--- a/笔记.docx
+++ b/笔记.docx
@@ -69,8 +69,13 @@
         <w:t>例如：int</w:t>
       </w:r>
       <w:r>
-        <w:t xml:space="preserve"> [] arr</w:t>
-      </w:r>
+        <w:t xml:space="preserve"> [] </w:t>
+      </w:r>
+      <w:proofErr w:type="spellStart"/>
+      <w:r>
+        <w:t>arr</w:t>
+      </w:r>
+      <w:proofErr w:type="spellEnd"/>
     </w:p>
     <w:p>
       <w:pPr>
@@ -85,11 +90,19 @@
         <w:rPr>
           <w:rFonts w:hint="eastAsia"/>
         </w:rPr>
-        <w:t>定义了一个int类型的数组，数组名为a</w:t>
+        <w:t>定义了一个int类型的数组，数组名为</w:t>
+      </w:r>
+      <w:proofErr w:type="spellStart"/>
+      <w:r>
+        <w:rPr>
+          <w:rFonts w:hint="eastAsia"/>
+        </w:rPr>
+        <w:t>a</w:t>
       </w:r>
       <w:r>
         <w:t>rr</w:t>
       </w:r>
+      <w:proofErr w:type="spellEnd"/>
     </w:p>
     <w:p/>
     <w:p>
@@ -127,8 +140,21 @@
         <w:t>例如：int</w:t>
       </w:r>
       <w:r>
-        <w:t xml:space="preserve"> arr [ ]</w:t>
-      </w:r>
+        <w:t xml:space="preserve"> </w:t>
+      </w:r>
+      <w:proofErr w:type="spellStart"/>
+      <w:r>
+        <w:t>arr</w:t>
+      </w:r>
+      <w:proofErr w:type="spellEnd"/>
+      <w:r>
+        <w:t xml:space="preserve"> </w:t>
+      </w:r>
+      <w:proofErr w:type="gramStart"/>
+      <w:r>
+        <w:t>[ ]</w:t>
+      </w:r>
+      <w:proofErr w:type="gramEnd"/>
     </w:p>
     <w:p>
       <w:pPr>
@@ -143,7 +169,21 @@
         <w:rPr>
           <w:rFonts w:hint="eastAsia"/>
         </w:rPr>
-        <w:t>定义了一个int类型的变量，变量名为arr数组</w:t>
+        <w:t>定义了一个int类型的变量，变量名为</w:t>
+      </w:r>
+      <w:proofErr w:type="spellStart"/>
+      <w:r>
+        <w:rPr>
+          <w:rFonts w:hint="eastAsia"/>
+        </w:rPr>
+        <w:t>arr</w:t>
+      </w:r>
+      <w:proofErr w:type="spellEnd"/>
+      <w:r>
+        <w:rPr>
+          <w:rFonts w:hint="eastAsia"/>
+        </w:rPr>
+        <w:t>数组</w:t>
       </w:r>
     </w:p>
     <w:p>
@@ -250,7 +290,31 @@
         <w:t>例如：int</w:t>
       </w:r>
       <w:r>
-        <w:t xml:space="preserve"> [ ] arr = new arr[3];</w:t>
+        <w:t xml:space="preserve"> </w:t>
+      </w:r>
+      <w:proofErr w:type="gramStart"/>
+      <w:r>
+        <w:t>[ ]</w:t>
+      </w:r>
+      <w:proofErr w:type="gramEnd"/>
+      <w:r>
+        <w:t xml:space="preserve"> </w:t>
+      </w:r>
+      <w:proofErr w:type="spellStart"/>
+      <w:r>
+        <w:t>arr</w:t>
+      </w:r>
+      <w:proofErr w:type="spellEnd"/>
+      <w:r>
+        <w:t xml:space="preserve"> = new </w:t>
+      </w:r>
+      <w:proofErr w:type="spellStart"/>
+      <w:r>
+        <w:t>arr</w:t>
+      </w:r>
+      <w:proofErr w:type="spellEnd"/>
+      <w:r>
+        <w:t>[3];</w:t>
       </w:r>
     </w:p>
     <w:p>
@@ -260,12 +324,14 @@
           <w:highlight w:val="yellow"/>
         </w:rPr>
       </w:pPr>
+      <w:proofErr w:type="gramStart"/>
       <w:r>
         <w:rPr>
           <w:highlight w:val="yellow"/>
         </w:rPr>
         <w:t>int[</w:t>
       </w:r>
+      <w:proofErr w:type="gramEnd"/>
       <w:r>
         <w:rPr>
           <w:highlight w:val="yellow"/>
@@ -276,7 +342,21 @@
         <w:rPr>
           <w:highlight w:val="yellow"/>
         </w:rPr>
-        <w:t>] arr = new int[3];</w:t>
+        <w:t xml:space="preserve">] </w:t>
+      </w:r>
+      <w:proofErr w:type="spellStart"/>
+      <w:r>
+        <w:rPr>
+          <w:highlight w:val="yellow"/>
+        </w:rPr>
+        <w:t>arr</w:t>
+      </w:r>
+      <w:proofErr w:type="spellEnd"/>
+      <w:r>
+        <w:rPr>
+          <w:highlight w:val="yellow"/>
+        </w:rPr>
+        <w:t xml:space="preserve"> = new int[3];</w:t>
       </w:r>
     </w:p>
     <w:p>
@@ -346,7 +426,21 @@
         <w:rPr>
           <w:highlight w:val="yellow"/>
         </w:rPr>
-        <w:t xml:space="preserve">    *   arr:数组名称</w:t>
+        <w:t xml:space="preserve">    *   </w:t>
+      </w:r>
+      <w:proofErr w:type="spellStart"/>
+      <w:r>
+        <w:rPr>
+          <w:highlight w:val="yellow"/>
+        </w:rPr>
+        <w:t>arr</w:t>
+      </w:r>
+      <w:proofErr w:type="spellEnd"/>
+      <w:r>
+        <w:rPr>
+          <w:highlight w:val="yellow"/>
+        </w:rPr>
+        <w:t>:数组名称</w:t>
       </w:r>
     </w:p>
     <w:p>
@@ -517,7 +611,23 @@
         <w:t>例如：int</w:t>
       </w:r>
       <w:r>
-        <w:t xml:space="preserve"> [] arr = new int []{1,2,3….}</w:t>
+        <w:t xml:space="preserve"> [] </w:t>
+      </w:r>
+      <w:proofErr w:type="spellStart"/>
+      <w:r>
+        <w:t>arr</w:t>
+      </w:r>
+      <w:proofErr w:type="spellEnd"/>
+      <w:r>
+        <w:t xml:space="preserve"> = new int </w:t>
+      </w:r>
+      <w:proofErr w:type="gramStart"/>
+      <w:r>
+        <w:t>[]{</w:t>
+      </w:r>
+      <w:proofErr w:type="gramEnd"/>
+      <w:r>
+        <w:t>1,2,3….}</w:t>
       </w:r>
     </w:p>
     <w:p>
@@ -579,7 +689,23 @@
         <w:t>例如： int</w:t>
       </w:r>
       <w:r>
-        <w:t xml:space="preserve"> [] arr = {1,2,3,….}</w:t>
+        <w:t xml:space="preserve"> [] </w:t>
+      </w:r>
+      <w:proofErr w:type="spellStart"/>
+      <w:r>
+        <w:t>arr</w:t>
+      </w:r>
+      <w:proofErr w:type="spellEnd"/>
+      <w:r>
+        <w:t xml:space="preserve"> = {1,</w:t>
+      </w:r>
+      <w:proofErr w:type="gramStart"/>
+      <w:r>
+        <w:t>2,3,…</w:t>
+      </w:r>
+      <w:proofErr w:type="gramEnd"/>
+      <w:r>
+        <w:t>.}</w:t>
       </w:r>
     </w:p>
     <w:p>
@@ -590,17 +716,24 @@
         <w:rPr>
           <w:rFonts w:hint="eastAsia"/>
         </w:rPr>
-        <w:lastRenderedPageBreak/>
         <w:t>2</w:t>
       </w:r>
       <w:r>
         <w:t>.3</w:t>
       </w:r>
-      <w:r>
-        <w:rPr>
-          <w:rFonts w:hint="eastAsia"/>
-        </w:rPr>
-        <w:t>两个常见小问题</w:t>
+      <w:proofErr w:type="gramStart"/>
+      <w:r>
+        <w:rPr>
+          <w:rFonts w:hint="eastAsia"/>
+        </w:rPr>
+        <w:t>两个</w:t>
+      </w:r>
+      <w:proofErr w:type="gramEnd"/>
+      <w:r>
+        <w:rPr>
+          <w:rFonts w:hint="eastAsia"/>
+        </w:rPr>
+        <w:t>常见小问题</w:t>
       </w:r>
     </w:p>
     <w:p>
@@ -825,21 +958,41 @@
           <w:szCs w:val="24"/>
         </w:rPr>
       </w:pPr>
+      <w:proofErr w:type="gramStart"/>
       <w:r>
         <w:rPr>
           <w:rFonts w:hint="eastAsia"/>
           <w:sz w:val="22"/>
           <w:szCs w:val="24"/>
         </w:rPr>
-        <w:t>栈内存：存储局部变量，定义在方法中的变量，例如：a</w:t>
-      </w:r>
-      <w:r>
-        <w:rPr>
+        <w:t>栈</w:t>
+      </w:r>
+      <w:proofErr w:type="gramEnd"/>
+      <w:r>
+        <w:rPr>
+          <w:rFonts w:hint="eastAsia"/>
           <w:sz w:val="22"/>
           <w:szCs w:val="24"/>
         </w:rPr>
+        <w:t>内存：存储局部变量，定义在方法中的变量，例如：</w:t>
+      </w:r>
+      <w:proofErr w:type="spellStart"/>
+      <w:r>
+        <w:rPr>
+          <w:rFonts w:hint="eastAsia"/>
+          <w:sz w:val="22"/>
+          <w:szCs w:val="24"/>
+        </w:rPr>
+        <w:t>a</w:t>
+      </w:r>
+      <w:r>
+        <w:rPr>
+          <w:sz w:val="22"/>
+          <w:szCs w:val="24"/>
+        </w:rPr>
         <w:t>rr</w:t>
       </w:r>
+      <w:proofErr w:type="spellEnd"/>
       <w:r>
         <w:rPr>
           <w:rFonts w:hint="eastAsia"/>
@@ -1130,6 +1283,7 @@
                       <wps:txbx>
                         <w:txbxContent>
                           <w:p>
+                            <w:proofErr w:type="gramStart"/>
                             <w:r>
                               <w:rPr>
                                 <w:rFonts w:hint="eastAsia"/>
@@ -1137,7 +1291,11 @@
                               <w:t>0</w:t>
                             </w:r>
                             <w:r>
-                              <w:t>01  new int[3]</w:t>
+                              <w:t>01  new</w:t>
+                            </w:r>
+                            <w:proofErr w:type="gramEnd"/>
+                            <w:r>
+                              <w:t xml:space="preserve"> int[3]</w:t>
                             </w:r>
                           </w:p>
                         </w:txbxContent>
@@ -1167,6 +1325,7 @@
                 <v:textbox>
                   <w:txbxContent>
                     <w:p>
+                      <w:proofErr w:type="gramStart"/>
                       <w:r>
                         <w:rPr>
                           <w:rFonts w:hint="eastAsia"/>
@@ -1174,7 +1333,11 @@
                         <w:t>0</w:t>
                       </w:r>
                       <w:r>
-                        <w:t>01  new int[3]</w:t>
+                        <w:t>01  new</w:t>
+                      </w:r>
+                      <w:proofErr w:type="gramEnd"/>
+                      <w:r>
+                        <w:t xml:space="preserve"> int[3]</w:t>
                       </w:r>
                     </w:p>
                   </w:txbxContent>
@@ -1239,7 +1402,15 @@
                               <w:t>nt</w:t>
                             </w:r>
                             <w:r>
-                              <w:t xml:space="preserve"> [ ] arr  001(数组名)</w:t>
+                              <w:t xml:space="preserve"> [ ] </w:t>
+                            </w:r>
+                            <w:proofErr w:type="spellStart"/>
+                            <w:r>
+                              <w:t>arr</w:t>
+                            </w:r>
+                            <w:proofErr w:type="spellEnd"/>
+                            <w:r>
+                              <w:t xml:space="preserve">  001(数组名)</w:t>
                             </w:r>
                           </w:p>
                         </w:txbxContent>
@@ -1275,7 +1446,15 @@
                         <w:t>nt</w:t>
                       </w:r>
                       <w:r>
-                        <w:t xml:space="preserve"> [ ] arr  001(数组名)</w:t>
+                        <w:t xml:space="preserve"> [ ] </w:t>
+                      </w:r>
+                      <w:proofErr w:type="spellStart"/>
+                      <w:r>
+                        <w:t>arr</w:t>
+                      </w:r>
+                      <w:proofErr w:type="spellEnd"/>
+                      <w:r>
+                        <w:t xml:space="preserve">  001(数组名)</w:t>
                       </w:r>
                     </w:p>
                   </w:txbxContent>
@@ -1939,6 +2118,7 @@
                                 <w:szCs w:val="36"/>
                               </w:rPr>
                             </w:pPr>
+                            <w:proofErr w:type="gramStart"/>
                             <w:r>
                               <w:rPr>
                                 <w:rFonts w:hint="eastAsia"/>
@@ -1949,6 +2129,7 @@
                               </w:rPr>
                               <w:t>栈</w:t>
                             </w:r>
+                            <w:proofErr w:type="gramEnd"/>
                             <w:r>
                               <w:rPr>
                                 <w:color w:val="FF0000"/>
@@ -2047,6 +2228,7 @@
                           <w:szCs w:val="36"/>
                         </w:rPr>
                       </w:pPr>
+                      <w:proofErr w:type="gramStart"/>
                       <w:r>
                         <w:rPr>
                           <w:rFonts w:hint="eastAsia"/>
@@ -2057,6 +2239,7 @@
                         </w:rPr>
                         <w:t>栈</w:t>
                       </w:r>
+                      <w:proofErr w:type="gramEnd"/>
                       <w:r>
                         <w:rPr>
                           <w:color w:val="FF0000"/>
@@ -2103,9 +2286,6 @@
         <w:pStyle w:val="1"/>
       </w:pPr>
       <w:r>
-        <w:tab/>
-      </w:r>
-      <w:r>
         <w:rPr>
           <w:rFonts w:hint="eastAsia"/>
         </w:rPr>
@@ -2172,11 +2352,21 @@
         <w:rPr>
           <w:rFonts w:hint="eastAsia"/>
         </w:rPr>
-        <w:t>例如：arr</w:t>
+        <w:t>例如：</w:t>
+      </w:r>
+      <w:proofErr w:type="spellStart"/>
+      <w:proofErr w:type="gramStart"/>
+      <w:r>
+        <w:rPr>
+          <w:rFonts w:hint="eastAsia"/>
+        </w:rPr>
+        <w:t>arr</w:t>
       </w:r>
       <w:r>
         <w:t>.length</w:t>
       </w:r>
+      <w:proofErr w:type="spellEnd"/>
+      <w:proofErr w:type="gramEnd"/>
     </w:p>
     <w:p>
       <w:pPr>
@@ -2271,19 +2461,34 @@
           <w:rFonts w:hint="eastAsia"/>
           <w:color w:val="FF0000"/>
         </w:rPr>
-        <w:t>代码块</w:t>
-      </w:r>
-      <w:r>
-        <w:rPr>
-          <w:rFonts w:hint="eastAsia"/>
-        </w:rPr>
-        <w:t>组织成为一个整体，使其具有特殊功能的</w:t>
-      </w:r>
+        <w:t>代码</w:t>
+      </w:r>
+      <w:proofErr w:type="gramStart"/>
       <w:r>
         <w:rPr>
           <w:rFonts w:hint="eastAsia"/>
           <w:color w:val="FF0000"/>
         </w:rPr>
+        <w:t>块</w:t>
+      </w:r>
+      <w:r>
+        <w:rPr>
+          <w:rFonts w:hint="eastAsia"/>
+        </w:rPr>
+        <w:t>组织</w:t>
+      </w:r>
+      <w:proofErr w:type="gramEnd"/>
+      <w:r>
+        <w:rPr>
+          <w:rFonts w:hint="eastAsia"/>
+        </w:rPr>
+        <w:t>成为一个整体，使其具有特殊功能的</w:t>
+      </w:r>
+      <w:r>
+        <w:rPr>
+          <w:rFonts w:hint="eastAsia"/>
+          <w:color w:val="FF0000"/>
+        </w:rPr>
         <w:t>代码集</w:t>
       </w:r>
     </w:p>
@@ -2413,7 +2618,20 @@
         <w:t>范例：</w:t>
       </w:r>
       <w:r>
-        <w:t>public static void isEvenNumber(){</w:t>
+        <w:t xml:space="preserve">public static void </w:t>
+      </w:r>
+      <w:proofErr w:type="spellStart"/>
+      <w:proofErr w:type="gramStart"/>
+      <w:r>
+        <w:t>isEvenNumber</w:t>
+      </w:r>
+      <w:proofErr w:type="spellEnd"/>
+      <w:r>
+        <w:t>(</w:t>
+      </w:r>
+      <w:proofErr w:type="gramEnd"/>
+      <w:r>
+        <w:t>){</w:t>
       </w:r>
     </w:p>
     <w:p>
@@ -2468,10 +2686,26 @@
         <w:rPr>
           <w:rFonts w:hint="eastAsia"/>
         </w:rPr>
-        <w:t>格式：方法名（）； 例如：isE</w:t>
-      </w:r>
-      <w:r>
-        <w:t>venNumber();</w:t>
+        <w:t>格式：方法名（）； 例如：</w:t>
+      </w:r>
+      <w:proofErr w:type="spellStart"/>
+      <w:proofErr w:type="gramStart"/>
+      <w:r>
+        <w:rPr>
+          <w:rFonts w:hint="eastAsia"/>
+        </w:rPr>
+        <w:t>isE</w:t>
+      </w:r>
+      <w:r>
+        <w:t>venNumber</w:t>
+      </w:r>
+      <w:proofErr w:type="spellEnd"/>
+      <w:r>
+        <w:t>(</w:t>
+      </w:r>
+      <w:proofErr w:type="gramEnd"/>
+      <w:r>
+        <w:t>);</w:t>
       </w:r>
     </w:p>
     <w:p>
@@ -2487,8 +2721,21 @@
         <w:rPr>
           <w:rFonts w:hint="eastAsia"/>
         </w:rPr>
-        <w:lastRenderedPageBreak/>
-        <w:t>方法必须先定义再调用</w:t>
+        <w:t>方法必须先</w:t>
+      </w:r>
+      <w:proofErr w:type="gramStart"/>
+      <w:r>
+        <w:rPr>
+          <w:rFonts w:hint="eastAsia"/>
+        </w:rPr>
+        <w:t>定义再</w:t>
+      </w:r>
+      <w:proofErr w:type="gramEnd"/>
+      <w:r>
+        <w:rPr>
+          <w:rFonts w:hint="eastAsia"/>
+        </w:rPr>
+        <w:t>调用</w:t>
       </w:r>
     </w:p>
     <w:p>
@@ -2869,8 +3116,30 @@
         <w:rPr>
           <w:rFonts w:hint="eastAsia"/>
         </w:rPr>
-        <w:t>实参：方法调用中的函数，等同于使用变量或常量，例如：isEven Number(</w:t>
-      </w:r>
+        <w:t>实参：方法调用中的函数，等同于使用变量或常量，例如：</w:t>
+      </w:r>
+      <w:proofErr w:type="spellStart"/>
+      <w:r>
+        <w:rPr>
+          <w:rFonts w:hint="eastAsia"/>
+        </w:rPr>
+        <w:t>isEven</w:t>
+      </w:r>
+      <w:proofErr w:type="spellEnd"/>
+      <w:r>
+        <w:rPr>
+          <w:rFonts w:hint="eastAsia"/>
+        </w:rPr>
+        <w:t xml:space="preserve"> </w:t>
+      </w:r>
+      <w:proofErr w:type="gramStart"/>
+      <w:r>
+        <w:rPr>
+          <w:rFonts w:hint="eastAsia"/>
+        </w:rPr>
+        <w:t>Number(</w:t>
+      </w:r>
+      <w:proofErr w:type="gramEnd"/>
       <w:r>
         <w:t>10);</w:t>
       </w:r>
@@ -2889,7 +3158,21 @@
         <w:rPr>
           <w:rFonts w:hint="eastAsia"/>
         </w:rPr>
-        <w:t>带返回值方法的定义和调用</w:t>
+        <w:t>带返回</w:t>
+      </w:r>
+      <w:proofErr w:type="gramStart"/>
+      <w:r>
+        <w:rPr>
+          <w:rFonts w:hint="eastAsia"/>
+        </w:rPr>
+        <w:t>值方法</w:t>
+      </w:r>
+      <w:proofErr w:type="gramEnd"/>
+      <w:r>
+        <w:rPr>
+          <w:rFonts w:hint="eastAsia"/>
+        </w:rPr>
+        <w:t>的定义和调用</w:t>
       </w:r>
     </w:p>
     <w:p>
@@ -2922,192 +3205,214 @@
           <w:sz w:val="24"/>
           <w:szCs w:val="24"/>
         </w:rPr>
-        <w:t>返回值</w:t>
-      </w:r>
+        <w:t>返回</w:t>
+      </w:r>
+      <w:proofErr w:type="gramStart"/>
       <w:r>
         <w:rPr>
           <w:rFonts w:hint="eastAsia"/>
           <w:sz w:val="24"/>
           <w:szCs w:val="24"/>
         </w:rPr>
-        <w:t>方法定义</w:t>
-      </w:r>
-    </w:p>
-    <w:p>
-      <w:pPr>
-        <w:pStyle w:val="a3"/>
-        <w:numPr>
-          <w:ilvl w:val="0"/>
-          <w:numId w:val="13"/>
-        </w:numPr>
-        <w:ind w:firstLineChars="0"/>
-      </w:pPr>
-      <w:r>
-        <w:rPr>
-          <w:rFonts w:hint="eastAsia"/>
-        </w:rPr>
-        <w:t xml:space="preserve">格式： </w:t>
-      </w:r>
-      <w:r>
-        <w:t xml:space="preserve">public static </w:t>
-      </w:r>
-      <w:r>
-        <w:rPr>
-          <w:rFonts w:hint="eastAsia"/>
-          <w:color w:val="FF0000"/>
-        </w:rPr>
-        <w:t>数据类型</w:t>
-      </w:r>
-      <w:r>
-        <w:t xml:space="preserve"> </w:t>
-      </w:r>
-      <w:r>
-        <w:rPr>
-          <w:rFonts w:hint="eastAsia"/>
-        </w:rPr>
-        <w:t>方法名(参数</w:t>
-      </w:r>
-      <w:r>
-        <w:t>)</w:t>
-      </w:r>
-      <w:r>
-        <w:rPr>
-          <w:rFonts w:hint="eastAsia"/>
-        </w:rPr>
-        <w:t>{</w:t>
-      </w:r>
-    </w:p>
-    <w:p>
-      <w:pPr>
-        <w:pStyle w:val="a3"/>
-        <w:ind w:left="420" w:firstLineChars="500" w:firstLine="1050"/>
-        <w:rPr>
-          <w:color w:val="FF0000"/>
-        </w:rPr>
-      </w:pPr>
-      <w:r>
-        <w:rPr>
-          <w:rFonts w:hint="eastAsia"/>
-        </w:rPr>
-        <w:t>return</w:t>
-      </w:r>
-      <w:r>
-        <w:t xml:space="preserve"> </w:t>
-      </w:r>
-      <w:r>
-        <w:rPr>
-          <w:rFonts w:hint="eastAsia"/>
-          <w:color w:val="FF0000"/>
-        </w:rPr>
-        <w:t>数据</w:t>
-      </w:r>
-    </w:p>
-    <w:p>
-      <w:pPr>
-        <w:pStyle w:val="a3"/>
-        <w:ind w:left="420" w:firstLineChars="350" w:firstLine="735"/>
-      </w:pPr>
-      <w:r>
-        <w:rPr>
-          <w:rFonts w:hint="eastAsia"/>
-        </w:rPr>
-        <w:t>}</w:t>
-      </w:r>
-    </w:p>
-    <w:p>
-      <w:pPr>
-        <w:pStyle w:val="a3"/>
-        <w:numPr>
-          <w:ilvl w:val="0"/>
-          <w:numId w:val="13"/>
-        </w:numPr>
-        <w:ind w:firstLineChars="0"/>
-      </w:pPr>
-      <w:r>
-        <w:rPr>
-          <w:rFonts w:hint="eastAsia"/>
-        </w:rPr>
-        <w:t>范例：pub</w:t>
-      </w:r>
-      <w:r>
-        <w:t>lic static boolean isEvenNumber(int number){</w:t>
-      </w:r>
-    </w:p>
-    <w:p>
-      <w:pPr>
-        <w:pStyle w:val="a3"/>
-        <w:ind w:left="420" w:firstLineChars="500" w:firstLine="1050"/>
-      </w:pPr>
-      <w:r>
-        <w:t>return true;</w:t>
-      </w:r>
-    </w:p>
-    <w:p>
-      <w:pPr>
-        <w:pStyle w:val="a3"/>
-        <w:ind w:left="420" w:firstLineChars="350" w:firstLine="735"/>
-      </w:pPr>
-      <w:r>
-        <w:t>}</w:t>
-      </w:r>
-    </w:p>
-    <w:p>
-      <w:pPr>
-        <w:pStyle w:val="a3"/>
-        <w:numPr>
-          <w:ilvl w:val="0"/>
-          <w:numId w:val="13"/>
-        </w:numPr>
-        <w:ind w:firstLineChars="0"/>
-      </w:pPr>
-      <w:r>
-        <w:rPr>
-          <w:rFonts w:hint="eastAsia"/>
-        </w:rPr>
-        <w:t>注意：方法定义时，r</w:t>
-      </w:r>
-      <w:r>
-        <w:t>eturn</w:t>
-      </w:r>
-      <w:r>
-        <w:rPr>
-          <w:rFonts w:hint="eastAsia"/>
-        </w:rPr>
-        <w:t>后面的返回值与方法定义上的数据类型要匹配，否则程序将会报错</w:t>
-      </w:r>
-    </w:p>
-    <w:p>
-      <w:pPr>
-        <w:pStyle w:val="2"/>
-        <w:rPr>
+        <w:t>值</w:t>
+      </w:r>
+      <w:r>
+        <w:rPr>
+          <w:rFonts w:hint="eastAsia"/>
           <w:sz w:val="24"/>
           <w:szCs w:val="24"/>
         </w:rPr>
-      </w:pPr>
+        <w:t>方法</w:t>
+      </w:r>
+      <w:proofErr w:type="gramEnd"/>
       <w:r>
         <w:rPr>
           <w:rFonts w:hint="eastAsia"/>
           <w:sz w:val="24"/>
           <w:szCs w:val="24"/>
         </w:rPr>
-        <w:lastRenderedPageBreak/>
-        <w:t>8</w:t>
-      </w:r>
-      <w:r>
-        <w:rPr>
-          <w:rFonts w:hint="eastAsia"/>
+        <w:t>定义</w:t>
+      </w:r>
+    </w:p>
+    <w:p>
+      <w:pPr>
+        <w:pStyle w:val="a3"/>
+        <w:numPr>
+          <w:ilvl w:val="0"/>
+          <w:numId w:val="13"/>
+        </w:numPr>
+        <w:ind w:firstLineChars="0"/>
+      </w:pPr>
+      <w:r>
+        <w:rPr>
+          <w:rFonts w:hint="eastAsia"/>
+        </w:rPr>
+        <w:t xml:space="preserve">格式： </w:t>
+      </w:r>
+      <w:r>
+        <w:t xml:space="preserve">public static </w:t>
+      </w:r>
+      <w:r>
+        <w:rPr>
+          <w:rFonts w:hint="eastAsia"/>
+          <w:color w:val="FF0000"/>
+        </w:rPr>
+        <w:t>数据类型</w:t>
+      </w:r>
+      <w:r>
+        <w:t xml:space="preserve"> </w:t>
+      </w:r>
+      <w:r>
+        <w:rPr>
+          <w:rFonts w:hint="eastAsia"/>
+        </w:rPr>
+        <w:t>方法名(参数</w:t>
+      </w:r>
+      <w:r>
+        <w:t>)</w:t>
+      </w:r>
+      <w:r>
+        <w:rPr>
+          <w:rFonts w:hint="eastAsia"/>
+        </w:rPr>
+        <w:t>{</w:t>
+      </w:r>
+    </w:p>
+    <w:p>
+      <w:pPr>
+        <w:pStyle w:val="a3"/>
+        <w:ind w:left="420" w:firstLineChars="500" w:firstLine="1050"/>
+        <w:rPr>
+          <w:color w:val="FF0000"/>
+        </w:rPr>
+      </w:pPr>
+      <w:r>
+        <w:rPr>
+          <w:rFonts w:hint="eastAsia"/>
+        </w:rPr>
+        <w:t>return</w:t>
+      </w:r>
+      <w:r>
+        <w:t xml:space="preserve"> </w:t>
+      </w:r>
+      <w:r>
+        <w:rPr>
+          <w:rFonts w:hint="eastAsia"/>
+          <w:color w:val="FF0000"/>
+        </w:rPr>
+        <w:t>数据</w:t>
+      </w:r>
+    </w:p>
+    <w:p>
+      <w:pPr>
+        <w:pStyle w:val="a3"/>
+        <w:ind w:left="420" w:firstLineChars="350" w:firstLine="735"/>
+      </w:pPr>
+      <w:r>
+        <w:rPr>
+          <w:rFonts w:hint="eastAsia"/>
+        </w:rPr>
+        <w:t>}</w:t>
+      </w:r>
+    </w:p>
+    <w:p>
+      <w:pPr>
+        <w:pStyle w:val="a3"/>
+        <w:numPr>
+          <w:ilvl w:val="0"/>
+          <w:numId w:val="13"/>
+        </w:numPr>
+        <w:ind w:firstLineChars="0"/>
+      </w:pPr>
+      <w:r>
+        <w:rPr>
+          <w:rFonts w:hint="eastAsia"/>
+        </w:rPr>
+        <w:t>范例：pub</w:t>
+      </w:r>
+      <w:r>
+        <w:t xml:space="preserve">lic static </w:t>
+      </w:r>
+      <w:proofErr w:type="spellStart"/>
+      <w:r>
+        <w:t>boolean</w:t>
+      </w:r>
+      <w:proofErr w:type="spellEnd"/>
+      <w:r>
+        <w:t xml:space="preserve"> </w:t>
+      </w:r>
+      <w:proofErr w:type="spellStart"/>
+      <w:proofErr w:type="gramStart"/>
+      <w:r>
+        <w:t>isEvenNumber</w:t>
+      </w:r>
+      <w:proofErr w:type="spellEnd"/>
+      <w:r>
+        <w:t>(</w:t>
+      </w:r>
+      <w:proofErr w:type="gramEnd"/>
+      <w:r>
+        <w:t>int number){</w:t>
+      </w:r>
+    </w:p>
+    <w:p>
+      <w:pPr>
+        <w:pStyle w:val="a3"/>
+        <w:ind w:left="420" w:firstLineChars="500" w:firstLine="1050"/>
+      </w:pPr>
+      <w:r>
+        <w:t>return true;</w:t>
+      </w:r>
+    </w:p>
+    <w:p>
+      <w:pPr>
+        <w:pStyle w:val="a3"/>
+        <w:ind w:left="420" w:firstLineChars="350" w:firstLine="735"/>
+      </w:pPr>
+      <w:r>
+        <w:t>}</w:t>
+      </w:r>
+    </w:p>
+    <w:p>
+      <w:pPr>
+        <w:pStyle w:val="a3"/>
+        <w:numPr>
+          <w:ilvl w:val="0"/>
+          <w:numId w:val="13"/>
+        </w:numPr>
+        <w:ind w:firstLineChars="0"/>
+      </w:pPr>
+      <w:r>
+        <w:rPr>
+          <w:rFonts w:hint="eastAsia"/>
+        </w:rPr>
+        <w:t>注意：方法定义时，r</w:t>
+      </w:r>
+      <w:r>
+        <w:t>eturn</w:t>
+      </w:r>
+      <w:r>
+        <w:rPr>
+          <w:rFonts w:hint="eastAsia"/>
+        </w:rPr>
+        <w:t>后面的返回值与方法定义上的数据类型要匹配，否则程序将会报错</w:t>
+      </w:r>
+    </w:p>
+    <w:p>
+      <w:pPr>
+        <w:pStyle w:val="2"/>
+        <w:rPr>
           <w:sz w:val="24"/>
           <w:szCs w:val="24"/>
         </w:rPr>
-        <w:t>.</w:t>
-      </w:r>
+      </w:pPr>
       <w:r>
         <w:rPr>
           <w:rFonts w:hint="eastAsia"/>
           <w:sz w:val="24"/>
           <w:szCs w:val="24"/>
         </w:rPr>
-        <w:t>2</w:t>
+        <w:t>8</w:t>
       </w:r>
       <w:r>
         <w:rPr>
@@ -3115,7 +3420,7 @@
           <w:sz w:val="24"/>
           <w:szCs w:val="24"/>
         </w:rPr>
-        <w:t>.带</w:t>
+        <w:t>.</w:t>
       </w:r>
       <w:r>
         <w:rPr>
@@ -3123,7 +3428,7 @@
           <w:sz w:val="24"/>
           <w:szCs w:val="24"/>
         </w:rPr>
-        <w:t>返回值</w:t>
+        <w:t>2</w:t>
       </w:r>
       <w:r>
         <w:rPr>
@@ -3131,7 +3436,7 @@
           <w:sz w:val="24"/>
           <w:szCs w:val="24"/>
         </w:rPr>
-        <w:t>方法</w:t>
+        <w:t>.带</w:t>
       </w:r>
       <w:r>
         <w:rPr>
@@ -3139,6 +3444,32 @@
           <w:sz w:val="24"/>
           <w:szCs w:val="24"/>
         </w:rPr>
+        <w:t>返回</w:t>
+      </w:r>
+      <w:proofErr w:type="gramStart"/>
+      <w:r>
+        <w:rPr>
+          <w:rFonts w:hint="eastAsia"/>
+          <w:sz w:val="24"/>
+          <w:szCs w:val="24"/>
+        </w:rPr>
+        <w:t>值</w:t>
+      </w:r>
+      <w:r>
+        <w:rPr>
+          <w:rFonts w:hint="eastAsia"/>
+          <w:sz w:val="24"/>
+          <w:szCs w:val="24"/>
+        </w:rPr>
+        <w:t>方法</w:t>
+      </w:r>
+      <w:proofErr w:type="gramEnd"/>
+      <w:r>
+        <w:rPr>
+          <w:rFonts w:hint="eastAsia"/>
+          <w:sz w:val="24"/>
+          <w:szCs w:val="24"/>
+        </w:rPr>
         <w:t>调用</w:t>
       </w:r>
     </w:p>
@@ -3182,8 +3513,13 @@
         </w:rPr>
         <w:t>范例：</w:t>
       </w:r>
-      <w:r>
-        <w:t>isEvenNumber(</w:t>
+      <w:proofErr w:type="spellStart"/>
+      <w:r>
+        <w:t>isEvenNumber</w:t>
+      </w:r>
+      <w:proofErr w:type="spellEnd"/>
+      <w:r>
+        <w:t>(</w:t>
       </w:r>
       <w:r>
         <w:rPr>
@@ -3248,10 +3584,29 @@
         <w:rPr>
           <w:rFonts w:hint="eastAsia"/>
         </w:rPr>
-        <w:t>范例：bool</w:t>
-      </w:r>
-      <w:r>
-        <w:t>ean flag = isEvenNumber(</w:t>
+        <w:t>范例：</w:t>
+      </w:r>
+      <w:proofErr w:type="spellStart"/>
+      <w:r>
+        <w:rPr>
+          <w:rFonts w:hint="eastAsia"/>
+        </w:rPr>
+        <w:t>bool</w:t>
+      </w:r>
+      <w:r>
+        <w:t>ean</w:t>
+      </w:r>
+      <w:proofErr w:type="spellEnd"/>
+      <w:r>
+        <w:t xml:space="preserve"> flag = </w:t>
+      </w:r>
+      <w:proofErr w:type="spellStart"/>
+      <w:r>
+        <w:t>isEvenNumber</w:t>
+      </w:r>
+      <w:proofErr w:type="spellEnd"/>
+      <w:r>
+        <w:t>(</w:t>
       </w:r>
       <w:r>
         <w:rPr>
@@ -3381,8 +3736,17 @@
           <w:rFonts w:hint="eastAsia"/>
           <w:highlight w:val="yellow"/>
         </w:rPr>
-        <w:t>返回值类型</w:t>
-      </w:r>
+        <w:t>返回</w:t>
+      </w:r>
+      <w:proofErr w:type="gramStart"/>
+      <w:r>
+        <w:rPr>
+          <w:rFonts w:hint="eastAsia"/>
+          <w:highlight w:val="yellow"/>
+        </w:rPr>
+        <w:t>值类型</w:t>
+      </w:r>
+      <w:proofErr w:type="gramEnd"/>
       <w:r>
         <w:rPr>
           <w:rFonts w:hint="eastAsia"/>
@@ -3649,11 +4013,19 @@
         </w:numPr>
         <w:ind w:firstLineChars="0"/>
       </w:pPr>
-      <w:r>
-        <w:rPr>
-          <w:rFonts w:hint="eastAsia"/>
-        </w:rPr>
-        <w:t>重载仅对应方法的定义，与方法的调用无关，调用方式参照标准格式</w:t>
+      <w:proofErr w:type="gramStart"/>
+      <w:r>
+        <w:rPr>
+          <w:rFonts w:hint="eastAsia"/>
+        </w:rPr>
+        <w:t>重载仅</w:t>
+      </w:r>
+      <w:proofErr w:type="gramEnd"/>
+      <w:r>
+        <w:rPr>
+          <w:rFonts w:hint="eastAsia"/>
+        </w:rPr>
+        <w:t>对应方法的定义，与方法的调用无关，调用方式参照标准格式</w:t>
       </w:r>
     </w:p>
     <w:p>
@@ -3665,11 +4037,19 @@
         </w:numPr>
         <w:ind w:firstLineChars="0"/>
       </w:pPr>
-      <w:r>
-        <w:rPr>
-          <w:rFonts w:hint="eastAsia"/>
-        </w:rPr>
-        <w:t>重载仅针对</w:t>
+      <w:proofErr w:type="gramStart"/>
+      <w:r>
+        <w:rPr>
+          <w:rFonts w:hint="eastAsia"/>
+        </w:rPr>
+        <w:t>重载仅</w:t>
+      </w:r>
+      <w:proofErr w:type="gramEnd"/>
+      <w:r>
+        <w:rPr>
+          <w:rFonts w:hint="eastAsia"/>
+        </w:rPr>
+        <w:t>针对</w:t>
       </w:r>
       <w:r>
         <w:rPr>
@@ -3695,24 +4075,18 @@
         <w:rPr>
           <w:rFonts w:hint="eastAsia"/>
         </w:rPr>
-        <w:t>，与返回值无关，换句话说不能通过</w:t>
-      </w:r>
+        <w:t>，与返回值无关，换句话说不能通过返回值来判断两个方法是否相互构成重载。</w:t>
+      </w:r>
+    </w:p>
+    <w:p>
+      <w:pPr>
+        <w:pStyle w:val="1"/>
+      </w:pPr>
       <w:r>
         <w:rPr>
           <w:rFonts w:hint="eastAsia"/>
         </w:rPr>
         <w:lastRenderedPageBreak/>
-        <w:t>返回值来判断两个方法是否相互构成重载。</w:t>
-      </w:r>
-    </w:p>
-    <w:p>
-      <w:pPr>
-        <w:pStyle w:val="1"/>
-      </w:pPr>
-      <w:r>
-        <w:rPr>
-          <w:rFonts w:hint="eastAsia"/>
-        </w:rPr>
         <w:t>11.方法的参数传递</w:t>
       </w:r>
     </w:p>
@@ -3870,7 +4244,6 @@
         <w:rPr>
           <w:rFonts w:hint="eastAsia"/>
         </w:rPr>
-        <w:lastRenderedPageBreak/>
         <w:t>12.</w:t>
       </w:r>
       <w:r>
@@ -4263,25 +4636,151 @@
         <w:rPr>
           <w:rFonts w:hint="eastAsia"/>
         </w:rPr>
+        <w:t>1.3什么是对象的属性</w:t>
+      </w:r>
+    </w:p>
+    <w:p>
+      <w:pPr>
+        <w:pStyle w:val="a3"/>
+        <w:numPr>
+          <w:ilvl w:val="0"/>
+          <w:numId w:val="15"/>
+        </w:numPr>
+        <w:ind w:firstLineChars="0"/>
+      </w:pPr>
+      <w:r>
+        <w:rPr>
+          <w:rFonts w:hint="eastAsia"/>
+        </w:rPr>
+        <w:t>属性：对象具有的各种特征，每个对象的每个属性都有特定的值。</w:t>
+      </w:r>
+    </w:p>
+    <w:p>
+      <w:pPr>
+        <w:pStyle w:val="2"/>
+      </w:pPr>
+      <w:r>
+        <w:rPr>
+          <w:rFonts w:hint="eastAsia"/>
+        </w:rPr>
+        <w:t>1.4什么是对象的行为</w:t>
+      </w:r>
+    </w:p>
+    <w:p>
+      <w:pPr>
+        <w:pStyle w:val="a3"/>
+        <w:numPr>
+          <w:ilvl w:val="0"/>
+          <w:numId w:val="15"/>
+        </w:numPr>
+        <w:ind w:firstLineChars="0"/>
+      </w:pPr>
+      <w:r>
+        <w:rPr>
+          <w:rFonts w:hint="eastAsia"/>
+        </w:rPr>
+        <w:t>行为：对象能够执行的行为。</w:t>
+      </w:r>
+    </w:p>
+    <w:p>
+      <w:pPr>
+        <w:pStyle w:val="2"/>
+      </w:pPr>
+      <w:r>
+        <w:rPr>
+          <w:rFonts w:hint="eastAsia"/>
+        </w:rPr>
+        <w:t>1.5类和对象的关系</w:t>
+      </w:r>
+    </w:p>
+    <w:p>
+      <w:pPr>
+        <w:pStyle w:val="a3"/>
+        <w:numPr>
+          <w:ilvl w:val="0"/>
+          <w:numId w:val="15"/>
+        </w:numPr>
+        <w:ind w:firstLineChars="0"/>
+      </w:pPr>
+      <w:r>
+        <w:rPr>
+          <w:rFonts w:hint="eastAsia"/>
+        </w:rPr>
+        <w:t>类是对现实生活中一类具有</w:t>
+      </w:r>
+      <w:r>
+        <w:rPr>
+          <w:rFonts w:hint="eastAsia"/>
+          <w:highlight w:val="yellow"/>
+        </w:rPr>
+        <w:t>共同属性和行为</w:t>
+      </w:r>
+      <w:r>
+        <w:rPr>
+          <w:rFonts w:hint="eastAsia"/>
+        </w:rPr>
+        <w:t>的事务的抽象。</w:t>
+      </w:r>
+    </w:p>
+    <w:p>
+      <w:pPr>
+        <w:pStyle w:val="a3"/>
+        <w:numPr>
+          <w:ilvl w:val="0"/>
+          <w:numId w:val="15"/>
+        </w:numPr>
+        <w:ind w:firstLineChars="0"/>
+      </w:pPr>
+      <w:r>
+        <w:rPr>
+          <w:rFonts w:hint="eastAsia"/>
+        </w:rPr>
+        <w:t>对象是能够看得到摸得着的真是存在的实体</w:t>
+      </w:r>
+    </w:p>
+    <w:p>
+      <w:pPr>
+        <w:pStyle w:val="a3"/>
+        <w:numPr>
+          <w:ilvl w:val="0"/>
+          <w:numId w:val="15"/>
+        </w:numPr>
+        <w:ind w:firstLineChars="0"/>
+      </w:pPr>
+      <w:r>
+        <w:rPr>
+          <w:rFonts w:hint="eastAsia"/>
+        </w:rPr>
+        <w:t>类是对象的抽象。</w:t>
+      </w:r>
+      <w:r>
+        <w:rPr>
+          <w:rFonts w:hint="eastAsia"/>
+        </w:rPr>
+        <w:t>对象是类的实体。</w:t>
+      </w:r>
+    </w:p>
+    <w:p>
+      <w:pPr>
+        <w:pStyle w:val="2"/>
+      </w:pPr>
+      <w:r>
+        <w:rPr>
+          <w:rFonts w:hint="eastAsia"/>
+        </w:rPr>
         <w:t>1.</w:t>
       </w:r>
       <w:r>
         <w:rPr>
           <w:rFonts w:hint="eastAsia"/>
         </w:rPr>
-        <w:t>3</w:t>
-      </w:r>
-      <w:r>
-        <w:rPr>
-          <w:rFonts w:hint="eastAsia"/>
-        </w:rPr>
-        <w:t>什么是</w:t>
-      </w:r>
-      <w:r>
-        <w:rPr>
-          <w:rFonts w:hint="eastAsia"/>
-        </w:rPr>
-        <w:t>对象的属性</w:t>
+        <w:t>6</w:t>
+      </w:r>
+      <w:r>
+        <w:rPr>
+          <w:rFonts w:hint="eastAsia"/>
+        </w:rPr>
+        <w:t>类的定义</w:t>
       </w:r>
     </w:p>
     <w:p>
@@ -4297,13 +4796,255 @@
         <w:rPr>
           <w:rFonts w:hint="eastAsia"/>
         </w:rPr>
-        <w:t>属性：对象具有的各种特征，每个对象的每个属性都有特定的值</w:t>
-      </w:r>
-      <w:r>
-        <w:rPr>
-          <w:rFonts w:hint="eastAsia"/>
-        </w:rPr>
-        <w:t>。</w:t>
+        <w:t>类的重要性：是Java程序的基本组成单位。</w:t>
+      </w:r>
+    </w:p>
+    <w:p>
+      <w:pPr>
+        <w:pStyle w:val="a3"/>
+        <w:numPr>
+          <w:ilvl w:val="0"/>
+          <w:numId w:val="15"/>
+        </w:numPr>
+        <w:ind w:firstLineChars="0"/>
+      </w:pPr>
+      <w:r>
+        <w:rPr>
+          <w:rFonts w:hint="eastAsia"/>
+        </w:rPr>
+        <w:t>类的组成：属性和行为</w:t>
+      </w:r>
+    </w:p>
+    <w:p>
+      <w:pPr>
+        <w:pStyle w:val="a3"/>
+        <w:ind w:left="420" w:firstLineChars="0"/>
+      </w:pPr>
+      <w:r>
+        <w:rPr>
+          <w:rFonts w:hint="eastAsia"/>
+        </w:rPr>
+        <w:t>属性：在类中通过</w:t>
+      </w:r>
+      <w:r>
+        <w:rPr>
+          <w:rFonts w:hint="eastAsia"/>
+          <w:color w:val="FF0000"/>
+        </w:rPr>
+        <w:t>成员变量</w:t>
+      </w:r>
+      <w:r>
+        <w:rPr>
+          <w:rFonts w:hint="eastAsia"/>
+        </w:rPr>
+        <w:t>来体现（类中方法外的变量）</w:t>
+      </w:r>
+    </w:p>
+    <w:p>
+      <w:pPr>
+        <w:pStyle w:val="a3"/>
+        <w:ind w:left="420" w:firstLineChars="0"/>
+      </w:pPr>
+      <w:r>
+        <w:rPr>
+          <w:rFonts w:hint="eastAsia"/>
+        </w:rPr>
+        <w:t>行为：在类中通过</w:t>
+      </w:r>
+      <w:r>
+        <w:rPr>
+          <w:rFonts w:hint="eastAsia"/>
+          <w:color w:val="FF0000"/>
+        </w:rPr>
+        <w:t>成员方法</w:t>
+      </w:r>
+      <w:r>
+        <w:rPr>
+          <w:rFonts w:hint="eastAsia"/>
+        </w:rPr>
+        <w:t>来体现（和前面的方法相比去掉s</w:t>
+      </w:r>
+      <w:r>
+        <w:t>tatic</w:t>
+      </w:r>
+      <w:r>
+        <w:rPr>
+          <w:rFonts w:hint="eastAsia"/>
+        </w:rPr>
+        <w:t>关键字即可）</w:t>
+      </w:r>
+    </w:p>
+    <w:p>
+      <w:pPr>
+        <w:pStyle w:val="a3"/>
+        <w:numPr>
+          <w:ilvl w:val="0"/>
+          <w:numId w:val="15"/>
+        </w:numPr>
+        <w:ind w:firstLineChars="0"/>
+      </w:pPr>
+      <w:r>
+        <w:rPr>
+          <w:rFonts w:hint="eastAsia"/>
+        </w:rPr>
+        <w:t>类的定义步骤：</w:t>
+      </w:r>
+    </w:p>
+    <w:p>
+      <w:pPr>
+        <w:pStyle w:val="a3"/>
+        <w:numPr>
+          <w:ilvl w:val="0"/>
+          <w:numId w:val="19"/>
+        </w:numPr>
+        <w:ind w:firstLineChars="0"/>
+      </w:pPr>
+      <w:r>
+        <w:rPr>
+          <w:rFonts w:hint="eastAsia"/>
+        </w:rPr>
+        <w:t>定义类</w:t>
+      </w:r>
+    </w:p>
+    <w:p>
+      <w:pPr>
+        <w:pStyle w:val="a3"/>
+        <w:numPr>
+          <w:ilvl w:val="0"/>
+          <w:numId w:val="19"/>
+        </w:numPr>
+        <w:ind w:firstLineChars="0"/>
+      </w:pPr>
+      <w:r>
+        <w:rPr>
+          <w:rFonts w:hint="eastAsia"/>
+        </w:rPr>
+        <w:t>编写类的成员变量</w:t>
+      </w:r>
+    </w:p>
+    <w:p>
+      <w:pPr>
+        <w:pStyle w:val="a3"/>
+        <w:numPr>
+          <w:ilvl w:val="0"/>
+          <w:numId w:val="19"/>
+        </w:numPr>
+        <w:ind w:firstLineChars="0"/>
+      </w:pPr>
+      <w:r>
+        <w:rPr>
+          <w:rFonts w:hint="eastAsia"/>
+        </w:rPr>
+        <w:t>编写类的成员方法</w:t>
+      </w:r>
+    </w:p>
+    <w:p>
+      <w:pPr>
+        <w:pStyle w:val="a3"/>
+        <w:numPr>
+          <w:ilvl w:val="0"/>
+          <w:numId w:val="19"/>
+        </w:numPr>
+        <w:ind w:firstLineChars="0"/>
+      </w:pPr>
+      <w:r>
+        <w:rPr>
+          <w:rFonts w:hint="eastAsia"/>
+        </w:rPr>
+        <w:t>pu</w:t>
+      </w:r>
+      <w:r>
+        <w:t xml:space="preserve">blic class </w:t>
+      </w:r>
+      <w:r>
+        <w:rPr>
+          <w:rFonts w:hint="eastAsia"/>
+        </w:rPr>
+        <w:t>类名{</w:t>
+      </w:r>
+    </w:p>
+    <w:p>
+      <w:pPr>
+        <w:pStyle w:val="a3"/>
+        <w:ind w:left="840" w:firstLineChars="0" w:firstLine="0"/>
+      </w:pPr>
+      <w:r>
+        <w:rPr>
+          <w:rFonts w:hint="eastAsia"/>
+        </w:rPr>
+        <w:t>//成员变量</w:t>
+      </w:r>
+    </w:p>
+    <w:p>
+      <w:pPr>
+        <w:pStyle w:val="a3"/>
+        <w:ind w:left="840" w:firstLineChars="0" w:firstLine="0"/>
+      </w:pPr>
+      <w:r>
+        <w:rPr>
+          <w:rFonts w:hint="eastAsia"/>
+        </w:rPr>
+        <w:t>变量的数据类型 变量；</w:t>
+      </w:r>
+    </w:p>
+    <w:p>
+      <w:pPr>
+        <w:pStyle w:val="a3"/>
+        <w:ind w:left="840" w:firstLineChars="0" w:firstLine="0"/>
+      </w:pPr>
+      <w:r>
+        <w:t>……</w:t>
+      </w:r>
+    </w:p>
+    <w:p>
+      <w:pPr>
+        <w:pStyle w:val="a3"/>
+        <w:ind w:left="840" w:firstLineChars="0" w:firstLine="0"/>
+      </w:pPr>
+      <w:r>
+        <w:t>//</w:t>
+      </w:r>
+      <w:r>
+        <w:rPr>
+          <w:rFonts w:hint="eastAsia"/>
+        </w:rPr>
+        <w:t>成员方法</w:t>
+      </w:r>
+    </w:p>
+    <w:p>
+      <w:pPr>
+        <w:pStyle w:val="a3"/>
+        <w:ind w:left="840" w:firstLineChars="0" w:firstLine="0"/>
+      </w:pPr>
+      <w:r>
+        <w:rPr>
+          <w:rFonts w:hint="eastAsia"/>
+        </w:rPr>
+        <w:t>方法1；</w:t>
+      </w:r>
+    </w:p>
+    <w:p>
+      <w:pPr>
+        <w:pStyle w:val="a3"/>
+        <w:ind w:left="840" w:firstLineChars="0" w:firstLine="0"/>
+      </w:pPr>
+      <w:r>
+        <w:rPr>
+          <w:rFonts w:hint="eastAsia"/>
+        </w:rPr>
+        <w:t>方法2；</w:t>
+      </w:r>
+    </w:p>
+    <w:p>
+      <w:pPr>
+        <w:pStyle w:val="a3"/>
+        <w:ind w:left="840" w:firstLineChars="0" w:firstLine="0"/>
+      </w:pPr>
+      <w:r>
+        <w:rPr>
+          <w:rFonts w:hint="eastAsia"/>
+        </w:rPr>
+        <w:t>}</w:t>
       </w:r>
     </w:p>
     <w:p>
@@ -4314,26 +5055,7 @@
         <w:rPr>
           <w:rFonts w:hint="eastAsia"/>
         </w:rPr>
-        <w:lastRenderedPageBreak/>
-        <w:t>1.</w:t>
-      </w:r>
-      <w:r>
-        <w:rPr>
-          <w:rFonts w:hint="eastAsia"/>
-        </w:rPr>
-        <w:t>4</w:t>
-      </w:r>
-      <w:r>
-        <w:rPr>
-          <w:rFonts w:hint="eastAsia"/>
-        </w:rPr>
-        <w:t>什么是</w:t>
-      </w:r>
-      <w:r>
-        <w:rPr>
-          <w:rFonts w:hint="eastAsia"/>
-        </w:rPr>
-        <w:t>对象的行为</w:t>
+        <w:t>1.7对象的使用</w:t>
       </w:r>
     </w:p>
     <w:p>
@@ -4349,24 +5071,28 @@
         <w:rPr>
           <w:rFonts w:hint="eastAsia"/>
         </w:rPr>
-        <w:t>行为：对象能够执行的行为。</w:t>
-      </w:r>
-    </w:p>
-    <w:p>
-      <w:pPr>
-        <w:pStyle w:val="2"/>
-      </w:pPr>
-      <w:r>
-        <w:rPr>
-          <w:rFonts w:hint="eastAsia"/>
-        </w:rPr>
-        <w:t>1.</w:t>
-      </w:r>
-      <w:r>
-        <w:rPr>
-          <w:rFonts w:hint="eastAsia"/>
-        </w:rPr>
-        <w:t>5类和对象的关系</w:t>
+        <w:t>创建对象：类名 对象名 =</w:t>
+      </w:r>
+      <w:r>
+        <w:t xml:space="preserve"> </w:t>
+      </w:r>
+      <w:r>
+        <w:rPr>
+          <w:rFonts w:hint="eastAsia"/>
+        </w:rPr>
+        <w:t>new</w:t>
+      </w:r>
+      <w:r>
+        <w:t xml:space="preserve"> </w:t>
+      </w:r>
+      <w:r>
+        <w:rPr>
+          <w:rFonts w:hint="eastAsia"/>
+        </w:rPr>
+        <w:t>类名(</w:t>
+      </w:r>
+      <w:r>
+        <w:t>);</w:t>
       </w:r>
     </w:p>
     <w:p>
@@ -4382,28 +5108,15 @@
         <w:rPr>
           <w:rFonts w:hint="eastAsia"/>
         </w:rPr>
-        <w:t>类是对现实生活中一类具有</w:t>
-      </w:r>
-      <w:r>
-        <w:rPr>
-          <w:rFonts w:hint="eastAsia"/>
-          <w:highlight w:val="yellow"/>
-        </w:rPr>
-        <w:t>共同属性和行为</w:t>
-      </w:r>
-      <w:r>
-        <w:rPr>
-          <w:rFonts w:hint="eastAsia"/>
-        </w:rPr>
-        <w:t>的事务的抽象。</w:t>
-      </w:r>
-    </w:p>
-    <w:p>
-      <w:pPr>
-        <w:pStyle w:val="a3"/>
-        <w:numPr>
-          <w:ilvl w:val="0"/>
-          <w:numId w:val="15"/>
+        <w:t>使用对象：</w:t>
+      </w:r>
+    </w:p>
+    <w:p>
+      <w:pPr>
+        <w:pStyle w:val="a3"/>
+        <w:numPr>
+          <w:ilvl w:val="0"/>
+          <w:numId w:val="20"/>
         </w:numPr>
         <w:ind w:firstLineChars="0"/>
       </w:pPr>
@@ -4411,15 +5124,37 @@
         <w:rPr>
           <w:rFonts w:hint="eastAsia"/>
         </w:rPr>
-        <w:t>对象是能够看得到摸得着的真是存在的实体</w:t>
-      </w:r>
-    </w:p>
-    <w:p>
-      <w:pPr>
-        <w:pStyle w:val="a3"/>
-        <w:numPr>
-          <w:ilvl w:val="0"/>
-          <w:numId w:val="15"/>
+        <w:t xml:space="preserve">使用成员变量：对象名.变量名 </w:t>
+      </w:r>
+      <w:r>
+        <w:t xml:space="preserve">   </w:t>
+      </w:r>
+      <w:r>
+        <w:rPr>
+          <w:rFonts w:hint="eastAsia"/>
+        </w:rPr>
+        <w:t>例如：</w:t>
+      </w:r>
+      <w:proofErr w:type="spellStart"/>
+      <w:proofErr w:type="gramStart"/>
+      <w:r>
+        <w:rPr>
+          <w:rFonts w:hint="eastAsia"/>
+        </w:rPr>
+        <w:t>p</w:t>
+      </w:r>
+      <w:r>
+        <w:t>.brand</w:t>
+      </w:r>
+      <w:proofErr w:type="spellEnd"/>
+      <w:proofErr w:type="gramEnd"/>
+    </w:p>
+    <w:p>
+      <w:pPr>
+        <w:pStyle w:val="a3"/>
+        <w:numPr>
+          <w:ilvl w:val="0"/>
+          <w:numId w:val="20"/>
         </w:numPr>
         <w:ind w:firstLineChars="0"/>
       </w:pPr>
@@ -4427,392 +5162,7 @@
         <w:rPr>
           <w:rFonts w:hint="eastAsia"/>
         </w:rPr>
-        <w:t>类是对象的抽象。</w:t>
-      </w:r>
-      <w:r>
-        <w:rPr>
-          <w:rFonts w:hint="eastAsia"/>
-        </w:rPr>
-        <w:t>对象是类的实体。</w:t>
-      </w:r>
-    </w:p>
-    <w:p>
-      <w:pPr>
-        <w:pStyle w:val="2"/>
-      </w:pPr>
-      <w:r>
-        <w:rPr>
-          <w:rFonts w:hint="eastAsia"/>
-        </w:rPr>
-        <w:t>1.</w:t>
-      </w:r>
-      <w:r>
-        <w:rPr>
-          <w:rFonts w:hint="eastAsia"/>
-        </w:rPr>
-        <w:t>6</w:t>
-      </w:r>
-      <w:r>
-        <w:rPr>
-          <w:rFonts w:hint="eastAsia"/>
-        </w:rPr>
-        <w:t>类</w:t>
-      </w:r>
-      <w:r>
-        <w:rPr>
-          <w:rFonts w:hint="eastAsia"/>
-        </w:rPr>
-        <w:t>的定义</w:t>
-      </w:r>
-    </w:p>
-    <w:p>
-      <w:pPr>
-        <w:pStyle w:val="a3"/>
-        <w:numPr>
-          <w:ilvl w:val="0"/>
-          <w:numId w:val="15"/>
-        </w:numPr>
-        <w:ind w:firstLineChars="0"/>
-      </w:pPr>
-      <w:r>
-        <w:rPr>
-          <w:rFonts w:hint="eastAsia"/>
-        </w:rPr>
-        <w:t>类</w:t>
-      </w:r>
-      <w:r>
-        <w:rPr>
-          <w:rFonts w:hint="eastAsia"/>
-        </w:rPr>
-        <w:t>的重要性：是Java程序的基本组成单位。</w:t>
-      </w:r>
-    </w:p>
-    <w:p>
-      <w:pPr>
-        <w:pStyle w:val="a3"/>
-        <w:numPr>
-          <w:ilvl w:val="0"/>
-          <w:numId w:val="15"/>
-        </w:numPr>
-        <w:ind w:firstLineChars="0"/>
-      </w:pPr>
-      <w:r>
-        <w:rPr>
-          <w:rFonts w:hint="eastAsia"/>
-        </w:rPr>
-        <w:t>类的组成：属性和行为</w:t>
-      </w:r>
-    </w:p>
-    <w:p>
-      <w:pPr>
-        <w:pStyle w:val="a3"/>
-        <w:ind w:left="420" w:firstLineChars="0"/>
-      </w:pPr>
-      <w:r>
-        <w:rPr>
-          <w:rFonts w:hint="eastAsia"/>
-        </w:rPr>
-        <w:t>属性：在类中通过</w:t>
-      </w:r>
-      <w:r>
-        <w:rPr>
-          <w:rFonts w:hint="eastAsia"/>
-          <w:color w:val="FF0000"/>
-        </w:rPr>
-        <w:t>成员变量</w:t>
-      </w:r>
-      <w:r>
-        <w:rPr>
-          <w:rFonts w:hint="eastAsia"/>
-        </w:rPr>
-        <w:t>来体现（类中方法外的变量）</w:t>
-      </w:r>
-    </w:p>
-    <w:p>
-      <w:pPr>
-        <w:pStyle w:val="a3"/>
-        <w:ind w:left="420" w:firstLineChars="0"/>
-      </w:pPr>
-      <w:r>
-        <w:rPr>
-          <w:rFonts w:hint="eastAsia"/>
-        </w:rPr>
-        <w:t>行为：在类中通过</w:t>
-      </w:r>
-      <w:r>
-        <w:rPr>
-          <w:rFonts w:hint="eastAsia"/>
-          <w:color w:val="FF0000"/>
-        </w:rPr>
-        <w:t>成员方法</w:t>
-      </w:r>
-      <w:r>
-        <w:rPr>
-          <w:rFonts w:hint="eastAsia"/>
-        </w:rPr>
-        <w:t>来体现（和前面的方法相比去掉s</w:t>
-      </w:r>
-      <w:r>
-        <w:t>tatic</w:t>
-      </w:r>
-      <w:r>
-        <w:rPr>
-          <w:rFonts w:hint="eastAsia"/>
-        </w:rPr>
-        <w:t>关键字即可）</w:t>
-      </w:r>
-    </w:p>
-    <w:p>
-      <w:pPr>
-        <w:pStyle w:val="a3"/>
-        <w:numPr>
-          <w:ilvl w:val="0"/>
-          <w:numId w:val="15"/>
-        </w:numPr>
-        <w:ind w:firstLineChars="0"/>
-      </w:pPr>
-      <w:r>
-        <w:rPr>
-          <w:rFonts w:hint="eastAsia"/>
-        </w:rPr>
-        <w:t>类的定义步骤：</w:t>
-      </w:r>
-    </w:p>
-    <w:p>
-      <w:pPr>
-        <w:pStyle w:val="a3"/>
-        <w:numPr>
-          <w:ilvl w:val="0"/>
-          <w:numId w:val="19"/>
-        </w:numPr>
-        <w:ind w:firstLineChars="0"/>
-      </w:pPr>
-      <w:r>
-        <w:rPr>
-          <w:rFonts w:hint="eastAsia"/>
-        </w:rPr>
-        <w:t>定义类</w:t>
-      </w:r>
-    </w:p>
-    <w:p>
-      <w:pPr>
-        <w:pStyle w:val="a3"/>
-        <w:numPr>
-          <w:ilvl w:val="0"/>
-          <w:numId w:val="19"/>
-        </w:numPr>
-        <w:ind w:firstLineChars="0"/>
-      </w:pPr>
-      <w:r>
-        <w:rPr>
-          <w:rFonts w:hint="eastAsia"/>
-        </w:rPr>
-        <w:t>编写类的成员变量</w:t>
-      </w:r>
-    </w:p>
-    <w:p>
-      <w:pPr>
-        <w:pStyle w:val="a3"/>
-        <w:numPr>
-          <w:ilvl w:val="0"/>
-          <w:numId w:val="19"/>
-        </w:numPr>
-        <w:ind w:firstLineChars="0"/>
-      </w:pPr>
-      <w:r>
-        <w:rPr>
-          <w:rFonts w:hint="eastAsia"/>
-        </w:rPr>
-        <w:t>编写类的成员方法</w:t>
-      </w:r>
-    </w:p>
-    <w:p>
-      <w:pPr>
-        <w:pStyle w:val="a3"/>
-        <w:numPr>
-          <w:ilvl w:val="0"/>
-          <w:numId w:val="19"/>
-        </w:numPr>
-        <w:ind w:firstLineChars="0"/>
-      </w:pPr>
-      <w:r>
-        <w:rPr>
-          <w:rFonts w:hint="eastAsia"/>
-        </w:rPr>
-        <w:t>pu</w:t>
-      </w:r>
-      <w:r>
-        <w:t xml:space="preserve">blic class </w:t>
-      </w:r>
-      <w:r>
-        <w:rPr>
-          <w:rFonts w:hint="eastAsia"/>
-        </w:rPr>
-        <w:t>类名{</w:t>
-      </w:r>
-    </w:p>
-    <w:p>
-      <w:pPr>
-        <w:pStyle w:val="a3"/>
-        <w:ind w:left="840" w:firstLineChars="0" w:firstLine="0"/>
-      </w:pPr>
-      <w:r>
-        <w:rPr>
-          <w:rFonts w:hint="eastAsia"/>
-        </w:rPr>
-        <w:t>//成员变量</w:t>
-      </w:r>
-    </w:p>
-    <w:p>
-      <w:pPr>
-        <w:pStyle w:val="a3"/>
-        <w:ind w:left="840" w:firstLineChars="0" w:firstLine="0"/>
-      </w:pPr>
-      <w:r>
-        <w:rPr>
-          <w:rFonts w:hint="eastAsia"/>
-        </w:rPr>
-        <w:t>变量的数据类型 变量；</w:t>
-      </w:r>
-    </w:p>
-    <w:p>
-      <w:pPr>
-        <w:pStyle w:val="a3"/>
-        <w:ind w:left="840" w:firstLineChars="0" w:firstLine="0"/>
-      </w:pPr>
-      <w:r>
-        <w:t>……</w:t>
-      </w:r>
-    </w:p>
-    <w:p>
-      <w:pPr>
-        <w:pStyle w:val="a3"/>
-        <w:ind w:left="840" w:firstLineChars="0" w:firstLine="0"/>
-      </w:pPr>
-      <w:r>
-        <w:t>//</w:t>
-      </w:r>
-      <w:r>
-        <w:rPr>
-          <w:rFonts w:hint="eastAsia"/>
-        </w:rPr>
-        <w:t>成员方法</w:t>
-      </w:r>
-    </w:p>
-    <w:p>
-      <w:pPr>
-        <w:pStyle w:val="a3"/>
-        <w:ind w:left="840" w:firstLineChars="0" w:firstLine="0"/>
-      </w:pPr>
-      <w:r>
-        <w:rPr>
-          <w:rFonts w:hint="eastAsia"/>
-        </w:rPr>
-        <w:t>方法1；</w:t>
-      </w:r>
-    </w:p>
-    <w:p>
-      <w:pPr>
-        <w:pStyle w:val="a3"/>
-        <w:ind w:left="840" w:firstLineChars="0" w:firstLine="0"/>
-      </w:pPr>
-      <w:r>
-        <w:rPr>
-          <w:rFonts w:hint="eastAsia"/>
-        </w:rPr>
-        <w:t>方法2；</w:t>
-      </w:r>
-    </w:p>
-    <w:p>
-      <w:pPr>
-        <w:pStyle w:val="a3"/>
-        <w:ind w:left="840" w:firstLineChars="0" w:firstLine="0"/>
-      </w:pPr>
-      <w:r>
-        <w:rPr>
-          <w:rFonts w:hint="eastAsia"/>
-        </w:rPr>
-        <w:t>}</w:t>
-      </w:r>
-    </w:p>
-    <w:p>
-      <w:pPr>
-        <w:pStyle w:val="2"/>
-      </w:pPr>
-      <w:r>
-        <w:rPr>
-          <w:rFonts w:hint="eastAsia"/>
-        </w:rPr>
-        <w:t>1.7对象的使用</w:t>
-      </w:r>
-    </w:p>
-    <w:p>
-      <w:pPr>
-        <w:pStyle w:val="a3"/>
-        <w:numPr>
-          <w:ilvl w:val="0"/>
-          <w:numId w:val="15"/>
-        </w:numPr>
-        <w:ind w:firstLineChars="0"/>
-      </w:pPr>
-      <w:r>
-        <w:rPr>
-          <w:rFonts w:hint="eastAsia"/>
-        </w:rPr>
-        <w:t>创建对象：类名 对象名 =</w:t>
-      </w:r>
-      <w:r>
-        <w:t xml:space="preserve"> </w:t>
-      </w:r>
-      <w:r>
-        <w:rPr>
-          <w:rFonts w:hint="eastAsia"/>
-        </w:rPr>
-        <w:t>new</w:t>
-      </w:r>
-      <w:r>
-        <w:t xml:space="preserve"> </w:t>
-      </w:r>
-      <w:r>
-        <w:rPr>
-          <w:rFonts w:hint="eastAsia"/>
-        </w:rPr>
-        <w:t>类名(</w:t>
-      </w:r>
-      <w:r>
-        <w:t>);</w:t>
-      </w:r>
-    </w:p>
-    <w:p>
-      <w:pPr>
-        <w:pStyle w:val="a3"/>
-        <w:numPr>
-          <w:ilvl w:val="0"/>
-          <w:numId w:val="15"/>
-        </w:numPr>
-        <w:ind w:firstLineChars="0"/>
-      </w:pPr>
-      <w:r>
-        <w:rPr>
-          <w:rFonts w:hint="eastAsia"/>
-        </w:rPr>
-        <w:t>使用对象：</w:t>
-      </w:r>
-    </w:p>
-    <w:p>
-      <w:pPr>
-        <w:pStyle w:val="a3"/>
-        <w:numPr>
-          <w:ilvl w:val="0"/>
-          <w:numId w:val="20"/>
-        </w:numPr>
-        <w:ind w:firstLineChars="0"/>
-      </w:pPr>
-      <w:r>
-        <w:rPr>
-          <w:rFonts w:hint="eastAsia"/>
-        </w:rPr>
-        <w:t xml:space="preserve">使用成员变量：对象名.变量名 </w:t>
+        <w:t xml:space="preserve">使用成员方法：对象模.方法名 </w:t>
       </w:r>
       <w:r>
         <w:t xml:space="preserve">   </w:t>
@@ -4821,38 +5171,23 @@
         <w:rPr>
           <w:rFonts w:hint="eastAsia"/>
         </w:rPr>
-        <w:t>例如：p</w:t>
-      </w:r>
-      <w:r>
-        <w:t>.brand</w:t>
-      </w:r>
-    </w:p>
-    <w:p>
-      <w:pPr>
-        <w:pStyle w:val="a3"/>
-        <w:numPr>
-          <w:ilvl w:val="0"/>
-          <w:numId w:val="20"/>
-        </w:numPr>
-        <w:ind w:firstLineChars="0"/>
-      </w:pPr>
-      <w:r>
-        <w:rPr>
-          <w:rFonts w:hint="eastAsia"/>
-        </w:rPr>
-        <w:t xml:space="preserve">使用成员方法：对象模.方法名 </w:t>
-      </w:r>
-      <w:r>
-        <w:t xml:space="preserve">   </w:t>
-      </w:r>
-      <w:r>
-        <w:rPr>
-          <w:rFonts w:hint="eastAsia"/>
-        </w:rPr>
-        <w:t>例如：p</w:t>
-      </w:r>
-      <w:r>
-        <w:t>.call()</w:t>
+        <w:t>例如：</w:t>
+      </w:r>
+      <w:proofErr w:type="spellStart"/>
+      <w:proofErr w:type="gramStart"/>
+      <w:r>
+        <w:rPr>
+          <w:rFonts w:hint="eastAsia"/>
+        </w:rPr>
+        <w:t>p</w:t>
+      </w:r>
+      <w:r>
+        <w:t>.call</w:t>
+      </w:r>
+      <w:proofErr w:type="spellEnd"/>
+      <w:proofErr w:type="gramEnd"/>
+      <w:r>
+        <w:t>()</w:t>
       </w:r>
     </w:p>
     <w:p>
@@ -4868,13 +5203,7 @@
       </w:r>
     </w:p>
     <w:p/>
-    <w:p>
-      <w:pPr>
-        <w:rPr>
-          <w:rFonts w:hint="eastAsia"/>
-        </w:rPr>
-      </w:pPr>
-    </w:p>
+    <w:p/>
     <w:tbl>
       <w:tblPr>
         <w:tblStyle w:val="a4"/>
@@ -4895,15 +5224,11 @@
           <w:p>
             <w:pPr>
               <w:jc w:val="center"/>
-              <w:rPr>
-                <w:rFonts w:hint="eastAsia"/>
-              </w:rPr>
             </w:pPr>
             <w:r>
               <w:rPr>
                 <w:rFonts w:hint="eastAsia"/>
               </w:rPr>
-              <w:lastRenderedPageBreak/>
               <w:t>区别</w:t>
             </w:r>
           </w:p>
@@ -4915,9 +5240,6 @@
           <w:p>
             <w:pPr>
               <w:jc w:val="center"/>
-              <w:rPr>
-                <w:rFonts w:hint="eastAsia"/>
-              </w:rPr>
             </w:pPr>
             <w:r>
               <w:rPr>
@@ -4934,9 +5256,6 @@
           <w:p>
             <w:pPr>
               <w:jc w:val="center"/>
-              <w:rPr>
-                <w:rFonts w:hint="eastAsia"/>
-              </w:rPr>
             </w:pPr>
             <w:r>
               <w:rPr>
@@ -4955,9 +5274,6 @@
           <w:p>
             <w:pPr>
               <w:jc w:val="center"/>
-              <w:rPr>
-                <w:rFonts w:hint="eastAsia"/>
-              </w:rPr>
             </w:pPr>
             <w:r>
               <w:rPr>
@@ -4974,9 +5290,6 @@
           <w:p>
             <w:pPr>
               <w:jc w:val="center"/>
-              <w:rPr>
-                <w:rFonts w:hint="eastAsia"/>
-              </w:rPr>
             </w:pPr>
             <w:r>
               <w:rPr>
@@ -4993,9 +5306,6 @@
           <w:p>
             <w:pPr>
               <w:jc w:val="center"/>
-              <w:rPr>
-                <w:rFonts w:hint="eastAsia"/>
-              </w:rPr>
             </w:pPr>
             <w:r>
               <w:rPr>
@@ -5014,9 +5324,6 @@
           <w:p>
             <w:pPr>
               <w:jc w:val="center"/>
-              <w:rPr>
-                <w:rFonts w:hint="eastAsia"/>
-              </w:rPr>
             </w:pPr>
             <w:r>
               <w:rPr>
@@ -5033,9 +5340,6 @@
           <w:p>
             <w:pPr>
               <w:jc w:val="center"/>
-              <w:rPr>
-                <w:rFonts w:hint="eastAsia"/>
-              </w:rPr>
             </w:pPr>
             <w:r>
               <w:rPr>
@@ -5052,15 +5356,20 @@
           <w:p>
             <w:pPr>
               <w:jc w:val="center"/>
-              <w:rPr>
-                <w:rFonts w:hint="eastAsia"/>
-              </w:rPr>
             </w:pPr>
+            <w:proofErr w:type="gramStart"/>
             <w:r>
               <w:rPr>
                 <w:rFonts w:hint="eastAsia"/>
               </w:rPr>
-              <w:t>栈内存</w:t>
+              <w:t>栈</w:t>
+            </w:r>
+            <w:proofErr w:type="gramEnd"/>
+            <w:r>
+              <w:rPr>
+                <w:rFonts w:hint="eastAsia"/>
+              </w:rPr>
+              <w:t>内存</w:t>
             </w:r>
           </w:p>
         </w:tc>
@@ -5073,9 +5382,6 @@
           <w:p>
             <w:pPr>
               <w:jc w:val="center"/>
-              <w:rPr>
-                <w:rFonts w:hint="eastAsia"/>
-              </w:rPr>
             </w:pPr>
             <w:r>
               <w:rPr>
@@ -5092,9 +5398,6 @@
           <w:p>
             <w:pPr>
               <w:jc w:val="left"/>
-              <w:rPr>
-                <w:rFonts w:hint="eastAsia"/>
-              </w:rPr>
             </w:pPr>
             <w:r>
               <w:rPr>
@@ -5111,9 +5414,6 @@
           <w:p>
             <w:pPr>
               <w:jc w:val="left"/>
-              <w:rPr>
-                <w:rFonts w:hint="eastAsia"/>
-              </w:rPr>
             </w:pPr>
             <w:r>
               <w:rPr>
@@ -5138,9 +5438,6 @@
           <w:p>
             <w:pPr>
               <w:jc w:val="center"/>
-              <w:rPr>
-                <w:rFonts w:hint="eastAsia"/>
-              </w:rPr>
             </w:pPr>
             <w:r>
               <w:rPr>
@@ -5157,9 +5454,6 @@
           <w:p>
             <w:pPr>
               <w:jc w:val="left"/>
-              <w:rPr>
-                <w:rFonts w:hint="eastAsia"/>
-              </w:rPr>
             </w:pPr>
             <w:r>
               <w:rPr>
@@ -5176,9 +5470,6 @@
           <w:p>
             <w:pPr>
               <w:jc w:val="left"/>
-              <w:rPr>
-                <w:rFonts w:hint="eastAsia"/>
-              </w:rPr>
             </w:pPr>
             <w:r>
               <w:rPr>
@@ -5194,9 +5485,6 @@
       <w:pPr>
         <w:pStyle w:val="a3"/>
         <w:ind w:left="420" w:firstLineChars="0" w:firstLine="0"/>
-        <w:rPr>
-          <w:rFonts w:hint="eastAsia"/>
-        </w:rPr>
       </w:pPr>
     </w:p>
     <w:p>
@@ -5316,7 +5604,21 @@
         <w:rPr>
           <w:rFonts w:hint="eastAsia"/>
         </w:rPr>
-        <w:t>提供“get变量名（）“方法，用于获取成员变量的值，方法用p</w:t>
+        <w:t>提供</w:t>
+      </w:r>
+      <w:proofErr w:type="gramStart"/>
+      <w:r>
+        <w:rPr>
+          <w:rFonts w:hint="eastAsia"/>
+        </w:rPr>
+        <w:t>“</w:t>
+      </w:r>
+      <w:proofErr w:type="gramEnd"/>
+      <w:r>
+        <w:rPr>
+          <w:rFonts w:hint="eastAsia"/>
+        </w:rPr>
+        <w:t>get变量名（）“方法，用于获取成员变量的值，方法用p</w:t>
       </w:r>
       <w:r>
         <w:t>ublic</w:t>
@@ -5341,31 +5643,21 @@
         <w:rPr>
           <w:rFonts w:hint="eastAsia"/>
         </w:rPr>
-        <w:t>提供“</w:t>
-      </w:r>
-      <w:r>
-        <w:rPr>
-          <w:rFonts w:hint="eastAsia"/>
-        </w:rPr>
-        <w:t>set</w:t>
-      </w:r>
-      <w:r>
-        <w:rPr>
-          <w:rFonts w:hint="eastAsia"/>
-        </w:rPr>
-        <w:t>变量名（）“方法，用于</w:t>
-      </w:r>
-      <w:r>
-        <w:rPr>
-          <w:rFonts w:hint="eastAsia"/>
-        </w:rPr>
-        <w:t>设置</w:t>
-      </w:r>
-      <w:r>
-        <w:rPr>
-          <w:rFonts w:hint="eastAsia"/>
-        </w:rPr>
-        <w:t>成员变量的值，方法用p</w:t>
+        <w:t>提供</w:t>
+      </w:r>
+      <w:proofErr w:type="gramStart"/>
+      <w:r>
+        <w:rPr>
+          <w:rFonts w:hint="eastAsia"/>
+        </w:rPr>
+        <w:t>“</w:t>
+      </w:r>
+      <w:proofErr w:type="gramEnd"/>
+      <w:r>
+        <w:rPr>
+          <w:rFonts w:hint="eastAsia"/>
+        </w:rPr>
+        <w:t>set变量名（）“方法，用于设置成员变量的值，方法用p</w:t>
       </w:r>
       <w:r>
         <w:t>ublic</w:t>
@@ -5402,21 +5694,10 @@
         <w:rPr>
           <w:rFonts w:hint="eastAsia"/>
         </w:rPr>
-        <w:t>关键字</w:t>
-      </w:r>
-      <w:r>
-        <w:rPr>
-          <w:rFonts w:hint="eastAsia"/>
-        </w:rPr>
-        <w:t>的使用</w:t>
-      </w:r>
-    </w:p>
-    <w:p>
-      <w:pPr>
-        <w:rPr>
-          <w:rFonts w:hint="eastAsia"/>
-        </w:rPr>
-      </w:pPr>
+        <w:t>关键字的使用</w:t>
+      </w:r>
+    </w:p>
+    <w:p>
       <w:r>
         <w:rPr>
           <w:rFonts w:hint="eastAsia"/>
@@ -5433,11 +5714,19 @@
         </w:numPr>
         <w:ind w:firstLineChars="0"/>
       </w:pPr>
-      <w:r>
-        <w:rPr>
-          <w:rFonts w:hint="eastAsia"/>
-        </w:rPr>
-        <w:t>把成员变量用pr</w:t>
+      <w:proofErr w:type="gramStart"/>
+      <w:r>
+        <w:rPr>
+          <w:rFonts w:hint="eastAsia"/>
+        </w:rPr>
+        <w:t>把成员</w:t>
+      </w:r>
+      <w:proofErr w:type="gramEnd"/>
+      <w:r>
+        <w:rPr>
+          <w:rFonts w:hint="eastAsia"/>
+        </w:rPr>
+        <w:t>变量用pr</w:t>
       </w:r>
       <w:r>
         <w:t>ivate</w:t>
@@ -5462,10 +5751,29 @@
         <w:rPr>
           <w:rFonts w:hint="eastAsia"/>
         </w:rPr>
-        <w:t>提供对应的get</w:t>
-      </w:r>
-      <w:r>
-        <w:t>Xxxx()/setXxx()</w:t>
+        <w:t>提供对应的</w:t>
+      </w:r>
+      <w:proofErr w:type="spellStart"/>
+      <w:r>
+        <w:rPr>
+          <w:rFonts w:hint="eastAsia"/>
+        </w:rPr>
+        <w:t>get</w:t>
+      </w:r>
+      <w:r>
+        <w:t>Xxxx</w:t>
+      </w:r>
+      <w:proofErr w:type="spellEnd"/>
+      <w:r>
+        <w:t>()/</w:t>
+      </w:r>
+      <w:proofErr w:type="spellStart"/>
+      <w:r>
+        <w:t>setXxx</w:t>
+      </w:r>
+      <w:proofErr w:type="spellEnd"/>
+      <w:r>
+        <w:t>()</w:t>
       </w:r>
       <w:r>
         <w:rPr>
@@ -5499,13 +5807,7 @@
         <w:rPr>
           <w:rFonts w:hint="eastAsia"/>
         </w:rPr>
-        <w:t>this</w:t>
-      </w:r>
-      <w:r>
-        <w:rPr>
-          <w:rFonts w:hint="eastAsia"/>
-        </w:rPr>
-        <w:t>关键字的使用</w:t>
+        <w:t>this关键字的使用</w:t>
       </w:r>
     </w:p>
     <w:p>
@@ -5516,9 +5818,6 @@
           <w:numId w:val="23"/>
         </w:numPr>
         <w:ind w:firstLineChars="0"/>
-        <w:rPr>
-          <w:rFonts w:hint="eastAsia"/>
-        </w:rPr>
       </w:pPr>
       <w:r>
         <w:rPr>
@@ -5533,7 +5832,21 @@
         <w:rPr>
           <w:rFonts w:hint="eastAsia"/>
         </w:rPr>
-        <w:t>修饰的变量用于指代成员变量</w:t>
+        <w:t>修饰的变量用于指</w:t>
+      </w:r>
+      <w:proofErr w:type="gramStart"/>
+      <w:r>
+        <w:rPr>
+          <w:rFonts w:hint="eastAsia"/>
+        </w:rPr>
+        <w:t>代成员</w:t>
+      </w:r>
+      <w:proofErr w:type="gramEnd"/>
+      <w:r>
+        <w:rPr>
+          <w:rFonts w:hint="eastAsia"/>
+        </w:rPr>
+        <w:t>变量</w:t>
       </w:r>
     </w:p>
     <w:p>
@@ -5574,19 +5887,7 @@
         <w:rPr>
           <w:rFonts w:hint="eastAsia"/>
         </w:rPr>
-        <w:t>方法的形参如果</w:t>
-      </w:r>
-      <w:r>
-        <w:rPr>
-          <w:rFonts w:hint="eastAsia"/>
-        </w:rPr>
-        <w:t>没有</w:t>
-      </w:r>
-      <w:r>
-        <w:rPr>
-          <w:rFonts w:hint="eastAsia"/>
-        </w:rPr>
-        <w:t>与成员变量同名，不带t</w:t>
+        <w:t>方法的形参如果没有与成员变量同名，不带t</w:t>
       </w:r>
       <w:r>
         <w:t>his</w:t>
@@ -5645,9 +5946,6 @@
           <w:numId w:val="25"/>
         </w:numPr>
         <w:ind w:left="709" w:firstLineChars="0"/>
-        <w:rPr>
-          <w:rFonts w:hint="eastAsia"/>
-        </w:rPr>
       </w:pPr>
       <w:r>
         <w:rPr>
@@ -5685,11 +5983,6 @@
       </w:r>
     </w:p>
     <w:p>
-      <w:pPr>
-        <w:rPr>
-          <w:rFonts w:hint="eastAsia"/>
-        </w:rPr>
-      </w:pPr>
       <w:r>
         <w:rPr>
           <w:rFonts w:hint="eastAsia"/>
@@ -5708,7 +6001,14 @@
         <w:rPr>
           <w:rFonts w:hint="eastAsia"/>
         </w:rPr>
-        <w:t xml:space="preserve"> 封装概述</w:t>
+        <w:t xml:space="preserve"> </w:t>
+      </w:r>
+      <w:r>
+        <w:rPr>
+          <w:rFonts w:hint="eastAsia"/>
+          <w:color w:val="FF0000"/>
+        </w:rPr>
+        <w:t>封装概述</w:t>
       </w:r>
     </w:p>
     <w:p>
@@ -5724,7 +6024,20 @@
         <w:rPr>
           <w:rFonts w:hint="eastAsia"/>
         </w:rPr>
-        <w:t>是面向对象三大特征之一（封装，继承，多态）</w:t>
+        <w:t>是面向对象三大特征之一（</w:t>
+      </w:r>
+      <w:r>
+        <w:rPr>
+          <w:rFonts w:hint="eastAsia"/>
+          <w:color w:val="FF0000"/>
+        </w:rPr>
+        <w:t>封装，继承，多态</w:t>
+      </w:r>
+      <w:r>
+        <w:rPr>
+          <w:rFonts w:hint="eastAsia"/>
+        </w:rPr>
+        <w:t>）</w:t>
       </w:r>
     </w:p>
     <w:p>
@@ -5735,9 +6048,6 @@
           <w:numId w:val="24"/>
         </w:numPr>
         <w:ind w:firstLineChars="0"/>
-        <w:rPr>
-          <w:rFonts w:hint="eastAsia"/>
-        </w:rPr>
       </w:pPr>
       <w:r>
         <w:rPr>
@@ -5749,17 +6059,2192 @@
         <w:rPr>
           <w:rFonts w:hint="eastAsia"/>
         </w:rPr>
-        <w:t>客观世界的模拟，客观世界里成员变量都是隐藏在对象内部</w:t>
-      </w:r>
+        <w:t>客观世界的模拟，客观世界里成员变量都是隐藏在对象内部的，外界是无法</w:t>
+      </w:r>
+      <w:r>
+        <w:rPr>
+          <w:rFonts w:hint="eastAsia"/>
+        </w:rPr>
+        <w:t>直接操作</w:t>
+      </w:r>
+      <w:r>
+        <w:rPr>
+          <w:rFonts w:hint="eastAsia"/>
+        </w:rPr>
+        <w:t>的。</w:t>
+      </w:r>
+    </w:p>
+    <w:p>
+      <w:r>
+        <w:rPr>
+          <w:rFonts w:hint="eastAsia"/>
+        </w:rPr>
+        <w:t>2.</w:t>
+      </w:r>
+      <w:r>
+        <w:rPr>
+          <w:rFonts w:hint="eastAsia"/>
+          <w:color w:val="FF0000"/>
+        </w:rPr>
+        <w:t>封装原则</w:t>
+      </w:r>
+    </w:p>
+    <w:p>
+      <w:pPr>
+        <w:pStyle w:val="a3"/>
+        <w:numPr>
+          <w:ilvl w:val="0"/>
+          <w:numId w:val="26"/>
+        </w:numPr>
+        <w:ind w:firstLineChars="0" w:hanging="136"/>
+        <w:rPr>
+          <w:rFonts w:hint="eastAsia"/>
+        </w:rPr>
+      </w:pPr>
+      <w:proofErr w:type="gramStart"/>
+      <w:r>
+        <w:rPr>
+          <w:rFonts w:hint="eastAsia"/>
+        </w:rPr>
+        <w:t>将类的</w:t>
+      </w:r>
+      <w:proofErr w:type="gramEnd"/>
+      <w:r>
+        <w:rPr>
+          <w:rFonts w:hint="eastAsia"/>
+        </w:rPr>
+        <w:t>某些信息隐藏在类内部，不允许外部程序直接访问，而是通过该类提供的方法来实现对隐藏信息的操作和访问成员变量</w:t>
+      </w:r>
+      <w:r>
+        <w:rPr>
+          <w:rFonts w:hint="eastAsia"/>
+          <w:color w:val="FF0000"/>
+        </w:rPr>
+        <w:t>private</w:t>
+      </w:r>
+      <w:r>
+        <w:t>,</w:t>
+      </w:r>
+      <w:r>
+        <w:rPr>
+          <w:rFonts w:hint="eastAsia"/>
+        </w:rPr>
+        <w:t>提供对应的</w:t>
+      </w:r>
+      <w:proofErr w:type="spellStart"/>
+      <w:r>
+        <w:rPr>
+          <w:rFonts w:hint="eastAsia"/>
+          <w:color w:val="FF0000"/>
+        </w:rPr>
+        <w:t>get</w:t>
+      </w:r>
+      <w:r>
+        <w:rPr>
+          <w:color w:val="FF0000"/>
+        </w:rPr>
+        <w:t>Xxx</w:t>
+      </w:r>
+      <w:proofErr w:type="spellEnd"/>
+      <w:r>
+        <w:rPr>
+          <w:color w:val="FF0000"/>
+        </w:rPr>
+        <w:t>()/</w:t>
+      </w:r>
+      <w:proofErr w:type="spellStart"/>
+      <w:r>
+        <w:rPr>
+          <w:color w:val="FF0000"/>
+        </w:rPr>
+        <w:t>setXxx</w:t>
+      </w:r>
+      <w:proofErr w:type="spellEnd"/>
+      <w:r>
+        <w:rPr>
+          <w:color w:val="FF0000"/>
+        </w:rPr>
+        <w:t>()</w:t>
+      </w:r>
+      <w:r>
+        <w:rPr>
+          <w:rFonts w:hint="eastAsia"/>
+        </w:rPr>
+        <w:t>方法</w:t>
+      </w:r>
+    </w:p>
+    <w:p>
+      <w:pPr>
+        <w:rPr>
+          <w:color w:val="FF0000"/>
+        </w:rPr>
+      </w:pPr>
+      <w:r>
+        <w:rPr>
+          <w:rFonts w:hint="eastAsia"/>
+          <w:color w:val="FF0000"/>
+        </w:rPr>
+        <w:t>3.</w:t>
+      </w:r>
+      <w:r>
+        <w:rPr>
+          <w:rFonts w:hint="eastAsia"/>
+          <w:color w:val="FF0000"/>
+        </w:rPr>
+        <w:t>封装好处</w:t>
+      </w:r>
+    </w:p>
+    <w:p>
+      <w:pPr>
+        <w:pStyle w:val="a3"/>
+        <w:numPr>
+          <w:ilvl w:val="0"/>
+          <w:numId w:val="26"/>
+        </w:numPr>
+        <w:ind w:firstLineChars="0" w:hanging="136"/>
+        <w:rPr>
+          <w:rFonts w:hint="eastAsia"/>
+        </w:rPr>
+      </w:pPr>
+      <w:r>
+        <w:rPr>
+          <w:rFonts w:hint="eastAsia"/>
+        </w:rPr>
+        <w:t>通过方法来控制成员变量的操作，提高了代码的安全性。把代码用方法进行封装，提高了代码的复用性。</w:t>
+      </w:r>
+    </w:p>
+    <w:p>
+      <w:pPr>
+        <w:pStyle w:val="1"/>
+        <w:numPr>
+          <w:ilvl w:val="0"/>
+          <w:numId w:val="20"/>
+        </w:numPr>
+        <w:ind w:left="709" w:hanging="698"/>
+      </w:pPr>
+      <w:r>
+        <w:rPr>
+          <w:rFonts w:hint="eastAsia"/>
+        </w:rPr>
+        <w:t>构造方法</w:t>
+      </w:r>
+    </w:p>
+    <w:p>
+      <w:pPr>
+        <w:pStyle w:val="2"/>
+      </w:pPr>
+      <w:r>
+        <w:rPr>
+          <w:rFonts w:hint="eastAsia"/>
+          <w:b w:val="0"/>
+          <w:bCs w:val="0"/>
+        </w:rPr>
+        <w:t>4</w:t>
+      </w:r>
+      <w:r>
+        <w:rPr>
+          <w:rFonts w:hint="eastAsia"/>
+          <w:b w:val="0"/>
+          <w:bCs w:val="0"/>
+        </w:rPr>
+        <w:t>.</w:t>
+      </w:r>
+      <w:r>
+        <w:t xml:space="preserve">1 </w:t>
+      </w:r>
+      <w:r>
+        <w:rPr>
+          <w:rFonts w:hint="eastAsia"/>
+        </w:rPr>
+        <w:t>构造方法描述</w:t>
+      </w:r>
+    </w:p>
+    <w:p>
+      <w:pPr>
+        <w:pStyle w:val="a3"/>
+        <w:numPr>
+          <w:ilvl w:val="0"/>
+          <w:numId w:val="22"/>
+        </w:numPr>
+        <w:ind w:firstLineChars="0"/>
+      </w:pPr>
+      <w:r>
+        <w:rPr>
+          <w:rFonts w:hint="eastAsia"/>
+        </w:rPr>
+        <w:t>构造方法是一种特殊的方法，作用：创建对象</w:t>
+      </w:r>
+    </w:p>
+    <w:p>
+      <w:pPr>
+        <w:pStyle w:val="a3"/>
+        <w:numPr>
+          <w:ilvl w:val="0"/>
+          <w:numId w:val="22"/>
+        </w:numPr>
+        <w:ind w:firstLineChars="0"/>
+      </w:pPr>
+      <w:r>
+        <w:rPr>
+          <w:rFonts w:hint="eastAsia"/>
+        </w:rPr>
+        <w:t>格式：p</w:t>
+      </w:r>
+      <w:r>
+        <w:t xml:space="preserve">ublic class </w:t>
+      </w:r>
+      <w:r>
+        <w:rPr>
+          <w:rFonts w:hint="eastAsia"/>
+        </w:rPr>
+        <w:t>类名{</w:t>
+      </w:r>
+    </w:p>
+    <w:p>
+      <w:pPr>
+        <w:pStyle w:val="a3"/>
+        <w:ind w:left="420" w:firstLineChars="0"/>
+      </w:pPr>
+      <w:r>
+        <w:rPr>
+          <w:rFonts w:hint="eastAsia"/>
+        </w:rPr>
+        <w:t>修饰符 类名（参数）{</w:t>
+      </w:r>
+    </w:p>
+    <w:p>
+      <w:pPr>
+        <w:pStyle w:val="a3"/>
+        <w:ind w:left="420" w:firstLineChars="0"/>
+      </w:pPr>
+      <w:r>
+        <w:rPr>
+          <w:rFonts w:hint="eastAsia"/>
+        </w:rPr>
+        <w:t>}</w:t>
+      </w:r>
+    </w:p>
+    <w:p>
+      <w:pPr>
+        <w:pStyle w:val="a3"/>
+        <w:ind w:left="420" w:firstLineChars="0" w:firstLine="0"/>
+      </w:pPr>
+      <w:r>
+        <w:rPr>
+          <w:rFonts w:hint="eastAsia"/>
+        </w:rPr>
+        <w:t>}</w:t>
+      </w:r>
+    </w:p>
+    <w:p>
+      <w:pPr>
+        <w:pStyle w:val="a3"/>
+        <w:numPr>
+          <w:ilvl w:val="0"/>
+          <w:numId w:val="22"/>
+        </w:numPr>
+        <w:ind w:firstLineChars="0"/>
+        <w:rPr>
+          <w:rFonts w:hint="eastAsia"/>
+        </w:rPr>
+      </w:pPr>
+      <w:r>
+        <w:rPr>
+          <w:rFonts w:hint="eastAsia"/>
+        </w:rPr>
+        <w:t>功能：主要是完成对象的数据初始化</w:t>
+      </w:r>
+    </w:p>
+    <w:p>
+      <w:pPr>
+        <w:pStyle w:val="2"/>
+      </w:pPr>
+      <w:r>
+        <w:rPr>
+          <w:rFonts w:hint="eastAsia"/>
+          <w:b w:val="0"/>
+          <w:bCs w:val="0"/>
+        </w:rPr>
+        <w:t>4</w:t>
+      </w:r>
+      <w:r>
+        <w:rPr>
+          <w:rFonts w:hint="eastAsia"/>
+          <w:b w:val="0"/>
+          <w:bCs w:val="0"/>
+        </w:rPr>
+        <w:t>.</w:t>
+      </w:r>
+      <w:r>
+        <w:rPr>
+          <w:rFonts w:hint="eastAsia"/>
+        </w:rPr>
+        <w:t>2</w:t>
+      </w:r>
+      <w:r>
+        <w:t xml:space="preserve"> </w:t>
+      </w:r>
+      <w:r>
+        <w:rPr>
+          <w:rFonts w:hint="eastAsia"/>
+        </w:rPr>
+        <w:t>构造方法的注意事项</w:t>
+      </w:r>
+    </w:p>
+    <w:p>
+      <w:pPr>
+        <w:pStyle w:val="a3"/>
+        <w:numPr>
+          <w:ilvl w:val="0"/>
+          <w:numId w:val="27"/>
+        </w:numPr>
+        <w:ind w:left="284" w:firstLineChars="0" w:hanging="284"/>
+      </w:pPr>
+      <w:r>
+        <w:rPr>
+          <w:rFonts w:hint="eastAsia"/>
+        </w:rPr>
+        <w:t>构造方法的创建</w:t>
+      </w:r>
+    </w:p>
+    <w:p>
+      <w:pPr>
+        <w:pStyle w:val="a3"/>
+        <w:numPr>
+          <w:ilvl w:val="0"/>
+          <w:numId w:val="22"/>
+        </w:numPr>
+        <w:ind w:firstLineChars="0" w:firstLine="147"/>
+      </w:pPr>
+      <w:r>
+        <w:rPr>
+          <w:rFonts w:hint="eastAsia"/>
+        </w:rPr>
+        <w:t>如果没有定义构造方法，系统将给出一个默认</w:t>
+      </w:r>
+      <w:proofErr w:type="gramStart"/>
+      <w:r>
+        <w:rPr>
+          <w:rFonts w:hint="eastAsia"/>
+        </w:rPr>
+        <w:t>的无参构造</w:t>
+      </w:r>
+      <w:proofErr w:type="gramEnd"/>
+      <w:r>
+        <w:rPr>
+          <w:rFonts w:hint="eastAsia"/>
+        </w:rPr>
+        <w:t>方法</w:t>
+      </w:r>
+    </w:p>
+    <w:p>
+      <w:pPr>
+        <w:pStyle w:val="a3"/>
+        <w:numPr>
+          <w:ilvl w:val="0"/>
+          <w:numId w:val="22"/>
+        </w:numPr>
+        <w:ind w:firstLineChars="0" w:firstLine="147"/>
+        <w:rPr>
+          <w:rFonts w:hint="eastAsia"/>
+        </w:rPr>
+      </w:pPr>
+      <w:r>
+        <w:rPr>
+          <w:rFonts w:hint="eastAsia"/>
+        </w:rPr>
+        <w:t>如果定义了构造方法，系统将不再提供默认的构造方法</w:t>
+      </w:r>
+    </w:p>
+    <w:p>
+      <w:pPr>
+        <w:pStyle w:val="a3"/>
+        <w:numPr>
+          <w:ilvl w:val="0"/>
+          <w:numId w:val="27"/>
+        </w:numPr>
+        <w:ind w:left="284" w:firstLineChars="0" w:hanging="284"/>
+      </w:pPr>
+      <w:r>
+        <w:rPr>
+          <w:rFonts w:hint="eastAsia"/>
+        </w:rPr>
+        <w:t>构造方法的重载</w:t>
+      </w:r>
+    </w:p>
+    <w:p>
+      <w:pPr>
+        <w:pStyle w:val="a3"/>
+        <w:numPr>
+          <w:ilvl w:val="0"/>
+          <w:numId w:val="22"/>
+        </w:numPr>
+        <w:ind w:firstLineChars="0" w:firstLine="147"/>
+      </w:pPr>
+      <w:r>
+        <w:rPr>
+          <w:rFonts w:hint="eastAsia"/>
+        </w:rPr>
+        <w:t>如果自定义</w:t>
+      </w:r>
+      <w:proofErr w:type="gramStart"/>
+      <w:r>
+        <w:rPr>
+          <w:rFonts w:hint="eastAsia"/>
+        </w:rPr>
+        <w:t>了带参构造</w:t>
+      </w:r>
+      <w:proofErr w:type="gramEnd"/>
+      <w:r>
+        <w:rPr>
+          <w:rFonts w:hint="eastAsia"/>
+        </w:rPr>
+        <w:t>方法，仍</w:t>
+      </w:r>
+      <w:proofErr w:type="gramStart"/>
+      <w:r>
+        <w:rPr>
+          <w:rFonts w:hint="eastAsia"/>
+        </w:rPr>
+        <w:t>使用无参构造</w:t>
+      </w:r>
+      <w:proofErr w:type="gramEnd"/>
+      <w:r>
+        <w:rPr>
+          <w:rFonts w:hint="eastAsia"/>
+        </w:rPr>
+        <w:t>方法，就必须再写</w:t>
+      </w:r>
+      <w:proofErr w:type="gramStart"/>
+      <w:r>
+        <w:rPr>
+          <w:rFonts w:hint="eastAsia"/>
+        </w:rPr>
+        <w:t>一个无参构造</w:t>
+      </w:r>
+      <w:proofErr w:type="gramEnd"/>
+      <w:r>
+        <w:rPr>
+          <w:rFonts w:hint="eastAsia"/>
+        </w:rPr>
+        <w:t>方法</w:t>
+      </w:r>
+    </w:p>
+    <w:p>
+      <w:r>
+        <w:rPr>
+          <w:rFonts w:hint="eastAsia"/>
+        </w:rPr>
+        <w:t>3. 推荐方式：无论是否使用，都手工</w:t>
+      </w:r>
+      <w:proofErr w:type="gramStart"/>
+      <w:r>
+        <w:rPr>
+          <w:rFonts w:hint="eastAsia"/>
+        </w:rPr>
+        <w:t>书写无参构造</w:t>
+      </w:r>
+      <w:proofErr w:type="gramEnd"/>
+      <w:r>
+        <w:rPr>
+          <w:rFonts w:hint="eastAsia"/>
+        </w:rPr>
+        <w:t>方法</w:t>
+      </w:r>
+    </w:p>
+    <w:p>
+      <w:pPr>
+        <w:pStyle w:val="2"/>
+      </w:pPr>
+      <w:r>
+        <w:rPr>
+          <w:rFonts w:hint="eastAsia"/>
+          <w:b w:val="0"/>
+          <w:bCs w:val="0"/>
+        </w:rPr>
+        <w:t>4</w:t>
+      </w:r>
+      <w:r>
+        <w:rPr>
+          <w:rFonts w:hint="eastAsia"/>
+          <w:b w:val="0"/>
+          <w:bCs w:val="0"/>
+        </w:rPr>
+        <w:t>.</w:t>
+      </w:r>
+      <w:r>
+        <w:rPr>
+          <w:rFonts w:hint="eastAsia"/>
+        </w:rPr>
+        <w:t>3</w:t>
+      </w:r>
+      <w:r>
+        <w:t xml:space="preserve"> </w:t>
+      </w:r>
+      <w:r>
+        <w:rPr>
+          <w:rFonts w:hint="eastAsia"/>
+        </w:rPr>
+        <w:t>标准类制作</w:t>
+      </w:r>
+    </w:p>
+    <w:p>
+      <w:r>
+        <w:rPr>
+          <w:rFonts w:hint="eastAsia"/>
+          <w:highlight w:val="lightGray"/>
+        </w:rPr>
+        <w:t>1</w:t>
+      </w:r>
+      <w:r>
+        <w:rPr>
+          <w:rFonts w:hint="eastAsia"/>
+          <w:highlight w:val="lightGray"/>
+        </w:rPr>
+        <w:t>.</w:t>
+      </w:r>
+      <w:r>
+        <w:t xml:space="preserve">  </w:t>
+      </w:r>
+      <w:r>
+        <w:rPr>
+          <w:rFonts w:hint="eastAsia"/>
+        </w:rPr>
+        <w:t>成员变量用p</w:t>
+      </w:r>
+      <w:r>
+        <w:t>rivate</w:t>
+      </w:r>
+      <w:r>
+        <w:rPr>
+          <w:rFonts w:hint="eastAsia"/>
+        </w:rPr>
+        <w:t>修饰</w:t>
+      </w:r>
+    </w:p>
+    <w:p>
+      <w:r>
+        <w:rPr>
+          <w:rFonts w:hint="eastAsia"/>
+        </w:rPr>
+        <w:t>2.</w:t>
+      </w:r>
+      <w:r>
+        <w:t xml:space="preserve">  </w:t>
+      </w:r>
+      <w:r>
+        <w:rPr>
+          <w:rFonts w:hint="eastAsia"/>
+        </w:rPr>
+        <w:t>构造方法：</w:t>
+      </w:r>
+    </w:p>
+    <w:p>
+      <w:pPr>
+        <w:pStyle w:val="a3"/>
+        <w:numPr>
+          <w:ilvl w:val="0"/>
+          <w:numId w:val="22"/>
+        </w:numPr>
+        <w:ind w:firstLineChars="0" w:firstLine="6"/>
+      </w:pPr>
+      <w:r>
+        <w:rPr>
+          <w:rFonts w:hint="eastAsia"/>
+        </w:rPr>
+        <w:t>提供</w:t>
+      </w:r>
+      <w:proofErr w:type="gramStart"/>
+      <w:r>
+        <w:rPr>
+          <w:rFonts w:hint="eastAsia"/>
+        </w:rPr>
+        <w:t>一个无参构造</w:t>
+      </w:r>
+      <w:proofErr w:type="gramEnd"/>
+      <w:r>
+        <w:rPr>
+          <w:rFonts w:hint="eastAsia"/>
+        </w:rPr>
+        <w:t>方法</w:t>
+      </w:r>
+    </w:p>
+    <w:p>
+      <w:pPr>
+        <w:pStyle w:val="a3"/>
+        <w:numPr>
+          <w:ilvl w:val="0"/>
+          <w:numId w:val="22"/>
+        </w:numPr>
+        <w:ind w:firstLineChars="0" w:firstLine="6"/>
+      </w:pPr>
+      <w:r>
+        <w:rPr>
+          <w:rFonts w:hint="eastAsia"/>
+        </w:rPr>
+        <w:t>提供一个带有多个参数的构造方法</w:t>
+      </w:r>
+    </w:p>
+    <w:p>
+      <w:pPr>
+        <w:rPr>
+          <w:rFonts w:hint="eastAsia"/>
+        </w:rPr>
+      </w:pPr>
+      <w:r>
+        <w:rPr>
+          <w:rFonts w:hint="eastAsia"/>
+        </w:rPr>
+        <w:t>3.﷒成员方法</w:t>
+      </w:r>
+    </w:p>
+    <w:p>
+      <w:pPr>
+        <w:pStyle w:val="a3"/>
+        <w:numPr>
+          <w:ilvl w:val="0"/>
+          <w:numId w:val="22"/>
+        </w:numPr>
+        <w:ind w:firstLineChars="0" w:firstLine="6"/>
+      </w:pPr>
+      <w:r>
+        <w:rPr>
+          <w:rFonts w:hint="eastAsia"/>
+        </w:rPr>
+        <w:t>提供每一个成员变量对应的</w:t>
+      </w:r>
+      <w:proofErr w:type="spellStart"/>
+      <w:r>
+        <w:rPr>
+          <w:rFonts w:hint="eastAsia"/>
+        </w:rPr>
+        <w:t>s</w:t>
+      </w:r>
+      <w:r>
+        <w:t>etXxx</w:t>
+      </w:r>
+      <w:proofErr w:type="spellEnd"/>
+      <w:r>
+        <w:t>()/</w:t>
+      </w:r>
+      <w:proofErr w:type="spellStart"/>
+      <w:r>
+        <w:t>getXxx</w:t>
+      </w:r>
+      <w:proofErr w:type="spellEnd"/>
+      <w:r>
+        <w:t>()</w:t>
+      </w:r>
+    </w:p>
+    <w:p>
+      <w:pPr>
+        <w:pStyle w:val="a3"/>
+        <w:numPr>
+          <w:ilvl w:val="0"/>
+          <w:numId w:val="22"/>
+        </w:numPr>
+        <w:ind w:firstLineChars="0" w:firstLine="6"/>
+      </w:pPr>
+      <w:r>
+        <w:rPr>
+          <w:rFonts w:hint="eastAsia"/>
+        </w:rPr>
+        <w:t>提供一个显示对象show</w:t>
+      </w:r>
+      <w:r>
+        <w:t>()</w:t>
+      </w:r>
+    </w:p>
+    <w:p>
+      <w:r>
+        <w:rPr>
+          <w:rFonts w:hint="eastAsia"/>
+        </w:rPr>
+        <w:t>4. 创建对象并为其成员变量赋值的两种方式</w:t>
+      </w:r>
+    </w:p>
+    <w:p>
+      <w:pPr>
+        <w:pStyle w:val="a3"/>
+        <w:numPr>
+          <w:ilvl w:val="0"/>
+          <w:numId w:val="28"/>
+        </w:numPr>
+        <w:ind w:firstLineChars="0"/>
+      </w:pPr>
+      <w:proofErr w:type="gramStart"/>
+      <w:r>
+        <w:rPr>
+          <w:rFonts w:hint="eastAsia"/>
+        </w:rPr>
+        <w:t>无参构造</w:t>
+      </w:r>
+      <w:proofErr w:type="gramEnd"/>
+      <w:r>
+        <w:rPr>
+          <w:rFonts w:hint="eastAsia"/>
+        </w:rPr>
+        <w:t>方法创建对象后使用</w:t>
+      </w:r>
+      <w:proofErr w:type="spellStart"/>
+      <w:r>
+        <w:rPr>
+          <w:rFonts w:hint="eastAsia"/>
+        </w:rPr>
+        <w:t>set</w:t>
+      </w:r>
+      <w:r>
+        <w:t>Xxx</w:t>
+      </w:r>
+      <w:proofErr w:type="spellEnd"/>
+      <w:r>
+        <w:t>()</w:t>
+      </w:r>
+      <w:r>
+        <w:rPr>
+          <w:rFonts w:hint="eastAsia"/>
+        </w:rPr>
+        <w:t>赋值</w:t>
+      </w:r>
+    </w:p>
+    <w:p>
+      <w:pPr>
+        <w:pStyle w:val="a3"/>
+        <w:numPr>
+          <w:ilvl w:val="0"/>
+          <w:numId w:val="28"/>
+        </w:numPr>
+        <w:ind w:firstLineChars="0"/>
+        <w:rPr>
+          <w:rFonts w:hint="eastAsia"/>
+        </w:rPr>
+      </w:pPr>
+      <w:proofErr w:type="gramStart"/>
+      <w:r>
+        <w:rPr>
+          <w:rFonts w:hint="eastAsia"/>
+        </w:rPr>
+        <w:t>使用带参构造</w:t>
+      </w:r>
+      <w:proofErr w:type="gramEnd"/>
+      <w:r>
+        <w:rPr>
+          <w:rFonts w:hint="eastAsia"/>
+        </w:rPr>
+        <w:t>方法直接创建带有属性值的对象</w:t>
+      </w:r>
+    </w:p>
+    <w:p>
+      <w:pPr>
+        <w:pStyle w:val="1"/>
+        <w:numPr>
+          <w:ilvl w:val="0"/>
+          <w:numId w:val="20"/>
+        </w:numPr>
+        <w:ind w:left="709" w:hanging="698"/>
+      </w:pPr>
+      <w:r>
+        <w:t>API</w:t>
+      </w:r>
+    </w:p>
+    <w:p>
+      <w:pPr>
+        <w:pStyle w:val="2"/>
+      </w:pPr>
+      <w:r>
+        <w:rPr>
+          <w:b w:val="0"/>
+          <w:bCs w:val="0"/>
+        </w:rPr>
+        <w:t>5</w:t>
+      </w:r>
+      <w:r>
+        <w:rPr>
+          <w:rFonts w:hint="eastAsia"/>
+          <w:b w:val="0"/>
+          <w:bCs w:val="0"/>
+        </w:rPr>
+        <w:t>.</w:t>
+      </w:r>
+      <w:r>
+        <w:t>1 API</w:t>
+      </w:r>
+      <w:r>
+        <w:rPr>
+          <w:rFonts w:hint="eastAsia"/>
+        </w:rPr>
+        <w:t>（应用程序编程接口）概述</w:t>
+      </w:r>
+    </w:p>
+    <w:p>
+      <w:pPr>
+        <w:pStyle w:val="1"/>
+      </w:pPr>
+      <w:r>
+        <w:rPr>
+          <w:rFonts w:hint="eastAsia"/>
+        </w:rPr>
+        <w:t>6.</w:t>
+      </w:r>
+      <w:r>
+        <w:t xml:space="preserve"> </w:t>
+      </w:r>
+      <w:r>
+        <w:t>S</w:t>
+      </w:r>
+      <w:r>
+        <w:rPr>
+          <w:rFonts w:hint="eastAsia"/>
+        </w:rPr>
+        <w:t>tring</w:t>
+      </w:r>
+    </w:p>
+    <w:p>
+      <w:pPr>
+        <w:pStyle w:val="a3"/>
+        <w:numPr>
+          <w:ilvl w:val="0"/>
+          <w:numId w:val="29"/>
+        </w:numPr>
+        <w:ind w:firstLineChars="0"/>
+      </w:pPr>
+      <w:r>
+        <w:t>String</w:t>
+      </w:r>
+      <w:r>
+        <w:rPr>
+          <w:rFonts w:hint="eastAsia"/>
+        </w:rPr>
+        <w:t>类在</w:t>
+      </w:r>
+      <w:proofErr w:type="spellStart"/>
+      <w:r>
+        <w:rPr>
+          <w:rFonts w:hint="eastAsia"/>
+        </w:rPr>
+        <w:t>j</w:t>
+      </w:r>
+      <w:r>
+        <w:t>ava.lang</w:t>
+      </w:r>
+      <w:proofErr w:type="spellEnd"/>
+      <w:r>
+        <w:rPr>
+          <w:rFonts w:hint="eastAsia"/>
+        </w:rPr>
+        <w:t>包下，所以使用的时候不需要导包</w:t>
+      </w:r>
+    </w:p>
+    <w:p>
+      <w:pPr>
+        <w:pStyle w:val="a3"/>
+        <w:numPr>
+          <w:ilvl w:val="0"/>
+          <w:numId w:val="29"/>
+        </w:numPr>
+        <w:ind w:firstLineChars="0"/>
+      </w:pPr>
+      <w:r>
+        <w:rPr>
+          <w:rFonts w:hint="eastAsia"/>
+        </w:rPr>
+        <w:t>String类代表字符串，Java程序中的所有字符串文字都被实现为此类的实例，也就是说。J</w:t>
+      </w:r>
+      <w:r>
+        <w:t>ava</w:t>
+      </w:r>
+      <w:r>
+        <w:rPr>
+          <w:rFonts w:hint="eastAsia"/>
+        </w:rPr>
+        <w:t>程序中所有的双引号字符串，都是String类的对象</w:t>
+      </w:r>
+    </w:p>
+    <w:p>
+      <w:pPr>
+        <w:pStyle w:val="a3"/>
+        <w:numPr>
+          <w:ilvl w:val="0"/>
+          <w:numId w:val="29"/>
+        </w:numPr>
+        <w:ind w:firstLineChars="0"/>
+      </w:pPr>
+      <w:r>
+        <w:rPr>
+          <w:rFonts w:hint="eastAsia"/>
+        </w:rPr>
+        <w:t>字符串的特点</w:t>
+      </w:r>
+    </w:p>
+    <w:p>
+      <w:pPr>
+        <w:pStyle w:val="a3"/>
+        <w:numPr>
+          <w:ilvl w:val="0"/>
+          <w:numId w:val="30"/>
+        </w:numPr>
+        <w:ind w:left="709" w:firstLineChars="0" w:hanging="131"/>
+      </w:pPr>
       <w:r>
         <w:rPr>
           <w:rFonts w:hint="eastAsia"/>
         </w:rPr>
         <w:lastRenderedPageBreak/>
-        <w:t>的，外界是无法接触的。</w:t>
-      </w:r>
+        <w:t>字符串不可变，值在创建后不能被更改</w:t>
+      </w:r>
+    </w:p>
+    <w:p>
+      <w:pPr>
+        <w:pStyle w:val="a3"/>
+        <w:numPr>
+          <w:ilvl w:val="0"/>
+          <w:numId w:val="30"/>
+        </w:numPr>
+        <w:ind w:left="709" w:firstLineChars="0" w:hanging="131"/>
+      </w:pPr>
+      <w:r>
+        <w:rPr>
+          <w:rFonts w:hint="eastAsia"/>
+        </w:rPr>
+        <w:t>虽然S</w:t>
+      </w:r>
+      <w:r>
+        <w:t>tring</w:t>
+      </w:r>
+      <w:r>
+        <w:rPr>
+          <w:rFonts w:hint="eastAsia"/>
+        </w:rPr>
+        <w:t>的</w:t>
+      </w:r>
+      <w:proofErr w:type="gramStart"/>
+      <w:r>
+        <w:rPr>
+          <w:rFonts w:hint="eastAsia"/>
+        </w:rPr>
+        <w:t>值不可</w:t>
+      </w:r>
+      <w:proofErr w:type="gramEnd"/>
+      <w:r>
+        <w:rPr>
+          <w:rFonts w:hint="eastAsia"/>
+        </w:rPr>
+        <w:t>改变，但可以被共享</w:t>
+      </w:r>
+    </w:p>
+    <w:p>
+      <w:pPr>
+        <w:pStyle w:val="a3"/>
+        <w:numPr>
+          <w:ilvl w:val="0"/>
+          <w:numId w:val="30"/>
+        </w:numPr>
+        <w:ind w:left="709" w:firstLineChars="0" w:hanging="131"/>
+        <w:rPr>
+          <w:rFonts w:hint="eastAsia"/>
+        </w:rPr>
+      </w:pPr>
+      <w:r>
+        <w:rPr>
+          <w:rFonts w:hint="eastAsia"/>
+        </w:rPr>
+        <w:t>字符串效果上相当于字符数组(</w:t>
+      </w:r>
+      <w:r>
+        <w:t>char[])</w:t>
+      </w:r>
+      <w:r>
+        <w:rPr>
+          <w:rFonts w:hint="eastAsia"/>
+        </w:rPr>
+        <w:t>，但底层原理是字节数组（</w:t>
+      </w:r>
+      <w:r>
+        <w:t>byte[]</w:t>
+      </w:r>
+      <w:r>
+        <w:rPr>
+          <w:rFonts w:hint="eastAsia"/>
+        </w:rPr>
+        <w:t>）</w:t>
+      </w:r>
+    </w:p>
+    <w:p>
+      <w:pPr>
+        <w:pStyle w:val="2"/>
+      </w:pPr>
+      <w:r>
+        <w:rPr>
+          <w:rFonts w:hint="eastAsia"/>
+          <w:b w:val="0"/>
+          <w:bCs w:val="0"/>
+        </w:rPr>
+        <w:t>6.1</w:t>
+      </w:r>
+      <w:r>
+        <w:t xml:space="preserve"> </w:t>
+      </w:r>
+      <w:r>
+        <w:rPr>
+          <w:rFonts w:hint="eastAsia"/>
+        </w:rPr>
+        <w:t>S</w:t>
+      </w:r>
+      <w:r>
+        <w:t>tring</w:t>
+      </w:r>
+      <w:r>
+        <w:rPr>
+          <w:rFonts w:hint="eastAsia"/>
+        </w:rPr>
+        <w:t>对象的特点</w:t>
+      </w:r>
+    </w:p>
+    <w:p>
+      <w:pPr>
+        <w:rPr>
+          <w:rFonts w:hint="eastAsia"/>
+        </w:rPr>
+      </w:pPr>
+      <w:r>
+        <w:rPr>
+          <w:rFonts w:hint="eastAsia"/>
+          <w:highlight w:val="lightGray"/>
+        </w:rPr>
+        <w:t>1</w:t>
+      </w:r>
+      <w:r>
+        <w:rPr>
+          <w:rFonts w:hint="eastAsia"/>
+          <w:highlight w:val="lightGray"/>
+        </w:rPr>
+        <w:t>.</w:t>
+      </w:r>
+      <w:r>
+        <w:t xml:space="preserve">  </w:t>
+      </w:r>
+      <w:r>
+        <w:rPr>
+          <w:rFonts w:hint="eastAsia"/>
+        </w:rPr>
+        <w:t>通过n</w:t>
+      </w:r>
+      <w:r>
+        <w:t>ew</w:t>
+      </w:r>
+      <w:r>
+        <w:rPr>
+          <w:rFonts w:hint="eastAsia"/>
+        </w:rPr>
+        <w:t>创建的字符对象，每一次</w:t>
+      </w:r>
+      <w:r>
+        <w:t>n</w:t>
+      </w:r>
+      <w:r>
+        <w:rPr>
+          <w:rFonts w:hint="eastAsia"/>
+        </w:rPr>
+        <w:t>ew都会申请一个内存空间，虽然内容相同，但地址值不同</w:t>
+      </w:r>
+    </w:p>
+    <w:p>
+      <w:pPr>
+        <w:rPr>
+          <w:rFonts w:hint="eastAsia"/>
+        </w:rPr>
+      </w:pPr>
+      <w:r>
+        <w:rPr>
+          <w:rFonts w:hint="eastAsia"/>
+        </w:rPr>
+        <w:t>2.</w:t>
+      </w:r>
+      <w:r>
+        <w:t xml:space="preserve">  </w:t>
+      </w:r>
+      <w:r>
+        <w:rPr>
+          <w:rFonts w:hint="eastAsia"/>
+        </w:rPr>
+        <w:t>以“ ”方式给出的字符串，只要字符序列相同（顺序和大小写），无论在程序代码中出现几次，J</w:t>
+      </w:r>
+      <w:r>
+        <w:t>VM</w:t>
+      </w:r>
+      <w:r>
+        <w:rPr>
+          <w:rFonts w:hint="eastAsia"/>
+        </w:rPr>
+        <w:t xml:space="preserve">都只会创建一个String对象，并在字符串池中维护。  </w:t>
+      </w:r>
+    </w:p>
+    <w:p>
+      <w:pPr>
+        <w:pStyle w:val="2"/>
+      </w:pPr>
+      <w:r>
+        <w:rPr>
+          <w:rFonts w:hint="eastAsia"/>
+          <w:b w:val="0"/>
+          <w:bCs w:val="0"/>
+        </w:rPr>
+        <w:t>6.2</w:t>
+      </w:r>
+      <w:r>
+        <w:rPr>
+          <w:rFonts w:hint="eastAsia"/>
+        </w:rPr>
+        <w:t>字符串的比较</w:t>
+      </w:r>
+    </w:p>
+    <w:p>
+      <w:r>
+        <w:rPr>
+          <w:rFonts w:hint="eastAsia"/>
+        </w:rPr>
+        <w:t xml:space="preserve">使用 </w:t>
+      </w:r>
+      <w:r>
+        <w:rPr>
+          <w:rFonts w:hint="eastAsia"/>
+          <w:color w:val="FF0000"/>
+        </w:rPr>
+        <w:t>==</w:t>
+      </w:r>
+      <w:r>
+        <w:rPr>
+          <w:color w:val="FF0000"/>
+        </w:rPr>
+        <w:t xml:space="preserve"> </w:t>
+      </w:r>
+      <w:r>
+        <w:rPr>
+          <w:rFonts w:hint="eastAsia"/>
+        </w:rPr>
+        <w:t>作比较</w:t>
+      </w:r>
+    </w:p>
+    <w:p>
+      <w:pPr>
+        <w:pStyle w:val="a3"/>
+        <w:numPr>
+          <w:ilvl w:val="0"/>
+          <w:numId w:val="31"/>
+        </w:numPr>
+        <w:ind w:firstLineChars="0"/>
+      </w:pPr>
+      <w:r>
+        <w:rPr>
+          <w:rFonts w:hint="eastAsia"/>
+        </w:rPr>
+        <w:t>基本类型：比较的是数据值是否相同</w:t>
+      </w:r>
+    </w:p>
+    <w:p>
+      <w:pPr>
+        <w:pStyle w:val="a3"/>
+        <w:numPr>
+          <w:ilvl w:val="0"/>
+          <w:numId w:val="31"/>
+        </w:numPr>
+        <w:ind w:firstLineChars="0"/>
+      </w:pPr>
+      <w:r>
+        <w:rPr>
+          <w:rFonts w:hint="eastAsia"/>
+        </w:rPr>
+        <w:t>引用类型：比较的是地址值是否相同</w:t>
+      </w:r>
+    </w:p>
+    <w:p>
+      <w:r>
+        <w:rPr>
+          <w:rFonts w:hint="eastAsia"/>
+        </w:rPr>
+        <w:t>字符串是对象，它比较内容是否相同的，是通过一个方法来实现的，这个方法叫：equals（）</w:t>
+      </w:r>
+    </w:p>
+    <w:p>
+      <w:pPr>
+        <w:pStyle w:val="a3"/>
+        <w:numPr>
+          <w:ilvl w:val="0"/>
+          <w:numId w:val="32"/>
+        </w:numPr>
+        <w:ind w:firstLineChars="0"/>
+        <w:rPr>
+          <w:rFonts w:hint="eastAsia"/>
+        </w:rPr>
+      </w:pPr>
+      <w:r>
+        <w:rPr>
+          <w:rFonts w:hint="eastAsia"/>
+        </w:rPr>
+        <w:t>p</w:t>
+      </w:r>
+      <w:r>
+        <w:t xml:space="preserve">ublic Boolean equals(Object </w:t>
+      </w:r>
+      <w:proofErr w:type="spellStart"/>
+      <w:r>
+        <w:t>anObject</w:t>
+      </w:r>
+      <w:proofErr w:type="spellEnd"/>
+      <w:r>
+        <w:t>):</w:t>
+      </w:r>
+      <w:r>
+        <w:rPr>
+          <w:rFonts w:hint="eastAsia"/>
+        </w:rPr>
+        <w:t>将此字符串与指定对象进行比较。由于我们比较的是字符串对象，所以参数直接传递一个字符串。</w:t>
+      </w:r>
+    </w:p>
+    <w:p>
+      <w:pPr>
+        <w:pStyle w:val="2"/>
+      </w:pPr>
+      <w:r>
+        <w:rPr>
+          <w:rFonts w:hint="eastAsia"/>
+          <w:b w:val="0"/>
+          <w:bCs w:val="0"/>
+        </w:rPr>
+        <w:t>6.3</w:t>
+      </w:r>
+      <w:r>
+        <w:rPr>
+          <w:rFonts w:hint="eastAsia"/>
+        </w:rPr>
+        <w:t>通过帮助文档查看String中的方法</w:t>
+      </w:r>
+    </w:p>
+    <w:tbl>
+      <w:tblPr>
+        <w:tblStyle w:val="4-1"/>
+        <w:tblW w:w="0" w:type="auto"/>
+        <w:tblLook w:val="04A0" w:firstRow="1" w:lastRow="0" w:firstColumn="1" w:lastColumn="0" w:noHBand="0" w:noVBand="1"/>
+      </w:tblPr>
+      <w:tblGrid>
+        <w:gridCol w:w="4148"/>
+        <w:gridCol w:w="3644"/>
+      </w:tblGrid>
+      <w:tr>
+        <w:trPr>
+          <w:cnfStyle w:val="100000000000" w:firstRow="1" w:lastRow="0" w:firstColumn="0" w:lastColumn="0" w:oddVBand="0" w:evenVBand="0" w:oddHBand="0" w:evenHBand="0" w:firstRowFirstColumn="0" w:firstRowLastColumn="0" w:lastRowFirstColumn="0" w:lastRowLastColumn="0"/>
+        </w:trPr>
+        <w:tc>
+          <w:tcPr>
+            <w:cnfStyle w:val="001000000000" w:firstRow="0" w:lastRow="0" w:firstColumn="1" w:lastColumn="0" w:oddVBand="0" w:evenVBand="0" w:oddHBand="0" w:evenHBand="0" w:firstRowFirstColumn="0" w:firstRowLastColumn="0" w:lastRowFirstColumn="0" w:lastRowLastColumn="0"/>
+            <w:tcW w:w="4148" w:type="dxa"/>
+          </w:tcPr>
+          <w:p>
+            <w:pPr>
+              <w:jc w:val="center"/>
+              <w:rPr>
+                <w:rFonts w:hint="eastAsia"/>
+              </w:rPr>
+            </w:pPr>
+            <w:r>
+              <w:rPr>
+                <w:rFonts w:hint="eastAsia"/>
+              </w:rPr>
+              <w:t>方法名</w:t>
+            </w:r>
+          </w:p>
+        </w:tc>
+        <w:tc>
+          <w:tcPr>
+            <w:tcW w:w="3644" w:type="dxa"/>
+          </w:tcPr>
+          <w:p>
+            <w:pPr>
+              <w:jc w:val="center"/>
+              <w:cnfStyle w:val="100000000000" w:firstRow="1" w:lastRow="0" w:firstColumn="0" w:lastColumn="0" w:oddVBand="0" w:evenVBand="0" w:oddHBand="0" w:evenHBand="0" w:firstRowFirstColumn="0" w:firstRowLastColumn="0" w:lastRowFirstColumn="0" w:lastRowLastColumn="0"/>
+              <w:rPr>
+                <w:rFonts w:hint="eastAsia"/>
+              </w:rPr>
+            </w:pPr>
+            <w:r>
+              <w:rPr>
+                <w:rFonts w:hint="eastAsia"/>
+              </w:rPr>
+              <w:t>说明</w:t>
+            </w:r>
+          </w:p>
+        </w:tc>
+      </w:tr>
+      <w:tr>
+        <w:trPr>
+          <w:cnfStyle w:val="000000100000" w:firstRow="0" w:lastRow="0" w:firstColumn="0" w:lastColumn="0" w:oddVBand="0" w:evenVBand="0" w:oddHBand="1" w:evenHBand="0" w:firstRowFirstColumn="0" w:firstRowLastColumn="0" w:lastRowFirstColumn="0" w:lastRowLastColumn="0"/>
+        </w:trPr>
+        <w:tc>
+          <w:tcPr>
+            <w:cnfStyle w:val="001000000000" w:firstRow="0" w:lastRow="0" w:firstColumn="1" w:lastColumn="0" w:oddVBand="0" w:evenVBand="0" w:oddHBand="0" w:evenHBand="0" w:firstRowFirstColumn="0" w:firstRowLastColumn="0" w:lastRowFirstColumn="0" w:lastRowLastColumn="0"/>
+            <w:tcW w:w="4148" w:type="dxa"/>
+          </w:tcPr>
+          <w:p>
+            <w:pPr>
+              <w:rPr>
+                <w:rFonts w:hint="eastAsia"/>
+              </w:rPr>
+            </w:pPr>
+            <w:r>
+              <w:t xml:space="preserve">public Boolean </w:t>
+            </w:r>
+            <w:proofErr w:type="gramStart"/>
+            <w:r>
+              <w:t>equals(</w:t>
+            </w:r>
+            <w:proofErr w:type="gramEnd"/>
+            <w:r>
+              <w:t xml:space="preserve">Object </w:t>
+            </w:r>
+            <w:proofErr w:type="spellStart"/>
+            <w:r>
+              <w:t>anObject</w:t>
+            </w:r>
+            <w:proofErr w:type="spellEnd"/>
+            <w:r>
+              <w:t>)</w:t>
+            </w:r>
+          </w:p>
+        </w:tc>
+        <w:tc>
+          <w:tcPr>
+            <w:tcW w:w="3644" w:type="dxa"/>
+          </w:tcPr>
+          <w:p>
+            <w:pPr>
+              <w:cnfStyle w:val="000000100000" w:firstRow="0" w:lastRow="0" w:firstColumn="0" w:lastColumn="0" w:oddVBand="0" w:evenVBand="0" w:oddHBand="1" w:evenHBand="0" w:firstRowFirstColumn="0" w:firstRowLastColumn="0" w:lastRowFirstColumn="0" w:lastRowLastColumn="0"/>
+              <w:rPr>
+                <w:rFonts w:hint="eastAsia"/>
+              </w:rPr>
+            </w:pPr>
+            <w:r>
+              <w:rPr>
+                <w:rFonts w:hint="eastAsia"/>
+              </w:rPr>
+              <w:t>比较字符串的内容，严格区分大小写（用户名，密码）</w:t>
+            </w:r>
+          </w:p>
+        </w:tc>
+      </w:tr>
+      <w:tr>
+        <w:tc>
+          <w:tcPr>
+            <w:cnfStyle w:val="001000000000" w:firstRow="0" w:lastRow="0" w:firstColumn="1" w:lastColumn="0" w:oddVBand="0" w:evenVBand="0" w:oddHBand="0" w:evenHBand="0" w:firstRowFirstColumn="0" w:firstRowLastColumn="0" w:lastRowFirstColumn="0" w:lastRowLastColumn="0"/>
+            <w:tcW w:w="4148" w:type="dxa"/>
+          </w:tcPr>
+          <w:p>
+            <w:pPr>
+              <w:rPr>
+                <w:rFonts w:hint="eastAsia"/>
+              </w:rPr>
+            </w:pPr>
+            <w:r>
+              <w:t xml:space="preserve">public char </w:t>
+            </w:r>
+            <w:proofErr w:type="spellStart"/>
+            <w:proofErr w:type="gramStart"/>
+            <w:r>
+              <w:t>charAt</w:t>
+            </w:r>
+            <w:proofErr w:type="spellEnd"/>
+            <w:r>
+              <w:t>(</w:t>
+            </w:r>
+            <w:proofErr w:type="gramEnd"/>
+            <w:r>
+              <w:t>int index)</w:t>
+            </w:r>
+          </w:p>
+        </w:tc>
+        <w:tc>
+          <w:tcPr>
+            <w:tcW w:w="3644" w:type="dxa"/>
+          </w:tcPr>
+          <w:p>
+            <w:pPr>
+              <w:cnfStyle w:val="000000000000" w:firstRow="0" w:lastRow="0" w:firstColumn="0" w:lastColumn="0" w:oddVBand="0" w:evenVBand="0" w:oddHBand="0" w:evenHBand="0" w:firstRowFirstColumn="0" w:firstRowLastColumn="0" w:lastRowFirstColumn="0" w:lastRowLastColumn="0"/>
+              <w:rPr>
+                <w:rFonts w:hint="eastAsia"/>
+              </w:rPr>
+            </w:pPr>
+            <w:r>
+              <w:rPr>
+                <w:rFonts w:hint="eastAsia"/>
+              </w:rPr>
+              <w:t>返回指定索引处的char值</w:t>
+            </w:r>
+          </w:p>
+        </w:tc>
+      </w:tr>
+      <w:tr>
+        <w:trPr>
+          <w:cnfStyle w:val="000000100000" w:firstRow="0" w:lastRow="0" w:firstColumn="0" w:lastColumn="0" w:oddVBand="0" w:evenVBand="0" w:oddHBand="1" w:evenHBand="0" w:firstRowFirstColumn="0" w:firstRowLastColumn="0" w:lastRowFirstColumn="0" w:lastRowLastColumn="0"/>
+        </w:trPr>
+        <w:tc>
+          <w:tcPr>
+            <w:cnfStyle w:val="001000000000" w:firstRow="0" w:lastRow="0" w:firstColumn="1" w:lastColumn="0" w:oddVBand="0" w:evenVBand="0" w:oddHBand="0" w:evenHBand="0" w:firstRowFirstColumn="0" w:firstRowLastColumn="0" w:lastRowFirstColumn="0" w:lastRowLastColumn="0"/>
+            <w:tcW w:w="4148" w:type="dxa"/>
+          </w:tcPr>
+          <w:p>
+            <w:pPr>
+              <w:rPr>
+                <w:rFonts w:hint="eastAsia"/>
+              </w:rPr>
+            </w:pPr>
+            <w:r>
+              <w:t xml:space="preserve">public int </w:t>
+            </w:r>
+            <w:proofErr w:type="gramStart"/>
+            <w:r>
+              <w:t>length(</w:t>
+            </w:r>
+            <w:proofErr w:type="gramEnd"/>
+            <w:r>
+              <w:t>)</w:t>
+            </w:r>
+          </w:p>
+        </w:tc>
+        <w:tc>
+          <w:tcPr>
+            <w:tcW w:w="3644" w:type="dxa"/>
+          </w:tcPr>
+          <w:p>
+            <w:pPr>
+              <w:cnfStyle w:val="000000100000" w:firstRow="0" w:lastRow="0" w:firstColumn="0" w:lastColumn="0" w:oddVBand="0" w:evenVBand="0" w:oddHBand="1" w:evenHBand="0" w:firstRowFirstColumn="0" w:firstRowLastColumn="0" w:lastRowFirstColumn="0" w:lastRowLastColumn="0"/>
+              <w:rPr>
+                <w:rFonts w:hint="eastAsia"/>
+              </w:rPr>
+            </w:pPr>
+            <w:r>
+              <w:rPr>
+                <w:rFonts w:hint="eastAsia"/>
+              </w:rPr>
+              <w:t>返回此字符串长度</w:t>
+            </w:r>
+          </w:p>
+        </w:tc>
+      </w:tr>
+    </w:tbl>
+    <w:p>
+      <w:pPr>
+        <w:pStyle w:val="1"/>
+      </w:pPr>
+      <w:r>
+        <w:rPr>
+          <w:rFonts w:hint="eastAsia"/>
+          <w:b w:val="0"/>
+          <w:bCs w:val="0"/>
+        </w:rPr>
+        <w:t>7.</w:t>
+      </w:r>
+      <w:r>
+        <w:t xml:space="preserve"> S</w:t>
+      </w:r>
+      <w:r>
+        <w:rPr>
+          <w:rFonts w:hint="eastAsia"/>
+        </w:rPr>
+        <w:t>tring</w:t>
+      </w:r>
+      <w:r>
+        <w:t>B</w:t>
+      </w:r>
+      <w:r>
+        <w:rPr>
+          <w:rFonts w:hint="eastAsia"/>
+        </w:rPr>
+        <w:t>u</w:t>
+      </w:r>
+      <w:r>
+        <w:t>ilder</w:t>
+      </w:r>
+    </w:p>
+    <w:p>
+      <w:pPr>
+        <w:pStyle w:val="2"/>
+        <w:rPr>
+          <w:rFonts w:hint="eastAsia"/>
+        </w:rPr>
+      </w:pPr>
+      <w:r>
+        <w:rPr>
+          <w:rFonts w:hint="eastAsia"/>
+        </w:rPr>
+        <w:t>7</w:t>
+      </w:r>
+      <w:r>
+        <w:t>.1StringBuilder</w:t>
+      </w:r>
+      <w:r>
+        <w:rPr>
+          <w:rFonts w:hint="eastAsia"/>
+        </w:rPr>
+        <w:t>概述</w:t>
+      </w:r>
+    </w:p>
+    <w:p>
+      <w:pPr>
+        <w:pStyle w:val="a3"/>
+        <w:numPr>
+          <w:ilvl w:val="0"/>
+          <w:numId w:val="29"/>
+        </w:numPr>
+        <w:ind w:firstLineChars="0"/>
+        <w:rPr>
+          <w:rFonts w:hint="eastAsia"/>
+        </w:rPr>
+      </w:pPr>
+      <w:r>
+        <w:t>String</w:t>
+      </w:r>
+      <w:r>
+        <w:rPr>
+          <w:rFonts w:hint="eastAsia"/>
+        </w:rPr>
+        <w:t>Buil</w:t>
+      </w:r>
+      <w:r>
+        <w:t>der</w:t>
+      </w:r>
+      <w:r>
+        <w:rPr>
+          <w:rFonts w:hint="eastAsia"/>
+        </w:rPr>
+        <w:t>是一个可变的字符串类，我们可以把它看成是一个容器，这里的</w:t>
+      </w:r>
+      <w:proofErr w:type="gramStart"/>
+      <w:r>
+        <w:rPr>
+          <w:rFonts w:hint="eastAsia"/>
+        </w:rPr>
+        <w:t>可变指</w:t>
+      </w:r>
+      <w:proofErr w:type="gramEnd"/>
+      <w:r>
+        <w:rPr>
+          <w:rFonts w:hint="eastAsia"/>
+        </w:rPr>
+        <w:t>的是String</w:t>
+      </w:r>
+      <w:r>
+        <w:t>Builder</w:t>
+      </w:r>
+      <w:r>
+        <w:rPr>
+          <w:rFonts w:hint="eastAsia"/>
+        </w:rPr>
+        <w:t>对象中的内容是可变的。String内容是不可变的。</w:t>
+      </w:r>
+      <w:r>
+        <w:rPr>
+          <w:rFonts w:hint="eastAsia"/>
+        </w:rPr>
+        <w:t xml:space="preserve"> </w:t>
+      </w:r>
+    </w:p>
+    <w:p>
+      <w:pPr>
+        <w:pStyle w:val="2"/>
+      </w:pPr>
+      <w:r>
+        <w:rPr>
+          <w:rFonts w:hint="eastAsia"/>
+        </w:rPr>
+        <w:t>7</w:t>
+      </w:r>
+      <w:r>
+        <w:t>.</w:t>
+      </w:r>
+      <w:r>
+        <w:rPr>
+          <w:rFonts w:hint="eastAsia"/>
+        </w:rPr>
+        <w:t>2</w:t>
+      </w:r>
+      <w:r>
+        <w:t>StringBuilder</w:t>
+      </w:r>
+      <w:r>
+        <w:rPr>
+          <w:rFonts w:hint="eastAsia"/>
+        </w:rPr>
+        <w:t>构造方法</w:t>
+      </w:r>
+    </w:p>
+    <w:tbl>
+      <w:tblPr>
+        <w:tblStyle w:val="4-1"/>
+        <w:tblW w:w="0" w:type="auto"/>
+        <w:tblLook w:val="04A0" w:firstRow="1" w:lastRow="0" w:firstColumn="1" w:lastColumn="0" w:noHBand="0" w:noVBand="1"/>
+      </w:tblPr>
+      <w:tblGrid>
+        <w:gridCol w:w="3397"/>
+        <w:gridCol w:w="4899"/>
+      </w:tblGrid>
+      <w:tr>
+        <w:trPr>
+          <w:cnfStyle w:val="100000000000" w:firstRow="1" w:lastRow="0" w:firstColumn="0" w:lastColumn="0" w:oddVBand="0" w:evenVBand="0" w:oddHBand="0" w:evenHBand="0" w:firstRowFirstColumn="0" w:firstRowLastColumn="0" w:lastRowFirstColumn="0" w:lastRowLastColumn="0"/>
+        </w:trPr>
+        <w:tc>
+          <w:tcPr>
+            <w:cnfStyle w:val="001000000000" w:firstRow="0" w:lastRow="0" w:firstColumn="1" w:lastColumn="0" w:oddVBand="0" w:evenVBand="0" w:oddHBand="0" w:evenHBand="0" w:firstRowFirstColumn="0" w:firstRowLastColumn="0" w:lastRowFirstColumn="0" w:lastRowLastColumn="0"/>
+            <w:tcW w:w="3397" w:type="dxa"/>
+          </w:tcPr>
+          <w:p>
+            <w:pPr>
+              <w:rPr>
+                <w:rFonts w:hint="eastAsia"/>
+              </w:rPr>
+            </w:pPr>
+            <w:r>
+              <w:rPr>
+                <w:rFonts w:hint="eastAsia"/>
+              </w:rPr>
+              <w:t>方法名</w:t>
+            </w:r>
+          </w:p>
+        </w:tc>
+        <w:tc>
+          <w:tcPr>
+            <w:tcW w:w="4899" w:type="dxa"/>
+          </w:tcPr>
+          <w:p>
+            <w:pPr>
+              <w:cnfStyle w:val="100000000000" w:firstRow="1" w:lastRow="0" w:firstColumn="0" w:lastColumn="0" w:oddVBand="0" w:evenVBand="0" w:oddHBand="0" w:evenHBand="0" w:firstRowFirstColumn="0" w:firstRowLastColumn="0" w:lastRowFirstColumn="0" w:lastRowLastColumn="0"/>
+              <w:rPr>
+                <w:rFonts w:hint="eastAsia"/>
+              </w:rPr>
+            </w:pPr>
+            <w:r>
+              <w:rPr>
+                <w:rFonts w:hint="eastAsia"/>
+              </w:rPr>
+              <w:t>说明</w:t>
+            </w:r>
+          </w:p>
+        </w:tc>
+      </w:tr>
+      <w:tr>
+        <w:trPr>
+          <w:cnfStyle w:val="000000100000" w:firstRow="0" w:lastRow="0" w:firstColumn="0" w:lastColumn="0" w:oddVBand="0" w:evenVBand="0" w:oddHBand="1" w:evenHBand="0" w:firstRowFirstColumn="0" w:firstRowLastColumn="0" w:lastRowFirstColumn="0" w:lastRowLastColumn="0"/>
+        </w:trPr>
+        <w:tc>
+          <w:tcPr>
+            <w:cnfStyle w:val="001000000000" w:firstRow="0" w:lastRow="0" w:firstColumn="1" w:lastColumn="0" w:oddVBand="0" w:evenVBand="0" w:oddHBand="0" w:evenHBand="0" w:firstRowFirstColumn="0" w:firstRowLastColumn="0" w:lastRowFirstColumn="0" w:lastRowLastColumn="0"/>
+            <w:tcW w:w="3397" w:type="dxa"/>
+          </w:tcPr>
+          <w:p>
+            <w:pPr>
+              <w:rPr>
+                <w:rFonts w:hint="eastAsia"/>
+              </w:rPr>
+            </w:pPr>
+            <w:r>
+              <w:t xml:space="preserve">public </w:t>
+            </w:r>
+            <w:proofErr w:type="gramStart"/>
+            <w:r>
+              <w:t>StringBuilder(</w:t>
+            </w:r>
+            <w:proofErr w:type="gramEnd"/>
+            <w:r>
+              <w:t xml:space="preserve">) </w:t>
+            </w:r>
+          </w:p>
+        </w:tc>
+        <w:tc>
+          <w:tcPr>
+            <w:tcW w:w="4899" w:type="dxa"/>
+          </w:tcPr>
+          <w:p>
+            <w:pPr>
+              <w:cnfStyle w:val="000000100000" w:firstRow="0" w:lastRow="0" w:firstColumn="0" w:lastColumn="0" w:oddVBand="0" w:evenVBand="0" w:oddHBand="1" w:evenHBand="0" w:firstRowFirstColumn="0" w:firstRowLastColumn="0" w:lastRowFirstColumn="0" w:lastRowLastColumn="0"/>
+              <w:rPr>
+                <w:rFonts w:hint="eastAsia"/>
+              </w:rPr>
+            </w:pPr>
+            <w:r>
+              <w:rPr>
+                <w:rFonts w:hint="eastAsia"/>
+              </w:rPr>
+              <w:t>创建一个空白可变的字符串对象，</w:t>
+            </w:r>
+            <w:proofErr w:type="gramStart"/>
+            <w:r>
+              <w:rPr>
+                <w:rFonts w:hint="eastAsia"/>
+              </w:rPr>
+              <w:t>不</w:t>
+            </w:r>
+            <w:proofErr w:type="gramEnd"/>
+            <w:r>
+              <w:rPr>
+                <w:rFonts w:hint="eastAsia"/>
+              </w:rPr>
+              <w:t>含有任何内容</w:t>
+            </w:r>
+          </w:p>
+        </w:tc>
+      </w:tr>
+      <w:tr>
+        <w:tc>
+          <w:tcPr>
+            <w:cnfStyle w:val="001000000000" w:firstRow="0" w:lastRow="0" w:firstColumn="1" w:lastColumn="0" w:oddVBand="0" w:evenVBand="0" w:oddHBand="0" w:evenHBand="0" w:firstRowFirstColumn="0" w:firstRowLastColumn="0" w:lastRowFirstColumn="0" w:lastRowLastColumn="0"/>
+            <w:tcW w:w="3397" w:type="dxa"/>
+          </w:tcPr>
+          <w:p>
+            <w:pPr>
+              <w:rPr>
+                <w:rFonts w:hint="eastAsia"/>
+              </w:rPr>
+            </w:pPr>
+            <w:r>
+              <w:lastRenderedPageBreak/>
+              <w:t xml:space="preserve">public </w:t>
+            </w:r>
+            <w:proofErr w:type="gramStart"/>
+            <w:r>
+              <w:t>StringBuilder(</w:t>
+            </w:r>
+            <w:proofErr w:type="gramEnd"/>
+            <w:r>
+              <w:t>S</w:t>
+            </w:r>
+            <w:r>
+              <w:rPr>
+                <w:rFonts w:hint="eastAsia"/>
+              </w:rPr>
+              <w:t>tring</w:t>
+            </w:r>
+            <w:r>
+              <w:t xml:space="preserve"> str</w:t>
+            </w:r>
+            <w:r>
+              <w:t>)</w:t>
+            </w:r>
+          </w:p>
+        </w:tc>
+        <w:tc>
+          <w:tcPr>
+            <w:tcW w:w="4899" w:type="dxa"/>
+          </w:tcPr>
+          <w:p>
+            <w:pPr>
+              <w:cnfStyle w:val="000000000000" w:firstRow="0" w:lastRow="0" w:firstColumn="0" w:lastColumn="0" w:oddVBand="0" w:evenVBand="0" w:oddHBand="0" w:evenHBand="0" w:firstRowFirstColumn="0" w:firstRowLastColumn="0" w:lastRowFirstColumn="0" w:lastRowLastColumn="0"/>
+              <w:rPr>
+                <w:rFonts w:hint="eastAsia"/>
+              </w:rPr>
+            </w:pPr>
+            <w:r>
+              <w:rPr>
+                <w:rFonts w:hint="eastAsia"/>
+              </w:rPr>
+              <w:t>根据字符串的内容，来创建可变字符串对象</w:t>
+            </w:r>
+          </w:p>
+        </w:tc>
+      </w:tr>
+    </w:tbl>
+    <w:p>
+      <w:pPr>
+        <w:pStyle w:val="2"/>
+      </w:pPr>
+      <w:r>
+        <w:rPr>
+          <w:rFonts w:hint="eastAsia"/>
+        </w:rPr>
+        <w:t>7</w:t>
+      </w:r>
+      <w:r>
+        <w:t>.</w:t>
+      </w:r>
+      <w:r>
+        <w:rPr>
+          <w:rFonts w:hint="eastAsia"/>
+        </w:rPr>
+        <w:t>3</w:t>
+      </w:r>
+      <w:r>
+        <w:t>StringBuilde</w:t>
+      </w:r>
+      <w:r>
+        <w:rPr>
+          <w:rFonts w:hint="eastAsia"/>
+        </w:rPr>
+        <w:t>r的添加和反转方法</w:t>
+      </w:r>
+    </w:p>
+    <w:tbl>
+      <w:tblPr>
+        <w:tblStyle w:val="4-1"/>
+        <w:tblW w:w="0" w:type="auto"/>
+        <w:tblLook w:val="04A0" w:firstRow="1" w:lastRow="0" w:firstColumn="1" w:lastColumn="0" w:noHBand="0" w:noVBand="1"/>
+      </w:tblPr>
+      <w:tblGrid>
+        <w:gridCol w:w="3964"/>
+        <w:gridCol w:w="4332"/>
+      </w:tblGrid>
+      <w:tr>
+        <w:trPr>
+          <w:cnfStyle w:val="100000000000" w:firstRow="1" w:lastRow="0" w:firstColumn="0" w:lastColumn="0" w:oddVBand="0" w:evenVBand="0" w:oddHBand="0" w:evenHBand="0" w:firstRowFirstColumn="0" w:firstRowLastColumn="0" w:lastRowFirstColumn="0" w:lastRowLastColumn="0"/>
+        </w:trPr>
+        <w:tc>
+          <w:tcPr>
+            <w:cnfStyle w:val="001000000000" w:firstRow="0" w:lastRow="0" w:firstColumn="1" w:lastColumn="0" w:oddVBand="0" w:evenVBand="0" w:oddHBand="0" w:evenHBand="0" w:firstRowFirstColumn="0" w:firstRowLastColumn="0" w:lastRowFirstColumn="0" w:lastRowLastColumn="0"/>
+            <w:tcW w:w="3964" w:type="dxa"/>
+          </w:tcPr>
+          <w:p>
+            <w:pPr>
+              <w:rPr>
+                <w:rFonts w:hint="eastAsia"/>
+              </w:rPr>
+            </w:pPr>
+            <w:r>
+              <w:rPr>
+                <w:rFonts w:hint="eastAsia"/>
+              </w:rPr>
+              <w:t>方法名</w:t>
+            </w:r>
+          </w:p>
+        </w:tc>
+        <w:tc>
+          <w:tcPr>
+            <w:tcW w:w="4332" w:type="dxa"/>
+          </w:tcPr>
+          <w:p>
+            <w:pPr>
+              <w:cnfStyle w:val="100000000000" w:firstRow="1" w:lastRow="0" w:firstColumn="0" w:lastColumn="0" w:oddVBand="0" w:evenVBand="0" w:oddHBand="0" w:evenHBand="0" w:firstRowFirstColumn="0" w:firstRowLastColumn="0" w:lastRowFirstColumn="0" w:lastRowLastColumn="0"/>
+              <w:rPr>
+                <w:rFonts w:hint="eastAsia"/>
+              </w:rPr>
+            </w:pPr>
+            <w:r>
+              <w:rPr>
+                <w:rFonts w:hint="eastAsia"/>
+              </w:rPr>
+              <w:t>说明</w:t>
+            </w:r>
+          </w:p>
+        </w:tc>
+      </w:tr>
+      <w:tr>
+        <w:trPr>
+          <w:cnfStyle w:val="000000100000" w:firstRow="0" w:lastRow="0" w:firstColumn="0" w:lastColumn="0" w:oddVBand="0" w:evenVBand="0" w:oddHBand="1" w:evenHBand="0" w:firstRowFirstColumn="0" w:firstRowLastColumn="0" w:lastRowFirstColumn="0" w:lastRowLastColumn="0"/>
+        </w:trPr>
+        <w:tc>
+          <w:tcPr>
+            <w:cnfStyle w:val="001000000000" w:firstRow="0" w:lastRow="0" w:firstColumn="1" w:lastColumn="0" w:oddVBand="0" w:evenVBand="0" w:oddHBand="0" w:evenHBand="0" w:firstRowFirstColumn="0" w:firstRowLastColumn="0" w:lastRowFirstColumn="0" w:lastRowLastColumn="0"/>
+            <w:tcW w:w="3964" w:type="dxa"/>
+          </w:tcPr>
+          <w:p>
+            <w:pPr>
+              <w:rPr>
+                <w:rFonts w:hint="eastAsia"/>
+              </w:rPr>
+            </w:pPr>
+            <w:r>
+              <w:t>public StringBuilder</w:t>
+            </w:r>
+            <w:r>
+              <w:t xml:space="preserve"> </w:t>
+            </w:r>
+            <w:r>
+              <w:rPr>
+                <w:rFonts w:hint="eastAsia"/>
+              </w:rPr>
+              <w:t>app</w:t>
+            </w:r>
+            <w:r>
+              <w:t>end</w:t>
+            </w:r>
+            <w:r>
+              <w:t>(</w:t>
+            </w:r>
+            <w:r>
+              <w:rPr>
+                <w:rFonts w:hint="eastAsia"/>
+              </w:rPr>
+              <w:t>任意类型</w:t>
+            </w:r>
+            <w:r>
+              <w:t xml:space="preserve">) </w:t>
+            </w:r>
+          </w:p>
+        </w:tc>
+        <w:tc>
+          <w:tcPr>
+            <w:tcW w:w="4332" w:type="dxa"/>
+          </w:tcPr>
+          <w:p>
+            <w:pPr>
+              <w:cnfStyle w:val="000000100000" w:firstRow="0" w:lastRow="0" w:firstColumn="0" w:lastColumn="0" w:oddVBand="0" w:evenVBand="0" w:oddHBand="1" w:evenHBand="0" w:firstRowFirstColumn="0" w:firstRowLastColumn="0" w:lastRowFirstColumn="0" w:lastRowLastColumn="0"/>
+              <w:rPr>
+                <w:rFonts w:hint="eastAsia"/>
+              </w:rPr>
+            </w:pPr>
+            <w:r>
+              <w:rPr>
+                <w:rFonts w:hint="eastAsia"/>
+              </w:rPr>
+              <w:t>添加数据，并返回对象本身</w:t>
+            </w:r>
+          </w:p>
+        </w:tc>
+      </w:tr>
+      <w:tr>
+        <w:tc>
+          <w:tcPr>
+            <w:cnfStyle w:val="001000000000" w:firstRow="0" w:lastRow="0" w:firstColumn="1" w:lastColumn="0" w:oddVBand="0" w:evenVBand="0" w:oddHBand="0" w:evenHBand="0" w:firstRowFirstColumn="0" w:firstRowLastColumn="0" w:lastRowFirstColumn="0" w:lastRowLastColumn="0"/>
+            <w:tcW w:w="3964" w:type="dxa"/>
+          </w:tcPr>
+          <w:p>
+            <w:pPr>
+              <w:rPr>
+                <w:rFonts w:hint="eastAsia"/>
+              </w:rPr>
+            </w:pPr>
+            <w:r>
+              <w:t>public StringBuilder</w:t>
+            </w:r>
+            <w:r>
+              <w:t xml:space="preserve"> </w:t>
+            </w:r>
+            <w:proofErr w:type="gramStart"/>
+            <w:r>
+              <w:rPr>
+                <w:rFonts w:hint="eastAsia"/>
+              </w:rPr>
+              <w:t>reverse</w:t>
+            </w:r>
+            <w:r>
+              <w:t>(</w:t>
+            </w:r>
+            <w:proofErr w:type="gramEnd"/>
+            <w:r>
+              <w:t>)</w:t>
+            </w:r>
+          </w:p>
+        </w:tc>
+        <w:tc>
+          <w:tcPr>
+            <w:tcW w:w="4332" w:type="dxa"/>
+          </w:tcPr>
+          <w:p>
+            <w:pPr>
+              <w:cnfStyle w:val="000000000000" w:firstRow="0" w:lastRow="0" w:firstColumn="0" w:lastColumn="0" w:oddVBand="0" w:evenVBand="0" w:oddHBand="0" w:evenHBand="0" w:firstRowFirstColumn="0" w:firstRowLastColumn="0" w:lastRowFirstColumn="0" w:lastRowLastColumn="0"/>
+              <w:rPr>
+                <w:rFonts w:hint="eastAsia"/>
+              </w:rPr>
+            </w:pPr>
+            <w:r>
+              <w:rPr>
+                <w:rFonts w:hint="eastAsia"/>
+              </w:rPr>
+              <w:t>返回相反的字符序列</w:t>
+            </w:r>
+          </w:p>
+        </w:tc>
+      </w:tr>
+    </w:tbl>
+    <w:p>
+      <w:pPr>
+        <w:pStyle w:val="2"/>
+      </w:pPr>
+      <w:r>
+        <w:rPr>
+          <w:rFonts w:hint="eastAsia"/>
+        </w:rPr>
+        <w:t>7</w:t>
+      </w:r>
+      <w:r>
+        <w:t>.</w:t>
+      </w:r>
+      <w:r>
+        <w:rPr>
+          <w:rFonts w:hint="eastAsia"/>
+        </w:rPr>
+        <w:t>4</w:t>
+      </w:r>
+      <w:r>
+        <w:t>StringBuilde</w:t>
+      </w:r>
+      <w:r>
+        <w:rPr>
+          <w:rFonts w:hint="eastAsia"/>
+        </w:rPr>
+        <w:t>r</w:t>
+      </w:r>
+      <w:r>
+        <w:rPr>
+          <w:rFonts w:hint="eastAsia"/>
+        </w:rPr>
+        <w:t>和String的相互转换</w:t>
+      </w:r>
+    </w:p>
+    <w:p>
+      <w:pPr>
+        <w:pStyle w:val="a3"/>
+        <w:numPr>
+          <w:ilvl w:val="0"/>
+          <w:numId w:val="33"/>
+        </w:numPr>
+        <w:ind w:firstLineChars="0"/>
+      </w:pPr>
       <w:bookmarkStart w:id="0" w:name="_GoBack"/>
+      <w:r>
+        <w:rPr>
+          <w:rFonts w:hint="eastAsia"/>
+        </w:rPr>
+        <w:t>S</w:t>
+      </w:r>
+      <w:r>
+        <w:t>tringB</w:t>
+      </w:r>
+      <w:r>
+        <w:rPr>
+          <w:rFonts w:hint="eastAsia"/>
+        </w:rPr>
+        <w:t>uilder转换为String</w:t>
+      </w:r>
       <w:bookmarkEnd w:id="0"/>
+      <w:r>
+        <w:t>:</w:t>
+      </w:r>
+    </w:p>
+    <w:p>
+      <w:pPr>
+        <w:pStyle w:val="a3"/>
+        <w:ind w:left="420" w:firstLineChars="0" w:firstLine="0"/>
+      </w:pPr>
+      <w:r>
+        <w:rPr>
+          <w:rFonts w:hint="eastAsia"/>
+        </w:rPr>
+        <w:t>p</w:t>
+      </w:r>
+      <w:r>
+        <w:t xml:space="preserve">ublic String </w:t>
+      </w:r>
+      <w:proofErr w:type="spellStart"/>
+      <w:r>
+        <w:t>toString</w:t>
+      </w:r>
+      <w:proofErr w:type="spellEnd"/>
+      <w:r>
+        <w:t>():</w:t>
+      </w:r>
+      <w:r>
+        <w:rPr>
+          <w:rFonts w:hint="eastAsia"/>
+        </w:rPr>
+        <w:t>通过</w:t>
+      </w:r>
+      <w:proofErr w:type="spellStart"/>
+      <w:r>
+        <w:rPr>
+          <w:rFonts w:hint="eastAsia"/>
+        </w:rPr>
+        <w:t>to</w:t>
+      </w:r>
+      <w:r>
+        <w:t>String</w:t>
+      </w:r>
+      <w:proofErr w:type="spellEnd"/>
+      <w:r>
+        <w:t>()</w:t>
+      </w:r>
+      <w:r>
+        <w:rPr>
+          <w:rFonts w:hint="eastAsia"/>
+        </w:rPr>
+        <w:t>就可以实现把String</w:t>
+      </w:r>
+      <w:r>
+        <w:t>Builder</w:t>
+      </w:r>
+      <w:r>
+        <w:rPr>
+          <w:rFonts w:hint="eastAsia"/>
+        </w:rPr>
+        <w:t>转换为S</w:t>
+      </w:r>
+      <w:r>
+        <w:t>tring</w:t>
+      </w:r>
+    </w:p>
+    <w:p>
+      <w:pPr>
+        <w:pStyle w:val="a3"/>
+        <w:numPr>
+          <w:ilvl w:val="0"/>
+          <w:numId w:val="33"/>
+        </w:numPr>
+        <w:ind w:firstLineChars="0"/>
+      </w:pPr>
+      <w:r>
+        <w:rPr>
+          <w:rFonts w:hint="eastAsia"/>
+        </w:rPr>
+        <w:t>S</w:t>
+      </w:r>
+      <w:r>
+        <w:t>tring</w:t>
+      </w:r>
+      <w:r>
+        <w:rPr>
+          <w:rFonts w:hint="eastAsia"/>
+        </w:rPr>
+        <w:t>转换为String</w:t>
+      </w:r>
+      <w:r>
+        <w:t>Builder</w:t>
+      </w:r>
+    </w:p>
+    <w:p>
+      <w:pPr>
+        <w:pStyle w:val="a3"/>
+        <w:ind w:left="420" w:firstLineChars="0" w:firstLine="0"/>
+      </w:pPr>
+      <w:r>
+        <w:rPr>
+          <w:rFonts w:hint="eastAsia"/>
+        </w:rPr>
+        <w:t>p</w:t>
+      </w:r>
+      <w:r>
+        <w:t>ublic StringBuilder(String s):</w:t>
+      </w:r>
+      <w:r>
+        <w:rPr>
+          <w:rFonts w:hint="eastAsia"/>
+        </w:rPr>
+        <w:t>通过构造方法就可以实现把String转换为String</w:t>
+      </w:r>
+      <w:r>
+        <w:t>Builder</w:t>
+      </w:r>
+    </w:p>
+    <w:p>
+      <w:pPr>
+        <w:pStyle w:val="a3"/>
+        <w:ind w:left="420" w:firstLineChars="0" w:firstLine="0"/>
+        <w:rPr>
+          <w:rFonts w:hint="eastAsia"/>
+        </w:rPr>
+      </w:pPr>
+    </w:p>
+    <w:p/>
+    <w:p>
+      <w:pPr>
+        <w:rPr>
+          <w:rFonts w:hint="eastAsia"/>
+        </w:rPr>
+      </w:pPr>
     </w:p>
     <w:p>
       <w:pPr>
@@ -6134,9 +8619,122 @@
     </w:lvl>
   </w:abstractNum>
   <w:abstractNum w:abstractNumId="3" w15:restartNumberingAfterBreak="0">
+    <w:nsid w:val="0FE45328"/>
+    <w:multiLevelType w:val="hybridMultilevel"/>
+    <w:tmpl w:val="CE345C08"/>
+    <w:lvl w:ilvl="0" w:tplc="04090001">
+      <w:start w:val="1"/>
+      <w:numFmt w:val="bullet"/>
+      <w:lvlText w:val=""/>
+      <w:lvlJc w:val="left"/>
+      <w:pPr>
+        <w:ind w:left="420" w:hanging="420"/>
+      </w:pPr>
+      <w:rPr>
+        <w:rFonts w:ascii="Wingdings" w:hAnsi="Wingdings" w:hint="default"/>
+      </w:rPr>
+    </w:lvl>
+    <w:lvl w:ilvl="1" w:tplc="04090003" w:tentative="1">
+      <w:start w:val="1"/>
+      <w:numFmt w:val="bullet"/>
+      <w:lvlText w:val=""/>
+      <w:lvlJc w:val="left"/>
+      <w:pPr>
+        <w:ind w:left="840" w:hanging="420"/>
+      </w:pPr>
+      <w:rPr>
+        <w:rFonts w:ascii="Wingdings" w:hAnsi="Wingdings" w:hint="default"/>
+      </w:rPr>
+    </w:lvl>
+    <w:lvl w:ilvl="2" w:tplc="04090005" w:tentative="1">
+      <w:start w:val="1"/>
+      <w:numFmt w:val="bullet"/>
+      <w:lvlText w:val=""/>
+      <w:lvlJc w:val="left"/>
+      <w:pPr>
+        <w:ind w:left="1260" w:hanging="420"/>
+      </w:pPr>
+      <w:rPr>
+        <w:rFonts w:ascii="Wingdings" w:hAnsi="Wingdings" w:hint="default"/>
+      </w:rPr>
+    </w:lvl>
+    <w:lvl w:ilvl="3" w:tplc="04090001" w:tentative="1">
+      <w:start w:val="1"/>
+      <w:numFmt w:val="bullet"/>
+      <w:lvlText w:val=""/>
+      <w:lvlJc w:val="left"/>
+      <w:pPr>
+        <w:ind w:left="1680" w:hanging="420"/>
+      </w:pPr>
+      <w:rPr>
+        <w:rFonts w:ascii="Wingdings" w:hAnsi="Wingdings" w:hint="default"/>
+      </w:rPr>
+    </w:lvl>
+    <w:lvl w:ilvl="4" w:tplc="04090003" w:tentative="1">
+      <w:start w:val="1"/>
+      <w:numFmt w:val="bullet"/>
+      <w:lvlText w:val=""/>
+      <w:lvlJc w:val="left"/>
+      <w:pPr>
+        <w:ind w:left="2100" w:hanging="420"/>
+      </w:pPr>
+      <w:rPr>
+        <w:rFonts w:ascii="Wingdings" w:hAnsi="Wingdings" w:hint="default"/>
+      </w:rPr>
+    </w:lvl>
+    <w:lvl w:ilvl="5" w:tplc="04090005" w:tentative="1">
+      <w:start w:val="1"/>
+      <w:numFmt w:val="bullet"/>
+      <w:lvlText w:val=""/>
+      <w:lvlJc w:val="left"/>
+      <w:pPr>
+        <w:ind w:left="2520" w:hanging="420"/>
+      </w:pPr>
+      <w:rPr>
+        <w:rFonts w:ascii="Wingdings" w:hAnsi="Wingdings" w:hint="default"/>
+      </w:rPr>
+    </w:lvl>
+    <w:lvl w:ilvl="6" w:tplc="04090001" w:tentative="1">
+      <w:start w:val="1"/>
+      <w:numFmt w:val="bullet"/>
+      <w:lvlText w:val=""/>
+      <w:lvlJc w:val="left"/>
+      <w:pPr>
+        <w:ind w:left="2940" w:hanging="420"/>
+      </w:pPr>
+      <w:rPr>
+        <w:rFonts w:ascii="Wingdings" w:hAnsi="Wingdings" w:hint="default"/>
+      </w:rPr>
+    </w:lvl>
+    <w:lvl w:ilvl="7" w:tplc="04090003" w:tentative="1">
+      <w:start w:val="1"/>
+      <w:numFmt w:val="bullet"/>
+      <w:lvlText w:val=""/>
+      <w:lvlJc w:val="left"/>
+      <w:pPr>
+        <w:ind w:left="3360" w:hanging="420"/>
+      </w:pPr>
+      <w:rPr>
+        <w:rFonts w:ascii="Wingdings" w:hAnsi="Wingdings" w:hint="default"/>
+      </w:rPr>
+    </w:lvl>
+    <w:lvl w:ilvl="8" w:tplc="04090005" w:tentative="1">
+      <w:start w:val="1"/>
+      <w:numFmt w:val="bullet"/>
+      <w:lvlText w:val=""/>
+      <w:lvlJc w:val="left"/>
+      <w:pPr>
+        <w:ind w:left="3780" w:hanging="420"/>
+      </w:pPr>
+      <w:rPr>
+        <w:rFonts w:ascii="Wingdings" w:hAnsi="Wingdings" w:hint="default"/>
+      </w:rPr>
+    </w:lvl>
+  </w:abstractNum>
+  <w:abstractNum w:abstractNumId="4" w15:restartNumberingAfterBreak="0">
     <w:nsid w:val="13B00418"/>
     <w:multiLevelType w:val="hybridMultilevel"/>
-    <w:tmpl w:val="61240C18"/>
+    <w:tmpl w:val="DCA07418"/>
     <w:lvl w:ilvl="0" w:tplc="04090001">
       <w:start w:val="1"/>
       <w:numFmt w:val="bullet"/>
@@ -6246,7 +8844,7 @@
       </w:rPr>
     </w:lvl>
   </w:abstractNum>
-  <w:abstractNum w:abstractNumId="4" w15:restartNumberingAfterBreak="0">
+  <w:abstractNum w:abstractNumId="5" w15:restartNumberingAfterBreak="0">
     <w:nsid w:val="1E2F1FC6"/>
     <w:multiLevelType w:val="hybridMultilevel"/>
     <w:tmpl w:val="39C0D7B0"/>
@@ -6359,7 +8957,93 @@
       </w:rPr>
     </w:lvl>
   </w:abstractNum>
-  <w:abstractNum w:abstractNumId="5" w15:restartNumberingAfterBreak="0">
+  <w:abstractNum w:abstractNumId="6" w15:restartNumberingAfterBreak="0">
+    <w:nsid w:val="293D5573"/>
+    <w:multiLevelType w:val="hybridMultilevel"/>
+    <w:tmpl w:val="AAAC0A7A"/>
+    <w:lvl w:ilvl="0" w:tplc="0409000F">
+      <w:start w:val="1"/>
+      <w:numFmt w:val="decimal"/>
+      <w:lvlText w:val="%1."/>
+      <w:lvlJc w:val="left"/>
+      <w:pPr>
+        <w:ind w:left="420" w:hanging="420"/>
+      </w:pPr>
+    </w:lvl>
+    <w:lvl w:ilvl="1" w:tplc="04090019" w:tentative="1">
+      <w:start w:val="1"/>
+      <w:numFmt w:val="lowerLetter"/>
+      <w:lvlText w:val="%2)"/>
+      <w:lvlJc w:val="left"/>
+      <w:pPr>
+        <w:ind w:left="840" w:hanging="420"/>
+      </w:pPr>
+    </w:lvl>
+    <w:lvl w:ilvl="2" w:tplc="0409001B" w:tentative="1">
+      <w:start w:val="1"/>
+      <w:numFmt w:val="lowerRoman"/>
+      <w:lvlText w:val="%3."/>
+      <w:lvlJc w:val="right"/>
+      <w:pPr>
+        <w:ind w:left="1260" w:hanging="420"/>
+      </w:pPr>
+    </w:lvl>
+    <w:lvl w:ilvl="3" w:tplc="0409000F" w:tentative="1">
+      <w:start w:val="1"/>
+      <w:numFmt w:val="decimal"/>
+      <w:lvlText w:val="%4."/>
+      <w:lvlJc w:val="left"/>
+      <w:pPr>
+        <w:ind w:left="1680" w:hanging="420"/>
+      </w:pPr>
+    </w:lvl>
+    <w:lvl w:ilvl="4" w:tplc="04090019" w:tentative="1">
+      <w:start w:val="1"/>
+      <w:numFmt w:val="lowerLetter"/>
+      <w:lvlText w:val="%5)"/>
+      <w:lvlJc w:val="left"/>
+      <w:pPr>
+        <w:ind w:left="2100" w:hanging="420"/>
+      </w:pPr>
+    </w:lvl>
+    <w:lvl w:ilvl="5" w:tplc="0409001B" w:tentative="1">
+      <w:start w:val="1"/>
+      <w:numFmt w:val="lowerRoman"/>
+      <w:lvlText w:val="%6."/>
+      <w:lvlJc w:val="right"/>
+      <w:pPr>
+        <w:ind w:left="2520" w:hanging="420"/>
+      </w:pPr>
+    </w:lvl>
+    <w:lvl w:ilvl="6" w:tplc="0409000F" w:tentative="1">
+      <w:start w:val="1"/>
+      <w:numFmt w:val="decimal"/>
+      <w:lvlText w:val="%7."/>
+      <w:lvlJc w:val="left"/>
+      <w:pPr>
+        <w:ind w:left="2940" w:hanging="420"/>
+      </w:pPr>
+    </w:lvl>
+    <w:lvl w:ilvl="7" w:tplc="04090019" w:tentative="1">
+      <w:start w:val="1"/>
+      <w:numFmt w:val="lowerLetter"/>
+      <w:lvlText w:val="%8)"/>
+      <w:lvlJc w:val="left"/>
+      <w:pPr>
+        <w:ind w:left="3360" w:hanging="420"/>
+      </w:pPr>
+    </w:lvl>
+    <w:lvl w:ilvl="8" w:tplc="0409001B" w:tentative="1">
+      <w:start w:val="1"/>
+      <w:numFmt w:val="lowerRoman"/>
+      <w:lvlText w:val="%9."/>
+      <w:lvlJc w:val="right"/>
+      <w:pPr>
+        <w:ind w:left="3780" w:hanging="420"/>
+      </w:pPr>
+    </w:lvl>
+  </w:abstractNum>
+  <w:abstractNum w:abstractNumId="7" w15:restartNumberingAfterBreak="0">
     <w:nsid w:val="2A2804CD"/>
     <w:multiLevelType w:val="multilevel"/>
     <w:tmpl w:val="C4B039B2"/>
@@ -6477,7 +9161,7 @@
       </w:rPr>
     </w:lvl>
   </w:abstractNum>
-  <w:abstractNum w:abstractNumId="6" w15:restartNumberingAfterBreak="0">
+  <w:abstractNum w:abstractNumId="8" w15:restartNumberingAfterBreak="0">
     <w:nsid w:val="2D3621A1"/>
     <w:multiLevelType w:val="hybridMultilevel"/>
     <w:tmpl w:val="BE28A102"/>
@@ -6590,7 +9274,7 @@
       </w:rPr>
     </w:lvl>
   </w:abstractNum>
-  <w:abstractNum w:abstractNumId="7" w15:restartNumberingAfterBreak="0">
+  <w:abstractNum w:abstractNumId="9" w15:restartNumberingAfterBreak="0">
     <w:nsid w:val="31C05D3F"/>
     <w:multiLevelType w:val="hybridMultilevel"/>
     <w:tmpl w:val="17A22AC8"/>
@@ -6703,7 +9387,7 @@
       </w:rPr>
     </w:lvl>
   </w:abstractNum>
-  <w:abstractNum w:abstractNumId="8" w15:restartNumberingAfterBreak="0">
+  <w:abstractNum w:abstractNumId="10" w15:restartNumberingAfterBreak="0">
     <w:nsid w:val="323977DD"/>
     <w:multiLevelType w:val="hybridMultilevel"/>
     <w:tmpl w:val="47E2098E"/>
@@ -6816,7 +9500,7 @@
       </w:rPr>
     </w:lvl>
   </w:abstractNum>
-  <w:abstractNum w:abstractNumId="9" w15:restartNumberingAfterBreak="0">
+  <w:abstractNum w:abstractNumId="11" w15:restartNumberingAfterBreak="0">
     <w:nsid w:val="37851A21"/>
     <w:multiLevelType w:val="hybridMultilevel"/>
     <w:tmpl w:val="21EA7F40"/>
@@ -6902,7 +9586,206 @@
       </w:pPr>
     </w:lvl>
   </w:abstractNum>
-  <w:abstractNum w:abstractNumId="10" w15:restartNumberingAfterBreak="0">
+  <w:abstractNum w:abstractNumId="12" w15:restartNumberingAfterBreak="0">
+    <w:nsid w:val="39F23C6F"/>
+    <w:multiLevelType w:val="hybridMultilevel"/>
+    <w:tmpl w:val="6B3AFACC"/>
+    <w:lvl w:ilvl="0" w:tplc="04090001">
+      <w:start w:val="1"/>
+      <w:numFmt w:val="bullet"/>
+      <w:lvlText w:val=""/>
+      <w:lvlJc w:val="left"/>
+      <w:pPr>
+        <w:ind w:left="704" w:hanging="420"/>
+      </w:pPr>
+      <w:rPr>
+        <w:rFonts w:ascii="Wingdings" w:hAnsi="Wingdings" w:hint="default"/>
+      </w:rPr>
+    </w:lvl>
+    <w:lvl w:ilvl="1" w:tplc="04090003" w:tentative="1">
+      <w:start w:val="1"/>
+      <w:numFmt w:val="bullet"/>
+      <w:lvlText w:val=""/>
+      <w:lvlJc w:val="left"/>
+      <w:pPr>
+        <w:ind w:left="1124" w:hanging="420"/>
+      </w:pPr>
+      <w:rPr>
+        <w:rFonts w:ascii="Wingdings" w:hAnsi="Wingdings" w:hint="default"/>
+      </w:rPr>
+    </w:lvl>
+    <w:lvl w:ilvl="2" w:tplc="04090005" w:tentative="1">
+      <w:start w:val="1"/>
+      <w:numFmt w:val="bullet"/>
+      <w:lvlText w:val=""/>
+      <w:lvlJc w:val="left"/>
+      <w:pPr>
+        <w:ind w:left="1544" w:hanging="420"/>
+      </w:pPr>
+      <w:rPr>
+        <w:rFonts w:ascii="Wingdings" w:hAnsi="Wingdings" w:hint="default"/>
+      </w:rPr>
+    </w:lvl>
+    <w:lvl w:ilvl="3" w:tplc="04090001" w:tentative="1">
+      <w:start w:val="1"/>
+      <w:numFmt w:val="bullet"/>
+      <w:lvlText w:val=""/>
+      <w:lvlJc w:val="left"/>
+      <w:pPr>
+        <w:ind w:left="1964" w:hanging="420"/>
+      </w:pPr>
+      <w:rPr>
+        <w:rFonts w:ascii="Wingdings" w:hAnsi="Wingdings" w:hint="default"/>
+      </w:rPr>
+    </w:lvl>
+    <w:lvl w:ilvl="4" w:tplc="04090003" w:tentative="1">
+      <w:start w:val="1"/>
+      <w:numFmt w:val="bullet"/>
+      <w:lvlText w:val=""/>
+      <w:lvlJc w:val="left"/>
+      <w:pPr>
+        <w:ind w:left="2384" w:hanging="420"/>
+      </w:pPr>
+      <w:rPr>
+        <w:rFonts w:ascii="Wingdings" w:hAnsi="Wingdings" w:hint="default"/>
+      </w:rPr>
+    </w:lvl>
+    <w:lvl w:ilvl="5" w:tplc="04090005" w:tentative="1">
+      <w:start w:val="1"/>
+      <w:numFmt w:val="bullet"/>
+      <w:lvlText w:val=""/>
+      <w:lvlJc w:val="left"/>
+      <w:pPr>
+        <w:ind w:left="2804" w:hanging="420"/>
+      </w:pPr>
+      <w:rPr>
+        <w:rFonts w:ascii="Wingdings" w:hAnsi="Wingdings" w:hint="default"/>
+      </w:rPr>
+    </w:lvl>
+    <w:lvl w:ilvl="6" w:tplc="04090001" w:tentative="1">
+      <w:start w:val="1"/>
+      <w:numFmt w:val="bullet"/>
+      <w:lvlText w:val=""/>
+      <w:lvlJc w:val="left"/>
+      <w:pPr>
+        <w:ind w:left="3224" w:hanging="420"/>
+      </w:pPr>
+      <w:rPr>
+        <w:rFonts w:ascii="Wingdings" w:hAnsi="Wingdings" w:hint="default"/>
+      </w:rPr>
+    </w:lvl>
+    <w:lvl w:ilvl="7" w:tplc="04090003" w:tentative="1">
+      <w:start w:val="1"/>
+      <w:numFmt w:val="bullet"/>
+      <w:lvlText w:val=""/>
+      <w:lvlJc w:val="left"/>
+      <w:pPr>
+        <w:ind w:left="3644" w:hanging="420"/>
+      </w:pPr>
+      <w:rPr>
+        <w:rFonts w:ascii="Wingdings" w:hAnsi="Wingdings" w:hint="default"/>
+      </w:rPr>
+    </w:lvl>
+    <w:lvl w:ilvl="8" w:tplc="04090005" w:tentative="1">
+      <w:start w:val="1"/>
+      <w:numFmt w:val="bullet"/>
+      <w:lvlText w:val=""/>
+      <w:lvlJc w:val="left"/>
+      <w:pPr>
+        <w:ind w:left="4064" w:hanging="420"/>
+      </w:pPr>
+      <w:rPr>
+        <w:rFonts w:ascii="Wingdings" w:hAnsi="Wingdings" w:hint="default"/>
+      </w:rPr>
+    </w:lvl>
+  </w:abstractNum>
+  <w:abstractNum w:abstractNumId="13" w15:restartNumberingAfterBreak="0">
+    <w:nsid w:val="3F166D92"/>
+    <w:multiLevelType w:val="hybridMultilevel"/>
+    <w:tmpl w:val="4788ACC6"/>
+    <w:lvl w:ilvl="0" w:tplc="0409000F">
+      <w:start w:val="1"/>
+      <w:numFmt w:val="decimal"/>
+      <w:lvlText w:val="%1."/>
+      <w:lvlJc w:val="left"/>
+      <w:pPr>
+        <w:ind w:left="840" w:hanging="420"/>
+      </w:pPr>
+    </w:lvl>
+    <w:lvl w:ilvl="1" w:tplc="04090019" w:tentative="1">
+      <w:start w:val="1"/>
+      <w:numFmt w:val="lowerLetter"/>
+      <w:lvlText w:val="%2)"/>
+      <w:lvlJc w:val="left"/>
+      <w:pPr>
+        <w:ind w:left="1260" w:hanging="420"/>
+      </w:pPr>
+    </w:lvl>
+    <w:lvl w:ilvl="2" w:tplc="0409001B" w:tentative="1">
+      <w:start w:val="1"/>
+      <w:numFmt w:val="lowerRoman"/>
+      <w:lvlText w:val="%3."/>
+      <w:lvlJc w:val="right"/>
+      <w:pPr>
+        <w:ind w:left="1680" w:hanging="420"/>
+      </w:pPr>
+    </w:lvl>
+    <w:lvl w:ilvl="3" w:tplc="0409000F" w:tentative="1">
+      <w:start w:val="1"/>
+      <w:numFmt w:val="decimal"/>
+      <w:lvlText w:val="%4."/>
+      <w:lvlJc w:val="left"/>
+      <w:pPr>
+        <w:ind w:left="2100" w:hanging="420"/>
+      </w:pPr>
+    </w:lvl>
+    <w:lvl w:ilvl="4" w:tplc="04090019" w:tentative="1">
+      <w:start w:val="1"/>
+      <w:numFmt w:val="lowerLetter"/>
+      <w:lvlText w:val="%5)"/>
+      <w:lvlJc w:val="left"/>
+      <w:pPr>
+        <w:ind w:left="2520" w:hanging="420"/>
+      </w:pPr>
+    </w:lvl>
+    <w:lvl w:ilvl="5" w:tplc="0409001B" w:tentative="1">
+      <w:start w:val="1"/>
+      <w:numFmt w:val="lowerRoman"/>
+      <w:lvlText w:val="%6."/>
+      <w:lvlJc w:val="right"/>
+      <w:pPr>
+        <w:ind w:left="2940" w:hanging="420"/>
+      </w:pPr>
+    </w:lvl>
+    <w:lvl w:ilvl="6" w:tplc="0409000F" w:tentative="1">
+      <w:start w:val="1"/>
+      <w:numFmt w:val="decimal"/>
+      <w:lvlText w:val="%7."/>
+      <w:lvlJc w:val="left"/>
+      <w:pPr>
+        <w:ind w:left="3360" w:hanging="420"/>
+      </w:pPr>
+    </w:lvl>
+    <w:lvl w:ilvl="7" w:tplc="04090019" w:tentative="1">
+      <w:start w:val="1"/>
+      <w:numFmt w:val="lowerLetter"/>
+      <w:lvlText w:val="%8)"/>
+      <w:lvlJc w:val="left"/>
+      <w:pPr>
+        <w:ind w:left="3780" w:hanging="420"/>
+      </w:pPr>
+    </w:lvl>
+    <w:lvl w:ilvl="8" w:tplc="0409001B" w:tentative="1">
+      <w:start w:val="1"/>
+      <w:numFmt w:val="lowerRoman"/>
+      <w:lvlText w:val="%9."/>
+      <w:lvlJc w:val="right"/>
+      <w:pPr>
+        <w:ind w:left="4200" w:hanging="420"/>
+      </w:pPr>
+    </w:lvl>
+  </w:abstractNum>
+  <w:abstractNum w:abstractNumId="14" w15:restartNumberingAfterBreak="0">
     <w:nsid w:val="42F566B8"/>
     <w:multiLevelType w:val="hybridMultilevel"/>
     <w:tmpl w:val="F4DC2110"/>
@@ -7015,7 +9898,120 @@
       </w:rPr>
     </w:lvl>
   </w:abstractNum>
-  <w:abstractNum w:abstractNumId="11" w15:restartNumberingAfterBreak="0">
+  <w:abstractNum w:abstractNumId="15" w15:restartNumberingAfterBreak="0">
+    <w:nsid w:val="44622CE6"/>
+    <w:multiLevelType w:val="hybridMultilevel"/>
+    <w:tmpl w:val="DA06CE76"/>
+    <w:lvl w:ilvl="0" w:tplc="04090001">
+      <w:start w:val="1"/>
+      <w:numFmt w:val="bullet"/>
+      <w:lvlText w:val=""/>
+      <w:lvlJc w:val="left"/>
+      <w:pPr>
+        <w:ind w:left="420" w:hanging="420"/>
+      </w:pPr>
+      <w:rPr>
+        <w:rFonts w:ascii="Wingdings" w:hAnsi="Wingdings" w:hint="default"/>
+      </w:rPr>
+    </w:lvl>
+    <w:lvl w:ilvl="1" w:tplc="04090003" w:tentative="1">
+      <w:start w:val="1"/>
+      <w:numFmt w:val="bullet"/>
+      <w:lvlText w:val=""/>
+      <w:lvlJc w:val="left"/>
+      <w:pPr>
+        <w:ind w:left="840" w:hanging="420"/>
+      </w:pPr>
+      <w:rPr>
+        <w:rFonts w:ascii="Wingdings" w:hAnsi="Wingdings" w:hint="default"/>
+      </w:rPr>
+    </w:lvl>
+    <w:lvl w:ilvl="2" w:tplc="04090005" w:tentative="1">
+      <w:start w:val="1"/>
+      <w:numFmt w:val="bullet"/>
+      <w:lvlText w:val=""/>
+      <w:lvlJc w:val="left"/>
+      <w:pPr>
+        <w:ind w:left="1260" w:hanging="420"/>
+      </w:pPr>
+      <w:rPr>
+        <w:rFonts w:ascii="Wingdings" w:hAnsi="Wingdings" w:hint="default"/>
+      </w:rPr>
+    </w:lvl>
+    <w:lvl w:ilvl="3" w:tplc="04090001" w:tentative="1">
+      <w:start w:val="1"/>
+      <w:numFmt w:val="bullet"/>
+      <w:lvlText w:val=""/>
+      <w:lvlJc w:val="left"/>
+      <w:pPr>
+        <w:ind w:left="1680" w:hanging="420"/>
+      </w:pPr>
+      <w:rPr>
+        <w:rFonts w:ascii="Wingdings" w:hAnsi="Wingdings" w:hint="default"/>
+      </w:rPr>
+    </w:lvl>
+    <w:lvl w:ilvl="4" w:tplc="04090003" w:tentative="1">
+      <w:start w:val="1"/>
+      <w:numFmt w:val="bullet"/>
+      <w:lvlText w:val=""/>
+      <w:lvlJc w:val="left"/>
+      <w:pPr>
+        <w:ind w:left="2100" w:hanging="420"/>
+      </w:pPr>
+      <w:rPr>
+        <w:rFonts w:ascii="Wingdings" w:hAnsi="Wingdings" w:hint="default"/>
+      </w:rPr>
+    </w:lvl>
+    <w:lvl w:ilvl="5" w:tplc="04090005" w:tentative="1">
+      <w:start w:val="1"/>
+      <w:numFmt w:val="bullet"/>
+      <w:lvlText w:val=""/>
+      <w:lvlJc w:val="left"/>
+      <w:pPr>
+        <w:ind w:left="2520" w:hanging="420"/>
+      </w:pPr>
+      <w:rPr>
+        <w:rFonts w:ascii="Wingdings" w:hAnsi="Wingdings" w:hint="default"/>
+      </w:rPr>
+    </w:lvl>
+    <w:lvl w:ilvl="6" w:tplc="04090001" w:tentative="1">
+      <w:start w:val="1"/>
+      <w:numFmt w:val="bullet"/>
+      <w:lvlText w:val=""/>
+      <w:lvlJc w:val="left"/>
+      <w:pPr>
+        <w:ind w:left="2940" w:hanging="420"/>
+      </w:pPr>
+      <w:rPr>
+        <w:rFonts w:ascii="Wingdings" w:hAnsi="Wingdings" w:hint="default"/>
+      </w:rPr>
+    </w:lvl>
+    <w:lvl w:ilvl="7" w:tplc="04090003" w:tentative="1">
+      <w:start w:val="1"/>
+      <w:numFmt w:val="bullet"/>
+      <w:lvlText w:val=""/>
+      <w:lvlJc w:val="left"/>
+      <w:pPr>
+        <w:ind w:left="3360" w:hanging="420"/>
+      </w:pPr>
+      <w:rPr>
+        <w:rFonts w:ascii="Wingdings" w:hAnsi="Wingdings" w:hint="default"/>
+      </w:rPr>
+    </w:lvl>
+    <w:lvl w:ilvl="8" w:tplc="04090005" w:tentative="1">
+      <w:start w:val="1"/>
+      <w:numFmt w:val="bullet"/>
+      <w:lvlText w:val=""/>
+      <w:lvlJc w:val="left"/>
+      <w:pPr>
+        <w:ind w:left="3780" w:hanging="420"/>
+      </w:pPr>
+      <w:rPr>
+        <w:rFonts w:ascii="Wingdings" w:hAnsi="Wingdings" w:hint="default"/>
+      </w:rPr>
+    </w:lvl>
+  </w:abstractNum>
+  <w:abstractNum w:abstractNumId="16" w15:restartNumberingAfterBreak="0">
     <w:nsid w:val="471B177D"/>
     <w:multiLevelType w:val="hybridMultilevel"/>
     <w:tmpl w:val="7B503C66"/>
@@ -7128,7 +10124,7 @@
       </w:rPr>
     </w:lvl>
   </w:abstractNum>
-  <w:abstractNum w:abstractNumId="12" w15:restartNumberingAfterBreak="0">
+  <w:abstractNum w:abstractNumId="17" w15:restartNumberingAfterBreak="0">
     <w:nsid w:val="477E5D47"/>
     <w:multiLevelType w:val="hybridMultilevel"/>
     <w:tmpl w:val="717894C2"/>
@@ -7241,7 +10237,7 @@
       </w:rPr>
     </w:lvl>
   </w:abstractNum>
-  <w:abstractNum w:abstractNumId="13" w15:restartNumberingAfterBreak="0">
+  <w:abstractNum w:abstractNumId="18" w15:restartNumberingAfterBreak="0">
     <w:nsid w:val="48B456AE"/>
     <w:multiLevelType w:val="hybridMultilevel"/>
     <w:tmpl w:val="2E9439D0"/>
@@ -7327,7 +10323,7 @@
       </w:pPr>
     </w:lvl>
   </w:abstractNum>
-  <w:abstractNum w:abstractNumId="14" w15:restartNumberingAfterBreak="0">
+  <w:abstractNum w:abstractNumId="19" w15:restartNumberingAfterBreak="0">
     <w:nsid w:val="495C03D8"/>
     <w:multiLevelType w:val="hybridMultilevel"/>
     <w:tmpl w:val="515A72C6"/>
@@ -7413,7 +10409,7 @@
       </w:pPr>
     </w:lvl>
   </w:abstractNum>
-  <w:abstractNum w:abstractNumId="15" w15:restartNumberingAfterBreak="0">
+  <w:abstractNum w:abstractNumId="20" w15:restartNumberingAfterBreak="0">
     <w:nsid w:val="4E6C4508"/>
     <w:multiLevelType w:val="hybridMultilevel"/>
     <w:tmpl w:val="14543F1A"/>
@@ -7526,7 +10522,7 @@
       </w:rPr>
     </w:lvl>
   </w:abstractNum>
-  <w:abstractNum w:abstractNumId="16" w15:restartNumberingAfterBreak="0">
+  <w:abstractNum w:abstractNumId="21" w15:restartNumberingAfterBreak="0">
     <w:nsid w:val="567B064C"/>
     <w:multiLevelType w:val="hybridMultilevel"/>
     <w:tmpl w:val="CA46826C"/>
@@ -7639,7 +10635,7 @@
       </w:rPr>
     </w:lvl>
   </w:abstractNum>
-  <w:abstractNum w:abstractNumId="17" w15:restartNumberingAfterBreak="0">
+  <w:abstractNum w:abstractNumId="22" w15:restartNumberingAfterBreak="0">
     <w:nsid w:val="57DD0D6D"/>
     <w:multiLevelType w:val="hybridMultilevel"/>
     <w:tmpl w:val="9B06A4B6"/>
@@ -7752,7 +10748,7 @@
       </w:rPr>
     </w:lvl>
   </w:abstractNum>
-  <w:abstractNum w:abstractNumId="18" w15:restartNumberingAfterBreak="0">
+  <w:abstractNum w:abstractNumId="23" w15:restartNumberingAfterBreak="0">
     <w:nsid w:val="65A11145"/>
     <w:multiLevelType w:val="hybridMultilevel"/>
     <w:tmpl w:val="7B1AF764"/>
@@ -7838,7 +10834,7 @@
       </w:pPr>
     </w:lvl>
   </w:abstractNum>
-  <w:abstractNum w:abstractNumId="19" w15:restartNumberingAfterBreak="0">
+  <w:abstractNum w:abstractNumId="24" w15:restartNumberingAfterBreak="0">
     <w:nsid w:val="6701658F"/>
     <w:multiLevelType w:val="hybridMultilevel"/>
     <w:tmpl w:val="75AE0A80"/>
@@ -7927,7 +10923,7 @@
       </w:pPr>
     </w:lvl>
   </w:abstractNum>
-  <w:abstractNum w:abstractNumId="20" w15:restartNumberingAfterBreak="0">
+  <w:abstractNum w:abstractNumId="25" w15:restartNumberingAfterBreak="0">
     <w:nsid w:val="698C6EC9"/>
     <w:multiLevelType w:val="hybridMultilevel"/>
     <w:tmpl w:val="F5C8BCD0"/>
@@ -8016,7 +11012,7 @@
       </w:pPr>
     </w:lvl>
   </w:abstractNum>
-  <w:abstractNum w:abstractNumId="21" w15:restartNumberingAfterBreak="0">
+  <w:abstractNum w:abstractNumId="26" w15:restartNumberingAfterBreak="0">
     <w:nsid w:val="6D9C3B77"/>
     <w:multiLevelType w:val="hybridMultilevel"/>
     <w:tmpl w:val="E6B2B6E2"/>
@@ -8129,7 +11125,7 @@
       </w:rPr>
     </w:lvl>
   </w:abstractNum>
-  <w:abstractNum w:abstractNumId="22" w15:restartNumberingAfterBreak="0">
+  <w:abstractNum w:abstractNumId="27" w15:restartNumberingAfterBreak="0">
     <w:nsid w:val="6F0B3FB3"/>
     <w:multiLevelType w:val="hybridMultilevel"/>
     <w:tmpl w:val="231A09B6"/>
@@ -8242,7 +11238,7 @@
       </w:rPr>
     </w:lvl>
   </w:abstractNum>
-  <w:abstractNum w:abstractNumId="23" w15:restartNumberingAfterBreak="0">
+  <w:abstractNum w:abstractNumId="28" w15:restartNumberingAfterBreak="0">
     <w:nsid w:val="72A16D47"/>
     <w:multiLevelType w:val="hybridMultilevel"/>
     <w:tmpl w:val="00A6342A"/>
@@ -8355,7 +11351,319 @@
       </w:rPr>
     </w:lvl>
   </w:abstractNum>
-  <w:abstractNum w:abstractNumId="24" w15:restartNumberingAfterBreak="0">
+  <w:abstractNum w:abstractNumId="29" w15:restartNumberingAfterBreak="0">
+    <w:nsid w:val="72AC71FF"/>
+    <w:multiLevelType w:val="hybridMultilevel"/>
+    <w:tmpl w:val="37C61D18"/>
+    <w:lvl w:ilvl="0" w:tplc="04090001">
+      <w:start w:val="1"/>
+      <w:numFmt w:val="bullet"/>
+      <w:lvlText w:val=""/>
+      <w:lvlJc w:val="left"/>
+      <w:pPr>
+        <w:ind w:left="420" w:hanging="420"/>
+      </w:pPr>
+      <w:rPr>
+        <w:rFonts w:ascii="Wingdings" w:hAnsi="Wingdings" w:hint="default"/>
+      </w:rPr>
+    </w:lvl>
+    <w:lvl w:ilvl="1" w:tplc="04090003" w:tentative="1">
+      <w:start w:val="1"/>
+      <w:numFmt w:val="bullet"/>
+      <w:lvlText w:val=""/>
+      <w:lvlJc w:val="left"/>
+      <w:pPr>
+        <w:ind w:left="840" w:hanging="420"/>
+      </w:pPr>
+      <w:rPr>
+        <w:rFonts w:ascii="Wingdings" w:hAnsi="Wingdings" w:hint="default"/>
+      </w:rPr>
+    </w:lvl>
+    <w:lvl w:ilvl="2" w:tplc="04090005" w:tentative="1">
+      <w:start w:val="1"/>
+      <w:numFmt w:val="bullet"/>
+      <w:lvlText w:val=""/>
+      <w:lvlJc w:val="left"/>
+      <w:pPr>
+        <w:ind w:left="1260" w:hanging="420"/>
+      </w:pPr>
+      <w:rPr>
+        <w:rFonts w:ascii="Wingdings" w:hAnsi="Wingdings" w:hint="default"/>
+      </w:rPr>
+    </w:lvl>
+    <w:lvl w:ilvl="3" w:tplc="04090001" w:tentative="1">
+      <w:start w:val="1"/>
+      <w:numFmt w:val="bullet"/>
+      <w:lvlText w:val=""/>
+      <w:lvlJc w:val="left"/>
+      <w:pPr>
+        <w:ind w:left="1680" w:hanging="420"/>
+      </w:pPr>
+      <w:rPr>
+        <w:rFonts w:ascii="Wingdings" w:hAnsi="Wingdings" w:hint="default"/>
+      </w:rPr>
+    </w:lvl>
+    <w:lvl w:ilvl="4" w:tplc="04090003" w:tentative="1">
+      <w:start w:val="1"/>
+      <w:numFmt w:val="bullet"/>
+      <w:lvlText w:val=""/>
+      <w:lvlJc w:val="left"/>
+      <w:pPr>
+        <w:ind w:left="2100" w:hanging="420"/>
+      </w:pPr>
+      <w:rPr>
+        <w:rFonts w:ascii="Wingdings" w:hAnsi="Wingdings" w:hint="default"/>
+      </w:rPr>
+    </w:lvl>
+    <w:lvl w:ilvl="5" w:tplc="04090005" w:tentative="1">
+      <w:start w:val="1"/>
+      <w:numFmt w:val="bullet"/>
+      <w:lvlText w:val=""/>
+      <w:lvlJc w:val="left"/>
+      <w:pPr>
+        <w:ind w:left="2520" w:hanging="420"/>
+      </w:pPr>
+      <w:rPr>
+        <w:rFonts w:ascii="Wingdings" w:hAnsi="Wingdings" w:hint="default"/>
+      </w:rPr>
+    </w:lvl>
+    <w:lvl w:ilvl="6" w:tplc="04090001" w:tentative="1">
+      <w:start w:val="1"/>
+      <w:numFmt w:val="bullet"/>
+      <w:lvlText w:val=""/>
+      <w:lvlJc w:val="left"/>
+      <w:pPr>
+        <w:ind w:left="2940" w:hanging="420"/>
+      </w:pPr>
+      <w:rPr>
+        <w:rFonts w:ascii="Wingdings" w:hAnsi="Wingdings" w:hint="default"/>
+      </w:rPr>
+    </w:lvl>
+    <w:lvl w:ilvl="7" w:tplc="04090003" w:tentative="1">
+      <w:start w:val="1"/>
+      <w:numFmt w:val="bullet"/>
+      <w:lvlText w:val=""/>
+      <w:lvlJc w:val="left"/>
+      <w:pPr>
+        <w:ind w:left="3360" w:hanging="420"/>
+      </w:pPr>
+      <w:rPr>
+        <w:rFonts w:ascii="Wingdings" w:hAnsi="Wingdings" w:hint="default"/>
+      </w:rPr>
+    </w:lvl>
+    <w:lvl w:ilvl="8" w:tplc="04090005" w:tentative="1">
+      <w:start w:val="1"/>
+      <w:numFmt w:val="bullet"/>
+      <w:lvlText w:val=""/>
+      <w:lvlJc w:val="left"/>
+      <w:pPr>
+        <w:ind w:left="3780" w:hanging="420"/>
+      </w:pPr>
+      <w:rPr>
+        <w:rFonts w:ascii="Wingdings" w:hAnsi="Wingdings" w:hint="default"/>
+      </w:rPr>
+    </w:lvl>
+  </w:abstractNum>
+  <w:abstractNum w:abstractNumId="30" w15:restartNumberingAfterBreak="0">
+    <w:nsid w:val="72C83A46"/>
+    <w:multiLevelType w:val="hybridMultilevel"/>
+    <w:tmpl w:val="4788ACC6"/>
+    <w:lvl w:ilvl="0" w:tplc="0409000F">
+      <w:start w:val="1"/>
+      <w:numFmt w:val="decimal"/>
+      <w:lvlText w:val="%1."/>
+      <w:lvlJc w:val="left"/>
+      <w:pPr>
+        <w:ind w:left="840" w:hanging="420"/>
+      </w:pPr>
+    </w:lvl>
+    <w:lvl w:ilvl="1" w:tplc="04090019" w:tentative="1">
+      <w:start w:val="1"/>
+      <w:numFmt w:val="lowerLetter"/>
+      <w:lvlText w:val="%2)"/>
+      <w:lvlJc w:val="left"/>
+      <w:pPr>
+        <w:ind w:left="1260" w:hanging="420"/>
+      </w:pPr>
+    </w:lvl>
+    <w:lvl w:ilvl="2" w:tplc="0409001B" w:tentative="1">
+      <w:start w:val="1"/>
+      <w:numFmt w:val="lowerRoman"/>
+      <w:lvlText w:val="%3."/>
+      <w:lvlJc w:val="right"/>
+      <w:pPr>
+        <w:ind w:left="1680" w:hanging="420"/>
+      </w:pPr>
+    </w:lvl>
+    <w:lvl w:ilvl="3" w:tplc="0409000F" w:tentative="1">
+      <w:start w:val="1"/>
+      <w:numFmt w:val="decimal"/>
+      <w:lvlText w:val="%4."/>
+      <w:lvlJc w:val="left"/>
+      <w:pPr>
+        <w:ind w:left="2100" w:hanging="420"/>
+      </w:pPr>
+    </w:lvl>
+    <w:lvl w:ilvl="4" w:tplc="04090019" w:tentative="1">
+      <w:start w:val="1"/>
+      <w:numFmt w:val="lowerLetter"/>
+      <w:lvlText w:val="%5)"/>
+      <w:lvlJc w:val="left"/>
+      <w:pPr>
+        <w:ind w:left="2520" w:hanging="420"/>
+      </w:pPr>
+    </w:lvl>
+    <w:lvl w:ilvl="5" w:tplc="0409001B" w:tentative="1">
+      <w:start w:val="1"/>
+      <w:numFmt w:val="lowerRoman"/>
+      <w:lvlText w:val="%6."/>
+      <w:lvlJc w:val="right"/>
+      <w:pPr>
+        <w:ind w:left="2940" w:hanging="420"/>
+      </w:pPr>
+    </w:lvl>
+    <w:lvl w:ilvl="6" w:tplc="0409000F" w:tentative="1">
+      <w:start w:val="1"/>
+      <w:numFmt w:val="decimal"/>
+      <w:lvlText w:val="%7."/>
+      <w:lvlJc w:val="left"/>
+      <w:pPr>
+        <w:ind w:left="3360" w:hanging="420"/>
+      </w:pPr>
+    </w:lvl>
+    <w:lvl w:ilvl="7" w:tplc="04090019" w:tentative="1">
+      <w:start w:val="1"/>
+      <w:numFmt w:val="lowerLetter"/>
+      <w:lvlText w:val="%8)"/>
+      <w:lvlJc w:val="left"/>
+      <w:pPr>
+        <w:ind w:left="3780" w:hanging="420"/>
+      </w:pPr>
+    </w:lvl>
+    <w:lvl w:ilvl="8" w:tplc="0409001B" w:tentative="1">
+      <w:start w:val="1"/>
+      <w:numFmt w:val="lowerRoman"/>
+      <w:lvlText w:val="%9."/>
+      <w:lvlJc w:val="right"/>
+      <w:pPr>
+        <w:ind w:left="4200" w:hanging="420"/>
+      </w:pPr>
+    </w:lvl>
+  </w:abstractNum>
+  <w:abstractNum w:abstractNumId="31" w15:restartNumberingAfterBreak="0">
+    <w:nsid w:val="73CD5367"/>
+    <w:multiLevelType w:val="hybridMultilevel"/>
+    <w:tmpl w:val="C680C7FE"/>
+    <w:lvl w:ilvl="0" w:tplc="04090001">
+      <w:start w:val="1"/>
+      <w:numFmt w:val="bullet"/>
+      <w:lvlText w:val=""/>
+      <w:lvlJc w:val="left"/>
+      <w:pPr>
+        <w:ind w:left="840" w:hanging="420"/>
+      </w:pPr>
+      <w:rPr>
+        <w:rFonts w:ascii="Wingdings" w:hAnsi="Wingdings" w:hint="default"/>
+      </w:rPr>
+    </w:lvl>
+    <w:lvl w:ilvl="1" w:tplc="04090003" w:tentative="1">
+      <w:start w:val="1"/>
+      <w:numFmt w:val="bullet"/>
+      <w:lvlText w:val=""/>
+      <w:lvlJc w:val="left"/>
+      <w:pPr>
+        <w:ind w:left="1260" w:hanging="420"/>
+      </w:pPr>
+      <w:rPr>
+        <w:rFonts w:ascii="Wingdings" w:hAnsi="Wingdings" w:hint="default"/>
+      </w:rPr>
+    </w:lvl>
+    <w:lvl w:ilvl="2" w:tplc="04090005" w:tentative="1">
+      <w:start w:val="1"/>
+      <w:numFmt w:val="bullet"/>
+      <w:lvlText w:val=""/>
+      <w:lvlJc w:val="left"/>
+      <w:pPr>
+        <w:ind w:left="1680" w:hanging="420"/>
+      </w:pPr>
+      <w:rPr>
+        <w:rFonts w:ascii="Wingdings" w:hAnsi="Wingdings" w:hint="default"/>
+      </w:rPr>
+    </w:lvl>
+    <w:lvl w:ilvl="3" w:tplc="04090001" w:tentative="1">
+      <w:start w:val="1"/>
+      <w:numFmt w:val="bullet"/>
+      <w:lvlText w:val=""/>
+      <w:lvlJc w:val="left"/>
+      <w:pPr>
+        <w:ind w:left="2100" w:hanging="420"/>
+      </w:pPr>
+      <w:rPr>
+        <w:rFonts w:ascii="Wingdings" w:hAnsi="Wingdings" w:hint="default"/>
+      </w:rPr>
+    </w:lvl>
+    <w:lvl w:ilvl="4" w:tplc="04090003" w:tentative="1">
+      <w:start w:val="1"/>
+      <w:numFmt w:val="bullet"/>
+      <w:lvlText w:val=""/>
+      <w:lvlJc w:val="left"/>
+      <w:pPr>
+        <w:ind w:left="2520" w:hanging="420"/>
+      </w:pPr>
+      <w:rPr>
+        <w:rFonts w:ascii="Wingdings" w:hAnsi="Wingdings" w:hint="default"/>
+      </w:rPr>
+    </w:lvl>
+    <w:lvl w:ilvl="5" w:tplc="04090005" w:tentative="1">
+      <w:start w:val="1"/>
+      <w:numFmt w:val="bullet"/>
+      <w:lvlText w:val=""/>
+      <w:lvlJc w:val="left"/>
+      <w:pPr>
+        <w:ind w:left="2940" w:hanging="420"/>
+      </w:pPr>
+      <w:rPr>
+        <w:rFonts w:ascii="Wingdings" w:hAnsi="Wingdings" w:hint="default"/>
+      </w:rPr>
+    </w:lvl>
+    <w:lvl w:ilvl="6" w:tplc="04090001" w:tentative="1">
+      <w:start w:val="1"/>
+      <w:numFmt w:val="bullet"/>
+      <w:lvlText w:val=""/>
+      <w:lvlJc w:val="left"/>
+      <w:pPr>
+        <w:ind w:left="3360" w:hanging="420"/>
+      </w:pPr>
+      <w:rPr>
+        <w:rFonts w:ascii="Wingdings" w:hAnsi="Wingdings" w:hint="default"/>
+      </w:rPr>
+    </w:lvl>
+    <w:lvl w:ilvl="7" w:tplc="04090003" w:tentative="1">
+      <w:start w:val="1"/>
+      <w:numFmt w:val="bullet"/>
+      <w:lvlText w:val=""/>
+      <w:lvlJc w:val="left"/>
+      <w:pPr>
+        <w:ind w:left="3780" w:hanging="420"/>
+      </w:pPr>
+      <w:rPr>
+        <w:rFonts w:ascii="Wingdings" w:hAnsi="Wingdings" w:hint="default"/>
+      </w:rPr>
+    </w:lvl>
+    <w:lvl w:ilvl="8" w:tplc="04090005" w:tentative="1">
+      <w:start w:val="1"/>
+      <w:numFmt w:val="bullet"/>
+      <w:lvlText w:val=""/>
+      <w:lvlJc w:val="left"/>
+      <w:pPr>
+        <w:ind w:left="4200" w:hanging="420"/>
+      </w:pPr>
+      <w:rPr>
+        <w:rFonts w:ascii="Wingdings" w:hAnsi="Wingdings" w:hint="default"/>
+      </w:rPr>
+    </w:lvl>
+  </w:abstractNum>
+  <w:abstractNum w:abstractNumId="32" w15:restartNumberingAfterBreak="0">
     <w:nsid w:val="7AAD0315"/>
     <w:multiLevelType w:val="hybridMultilevel"/>
     <w:tmpl w:val="E5464304"/>
@@ -8469,28 +11777,28 @@
     </w:lvl>
   </w:abstractNum>
   <w:num w:numId="1">
-    <w:abstractNumId w:val="20"/>
+    <w:abstractNumId w:val="25"/>
   </w:num>
   <w:num w:numId="2">
-    <w:abstractNumId w:val="6"/>
+    <w:abstractNumId w:val="8"/>
   </w:num>
   <w:num w:numId="3">
-    <w:abstractNumId w:val="23"/>
+    <w:abstractNumId w:val="28"/>
   </w:num>
   <w:num w:numId="4">
-    <w:abstractNumId w:val="24"/>
+    <w:abstractNumId w:val="32"/>
   </w:num>
   <w:num w:numId="5">
-    <w:abstractNumId w:val="7"/>
+    <w:abstractNumId w:val="9"/>
   </w:num>
   <w:num w:numId="6">
-    <w:abstractNumId w:val="21"/>
+    <w:abstractNumId w:val="26"/>
   </w:num>
   <w:num w:numId="7">
-    <w:abstractNumId w:val="8"/>
+    <w:abstractNumId w:val="10"/>
   </w:num>
   <w:num w:numId="8">
-    <w:abstractNumId w:val="10"/>
+    <w:abstractNumId w:val="14"/>
   </w:num>
   <w:num w:numId="9">
     <w:abstractNumId w:val="1"/>
@@ -8499,49 +11807,73 @@
     <w:abstractNumId w:val="0"/>
   </w:num>
   <w:num w:numId="11">
-    <w:abstractNumId w:val="12"/>
+    <w:abstractNumId w:val="17"/>
   </w:num>
   <w:num w:numId="12">
-    <w:abstractNumId w:val="16"/>
+    <w:abstractNumId w:val="21"/>
   </w:num>
   <w:num w:numId="13">
+    <w:abstractNumId w:val="27"/>
+  </w:num>
+  <w:num w:numId="14">
+    <w:abstractNumId w:val="5"/>
+  </w:num>
+  <w:num w:numId="15">
     <w:abstractNumId w:val="22"/>
   </w:num>
-  <w:num w:numId="14">
-    <w:abstractNumId w:val="4"/>
+  <w:num w:numId="16">
+    <w:abstractNumId w:val="23"/>
   </w:num>
-  <w:num w:numId="15">
-    <w:abstractNumId w:val="17"/>
+  <w:num w:numId="17">
+    <w:abstractNumId w:val="24"/>
   </w:num>
-  <w:num w:numId="16">
+  <w:num w:numId="18">
     <w:abstractNumId w:val="18"/>
   </w:num>
-  <w:num w:numId="17">
+  <w:num w:numId="19">
     <w:abstractNumId w:val="19"/>
   </w:num>
-  <w:num w:numId="18">
-    <w:abstractNumId w:val="13"/>
-  </w:num>
-  <w:num w:numId="19">
-    <w:abstractNumId w:val="14"/>
-  </w:num>
   <w:num w:numId="20">
-    <w:abstractNumId w:val="5"/>
+    <w:abstractNumId w:val="7"/>
   </w:num>
   <w:num w:numId="21">
     <w:abstractNumId w:val="2"/>
   </w:num>
   <w:num w:numId="22">
+    <w:abstractNumId w:val="4"/>
+  </w:num>
+  <w:num w:numId="23">
+    <w:abstractNumId w:val="11"/>
+  </w:num>
+  <w:num w:numId="24">
+    <w:abstractNumId w:val="20"/>
+  </w:num>
+  <w:num w:numId="25">
+    <w:abstractNumId w:val="16"/>
+  </w:num>
+  <w:num w:numId="26">
+    <w:abstractNumId w:val="15"/>
+  </w:num>
+  <w:num w:numId="27">
+    <w:abstractNumId w:val="13"/>
+  </w:num>
+  <w:num w:numId="28">
+    <w:abstractNumId w:val="31"/>
+  </w:num>
+  <w:num w:numId="29">
+    <w:abstractNumId w:val="12"/>
+  </w:num>
+  <w:num w:numId="30">
+    <w:abstractNumId w:val="30"/>
+  </w:num>
+  <w:num w:numId="31">
     <w:abstractNumId w:val="3"/>
   </w:num>
-  <w:num w:numId="23">
-    <w:abstractNumId w:val="9"/>
+  <w:num w:numId="32">
+    <w:abstractNumId w:val="29"/>
   </w:num>
-  <w:num w:numId="24">
-    <w:abstractNumId w:val="15"/>
-  </w:num>
-  <w:num w:numId="25">
-    <w:abstractNumId w:val="11"/>
+  <w:num w:numId="33">
+    <w:abstractNumId w:val="6"/>
   </w:num>
 </w:numbering>
 </file>
@@ -9190,6 +12522,79 @@
       <w:szCs w:val="32"/>
     </w:rPr>
   </w:style>
+  <w:style w:type="table" w:styleId="4-1">
+    <w:name w:val="Grid Table 4 Accent 1"/>
+    <w:basedOn w:val="a1"/>
+    <w:uiPriority w:val="49"/>
+    <w:rsid w:val="00B113EF"/>
+    <w:tblPr>
+      <w:tblStyleRowBandSize w:val="1"/>
+      <w:tblStyleColBandSize w:val="1"/>
+      <w:tblBorders>
+        <w:top w:val="single" w:sz="4" w:space="0" w:color="8EAADB" w:themeColor="accent1" w:themeTint="99"/>
+        <w:left w:val="single" w:sz="4" w:space="0" w:color="8EAADB" w:themeColor="accent1" w:themeTint="99"/>
+        <w:bottom w:val="single" w:sz="4" w:space="0" w:color="8EAADB" w:themeColor="accent1" w:themeTint="99"/>
+        <w:right w:val="single" w:sz="4" w:space="0" w:color="8EAADB" w:themeColor="accent1" w:themeTint="99"/>
+        <w:insideH w:val="single" w:sz="4" w:space="0" w:color="8EAADB" w:themeColor="accent1" w:themeTint="99"/>
+        <w:insideV w:val="single" w:sz="4" w:space="0" w:color="8EAADB" w:themeColor="accent1" w:themeTint="99"/>
+      </w:tblBorders>
+    </w:tblPr>
+    <w:tblStylePr w:type="firstRow">
+      <w:rPr>
+        <w:b/>
+        <w:bCs/>
+        <w:color w:val="FFFFFF" w:themeColor="background1"/>
+      </w:rPr>
+      <w:tblPr/>
+      <w:tcPr>
+        <w:tcBorders>
+          <w:top w:val="single" w:sz="4" w:space="0" w:color="4472C4" w:themeColor="accent1"/>
+          <w:left w:val="single" w:sz="4" w:space="0" w:color="4472C4" w:themeColor="accent1"/>
+          <w:bottom w:val="single" w:sz="4" w:space="0" w:color="4472C4" w:themeColor="accent1"/>
+          <w:right w:val="single" w:sz="4" w:space="0" w:color="4472C4" w:themeColor="accent1"/>
+          <w:insideH w:val="nil"/>
+          <w:insideV w:val="nil"/>
+        </w:tcBorders>
+        <w:shd w:val="clear" w:color="auto" w:fill="4472C4" w:themeFill="accent1"/>
+      </w:tcPr>
+    </w:tblStylePr>
+    <w:tblStylePr w:type="lastRow">
+      <w:rPr>
+        <w:b/>
+        <w:bCs/>
+      </w:rPr>
+      <w:tblPr/>
+      <w:tcPr>
+        <w:tcBorders>
+          <w:top w:val="double" w:sz="4" w:space="0" w:color="4472C4" w:themeColor="accent1"/>
+        </w:tcBorders>
+      </w:tcPr>
+    </w:tblStylePr>
+    <w:tblStylePr w:type="firstCol">
+      <w:rPr>
+        <w:b/>
+        <w:bCs/>
+      </w:rPr>
+    </w:tblStylePr>
+    <w:tblStylePr w:type="lastCol">
+      <w:rPr>
+        <w:b/>
+        <w:bCs/>
+      </w:rPr>
+    </w:tblStylePr>
+    <w:tblStylePr w:type="band1Vert">
+      <w:tblPr/>
+      <w:tcPr>
+        <w:shd w:val="clear" w:color="auto" w:fill="D9E2F3" w:themeFill="accent1" w:themeFillTint="33"/>
+      </w:tcPr>
+    </w:tblStylePr>
+    <w:tblStylePr w:type="band1Horz">
+      <w:tblPr/>
+      <w:tcPr>
+        <w:shd w:val="clear" w:color="auto" w:fill="D9E2F3" w:themeFill="accent1" w:themeFillTint="33"/>
+      </w:tcPr>
+    </w:tblStylePr>
+  </w:style>
 </w:styles>
 </file>
 
@@ -9493,7 +12898,7 @@
 </file>
 
 <file path=customXml/itemProps1.xml><?xml version="1.0" encoding="utf-8"?>
-<ds:datastoreItem xmlns:ds="http://schemas.openxmlformats.org/officeDocument/2006/customXml" ds:itemID="{7B56D9DE-065C-4D69-9EEB-FBC248049442}">
+<ds:datastoreItem xmlns:ds="http://schemas.openxmlformats.org/officeDocument/2006/customXml" ds:itemID="{79E2E750-E843-429D-AE4B-8EF3DC1C6061}">
   <ds:schemaRefs>
     <ds:schemaRef ds:uri="http://schemas.openxmlformats.org/officeDocument/2006/bibliography"/>
   </ds:schemaRefs>

--- a/笔记.docx
+++ b/笔记.docx
@@ -716,6 +716,7 @@
         <w:rPr>
           <w:rFonts w:hint="eastAsia"/>
         </w:rPr>
+        <w:lastRenderedPageBreak/>
         <w:t>2</w:t>
       </w:r>
       <w:r>
@@ -1283,7 +1284,6 @@
                       <wps:txbx>
                         <w:txbxContent>
                           <w:p>
-                            <w:proofErr w:type="gramStart"/>
                             <w:r>
                               <w:rPr>
                                 <w:rFonts w:hint="eastAsia"/>
@@ -1291,11 +1291,7 @@
                               <w:t>0</w:t>
                             </w:r>
                             <w:r>
-                              <w:t>01  new</w:t>
-                            </w:r>
-                            <w:proofErr w:type="gramEnd"/>
-                            <w:r>
-                              <w:t xml:space="preserve"> int[3]</w:t>
+                              <w:t>01  new int[3]</w:t>
                             </w:r>
                           </w:p>
                         </w:txbxContent>
@@ -1325,7 +1321,6 @@
                 <v:textbox>
                   <w:txbxContent>
                     <w:p>
-                      <w:proofErr w:type="gramStart"/>
                       <w:r>
                         <w:rPr>
                           <w:rFonts w:hint="eastAsia"/>
@@ -1333,11 +1328,7 @@
                         <w:t>0</w:t>
                       </w:r>
                       <w:r>
-                        <w:t>01  new</w:t>
-                      </w:r>
-                      <w:proofErr w:type="gramEnd"/>
-                      <w:r>
-                        <w:t xml:space="preserve"> int[3]</w:t>
+                        <w:t>01  new int[3]</w:t>
                       </w:r>
                     </w:p>
                   </w:txbxContent>
@@ -1402,15 +1393,7 @@
                               <w:t>nt</w:t>
                             </w:r>
                             <w:r>
-                              <w:t xml:space="preserve"> [ ] </w:t>
-                            </w:r>
-                            <w:proofErr w:type="spellStart"/>
-                            <w:r>
-                              <w:t>arr</w:t>
-                            </w:r>
-                            <w:proofErr w:type="spellEnd"/>
-                            <w:r>
-                              <w:t xml:space="preserve">  001(数组名)</w:t>
+                              <w:t xml:space="preserve"> [ ] arr  001(数组名)</w:t>
                             </w:r>
                           </w:p>
                         </w:txbxContent>
@@ -1446,15 +1429,7 @@
                         <w:t>nt</w:t>
                       </w:r>
                       <w:r>
-                        <w:t xml:space="preserve"> [ ] </w:t>
-                      </w:r>
-                      <w:proofErr w:type="spellStart"/>
-                      <w:r>
-                        <w:t>arr</w:t>
-                      </w:r>
-                      <w:proofErr w:type="spellEnd"/>
-                      <w:r>
-                        <w:t xml:space="preserve">  001(数组名)</w:t>
+                        <w:t xml:space="preserve"> [ ] arr  001(数组名)</w:t>
                       </w:r>
                     </w:p>
                   </w:txbxContent>
@@ -2118,7 +2093,6 @@
                                 <w:szCs w:val="36"/>
                               </w:rPr>
                             </w:pPr>
-                            <w:proofErr w:type="gramStart"/>
                             <w:r>
                               <w:rPr>
                                 <w:rFonts w:hint="eastAsia"/>
@@ -2129,7 +2103,6 @@
                               </w:rPr>
                               <w:t>栈</w:t>
                             </w:r>
-                            <w:proofErr w:type="gramEnd"/>
                             <w:r>
                               <w:rPr>
                                 <w:color w:val="FF0000"/>
@@ -2228,7 +2201,6 @@
                           <w:szCs w:val="36"/>
                         </w:rPr>
                       </w:pPr>
-                      <w:proofErr w:type="gramStart"/>
                       <w:r>
                         <w:rPr>
                           <w:rFonts w:hint="eastAsia"/>
@@ -2239,7 +2211,6 @@
                         </w:rPr>
                         <w:t>栈</w:t>
                       </w:r>
-                      <w:proofErr w:type="gramEnd"/>
                       <w:r>
                         <w:rPr>
                           <w:color w:val="FF0000"/>
@@ -2721,6 +2692,7 @@
         <w:rPr>
           <w:rFonts w:hint="eastAsia"/>
         </w:rPr>
+        <w:lastRenderedPageBreak/>
         <w:t>方法必须先</w:t>
       </w:r>
       <w:proofErr w:type="gramStart"/>
@@ -3412,6 +3384,7 @@
           <w:sz w:val="24"/>
           <w:szCs w:val="24"/>
         </w:rPr>
+        <w:lastRenderedPageBreak/>
         <w:t>8</w:t>
       </w:r>
       <w:r>
@@ -4075,7 +4048,14 @@
         <w:rPr>
           <w:rFonts w:hint="eastAsia"/>
         </w:rPr>
-        <w:t>，与返回值无关，换句话说不能通过返回值来判断两个方法是否相互构成重载。</w:t>
+        <w:t>，与返回值无关，换句话说不能通过</w:t>
+      </w:r>
+      <w:r>
+        <w:rPr>
+          <w:rFonts w:hint="eastAsia"/>
+        </w:rPr>
+        <w:lastRenderedPageBreak/>
+        <w:t>返回值来判断两个方法是否相互构成重载。</w:t>
       </w:r>
     </w:p>
     <w:p>
@@ -4086,7 +4066,6 @@
         <w:rPr>
           <w:rFonts w:hint="eastAsia"/>
         </w:rPr>
-        <w:lastRenderedPageBreak/>
         <w:t>11.方法的参数传递</w:t>
       </w:r>
     </w:p>
@@ -4244,6 +4223,7 @@
         <w:rPr>
           <w:rFonts w:hint="eastAsia"/>
         </w:rPr>
+        <w:lastRenderedPageBreak/>
         <w:t>12.</w:t>
       </w:r>
       <w:r>
@@ -4663,6 +4643,7 @@
         <w:rPr>
           <w:rFonts w:hint="eastAsia"/>
         </w:rPr>
+        <w:lastRenderedPageBreak/>
         <w:t>1.4什么是对象的行为</w:t>
       </w:r>
     </w:p>
@@ -5229,6 +5210,7 @@
               <w:rPr>
                 <w:rFonts w:hint="eastAsia"/>
               </w:rPr>
+              <w:lastRenderedPageBreak/>
               <w:t>区别</w:t>
             </w:r>
           </w:p>
@@ -6059,7 +6041,14 @@
         <w:rPr>
           <w:rFonts w:hint="eastAsia"/>
         </w:rPr>
-        <w:t>客观世界的模拟，客观世界里成员变量都是隐藏在对象内部的，外界是无法</w:t>
+        <w:t>客观世界的模拟，客观世界里成员变量都是隐藏在对象内部</w:t>
+      </w:r>
+      <w:r>
+        <w:rPr>
+          <w:rFonts w:hint="eastAsia"/>
+        </w:rPr>
+        <w:lastRenderedPageBreak/>
+        <w:t>的，外界是无法</w:t>
       </w:r>
       <w:r>
         <w:rPr>
@@ -6097,9 +6086,6 @@
           <w:numId w:val="26"/>
         </w:numPr>
         <w:ind w:firstLineChars="0" w:hanging="136"/>
-        <w:rPr>
-          <w:rFonts w:hint="eastAsia"/>
-        </w:rPr>
       </w:pPr>
       <w:proofErr w:type="gramStart"/>
       <w:r>
@@ -6202,9 +6188,6 @@
           <w:numId w:val="26"/>
         </w:numPr>
         <w:ind w:firstLineChars="0" w:hanging="136"/>
-        <w:rPr>
-          <w:rFonts w:hint="eastAsia"/>
-        </w:rPr>
       </w:pPr>
       <w:r>
         <w:rPr>
@@ -6344,9 +6327,6 @@
           <w:numId w:val="22"/>
         </w:numPr>
         <w:ind w:firstLineChars="0"/>
-        <w:rPr>
-          <w:rFonts w:hint="eastAsia"/>
-        </w:rPr>
       </w:pPr>
       <w:r>
         <w:rPr>
@@ -6445,9 +6425,6 @@
           <w:numId w:val="22"/>
         </w:numPr>
         <w:ind w:firstLineChars="0" w:firstLine="147"/>
-        <w:rPr>
-          <w:rFonts w:hint="eastAsia"/>
-        </w:rPr>
       </w:pPr>
       <w:r>
         <w:rPr>
@@ -6686,11 +6663,6 @@
       </w:r>
     </w:p>
     <w:p>
-      <w:pPr>
-        <w:rPr>
-          <w:rFonts w:hint="eastAsia"/>
-        </w:rPr>
-      </w:pPr>
       <w:r>
         <w:rPr>
           <w:rFonts w:hint="eastAsia"/>
@@ -6815,9 +6787,6 @@
           <w:numId w:val="28"/>
         </w:numPr>
         <w:ind w:firstLineChars="0"/>
-        <w:rPr>
-          <w:rFonts w:hint="eastAsia"/>
-        </w:rPr>
       </w:pPr>
       <w:proofErr w:type="gramStart"/>
       <w:r>
@@ -6844,6 +6813,7 @@
         <w:ind w:left="709" w:hanging="698"/>
       </w:pPr>
       <w:r>
+        <w:lastRenderedPageBreak/>
         <w:t>API</w:t>
       </w:r>
     </w:p>
@@ -6989,7 +6959,6 @@
         <w:rPr>
           <w:rFonts w:hint="eastAsia"/>
         </w:rPr>
-        <w:lastRenderedPageBreak/>
         <w:t>字符串不可变，值在创建后不能被更改</w:t>
       </w:r>
     </w:p>
@@ -7040,9 +7009,6 @@
           <w:numId w:val="30"/>
         </w:numPr>
         <w:ind w:left="709" w:firstLineChars="0" w:hanging="131"/>
-        <w:rPr>
-          <w:rFonts w:hint="eastAsia"/>
-        </w:rPr>
       </w:pPr>
       <w:r>
         <w:rPr>
@@ -7101,11 +7067,6 @@
       </w:r>
     </w:p>
     <w:p>
-      <w:pPr>
-        <w:rPr>
-          <w:rFonts w:hint="eastAsia"/>
-        </w:rPr>
-      </w:pPr>
       <w:r>
         <w:rPr>
           <w:rFonts w:hint="eastAsia"/>
@@ -7149,11 +7110,6 @@
       </w:r>
     </w:p>
     <w:p>
-      <w:pPr>
-        <w:rPr>
-          <w:rFonts w:hint="eastAsia"/>
-        </w:rPr>
-      </w:pPr>
       <w:r>
         <w:rPr>
           <w:rFonts w:hint="eastAsia"/>
@@ -7273,9 +7229,6 @@
           <w:numId w:val="32"/>
         </w:numPr>
         <w:ind w:firstLineChars="0"/>
-        <w:rPr>
-          <w:rFonts w:hint="eastAsia"/>
-        </w:rPr>
       </w:pPr>
       <w:r>
         <w:rPr>
@@ -7342,9 +7295,6 @@
           <w:p>
             <w:pPr>
               <w:jc w:val="center"/>
-              <w:rPr>
-                <w:rFonts w:hint="eastAsia"/>
-              </w:rPr>
             </w:pPr>
             <w:r>
               <w:rPr>
@@ -7361,6 +7311,1392 @@
           <w:p>
             <w:pPr>
               <w:jc w:val="center"/>
+              <w:cnfStyle w:val="100000000000" w:firstRow="1" w:lastRow="0" w:firstColumn="0" w:lastColumn="0" w:oddVBand="0" w:evenVBand="0" w:oddHBand="0" w:evenHBand="0" w:firstRowFirstColumn="0" w:firstRowLastColumn="0" w:lastRowFirstColumn="0" w:lastRowLastColumn="0"/>
+            </w:pPr>
+            <w:r>
+              <w:rPr>
+                <w:rFonts w:hint="eastAsia"/>
+              </w:rPr>
+              <w:t>说明</w:t>
+            </w:r>
+          </w:p>
+        </w:tc>
+      </w:tr>
+      <w:tr>
+        <w:trPr>
+          <w:cnfStyle w:val="000000100000" w:firstRow="0" w:lastRow="0" w:firstColumn="0" w:lastColumn="0" w:oddVBand="0" w:evenVBand="0" w:oddHBand="1" w:evenHBand="0" w:firstRowFirstColumn="0" w:firstRowLastColumn="0" w:lastRowFirstColumn="0" w:lastRowLastColumn="0"/>
+        </w:trPr>
+        <w:tc>
+          <w:tcPr>
+            <w:cnfStyle w:val="001000000000" w:firstRow="0" w:lastRow="0" w:firstColumn="1" w:lastColumn="0" w:oddVBand="0" w:evenVBand="0" w:oddHBand="0" w:evenHBand="0" w:firstRowFirstColumn="0" w:firstRowLastColumn="0" w:lastRowFirstColumn="0" w:lastRowLastColumn="0"/>
+            <w:tcW w:w="4148" w:type="dxa"/>
+          </w:tcPr>
+          <w:p>
+            <w:r>
+              <w:t xml:space="preserve">public Boolean </w:t>
+            </w:r>
+            <w:proofErr w:type="gramStart"/>
+            <w:r>
+              <w:t>equals(</w:t>
+            </w:r>
+            <w:proofErr w:type="gramEnd"/>
+            <w:r>
+              <w:t xml:space="preserve">Object </w:t>
+            </w:r>
+            <w:proofErr w:type="spellStart"/>
+            <w:r>
+              <w:t>anObject</w:t>
+            </w:r>
+            <w:proofErr w:type="spellEnd"/>
+            <w:r>
+              <w:t>)</w:t>
+            </w:r>
+          </w:p>
+        </w:tc>
+        <w:tc>
+          <w:tcPr>
+            <w:tcW w:w="3644" w:type="dxa"/>
+          </w:tcPr>
+          <w:p>
+            <w:pPr>
+              <w:cnfStyle w:val="000000100000" w:firstRow="0" w:lastRow="0" w:firstColumn="0" w:lastColumn="0" w:oddVBand="0" w:evenVBand="0" w:oddHBand="1" w:evenHBand="0" w:firstRowFirstColumn="0" w:firstRowLastColumn="0" w:lastRowFirstColumn="0" w:lastRowLastColumn="0"/>
+            </w:pPr>
+            <w:r>
+              <w:rPr>
+                <w:rFonts w:hint="eastAsia"/>
+              </w:rPr>
+              <w:t>比较字符串的内容，严格区分大小写（用户名，密码）</w:t>
+            </w:r>
+          </w:p>
+        </w:tc>
+      </w:tr>
+      <w:tr>
+        <w:tc>
+          <w:tcPr>
+            <w:cnfStyle w:val="001000000000" w:firstRow="0" w:lastRow="0" w:firstColumn="1" w:lastColumn="0" w:oddVBand="0" w:evenVBand="0" w:oddHBand="0" w:evenHBand="0" w:firstRowFirstColumn="0" w:firstRowLastColumn="0" w:lastRowFirstColumn="0" w:lastRowLastColumn="0"/>
+            <w:tcW w:w="4148" w:type="dxa"/>
+          </w:tcPr>
+          <w:p>
+            <w:r>
+              <w:t xml:space="preserve">public char </w:t>
+            </w:r>
+            <w:proofErr w:type="spellStart"/>
+            <w:proofErr w:type="gramStart"/>
+            <w:r>
+              <w:t>charAt</w:t>
+            </w:r>
+            <w:proofErr w:type="spellEnd"/>
+            <w:r>
+              <w:t>(</w:t>
+            </w:r>
+            <w:proofErr w:type="gramEnd"/>
+            <w:r>
+              <w:t>int index)</w:t>
+            </w:r>
+          </w:p>
+        </w:tc>
+        <w:tc>
+          <w:tcPr>
+            <w:tcW w:w="3644" w:type="dxa"/>
+          </w:tcPr>
+          <w:p>
+            <w:pPr>
+              <w:cnfStyle w:val="000000000000" w:firstRow="0" w:lastRow="0" w:firstColumn="0" w:lastColumn="0" w:oddVBand="0" w:evenVBand="0" w:oddHBand="0" w:evenHBand="0" w:firstRowFirstColumn="0" w:firstRowLastColumn="0" w:lastRowFirstColumn="0" w:lastRowLastColumn="0"/>
+            </w:pPr>
+            <w:r>
+              <w:rPr>
+                <w:rFonts w:hint="eastAsia"/>
+              </w:rPr>
+              <w:t>返回指定索引处的char值</w:t>
+            </w:r>
+          </w:p>
+        </w:tc>
+      </w:tr>
+      <w:tr>
+        <w:trPr>
+          <w:cnfStyle w:val="000000100000" w:firstRow="0" w:lastRow="0" w:firstColumn="0" w:lastColumn="0" w:oddVBand="0" w:evenVBand="0" w:oddHBand="1" w:evenHBand="0" w:firstRowFirstColumn="0" w:firstRowLastColumn="0" w:lastRowFirstColumn="0" w:lastRowLastColumn="0"/>
+        </w:trPr>
+        <w:tc>
+          <w:tcPr>
+            <w:cnfStyle w:val="001000000000" w:firstRow="0" w:lastRow="0" w:firstColumn="1" w:lastColumn="0" w:oddVBand="0" w:evenVBand="0" w:oddHBand="0" w:evenHBand="0" w:firstRowFirstColumn="0" w:firstRowLastColumn="0" w:lastRowFirstColumn="0" w:lastRowLastColumn="0"/>
+            <w:tcW w:w="4148" w:type="dxa"/>
+          </w:tcPr>
+          <w:p>
+            <w:r>
+              <w:t xml:space="preserve">public int </w:t>
+            </w:r>
+            <w:proofErr w:type="gramStart"/>
+            <w:r>
+              <w:t>length(</w:t>
+            </w:r>
+            <w:proofErr w:type="gramEnd"/>
+            <w:r>
+              <w:t>)</w:t>
+            </w:r>
+          </w:p>
+        </w:tc>
+        <w:tc>
+          <w:tcPr>
+            <w:tcW w:w="3644" w:type="dxa"/>
+          </w:tcPr>
+          <w:p>
+            <w:pPr>
+              <w:cnfStyle w:val="000000100000" w:firstRow="0" w:lastRow="0" w:firstColumn="0" w:lastColumn="0" w:oddVBand="0" w:evenVBand="0" w:oddHBand="1" w:evenHBand="0" w:firstRowFirstColumn="0" w:firstRowLastColumn="0" w:lastRowFirstColumn="0" w:lastRowLastColumn="0"/>
+            </w:pPr>
+            <w:r>
+              <w:rPr>
+                <w:rFonts w:hint="eastAsia"/>
+              </w:rPr>
+              <w:t>返回此字符串长度</w:t>
+            </w:r>
+          </w:p>
+        </w:tc>
+      </w:tr>
+    </w:tbl>
+    <w:p>
+      <w:pPr>
+        <w:pStyle w:val="1"/>
+      </w:pPr>
+      <w:r>
+        <w:rPr>
+          <w:rFonts w:hint="eastAsia"/>
+          <w:b w:val="0"/>
+          <w:bCs w:val="0"/>
+        </w:rPr>
+        <w:t>7.</w:t>
+      </w:r>
+      <w:r>
+        <w:t xml:space="preserve"> S</w:t>
+      </w:r>
+      <w:r>
+        <w:rPr>
+          <w:rFonts w:hint="eastAsia"/>
+        </w:rPr>
+        <w:t>tring</w:t>
+      </w:r>
+      <w:r>
+        <w:t>B</w:t>
+      </w:r>
+      <w:r>
+        <w:rPr>
+          <w:rFonts w:hint="eastAsia"/>
+        </w:rPr>
+        <w:t>u</w:t>
+      </w:r>
+      <w:r>
+        <w:t>ilder</w:t>
+      </w:r>
+    </w:p>
+    <w:p>
+      <w:pPr>
+        <w:pStyle w:val="2"/>
+      </w:pPr>
+      <w:r>
+        <w:rPr>
+          <w:rFonts w:hint="eastAsia"/>
+        </w:rPr>
+        <w:t>7</w:t>
+      </w:r>
+      <w:r>
+        <w:t>.1StringBuilder</w:t>
+      </w:r>
+      <w:r>
+        <w:rPr>
+          <w:rFonts w:hint="eastAsia"/>
+        </w:rPr>
+        <w:t>概述</w:t>
+      </w:r>
+    </w:p>
+    <w:p>
+      <w:pPr>
+        <w:pStyle w:val="a3"/>
+        <w:numPr>
+          <w:ilvl w:val="0"/>
+          <w:numId w:val="29"/>
+        </w:numPr>
+        <w:ind w:firstLineChars="0"/>
+      </w:pPr>
+      <w:r>
+        <w:t>String</w:t>
+      </w:r>
+      <w:r>
+        <w:rPr>
+          <w:rFonts w:hint="eastAsia"/>
+        </w:rPr>
+        <w:t>Buil</w:t>
+      </w:r>
+      <w:r>
+        <w:t>der</w:t>
+      </w:r>
+      <w:r>
+        <w:rPr>
+          <w:rFonts w:hint="eastAsia"/>
+        </w:rPr>
+        <w:t>是一个可变的字符串类，我们可以把它看成是一个容器，这里的</w:t>
+      </w:r>
+      <w:proofErr w:type="gramStart"/>
+      <w:r>
+        <w:rPr>
+          <w:rFonts w:hint="eastAsia"/>
+        </w:rPr>
+        <w:t>可变指</w:t>
+      </w:r>
+      <w:proofErr w:type="gramEnd"/>
+      <w:r>
+        <w:rPr>
+          <w:rFonts w:hint="eastAsia"/>
+        </w:rPr>
+        <w:t>的是String</w:t>
+      </w:r>
+      <w:r>
+        <w:t>Builder</w:t>
+      </w:r>
+      <w:r>
+        <w:rPr>
+          <w:rFonts w:hint="eastAsia"/>
+        </w:rPr>
+        <w:t>对象中的内容是可变的。String内容是不可变的。</w:t>
+      </w:r>
+      <w:r>
+        <w:rPr>
+          <w:rFonts w:hint="eastAsia"/>
+        </w:rPr>
+        <w:t xml:space="preserve"> </w:t>
+      </w:r>
+    </w:p>
+    <w:p>
+      <w:pPr>
+        <w:pStyle w:val="2"/>
+      </w:pPr>
+      <w:r>
+        <w:rPr>
+          <w:rFonts w:hint="eastAsia"/>
+        </w:rPr>
+        <w:t>7</w:t>
+      </w:r>
+      <w:r>
+        <w:t>.</w:t>
+      </w:r>
+      <w:r>
+        <w:rPr>
+          <w:rFonts w:hint="eastAsia"/>
+        </w:rPr>
+        <w:t>2</w:t>
+      </w:r>
+      <w:r>
+        <w:t>StringBuilder</w:t>
+      </w:r>
+      <w:r>
+        <w:rPr>
+          <w:rFonts w:hint="eastAsia"/>
+        </w:rPr>
+        <w:t>构造方法</w:t>
+      </w:r>
+    </w:p>
+    <w:tbl>
+      <w:tblPr>
+        <w:tblStyle w:val="4-1"/>
+        <w:tblW w:w="0" w:type="auto"/>
+        <w:tblLook w:val="04A0" w:firstRow="1" w:lastRow="0" w:firstColumn="1" w:lastColumn="0" w:noHBand="0" w:noVBand="1"/>
+      </w:tblPr>
+      <w:tblGrid>
+        <w:gridCol w:w="3397"/>
+        <w:gridCol w:w="4899"/>
+      </w:tblGrid>
+      <w:tr>
+        <w:trPr>
+          <w:cnfStyle w:val="100000000000" w:firstRow="1" w:lastRow="0" w:firstColumn="0" w:lastColumn="0" w:oddVBand="0" w:evenVBand="0" w:oddHBand="0" w:evenHBand="0" w:firstRowFirstColumn="0" w:firstRowLastColumn="0" w:lastRowFirstColumn="0" w:lastRowLastColumn="0"/>
+        </w:trPr>
+        <w:tc>
+          <w:tcPr>
+            <w:cnfStyle w:val="001000000000" w:firstRow="0" w:lastRow="0" w:firstColumn="1" w:lastColumn="0" w:oddVBand="0" w:evenVBand="0" w:oddHBand="0" w:evenHBand="0" w:firstRowFirstColumn="0" w:firstRowLastColumn="0" w:lastRowFirstColumn="0" w:lastRowLastColumn="0"/>
+            <w:tcW w:w="3397" w:type="dxa"/>
+          </w:tcPr>
+          <w:p>
+            <w:r>
+              <w:rPr>
+                <w:rFonts w:hint="eastAsia"/>
+              </w:rPr>
+              <w:t>方法名</w:t>
+            </w:r>
+          </w:p>
+        </w:tc>
+        <w:tc>
+          <w:tcPr>
+            <w:tcW w:w="4899" w:type="dxa"/>
+          </w:tcPr>
+          <w:p>
+            <w:pPr>
+              <w:cnfStyle w:val="100000000000" w:firstRow="1" w:lastRow="0" w:firstColumn="0" w:lastColumn="0" w:oddVBand="0" w:evenVBand="0" w:oddHBand="0" w:evenHBand="0" w:firstRowFirstColumn="0" w:firstRowLastColumn="0" w:lastRowFirstColumn="0" w:lastRowLastColumn="0"/>
+            </w:pPr>
+            <w:r>
+              <w:rPr>
+                <w:rFonts w:hint="eastAsia"/>
+              </w:rPr>
+              <w:t>说明</w:t>
+            </w:r>
+          </w:p>
+        </w:tc>
+      </w:tr>
+      <w:tr>
+        <w:trPr>
+          <w:cnfStyle w:val="000000100000" w:firstRow="0" w:lastRow="0" w:firstColumn="0" w:lastColumn="0" w:oddVBand="0" w:evenVBand="0" w:oddHBand="1" w:evenHBand="0" w:firstRowFirstColumn="0" w:firstRowLastColumn="0" w:lastRowFirstColumn="0" w:lastRowLastColumn="0"/>
+        </w:trPr>
+        <w:tc>
+          <w:tcPr>
+            <w:cnfStyle w:val="001000000000" w:firstRow="0" w:lastRow="0" w:firstColumn="1" w:lastColumn="0" w:oddVBand="0" w:evenVBand="0" w:oddHBand="0" w:evenHBand="0" w:firstRowFirstColumn="0" w:firstRowLastColumn="0" w:lastRowFirstColumn="0" w:lastRowLastColumn="0"/>
+            <w:tcW w:w="3397" w:type="dxa"/>
+          </w:tcPr>
+          <w:p>
+            <w:r>
+              <w:t xml:space="preserve">public </w:t>
+            </w:r>
+            <w:proofErr w:type="gramStart"/>
+            <w:r>
+              <w:t>StringBuilder(</w:t>
+            </w:r>
+            <w:proofErr w:type="gramEnd"/>
+            <w:r>
+              <w:t xml:space="preserve">) </w:t>
+            </w:r>
+          </w:p>
+        </w:tc>
+        <w:tc>
+          <w:tcPr>
+            <w:tcW w:w="4899" w:type="dxa"/>
+          </w:tcPr>
+          <w:p>
+            <w:pPr>
+              <w:cnfStyle w:val="000000100000" w:firstRow="0" w:lastRow="0" w:firstColumn="0" w:lastColumn="0" w:oddVBand="0" w:evenVBand="0" w:oddHBand="1" w:evenHBand="0" w:firstRowFirstColumn="0" w:firstRowLastColumn="0" w:lastRowFirstColumn="0" w:lastRowLastColumn="0"/>
+            </w:pPr>
+            <w:r>
+              <w:rPr>
+                <w:rFonts w:hint="eastAsia"/>
+              </w:rPr>
+              <w:t>创建一个空白可变的字符串对象，</w:t>
+            </w:r>
+            <w:proofErr w:type="gramStart"/>
+            <w:r>
+              <w:rPr>
+                <w:rFonts w:hint="eastAsia"/>
+              </w:rPr>
+              <w:t>不</w:t>
+            </w:r>
+            <w:proofErr w:type="gramEnd"/>
+            <w:r>
+              <w:rPr>
+                <w:rFonts w:hint="eastAsia"/>
+              </w:rPr>
+              <w:t>含有任何内容</w:t>
+            </w:r>
+          </w:p>
+        </w:tc>
+      </w:tr>
+      <w:tr>
+        <w:tc>
+          <w:tcPr>
+            <w:cnfStyle w:val="001000000000" w:firstRow="0" w:lastRow="0" w:firstColumn="1" w:lastColumn="0" w:oddVBand="0" w:evenVBand="0" w:oddHBand="0" w:evenHBand="0" w:firstRowFirstColumn="0" w:firstRowLastColumn="0" w:lastRowFirstColumn="0" w:lastRowLastColumn="0"/>
+            <w:tcW w:w="3397" w:type="dxa"/>
+          </w:tcPr>
+          <w:p>
+            <w:r>
+              <w:t xml:space="preserve">public </w:t>
+            </w:r>
+            <w:proofErr w:type="gramStart"/>
+            <w:r>
+              <w:t>StringBuilder(</w:t>
+            </w:r>
+            <w:proofErr w:type="gramEnd"/>
+            <w:r>
+              <w:t>S</w:t>
+            </w:r>
+            <w:r>
+              <w:rPr>
+                <w:rFonts w:hint="eastAsia"/>
+              </w:rPr>
+              <w:t>tring</w:t>
+            </w:r>
+            <w:r>
+              <w:t xml:space="preserve"> str)</w:t>
+            </w:r>
+          </w:p>
+        </w:tc>
+        <w:tc>
+          <w:tcPr>
+            <w:tcW w:w="4899" w:type="dxa"/>
+          </w:tcPr>
+          <w:p>
+            <w:pPr>
+              <w:cnfStyle w:val="000000000000" w:firstRow="0" w:lastRow="0" w:firstColumn="0" w:lastColumn="0" w:oddVBand="0" w:evenVBand="0" w:oddHBand="0" w:evenHBand="0" w:firstRowFirstColumn="0" w:firstRowLastColumn="0" w:lastRowFirstColumn="0" w:lastRowLastColumn="0"/>
+            </w:pPr>
+            <w:r>
+              <w:rPr>
+                <w:rFonts w:hint="eastAsia"/>
+              </w:rPr>
+              <w:t>根据字符串的内容，来创建可变字符串对象</w:t>
+            </w:r>
+          </w:p>
+        </w:tc>
+      </w:tr>
+    </w:tbl>
+    <w:p>
+      <w:pPr>
+        <w:pStyle w:val="2"/>
+      </w:pPr>
+      <w:r>
+        <w:rPr>
+          <w:rFonts w:hint="eastAsia"/>
+        </w:rPr>
+        <w:t>7</w:t>
+      </w:r>
+      <w:r>
+        <w:t>.</w:t>
+      </w:r>
+      <w:r>
+        <w:rPr>
+          <w:rFonts w:hint="eastAsia"/>
+        </w:rPr>
+        <w:t>3</w:t>
+      </w:r>
+      <w:r>
+        <w:t>StringBuilde</w:t>
+      </w:r>
+      <w:r>
+        <w:rPr>
+          <w:rFonts w:hint="eastAsia"/>
+        </w:rPr>
+        <w:t>r的添加和反转方法</w:t>
+      </w:r>
+    </w:p>
+    <w:tbl>
+      <w:tblPr>
+        <w:tblStyle w:val="4-1"/>
+        <w:tblW w:w="0" w:type="auto"/>
+        <w:tblLook w:val="04A0" w:firstRow="1" w:lastRow="0" w:firstColumn="1" w:lastColumn="0" w:noHBand="0" w:noVBand="1"/>
+      </w:tblPr>
+      <w:tblGrid>
+        <w:gridCol w:w="3964"/>
+        <w:gridCol w:w="4332"/>
+      </w:tblGrid>
+      <w:tr>
+        <w:trPr>
+          <w:cnfStyle w:val="100000000000" w:firstRow="1" w:lastRow="0" w:firstColumn="0" w:lastColumn="0" w:oddVBand="0" w:evenVBand="0" w:oddHBand="0" w:evenHBand="0" w:firstRowFirstColumn="0" w:firstRowLastColumn="0" w:lastRowFirstColumn="0" w:lastRowLastColumn="0"/>
+        </w:trPr>
+        <w:tc>
+          <w:tcPr>
+            <w:cnfStyle w:val="001000000000" w:firstRow="0" w:lastRow="0" w:firstColumn="1" w:lastColumn="0" w:oddVBand="0" w:evenVBand="0" w:oddHBand="0" w:evenHBand="0" w:firstRowFirstColumn="0" w:firstRowLastColumn="0" w:lastRowFirstColumn="0" w:lastRowLastColumn="0"/>
+            <w:tcW w:w="3964" w:type="dxa"/>
+          </w:tcPr>
+          <w:p>
+            <w:r>
+              <w:rPr>
+                <w:rFonts w:hint="eastAsia"/>
+              </w:rPr>
+              <w:t>方法名</w:t>
+            </w:r>
+          </w:p>
+        </w:tc>
+        <w:tc>
+          <w:tcPr>
+            <w:tcW w:w="4332" w:type="dxa"/>
+          </w:tcPr>
+          <w:p>
+            <w:pPr>
+              <w:cnfStyle w:val="100000000000" w:firstRow="1" w:lastRow="0" w:firstColumn="0" w:lastColumn="0" w:oddVBand="0" w:evenVBand="0" w:oddHBand="0" w:evenHBand="0" w:firstRowFirstColumn="0" w:firstRowLastColumn="0" w:lastRowFirstColumn="0" w:lastRowLastColumn="0"/>
+            </w:pPr>
+            <w:r>
+              <w:rPr>
+                <w:rFonts w:hint="eastAsia"/>
+              </w:rPr>
+              <w:t>说明</w:t>
+            </w:r>
+          </w:p>
+        </w:tc>
+      </w:tr>
+      <w:tr>
+        <w:trPr>
+          <w:cnfStyle w:val="000000100000" w:firstRow="0" w:lastRow="0" w:firstColumn="0" w:lastColumn="0" w:oddVBand="0" w:evenVBand="0" w:oddHBand="1" w:evenHBand="0" w:firstRowFirstColumn="0" w:firstRowLastColumn="0" w:lastRowFirstColumn="0" w:lastRowLastColumn="0"/>
+        </w:trPr>
+        <w:tc>
+          <w:tcPr>
+            <w:cnfStyle w:val="001000000000" w:firstRow="0" w:lastRow="0" w:firstColumn="1" w:lastColumn="0" w:oddVBand="0" w:evenVBand="0" w:oddHBand="0" w:evenHBand="0" w:firstRowFirstColumn="0" w:firstRowLastColumn="0" w:lastRowFirstColumn="0" w:lastRowLastColumn="0"/>
+            <w:tcW w:w="3964" w:type="dxa"/>
+          </w:tcPr>
+          <w:p>
+            <w:r>
+              <w:t xml:space="preserve">public StringBuilder </w:t>
+            </w:r>
+            <w:r>
+              <w:rPr>
+                <w:rFonts w:hint="eastAsia"/>
+              </w:rPr>
+              <w:t>app</w:t>
+            </w:r>
+            <w:r>
+              <w:t>end(</w:t>
+            </w:r>
+            <w:r>
+              <w:rPr>
+                <w:rFonts w:hint="eastAsia"/>
+              </w:rPr>
+              <w:t>任意类型</w:t>
+            </w:r>
+            <w:r>
+              <w:t xml:space="preserve">) </w:t>
+            </w:r>
+          </w:p>
+        </w:tc>
+        <w:tc>
+          <w:tcPr>
+            <w:tcW w:w="4332" w:type="dxa"/>
+          </w:tcPr>
+          <w:p>
+            <w:pPr>
+              <w:cnfStyle w:val="000000100000" w:firstRow="0" w:lastRow="0" w:firstColumn="0" w:lastColumn="0" w:oddVBand="0" w:evenVBand="0" w:oddHBand="1" w:evenHBand="0" w:firstRowFirstColumn="0" w:firstRowLastColumn="0" w:lastRowFirstColumn="0" w:lastRowLastColumn="0"/>
+            </w:pPr>
+            <w:r>
+              <w:rPr>
+                <w:rFonts w:hint="eastAsia"/>
+              </w:rPr>
+              <w:t>添加数据，并返回对象本身</w:t>
+            </w:r>
+          </w:p>
+        </w:tc>
+      </w:tr>
+      <w:tr>
+        <w:tc>
+          <w:tcPr>
+            <w:cnfStyle w:val="001000000000" w:firstRow="0" w:lastRow="0" w:firstColumn="1" w:lastColumn="0" w:oddVBand="0" w:evenVBand="0" w:oddHBand="0" w:evenHBand="0" w:firstRowFirstColumn="0" w:firstRowLastColumn="0" w:lastRowFirstColumn="0" w:lastRowLastColumn="0"/>
+            <w:tcW w:w="3964" w:type="dxa"/>
+          </w:tcPr>
+          <w:p>
+            <w:r>
+              <w:t xml:space="preserve">public StringBuilder </w:t>
+            </w:r>
+            <w:proofErr w:type="gramStart"/>
+            <w:r>
+              <w:rPr>
+                <w:rFonts w:hint="eastAsia"/>
+              </w:rPr>
+              <w:t>reverse</w:t>
+            </w:r>
+            <w:r>
+              <w:t>(</w:t>
+            </w:r>
+            <w:proofErr w:type="gramEnd"/>
+            <w:r>
+              <w:t>)</w:t>
+            </w:r>
+          </w:p>
+        </w:tc>
+        <w:tc>
+          <w:tcPr>
+            <w:tcW w:w="4332" w:type="dxa"/>
+          </w:tcPr>
+          <w:p>
+            <w:pPr>
+              <w:cnfStyle w:val="000000000000" w:firstRow="0" w:lastRow="0" w:firstColumn="0" w:lastColumn="0" w:oddVBand="0" w:evenVBand="0" w:oddHBand="0" w:evenHBand="0" w:firstRowFirstColumn="0" w:firstRowLastColumn="0" w:lastRowFirstColumn="0" w:lastRowLastColumn="0"/>
+            </w:pPr>
+            <w:r>
+              <w:rPr>
+                <w:rFonts w:hint="eastAsia"/>
+              </w:rPr>
+              <w:t>返回相反的字符序列</w:t>
+            </w:r>
+          </w:p>
+        </w:tc>
+      </w:tr>
+      <w:tr>
+        <w:trPr>
+          <w:cnfStyle w:val="000000100000" w:firstRow="0" w:lastRow="0" w:firstColumn="0" w:lastColumn="0" w:oddVBand="0" w:evenVBand="0" w:oddHBand="1" w:evenHBand="0" w:firstRowFirstColumn="0" w:firstRowLastColumn="0" w:lastRowFirstColumn="0" w:lastRowLastColumn="0"/>
+        </w:trPr>
+        <w:tc>
+          <w:tcPr>
+            <w:cnfStyle w:val="001000000000" w:firstRow="0" w:lastRow="0" w:firstColumn="1" w:lastColumn="0" w:oddVBand="0" w:evenVBand="0" w:oddHBand="0" w:evenHBand="0" w:firstRowFirstColumn="0" w:firstRowLastColumn="0" w:lastRowFirstColumn="0" w:lastRowLastColumn="0"/>
+            <w:tcW w:w="3964" w:type="dxa"/>
+          </w:tcPr>
+          <w:p>
+            <w:r>
+              <w:t xml:space="preserve">Public String </w:t>
+            </w:r>
+            <w:proofErr w:type="spellStart"/>
+            <w:proofErr w:type="gramStart"/>
+            <w:r>
+              <w:t>toString</w:t>
+            </w:r>
+            <w:proofErr w:type="spellEnd"/>
+            <w:r>
+              <w:t>(</w:t>
+            </w:r>
+            <w:proofErr w:type="gramEnd"/>
+            <w:r>
+              <w:t>)</w:t>
+            </w:r>
+          </w:p>
+        </w:tc>
+        <w:tc>
+          <w:tcPr>
+            <w:tcW w:w="4332" w:type="dxa"/>
+          </w:tcPr>
+          <w:p>
+            <w:pPr>
+              <w:cnfStyle w:val="000000100000" w:firstRow="0" w:lastRow="0" w:firstColumn="0" w:lastColumn="0" w:oddVBand="0" w:evenVBand="0" w:oddHBand="1" w:evenHBand="0" w:firstRowFirstColumn="0" w:firstRowLastColumn="0" w:lastRowFirstColumn="0" w:lastRowLastColumn="0"/>
+            </w:pPr>
+            <w:r>
+              <w:rPr>
+                <w:rFonts w:hint="eastAsia"/>
+              </w:rPr>
+              <w:t>通过</w:t>
+            </w:r>
+            <w:proofErr w:type="spellStart"/>
+            <w:r>
+              <w:rPr>
+                <w:rFonts w:hint="eastAsia"/>
+              </w:rPr>
+              <w:t>to</w:t>
+            </w:r>
+            <w:r>
+              <w:t>String</w:t>
+            </w:r>
+            <w:proofErr w:type="spellEnd"/>
+            <w:r>
+              <w:t>()</w:t>
+            </w:r>
+            <w:r>
+              <w:rPr>
+                <w:rFonts w:hint="eastAsia"/>
+              </w:rPr>
+              <w:t>就可以实现把String</w:t>
+            </w:r>
+            <w:r>
+              <w:t>Builder</w:t>
+            </w:r>
+            <w:r>
+              <w:rPr>
+                <w:rFonts w:hint="eastAsia"/>
+              </w:rPr>
+              <w:t>转换为St</w:t>
+            </w:r>
+            <w:r>
+              <w:t>ring</w:t>
+            </w:r>
+          </w:p>
+        </w:tc>
+      </w:tr>
+    </w:tbl>
+    <w:p>
+      <w:pPr>
+        <w:pStyle w:val="2"/>
+      </w:pPr>
+      <w:r>
+        <w:rPr>
+          <w:rFonts w:hint="eastAsia"/>
+        </w:rPr>
+        <w:t>7</w:t>
+      </w:r>
+      <w:r>
+        <w:t>.</w:t>
+      </w:r>
+      <w:r>
+        <w:rPr>
+          <w:rFonts w:hint="eastAsia"/>
+        </w:rPr>
+        <w:t>4</w:t>
+      </w:r>
+      <w:r>
+        <w:t>StringBuilde</w:t>
+      </w:r>
+      <w:r>
+        <w:rPr>
+          <w:rFonts w:hint="eastAsia"/>
+        </w:rPr>
+        <w:t>r和String的相互转换</w:t>
+      </w:r>
+    </w:p>
+    <w:p>
+      <w:pPr>
+        <w:pStyle w:val="a3"/>
+        <w:numPr>
+          <w:ilvl w:val="0"/>
+          <w:numId w:val="33"/>
+        </w:numPr>
+        <w:ind w:firstLineChars="0"/>
+      </w:pPr>
+      <w:r>
+        <w:rPr>
+          <w:rFonts w:hint="eastAsia"/>
+        </w:rPr>
+        <w:t>S</w:t>
+      </w:r>
+      <w:r>
+        <w:t>tringB</w:t>
+      </w:r>
+      <w:r>
+        <w:rPr>
+          <w:rFonts w:hint="eastAsia"/>
+        </w:rPr>
+        <w:t>uilder转换为String</w:t>
+      </w:r>
+      <w:r>
+        <w:t>:</w:t>
+      </w:r>
+    </w:p>
+    <w:p>
+      <w:pPr>
+        <w:pStyle w:val="a3"/>
+        <w:ind w:left="420" w:firstLineChars="0" w:firstLine="0"/>
+      </w:pPr>
+      <w:r>
+        <w:rPr>
+          <w:rFonts w:hint="eastAsia"/>
+        </w:rPr>
+        <w:t>p</w:t>
+      </w:r>
+      <w:r>
+        <w:t xml:space="preserve">ublic String </w:t>
+      </w:r>
+      <w:proofErr w:type="spellStart"/>
+      <w:r>
+        <w:t>toString</w:t>
+      </w:r>
+      <w:proofErr w:type="spellEnd"/>
+      <w:r>
+        <w:t>():</w:t>
+      </w:r>
+      <w:r>
+        <w:rPr>
+          <w:rFonts w:hint="eastAsia"/>
+        </w:rPr>
+        <w:t>通过</w:t>
+      </w:r>
+      <w:proofErr w:type="spellStart"/>
+      <w:r>
+        <w:rPr>
+          <w:rFonts w:hint="eastAsia"/>
+        </w:rPr>
+        <w:t>to</w:t>
+      </w:r>
+      <w:r>
+        <w:t>String</w:t>
+      </w:r>
+      <w:proofErr w:type="spellEnd"/>
+      <w:r>
+        <w:t>()</w:t>
+      </w:r>
+      <w:r>
+        <w:rPr>
+          <w:rFonts w:hint="eastAsia"/>
+        </w:rPr>
+        <w:t>就可以实现把String</w:t>
+      </w:r>
+      <w:r>
+        <w:t>Builder</w:t>
+      </w:r>
+      <w:r>
+        <w:rPr>
+          <w:rFonts w:hint="eastAsia"/>
+        </w:rPr>
+        <w:t>转换为S</w:t>
+      </w:r>
+      <w:r>
+        <w:t>tring</w:t>
+      </w:r>
+    </w:p>
+    <w:p>
+      <w:pPr>
+        <w:pStyle w:val="a3"/>
+        <w:numPr>
+          <w:ilvl w:val="0"/>
+          <w:numId w:val="33"/>
+        </w:numPr>
+        <w:ind w:firstLineChars="0"/>
+      </w:pPr>
+      <w:r>
+        <w:rPr>
+          <w:rFonts w:hint="eastAsia"/>
+        </w:rPr>
+        <w:t>S</w:t>
+      </w:r>
+      <w:r>
+        <w:t>tring</w:t>
+      </w:r>
+      <w:r>
+        <w:rPr>
+          <w:rFonts w:hint="eastAsia"/>
+        </w:rPr>
+        <w:t>转换为String</w:t>
+      </w:r>
+      <w:r>
+        <w:t>Builder</w:t>
+      </w:r>
+    </w:p>
+    <w:p>
+      <w:pPr>
+        <w:pStyle w:val="a3"/>
+        <w:ind w:left="420" w:firstLineChars="0" w:firstLine="0"/>
+      </w:pPr>
+      <w:r>
+        <w:rPr>
+          <w:rFonts w:hint="eastAsia"/>
+        </w:rPr>
+        <w:t>p</w:t>
+      </w:r>
+      <w:r>
+        <w:t>ublic StringBuilder(String s):</w:t>
+      </w:r>
+      <w:r>
+        <w:rPr>
+          <w:rFonts w:hint="eastAsia"/>
+        </w:rPr>
+        <w:t>通过构造方法就可以实现把String转换为String</w:t>
+      </w:r>
+      <w:r>
+        <w:t>Builder</w:t>
+      </w:r>
+    </w:p>
+    <w:p>
+      <w:pPr>
+        <w:pStyle w:val="a3"/>
+        <w:ind w:left="420" w:firstLineChars="0" w:firstLine="0"/>
+      </w:pPr>
+    </w:p>
+    <w:p>
+      <w:pPr>
+        <w:pStyle w:val="1"/>
+      </w:pPr>
+      <w:r>
+        <w:rPr>
+          <w:rFonts w:hint="eastAsia"/>
+          <w:b w:val="0"/>
+          <w:bCs w:val="0"/>
+        </w:rPr>
+        <w:t>8</w:t>
+      </w:r>
+      <w:r>
+        <w:rPr>
+          <w:rFonts w:hint="eastAsia"/>
+          <w:b w:val="0"/>
+          <w:bCs w:val="0"/>
+        </w:rPr>
+        <w:t>.</w:t>
+      </w:r>
+      <w:r>
+        <w:t xml:space="preserve"> </w:t>
+      </w:r>
+      <w:r>
+        <w:rPr>
+          <w:rFonts w:hint="eastAsia"/>
+        </w:rPr>
+        <w:t>集合基础</w:t>
+      </w:r>
+    </w:p>
+    <w:p>
+      <w:pPr>
+        <w:pStyle w:val="2"/>
+      </w:pPr>
+      <w:r>
+        <w:rPr>
+          <w:rFonts w:hint="eastAsia"/>
+        </w:rPr>
+        <w:t>8</w:t>
+      </w:r>
+      <w:r>
+        <w:t>.1</w:t>
+      </w:r>
+      <w:r>
+        <w:rPr>
+          <w:rFonts w:hint="eastAsia"/>
+        </w:rPr>
+        <w:t>集合概述</w:t>
+      </w:r>
+    </w:p>
+    <w:p>
+      <w:r>
+        <w:rPr>
+          <w:rFonts w:hint="eastAsia"/>
+        </w:rPr>
+        <w:t>集合类的特点：提供一种存储空间可变的存储模型，存储的数据容量可以发生改变</w:t>
+      </w:r>
+    </w:p>
+    <w:p>
+      <w:pPr>
+        <w:rPr>
+          <w:rFonts w:hint="eastAsia"/>
+        </w:rPr>
+      </w:pPr>
+      <w:r>
+        <w:rPr>
+          <w:rFonts w:hint="eastAsia"/>
+        </w:rPr>
+        <w:t>集合类有很多，目前先学习</w:t>
+      </w:r>
+      <w:r>
+        <w:t>:</w:t>
+      </w:r>
+      <w:proofErr w:type="spellStart"/>
+      <w:r>
+        <w:rPr>
+          <w:color w:val="FF0000"/>
+        </w:rPr>
+        <w:t>A</w:t>
+      </w:r>
+      <w:r>
+        <w:rPr>
+          <w:rFonts w:hint="eastAsia"/>
+          <w:color w:val="FF0000"/>
+        </w:rPr>
+        <w:t>rrayList</w:t>
+      </w:r>
+      <w:proofErr w:type="spellEnd"/>
+    </w:p>
+    <w:p>
+      <w:proofErr w:type="spellStart"/>
+      <w:r>
+        <w:rPr>
+          <w:rFonts w:hint="eastAsia"/>
+          <w:color w:val="FF0000"/>
+        </w:rPr>
+        <w:t>A</w:t>
+      </w:r>
+      <w:r>
+        <w:rPr>
+          <w:color w:val="FF0000"/>
+        </w:rPr>
+        <w:t>rrayList</w:t>
+      </w:r>
+      <w:proofErr w:type="spellEnd"/>
+      <w:r>
+        <w:rPr>
+          <w:color w:val="FF0000"/>
+        </w:rPr>
+        <w:t>&lt;E&gt;</w:t>
+      </w:r>
+      <w:r>
+        <w:t>:</w:t>
+      </w:r>
+    </w:p>
+    <w:p>
+      <w:pPr>
+        <w:pStyle w:val="a3"/>
+        <w:numPr>
+          <w:ilvl w:val="0"/>
+          <w:numId w:val="29"/>
+        </w:numPr>
+        <w:ind w:firstLineChars="0"/>
+      </w:pPr>
+      <w:r>
+        <w:rPr>
+          <w:rFonts w:hint="eastAsia"/>
+        </w:rPr>
+        <w:t>可调整大小的数组实现</w:t>
+      </w:r>
+    </w:p>
+    <w:p>
+      <w:pPr>
+        <w:pStyle w:val="a3"/>
+        <w:numPr>
+          <w:ilvl w:val="0"/>
+          <w:numId w:val="29"/>
+        </w:numPr>
+        <w:ind w:firstLineChars="0"/>
+      </w:pPr>
+      <w:r>
+        <w:rPr>
+          <w:rFonts w:hint="eastAsia"/>
+        </w:rPr>
+        <w:t>&lt;</w:t>
+      </w:r>
+      <w:r>
+        <w:t>E&gt;:</w:t>
+      </w:r>
+      <w:r>
+        <w:rPr>
+          <w:rFonts w:hint="eastAsia"/>
+        </w:rPr>
+        <w:t>是一种特殊的数据类型，泛型</w:t>
+      </w:r>
+    </w:p>
+    <w:p>
+      <w:r>
+        <w:rPr>
+          <w:rFonts w:hint="eastAsia"/>
+        </w:rPr>
+        <w:t>怎么用？</w:t>
+      </w:r>
+    </w:p>
+    <w:p>
+      <w:r>
+        <w:rPr>
+          <w:rFonts w:hint="eastAsia"/>
+        </w:rPr>
+        <w:t xml:space="preserve"> </w:t>
+      </w:r>
+      <w:r>
+        <w:t xml:space="preserve">  </w:t>
+      </w:r>
+      <w:r>
+        <w:rPr>
+          <w:rFonts w:hint="eastAsia"/>
+        </w:rPr>
+        <w:t>在出现E的地方我们使用引用数据类型替换即可</w:t>
+      </w:r>
+    </w:p>
+    <w:p>
+      <w:r>
+        <w:rPr>
+          <w:rFonts w:hint="eastAsia"/>
+        </w:rPr>
+        <w:t xml:space="preserve"> </w:t>
+      </w:r>
+      <w:r>
+        <w:t xml:space="preserve">  </w:t>
+      </w:r>
+      <w:r>
+        <w:rPr>
+          <w:rFonts w:hint="eastAsia"/>
+        </w:rPr>
+        <w:t>举例：</w:t>
+      </w:r>
+      <w:proofErr w:type="spellStart"/>
+      <w:r>
+        <w:rPr>
+          <w:rFonts w:hint="eastAsia"/>
+        </w:rPr>
+        <w:t>Arr</w:t>
+      </w:r>
+      <w:r>
+        <w:t>ayList</w:t>
+      </w:r>
+      <w:proofErr w:type="spellEnd"/>
+      <w:r>
+        <w:t>&lt;String&gt;,</w:t>
+      </w:r>
+      <w:r>
+        <w:rPr>
+          <w:rFonts w:hint="eastAsia"/>
+        </w:rPr>
+        <w:t xml:space="preserve"> </w:t>
+      </w:r>
+      <w:proofErr w:type="spellStart"/>
+      <w:r>
+        <w:rPr>
+          <w:rFonts w:hint="eastAsia"/>
+        </w:rPr>
+        <w:t>Arr</w:t>
+      </w:r>
+      <w:r>
+        <w:t>ayList</w:t>
+      </w:r>
+      <w:proofErr w:type="spellEnd"/>
+      <w:r>
+        <w:t>&lt;Student&gt;</w:t>
+      </w:r>
+    </w:p>
+    <w:p>
+      <w:pPr>
+        <w:pStyle w:val="2"/>
+      </w:pPr>
+      <w:r>
+        <w:rPr>
+          <w:rFonts w:hint="eastAsia"/>
+        </w:rPr>
+        <w:t>8</w:t>
+      </w:r>
+      <w:r>
+        <w:t>.2</w:t>
+      </w:r>
+      <w:r>
+        <w:rPr>
+          <w:rFonts w:hint="eastAsia"/>
+        </w:rPr>
+        <w:t>A</w:t>
+      </w:r>
+      <w:r>
+        <w:t>rrayList</w:t>
+      </w:r>
+      <w:r>
+        <w:rPr>
+          <w:rFonts w:hint="eastAsia"/>
+        </w:rPr>
+        <w:t>构造方法和添加方法</w:t>
+      </w:r>
+    </w:p>
+    <w:tbl>
+      <w:tblPr>
+        <w:tblStyle w:val="4-1"/>
+        <w:tblW w:w="0" w:type="auto"/>
+        <w:tblLook w:val="04A0" w:firstRow="1" w:lastRow="0" w:firstColumn="1" w:lastColumn="0" w:noHBand="0" w:noVBand="1"/>
+      </w:tblPr>
+      <w:tblGrid>
+        <w:gridCol w:w="4148"/>
+        <w:gridCol w:w="4148"/>
+      </w:tblGrid>
+      <w:tr>
+        <w:trPr>
+          <w:cnfStyle w:val="100000000000" w:firstRow="1" w:lastRow="0" w:firstColumn="0" w:lastColumn="0" w:oddVBand="0" w:evenVBand="0" w:oddHBand="0" w:evenHBand="0" w:firstRowFirstColumn="0" w:firstRowLastColumn="0" w:lastRowFirstColumn="0" w:lastRowLastColumn="0"/>
+        </w:trPr>
+        <w:tc>
+          <w:tcPr>
+            <w:cnfStyle w:val="001000000000" w:firstRow="0" w:lastRow="0" w:firstColumn="1" w:lastColumn="0" w:oddVBand="0" w:evenVBand="0" w:oddHBand="0" w:evenHBand="0" w:firstRowFirstColumn="0" w:firstRowLastColumn="0" w:lastRowFirstColumn="0" w:lastRowLastColumn="0"/>
+            <w:tcW w:w="4148" w:type="dxa"/>
+          </w:tcPr>
+          <w:p>
+            <w:pPr>
+              <w:rPr>
+                <w:rFonts w:hint="eastAsia"/>
+              </w:rPr>
+            </w:pPr>
+            <w:r>
+              <w:rPr>
+                <w:rFonts w:hint="eastAsia"/>
+              </w:rPr>
+              <w:t>方法名</w:t>
+            </w:r>
+          </w:p>
+        </w:tc>
+        <w:tc>
+          <w:tcPr>
+            <w:tcW w:w="4148" w:type="dxa"/>
+          </w:tcPr>
+          <w:p>
+            <w:pPr>
+              <w:cnfStyle w:val="100000000000" w:firstRow="1" w:lastRow="0" w:firstColumn="0" w:lastColumn="0" w:oddVBand="0" w:evenVBand="0" w:oddHBand="0" w:evenHBand="0" w:firstRowFirstColumn="0" w:firstRowLastColumn="0" w:lastRowFirstColumn="0" w:lastRowLastColumn="0"/>
+              <w:rPr>
+                <w:rFonts w:hint="eastAsia"/>
+              </w:rPr>
+            </w:pPr>
+            <w:r>
+              <w:rPr>
+                <w:rFonts w:hint="eastAsia"/>
+              </w:rPr>
+              <w:t>说明</w:t>
+            </w:r>
+          </w:p>
+        </w:tc>
+      </w:tr>
+      <w:tr>
+        <w:trPr>
+          <w:cnfStyle w:val="000000100000" w:firstRow="0" w:lastRow="0" w:firstColumn="0" w:lastColumn="0" w:oddVBand="0" w:evenVBand="0" w:oddHBand="1" w:evenHBand="0" w:firstRowFirstColumn="0" w:firstRowLastColumn="0" w:lastRowFirstColumn="0" w:lastRowLastColumn="0"/>
+        </w:trPr>
+        <w:tc>
+          <w:tcPr>
+            <w:cnfStyle w:val="001000000000" w:firstRow="0" w:lastRow="0" w:firstColumn="1" w:lastColumn="0" w:oddVBand="0" w:evenVBand="0" w:oddHBand="0" w:evenHBand="0" w:firstRowFirstColumn="0" w:firstRowLastColumn="0" w:lastRowFirstColumn="0" w:lastRowLastColumn="0"/>
+            <w:tcW w:w="4148" w:type="dxa"/>
+          </w:tcPr>
+          <w:p>
+            <w:pPr>
+              <w:rPr>
+                <w:rFonts w:hint="eastAsia"/>
+              </w:rPr>
+            </w:pPr>
+            <w:r>
+              <w:t xml:space="preserve">public </w:t>
+            </w:r>
+            <w:proofErr w:type="spellStart"/>
+            <w:proofErr w:type="gramStart"/>
+            <w:r>
+              <w:t>ArrayList</w:t>
+            </w:r>
+            <w:proofErr w:type="spellEnd"/>
+            <w:r>
+              <w:t>(</w:t>
+            </w:r>
+            <w:proofErr w:type="gramEnd"/>
+            <w:r>
+              <w:t>)</w:t>
+            </w:r>
+          </w:p>
+        </w:tc>
+        <w:tc>
+          <w:tcPr>
+            <w:tcW w:w="4148" w:type="dxa"/>
+          </w:tcPr>
+          <w:p>
+            <w:pPr>
+              <w:cnfStyle w:val="000000100000" w:firstRow="0" w:lastRow="0" w:firstColumn="0" w:lastColumn="0" w:oddVBand="0" w:evenVBand="0" w:oddHBand="1" w:evenHBand="0" w:firstRowFirstColumn="0" w:firstRowLastColumn="0" w:lastRowFirstColumn="0" w:lastRowLastColumn="0"/>
+              <w:rPr>
+                <w:rFonts w:hint="eastAsia"/>
+              </w:rPr>
+            </w:pPr>
+            <w:r>
+              <w:rPr>
+                <w:rFonts w:hint="eastAsia"/>
+              </w:rPr>
+              <w:t>创建一个空的集合对象</w:t>
+            </w:r>
+          </w:p>
+        </w:tc>
+      </w:tr>
+      <w:tr>
+        <w:tc>
+          <w:tcPr>
+            <w:cnfStyle w:val="001000000000" w:firstRow="0" w:lastRow="0" w:firstColumn="1" w:lastColumn="0" w:oddVBand="0" w:evenVBand="0" w:oddHBand="0" w:evenHBand="0" w:firstRowFirstColumn="0" w:firstRowLastColumn="0" w:lastRowFirstColumn="0" w:lastRowLastColumn="0"/>
+            <w:tcW w:w="4148" w:type="dxa"/>
+          </w:tcPr>
+          <w:p>
+            <w:pPr>
+              <w:rPr>
+                <w:rFonts w:hint="eastAsia"/>
+              </w:rPr>
+            </w:pPr>
+            <w:r>
+              <w:t xml:space="preserve">public Boolean </w:t>
+            </w:r>
+            <w:proofErr w:type="gramStart"/>
+            <w:r>
+              <w:t>add(</w:t>
+            </w:r>
+            <w:proofErr w:type="gramEnd"/>
+            <w:r>
+              <w:t>E e)</w:t>
+            </w:r>
+          </w:p>
+        </w:tc>
+        <w:tc>
+          <w:tcPr>
+            <w:tcW w:w="4148" w:type="dxa"/>
+          </w:tcPr>
+          <w:p>
+            <w:pPr>
+              <w:cnfStyle w:val="000000000000" w:firstRow="0" w:lastRow="0" w:firstColumn="0" w:lastColumn="0" w:oddVBand="0" w:evenVBand="0" w:oddHBand="0" w:evenHBand="0" w:firstRowFirstColumn="0" w:firstRowLastColumn="0" w:lastRowFirstColumn="0" w:lastRowLastColumn="0"/>
+              <w:rPr>
+                <w:rFonts w:hint="eastAsia"/>
+              </w:rPr>
+            </w:pPr>
+            <w:r>
+              <w:rPr>
+                <w:rFonts w:hint="eastAsia"/>
+              </w:rPr>
+              <w:t>将指定的元素追加到此集合的结尾</w:t>
+            </w:r>
+          </w:p>
+        </w:tc>
+      </w:tr>
+      <w:tr>
+        <w:trPr>
+          <w:cnfStyle w:val="000000100000" w:firstRow="0" w:lastRow="0" w:firstColumn="0" w:lastColumn="0" w:oddVBand="0" w:evenVBand="0" w:oddHBand="1" w:evenHBand="0" w:firstRowFirstColumn="0" w:firstRowLastColumn="0" w:lastRowFirstColumn="0" w:lastRowLastColumn="0"/>
+        </w:trPr>
+        <w:tc>
+          <w:tcPr>
+            <w:cnfStyle w:val="001000000000" w:firstRow="0" w:lastRow="0" w:firstColumn="1" w:lastColumn="0" w:oddVBand="0" w:evenVBand="0" w:oddHBand="0" w:evenHBand="0" w:firstRowFirstColumn="0" w:firstRowLastColumn="0" w:lastRowFirstColumn="0" w:lastRowLastColumn="0"/>
+            <w:tcW w:w="4148" w:type="dxa"/>
+          </w:tcPr>
+          <w:p>
+            <w:pPr>
+              <w:rPr>
+                <w:rFonts w:hint="eastAsia"/>
+              </w:rPr>
+            </w:pPr>
+            <w:r>
+              <w:t xml:space="preserve">public void </w:t>
+            </w:r>
+            <w:proofErr w:type="gramStart"/>
+            <w:r>
+              <w:t>add(</w:t>
+            </w:r>
+            <w:proofErr w:type="gramEnd"/>
+            <w:r>
+              <w:t xml:space="preserve">int </w:t>
+            </w:r>
+            <w:proofErr w:type="spellStart"/>
+            <w:r>
+              <w:t>index,E</w:t>
+            </w:r>
+            <w:proofErr w:type="spellEnd"/>
+            <w:r>
+              <w:t xml:space="preserve"> element)</w:t>
+            </w:r>
+          </w:p>
+        </w:tc>
+        <w:tc>
+          <w:tcPr>
+            <w:tcW w:w="4148" w:type="dxa"/>
+          </w:tcPr>
+          <w:p>
+            <w:pPr>
+              <w:cnfStyle w:val="000000100000" w:firstRow="0" w:lastRow="0" w:firstColumn="0" w:lastColumn="0" w:oddVBand="0" w:evenVBand="0" w:oddHBand="1" w:evenHBand="0" w:firstRowFirstColumn="0" w:firstRowLastColumn="0" w:lastRowFirstColumn="0" w:lastRowLastColumn="0"/>
+              <w:rPr>
+                <w:rFonts w:hint="eastAsia"/>
+              </w:rPr>
+            </w:pPr>
+            <w:r>
+              <w:rPr>
+                <w:rFonts w:hint="eastAsia"/>
+              </w:rPr>
+              <w:t>在此集合的指定位置插入指定的元素</w:t>
+            </w:r>
+          </w:p>
+        </w:tc>
+      </w:tr>
+    </w:tbl>
+    <w:p>
+      <w:pPr>
+        <w:pStyle w:val="2"/>
+      </w:pPr>
+      <w:r>
+        <w:rPr>
+          <w:rFonts w:hint="eastAsia"/>
+        </w:rPr>
+        <w:t>8</w:t>
+      </w:r>
+      <w:r>
+        <w:t>.</w:t>
+      </w:r>
+      <w:r>
+        <w:rPr>
+          <w:rFonts w:hint="eastAsia"/>
+        </w:rPr>
+        <w:t>3A</w:t>
+      </w:r>
+      <w:r>
+        <w:t>rrayList</w:t>
+      </w:r>
+      <w:r>
+        <w:rPr>
+          <w:rFonts w:hint="eastAsia"/>
+        </w:rPr>
+        <w:t>集合常用方法</w:t>
+      </w:r>
+    </w:p>
+    <w:tbl>
+      <w:tblPr>
+        <w:tblStyle w:val="4-1"/>
+        <w:tblW w:w="0" w:type="auto"/>
+        <w:tblLook w:val="04A0" w:firstRow="1" w:lastRow="0" w:firstColumn="1" w:lastColumn="0" w:noHBand="0" w:noVBand="1"/>
+      </w:tblPr>
+      <w:tblGrid>
+        <w:gridCol w:w="4148"/>
+        <w:gridCol w:w="4148"/>
+      </w:tblGrid>
+      <w:tr>
+        <w:trPr>
+          <w:cnfStyle w:val="100000000000" w:firstRow="1" w:lastRow="0" w:firstColumn="0" w:lastColumn="0" w:oddVBand="0" w:evenVBand="0" w:oddHBand="0" w:evenHBand="0" w:firstRowFirstColumn="0" w:firstRowLastColumn="0" w:lastRowFirstColumn="0" w:lastRowLastColumn="0"/>
+        </w:trPr>
+        <w:tc>
+          <w:tcPr>
+            <w:cnfStyle w:val="001000000000" w:firstRow="0" w:lastRow="0" w:firstColumn="1" w:lastColumn="0" w:oddVBand="0" w:evenVBand="0" w:oddHBand="0" w:evenHBand="0" w:firstRowFirstColumn="0" w:firstRowLastColumn="0" w:lastRowFirstColumn="0" w:lastRowLastColumn="0"/>
+            <w:tcW w:w="4148" w:type="dxa"/>
+          </w:tcPr>
+          <w:p>
+            <w:pPr>
+              <w:rPr>
+                <w:rFonts w:hint="eastAsia"/>
+              </w:rPr>
+            </w:pPr>
+            <w:r>
+              <w:rPr>
+                <w:rFonts w:hint="eastAsia"/>
+              </w:rPr>
+              <w:t>方法名</w:t>
+            </w:r>
+          </w:p>
+        </w:tc>
+        <w:tc>
+          <w:tcPr>
+            <w:tcW w:w="4148" w:type="dxa"/>
+          </w:tcPr>
+          <w:p>
+            <w:pPr>
               <w:cnfStyle w:val="100000000000" w:firstRow="1" w:lastRow="0" w:firstColumn="0" w:lastColumn="0" w:oddVBand="0" w:evenVBand="0" w:oddHBand="0" w:evenHBand="0" w:firstRowFirstColumn="0" w:firstRowLastColumn="0" w:lastRowFirstColumn="0" w:lastRowLastColumn="0"/>
               <w:rPr>
                 <w:rFonts w:hint="eastAsia"/>
@@ -7395,25 +8731,23 @@
             </w:r>
             <w:proofErr w:type="gramStart"/>
             <w:r>
-              <w:t>equals(</w:t>
+              <w:rPr>
+                <w:rFonts w:hint="eastAsia"/>
+              </w:rPr>
+              <w:t>re</w:t>
+            </w:r>
+            <w:r>
+              <w:t>move(</w:t>
             </w:r>
             <w:proofErr w:type="gramEnd"/>
             <w:r>
-              <w:t xml:space="preserve">Object </w:t>
-            </w:r>
-            <w:proofErr w:type="spellStart"/>
-            <w:r>
-              <w:t>anObject</w:t>
-            </w:r>
-            <w:proofErr w:type="spellEnd"/>
-            <w:r>
-              <w:t>)</w:t>
+              <w:t>Object o)</w:t>
             </w:r>
           </w:p>
         </w:tc>
         <w:tc>
           <w:tcPr>
-            <w:tcW w:w="3644" w:type="dxa"/>
+            <w:tcW w:w="4148" w:type="dxa"/>
           </w:tcPr>
           <w:p>
             <w:pPr>
@@ -7426,7 +8760,7 @@
               <w:rPr>
                 <w:rFonts w:hint="eastAsia"/>
               </w:rPr>
-              <w:t>比较字符串的内容，严格区分大小写（用户名，密码）</w:t>
+              <w:t>删除指定的元素，返回删除是否成功</w:t>
             </w:r>
           </w:p>
         </w:tc>
@@ -7444,16 +8778,17 @@
               </w:rPr>
             </w:pPr>
             <w:r>
-              <w:t xml:space="preserve">public char </w:t>
+              <w:t xml:space="preserve">public E </w:t>
             </w:r>
-            <w:proofErr w:type="spellStart"/>
             <w:proofErr w:type="gramStart"/>
             <w:r>
-              <w:t>charAt</w:t>
+              <w:rPr>
+                <w:rFonts w:hint="eastAsia"/>
+              </w:rPr>
+              <w:t>re</w:t>
             </w:r>
-            <w:proofErr w:type="spellEnd"/>
             <w:r>
-              <w:t>(</w:t>
+              <w:t>move(</w:t>
             </w:r>
             <w:proofErr w:type="gramEnd"/>
             <w:r>
@@ -7463,7 +8798,7 @@
         </w:tc>
         <w:tc>
           <w:tcPr>
-            <w:tcW w:w="3644" w:type="dxa"/>
+            <w:tcW w:w="4148" w:type="dxa"/>
           </w:tcPr>
           <w:p>
             <w:pPr>
@@ -7476,7 +8811,7 @@
               <w:rPr>
                 <w:rFonts w:hint="eastAsia"/>
               </w:rPr>
-              <w:t>返回指定索引处的char值</w:t>
+              <w:t>删除指定索引处的元素，返回被删除的元素</w:t>
             </w:r>
           </w:p>
         </w:tc>
@@ -7497,21 +8832,35 @@
               </w:rPr>
             </w:pPr>
             <w:r>
-              <w:t xml:space="preserve">public int </w:t>
+              <w:t xml:space="preserve">public E </w:t>
             </w:r>
             <w:proofErr w:type="gramStart"/>
             <w:r>
-              <w:t>length(</w:t>
+              <w:rPr>
+                <w:rFonts w:hint="eastAsia"/>
+              </w:rPr>
+              <w:t>set</w:t>
+            </w:r>
+            <w:r>
+              <w:t>(</w:t>
             </w:r>
             <w:proofErr w:type="gramEnd"/>
             <w:r>
-              <w:t>)</w:t>
+              <w:t xml:space="preserve">int </w:t>
+            </w:r>
+            <w:proofErr w:type="spellStart"/>
+            <w:r>
+              <w:t>index,E</w:t>
+            </w:r>
+            <w:proofErr w:type="spellEnd"/>
+            <w:r>
+              <w:t xml:space="preserve"> element)</w:t>
             </w:r>
           </w:p>
         </w:tc>
         <w:tc>
           <w:tcPr>
-            <w:tcW w:w="3644" w:type="dxa"/>
+            <w:tcW w:w="4148" w:type="dxa"/>
           </w:tcPr>
           <w:p>
             <w:pPr>
@@ -7524,176 +8873,16 @@
               <w:rPr>
                 <w:rFonts w:hint="eastAsia"/>
               </w:rPr>
-              <w:t>返回此字符串长度</w:t>
+              <w:t>修改指定索引处的元素，返回被修改的元素</w:t>
             </w:r>
           </w:p>
         </w:tc>
       </w:tr>
-    </w:tbl>
-    <w:p>
-      <w:pPr>
-        <w:pStyle w:val="1"/>
-      </w:pPr>
-      <w:r>
-        <w:rPr>
-          <w:rFonts w:hint="eastAsia"/>
-          <w:b w:val="0"/>
-          <w:bCs w:val="0"/>
-        </w:rPr>
-        <w:t>7.</w:t>
-      </w:r>
-      <w:r>
-        <w:t xml:space="preserve"> S</w:t>
-      </w:r>
-      <w:r>
-        <w:rPr>
-          <w:rFonts w:hint="eastAsia"/>
-        </w:rPr>
-        <w:t>tring</w:t>
-      </w:r>
-      <w:r>
-        <w:t>B</w:t>
-      </w:r>
-      <w:r>
-        <w:rPr>
-          <w:rFonts w:hint="eastAsia"/>
-        </w:rPr>
-        <w:t>u</w:t>
-      </w:r>
-      <w:r>
-        <w:t>ilder</w:t>
-      </w:r>
-    </w:p>
-    <w:p>
-      <w:pPr>
-        <w:pStyle w:val="2"/>
-        <w:rPr>
-          <w:rFonts w:hint="eastAsia"/>
-        </w:rPr>
-      </w:pPr>
-      <w:r>
-        <w:rPr>
-          <w:rFonts w:hint="eastAsia"/>
-        </w:rPr>
-        <w:t>7</w:t>
-      </w:r>
-      <w:r>
-        <w:t>.1StringBuilder</w:t>
-      </w:r>
-      <w:r>
-        <w:rPr>
-          <w:rFonts w:hint="eastAsia"/>
-        </w:rPr>
-        <w:t>概述</w:t>
-      </w:r>
-    </w:p>
-    <w:p>
-      <w:pPr>
-        <w:pStyle w:val="a3"/>
-        <w:numPr>
-          <w:ilvl w:val="0"/>
-          <w:numId w:val="29"/>
-        </w:numPr>
-        <w:ind w:firstLineChars="0"/>
-        <w:rPr>
-          <w:rFonts w:hint="eastAsia"/>
-        </w:rPr>
-      </w:pPr>
-      <w:r>
-        <w:t>String</w:t>
-      </w:r>
-      <w:r>
-        <w:rPr>
-          <w:rFonts w:hint="eastAsia"/>
-        </w:rPr>
-        <w:t>Buil</w:t>
-      </w:r>
-      <w:r>
-        <w:t>der</w:t>
-      </w:r>
-      <w:r>
-        <w:rPr>
-          <w:rFonts w:hint="eastAsia"/>
-        </w:rPr>
-        <w:t>是一个可变的字符串类，我们可以把它看成是一个容器，这里的</w:t>
-      </w:r>
-      <w:proofErr w:type="gramStart"/>
-      <w:r>
-        <w:rPr>
-          <w:rFonts w:hint="eastAsia"/>
-        </w:rPr>
-        <w:t>可变指</w:t>
-      </w:r>
-      <w:proofErr w:type="gramEnd"/>
-      <w:r>
-        <w:rPr>
-          <w:rFonts w:hint="eastAsia"/>
-        </w:rPr>
-        <w:t>的是String</w:t>
-      </w:r>
-      <w:r>
-        <w:t>Builder</w:t>
-      </w:r>
-      <w:r>
-        <w:rPr>
-          <w:rFonts w:hint="eastAsia"/>
-        </w:rPr>
-        <w:t>对象中的内容是可变的。String内容是不可变的。</w:t>
-      </w:r>
-      <w:r>
-        <w:rPr>
-          <w:rFonts w:hint="eastAsia"/>
-        </w:rPr>
-        <w:t xml:space="preserve"> </w:t>
-      </w:r>
-    </w:p>
-    <w:p>
-      <w:pPr>
-        <w:pStyle w:val="2"/>
-      </w:pPr>
-      <w:r>
-        <w:rPr>
-          <w:rFonts w:hint="eastAsia"/>
-        </w:rPr>
-        <w:t>7</w:t>
-      </w:r>
-      <w:r>
-        <w:t>.</w:t>
-      </w:r>
-      <w:r>
-        <w:rPr>
-          <w:rFonts w:hint="eastAsia"/>
-        </w:rPr>
-        <w:t>2</w:t>
-      </w:r>
-      <w:r>
-        <w:t>StringBuilder</w:t>
-      </w:r>
-      <w:r>
-        <w:rPr>
-          <w:rFonts w:hint="eastAsia"/>
-        </w:rPr>
-        <w:t>构造方法</w:t>
-      </w:r>
-    </w:p>
-    <w:tbl>
-      <w:tblPr>
-        <w:tblStyle w:val="4-1"/>
-        <w:tblW w:w="0" w:type="auto"/>
-        <w:tblLook w:val="04A0" w:firstRow="1" w:lastRow="0" w:firstColumn="1" w:lastColumn="0" w:noHBand="0" w:noVBand="1"/>
-      </w:tblPr>
-      <w:tblGrid>
-        <w:gridCol w:w="3397"/>
-        <w:gridCol w:w="4899"/>
-      </w:tblGrid>
       <w:tr>
-        <w:trPr>
-          <w:cnfStyle w:val="100000000000" w:firstRow="1" w:lastRow="0" w:firstColumn="0" w:lastColumn="0" w:oddVBand="0" w:evenVBand="0" w:oddHBand="0" w:evenHBand="0" w:firstRowFirstColumn="0" w:firstRowLastColumn="0" w:lastRowFirstColumn="0" w:lastRowLastColumn="0"/>
-        </w:trPr>
         <w:tc>
           <w:tcPr>
             <w:cnfStyle w:val="001000000000" w:firstRow="0" w:lastRow="0" w:firstColumn="1" w:lastColumn="0" w:oddVBand="0" w:evenVBand="0" w:oddHBand="0" w:evenHBand="0" w:firstRowFirstColumn="0" w:firstRowLastColumn="0" w:lastRowFirstColumn="0" w:lastRowLastColumn="0"/>
-            <w:tcW w:w="3397" w:type="dxa"/>
+            <w:tcW w:w="4148" w:type="dxa"/>
           </w:tcPr>
           <w:p>
             <w:pPr>
@@ -7702,20 +8891,31 @@
               </w:rPr>
             </w:pPr>
             <w:r>
+              <w:t xml:space="preserve">public E </w:t>
+            </w:r>
+            <w:proofErr w:type="gramStart"/>
+            <w:r>
               <w:rPr>
                 <w:rFonts w:hint="eastAsia"/>
               </w:rPr>
-              <w:t>方法名</w:t>
+              <w:t>get</w:t>
+            </w:r>
+            <w:r>
+              <w:t>(</w:t>
+            </w:r>
+            <w:proofErr w:type="gramEnd"/>
+            <w:r>
+              <w:t>int index)</w:t>
             </w:r>
           </w:p>
         </w:tc>
         <w:tc>
           <w:tcPr>
-            <w:tcW w:w="4899" w:type="dxa"/>
+            <w:tcW w:w="4148" w:type="dxa"/>
           </w:tcPr>
           <w:p>
             <w:pPr>
-              <w:cnfStyle w:val="100000000000" w:firstRow="1" w:lastRow="0" w:firstColumn="0" w:lastColumn="0" w:oddVBand="0" w:evenVBand="0" w:oddHBand="0" w:evenHBand="0" w:firstRowFirstColumn="0" w:firstRowLastColumn="0" w:lastRowFirstColumn="0" w:lastRowLastColumn="0"/>
+              <w:cnfStyle w:val="000000000000" w:firstRow="0" w:lastRow="0" w:firstColumn="0" w:lastColumn="0" w:oddVBand="0" w:evenVBand="0" w:oddHBand="0" w:evenHBand="0" w:firstRowFirstColumn="0" w:firstRowLastColumn="0" w:lastRowFirstColumn="0" w:lastRowLastColumn="0"/>
               <w:rPr>
                 <w:rFonts w:hint="eastAsia"/>
               </w:rPr>
@@ -7724,7 +8924,7 @@
               <w:rPr>
                 <w:rFonts w:hint="eastAsia"/>
               </w:rPr>
-              <w:t>说明</w:t>
+              <w:t>返回指定索引处元素</w:t>
             </w:r>
           </w:p>
         </w:tc>
@@ -7736,30 +8936,34 @@
         <w:tc>
           <w:tcPr>
             <w:cnfStyle w:val="001000000000" w:firstRow="0" w:lastRow="0" w:firstColumn="1" w:lastColumn="0" w:oddVBand="0" w:evenVBand="0" w:oddHBand="0" w:evenHBand="0" w:firstRowFirstColumn="0" w:firstRowLastColumn="0" w:lastRowFirstColumn="0" w:lastRowLastColumn="0"/>
-            <w:tcW w:w="3397" w:type="dxa"/>
+            <w:tcW w:w="4148" w:type="dxa"/>
           </w:tcPr>
           <w:p>
-            <w:pPr>
+            <w:r>
+              <w:t xml:space="preserve">public </w:t>
+            </w:r>
+            <w:r>
               <w:rPr>
                 <w:rFonts w:hint="eastAsia"/>
               </w:rPr>
-            </w:pPr>
+              <w:t>int</w:t>
+            </w:r>
             <w:r>
-              <w:t xml:space="preserve">public </w:t>
+              <w:t xml:space="preserve"> </w:t>
             </w:r>
             <w:proofErr w:type="gramStart"/>
             <w:r>
-              <w:t>StringBuilder(</w:t>
+              <w:t>size(</w:t>
             </w:r>
             <w:proofErr w:type="gramEnd"/>
             <w:r>
-              <w:t xml:space="preserve">) </w:t>
+              <w:t>)</w:t>
             </w:r>
           </w:p>
         </w:tc>
         <w:tc>
           <w:tcPr>
-            <w:tcW w:w="4899" w:type="dxa"/>
+            <w:tcW w:w="4148" w:type="dxa"/>
           </w:tcPr>
           <w:p>
             <w:pPr>
@@ -7772,79 +8976,7 @@
               <w:rPr>
                 <w:rFonts w:hint="eastAsia"/>
               </w:rPr>
-              <w:t>创建一个空白可变的字符串对象，</w:t>
-            </w:r>
-            <w:proofErr w:type="gramStart"/>
-            <w:r>
-              <w:rPr>
-                <w:rFonts w:hint="eastAsia"/>
-              </w:rPr>
-              <w:t>不</w:t>
-            </w:r>
-            <w:proofErr w:type="gramEnd"/>
-            <w:r>
-              <w:rPr>
-                <w:rFonts w:hint="eastAsia"/>
-              </w:rPr>
-              <w:t>含有任何内容</w:t>
-            </w:r>
-          </w:p>
-        </w:tc>
-      </w:tr>
-      <w:tr>
-        <w:tc>
-          <w:tcPr>
-            <w:cnfStyle w:val="001000000000" w:firstRow="0" w:lastRow="0" w:firstColumn="1" w:lastColumn="0" w:oddVBand="0" w:evenVBand="0" w:oddHBand="0" w:evenHBand="0" w:firstRowFirstColumn="0" w:firstRowLastColumn="0" w:lastRowFirstColumn="0" w:lastRowLastColumn="0"/>
-            <w:tcW w:w="3397" w:type="dxa"/>
-          </w:tcPr>
-          <w:p>
-            <w:pPr>
-              <w:rPr>
-                <w:rFonts w:hint="eastAsia"/>
-              </w:rPr>
-            </w:pPr>
-            <w:r>
-              <w:lastRenderedPageBreak/>
-              <w:t xml:space="preserve">public </w:t>
-            </w:r>
-            <w:proofErr w:type="gramStart"/>
-            <w:r>
-              <w:t>StringBuilder(</w:t>
-            </w:r>
-            <w:proofErr w:type="gramEnd"/>
-            <w:r>
-              <w:t>S</w:t>
-            </w:r>
-            <w:r>
-              <w:rPr>
-                <w:rFonts w:hint="eastAsia"/>
-              </w:rPr>
-              <w:t>tring</w:t>
-            </w:r>
-            <w:r>
-              <w:t xml:space="preserve"> str</w:t>
-            </w:r>
-            <w:r>
-              <w:t>)</w:t>
-            </w:r>
-          </w:p>
-        </w:tc>
-        <w:tc>
-          <w:tcPr>
-            <w:tcW w:w="4899" w:type="dxa"/>
-          </w:tcPr>
-          <w:p>
-            <w:pPr>
-              <w:cnfStyle w:val="000000000000" w:firstRow="0" w:lastRow="0" w:firstColumn="0" w:lastColumn="0" w:oddVBand="0" w:evenVBand="0" w:oddHBand="0" w:evenHBand="0" w:firstRowFirstColumn="0" w:firstRowLastColumn="0" w:lastRowFirstColumn="0" w:lastRowLastColumn="0"/>
-              <w:rPr>
-                <w:rFonts w:hint="eastAsia"/>
-              </w:rPr>
-            </w:pPr>
-            <w:r>
-              <w:rPr>
-                <w:rFonts w:hint="eastAsia"/>
-              </w:rPr>
-              <w:t>根据字符串的内容，来创建可变字符串对象</w:t>
+              <w:t>返回集合中元素的个数</w:t>
             </w:r>
           </w:p>
         </w:tc>
@@ -7852,42 +8984,690 @@
     </w:tbl>
     <w:p>
       <w:pPr>
+        <w:pStyle w:val="1"/>
+      </w:pPr>
+      <w:r>
+        <w:rPr>
+          <w:rFonts w:hint="eastAsia"/>
+          <w:b w:val="0"/>
+          <w:bCs w:val="0"/>
+        </w:rPr>
+        <w:t>9</w:t>
+      </w:r>
+      <w:r>
+        <w:rPr>
+          <w:rFonts w:hint="eastAsia"/>
+          <w:b w:val="0"/>
+          <w:bCs w:val="0"/>
+        </w:rPr>
+        <w:t>.</w:t>
+      </w:r>
+      <w:r>
+        <w:t xml:space="preserve"> </w:t>
+      </w:r>
+      <w:r>
+        <w:rPr>
+          <w:rFonts w:hint="eastAsia"/>
+        </w:rPr>
+        <w:t>继承</w:t>
+      </w:r>
+    </w:p>
+    <w:p>
+      <w:pPr>
         <w:pStyle w:val="2"/>
       </w:pPr>
       <w:r>
         <w:rPr>
           <w:rFonts w:hint="eastAsia"/>
         </w:rPr>
-        <w:t>7</w:t>
-      </w:r>
-      <w:r>
-        <w:t>.</w:t>
-      </w:r>
-      <w:r>
-        <w:rPr>
-          <w:rFonts w:hint="eastAsia"/>
-        </w:rPr>
-        <w:t>3</w:t>
-      </w:r>
-      <w:r>
-        <w:t>StringBuilde</w:t>
-      </w:r>
-      <w:r>
-        <w:rPr>
-          <w:rFonts w:hint="eastAsia"/>
-        </w:rPr>
-        <w:t>r的添加和反转方法</w:t>
+        <w:t>9.1继承概述</w:t>
+      </w:r>
+    </w:p>
+    <w:p>
+      <w:r>
+        <w:rPr>
+          <w:rFonts w:hint="eastAsia"/>
+        </w:rPr>
+        <w:t>继承是面向对象三大特征之一。可以是的子类</w:t>
+      </w:r>
+      <w:proofErr w:type="gramStart"/>
+      <w:r>
+        <w:rPr>
+          <w:rFonts w:hint="eastAsia"/>
+        </w:rPr>
+        <w:t>具有父类的</w:t>
+      </w:r>
+      <w:proofErr w:type="gramEnd"/>
+      <w:r>
+        <w:rPr>
+          <w:rFonts w:hint="eastAsia"/>
+        </w:rPr>
+        <w:t>属性和方法，还可以在子类中重新定义，追加属性和方法。</w:t>
+      </w:r>
+    </w:p>
+    <w:p>
+      <w:r>
+        <w:rPr>
+          <w:rFonts w:hint="eastAsia"/>
+        </w:rPr>
+        <w:t>继承格式：</w:t>
+      </w:r>
+    </w:p>
+    <w:p>
+      <w:pPr>
+        <w:pStyle w:val="a3"/>
+        <w:numPr>
+          <w:ilvl w:val="0"/>
+          <w:numId w:val="34"/>
+        </w:numPr>
+        <w:ind w:firstLineChars="0"/>
+      </w:pPr>
+      <w:r>
+        <w:rPr>
+          <w:rFonts w:hint="eastAsia"/>
+        </w:rPr>
+        <w:t>pu</w:t>
+      </w:r>
+      <w:r>
+        <w:t xml:space="preserve">blic class </w:t>
+      </w:r>
+      <w:r>
+        <w:rPr>
+          <w:rFonts w:hint="eastAsia"/>
+        </w:rPr>
+        <w:t>子类名 ex</w:t>
+      </w:r>
+      <w:r>
+        <w:t xml:space="preserve">tends </w:t>
+      </w:r>
+      <w:proofErr w:type="gramStart"/>
+      <w:r>
+        <w:rPr>
+          <w:rFonts w:hint="eastAsia"/>
+        </w:rPr>
+        <w:t>父类名</w:t>
+      </w:r>
+      <w:proofErr w:type="gramEnd"/>
+      <w:r>
+        <w:rPr>
+          <w:rFonts w:hint="eastAsia"/>
+        </w:rPr>
+        <w:t>{}</w:t>
+      </w:r>
+    </w:p>
+    <w:p>
+      <w:pPr>
+        <w:pStyle w:val="a3"/>
+        <w:numPr>
+          <w:ilvl w:val="0"/>
+          <w:numId w:val="34"/>
+        </w:numPr>
+        <w:ind w:firstLineChars="0"/>
+      </w:pPr>
+      <w:r>
+        <w:rPr>
+          <w:rFonts w:hint="eastAsia"/>
+        </w:rPr>
+        <w:t>范例：pu</w:t>
+      </w:r>
+      <w:r>
+        <w:t xml:space="preserve">blic class ZI extends </w:t>
+      </w:r>
+      <w:proofErr w:type="gramStart"/>
+      <w:r>
+        <w:t>FU{</w:t>
+      </w:r>
+      <w:proofErr w:type="gramEnd"/>
+      <w:r>
+        <w:t>}</w:t>
+      </w:r>
+    </w:p>
+    <w:p>
+      <w:pPr>
+        <w:pStyle w:val="a3"/>
+        <w:numPr>
+          <w:ilvl w:val="0"/>
+          <w:numId w:val="34"/>
+        </w:numPr>
+        <w:ind w:firstLineChars="0"/>
+      </w:pPr>
+      <w:r>
+        <w:rPr>
+          <w:rFonts w:hint="eastAsia"/>
+        </w:rPr>
+        <w:t>F</w:t>
+      </w:r>
+      <w:r>
+        <w:t>U</w:t>
+      </w:r>
+      <w:r>
+        <w:rPr>
+          <w:rFonts w:hint="eastAsia"/>
+        </w:rPr>
+        <w:t>：是父类，也被称为基类，超类</w:t>
+      </w:r>
+    </w:p>
+    <w:p>
+      <w:pPr>
+        <w:pStyle w:val="a3"/>
+        <w:numPr>
+          <w:ilvl w:val="0"/>
+          <w:numId w:val="34"/>
+        </w:numPr>
+        <w:ind w:firstLineChars="0"/>
+        <w:rPr>
+          <w:rFonts w:hint="eastAsia"/>
+        </w:rPr>
+      </w:pPr>
+      <w:r>
+        <w:rPr>
+          <w:rFonts w:hint="eastAsia"/>
+        </w:rPr>
+        <w:t>Z</w:t>
+      </w:r>
+      <w:r>
+        <w:t>I</w:t>
+      </w:r>
+      <w:r>
+        <w:rPr>
+          <w:rFonts w:hint="eastAsia"/>
+        </w:rPr>
+        <w:t>：是子类，也被称为派生类</w:t>
+      </w:r>
+    </w:p>
+    <w:p/>
+    <w:p>
+      <w:r>
+        <w:rPr>
+          <w:rFonts w:hint="eastAsia"/>
+        </w:rPr>
+        <w:t>继承中子类的特点：</w:t>
+      </w:r>
+    </w:p>
+    <w:p>
+      <w:pPr>
+        <w:pStyle w:val="a3"/>
+        <w:numPr>
+          <w:ilvl w:val="0"/>
+          <w:numId w:val="35"/>
+        </w:numPr>
+        <w:ind w:firstLineChars="0"/>
+        <w:rPr>
+          <w:rFonts w:hint="eastAsia"/>
+        </w:rPr>
+      </w:pPr>
+      <w:r>
+        <w:rPr>
+          <w:rFonts w:hint="eastAsia"/>
+        </w:rPr>
+        <w:t>子类可以有父类的内容和子类特有的内容</w:t>
+      </w:r>
+    </w:p>
+    <w:p>
+      <w:pPr>
+        <w:pStyle w:val="2"/>
+      </w:pPr>
+      <w:r>
+        <w:rPr>
+          <w:rFonts w:hint="eastAsia"/>
+        </w:rPr>
+        <w:t>9.2继承的好处和弊端</w:t>
+      </w:r>
+    </w:p>
+    <w:p>
+      <w:r>
+        <w:rPr>
+          <w:rFonts w:hint="eastAsia"/>
+        </w:rPr>
+        <w:t>继承好处</w:t>
+      </w:r>
+    </w:p>
+    <w:p>
+      <w:pPr>
+        <w:pStyle w:val="a3"/>
+        <w:numPr>
+          <w:ilvl w:val="0"/>
+          <w:numId w:val="35"/>
+        </w:numPr>
+        <w:ind w:firstLineChars="0"/>
+      </w:pPr>
+      <w:r>
+        <w:rPr>
+          <w:rFonts w:hint="eastAsia"/>
+        </w:rPr>
+        <w:t>提高了代码的</w:t>
+      </w:r>
+      <w:r>
+        <w:rPr>
+          <w:rFonts w:hint="eastAsia"/>
+          <w:color w:val="FF0000"/>
+        </w:rPr>
+        <w:t>复用性</w:t>
+      </w:r>
+      <w:r>
+        <w:rPr>
+          <w:rFonts w:hint="eastAsia"/>
+        </w:rPr>
+        <w:t>（多个类相同的成员可以放到同一个类中）</w:t>
+      </w:r>
+    </w:p>
+    <w:p>
+      <w:pPr>
+        <w:pStyle w:val="a3"/>
+        <w:numPr>
+          <w:ilvl w:val="0"/>
+          <w:numId w:val="35"/>
+        </w:numPr>
+        <w:ind w:firstLineChars="0"/>
+      </w:pPr>
+      <w:r>
+        <w:rPr>
+          <w:rFonts w:hint="eastAsia"/>
+        </w:rPr>
+        <w:t>提高了代码的</w:t>
+      </w:r>
+      <w:r>
+        <w:rPr>
+          <w:rFonts w:hint="eastAsia"/>
+          <w:color w:val="FF0000"/>
+        </w:rPr>
+        <w:t>维护性</w:t>
+      </w:r>
+      <w:r>
+        <w:rPr>
+          <w:rFonts w:hint="eastAsia"/>
+        </w:rPr>
+        <w:t>（如果方法需要修改，修改一处即可）</w:t>
+      </w:r>
+    </w:p>
+    <w:p>
+      <w:r>
+        <w:rPr>
+          <w:rFonts w:hint="eastAsia"/>
+        </w:rPr>
+        <w:t>继承弊端</w:t>
+      </w:r>
+    </w:p>
+    <w:p>
+      <w:pPr>
+        <w:pStyle w:val="a3"/>
+        <w:numPr>
+          <w:ilvl w:val="0"/>
+          <w:numId w:val="36"/>
+        </w:numPr>
+        <w:ind w:firstLineChars="0"/>
+      </w:pPr>
+      <w:proofErr w:type="gramStart"/>
+      <w:r>
+        <w:rPr>
+          <w:rFonts w:hint="eastAsia"/>
+        </w:rPr>
+        <w:lastRenderedPageBreak/>
+        <w:t>继承让类与</w:t>
+      </w:r>
+      <w:proofErr w:type="gramEnd"/>
+      <w:r>
+        <w:rPr>
+          <w:rFonts w:hint="eastAsia"/>
+        </w:rPr>
+        <w:t>类之间产生了关系，类的耦合性增强了，当</w:t>
+      </w:r>
+      <w:proofErr w:type="gramStart"/>
+      <w:r>
+        <w:rPr>
+          <w:rFonts w:hint="eastAsia"/>
+        </w:rPr>
+        <w:t>父类发生</w:t>
+      </w:r>
+      <w:proofErr w:type="gramEnd"/>
+      <w:r>
+        <w:rPr>
+          <w:rFonts w:hint="eastAsia"/>
+        </w:rPr>
+        <w:t>变化时，子</w:t>
+      </w:r>
+      <w:proofErr w:type="gramStart"/>
+      <w:r>
+        <w:rPr>
+          <w:rFonts w:hint="eastAsia"/>
+        </w:rPr>
+        <w:t>类实现</w:t>
+      </w:r>
+      <w:proofErr w:type="gramEnd"/>
+      <w:r>
+        <w:rPr>
+          <w:rFonts w:hint="eastAsia"/>
+        </w:rPr>
+        <w:t>也不得不跟着变化，削弱了子类的独立性。</w:t>
+      </w:r>
+    </w:p>
+    <w:p>
+      <w:r>
+        <w:rPr>
+          <w:rFonts w:hint="eastAsia"/>
+        </w:rPr>
+        <w:t>什么时候使用继承？</w:t>
+      </w:r>
+    </w:p>
+    <w:p>
+      <w:pPr>
+        <w:pStyle w:val="a3"/>
+        <w:numPr>
+          <w:ilvl w:val="0"/>
+          <w:numId w:val="36"/>
+        </w:numPr>
+        <w:ind w:firstLineChars="0"/>
+      </w:pPr>
+      <w:r>
+        <w:rPr>
+          <w:rFonts w:hint="eastAsia"/>
+        </w:rPr>
+        <w:t>继承体现的关系：is</w:t>
+      </w:r>
+      <w:r>
+        <w:t xml:space="preserve"> </w:t>
+      </w:r>
+      <w:r>
+        <w:rPr>
+          <w:rFonts w:hint="eastAsia"/>
+        </w:rPr>
+        <w:t>a</w:t>
+      </w:r>
+      <w:r>
+        <w:t>(</w:t>
+      </w:r>
+      <w:r>
+        <w:rPr>
+          <w:rFonts w:hint="eastAsia"/>
+        </w:rPr>
+        <w:t>什么是什么的一种</w:t>
+      </w:r>
+      <w:r>
+        <w:t>)</w:t>
+      </w:r>
+    </w:p>
+    <w:p>
+      <w:pPr>
+        <w:pStyle w:val="a3"/>
+        <w:numPr>
+          <w:ilvl w:val="0"/>
+          <w:numId w:val="36"/>
+        </w:numPr>
+        <w:ind w:firstLineChars="0"/>
+      </w:pPr>
+      <w:r>
+        <w:rPr>
+          <w:rFonts w:hint="eastAsia"/>
+        </w:rPr>
+        <w:t>假设法：有</w:t>
+      </w:r>
+      <w:r>
+        <w:t>A</w:t>
+      </w:r>
+      <w:r>
+        <w:rPr>
+          <w:rFonts w:hint="eastAsia"/>
+        </w:rPr>
+        <w:t>和B两个类，如果满足A是B的一种，或者B是A的一种，就说明她们存在继承关系，这个时候就可以考虑使用继承来体现，否则就不能滥用继承</w:t>
+      </w:r>
+    </w:p>
+    <w:p>
+      <w:pPr>
+        <w:pStyle w:val="2"/>
+      </w:pPr>
+      <w:r>
+        <w:rPr>
+          <w:rFonts w:hint="eastAsia"/>
+        </w:rPr>
+        <w:t>9.2继承</w:t>
+      </w:r>
+      <w:r>
+        <w:rPr>
+          <w:rFonts w:hint="eastAsia"/>
+        </w:rPr>
+        <w:t>中变量</w:t>
+      </w:r>
+      <w:r>
+        <w:rPr>
+          <w:rFonts w:hint="eastAsia"/>
+        </w:rPr>
+        <w:t>的访问特点</w:t>
+      </w:r>
+    </w:p>
+    <w:p>
+      <w:r>
+        <w:rPr>
+          <w:rFonts w:hint="eastAsia"/>
+        </w:rPr>
+        <w:t>在子类中访问一个变量</w:t>
+      </w:r>
+    </w:p>
+    <w:p>
+      <w:pPr>
+        <w:pStyle w:val="a3"/>
+        <w:numPr>
+          <w:ilvl w:val="0"/>
+          <w:numId w:val="37"/>
+        </w:numPr>
+        <w:ind w:firstLineChars="0"/>
+      </w:pPr>
+      <w:r>
+        <w:rPr>
+          <w:rFonts w:hint="eastAsia"/>
+        </w:rPr>
+        <w:t>子类局部范围找</w:t>
+      </w:r>
+    </w:p>
+    <w:p>
+      <w:pPr>
+        <w:pStyle w:val="a3"/>
+        <w:numPr>
+          <w:ilvl w:val="0"/>
+          <w:numId w:val="37"/>
+        </w:numPr>
+        <w:ind w:firstLineChars="0"/>
+      </w:pPr>
+      <w:r>
+        <w:rPr>
+          <w:rFonts w:hint="eastAsia"/>
+        </w:rPr>
+        <w:t>子类成员范围找</w:t>
+      </w:r>
+    </w:p>
+    <w:p>
+      <w:pPr>
+        <w:pStyle w:val="a3"/>
+        <w:numPr>
+          <w:ilvl w:val="0"/>
+          <w:numId w:val="37"/>
+        </w:numPr>
+        <w:ind w:firstLineChars="0"/>
+      </w:pPr>
+      <w:proofErr w:type="gramStart"/>
+      <w:r>
+        <w:rPr>
+          <w:rFonts w:hint="eastAsia"/>
+        </w:rPr>
+        <w:t>父类成员</w:t>
+      </w:r>
+      <w:proofErr w:type="gramEnd"/>
+      <w:r>
+        <w:rPr>
+          <w:rFonts w:hint="eastAsia"/>
+        </w:rPr>
+        <w:t>范围找</w:t>
+      </w:r>
+    </w:p>
+    <w:p>
+      <w:pPr>
+        <w:pStyle w:val="a3"/>
+        <w:numPr>
+          <w:ilvl w:val="0"/>
+          <w:numId w:val="37"/>
+        </w:numPr>
+        <w:ind w:firstLineChars="0"/>
+        <w:rPr>
+          <w:rFonts w:hint="eastAsia"/>
+        </w:rPr>
+      </w:pPr>
+      <w:r>
+        <w:rPr>
+          <w:rFonts w:hint="eastAsia"/>
+        </w:rPr>
+        <w:t>如果没有就报错</w:t>
+      </w:r>
+    </w:p>
+    <w:p>
+      <w:pPr>
+        <w:pStyle w:val="2"/>
+      </w:pPr>
+      <w:r>
+        <w:rPr>
+          <w:rFonts w:hint="eastAsia"/>
+        </w:rPr>
+        <w:t>9.</w:t>
+      </w:r>
+      <w:r>
+        <w:t>3 s</w:t>
+      </w:r>
+      <w:r>
+        <w:rPr>
+          <w:rFonts w:hint="eastAsia"/>
+        </w:rPr>
+        <w:t>uper</w:t>
+      </w:r>
+      <w:r>
+        <w:t xml:space="preserve"> </w:t>
+      </w:r>
+    </w:p>
+    <w:p>
+      <w:r>
+        <w:rPr>
+          <w:color w:val="FF0000"/>
+        </w:rPr>
+        <w:t>s</w:t>
+      </w:r>
+      <w:r>
+        <w:rPr>
+          <w:rFonts w:hint="eastAsia"/>
+          <w:color w:val="FF0000"/>
+        </w:rPr>
+        <w:t>uper</w:t>
+      </w:r>
+      <w:r>
+        <w:rPr>
+          <w:rFonts w:hint="eastAsia"/>
+        </w:rPr>
+        <w:t>关键字的用法和</w:t>
+      </w:r>
+      <w:r>
+        <w:rPr>
+          <w:rFonts w:hint="eastAsia"/>
+          <w:color w:val="FF0000"/>
+        </w:rPr>
+        <w:t>this</w:t>
+      </w:r>
+      <w:r>
+        <w:rPr>
+          <w:rFonts w:hint="eastAsia"/>
+        </w:rPr>
+        <w:t>关键字</w:t>
+      </w:r>
+      <w:r>
+        <w:rPr>
+          <w:rFonts w:hint="eastAsia"/>
+        </w:rPr>
+        <w:t>的用法相似</w:t>
+      </w:r>
+    </w:p>
+    <w:p>
+      <w:pPr>
+        <w:pStyle w:val="a3"/>
+        <w:numPr>
+          <w:ilvl w:val="0"/>
+          <w:numId w:val="38"/>
+        </w:numPr>
+        <w:ind w:firstLineChars="0"/>
+      </w:pPr>
+      <w:r>
+        <w:rPr>
+          <w:rFonts w:hint="eastAsia"/>
+        </w:rPr>
+        <w:t>this：代表本</w:t>
+      </w:r>
+      <w:proofErr w:type="gramStart"/>
+      <w:r>
+        <w:rPr>
+          <w:rFonts w:hint="eastAsia"/>
+        </w:rPr>
+        <w:t>类对象</w:t>
+      </w:r>
+      <w:proofErr w:type="gramEnd"/>
+      <w:r>
+        <w:rPr>
+          <w:rFonts w:hint="eastAsia"/>
+        </w:rPr>
+        <w:t>的引用</w:t>
+      </w:r>
+    </w:p>
+    <w:p>
+      <w:pPr>
+        <w:pStyle w:val="a3"/>
+        <w:numPr>
+          <w:ilvl w:val="0"/>
+          <w:numId w:val="38"/>
+        </w:numPr>
+        <w:ind w:firstLineChars="0"/>
+        <w:rPr>
+          <w:rFonts w:hint="eastAsia"/>
+        </w:rPr>
+      </w:pPr>
+      <w:r>
+        <w:rPr>
+          <w:rFonts w:hint="eastAsia"/>
+        </w:rPr>
+        <w:t>super：</w:t>
+      </w:r>
+      <w:proofErr w:type="gramStart"/>
+      <w:r>
+        <w:rPr>
+          <w:rFonts w:hint="eastAsia"/>
+        </w:rPr>
+        <w:t>代表父类存储空间</w:t>
+      </w:r>
+      <w:proofErr w:type="gramEnd"/>
+      <w:r>
+        <w:rPr>
+          <w:rFonts w:hint="eastAsia"/>
+        </w:rPr>
+        <w:t>的标识（可以理解为父</w:t>
+      </w:r>
+      <w:proofErr w:type="gramStart"/>
+      <w:r>
+        <w:rPr>
+          <w:rFonts w:hint="eastAsia"/>
+        </w:rPr>
+        <w:t>类对象</w:t>
+      </w:r>
+      <w:proofErr w:type="gramEnd"/>
+      <w:r>
+        <w:rPr>
+          <w:rFonts w:hint="eastAsia"/>
+        </w:rPr>
+        <w:t>引用）</w:t>
       </w:r>
     </w:p>
     <w:tbl>
       <w:tblPr>
         <w:tblStyle w:val="4-1"/>
-        <w:tblW w:w="0" w:type="auto"/>
+        <w:tblW w:w="8359" w:type="dxa"/>
         <w:tblLook w:val="04A0" w:firstRow="1" w:lastRow="0" w:firstColumn="1" w:lastColumn="0" w:noHBand="0" w:noVBand="1"/>
       </w:tblPr>
       <w:tblGrid>
-        <w:gridCol w:w="3964"/>
-        <w:gridCol w:w="4332"/>
+        <w:gridCol w:w="1838"/>
+        <w:gridCol w:w="1985"/>
+        <w:gridCol w:w="2268"/>
+        <w:gridCol w:w="2268"/>
       </w:tblGrid>
       <w:tr>
         <w:trPr>
@@ -7896,38 +9676,68 @@
         <w:tc>
           <w:tcPr>
             <w:cnfStyle w:val="001000000000" w:firstRow="0" w:lastRow="0" w:firstColumn="1" w:lastColumn="0" w:oddVBand="0" w:evenVBand="0" w:oddHBand="0" w:evenHBand="0" w:firstRowFirstColumn="0" w:firstRowLastColumn="0" w:lastRowFirstColumn="0" w:lastRowLastColumn="0"/>
-            <w:tcW w:w="3964" w:type="dxa"/>
+            <w:tcW w:w="1838" w:type="dxa"/>
           </w:tcPr>
           <w:p>
             <w:pPr>
-              <w:rPr>
-                <w:rFonts w:hint="eastAsia"/>
-              </w:rPr>
+              <w:jc w:val="center"/>
             </w:pPr>
             <w:r>
               <w:rPr>
                 <w:rFonts w:hint="eastAsia"/>
               </w:rPr>
-              <w:t>方法名</w:t>
+              <w:t>关键字</w:t>
             </w:r>
           </w:p>
         </w:tc>
         <w:tc>
           <w:tcPr>
-            <w:tcW w:w="4332" w:type="dxa"/>
+            <w:tcW w:w="1985" w:type="dxa"/>
           </w:tcPr>
           <w:p>
             <w:pPr>
+              <w:jc w:val="center"/>
               <w:cnfStyle w:val="100000000000" w:firstRow="1" w:lastRow="0" w:firstColumn="0" w:lastColumn="0" w:oddVBand="0" w:evenVBand="0" w:oddHBand="0" w:evenHBand="0" w:firstRowFirstColumn="0" w:firstRowLastColumn="0" w:lastRowFirstColumn="0" w:lastRowLastColumn="0"/>
-              <w:rPr>
-                <w:rFonts w:hint="eastAsia"/>
-              </w:rPr>
             </w:pPr>
             <w:r>
               <w:rPr>
                 <w:rFonts w:hint="eastAsia"/>
               </w:rPr>
-              <w:t>说明</w:t>
+              <w:t>访问成员变量</w:t>
+            </w:r>
+          </w:p>
+        </w:tc>
+        <w:tc>
+          <w:tcPr>
+            <w:tcW w:w="2268" w:type="dxa"/>
+          </w:tcPr>
+          <w:p>
+            <w:pPr>
+              <w:jc w:val="center"/>
+              <w:cnfStyle w:val="100000000000" w:firstRow="1" w:lastRow="0" w:firstColumn="0" w:lastColumn="0" w:oddVBand="0" w:evenVBand="0" w:oddHBand="0" w:evenHBand="0" w:firstRowFirstColumn="0" w:firstRowLastColumn="0" w:lastRowFirstColumn="0" w:lastRowLastColumn="0"/>
+            </w:pPr>
+            <w:r>
+              <w:rPr>
+                <w:rFonts w:hint="eastAsia"/>
+              </w:rPr>
+              <w:t>访问构造方法</w:t>
+            </w:r>
+          </w:p>
+        </w:tc>
+        <w:tc>
+          <w:tcPr>
+            <w:tcW w:w="2268" w:type="dxa"/>
+          </w:tcPr>
+          <w:p>
+            <w:pPr>
+              <w:jc w:val="center"/>
+              <w:cnfStyle w:val="100000000000" w:firstRow="1" w:lastRow="0" w:firstColumn="0" w:lastColumn="0" w:oddVBand="0" w:evenVBand="0" w:oddHBand="0" w:evenHBand="0" w:firstRowFirstColumn="0" w:firstRowLastColumn="0" w:lastRowFirstColumn="0" w:lastRowLastColumn="0"/>
+            </w:pPr>
+            <w:r>
+              <w:rPr>
+                <w:rFonts w:hint="eastAsia"/>
+              </w:rPr>
+              <w:t>访问成员方法</w:t>
             </w:r>
           </w:p>
         </w:tc>
@@ -7939,49 +9749,105 @@
         <w:tc>
           <w:tcPr>
             <w:cnfStyle w:val="001000000000" w:firstRow="0" w:lastRow="0" w:firstColumn="1" w:lastColumn="0" w:oddVBand="0" w:evenVBand="0" w:oddHBand="0" w:evenHBand="0" w:firstRowFirstColumn="0" w:firstRowLastColumn="0" w:lastRowFirstColumn="0" w:lastRowLastColumn="0"/>
-            <w:tcW w:w="3964" w:type="dxa"/>
+            <w:tcW w:w="1838" w:type="dxa"/>
           </w:tcPr>
           <w:p>
             <w:pPr>
-              <w:rPr>
-                <w:rFonts w:hint="eastAsia"/>
-              </w:rPr>
+              <w:jc w:val="center"/>
             </w:pPr>
             <w:r>
-              <w:t>public StringBuilder</w:t>
+              <w:t>this</w:t>
             </w:r>
+          </w:p>
+        </w:tc>
+        <w:tc>
+          <w:tcPr>
+            <w:tcW w:w="1985" w:type="dxa"/>
+          </w:tcPr>
+          <w:p>
+            <w:pPr>
+              <w:jc w:val="center"/>
+              <w:cnfStyle w:val="000000100000" w:firstRow="0" w:lastRow="0" w:firstColumn="0" w:lastColumn="0" w:oddVBand="0" w:evenVBand="0" w:oddHBand="1" w:evenHBand="0" w:firstRowFirstColumn="0" w:firstRowLastColumn="0" w:lastRowFirstColumn="0" w:lastRowLastColumn="0"/>
+            </w:pPr>
             <w:r>
-              <w:t xml:space="preserve"> </w:t>
+              <w:t>this.</w:t>
             </w:r>
             <w:r>
               <w:rPr>
                 <w:rFonts w:hint="eastAsia"/>
               </w:rPr>
-              <w:t>app</w:t>
+              <w:t>成员变量</w:t>
             </w:r>
+          </w:p>
+        </w:tc>
+        <w:tc>
+          <w:tcPr>
+            <w:tcW w:w="2268" w:type="dxa"/>
+          </w:tcPr>
+          <w:p>
+            <w:pPr>
+              <w:jc w:val="center"/>
+              <w:cnfStyle w:val="000000100000" w:firstRow="0" w:lastRow="0" w:firstColumn="0" w:lastColumn="0" w:oddVBand="0" w:evenVBand="0" w:oddHBand="1" w:evenHBand="0" w:firstRowFirstColumn="0" w:firstRowLastColumn="0" w:lastRowFirstColumn="0" w:lastRowLastColumn="0"/>
+            </w:pPr>
+            <w:proofErr w:type="gramStart"/>
             <w:r>
-              <w:t>end</w:t>
+              <w:rPr>
+                <w:rFonts w:hint="eastAsia"/>
+              </w:rPr>
+              <w:t>this</w:t>
             </w:r>
             <w:r>
               <w:t>(</w:t>
+            </w:r>
+            <w:proofErr w:type="gramEnd"/>
+            <w:r>
+              <w:t>……)</w:t>
             </w:r>
             <w:r>
               <w:rPr>
                 <w:rFonts w:hint="eastAsia"/>
               </w:rPr>
-              <w:t>任意类型</w:t>
-            </w:r>
-            <w:r>
-              <w:t xml:space="preserve">) </w:t>
+              <w:t>访问本类构造方法</w:t>
             </w:r>
           </w:p>
         </w:tc>
         <w:tc>
           <w:tcPr>
-            <w:tcW w:w="4332" w:type="dxa"/>
+            <w:tcW w:w="2268" w:type="dxa"/>
           </w:tcPr>
           <w:p>
             <w:pPr>
+              <w:jc w:val="center"/>
+              <w:cnfStyle w:val="000000100000" w:firstRow="0" w:lastRow="0" w:firstColumn="0" w:lastColumn="0" w:oddVBand="0" w:evenVBand="0" w:oddHBand="1" w:evenHBand="0" w:firstRowFirstColumn="0" w:firstRowLastColumn="0" w:lastRowFirstColumn="0" w:lastRowLastColumn="0"/>
+            </w:pPr>
+            <w:r>
+              <w:rPr>
+                <w:rFonts w:hint="eastAsia"/>
+              </w:rPr>
+              <w:t>this</w:t>
+            </w:r>
+            <w:r>
+              <w:t>.</w:t>
+            </w:r>
+            <w:r>
+              <w:rPr>
+                <w:rFonts w:hint="eastAsia"/>
+              </w:rPr>
+              <w:t>成员方法（</w:t>
+            </w:r>
+            <w:r>
+              <w:t>…</w:t>
+            </w:r>
+            <w:r>
+              <w:rPr>
+                <w:rFonts w:hint="eastAsia"/>
+              </w:rPr>
+              <w:t>）</w:t>
+            </w:r>
+          </w:p>
+          <w:p>
+            <w:pPr>
+              <w:jc w:val="center"/>
               <w:cnfStyle w:val="000000100000" w:firstRow="0" w:lastRow="0" w:firstColumn="0" w:lastColumn="0" w:oddVBand="0" w:evenVBand="0" w:oddHBand="1" w:evenHBand="0" w:firstRowFirstColumn="0" w:firstRowLastColumn="0" w:lastRowFirstColumn="0" w:lastRowLastColumn="0"/>
               <w:rPr>
                 <w:rFonts w:hint="eastAsia"/>
@@ -7991,7 +9857,7 @@
               <w:rPr>
                 <w:rFonts w:hint="eastAsia"/>
               </w:rPr>
-              <w:t>添加数据，并返回对象本身</w:t>
+              <w:t>访问本类常用方法</w:t>
             </w:r>
           </w:p>
         </w:tc>
@@ -8000,42 +9866,88 @@
         <w:tc>
           <w:tcPr>
             <w:cnfStyle w:val="001000000000" w:firstRow="0" w:lastRow="0" w:firstColumn="1" w:lastColumn="0" w:oddVBand="0" w:evenVBand="0" w:oddHBand="0" w:evenHBand="0" w:firstRowFirstColumn="0" w:firstRowLastColumn="0" w:lastRowFirstColumn="0" w:lastRowLastColumn="0"/>
-            <w:tcW w:w="3964" w:type="dxa"/>
+            <w:tcW w:w="1838" w:type="dxa"/>
           </w:tcPr>
           <w:p>
             <w:pPr>
+              <w:jc w:val="center"/>
+            </w:pPr>
+            <w:r>
+              <w:rPr>
+                <w:rFonts w:hint="eastAsia"/>
+              </w:rPr>
+              <w:t>super</w:t>
+            </w:r>
+          </w:p>
+        </w:tc>
+        <w:tc>
+          <w:tcPr>
+            <w:tcW w:w="1985" w:type="dxa"/>
+          </w:tcPr>
+          <w:p>
+            <w:pPr>
+              <w:jc w:val="center"/>
+              <w:cnfStyle w:val="000000000000" w:firstRow="0" w:lastRow="0" w:firstColumn="0" w:lastColumn="0" w:oddVBand="0" w:evenVBand="0" w:oddHBand="0" w:evenHBand="0" w:firstRowFirstColumn="0" w:firstRowLastColumn="0" w:lastRowFirstColumn="0" w:lastRowLastColumn="0"/>
+            </w:pPr>
+            <w:r>
+              <w:rPr>
+                <w:rFonts w:hint="eastAsia"/>
+              </w:rPr>
+              <w:t>super.成员变量</w:t>
+            </w:r>
+          </w:p>
+          <w:p>
+            <w:pPr>
+              <w:jc w:val="center"/>
+              <w:cnfStyle w:val="000000000000" w:firstRow="0" w:lastRow="0" w:firstColumn="0" w:lastColumn="0" w:oddVBand="0" w:evenVBand="0" w:oddHBand="0" w:evenHBand="0" w:firstRowFirstColumn="0" w:firstRowLastColumn="0" w:lastRowFirstColumn="0" w:lastRowLastColumn="0"/>
               <w:rPr>
                 <w:rFonts w:hint="eastAsia"/>
               </w:rPr>
             </w:pPr>
-            <w:r>
-              <w:t>public StringBuilder</w:t>
-            </w:r>
-            <w:r>
-              <w:t xml:space="preserve"> </w:t>
-            </w:r>
             <w:proofErr w:type="gramStart"/>
             <w:r>
               <w:rPr>
                 <w:rFonts w:hint="eastAsia"/>
               </w:rPr>
-              <w:t>reverse</w:t>
-            </w:r>
-            <w:r>
-              <w:t>(</w:t>
+              <w:t>访问父类成员</w:t>
             </w:r>
             <w:proofErr w:type="gramEnd"/>
             <w:r>
-              <w:t>)</w:t>
+              <w:rPr>
+                <w:rFonts w:hint="eastAsia"/>
+              </w:rPr>
+              <w:t>变量</w:t>
             </w:r>
           </w:p>
         </w:tc>
         <w:tc>
           <w:tcPr>
-            <w:tcW w:w="4332" w:type="dxa"/>
+            <w:tcW w:w="2268" w:type="dxa"/>
           </w:tcPr>
           <w:p>
             <w:pPr>
+              <w:jc w:val="center"/>
+              <w:cnfStyle w:val="000000000000" w:firstRow="0" w:lastRow="0" w:firstColumn="0" w:lastColumn="0" w:oddVBand="0" w:evenVBand="0" w:oddHBand="0" w:evenHBand="0" w:firstRowFirstColumn="0" w:firstRowLastColumn="0" w:lastRowFirstColumn="0" w:lastRowLastColumn="0"/>
+            </w:pPr>
+            <w:r>
+              <w:rPr>
+                <w:rFonts w:hint="eastAsia"/>
+              </w:rPr>
+              <w:t>super（</w:t>
+            </w:r>
+            <w:r>
+              <w:t>…</w:t>
+            </w:r>
+            <w:r>
+              <w:rPr>
+                <w:rFonts w:hint="eastAsia"/>
+              </w:rPr>
+              <w:t>）</w:t>
+            </w:r>
+          </w:p>
+          <w:p>
+            <w:pPr>
+              <w:jc w:val="center"/>
               <w:cnfStyle w:val="000000000000" w:firstRow="0" w:lastRow="0" w:firstColumn="0" w:lastColumn="0" w:oddVBand="0" w:evenVBand="0" w:oddHBand="0" w:evenHBand="0" w:firstRowFirstColumn="0" w:firstRowLastColumn="0" w:lastRowFirstColumn="0" w:lastRowLastColumn="0"/>
               <w:rPr>
                 <w:rFonts w:hint="eastAsia"/>
@@ -8045,7 +9957,79 @@
               <w:rPr>
                 <w:rFonts w:hint="eastAsia"/>
               </w:rPr>
-              <w:t>返回相反的字符序列</w:t>
+              <w:t>访问</w:t>
+            </w:r>
+            <w:proofErr w:type="gramStart"/>
+            <w:r>
+              <w:rPr>
+                <w:rFonts w:hint="eastAsia"/>
+              </w:rPr>
+              <w:t>父类构造</w:t>
+            </w:r>
+            <w:proofErr w:type="gramEnd"/>
+            <w:r>
+              <w:rPr>
+                <w:rFonts w:hint="eastAsia"/>
+              </w:rPr>
+              <w:t>方法</w:t>
+            </w:r>
+          </w:p>
+        </w:tc>
+        <w:tc>
+          <w:tcPr>
+            <w:tcW w:w="2268" w:type="dxa"/>
+          </w:tcPr>
+          <w:p>
+            <w:pPr>
+              <w:jc w:val="left"/>
+              <w:cnfStyle w:val="000000000000" w:firstRow="0" w:lastRow="0" w:firstColumn="0" w:lastColumn="0" w:oddVBand="0" w:evenVBand="0" w:oddHBand="0" w:evenHBand="0" w:firstRowFirstColumn="0" w:firstRowLastColumn="0" w:lastRowFirstColumn="0" w:lastRowLastColumn="0"/>
+            </w:pPr>
+            <w:r>
+              <w:rPr>
+                <w:rFonts w:hint="eastAsia"/>
+              </w:rPr>
+              <w:t>super</w:t>
+            </w:r>
+            <w:r>
+              <w:t>.</w:t>
+            </w:r>
+            <w:r>
+              <w:rPr>
+                <w:rFonts w:hint="eastAsia"/>
+              </w:rPr>
+              <w:t>成员方法（</w:t>
+            </w:r>
+            <w:r>
+              <w:t>…</w:t>
+            </w:r>
+            <w:r>
+              <w:rPr>
+                <w:rFonts w:hint="eastAsia"/>
+              </w:rPr>
+              <w:t>）</w:t>
+            </w:r>
+          </w:p>
+          <w:p>
+            <w:pPr>
+              <w:jc w:val="center"/>
+              <w:cnfStyle w:val="000000000000" w:firstRow="0" w:lastRow="0" w:firstColumn="0" w:lastColumn="0" w:oddVBand="0" w:evenVBand="0" w:oddHBand="0" w:evenHBand="0" w:firstRowFirstColumn="0" w:firstRowLastColumn="0" w:lastRowFirstColumn="0" w:lastRowLastColumn="0"/>
+              <w:rPr>
+                <w:rFonts w:hint="eastAsia"/>
+              </w:rPr>
+            </w:pPr>
+            <w:proofErr w:type="gramStart"/>
+            <w:r>
+              <w:rPr>
+                <w:rFonts w:hint="eastAsia"/>
+              </w:rPr>
+              <w:t>访问父类成员</w:t>
+            </w:r>
+            <w:proofErr w:type="gramEnd"/>
+            <w:r>
+              <w:rPr>
+                <w:rFonts w:hint="eastAsia"/>
+              </w:rPr>
+              <w:t>方法</w:t>
             </w:r>
           </w:p>
         </w:tc>
@@ -8059,213 +10043,376 @@
         <w:rPr>
           <w:rFonts w:hint="eastAsia"/>
         </w:rPr>
-        <w:t>7</w:t>
-      </w:r>
-      <w:r>
+        <w:t>9</w:t>
+      </w:r>
+      <w:r>
+        <w:rPr>
+          <w:rFonts w:hint="eastAsia"/>
+        </w:rPr>
         <w:t>.</w:t>
       </w:r>
       <w:r>
         <w:rPr>
           <w:rFonts w:hint="eastAsia"/>
         </w:rPr>
-        <w:t>4</w:t>
-      </w:r>
-      <w:r>
-        <w:t>StringBuilde</w:t>
-      </w:r>
-      <w:r>
-        <w:rPr>
-          <w:rFonts w:hint="eastAsia"/>
-        </w:rPr>
-        <w:t>r</w:t>
-      </w:r>
-      <w:r>
-        <w:rPr>
-          <w:rFonts w:hint="eastAsia"/>
-        </w:rPr>
-        <w:t>和String的相互转换</w:t>
-      </w:r>
-    </w:p>
-    <w:p>
-      <w:pPr>
-        <w:pStyle w:val="a3"/>
-        <w:numPr>
-          <w:ilvl w:val="0"/>
-          <w:numId w:val="33"/>
+        <w:t>4继承中构造方法的访问特点</w:t>
+      </w:r>
+    </w:p>
+    <w:p>
+      <w:pPr>
+        <w:rPr>
+          <w:rFonts w:hint="eastAsia"/>
+        </w:rPr>
+      </w:pPr>
+      <w:r>
+        <w:rPr>
+          <w:rFonts w:hint="eastAsia"/>
+        </w:rPr>
+        <w:t>子类中所有的构造方法默认都会访问父类中</w:t>
+      </w:r>
+      <w:proofErr w:type="gramStart"/>
+      <w:r>
+        <w:rPr>
+          <w:rFonts w:hint="eastAsia"/>
+        </w:rPr>
+        <w:t>的无参构造</w:t>
+      </w:r>
+      <w:proofErr w:type="gramEnd"/>
+      <w:r>
+        <w:rPr>
+          <w:rFonts w:hint="eastAsia"/>
+        </w:rPr>
+        <w:t>方法。</w:t>
+      </w:r>
+    </w:p>
+    <w:p>
+      <w:r>
+        <w:rPr>
+          <w:rFonts w:hint="eastAsia"/>
+        </w:rPr>
+        <w:t>为什么？</w:t>
+      </w:r>
+    </w:p>
+    <w:p>
+      <w:pPr>
+        <w:pStyle w:val="a3"/>
+        <w:numPr>
+          <w:ilvl w:val="0"/>
+          <w:numId w:val="39"/>
         </w:numPr>
         <w:ind w:firstLineChars="0"/>
       </w:pPr>
+      <w:r>
+        <w:rPr>
+          <w:rFonts w:hint="eastAsia"/>
+        </w:rPr>
+        <w:t>因为子类会继承父类中的数据，可能还会</w:t>
+      </w:r>
+      <w:proofErr w:type="gramStart"/>
+      <w:r>
+        <w:rPr>
+          <w:rFonts w:hint="eastAsia"/>
+        </w:rPr>
+        <w:t>使用父类的</w:t>
+      </w:r>
+      <w:proofErr w:type="gramEnd"/>
+      <w:r>
+        <w:rPr>
+          <w:rFonts w:hint="eastAsia"/>
+        </w:rPr>
+        <w:t>数据。所以，子类初始化之前，一定要先</w:t>
+      </w:r>
+      <w:proofErr w:type="gramStart"/>
+      <w:r>
+        <w:rPr>
+          <w:rFonts w:hint="eastAsia"/>
+        </w:rPr>
+        <w:t>完成父类数据</w:t>
+      </w:r>
+      <w:proofErr w:type="gramEnd"/>
+      <w:r>
+        <w:rPr>
+          <w:rFonts w:hint="eastAsia"/>
+        </w:rPr>
+        <w:t>的初始化。</w:t>
+      </w:r>
+    </w:p>
+    <w:p>
+      <w:pPr>
+        <w:pStyle w:val="a3"/>
+        <w:numPr>
+          <w:ilvl w:val="0"/>
+          <w:numId w:val="39"/>
+        </w:numPr>
+        <w:ind w:firstLineChars="0"/>
+      </w:pPr>
+      <w:r>
+        <w:rPr>
+          <w:rFonts w:hint="eastAsia"/>
+        </w:rPr>
+        <w:t>每一子类构造方法的第一条语句默认都是：</w:t>
+      </w:r>
+      <w:proofErr w:type="gramStart"/>
+      <w:r>
+        <w:rPr>
+          <w:rFonts w:hint="eastAsia"/>
+          <w:color w:val="FF0000"/>
+        </w:rPr>
+        <w:t>super</w:t>
+      </w:r>
+      <w:r>
+        <w:rPr>
+          <w:color w:val="FF0000"/>
+        </w:rPr>
+        <w:t>(</w:t>
+      </w:r>
+      <w:proofErr w:type="gramEnd"/>
+      <w:r>
+        <w:rPr>
+          <w:color w:val="FF0000"/>
+        </w:rPr>
+        <w:t>)</w:t>
+      </w:r>
+    </w:p>
+    <w:p>
+      <w:r>
+        <w:rPr>
+          <w:rFonts w:hint="eastAsia"/>
+        </w:rPr>
+        <w:t>如果父类中</w:t>
+      </w:r>
+      <w:proofErr w:type="gramStart"/>
+      <w:r>
+        <w:rPr>
+          <w:rFonts w:hint="eastAsia"/>
+        </w:rPr>
+        <w:t>没有无参构造</w:t>
+      </w:r>
+      <w:proofErr w:type="gramEnd"/>
+      <w:r>
+        <w:rPr>
+          <w:rFonts w:hint="eastAsia"/>
+        </w:rPr>
+        <w:t>方法，</w:t>
+      </w:r>
+      <w:proofErr w:type="gramStart"/>
+      <w:r>
+        <w:rPr>
+          <w:rFonts w:hint="eastAsia"/>
+        </w:rPr>
+        <w:t>只有带参构造</w:t>
+      </w:r>
+      <w:proofErr w:type="gramEnd"/>
+      <w:r>
+        <w:rPr>
+          <w:rFonts w:hint="eastAsia"/>
+        </w:rPr>
+        <w:t>方法，该怎么办呢？</w:t>
+      </w:r>
+    </w:p>
+    <w:p>
+      <w:pPr>
+        <w:pStyle w:val="a3"/>
+        <w:numPr>
+          <w:ilvl w:val="0"/>
+          <w:numId w:val="39"/>
+        </w:numPr>
+        <w:ind w:firstLineChars="0"/>
+      </w:pPr>
+      <w:r>
+        <w:rPr>
+          <w:rFonts w:hint="eastAsia"/>
+        </w:rPr>
+        <w:t>通过使用super关键字去显示调用</w:t>
+      </w:r>
+      <w:proofErr w:type="gramStart"/>
+      <w:r>
+        <w:rPr>
+          <w:rFonts w:hint="eastAsia"/>
+        </w:rPr>
+        <w:t>父类的带参</w:t>
+      </w:r>
+      <w:proofErr w:type="gramEnd"/>
+      <w:r>
+        <w:rPr>
+          <w:rFonts w:hint="eastAsia"/>
+        </w:rPr>
+        <w:t>构造方法</w:t>
+      </w:r>
+    </w:p>
+    <w:p>
+      <w:pPr>
+        <w:pStyle w:val="a3"/>
+        <w:numPr>
+          <w:ilvl w:val="0"/>
+          <w:numId w:val="39"/>
+        </w:numPr>
+        <w:ind w:firstLineChars="0"/>
+      </w:pPr>
+      <w:r>
+        <w:rPr>
+          <w:rFonts w:hint="eastAsia"/>
+        </w:rPr>
+        <w:t>在父类中自己提供</w:t>
+      </w:r>
+      <w:proofErr w:type="gramStart"/>
+      <w:r>
+        <w:rPr>
+          <w:rFonts w:hint="eastAsia"/>
+        </w:rPr>
+        <w:t>一个无参构造</w:t>
+      </w:r>
+      <w:proofErr w:type="gramEnd"/>
+      <w:r>
+        <w:rPr>
+          <w:rFonts w:hint="eastAsia"/>
+        </w:rPr>
+        <w:t>方法（</w:t>
+      </w:r>
+      <w:proofErr w:type="gramStart"/>
+      <w:r>
+        <w:rPr>
+          <w:rFonts w:hint="eastAsia"/>
+        </w:rPr>
+        <w:t>推荐此</w:t>
+      </w:r>
+      <w:proofErr w:type="gramEnd"/>
+      <w:r>
+        <w:rPr>
+          <w:rFonts w:hint="eastAsia"/>
+        </w:rPr>
+        <w:t>方法）</w:t>
+      </w:r>
+    </w:p>
+    <w:p>
+      <w:pPr>
+        <w:pStyle w:val="2"/>
+      </w:pPr>
+      <w:r>
+        <w:rPr>
+          <w:rFonts w:hint="eastAsia"/>
+        </w:rPr>
+        <w:t>9.</w:t>
+      </w:r>
+      <w:r>
+        <w:t>5</w:t>
+      </w:r>
+      <w:r>
+        <w:rPr>
+          <w:rFonts w:hint="eastAsia"/>
+        </w:rPr>
+        <w:t>继承中成员方法的访问特点</w:t>
+      </w:r>
+    </w:p>
+    <w:p>
+      <w:r>
+        <w:rPr>
+          <w:rFonts w:hint="eastAsia"/>
+        </w:rPr>
+        <w:t>通过</w:t>
+      </w:r>
+      <w:r>
+        <w:rPr>
+          <w:rFonts w:hint="eastAsia"/>
+        </w:rPr>
+        <w:t>子</w:t>
+      </w:r>
+      <w:proofErr w:type="gramStart"/>
+      <w:r>
+        <w:rPr>
+          <w:rFonts w:hint="eastAsia"/>
+        </w:rPr>
+        <w:t>类</w:t>
+      </w:r>
+      <w:r>
+        <w:rPr>
+          <w:rFonts w:hint="eastAsia"/>
+        </w:rPr>
+        <w:t>对象</w:t>
+      </w:r>
+      <w:proofErr w:type="gramEnd"/>
+      <w:r>
+        <w:rPr>
+          <w:rFonts w:hint="eastAsia"/>
+        </w:rPr>
+        <w:t>访问一个方法</w:t>
+      </w:r>
+    </w:p>
+    <w:p>
+      <w:pPr>
+        <w:pStyle w:val="a3"/>
+        <w:numPr>
+          <w:ilvl w:val="0"/>
+          <w:numId w:val="37"/>
+        </w:numPr>
+        <w:ind w:firstLineChars="0"/>
+      </w:pPr>
+      <w:r>
+        <w:rPr>
+          <w:rFonts w:hint="eastAsia"/>
+        </w:rPr>
+        <w:t>子类</w:t>
+      </w:r>
+      <w:r>
+        <w:rPr>
+          <w:rFonts w:hint="eastAsia"/>
+        </w:rPr>
+        <w:t>成员</w:t>
+      </w:r>
+      <w:r>
+        <w:rPr>
+          <w:rFonts w:hint="eastAsia"/>
+        </w:rPr>
+        <w:t>范围找</w:t>
+      </w:r>
+    </w:p>
+    <w:p>
+      <w:pPr>
+        <w:pStyle w:val="a3"/>
+        <w:numPr>
+          <w:ilvl w:val="0"/>
+          <w:numId w:val="37"/>
+        </w:numPr>
+        <w:ind w:firstLineChars="0"/>
+      </w:pPr>
+      <w:proofErr w:type="gramStart"/>
+      <w:r>
+        <w:rPr>
+          <w:rFonts w:hint="eastAsia"/>
+        </w:rPr>
+        <w:lastRenderedPageBreak/>
+        <w:t>父类成员</w:t>
+      </w:r>
+      <w:proofErr w:type="gramEnd"/>
+      <w:r>
+        <w:rPr>
+          <w:rFonts w:hint="eastAsia"/>
+        </w:rPr>
+        <w:t>范围找</w:t>
+      </w:r>
+    </w:p>
+    <w:p>
+      <w:pPr>
+        <w:pStyle w:val="a3"/>
+        <w:numPr>
+          <w:ilvl w:val="0"/>
+          <w:numId w:val="37"/>
+        </w:numPr>
+        <w:ind w:firstLineChars="0"/>
+        <w:rPr>
+          <w:rFonts w:hint="eastAsia"/>
+        </w:rPr>
+      </w:pPr>
+      <w:r>
+        <w:rPr>
+          <w:rFonts w:hint="eastAsia"/>
+        </w:rPr>
+        <w:t>如果没有就报错</w:t>
+      </w:r>
+    </w:p>
+    <w:p>
       <w:bookmarkStart w:id="0" w:name="_GoBack"/>
-      <w:r>
-        <w:rPr>
-          <w:rFonts w:hint="eastAsia"/>
-        </w:rPr>
-        <w:t>S</w:t>
-      </w:r>
-      <w:r>
-        <w:t>tringB</w:t>
-      </w:r>
-      <w:r>
-        <w:rPr>
-          <w:rFonts w:hint="eastAsia"/>
-        </w:rPr>
-        <w:t>uilder转换为String</w:t>
-      </w:r>
       <w:bookmarkEnd w:id="0"/>
-      <w:r>
-        <w:t>:</w:t>
-      </w:r>
-    </w:p>
-    <w:p>
-      <w:pPr>
-        <w:pStyle w:val="a3"/>
-        <w:ind w:left="420" w:firstLineChars="0" w:firstLine="0"/>
-      </w:pPr>
-      <w:r>
-        <w:rPr>
-          <w:rFonts w:hint="eastAsia"/>
-        </w:rPr>
-        <w:t>p</w:t>
-      </w:r>
-      <w:r>
-        <w:t xml:space="preserve">ublic String </w:t>
-      </w:r>
-      <w:proofErr w:type="spellStart"/>
-      <w:r>
-        <w:t>toString</w:t>
-      </w:r>
-      <w:proofErr w:type="spellEnd"/>
-      <w:r>
-        <w:t>():</w:t>
-      </w:r>
-      <w:r>
-        <w:rPr>
-          <w:rFonts w:hint="eastAsia"/>
-        </w:rPr>
-        <w:t>通过</w:t>
-      </w:r>
-      <w:proofErr w:type="spellStart"/>
-      <w:r>
-        <w:rPr>
-          <w:rFonts w:hint="eastAsia"/>
-        </w:rPr>
-        <w:t>to</w:t>
-      </w:r>
-      <w:r>
-        <w:t>String</w:t>
-      </w:r>
-      <w:proofErr w:type="spellEnd"/>
-      <w:r>
-        <w:t>()</w:t>
-      </w:r>
-      <w:r>
-        <w:rPr>
-          <w:rFonts w:hint="eastAsia"/>
-        </w:rPr>
-        <w:t>就可以实现把String</w:t>
-      </w:r>
-      <w:r>
-        <w:t>Builder</w:t>
-      </w:r>
-      <w:r>
-        <w:rPr>
-          <w:rFonts w:hint="eastAsia"/>
-        </w:rPr>
-        <w:t>转换为S</w:t>
-      </w:r>
-      <w:r>
-        <w:t>tring</w:t>
-      </w:r>
-    </w:p>
-    <w:p>
-      <w:pPr>
-        <w:pStyle w:val="a3"/>
-        <w:numPr>
-          <w:ilvl w:val="0"/>
-          <w:numId w:val="33"/>
-        </w:numPr>
-        <w:ind w:firstLineChars="0"/>
-      </w:pPr>
-      <w:r>
-        <w:rPr>
-          <w:rFonts w:hint="eastAsia"/>
-        </w:rPr>
-        <w:t>S</w:t>
-      </w:r>
-      <w:r>
-        <w:t>tring</w:t>
-      </w:r>
-      <w:r>
-        <w:rPr>
-          <w:rFonts w:hint="eastAsia"/>
-        </w:rPr>
-        <w:t>转换为String</w:t>
-      </w:r>
-      <w:r>
-        <w:t>Builder</w:t>
-      </w:r>
-    </w:p>
-    <w:p>
-      <w:pPr>
-        <w:pStyle w:val="a3"/>
-        <w:ind w:left="420" w:firstLineChars="0" w:firstLine="0"/>
-      </w:pPr>
-      <w:r>
-        <w:rPr>
-          <w:rFonts w:hint="eastAsia"/>
-        </w:rPr>
-        <w:t>p</w:t>
-      </w:r>
-      <w:r>
-        <w:t>ublic StringBuilder(String s):</w:t>
-      </w:r>
-      <w:r>
-        <w:rPr>
-          <w:rFonts w:hint="eastAsia"/>
-        </w:rPr>
-        <w:t>通过构造方法就可以实现把String转换为String</w:t>
-      </w:r>
-      <w:r>
-        <w:t>Builder</w:t>
-      </w:r>
-    </w:p>
-    <w:p>
-      <w:pPr>
-        <w:pStyle w:val="a3"/>
-        <w:ind w:left="420" w:firstLineChars="0" w:firstLine="0"/>
-        <w:rPr>
-          <w:rFonts w:hint="eastAsia"/>
-        </w:rPr>
-      </w:pPr>
-    </w:p>
-    <w:p/>
-    <w:p>
-      <w:pPr>
-        <w:rPr>
-          <w:rFonts w:hint="eastAsia"/>
-        </w:rPr>
-      </w:pPr>
-    </w:p>
-    <w:p>
-      <w:pPr>
-        <w:rPr>
-          <w:rFonts w:hint="eastAsia"/>
-        </w:rPr>
-      </w:pPr>
-    </w:p>
-    <w:p>
-      <w:pPr>
-        <w:rPr>
-          <w:rFonts w:hint="eastAsia"/>
-        </w:rPr>
-      </w:pPr>
-    </w:p>
-    <w:p>
-      <w:pPr>
-        <w:rPr>
-          <w:rFonts w:hint="eastAsia"/>
-        </w:rPr>
-      </w:pPr>
     </w:p>
     <w:sectPr>
       <w:pgSz w:w="11906" w:h="16838"/>
@@ -8958,6 +11105,119 @@
     </w:lvl>
   </w:abstractNum>
   <w:abstractNum w:abstractNumId="6" w15:restartNumberingAfterBreak="0">
+    <w:nsid w:val="262B7B02"/>
+    <w:multiLevelType w:val="hybridMultilevel"/>
+    <w:tmpl w:val="D9701CAA"/>
+    <w:lvl w:ilvl="0" w:tplc="04090001">
+      <w:start w:val="1"/>
+      <w:numFmt w:val="bullet"/>
+      <w:lvlText w:val=""/>
+      <w:lvlJc w:val="left"/>
+      <w:pPr>
+        <w:ind w:left="420" w:hanging="420"/>
+      </w:pPr>
+      <w:rPr>
+        <w:rFonts w:ascii="Wingdings" w:hAnsi="Wingdings" w:hint="default"/>
+      </w:rPr>
+    </w:lvl>
+    <w:lvl w:ilvl="1" w:tplc="04090003" w:tentative="1">
+      <w:start w:val="1"/>
+      <w:numFmt w:val="bullet"/>
+      <w:lvlText w:val=""/>
+      <w:lvlJc w:val="left"/>
+      <w:pPr>
+        <w:ind w:left="840" w:hanging="420"/>
+      </w:pPr>
+      <w:rPr>
+        <w:rFonts w:ascii="Wingdings" w:hAnsi="Wingdings" w:hint="default"/>
+      </w:rPr>
+    </w:lvl>
+    <w:lvl w:ilvl="2" w:tplc="04090005" w:tentative="1">
+      <w:start w:val="1"/>
+      <w:numFmt w:val="bullet"/>
+      <w:lvlText w:val=""/>
+      <w:lvlJc w:val="left"/>
+      <w:pPr>
+        <w:ind w:left="1260" w:hanging="420"/>
+      </w:pPr>
+      <w:rPr>
+        <w:rFonts w:ascii="Wingdings" w:hAnsi="Wingdings" w:hint="default"/>
+      </w:rPr>
+    </w:lvl>
+    <w:lvl w:ilvl="3" w:tplc="04090001" w:tentative="1">
+      <w:start w:val="1"/>
+      <w:numFmt w:val="bullet"/>
+      <w:lvlText w:val=""/>
+      <w:lvlJc w:val="left"/>
+      <w:pPr>
+        <w:ind w:left="1680" w:hanging="420"/>
+      </w:pPr>
+      <w:rPr>
+        <w:rFonts w:ascii="Wingdings" w:hAnsi="Wingdings" w:hint="default"/>
+      </w:rPr>
+    </w:lvl>
+    <w:lvl w:ilvl="4" w:tplc="04090003" w:tentative="1">
+      <w:start w:val="1"/>
+      <w:numFmt w:val="bullet"/>
+      <w:lvlText w:val=""/>
+      <w:lvlJc w:val="left"/>
+      <w:pPr>
+        <w:ind w:left="2100" w:hanging="420"/>
+      </w:pPr>
+      <w:rPr>
+        <w:rFonts w:ascii="Wingdings" w:hAnsi="Wingdings" w:hint="default"/>
+      </w:rPr>
+    </w:lvl>
+    <w:lvl w:ilvl="5" w:tplc="04090005" w:tentative="1">
+      <w:start w:val="1"/>
+      <w:numFmt w:val="bullet"/>
+      <w:lvlText w:val=""/>
+      <w:lvlJc w:val="left"/>
+      <w:pPr>
+        <w:ind w:left="2520" w:hanging="420"/>
+      </w:pPr>
+      <w:rPr>
+        <w:rFonts w:ascii="Wingdings" w:hAnsi="Wingdings" w:hint="default"/>
+      </w:rPr>
+    </w:lvl>
+    <w:lvl w:ilvl="6" w:tplc="04090001" w:tentative="1">
+      <w:start w:val="1"/>
+      <w:numFmt w:val="bullet"/>
+      <w:lvlText w:val=""/>
+      <w:lvlJc w:val="left"/>
+      <w:pPr>
+        <w:ind w:left="2940" w:hanging="420"/>
+      </w:pPr>
+      <w:rPr>
+        <w:rFonts w:ascii="Wingdings" w:hAnsi="Wingdings" w:hint="default"/>
+      </w:rPr>
+    </w:lvl>
+    <w:lvl w:ilvl="7" w:tplc="04090003" w:tentative="1">
+      <w:start w:val="1"/>
+      <w:numFmt w:val="bullet"/>
+      <w:lvlText w:val=""/>
+      <w:lvlJc w:val="left"/>
+      <w:pPr>
+        <w:ind w:left="3360" w:hanging="420"/>
+      </w:pPr>
+      <w:rPr>
+        <w:rFonts w:ascii="Wingdings" w:hAnsi="Wingdings" w:hint="default"/>
+      </w:rPr>
+    </w:lvl>
+    <w:lvl w:ilvl="8" w:tplc="04090005" w:tentative="1">
+      <w:start w:val="1"/>
+      <w:numFmt w:val="bullet"/>
+      <w:lvlText w:val=""/>
+      <w:lvlJc w:val="left"/>
+      <w:pPr>
+        <w:ind w:left="3780" w:hanging="420"/>
+      </w:pPr>
+      <w:rPr>
+        <w:rFonts w:ascii="Wingdings" w:hAnsi="Wingdings" w:hint="default"/>
+      </w:rPr>
+    </w:lvl>
+  </w:abstractNum>
+  <w:abstractNum w:abstractNumId="7" w15:restartNumberingAfterBreak="0">
     <w:nsid w:val="293D5573"/>
     <w:multiLevelType w:val="hybridMultilevel"/>
     <w:tmpl w:val="AAAC0A7A"/>
@@ -9043,7 +11303,7 @@
       </w:pPr>
     </w:lvl>
   </w:abstractNum>
-  <w:abstractNum w:abstractNumId="7" w15:restartNumberingAfterBreak="0">
+  <w:abstractNum w:abstractNumId="8" w15:restartNumberingAfterBreak="0">
     <w:nsid w:val="2A2804CD"/>
     <w:multiLevelType w:val="multilevel"/>
     <w:tmpl w:val="C4B039B2"/>
@@ -9161,7 +11421,7 @@
       </w:rPr>
     </w:lvl>
   </w:abstractNum>
-  <w:abstractNum w:abstractNumId="8" w15:restartNumberingAfterBreak="0">
+  <w:abstractNum w:abstractNumId="9" w15:restartNumberingAfterBreak="0">
     <w:nsid w:val="2D3621A1"/>
     <w:multiLevelType w:val="hybridMultilevel"/>
     <w:tmpl w:val="BE28A102"/>
@@ -9274,7 +11534,7 @@
       </w:rPr>
     </w:lvl>
   </w:abstractNum>
-  <w:abstractNum w:abstractNumId="9" w15:restartNumberingAfterBreak="0">
+  <w:abstractNum w:abstractNumId="10" w15:restartNumberingAfterBreak="0">
     <w:nsid w:val="31C05D3F"/>
     <w:multiLevelType w:val="hybridMultilevel"/>
     <w:tmpl w:val="17A22AC8"/>
@@ -9387,7 +11647,7 @@
       </w:rPr>
     </w:lvl>
   </w:abstractNum>
-  <w:abstractNum w:abstractNumId="10" w15:restartNumberingAfterBreak="0">
+  <w:abstractNum w:abstractNumId="11" w15:restartNumberingAfterBreak="0">
     <w:nsid w:val="323977DD"/>
     <w:multiLevelType w:val="hybridMultilevel"/>
     <w:tmpl w:val="47E2098E"/>
@@ -9500,7 +11760,120 @@
       </w:rPr>
     </w:lvl>
   </w:abstractNum>
-  <w:abstractNum w:abstractNumId="11" w15:restartNumberingAfterBreak="0">
+  <w:abstractNum w:abstractNumId="12" w15:restartNumberingAfterBreak="0">
+    <w:nsid w:val="36E76C88"/>
+    <w:multiLevelType w:val="hybridMultilevel"/>
+    <w:tmpl w:val="F9DC2C30"/>
+    <w:lvl w:ilvl="0" w:tplc="04090001">
+      <w:start w:val="1"/>
+      <w:numFmt w:val="bullet"/>
+      <w:lvlText w:val=""/>
+      <w:lvlJc w:val="left"/>
+      <w:pPr>
+        <w:ind w:left="420" w:hanging="420"/>
+      </w:pPr>
+      <w:rPr>
+        <w:rFonts w:ascii="Wingdings" w:hAnsi="Wingdings" w:hint="default"/>
+      </w:rPr>
+    </w:lvl>
+    <w:lvl w:ilvl="1" w:tplc="04090003" w:tentative="1">
+      <w:start w:val="1"/>
+      <w:numFmt w:val="bullet"/>
+      <w:lvlText w:val=""/>
+      <w:lvlJc w:val="left"/>
+      <w:pPr>
+        <w:ind w:left="840" w:hanging="420"/>
+      </w:pPr>
+      <w:rPr>
+        <w:rFonts w:ascii="Wingdings" w:hAnsi="Wingdings" w:hint="default"/>
+      </w:rPr>
+    </w:lvl>
+    <w:lvl w:ilvl="2" w:tplc="04090005" w:tentative="1">
+      <w:start w:val="1"/>
+      <w:numFmt w:val="bullet"/>
+      <w:lvlText w:val=""/>
+      <w:lvlJc w:val="left"/>
+      <w:pPr>
+        <w:ind w:left="1260" w:hanging="420"/>
+      </w:pPr>
+      <w:rPr>
+        <w:rFonts w:ascii="Wingdings" w:hAnsi="Wingdings" w:hint="default"/>
+      </w:rPr>
+    </w:lvl>
+    <w:lvl w:ilvl="3" w:tplc="04090001" w:tentative="1">
+      <w:start w:val="1"/>
+      <w:numFmt w:val="bullet"/>
+      <w:lvlText w:val=""/>
+      <w:lvlJc w:val="left"/>
+      <w:pPr>
+        <w:ind w:left="1680" w:hanging="420"/>
+      </w:pPr>
+      <w:rPr>
+        <w:rFonts w:ascii="Wingdings" w:hAnsi="Wingdings" w:hint="default"/>
+      </w:rPr>
+    </w:lvl>
+    <w:lvl w:ilvl="4" w:tplc="04090003" w:tentative="1">
+      <w:start w:val="1"/>
+      <w:numFmt w:val="bullet"/>
+      <w:lvlText w:val=""/>
+      <w:lvlJc w:val="left"/>
+      <w:pPr>
+        <w:ind w:left="2100" w:hanging="420"/>
+      </w:pPr>
+      <w:rPr>
+        <w:rFonts w:ascii="Wingdings" w:hAnsi="Wingdings" w:hint="default"/>
+      </w:rPr>
+    </w:lvl>
+    <w:lvl w:ilvl="5" w:tplc="04090005" w:tentative="1">
+      <w:start w:val="1"/>
+      <w:numFmt w:val="bullet"/>
+      <w:lvlText w:val=""/>
+      <w:lvlJc w:val="left"/>
+      <w:pPr>
+        <w:ind w:left="2520" w:hanging="420"/>
+      </w:pPr>
+      <w:rPr>
+        <w:rFonts w:ascii="Wingdings" w:hAnsi="Wingdings" w:hint="default"/>
+      </w:rPr>
+    </w:lvl>
+    <w:lvl w:ilvl="6" w:tplc="04090001" w:tentative="1">
+      <w:start w:val="1"/>
+      <w:numFmt w:val="bullet"/>
+      <w:lvlText w:val=""/>
+      <w:lvlJc w:val="left"/>
+      <w:pPr>
+        <w:ind w:left="2940" w:hanging="420"/>
+      </w:pPr>
+      <w:rPr>
+        <w:rFonts w:ascii="Wingdings" w:hAnsi="Wingdings" w:hint="default"/>
+      </w:rPr>
+    </w:lvl>
+    <w:lvl w:ilvl="7" w:tplc="04090003" w:tentative="1">
+      <w:start w:val="1"/>
+      <w:numFmt w:val="bullet"/>
+      <w:lvlText w:val=""/>
+      <w:lvlJc w:val="left"/>
+      <w:pPr>
+        <w:ind w:left="3360" w:hanging="420"/>
+      </w:pPr>
+      <w:rPr>
+        <w:rFonts w:ascii="Wingdings" w:hAnsi="Wingdings" w:hint="default"/>
+      </w:rPr>
+    </w:lvl>
+    <w:lvl w:ilvl="8" w:tplc="04090005" w:tentative="1">
+      <w:start w:val="1"/>
+      <w:numFmt w:val="bullet"/>
+      <w:lvlText w:val=""/>
+      <w:lvlJc w:val="left"/>
+      <w:pPr>
+        <w:ind w:left="3780" w:hanging="420"/>
+      </w:pPr>
+      <w:rPr>
+        <w:rFonts w:ascii="Wingdings" w:hAnsi="Wingdings" w:hint="default"/>
+      </w:rPr>
+    </w:lvl>
+  </w:abstractNum>
+  <w:abstractNum w:abstractNumId="13" w15:restartNumberingAfterBreak="0">
     <w:nsid w:val="37851A21"/>
     <w:multiLevelType w:val="hybridMultilevel"/>
     <w:tmpl w:val="21EA7F40"/>
@@ -9586,10 +11959,10 @@
       </w:pPr>
     </w:lvl>
   </w:abstractNum>
-  <w:abstractNum w:abstractNumId="12" w15:restartNumberingAfterBreak="0">
+  <w:abstractNum w:abstractNumId="14" w15:restartNumberingAfterBreak="0">
     <w:nsid w:val="39F23C6F"/>
     <w:multiLevelType w:val="hybridMultilevel"/>
-    <w:tmpl w:val="6B3AFACC"/>
+    <w:tmpl w:val="15A83702"/>
     <w:lvl w:ilvl="0" w:tplc="04090001">
       <w:start w:val="1"/>
       <w:numFmt w:val="bullet"/>
@@ -9699,7 +12072,7 @@
       </w:rPr>
     </w:lvl>
   </w:abstractNum>
-  <w:abstractNum w:abstractNumId="13" w15:restartNumberingAfterBreak="0">
+  <w:abstractNum w:abstractNumId="15" w15:restartNumberingAfterBreak="0">
     <w:nsid w:val="3F166D92"/>
     <w:multiLevelType w:val="hybridMultilevel"/>
     <w:tmpl w:val="4788ACC6"/>
@@ -9785,7 +12158,120 @@
       </w:pPr>
     </w:lvl>
   </w:abstractNum>
-  <w:abstractNum w:abstractNumId="14" w15:restartNumberingAfterBreak="0">
+  <w:abstractNum w:abstractNumId="16" w15:restartNumberingAfterBreak="0">
+    <w:nsid w:val="411800C7"/>
+    <w:multiLevelType w:val="hybridMultilevel"/>
+    <w:tmpl w:val="E6E2ED74"/>
+    <w:lvl w:ilvl="0" w:tplc="04090001">
+      <w:start w:val="1"/>
+      <w:numFmt w:val="bullet"/>
+      <w:lvlText w:val=""/>
+      <w:lvlJc w:val="left"/>
+      <w:pPr>
+        <w:ind w:left="420" w:hanging="420"/>
+      </w:pPr>
+      <w:rPr>
+        <w:rFonts w:ascii="Wingdings" w:hAnsi="Wingdings" w:hint="default"/>
+      </w:rPr>
+    </w:lvl>
+    <w:lvl w:ilvl="1" w:tplc="04090003" w:tentative="1">
+      <w:start w:val="1"/>
+      <w:numFmt w:val="bullet"/>
+      <w:lvlText w:val=""/>
+      <w:lvlJc w:val="left"/>
+      <w:pPr>
+        <w:ind w:left="840" w:hanging="420"/>
+      </w:pPr>
+      <w:rPr>
+        <w:rFonts w:ascii="Wingdings" w:hAnsi="Wingdings" w:hint="default"/>
+      </w:rPr>
+    </w:lvl>
+    <w:lvl w:ilvl="2" w:tplc="04090005" w:tentative="1">
+      <w:start w:val="1"/>
+      <w:numFmt w:val="bullet"/>
+      <w:lvlText w:val=""/>
+      <w:lvlJc w:val="left"/>
+      <w:pPr>
+        <w:ind w:left="1260" w:hanging="420"/>
+      </w:pPr>
+      <w:rPr>
+        <w:rFonts w:ascii="Wingdings" w:hAnsi="Wingdings" w:hint="default"/>
+      </w:rPr>
+    </w:lvl>
+    <w:lvl w:ilvl="3" w:tplc="04090001" w:tentative="1">
+      <w:start w:val="1"/>
+      <w:numFmt w:val="bullet"/>
+      <w:lvlText w:val=""/>
+      <w:lvlJc w:val="left"/>
+      <w:pPr>
+        <w:ind w:left="1680" w:hanging="420"/>
+      </w:pPr>
+      <w:rPr>
+        <w:rFonts w:ascii="Wingdings" w:hAnsi="Wingdings" w:hint="default"/>
+      </w:rPr>
+    </w:lvl>
+    <w:lvl w:ilvl="4" w:tplc="04090003" w:tentative="1">
+      <w:start w:val="1"/>
+      <w:numFmt w:val="bullet"/>
+      <w:lvlText w:val=""/>
+      <w:lvlJc w:val="left"/>
+      <w:pPr>
+        <w:ind w:left="2100" w:hanging="420"/>
+      </w:pPr>
+      <w:rPr>
+        <w:rFonts w:ascii="Wingdings" w:hAnsi="Wingdings" w:hint="default"/>
+      </w:rPr>
+    </w:lvl>
+    <w:lvl w:ilvl="5" w:tplc="04090005" w:tentative="1">
+      <w:start w:val="1"/>
+      <w:numFmt w:val="bullet"/>
+      <w:lvlText w:val=""/>
+      <w:lvlJc w:val="left"/>
+      <w:pPr>
+        <w:ind w:left="2520" w:hanging="420"/>
+      </w:pPr>
+      <w:rPr>
+        <w:rFonts w:ascii="Wingdings" w:hAnsi="Wingdings" w:hint="default"/>
+      </w:rPr>
+    </w:lvl>
+    <w:lvl w:ilvl="6" w:tplc="04090001" w:tentative="1">
+      <w:start w:val="1"/>
+      <w:numFmt w:val="bullet"/>
+      <w:lvlText w:val=""/>
+      <w:lvlJc w:val="left"/>
+      <w:pPr>
+        <w:ind w:left="2940" w:hanging="420"/>
+      </w:pPr>
+      <w:rPr>
+        <w:rFonts w:ascii="Wingdings" w:hAnsi="Wingdings" w:hint="default"/>
+      </w:rPr>
+    </w:lvl>
+    <w:lvl w:ilvl="7" w:tplc="04090003" w:tentative="1">
+      <w:start w:val="1"/>
+      <w:numFmt w:val="bullet"/>
+      <w:lvlText w:val=""/>
+      <w:lvlJc w:val="left"/>
+      <w:pPr>
+        <w:ind w:left="3360" w:hanging="420"/>
+      </w:pPr>
+      <w:rPr>
+        <w:rFonts w:ascii="Wingdings" w:hAnsi="Wingdings" w:hint="default"/>
+      </w:rPr>
+    </w:lvl>
+    <w:lvl w:ilvl="8" w:tplc="04090005" w:tentative="1">
+      <w:start w:val="1"/>
+      <w:numFmt w:val="bullet"/>
+      <w:lvlText w:val=""/>
+      <w:lvlJc w:val="left"/>
+      <w:pPr>
+        <w:ind w:left="3780" w:hanging="420"/>
+      </w:pPr>
+      <w:rPr>
+        <w:rFonts w:ascii="Wingdings" w:hAnsi="Wingdings" w:hint="default"/>
+      </w:rPr>
+    </w:lvl>
+  </w:abstractNum>
+  <w:abstractNum w:abstractNumId="17" w15:restartNumberingAfterBreak="0">
     <w:nsid w:val="42F566B8"/>
     <w:multiLevelType w:val="hybridMultilevel"/>
     <w:tmpl w:val="F4DC2110"/>
@@ -9898,7 +12384,7 @@
       </w:rPr>
     </w:lvl>
   </w:abstractNum>
-  <w:abstractNum w:abstractNumId="15" w15:restartNumberingAfterBreak="0">
+  <w:abstractNum w:abstractNumId="18" w15:restartNumberingAfterBreak="0">
     <w:nsid w:val="44622CE6"/>
     <w:multiLevelType w:val="hybridMultilevel"/>
     <w:tmpl w:val="DA06CE76"/>
@@ -10011,7 +12497,7 @@
       </w:rPr>
     </w:lvl>
   </w:abstractNum>
-  <w:abstractNum w:abstractNumId="16" w15:restartNumberingAfterBreak="0">
+  <w:abstractNum w:abstractNumId="19" w15:restartNumberingAfterBreak="0">
     <w:nsid w:val="471B177D"/>
     <w:multiLevelType w:val="hybridMultilevel"/>
     <w:tmpl w:val="7B503C66"/>
@@ -10124,7 +12610,7 @@
       </w:rPr>
     </w:lvl>
   </w:abstractNum>
-  <w:abstractNum w:abstractNumId="17" w15:restartNumberingAfterBreak="0">
+  <w:abstractNum w:abstractNumId="20" w15:restartNumberingAfterBreak="0">
     <w:nsid w:val="477E5D47"/>
     <w:multiLevelType w:val="hybridMultilevel"/>
     <w:tmpl w:val="717894C2"/>
@@ -10237,7 +12723,7 @@
       </w:rPr>
     </w:lvl>
   </w:abstractNum>
-  <w:abstractNum w:abstractNumId="18" w15:restartNumberingAfterBreak="0">
+  <w:abstractNum w:abstractNumId="21" w15:restartNumberingAfterBreak="0">
     <w:nsid w:val="48B456AE"/>
     <w:multiLevelType w:val="hybridMultilevel"/>
     <w:tmpl w:val="2E9439D0"/>
@@ -10323,7 +12809,7 @@
       </w:pPr>
     </w:lvl>
   </w:abstractNum>
-  <w:abstractNum w:abstractNumId="19" w15:restartNumberingAfterBreak="0">
+  <w:abstractNum w:abstractNumId="22" w15:restartNumberingAfterBreak="0">
     <w:nsid w:val="495C03D8"/>
     <w:multiLevelType w:val="hybridMultilevel"/>
     <w:tmpl w:val="515A72C6"/>
@@ -10409,7 +12895,7 @@
       </w:pPr>
     </w:lvl>
   </w:abstractNum>
-  <w:abstractNum w:abstractNumId="20" w15:restartNumberingAfterBreak="0">
+  <w:abstractNum w:abstractNumId="23" w15:restartNumberingAfterBreak="0">
     <w:nsid w:val="4E6C4508"/>
     <w:multiLevelType w:val="hybridMultilevel"/>
     <w:tmpl w:val="14543F1A"/>
@@ -10522,7 +13008,120 @@
       </w:rPr>
     </w:lvl>
   </w:abstractNum>
-  <w:abstractNum w:abstractNumId="21" w15:restartNumberingAfterBreak="0">
+  <w:abstractNum w:abstractNumId="24" w15:restartNumberingAfterBreak="0">
+    <w:nsid w:val="52EB4C56"/>
+    <w:multiLevelType w:val="hybridMultilevel"/>
+    <w:tmpl w:val="2306EB82"/>
+    <w:lvl w:ilvl="0" w:tplc="04090001">
+      <w:start w:val="1"/>
+      <w:numFmt w:val="bullet"/>
+      <w:lvlText w:val=""/>
+      <w:lvlJc w:val="left"/>
+      <w:pPr>
+        <w:ind w:left="420" w:hanging="420"/>
+      </w:pPr>
+      <w:rPr>
+        <w:rFonts w:ascii="Wingdings" w:hAnsi="Wingdings" w:hint="default"/>
+      </w:rPr>
+    </w:lvl>
+    <w:lvl w:ilvl="1" w:tplc="04090003" w:tentative="1">
+      <w:start w:val="1"/>
+      <w:numFmt w:val="bullet"/>
+      <w:lvlText w:val=""/>
+      <w:lvlJc w:val="left"/>
+      <w:pPr>
+        <w:ind w:left="840" w:hanging="420"/>
+      </w:pPr>
+      <w:rPr>
+        <w:rFonts w:ascii="Wingdings" w:hAnsi="Wingdings" w:hint="default"/>
+      </w:rPr>
+    </w:lvl>
+    <w:lvl w:ilvl="2" w:tplc="04090005" w:tentative="1">
+      <w:start w:val="1"/>
+      <w:numFmt w:val="bullet"/>
+      <w:lvlText w:val=""/>
+      <w:lvlJc w:val="left"/>
+      <w:pPr>
+        <w:ind w:left="1260" w:hanging="420"/>
+      </w:pPr>
+      <w:rPr>
+        <w:rFonts w:ascii="Wingdings" w:hAnsi="Wingdings" w:hint="default"/>
+      </w:rPr>
+    </w:lvl>
+    <w:lvl w:ilvl="3" w:tplc="04090001" w:tentative="1">
+      <w:start w:val="1"/>
+      <w:numFmt w:val="bullet"/>
+      <w:lvlText w:val=""/>
+      <w:lvlJc w:val="left"/>
+      <w:pPr>
+        <w:ind w:left="1680" w:hanging="420"/>
+      </w:pPr>
+      <w:rPr>
+        <w:rFonts w:ascii="Wingdings" w:hAnsi="Wingdings" w:hint="default"/>
+      </w:rPr>
+    </w:lvl>
+    <w:lvl w:ilvl="4" w:tplc="04090003" w:tentative="1">
+      <w:start w:val="1"/>
+      <w:numFmt w:val="bullet"/>
+      <w:lvlText w:val=""/>
+      <w:lvlJc w:val="left"/>
+      <w:pPr>
+        <w:ind w:left="2100" w:hanging="420"/>
+      </w:pPr>
+      <w:rPr>
+        <w:rFonts w:ascii="Wingdings" w:hAnsi="Wingdings" w:hint="default"/>
+      </w:rPr>
+    </w:lvl>
+    <w:lvl w:ilvl="5" w:tplc="04090005" w:tentative="1">
+      <w:start w:val="1"/>
+      <w:numFmt w:val="bullet"/>
+      <w:lvlText w:val=""/>
+      <w:lvlJc w:val="left"/>
+      <w:pPr>
+        <w:ind w:left="2520" w:hanging="420"/>
+      </w:pPr>
+      <w:rPr>
+        <w:rFonts w:ascii="Wingdings" w:hAnsi="Wingdings" w:hint="default"/>
+      </w:rPr>
+    </w:lvl>
+    <w:lvl w:ilvl="6" w:tplc="04090001" w:tentative="1">
+      <w:start w:val="1"/>
+      <w:numFmt w:val="bullet"/>
+      <w:lvlText w:val=""/>
+      <w:lvlJc w:val="left"/>
+      <w:pPr>
+        <w:ind w:left="2940" w:hanging="420"/>
+      </w:pPr>
+      <w:rPr>
+        <w:rFonts w:ascii="Wingdings" w:hAnsi="Wingdings" w:hint="default"/>
+      </w:rPr>
+    </w:lvl>
+    <w:lvl w:ilvl="7" w:tplc="04090003" w:tentative="1">
+      <w:start w:val="1"/>
+      <w:numFmt w:val="bullet"/>
+      <w:lvlText w:val=""/>
+      <w:lvlJc w:val="left"/>
+      <w:pPr>
+        <w:ind w:left="3360" w:hanging="420"/>
+      </w:pPr>
+      <w:rPr>
+        <w:rFonts w:ascii="Wingdings" w:hAnsi="Wingdings" w:hint="default"/>
+      </w:rPr>
+    </w:lvl>
+    <w:lvl w:ilvl="8" w:tplc="04090005" w:tentative="1">
+      <w:start w:val="1"/>
+      <w:numFmt w:val="bullet"/>
+      <w:lvlText w:val=""/>
+      <w:lvlJc w:val="left"/>
+      <w:pPr>
+        <w:ind w:left="3780" w:hanging="420"/>
+      </w:pPr>
+      <w:rPr>
+        <w:rFonts w:ascii="Wingdings" w:hAnsi="Wingdings" w:hint="default"/>
+      </w:rPr>
+    </w:lvl>
+  </w:abstractNum>
+  <w:abstractNum w:abstractNumId="25" w15:restartNumberingAfterBreak="0">
     <w:nsid w:val="567B064C"/>
     <w:multiLevelType w:val="hybridMultilevel"/>
     <w:tmpl w:val="CA46826C"/>
@@ -10635,7 +13234,7 @@
       </w:rPr>
     </w:lvl>
   </w:abstractNum>
-  <w:abstractNum w:abstractNumId="22" w15:restartNumberingAfterBreak="0">
+  <w:abstractNum w:abstractNumId="26" w15:restartNumberingAfterBreak="0">
     <w:nsid w:val="57DD0D6D"/>
     <w:multiLevelType w:val="hybridMultilevel"/>
     <w:tmpl w:val="9B06A4B6"/>
@@ -10748,7 +13347,7 @@
       </w:rPr>
     </w:lvl>
   </w:abstractNum>
-  <w:abstractNum w:abstractNumId="23" w15:restartNumberingAfterBreak="0">
+  <w:abstractNum w:abstractNumId="27" w15:restartNumberingAfterBreak="0">
     <w:nsid w:val="65A11145"/>
     <w:multiLevelType w:val="hybridMultilevel"/>
     <w:tmpl w:val="7B1AF764"/>
@@ -10834,7 +13433,7 @@
       </w:pPr>
     </w:lvl>
   </w:abstractNum>
-  <w:abstractNum w:abstractNumId="24" w15:restartNumberingAfterBreak="0">
+  <w:abstractNum w:abstractNumId="28" w15:restartNumberingAfterBreak="0">
     <w:nsid w:val="6701658F"/>
     <w:multiLevelType w:val="hybridMultilevel"/>
     <w:tmpl w:val="75AE0A80"/>
@@ -10923,7 +13522,120 @@
       </w:pPr>
     </w:lvl>
   </w:abstractNum>
-  <w:abstractNum w:abstractNumId="25" w15:restartNumberingAfterBreak="0">
+  <w:abstractNum w:abstractNumId="29" w15:restartNumberingAfterBreak="0">
+    <w:nsid w:val="67962E83"/>
+    <w:multiLevelType w:val="hybridMultilevel"/>
+    <w:tmpl w:val="0FA0D4E2"/>
+    <w:lvl w:ilvl="0" w:tplc="04090001">
+      <w:start w:val="1"/>
+      <w:numFmt w:val="bullet"/>
+      <w:lvlText w:val=""/>
+      <w:lvlJc w:val="left"/>
+      <w:pPr>
+        <w:ind w:left="420" w:hanging="420"/>
+      </w:pPr>
+      <w:rPr>
+        <w:rFonts w:ascii="Wingdings" w:hAnsi="Wingdings" w:hint="default"/>
+      </w:rPr>
+    </w:lvl>
+    <w:lvl w:ilvl="1" w:tplc="04090003" w:tentative="1">
+      <w:start w:val="1"/>
+      <w:numFmt w:val="bullet"/>
+      <w:lvlText w:val=""/>
+      <w:lvlJc w:val="left"/>
+      <w:pPr>
+        <w:ind w:left="840" w:hanging="420"/>
+      </w:pPr>
+      <w:rPr>
+        <w:rFonts w:ascii="Wingdings" w:hAnsi="Wingdings" w:hint="default"/>
+      </w:rPr>
+    </w:lvl>
+    <w:lvl w:ilvl="2" w:tplc="04090005" w:tentative="1">
+      <w:start w:val="1"/>
+      <w:numFmt w:val="bullet"/>
+      <w:lvlText w:val=""/>
+      <w:lvlJc w:val="left"/>
+      <w:pPr>
+        <w:ind w:left="1260" w:hanging="420"/>
+      </w:pPr>
+      <w:rPr>
+        <w:rFonts w:ascii="Wingdings" w:hAnsi="Wingdings" w:hint="default"/>
+      </w:rPr>
+    </w:lvl>
+    <w:lvl w:ilvl="3" w:tplc="04090001" w:tentative="1">
+      <w:start w:val="1"/>
+      <w:numFmt w:val="bullet"/>
+      <w:lvlText w:val=""/>
+      <w:lvlJc w:val="left"/>
+      <w:pPr>
+        <w:ind w:left="1680" w:hanging="420"/>
+      </w:pPr>
+      <w:rPr>
+        <w:rFonts w:ascii="Wingdings" w:hAnsi="Wingdings" w:hint="default"/>
+      </w:rPr>
+    </w:lvl>
+    <w:lvl w:ilvl="4" w:tplc="04090003" w:tentative="1">
+      <w:start w:val="1"/>
+      <w:numFmt w:val="bullet"/>
+      <w:lvlText w:val=""/>
+      <w:lvlJc w:val="left"/>
+      <w:pPr>
+        <w:ind w:left="2100" w:hanging="420"/>
+      </w:pPr>
+      <w:rPr>
+        <w:rFonts w:ascii="Wingdings" w:hAnsi="Wingdings" w:hint="default"/>
+      </w:rPr>
+    </w:lvl>
+    <w:lvl w:ilvl="5" w:tplc="04090005" w:tentative="1">
+      <w:start w:val="1"/>
+      <w:numFmt w:val="bullet"/>
+      <w:lvlText w:val=""/>
+      <w:lvlJc w:val="left"/>
+      <w:pPr>
+        <w:ind w:left="2520" w:hanging="420"/>
+      </w:pPr>
+      <w:rPr>
+        <w:rFonts w:ascii="Wingdings" w:hAnsi="Wingdings" w:hint="default"/>
+      </w:rPr>
+    </w:lvl>
+    <w:lvl w:ilvl="6" w:tplc="04090001" w:tentative="1">
+      <w:start w:val="1"/>
+      <w:numFmt w:val="bullet"/>
+      <w:lvlText w:val=""/>
+      <w:lvlJc w:val="left"/>
+      <w:pPr>
+        <w:ind w:left="2940" w:hanging="420"/>
+      </w:pPr>
+      <w:rPr>
+        <w:rFonts w:ascii="Wingdings" w:hAnsi="Wingdings" w:hint="default"/>
+      </w:rPr>
+    </w:lvl>
+    <w:lvl w:ilvl="7" w:tplc="04090003" w:tentative="1">
+      <w:start w:val="1"/>
+      <w:numFmt w:val="bullet"/>
+      <w:lvlText w:val=""/>
+      <w:lvlJc w:val="left"/>
+      <w:pPr>
+        <w:ind w:left="3360" w:hanging="420"/>
+      </w:pPr>
+      <w:rPr>
+        <w:rFonts w:ascii="Wingdings" w:hAnsi="Wingdings" w:hint="default"/>
+      </w:rPr>
+    </w:lvl>
+    <w:lvl w:ilvl="8" w:tplc="04090005" w:tentative="1">
+      <w:start w:val="1"/>
+      <w:numFmt w:val="bullet"/>
+      <w:lvlText w:val=""/>
+      <w:lvlJc w:val="left"/>
+      <w:pPr>
+        <w:ind w:left="3780" w:hanging="420"/>
+      </w:pPr>
+      <w:rPr>
+        <w:rFonts w:ascii="Wingdings" w:hAnsi="Wingdings" w:hint="default"/>
+      </w:rPr>
+    </w:lvl>
+  </w:abstractNum>
+  <w:abstractNum w:abstractNumId="30" w15:restartNumberingAfterBreak="0">
     <w:nsid w:val="698C6EC9"/>
     <w:multiLevelType w:val="hybridMultilevel"/>
     <w:tmpl w:val="F5C8BCD0"/>
@@ -11012,7 +13724,7 @@
       </w:pPr>
     </w:lvl>
   </w:abstractNum>
-  <w:abstractNum w:abstractNumId="26" w15:restartNumberingAfterBreak="0">
+  <w:abstractNum w:abstractNumId="31" w15:restartNumberingAfterBreak="0">
     <w:nsid w:val="6D9C3B77"/>
     <w:multiLevelType w:val="hybridMultilevel"/>
     <w:tmpl w:val="E6B2B6E2"/>
@@ -11125,7 +13837,7 @@
       </w:rPr>
     </w:lvl>
   </w:abstractNum>
-  <w:abstractNum w:abstractNumId="27" w15:restartNumberingAfterBreak="0">
+  <w:abstractNum w:abstractNumId="32" w15:restartNumberingAfterBreak="0">
     <w:nsid w:val="6F0B3FB3"/>
     <w:multiLevelType w:val="hybridMultilevel"/>
     <w:tmpl w:val="231A09B6"/>
@@ -11238,7 +13950,7 @@
       </w:rPr>
     </w:lvl>
   </w:abstractNum>
-  <w:abstractNum w:abstractNumId="28" w15:restartNumberingAfterBreak="0">
+  <w:abstractNum w:abstractNumId="33" w15:restartNumberingAfterBreak="0">
     <w:nsid w:val="72A16D47"/>
     <w:multiLevelType w:val="hybridMultilevel"/>
     <w:tmpl w:val="00A6342A"/>
@@ -11351,7 +14063,7 @@
       </w:rPr>
     </w:lvl>
   </w:abstractNum>
-  <w:abstractNum w:abstractNumId="29" w15:restartNumberingAfterBreak="0">
+  <w:abstractNum w:abstractNumId="34" w15:restartNumberingAfterBreak="0">
     <w:nsid w:val="72AC71FF"/>
     <w:multiLevelType w:val="hybridMultilevel"/>
     <w:tmpl w:val="37C61D18"/>
@@ -11464,7 +14176,7 @@
       </w:rPr>
     </w:lvl>
   </w:abstractNum>
-  <w:abstractNum w:abstractNumId="30" w15:restartNumberingAfterBreak="0">
+  <w:abstractNum w:abstractNumId="35" w15:restartNumberingAfterBreak="0">
     <w:nsid w:val="72C83A46"/>
     <w:multiLevelType w:val="hybridMultilevel"/>
     <w:tmpl w:val="4788ACC6"/>
@@ -11550,7 +14262,7 @@
       </w:pPr>
     </w:lvl>
   </w:abstractNum>
-  <w:abstractNum w:abstractNumId="31" w15:restartNumberingAfterBreak="0">
+  <w:abstractNum w:abstractNumId="36" w15:restartNumberingAfterBreak="0">
     <w:nsid w:val="73CD5367"/>
     <w:multiLevelType w:val="hybridMultilevel"/>
     <w:tmpl w:val="C680C7FE"/>
@@ -11663,7 +14375,120 @@
       </w:rPr>
     </w:lvl>
   </w:abstractNum>
-  <w:abstractNum w:abstractNumId="32" w15:restartNumberingAfterBreak="0">
+  <w:abstractNum w:abstractNumId="37" w15:restartNumberingAfterBreak="0">
+    <w:nsid w:val="79F57DEE"/>
+    <w:multiLevelType w:val="hybridMultilevel"/>
+    <w:tmpl w:val="D3BEC24E"/>
+    <w:lvl w:ilvl="0" w:tplc="04090001">
+      <w:start w:val="1"/>
+      <w:numFmt w:val="bullet"/>
+      <w:lvlText w:val=""/>
+      <w:lvlJc w:val="left"/>
+      <w:pPr>
+        <w:ind w:left="420" w:hanging="420"/>
+      </w:pPr>
+      <w:rPr>
+        <w:rFonts w:ascii="Wingdings" w:hAnsi="Wingdings" w:hint="default"/>
+      </w:rPr>
+    </w:lvl>
+    <w:lvl w:ilvl="1" w:tplc="04090003" w:tentative="1">
+      <w:start w:val="1"/>
+      <w:numFmt w:val="bullet"/>
+      <w:lvlText w:val=""/>
+      <w:lvlJc w:val="left"/>
+      <w:pPr>
+        <w:ind w:left="840" w:hanging="420"/>
+      </w:pPr>
+      <w:rPr>
+        <w:rFonts w:ascii="Wingdings" w:hAnsi="Wingdings" w:hint="default"/>
+      </w:rPr>
+    </w:lvl>
+    <w:lvl w:ilvl="2" w:tplc="04090005" w:tentative="1">
+      <w:start w:val="1"/>
+      <w:numFmt w:val="bullet"/>
+      <w:lvlText w:val=""/>
+      <w:lvlJc w:val="left"/>
+      <w:pPr>
+        <w:ind w:left="1260" w:hanging="420"/>
+      </w:pPr>
+      <w:rPr>
+        <w:rFonts w:ascii="Wingdings" w:hAnsi="Wingdings" w:hint="default"/>
+      </w:rPr>
+    </w:lvl>
+    <w:lvl w:ilvl="3" w:tplc="04090001" w:tentative="1">
+      <w:start w:val="1"/>
+      <w:numFmt w:val="bullet"/>
+      <w:lvlText w:val=""/>
+      <w:lvlJc w:val="left"/>
+      <w:pPr>
+        <w:ind w:left="1680" w:hanging="420"/>
+      </w:pPr>
+      <w:rPr>
+        <w:rFonts w:ascii="Wingdings" w:hAnsi="Wingdings" w:hint="default"/>
+      </w:rPr>
+    </w:lvl>
+    <w:lvl w:ilvl="4" w:tplc="04090003" w:tentative="1">
+      <w:start w:val="1"/>
+      <w:numFmt w:val="bullet"/>
+      <w:lvlText w:val=""/>
+      <w:lvlJc w:val="left"/>
+      <w:pPr>
+        <w:ind w:left="2100" w:hanging="420"/>
+      </w:pPr>
+      <w:rPr>
+        <w:rFonts w:ascii="Wingdings" w:hAnsi="Wingdings" w:hint="default"/>
+      </w:rPr>
+    </w:lvl>
+    <w:lvl w:ilvl="5" w:tplc="04090005" w:tentative="1">
+      <w:start w:val="1"/>
+      <w:numFmt w:val="bullet"/>
+      <w:lvlText w:val=""/>
+      <w:lvlJc w:val="left"/>
+      <w:pPr>
+        <w:ind w:left="2520" w:hanging="420"/>
+      </w:pPr>
+      <w:rPr>
+        <w:rFonts w:ascii="Wingdings" w:hAnsi="Wingdings" w:hint="default"/>
+      </w:rPr>
+    </w:lvl>
+    <w:lvl w:ilvl="6" w:tplc="04090001" w:tentative="1">
+      <w:start w:val="1"/>
+      <w:numFmt w:val="bullet"/>
+      <w:lvlText w:val=""/>
+      <w:lvlJc w:val="left"/>
+      <w:pPr>
+        <w:ind w:left="2940" w:hanging="420"/>
+      </w:pPr>
+      <w:rPr>
+        <w:rFonts w:ascii="Wingdings" w:hAnsi="Wingdings" w:hint="default"/>
+      </w:rPr>
+    </w:lvl>
+    <w:lvl w:ilvl="7" w:tplc="04090003" w:tentative="1">
+      <w:start w:val="1"/>
+      <w:numFmt w:val="bullet"/>
+      <w:lvlText w:val=""/>
+      <w:lvlJc w:val="left"/>
+      <w:pPr>
+        <w:ind w:left="3360" w:hanging="420"/>
+      </w:pPr>
+      <w:rPr>
+        <w:rFonts w:ascii="Wingdings" w:hAnsi="Wingdings" w:hint="default"/>
+      </w:rPr>
+    </w:lvl>
+    <w:lvl w:ilvl="8" w:tplc="04090005" w:tentative="1">
+      <w:start w:val="1"/>
+      <w:numFmt w:val="bullet"/>
+      <w:lvlText w:val=""/>
+      <w:lvlJc w:val="left"/>
+      <w:pPr>
+        <w:ind w:left="3780" w:hanging="420"/>
+      </w:pPr>
+      <w:rPr>
+        <w:rFonts w:ascii="Wingdings" w:hAnsi="Wingdings" w:hint="default"/>
+      </w:rPr>
+    </w:lvl>
+  </w:abstractNum>
+  <w:abstractNum w:abstractNumId="38" w15:restartNumberingAfterBreak="0">
     <w:nsid w:val="7AAD0315"/>
     <w:multiLevelType w:val="hybridMultilevel"/>
     <w:tmpl w:val="E5464304"/>
@@ -11777,28 +14602,28 @@
     </w:lvl>
   </w:abstractNum>
   <w:num w:numId="1">
-    <w:abstractNumId w:val="25"/>
+    <w:abstractNumId w:val="30"/>
   </w:num>
   <w:num w:numId="2">
-    <w:abstractNumId w:val="8"/>
+    <w:abstractNumId w:val="9"/>
   </w:num>
   <w:num w:numId="3">
-    <w:abstractNumId w:val="28"/>
+    <w:abstractNumId w:val="33"/>
   </w:num>
   <w:num w:numId="4">
-    <w:abstractNumId w:val="32"/>
+    <w:abstractNumId w:val="38"/>
   </w:num>
   <w:num w:numId="5">
-    <w:abstractNumId w:val="9"/>
+    <w:abstractNumId w:val="10"/>
   </w:num>
   <w:num w:numId="6">
-    <w:abstractNumId w:val="26"/>
+    <w:abstractNumId w:val="31"/>
   </w:num>
   <w:num w:numId="7">
-    <w:abstractNumId w:val="10"/>
+    <w:abstractNumId w:val="11"/>
   </w:num>
   <w:num w:numId="8">
-    <w:abstractNumId w:val="14"/>
+    <w:abstractNumId w:val="17"/>
   </w:num>
   <w:num w:numId="9">
     <w:abstractNumId w:val="1"/>
@@ -11807,34 +14632,34 @@
     <w:abstractNumId w:val="0"/>
   </w:num>
   <w:num w:numId="11">
-    <w:abstractNumId w:val="17"/>
+    <w:abstractNumId w:val="20"/>
   </w:num>
   <w:num w:numId="12">
-    <w:abstractNumId w:val="21"/>
+    <w:abstractNumId w:val="25"/>
   </w:num>
   <w:num w:numId="13">
-    <w:abstractNumId w:val="27"/>
+    <w:abstractNumId w:val="32"/>
   </w:num>
   <w:num w:numId="14">
     <w:abstractNumId w:val="5"/>
   </w:num>
   <w:num w:numId="15">
+    <w:abstractNumId w:val="26"/>
+  </w:num>
+  <w:num w:numId="16">
+    <w:abstractNumId w:val="27"/>
+  </w:num>
+  <w:num w:numId="17">
+    <w:abstractNumId w:val="28"/>
+  </w:num>
+  <w:num w:numId="18">
+    <w:abstractNumId w:val="21"/>
+  </w:num>
+  <w:num w:numId="19">
     <w:abstractNumId w:val="22"/>
   </w:num>
-  <w:num w:numId="16">
-    <w:abstractNumId w:val="23"/>
-  </w:num>
-  <w:num w:numId="17">
-    <w:abstractNumId w:val="24"/>
-  </w:num>
-  <w:num w:numId="18">
-    <w:abstractNumId w:val="18"/>
-  </w:num>
-  <w:num w:numId="19">
-    <w:abstractNumId w:val="19"/>
-  </w:num>
   <w:num w:numId="20">
-    <w:abstractNumId w:val="7"/>
+    <w:abstractNumId w:val="8"/>
   </w:num>
   <w:num w:numId="21">
     <w:abstractNumId w:val="2"/>
@@ -11843,37 +14668,55 @@
     <w:abstractNumId w:val="4"/>
   </w:num>
   <w:num w:numId="23">
-    <w:abstractNumId w:val="11"/>
+    <w:abstractNumId w:val="13"/>
   </w:num>
   <w:num w:numId="24">
-    <w:abstractNumId w:val="20"/>
+    <w:abstractNumId w:val="23"/>
   </w:num>
   <w:num w:numId="25">
-    <w:abstractNumId w:val="16"/>
+    <w:abstractNumId w:val="19"/>
   </w:num>
   <w:num w:numId="26">
+    <w:abstractNumId w:val="18"/>
+  </w:num>
+  <w:num w:numId="27">
     <w:abstractNumId w:val="15"/>
   </w:num>
-  <w:num w:numId="27">
-    <w:abstractNumId w:val="13"/>
-  </w:num>
   <w:num w:numId="28">
-    <w:abstractNumId w:val="31"/>
+    <w:abstractNumId w:val="36"/>
   </w:num>
   <w:num w:numId="29">
-    <w:abstractNumId w:val="12"/>
+    <w:abstractNumId w:val="14"/>
   </w:num>
   <w:num w:numId="30">
-    <w:abstractNumId w:val="30"/>
+    <w:abstractNumId w:val="35"/>
   </w:num>
   <w:num w:numId="31">
     <w:abstractNumId w:val="3"/>
   </w:num>
   <w:num w:numId="32">
+    <w:abstractNumId w:val="34"/>
+  </w:num>
+  <w:num w:numId="33">
+    <w:abstractNumId w:val="7"/>
+  </w:num>
+  <w:num w:numId="34">
     <w:abstractNumId w:val="29"/>
   </w:num>
-  <w:num w:numId="33">
+  <w:num w:numId="35">
+    <w:abstractNumId w:val="24"/>
+  </w:num>
+  <w:num w:numId="36">
     <w:abstractNumId w:val="6"/>
+  </w:num>
+  <w:num w:numId="37">
+    <w:abstractNumId w:val="37"/>
+  </w:num>
+  <w:num w:numId="38">
+    <w:abstractNumId w:val="16"/>
+  </w:num>
+  <w:num w:numId="39">
+    <w:abstractNumId w:val="12"/>
   </w:num>
 </w:numbering>
 </file>
@@ -12595,6 +15438,78 @@
       </w:tcPr>
     </w:tblStylePr>
   </w:style>
+  <w:style w:type="table" w:styleId="2-1">
+    <w:name w:val="Grid Table 2 Accent 1"/>
+    <w:basedOn w:val="a1"/>
+    <w:uiPriority w:val="47"/>
+    <w:rsid w:val="003B2A75"/>
+    <w:tblPr>
+      <w:tblStyleRowBandSize w:val="1"/>
+      <w:tblStyleColBandSize w:val="1"/>
+      <w:tblBorders>
+        <w:top w:val="single" w:sz="2" w:space="0" w:color="8EAADB" w:themeColor="accent1" w:themeTint="99"/>
+        <w:bottom w:val="single" w:sz="2" w:space="0" w:color="8EAADB" w:themeColor="accent1" w:themeTint="99"/>
+        <w:insideH w:val="single" w:sz="2" w:space="0" w:color="8EAADB" w:themeColor="accent1" w:themeTint="99"/>
+        <w:insideV w:val="single" w:sz="2" w:space="0" w:color="8EAADB" w:themeColor="accent1" w:themeTint="99"/>
+      </w:tblBorders>
+    </w:tblPr>
+    <w:tblStylePr w:type="firstRow">
+      <w:rPr>
+        <w:b/>
+        <w:bCs/>
+      </w:rPr>
+      <w:tblPr/>
+      <w:tcPr>
+        <w:tcBorders>
+          <w:top w:val="nil"/>
+          <w:bottom w:val="single" w:sz="12" w:space="0" w:color="8EAADB" w:themeColor="accent1" w:themeTint="99"/>
+          <w:insideH w:val="nil"/>
+          <w:insideV w:val="nil"/>
+        </w:tcBorders>
+        <w:shd w:val="clear" w:color="auto" w:fill="FFFFFF" w:themeFill="background1"/>
+      </w:tcPr>
+    </w:tblStylePr>
+    <w:tblStylePr w:type="lastRow">
+      <w:rPr>
+        <w:b/>
+        <w:bCs/>
+      </w:rPr>
+      <w:tblPr/>
+      <w:tcPr>
+        <w:tcBorders>
+          <w:top w:val="double" w:sz="2" w:space="0" w:color="8EAADB" w:themeColor="accent1" w:themeTint="99"/>
+          <w:bottom w:val="nil"/>
+          <w:insideH w:val="nil"/>
+          <w:insideV w:val="nil"/>
+        </w:tcBorders>
+        <w:shd w:val="clear" w:color="auto" w:fill="FFFFFF" w:themeFill="background1"/>
+      </w:tcPr>
+    </w:tblStylePr>
+    <w:tblStylePr w:type="firstCol">
+      <w:rPr>
+        <w:b/>
+        <w:bCs/>
+      </w:rPr>
+    </w:tblStylePr>
+    <w:tblStylePr w:type="lastCol">
+      <w:rPr>
+        <w:b/>
+        <w:bCs/>
+      </w:rPr>
+    </w:tblStylePr>
+    <w:tblStylePr w:type="band1Vert">
+      <w:tblPr/>
+      <w:tcPr>
+        <w:shd w:val="clear" w:color="auto" w:fill="D9E2F3" w:themeFill="accent1" w:themeFillTint="33"/>
+      </w:tcPr>
+    </w:tblStylePr>
+    <w:tblStylePr w:type="band1Horz">
+      <w:tblPr/>
+      <w:tcPr>
+        <w:shd w:val="clear" w:color="auto" w:fill="D9E2F3" w:themeFill="accent1" w:themeFillTint="33"/>
+      </w:tcPr>
+    </w:tblStylePr>
+  </w:style>
 </w:styles>
 </file>
 
@@ -12898,7 +15813,7 @@
 </file>
 
 <file path=customXml/itemProps1.xml><?xml version="1.0" encoding="utf-8"?>
-<ds:datastoreItem xmlns:ds="http://schemas.openxmlformats.org/officeDocument/2006/customXml" ds:itemID="{79E2E750-E843-429D-AE4B-8EF3DC1C6061}">
+<ds:datastoreItem xmlns:ds="http://schemas.openxmlformats.org/officeDocument/2006/customXml" ds:itemID="{18891480-41DD-4C28-B974-CE65D90E30A8}">
   <ds:schemaRefs>
     <ds:schemaRef ds:uri="http://schemas.openxmlformats.org/officeDocument/2006/bibliography"/>
   </ds:schemaRefs>

--- a/笔记.docx
+++ b/笔记.docx
@@ -716,7 +716,6 @@
         <w:rPr>
           <w:rFonts w:hint="eastAsia"/>
         </w:rPr>
-        <w:lastRenderedPageBreak/>
         <w:t>2</w:t>
       </w:r>
       <w:r>
@@ -2692,7 +2691,6 @@
         <w:rPr>
           <w:rFonts w:hint="eastAsia"/>
         </w:rPr>
-        <w:lastRenderedPageBreak/>
         <w:t>方法必须先</w:t>
       </w:r>
       <w:proofErr w:type="gramStart"/>
@@ -3384,7 +3382,6 @@
           <w:sz w:val="24"/>
           <w:szCs w:val="24"/>
         </w:rPr>
-        <w:lastRenderedPageBreak/>
         <w:t>8</w:t>
       </w:r>
       <w:r>
@@ -4048,24 +4045,18 @@
         <w:rPr>
           <w:rFonts w:hint="eastAsia"/>
         </w:rPr>
-        <w:t>，与返回值无关，换句话说不能通过</w:t>
-      </w:r>
+        <w:t>，与返回值无关，换句话说不能通过返回值来判断两个方法是否相互构成重载。</w:t>
+      </w:r>
+    </w:p>
+    <w:p>
+      <w:pPr>
+        <w:pStyle w:val="1"/>
+      </w:pPr>
       <w:r>
         <w:rPr>
           <w:rFonts w:hint="eastAsia"/>
         </w:rPr>
         <w:lastRenderedPageBreak/>
-        <w:t>返回值来判断两个方法是否相互构成重载。</w:t>
-      </w:r>
-    </w:p>
-    <w:p>
-      <w:pPr>
-        <w:pStyle w:val="1"/>
-      </w:pPr>
-      <w:r>
-        <w:rPr>
-          <w:rFonts w:hint="eastAsia"/>
-        </w:rPr>
         <w:t>11.方法的参数传递</w:t>
       </w:r>
     </w:p>
@@ -4223,7 +4214,6 @@
         <w:rPr>
           <w:rFonts w:hint="eastAsia"/>
         </w:rPr>
-        <w:lastRenderedPageBreak/>
         <w:t>12.</w:t>
       </w:r>
       <w:r>
@@ -4643,7 +4633,6 @@
         <w:rPr>
           <w:rFonts w:hint="eastAsia"/>
         </w:rPr>
-        <w:lastRenderedPageBreak/>
         <w:t>1.4什么是对象的行为</w:t>
       </w:r>
     </w:p>
@@ -5210,7 +5199,6 @@
               <w:rPr>
                 <w:rFonts w:hint="eastAsia"/>
               </w:rPr>
-              <w:lastRenderedPageBreak/>
               <w:t>区别</w:t>
             </w:r>
           </w:p>
@@ -6041,14 +6029,7 @@
         <w:rPr>
           <w:rFonts w:hint="eastAsia"/>
         </w:rPr>
-        <w:t>客观世界的模拟，客观世界里成员变量都是隐藏在对象内部</w:t>
-      </w:r>
-      <w:r>
-        <w:rPr>
-          <w:rFonts w:hint="eastAsia"/>
-        </w:rPr>
-        <w:lastRenderedPageBreak/>
-        <w:t>的，外界是无法</w:t>
+        <w:t>客观世界的模拟，客观世界里成员变量都是隐藏在对象内部的，外界是无法</w:t>
       </w:r>
       <w:r>
         <w:rPr>
@@ -6813,7 +6794,6 @@
         <w:ind w:left="709" w:hanging="698"/>
       </w:pPr>
       <w:r>
-        <w:lastRenderedPageBreak/>
         <w:t>API</w:t>
       </w:r>
     </w:p>
@@ -8170,6 +8150,7 @@
           <w:b w:val="0"/>
           <w:bCs w:val="0"/>
         </w:rPr>
+        <w:lastRenderedPageBreak/>
         <w:t>8</w:t>
       </w:r>
       <w:r>
@@ -8219,11 +8200,6 @@
       </w:r>
     </w:p>
     <w:p>
-      <w:pPr>
-        <w:rPr>
-          <w:rFonts w:hint="eastAsia"/>
-        </w:rPr>
-      </w:pPr>
       <w:r>
         <w:rPr>
           <w:rFonts w:hint="eastAsia"/>
@@ -8441,11 +8417,6 @@
             <w:tcW w:w="4148" w:type="dxa"/>
           </w:tcPr>
           <w:p>
-            <w:pPr>
-              <w:rPr>
-                <w:rFonts w:hint="eastAsia"/>
-              </w:rPr>
-            </w:pPr>
             <w:r>
               <w:rPr>
                 <w:rFonts w:hint="eastAsia"/>
@@ -8461,9 +8432,6 @@
           <w:p>
             <w:pPr>
               <w:cnfStyle w:val="100000000000" w:firstRow="1" w:lastRow="0" w:firstColumn="0" w:lastColumn="0" w:oddVBand="0" w:evenVBand="0" w:oddHBand="0" w:evenHBand="0" w:firstRowFirstColumn="0" w:firstRowLastColumn="0" w:lastRowFirstColumn="0" w:lastRowLastColumn="0"/>
-              <w:rPr>
-                <w:rFonts w:hint="eastAsia"/>
-              </w:rPr>
             </w:pPr>
             <w:r>
               <w:rPr>
@@ -8484,11 +8452,6 @@
             <w:tcW w:w="4148" w:type="dxa"/>
           </w:tcPr>
           <w:p>
-            <w:pPr>
-              <w:rPr>
-                <w:rFonts w:hint="eastAsia"/>
-              </w:rPr>
-            </w:pPr>
             <w:r>
               <w:t xml:space="preserve">public </w:t>
             </w:r>
@@ -8514,9 +8477,6 @@
           <w:p>
             <w:pPr>
               <w:cnfStyle w:val="000000100000" w:firstRow="0" w:lastRow="0" w:firstColumn="0" w:lastColumn="0" w:oddVBand="0" w:evenVBand="0" w:oddHBand="1" w:evenHBand="0" w:firstRowFirstColumn="0" w:firstRowLastColumn="0" w:lastRowFirstColumn="0" w:lastRowLastColumn="0"/>
-              <w:rPr>
-                <w:rFonts w:hint="eastAsia"/>
-              </w:rPr>
             </w:pPr>
             <w:r>
               <w:rPr>
@@ -8534,11 +8494,6 @@
             <w:tcW w:w="4148" w:type="dxa"/>
           </w:tcPr>
           <w:p>
-            <w:pPr>
-              <w:rPr>
-                <w:rFonts w:hint="eastAsia"/>
-              </w:rPr>
-            </w:pPr>
             <w:r>
               <w:t xml:space="preserve">public Boolean </w:t>
             </w:r>
@@ -8559,9 +8514,6 @@
           <w:p>
             <w:pPr>
               <w:cnfStyle w:val="000000000000" w:firstRow="0" w:lastRow="0" w:firstColumn="0" w:lastColumn="0" w:oddVBand="0" w:evenVBand="0" w:oddHBand="0" w:evenHBand="0" w:firstRowFirstColumn="0" w:firstRowLastColumn="0" w:lastRowFirstColumn="0" w:lastRowLastColumn="0"/>
-              <w:rPr>
-                <w:rFonts w:hint="eastAsia"/>
-              </w:rPr>
             </w:pPr>
             <w:r>
               <w:rPr>
@@ -8582,11 +8534,6 @@
             <w:tcW w:w="4148" w:type="dxa"/>
           </w:tcPr>
           <w:p>
-            <w:pPr>
-              <w:rPr>
-                <w:rFonts w:hint="eastAsia"/>
-              </w:rPr>
-            </w:pPr>
             <w:r>
               <w:t xml:space="preserve">public void </w:t>
             </w:r>
@@ -8615,9 +8562,6 @@
           <w:p>
             <w:pPr>
               <w:cnfStyle w:val="000000100000" w:firstRow="0" w:lastRow="0" w:firstColumn="0" w:lastColumn="0" w:oddVBand="0" w:evenVBand="0" w:oddHBand="1" w:evenHBand="0" w:firstRowFirstColumn="0" w:firstRowLastColumn="0" w:lastRowFirstColumn="0" w:lastRowLastColumn="0"/>
-              <w:rPr>
-                <w:rFonts w:hint="eastAsia"/>
-              </w:rPr>
             </w:pPr>
             <w:r>
               <w:rPr>
@@ -8678,11 +8622,6 @@
             <w:tcW w:w="4148" w:type="dxa"/>
           </w:tcPr>
           <w:p>
-            <w:pPr>
-              <w:rPr>
-                <w:rFonts w:hint="eastAsia"/>
-              </w:rPr>
-            </w:pPr>
             <w:r>
               <w:rPr>
                 <w:rFonts w:hint="eastAsia"/>
@@ -8698,9 +8637,6 @@
           <w:p>
             <w:pPr>
               <w:cnfStyle w:val="100000000000" w:firstRow="1" w:lastRow="0" w:firstColumn="0" w:lastColumn="0" w:oddVBand="0" w:evenVBand="0" w:oddHBand="0" w:evenHBand="0" w:firstRowFirstColumn="0" w:firstRowLastColumn="0" w:lastRowFirstColumn="0" w:lastRowLastColumn="0"/>
-              <w:rPr>
-                <w:rFonts w:hint="eastAsia"/>
-              </w:rPr>
             </w:pPr>
             <w:r>
               <w:rPr>
@@ -8721,11 +8657,6 @@
             <w:tcW w:w="4148" w:type="dxa"/>
           </w:tcPr>
           <w:p>
-            <w:pPr>
-              <w:rPr>
-                <w:rFonts w:hint="eastAsia"/>
-              </w:rPr>
-            </w:pPr>
             <w:r>
               <w:t xml:space="preserve">public Boolean </w:t>
             </w:r>
@@ -8752,9 +8683,6 @@
           <w:p>
             <w:pPr>
               <w:cnfStyle w:val="000000100000" w:firstRow="0" w:lastRow="0" w:firstColumn="0" w:lastColumn="0" w:oddVBand="0" w:evenVBand="0" w:oddHBand="1" w:evenHBand="0" w:firstRowFirstColumn="0" w:firstRowLastColumn="0" w:lastRowFirstColumn="0" w:lastRowLastColumn="0"/>
-              <w:rPr>
-                <w:rFonts w:hint="eastAsia"/>
-              </w:rPr>
             </w:pPr>
             <w:r>
               <w:rPr>
@@ -8772,11 +8700,6 @@
             <w:tcW w:w="4148" w:type="dxa"/>
           </w:tcPr>
           <w:p>
-            <w:pPr>
-              <w:rPr>
-                <w:rFonts w:hint="eastAsia"/>
-              </w:rPr>
-            </w:pPr>
             <w:r>
               <w:t xml:space="preserve">public E </w:t>
             </w:r>
@@ -8803,9 +8726,6 @@
           <w:p>
             <w:pPr>
               <w:cnfStyle w:val="000000000000" w:firstRow="0" w:lastRow="0" w:firstColumn="0" w:lastColumn="0" w:oddVBand="0" w:evenVBand="0" w:oddHBand="0" w:evenHBand="0" w:firstRowFirstColumn="0" w:firstRowLastColumn="0" w:lastRowFirstColumn="0" w:lastRowLastColumn="0"/>
-              <w:rPr>
-                <w:rFonts w:hint="eastAsia"/>
-              </w:rPr>
             </w:pPr>
             <w:r>
               <w:rPr>
@@ -8826,11 +8746,6 @@
             <w:tcW w:w="4148" w:type="dxa"/>
           </w:tcPr>
           <w:p>
-            <w:pPr>
-              <w:rPr>
-                <w:rFonts w:hint="eastAsia"/>
-              </w:rPr>
-            </w:pPr>
             <w:r>
               <w:t xml:space="preserve">public E </w:t>
             </w:r>
@@ -8865,9 +8780,6 @@
           <w:p>
             <w:pPr>
               <w:cnfStyle w:val="000000100000" w:firstRow="0" w:lastRow="0" w:firstColumn="0" w:lastColumn="0" w:oddVBand="0" w:evenVBand="0" w:oddHBand="1" w:evenHBand="0" w:firstRowFirstColumn="0" w:firstRowLastColumn="0" w:lastRowFirstColumn="0" w:lastRowLastColumn="0"/>
-              <w:rPr>
-                <w:rFonts w:hint="eastAsia"/>
-              </w:rPr>
             </w:pPr>
             <w:r>
               <w:rPr>
@@ -8885,11 +8797,6 @@
             <w:tcW w:w="4148" w:type="dxa"/>
           </w:tcPr>
           <w:p>
-            <w:pPr>
-              <w:rPr>
-                <w:rFonts w:hint="eastAsia"/>
-              </w:rPr>
-            </w:pPr>
             <w:r>
               <w:t xml:space="preserve">public E </w:t>
             </w:r>
@@ -8916,9 +8823,6 @@
           <w:p>
             <w:pPr>
               <w:cnfStyle w:val="000000000000" w:firstRow="0" w:lastRow="0" w:firstColumn="0" w:lastColumn="0" w:oddVBand="0" w:evenVBand="0" w:oddHBand="0" w:evenHBand="0" w:firstRowFirstColumn="0" w:firstRowLastColumn="0" w:lastRowFirstColumn="0" w:lastRowLastColumn="0"/>
-              <w:rPr>
-                <w:rFonts w:hint="eastAsia"/>
-              </w:rPr>
             </w:pPr>
             <w:r>
               <w:rPr>
@@ -8949,15 +8853,7 @@
               <w:t>int</w:t>
             </w:r>
             <w:r>
-              <w:t xml:space="preserve"> </w:t>
-            </w:r>
-            <w:proofErr w:type="gramStart"/>
-            <w:r>
-              <w:t>size(</w:t>
-            </w:r>
-            <w:proofErr w:type="gramEnd"/>
-            <w:r>
-              <w:t>)</w:t>
+              <w:t xml:space="preserve"> size()</w:t>
             </w:r>
           </w:p>
         </w:tc>
@@ -8968,9 +8864,6 @@
           <w:p>
             <w:pPr>
               <w:cnfStyle w:val="000000100000" w:firstRow="0" w:lastRow="0" w:firstColumn="0" w:lastColumn="0" w:oddVBand="0" w:evenVBand="0" w:oddHBand="1" w:evenHBand="0" w:firstRowFirstColumn="0" w:firstRowLastColumn="0" w:lastRowFirstColumn="0" w:lastRowLastColumn="0"/>
-              <w:rPr>
-                <w:rFonts w:hint="eastAsia"/>
-              </w:rPr>
             </w:pPr>
             <w:r>
               <w:rPr>
@@ -9155,9 +9048,6 @@
           <w:numId w:val="34"/>
         </w:numPr>
         <w:ind w:firstLineChars="0"/>
-        <w:rPr>
-          <w:rFonts w:hint="eastAsia"/>
-        </w:rPr>
       </w:pPr>
       <w:r>
         <w:rPr>
@@ -9192,9 +9082,6 @@
           <w:numId w:val="35"/>
         </w:numPr>
         <w:ind w:firstLineChars="0"/>
-        <w:rPr>
-          <w:rFonts w:hint="eastAsia"/>
-        </w:rPr>
       </w:pPr>
       <w:r>
         <w:rPr>
@@ -9302,7 +9189,6 @@
         <w:rPr>
           <w:rFonts w:hint="eastAsia"/>
         </w:rPr>
-        <w:lastRenderedPageBreak/>
         <w:t>继承让类与</w:t>
       </w:r>
       <w:proofErr w:type="gramEnd"/>
@@ -9506,9 +9392,6 @@
           <w:numId w:val="37"/>
         </w:numPr>
         <w:ind w:firstLineChars="0"/>
-        <w:rPr>
-          <w:rFonts w:hint="eastAsia"/>
-        </w:rPr>
       </w:pPr>
       <w:r>
         <w:rPr>
@@ -9618,9 +9501,6 @@
           <w:numId w:val="38"/>
         </w:numPr>
         <w:ind w:firstLineChars="0"/>
-        <w:rPr>
-          <w:rFonts w:hint="eastAsia"/>
-        </w:rPr>
       </w:pPr>
       <w:r>
         <w:rPr>
@@ -9849,9 +9729,6 @@
             <w:pPr>
               <w:jc w:val="center"/>
               <w:cnfStyle w:val="000000100000" w:firstRow="0" w:lastRow="0" w:firstColumn="0" w:lastColumn="0" w:oddVBand="0" w:evenVBand="0" w:oddHBand="1" w:evenHBand="0" w:firstRowFirstColumn="0" w:firstRowLastColumn="0" w:lastRowFirstColumn="0" w:lastRowLastColumn="0"/>
-              <w:rPr>
-                <w:rFonts w:hint="eastAsia"/>
-              </w:rPr>
             </w:pPr>
             <w:r>
               <w:rPr>
@@ -9900,9 +9777,6 @@
             <w:pPr>
               <w:jc w:val="center"/>
               <w:cnfStyle w:val="000000000000" w:firstRow="0" w:lastRow="0" w:firstColumn="0" w:lastColumn="0" w:oddVBand="0" w:evenVBand="0" w:oddHBand="0" w:evenHBand="0" w:firstRowFirstColumn="0" w:firstRowLastColumn="0" w:lastRowFirstColumn="0" w:lastRowLastColumn="0"/>
-              <w:rPr>
-                <w:rFonts w:hint="eastAsia"/>
-              </w:rPr>
             </w:pPr>
             <w:proofErr w:type="gramStart"/>
             <w:r>
@@ -9949,9 +9823,6 @@
             <w:pPr>
               <w:jc w:val="center"/>
               <w:cnfStyle w:val="000000000000" w:firstRow="0" w:lastRow="0" w:firstColumn="0" w:lastColumn="0" w:oddVBand="0" w:evenVBand="0" w:oddHBand="0" w:evenHBand="0" w:firstRowFirstColumn="0" w:firstRowLastColumn="0" w:lastRowFirstColumn="0" w:lastRowLastColumn="0"/>
-              <w:rPr>
-                <w:rFonts w:hint="eastAsia"/>
-              </w:rPr>
             </w:pPr>
             <w:r>
               <w:rPr>
@@ -10013,9 +9884,6 @@
             <w:pPr>
               <w:jc w:val="center"/>
               <w:cnfStyle w:val="000000000000" w:firstRow="0" w:lastRow="0" w:firstColumn="0" w:lastColumn="0" w:oddVBand="0" w:evenVBand="0" w:oddHBand="0" w:evenHBand="0" w:firstRowFirstColumn="0" w:firstRowLastColumn="0" w:lastRowFirstColumn="0" w:lastRowLastColumn="0"/>
-              <w:rPr>
-                <w:rFonts w:hint="eastAsia"/>
-              </w:rPr>
             </w:pPr>
             <w:proofErr w:type="gramStart"/>
             <w:r>
@@ -10059,11 +9927,6 @@
       </w:r>
     </w:p>
     <w:p>
-      <w:pPr>
-        <w:rPr>
-          <w:rFonts w:hint="eastAsia"/>
-        </w:rPr>
-      </w:pPr>
       <w:r>
         <w:rPr>
           <w:rFonts w:hint="eastAsia"/>
@@ -10380,23 +10243,2153 @@
         <w:rPr>
           <w:rFonts w:hint="eastAsia"/>
         </w:rPr>
+        <w:t>父类成员</w:t>
+      </w:r>
+      <w:proofErr w:type="gramEnd"/>
+      <w:r>
+        <w:rPr>
+          <w:rFonts w:hint="eastAsia"/>
+        </w:rPr>
+        <w:t>范围找</w:t>
+      </w:r>
+    </w:p>
+    <w:p>
+      <w:pPr>
+        <w:pStyle w:val="a3"/>
+        <w:numPr>
+          <w:ilvl w:val="0"/>
+          <w:numId w:val="37"/>
+        </w:numPr>
+        <w:ind w:firstLineChars="0"/>
+      </w:pPr>
+      <w:r>
+        <w:rPr>
+          <w:rFonts w:hint="eastAsia"/>
+        </w:rPr>
+        <w:t>如果没有就报错</w:t>
+      </w:r>
+    </w:p>
+    <w:p>
+      <w:pPr>
+        <w:pStyle w:val="2"/>
+      </w:pPr>
+      <w:r>
+        <w:rPr>
+          <w:rFonts w:hint="eastAsia"/>
+        </w:rPr>
+        <w:t>9.6方法重写</w:t>
+      </w:r>
+    </w:p>
+    <w:p>
+      <w:r>
+        <w:rPr>
+          <w:rFonts w:hint="eastAsia"/>
+        </w:rPr>
+        <w:t>方法重写概述</w:t>
+      </w:r>
+    </w:p>
+    <w:p>
+      <w:pPr>
+        <w:pStyle w:val="a3"/>
+        <w:numPr>
+          <w:ilvl w:val="0"/>
+          <w:numId w:val="37"/>
+        </w:numPr>
+        <w:ind w:firstLineChars="0"/>
+      </w:pPr>
+      <w:r>
+        <w:rPr>
+          <w:rFonts w:hint="eastAsia"/>
+        </w:rPr>
+        <w:t>子类中出现和</w:t>
+      </w:r>
+      <w:proofErr w:type="gramStart"/>
+      <w:r>
+        <w:rPr>
+          <w:rFonts w:hint="eastAsia"/>
+        </w:rPr>
+        <w:t>父类</w:t>
+      </w:r>
+      <w:proofErr w:type="gramEnd"/>
+      <w:r>
+        <w:rPr>
+          <w:rFonts w:hint="eastAsia"/>
+        </w:rPr>
+        <w:t>一摸一样的方法声明</w:t>
+      </w:r>
+    </w:p>
+    <w:p>
+      <w:r>
+        <w:rPr>
+          <w:rFonts w:hint="eastAsia"/>
+        </w:rPr>
+        <w:t>方法重写的应用</w:t>
+      </w:r>
+    </w:p>
+    <w:p>
+      <w:pPr>
+        <w:pStyle w:val="a3"/>
+        <w:numPr>
+          <w:ilvl w:val="0"/>
+          <w:numId w:val="37"/>
+        </w:numPr>
+        <w:ind w:firstLineChars="0"/>
+        <w:rPr>
+          <w:rFonts w:hint="eastAsia"/>
+        </w:rPr>
+      </w:pPr>
+      <w:r>
+        <w:rPr>
+          <w:rFonts w:hint="eastAsia"/>
+        </w:rPr>
+        <w:t>当子类</w:t>
+      </w:r>
+      <w:proofErr w:type="gramStart"/>
+      <w:r>
+        <w:rPr>
+          <w:rFonts w:hint="eastAsia"/>
+        </w:rPr>
+        <w:t>需要父类的</w:t>
+      </w:r>
+      <w:proofErr w:type="gramEnd"/>
+      <w:r>
+        <w:rPr>
+          <w:rFonts w:hint="eastAsia"/>
+        </w:rPr>
+        <w:t>功能，而功能主题子类有自己的特定内容时，可以重写父类中的方法，这样，即沿袭</w:t>
+      </w:r>
+      <w:proofErr w:type="gramStart"/>
+      <w:r>
+        <w:rPr>
+          <w:rFonts w:hint="eastAsia"/>
+        </w:rPr>
+        <w:t>了父类的</w:t>
+      </w:r>
+      <w:proofErr w:type="gramEnd"/>
+      <w:r>
+        <w:rPr>
+          <w:rFonts w:hint="eastAsia"/>
+        </w:rPr>
+        <w:t>功能，又定义了子类特有的内容</w:t>
+      </w:r>
+    </w:p>
+    <w:p>
+      <w:pPr>
+        <w:rPr>
+          <w:color w:val="FF0000"/>
+        </w:rPr>
+      </w:pPr>
+      <w:r>
+        <w:rPr>
+          <w:rFonts w:hint="eastAsia"/>
+          <w:color w:val="FF0000"/>
+        </w:rPr>
+        <w:t>@</w:t>
+      </w:r>
+      <w:r>
+        <w:rPr>
+          <w:color w:val="FF0000"/>
+        </w:rPr>
+        <w:t>override</w:t>
+      </w:r>
+    </w:p>
+    <w:p>
+      <w:pPr>
+        <w:pStyle w:val="a3"/>
+        <w:numPr>
+          <w:ilvl w:val="0"/>
+          <w:numId w:val="37"/>
+        </w:numPr>
+        <w:ind w:firstLineChars="0"/>
+      </w:pPr>
+      <w:r>
+        <w:rPr>
+          <w:rFonts w:hint="eastAsia"/>
+        </w:rPr>
+        <w:t>是一个注解</w:t>
+      </w:r>
+    </w:p>
+    <w:p>
+      <w:pPr>
+        <w:pStyle w:val="a3"/>
+        <w:numPr>
+          <w:ilvl w:val="0"/>
+          <w:numId w:val="37"/>
+        </w:numPr>
+        <w:ind w:firstLineChars="0"/>
+      </w:pPr>
+      <w:r>
+        <w:rPr>
+          <w:rFonts w:hint="eastAsia"/>
+        </w:rPr>
+        <w:t>可以帮助我们检查重写方法的方法声明的正确性</w:t>
+      </w:r>
+    </w:p>
+    <w:p>
+      <w:pPr>
+        <w:pStyle w:val="2"/>
+      </w:pPr>
+      <w:r>
+        <w:rPr>
+          <w:rFonts w:hint="eastAsia"/>
+        </w:rPr>
+        <w:t>9.7方法重写注意事项</w:t>
+      </w:r>
+    </w:p>
+    <w:p>
+      <w:pPr>
+        <w:pStyle w:val="a3"/>
+        <w:numPr>
+          <w:ilvl w:val="0"/>
+          <w:numId w:val="37"/>
+        </w:numPr>
+        <w:ind w:firstLineChars="0"/>
+      </w:pPr>
+      <w:r>
+        <w:rPr>
+          <w:rFonts w:hint="eastAsia"/>
+        </w:rPr>
+        <w:t>私有方法不能被重写（</w:t>
+      </w:r>
+      <w:proofErr w:type="gramStart"/>
+      <w:r>
+        <w:rPr>
+          <w:rFonts w:hint="eastAsia"/>
+        </w:rPr>
+        <w:t>父类私有</w:t>
+      </w:r>
+      <w:proofErr w:type="gramEnd"/>
+      <w:r>
+        <w:rPr>
+          <w:rFonts w:hint="eastAsia"/>
+        </w:rPr>
+        <w:t>成员，子类不能继承）</w:t>
+      </w:r>
+    </w:p>
+    <w:p>
+      <w:pPr>
+        <w:pStyle w:val="a3"/>
+        <w:numPr>
+          <w:ilvl w:val="0"/>
+          <w:numId w:val="37"/>
+        </w:numPr>
+        <w:ind w:firstLineChars="0"/>
+      </w:pPr>
+      <w:r>
+        <w:rPr>
+          <w:rFonts w:hint="eastAsia"/>
+        </w:rPr>
+        <w:t>子类方法访问权限不能更低（public</w:t>
+      </w:r>
+      <w:r>
+        <w:t>&gt;</w:t>
+      </w:r>
+      <w:r>
+        <w:rPr>
+          <w:rFonts w:hint="eastAsia"/>
+        </w:rPr>
+        <w:t>默认&gt;私有）</w:t>
+      </w:r>
+    </w:p>
+    <w:p>
+      <w:pPr>
+        <w:pStyle w:val="2"/>
+      </w:pPr>
+      <w:r>
+        <w:rPr>
+          <w:rFonts w:hint="eastAsia"/>
+        </w:rPr>
+        <w:t>9.</w:t>
+      </w:r>
+      <w:r>
+        <w:t>8</w:t>
+      </w:r>
+      <w:r>
+        <w:rPr>
+          <w:rFonts w:hint="eastAsia"/>
+        </w:rPr>
+        <w:t>J</w:t>
+      </w:r>
+      <w:r>
+        <w:t>ava</w:t>
+      </w:r>
+      <w:r>
+        <w:rPr>
+          <w:rFonts w:hint="eastAsia"/>
+        </w:rPr>
+        <w:t>中继承的注意事项</w:t>
+      </w:r>
+      <w:r>
+        <w:t xml:space="preserve"> </w:t>
+      </w:r>
+    </w:p>
+    <w:p>
+      <w:pPr>
+        <w:pStyle w:val="a3"/>
+        <w:numPr>
+          <w:ilvl w:val="0"/>
+          <w:numId w:val="37"/>
+        </w:numPr>
+        <w:ind w:firstLineChars="0"/>
+      </w:pPr>
+      <w:r>
+        <w:rPr>
+          <w:rFonts w:hint="eastAsia"/>
+        </w:rPr>
+        <w:t>J</w:t>
+      </w:r>
+      <w:r>
+        <w:t>ava</w:t>
+      </w:r>
+      <w:r>
+        <w:rPr>
+          <w:rFonts w:hint="eastAsia"/>
+        </w:rPr>
+        <w:t>中类只支持单继承，不支持多继承（如：public</w:t>
+      </w:r>
+      <w:r>
+        <w:t xml:space="preserve"> </w:t>
+      </w:r>
+      <w:r>
+        <w:rPr>
+          <w:rFonts w:hint="eastAsia"/>
+        </w:rPr>
+        <w:t>class</w:t>
+      </w:r>
+      <w:r>
+        <w:t xml:space="preserve"> Son extends </w:t>
+      </w:r>
+      <w:proofErr w:type="spellStart"/>
+      <w:r>
+        <w:t>Father,Mother</w:t>
+      </w:r>
+      <w:proofErr w:type="spellEnd"/>
+      <w:r>
+        <w:t>{}</w:t>
+      </w:r>
+      <w:r>
+        <w:rPr>
+          <w:rFonts w:hint="eastAsia"/>
+        </w:rPr>
+        <w:t>这是错误的）</w:t>
+      </w:r>
+    </w:p>
+    <w:p>
+      <w:pPr>
+        <w:pStyle w:val="a3"/>
+        <w:numPr>
+          <w:ilvl w:val="0"/>
+          <w:numId w:val="37"/>
+        </w:numPr>
+        <w:ind w:firstLineChars="0"/>
+      </w:pPr>
+      <w:r>
+        <w:rPr>
+          <w:rFonts w:hint="eastAsia"/>
+        </w:rPr>
+        <w:t>Java中类支持多层继承</w:t>
+      </w:r>
+    </w:p>
+    <w:p>
+      <w:pPr>
+        <w:pStyle w:val="a5"/>
+      </w:pPr>
+      <w:r>
+        <w:rPr>
+          <w:rFonts w:hint="eastAsia"/>
+        </w:rPr>
+        <w:t>修饰符</w:t>
+      </w:r>
+    </w:p>
+    <w:p>
+      <w:pPr>
+        <w:pStyle w:val="1"/>
+        <w:numPr>
+          <w:ilvl w:val="0"/>
+          <w:numId w:val="40"/>
+        </w:numPr>
+      </w:pPr>
+      <w:r>
+        <w:rPr>
+          <w:rFonts w:hint="eastAsia"/>
+        </w:rPr>
+        <w:t>包</w:t>
+      </w:r>
+    </w:p>
+    <w:p>
+      <w:pPr>
+        <w:pStyle w:val="2"/>
+        <w:rPr>
+          <w:rFonts w:hint="eastAsia"/>
+        </w:rPr>
+      </w:pPr>
+      <w:r>
+        <w:rPr>
+          <w:rFonts w:hint="eastAsia"/>
+        </w:rPr>
+        <w:t>1.1包的概述和使用</w:t>
+      </w:r>
+    </w:p>
+    <w:p>
+      <w:r>
+        <w:rPr>
+          <w:rFonts w:hint="eastAsia"/>
+        </w:rPr>
+        <w:t>其实就是文件夹。作用是对类进行分类管理</w:t>
+      </w:r>
+    </w:p>
+    <w:p>
+      <w:pPr>
+        <w:rPr>
+          <w:rFonts w:hint="eastAsia"/>
+        </w:rPr>
+      </w:pPr>
+      <w:r>
+        <w:rPr>
+          <w:rFonts w:hint="eastAsia"/>
+        </w:rPr>
+        <w:t>报的定义格式：package</w:t>
+      </w:r>
+      <w:r>
+        <w:t xml:space="preserve"> </w:t>
+      </w:r>
+      <w:r>
+        <w:rPr>
+          <w:rFonts w:hint="eastAsia"/>
+        </w:rPr>
+        <w:t xml:space="preserve">包名； </w:t>
+      </w:r>
+      <w:r>
+        <w:t xml:space="preserve"> //</w:t>
+      </w:r>
+      <w:r>
+        <w:rPr>
+          <w:rFonts w:hint="eastAsia"/>
+        </w:rPr>
+        <w:t>多级包用.分开</w:t>
+      </w:r>
+    </w:p>
+    <w:p/>
+    <w:p>
+      <w:r>
+        <w:rPr>
+          <w:rFonts w:hint="eastAsia"/>
+        </w:rPr>
+        <w:t>带包的Java类编译和执行</w:t>
+      </w:r>
+    </w:p>
+    <w:p>
+      <w:pPr>
+        <w:pStyle w:val="a3"/>
+        <w:numPr>
+          <w:ilvl w:val="0"/>
+          <w:numId w:val="41"/>
+        </w:numPr>
+        <w:ind w:firstLineChars="0"/>
+      </w:pPr>
+      <w:r>
+        <w:rPr>
+          <w:rFonts w:hint="eastAsia"/>
+        </w:rPr>
+        <w:t>手动建包：</w:t>
+      </w:r>
+    </w:p>
+    <w:p>
+      <w:pPr>
+        <w:pStyle w:val="a3"/>
+        <w:ind w:left="420" w:firstLineChars="0" w:firstLine="0"/>
+      </w:pPr>
+      <w:r>
+        <w:rPr>
+          <w:rFonts w:hint="eastAsia"/>
+        </w:rPr>
+        <w:t xml:space="preserve">1.按照以前的格式编译Java文件 </w:t>
+      </w:r>
+      <w:r>
+        <w:t xml:space="preserve">  </w:t>
+      </w:r>
+      <w:proofErr w:type="spellStart"/>
+      <w:r>
+        <w:rPr>
+          <w:rFonts w:hint="eastAsia"/>
+        </w:rPr>
+        <w:t>javac</w:t>
+      </w:r>
+      <w:proofErr w:type="spellEnd"/>
+      <w:r>
+        <w:t xml:space="preserve"> HelloWorld.java</w:t>
+      </w:r>
+    </w:p>
+    <w:p>
+      <w:pPr>
+        <w:pStyle w:val="a3"/>
+        <w:ind w:left="420" w:firstLineChars="0" w:firstLine="0"/>
+      </w:pPr>
+      <w:r>
+        <w:rPr>
+          <w:rFonts w:hint="eastAsia"/>
+        </w:rPr>
+        <w:t>2</w:t>
+      </w:r>
+      <w:r>
+        <w:t>.</w:t>
+      </w:r>
+      <w:r>
+        <w:rPr>
+          <w:rFonts w:hint="eastAsia"/>
+        </w:rPr>
+        <w:t xml:space="preserve">手动创建包 </w:t>
+      </w:r>
+      <w:r>
+        <w:t xml:space="preserve">    </w:t>
+      </w:r>
+      <w:r>
+        <w:rPr>
+          <w:rFonts w:hint="eastAsia"/>
+        </w:rPr>
+        <w:t>在</w:t>
+      </w:r>
+      <w:r>
+        <w:rPr>
+          <w:rFonts w:hint="eastAsia"/>
+        </w:rPr>
+        <w:t>E</w:t>
+      </w:r>
+      <w:proofErr w:type="gramStart"/>
+      <w:r>
+        <w:rPr>
+          <w:rFonts w:hint="eastAsia"/>
+        </w:rPr>
+        <w:t>盘建立</w:t>
+      </w:r>
+      <w:proofErr w:type="gramEnd"/>
+      <w:r>
+        <w:rPr>
+          <w:rFonts w:hint="eastAsia"/>
+        </w:rPr>
+        <w:t>文件夹</w:t>
+      </w:r>
+      <w:r>
+        <w:t>com,</w:t>
+      </w:r>
+      <w:r>
+        <w:rPr>
+          <w:rFonts w:hint="eastAsia"/>
+        </w:rPr>
+        <w:t>然后com下建文件夹study</w:t>
+      </w:r>
+    </w:p>
+    <w:p>
+      <w:pPr>
+        <w:pStyle w:val="a3"/>
+        <w:ind w:left="420" w:firstLineChars="0" w:firstLine="0"/>
+      </w:pPr>
+      <w:r>
+        <w:rPr>
+          <w:rFonts w:hint="eastAsia"/>
+        </w:rPr>
+        <w:t xml:space="preserve">3.带包执行 </w:t>
+      </w:r>
+      <w:r>
+        <w:t xml:space="preserve">      </w:t>
+      </w:r>
+      <w:r>
+        <w:rPr>
+          <w:rFonts w:hint="eastAsia"/>
+        </w:rPr>
+        <w:t>java</w:t>
+      </w:r>
+      <w:r>
+        <w:t xml:space="preserve"> </w:t>
+      </w:r>
+      <w:proofErr w:type="spellStart"/>
+      <w:r>
+        <w:t>com.</w:t>
+      </w:r>
+      <w:proofErr w:type="gramStart"/>
+      <w:r>
+        <w:t>study.HelloWorld</w:t>
+      </w:r>
+      <w:proofErr w:type="spellEnd"/>
+      <w:proofErr w:type="gramEnd"/>
+    </w:p>
+    <w:p>
+      <w:pPr>
+        <w:pStyle w:val="a3"/>
+        <w:numPr>
+          <w:ilvl w:val="0"/>
+          <w:numId w:val="41"/>
+        </w:numPr>
+        <w:ind w:firstLineChars="0"/>
+        <w:rPr>
+          <w:rFonts w:hint="eastAsia"/>
+        </w:rPr>
+      </w:pPr>
+      <w:r>
+        <w:rPr>
+          <w:rFonts w:hint="eastAsia"/>
+        </w:rPr>
+        <w:t>自动建包：</w:t>
+      </w:r>
+      <w:proofErr w:type="spellStart"/>
+      <w:r>
+        <w:rPr>
+          <w:rFonts w:hint="eastAsia"/>
+        </w:rPr>
+        <w:t>j</w:t>
+      </w:r>
+      <w:r>
+        <w:t>avac</w:t>
+      </w:r>
+      <w:proofErr w:type="spellEnd"/>
+      <w:r>
+        <w:t xml:space="preserve"> -</w:t>
+      </w:r>
+      <w:proofErr w:type="gramStart"/>
+      <w:r>
+        <w:t>d .</w:t>
+      </w:r>
+      <w:proofErr w:type="gramEnd"/>
+      <w:r>
+        <w:t xml:space="preserve"> HelloWorld    java </w:t>
+      </w:r>
+      <w:proofErr w:type="spellStart"/>
+      <w:proofErr w:type="gramStart"/>
+      <w:r>
+        <w:t>com.study</w:t>
+      </w:r>
+      <w:proofErr w:type="gramEnd"/>
+      <w:r>
+        <w:t>.HelloWorld</w:t>
+      </w:r>
+      <w:proofErr w:type="spellEnd"/>
+    </w:p>
+    <w:p>
+      <w:pPr>
+        <w:pStyle w:val="2"/>
+      </w:pPr>
+      <w:r>
+        <w:rPr>
+          <w:rFonts w:hint="eastAsia"/>
+        </w:rPr>
+        <w:t>1.</w:t>
+      </w:r>
+      <w:r>
+        <w:t>2</w:t>
+      </w:r>
+      <w:r>
+        <w:rPr>
+          <w:rFonts w:hint="eastAsia"/>
+        </w:rPr>
+        <w:t>导包</w:t>
+      </w:r>
+    </w:p>
+    <w:p>
+      <w:pPr>
+        <w:rPr>
+          <w:rFonts w:hint="eastAsia"/>
+        </w:rPr>
+      </w:pPr>
+      <w:r>
+        <w:rPr>
+          <w:rFonts w:hint="eastAsia"/>
+        </w:rPr>
+        <w:t>格式：import</w:t>
+      </w:r>
+      <w:r>
+        <w:t xml:space="preserve"> </w:t>
+      </w:r>
+      <w:r>
+        <w:rPr>
+          <w:rFonts w:hint="eastAsia"/>
+        </w:rPr>
+        <w:t>包名；</w:t>
+      </w:r>
+    </w:p>
+    <w:p>
+      <w:pPr>
+        <w:pStyle w:val="1"/>
+        <w:numPr>
+          <w:ilvl w:val="0"/>
+          <w:numId w:val="40"/>
+        </w:numPr>
+      </w:pPr>
+      <w:r>
+        <w:rPr>
+          <w:rFonts w:hint="eastAsia"/>
+        </w:rPr>
+        <w:t>修饰符</w:t>
+      </w:r>
+    </w:p>
+    <w:p>
+      <w:pPr>
+        <w:pStyle w:val="2"/>
+      </w:pPr>
+      <w:r>
+        <w:rPr>
+          <w:rFonts w:hint="eastAsia"/>
+        </w:rPr>
+        <w:t>2</w:t>
+      </w:r>
+      <w:r>
+        <w:rPr>
+          <w:rFonts w:hint="eastAsia"/>
+        </w:rPr>
+        <w:t>.1</w:t>
+      </w:r>
+      <w:r>
+        <w:rPr>
+          <w:rFonts w:hint="eastAsia"/>
+        </w:rPr>
+        <w:t>修饰符的分类</w:t>
+      </w:r>
+    </w:p>
+    <w:p>
+      <w:pPr>
+        <w:pStyle w:val="a3"/>
+        <w:numPr>
+          <w:ilvl w:val="0"/>
+          <w:numId w:val="41"/>
+        </w:numPr>
+        <w:ind w:firstLineChars="0"/>
+      </w:pPr>
+      <w:bookmarkStart w:id="0" w:name="_Hlk61101926"/>
+      <w:r>
+        <w:rPr>
+          <w:rFonts w:hint="eastAsia"/>
+        </w:rPr>
+        <w:t>权限修饰符</w:t>
+      </w:r>
+    </w:p>
+    <w:bookmarkEnd w:id="0"/>
+    <w:p>
+      <w:pPr>
+        <w:pStyle w:val="a3"/>
+        <w:numPr>
+          <w:ilvl w:val="0"/>
+          <w:numId w:val="41"/>
+        </w:numPr>
+        <w:ind w:firstLineChars="0"/>
+        <w:rPr>
+          <w:rFonts w:hint="eastAsia"/>
+        </w:rPr>
+      </w:pPr>
+      <w:r>
+        <w:rPr>
+          <w:rFonts w:hint="eastAsia"/>
+        </w:rPr>
+        <w:t>状态修饰符</w:t>
+      </w:r>
+    </w:p>
+    <w:p>
+      <w:pPr>
+        <w:pStyle w:val="2"/>
+      </w:pPr>
+      <w:r>
+        <w:rPr>
+          <w:rFonts w:hint="eastAsia"/>
+        </w:rPr>
+        <w:t>2.</w:t>
+      </w:r>
+      <w:r>
+        <w:rPr>
+          <w:rFonts w:hint="eastAsia"/>
+        </w:rPr>
+        <w:t>2</w:t>
+      </w:r>
+      <w:r>
+        <w:t xml:space="preserve"> </w:t>
+      </w:r>
+      <w:r>
+        <w:t>权限修饰符</w:t>
+      </w:r>
+    </w:p>
+    <w:tbl>
+      <w:tblPr>
+        <w:tblStyle w:val="4-1"/>
+        <w:tblW w:w="0" w:type="auto"/>
+        <w:tblLook w:val="04A0" w:firstRow="1" w:lastRow="0" w:firstColumn="1" w:lastColumn="0" w:noHBand="0" w:noVBand="1"/>
+      </w:tblPr>
+      <w:tblGrid>
+        <w:gridCol w:w="1271"/>
+        <w:gridCol w:w="1276"/>
+        <w:gridCol w:w="1843"/>
+        <w:gridCol w:w="2126"/>
+        <w:gridCol w:w="1780"/>
+      </w:tblGrid>
+      <w:tr>
+        <w:trPr>
+          <w:cnfStyle w:val="100000000000" w:firstRow="1" w:lastRow="0" w:firstColumn="0" w:lastColumn="0" w:oddVBand="0" w:evenVBand="0" w:oddHBand="0" w:evenHBand="0" w:firstRowFirstColumn="0" w:firstRowLastColumn="0" w:lastRowFirstColumn="0" w:lastRowLastColumn="0"/>
+        </w:trPr>
+        <w:tc>
+          <w:tcPr>
+            <w:cnfStyle w:val="001000000000" w:firstRow="0" w:lastRow="0" w:firstColumn="1" w:lastColumn="0" w:oddVBand="0" w:evenVBand="0" w:oddHBand="0" w:evenHBand="0" w:firstRowFirstColumn="0" w:firstRowLastColumn="0" w:lastRowFirstColumn="0" w:lastRowLastColumn="0"/>
+            <w:tcW w:w="1271" w:type="dxa"/>
+          </w:tcPr>
+          <w:p>
+            <w:pPr>
+              <w:jc w:val="center"/>
+              <w:rPr>
+                <w:rFonts w:hint="eastAsia"/>
+              </w:rPr>
+            </w:pPr>
+            <w:r>
+              <w:rPr>
+                <w:rFonts w:hint="eastAsia"/>
+              </w:rPr>
+              <w:t>修饰符</w:t>
+            </w:r>
+          </w:p>
+        </w:tc>
+        <w:tc>
+          <w:tcPr>
+            <w:tcW w:w="1276" w:type="dxa"/>
+          </w:tcPr>
+          <w:p>
+            <w:pPr>
+              <w:jc w:val="center"/>
+              <w:cnfStyle w:val="100000000000" w:firstRow="1" w:lastRow="0" w:firstColumn="0" w:lastColumn="0" w:oddVBand="0" w:evenVBand="0" w:oddHBand="0" w:evenHBand="0" w:firstRowFirstColumn="0" w:firstRowLastColumn="0" w:lastRowFirstColumn="0" w:lastRowLastColumn="0"/>
+              <w:rPr>
+                <w:rFonts w:hint="eastAsia"/>
+              </w:rPr>
+            </w:pPr>
+            <w:r>
+              <w:rPr>
+                <w:rFonts w:hint="eastAsia"/>
+              </w:rPr>
+              <w:t>同一个类中</w:t>
+            </w:r>
+          </w:p>
+        </w:tc>
+        <w:tc>
+          <w:tcPr>
+            <w:tcW w:w="1843" w:type="dxa"/>
+          </w:tcPr>
+          <w:p>
+            <w:pPr>
+              <w:jc w:val="center"/>
+              <w:cnfStyle w:val="100000000000" w:firstRow="1" w:lastRow="0" w:firstColumn="0" w:lastColumn="0" w:oddVBand="0" w:evenVBand="0" w:oddHBand="0" w:evenHBand="0" w:firstRowFirstColumn="0" w:firstRowLastColumn="0" w:lastRowFirstColumn="0" w:lastRowLastColumn="0"/>
+              <w:rPr>
+                <w:rFonts w:hint="eastAsia"/>
+              </w:rPr>
+            </w:pPr>
+            <w:r>
+              <w:rPr>
+                <w:rFonts w:hint="eastAsia"/>
+              </w:rPr>
+              <w:t>同一个包中子类/无关类</w:t>
+            </w:r>
+          </w:p>
+        </w:tc>
+        <w:tc>
+          <w:tcPr>
+            <w:tcW w:w="2126" w:type="dxa"/>
+          </w:tcPr>
+          <w:p>
+            <w:pPr>
+              <w:jc w:val="center"/>
+              <w:cnfStyle w:val="100000000000" w:firstRow="1" w:lastRow="0" w:firstColumn="0" w:lastColumn="0" w:oddVBand="0" w:evenVBand="0" w:oddHBand="0" w:evenHBand="0" w:firstRowFirstColumn="0" w:firstRowLastColumn="0" w:lastRowFirstColumn="0" w:lastRowLastColumn="0"/>
+              <w:rPr>
+                <w:rFonts w:hint="eastAsia"/>
+              </w:rPr>
+            </w:pPr>
+            <w:r>
+              <w:rPr>
+                <w:rFonts w:hint="eastAsia"/>
+              </w:rPr>
+              <w:t>不同包中的子类</w:t>
+            </w:r>
+          </w:p>
+        </w:tc>
+        <w:tc>
+          <w:tcPr>
+            <w:tcW w:w="1780" w:type="dxa"/>
+          </w:tcPr>
+          <w:p>
+            <w:pPr>
+              <w:jc w:val="center"/>
+              <w:cnfStyle w:val="100000000000" w:firstRow="1" w:lastRow="0" w:firstColumn="0" w:lastColumn="0" w:oddVBand="0" w:evenVBand="0" w:oddHBand="0" w:evenHBand="0" w:firstRowFirstColumn="0" w:firstRowLastColumn="0" w:lastRowFirstColumn="0" w:lastRowLastColumn="0"/>
+              <w:rPr>
+                <w:rFonts w:hint="eastAsia"/>
+              </w:rPr>
+            </w:pPr>
+            <w:r>
+              <w:rPr>
+                <w:rFonts w:hint="eastAsia"/>
+              </w:rPr>
+              <w:t>不同包的无关类</w:t>
+            </w:r>
+          </w:p>
+        </w:tc>
+      </w:tr>
+      <w:tr>
+        <w:trPr>
+          <w:cnfStyle w:val="000000100000" w:firstRow="0" w:lastRow="0" w:firstColumn="0" w:lastColumn="0" w:oddVBand="0" w:evenVBand="0" w:oddHBand="1" w:evenHBand="0" w:firstRowFirstColumn="0" w:firstRowLastColumn="0" w:lastRowFirstColumn="0" w:lastRowLastColumn="0"/>
+        </w:trPr>
+        <w:tc>
+          <w:tcPr>
+            <w:cnfStyle w:val="001000000000" w:firstRow="0" w:lastRow="0" w:firstColumn="1" w:lastColumn="0" w:oddVBand="0" w:evenVBand="0" w:oddHBand="0" w:evenHBand="0" w:firstRowFirstColumn="0" w:firstRowLastColumn="0" w:lastRowFirstColumn="0" w:lastRowLastColumn="0"/>
+            <w:tcW w:w="1271" w:type="dxa"/>
+          </w:tcPr>
+          <w:p>
+            <w:pPr>
+              <w:jc w:val="center"/>
+              <w:rPr>
+                <w:rFonts w:hint="eastAsia"/>
+              </w:rPr>
+            </w:pPr>
+            <w:r>
+              <w:rPr>
+                <w:rFonts w:hint="eastAsia"/>
+              </w:rPr>
+              <w:t>p</w:t>
+            </w:r>
+            <w:r>
+              <w:t>rivate</w:t>
+            </w:r>
+          </w:p>
+        </w:tc>
+        <w:tc>
+          <w:tcPr>
+            <w:tcW w:w="1276" w:type="dxa"/>
+          </w:tcPr>
+          <w:p>
+            <w:pPr>
+              <w:jc w:val="center"/>
+              <w:cnfStyle w:val="000000100000" w:firstRow="0" w:lastRow="0" w:firstColumn="0" w:lastColumn="0" w:oddVBand="0" w:evenVBand="0" w:oddHBand="1" w:evenHBand="0" w:firstRowFirstColumn="0" w:firstRowLastColumn="0" w:lastRowFirstColumn="0" w:lastRowLastColumn="0"/>
+              <w:rPr>
+                <w:rFonts w:hint="eastAsia"/>
+              </w:rPr>
+            </w:pPr>
+            <w:r>
+              <w:rPr>
+                <w:rFonts w:hint="eastAsia"/>
+              </w:rPr>
+              <w:t>√</w:t>
+            </w:r>
+          </w:p>
+        </w:tc>
+        <w:tc>
+          <w:tcPr>
+            <w:tcW w:w="1843" w:type="dxa"/>
+          </w:tcPr>
+          <w:p>
+            <w:pPr>
+              <w:jc w:val="center"/>
+              <w:cnfStyle w:val="000000100000" w:firstRow="0" w:lastRow="0" w:firstColumn="0" w:lastColumn="0" w:oddVBand="0" w:evenVBand="0" w:oddHBand="1" w:evenHBand="0" w:firstRowFirstColumn="0" w:firstRowLastColumn="0" w:lastRowFirstColumn="0" w:lastRowLastColumn="0"/>
+              <w:rPr>
+                <w:rFonts w:hint="eastAsia"/>
+              </w:rPr>
+            </w:pPr>
+          </w:p>
+        </w:tc>
+        <w:tc>
+          <w:tcPr>
+            <w:tcW w:w="2126" w:type="dxa"/>
+          </w:tcPr>
+          <w:p>
+            <w:pPr>
+              <w:jc w:val="center"/>
+              <w:cnfStyle w:val="000000100000" w:firstRow="0" w:lastRow="0" w:firstColumn="0" w:lastColumn="0" w:oddVBand="0" w:evenVBand="0" w:oddHBand="1" w:evenHBand="0" w:firstRowFirstColumn="0" w:firstRowLastColumn="0" w:lastRowFirstColumn="0" w:lastRowLastColumn="0"/>
+              <w:rPr>
+                <w:rFonts w:hint="eastAsia"/>
+              </w:rPr>
+            </w:pPr>
+          </w:p>
+        </w:tc>
+        <w:tc>
+          <w:tcPr>
+            <w:tcW w:w="1780" w:type="dxa"/>
+          </w:tcPr>
+          <w:p>
+            <w:pPr>
+              <w:jc w:val="center"/>
+              <w:cnfStyle w:val="000000100000" w:firstRow="0" w:lastRow="0" w:firstColumn="0" w:lastColumn="0" w:oddVBand="0" w:evenVBand="0" w:oddHBand="1" w:evenHBand="0" w:firstRowFirstColumn="0" w:firstRowLastColumn="0" w:lastRowFirstColumn="0" w:lastRowLastColumn="0"/>
+              <w:rPr>
+                <w:rFonts w:hint="eastAsia"/>
+              </w:rPr>
+            </w:pPr>
+          </w:p>
+        </w:tc>
+      </w:tr>
+      <w:tr>
+        <w:tc>
+          <w:tcPr>
+            <w:cnfStyle w:val="001000000000" w:firstRow="0" w:lastRow="0" w:firstColumn="1" w:lastColumn="0" w:oddVBand="0" w:evenVBand="0" w:oddHBand="0" w:evenHBand="0" w:firstRowFirstColumn="0" w:firstRowLastColumn="0" w:lastRowFirstColumn="0" w:lastRowLastColumn="0"/>
+            <w:tcW w:w="1271" w:type="dxa"/>
+          </w:tcPr>
+          <w:p>
+            <w:pPr>
+              <w:jc w:val="center"/>
+              <w:rPr>
+                <w:rFonts w:hint="eastAsia"/>
+              </w:rPr>
+            </w:pPr>
+            <w:r>
+              <w:rPr>
+                <w:rFonts w:hint="eastAsia"/>
+              </w:rPr>
+              <w:t>默认</w:t>
+            </w:r>
+          </w:p>
+        </w:tc>
+        <w:tc>
+          <w:tcPr>
+            <w:tcW w:w="1276" w:type="dxa"/>
+          </w:tcPr>
+          <w:p>
+            <w:pPr>
+              <w:jc w:val="center"/>
+              <w:cnfStyle w:val="000000000000" w:firstRow="0" w:lastRow="0" w:firstColumn="0" w:lastColumn="0" w:oddVBand="0" w:evenVBand="0" w:oddHBand="0" w:evenHBand="0" w:firstRowFirstColumn="0" w:firstRowLastColumn="0" w:lastRowFirstColumn="0" w:lastRowLastColumn="0"/>
+              <w:rPr>
+                <w:rFonts w:hint="eastAsia"/>
+              </w:rPr>
+            </w:pPr>
+            <w:r>
+              <w:rPr>
+                <w:rFonts w:hint="eastAsia"/>
+              </w:rPr>
+              <w:t>√</w:t>
+            </w:r>
+          </w:p>
+        </w:tc>
+        <w:tc>
+          <w:tcPr>
+            <w:tcW w:w="1843" w:type="dxa"/>
+          </w:tcPr>
+          <w:p>
+            <w:pPr>
+              <w:jc w:val="center"/>
+              <w:cnfStyle w:val="000000000000" w:firstRow="0" w:lastRow="0" w:firstColumn="0" w:lastColumn="0" w:oddVBand="0" w:evenVBand="0" w:oddHBand="0" w:evenHBand="0" w:firstRowFirstColumn="0" w:firstRowLastColumn="0" w:lastRowFirstColumn="0" w:lastRowLastColumn="0"/>
+              <w:rPr>
+                <w:rFonts w:hint="eastAsia"/>
+              </w:rPr>
+            </w:pPr>
+            <w:r>
+              <w:rPr>
+                <w:rFonts w:hint="eastAsia"/>
+              </w:rPr>
+              <w:t>√</w:t>
+            </w:r>
+          </w:p>
+        </w:tc>
+        <w:tc>
+          <w:tcPr>
+            <w:tcW w:w="2126" w:type="dxa"/>
+          </w:tcPr>
+          <w:p>
+            <w:pPr>
+              <w:jc w:val="center"/>
+              <w:cnfStyle w:val="000000000000" w:firstRow="0" w:lastRow="0" w:firstColumn="0" w:lastColumn="0" w:oddVBand="0" w:evenVBand="0" w:oddHBand="0" w:evenHBand="0" w:firstRowFirstColumn="0" w:firstRowLastColumn="0" w:lastRowFirstColumn="0" w:lastRowLastColumn="0"/>
+              <w:rPr>
+                <w:rFonts w:hint="eastAsia"/>
+              </w:rPr>
+            </w:pPr>
+          </w:p>
+        </w:tc>
+        <w:tc>
+          <w:tcPr>
+            <w:tcW w:w="1780" w:type="dxa"/>
+          </w:tcPr>
+          <w:p>
+            <w:pPr>
+              <w:jc w:val="center"/>
+              <w:cnfStyle w:val="000000000000" w:firstRow="0" w:lastRow="0" w:firstColumn="0" w:lastColumn="0" w:oddVBand="0" w:evenVBand="0" w:oddHBand="0" w:evenHBand="0" w:firstRowFirstColumn="0" w:firstRowLastColumn="0" w:lastRowFirstColumn="0" w:lastRowLastColumn="0"/>
+              <w:rPr>
+                <w:rFonts w:hint="eastAsia"/>
+              </w:rPr>
+            </w:pPr>
+          </w:p>
+        </w:tc>
+      </w:tr>
+      <w:tr>
+        <w:trPr>
+          <w:cnfStyle w:val="000000100000" w:firstRow="0" w:lastRow="0" w:firstColumn="0" w:lastColumn="0" w:oddVBand="0" w:evenVBand="0" w:oddHBand="1" w:evenHBand="0" w:firstRowFirstColumn="0" w:firstRowLastColumn="0" w:lastRowFirstColumn="0" w:lastRowLastColumn="0"/>
+        </w:trPr>
+        <w:tc>
+          <w:tcPr>
+            <w:cnfStyle w:val="001000000000" w:firstRow="0" w:lastRow="0" w:firstColumn="1" w:lastColumn="0" w:oddVBand="0" w:evenVBand="0" w:oddHBand="0" w:evenHBand="0" w:firstRowFirstColumn="0" w:firstRowLastColumn="0" w:lastRowFirstColumn="0" w:lastRowLastColumn="0"/>
+            <w:tcW w:w="1271" w:type="dxa"/>
+          </w:tcPr>
+          <w:p>
+            <w:pPr>
+              <w:jc w:val="center"/>
+              <w:rPr>
+                <w:rFonts w:hint="eastAsia"/>
+              </w:rPr>
+            </w:pPr>
+            <w:r>
+              <w:rPr>
+                <w:rFonts w:hint="eastAsia"/>
+              </w:rPr>
+              <w:t>p</w:t>
+            </w:r>
+            <w:r>
+              <w:t>rotected</w:t>
+            </w:r>
+          </w:p>
+        </w:tc>
+        <w:tc>
+          <w:tcPr>
+            <w:tcW w:w="1276" w:type="dxa"/>
+          </w:tcPr>
+          <w:p>
+            <w:pPr>
+              <w:jc w:val="center"/>
+              <w:cnfStyle w:val="000000100000" w:firstRow="0" w:lastRow="0" w:firstColumn="0" w:lastColumn="0" w:oddVBand="0" w:evenVBand="0" w:oddHBand="1" w:evenHBand="0" w:firstRowFirstColumn="0" w:firstRowLastColumn="0" w:lastRowFirstColumn="0" w:lastRowLastColumn="0"/>
+              <w:rPr>
+                <w:rFonts w:hint="eastAsia"/>
+              </w:rPr>
+            </w:pPr>
+            <w:r>
+              <w:rPr>
+                <w:rFonts w:hint="eastAsia"/>
+              </w:rPr>
+              <w:t>√</w:t>
+            </w:r>
+          </w:p>
+        </w:tc>
+        <w:tc>
+          <w:tcPr>
+            <w:tcW w:w="1843" w:type="dxa"/>
+          </w:tcPr>
+          <w:p>
+            <w:pPr>
+              <w:jc w:val="center"/>
+              <w:cnfStyle w:val="000000100000" w:firstRow="0" w:lastRow="0" w:firstColumn="0" w:lastColumn="0" w:oddVBand="0" w:evenVBand="0" w:oddHBand="1" w:evenHBand="0" w:firstRowFirstColumn="0" w:firstRowLastColumn="0" w:lastRowFirstColumn="0" w:lastRowLastColumn="0"/>
+              <w:rPr>
+                <w:rFonts w:hint="eastAsia"/>
+              </w:rPr>
+            </w:pPr>
+            <w:r>
+              <w:rPr>
+                <w:rFonts w:hint="eastAsia"/>
+              </w:rPr>
+              <w:t>√</w:t>
+            </w:r>
+          </w:p>
+        </w:tc>
+        <w:tc>
+          <w:tcPr>
+            <w:tcW w:w="2126" w:type="dxa"/>
+          </w:tcPr>
+          <w:p>
+            <w:pPr>
+              <w:jc w:val="center"/>
+              <w:cnfStyle w:val="000000100000" w:firstRow="0" w:lastRow="0" w:firstColumn="0" w:lastColumn="0" w:oddVBand="0" w:evenVBand="0" w:oddHBand="1" w:evenHBand="0" w:firstRowFirstColumn="0" w:firstRowLastColumn="0" w:lastRowFirstColumn="0" w:lastRowLastColumn="0"/>
+              <w:rPr>
+                <w:rFonts w:hint="eastAsia"/>
+              </w:rPr>
+            </w:pPr>
+            <w:r>
+              <w:rPr>
+                <w:rFonts w:hint="eastAsia"/>
+              </w:rPr>
+              <w:t>√</w:t>
+            </w:r>
+          </w:p>
+        </w:tc>
+        <w:tc>
+          <w:tcPr>
+            <w:tcW w:w="1780" w:type="dxa"/>
+          </w:tcPr>
+          <w:p>
+            <w:pPr>
+              <w:jc w:val="center"/>
+              <w:cnfStyle w:val="000000100000" w:firstRow="0" w:lastRow="0" w:firstColumn="0" w:lastColumn="0" w:oddVBand="0" w:evenVBand="0" w:oddHBand="1" w:evenHBand="0" w:firstRowFirstColumn="0" w:firstRowLastColumn="0" w:lastRowFirstColumn="0" w:lastRowLastColumn="0"/>
+              <w:rPr>
+                <w:rFonts w:hint="eastAsia"/>
+              </w:rPr>
+            </w:pPr>
+          </w:p>
+        </w:tc>
+      </w:tr>
+      <w:tr>
+        <w:tc>
+          <w:tcPr>
+            <w:cnfStyle w:val="001000000000" w:firstRow="0" w:lastRow="0" w:firstColumn="1" w:lastColumn="0" w:oddVBand="0" w:evenVBand="0" w:oddHBand="0" w:evenHBand="0" w:firstRowFirstColumn="0" w:firstRowLastColumn="0" w:lastRowFirstColumn="0" w:lastRowLastColumn="0"/>
+            <w:tcW w:w="1271" w:type="dxa"/>
+          </w:tcPr>
+          <w:p>
+            <w:pPr>
+              <w:jc w:val="center"/>
+              <w:rPr>
+                <w:rFonts w:hint="eastAsia"/>
+              </w:rPr>
+            </w:pPr>
+            <w:r>
+              <w:rPr>
+                <w:rFonts w:hint="eastAsia"/>
+              </w:rPr>
+              <w:t>p</w:t>
+            </w:r>
+            <w:r>
+              <w:t>ublic</w:t>
+            </w:r>
+          </w:p>
+        </w:tc>
+        <w:tc>
+          <w:tcPr>
+            <w:tcW w:w="1276" w:type="dxa"/>
+          </w:tcPr>
+          <w:p>
+            <w:pPr>
+              <w:jc w:val="center"/>
+              <w:cnfStyle w:val="000000000000" w:firstRow="0" w:lastRow="0" w:firstColumn="0" w:lastColumn="0" w:oddVBand="0" w:evenVBand="0" w:oddHBand="0" w:evenHBand="0" w:firstRowFirstColumn="0" w:firstRowLastColumn="0" w:lastRowFirstColumn="0" w:lastRowLastColumn="0"/>
+              <w:rPr>
+                <w:rFonts w:hint="eastAsia"/>
+              </w:rPr>
+            </w:pPr>
+            <w:r>
+              <w:rPr>
+                <w:rFonts w:hint="eastAsia"/>
+              </w:rPr>
+              <w:t>√</w:t>
+            </w:r>
+          </w:p>
+        </w:tc>
+        <w:tc>
+          <w:tcPr>
+            <w:tcW w:w="1843" w:type="dxa"/>
+          </w:tcPr>
+          <w:p>
+            <w:pPr>
+              <w:jc w:val="center"/>
+              <w:cnfStyle w:val="000000000000" w:firstRow="0" w:lastRow="0" w:firstColumn="0" w:lastColumn="0" w:oddVBand="0" w:evenVBand="0" w:oddHBand="0" w:evenHBand="0" w:firstRowFirstColumn="0" w:firstRowLastColumn="0" w:lastRowFirstColumn="0" w:lastRowLastColumn="0"/>
+              <w:rPr>
+                <w:rFonts w:hint="eastAsia"/>
+              </w:rPr>
+            </w:pPr>
+            <w:r>
+              <w:rPr>
+                <w:rFonts w:hint="eastAsia"/>
+              </w:rPr>
+              <w:t>√</w:t>
+            </w:r>
+          </w:p>
+        </w:tc>
+        <w:tc>
+          <w:tcPr>
+            <w:tcW w:w="2126" w:type="dxa"/>
+          </w:tcPr>
+          <w:p>
+            <w:pPr>
+              <w:jc w:val="center"/>
+              <w:cnfStyle w:val="000000000000" w:firstRow="0" w:lastRow="0" w:firstColumn="0" w:lastColumn="0" w:oddVBand="0" w:evenVBand="0" w:oddHBand="0" w:evenHBand="0" w:firstRowFirstColumn="0" w:firstRowLastColumn="0" w:lastRowFirstColumn="0" w:lastRowLastColumn="0"/>
+              <w:rPr>
+                <w:rFonts w:hint="eastAsia"/>
+              </w:rPr>
+            </w:pPr>
+            <w:r>
+              <w:rPr>
+                <w:rFonts w:hint="eastAsia"/>
+              </w:rPr>
+              <w:t>√</w:t>
+            </w:r>
+          </w:p>
+        </w:tc>
+        <w:tc>
+          <w:tcPr>
+            <w:tcW w:w="1780" w:type="dxa"/>
+          </w:tcPr>
+          <w:p>
+            <w:pPr>
+              <w:jc w:val="center"/>
+              <w:cnfStyle w:val="000000000000" w:firstRow="0" w:lastRow="0" w:firstColumn="0" w:lastColumn="0" w:oddVBand="0" w:evenVBand="0" w:oddHBand="0" w:evenHBand="0" w:firstRowFirstColumn="0" w:firstRowLastColumn="0" w:lastRowFirstColumn="0" w:lastRowLastColumn="0"/>
+              <w:rPr>
+                <w:rFonts w:hint="eastAsia"/>
+              </w:rPr>
+            </w:pPr>
+            <w:r>
+              <w:rPr>
+                <w:rFonts w:hint="eastAsia"/>
+              </w:rPr>
+              <w:t>√</w:t>
+            </w:r>
+          </w:p>
+        </w:tc>
+      </w:tr>
+    </w:tbl>
+    <w:p>
+      <w:pPr>
+        <w:pStyle w:val="2"/>
+      </w:pPr>
+      <w:r>
+        <w:rPr>
+          <w:rFonts w:hint="eastAsia"/>
+        </w:rPr>
+        <w:t>2.</w:t>
+      </w:r>
+      <w:r>
+        <w:rPr>
+          <w:rFonts w:hint="eastAsia"/>
+        </w:rPr>
+        <w:t>3</w:t>
+      </w:r>
+      <w:r>
+        <w:t xml:space="preserve"> </w:t>
+      </w:r>
+      <w:r>
+        <w:rPr>
+          <w:rFonts w:hint="eastAsia"/>
+        </w:rPr>
+        <w:t>状态</w:t>
+      </w:r>
+      <w:r>
+        <w:t>修饰符</w:t>
+      </w:r>
+    </w:p>
+    <w:p>
+      <w:pPr>
+        <w:pStyle w:val="a3"/>
+        <w:numPr>
+          <w:ilvl w:val="0"/>
+          <w:numId w:val="42"/>
+        </w:numPr>
+        <w:ind w:firstLineChars="0"/>
+      </w:pPr>
+      <w:r>
+        <w:rPr>
+          <w:rFonts w:hint="eastAsia"/>
+        </w:rPr>
+        <w:t>final</w:t>
+      </w:r>
+      <w:r>
+        <w:t>(</w:t>
+      </w:r>
+      <w:r>
+        <w:rPr>
+          <w:rFonts w:hint="eastAsia"/>
+        </w:rPr>
+        <w:t>最终态</w:t>
+      </w:r>
+      <w:r>
+        <w:t>)</w:t>
+      </w:r>
+    </w:p>
+    <w:p>
+      <w:pPr>
+        <w:pStyle w:val="a3"/>
+        <w:numPr>
+          <w:ilvl w:val="0"/>
+          <w:numId w:val="42"/>
+        </w:numPr>
+        <w:ind w:firstLineChars="0"/>
+        <w:rPr>
+          <w:rFonts w:hint="eastAsia"/>
+        </w:rPr>
+      </w:pPr>
+      <w:r>
+        <w:t>static(</w:t>
+      </w:r>
+      <w:r>
+        <w:rPr>
+          <w:rFonts w:hint="eastAsia"/>
+        </w:rPr>
+        <w:t>静态</w:t>
+      </w:r>
+      <w:r>
+        <w:t>)</w:t>
+      </w:r>
+    </w:p>
+    <w:p>
+      <w:pPr>
+        <w:pStyle w:val="2"/>
+        <w:numPr>
+          <w:ilvl w:val="1"/>
+          <w:numId w:val="40"/>
+        </w:numPr>
+      </w:pPr>
+      <w:r>
+        <w:rPr>
+          <w:rFonts w:hint="eastAsia"/>
+        </w:rPr>
+        <w:t>final</w:t>
+      </w:r>
+    </w:p>
+    <w:p>
+      <w:pPr>
+        <w:rPr>
+          <w:rFonts w:hint="eastAsia"/>
+        </w:rPr>
+      </w:pPr>
+      <w:r>
+        <w:rPr>
+          <w:rFonts w:hint="eastAsia"/>
+        </w:rPr>
+        <w:t>final关键字时最终的意思，可以修饰成员方法，成员变量，类</w:t>
+      </w:r>
+    </w:p>
+    <w:p>
+      <w:r>
+        <w:rPr>
+          <w:rFonts w:hint="eastAsia"/>
+        </w:rPr>
+        <w:t>final修饰的特点</w:t>
+      </w:r>
+    </w:p>
+    <w:p>
+      <w:pPr>
+        <w:pStyle w:val="a3"/>
+        <w:numPr>
+          <w:ilvl w:val="0"/>
+          <w:numId w:val="43"/>
+        </w:numPr>
+        <w:ind w:firstLineChars="0"/>
+      </w:pPr>
+      <w:r>
+        <w:rPr>
+          <w:rFonts w:hint="eastAsia"/>
+        </w:rPr>
+        <w:t>修饰方法：表明该方法是最终方法，</w:t>
+      </w:r>
+      <w:r>
+        <w:rPr>
+          <w:rFonts w:hint="eastAsia"/>
+          <w:color w:val="FF0000"/>
+        </w:rPr>
+        <w:t>不能被重写</w:t>
+      </w:r>
+    </w:p>
+    <w:p>
+      <w:pPr>
+        <w:pStyle w:val="a3"/>
+        <w:numPr>
+          <w:ilvl w:val="0"/>
+          <w:numId w:val="43"/>
+        </w:numPr>
+        <w:ind w:firstLineChars="0"/>
+      </w:pPr>
+      <w:r>
+        <w:rPr>
+          <w:rFonts w:hint="eastAsia"/>
+        </w:rPr>
+        <w:t>修饰变量：表明该变量是常量，</w:t>
+      </w:r>
+      <w:r>
+        <w:rPr>
+          <w:rFonts w:hint="eastAsia"/>
+          <w:color w:val="FF0000"/>
+        </w:rPr>
+        <w:t>不能被再赋值</w:t>
+      </w:r>
+    </w:p>
+    <w:p>
+      <w:pPr>
+        <w:pStyle w:val="a3"/>
+        <w:numPr>
+          <w:ilvl w:val="0"/>
+          <w:numId w:val="43"/>
+        </w:numPr>
+        <w:ind w:firstLineChars="0"/>
+      </w:pPr>
+      <w:r>
+        <w:rPr>
+          <w:rFonts w:hint="eastAsia"/>
+        </w:rPr>
+        <w:t>修饰类：表明该类是最终类，</w:t>
+      </w:r>
+      <w:r>
+        <w:rPr>
+          <w:rFonts w:hint="eastAsia"/>
+          <w:color w:val="FF0000"/>
+        </w:rPr>
+        <w:t>不能被继承</w:t>
+      </w:r>
+    </w:p>
+    <w:p>
+      <w:pPr>
+        <w:pStyle w:val="2"/>
+        <w:numPr>
+          <w:ilvl w:val="1"/>
+          <w:numId w:val="40"/>
+        </w:numPr>
+      </w:pPr>
+      <w:r>
+        <w:rPr>
+          <w:rFonts w:hint="eastAsia"/>
+        </w:rPr>
+        <w:t>final</w:t>
+      </w:r>
+      <w:r>
+        <w:rPr>
+          <w:rFonts w:hint="eastAsia"/>
+        </w:rPr>
+        <w:t>修饰局部变量</w:t>
+      </w:r>
+    </w:p>
+    <w:p>
+      <w:pPr>
+        <w:pStyle w:val="a3"/>
+        <w:numPr>
+          <w:ilvl w:val="0"/>
+          <w:numId w:val="44"/>
+        </w:numPr>
+        <w:ind w:firstLineChars="0"/>
+      </w:pPr>
+      <w:r>
+        <w:rPr>
+          <w:rFonts w:hint="eastAsia"/>
+        </w:rPr>
+        <w:t>变量是基本类型：final修饰指的是基本类型的</w:t>
+      </w:r>
+      <w:r>
+        <w:rPr>
+          <w:rFonts w:hint="eastAsia"/>
+          <w:color w:val="FF0000"/>
+        </w:rPr>
+        <w:t>数据值</w:t>
+      </w:r>
+      <w:r>
+        <w:rPr>
+          <w:rFonts w:hint="eastAsia"/>
+        </w:rPr>
+        <w:t>不能发生改变</w:t>
+      </w:r>
+    </w:p>
+    <w:p>
+      <w:pPr>
+        <w:pStyle w:val="a3"/>
+        <w:numPr>
+          <w:ilvl w:val="0"/>
+          <w:numId w:val="44"/>
+        </w:numPr>
+        <w:ind w:firstLineChars="0"/>
+        <w:rPr>
+          <w:rFonts w:hint="eastAsia"/>
+        </w:rPr>
+      </w:pPr>
+      <w:r>
+        <w:rPr>
+          <w:rFonts w:hint="eastAsia"/>
+        </w:rPr>
+        <w:t>变量是引用类型：final修饰指的是引用类型的</w:t>
+      </w:r>
+      <w:r>
+        <w:rPr>
+          <w:rFonts w:hint="eastAsia"/>
+          <w:color w:val="FF0000"/>
+        </w:rPr>
+        <w:t>地址值</w:t>
+      </w:r>
+      <w:r>
+        <w:rPr>
+          <w:rFonts w:hint="eastAsia"/>
+        </w:rPr>
+        <w:t>不能发生改变，但地址里面的内容是可以改变的</w:t>
+      </w:r>
+    </w:p>
+    <w:p>
+      <w:pPr>
+        <w:pStyle w:val="2"/>
+        <w:numPr>
+          <w:ilvl w:val="1"/>
+          <w:numId w:val="40"/>
+        </w:numPr>
+      </w:pPr>
+      <w:r>
+        <w:rPr>
+          <w:rFonts w:hint="eastAsia"/>
+        </w:rPr>
+        <w:t>static</w:t>
+      </w:r>
+    </w:p>
+    <w:p>
+      <w:r>
+        <w:rPr>
+          <w:rFonts w:hint="eastAsia"/>
+          <w:color w:val="FF0000"/>
+        </w:rPr>
+        <w:t>static</w:t>
+      </w:r>
+      <w:r>
+        <w:rPr>
+          <w:rFonts w:hint="eastAsia"/>
+        </w:rPr>
+        <w:t>关键字是静态的意思，可以修饰成员方法，成员变量</w:t>
+      </w:r>
+    </w:p>
+    <w:p>
+      <w:r>
+        <w:rPr>
+          <w:rFonts w:hint="eastAsia"/>
+          <w:color w:val="FF0000"/>
+        </w:rPr>
+        <w:t>static</w:t>
+      </w:r>
+      <w:r>
+        <w:rPr>
+          <w:rFonts w:hint="eastAsia"/>
+        </w:rPr>
+        <w:t>修饰的特点</w:t>
+      </w:r>
+    </w:p>
+    <w:p>
+      <w:pPr>
+        <w:pStyle w:val="a3"/>
+        <w:numPr>
+          <w:ilvl w:val="0"/>
+          <w:numId w:val="45"/>
+        </w:numPr>
+        <w:ind w:firstLineChars="0"/>
+      </w:pPr>
+      <w:proofErr w:type="gramStart"/>
+      <w:r>
+        <w:rPr>
+          <w:rFonts w:hint="eastAsia"/>
+        </w:rPr>
+        <w:t>被类的</w:t>
+      </w:r>
+      <w:proofErr w:type="gramEnd"/>
+      <w:r>
+        <w:rPr>
+          <w:rFonts w:hint="eastAsia"/>
+        </w:rPr>
+        <w:t>所有对象共享</w:t>
+      </w:r>
+    </w:p>
+    <w:p>
+      <w:pPr>
+        <w:pStyle w:val="a3"/>
+        <w:ind w:left="420" w:firstLineChars="0" w:firstLine="0"/>
+      </w:pPr>
+      <w:r>
+        <w:rPr>
+          <w:rFonts w:hint="eastAsia"/>
+        </w:rPr>
+        <w:t>这也是我们判断是否使用静态关键字的条件</w:t>
+      </w:r>
+    </w:p>
+    <w:p>
+      <w:pPr>
+        <w:pStyle w:val="a3"/>
+        <w:numPr>
+          <w:ilvl w:val="0"/>
+          <w:numId w:val="45"/>
+        </w:numPr>
+        <w:ind w:firstLineChars="0"/>
+      </w:pPr>
+      <w:r>
+        <w:rPr>
+          <w:rFonts w:hint="eastAsia"/>
+        </w:rPr>
+        <w:t>可以通过类名调用，也可以通过对象名调用（推荐使用类名调用）</w:t>
+      </w:r>
+    </w:p>
+    <w:p>
+      <w:pPr>
+        <w:pStyle w:val="2"/>
+        <w:numPr>
+          <w:ilvl w:val="1"/>
+          <w:numId w:val="40"/>
+        </w:numPr>
+      </w:pPr>
+      <w:r>
+        <w:rPr>
+          <w:rFonts w:hint="eastAsia"/>
+        </w:rPr>
+        <w:t>static</w:t>
+      </w:r>
+      <w:r>
+        <w:rPr>
+          <w:rFonts w:hint="eastAsia"/>
+        </w:rPr>
+        <w:t>访问特点</w:t>
+      </w:r>
+    </w:p>
+    <w:p>
+      <w:r>
+        <w:rPr>
+          <w:rFonts w:hint="eastAsia"/>
+        </w:rPr>
+        <w:t>非静态的成员方法</w:t>
+      </w:r>
+    </w:p>
+    <w:p>
+      <w:pPr>
+        <w:pStyle w:val="a3"/>
+        <w:numPr>
+          <w:ilvl w:val="0"/>
+          <w:numId w:val="45"/>
+        </w:numPr>
+        <w:ind w:firstLineChars="0"/>
+      </w:pPr>
+      <w:r>
+        <w:rPr>
+          <w:rFonts w:hint="eastAsia"/>
+        </w:rPr>
+        <w:t>能访问静态的成员变量</w:t>
+      </w:r>
+    </w:p>
+    <w:p>
+      <w:pPr>
+        <w:pStyle w:val="a3"/>
+        <w:numPr>
+          <w:ilvl w:val="0"/>
+          <w:numId w:val="45"/>
+        </w:numPr>
+        <w:ind w:firstLineChars="0"/>
+      </w:pPr>
+      <w:r>
+        <w:rPr>
+          <w:rFonts w:hint="eastAsia"/>
+        </w:rPr>
+        <w:t>能</w:t>
+      </w:r>
+      <w:proofErr w:type="gramStart"/>
+      <w:r>
+        <w:rPr>
+          <w:rFonts w:hint="eastAsia"/>
+        </w:rPr>
+        <w:t>访问非</w:t>
+      </w:r>
+      <w:proofErr w:type="gramEnd"/>
+      <w:r>
+        <w:rPr>
+          <w:rFonts w:hint="eastAsia"/>
+        </w:rPr>
+        <w:t>静态的成员变量</w:t>
+      </w:r>
+    </w:p>
+    <w:p>
+      <w:pPr>
+        <w:pStyle w:val="a3"/>
+        <w:numPr>
+          <w:ilvl w:val="0"/>
+          <w:numId w:val="45"/>
+        </w:numPr>
+        <w:ind w:firstLineChars="0"/>
+      </w:pPr>
+      <w:r>
+        <w:rPr>
+          <w:rFonts w:hint="eastAsia"/>
+        </w:rPr>
+        <w:t>能访问静态的成员方法</w:t>
+      </w:r>
+    </w:p>
+    <w:p>
+      <w:pPr>
+        <w:pStyle w:val="a3"/>
+        <w:numPr>
+          <w:ilvl w:val="0"/>
+          <w:numId w:val="45"/>
+        </w:numPr>
+        <w:ind w:firstLineChars="0"/>
+      </w:pPr>
+      <w:r>
+        <w:rPr>
+          <w:rFonts w:hint="eastAsia"/>
+        </w:rPr>
+        <w:t>能</w:t>
+      </w:r>
+      <w:proofErr w:type="gramStart"/>
+      <w:r>
+        <w:rPr>
+          <w:rFonts w:hint="eastAsia"/>
+        </w:rPr>
+        <w:t>访问非</w:t>
+      </w:r>
+      <w:proofErr w:type="gramEnd"/>
+      <w:r>
+        <w:rPr>
+          <w:rFonts w:hint="eastAsia"/>
+        </w:rPr>
+        <w:t>静态的成员方法</w:t>
+      </w:r>
+    </w:p>
+    <w:p>
+      <w:r>
+        <w:rPr>
+          <w:rFonts w:hint="eastAsia"/>
+        </w:rPr>
+        <w:t>静态的成员方法</w:t>
+      </w:r>
+    </w:p>
+    <w:p>
+      <w:pPr>
+        <w:pStyle w:val="a3"/>
+        <w:numPr>
+          <w:ilvl w:val="0"/>
+          <w:numId w:val="46"/>
+        </w:numPr>
+        <w:ind w:firstLineChars="0"/>
+      </w:pPr>
+      <w:r>
+        <w:rPr>
+          <w:rFonts w:hint="eastAsia"/>
+        </w:rPr>
+        <w:t>能访问静态的成员变量</w:t>
+      </w:r>
+    </w:p>
+    <w:p>
+      <w:pPr>
+        <w:pStyle w:val="a3"/>
+        <w:numPr>
+          <w:ilvl w:val="0"/>
+          <w:numId w:val="46"/>
+        </w:numPr>
+        <w:ind w:firstLineChars="0"/>
+      </w:pPr>
+      <w:r>
+        <w:rPr>
+          <w:rFonts w:hint="eastAsia"/>
+        </w:rPr>
+        <w:t>能访问静态的成员方法</w:t>
+      </w:r>
+    </w:p>
+    <w:p>
+      <w:r>
+        <w:rPr>
+          <w:rFonts w:hint="eastAsia"/>
+        </w:rPr>
+        <w:t>总结：静态成员的只能访问静态成员</w:t>
+      </w:r>
+    </w:p>
+    <w:p>
+      <w:pPr>
+        <w:pStyle w:val="a5"/>
+      </w:pPr>
+      <w:r>
+        <w:rPr>
+          <w:rFonts w:hint="eastAsia"/>
+        </w:rPr>
+        <w:t>多态</w:t>
+      </w:r>
+    </w:p>
+    <w:p>
+      <w:pPr>
+        <w:pStyle w:val="1"/>
+      </w:pPr>
+      <w:r>
+        <w:rPr>
+          <w:rFonts w:hint="eastAsia"/>
+          <w:highlight w:val="lightGray"/>
+        </w:rPr>
+        <w:t>1.</w:t>
+      </w:r>
+      <w:r>
+        <w:rPr>
+          <w:rFonts w:hint="eastAsia"/>
+        </w:rPr>
+        <w:t>多态</w:t>
+      </w:r>
+    </w:p>
+    <w:p>
+      <w:pPr>
+        <w:pStyle w:val="2"/>
+        <w:rPr>
+          <w:rFonts w:hint="eastAsia"/>
+        </w:rPr>
+      </w:pPr>
+      <w:r>
+        <w:rPr>
+          <w:rFonts w:hint="eastAsia"/>
+        </w:rPr>
+        <w:t>1.1</w:t>
+      </w:r>
+      <w:r>
+        <w:rPr>
+          <w:rFonts w:hint="eastAsia"/>
+        </w:rPr>
+        <w:t>多态</w:t>
+      </w:r>
+      <w:r>
+        <w:rPr>
+          <w:rFonts w:hint="eastAsia"/>
+        </w:rPr>
+        <w:t>概述</w:t>
+      </w:r>
+    </w:p>
+    <w:p>
+      <w:r>
+        <w:rPr>
+          <w:rFonts w:hint="eastAsia"/>
+        </w:rPr>
+        <w:t>同一对象，在不同时刻表现出来的不同形态</w:t>
+      </w:r>
+    </w:p>
+    <w:p>
+      <w:r>
+        <w:rPr>
+          <w:rFonts w:hint="eastAsia"/>
+        </w:rPr>
+        <w:t>多态的前提和引用</w:t>
+      </w:r>
+    </w:p>
+    <w:p>
+      <w:pPr>
+        <w:pStyle w:val="a3"/>
+        <w:numPr>
+          <w:ilvl w:val="0"/>
+          <w:numId w:val="47"/>
+        </w:numPr>
+        <w:ind w:firstLineChars="0"/>
+        <w:rPr>
+          <w:color w:val="FF0000"/>
+        </w:rPr>
+      </w:pPr>
+      <w:r>
+        <w:rPr>
+          <w:rFonts w:hint="eastAsia"/>
+          <w:color w:val="FF0000"/>
+        </w:rPr>
+        <w:t>有继承/实现关系</w:t>
+      </w:r>
+    </w:p>
+    <w:p>
+      <w:pPr>
+        <w:pStyle w:val="a3"/>
+        <w:numPr>
+          <w:ilvl w:val="0"/>
+          <w:numId w:val="47"/>
+        </w:numPr>
+        <w:ind w:firstLineChars="0"/>
+        <w:rPr>
+          <w:color w:val="FF0000"/>
+        </w:rPr>
+      </w:pPr>
+      <w:r>
+        <w:rPr>
+          <w:rFonts w:hint="eastAsia"/>
+          <w:color w:val="FF0000"/>
+        </w:rPr>
+        <w:t>有方法重写</w:t>
+      </w:r>
+    </w:p>
+    <w:p>
+      <w:pPr>
+        <w:pStyle w:val="a3"/>
+        <w:numPr>
+          <w:ilvl w:val="0"/>
+          <w:numId w:val="47"/>
+        </w:numPr>
+        <w:ind w:firstLineChars="0"/>
+        <w:rPr>
+          <w:color w:val="FF0000"/>
+        </w:rPr>
+      </w:pPr>
+      <w:r>
+        <w:rPr>
+          <w:rFonts w:hint="eastAsia"/>
+          <w:color w:val="FF0000"/>
+        </w:rPr>
+        <w:t>有父类引用指向子类对象</w:t>
+      </w:r>
+    </w:p>
+    <w:p>
+      <w:pPr>
+        <w:pStyle w:val="2"/>
+        <w:rPr>
+          <w:rFonts w:hint="eastAsia"/>
+        </w:rPr>
+      </w:pPr>
+      <w:r>
+        <w:rPr>
+          <w:rFonts w:hint="eastAsia"/>
+        </w:rPr>
+        <w:t>1</w:t>
+      </w:r>
+      <w:r>
+        <w:rPr>
+          <w:rFonts w:hint="eastAsia"/>
+        </w:rPr>
+        <w:t>.</w:t>
+      </w:r>
+      <w:r>
+        <w:rPr>
+          <w:rFonts w:hint="eastAsia"/>
+        </w:rPr>
+        <w:t>2</w:t>
+      </w:r>
+      <w:r>
+        <w:rPr>
+          <w:rFonts w:hint="eastAsia"/>
+        </w:rPr>
+        <w:t>多态</w:t>
+      </w:r>
+      <w:r>
+        <w:rPr>
+          <w:rFonts w:hint="eastAsia"/>
+        </w:rPr>
+        <w:t>中成员访问变量特点</w:t>
+      </w:r>
+    </w:p>
+    <w:p>
+      <w:pPr>
+        <w:pStyle w:val="a3"/>
+        <w:numPr>
+          <w:ilvl w:val="0"/>
+          <w:numId w:val="48"/>
+        </w:numPr>
+        <w:ind w:firstLineChars="0"/>
+      </w:pPr>
+      <w:r>
+        <w:rPr>
+          <w:rFonts w:hint="eastAsia"/>
+        </w:rPr>
+        <w:t>成员变量：</w:t>
+      </w:r>
+      <w:proofErr w:type="gramStart"/>
+      <w:r>
+        <w:rPr>
+          <w:rFonts w:hint="eastAsia"/>
+        </w:rPr>
+        <w:t>编译看</w:t>
+      </w:r>
+      <w:proofErr w:type="gramEnd"/>
+      <w:r>
+        <w:rPr>
+          <w:rFonts w:hint="eastAsia"/>
+        </w:rPr>
+        <w:t>左边，执行看左边</w:t>
+      </w:r>
+    </w:p>
+    <w:p>
+      <w:pPr>
+        <w:pStyle w:val="a3"/>
+        <w:numPr>
+          <w:ilvl w:val="0"/>
+          <w:numId w:val="48"/>
+        </w:numPr>
+        <w:ind w:firstLineChars="0"/>
+      </w:pPr>
+      <w:r>
+        <w:rPr>
+          <w:rFonts w:hint="eastAsia"/>
+        </w:rPr>
+        <w:t>成员方法：</w:t>
+      </w:r>
+      <w:proofErr w:type="gramStart"/>
+      <w:r>
+        <w:rPr>
+          <w:rFonts w:hint="eastAsia"/>
+        </w:rPr>
+        <w:t>编译看</w:t>
+      </w:r>
+      <w:proofErr w:type="gramEnd"/>
+      <w:r>
+        <w:rPr>
+          <w:rFonts w:hint="eastAsia"/>
+        </w:rPr>
+        <w:t>左边，执行看右边</w:t>
+      </w:r>
+    </w:p>
+    <w:p>
+      <w:r>
+        <w:rPr>
+          <w:rFonts w:hint="eastAsia"/>
+        </w:rPr>
+        <w:t>为什么成员变量和成员方法的访问不一样？</w:t>
+      </w:r>
+    </w:p>
+    <w:p>
+      <w:pPr>
+        <w:pStyle w:val="a3"/>
+        <w:numPr>
+          <w:ilvl w:val="0"/>
+          <w:numId w:val="49"/>
+        </w:numPr>
+        <w:ind w:firstLineChars="0"/>
+      </w:pPr>
+      <w:r>
+        <w:rPr>
+          <w:rFonts w:hint="eastAsia"/>
+        </w:rPr>
+        <w:t>因为成员方法有重写，</w:t>
+      </w:r>
+      <w:proofErr w:type="gramStart"/>
+      <w:r>
+        <w:rPr>
+          <w:rFonts w:hint="eastAsia"/>
+        </w:rPr>
+        <w:t>而成员</w:t>
+      </w:r>
+      <w:proofErr w:type="gramEnd"/>
+      <w:r>
+        <w:rPr>
+          <w:rFonts w:hint="eastAsia"/>
+        </w:rPr>
+        <w:t>变量没有</w:t>
+      </w:r>
+    </w:p>
+    <w:p>
+      <w:pPr>
+        <w:pStyle w:val="2"/>
+      </w:pPr>
+      <w:r>
+        <w:rPr>
+          <w:rFonts w:hint="eastAsia"/>
+        </w:rPr>
         <w:lastRenderedPageBreak/>
-        <w:t>父类成员</w:t>
+        <w:t>1.</w:t>
+      </w:r>
+      <w:r>
+        <w:t>3</w:t>
+      </w:r>
+      <w:r>
+        <w:rPr>
+          <w:rFonts w:hint="eastAsia"/>
+        </w:rPr>
+        <w:t>多态</w:t>
+      </w:r>
+      <w:r>
+        <w:rPr>
+          <w:rFonts w:hint="eastAsia"/>
+        </w:rPr>
+        <w:t>的好处和弊端</w:t>
+      </w:r>
+    </w:p>
+    <w:p>
+      <w:pPr>
+        <w:pStyle w:val="a3"/>
+        <w:numPr>
+          <w:ilvl w:val="0"/>
+          <w:numId w:val="49"/>
+        </w:numPr>
+        <w:ind w:firstLineChars="0"/>
+      </w:pPr>
+      <w:r>
+        <w:rPr>
+          <w:rFonts w:hint="eastAsia"/>
+        </w:rPr>
+        <w:t>好处：提高了程序的扩展性</w:t>
+      </w:r>
+    </w:p>
+    <w:p>
+      <w:pPr>
+        <w:pStyle w:val="a3"/>
+        <w:ind w:left="420" w:firstLineChars="0" w:firstLine="0"/>
+        <w:rPr>
+          <w:rFonts w:hint="eastAsia"/>
+        </w:rPr>
+      </w:pPr>
+      <w:r>
+        <w:rPr>
+          <w:rFonts w:hint="eastAsia"/>
+        </w:rPr>
+        <w:t>具体表现：定义方法的时候，使用</w:t>
+      </w:r>
+      <w:proofErr w:type="gramStart"/>
+      <w:r>
+        <w:rPr>
+          <w:rFonts w:hint="eastAsia"/>
+        </w:rPr>
+        <w:t>父类型</w:t>
       </w:r>
       <w:proofErr w:type="gramEnd"/>
       <w:r>
         <w:rPr>
           <w:rFonts w:hint="eastAsia"/>
         </w:rPr>
-        <w:t>范围找</w:t>
-      </w:r>
-    </w:p>
-    <w:p>
-      <w:pPr>
-        <w:pStyle w:val="a3"/>
-        <w:numPr>
-          <w:ilvl w:val="0"/>
-          <w:numId w:val="37"/>
+        <w:t>作为参数，将来在使用的时候，使用具体的子类型参与操作</w:t>
+      </w:r>
+    </w:p>
+    <w:p>
+      <w:pPr>
+        <w:pStyle w:val="a3"/>
+        <w:numPr>
+          <w:ilvl w:val="0"/>
+          <w:numId w:val="49"/>
         </w:numPr>
         <w:ind w:firstLineChars="0"/>
         <w:rPr>
@@ -10407,12 +12400,181 @@
         <w:rPr>
           <w:rFonts w:hint="eastAsia"/>
         </w:rPr>
-        <w:t>如果没有就报错</w:t>
-      </w:r>
-    </w:p>
-    <w:p>
-      <w:bookmarkStart w:id="0" w:name="_GoBack"/>
-      <w:bookmarkEnd w:id="0"/>
+        <w:t>弊端：不能使用子类特有的功能</w:t>
+      </w:r>
+    </w:p>
+    <w:p>
+      <w:pPr>
+        <w:pStyle w:val="2"/>
+      </w:pPr>
+      <w:r>
+        <w:rPr>
+          <w:rFonts w:hint="eastAsia"/>
+        </w:rPr>
+        <w:t>1.</w:t>
+      </w:r>
+      <w:r>
+        <w:rPr>
+          <w:rFonts w:hint="eastAsia"/>
+        </w:rPr>
+        <w:t>4</w:t>
+      </w:r>
+      <w:r>
+        <w:rPr>
+          <w:rFonts w:hint="eastAsia"/>
+        </w:rPr>
+        <w:t>多态</w:t>
+      </w:r>
+      <w:r>
+        <w:rPr>
+          <w:rFonts w:hint="eastAsia"/>
+        </w:rPr>
+        <w:t>中的转型</w:t>
+      </w:r>
+    </w:p>
+    <w:p>
+      <w:pPr>
+        <w:pStyle w:val="a3"/>
+        <w:numPr>
+          <w:ilvl w:val="0"/>
+          <w:numId w:val="49"/>
+        </w:numPr>
+        <w:ind w:firstLineChars="0"/>
+      </w:pPr>
+      <w:r>
+        <w:rPr>
+          <w:rFonts w:hint="eastAsia"/>
+        </w:rPr>
+        <w:t>向上转型</w:t>
+      </w:r>
+    </w:p>
+    <w:p>
+      <w:pPr>
+        <w:pStyle w:val="a3"/>
+        <w:ind w:left="420"/>
+      </w:pPr>
+      <w:r>
+        <w:rPr>
+          <w:rFonts w:hint="eastAsia"/>
+        </w:rPr>
+        <w:t>从子到父</w:t>
+      </w:r>
+    </w:p>
+    <w:p>
+      <w:pPr>
+        <w:pStyle w:val="a3"/>
+        <w:ind w:left="420"/>
+        <w:rPr>
+          <w:rFonts w:hint="eastAsia"/>
+        </w:rPr>
+      </w:pPr>
+      <w:proofErr w:type="gramStart"/>
+      <w:r>
+        <w:rPr>
+          <w:rFonts w:hint="eastAsia"/>
+        </w:rPr>
+        <w:t>父类引用</w:t>
+      </w:r>
+      <w:proofErr w:type="gramEnd"/>
+      <w:r>
+        <w:rPr>
+          <w:rFonts w:hint="eastAsia"/>
+        </w:rPr>
+        <w:t>指向子类对象</w:t>
+      </w:r>
+    </w:p>
+    <w:p>
+      <w:pPr>
+        <w:pStyle w:val="a3"/>
+        <w:numPr>
+          <w:ilvl w:val="0"/>
+          <w:numId w:val="49"/>
+        </w:numPr>
+        <w:ind w:firstLineChars="0"/>
+      </w:pPr>
+      <w:r>
+        <w:rPr>
+          <w:rFonts w:hint="eastAsia"/>
+        </w:rPr>
+        <w:t>向下转型</w:t>
+      </w:r>
+    </w:p>
+    <w:p>
+      <w:pPr>
+        <w:pStyle w:val="a3"/>
+        <w:ind w:left="420"/>
+      </w:pPr>
+      <w:r>
+        <w:rPr>
+          <w:rFonts w:hint="eastAsia"/>
+        </w:rPr>
+        <w:t>从</w:t>
+      </w:r>
+      <w:r>
+        <w:rPr>
+          <w:rFonts w:hint="eastAsia"/>
+        </w:rPr>
+        <w:t>父</w:t>
+      </w:r>
+      <w:r>
+        <w:rPr>
+          <w:rFonts w:hint="eastAsia"/>
+        </w:rPr>
+        <w:t>到</w:t>
+      </w:r>
+      <w:r>
+        <w:rPr>
+          <w:rFonts w:hint="eastAsia"/>
+        </w:rPr>
+        <w:t>子</w:t>
+      </w:r>
+      <w:bookmarkStart w:id="1" w:name="_GoBack"/>
+      <w:bookmarkEnd w:id="1"/>
+    </w:p>
+    <w:p>
+      <w:pPr>
+        <w:pStyle w:val="a3"/>
+        <w:ind w:left="420"/>
+        <w:rPr>
+          <w:rFonts w:hint="eastAsia"/>
+        </w:rPr>
+      </w:pPr>
+      <w:proofErr w:type="gramStart"/>
+      <w:r>
+        <w:rPr>
+          <w:rFonts w:hint="eastAsia"/>
+        </w:rPr>
+        <w:t>父类引用</w:t>
+      </w:r>
+      <w:proofErr w:type="gramEnd"/>
+      <w:r>
+        <w:rPr>
+          <w:rFonts w:hint="eastAsia"/>
+        </w:rPr>
+        <w:t>转为</w:t>
+      </w:r>
+      <w:r>
+        <w:rPr>
+          <w:rFonts w:hint="eastAsia"/>
+        </w:rPr>
+        <w:t>子类对象</w:t>
+      </w:r>
+    </w:p>
+    <w:p>
+      <w:pPr>
+        <w:pStyle w:val="a3"/>
+        <w:ind w:left="420" w:firstLineChars="0" w:firstLine="0"/>
+        <w:rPr>
+          <w:rFonts w:hint="eastAsia"/>
+        </w:rPr>
+      </w:pPr>
+    </w:p>
+    <w:p>
+      <w:pPr>
+        <w:rPr>
+          <w:rFonts w:hint="eastAsia"/>
+        </w:rPr>
+      </w:pPr>
     </w:p>
     <w:sectPr>
       <w:pgSz w:w="11906" w:h="16838"/>
@@ -10653,6 +12815,120 @@
     </w:lvl>
   </w:abstractNum>
   <w:abstractNum w:abstractNumId="2" w15:restartNumberingAfterBreak="0">
+    <w:nsid w:val="08EC6EC0"/>
+    <w:multiLevelType w:val="hybridMultilevel"/>
+    <w:tmpl w:val="F58216FA"/>
+    <w:lvl w:ilvl="0" w:tplc="ABF437BC">
+      <w:start w:val="1"/>
+      <w:numFmt w:val="bullet"/>
+      <w:lvlText w:val=""/>
+      <w:lvlJc w:val="left"/>
+      <w:pPr>
+        <w:ind w:left="420" w:hanging="420"/>
+      </w:pPr>
+      <w:rPr>
+        <w:rFonts w:ascii="Wingdings" w:hAnsi="Wingdings" w:hint="default"/>
+        <w:color w:val="auto"/>
+      </w:rPr>
+    </w:lvl>
+    <w:lvl w:ilvl="1" w:tplc="04090003" w:tentative="1">
+      <w:start w:val="1"/>
+      <w:numFmt w:val="bullet"/>
+      <w:lvlText w:val=""/>
+      <w:lvlJc w:val="left"/>
+      <w:pPr>
+        <w:ind w:left="840" w:hanging="420"/>
+      </w:pPr>
+      <w:rPr>
+        <w:rFonts w:ascii="Wingdings" w:hAnsi="Wingdings" w:hint="default"/>
+      </w:rPr>
+    </w:lvl>
+    <w:lvl w:ilvl="2" w:tplc="04090005" w:tentative="1">
+      <w:start w:val="1"/>
+      <w:numFmt w:val="bullet"/>
+      <w:lvlText w:val=""/>
+      <w:lvlJc w:val="left"/>
+      <w:pPr>
+        <w:ind w:left="1260" w:hanging="420"/>
+      </w:pPr>
+      <w:rPr>
+        <w:rFonts w:ascii="Wingdings" w:hAnsi="Wingdings" w:hint="default"/>
+      </w:rPr>
+    </w:lvl>
+    <w:lvl w:ilvl="3" w:tplc="04090001" w:tentative="1">
+      <w:start w:val="1"/>
+      <w:numFmt w:val="bullet"/>
+      <w:lvlText w:val=""/>
+      <w:lvlJc w:val="left"/>
+      <w:pPr>
+        <w:ind w:left="1680" w:hanging="420"/>
+      </w:pPr>
+      <w:rPr>
+        <w:rFonts w:ascii="Wingdings" w:hAnsi="Wingdings" w:hint="default"/>
+      </w:rPr>
+    </w:lvl>
+    <w:lvl w:ilvl="4" w:tplc="04090003" w:tentative="1">
+      <w:start w:val="1"/>
+      <w:numFmt w:val="bullet"/>
+      <w:lvlText w:val=""/>
+      <w:lvlJc w:val="left"/>
+      <w:pPr>
+        <w:ind w:left="2100" w:hanging="420"/>
+      </w:pPr>
+      <w:rPr>
+        <w:rFonts w:ascii="Wingdings" w:hAnsi="Wingdings" w:hint="default"/>
+      </w:rPr>
+    </w:lvl>
+    <w:lvl w:ilvl="5" w:tplc="04090005" w:tentative="1">
+      <w:start w:val="1"/>
+      <w:numFmt w:val="bullet"/>
+      <w:lvlText w:val=""/>
+      <w:lvlJc w:val="left"/>
+      <w:pPr>
+        <w:ind w:left="2520" w:hanging="420"/>
+      </w:pPr>
+      <w:rPr>
+        <w:rFonts w:ascii="Wingdings" w:hAnsi="Wingdings" w:hint="default"/>
+      </w:rPr>
+    </w:lvl>
+    <w:lvl w:ilvl="6" w:tplc="04090001" w:tentative="1">
+      <w:start w:val="1"/>
+      <w:numFmt w:val="bullet"/>
+      <w:lvlText w:val=""/>
+      <w:lvlJc w:val="left"/>
+      <w:pPr>
+        <w:ind w:left="2940" w:hanging="420"/>
+      </w:pPr>
+      <w:rPr>
+        <w:rFonts w:ascii="Wingdings" w:hAnsi="Wingdings" w:hint="default"/>
+      </w:rPr>
+    </w:lvl>
+    <w:lvl w:ilvl="7" w:tplc="04090003" w:tentative="1">
+      <w:start w:val="1"/>
+      <w:numFmt w:val="bullet"/>
+      <w:lvlText w:val=""/>
+      <w:lvlJc w:val="left"/>
+      <w:pPr>
+        <w:ind w:left="3360" w:hanging="420"/>
+      </w:pPr>
+      <w:rPr>
+        <w:rFonts w:ascii="Wingdings" w:hAnsi="Wingdings" w:hint="default"/>
+      </w:rPr>
+    </w:lvl>
+    <w:lvl w:ilvl="8" w:tplc="04090005" w:tentative="1">
+      <w:start w:val="1"/>
+      <w:numFmt w:val="bullet"/>
+      <w:lvlText w:val=""/>
+      <w:lvlJc w:val="left"/>
+      <w:pPr>
+        <w:ind w:left="3780" w:hanging="420"/>
+      </w:pPr>
+      <w:rPr>
+        <w:rFonts w:ascii="Wingdings" w:hAnsi="Wingdings" w:hint="default"/>
+      </w:rPr>
+    </w:lvl>
+  </w:abstractNum>
+  <w:abstractNum w:abstractNumId="3" w15:restartNumberingAfterBreak="0">
     <w:nsid w:val="09CB660D"/>
     <w:multiLevelType w:val="hybridMultilevel"/>
     <w:tmpl w:val="973EBF02"/>
@@ -10765,7 +13041,7 @@
       </w:rPr>
     </w:lvl>
   </w:abstractNum>
-  <w:abstractNum w:abstractNumId="3" w15:restartNumberingAfterBreak="0">
+  <w:abstractNum w:abstractNumId="4" w15:restartNumberingAfterBreak="0">
     <w:nsid w:val="0FE45328"/>
     <w:multiLevelType w:val="hybridMultilevel"/>
     <w:tmpl w:val="CE345C08"/>
@@ -10878,7 +13154,7 @@
       </w:rPr>
     </w:lvl>
   </w:abstractNum>
-  <w:abstractNum w:abstractNumId="4" w15:restartNumberingAfterBreak="0">
+  <w:abstractNum w:abstractNumId="5" w15:restartNumberingAfterBreak="0">
     <w:nsid w:val="13B00418"/>
     <w:multiLevelType w:val="hybridMultilevel"/>
     <w:tmpl w:val="DCA07418"/>
@@ -10991,7 +13267,121 @@
       </w:rPr>
     </w:lvl>
   </w:abstractNum>
-  <w:abstractNum w:abstractNumId="5" w15:restartNumberingAfterBreak="0">
+  <w:abstractNum w:abstractNumId="6" w15:restartNumberingAfterBreak="0">
+    <w:nsid w:val="1502252B"/>
+    <w:multiLevelType w:val="hybridMultilevel"/>
+    <w:tmpl w:val="3C5041B4"/>
+    <w:lvl w:ilvl="0" w:tplc="ABF437BC">
+      <w:start w:val="1"/>
+      <w:numFmt w:val="bullet"/>
+      <w:lvlText w:val=""/>
+      <w:lvlJc w:val="left"/>
+      <w:pPr>
+        <w:ind w:left="420" w:hanging="420"/>
+      </w:pPr>
+      <w:rPr>
+        <w:rFonts w:ascii="Wingdings" w:hAnsi="Wingdings" w:hint="default"/>
+        <w:color w:val="auto"/>
+      </w:rPr>
+    </w:lvl>
+    <w:lvl w:ilvl="1" w:tplc="04090003" w:tentative="1">
+      <w:start w:val="1"/>
+      <w:numFmt w:val="bullet"/>
+      <w:lvlText w:val=""/>
+      <w:lvlJc w:val="left"/>
+      <w:pPr>
+        <w:ind w:left="840" w:hanging="420"/>
+      </w:pPr>
+      <w:rPr>
+        <w:rFonts w:ascii="Wingdings" w:hAnsi="Wingdings" w:hint="default"/>
+      </w:rPr>
+    </w:lvl>
+    <w:lvl w:ilvl="2" w:tplc="04090005" w:tentative="1">
+      <w:start w:val="1"/>
+      <w:numFmt w:val="bullet"/>
+      <w:lvlText w:val=""/>
+      <w:lvlJc w:val="left"/>
+      <w:pPr>
+        <w:ind w:left="1260" w:hanging="420"/>
+      </w:pPr>
+      <w:rPr>
+        <w:rFonts w:ascii="Wingdings" w:hAnsi="Wingdings" w:hint="default"/>
+      </w:rPr>
+    </w:lvl>
+    <w:lvl w:ilvl="3" w:tplc="04090001" w:tentative="1">
+      <w:start w:val="1"/>
+      <w:numFmt w:val="bullet"/>
+      <w:lvlText w:val=""/>
+      <w:lvlJc w:val="left"/>
+      <w:pPr>
+        <w:ind w:left="1680" w:hanging="420"/>
+      </w:pPr>
+      <w:rPr>
+        <w:rFonts w:ascii="Wingdings" w:hAnsi="Wingdings" w:hint="default"/>
+      </w:rPr>
+    </w:lvl>
+    <w:lvl w:ilvl="4" w:tplc="04090003" w:tentative="1">
+      <w:start w:val="1"/>
+      <w:numFmt w:val="bullet"/>
+      <w:lvlText w:val=""/>
+      <w:lvlJc w:val="left"/>
+      <w:pPr>
+        <w:ind w:left="2100" w:hanging="420"/>
+      </w:pPr>
+      <w:rPr>
+        <w:rFonts w:ascii="Wingdings" w:hAnsi="Wingdings" w:hint="default"/>
+      </w:rPr>
+    </w:lvl>
+    <w:lvl w:ilvl="5" w:tplc="04090005" w:tentative="1">
+      <w:start w:val="1"/>
+      <w:numFmt w:val="bullet"/>
+      <w:lvlText w:val=""/>
+      <w:lvlJc w:val="left"/>
+      <w:pPr>
+        <w:ind w:left="2520" w:hanging="420"/>
+      </w:pPr>
+      <w:rPr>
+        <w:rFonts w:ascii="Wingdings" w:hAnsi="Wingdings" w:hint="default"/>
+      </w:rPr>
+    </w:lvl>
+    <w:lvl w:ilvl="6" w:tplc="04090001" w:tentative="1">
+      <w:start w:val="1"/>
+      <w:numFmt w:val="bullet"/>
+      <w:lvlText w:val=""/>
+      <w:lvlJc w:val="left"/>
+      <w:pPr>
+        <w:ind w:left="2940" w:hanging="420"/>
+      </w:pPr>
+      <w:rPr>
+        <w:rFonts w:ascii="Wingdings" w:hAnsi="Wingdings" w:hint="default"/>
+      </w:rPr>
+    </w:lvl>
+    <w:lvl w:ilvl="7" w:tplc="04090003" w:tentative="1">
+      <w:start w:val="1"/>
+      <w:numFmt w:val="bullet"/>
+      <w:lvlText w:val=""/>
+      <w:lvlJc w:val="left"/>
+      <w:pPr>
+        <w:ind w:left="3360" w:hanging="420"/>
+      </w:pPr>
+      <w:rPr>
+        <w:rFonts w:ascii="Wingdings" w:hAnsi="Wingdings" w:hint="default"/>
+      </w:rPr>
+    </w:lvl>
+    <w:lvl w:ilvl="8" w:tplc="04090005" w:tentative="1">
+      <w:start w:val="1"/>
+      <w:numFmt w:val="bullet"/>
+      <w:lvlText w:val=""/>
+      <w:lvlJc w:val="left"/>
+      <w:pPr>
+        <w:ind w:left="3780" w:hanging="420"/>
+      </w:pPr>
+      <w:rPr>
+        <w:rFonts w:ascii="Wingdings" w:hAnsi="Wingdings" w:hint="default"/>
+      </w:rPr>
+    </w:lvl>
+  </w:abstractNum>
+  <w:abstractNum w:abstractNumId="7" w15:restartNumberingAfterBreak="0">
     <w:nsid w:val="1E2F1FC6"/>
     <w:multiLevelType w:val="hybridMultilevel"/>
     <w:tmpl w:val="39C0D7B0"/>
@@ -11104,7 +13494,121 @@
       </w:rPr>
     </w:lvl>
   </w:abstractNum>
-  <w:abstractNum w:abstractNumId="6" w15:restartNumberingAfterBreak="0">
+  <w:abstractNum w:abstractNumId="8" w15:restartNumberingAfterBreak="0">
+    <w:nsid w:val="256D0937"/>
+    <w:multiLevelType w:val="hybridMultilevel"/>
+    <w:tmpl w:val="720A4950"/>
+    <w:lvl w:ilvl="0" w:tplc="ABF437BC">
+      <w:start w:val="1"/>
+      <w:numFmt w:val="bullet"/>
+      <w:lvlText w:val=""/>
+      <w:lvlJc w:val="left"/>
+      <w:pPr>
+        <w:ind w:left="420" w:hanging="420"/>
+      </w:pPr>
+      <w:rPr>
+        <w:rFonts w:ascii="Wingdings" w:hAnsi="Wingdings" w:hint="default"/>
+        <w:color w:val="auto"/>
+      </w:rPr>
+    </w:lvl>
+    <w:lvl w:ilvl="1" w:tplc="04090003" w:tentative="1">
+      <w:start w:val="1"/>
+      <w:numFmt w:val="bullet"/>
+      <w:lvlText w:val=""/>
+      <w:lvlJc w:val="left"/>
+      <w:pPr>
+        <w:ind w:left="840" w:hanging="420"/>
+      </w:pPr>
+      <w:rPr>
+        <w:rFonts w:ascii="Wingdings" w:hAnsi="Wingdings" w:hint="default"/>
+      </w:rPr>
+    </w:lvl>
+    <w:lvl w:ilvl="2" w:tplc="04090005" w:tentative="1">
+      <w:start w:val="1"/>
+      <w:numFmt w:val="bullet"/>
+      <w:lvlText w:val=""/>
+      <w:lvlJc w:val="left"/>
+      <w:pPr>
+        <w:ind w:left="1260" w:hanging="420"/>
+      </w:pPr>
+      <w:rPr>
+        <w:rFonts w:ascii="Wingdings" w:hAnsi="Wingdings" w:hint="default"/>
+      </w:rPr>
+    </w:lvl>
+    <w:lvl w:ilvl="3" w:tplc="04090001" w:tentative="1">
+      <w:start w:val="1"/>
+      <w:numFmt w:val="bullet"/>
+      <w:lvlText w:val=""/>
+      <w:lvlJc w:val="left"/>
+      <w:pPr>
+        <w:ind w:left="1680" w:hanging="420"/>
+      </w:pPr>
+      <w:rPr>
+        <w:rFonts w:ascii="Wingdings" w:hAnsi="Wingdings" w:hint="default"/>
+      </w:rPr>
+    </w:lvl>
+    <w:lvl w:ilvl="4" w:tplc="04090003" w:tentative="1">
+      <w:start w:val="1"/>
+      <w:numFmt w:val="bullet"/>
+      <w:lvlText w:val=""/>
+      <w:lvlJc w:val="left"/>
+      <w:pPr>
+        <w:ind w:left="2100" w:hanging="420"/>
+      </w:pPr>
+      <w:rPr>
+        <w:rFonts w:ascii="Wingdings" w:hAnsi="Wingdings" w:hint="default"/>
+      </w:rPr>
+    </w:lvl>
+    <w:lvl w:ilvl="5" w:tplc="04090005" w:tentative="1">
+      <w:start w:val="1"/>
+      <w:numFmt w:val="bullet"/>
+      <w:lvlText w:val=""/>
+      <w:lvlJc w:val="left"/>
+      <w:pPr>
+        <w:ind w:left="2520" w:hanging="420"/>
+      </w:pPr>
+      <w:rPr>
+        <w:rFonts w:ascii="Wingdings" w:hAnsi="Wingdings" w:hint="default"/>
+      </w:rPr>
+    </w:lvl>
+    <w:lvl w:ilvl="6" w:tplc="04090001" w:tentative="1">
+      <w:start w:val="1"/>
+      <w:numFmt w:val="bullet"/>
+      <w:lvlText w:val=""/>
+      <w:lvlJc w:val="left"/>
+      <w:pPr>
+        <w:ind w:left="2940" w:hanging="420"/>
+      </w:pPr>
+      <w:rPr>
+        <w:rFonts w:ascii="Wingdings" w:hAnsi="Wingdings" w:hint="default"/>
+      </w:rPr>
+    </w:lvl>
+    <w:lvl w:ilvl="7" w:tplc="04090003" w:tentative="1">
+      <w:start w:val="1"/>
+      <w:numFmt w:val="bullet"/>
+      <w:lvlText w:val=""/>
+      <w:lvlJc w:val="left"/>
+      <w:pPr>
+        <w:ind w:left="3360" w:hanging="420"/>
+      </w:pPr>
+      <w:rPr>
+        <w:rFonts w:ascii="Wingdings" w:hAnsi="Wingdings" w:hint="default"/>
+      </w:rPr>
+    </w:lvl>
+    <w:lvl w:ilvl="8" w:tplc="04090005" w:tentative="1">
+      <w:start w:val="1"/>
+      <w:numFmt w:val="bullet"/>
+      <w:lvlText w:val=""/>
+      <w:lvlJc w:val="left"/>
+      <w:pPr>
+        <w:ind w:left="3780" w:hanging="420"/>
+      </w:pPr>
+      <w:rPr>
+        <w:rFonts w:ascii="Wingdings" w:hAnsi="Wingdings" w:hint="default"/>
+      </w:rPr>
+    </w:lvl>
+  </w:abstractNum>
+  <w:abstractNum w:abstractNumId="9" w15:restartNumberingAfterBreak="0">
     <w:nsid w:val="262B7B02"/>
     <w:multiLevelType w:val="hybridMultilevel"/>
     <w:tmpl w:val="D9701CAA"/>
@@ -11217,7 +13721,7 @@
       </w:rPr>
     </w:lvl>
   </w:abstractNum>
-  <w:abstractNum w:abstractNumId="7" w15:restartNumberingAfterBreak="0">
+  <w:abstractNum w:abstractNumId="10" w15:restartNumberingAfterBreak="0">
     <w:nsid w:val="293D5573"/>
     <w:multiLevelType w:val="hybridMultilevel"/>
     <w:tmpl w:val="AAAC0A7A"/>
@@ -11303,7 +13807,7 @@
       </w:pPr>
     </w:lvl>
   </w:abstractNum>
-  <w:abstractNum w:abstractNumId="8" w15:restartNumberingAfterBreak="0">
+  <w:abstractNum w:abstractNumId="11" w15:restartNumberingAfterBreak="0">
     <w:nsid w:val="2A2804CD"/>
     <w:multiLevelType w:val="multilevel"/>
     <w:tmpl w:val="C4B039B2"/>
@@ -11421,7 +13925,7 @@
       </w:rPr>
     </w:lvl>
   </w:abstractNum>
-  <w:abstractNum w:abstractNumId="9" w15:restartNumberingAfterBreak="0">
+  <w:abstractNum w:abstractNumId="12" w15:restartNumberingAfterBreak="0">
     <w:nsid w:val="2D3621A1"/>
     <w:multiLevelType w:val="hybridMultilevel"/>
     <w:tmpl w:val="BE28A102"/>
@@ -11534,7 +14038,121 @@
       </w:rPr>
     </w:lvl>
   </w:abstractNum>
-  <w:abstractNum w:abstractNumId="10" w15:restartNumberingAfterBreak="0">
+  <w:abstractNum w:abstractNumId="13" w15:restartNumberingAfterBreak="0">
+    <w:nsid w:val="2F190C0F"/>
+    <w:multiLevelType w:val="hybridMultilevel"/>
+    <w:tmpl w:val="E06E6DA4"/>
+    <w:lvl w:ilvl="0" w:tplc="B5B4470E">
+      <w:start w:val="1"/>
+      <w:numFmt w:val="bullet"/>
+      <w:lvlText w:val=""/>
+      <w:lvlJc w:val="left"/>
+      <w:pPr>
+        <w:ind w:left="420" w:hanging="420"/>
+      </w:pPr>
+      <w:rPr>
+        <w:rFonts w:ascii="Wingdings" w:hAnsi="Wingdings" w:hint="default"/>
+        <w:color w:val="FF0000"/>
+      </w:rPr>
+    </w:lvl>
+    <w:lvl w:ilvl="1" w:tplc="04090003" w:tentative="1">
+      <w:start w:val="1"/>
+      <w:numFmt w:val="bullet"/>
+      <w:lvlText w:val=""/>
+      <w:lvlJc w:val="left"/>
+      <w:pPr>
+        <w:ind w:left="840" w:hanging="420"/>
+      </w:pPr>
+      <w:rPr>
+        <w:rFonts w:ascii="Wingdings" w:hAnsi="Wingdings" w:hint="default"/>
+      </w:rPr>
+    </w:lvl>
+    <w:lvl w:ilvl="2" w:tplc="04090005" w:tentative="1">
+      <w:start w:val="1"/>
+      <w:numFmt w:val="bullet"/>
+      <w:lvlText w:val=""/>
+      <w:lvlJc w:val="left"/>
+      <w:pPr>
+        <w:ind w:left="1260" w:hanging="420"/>
+      </w:pPr>
+      <w:rPr>
+        <w:rFonts w:ascii="Wingdings" w:hAnsi="Wingdings" w:hint="default"/>
+      </w:rPr>
+    </w:lvl>
+    <w:lvl w:ilvl="3" w:tplc="04090001" w:tentative="1">
+      <w:start w:val="1"/>
+      <w:numFmt w:val="bullet"/>
+      <w:lvlText w:val=""/>
+      <w:lvlJc w:val="left"/>
+      <w:pPr>
+        <w:ind w:left="1680" w:hanging="420"/>
+      </w:pPr>
+      <w:rPr>
+        <w:rFonts w:ascii="Wingdings" w:hAnsi="Wingdings" w:hint="default"/>
+      </w:rPr>
+    </w:lvl>
+    <w:lvl w:ilvl="4" w:tplc="04090003" w:tentative="1">
+      <w:start w:val="1"/>
+      <w:numFmt w:val="bullet"/>
+      <w:lvlText w:val=""/>
+      <w:lvlJc w:val="left"/>
+      <w:pPr>
+        <w:ind w:left="2100" w:hanging="420"/>
+      </w:pPr>
+      <w:rPr>
+        <w:rFonts w:ascii="Wingdings" w:hAnsi="Wingdings" w:hint="default"/>
+      </w:rPr>
+    </w:lvl>
+    <w:lvl w:ilvl="5" w:tplc="04090005" w:tentative="1">
+      <w:start w:val="1"/>
+      <w:numFmt w:val="bullet"/>
+      <w:lvlText w:val=""/>
+      <w:lvlJc w:val="left"/>
+      <w:pPr>
+        <w:ind w:left="2520" w:hanging="420"/>
+      </w:pPr>
+      <w:rPr>
+        <w:rFonts w:ascii="Wingdings" w:hAnsi="Wingdings" w:hint="default"/>
+      </w:rPr>
+    </w:lvl>
+    <w:lvl w:ilvl="6" w:tplc="04090001" w:tentative="1">
+      <w:start w:val="1"/>
+      <w:numFmt w:val="bullet"/>
+      <w:lvlText w:val=""/>
+      <w:lvlJc w:val="left"/>
+      <w:pPr>
+        <w:ind w:left="2940" w:hanging="420"/>
+      </w:pPr>
+      <w:rPr>
+        <w:rFonts w:ascii="Wingdings" w:hAnsi="Wingdings" w:hint="default"/>
+      </w:rPr>
+    </w:lvl>
+    <w:lvl w:ilvl="7" w:tplc="04090003" w:tentative="1">
+      <w:start w:val="1"/>
+      <w:numFmt w:val="bullet"/>
+      <w:lvlText w:val=""/>
+      <w:lvlJc w:val="left"/>
+      <w:pPr>
+        <w:ind w:left="3360" w:hanging="420"/>
+      </w:pPr>
+      <w:rPr>
+        <w:rFonts w:ascii="Wingdings" w:hAnsi="Wingdings" w:hint="default"/>
+      </w:rPr>
+    </w:lvl>
+    <w:lvl w:ilvl="8" w:tplc="04090005" w:tentative="1">
+      <w:start w:val="1"/>
+      <w:numFmt w:val="bullet"/>
+      <w:lvlText w:val=""/>
+      <w:lvlJc w:val="left"/>
+      <w:pPr>
+        <w:ind w:left="3780" w:hanging="420"/>
+      </w:pPr>
+      <w:rPr>
+        <w:rFonts w:ascii="Wingdings" w:hAnsi="Wingdings" w:hint="default"/>
+      </w:rPr>
+    </w:lvl>
+  </w:abstractNum>
+  <w:abstractNum w:abstractNumId="14" w15:restartNumberingAfterBreak="0">
     <w:nsid w:val="31C05D3F"/>
     <w:multiLevelType w:val="hybridMultilevel"/>
     <w:tmpl w:val="17A22AC8"/>
@@ -11647,7 +14265,7 @@
       </w:rPr>
     </w:lvl>
   </w:abstractNum>
-  <w:abstractNum w:abstractNumId="11" w15:restartNumberingAfterBreak="0">
+  <w:abstractNum w:abstractNumId="15" w15:restartNumberingAfterBreak="0">
     <w:nsid w:val="323977DD"/>
     <w:multiLevelType w:val="hybridMultilevel"/>
     <w:tmpl w:val="47E2098E"/>
@@ -11760,7 +14378,7 @@
       </w:rPr>
     </w:lvl>
   </w:abstractNum>
-  <w:abstractNum w:abstractNumId="12" w15:restartNumberingAfterBreak="0">
+  <w:abstractNum w:abstractNumId="16" w15:restartNumberingAfterBreak="0">
     <w:nsid w:val="36E76C88"/>
     <w:multiLevelType w:val="hybridMultilevel"/>
     <w:tmpl w:val="F9DC2C30"/>
@@ -11873,7 +14491,7 @@
       </w:rPr>
     </w:lvl>
   </w:abstractNum>
-  <w:abstractNum w:abstractNumId="13" w15:restartNumberingAfterBreak="0">
+  <w:abstractNum w:abstractNumId="17" w15:restartNumberingAfterBreak="0">
     <w:nsid w:val="37851A21"/>
     <w:multiLevelType w:val="hybridMultilevel"/>
     <w:tmpl w:val="21EA7F40"/>
@@ -11959,7 +14577,7 @@
       </w:pPr>
     </w:lvl>
   </w:abstractNum>
-  <w:abstractNum w:abstractNumId="14" w15:restartNumberingAfterBreak="0">
+  <w:abstractNum w:abstractNumId="18" w15:restartNumberingAfterBreak="0">
     <w:nsid w:val="39F23C6F"/>
     <w:multiLevelType w:val="hybridMultilevel"/>
     <w:tmpl w:val="15A83702"/>
@@ -12072,7 +14690,7 @@
       </w:rPr>
     </w:lvl>
   </w:abstractNum>
-  <w:abstractNum w:abstractNumId="15" w15:restartNumberingAfterBreak="0">
+  <w:abstractNum w:abstractNumId="19" w15:restartNumberingAfterBreak="0">
     <w:nsid w:val="3F166D92"/>
     <w:multiLevelType w:val="hybridMultilevel"/>
     <w:tmpl w:val="4788ACC6"/>
@@ -12158,7 +14776,121 @@
       </w:pPr>
     </w:lvl>
   </w:abstractNum>
-  <w:abstractNum w:abstractNumId="16" w15:restartNumberingAfterBreak="0">
+  <w:abstractNum w:abstractNumId="20" w15:restartNumberingAfterBreak="0">
+    <w:nsid w:val="3F863EDC"/>
+    <w:multiLevelType w:val="hybridMultilevel"/>
+    <w:tmpl w:val="9820AC6C"/>
+    <w:lvl w:ilvl="0" w:tplc="ABF437BC">
+      <w:start w:val="1"/>
+      <w:numFmt w:val="bullet"/>
+      <w:lvlText w:val=""/>
+      <w:lvlJc w:val="left"/>
+      <w:pPr>
+        <w:ind w:left="420" w:hanging="420"/>
+      </w:pPr>
+      <w:rPr>
+        <w:rFonts w:ascii="Wingdings" w:hAnsi="Wingdings" w:hint="default"/>
+        <w:color w:val="auto"/>
+      </w:rPr>
+    </w:lvl>
+    <w:lvl w:ilvl="1" w:tplc="04090003" w:tentative="1">
+      <w:start w:val="1"/>
+      <w:numFmt w:val="bullet"/>
+      <w:lvlText w:val=""/>
+      <w:lvlJc w:val="left"/>
+      <w:pPr>
+        <w:ind w:left="840" w:hanging="420"/>
+      </w:pPr>
+      <w:rPr>
+        <w:rFonts w:ascii="Wingdings" w:hAnsi="Wingdings" w:hint="default"/>
+      </w:rPr>
+    </w:lvl>
+    <w:lvl w:ilvl="2" w:tplc="04090005" w:tentative="1">
+      <w:start w:val="1"/>
+      <w:numFmt w:val="bullet"/>
+      <w:lvlText w:val=""/>
+      <w:lvlJc w:val="left"/>
+      <w:pPr>
+        <w:ind w:left="1260" w:hanging="420"/>
+      </w:pPr>
+      <w:rPr>
+        <w:rFonts w:ascii="Wingdings" w:hAnsi="Wingdings" w:hint="default"/>
+      </w:rPr>
+    </w:lvl>
+    <w:lvl w:ilvl="3" w:tplc="04090001" w:tentative="1">
+      <w:start w:val="1"/>
+      <w:numFmt w:val="bullet"/>
+      <w:lvlText w:val=""/>
+      <w:lvlJc w:val="left"/>
+      <w:pPr>
+        <w:ind w:left="1680" w:hanging="420"/>
+      </w:pPr>
+      <w:rPr>
+        <w:rFonts w:ascii="Wingdings" w:hAnsi="Wingdings" w:hint="default"/>
+      </w:rPr>
+    </w:lvl>
+    <w:lvl w:ilvl="4" w:tplc="04090003" w:tentative="1">
+      <w:start w:val="1"/>
+      <w:numFmt w:val="bullet"/>
+      <w:lvlText w:val=""/>
+      <w:lvlJc w:val="left"/>
+      <w:pPr>
+        <w:ind w:left="2100" w:hanging="420"/>
+      </w:pPr>
+      <w:rPr>
+        <w:rFonts w:ascii="Wingdings" w:hAnsi="Wingdings" w:hint="default"/>
+      </w:rPr>
+    </w:lvl>
+    <w:lvl w:ilvl="5" w:tplc="04090005" w:tentative="1">
+      <w:start w:val="1"/>
+      <w:numFmt w:val="bullet"/>
+      <w:lvlText w:val=""/>
+      <w:lvlJc w:val="left"/>
+      <w:pPr>
+        <w:ind w:left="2520" w:hanging="420"/>
+      </w:pPr>
+      <w:rPr>
+        <w:rFonts w:ascii="Wingdings" w:hAnsi="Wingdings" w:hint="default"/>
+      </w:rPr>
+    </w:lvl>
+    <w:lvl w:ilvl="6" w:tplc="04090001" w:tentative="1">
+      <w:start w:val="1"/>
+      <w:numFmt w:val="bullet"/>
+      <w:lvlText w:val=""/>
+      <w:lvlJc w:val="left"/>
+      <w:pPr>
+        <w:ind w:left="2940" w:hanging="420"/>
+      </w:pPr>
+      <w:rPr>
+        <w:rFonts w:ascii="Wingdings" w:hAnsi="Wingdings" w:hint="default"/>
+      </w:rPr>
+    </w:lvl>
+    <w:lvl w:ilvl="7" w:tplc="04090003" w:tentative="1">
+      <w:start w:val="1"/>
+      <w:numFmt w:val="bullet"/>
+      <w:lvlText w:val=""/>
+      <w:lvlJc w:val="left"/>
+      <w:pPr>
+        <w:ind w:left="3360" w:hanging="420"/>
+      </w:pPr>
+      <w:rPr>
+        <w:rFonts w:ascii="Wingdings" w:hAnsi="Wingdings" w:hint="default"/>
+      </w:rPr>
+    </w:lvl>
+    <w:lvl w:ilvl="8" w:tplc="04090005" w:tentative="1">
+      <w:start w:val="1"/>
+      <w:numFmt w:val="bullet"/>
+      <w:lvlText w:val=""/>
+      <w:lvlJc w:val="left"/>
+      <w:pPr>
+        <w:ind w:left="3780" w:hanging="420"/>
+      </w:pPr>
+      <w:rPr>
+        <w:rFonts w:ascii="Wingdings" w:hAnsi="Wingdings" w:hint="default"/>
+      </w:rPr>
+    </w:lvl>
+  </w:abstractNum>
+  <w:abstractNum w:abstractNumId="21" w15:restartNumberingAfterBreak="0">
     <w:nsid w:val="411800C7"/>
     <w:multiLevelType w:val="hybridMultilevel"/>
     <w:tmpl w:val="E6E2ED74"/>
@@ -12271,7 +15003,7 @@
       </w:rPr>
     </w:lvl>
   </w:abstractNum>
-  <w:abstractNum w:abstractNumId="17" w15:restartNumberingAfterBreak="0">
+  <w:abstractNum w:abstractNumId="22" w15:restartNumberingAfterBreak="0">
     <w:nsid w:val="42F566B8"/>
     <w:multiLevelType w:val="hybridMultilevel"/>
     <w:tmpl w:val="F4DC2110"/>
@@ -12384,7 +15116,7 @@
       </w:rPr>
     </w:lvl>
   </w:abstractNum>
-  <w:abstractNum w:abstractNumId="18" w15:restartNumberingAfterBreak="0">
+  <w:abstractNum w:abstractNumId="23" w15:restartNumberingAfterBreak="0">
     <w:nsid w:val="44622CE6"/>
     <w:multiLevelType w:val="hybridMultilevel"/>
     <w:tmpl w:val="DA06CE76"/>
@@ -12497,7 +15229,7 @@
       </w:rPr>
     </w:lvl>
   </w:abstractNum>
-  <w:abstractNum w:abstractNumId="19" w15:restartNumberingAfterBreak="0">
+  <w:abstractNum w:abstractNumId="24" w15:restartNumberingAfterBreak="0">
     <w:nsid w:val="471B177D"/>
     <w:multiLevelType w:val="hybridMultilevel"/>
     <w:tmpl w:val="7B503C66"/>
@@ -12610,7 +15342,7 @@
       </w:rPr>
     </w:lvl>
   </w:abstractNum>
-  <w:abstractNum w:abstractNumId="20" w15:restartNumberingAfterBreak="0">
+  <w:abstractNum w:abstractNumId="25" w15:restartNumberingAfterBreak="0">
     <w:nsid w:val="477E5D47"/>
     <w:multiLevelType w:val="hybridMultilevel"/>
     <w:tmpl w:val="717894C2"/>
@@ -12723,7 +15455,7 @@
       </w:rPr>
     </w:lvl>
   </w:abstractNum>
-  <w:abstractNum w:abstractNumId="21" w15:restartNumberingAfterBreak="0">
+  <w:abstractNum w:abstractNumId="26" w15:restartNumberingAfterBreak="0">
     <w:nsid w:val="48B456AE"/>
     <w:multiLevelType w:val="hybridMultilevel"/>
     <w:tmpl w:val="2E9439D0"/>
@@ -12809,7 +15541,7 @@
       </w:pPr>
     </w:lvl>
   </w:abstractNum>
-  <w:abstractNum w:abstractNumId="22" w15:restartNumberingAfterBreak="0">
+  <w:abstractNum w:abstractNumId="27" w15:restartNumberingAfterBreak="0">
     <w:nsid w:val="495C03D8"/>
     <w:multiLevelType w:val="hybridMultilevel"/>
     <w:tmpl w:val="515A72C6"/>
@@ -12895,7 +15627,7 @@
       </w:pPr>
     </w:lvl>
   </w:abstractNum>
-  <w:abstractNum w:abstractNumId="23" w15:restartNumberingAfterBreak="0">
+  <w:abstractNum w:abstractNumId="28" w15:restartNumberingAfterBreak="0">
     <w:nsid w:val="4E6C4508"/>
     <w:multiLevelType w:val="hybridMultilevel"/>
     <w:tmpl w:val="14543F1A"/>
@@ -13008,7 +15740,7 @@
       </w:rPr>
     </w:lvl>
   </w:abstractNum>
-  <w:abstractNum w:abstractNumId="24" w15:restartNumberingAfterBreak="0">
+  <w:abstractNum w:abstractNumId="29" w15:restartNumberingAfterBreak="0">
     <w:nsid w:val="52EB4C56"/>
     <w:multiLevelType w:val="hybridMultilevel"/>
     <w:tmpl w:val="2306EB82"/>
@@ -13121,7 +15853,7 @@
       </w:rPr>
     </w:lvl>
   </w:abstractNum>
-  <w:abstractNum w:abstractNumId="25" w15:restartNumberingAfterBreak="0">
+  <w:abstractNum w:abstractNumId="30" w15:restartNumberingAfterBreak="0">
     <w:nsid w:val="567B064C"/>
     <w:multiLevelType w:val="hybridMultilevel"/>
     <w:tmpl w:val="CA46826C"/>
@@ -13234,7 +15966,7 @@
       </w:rPr>
     </w:lvl>
   </w:abstractNum>
-  <w:abstractNum w:abstractNumId="26" w15:restartNumberingAfterBreak="0">
+  <w:abstractNum w:abstractNumId="31" w15:restartNumberingAfterBreak="0">
     <w:nsid w:val="57DD0D6D"/>
     <w:multiLevelType w:val="hybridMultilevel"/>
     <w:tmpl w:val="9B06A4B6"/>
@@ -13347,7 +16079,356 @@
       </w:rPr>
     </w:lvl>
   </w:abstractNum>
-  <w:abstractNum w:abstractNumId="27" w15:restartNumberingAfterBreak="0">
+  <w:abstractNum w:abstractNumId="32" w15:restartNumberingAfterBreak="0">
+    <w:nsid w:val="587F4BC4"/>
+    <w:multiLevelType w:val="hybridMultilevel"/>
+    <w:tmpl w:val="EE247442"/>
+    <w:lvl w:ilvl="0" w:tplc="ABF437BC">
+      <w:start w:val="1"/>
+      <w:numFmt w:val="bullet"/>
+      <w:lvlText w:val=""/>
+      <w:lvlJc w:val="left"/>
+      <w:pPr>
+        <w:ind w:left="420" w:hanging="420"/>
+      </w:pPr>
+      <w:rPr>
+        <w:rFonts w:ascii="Wingdings" w:hAnsi="Wingdings" w:hint="default"/>
+        <w:color w:val="auto"/>
+      </w:rPr>
+    </w:lvl>
+    <w:lvl w:ilvl="1" w:tplc="04090003" w:tentative="1">
+      <w:start w:val="1"/>
+      <w:numFmt w:val="bullet"/>
+      <w:lvlText w:val=""/>
+      <w:lvlJc w:val="left"/>
+      <w:pPr>
+        <w:ind w:left="840" w:hanging="420"/>
+      </w:pPr>
+      <w:rPr>
+        <w:rFonts w:ascii="Wingdings" w:hAnsi="Wingdings" w:hint="default"/>
+      </w:rPr>
+    </w:lvl>
+    <w:lvl w:ilvl="2" w:tplc="04090005" w:tentative="1">
+      <w:start w:val="1"/>
+      <w:numFmt w:val="bullet"/>
+      <w:lvlText w:val=""/>
+      <w:lvlJc w:val="left"/>
+      <w:pPr>
+        <w:ind w:left="1260" w:hanging="420"/>
+      </w:pPr>
+      <w:rPr>
+        <w:rFonts w:ascii="Wingdings" w:hAnsi="Wingdings" w:hint="default"/>
+      </w:rPr>
+    </w:lvl>
+    <w:lvl w:ilvl="3" w:tplc="04090001" w:tentative="1">
+      <w:start w:val="1"/>
+      <w:numFmt w:val="bullet"/>
+      <w:lvlText w:val=""/>
+      <w:lvlJc w:val="left"/>
+      <w:pPr>
+        <w:ind w:left="1680" w:hanging="420"/>
+      </w:pPr>
+      <w:rPr>
+        <w:rFonts w:ascii="Wingdings" w:hAnsi="Wingdings" w:hint="default"/>
+      </w:rPr>
+    </w:lvl>
+    <w:lvl w:ilvl="4" w:tplc="04090003" w:tentative="1">
+      <w:start w:val="1"/>
+      <w:numFmt w:val="bullet"/>
+      <w:lvlText w:val=""/>
+      <w:lvlJc w:val="left"/>
+      <w:pPr>
+        <w:ind w:left="2100" w:hanging="420"/>
+      </w:pPr>
+      <w:rPr>
+        <w:rFonts w:ascii="Wingdings" w:hAnsi="Wingdings" w:hint="default"/>
+      </w:rPr>
+    </w:lvl>
+    <w:lvl w:ilvl="5" w:tplc="04090005" w:tentative="1">
+      <w:start w:val="1"/>
+      <w:numFmt w:val="bullet"/>
+      <w:lvlText w:val=""/>
+      <w:lvlJc w:val="left"/>
+      <w:pPr>
+        <w:ind w:left="2520" w:hanging="420"/>
+      </w:pPr>
+      <w:rPr>
+        <w:rFonts w:ascii="Wingdings" w:hAnsi="Wingdings" w:hint="default"/>
+      </w:rPr>
+    </w:lvl>
+    <w:lvl w:ilvl="6" w:tplc="04090001" w:tentative="1">
+      <w:start w:val="1"/>
+      <w:numFmt w:val="bullet"/>
+      <w:lvlText w:val=""/>
+      <w:lvlJc w:val="left"/>
+      <w:pPr>
+        <w:ind w:left="2940" w:hanging="420"/>
+      </w:pPr>
+      <w:rPr>
+        <w:rFonts w:ascii="Wingdings" w:hAnsi="Wingdings" w:hint="default"/>
+      </w:rPr>
+    </w:lvl>
+    <w:lvl w:ilvl="7" w:tplc="04090003" w:tentative="1">
+      <w:start w:val="1"/>
+      <w:numFmt w:val="bullet"/>
+      <w:lvlText w:val=""/>
+      <w:lvlJc w:val="left"/>
+      <w:pPr>
+        <w:ind w:left="3360" w:hanging="420"/>
+      </w:pPr>
+      <w:rPr>
+        <w:rFonts w:ascii="Wingdings" w:hAnsi="Wingdings" w:hint="default"/>
+      </w:rPr>
+    </w:lvl>
+    <w:lvl w:ilvl="8" w:tplc="04090005" w:tentative="1">
+      <w:start w:val="1"/>
+      <w:numFmt w:val="bullet"/>
+      <w:lvlText w:val=""/>
+      <w:lvlJc w:val="left"/>
+      <w:pPr>
+        <w:ind w:left="3780" w:hanging="420"/>
+      </w:pPr>
+      <w:rPr>
+        <w:rFonts w:ascii="Wingdings" w:hAnsi="Wingdings" w:hint="default"/>
+      </w:rPr>
+    </w:lvl>
+  </w:abstractNum>
+  <w:abstractNum w:abstractNumId="33" w15:restartNumberingAfterBreak="0">
+    <w:nsid w:val="620D4D29"/>
+    <w:multiLevelType w:val="multilevel"/>
+    <w:tmpl w:val="B75E37E8"/>
+    <w:lvl w:ilvl="0">
+      <w:start w:val="1"/>
+      <w:numFmt w:val="decimal"/>
+      <w:lvlText w:val="%1."/>
+      <w:lvlJc w:val="left"/>
+      <w:pPr>
+        <w:ind w:left="360" w:hanging="360"/>
+      </w:pPr>
+      <w:rPr>
+        <w:rFonts w:hint="default"/>
+      </w:rPr>
+    </w:lvl>
+    <w:lvl w:ilvl="1">
+      <w:start w:val="4"/>
+      <w:numFmt w:val="decimal"/>
+      <w:isLgl/>
+      <w:lvlText w:val="%1.%2"/>
+      <w:lvlJc w:val="left"/>
+      <w:pPr>
+        <w:ind w:left="492" w:hanging="492"/>
+      </w:pPr>
+      <w:rPr>
+        <w:rFonts w:hint="default"/>
+      </w:rPr>
+    </w:lvl>
+    <w:lvl w:ilvl="2">
+      <w:start w:val="1"/>
+      <w:numFmt w:val="decimal"/>
+      <w:isLgl/>
+      <w:lvlText w:val="%1.%2.%3"/>
+      <w:lvlJc w:val="left"/>
+      <w:pPr>
+        <w:ind w:left="720" w:hanging="720"/>
+      </w:pPr>
+      <w:rPr>
+        <w:rFonts w:hint="default"/>
+      </w:rPr>
+    </w:lvl>
+    <w:lvl w:ilvl="3">
+      <w:start w:val="1"/>
+      <w:numFmt w:val="decimal"/>
+      <w:isLgl/>
+      <w:lvlText w:val="%1.%2.%3.%4"/>
+      <w:lvlJc w:val="left"/>
+      <w:pPr>
+        <w:ind w:left="720" w:hanging="720"/>
+      </w:pPr>
+      <w:rPr>
+        <w:rFonts w:hint="default"/>
+      </w:rPr>
+    </w:lvl>
+    <w:lvl w:ilvl="4">
+      <w:start w:val="1"/>
+      <w:numFmt w:val="decimal"/>
+      <w:isLgl/>
+      <w:lvlText w:val="%1.%2.%3.%4.%5"/>
+      <w:lvlJc w:val="left"/>
+      <w:pPr>
+        <w:ind w:left="1080" w:hanging="1080"/>
+      </w:pPr>
+      <w:rPr>
+        <w:rFonts w:hint="default"/>
+      </w:rPr>
+    </w:lvl>
+    <w:lvl w:ilvl="5">
+      <w:start w:val="1"/>
+      <w:numFmt w:val="decimal"/>
+      <w:isLgl/>
+      <w:lvlText w:val="%1.%2.%3.%4.%5.%6"/>
+      <w:lvlJc w:val="left"/>
+      <w:pPr>
+        <w:ind w:left="1080" w:hanging="1080"/>
+      </w:pPr>
+      <w:rPr>
+        <w:rFonts w:hint="default"/>
+      </w:rPr>
+    </w:lvl>
+    <w:lvl w:ilvl="6">
+      <w:start w:val="1"/>
+      <w:numFmt w:val="decimal"/>
+      <w:isLgl/>
+      <w:lvlText w:val="%1.%2.%3.%4.%5.%6.%7"/>
+      <w:lvlJc w:val="left"/>
+      <w:pPr>
+        <w:ind w:left="1440" w:hanging="1440"/>
+      </w:pPr>
+      <w:rPr>
+        <w:rFonts w:hint="default"/>
+      </w:rPr>
+    </w:lvl>
+    <w:lvl w:ilvl="7">
+      <w:start w:val="1"/>
+      <w:numFmt w:val="decimal"/>
+      <w:isLgl/>
+      <w:lvlText w:val="%1.%2.%3.%4.%5.%6.%7.%8"/>
+      <w:lvlJc w:val="left"/>
+      <w:pPr>
+        <w:ind w:left="1440" w:hanging="1440"/>
+      </w:pPr>
+      <w:rPr>
+        <w:rFonts w:hint="default"/>
+      </w:rPr>
+    </w:lvl>
+    <w:lvl w:ilvl="8">
+      <w:start w:val="1"/>
+      <w:numFmt w:val="decimal"/>
+      <w:isLgl/>
+      <w:lvlText w:val="%1.%2.%3.%4.%5.%6.%7.%8.%9"/>
+      <w:lvlJc w:val="left"/>
+      <w:pPr>
+        <w:ind w:left="1800" w:hanging="1800"/>
+      </w:pPr>
+      <w:rPr>
+        <w:rFonts w:hint="default"/>
+      </w:rPr>
+    </w:lvl>
+  </w:abstractNum>
+  <w:abstractNum w:abstractNumId="34" w15:restartNumberingAfterBreak="0">
+    <w:nsid w:val="643C1ED0"/>
+    <w:multiLevelType w:val="hybridMultilevel"/>
+    <w:tmpl w:val="484ACCC2"/>
+    <w:lvl w:ilvl="0" w:tplc="ABF437BC">
+      <w:start w:val="1"/>
+      <w:numFmt w:val="bullet"/>
+      <w:lvlText w:val=""/>
+      <w:lvlJc w:val="left"/>
+      <w:pPr>
+        <w:ind w:left="420" w:hanging="420"/>
+      </w:pPr>
+      <w:rPr>
+        <w:rFonts w:ascii="Wingdings" w:hAnsi="Wingdings" w:hint="default"/>
+        <w:color w:val="auto"/>
+      </w:rPr>
+    </w:lvl>
+    <w:lvl w:ilvl="1" w:tplc="04090003" w:tentative="1">
+      <w:start w:val="1"/>
+      <w:numFmt w:val="bullet"/>
+      <w:lvlText w:val=""/>
+      <w:lvlJc w:val="left"/>
+      <w:pPr>
+        <w:ind w:left="840" w:hanging="420"/>
+      </w:pPr>
+      <w:rPr>
+        <w:rFonts w:ascii="Wingdings" w:hAnsi="Wingdings" w:hint="default"/>
+      </w:rPr>
+    </w:lvl>
+    <w:lvl w:ilvl="2" w:tplc="04090005" w:tentative="1">
+      <w:start w:val="1"/>
+      <w:numFmt w:val="bullet"/>
+      <w:lvlText w:val=""/>
+      <w:lvlJc w:val="left"/>
+      <w:pPr>
+        <w:ind w:left="1260" w:hanging="420"/>
+      </w:pPr>
+      <w:rPr>
+        <w:rFonts w:ascii="Wingdings" w:hAnsi="Wingdings" w:hint="default"/>
+      </w:rPr>
+    </w:lvl>
+    <w:lvl w:ilvl="3" w:tplc="04090001" w:tentative="1">
+      <w:start w:val="1"/>
+      <w:numFmt w:val="bullet"/>
+      <w:lvlText w:val=""/>
+      <w:lvlJc w:val="left"/>
+      <w:pPr>
+        <w:ind w:left="1680" w:hanging="420"/>
+      </w:pPr>
+      <w:rPr>
+        <w:rFonts w:ascii="Wingdings" w:hAnsi="Wingdings" w:hint="default"/>
+      </w:rPr>
+    </w:lvl>
+    <w:lvl w:ilvl="4" w:tplc="04090003" w:tentative="1">
+      <w:start w:val="1"/>
+      <w:numFmt w:val="bullet"/>
+      <w:lvlText w:val=""/>
+      <w:lvlJc w:val="left"/>
+      <w:pPr>
+        <w:ind w:left="2100" w:hanging="420"/>
+      </w:pPr>
+      <w:rPr>
+        <w:rFonts w:ascii="Wingdings" w:hAnsi="Wingdings" w:hint="default"/>
+      </w:rPr>
+    </w:lvl>
+    <w:lvl w:ilvl="5" w:tplc="04090005" w:tentative="1">
+      <w:start w:val="1"/>
+      <w:numFmt w:val="bullet"/>
+      <w:lvlText w:val=""/>
+      <w:lvlJc w:val="left"/>
+      <w:pPr>
+        <w:ind w:left="2520" w:hanging="420"/>
+      </w:pPr>
+      <w:rPr>
+        <w:rFonts w:ascii="Wingdings" w:hAnsi="Wingdings" w:hint="default"/>
+      </w:rPr>
+    </w:lvl>
+    <w:lvl w:ilvl="6" w:tplc="04090001" w:tentative="1">
+      <w:start w:val="1"/>
+      <w:numFmt w:val="bullet"/>
+      <w:lvlText w:val=""/>
+      <w:lvlJc w:val="left"/>
+      <w:pPr>
+        <w:ind w:left="2940" w:hanging="420"/>
+      </w:pPr>
+      <w:rPr>
+        <w:rFonts w:ascii="Wingdings" w:hAnsi="Wingdings" w:hint="default"/>
+      </w:rPr>
+    </w:lvl>
+    <w:lvl w:ilvl="7" w:tplc="04090003" w:tentative="1">
+      <w:start w:val="1"/>
+      <w:numFmt w:val="bullet"/>
+      <w:lvlText w:val=""/>
+      <w:lvlJc w:val="left"/>
+      <w:pPr>
+        <w:ind w:left="3360" w:hanging="420"/>
+      </w:pPr>
+      <w:rPr>
+        <w:rFonts w:ascii="Wingdings" w:hAnsi="Wingdings" w:hint="default"/>
+      </w:rPr>
+    </w:lvl>
+    <w:lvl w:ilvl="8" w:tplc="04090005" w:tentative="1">
+      <w:start w:val="1"/>
+      <w:numFmt w:val="bullet"/>
+      <w:lvlText w:val=""/>
+      <w:lvlJc w:val="left"/>
+      <w:pPr>
+        <w:ind w:left="3780" w:hanging="420"/>
+      </w:pPr>
+      <w:rPr>
+        <w:rFonts w:ascii="Wingdings" w:hAnsi="Wingdings" w:hint="default"/>
+      </w:rPr>
+    </w:lvl>
+  </w:abstractNum>
+  <w:abstractNum w:abstractNumId="35" w15:restartNumberingAfterBreak="0">
     <w:nsid w:val="65A11145"/>
     <w:multiLevelType w:val="hybridMultilevel"/>
     <w:tmpl w:val="7B1AF764"/>
@@ -13433,7 +16514,7 @@
       </w:pPr>
     </w:lvl>
   </w:abstractNum>
-  <w:abstractNum w:abstractNumId="28" w15:restartNumberingAfterBreak="0">
+  <w:abstractNum w:abstractNumId="36" w15:restartNumberingAfterBreak="0">
     <w:nsid w:val="6701658F"/>
     <w:multiLevelType w:val="hybridMultilevel"/>
     <w:tmpl w:val="75AE0A80"/>
@@ -13522,7 +16603,7 @@
       </w:pPr>
     </w:lvl>
   </w:abstractNum>
-  <w:abstractNum w:abstractNumId="29" w15:restartNumberingAfterBreak="0">
+  <w:abstractNum w:abstractNumId="37" w15:restartNumberingAfterBreak="0">
     <w:nsid w:val="67962E83"/>
     <w:multiLevelType w:val="hybridMultilevel"/>
     <w:tmpl w:val="0FA0D4E2"/>
@@ -13635,7 +16716,7 @@
       </w:rPr>
     </w:lvl>
   </w:abstractNum>
-  <w:abstractNum w:abstractNumId="30" w15:restartNumberingAfterBreak="0">
+  <w:abstractNum w:abstractNumId="38" w15:restartNumberingAfterBreak="0">
     <w:nsid w:val="698C6EC9"/>
     <w:multiLevelType w:val="hybridMultilevel"/>
     <w:tmpl w:val="F5C8BCD0"/>
@@ -13724,7 +16805,121 @@
       </w:pPr>
     </w:lvl>
   </w:abstractNum>
-  <w:abstractNum w:abstractNumId="31" w15:restartNumberingAfterBreak="0">
+  <w:abstractNum w:abstractNumId="39" w15:restartNumberingAfterBreak="0">
+    <w:nsid w:val="6AA80BB4"/>
+    <w:multiLevelType w:val="hybridMultilevel"/>
+    <w:tmpl w:val="0C22B27E"/>
+    <w:lvl w:ilvl="0" w:tplc="ABF437BC">
+      <w:start w:val="1"/>
+      <w:numFmt w:val="bullet"/>
+      <w:lvlText w:val=""/>
+      <w:lvlJc w:val="left"/>
+      <w:pPr>
+        <w:ind w:left="420" w:hanging="420"/>
+      </w:pPr>
+      <w:rPr>
+        <w:rFonts w:ascii="Wingdings" w:hAnsi="Wingdings" w:hint="default"/>
+        <w:color w:val="auto"/>
+      </w:rPr>
+    </w:lvl>
+    <w:lvl w:ilvl="1" w:tplc="04090003" w:tentative="1">
+      <w:start w:val="1"/>
+      <w:numFmt w:val="bullet"/>
+      <w:lvlText w:val=""/>
+      <w:lvlJc w:val="left"/>
+      <w:pPr>
+        <w:ind w:left="840" w:hanging="420"/>
+      </w:pPr>
+      <w:rPr>
+        <w:rFonts w:ascii="Wingdings" w:hAnsi="Wingdings" w:hint="default"/>
+      </w:rPr>
+    </w:lvl>
+    <w:lvl w:ilvl="2" w:tplc="04090005" w:tentative="1">
+      <w:start w:val="1"/>
+      <w:numFmt w:val="bullet"/>
+      <w:lvlText w:val=""/>
+      <w:lvlJc w:val="left"/>
+      <w:pPr>
+        <w:ind w:left="1260" w:hanging="420"/>
+      </w:pPr>
+      <w:rPr>
+        <w:rFonts w:ascii="Wingdings" w:hAnsi="Wingdings" w:hint="default"/>
+      </w:rPr>
+    </w:lvl>
+    <w:lvl w:ilvl="3" w:tplc="04090001" w:tentative="1">
+      <w:start w:val="1"/>
+      <w:numFmt w:val="bullet"/>
+      <w:lvlText w:val=""/>
+      <w:lvlJc w:val="left"/>
+      <w:pPr>
+        <w:ind w:left="1680" w:hanging="420"/>
+      </w:pPr>
+      <w:rPr>
+        <w:rFonts w:ascii="Wingdings" w:hAnsi="Wingdings" w:hint="default"/>
+      </w:rPr>
+    </w:lvl>
+    <w:lvl w:ilvl="4" w:tplc="04090003" w:tentative="1">
+      <w:start w:val="1"/>
+      <w:numFmt w:val="bullet"/>
+      <w:lvlText w:val=""/>
+      <w:lvlJc w:val="left"/>
+      <w:pPr>
+        <w:ind w:left="2100" w:hanging="420"/>
+      </w:pPr>
+      <w:rPr>
+        <w:rFonts w:ascii="Wingdings" w:hAnsi="Wingdings" w:hint="default"/>
+      </w:rPr>
+    </w:lvl>
+    <w:lvl w:ilvl="5" w:tplc="04090005" w:tentative="1">
+      <w:start w:val="1"/>
+      <w:numFmt w:val="bullet"/>
+      <w:lvlText w:val=""/>
+      <w:lvlJc w:val="left"/>
+      <w:pPr>
+        <w:ind w:left="2520" w:hanging="420"/>
+      </w:pPr>
+      <w:rPr>
+        <w:rFonts w:ascii="Wingdings" w:hAnsi="Wingdings" w:hint="default"/>
+      </w:rPr>
+    </w:lvl>
+    <w:lvl w:ilvl="6" w:tplc="04090001" w:tentative="1">
+      <w:start w:val="1"/>
+      <w:numFmt w:val="bullet"/>
+      <w:lvlText w:val=""/>
+      <w:lvlJc w:val="left"/>
+      <w:pPr>
+        <w:ind w:left="2940" w:hanging="420"/>
+      </w:pPr>
+      <w:rPr>
+        <w:rFonts w:ascii="Wingdings" w:hAnsi="Wingdings" w:hint="default"/>
+      </w:rPr>
+    </w:lvl>
+    <w:lvl w:ilvl="7" w:tplc="04090003" w:tentative="1">
+      <w:start w:val="1"/>
+      <w:numFmt w:val="bullet"/>
+      <w:lvlText w:val=""/>
+      <w:lvlJc w:val="left"/>
+      <w:pPr>
+        <w:ind w:left="3360" w:hanging="420"/>
+      </w:pPr>
+      <w:rPr>
+        <w:rFonts w:ascii="Wingdings" w:hAnsi="Wingdings" w:hint="default"/>
+      </w:rPr>
+    </w:lvl>
+    <w:lvl w:ilvl="8" w:tplc="04090005" w:tentative="1">
+      <w:start w:val="1"/>
+      <w:numFmt w:val="bullet"/>
+      <w:lvlText w:val=""/>
+      <w:lvlJc w:val="left"/>
+      <w:pPr>
+        <w:ind w:left="3780" w:hanging="420"/>
+      </w:pPr>
+      <w:rPr>
+        <w:rFonts w:ascii="Wingdings" w:hAnsi="Wingdings" w:hint="default"/>
+      </w:rPr>
+    </w:lvl>
+  </w:abstractNum>
+  <w:abstractNum w:abstractNumId="40" w15:restartNumberingAfterBreak="0">
     <w:nsid w:val="6D9C3B77"/>
     <w:multiLevelType w:val="hybridMultilevel"/>
     <w:tmpl w:val="E6B2B6E2"/>
@@ -13837,7 +17032,7 @@
       </w:rPr>
     </w:lvl>
   </w:abstractNum>
-  <w:abstractNum w:abstractNumId="32" w15:restartNumberingAfterBreak="0">
+  <w:abstractNum w:abstractNumId="41" w15:restartNumberingAfterBreak="0">
     <w:nsid w:val="6F0B3FB3"/>
     <w:multiLevelType w:val="hybridMultilevel"/>
     <w:tmpl w:val="231A09B6"/>
@@ -13950,7 +17145,7 @@
       </w:rPr>
     </w:lvl>
   </w:abstractNum>
-  <w:abstractNum w:abstractNumId="33" w15:restartNumberingAfterBreak="0">
+  <w:abstractNum w:abstractNumId="42" w15:restartNumberingAfterBreak="0">
     <w:nsid w:val="72A16D47"/>
     <w:multiLevelType w:val="hybridMultilevel"/>
     <w:tmpl w:val="00A6342A"/>
@@ -14063,7 +17258,7 @@
       </w:rPr>
     </w:lvl>
   </w:abstractNum>
-  <w:abstractNum w:abstractNumId="34" w15:restartNumberingAfterBreak="0">
+  <w:abstractNum w:abstractNumId="43" w15:restartNumberingAfterBreak="0">
     <w:nsid w:val="72AC71FF"/>
     <w:multiLevelType w:val="hybridMultilevel"/>
     <w:tmpl w:val="37C61D18"/>
@@ -14176,7 +17371,7 @@
       </w:rPr>
     </w:lvl>
   </w:abstractNum>
-  <w:abstractNum w:abstractNumId="35" w15:restartNumberingAfterBreak="0">
+  <w:abstractNum w:abstractNumId="44" w15:restartNumberingAfterBreak="0">
     <w:nsid w:val="72C83A46"/>
     <w:multiLevelType w:val="hybridMultilevel"/>
     <w:tmpl w:val="4788ACC6"/>
@@ -14262,7 +17457,7 @@
       </w:pPr>
     </w:lvl>
   </w:abstractNum>
-  <w:abstractNum w:abstractNumId="36" w15:restartNumberingAfterBreak="0">
+  <w:abstractNum w:abstractNumId="45" w15:restartNumberingAfterBreak="0">
     <w:nsid w:val="73CD5367"/>
     <w:multiLevelType w:val="hybridMultilevel"/>
     <w:tmpl w:val="C680C7FE"/>
@@ -14375,10 +17570,10 @@
       </w:rPr>
     </w:lvl>
   </w:abstractNum>
-  <w:abstractNum w:abstractNumId="37" w15:restartNumberingAfterBreak="0">
+  <w:abstractNum w:abstractNumId="46" w15:restartNumberingAfterBreak="0">
     <w:nsid w:val="79F57DEE"/>
     <w:multiLevelType w:val="hybridMultilevel"/>
-    <w:tmpl w:val="D3BEC24E"/>
+    <w:tmpl w:val="69F8B92A"/>
     <w:lvl w:ilvl="0" w:tplc="04090001">
       <w:start w:val="1"/>
       <w:numFmt w:val="bullet"/>
@@ -14488,7 +17683,7 @@
       </w:rPr>
     </w:lvl>
   </w:abstractNum>
-  <w:abstractNum w:abstractNumId="38" w15:restartNumberingAfterBreak="0">
+  <w:abstractNum w:abstractNumId="47" w15:restartNumberingAfterBreak="0">
     <w:nsid w:val="7AAD0315"/>
     <w:multiLevelType w:val="hybridMultilevel"/>
     <w:tmpl w:val="E5464304"/>
@@ -14601,29 +17796,142 @@
       </w:rPr>
     </w:lvl>
   </w:abstractNum>
+  <w:abstractNum w:abstractNumId="48" w15:restartNumberingAfterBreak="0">
+    <w:nsid w:val="7BFD6B45"/>
+    <w:multiLevelType w:val="hybridMultilevel"/>
+    <w:tmpl w:val="C2326FBE"/>
+    <w:lvl w:ilvl="0" w:tplc="04090001">
+      <w:start w:val="1"/>
+      <w:numFmt w:val="bullet"/>
+      <w:lvlText w:val=""/>
+      <w:lvlJc w:val="left"/>
+      <w:pPr>
+        <w:ind w:left="420" w:hanging="420"/>
+      </w:pPr>
+      <w:rPr>
+        <w:rFonts w:ascii="Wingdings" w:hAnsi="Wingdings" w:hint="default"/>
+      </w:rPr>
+    </w:lvl>
+    <w:lvl w:ilvl="1" w:tplc="04090003" w:tentative="1">
+      <w:start w:val="1"/>
+      <w:numFmt w:val="bullet"/>
+      <w:lvlText w:val=""/>
+      <w:lvlJc w:val="left"/>
+      <w:pPr>
+        <w:ind w:left="840" w:hanging="420"/>
+      </w:pPr>
+      <w:rPr>
+        <w:rFonts w:ascii="Wingdings" w:hAnsi="Wingdings" w:hint="default"/>
+      </w:rPr>
+    </w:lvl>
+    <w:lvl w:ilvl="2" w:tplc="04090005" w:tentative="1">
+      <w:start w:val="1"/>
+      <w:numFmt w:val="bullet"/>
+      <w:lvlText w:val=""/>
+      <w:lvlJc w:val="left"/>
+      <w:pPr>
+        <w:ind w:left="1260" w:hanging="420"/>
+      </w:pPr>
+      <w:rPr>
+        <w:rFonts w:ascii="Wingdings" w:hAnsi="Wingdings" w:hint="default"/>
+      </w:rPr>
+    </w:lvl>
+    <w:lvl w:ilvl="3" w:tplc="04090001" w:tentative="1">
+      <w:start w:val="1"/>
+      <w:numFmt w:val="bullet"/>
+      <w:lvlText w:val=""/>
+      <w:lvlJc w:val="left"/>
+      <w:pPr>
+        <w:ind w:left="1680" w:hanging="420"/>
+      </w:pPr>
+      <w:rPr>
+        <w:rFonts w:ascii="Wingdings" w:hAnsi="Wingdings" w:hint="default"/>
+      </w:rPr>
+    </w:lvl>
+    <w:lvl w:ilvl="4" w:tplc="04090003" w:tentative="1">
+      <w:start w:val="1"/>
+      <w:numFmt w:val="bullet"/>
+      <w:lvlText w:val=""/>
+      <w:lvlJc w:val="left"/>
+      <w:pPr>
+        <w:ind w:left="2100" w:hanging="420"/>
+      </w:pPr>
+      <w:rPr>
+        <w:rFonts w:ascii="Wingdings" w:hAnsi="Wingdings" w:hint="default"/>
+      </w:rPr>
+    </w:lvl>
+    <w:lvl w:ilvl="5" w:tplc="04090005" w:tentative="1">
+      <w:start w:val="1"/>
+      <w:numFmt w:val="bullet"/>
+      <w:lvlText w:val=""/>
+      <w:lvlJc w:val="left"/>
+      <w:pPr>
+        <w:ind w:left="2520" w:hanging="420"/>
+      </w:pPr>
+      <w:rPr>
+        <w:rFonts w:ascii="Wingdings" w:hAnsi="Wingdings" w:hint="default"/>
+      </w:rPr>
+    </w:lvl>
+    <w:lvl w:ilvl="6" w:tplc="04090001" w:tentative="1">
+      <w:start w:val="1"/>
+      <w:numFmt w:val="bullet"/>
+      <w:lvlText w:val=""/>
+      <w:lvlJc w:val="left"/>
+      <w:pPr>
+        <w:ind w:left="2940" w:hanging="420"/>
+      </w:pPr>
+      <w:rPr>
+        <w:rFonts w:ascii="Wingdings" w:hAnsi="Wingdings" w:hint="default"/>
+      </w:rPr>
+    </w:lvl>
+    <w:lvl w:ilvl="7" w:tplc="04090003" w:tentative="1">
+      <w:start w:val="1"/>
+      <w:numFmt w:val="bullet"/>
+      <w:lvlText w:val=""/>
+      <w:lvlJc w:val="left"/>
+      <w:pPr>
+        <w:ind w:left="3360" w:hanging="420"/>
+      </w:pPr>
+      <w:rPr>
+        <w:rFonts w:ascii="Wingdings" w:hAnsi="Wingdings" w:hint="default"/>
+      </w:rPr>
+    </w:lvl>
+    <w:lvl w:ilvl="8" w:tplc="04090005" w:tentative="1">
+      <w:start w:val="1"/>
+      <w:numFmt w:val="bullet"/>
+      <w:lvlText w:val=""/>
+      <w:lvlJc w:val="left"/>
+      <w:pPr>
+        <w:ind w:left="3780" w:hanging="420"/>
+      </w:pPr>
+      <w:rPr>
+        <w:rFonts w:ascii="Wingdings" w:hAnsi="Wingdings" w:hint="default"/>
+      </w:rPr>
+    </w:lvl>
+  </w:abstractNum>
   <w:num w:numId="1">
-    <w:abstractNumId w:val="30"/>
+    <w:abstractNumId w:val="38"/>
   </w:num>
   <w:num w:numId="2">
-    <w:abstractNumId w:val="9"/>
+    <w:abstractNumId w:val="12"/>
   </w:num>
   <w:num w:numId="3">
-    <w:abstractNumId w:val="33"/>
+    <w:abstractNumId w:val="42"/>
   </w:num>
   <w:num w:numId="4">
-    <w:abstractNumId w:val="38"/>
+    <w:abstractNumId w:val="47"/>
   </w:num>
   <w:num w:numId="5">
-    <w:abstractNumId w:val="10"/>
+    <w:abstractNumId w:val="14"/>
   </w:num>
   <w:num w:numId="6">
-    <w:abstractNumId w:val="31"/>
+    <w:abstractNumId w:val="40"/>
   </w:num>
   <w:num w:numId="7">
-    <w:abstractNumId w:val="11"/>
+    <w:abstractNumId w:val="15"/>
   </w:num>
   <w:num w:numId="8">
-    <w:abstractNumId w:val="17"/>
+    <w:abstractNumId w:val="22"/>
   </w:num>
   <w:num w:numId="9">
     <w:abstractNumId w:val="1"/>
@@ -14632,91 +17940,121 @@
     <w:abstractNumId w:val="0"/>
   </w:num>
   <w:num w:numId="11">
+    <w:abstractNumId w:val="25"/>
+  </w:num>
+  <w:num w:numId="12">
+    <w:abstractNumId w:val="30"/>
+  </w:num>
+  <w:num w:numId="13">
+    <w:abstractNumId w:val="41"/>
+  </w:num>
+  <w:num w:numId="14">
+    <w:abstractNumId w:val="7"/>
+  </w:num>
+  <w:num w:numId="15">
+    <w:abstractNumId w:val="31"/>
+  </w:num>
+  <w:num w:numId="16">
+    <w:abstractNumId w:val="35"/>
+  </w:num>
+  <w:num w:numId="17">
+    <w:abstractNumId w:val="36"/>
+  </w:num>
+  <w:num w:numId="18">
+    <w:abstractNumId w:val="26"/>
+  </w:num>
+  <w:num w:numId="19">
+    <w:abstractNumId w:val="27"/>
+  </w:num>
+  <w:num w:numId="20">
+    <w:abstractNumId w:val="11"/>
+  </w:num>
+  <w:num w:numId="21">
+    <w:abstractNumId w:val="3"/>
+  </w:num>
+  <w:num w:numId="22">
+    <w:abstractNumId w:val="5"/>
+  </w:num>
+  <w:num w:numId="23">
+    <w:abstractNumId w:val="17"/>
+  </w:num>
+  <w:num w:numId="24">
+    <w:abstractNumId w:val="28"/>
+  </w:num>
+  <w:num w:numId="25">
+    <w:abstractNumId w:val="24"/>
+  </w:num>
+  <w:num w:numId="26">
+    <w:abstractNumId w:val="23"/>
+  </w:num>
+  <w:num w:numId="27">
+    <w:abstractNumId w:val="19"/>
+  </w:num>
+  <w:num w:numId="28">
+    <w:abstractNumId w:val="45"/>
+  </w:num>
+  <w:num w:numId="29">
+    <w:abstractNumId w:val="18"/>
+  </w:num>
+  <w:num w:numId="30">
+    <w:abstractNumId w:val="44"/>
+  </w:num>
+  <w:num w:numId="31">
+    <w:abstractNumId w:val="4"/>
+  </w:num>
+  <w:num w:numId="32">
+    <w:abstractNumId w:val="43"/>
+  </w:num>
+  <w:num w:numId="33">
+    <w:abstractNumId w:val="10"/>
+  </w:num>
+  <w:num w:numId="34">
+    <w:abstractNumId w:val="37"/>
+  </w:num>
+  <w:num w:numId="35">
+    <w:abstractNumId w:val="29"/>
+  </w:num>
+  <w:num w:numId="36">
+    <w:abstractNumId w:val="9"/>
+  </w:num>
+  <w:num w:numId="37">
+    <w:abstractNumId w:val="46"/>
+  </w:num>
+  <w:num w:numId="38">
+    <w:abstractNumId w:val="21"/>
+  </w:num>
+  <w:num w:numId="39">
+    <w:abstractNumId w:val="16"/>
+  </w:num>
+  <w:num w:numId="40">
+    <w:abstractNumId w:val="33"/>
+  </w:num>
+  <w:num w:numId="41">
+    <w:abstractNumId w:val="48"/>
+  </w:num>
+  <w:num w:numId="42">
+    <w:abstractNumId w:val="13"/>
+  </w:num>
+  <w:num w:numId="43">
+    <w:abstractNumId w:val="32"/>
+  </w:num>
+  <w:num w:numId="44">
     <w:abstractNumId w:val="20"/>
   </w:num>
-  <w:num w:numId="12">
-    <w:abstractNumId w:val="25"/>
+  <w:num w:numId="45">
+    <w:abstractNumId w:val="39"/>
   </w:num>
-  <w:num w:numId="13">
-    <w:abstractNumId w:val="32"/>
+  <w:num w:numId="46">
+    <w:abstractNumId w:val="6"/>
   </w:num>
-  <w:num w:numId="14">
-    <w:abstractNumId w:val="5"/>
+  <w:num w:numId="47">
+    <w:abstractNumId w:val="2"/>
   </w:num>
-  <w:num w:numId="15">
-    <w:abstractNumId w:val="26"/>
-  </w:num>
-  <w:num w:numId="16">
-    <w:abstractNumId w:val="27"/>
-  </w:num>
-  <w:num w:numId="17">
-    <w:abstractNumId w:val="28"/>
-  </w:num>
-  <w:num w:numId="18">
-    <w:abstractNumId w:val="21"/>
-  </w:num>
-  <w:num w:numId="19">
-    <w:abstractNumId w:val="22"/>
-  </w:num>
-  <w:num w:numId="20">
+  <w:num w:numId="48">
     <w:abstractNumId w:val="8"/>
   </w:num>
-  <w:num w:numId="21">
-    <w:abstractNumId w:val="2"/>
-  </w:num>
-  <w:num w:numId="22">
-    <w:abstractNumId w:val="4"/>
-  </w:num>
-  <w:num w:numId="23">
-    <w:abstractNumId w:val="13"/>
-  </w:num>
-  <w:num w:numId="24">
-    <w:abstractNumId w:val="23"/>
-  </w:num>
-  <w:num w:numId="25">
-    <w:abstractNumId w:val="19"/>
-  </w:num>
-  <w:num w:numId="26">
-    <w:abstractNumId w:val="18"/>
-  </w:num>
-  <w:num w:numId="27">
-    <w:abstractNumId w:val="15"/>
-  </w:num>
-  <w:num w:numId="28">
-    <w:abstractNumId w:val="36"/>
-  </w:num>
-  <w:num w:numId="29">
-    <w:abstractNumId w:val="14"/>
-  </w:num>
-  <w:num w:numId="30">
-    <w:abstractNumId w:val="35"/>
-  </w:num>
-  <w:num w:numId="31">
-    <w:abstractNumId w:val="3"/>
-  </w:num>
-  <w:num w:numId="32">
+  <w:num w:numId="49">
     <w:abstractNumId w:val="34"/>
-  </w:num>
-  <w:num w:numId="33">
-    <w:abstractNumId w:val="7"/>
-  </w:num>
-  <w:num w:numId="34">
-    <w:abstractNumId w:val="29"/>
-  </w:num>
-  <w:num w:numId="35">
-    <w:abstractNumId w:val="24"/>
-  </w:num>
-  <w:num w:numId="36">
-    <w:abstractNumId w:val="6"/>
-  </w:num>
-  <w:num w:numId="37">
-    <w:abstractNumId w:val="37"/>
-  </w:num>
-  <w:num w:numId="38">
-    <w:abstractNumId w:val="16"/>
-  </w:num>
-  <w:num w:numId="39">
-    <w:abstractNumId w:val="12"/>
   </w:num>
 </w:numbering>
 </file>
@@ -15813,7 +19151,7 @@
 </file>
 
 <file path=customXml/itemProps1.xml><?xml version="1.0" encoding="utf-8"?>
-<ds:datastoreItem xmlns:ds="http://schemas.openxmlformats.org/officeDocument/2006/customXml" ds:itemID="{18891480-41DD-4C28-B974-CE65D90E30A8}">
+<ds:datastoreItem xmlns:ds="http://schemas.openxmlformats.org/officeDocument/2006/customXml" ds:itemID="{C18ADA5A-C45A-4405-AE7B-8F749439DED8}">
   <ds:schemaRefs>
     <ds:schemaRef ds:uri="http://schemas.openxmlformats.org/officeDocument/2006/bibliography"/>
   </ds:schemaRefs>

--- a/笔记.docx
+++ b/笔记.docx
@@ -233,7 +233,7 @@
         <w:pStyle w:val="a3"/>
         <w:numPr>
           <w:ilvl w:val="0"/>
-          <w:numId w:val="4"/>
+          <w:numId w:val="3"/>
         </w:numPr>
         <w:ind w:left="709" w:firstLineChars="0"/>
       </w:pPr>
@@ -279,7 +279,7 @@
         <w:pStyle w:val="a3"/>
         <w:numPr>
           <w:ilvl w:val="0"/>
-          <w:numId w:val="4"/>
+          <w:numId w:val="3"/>
         </w:numPr>
         <w:ind w:left="709" w:firstLineChars="0"/>
       </w:pPr>
@@ -548,7 +548,7 @@
         <w:pStyle w:val="a3"/>
         <w:numPr>
           <w:ilvl w:val="0"/>
-          <w:numId w:val="8"/>
+          <w:numId w:val="6"/>
         </w:numPr>
         <w:ind w:firstLineChars="0"/>
       </w:pPr>
@@ -600,7 +600,7 @@
         <w:pStyle w:val="a3"/>
         <w:numPr>
           <w:ilvl w:val="0"/>
-          <w:numId w:val="8"/>
+          <w:numId w:val="6"/>
         </w:numPr>
         <w:ind w:firstLineChars="0"/>
       </w:pPr>
@@ -635,7 +635,7 @@
         <w:pStyle w:val="a3"/>
         <w:numPr>
           <w:ilvl w:val="0"/>
-          <w:numId w:val="8"/>
+          <w:numId w:val="6"/>
         </w:numPr>
         <w:ind w:firstLineChars="0"/>
       </w:pPr>
@@ -678,7 +678,7 @@
         <w:pStyle w:val="a3"/>
         <w:numPr>
           <w:ilvl w:val="0"/>
-          <w:numId w:val="8"/>
+          <w:numId w:val="6"/>
         </w:numPr>
         <w:ind w:firstLineChars="0"/>
       </w:pPr>
@@ -716,6 +716,7 @@
         <w:rPr>
           <w:rFonts w:hint="eastAsia"/>
         </w:rPr>
+        <w:lastRenderedPageBreak/>
         <w:t>2</w:t>
       </w:r>
       <w:r>
@@ -741,7 +742,7 @@
         <w:pStyle w:val="a3"/>
         <w:numPr>
           <w:ilvl w:val="0"/>
-          <w:numId w:val="9"/>
+          <w:numId w:val="7"/>
         </w:numPr>
         <w:ind w:firstLineChars="0"/>
       </w:pPr>
@@ -757,7 +758,7 @@
         <w:pStyle w:val="a3"/>
         <w:numPr>
           <w:ilvl w:val="0"/>
-          <w:numId w:val="9"/>
+          <w:numId w:val="7"/>
         </w:numPr>
         <w:ind w:firstLineChars="0"/>
       </w:pPr>
@@ -773,7 +774,7 @@
         <w:pStyle w:val="a3"/>
         <w:numPr>
           <w:ilvl w:val="0"/>
-          <w:numId w:val="9"/>
+          <w:numId w:val="7"/>
         </w:numPr>
         <w:ind w:firstLineChars="0"/>
       </w:pPr>
@@ -820,137 +821,137 @@
         <w:pStyle w:val="a3"/>
         <w:numPr>
           <w:ilvl w:val="0"/>
+          <w:numId w:val="4"/>
+        </w:numPr>
+        <w:ind w:firstLineChars="0"/>
+      </w:pPr>
+      <w:r>
+        <w:rPr>
+          <w:rFonts w:hint="eastAsia"/>
+        </w:rPr>
+        <w:t>数组变量访问方式：数组名</w:t>
+      </w:r>
+    </w:p>
+    <w:p>
+      <w:pPr>
+        <w:pStyle w:val="a3"/>
+        <w:numPr>
+          <w:ilvl w:val="0"/>
+          <w:numId w:val="4"/>
+        </w:numPr>
+        <w:ind w:firstLineChars="0"/>
+      </w:pPr>
+      <w:r>
+        <w:rPr>
+          <w:rFonts w:hint="eastAsia"/>
+        </w:rPr>
+        <w:t>数组内部保存的数据的访问方式：数组名[</w:t>
+      </w:r>
+      <w:r>
+        <w:rPr>
+          <w:rFonts w:hint="eastAsia"/>
+          <w:color w:val="FF0000"/>
+        </w:rPr>
+        <w:t>索引</w:t>
+      </w:r>
+      <w:r>
+        <w:t>]</w:t>
+      </w:r>
+    </w:p>
+    <w:p>
+      <w:pPr>
+        <w:pStyle w:val="a3"/>
+        <w:numPr>
+          <w:ilvl w:val="0"/>
+          <w:numId w:val="4"/>
+        </w:numPr>
+        <w:ind w:firstLineChars="0"/>
+      </w:pPr>
+      <w:r>
+        <w:rPr>
+          <w:rFonts w:hint="eastAsia"/>
+        </w:rPr>
+        <w:t>索引是数组中数据的编号方式</w:t>
+      </w:r>
+    </w:p>
+    <w:p>
+      <w:pPr>
+        <w:pStyle w:val="a3"/>
+        <w:numPr>
+          <w:ilvl w:val="0"/>
+          <w:numId w:val="4"/>
+        </w:numPr>
+        <w:ind w:firstLineChars="0"/>
+      </w:pPr>
+      <w:r>
+        <w:rPr>
+          <w:rFonts w:hint="eastAsia"/>
+        </w:rPr>
+        <w:t>作用：索引用于访问数组中的数据使用，数组名[索引</w:t>
+      </w:r>
+      <w:r>
+        <w:t>]</w:t>
+      </w:r>
+      <w:r>
+        <w:rPr>
+          <w:rFonts w:hint="eastAsia"/>
+        </w:rPr>
+        <w:t>等于变量名，是一种特殊的变量名</w:t>
+      </w:r>
+    </w:p>
+    <w:p>
+      <w:pPr>
+        <w:pStyle w:val="a3"/>
+        <w:numPr>
+          <w:ilvl w:val="0"/>
+          <w:numId w:val="4"/>
+        </w:numPr>
+        <w:ind w:firstLineChars="0"/>
+      </w:pPr>
+      <w:r>
+        <w:rPr>
+          <w:rFonts w:hint="eastAsia"/>
+        </w:rPr>
+        <w:t>特征：索引从0开始，索引是连续的，逐一增加，每次加1</w:t>
+      </w:r>
+    </w:p>
+    <w:p>
+      <w:pPr>
+        <w:pStyle w:val="1"/>
+      </w:pPr>
+      <w:r>
+        <w:rPr>
+          <w:rFonts w:hint="eastAsia"/>
+        </w:rPr>
+        <w:t>4.内存分配</w:t>
+      </w:r>
+    </w:p>
+    <w:p>
+      <w:pPr>
+        <w:pStyle w:val="2"/>
+      </w:pPr>
+      <w:r>
+        <w:rPr>
+          <w:rFonts w:hint="eastAsia"/>
+        </w:rPr>
+        <w:t>4.1</w:t>
+      </w:r>
+      <w:r>
+        <w:t>J</w:t>
+      </w:r>
+      <w:r>
+        <w:rPr>
+          <w:rFonts w:hint="eastAsia"/>
+        </w:rPr>
+        <w:t>ava中内存分配</w:t>
+      </w:r>
+    </w:p>
+    <w:p>
+      <w:pPr>
+        <w:pStyle w:val="a3"/>
+        <w:numPr>
+          <w:ilvl w:val="0"/>
           <w:numId w:val="5"/>
-        </w:numPr>
-        <w:ind w:firstLineChars="0"/>
-      </w:pPr>
-      <w:r>
-        <w:rPr>
-          <w:rFonts w:hint="eastAsia"/>
-        </w:rPr>
-        <w:t>数组变量访问方式：数组名</w:t>
-      </w:r>
-    </w:p>
-    <w:p>
-      <w:pPr>
-        <w:pStyle w:val="a3"/>
-        <w:numPr>
-          <w:ilvl w:val="0"/>
-          <w:numId w:val="5"/>
-        </w:numPr>
-        <w:ind w:firstLineChars="0"/>
-      </w:pPr>
-      <w:r>
-        <w:rPr>
-          <w:rFonts w:hint="eastAsia"/>
-        </w:rPr>
-        <w:t>数组内部保存的数据的访问方式：数组名[</w:t>
-      </w:r>
-      <w:r>
-        <w:rPr>
-          <w:rFonts w:hint="eastAsia"/>
-          <w:color w:val="FF0000"/>
-        </w:rPr>
-        <w:t>索引</w:t>
-      </w:r>
-      <w:r>
-        <w:t>]</w:t>
-      </w:r>
-    </w:p>
-    <w:p>
-      <w:pPr>
-        <w:pStyle w:val="a3"/>
-        <w:numPr>
-          <w:ilvl w:val="0"/>
-          <w:numId w:val="5"/>
-        </w:numPr>
-        <w:ind w:firstLineChars="0"/>
-      </w:pPr>
-      <w:r>
-        <w:rPr>
-          <w:rFonts w:hint="eastAsia"/>
-        </w:rPr>
-        <w:t>索引是数组中数据的编号方式</w:t>
-      </w:r>
-    </w:p>
-    <w:p>
-      <w:pPr>
-        <w:pStyle w:val="a3"/>
-        <w:numPr>
-          <w:ilvl w:val="0"/>
-          <w:numId w:val="5"/>
-        </w:numPr>
-        <w:ind w:firstLineChars="0"/>
-      </w:pPr>
-      <w:r>
-        <w:rPr>
-          <w:rFonts w:hint="eastAsia"/>
-        </w:rPr>
-        <w:t>作用：索引用于访问数组中的数据使用，数组名[索引</w:t>
-      </w:r>
-      <w:r>
-        <w:t>]</w:t>
-      </w:r>
-      <w:r>
-        <w:rPr>
-          <w:rFonts w:hint="eastAsia"/>
-        </w:rPr>
-        <w:t>等于变量名，是一种特殊的变量名</w:t>
-      </w:r>
-    </w:p>
-    <w:p>
-      <w:pPr>
-        <w:pStyle w:val="a3"/>
-        <w:numPr>
-          <w:ilvl w:val="0"/>
-          <w:numId w:val="5"/>
-        </w:numPr>
-        <w:ind w:firstLineChars="0"/>
-      </w:pPr>
-      <w:r>
-        <w:rPr>
-          <w:rFonts w:hint="eastAsia"/>
-        </w:rPr>
-        <w:t>特征：索引从0开始，索引是连续的，逐一增加，每次加1</w:t>
-      </w:r>
-    </w:p>
-    <w:p>
-      <w:pPr>
-        <w:pStyle w:val="1"/>
-      </w:pPr>
-      <w:r>
-        <w:rPr>
-          <w:rFonts w:hint="eastAsia"/>
-        </w:rPr>
-        <w:t>4.内存分配</w:t>
-      </w:r>
-    </w:p>
-    <w:p>
-      <w:pPr>
-        <w:pStyle w:val="2"/>
-      </w:pPr>
-      <w:r>
-        <w:rPr>
-          <w:rFonts w:hint="eastAsia"/>
-        </w:rPr>
-        <w:t>4.1</w:t>
-      </w:r>
-      <w:r>
-        <w:t>J</w:t>
-      </w:r>
-      <w:r>
-        <w:rPr>
-          <w:rFonts w:hint="eastAsia"/>
-        </w:rPr>
-        <w:t>ava中内存分配</w:t>
-      </w:r>
-    </w:p>
-    <w:p>
-      <w:pPr>
-        <w:pStyle w:val="a3"/>
-        <w:numPr>
-          <w:ilvl w:val="0"/>
-          <w:numId w:val="6"/>
         </w:numPr>
         <w:ind w:firstLineChars="0"/>
         <w:rPr>
@@ -1007,7 +1008,7 @@
         <w:pStyle w:val="a3"/>
         <w:numPr>
           <w:ilvl w:val="0"/>
-          <w:numId w:val="6"/>
+          <w:numId w:val="5"/>
         </w:numPr>
         <w:ind w:firstLineChars="0"/>
         <w:rPr>
@@ -2295,7 +2296,7 @@
         <w:pStyle w:val="a3"/>
         <w:numPr>
           <w:ilvl w:val="0"/>
-          <w:numId w:val="10"/>
+          <w:numId w:val="8"/>
         </w:numPr>
         <w:ind w:firstLineChars="0"/>
       </w:pPr>
@@ -2314,7 +2315,7 @@
         <w:pStyle w:val="a3"/>
         <w:numPr>
           <w:ilvl w:val="0"/>
-          <w:numId w:val="10"/>
+          <w:numId w:val="8"/>
         </w:numPr>
         <w:ind w:firstLineChars="0"/>
       </w:pPr>
@@ -2416,7 +2417,7 @@
         <w:pStyle w:val="a3"/>
         <w:numPr>
           <w:ilvl w:val="0"/>
-          <w:numId w:val="11"/>
+          <w:numId w:val="9"/>
         </w:numPr>
         <w:ind w:firstLineChars="0"/>
       </w:pPr>
@@ -2467,7 +2468,7 @@
         <w:pStyle w:val="a3"/>
         <w:numPr>
           <w:ilvl w:val="0"/>
-          <w:numId w:val="11"/>
+          <w:numId w:val="9"/>
         </w:numPr>
         <w:ind w:firstLineChars="0"/>
       </w:pPr>
@@ -2496,7 +2497,7 @@
         <w:pStyle w:val="a3"/>
         <w:numPr>
           <w:ilvl w:val="0"/>
-          <w:numId w:val="11"/>
+          <w:numId w:val="9"/>
         </w:numPr>
         <w:ind w:firstLineChars="0"/>
       </w:pPr>
@@ -2530,7 +2531,7 @@
         <w:pStyle w:val="a3"/>
         <w:numPr>
           <w:ilvl w:val="0"/>
-          <w:numId w:val="12"/>
+          <w:numId w:val="10"/>
         </w:numPr>
         <w:ind w:firstLineChars="0"/>
       </w:pPr>
@@ -2577,7 +2578,7 @@
         <w:pStyle w:val="a3"/>
         <w:numPr>
           <w:ilvl w:val="0"/>
-          <w:numId w:val="12"/>
+          <w:numId w:val="10"/>
         </w:numPr>
         <w:ind w:firstLineChars="0"/>
       </w:pPr>
@@ -2639,7 +2640,7 @@
         <w:pStyle w:val="a3"/>
         <w:numPr>
           <w:ilvl w:val="0"/>
-          <w:numId w:val="12"/>
+          <w:numId w:val="10"/>
         </w:numPr>
         <w:ind w:firstLineChars="0"/>
       </w:pPr>
@@ -2683,7 +2684,7 @@
         <w:pStyle w:val="a3"/>
         <w:numPr>
           <w:ilvl w:val="0"/>
-          <w:numId w:val="12"/>
+          <w:numId w:val="10"/>
         </w:numPr>
         <w:ind w:firstLineChars="0"/>
       </w:pPr>
@@ -2691,6 +2692,7 @@
         <w:rPr>
           <w:rFonts w:hint="eastAsia"/>
         </w:rPr>
+        <w:lastRenderedPageBreak/>
         <w:t>方法必须先</w:t>
       </w:r>
       <w:proofErr w:type="gramStart"/>
@@ -2755,7 +2757,7 @@
         <w:pStyle w:val="a3"/>
         <w:numPr>
           <w:ilvl w:val="0"/>
-          <w:numId w:val="13"/>
+          <w:numId w:val="11"/>
         </w:numPr>
         <w:ind w:firstLineChars="0"/>
       </w:pPr>
@@ -2789,7 +2791,7 @@
         <w:pStyle w:val="a3"/>
         <w:numPr>
           <w:ilvl w:val="0"/>
-          <w:numId w:val="13"/>
+          <w:numId w:val="11"/>
         </w:numPr>
         <w:ind w:firstLineChars="0"/>
       </w:pPr>
@@ -2832,7 +2834,7 @@
         <w:pStyle w:val="a3"/>
         <w:numPr>
           <w:ilvl w:val="0"/>
-          <w:numId w:val="13"/>
+          <w:numId w:val="11"/>
         </w:numPr>
         <w:ind w:firstLineChars="0"/>
       </w:pPr>
@@ -2875,7 +2877,7 @@
         <w:pStyle w:val="a3"/>
         <w:numPr>
           <w:ilvl w:val="0"/>
-          <w:numId w:val="13"/>
+          <w:numId w:val="11"/>
         </w:numPr>
         <w:ind w:firstLineChars="0"/>
       </w:pPr>
@@ -2931,7 +2933,7 @@
         <w:pStyle w:val="a3"/>
         <w:numPr>
           <w:ilvl w:val="0"/>
-          <w:numId w:val="13"/>
+          <w:numId w:val="11"/>
         </w:numPr>
         <w:ind w:firstLineChars="0"/>
       </w:pPr>
@@ -2956,7 +2958,7 @@
         <w:pStyle w:val="a3"/>
         <w:numPr>
           <w:ilvl w:val="0"/>
-          <w:numId w:val="13"/>
+          <w:numId w:val="11"/>
         </w:numPr>
         <w:ind w:firstLineChars="0"/>
       </w:pPr>
@@ -2981,7 +2983,7 @@
         <w:pStyle w:val="a3"/>
         <w:numPr>
           <w:ilvl w:val="0"/>
-          <w:numId w:val="13"/>
+          <w:numId w:val="11"/>
         </w:numPr>
         <w:ind w:firstLineChars="0"/>
       </w:pPr>
@@ -2997,7 +2999,7 @@
         <w:pStyle w:val="a3"/>
         <w:numPr>
           <w:ilvl w:val="0"/>
-          <w:numId w:val="13"/>
+          <w:numId w:val="11"/>
         </w:numPr>
         <w:ind w:firstLineChars="0"/>
       </w:pPr>
@@ -3059,7 +3061,7 @@
         <w:pStyle w:val="a3"/>
         <w:numPr>
           <w:ilvl w:val="0"/>
-          <w:numId w:val="13"/>
+          <w:numId w:val="11"/>
         </w:numPr>
         <w:ind w:firstLineChars="0"/>
       </w:pPr>
@@ -3078,7 +3080,7 @@
         <w:pStyle w:val="a3"/>
         <w:numPr>
           <w:ilvl w:val="0"/>
-          <w:numId w:val="13"/>
+          <w:numId w:val="11"/>
         </w:numPr>
         <w:ind w:firstLineChars="0"/>
       </w:pPr>
@@ -3209,7 +3211,7 @@
         <w:pStyle w:val="a3"/>
         <w:numPr>
           <w:ilvl w:val="0"/>
-          <w:numId w:val="13"/>
+          <w:numId w:val="11"/>
         </w:numPr>
         <w:ind w:firstLineChars="0"/>
       </w:pPr>
@@ -3290,7 +3292,7 @@
         <w:pStyle w:val="a3"/>
         <w:numPr>
           <w:ilvl w:val="0"/>
-          <w:numId w:val="13"/>
+          <w:numId w:val="11"/>
         </w:numPr>
         <w:ind w:firstLineChars="0"/>
       </w:pPr>
@@ -3348,7 +3350,7 @@
         <w:pStyle w:val="a3"/>
         <w:numPr>
           <w:ilvl w:val="0"/>
-          <w:numId w:val="13"/>
+          <w:numId w:val="11"/>
         </w:numPr>
         <w:ind w:firstLineChars="0"/>
       </w:pPr>
@@ -3382,6 +3384,7 @@
           <w:sz w:val="24"/>
           <w:szCs w:val="24"/>
         </w:rPr>
+        <w:lastRenderedPageBreak/>
         <w:t>8</w:t>
       </w:r>
       <w:r>
@@ -3448,7 +3451,7 @@
         <w:pStyle w:val="a3"/>
         <w:numPr>
           <w:ilvl w:val="0"/>
-          <w:numId w:val="13"/>
+          <w:numId w:val="11"/>
         </w:numPr>
         <w:ind w:firstLineChars="0"/>
       </w:pPr>
@@ -3473,7 +3476,7 @@
         <w:pStyle w:val="a3"/>
         <w:numPr>
           <w:ilvl w:val="0"/>
-          <w:numId w:val="13"/>
+          <w:numId w:val="11"/>
         </w:numPr>
         <w:ind w:firstLineChars="0"/>
       </w:pPr>
@@ -3512,7 +3515,7 @@
         <w:pStyle w:val="a3"/>
         <w:numPr>
           <w:ilvl w:val="0"/>
-          <w:numId w:val="13"/>
+          <w:numId w:val="11"/>
         </w:numPr>
         <w:ind w:firstLineChars="0"/>
       </w:pPr>
@@ -3546,7 +3549,7 @@
         <w:pStyle w:val="a3"/>
         <w:numPr>
           <w:ilvl w:val="0"/>
-          <w:numId w:val="13"/>
+          <w:numId w:val="11"/>
         </w:numPr>
         <w:ind w:firstLineChars="0"/>
       </w:pPr>
@@ -3599,7 +3602,7 @@
         <w:pStyle w:val="a3"/>
         <w:numPr>
           <w:ilvl w:val="0"/>
-          <w:numId w:val="13"/>
+          <w:numId w:val="11"/>
         </w:numPr>
         <w:ind w:firstLineChars="0"/>
       </w:pPr>
@@ -3638,7 +3641,7 @@
         <w:pStyle w:val="a3"/>
         <w:numPr>
           <w:ilvl w:val="0"/>
-          <w:numId w:val="13"/>
+          <w:numId w:val="11"/>
         </w:numPr>
         <w:ind w:firstLineChars="0"/>
       </w:pPr>
@@ -3654,7 +3657,7 @@
         <w:pStyle w:val="a3"/>
         <w:numPr>
           <w:ilvl w:val="0"/>
-          <w:numId w:val="13"/>
+          <w:numId w:val="11"/>
         </w:numPr>
         <w:ind w:firstLineChars="0"/>
       </w:pPr>
@@ -3673,7 +3676,7 @@
         <w:pStyle w:val="a3"/>
         <w:numPr>
           <w:ilvl w:val="0"/>
-          <w:numId w:val="13"/>
+          <w:numId w:val="11"/>
         </w:numPr>
         <w:ind w:firstLineChars="0"/>
       </w:pPr>
@@ -3775,7 +3778,7 @@
         <w:pStyle w:val="a3"/>
         <w:numPr>
           <w:ilvl w:val="0"/>
-          <w:numId w:val="13"/>
+          <w:numId w:val="11"/>
         </w:numPr>
         <w:ind w:firstLineChars="0"/>
       </w:pPr>
@@ -3843,7 +3846,7 @@
         <w:pStyle w:val="a3"/>
         <w:numPr>
           <w:ilvl w:val="0"/>
-          <w:numId w:val="13"/>
+          <w:numId w:val="11"/>
         </w:numPr>
         <w:ind w:firstLineChars="0"/>
       </w:pPr>
@@ -3920,163 +3923,169 @@
         <w:pStyle w:val="a3"/>
         <w:numPr>
           <w:ilvl w:val="0"/>
+          <w:numId w:val="11"/>
+        </w:numPr>
+        <w:ind w:firstLineChars="0"/>
+      </w:pPr>
+      <w:r>
+        <w:rPr>
+          <w:rFonts w:hint="eastAsia"/>
+        </w:rPr>
+        <w:t>多个方法在同一个类中</w:t>
+      </w:r>
+    </w:p>
+    <w:p>
+      <w:pPr>
+        <w:pStyle w:val="a3"/>
+        <w:numPr>
+          <w:ilvl w:val="0"/>
+          <w:numId w:val="11"/>
+        </w:numPr>
+        <w:ind w:firstLineChars="0"/>
+      </w:pPr>
+      <w:r>
+        <w:rPr>
+          <w:rFonts w:hint="eastAsia"/>
+        </w:rPr>
+        <w:t>多个方法具有相同的方法名</w:t>
+      </w:r>
+    </w:p>
+    <w:p>
+      <w:pPr>
+        <w:pStyle w:val="a3"/>
+        <w:numPr>
+          <w:ilvl w:val="0"/>
+          <w:numId w:val="11"/>
+        </w:numPr>
+        <w:ind w:firstLineChars="0"/>
+      </w:pPr>
+      <w:r>
+        <w:rPr>
+          <w:rFonts w:hint="eastAsia"/>
+        </w:rPr>
+        <w:t>多个方法的参数不相同，类型不同或者数量不同</w:t>
+      </w:r>
+    </w:p>
+    <w:p>
+      <w:pPr>
+        <w:pStyle w:val="2"/>
+      </w:pPr>
+      <w:r>
+        <w:rPr>
+          <w:rFonts w:hint="eastAsia"/>
+        </w:rPr>
+        <w:t>10.2方法重载特点</w:t>
+      </w:r>
+    </w:p>
+    <w:p>
+      <w:pPr>
+        <w:pStyle w:val="a3"/>
+        <w:numPr>
+          <w:ilvl w:val="0"/>
+          <w:numId w:val="12"/>
+        </w:numPr>
+        <w:ind w:firstLineChars="0"/>
+      </w:pPr>
+      <w:proofErr w:type="gramStart"/>
+      <w:r>
+        <w:rPr>
+          <w:rFonts w:hint="eastAsia"/>
+        </w:rPr>
+        <w:t>重载仅</w:t>
+      </w:r>
+      <w:proofErr w:type="gramEnd"/>
+      <w:r>
+        <w:rPr>
+          <w:rFonts w:hint="eastAsia"/>
+        </w:rPr>
+        <w:t>对应方法的定义，与方法的调用无关，调用方式参照标准格式</w:t>
+      </w:r>
+    </w:p>
+    <w:p>
+      <w:pPr>
+        <w:pStyle w:val="a3"/>
+        <w:numPr>
+          <w:ilvl w:val="0"/>
+          <w:numId w:val="12"/>
+        </w:numPr>
+        <w:ind w:firstLineChars="0"/>
+      </w:pPr>
+      <w:proofErr w:type="gramStart"/>
+      <w:r>
+        <w:rPr>
+          <w:rFonts w:hint="eastAsia"/>
+        </w:rPr>
+        <w:t>重载仅</w:t>
+      </w:r>
+      <w:proofErr w:type="gramEnd"/>
+      <w:r>
+        <w:rPr>
+          <w:rFonts w:hint="eastAsia"/>
+        </w:rPr>
+        <w:t>针对</w:t>
+      </w:r>
+      <w:r>
+        <w:rPr>
+          <w:rFonts w:hint="eastAsia"/>
+          <w:highlight w:val="yellow"/>
+        </w:rPr>
+        <w:t>同一个类</w:t>
+      </w:r>
+      <w:r>
+        <w:rPr>
+          <w:rFonts w:hint="eastAsia"/>
+        </w:rPr>
+        <w:t>中</w:t>
+      </w:r>
+      <w:r>
+        <w:rPr>
+          <w:rFonts w:hint="eastAsia"/>
+          <w:highlight w:val="yellow"/>
+        </w:rPr>
+        <w:t>方法的名称与参数进行识别</w:t>
+      </w:r>
+      <w:r>
+        <w:rPr>
+          <w:rFonts w:hint="eastAsia"/>
+        </w:rPr>
+        <w:t>，与返回值无关，换句话说不能通过</w:t>
+      </w:r>
+      <w:r>
+        <w:rPr>
+          <w:rFonts w:hint="eastAsia"/>
+        </w:rPr>
+        <w:lastRenderedPageBreak/>
+        <w:t>返回值来判断两个方法是否相互构成重载。</w:t>
+      </w:r>
+    </w:p>
+    <w:p>
+      <w:pPr>
+        <w:pStyle w:val="1"/>
+      </w:pPr>
+      <w:r>
+        <w:rPr>
+          <w:rFonts w:hint="eastAsia"/>
+        </w:rPr>
+        <w:t>11.方法的参数传递</w:t>
+      </w:r>
+    </w:p>
+    <w:p>
+      <w:pPr>
+        <w:pStyle w:val="2"/>
+      </w:pPr>
+      <w:r>
+        <w:rPr>
+          <w:rFonts w:hint="eastAsia"/>
+        </w:rPr>
+        <w:t>11.1方法参数传递（基本类型）</w:t>
+      </w:r>
+    </w:p>
+    <w:p>
+      <w:pPr>
+        <w:pStyle w:val="a3"/>
+        <w:numPr>
+          <w:ilvl w:val="0"/>
           <w:numId w:val="13"/>
-        </w:numPr>
-        <w:ind w:firstLineChars="0"/>
-      </w:pPr>
-      <w:r>
-        <w:rPr>
-          <w:rFonts w:hint="eastAsia"/>
-        </w:rPr>
-        <w:t>多个方法在同一个类中</w:t>
-      </w:r>
-    </w:p>
-    <w:p>
-      <w:pPr>
-        <w:pStyle w:val="a3"/>
-        <w:numPr>
-          <w:ilvl w:val="0"/>
-          <w:numId w:val="13"/>
-        </w:numPr>
-        <w:ind w:firstLineChars="0"/>
-      </w:pPr>
-      <w:r>
-        <w:rPr>
-          <w:rFonts w:hint="eastAsia"/>
-        </w:rPr>
-        <w:t>多个方法具有相同的方法名</w:t>
-      </w:r>
-    </w:p>
-    <w:p>
-      <w:pPr>
-        <w:pStyle w:val="a3"/>
-        <w:numPr>
-          <w:ilvl w:val="0"/>
-          <w:numId w:val="13"/>
-        </w:numPr>
-        <w:ind w:firstLineChars="0"/>
-      </w:pPr>
-      <w:r>
-        <w:rPr>
-          <w:rFonts w:hint="eastAsia"/>
-        </w:rPr>
-        <w:t>多个方法的参数不相同，类型不同或者数量不同</w:t>
-      </w:r>
-    </w:p>
-    <w:p>
-      <w:pPr>
-        <w:pStyle w:val="2"/>
-      </w:pPr>
-      <w:r>
-        <w:rPr>
-          <w:rFonts w:hint="eastAsia"/>
-        </w:rPr>
-        <w:t>10.2方法重载特点</w:t>
-      </w:r>
-    </w:p>
-    <w:p>
-      <w:pPr>
-        <w:pStyle w:val="a3"/>
-        <w:numPr>
-          <w:ilvl w:val="0"/>
-          <w:numId w:val="14"/>
-        </w:numPr>
-        <w:ind w:firstLineChars="0"/>
-      </w:pPr>
-      <w:proofErr w:type="gramStart"/>
-      <w:r>
-        <w:rPr>
-          <w:rFonts w:hint="eastAsia"/>
-        </w:rPr>
-        <w:t>重载仅</w:t>
-      </w:r>
-      <w:proofErr w:type="gramEnd"/>
-      <w:r>
-        <w:rPr>
-          <w:rFonts w:hint="eastAsia"/>
-        </w:rPr>
-        <w:t>对应方法的定义，与方法的调用无关，调用方式参照标准格式</w:t>
-      </w:r>
-    </w:p>
-    <w:p>
-      <w:pPr>
-        <w:pStyle w:val="a3"/>
-        <w:numPr>
-          <w:ilvl w:val="0"/>
-          <w:numId w:val="14"/>
-        </w:numPr>
-        <w:ind w:firstLineChars="0"/>
-      </w:pPr>
-      <w:proofErr w:type="gramStart"/>
-      <w:r>
-        <w:rPr>
-          <w:rFonts w:hint="eastAsia"/>
-        </w:rPr>
-        <w:t>重载仅</w:t>
-      </w:r>
-      <w:proofErr w:type="gramEnd"/>
-      <w:r>
-        <w:rPr>
-          <w:rFonts w:hint="eastAsia"/>
-        </w:rPr>
-        <w:t>针对</w:t>
-      </w:r>
-      <w:r>
-        <w:rPr>
-          <w:rFonts w:hint="eastAsia"/>
-          <w:highlight w:val="yellow"/>
-        </w:rPr>
-        <w:t>同一个类</w:t>
-      </w:r>
-      <w:r>
-        <w:rPr>
-          <w:rFonts w:hint="eastAsia"/>
-        </w:rPr>
-        <w:t>中</w:t>
-      </w:r>
-      <w:r>
-        <w:rPr>
-          <w:rFonts w:hint="eastAsia"/>
-          <w:highlight w:val="yellow"/>
-        </w:rPr>
-        <w:t>方法的名称与参数进行识别</w:t>
-      </w:r>
-      <w:r>
-        <w:rPr>
-          <w:rFonts w:hint="eastAsia"/>
-        </w:rPr>
-        <w:t>，与返回值无关，换句话说不能通过返回值来判断两个方法是否相互构成重载。</w:t>
-      </w:r>
-    </w:p>
-    <w:p>
-      <w:pPr>
-        <w:pStyle w:val="1"/>
-      </w:pPr>
-      <w:r>
-        <w:rPr>
-          <w:rFonts w:hint="eastAsia"/>
-        </w:rPr>
-        <w:lastRenderedPageBreak/>
-        <w:t>11.方法的参数传递</w:t>
-      </w:r>
-    </w:p>
-    <w:p>
-      <w:pPr>
-        <w:pStyle w:val="2"/>
-      </w:pPr>
-      <w:r>
-        <w:rPr>
-          <w:rFonts w:hint="eastAsia"/>
-        </w:rPr>
-        <w:t>11.1方法参数传递（基本类型）</w:t>
-      </w:r>
-    </w:p>
-    <w:p>
-      <w:pPr>
-        <w:pStyle w:val="a3"/>
-        <w:numPr>
-          <w:ilvl w:val="0"/>
-          <w:numId w:val="15"/>
         </w:numPr>
         <w:ind w:firstLineChars="0"/>
       </w:pPr>
@@ -4149,7 +4158,7 @@
         <w:pStyle w:val="a3"/>
         <w:numPr>
           <w:ilvl w:val="0"/>
-          <w:numId w:val="15"/>
+          <w:numId w:val="13"/>
         </w:numPr>
         <w:ind w:firstLineChars="0"/>
       </w:pPr>
@@ -4214,6 +4223,7 @@
         <w:rPr>
           <w:rFonts w:hint="eastAsia"/>
         </w:rPr>
+        <w:lastRenderedPageBreak/>
         <w:t>12.</w:t>
       </w:r>
       <w:r>
@@ -4260,32 +4270,310 @@
         <w:pStyle w:val="a3"/>
         <w:numPr>
           <w:ilvl w:val="0"/>
+          <w:numId w:val="13"/>
+        </w:numPr>
+        <w:ind w:firstLineChars="0"/>
+      </w:pPr>
+      <w:r>
+        <w:rPr>
+          <w:rFonts w:hint="eastAsia"/>
+        </w:rPr>
+        <w:t>De</w:t>
+      </w:r>
+      <w:r>
+        <w:t>bug</w:t>
+      </w:r>
+      <w:r>
+        <w:rPr>
+          <w:rFonts w:hint="eastAsia"/>
+        </w:rPr>
+        <w:t>：是供程序员使用的程序调试工具，它可以用于查看程序的执行流程，也可用于追踪程序执行过程来调试程序。</w:t>
+      </w:r>
+    </w:p>
+    <w:p>
+      <w:r>
+        <w:rPr>
+          <w:rFonts w:hint="eastAsia"/>
+        </w:rPr>
+        <w:t>Debug调试：又称断点调试，断点其实是一个标记，告诉我们从哪里开始查看。</w:t>
+      </w:r>
+    </w:p>
+    <w:p>
+      <w:pPr>
+        <w:pStyle w:val="a3"/>
+        <w:numPr>
+          <w:ilvl w:val="0"/>
+          <w:numId w:val="14"/>
+        </w:numPr>
+        <w:ind w:firstLineChars="0"/>
+      </w:pPr>
+      <w:r>
+        <w:rPr>
+          <w:rFonts w:hint="eastAsia"/>
+        </w:rPr>
+        <w:t>如何加断点</w:t>
+      </w:r>
+      <w:r>
+        <w:rPr>
+          <w:rFonts w:hint="eastAsia"/>
+        </w:rPr>
+        <w:t>：选择要设置断点的代码行，在行号的区域的后面单击鼠标左键。</w:t>
+      </w:r>
+    </w:p>
+    <w:p>
+      <w:pPr>
+        <w:pStyle w:val="a3"/>
+        <w:numPr>
+          <w:ilvl w:val="0"/>
+          <w:numId w:val="14"/>
+        </w:numPr>
+        <w:ind w:firstLineChars="0"/>
+      </w:pPr>
+      <w:r>
+        <w:rPr>
+          <w:rFonts w:hint="eastAsia"/>
+        </w:rPr>
+        <w:t>如何运行加了断点的程序</w:t>
+      </w:r>
+      <w:r>
+        <w:rPr>
+          <w:rFonts w:hint="eastAsia"/>
+        </w:rPr>
+        <w:t>：在代码区域右键Debug执行。</w:t>
+      </w:r>
+    </w:p>
+    <w:p>
+      <w:pPr>
+        <w:pStyle w:val="a3"/>
+        <w:numPr>
+          <w:ilvl w:val="0"/>
+          <w:numId w:val="14"/>
+        </w:numPr>
+        <w:ind w:firstLineChars="0"/>
+      </w:pPr>
+      <w:r>
+        <w:rPr>
+          <w:rFonts w:hint="eastAsia"/>
+        </w:rPr>
+        <w:t>看哪里</w:t>
+      </w:r>
+      <w:r>
+        <w:rPr>
+          <w:rFonts w:hint="eastAsia"/>
+        </w:rPr>
+        <w:t>：看De</w:t>
+      </w:r>
+      <w:r>
+        <w:t>bugger</w:t>
+      </w:r>
+      <w:r>
+        <w:rPr>
+          <w:rFonts w:hint="eastAsia"/>
+        </w:rPr>
+        <w:t>窗口和Cons</w:t>
+      </w:r>
+      <w:r>
+        <w:t>ole</w:t>
+      </w:r>
+      <w:r>
+        <w:rPr>
+          <w:rFonts w:hint="eastAsia"/>
+        </w:rPr>
+        <w:t>窗口。</w:t>
+      </w:r>
+    </w:p>
+    <w:p>
+      <w:pPr>
+        <w:pStyle w:val="a3"/>
+        <w:numPr>
+          <w:ilvl w:val="0"/>
+          <w:numId w:val="14"/>
+        </w:numPr>
+        <w:ind w:firstLineChars="0"/>
+      </w:pPr>
+      <w:r>
+        <w:rPr>
+          <w:rFonts w:hint="eastAsia"/>
+        </w:rPr>
+        <w:t>点哪里</w:t>
+      </w:r>
+      <w:r>
+        <w:rPr>
+          <w:rFonts w:hint="eastAsia"/>
+        </w:rPr>
+        <w:t>：点s</w:t>
+      </w:r>
+      <w:r>
+        <w:t>tep into(F7)</w:t>
+      </w:r>
+      <w:r>
+        <w:rPr>
+          <w:rFonts w:hint="eastAsia"/>
+        </w:rPr>
+        <w:t>这个箭头。点stop结束。</w:t>
+      </w:r>
+    </w:p>
+    <w:p>
+      <w:pPr>
+        <w:pStyle w:val="a3"/>
+        <w:numPr>
+          <w:ilvl w:val="0"/>
+          <w:numId w:val="14"/>
+        </w:numPr>
+        <w:ind w:firstLineChars="0"/>
+      </w:pPr>
+      <w:r>
+        <w:rPr>
+          <w:rFonts w:hint="eastAsia"/>
+        </w:rPr>
+        <w:t>如何删除断点</w:t>
+      </w:r>
+      <w:r>
+        <w:rPr>
+          <w:rFonts w:hint="eastAsia"/>
+        </w:rPr>
+        <w:t>：选择要删除的断点，单击鼠标左键即可。</w:t>
+      </w:r>
+    </w:p>
+    <w:p>
+      <w:pPr>
+        <w:pStyle w:val="a3"/>
+        <w:numPr>
+          <w:ilvl w:val="0"/>
+          <w:numId w:val="13"/>
+        </w:numPr>
+        <w:ind w:firstLineChars="0"/>
+      </w:pPr>
+      <w:r>
+        <w:rPr>
+          <w:rFonts w:hint="eastAsia"/>
+        </w:rPr>
+        <w:t>注意事项：如果数据来自键盘输入，一定要记得输入数据，不然就不能继续往下查看了。</w:t>
+      </w:r>
+    </w:p>
+    <w:p>
+      <w:pPr>
+        <w:pStyle w:val="a3"/>
+        <w:ind w:left="420" w:firstLineChars="0" w:firstLine="0"/>
+      </w:pPr>
+    </w:p>
+    <w:p>
+      <w:pPr>
+        <w:pStyle w:val="a3"/>
+        <w:ind w:left="420" w:firstLineChars="0" w:firstLine="0"/>
+      </w:pPr>
+    </w:p>
+    <w:p>
+      <w:pPr>
+        <w:pStyle w:val="a3"/>
+        <w:ind w:left="420" w:firstLineChars="0" w:firstLine="0"/>
+      </w:pPr>
+    </w:p>
+    <w:p>
+      <w:pPr>
+        <w:pStyle w:val="a3"/>
+        <w:ind w:left="420" w:firstLineChars="0" w:firstLine="0"/>
+      </w:pPr>
+    </w:p>
+    <w:p>
+      <w:pPr>
+        <w:pStyle w:val="a5"/>
+      </w:pPr>
+      <w:r>
+        <w:rPr>
+          <w:rFonts w:hint="eastAsia"/>
+        </w:rPr>
+        <w:t>类和对象</w:t>
+      </w:r>
+    </w:p>
+    <w:p>
+      <w:pPr>
+        <w:pStyle w:val="1"/>
+        <w:numPr>
+          <w:ilvl w:val="0"/>
           <w:numId w:val="15"/>
         </w:numPr>
+      </w:pPr>
+      <w:r>
+        <w:rPr>
+          <w:rFonts w:hint="eastAsia"/>
+        </w:rPr>
+        <w:t>类和对象</w:t>
+      </w:r>
+    </w:p>
+    <w:p>
+      <w:pPr>
+        <w:pStyle w:val="2"/>
+      </w:pPr>
+      <w:r>
+        <w:rPr>
+          <w:rFonts w:hint="eastAsia"/>
+        </w:rPr>
+        <w:t>1.1什么是对象</w:t>
+      </w:r>
+    </w:p>
+    <w:p>
+      <w:r>
+        <w:rPr>
+          <w:rFonts w:hint="eastAsia"/>
+        </w:rPr>
+        <w:t>万物皆对象，客观存在的事务皆为对象。</w:t>
+      </w:r>
+    </w:p>
+    <w:p>
+      <w:pPr>
+        <w:pStyle w:val="2"/>
+      </w:pPr>
+      <w:r>
+        <w:rPr>
+          <w:rFonts w:hint="eastAsia"/>
+        </w:rPr>
+        <w:t>1.2什么是类</w:t>
+      </w:r>
+    </w:p>
+    <w:p>
+      <w:pPr>
+        <w:pStyle w:val="a3"/>
+        <w:numPr>
+          <w:ilvl w:val="0"/>
+          <w:numId w:val="13"/>
+        </w:numPr>
         <w:ind w:firstLineChars="0"/>
       </w:pPr>
       <w:r>
         <w:rPr>
           <w:rFonts w:hint="eastAsia"/>
         </w:rPr>
-        <w:t>De</w:t>
-      </w:r>
-      <w:r>
-        <w:t>bug</w:t>
-      </w:r>
-      <w:r>
-        <w:rPr>
-          <w:rFonts w:hint="eastAsia"/>
-        </w:rPr>
-        <w:t>：是供程序员使用的程序调试工具，它可以用于查看程序的执行流程，也可用于追踪程序执行过程来调试程序。</w:t>
-      </w:r>
-    </w:p>
-    <w:p>
-      <w:r>
-        <w:rPr>
-          <w:rFonts w:hint="eastAsia"/>
-        </w:rPr>
-        <w:t>Debug调试：又称断点调试，断点其实是一个标记，告诉我们从哪里开始查看。</w:t>
+        <w:t>类是对现实生活中一类具有</w:t>
+      </w:r>
+      <w:r>
+        <w:rPr>
+          <w:rFonts w:hint="eastAsia"/>
+          <w:highlight w:val="yellow"/>
+        </w:rPr>
+        <w:t>共同属性和行为</w:t>
+      </w:r>
+      <w:r>
+        <w:rPr>
+          <w:rFonts w:hint="eastAsia"/>
+        </w:rPr>
+        <w:t>的事务的抽象。</w:t>
+      </w:r>
+    </w:p>
+    <w:p>
+      <w:pPr>
+        <w:pStyle w:val="a3"/>
+        <w:numPr>
+          <w:ilvl w:val="0"/>
+          <w:numId w:val="13"/>
+        </w:numPr>
+        <w:ind w:firstLineChars="0"/>
+      </w:pPr>
+      <w:r>
+        <w:rPr>
+          <w:rFonts w:hint="eastAsia"/>
+        </w:rPr>
+        <w:t>类的特点：</w:t>
       </w:r>
     </w:p>
     <w:p>
@@ -4301,13 +4589,7 @@
         <w:rPr>
           <w:rFonts w:hint="eastAsia"/>
         </w:rPr>
-        <w:t>如何加断点</w:t>
-      </w:r>
-      <w:r>
-        <w:rPr>
-          <w:rFonts w:hint="eastAsia"/>
-        </w:rPr>
-        <w:t>：选择要设置断点的代码行，在行号的区域的后面单击鼠标左键。</w:t>
+        <w:t>类是对象的数据类型</w:t>
       </w:r>
     </w:p>
     <w:p>
@@ -4323,21 +4605,26 @@
         <w:rPr>
           <w:rFonts w:hint="eastAsia"/>
         </w:rPr>
-        <w:t>如何运行加了断点的程序</w:t>
-      </w:r>
-      <w:r>
-        <w:rPr>
-          <w:rFonts w:hint="eastAsia"/>
-        </w:rPr>
-        <w:t>：在代码区域右键Debug执行。</w:t>
-      </w:r>
-    </w:p>
-    <w:p>
-      <w:pPr>
-        <w:pStyle w:val="a3"/>
-        <w:numPr>
-          <w:ilvl w:val="0"/>
-          <w:numId w:val="16"/>
+        <w:t>类是具有相同属性和行为的一组对象的集合</w:t>
+      </w:r>
+    </w:p>
+    <w:p>
+      <w:pPr>
+        <w:pStyle w:val="2"/>
+      </w:pPr>
+      <w:r>
+        <w:rPr>
+          <w:rFonts w:hint="eastAsia"/>
+        </w:rPr>
+        <w:t>1.3什么是对象的属性</w:t>
+      </w:r>
+    </w:p>
+    <w:p>
+      <w:pPr>
+        <w:pStyle w:val="a3"/>
+        <w:numPr>
+          <w:ilvl w:val="0"/>
+          <w:numId w:val="13"/>
         </w:numPr>
         <w:ind w:firstLineChars="0"/>
       </w:pPr>
@@ -4345,39 +4632,27 @@
         <w:rPr>
           <w:rFonts w:hint="eastAsia"/>
         </w:rPr>
-        <w:t>看哪里</w:t>
-      </w:r>
-      <w:r>
-        <w:rPr>
-          <w:rFonts w:hint="eastAsia"/>
-        </w:rPr>
-        <w:t>：看De</w:t>
-      </w:r>
-      <w:r>
-        <w:t>bugger</w:t>
-      </w:r>
-      <w:r>
-        <w:rPr>
-          <w:rFonts w:hint="eastAsia"/>
-        </w:rPr>
-        <w:t>窗口和Cons</w:t>
-      </w:r>
-      <w:r>
-        <w:t>ole</w:t>
-      </w:r>
-      <w:r>
-        <w:rPr>
-          <w:rFonts w:hint="eastAsia"/>
-        </w:rPr>
-        <w:t>窗口。</w:t>
-      </w:r>
-    </w:p>
-    <w:p>
-      <w:pPr>
-        <w:pStyle w:val="a3"/>
-        <w:numPr>
-          <w:ilvl w:val="0"/>
-          <w:numId w:val="16"/>
+        <w:t>属性：对象具有的各种特征，每个对象的每个属性都有特定的值。</w:t>
+      </w:r>
+    </w:p>
+    <w:p>
+      <w:pPr>
+        <w:pStyle w:val="2"/>
+      </w:pPr>
+      <w:r>
+        <w:rPr>
+          <w:rFonts w:hint="eastAsia"/>
+        </w:rPr>
+        <w:lastRenderedPageBreak/>
+        <w:t>1.4什么是对象的行为</w:t>
+      </w:r>
+    </w:p>
+    <w:p>
+      <w:pPr>
+        <w:pStyle w:val="a3"/>
+        <w:numPr>
+          <w:ilvl w:val="0"/>
+          <w:numId w:val="13"/>
         </w:numPr>
         <w:ind w:firstLineChars="0"/>
       </w:pPr>
@@ -4385,30 +4660,26 @@
         <w:rPr>
           <w:rFonts w:hint="eastAsia"/>
         </w:rPr>
-        <w:t>点哪里</w:t>
-      </w:r>
-      <w:r>
-        <w:rPr>
-          <w:rFonts w:hint="eastAsia"/>
-        </w:rPr>
-        <w:t>：点s</w:t>
-      </w:r>
-      <w:r>
-        <w:t>tep into(F7)</w:t>
-      </w:r>
-      <w:r>
-        <w:rPr>
-          <w:rFonts w:hint="eastAsia"/>
-        </w:rPr>
-        <w:t>这个箭头。点stop结束。</w:t>
-      </w:r>
-    </w:p>
-    <w:p>
-      <w:pPr>
-        <w:pStyle w:val="a3"/>
-        <w:numPr>
-          <w:ilvl w:val="0"/>
-          <w:numId w:val="16"/>
+        <w:t>行为：对象能够执行的行为。</w:t>
+      </w:r>
+    </w:p>
+    <w:p>
+      <w:pPr>
+        <w:pStyle w:val="2"/>
+      </w:pPr>
+      <w:r>
+        <w:rPr>
+          <w:rFonts w:hint="eastAsia"/>
+        </w:rPr>
+        <w:t>1.5类和对象的关系</w:t>
+      </w:r>
+    </w:p>
+    <w:p>
+      <w:pPr>
+        <w:pStyle w:val="a3"/>
+        <w:numPr>
+          <w:ilvl w:val="0"/>
+          <w:numId w:val="13"/>
         </w:numPr>
         <w:ind w:firstLineChars="0"/>
       </w:pPr>
@@ -4416,21 +4687,28 @@
         <w:rPr>
           <w:rFonts w:hint="eastAsia"/>
         </w:rPr>
-        <w:t>如何删除断点</w:t>
-      </w:r>
-      <w:r>
-        <w:rPr>
-          <w:rFonts w:hint="eastAsia"/>
-        </w:rPr>
-        <w:t>：选择要删除的断点，单击鼠标左键即可。</w:t>
-      </w:r>
-    </w:p>
-    <w:p>
-      <w:pPr>
-        <w:pStyle w:val="a3"/>
-        <w:numPr>
-          <w:ilvl w:val="0"/>
-          <w:numId w:val="15"/>
+        <w:t>类是对现实生活中一类具有</w:t>
+      </w:r>
+      <w:r>
+        <w:rPr>
+          <w:rFonts w:hint="eastAsia"/>
+          <w:highlight w:val="yellow"/>
+        </w:rPr>
+        <w:t>共同属性和行为</w:t>
+      </w:r>
+      <w:r>
+        <w:rPr>
+          <w:rFonts w:hint="eastAsia"/>
+        </w:rPr>
+        <w:t>的事务的抽象。</w:t>
+      </w:r>
+    </w:p>
+    <w:p>
+      <w:pPr>
+        <w:pStyle w:val="a3"/>
+        <w:numPr>
+          <w:ilvl w:val="0"/>
+          <w:numId w:val="13"/>
         </w:numPr>
         <w:ind w:firstLineChars="0"/>
       </w:pPr>
@@ -4438,57 +4716,316 @@
         <w:rPr>
           <w:rFonts w:hint="eastAsia"/>
         </w:rPr>
-        <w:t>注意事项：如果数据来自键盘输入，一定要记得输入数据，不然就不能继续往下查看了。</w:t>
-      </w:r>
-    </w:p>
-    <w:p>
-      <w:pPr>
-        <w:pStyle w:val="a3"/>
-        <w:ind w:left="420" w:firstLineChars="0" w:firstLine="0"/>
-      </w:pPr>
-    </w:p>
-    <w:p>
-      <w:pPr>
-        <w:pStyle w:val="a3"/>
-        <w:ind w:left="420" w:firstLineChars="0" w:firstLine="0"/>
-      </w:pPr>
-    </w:p>
-    <w:p>
-      <w:pPr>
-        <w:pStyle w:val="a3"/>
-        <w:ind w:left="420" w:firstLineChars="0" w:firstLine="0"/>
-      </w:pPr>
-    </w:p>
-    <w:p>
-      <w:pPr>
-        <w:pStyle w:val="a3"/>
-        <w:ind w:left="420" w:firstLineChars="0" w:firstLine="0"/>
-      </w:pPr>
-    </w:p>
-    <w:p>
-      <w:pPr>
-        <w:pStyle w:val="a5"/>
-      </w:pPr>
-      <w:r>
-        <w:rPr>
-          <w:rFonts w:hint="eastAsia"/>
-        </w:rPr>
-        <w:t>类和对象</w:t>
-      </w:r>
-    </w:p>
-    <w:p>
-      <w:pPr>
-        <w:pStyle w:val="1"/>
+        <w:t>对象是能够看得到摸得着的真是存在的实体</w:t>
+      </w:r>
+    </w:p>
+    <w:p>
+      <w:pPr>
+        <w:pStyle w:val="a3"/>
+        <w:numPr>
+          <w:ilvl w:val="0"/>
+          <w:numId w:val="13"/>
+        </w:numPr>
+        <w:ind w:firstLineChars="0"/>
+      </w:pPr>
+      <w:r>
+        <w:rPr>
+          <w:rFonts w:hint="eastAsia"/>
+        </w:rPr>
+        <w:t>类是对象的抽象。</w:t>
+      </w:r>
+      <w:r>
+        <w:rPr>
+          <w:rFonts w:hint="eastAsia"/>
+        </w:rPr>
+        <w:t>对象是类的实体。</w:t>
+      </w:r>
+    </w:p>
+    <w:p>
+      <w:pPr>
+        <w:pStyle w:val="2"/>
+      </w:pPr>
+      <w:r>
+        <w:rPr>
+          <w:rFonts w:hint="eastAsia"/>
+        </w:rPr>
+        <w:t>1.</w:t>
+      </w:r>
+      <w:r>
+        <w:rPr>
+          <w:rFonts w:hint="eastAsia"/>
+        </w:rPr>
+        <w:t>6</w:t>
+      </w:r>
+      <w:r>
+        <w:rPr>
+          <w:rFonts w:hint="eastAsia"/>
+        </w:rPr>
+        <w:t>类的定义</w:t>
+      </w:r>
+    </w:p>
+    <w:p>
+      <w:pPr>
+        <w:pStyle w:val="a3"/>
+        <w:numPr>
+          <w:ilvl w:val="0"/>
+          <w:numId w:val="13"/>
+        </w:numPr>
+        <w:ind w:firstLineChars="0"/>
+      </w:pPr>
+      <w:r>
+        <w:rPr>
+          <w:rFonts w:hint="eastAsia"/>
+        </w:rPr>
+        <w:t>类的重要性：是Java程序的基本组成单位。</w:t>
+      </w:r>
+    </w:p>
+    <w:p>
+      <w:pPr>
+        <w:pStyle w:val="a3"/>
+        <w:numPr>
+          <w:ilvl w:val="0"/>
+          <w:numId w:val="13"/>
+        </w:numPr>
+        <w:ind w:firstLineChars="0"/>
+      </w:pPr>
+      <w:r>
+        <w:rPr>
+          <w:rFonts w:hint="eastAsia"/>
+        </w:rPr>
+        <w:t>类的组成：属性和行为</w:t>
+      </w:r>
+    </w:p>
+    <w:p>
+      <w:pPr>
+        <w:pStyle w:val="a3"/>
+        <w:ind w:left="420" w:firstLineChars="0"/>
+      </w:pPr>
+      <w:r>
+        <w:rPr>
+          <w:rFonts w:hint="eastAsia"/>
+        </w:rPr>
+        <w:t>属性：在类中通过</w:t>
+      </w:r>
+      <w:r>
+        <w:rPr>
+          <w:rFonts w:hint="eastAsia"/>
+          <w:color w:val="FF0000"/>
+        </w:rPr>
+        <w:t>成员变量</w:t>
+      </w:r>
+      <w:r>
+        <w:rPr>
+          <w:rFonts w:hint="eastAsia"/>
+        </w:rPr>
+        <w:t>来体现（类中方法外的变量）</w:t>
+      </w:r>
+    </w:p>
+    <w:p>
+      <w:pPr>
+        <w:pStyle w:val="a3"/>
+        <w:ind w:left="420" w:firstLineChars="0"/>
+      </w:pPr>
+      <w:r>
+        <w:rPr>
+          <w:rFonts w:hint="eastAsia"/>
+        </w:rPr>
+        <w:t>行为：在类中通过</w:t>
+      </w:r>
+      <w:r>
+        <w:rPr>
+          <w:rFonts w:hint="eastAsia"/>
+          <w:color w:val="FF0000"/>
+        </w:rPr>
+        <w:t>成员方法</w:t>
+      </w:r>
+      <w:r>
+        <w:rPr>
+          <w:rFonts w:hint="eastAsia"/>
+        </w:rPr>
+        <w:t>来体现（和前面的方法相比去掉s</w:t>
+      </w:r>
+      <w:r>
+        <w:t>tatic</w:t>
+      </w:r>
+      <w:r>
+        <w:rPr>
+          <w:rFonts w:hint="eastAsia"/>
+        </w:rPr>
+        <w:t>关键字即可）</w:t>
+      </w:r>
+    </w:p>
+    <w:p>
+      <w:pPr>
+        <w:pStyle w:val="a3"/>
+        <w:numPr>
+          <w:ilvl w:val="0"/>
+          <w:numId w:val="13"/>
+        </w:numPr>
+        <w:ind w:firstLineChars="0"/>
+      </w:pPr>
+      <w:r>
+        <w:rPr>
+          <w:rFonts w:hint="eastAsia"/>
+        </w:rPr>
+        <w:t>类的定义步骤：</w:t>
+      </w:r>
+    </w:p>
+    <w:p>
+      <w:pPr>
+        <w:pStyle w:val="a3"/>
         <w:numPr>
           <w:ilvl w:val="0"/>
           <w:numId w:val="17"/>
         </w:numPr>
-      </w:pPr>
-      <w:r>
-        <w:rPr>
-          <w:rFonts w:hint="eastAsia"/>
-        </w:rPr>
-        <w:t>类和对象</w:t>
+        <w:ind w:firstLineChars="0"/>
+      </w:pPr>
+      <w:r>
+        <w:rPr>
+          <w:rFonts w:hint="eastAsia"/>
+        </w:rPr>
+        <w:t>定义类</w:t>
+      </w:r>
+    </w:p>
+    <w:p>
+      <w:pPr>
+        <w:pStyle w:val="a3"/>
+        <w:numPr>
+          <w:ilvl w:val="0"/>
+          <w:numId w:val="17"/>
+        </w:numPr>
+        <w:ind w:firstLineChars="0"/>
+      </w:pPr>
+      <w:r>
+        <w:rPr>
+          <w:rFonts w:hint="eastAsia"/>
+        </w:rPr>
+        <w:t>编写类的成员变量</w:t>
+      </w:r>
+    </w:p>
+    <w:p>
+      <w:pPr>
+        <w:pStyle w:val="a3"/>
+        <w:numPr>
+          <w:ilvl w:val="0"/>
+          <w:numId w:val="17"/>
+        </w:numPr>
+        <w:ind w:firstLineChars="0"/>
+      </w:pPr>
+      <w:r>
+        <w:rPr>
+          <w:rFonts w:hint="eastAsia"/>
+        </w:rPr>
+        <w:t>编写类的成员方法</w:t>
+      </w:r>
+    </w:p>
+    <w:p>
+      <w:pPr>
+        <w:pStyle w:val="a3"/>
+        <w:numPr>
+          <w:ilvl w:val="0"/>
+          <w:numId w:val="17"/>
+        </w:numPr>
+        <w:ind w:firstLineChars="0"/>
+      </w:pPr>
+      <w:r>
+        <w:rPr>
+          <w:rFonts w:hint="eastAsia"/>
+        </w:rPr>
+        <w:t>pu</w:t>
+      </w:r>
+      <w:r>
+        <w:t xml:space="preserve">blic class </w:t>
+      </w:r>
+      <w:r>
+        <w:rPr>
+          <w:rFonts w:hint="eastAsia"/>
+        </w:rPr>
+        <w:t>类名{</w:t>
+      </w:r>
+    </w:p>
+    <w:p>
+      <w:pPr>
+        <w:pStyle w:val="a3"/>
+        <w:ind w:left="840" w:firstLineChars="0" w:firstLine="0"/>
+      </w:pPr>
+      <w:r>
+        <w:rPr>
+          <w:rFonts w:hint="eastAsia"/>
+        </w:rPr>
+        <w:t>//成员变量</w:t>
+      </w:r>
+    </w:p>
+    <w:p>
+      <w:pPr>
+        <w:pStyle w:val="a3"/>
+        <w:ind w:left="840" w:firstLineChars="0" w:firstLine="0"/>
+      </w:pPr>
+      <w:r>
+        <w:rPr>
+          <w:rFonts w:hint="eastAsia"/>
+        </w:rPr>
+        <w:t>变量的数据类型 变量；</w:t>
+      </w:r>
+    </w:p>
+    <w:p>
+      <w:pPr>
+        <w:pStyle w:val="a3"/>
+        <w:ind w:left="840" w:firstLineChars="0" w:firstLine="0"/>
+      </w:pPr>
+      <w:r>
+        <w:t>……</w:t>
+      </w:r>
+    </w:p>
+    <w:p>
+      <w:pPr>
+        <w:pStyle w:val="a3"/>
+        <w:ind w:left="840" w:firstLineChars="0" w:firstLine="0"/>
+      </w:pPr>
+      <w:r>
+        <w:t>//</w:t>
+      </w:r>
+      <w:r>
+        <w:rPr>
+          <w:rFonts w:hint="eastAsia"/>
+        </w:rPr>
+        <w:t>成员方法</w:t>
+      </w:r>
+    </w:p>
+    <w:p>
+      <w:pPr>
+        <w:pStyle w:val="a3"/>
+        <w:ind w:left="840" w:firstLineChars="0" w:firstLine="0"/>
+      </w:pPr>
+      <w:r>
+        <w:rPr>
+          <w:rFonts w:hint="eastAsia"/>
+        </w:rPr>
+        <w:t>方法1；</w:t>
+      </w:r>
+    </w:p>
+    <w:p>
+      <w:pPr>
+        <w:pStyle w:val="a3"/>
+        <w:ind w:left="840" w:firstLineChars="0" w:firstLine="0"/>
+      </w:pPr>
+      <w:r>
+        <w:rPr>
+          <w:rFonts w:hint="eastAsia"/>
+        </w:rPr>
+        <w:t>方法2；</w:t>
+      </w:r>
+    </w:p>
+    <w:p>
+      <w:pPr>
+        <w:pStyle w:val="a3"/>
+        <w:ind w:left="840" w:firstLineChars="0" w:firstLine="0"/>
+      </w:pPr>
+      <w:r>
+        <w:rPr>
+          <w:rFonts w:hint="eastAsia"/>
+        </w:rPr>
+        <w:t>}</w:t>
       </w:r>
     </w:p>
     <w:p>
@@ -4499,34 +5036,15 @@
         <w:rPr>
           <w:rFonts w:hint="eastAsia"/>
         </w:rPr>
-        <w:t>1.1什么是对象</w:t>
-      </w:r>
-    </w:p>
-    <w:p>
-      <w:r>
-        <w:rPr>
-          <w:rFonts w:hint="eastAsia"/>
-        </w:rPr>
-        <w:t>万物皆对象，客观存在的事务皆为对象。</w:t>
-      </w:r>
-    </w:p>
-    <w:p>
-      <w:pPr>
-        <w:pStyle w:val="2"/>
-      </w:pPr>
-      <w:r>
-        <w:rPr>
-          <w:rFonts w:hint="eastAsia"/>
-        </w:rPr>
-        <w:t>1.2什么是类</w:t>
-      </w:r>
-    </w:p>
-    <w:p>
-      <w:pPr>
-        <w:pStyle w:val="a3"/>
-        <w:numPr>
-          <w:ilvl w:val="0"/>
-          <w:numId w:val="15"/>
+        <w:t>1.7对象的使用</w:t>
+      </w:r>
+    </w:p>
+    <w:p>
+      <w:pPr>
+        <w:pStyle w:val="a3"/>
+        <w:numPr>
+          <w:ilvl w:val="0"/>
+          <w:numId w:val="13"/>
         </w:numPr>
         <w:ind w:firstLineChars="0"/>
       </w:pPr>
@@ -4534,28 +5052,36 @@
         <w:rPr>
           <w:rFonts w:hint="eastAsia"/>
         </w:rPr>
-        <w:t>类是对现实生活中一类具有</w:t>
-      </w:r>
-      <w:r>
-        <w:rPr>
-          <w:rFonts w:hint="eastAsia"/>
-          <w:highlight w:val="yellow"/>
-        </w:rPr>
-        <w:t>共同属性和行为</w:t>
-      </w:r>
-      <w:r>
-        <w:rPr>
-          <w:rFonts w:hint="eastAsia"/>
-        </w:rPr>
-        <w:t>的事务的抽象。</w:t>
-      </w:r>
-    </w:p>
-    <w:p>
-      <w:pPr>
-        <w:pStyle w:val="a3"/>
-        <w:numPr>
-          <w:ilvl w:val="0"/>
-          <w:numId w:val="15"/>
+        <w:t>创建对象：类名 对象名 =</w:t>
+      </w:r>
+      <w:r>
+        <w:t xml:space="preserve"> </w:t>
+      </w:r>
+      <w:r>
+        <w:rPr>
+          <w:rFonts w:hint="eastAsia"/>
+        </w:rPr>
+        <w:t>new</w:t>
+      </w:r>
+      <w:r>
+        <w:t xml:space="preserve"> </w:t>
+      </w:r>
+      <w:r>
+        <w:rPr>
+          <w:rFonts w:hint="eastAsia"/>
+        </w:rPr>
+        <w:t>类名(</w:t>
+      </w:r>
+      <w:r>
+        <w:t>);</w:t>
+      </w:r>
+    </w:p>
+    <w:p>
+      <w:pPr>
+        <w:pStyle w:val="a3"/>
+        <w:numPr>
+          <w:ilvl w:val="0"/>
+          <w:numId w:val="13"/>
         </w:numPr>
         <w:ind w:firstLineChars="0"/>
       </w:pPr>
@@ -4563,7 +5089,7 @@
         <w:rPr>
           <w:rFonts w:hint="eastAsia"/>
         </w:rPr>
-        <w:t>类的特点：</w:t>
+        <w:t>使用对象：</w:t>
       </w:r>
     </w:p>
     <w:p>
@@ -4572,521 +5098,6 @@
         <w:numPr>
           <w:ilvl w:val="0"/>
           <w:numId w:val="18"/>
-        </w:numPr>
-        <w:ind w:firstLineChars="0"/>
-      </w:pPr>
-      <w:r>
-        <w:rPr>
-          <w:rFonts w:hint="eastAsia"/>
-        </w:rPr>
-        <w:t>类是对象的数据类型</w:t>
-      </w:r>
-    </w:p>
-    <w:p>
-      <w:pPr>
-        <w:pStyle w:val="a3"/>
-        <w:numPr>
-          <w:ilvl w:val="0"/>
-          <w:numId w:val="18"/>
-        </w:numPr>
-        <w:ind w:firstLineChars="0"/>
-      </w:pPr>
-      <w:r>
-        <w:rPr>
-          <w:rFonts w:hint="eastAsia"/>
-        </w:rPr>
-        <w:t>类是具有相同属性和行为的一组对象的集合</w:t>
-      </w:r>
-    </w:p>
-    <w:p>
-      <w:pPr>
-        <w:pStyle w:val="2"/>
-      </w:pPr>
-      <w:r>
-        <w:rPr>
-          <w:rFonts w:hint="eastAsia"/>
-        </w:rPr>
-        <w:t>1.3什么是对象的属性</w:t>
-      </w:r>
-    </w:p>
-    <w:p>
-      <w:pPr>
-        <w:pStyle w:val="a3"/>
-        <w:numPr>
-          <w:ilvl w:val="0"/>
-          <w:numId w:val="15"/>
-        </w:numPr>
-        <w:ind w:firstLineChars="0"/>
-      </w:pPr>
-      <w:r>
-        <w:rPr>
-          <w:rFonts w:hint="eastAsia"/>
-        </w:rPr>
-        <w:t>属性：对象具有的各种特征，每个对象的每个属性都有特定的值。</w:t>
-      </w:r>
-    </w:p>
-    <w:p>
-      <w:pPr>
-        <w:pStyle w:val="2"/>
-      </w:pPr>
-      <w:r>
-        <w:rPr>
-          <w:rFonts w:hint="eastAsia"/>
-        </w:rPr>
-        <w:t>1.4什么是对象的行为</w:t>
-      </w:r>
-    </w:p>
-    <w:p>
-      <w:pPr>
-        <w:pStyle w:val="a3"/>
-        <w:numPr>
-          <w:ilvl w:val="0"/>
-          <w:numId w:val="15"/>
-        </w:numPr>
-        <w:ind w:firstLineChars="0"/>
-      </w:pPr>
-      <w:r>
-        <w:rPr>
-          <w:rFonts w:hint="eastAsia"/>
-        </w:rPr>
-        <w:t>行为：对象能够执行的行为。</w:t>
-      </w:r>
-    </w:p>
-    <w:p>
-      <w:pPr>
-        <w:pStyle w:val="2"/>
-      </w:pPr>
-      <w:r>
-        <w:rPr>
-          <w:rFonts w:hint="eastAsia"/>
-        </w:rPr>
-        <w:t>1.5类和对象的关系</w:t>
-      </w:r>
-    </w:p>
-    <w:p>
-      <w:pPr>
-        <w:pStyle w:val="a3"/>
-        <w:numPr>
-          <w:ilvl w:val="0"/>
-          <w:numId w:val="15"/>
-        </w:numPr>
-        <w:ind w:firstLineChars="0"/>
-      </w:pPr>
-      <w:r>
-        <w:rPr>
-          <w:rFonts w:hint="eastAsia"/>
-        </w:rPr>
-        <w:t>类是对现实生活中一类具有</w:t>
-      </w:r>
-      <w:r>
-        <w:rPr>
-          <w:rFonts w:hint="eastAsia"/>
-          <w:highlight w:val="yellow"/>
-        </w:rPr>
-        <w:t>共同属性和行为</w:t>
-      </w:r>
-      <w:r>
-        <w:rPr>
-          <w:rFonts w:hint="eastAsia"/>
-        </w:rPr>
-        <w:t>的事务的抽象。</w:t>
-      </w:r>
-    </w:p>
-    <w:p>
-      <w:pPr>
-        <w:pStyle w:val="a3"/>
-        <w:numPr>
-          <w:ilvl w:val="0"/>
-          <w:numId w:val="15"/>
-        </w:numPr>
-        <w:ind w:firstLineChars="0"/>
-      </w:pPr>
-      <w:r>
-        <w:rPr>
-          <w:rFonts w:hint="eastAsia"/>
-        </w:rPr>
-        <w:t>对象是能够看得到摸得着的真是存在的实体</w:t>
-      </w:r>
-    </w:p>
-    <w:p>
-      <w:pPr>
-        <w:pStyle w:val="a3"/>
-        <w:numPr>
-          <w:ilvl w:val="0"/>
-          <w:numId w:val="15"/>
-        </w:numPr>
-        <w:ind w:firstLineChars="0"/>
-      </w:pPr>
-      <w:r>
-        <w:rPr>
-          <w:rFonts w:hint="eastAsia"/>
-        </w:rPr>
-        <w:t>类是对象的抽象。</w:t>
-      </w:r>
-      <w:r>
-        <w:rPr>
-          <w:rFonts w:hint="eastAsia"/>
-        </w:rPr>
-        <w:t>对象是类的实体。</w:t>
-      </w:r>
-    </w:p>
-    <w:p>
-      <w:pPr>
-        <w:pStyle w:val="2"/>
-      </w:pPr>
-      <w:r>
-        <w:rPr>
-          <w:rFonts w:hint="eastAsia"/>
-        </w:rPr>
-        <w:t>1.</w:t>
-      </w:r>
-      <w:r>
-        <w:rPr>
-          <w:rFonts w:hint="eastAsia"/>
-        </w:rPr>
-        <w:t>6</w:t>
-      </w:r>
-      <w:r>
-        <w:rPr>
-          <w:rFonts w:hint="eastAsia"/>
-        </w:rPr>
-        <w:t>类的定义</w:t>
-      </w:r>
-    </w:p>
-    <w:p>
-      <w:pPr>
-        <w:pStyle w:val="a3"/>
-        <w:numPr>
-          <w:ilvl w:val="0"/>
-          <w:numId w:val="15"/>
-        </w:numPr>
-        <w:ind w:firstLineChars="0"/>
-      </w:pPr>
-      <w:r>
-        <w:rPr>
-          <w:rFonts w:hint="eastAsia"/>
-        </w:rPr>
-        <w:t>类的重要性：是Java程序的基本组成单位。</w:t>
-      </w:r>
-    </w:p>
-    <w:p>
-      <w:pPr>
-        <w:pStyle w:val="a3"/>
-        <w:numPr>
-          <w:ilvl w:val="0"/>
-          <w:numId w:val="15"/>
-        </w:numPr>
-        <w:ind w:firstLineChars="0"/>
-      </w:pPr>
-      <w:r>
-        <w:rPr>
-          <w:rFonts w:hint="eastAsia"/>
-        </w:rPr>
-        <w:t>类的组成：属性和行为</w:t>
-      </w:r>
-    </w:p>
-    <w:p>
-      <w:pPr>
-        <w:pStyle w:val="a3"/>
-        <w:ind w:left="420" w:firstLineChars="0"/>
-      </w:pPr>
-      <w:r>
-        <w:rPr>
-          <w:rFonts w:hint="eastAsia"/>
-        </w:rPr>
-        <w:t>属性：在类中通过</w:t>
-      </w:r>
-      <w:r>
-        <w:rPr>
-          <w:rFonts w:hint="eastAsia"/>
-          <w:color w:val="FF0000"/>
-        </w:rPr>
-        <w:t>成员变量</w:t>
-      </w:r>
-      <w:r>
-        <w:rPr>
-          <w:rFonts w:hint="eastAsia"/>
-        </w:rPr>
-        <w:t>来体现（类中方法外的变量）</w:t>
-      </w:r>
-    </w:p>
-    <w:p>
-      <w:pPr>
-        <w:pStyle w:val="a3"/>
-        <w:ind w:left="420" w:firstLineChars="0"/>
-      </w:pPr>
-      <w:r>
-        <w:rPr>
-          <w:rFonts w:hint="eastAsia"/>
-        </w:rPr>
-        <w:t>行为：在类中通过</w:t>
-      </w:r>
-      <w:r>
-        <w:rPr>
-          <w:rFonts w:hint="eastAsia"/>
-          <w:color w:val="FF0000"/>
-        </w:rPr>
-        <w:t>成员方法</w:t>
-      </w:r>
-      <w:r>
-        <w:rPr>
-          <w:rFonts w:hint="eastAsia"/>
-        </w:rPr>
-        <w:t>来体现（和前面的方法相比去掉s</w:t>
-      </w:r>
-      <w:r>
-        <w:t>tatic</w:t>
-      </w:r>
-      <w:r>
-        <w:rPr>
-          <w:rFonts w:hint="eastAsia"/>
-        </w:rPr>
-        <w:t>关键字即可）</w:t>
-      </w:r>
-    </w:p>
-    <w:p>
-      <w:pPr>
-        <w:pStyle w:val="a3"/>
-        <w:numPr>
-          <w:ilvl w:val="0"/>
-          <w:numId w:val="15"/>
-        </w:numPr>
-        <w:ind w:firstLineChars="0"/>
-      </w:pPr>
-      <w:r>
-        <w:rPr>
-          <w:rFonts w:hint="eastAsia"/>
-        </w:rPr>
-        <w:t>类的定义步骤：</w:t>
-      </w:r>
-    </w:p>
-    <w:p>
-      <w:pPr>
-        <w:pStyle w:val="a3"/>
-        <w:numPr>
-          <w:ilvl w:val="0"/>
-          <w:numId w:val="19"/>
-        </w:numPr>
-        <w:ind w:firstLineChars="0"/>
-      </w:pPr>
-      <w:r>
-        <w:rPr>
-          <w:rFonts w:hint="eastAsia"/>
-        </w:rPr>
-        <w:t>定义类</w:t>
-      </w:r>
-    </w:p>
-    <w:p>
-      <w:pPr>
-        <w:pStyle w:val="a3"/>
-        <w:numPr>
-          <w:ilvl w:val="0"/>
-          <w:numId w:val="19"/>
-        </w:numPr>
-        <w:ind w:firstLineChars="0"/>
-      </w:pPr>
-      <w:r>
-        <w:rPr>
-          <w:rFonts w:hint="eastAsia"/>
-        </w:rPr>
-        <w:t>编写类的成员变量</w:t>
-      </w:r>
-    </w:p>
-    <w:p>
-      <w:pPr>
-        <w:pStyle w:val="a3"/>
-        <w:numPr>
-          <w:ilvl w:val="0"/>
-          <w:numId w:val="19"/>
-        </w:numPr>
-        <w:ind w:firstLineChars="0"/>
-      </w:pPr>
-      <w:r>
-        <w:rPr>
-          <w:rFonts w:hint="eastAsia"/>
-        </w:rPr>
-        <w:t>编写类的成员方法</w:t>
-      </w:r>
-    </w:p>
-    <w:p>
-      <w:pPr>
-        <w:pStyle w:val="a3"/>
-        <w:numPr>
-          <w:ilvl w:val="0"/>
-          <w:numId w:val="19"/>
-        </w:numPr>
-        <w:ind w:firstLineChars="0"/>
-      </w:pPr>
-      <w:r>
-        <w:rPr>
-          <w:rFonts w:hint="eastAsia"/>
-        </w:rPr>
-        <w:t>pu</w:t>
-      </w:r>
-      <w:r>
-        <w:t xml:space="preserve">blic class </w:t>
-      </w:r>
-      <w:r>
-        <w:rPr>
-          <w:rFonts w:hint="eastAsia"/>
-        </w:rPr>
-        <w:t>类名{</w:t>
-      </w:r>
-    </w:p>
-    <w:p>
-      <w:pPr>
-        <w:pStyle w:val="a3"/>
-        <w:ind w:left="840" w:firstLineChars="0" w:firstLine="0"/>
-      </w:pPr>
-      <w:r>
-        <w:rPr>
-          <w:rFonts w:hint="eastAsia"/>
-        </w:rPr>
-        <w:t>//成员变量</w:t>
-      </w:r>
-    </w:p>
-    <w:p>
-      <w:pPr>
-        <w:pStyle w:val="a3"/>
-        <w:ind w:left="840" w:firstLineChars="0" w:firstLine="0"/>
-      </w:pPr>
-      <w:r>
-        <w:rPr>
-          <w:rFonts w:hint="eastAsia"/>
-        </w:rPr>
-        <w:t>变量的数据类型 变量；</w:t>
-      </w:r>
-    </w:p>
-    <w:p>
-      <w:pPr>
-        <w:pStyle w:val="a3"/>
-        <w:ind w:left="840" w:firstLineChars="0" w:firstLine="0"/>
-      </w:pPr>
-      <w:r>
-        <w:t>……</w:t>
-      </w:r>
-    </w:p>
-    <w:p>
-      <w:pPr>
-        <w:pStyle w:val="a3"/>
-        <w:ind w:left="840" w:firstLineChars="0" w:firstLine="0"/>
-      </w:pPr>
-      <w:r>
-        <w:t>//</w:t>
-      </w:r>
-      <w:r>
-        <w:rPr>
-          <w:rFonts w:hint="eastAsia"/>
-        </w:rPr>
-        <w:t>成员方法</w:t>
-      </w:r>
-    </w:p>
-    <w:p>
-      <w:pPr>
-        <w:pStyle w:val="a3"/>
-        <w:ind w:left="840" w:firstLineChars="0" w:firstLine="0"/>
-      </w:pPr>
-      <w:r>
-        <w:rPr>
-          <w:rFonts w:hint="eastAsia"/>
-        </w:rPr>
-        <w:t>方法1；</w:t>
-      </w:r>
-    </w:p>
-    <w:p>
-      <w:pPr>
-        <w:pStyle w:val="a3"/>
-        <w:ind w:left="840" w:firstLineChars="0" w:firstLine="0"/>
-      </w:pPr>
-      <w:r>
-        <w:rPr>
-          <w:rFonts w:hint="eastAsia"/>
-        </w:rPr>
-        <w:t>方法2；</w:t>
-      </w:r>
-    </w:p>
-    <w:p>
-      <w:pPr>
-        <w:pStyle w:val="a3"/>
-        <w:ind w:left="840" w:firstLineChars="0" w:firstLine="0"/>
-      </w:pPr>
-      <w:r>
-        <w:rPr>
-          <w:rFonts w:hint="eastAsia"/>
-        </w:rPr>
-        <w:t>}</w:t>
-      </w:r>
-    </w:p>
-    <w:p>
-      <w:pPr>
-        <w:pStyle w:val="2"/>
-      </w:pPr>
-      <w:r>
-        <w:rPr>
-          <w:rFonts w:hint="eastAsia"/>
-        </w:rPr>
-        <w:t>1.7对象的使用</w:t>
-      </w:r>
-    </w:p>
-    <w:p>
-      <w:pPr>
-        <w:pStyle w:val="a3"/>
-        <w:numPr>
-          <w:ilvl w:val="0"/>
-          <w:numId w:val="15"/>
-        </w:numPr>
-        <w:ind w:firstLineChars="0"/>
-      </w:pPr>
-      <w:r>
-        <w:rPr>
-          <w:rFonts w:hint="eastAsia"/>
-        </w:rPr>
-        <w:t>创建对象：类名 对象名 =</w:t>
-      </w:r>
-      <w:r>
-        <w:t xml:space="preserve"> </w:t>
-      </w:r>
-      <w:r>
-        <w:rPr>
-          <w:rFonts w:hint="eastAsia"/>
-        </w:rPr>
-        <w:t>new</w:t>
-      </w:r>
-      <w:r>
-        <w:t xml:space="preserve"> </w:t>
-      </w:r>
-      <w:r>
-        <w:rPr>
-          <w:rFonts w:hint="eastAsia"/>
-        </w:rPr>
-        <w:t>类名(</w:t>
-      </w:r>
-      <w:r>
-        <w:t>);</w:t>
-      </w:r>
-    </w:p>
-    <w:p>
-      <w:pPr>
-        <w:pStyle w:val="a3"/>
-        <w:numPr>
-          <w:ilvl w:val="0"/>
-          <w:numId w:val="15"/>
-        </w:numPr>
-        <w:ind w:firstLineChars="0"/>
-      </w:pPr>
-      <w:r>
-        <w:rPr>
-          <w:rFonts w:hint="eastAsia"/>
-        </w:rPr>
-        <w:t>使用对象：</w:t>
-      </w:r>
-    </w:p>
-    <w:p>
-      <w:pPr>
-        <w:pStyle w:val="a3"/>
-        <w:numPr>
-          <w:ilvl w:val="0"/>
-          <w:numId w:val="20"/>
         </w:numPr>
         <w:ind w:firstLineChars="0"/>
       </w:pPr>
@@ -5124,7 +5135,7 @@
         <w:pStyle w:val="a3"/>
         <w:numPr>
           <w:ilvl w:val="0"/>
-          <w:numId w:val="20"/>
+          <w:numId w:val="18"/>
         </w:numPr>
         <w:ind w:firstLineChars="0"/>
       </w:pPr>
@@ -5199,6 +5210,7 @@
               <w:rPr>
                 <w:rFonts w:hint="eastAsia"/>
               </w:rPr>
+              <w:lastRenderedPageBreak/>
               <w:t>区别</w:t>
             </w:r>
           </w:p>
@@ -5462,7 +5474,7 @@
         <w:pStyle w:val="1"/>
         <w:numPr>
           <w:ilvl w:val="0"/>
-          <w:numId w:val="20"/>
+          <w:numId w:val="18"/>
         </w:numPr>
         <w:ind w:left="709" w:hanging="698"/>
       </w:pPr>
@@ -5500,7 +5512,7 @@
         <w:pStyle w:val="a3"/>
         <w:numPr>
           <w:ilvl w:val="0"/>
-          <w:numId w:val="22"/>
+          <w:numId w:val="19"/>
         </w:numPr>
         <w:ind w:firstLineChars="0"/>
       </w:pPr>
@@ -5516,7 +5528,7 @@
         <w:pStyle w:val="a3"/>
         <w:numPr>
           <w:ilvl w:val="0"/>
-          <w:numId w:val="22"/>
+          <w:numId w:val="19"/>
         </w:numPr>
         <w:ind w:firstLineChars="0"/>
       </w:pPr>
@@ -5541,7 +5553,7 @@
         <w:pStyle w:val="a3"/>
         <w:numPr>
           <w:ilvl w:val="0"/>
-          <w:numId w:val="22"/>
+          <w:numId w:val="19"/>
         </w:numPr>
         <w:ind w:firstLineChars="0"/>
       </w:pPr>
@@ -5566,7 +5578,7 @@
         <w:pStyle w:val="a3"/>
         <w:numPr>
           <w:ilvl w:val="0"/>
-          <w:numId w:val="22"/>
+          <w:numId w:val="19"/>
         </w:numPr>
         <w:ind w:firstLineChars="0"/>
       </w:pPr>
@@ -5605,7 +5617,7 @@
         <w:pStyle w:val="a3"/>
         <w:numPr>
           <w:ilvl w:val="0"/>
-          <w:numId w:val="22"/>
+          <w:numId w:val="19"/>
         </w:numPr>
         <w:ind w:firstLineChars="0"/>
       </w:pPr>
@@ -5680,7 +5692,7 @@
         <w:pStyle w:val="a3"/>
         <w:numPr>
           <w:ilvl w:val="0"/>
-          <w:numId w:val="22"/>
+          <w:numId w:val="19"/>
         </w:numPr>
         <w:ind w:firstLineChars="0"/>
       </w:pPr>
@@ -5713,7 +5725,7 @@
         <w:pStyle w:val="a3"/>
         <w:numPr>
           <w:ilvl w:val="0"/>
-          <w:numId w:val="22"/>
+          <w:numId w:val="19"/>
         </w:numPr>
         <w:ind w:firstLineChars="0"/>
       </w:pPr>
@@ -5785,7 +5797,7 @@
         <w:pStyle w:val="a3"/>
         <w:numPr>
           <w:ilvl w:val="0"/>
-          <w:numId w:val="23"/>
+          <w:numId w:val="20"/>
         </w:numPr>
         <w:ind w:firstLineChars="0"/>
       </w:pPr>
@@ -5824,7 +5836,7 @@
         <w:pStyle w:val="a3"/>
         <w:numPr>
           <w:ilvl w:val="0"/>
-          <w:numId w:val="24"/>
+          <w:numId w:val="21"/>
         </w:numPr>
         <w:ind w:firstLineChars="0"/>
       </w:pPr>
@@ -5849,7 +5861,7 @@
         <w:pStyle w:val="a3"/>
         <w:numPr>
           <w:ilvl w:val="0"/>
-          <w:numId w:val="24"/>
+          <w:numId w:val="21"/>
         </w:numPr>
         <w:ind w:firstLineChars="0"/>
       </w:pPr>
@@ -5874,7 +5886,7 @@
         <w:pStyle w:val="a3"/>
         <w:numPr>
           <w:ilvl w:val="0"/>
-          <w:numId w:val="23"/>
+          <w:numId w:val="20"/>
         </w:numPr>
         <w:ind w:firstLineChars="0"/>
       </w:pPr>
@@ -5897,7 +5909,7 @@
         <w:pStyle w:val="a3"/>
         <w:numPr>
           <w:ilvl w:val="0"/>
-          <w:numId w:val="23"/>
+          <w:numId w:val="20"/>
         </w:numPr>
         <w:ind w:firstLineChars="0"/>
       </w:pPr>
@@ -5913,7 +5925,7 @@
         <w:pStyle w:val="a3"/>
         <w:numPr>
           <w:ilvl w:val="0"/>
-          <w:numId w:val="25"/>
+          <w:numId w:val="22"/>
         </w:numPr>
         <w:ind w:left="709" w:firstLineChars="0"/>
       </w:pPr>
@@ -5986,7 +5998,7 @@
         <w:pStyle w:val="a3"/>
         <w:numPr>
           <w:ilvl w:val="0"/>
-          <w:numId w:val="24"/>
+          <w:numId w:val="21"/>
         </w:numPr>
         <w:ind w:firstLineChars="0"/>
       </w:pPr>
@@ -6015,7 +6027,7 @@
         <w:pStyle w:val="a3"/>
         <w:numPr>
           <w:ilvl w:val="0"/>
-          <w:numId w:val="24"/>
+          <w:numId w:val="21"/>
         </w:numPr>
         <w:ind w:firstLineChars="0"/>
       </w:pPr>
@@ -6029,7 +6041,14 @@
         <w:rPr>
           <w:rFonts w:hint="eastAsia"/>
         </w:rPr>
-        <w:t>客观世界的模拟，客观世界里成员变量都是隐藏在对象内部的，外界是无法</w:t>
+        <w:t>客观世界的模拟，客观世界里成员变量都是隐藏在对象内部</w:t>
+      </w:r>
+      <w:r>
+        <w:rPr>
+          <w:rFonts w:hint="eastAsia"/>
+        </w:rPr>
+        <w:lastRenderedPageBreak/>
+        <w:t>的，外界是无法</w:t>
       </w:r>
       <w:r>
         <w:rPr>
@@ -6064,7 +6083,7 @@
         <w:pStyle w:val="a3"/>
         <w:numPr>
           <w:ilvl w:val="0"/>
-          <w:numId w:val="26"/>
+          <w:numId w:val="23"/>
         </w:numPr>
         <w:ind w:firstLineChars="0" w:hanging="136"/>
       </w:pPr>
@@ -6166,7 +6185,7 @@
         <w:pStyle w:val="a3"/>
         <w:numPr>
           <w:ilvl w:val="0"/>
-          <w:numId w:val="26"/>
+          <w:numId w:val="23"/>
         </w:numPr>
         <w:ind w:firstLineChars="0" w:hanging="136"/>
       </w:pPr>
@@ -6182,7 +6201,7 @@
         <w:pStyle w:val="1"/>
         <w:numPr>
           <w:ilvl w:val="0"/>
-          <w:numId w:val="20"/>
+          <w:numId w:val="18"/>
         </w:numPr>
         <w:ind w:left="709" w:hanging="698"/>
       </w:pPr>
@@ -6228,7 +6247,7 @@
         <w:pStyle w:val="a3"/>
         <w:numPr>
           <w:ilvl w:val="0"/>
-          <w:numId w:val="22"/>
+          <w:numId w:val="19"/>
         </w:numPr>
         <w:ind w:firstLineChars="0"/>
       </w:pPr>
@@ -6244,7 +6263,7 @@
         <w:pStyle w:val="a3"/>
         <w:numPr>
           <w:ilvl w:val="0"/>
-          <w:numId w:val="22"/>
+          <w:numId w:val="19"/>
         </w:numPr>
         <w:ind w:firstLineChars="0"/>
       </w:pPr>
@@ -6305,7 +6324,7 @@
         <w:pStyle w:val="a3"/>
         <w:numPr>
           <w:ilvl w:val="0"/>
-          <w:numId w:val="22"/>
+          <w:numId w:val="19"/>
         </w:numPr>
         <w:ind w:firstLineChars="0"/>
       </w:pPr>
@@ -6357,7 +6376,7 @@
         <w:pStyle w:val="a3"/>
         <w:numPr>
           <w:ilvl w:val="0"/>
-          <w:numId w:val="27"/>
+          <w:numId w:val="24"/>
         </w:numPr>
         <w:ind w:left="284" w:firstLineChars="0" w:hanging="284"/>
       </w:pPr>
@@ -6373,7 +6392,7 @@
         <w:pStyle w:val="a3"/>
         <w:numPr>
           <w:ilvl w:val="0"/>
-          <w:numId w:val="22"/>
+          <w:numId w:val="19"/>
         </w:numPr>
         <w:ind w:firstLineChars="0" w:firstLine="147"/>
       </w:pPr>
@@ -6403,7 +6422,7 @@
         <w:pStyle w:val="a3"/>
         <w:numPr>
           <w:ilvl w:val="0"/>
-          <w:numId w:val="22"/>
+          <w:numId w:val="19"/>
         </w:numPr>
         <w:ind w:firstLineChars="0" w:firstLine="147"/>
       </w:pPr>
@@ -6419,7 +6438,7 @@
         <w:pStyle w:val="a3"/>
         <w:numPr>
           <w:ilvl w:val="0"/>
-          <w:numId w:val="27"/>
+          <w:numId w:val="24"/>
         </w:numPr>
         <w:ind w:left="284" w:firstLineChars="0" w:hanging="284"/>
       </w:pPr>
@@ -6435,7 +6454,7 @@
         <w:pStyle w:val="a3"/>
         <w:numPr>
           <w:ilvl w:val="0"/>
-          <w:numId w:val="22"/>
+          <w:numId w:val="19"/>
         </w:numPr>
         <w:ind w:firstLineChars="0" w:firstLine="147"/>
       </w:pPr>
@@ -6602,7 +6621,7 @@
         <w:pStyle w:val="a3"/>
         <w:numPr>
           <w:ilvl w:val="0"/>
-          <w:numId w:val="22"/>
+          <w:numId w:val="19"/>
         </w:numPr>
         <w:ind w:firstLineChars="0" w:firstLine="6"/>
       </w:pPr>
@@ -6632,7 +6651,7 @@
         <w:pStyle w:val="a3"/>
         <w:numPr>
           <w:ilvl w:val="0"/>
-          <w:numId w:val="22"/>
+          <w:numId w:val="19"/>
         </w:numPr>
         <w:ind w:firstLineChars="0" w:firstLine="6"/>
       </w:pPr>
@@ -6656,7 +6675,7 @@
         <w:pStyle w:val="a3"/>
         <w:numPr>
           <w:ilvl w:val="0"/>
-          <w:numId w:val="22"/>
+          <w:numId w:val="19"/>
         </w:numPr>
         <w:ind w:firstLineChars="0" w:firstLine="6"/>
       </w:pPr>
@@ -6694,7 +6713,7 @@
         <w:pStyle w:val="a3"/>
         <w:numPr>
           <w:ilvl w:val="0"/>
-          <w:numId w:val="22"/>
+          <w:numId w:val="19"/>
         </w:numPr>
         <w:ind w:firstLineChars="0" w:firstLine="6"/>
       </w:pPr>
@@ -6721,7 +6740,7 @@
         <w:pStyle w:val="a3"/>
         <w:numPr>
           <w:ilvl w:val="0"/>
-          <w:numId w:val="28"/>
+          <w:numId w:val="25"/>
         </w:numPr>
         <w:ind w:firstLineChars="0"/>
       </w:pPr>
@@ -6765,7 +6784,7 @@
         <w:pStyle w:val="a3"/>
         <w:numPr>
           <w:ilvl w:val="0"/>
-          <w:numId w:val="28"/>
+          <w:numId w:val="25"/>
         </w:numPr>
         <w:ind w:firstLineChars="0"/>
       </w:pPr>
@@ -6789,11 +6808,12 @@
         <w:pStyle w:val="1"/>
         <w:numPr>
           <w:ilvl w:val="0"/>
-          <w:numId w:val="20"/>
+          <w:numId w:val="18"/>
         </w:numPr>
         <w:ind w:left="709" w:hanging="698"/>
       </w:pPr>
       <w:r>
+        <w:lastRenderedPageBreak/>
         <w:t>API</w:t>
       </w:r>
     </w:p>
@@ -6854,7 +6874,7 @@
         <w:pStyle w:val="a3"/>
         <w:numPr>
           <w:ilvl w:val="0"/>
-          <w:numId w:val="29"/>
+          <w:numId w:val="26"/>
         </w:numPr>
         <w:ind w:firstLineChars="0"/>
       </w:pPr>
@@ -6890,7 +6910,7 @@
         <w:pStyle w:val="a3"/>
         <w:numPr>
           <w:ilvl w:val="0"/>
-          <w:numId w:val="29"/>
+          <w:numId w:val="26"/>
         </w:numPr>
         <w:ind w:firstLineChars="0"/>
       </w:pPr>
@@ -6915,7 +6935,7 @@
         <w:pStyle w:val="a3"/>
         <w:numPr>
           <w:ilvl w:val="0"/>
-          <w:numId w:val="29"/>
+          <w:numId w:val="26"/>
         </w:numPr>
         <w:ind w:firstLineChars="0"/>
       </w:pPr>
@@ -6931,7 +6951,7 @@
         <w:pStyle w:val="a3"/>
         <w:numPr>
           <w:ilvl w:val="0"/>
-          <w:numId w:val="30"/>
+          <w:numId w:val="27"/>
         </w:numPr>
         <w:ind w:left="709" w:firstLineChars="0" w:hanging="131"/>
       </w:pPr>
@@ -6947,7 +6967,7 @@
         <w:pStyle w:val="a3"/>
         <w:numPr>
           <w:ilvl w:val="0"/>
-          <w:numId w:val="30"/>
+          <w:numId w:val="27"/>
         </w:numPr>
         <w:ind w:left="709" w:firstLineChars="0" w:hanging="131"/>
       </w:pPr>
@@ -6986,7 +7006,7 @@
         <w:pStyle w:val="a3"/>
         <w:numPr>
           <w:ilvl w:val="0"/>
-          <w:numId w:val="30"/>
+          <w:numId w:val="27"/>
         </w:numPr>
         <w:ind w:left="709" w:firstLineChars="0" w:hanging="131"/>
       </w:pPr>
@@ -7166,7 +7186,7 @@
         <w:pStyle w:val="a3"/>
         <w:numPr>
           <w:ilvl w:val="0"/>
-          <w:numId w:val="31"/>
+          <w:numId w:val="28"/>
         </w:numPr>
         <w:ind w:firstLineChars="0"/>
       </w:pPr>
@@ -7182,7 +7202,7 @@
         <w:pStyle w:val="a3"/>
         <w:numPr>
           <w:ilvl w:val="0"/>
-          <w:numId w:val="31"/>
+          <w:numId w:val="28"/>
         </w:numPr>
         <w:ind w:firstLineChars="0"/>
       </w:pPr>
@@ -7206,7 +7226,7 @@
         <w:pStyle w:val="a3"/>
         <w:numPr>
           <w:ilvl w:val="0"/>
-          <w:numId w:val="32"/>
+          <w:numId w:val="29"/>
         </w:numPr>
         <w:ind w:firstLineChars="0"/>
       </w:pPr>
@@ -7443,6 +7463,7 @@
           <w:b w:val="0"/>
           <w:bCs w:val="0"/>
         </w:rPr>
+        <w:lastRenderedPageBreak/>
         <w:t>7.</w:t>
       </w:r>
       <w:r>
@@ -7492,7 +7513,7 @@
         <w:pStyle w:val="a3"/>
         <w:numPr>
           <w:ilvl w:val="0"/>
-          <w:numId w:val="29"/>
+          <w:numId w:val="26"/>
         </w:numPr>
         <w:ind w:firstLineChars="0"/>
       </w:pPr>
@@ -7998,7 +8019,7 @@
         <w:pStyle w:val="a3"/>
         <w:numPr>
           <w:ilvl w:val="0"/>
-          <w:numId w:val="33"/>
+          <w:numId w:val="30"/>
         </w:numPr>
         <w:ind w:firstLineChars="0"/>
       </w:pPr>
@@ -8087,7 +8108,7 @@
         <w:pStyle w:val="a3"/>
         <w:numPr>
           <w:ilvl w:val="0"/>
-          <w:numId w:val="33"/>
+          <w:numId w:val="30"/>
         </w:numPr>
         <w:ind w:firstLineChars="0"/>
       </w:pPr>
@@ -8150,7 +8171,6 @@
           <w:b w:val="0"/>
           <w:bCs w:val="0"/>
         </w:rPr>
-        <w:lastRenderedPageBreak/>
         <w:t>8</w:t>
       </w:r>
       <w:r>
@@ -8256,7 +8276,7 @@
         <w:pStyle w:val="a3"/>
         <w:numPr>
           <w:ilvl w:val="0"/>
-          <w:numId w:val="29"/>
+          <w:numId w:val="26"/>
         </w:numPr>
         <w:ind w:firstLineChars="0"/>
       </w:pPr>
@@ -8272,7 +8292,7 @@
         <w:pStyle w:val="a3"/>
         <w:numPr>
           <w:ilvl w:val="0"/>
-          <w:numId w:val="29"/>
+          <w:numId w:val="26"/>
         </w:numPr>
         <w:ind w:firstLineChars="0"/>
       </w:pPr>
@@ -8280,6 +8300,7 @@
         <w:rPr>
           <w:rFonts w:hint="eastAsia"/>
         </w:rPr>
+        <w:lastRenderedPageBreak/>
         <w:t>&lt;</w:t>
       </w:r>
       <w:r>
@@ -8951,6 +8972,389 @@
         <w:pStyle w:val="a3"/>
         <w:numPr>
           <w:ilvl w:val="0"/>
+          <w:numId w:val="31"/>
+        </w:numPr>
+        <w:ind w:firstLineChars="0"/>
+      </w:pPr>
+      <w:r>
+        <w:rPr>
+          <w:rFonts w:hint="eastAsia"/>
+        </w:rPr>
+        <w:t>pu</w:t>
+      </w:r>
+      <w:r>
+        <w:t xml:space="preserve">blic class </w:t>
+      </w:r>
+      <w:r>
+        <w:rPr>
+          <w:rFonts w:hint="eastAsia"/>
+        </w:rPr>
+        <w:t>子类名 ex</w:t>
+      </w:r>
+      <w:r>
+        <w:t xml:space="preserve">tends </w:t>
+      </w:r>
+      <w:proofErr w:type="gramStart"/>
+      <w:r>
+        <w:rPr>
+          <w:rFonts w:hint="eastAsia"/>
+        </w:rPr>
+        <w:t>父类名</w:t>
+      </w:r>
+      <w:proofErr w:type="gramEnd"/>
+      <w:r>
+        <w:rPr>
+          <w:rFonts w:hint="eastAsia"/>
+        </w:rPr>
+        <w:t>{}</w:t>
+      </w:r>
+    </w:p>
+    <w:p>
+      <w:pPr>
+        <w:pStyle w:val="a3"/>
+        <w:numPr>
+          <w:ilvl w:val="0"/>
+          <w:numId w:val="31"/>
+        </w:numPr>
+        <w:ind w:firstLineChars="0"/>
+      </w:pPr>
+      <w:r>
+        <w:rPr>
+          <w:rFonts w:hint="eastAsia"/>
+        </w:rPr>
+        <w:t>范例：pu</w:t>
+      </w:r>
+      <w:r>
+        <w:t xml:space="preserve">blic class ZI extends </w:t>
+      </w:r>
+      <w:proofErr w:type="gramStart"/>
+      <w:r>
+        <w:t>FU{</w:t>
+      </w:r>
+      <w:proofErr w:type="gramEnd"/>
+      <w:r>
+        <w:t>}</w:t>
+      </w:r>
+    </w:p>
+    <w:p>
+      <w:pPr>
+        <w:pStyle w:val="a3"/>
+        <w:numPr>
+          <w:ilvl w:val="0"/>
+          <w:numId w:val="31"/>
+        </w:numPr>
+        <w:ind w:firstLineChars="0"/>
+      </w:pPr>
+      <w:r>
+        <w:rPr>
+          <w:rFonts w:hint="eastAsia"/>
+        </w:rPr>
+        <w:t>F</w:t>
+      </w:r>
+      <w:r>
+        <w:t>U</w:t>
+      </w:r>
+      <w:r>
+        <w:rPr>
+          <w:rFonts w:hint="eastAsia"/>
+        </w:rPr>
+        <w:t>：是父类，也被称为基类，超类</w:t>
+      </w:r>
+    </w:p>
+    <w:p>
+      <w:pPr>
+        <w:pStyle w:val="a3"/>
+        <w:numPr>
+          <w:ilvl w:val="0"/>
+          <w:numId w:val="31"/>
+        </w:numPr>
+        <w:ind w:firstLineChars="0"/>
+      </w:pPr>
+      <w:r>
+        <w:rPr>
+          <w:rFonts w:hint="eastAsia"/>
+        </w:rPr>
+        <w:t>Z</w:t>
+      </w:r>
+      <w:r>
+        <w:t>I</w:t>
+      </w:r>
+      <w:r>
+        <w:rPr>
+          <w:rFonts w:hint="eastAsia"/>
+        </w:rPr>
+        <w:t>：是子类，也被称为派生类</w:t>
+      </w:r>
+    </w:p>
+    <w:p/>
+    <w:p>
+      <w:r>
+        <w:rPr>
+          <w:rFonts w:hint="eastAsia"/>
+        </w:rPr>
+        <w:t>继承中子类的特点：</w:t>
+      </w:r>
+    </w:p>
+    <w:p>
+      <w:pPr>
+        <w:pStyle w:val="a3"/>
+        <w:numPr>
+          <w:ilvl w:val="0"/>
+          <w:numId w:val="32"/>
+        </w:numPr>
+        <w:ind w:firstLineChars="0"/>
+      </w:pPr>
+      <w:r>
+        <w:rPr>
+          <w:rFonts w:hint="eastAsia"/>
+        </w:rPr>
+        <w:t>子类可以有父类的内容和子类特有的内容</w:t>
+      </w:r>
+    </w:p>
+    <w:p>
+      <w:pPr>
+        <w:pStyle w:val="2"/>
+      </w:pPr>
+      <w:r>
+        <w:rPr>
+          <w:rFonts w:hint="eastAsia"/>
+        </w:rPr>
+        <w:t>9.2继承的好处和弊端</w:t>
+      </w:r>
+    </w:p>
+    <w:p>
+      <w:r>
+        <w:rPr>
+          <w:rFonts w:hint="eastAsia"/>
+        </w:rPr>
+        <w:t>继承好处</w:t>
+      </w:r>
+    </w:p>
+    <w:p>
+      <w:pPr>
+        <w:pStyle w:val="a3"/>
+        <w:numPr>
+          <w:ilvl w:val="0"/>
+          <w:numId w:val="32"/>
+        </w:numPr>
+        <w:ind w:firstLineChars="0"/>
+      </w:pPr>
+      <w:r>
+        <w:rPr>
+          <w:rFonts w:hint="eastAsia"/>
+        </w:rPr>
+        <w:t>提高了代码的</w:t>
+      </w:r>
+      <w:r>
+        <w:rPr>
+          <w:rFonts w:hint="eastAsia"/>
+          <w:color w:val="FF0000"/>
+        </w:rPr>
+        <w:t>复用性</w:t>
+      </w:r>
+      <w:r>
+        <w:rPr>
+          <w:rFonts w:hint="eastAsia"/>
+        </w:rPr>
+        <w:t>（多个类相同的成员可以放到同一个类中）</w:t>
+      </w:r>
+    </w:p>
+    <w:p>
+      <w:pPr>
+        <w:pStyle w:val="a3"/>
+        <w:numPr>
+          <w:ilvl w:val="0"/>
+          <w:numId w:val="32"/>
+        </w:numPr>
+        <w:ind w:firstLineChars="0"/>
+      </w:pPr>
+      <w:r>
+        <w:rPr>
+          <w:rFonts w:hint="eastAsia"/>
+        </w:rPr>
+        <w:lastRenderedPageBreak/>
+        <w:t>提高了代码的</w:t>
+      </w:r>
+      <w:r>
+        <w:rPr>
+          <w:rFonts w:hint="eastAsia"/>
+          <w:color w:val="FF0000"/>
+        </w:rPr>
+        <w:t>维护性</w:t>
+      </w:r>
+      <w:r>
+        <w:rPr>
+          <w:rFonts w:hint="eastAsia"/>
+        </w:rPr>
+        <w:t>（如果方法需要修改，修改一处即可）</w:t>
+      </w:r>
+    </w:p>
+    <w:p>
+      <w:r>
+        <w:rPr>
+          <w:rFonts w:hint="eastAsia"/>
+        </w:rPr>
+        <w:t>继承弊端</w:t>
+      </w:r>
+    </w:p>
+    <w:p>
+      <w:pPr>
+        <w:pStyle w:val="a3"/>
+        <w:numPr>
+          <w:ilvl w:val="0"/>
+          <w:numId w:val="33"/>
+        </w:numPr>
+        <w:ind w:firstLineChars="0"/>
+      </w:pPr>
+      <w:proofErr w:type="gramStart"/>
+      <w:r>
+        <w:rPr>
+          <w:rFonts w:hint="eastAsia"/>
+        </w:rPr>
+        <w:t>继承让类与</w:t>
+      </w:r>
+      <w:proofErr w:type="gramEnd"/>
+      <w:r>
+        <w:rPr>
+          <w:rFonts w:hint="eastAsia"/>
+        </w:rPr>
+        <w:t>类之间产生了关系，类的耦合性增强了，当</w:t>
+      </w:r>
+      <w:proofErr w:type="gramStart"/>
+      <w:r>
+        <w:rPr>
+          <w:rFonts w:hint="eastAsia"/>
+        </w:rPr>
+        <w:t>父类发生</w:t>
+      </w:r>
+      <w:proofErr w:type="gramEnd"/>
+      <w:r>
+        <w:rPr>
+          <w:rFonts w:hint="eastAsia"/>
+        </w:rPr>
+        <w:t>变化时，子</w:t>
+      </w:r>
+      <w:proofErr w:type="gramStart"/>
+      <w:r>
+        <w:rPr>
+          <w:rFonts w:hint="eastAsia"/>
+        </w:rPr>
+        <w:t>类实现</w:t>
+      </w:r>
+      <w:proofErr w:type="gramEnd"/>
+      <w:r>
+        <w:rPr>
+          <w:rFonts w:hint="eastAsia"/>
+        </w:rPr>
+        <w:t>也不得不跟着变化，削弱了子类的独立性。</w:t>
+      </w:r>
+    </w:p>
+    <w:p>
+      <w:r>
+        <w:rPr>
+          <w:rFonts w:hint="eastAsia"/>
+        </w:rPr>
+        <w:t>什么时候使用继承？</w:t>
+      </w:r>
+    </w:p>
+    <w:p>
+      <w:pPr>
+        <w:pStyle w:val="a3"/>
+        <w:numPr>
+          <w:ilvl w:val="0"/>
+          <w:numId w:val="33"/>
+        </w:numPr>
+        <w:ind w:firstLineChars="0"/>
+      </w:pPr>
+      <w:r>
+        <w:rPr>
+          <w:rFonts w:hint="eastAsia"/>
+        </w:rPr>
+        <w:t>继承体现的关系：is</w:t>
+      </w:r>
+      <w:r>
+        <w:t xml:space="preserve"> </w:t>
+      </w:r>
+      <w:r>
+        <w:rPr>
+          <w:rFonts w:hint="eastAsia"/>
+        </w:rPr>
+        <w:t>a</w:t>
+      </w:r>
+      <w:r>
+        <w:t>(</w:t>
+      </w:r>
+      <w:r>
+        <w:rPr>
+          <w:rFonts w:hint="eastAsia"/>
+        </w:rPr>
+        <w:t>什么是什么的一种</w:t>
+      </w:r>
+      <w:r>
+        <w:t>)</w:t>
+      </w:r>
+    </w:p>
+    <w:p>
+      <w:pPr>
+        <w:pStyle w:val="a3"/>
+        <w:numPr>
+          <w:ilvl w:val="0"/>
+          <w:numId w:val="33"/>
+        </w:numPr>
+        <w:ind w:firstLineChars="0"/>
+      </w:pPr>
+      <w:r>
+        <w:rPr>
+          <w:rFonts w:hint="eastAsia"/>
+        </w:rPr>
+        <w:t>假设法：有</w:t>
+      </w:r>
+      <w:r>
+        <w:t>A</w:t>
+      </w:r>
+      <w:r>
+        <w:rPr>
+          <w:rFonts w:hint="eastAsia"/>
+        </w:rPr>
+        <w:t>和B两个类，如果满足A是B的一种，或者B是A的一种，就说明她们存在继承关系，这个时候就可以考虑使用继承来体现，否则就不能滥用继承</w:t>
+      </w:r>
+    </w:p>
+    <w:p>
+      <w:pPr>
+        <w:pStyle w:val="2"/>
+      </w:pPr>
+      <w:r>
+        <w:rPr>
+          <w:rFonts w:hint="eastAsia"/>
+        </w:rPr>
+        <w:t>9.2继承</w:t>
+      </w:r>
+      <w:r>
+        <w:rPr>
+          <w:rFonts w:hint="eastAsia"/>
+        </w:rPr>
+        <w:t>中变量</w:t>
+      </w:r>
+      <w:r>
+        <w:rPr>
+          <w:rFonts w:hint="eastAsia"/>
+        </w:rPr>
+        <w:t>的访问特点</w:t>
+      </w:r>
+    </w:p>
+    <w:p>
+      <w:r>
+        <w:rPr>
+          <w:rFonts w:hint="eastAsia"/>
+        </w:rPr>
+        <w:t>在子类中访问一个变量</w:t>
+      </w:r>
+    </w:p>
+    <w:p>
+      <w:pPr>
+        <w:pStyle w:val="a3"/>
+        <w:numPr>
+          <w:ilvl w:val="0"/>
           <w:numId w:val="34"/>
         </w:numPr>
         <w:ind w:firstLineChars="0"/>
@@ -8959,33 +9363,47 @@
         <w:rPr>
           <w:rFonts w:hint="eastAsia"/>
         </w:rPr>
-        <w:t>pu</w:t>
-      </w:r>
-      <w:r>
-        <w:t xml:space="preserve">blic class </w:t>
-      </w:r>
-      <w:r>
-        <w:rPr>
-          <w:rFonts w:hint="eastAsia"/>
-        </w:rPr>
-        <w:t>子类名 ex</w:t>
-      </w:r>
-      <w:r>
-        <w:t xml:space="preserve">tends </w:t>
-      </w:r>
+        <w:t>子类局部范围找</w:t>
+      </w:r>
+    </w:p>
+    <w:p>
+      <w:pPr>
+        <w:pStyle w:val="a3"/>
+        <w:numPr>
+          <w:ilvl w:val="0"/>
+          <w:numId w:val="34"/>
+        </w:numPr>
+        <w:ind w:firstLineChars="0"/>
+      </w:pPr>
+      <w:r>
+        <w:rPr>
+          <w:rFonts w:hint="eastAsia"/>
+        </w:rPr>
+        <w:t>子类成员范围找</w:t>
+      </w:r>
+    </w:p>
+    <w:p>
+      <w:pPr>
+        <w:pStyle w:val="a3"/>
+        <w:numPr>
+          <w:ilvl w:val="0"/>
+          <w:numId w:val="34"/>
+        </w:numPr>
+        <w:ind w:firstLineChars="0"/>
+      </w:pPr>
       <w:proofErr w:type="gramStart"/>
       <w:r>
         <w:rPr>
           <w:rFonts w:hint="eastAsia"/>
         </w:rPr>
-        <w:t>父类名</w:t>
+        <w:t>父类成员</w:t>
       </w:r>
       <w:proofErr w:type="gramEnd"/>
       <w:r>
         <w:rPr>
           <w:rFonts w:hint="eastAsia"/>
         </w:rPr>
-        <w:t>{}</w:t>
+        <w:t>范围找</w:t>
       </w:r>
     </w:p>
     <w:p>
@@ -9001,77 +9419,100 @@
         <w:rPr>
           <w:rFonts w:hint="eastAsia"/>
         </w:rPr>
-        <w:t>范例：pu</w:t>
-      </w:r>
-      <w:r>
-        <w:t xml:space="preserve">blic class ZI extends </w:t>
+        <w:t>如果没有就报错</w:t>
+      </w:r>
+    </w:p>
+    <w:p>
+      <w:pPr>
+        <w:pStyle w:val="2"/>
+      </w:pPr>
+      <w:r>
+        <w:rPr>
+          <w:rFonts w:hint="eastAsia"/>
+        </w:rPr>
+        <w:t>9.</w:t>
+      </w:r>
+      <w:r>
+        <w:t>3 s</w:t>
+      </w:r>
+      <w:r>
+        <w:rPr>
+          <w:rFonts w:hint="eastAsia"/>
+        </w:rPr>
+        <w:t>uper</w:t>
+      </w:r>
+      <w:r>
+        <w:t xml:space="preserve"> </w:t>
+      </w:r>
+    </w:p>
+    <w:p>
+      <w:r>
+        <w:rPr>
+          <w:color w:val="FF0000"/>
+        </w:rPr>
+        <w:t>s</w:t>
+      </w:r>
+      <w:r>
+        <w:rPr>
+          <w:rFonts w:hint="eastAsia"/>
+          <w:color w:val="FF0000"/>
+        </w:rPr>
+        <w:t>uper</w:t>
+      </w:r>
+      <w:r>
+        <w:rPr>
+          <w:rFonts w:hint="eastAsia"/>
+        </w:rPr>
+        <w:t>关键字的用法和</w:t>
+      </w:r>
+      <w:r>
+        <w:rPr>
+          <w:rFonts w:hint="eastAsia"/>
+          <w:color w:val="FF0000"/>
+        </w:rPr>
+        <w:t>this</w:t>
+      </w:r>
+      <w:r>
+        <w:rPr>
+          <w:rFonts w:hint="eastAsia"/>
+        </w:rPr>
+        <w:t>关键字</w:t>
+      </w:r>
+      <w:r>
+        <w:rPr>
+          <w:rFonts w:hint="eastAsia"/>
+        </w:rPr>
+        <w:t>的用法相似</w:t>
+      </w:r>
+    </w:p>
+    <w:p>
+      <w:pPr>
+        <w:pStyle w:val="a3"/>
+        <w:numPr>
+          <w:ilvl w:val="0"/>
+          <w:numId w:val="35"/>
+        </w:numPr>
+        <w:ind w:firstLineChars="0"/>
+      </w:pPr>
+      <w:r>
+        <w:rPr>
+          <w:rFonts w:hint="eastAsia"/>
+        </w:rPr>
+        <w:t>this：代表本</w:t>
       </w:r>
       <w:proofErr w:type="gramStart"/>
       <w:r>
-        <w:t>FU{</w:t>
+        <w:rPr>
+          <w:rFonts w:hint="eastAsia"/>
+        </w:rPr>
+        <w:t>类对象</w:t>
       </w:r>
       <w:proofErr w:type="gramEnd"/>
       <w:r>
-        <w:t>}</w:t>
-      </w:r>
-    </w:p>
-    <w:p>
-      <w:pPr>
-        <w:pStyle w:val="a3"/>
-        <w:numPr>
-          <w:ilvl w:val="0"/>
-          <w:numId w:val="34"/>
-        </w:numPr>
-        <w:ind w:firstLineChars="0"/>
-      </w:pPr>
-      <w:r>
-        <w:rPr>
-          <w:rFonts w:hint="eastAsia"/>
-        </w:rPr>
-        <w:t>F</w:t>
-      </w:r>
-      <w:r>
-        <w:t>U</w:t>
-      </w:r>
-      <w:r>
-        <w:rPr>
-          <w:rFonts w:hint="eastAsia"/>
-        </w:rPr>
-        <w:t>：是父类，也被称为基类，超类</w:t>
-      </w:r>
-    </w:p>
-    <w:p>
-      <w:pPr>
-        <w:pStyle w:val="a3"/>
-        <w:numPr>
-          <w:ilvl w:val="0"/>
-          <w:numId w:val="34"/>
-        </w:numPr>
-        <w:ind w:firstLineChars="0"/>
-      </w:pPr>
-      <w:r>
-        <w:rPr>
-          <w:rFonts w:hint="eastAsia"/>
-        </w:rPr>
-        <w:t>Z</w:t>
-      </w:r>
-      <w:r>
-        <w:t>I</w:t>
-      </w:r>
-      <w:r>
-        <w:rPr>
-          <w:rFonts w:hint="eastAsia"/>
-        </w:rPr>
-        <w:t>：是子类，也被称为派生类</w:t>
-      </w:r>
-    </w:p>
-    <w:p/>
-    <w:p>
-      <w:r>
-        <w:rPr>
-          <w:rFonts w:hint="eastAsia"/>
-        </w:rPr>
-        <w:t>继承中子类的特点：</w:t>
+        <w:rPr>
+          <w:rFonts w:hint="eastAsia"/>
+        </w:rPr>
+        <w:t>的引用</w:t>
       </w:r>
     </w:p>
     <w:p>
@@ -9080,425 +9521,6 @@
         <w:numPr>
           <w:ilvl w:val="0"/>
           <w:numId w:val="35"/>
-        </w:numPr>
-        <w:ind w:firstLineChars="0"/>
-      </w:pPr>
-      <w:r>
-        <w:rPr>
-          <w:rFonts w:hint="eastAsia"/>
-        </w:rPr>
-        <w:t>子类可以有父类的内容和子类特有的内容</w:t>
-      </w:r>
-    </w:p>
-    <w:p>
-      <w:pPr>
-        <w:pStyle w:val="2"/>
-      </w:pPr>
-      <w:r>
-        <w:rPr>
-          <w:rFonts w:hint="eastAsia"/>
-        </w:rPr>
-        <w:t>9.2继承的好处和弊端</w:t>
-      </w:r>
-    </w:p>
-    <w:p>
-      <w:r>
-        <w:rPr>
-          <w:rFonts w:hint="eastAsia"/>
-        </w:rPr>
-        <w:t>继承好处</w:t>
-      </w:r>
-    </w:p>
-    <w:p>
-      <w:pPr>
-        <w:pStyle w:val="a3"/>
-        <w:numPr>
-          <w:ilvl w:val="0"/>
-          <w:numId w:val="35"/>
-        </w:numPr>
-        <w:ind w:firstLineChars="0"/>
-      </w:pPr>
-      <w:r>
-        <w:rPr>
-          <w:rFonts w:hint="eastAsia"/>
-        </w:rPr>
-        <w:t>提高了代码的</w:t>
-      </w:r>
-      <w:r>
-        <w:rPr>
-          <w:rFonts w:hint="eastAsia"/>
-          <w:color w:val="FF0000"/>
-        </w:rPr>
-        <w:t>复用性</w:t>
-      </w:r>
-      <w:r>
-        <w:rPr>
-          <w:rFonts w:hint="eastAsia"/>
-        </w:rPr>
-        <w:t>（多个类相同的成员可以放到同一个类中）</w:t>
-      </w:r>
-    </w:p>
-    <w:p>
-      <w:pPr>
-        <w:pStyle w:val="a3"/>
-        <w:numPr>
-          <w:ilvl w:val="0"/>
-          <w:numId w:val="35"/>
-        </w:numPr>
-        <w:ind w:firstLineChars="0"/>
-      </w:pPr>
-      <w:r>
-        <w:rPr>
-          <w:rFonts w:hint="eastAsia"/>
-        </w:rPr>
-        <w:t>提高了代码的</w:t>
-      </w:r>
-      <w:r>
-        <w:rPr>
-          <w:rFonts w:hint="eastAsia"/>
-          <w:color w:val="FF0000"/>
-        </w:rPr>
-        <w:t>维护性</w:t>
-      </w:r>
-      <w:r>
-        <w:rPr>
-          <w:rFonts w:hint="eastAsia"/>
-        </w:rPr>
-        <w:t>（如果方法需要修改，修改一处即可）</w:t>
-      </w:r>
-    </w:p>
-    <w:p>
-      <w:r>
-        <w:rPr>
-          <w:rFonts w:hint="eastAsia"/>
-        </w:rPr>
-        <w:t>继承弊端</w:t>
-      </w:r>
-    </w:p>
-    <w:p>
-      <w:pPr>
-        <w:pStyle w:val="a3"/>
-        <w:numPr>
-          <w:ilvl w:val="0"/>
-          <w:numId w:val="36"/>
-        </w:numPr>
-        <w:ind w:firstLineChars="0"/>
-      </w:pPr>
-      <w:proofErr w:type="gramStart"/>
-      <w:r>
-        <w:rPr>
-          <w:rFonts w:hint="eastAsia"/>
-        </w:rPr>
-        <w:t>继承让类与</w:t>
-      </w:r>
-      <w:proofErr w:type="gramEnd"/>
-      <w:r>
-        <w:rPr>
-          <w:rFonts w:hint="eastAsia"/>
-        </w:rPr>
-        <w:t>类之间产生了关系，类的耦合性增强了，当</w:t>
-      </w:r>
-      <w:proofErr w:type="gramStart"/>
-      <w:r>
-        <w:rPr>
-          <w:rFonts w:hint="eastAsia"/>
-        </w:rPr>
-        <w:t>父类发生</w:t>
-      </w:r>
-      <w:proofErr w:type="gramEnd"/>
-      <w:r>
-        <w:rPr>
-          <w:rFonts w:hint="eastAsia"/>
-        </w:rPr>
-        <w:t>变化时，子</w:t>
-      </w:r>
-      <w:proofErr w:type="gramStart"/>
-      <w:r>
-        <w:rPr>
-          <w:rFonts w:hint="eastAsia"/>
-        </w:rPr>
-        <w:t>类实现</w:t>
-      </w:r>
-      <w:proofErr w:type="gramEnd"/>
-      <w:r>
-        <w:rPr>
-          <w:rFonts w:hint="eastAsia"/>
-        </w:rPr>
-        <w:t>也不得不跟着变化，削弱了子类的独立性。</w:t>
-      </w:r>
-    </w:p>
-    <w:p>
-      <w:r>
-        <w:rPr>
-          <w:rFonts w:hint="eastAsia"/>
-        </w:rPr>
-        <w:t>什么时候使用继承？</w:t>
-      </w:r>
-    </w:p>
-    <w:p>
-      <w:pPr>
-        <w:pStyle w:val="a3"/>
-        <w:numPr>
-          <w:ilvl w:val="0"/>
-          <w:numId w:val="36"/>
-        </w:numPr>
-        <w:ind w:firstLineChars="0"/>
-      </w:pPr>
-      <w:r>
-        <w:rPr>
-          <w:rFonts w:hint="eastAsia"/>
-        </w:rPr>
-        <w:t>继承体现的关系：is</w:t>
-      </w:r>
-      <w:r>
-        <w:t xml:space="preserve"> </w:t>
-      </w:r>
-      <w:r>
-        <w:rPr>
-          <w:rFonts w:hint="eastAsia"/>
-        </w:rPr>
-        <w:t>a</w:t>
-      </w:r>
-      <w:r>
-        <w:t>(</w:t>
-      </w:r>
-      <w:r>
-        <w:rPr>
-          <w:rFonts w:hint="eastAsia"/>
-        </w:rPr>
-        <w:t>什么是什么的一种</w:t>
-      </w:r>
-      <w:r>
-        <w:t>)</w:t>
-      </w:r>
-    </w:p>
-    <w:p>
-      <w:pPr>
-        <w:pStyle w:val="a3"/>
-        <w:numPr>
-          <w:ilvl w:val="0"/>
-          <w:numId w:val="36"/>
-        </w:numPr>
-        <w:ind w:firstLineChars="0"/>
-      </w:pPr>
-      <w:r>
-        <w:rPr>
-          <w:rFonts w:hint="eastAsia"/>
-        </w:rPr>
-        <w:t>假设法：有</w:t>
-      </w:r>
-      <w:r>
-        <w:t>A</w:t>
-      </w:r>
-      <w:r>
-        <w:rPr>
-          <w:rFonts w:hint="eastAsia"/>
-        </w:rPr>
-        <w:t>和B两个类，如果满足A是B的一种，或者B是A的一种，就说明她们存在继承关系，这个时候就可以考虑使用继承来体现，否则就不能滥用继承</w:t>
-      </w:r>
-    </w:p>
-    <w:p>
-      <w:pPr>
-        <w:pStyle w:val="2"/>
-      </w:pPr>
-      <w:r>
-        <w:rPr>
-          <w:rFonts w:hint="eastAsia"/>
-        </w:rPr>
-        <w:t>9.2继承</w:t>
-      </w:r>
-      <w:r>
-        <w:rPr>
-          <w:rFonts w:hint="eastAsia"/>
-        </w:rPr>
-        <w:t>中变量</w:t>
-      </w:r>
-      <w:r>
-        <w:rPr>
-          <w:rFonts w:hint="eastAsia"/>
-        </w:rPr>
-        <w:t>的访问特点</w:t>
-      </w:r>
-    </w:p>
-    <w:p>
-      <w:r>
-        <w:rPr>
-          <w:rFonts w:hint="eastAsia"/>
-        </w:rPr>
-        <w:t>在子类中访问一个变量</w:t>
-      </w:r>
-    </w:p>
-    <w:p>
-      <w:pPr>
-        <w:pStyle w:val="a3"/>
-        <w:numPr>
-          <w:ilvl w:val="0"/>
-          <w:numId w:val="37"/>
-        </w:numPr>
-        <w:ind w:firstLineChars="0"/>
-      </w:pPr>
-      <w:r>
-        <w:rPr>
-          <w:rFonts w:hint="eastAsia"/>
-        </w:rPr>
-        <w:t>子类局部范围找</w:t>
-      </w:r>
-    </w:p>
-    <w:p>
-      <w:pPr>
-        <w:pStyle w:val="a3"/>
-        <w:numPr>
-          <w:ilvl w:val="0"/>
-          <w:numId w:val="37"/>
-        </w:numPr>
-        <w:ind w:firstLineChars="0"/>
-      </w:pPr>
-      <w:r>
-        <w:rPr>
-          <w:rFonts w:hint="eastAsia"/>
-        </w:rPr>
-        <w:t>子类成员范围找</w:t>
-      </w:r>
-    </w:p>
-    <w:p>
-      <w:pPr>
-        <w:pStyle w:val="a3"/>
-        <w:numPr>
-          <w:ilvl w:val="0"/>
-          <w:numId w:val="37"/>
-        </w:numPr>
-        <w:ind w:firstLineChars="0"/>
-      </w:pPr>
-      <w:proofErr w:type="gramStart"/>
-      <w:r>
-        <w:rPr>
-          <w:rFonts w:hint="eastAsia"/>
-        </w:rPr>
-        <w:t>父类成员</w:t>
-      </w:r>
-      <w:proofErr w:type="gramEnd"/>
-      <w:r>
-        <w:rPr>
-          <w:rFonts w:hint="eastAsia"/>
-        </w:rPr>
-        <w:t>范围找</w:t>
-      </w:r>
-    </w:p>
-    <w:p>
-      <w:pPr>
-        <w:pStyle w:val="a3"/>
-        <w:numPr>
-          <w:ilvl w:val="0"/>
-          <w:numId w:val="37"/>
-        </w:numPr>
-        <w:ind w:firstLineChars="0"/>
-      </w:pPr>
-      <w:r>
-        <w:rPr>
-          <w:rFonts w:hint="eastAsia"/>
-        </w:rPr>
-        <w:t>如果没有就报错</w:t>
-      </w:r>
-    </w:p>
-    <w:p>
-      <w:pPr>
-        <w:pStyle w:val="2"/>
-      </w:pPr>
-      <w:r>
-        <w:rPr>
-          <w:rFonts w:hint="eastAsia"/>
-        </w:rPr>
-        <w:t>9.</w:t>
-      </w:r>
-      <w:r>
-        <w:t>3 s</w:t>
-      </w:r>
-      <w:r>
-        <w:rPr>
-          <w:rFonts w:hint="eastAsia"/>
-        </w:rPr>
-        <w:t>uper</w:t>
-      </w:r>
-      <w:r>
-        <w:t xml:space="preserve"> </w:t>
-      </w:r>
-    </w:p>
-    <w:p>
-      <w:r>
-        <w:rPr>
-          <w:color w:val="FF0000"/>
-        </w:rPr>
-        <w:t>s</w:t>
-      </w:r>
-      <w:r>
-        <w:rPr>
-          <w:rFonts w:hint="eastAsia"/>
-          <w:color w:val="FF0000"/>
-        </w:rPr>
-        <w:t>uper</w:t>
-      </w:r>
-      <w:r>
-        <w:rPr>
-          <w:rFonts w:hint="eastAsia"/>
-        </w:rPr>
-        <w:t>关键字的用法和</w:t>
-      </w:r>
-      <w:r>
-        <w:rPr>
-          <w:rFonts w:hint="eastAsia"/>
-          <w:color w:val="FF0000"/>
-        </w:rPr>
-        <w:t>this</w:t>
-      </w:r>
-      <w:r>
-        <w:rPr>
-          <w:rFonts w:hint="eastAsia"/>
-        </w:rPr>
-        <w:t>关键字</w:t>
-      </w:r>
-      <w:r>
-        <w:rPr>
-          <w:rFonts w:hint="eastAsia"/>
-        </w:rPr>
-        <w:t>的用法相似</w:t>
-      </w:r>
-    </w:p>
-    <w:p>
-      <w:pPr>
-        <w:pStyle w:val="a3"/>
-        <w:numPr>
-          <w:ilvl w:val="0"/>
-          <w:numId w:val="38"/>
-        </w:numPr>
-        <w:ind w:firstLineChars="0"/>
-      </w:pPr>
-      <w:r>
-        <w:rPr>
-          <w:rFonts w:hint="eastAsia"/>
-        </w:rPr>
-        <w:t>this：代表本</w:t>
-      </w:r>
-      <w:proofErr w:type="gramStart"/>
-      <w:r>
-        <w:rPr>
-          <w:rFonts w:hint="eastAsia"/>
-        </w:rPr>
-        <w:t>类对象</w:t>
-      </w:r>
-      <w:proofErr w:type="gramEnd"/>
-      <w:r>
-        <w:rPr>
-          <w:rFonts w:hint="eastAsia"/>
-        </w:rPr>
-        <w:t>的引用</w:t>
-      </w:r>
-    </w:p>
-    <w:p>
-      <w:pPr>
-        <w:pStyle w:val="a3"/>
-        <w:numPr>
-          <w:ilvl w:val="0"/>
-          <w:numId w:val="38"/>
         </w:numPr>
         <w:ind w:firstLineChars="0"/>
       </w:pPr>
@@ -9961,7 +9983,7 @@
         <w:pStyle w:val="a3"/>
         <w:numPr>
           <w:ilvl w:val="0"/>
-          <w:numId w:val="39"/>
+          <w:numId w:val="36"/>
         </w:numPr>
         <w:ind w:firstLineChars="0"/>
       </w:pPr>
@@ -10005,7 +10027,7 @@
         <w:pStyle w:val="a3"/>
         <w:numPr>
           <w:ilvl w:val="0"/>
-          <w:numId w:val="39"/>
+          <w:numId w:val="36"/>
         </w:numPr>
         <w:ind w:firstLineChars="0"/>
       </w:pPr>
@@ -10078,7 +10100,7 @@
         <w:pStyle w:val="a3"/>
         <w:numPr>
           <w:ilvl w:val="0"/>
-          <w:numId w:val="39"/>
+          <w:numId w:val="36"/>
         </w:numPr>
         <w:ind w:firstLineChars="0"/>
       </w:pPr>
@@ -10108,7 +10130,7 @@
         <w:pStyle w:val="a3"/>
         <w:numPr>
           <w:ilvl w:val="0"/>
-          <w:numId w:val="39"/>
+          <w:numId w:val="36"/>
         </w:numPr>
         <w:ind w:firstLineChars="0"/>
       </w:pPr>
@@ -10155,6 +10177,7 @@
         <w:rPr>
           <w:rFonts w:hint="eastAsia"/>
         </w:rPr>
+        <w:lastRenderedPageBreak/>
         <w:t>9.</w:t>
       </w:r>
       <w:r>
@@ -10206,67 +10229,411 @@
         <w:pStyle w:val="a3"/>
         <w:numPr>
           <w:ilvl w:val="0"/>
+          <w:numId w:val="34"/>
+        </w:numPr>
+        <w:ind w:firstLineChars="0"/>
+      </w:pPr>
+      <w:r>
+        <w:rPr>
+          <w:rFonts w:hint="eastAsia"/>
+        </w:rPr>
+        <w:t>子类</w:t>
+      </w:r>
+      <w:r>
+        <w:rPr>
+          <w:rFonts w:hint="eastAsia"/>
+        </w:rPr>
+        <w:t>成员</w:t>
+      </w:r>
+      <w:r>
+        <w:rPr>
+          <w:rFonts w:hint="eastAsia"/>
+        </w:rPr>
+        <w:t>范围找</w:t>
+      </w:r>
+    </w:p>
+    <w:p>
+      <w:pPr>
+        <w:pStyle w:val="a3"/>
+        <w:numPr>
+          <w:ilvl w:val="0"/>
+          <w:numId w:val="34"/>
+        </w:numPr>
+        <w:ind w:firstLineChars="0"/>
+      </w:pPr>
+      <w:proofErr w:type="gramStart"/>
+      <w:r>
+        <w:rPr>
+          <w:rFonts w:hint="eastAsia"/>
+        </w:rPr>
+        <w:t>父类成员</w:t>
+      </w:r>
+      <w:proofErr w:type="gramEnd"/>
+      <w:r>
+        <w:rPr>
+          <w:rFonts w:hint="eastAsia"/>
+        </w:rPr>
+        <w:t>范围找</w:t>
+      </w:r>
+    </w:p>
+    <w:p>
+      <w:pPr>
+        <w:pStyle w:val="a3"/>
+        <w:numPr>
+          <w:ilvl w:val="0"/>
+          <w:numId w:val="34"/>
+        </w:numPr>
+        <w:ind w:firstLineChars="0"/>
+      </w:pPr>
+      <w:r>
+        <w:rPr>
+          <w:rFonts w:hint="eastAsia"/>
+        </w:rPr>
+        <w:t>如果没有就报错</w:t>
+      </w:r>
+    </w:p>
+    <w:p>
+      <w:pPr>
+        <w:pStyle w:val="2"/>
+      </w:pPr>
+      <w:r>
+        <w:rPr>
+          <w:rFonts w:hint="eastAsia"/>
+        </w:rPr>
+        <w:t>9.6方法重写</w:t>
+      </w:r>
+    </w:p>
+    <w:p>
+      <w:r>
+        <w:rPr>
+          <w:rFonts w:hint="eastAsia"/>
+        </w:rPr>
+        <w:t>方法重写概述</w:t>
+      </w:r>
+    </w:p>
+    <w:p>
+      <w:pPr>
+        <w:pStyle w:val="a3"/>
+        <w:numPr>
+          <w:ilvl w:val="0"/>
+          <w:numId w:val="34"/>
+        </w:numPr>
+        <w:ind w:firstLineChars="0"/>
+      </w:pPr>
+      <w:r>
+        <w:rPr>
+          <w:rFonts w:hint="eastAsia"/>
+        </w:rPr>
+        <w:t>子类中出现和</w:t>
+      </w:r>
+      <w:proofErr w:type="gramStart"/>
+      <w:r>
+        <w:rPr>
+          <w:rFonts w:hint="eastAsia"/>
+        </w:rPr>
+        <w:t>父类</w:t>
+      </w:r>
+      <w:proofErr w:type="gramEnd"/>
+      <w:r>
+        <w:rPr>
+          <w:rFonts w:hint="eastAsia"/>
+        </w:rPr>
+        <w:t>一摸一样的方法声明</w:t>
+      </w:r>
+    </w:p>
+    <w:p>
+      <w:r>
+        <w:rPr>
+          <w:rFonts w:hint="eastAsia"/>
+        </w:rPr>
+        <w:t>方法重写的应用</w:t>
+      </w:r>
+    </w:p>
+    <w:p>
+      <w:pPr>
+        <w:pStyle w:val="a3"/>
+        <w:numPr>
+          <w:ilvl w:val="0"/>
+          <w:numId w:val="34"/>
+        </w:numPr>
+        <w:ind w:firstLineChars="0"/>
+      </w:pPr>
+      <w:r>
+        <w:rPr>
+          <w:rFonts w:hint="eastAsia"/>
+        </w:rPr>
+        <w:t>当子类</w:t>
+      </w:r>
+      <w:proofErr w:type="gramStart"/>
+      <w:r>
+        <w:rPr>
+          <w:rFonts w:hint="eastAsia"/>
+        </w:rPr>
+        <w:t>需要父类的</w:t>
+      </w:r>
+      <w:proofErr w:type="gramEnd"/>
+      <w:r>
+        <w:rPr>
+          <w:rFonts w:hint="eastAsia"/>
+        </w:rPr>
+        <w:t>功能，而功能主题子类有自己的特定内容时，可以重写父类中的方法，这样，即沿袭</w:t>
+      </w:r>
+      <w:proofErr w:type="gramStart"/>
+      <w:r>
+        <w:rPr>
+          <w:rFonts w:hint="eastAsia"/>
+        </w:rPr>
+        <w:t>了父类的</w:t>
+      </w:r>
+      <w:proofErr w:type="gramEnd"/>
+      <w:r>
+        <w:rPr>
+          <w:rFonts w:hint="eastAsia"/>
+        </w:rPr>
+        <w:t>功能，又定义了子类特有的内容</w:t>
+      </w:r>
+    </w:p>
+    <w:p>
+      <w:pPr>
+        <w:rPr>
+          <w:color w:val="FF0000"/>
+        </w:rPr>
+      </w:pPr>
+      <w:r>
+        <w:rPr>
+          <w:rFonts w:hint="eastAsia"/>
+          <w:color w:val="FF0000"/>
+        </w:rPr>
+        <w:t>@</w:t>
+      </w:r>
+      <w:r>
+        <w:rPr>
+          <w:color w:val="FF0000"/>
+        </w:rPr>
+        <w:t>override</w:t>
+      </w:r>
+    </w:p>
+    <w:p>
+      <w:pPr>
+        <w:pStyle w:val="a3"/>
+        <w:numPr>
+          <w:ilvl w:val="0"/>
+          <w:numId w:val="34"/>
+        </w:numPr>
+        <w:ind w:firstLineChars="0"/>
+      </w:pPr>
+      <w:r>
+        <w:rPr>
+          <w:rFonts w:hint="eastAsia"/>
+        </w:rPr>
+        <w:t>是一个注解</w:t>
+      </w:r>
+    </w:p>
+    <w:p>
+      <w:pPr>
+        <w:pStyle w:val="a3"/>
+        <w:numPr>
+          <w:ilvl w:val="0"/>
+          <w:numId w:val="34"/>
+        </w:numPr>
+        <w:ind w:firstLineChars="0"/>
+      </w:pPr>
+      <w:r>
+        <w:rPr>
+          <w:rFonts w:hint="eastAsia"/>
+        </w:rPr>
+        <w:t>可以帮助我们检查重写方法的方法声明的正确性</w:t>
+      </w:r>
+    </w:p>
+    <w:p>
+      <w:pPr>
+        <w:pStyle w:val="2"/>
+      </w:pPr>
+      <w:r>
+        <w:rPr>
+          <w:rFonts w:hint="eastAsia"/>
+        </w:rPr>
+        <w:t>9.7方法重写注意事项</w:t>
+      </w:r>
+    </w:p>
+    <w:p>
+      <w:pPr>
+        <w:pStyle w:val="a3"/>
+        <w:numPr>
+          <w:ilvl w:val="0"/>
+          <w:numId w:val="34"/>
+        </w:numPr>
+        <w:ind w:firstLineChars="0"/>
+      </w:pPr>
+      <w:r>
+        <w:rPr>
+          <w:rFonts w:hint="eastAsia"/>
+        </w:rPr>
+        <w:t>私有方法不能被重写（</w:t>
+      </w:r>
+      <w:proofErr w:type="gramStart"/>
+      <w:r>
+        <w:rPr>
+          <w:rFonts w:hint="eastAsia"/>
+        </w:rPr>
+        <w:t>父类私有</w:t>
+      </w:r>
+      <w:proofErr w:type="gramEnd"/>
+      <w:r>
+        <w:rPr>
+          <w:rFonts w:hint="eastAsia"/>
+        </w:rPr>
+        <w:t>成员，子类不能继承）</w:t>
+      </w:r>
+    </w:p>
+    <w:p>
+      <w:pPr>
+        <w:pStyle w:val="a3"/>
+        <w:numPr>
+          <w:ilvl w:val="0"/>
+          <w:numId w:val="34"/>
+        </w:numPr>
+        <w:ind w:firstLineChars="0"/>
+      </w:pPr>
+      <w:r>
+        <w:rPr>
+          <w:rFonts w:hint="eastAsia"/>
+        </w:rPr>
+        <w:t>子类方法访问权限不能更低（public</w:t>
+      </w:r>
+      <w:r>
+        <w:t>&gt;</w:t>
+      </w:r>
+      <w:r>
+        <w:rPr>
+          <w:rFonts w:hint="eastAsia"/>
+        </w:rPr>
+        <w:t>默认&gt;私有）</w:t>
+      </w:r>
+    </w:p>
+    <w:p>
+      <w:pPr>
+        <w:pStyle w:val="2"/>
+      </w:pPr>
+      <w:r>
+        <w:rPr>
+          <w:rFonts w:hint="eastAsia"/>
+        </w:rPr>
+        <w:t>9.</w:t>
+      </w:r>
+      <w:r>
+        <w:t>8</w:t>
+      </w:r>
+      <w:r>
+        <w:rPr>
+          <w:rFonts w:hint="eastAsia"/>
+        </w:rPr>
+        <w:t>J</w:t>
+      </w:r>
+      <w:r>
+        <w:t>ava</w:t>
+      </w:r>
+      <w:r>
+        <w:rPr>
+          <w:rFonts w:hint="eastAsia"/>
+        </w:rPr>
+        <w:t>中继承的注意事项</w:t>
+      </w:r>
+      <w:r>
+        <w:t xml:space="preserve"> </w:t>
+      </w:r>
+    </w:p>
+    <w:p>
+      <w:pPr>
+        <w:pStyle w:val="a3"/>
+        <w:numPr>
+          <w:ilvl w:val="0"/>
+          <w:numId w:val="34"/>
+        </w:numPr>
+        <w:ind w:firstLineChars="0"/>
+      </w:pPr>
+      <w:r>
+        <w:rPr>
+          <w:rFonts w:hint="eastAsia"/>
+        </w:rPr>
+        <w:t>J</w:t>
+      </w:r>
+      <w:r>
+        <w:t>ava</w:t>
+      </w:r>
+      <w:r>
+        <w:rPr>
+          <w:rFonts w:hint="eastAsia"/>
+        </w:rPr>
+        <w:t>中类只支持单继承，不支持多继承（如：public</w:t>
+      </w:r>
+      <w:r>
+        <w:t xml:space="preserve"> </w:t>
+      </w:r>
+      <w:r>
+        <w:rPr>
+          <w:rFonts w:hint="eastAsia"/>
+        </w:rPr>
+        <w:t>class</w:t>
+      </w:r>
+      <w:r>
+        <w:t xml:space="preserve"> Son extends </w:t>
+      </w:r>
+      <w:proofErr w:type="spellStart"/>
+      <w:r>
+        <w:t>Father,Mother</w:t>
+      </w:r>
+      <w:proofErr w:type="spellEnd"/>
+      <w:r>
+        <w:t>{}</w:t>
+      </w:r>
+      <w:r>
+        <w:rPr>
+          <w:rFonts w:hint="eastAsia"/>
+        </w:rPr>
+        <w:t>这是错误的）</w:t>
+      </w:r>
+    </w:p>
+    <w:p>
+      <w:pPr>
+        <w:pStyle w:val="a3"/>
+        <w:numPr>
+          <w:ilvl w:val="0"/>
+          <w:numId w:val="34"/>
+        </w:numPr>
+        <w:ind w:firstLineChars="0"/>
+      </w:pPr>
+      <w:r>
+        <w:rPr>
+          <w:rFonts w:hint="eastAsia"/>
+        </w:rPr>
+        <w:t>Java中类支持多层继承</w:t>
+      </w:r>
+    </w:p>
+    <w:p>
+      <w:pPr>
+        <w:pStyle w:val="a5"/>
+      </w:pPr>
+      <w:r>
+        <w:rPr>
+          <w:rFonts w:hint="eastAsia"/>
+        </w:rPr>
+        <w:t>修饰符</w:t>
+      </w:r>
+    </w:p>
+    <w:p>
+      <w:pPr>
+        <w:pStyle w:val="1"/>
+        <w:numPr>
+          <w:ilvl w:val="0"/>
           <w:numId w:val="37"/>
         </w:numPr>
-        <w:ind w:firstLineChars="0"/>
-      </w:pPr>
-      <w:r>
-        <w:rPr>
-          <w:rFonts w:hint="eastAsia"/>
-        </w:rPr>
-        <w:t>子类</w:t>
-      </w:r>
-      <w:r>
-        <w:rPr>
-          <w:rFonts w:hint="eastAsia"/>
-        </w:rPr>
-        <w:t>成员</w:t>
-      </w:r>
-      <w:r>
-        <w:rPr>
-          <w:rFonts w:hint="eastAsia"/>
-        </w:rPr>
-        <w:t>范围找</w:t>
-      </w:r>
-    </w:p>
-    <w:p>
-      <w:pPr>
-        <w:pStyle w:val="a3"/>
-        <w:numPr>
-          <w:ilvl w:val="0"/>
-          <w:numId w:val="37"/>
-        </w:numPr>
-        <w:ind w:firstLineChars="0"/>
-      </w:pPr>
-      <w:proofErr w:type="gramStart"/>
-      <w:r>
-        <w:rPr>
-          <w:rFonts w:hint="eastAsia"/>
-        </w:rPr>
-        <w:t>父类成员</w:t>
-      </w:r>
-      <w:proofErr w:type="gramEnd"/>
-      <w:r>
-        <w:rPr>
-          <w:rFonts w:hint="eastAsia"/>
-        </w:rPr>
-        <w:t>范围找</w:t>
-      </w:r>
-    </w:p>
-    <w:p>
-      <w:pPr>
-        <w:pStyle w:val="a3"/>
-        <w:numPr>
-          <w:ilvl w:val="0"/>
-          <w:numId w:val="37"/>
-        </w:numPr>
-        <w:ind w:firstLineChars="0"/>
-      </w:pPr>
-      <w:r>
-        <w:rPr>
-          <w:rFonts w:hint="eastAsia"/>
-        </w:rPr>
-        <w:t>如果没有就报错</w:t>
+      </w:pPr>
+      <w:r>
+        <w:rPr>
+          <w:rFonts w:hint="eastAsia"/>
+        </w:rPr>
+        <w:t>包</w:t>
       </w:r>
     </w:p>
     <w:p>
@@ -10277,382 +10644,27 @@
         <w:rPr>
           <w:rFonts w:hint="eastAsia"/>
         </w:rPr>
-        <w:t>9.6方法重写</w:t>
-      </w:r>
-    </w:p>
-    <w:p>
-      <w:r>
-        <w:rPr>
-          <w:rFonts w:hint="eastAsia"/>
-        </w:rPr>
-        <w:t>方法重写概述</w:t>
-      </w:r>
-    </w:p>
-    <w:p>
-      <w:pPr>
-        <w:pStyle w:val="a3"/>
-        <w:numPr>
-          <w:ilvl w:val="0"/>
-          <w:numId w:val="37"/>
-        </w:numPr>
-        <w:ind w:firstLineChars="0"/>
-      </w:pPr>
-      <w:r>
-        <w:rPr>
-          <w:rFonts w:hint="eastAsia"/>
-        </w:rPr>
-        <w:t>子类中出现和</w:t>
-      </w:r>
-      <w:proofErr w:type="gramStart"/>
-      <w:r>
-        <w:rPr>
-          <w:rFonts w:hint="eastAsia"/>
-        </w:rPr>
-        <w:t>父类</w:t>
-      </w:r>
-      <w:proofErr w:type="gramEnd"/>
-      <w:r>
-        <w:rPr>
-          <w:rFonts w:hint="eastAsia"/>
-        </w:rPr>
-        <w:t>一摸一样的方法声明</w:t>
-      </w:r>
-    </w:p>
-    <w:p>
-      <w:r>
-        <w:rPr>
-          <w:rFonts w:hint="eastAsia"/>
-        </w:rPr>
-        <w:t>方法重写的应用</w:t>
-      </w:r>
-    </w:p>
-    <w:p>
-      <w:pPr>
-        <w:pStyle w:val="a3"/>
-        <w:numPr>
-          <w:ilvl w:val="0"/>
-          <w:numId w:val="37"/>
-        </w:numPr>
-        <w:ind w:firstLineChars="0"/>
-        <w:rPr>
-          <w:rFonts w:hint="eastAsia"/>
-        </w:rPr>
-      </w:pPr>
-      <w:r>
-        <w:rPr>
-          <w:rFonts w:hint="eastAsia"/>
-        </w:rPr>
-        <w:t>当子类</w:t>
-      </w:r>
-      <w:proofErr w:type="gramStart"/>
-      <w:r>
-        <w:rPr>
-          <w:rFonts w:hint="eastAsia"/>
-        </w:rPr>
-        <w:t>需要父类的</w:t>
-      </w:r>
-      <w:proofErr w:type="gramEnd"/>
-      <w:r>
-        <w:rPr>
-          <w:rFonts w:hint="eastAsia"/>
-        </w:rPr>
-        <w:t>功能，而功能主题子类有自己的特定内容时，可以重写父类中的方法，这样，即沿袭</w:t>
-      </w:r>
-      <w:proofErr w:type="gramStart"/>
-      <w:r>
-        <w:rPr>
-          <w:rFonts w:hint="eastAsia"/>
-        </w:rPr>
-        <w:t>了父类的</w:t>
-      </w:r>
-      <w:proofErr w:type="gramEnd"/>
-      <w:r>
-        <w:rPr>
-          <w:rFonts w:hint="eastAsia"/>
-        </w:rPr>
-        <w:t>功能，又定义了子类特有的内容</w:t>
-      </w:r>
-    </w:p>
-    <w:p>
-      <w:pPr>
-        <w:rPr>
-          <w:color w:val="FF0000"/>
-        </w:rPr>
-      </w:pPr>
-      <w:r>
-        <w:rPr>
-          <w:rFonts w:hint="eastAsia"/>
-          <w:color w:val="FF0000"/>
-        </w:rPr>
-        <w:t>@</w:t>
-      </w:r>
-      <w:r>
-        <w:rPr>
-          <w:color w:val="FF0000"/>
-        </w:rPr>
-        <w:t>override</w:t>
-      </w:r>
-    </w:p>
-    <w:p>
-      <w:pPr>
-        <w:pStyle w:val="a3"/>
-        <w:numPr>
-          <w:ilvl w:val="0"/>
-          <w:numId w:val="37"/>
-        </w:numPr>
-        <w:ind w:firstLineChars="0"/>
-      </w:pPr>
-      <w:r>
-        <w:rPr>
-          <w:rFonts w:hint="eastAsia"/>
-        </w:rPr>
-        <w:t>是一个注解</w:t>
-      </w:r>
-    </w:p>
-    <w:p>
-      <w:pPr>
-        <w:pStyle w:val="a3"/>
-        <w:numPr>
-          <w:ilvl w:val="0"/>
-          <w:numId w:val="37"/>
-        </w:numPr>
-        <w:ind w:firstLineChars="0"/>
-      </w:pPr>
-      <w:r>
-        <w:rPr>
-          <w:rFonts w:hint="eastAsia"/>
-        </w:rPr>
-        <w:t>可以帮助我们检查重写方法的方法声明的正确性</w:t>
-      </w:r>
-    </w:p>
-    <w:p>
-      <w:pPr>
-        <w:pStyle w:val="2"/>
-      </w:pPr>
-      <w:r>
-        <w:rPr>
-          <w:rFonts w:hint="eastAsia"/>
-        </w:rPr>
-        <w:t>9.7方法重写注意事项</w:t>
-      </w:r>
-    </w:p>
-    <w:p>
-      <w:pPr>
-        <w:pStyle w:val="a3"/>
-        <w:numPr>
-          <w:ilvl w:val="0"/>
-          <w:numId w:val="37"/>
-        </w:numPr>
-        <w:ind w:firstLineChars="0"/>
-      </w:pPr>
-      <w:r>
-        <w:rPr>
-          <w:rFonts w:hint="eastAsia"/>
-        </w:rPr>
-        <w:t>私有方法不能被重写（</w:t>
-      </w:r>
-      <w:proofErr w:type="gramStart"/>
-      <w:r>
-        <w:rPr>
-          <w:rFonts w:hint="eastAsia"/>
-        </w:rPr>
-        <w:t>父类私有</w:t>
-      </w:r>
-      <w:proofErr w:type="gramEnd"/>
-      <w:r>
-        <w:rPr>
-          <w:rFonts w:hint="eastAsia"/>
-        </w:rPr>
-        <w:t>成员，子类不能继承）</w:t>
-      </w:r>
-    </w:p>
-    <w:p>
-      <w:pPr>
-        <w:pStyle w:val="a3"/>
-        <w:numPr>
-          <w:ilvl w:val="0"/>
-          <w:numId w:val="37"/>
-        </w:numPr>
-        <w:ind w:firstLineChars="0"/>
-      </w:pPr>
-      <w:r>
-        <w:rPr>
-          <w:rFonts w:hint="eastAsia"/>
-        </w:rPr>
-        <w:t>子类方法访问权限不能更低（public</w:t>
-      </w:r>
-      <w:r>
-        <w:t>&gt;</w:t>
-      </w:r>
-      <w:r>
-        <w:rPr>
-          <w:rFonts w:hint="eastAsia"/>
-        </w:rPr>
-        <w:t>默认&gt;私有）</w:t>
-      </w:r>
-    </w:p>
-    <w:p>
-      <w:pPr>
-        <w:pStyle w:val="2"/>
-      </w:pPr>
-      <w:r>
-        <w:rPr>
-          <w:rFonts w:hint="eastAsia"/>
-        </w:rPr>
-        <w:t>9.</w:t>
-      </w:r>
-      <w:r>
-        <w:t>8</w:t>
-      </w:r>
-      <w:r>
-        <w:rPr>
-          <w:rFonts w:hint="eastAsia"/>
-        </w:rPr>
-        <w:t>J</w:t>
-      </w:r>
-      <w:r>
-        <w:t>ava</w:t>
-      </w:r>
-      <w:r>
-        <w:rPr>
-          <w:rFonts w:hint="eastAsia"/>
-        </w:rPr>
-        <w:t>中继承的注意事项</w:t>
+        <w:t>1.1包的概述和使用</w:t>
+      </w:r>
+    </w:p>
+    <w:p>
+      <w:r>
+        <w:rPr>
+          <w:rFonts w:hint="eastAsia"/>
+        </w:rPr>
+        <w:t>其实就是文件夹。作用是对类进行分类管理</w:t>
+      </w:r>
+    </w:p>
+    <w:p>
+      <w:r>
+        <w:rPr>
+          <w:rFonts w:hint="eastAsia"/>
+        </w:rPr>
+        <w:t>报的定义格式：package</w:t>
       </w:r>
       <w:r>
         <w:t xml:space="preserve"> </w:t>
       </w:r>
-    </w:p>
-    <w:p>
-      <w:pPr>
-        <w:pStyle w:val="a3"/>
-        <w:numPr>
-          <w:ilvl w:val="0"/>
-          <w:numId w:val="37"/>
-        </w:numPr>
-        <w:ind w:firstLineChars="0"/>
-      </w:pPr>
-      <w:r>
-        <w:rPr>
-          <w:rFonts w:hint="eastAsia"/>
-        </w:rPr>
-        <w:t>J</w:t>
-      </w:r>
-      <w:r>
-        <w:t>ava</w:t>
-      </w:r>
-      <w:r>
-        <w:rPr>
-          <w:rFonts w:hint="eastAsia"/>
-        </w:rPr>
-        <w:t>中类只支持单继承，不支持多继承（如：public</w:t>
-      </w:r>
-      <w:r>
-        <w:t xml:space="preserve"> </w:t>
-      </w:r>
-      <w:r>
-        <w:rPr>
-          <w:rFonts w:hint="eastAsia"/>
-        </w:rPr>
-        <w:t>class</w:t>
-      </w:r>
-      <w:r>
-        <w:t xml:space="preserve"> Son extends </w:t>
-      </w:r>
-      <w:proofErr w:type="spellStart"/>
-      <w:r>
-        <w:t>Father,Mother</w:t>
-      </w:r>
-      <w:proofErr w:type="spellEnd"/>
-      <w:r>
-        <w:t>{}</w:t>
-      </w:r>
-      <w:r>
-        <w:rPr>
-          <w:rFonts w:hint="eastAsia"/>
-        </w:rPr>
-        <w:t>这是错误的）</w:t>
-      </w:r>
-    </w:p>
-    <w:p>
-      <w:pPr>
-        <w:pStyle w:val="a3"/>
-        <w:numPr>
-          <w:ilvl w:val="0"/>
-          <w:numId w:val="37"/>
-        </w:numPr>
-        <w:ind w:firstLineChars="0"/>
-      </w:pPr>
-      <w:r>
-        <w:rPr>
-          <w:rFonts w:hint="eastAsia"/>
-        </w:rPr>
-        <w:t>Java中类支持多层继承</w:t>
-      </w:r>
-    </w:p>
-    <w:p>
-      <w:pPr>
-        <w:pStyle w:val="a5"/>
-      </w:pPr>
-      <w:r>
-        <w:rPr>
-          <w:rFonts w:hint="eastAsia"/>
-        </w:rPr>
-        <w:t>修饰符</w:t>
-      </w:r>
-    </w:p>
-    <w:p>
-      <w:pPr>
-        <w:pStyle w:val="1"/>
-        <w:numPr>
-          <w:ilvl w:val="0"/>
-          <w:numId w:val="40"/>
-        </w:numPr>
-      </w:pPr>
-      <w:r>
-        <w:rPr>
-          <w:rFonts w:hint="eastAsia"/>
-        </w:rPr>
-        <w:t>包</w:t>
-      </w:r>
-    </w:p>
-    <w:p>
-      <w:pPr>
-        <w:pStyle w:val="2"/>
-        <w:rPr>
-          <w:rFonts w:hint="eastAsia"/>
-        </w:rPr>
-      </w:pPr>
-      <w:r>
-        <w:rPr>
-          <w:rFonts w:hint="eastAsia"/>
-        </w:rPr>
-        <w:t>1.1包的概述和使用</w:t>
-      </w:r>
-    </w:p>
-    <w:p>
-      <w:r>
-        <w:rPr>
-          <w:rFonts w:hint="eastAsia"/>
-        </w:rPr>
-        <w:t>其实就是文件夹。作用是对类进行分类管理</w:t>
-      </w:r>
-    </w:p>
-    <w:p>
-      <w:pPr>
-        <w:rPr>
-          <w:rFonts w:hint="eastAsia"/>
-        </w:rPr>
-      </w:pPr>
-      <w:r>
-        <w:rPr>
-          <w:rFonts w:hint="eastAsia"/>
-        </w:rPr>
-        <w:t>报的定义格式：package</w:t>
-      </w:r>
-      <w:r>
-        <w:t xml:space="preserve"> </w:t>
-      </w:r>
       <w:r>
         <w:rPr>
           <w:rFonts w:hint="eastAsia"/>
@@ -10675,6 +10687,7 @@
         <w:rPr>
           <w:rFonts w:hint="eastAsia"/>
         </w:rPr>
+        <w:lastRenderedPageBreak/>
         <w:t>带包的Java类编译和执行</w:t>
       </w:r>
     </w:p>
@@ -10683,7 +10696,7 @@
         <w:pStyle w:val="a3"/>
         <w:numPr>
           <w:ilvl w:val="0"/>
-          <w:numId w:val="41"/>
+          <w:numId w:val="38"/>
         </w:numPr>
         <w:ind w:firstLineChars="0"/>
       </w:pPr>
@@ -10818,12 +10831,9 @@
         <w:pStyle w:val="a3"/>
         <w:numPr>
           <w:ilvl w:val="0"/>
-          <w:numId w:val="41"/>
+          <w:numId w:val="38"/>
         </w:numPr>
         <w:ind w:firstLineChars="0"/>
-        <w:rPr>
-          <w:rFonts w:hint="eastAsia"/>
-        </w:rPr>
       </w:pPr>
       <w:r>
         <w:rPr>
@@ -10885,11 +10895,6 @@
       </w:r>
     </w:p>
     <w:p>
-      <w:pPr>
-        <w:rPr>
-          <w:rFonts w:hint="eastAsia"/>
-        </w:rPr>
-      </w:pPr>
       <w:r>
         <w:rPr>
           <w:rFonts w:hint="eastAsia"/>
@@ -10911,7 +10916,7 @@
         <w:pStyle w:val="1"/>
         <w:numPr>
           <w:ilvl w:val="0"/>
-          <w:numId w:val="40"/>
+          <w:numId w:val="37"/>
         </w:numPr>
       </w:pPr>
       <w:r>
@@ -10929,27 +10934,15 @@
         <w:rPr>
           <w:rFonts w:hint="eastAsia"/>
         </w:rPr>
-        <w:t>2</w:t>
-      </w:r>
-      <w:r>
-        <w:rPr>
-          <w:rFonts w:hint="eastAsia"/>
-        </w:rPr>
-        <w:t>.1</w:t>
-      </w:r>
-      <w:r>
-        <w:rPr>
-          <w:rFonts w:hint="eastAsia"/>
-        </w:rPr>
-        <w:t>修饰符的分类</w:t>
-      </w:r>
-    </w:p>
-    <w:p>
-      <w:pPr>
-        <w:pStyle w:val="a3"/>
-        <w:numPr>
-          <w:ilvl w:val="0"/>
-          <w:numId w:val="41"/>
+        <w:t>2.1修饰符的分类</w:t>
+      </w:r>
+    </w:p>
+    <w:p>
+      <w:pPr>
+        <w:pStyle w:val="a3"/>
+        <w:numPr>
+          <w:ilvl w:val="0"/>
+          <w:numId w:val="38"/>
         </w:numPr>
         <w:ind w:firstLineChars="0"/>
       </w:pPr>
@@ -10967,12 +10960,9 @@
         <w:pStyle w:val="a3"/>
         <w:numPr>
           <w:ilvl w:val="0"/>
-          <w:numId w:val="41"/>
+          <w:numId w:val="38"/>
         </w:numPr>
         <w:ind w:firstLineChars="0"/>
-        <w:rPr>
-          <w:rFonts w:hint="eastAsia"/>
-        </w:rPr>
       </w:pPr>
       <w:r>
         <w:rPr>
@@ -10989,19 +10979,10 @@
         <w:rPr>
           <w:rFonts w:hint="eastAsia"/>
         </w:rPr>
-        <w:t>2.</w:t>
-      </w:r>
-      <w:r>
-        <w:rPr>
-          <w:rFonts w:hint="eastAsia"/>
-        </w:rPr>
-        <w:t>2</w:t>
-      </w:r>
-      <w:r>
-        <w:t xml:space="preserve"> </w:t>
-      </w:r>
-      <w:r>
-        <w:t>权限修饰符</w:t>
+        <w:t>2.2</w:t>
+      </w:r>
+      <w:r>
+        <w:t xml:space="preserve"> 权限修饰符</w:t>
       </w:r>
     </w:p>
     <w:tbl>
@@ -11029,9 +11010,6 @@
           <w:p>
             <w:pPr>
               <w:jc w:val="center"/>
-              <w:rPr>
-                <w:rFonts w:hint="eastAsia"/>
-              </w:rPr>
             </w:pPr>
             <w:r>
               <w:rPr>
@@ -11049,9 +11027,6 @@
             <w:pPr>
               <w:jc w:val="center"/>
               <w:cnfStyle w:val="100000000000" w:firstRow="1" w:lastRow="0" w:firstColumn="0" w:lastColumn="0" w:oddVBand="0" w:evenVBand="0" w:oddHBand="0" w:evenHBand="0" w:firstRowFirstColumn="0" w:firstRowLastColumn="0" w:lastRowFirstColumn="0" w:lastRowLastColumn="0"/>
-              <w:rPr>
-                <w:rFonts w:hint="eastAsia"/>
-              </w:rPr>
             </w:pPr>
             <w:r>
               <w:rPr>
@@ -11069,9 +11044,6 @@
             <w:pPr>
               <w:jc w:val="center"/>
               <w:cnfStyle w:val="100000000000" w:firstRow="1" w:lastRow="0" w:firstColumn="0" w:lastColumn="0" w:oddVBand="0" w:evenVBand="0" w:oddHBand="0" w:evenHBand="0" w:firstRowFirstColumn="0" w:firstRowLastColumn="0" w:lastRowFirstColumn="0" w:lastRowLastColumn="0"/>
-              <w:rPr>
-                <w:rFonts w:hint="eastAsia"/>
-              </w:rPr>
             </w:pPr>
             <w:r>
               <w:rPr>
@@ -11089,9 +11061,6 @@
             <w:pPr>
               <w:jc w:val="center"/>
               <w:cnfStyle w:val="100000000000" w:firstRow="1" w:lastRow="0" w:firstColumn="0" w:lastColumn="0" w:oddVBand="0" w:evenVBand="0" w:oddHBand="0" w:evenHBand="0" w:firstRowFirstColumn="0" w:firstRowLastColumn="0" w:lastRowFirstColumn="0" w:lastRowLastColumn="0"/>
-              <w:rPr>
-                <w:rFonts w:hint="eastAsia"/>
-              </w:rPr>
             </w:pPr>
             <w:r>
               <w:rPr>
@@ -11109,9 +11078,6 @@
             <w:pPr>
               <w:jc w:val="center"/>
               <w:cnfStyle w:val="100000000000" w:firstRow="1" w:lastRow="0" w:firstColumn="0" w:lastColumn="0" w:oddVBand="0" w:evenVBand="0" w:oddHBand="0" w:evenHBand="0" w:firstRowFirstColumn="0" w:firstRowLastColumn="0" w:lastRowFirstColumn="0" w:lastRowLastColumn="0"/>
-              <w:rPr>
-                <w:rFonts w:hint="eastAsia"/>
-              </w:rPr>
             </w:pPr>
             <w:r>
               <w:rPr>
@@ -11134,9 +11100,6 @@
           <w:p>
             <w:pPr>
               <w:jc w:val="center"/>
-              <w:rPr>
-                <w:rFonts w:hint="eastAsia"/>
-              </w:rPr>
             </w:pPr>
             <w:r>
               <w:rPr>
@@ -11157,9 +11120,6 @@
             <w:pPr>
               <w:jc w:val="center"/>
               <w:cnfStyle w:val="000000100000" w:firstRow="0" w:lastRow="0" w:firstColumn="0" w:lastColumn="0" w:oddVBand="0" w:evenVBand="0" w:oddHBand="1" w:evenHBand="0" w:firstRowFirstColumn="0" w:firstRowLastColumn="0" w:lastRowFirstColumn="0" w:lastRowLastColumn="0"/>
-              <w:rPr>
-                <w:rFonts w:hint="eastAsia"/>
-              </w:rPr>
             </w:pPr>
             <w:r>
               <w:rPr>
@@ -11177,9 +11137,6 @@
             <w:pPr>
               <w:jc w:val="center"/>
               <w:cnfStyle w:val="000000100000" w:firstRow="0" w:lastRow="0" w:firstColumn="0" w:lastColumn="0" w:oddVBand="0" w:evenVBand="0" w:oddHBand="1" w:evenHBand="0" w:firstRowFirstColumn="0" w:firstRowLastColumn="0" w:lastRowFirstColumn="0" w:lastRowLastColumn="0"/>
-              <w:rPr>
-                <w:rFonts w:hint="eastAsia"/>
-              </w:rPr>
             </w:pPr>
           </w:p>
         </w:tc>
@@ -11191,9 +11148,6 @@
             <w:pPr>
               <w:jc w:val="center"/>
               <w:cnfStyle w:val="000000100000" w:firstRow="0" w:lastRow="0" w:firstColumn="0" w:lastColumn="0" w:oddVBand="0" w:evenVBand="0" w:oddHBand="1" w:evenHBand="0" w:firstRowFirstColumn="0" w:firstRowLastColumn="0" w:lastRowFirstColumn="0" w:lastRowLastColumn="0"/>
-              <w:rPr>
-                <w:rFonts w:hint="eastAsia"/>
-              </w:rPr>
             </w:pPr>
           </w:p>
         </w:tc>
@@ -11205,9 +11159,6 @@
             <w:pPr>
               <w:jc w:val="center"/>
               <w:cnfStyle w:val="000000100000" w:firstRow="0" w:lastRow="0" w:firstColumn="0" w:lastColumn="0" w:oddVBand="0" w:evenVBand="0" w:oddHBand="1" w:evenHBand="0" w:firstRowFirstColumn="0" w:firstRowLastColumn="0" w:lastRowFirstColumn="0" w:lastRowLastColumn="0"/>
-              <w:rPr>
-                <w:rFonts w:hint="eastAsia"/>
-              </w:rPr>
             </w:pPr>
           </w:p>
         </w:tc>
@@ -11221,9 +11172,6 @@
           <w:p>
             <w:pPr>
               <w:jc w:val="center"/>
-              <w:rPr>
-                <w:rFonts w:hint="eastAsia"/>
-              </w:rPr>
             </w:pPr>
             <w:r>
               <w:rPr>
@@ -11241,9 +11189,6 @@
             <w:pPr>
               <w:jc w:val="center"/>
               <w:cnfStyle w:val="000000000000" w:firstRow="0" w:lastRow="0" w:firstColumn="0" w:lastColumn="0" w:oddVBand="0" w:evenVBand="0" w:oddHBand="0" w:evenHBand="0" w:firstRowFirstColumn="0" w:firstRowLastColumn="0" w:lastRowFirstColumn="0" w:lastRowLastColumn="0"/>
-              <w:rPr>
-                <w:rFonts w:hint="eastAsia"/>
-              </w:rPr>
             </w:pPr>
             <w:r>
               <w:rPr>
@@ -11261,9 +11206,6 @@
             <w:pPr>
               <w:jc w:val="center"/>
               <w:cnfStyle w:val="000000000000" w:firstRow="0" w:lastRow="0" w:firstColumn="0" w:lastColumn="0" w:oddVBand="0" w:evenVBand="0" w:oddHBand="0" w:evenHBand="0" w:firstRowFirstColumn="0" w:firstRowLastColumn="0" w:lastRowFirstColumn="0" w:lastRowLastColumn="0"/>
-              <w:rPr>
-                <w:rFonts w:hint="eastAsia"/>
-              </w:rPr>
             </w:pPr>
             <w:r>
               <w:rPr>
@@ -11281,9 +11223,6 @@
             <w:pPr>
               <w:jc w:val="center"/>
               <w:cnfStyle w:val="000000000000" w:firstRow="0" w:lastRow="0" w:firstColumn="0" w:lastColumn="0" w:oddVBand="0" w:evenVBand="0" w:oddHBand="0" w:evenHBand="0" w:firstRowFirstColumn="0" w:firstRowLastColumn="0" w:lastRowFirstColumn="0" w:lastRowLastColumn="0"/>
-              <w:rPr>
-                <w:rFonts w:hint="eastAsia"/>
-              </w:rPr>
             </w:pPr>
           </w:p>
         </w:tc>
@@ -11295,9 +11234,6 @@
             <w:pPr>
               <w:jc w:val="center"/>
               <w:cnfStyle w:val="000000000000" w:firstRow="0" w:lastRow="0" w:firstColumn="0" w:lastColumn="0" w:oddVBand="0" w:evenVBand="0" w:oddHBand="0" w:evenHBand="0" w:firstRowFirstColumn="0" w:firstRowLastColumn="0" w:lastRowFirstColumn="0" w:lastRowLastColumn="0"/>
-              <w:rPr>
-                <w:rFonts w:hint="eastAsia"/>
-              </w:rPr>
             </w:pPr>
           </w:p>
         </w:tc>
@@ -11314,9 +11250,6 @@
           <w:p>
             <w:pPr>
               <w:jc w:val="center"/>
-              <w:rPr>
-                <w:rFonts w:hint="eastAsia"/>
-              </w:rPr>
             </w:pPr>
             <w:r>
               <w:rPr>
@@ -11337,9 +11270,6 @@
             <w:pPr>
               <w:jc w:val="center"/>
               <w:cnfStyle w:val="000000100000" w:firstRow="0" w:lastRow="0" w:firstColumn="0" w:lastColumn="0" w:oddVBand="0" w:evenVBand="0" w:oddHBand="1" w:evenHBand="0" w:firstRowFirstColumn="0" w:firstRowLastColumn="0" w:lastRowFirstColumn="0" w:lastRowLastColumn="0"/>
-              <w:rPr>
-                <w:rFonts w:hint="eastAsia"/>
-              </w:rPr>
             </w:pPr>
             <w:r>
               <w:rPr>
@@ -11357,9 +11287,6 @@
             <w:pPr>
               <w:jc w:val="center"/>
               <w:cnfStyle w:val="000000100000" w:firstRow="0" w:lastRow="0" w:firstColumn="0" w:lastColumn="0" w:oddVBand="0" w:evenVBand="0" w:oddHBand="1" w:evenHBand="0" w:firstRowFirstColumn="0" w:firstRowLastColumn="0" w:lastRowFirstColumn="0" w:lastRowLastColumn="0"/>
-              <w:rPr>
-                <w:rFonts w:hint="eastAsia"/>
-              </w:rPr>
             </w:pPr>
             <w:r>
               <w:rPr>
@@ -11377,9 +11304,6 @@
             <w:pPr>
               <w:jc w:val="center"/>
               <w:cnfStyle w:val="000000100000" w:firstRow="0" w:lastRow="0" w:firstColumn="0" w:lastColumn="0" w:oddVBand="0" w:evenVBand="0" w:oddHBand="1" w:evenHBand="0" w:firstRowFirstColumn="0" w:firstRowLastColumn="0" w:lastRowFirstColumn="0" w:lastRowLastColumn="0"/>
-              <w:rPr>
-                <w:rFonts w:hint="eastAsia"/>
-              </w:rPr>
             </w:pPr>
             <w:r>
               <w:rPr>
@@ -11397,9 +11321,6 @@
             <w:pPr>
               <w:jc w:val="center"/>
               <w:cnfStyle w:val="000000100000" w:firstRow="0" w:lastRow="0" w:firstColumn="0" w:lastColumn="0" w:oddVBand="0" w:evenVBand="0" w:oddHBand="1" w:evenHBand="0" w:firstRowFirstColumn="0" w:firstRowLastColumn="0" w:lastRowFirstColumn="0" w:lastRowLastColumn="0"/>
-              <w:rPr>
-                <w:rFonts w:hint="eastAsia"/>
-              </w:rPr>
             </w:pPr>
           </w:p>
         </w:tc>
@@ -11413,9 +11334,6 @@
           <w:p>
             <w:pPr>
               <w:jc w:val="center"/>
-              <w:rPr>
-                <w:rFonts w:hint="eastAsia"/>
-              </w:rPr>
             </w:pPr>
             <w:r>
               <w:rPr>
@@ -11436,9 +11354,6 @@
             <w:pPr>
               <w:jc w:val="center"/>
               <w:cnfStyle w:val="000000000000" w:firstRow="0" w:lastRow="0" w:firstColumn="0" w:lastColumn="0" w:oddVBand="0" w:evenVBand="0" w:oddHBand="0" w:evenHBand="0" w:firstRowFirstColumn="0" w:firstRowLastColumn="0" w:lastRowFirstColumn="0" w:lastRowLastColumn="0"/>
-              <w:rPr>
-                <w:rFonts w:hint="eastAsia"/>
-              </w:rPr>
             </w:pPr>
             <w:r>
               <w:rPr>
@@ -11456,9 +11371,6 @@
             <w:pPr>
               <w:jc w:val="center"/>
               <w:cnfStyle w:val="000000000000" w:firstRow="0" w:lastRow="0" w:firstColumn="0" w:lastColumn="0" w:oddVBand="0" w:evenVBand="0" w:oddHBand="0" w:evenHBand="0" w:firstRowFirstColumn="0" w:firstRowLastColumn="0" w:lastRowFirstColumn="0" w:lastRowLastColumn="0"/>
-              <w:rPr>
-                <w:rFonts w:hint="eastAsia"/>
-              </w:rPr>
             </w:pPr>
             <w:r>
               <w:rPr>
@@ -11476,9 +11388,6 @@
             <w:pPr>
               <w:jc w:val="center"/>
               <w:cnfStyle w:val="000000000000" w:firstRow="0" w:lastRow="0" w:firstColumn="0" w:lastColumn="0" w:oddVBand="0" w:evenVBand="0" w:oddHBand="0" w:evenHBand="0" w:firstRowFirstColumn="0" w:firstRowLastColumn="0" w:lastRowFirstColumn="0" w:lastRowLastColumn="0"/>
-              <w:rPr>
-                <w:rFonts w:hint="eastAsia"/>
-              </w:rPr>
             </w:pPr>
             <w:r>
               <w:rPr>
@@ -11496,9 +11405,6 @@
             <w:pPr>
               <w:jc w:val="center"/>
               <w:cnfStyle w:val="000000000000" w:firstRow="0" w:lastRow="0" w:firstColumn="0" w:lastColumn="0" w:oddVBand="0" w:evenVBand="0" w:oddHBand="0" w:evenHBand="0" w:firstRowFirstColumn="0" w:firstRowLastColumn="0" w:lastRowFirstColumn="0" w:lastRowLastColumn="0"/>
-              <w:rPr>
-                <w:rFonts w:hint="eastAsia"/>
-              </w:rPr>
             </w:pPr>
             <w:r>
               <w:rPr>
@@ -11518,33 +11424,1187 @@
         <w:rPr>
           <w:rFonts w:hint="eastAsia"/>
         </w:rPr>
-        <w:t>2.</w:t>
-      </w:r>
-      <w:r>
-        <w:rPr>
-          <w:rFonts w:hint="eastAsia"/>
-        </w:rPr>
+        <w:t>2.3</w:t>
+      </w:r>
+      <w:r>
+        <w:t xml:space="preserve"> </w:t>
+      </w:r>
+      <w:r>
+        <w:rPr>
+          <w:rFonts w:hint="eastAsia"/>
+        </w:rPr>
+        <w:t>状态</w:t>
+      </w:r>
+      <w:r>
+        <w:t>修饰符</w:t>
+      </w:r>
+    </w:p>
+    <w:p>
+      <w:pPr>
+        <w:pStyle w:val="a3"/>
+        <w:numPr>
+          <w:ilvl w:val="0"/>
+          <w:numId w:val="39"/>
+        </w:numPr>
+        <w:ind w:firstLineChars="0"/>
+      </w:pPr>
+      <w:r>
+        <w:rPr>
+          <w:rFonts w:hint="eastAsia"/>
+        </w:rPr>
+        <w:t>final</w:t>
+      </w:r>
+      <w:r>
+        <w:t>(</w:t>
+      </w:r>
+      <w:r>
+        <w:rPr>
+          <w:rFonts w:hint="eastAsia"/>
+        </w:rPr>
+        <w:t>最终态</w:t>
+      </w:r>
+      <w:r>
+        <w:t>)</w:t>
+      </w:r>
+    </w:p>
+    <w:p>
+      <w:pPr>
+        <w:pStyle w:val="a3"/>
+        <w:numPr>
+          <w:ilvl w:val="0"/>
+          <w:numId w:val="39"/>
+        </w:numPr>
+        <w:ind w:firstLineChars="0"/>
+      </w:pPr>
+      <w:r>
+        <w:t>static(</w:t>
+      </w:r>
+      <w:r>
+        <w:rPr>
+          <w:rFonts w:hint="eastAsia"/>
+        </w:rPr>
+        <w:t>静态</w:t>
+      </w:r>
+      <w:r>
+        <w:t>)</w:t>
+      </w:r>
+    </w:p>
+    <w:p>
+      <w:pPr>
+        <w:pStyle w:val="2"/>
+        <w:numPr>
+          <w:ilvl w:val="1"/>
+          <w:numId w:val="37"/>
+        </w:numPr>
+      </w:pPr>
+      <w:r>
+        <w:rPr>
+          <w:rFonts w:hint="eastAsia"/>
+        </w:rPr>
+        <w:t>final</w:t>
+      </w:r>
+    </w:p>
+    <w:p>
+      <w:r>
+        <w:rPr>
+          <w:rFonts w:hint="eastAsia"/>
+        </w:rPr>
+        <w:t>final关键字时最终的意思，可以修饰成员方法，成员变量，类</w:t>
+      </w:r>
+    </w:p>
+    <w:p>
+      <w:r>
+        <w:rPr>
+          <w:rFonts w:hint="eastAsia"/>
+        </w:rPr>
+        <w:t>final修饰的特点</w:t>
+      </w:r>
+    </w:p>
+    <w:p>
+      <w:pPr>
+        <w:pStyle w:val="a3"/>
+        <w:numPr>
+          <w:ilvl w:val="0"/>
+          <w:numId w:val="40"/>
+        </w:numPr>
+        <w:ind w:firstLineChars="0"/>
+      </w:pPr>
+      <w:r>
+        <w:rPr>
+          <w:rFonts w:hint="eastAsia"/>
+        </w:rPr>
+        <w:t>修饰方法：表明该方法是最终方法，</w:t>
+      </w:r>
+      <w:r>
+        <w:rPr>
+          <w:rFonts w:hint="eastAsia"/>
+          <w:color w:val="FF0000"/>
+        </w:rPr>
+        <w:t>不能被重写</w:t>
+      </w:r>
+    </w:p>
+    <w:p>
+      <w:pPr>
+        <w:pStyle w:val="a3"/>
+        <w:numPr>
+          <w:ilvl w:val="0"/>
+          <w:numId w:val="40"/>
+        </w:numPr>
+        <w:ind w:firstLineChars="0"/>
+      </w:pPr>
+      <w:r>
+        <w:rPr>
+          <w:rFonts w:hint="eastAsia"/>
+        </w:rPr>
+        <w:t>修饰变量：表明该变量是常量，</w:t>
+      </w:r>
+      <w:r>
+        <w:rPr>
+          <w:rFonts w:hint="eastAsia"/>
+          <w:color w:val="FF0000"/>
+        </w:rPr>
+        <w:t>不能被再赋值</w:t>
+      </w:r>
+    </w:p>
+    <w:p>
+      <w:pPr>
+        <w:pStyle w:val="a3"/>
+        <w:numPr>
+          <w:ilvl w:val="0"/>
+          <w:numId w:val="40"/>
+        </w:numPr>
+        <w:ind w:firstLineChars="0"/>
+      </w:pPr>
+      <w:r>
+        <w:rPr>
+          <w:rFonts w:hint="eastAsia"/>
+        </w:rPr>
+        <w:t>修饰类：表明该类是最终类，</w:t>
+      </w:r>
+      <w:r>
+        <w:rPr>
+          <w:rFonts w:hint="eastAsia"/>
+          <w:color w:val="FF0000"/>
+        </w:rPr>
+        <w:t>不能被继承</w:t>
+      </w:r>
+    </w:p>
+    <w:p>
+      <w:pPr>
+        <w:pStyle w:val="2"/>
+        <w:numPr>
+          <w:ilvl w:val="1"/>
+          <w:numId w:val="37"/>
+        </w:numPr>
+      </w:pPr>
+      <w:r>
+        <w:rPr>
+          <w:rFonts w:hint="eastAsia"/>
+        </w:rPr>
+        <w:lastRenderedPageBreak/>
+        <w:t>final</w:t>
+      </w:r>
+      <w:r>
+        <w:rPr>
+          <w:rFonts w:hint="eastAsia"/>
+        </w:rPr>
+        <w:t>修饰局部变量</w:t>
+      </w:r>
+    </w:p>
+    <w:p>
+      <w:pPr>
+        <w:pStyle w:val="a3"/>
+        <w:numPr>
+          <w:ilvl w:val="0"/>
+          <w:numId w:val="41"/>
+        </w:numPr>
+        <w:ind w:firstLineChars="0"/>
+      </w:pPr>
+      <w:r>
+        <w:rPr>
+          <w:rFonts w:hint="eastAsia"/>
+        </w:rPr>
+        <w:t>变量是基本类型：final修饰指的是基本类型的</w:t>
+      </w:r>
+      <w:r>
+        <w:rPr>
+          <w:rFonts w:hint="eastAsia"/>
+          <w:color w:val="FF0000"/>
+        </w:rPr>
+        <w:t>数据值</w:t>
+      </w:r>
+      <w:r>
+        <w:rPr>
+          <w:rFonts w:hint="eastAsia"/>
+        </w:rPr>
+        <w:t>不能发生改变</w:t>
+      </w:r>
+    </w:p>
+    <w:p>
+      <w:pPr>
+        <w:pStyle w:val="a3"/>
+        <w:numPr>
+          <w:ilvl w:val="0"/>
+          <w:numId w:val="41"/>
+        </w:numPr>
+        <w:ind w:firstLineChars="0"/>
+      </w:pPr>
+      <w:r>
+        <w:rPr>
+          <w:rFonts w:hint="eastAsia"/>
+        </w:rPr>
+        <w:t>变量是引用类型：final修饰指的是引用类型的</w:t>
+      </w:r>
+      <w:r>
+        <w:rPr>
+          <w:rFonts w:hint="eastAsia"/>
+          <w:color w:val="FF0000"/>
+        </w:rPr>
+        <w:t>地址值</w:t>
+      </w:r>
+      <w:r>
+        <w:rPr>
+          <w:rFonts w:hint="eastAsia"/>
+        </w:rPr>
+        <w:t>不能发生改变，但地址里面的内容是可以改变的</w:t>
+      </w:r>
+    </w:p>
+    <w:p>
+      <w:pPr>
+        <w:pStyle w:val="2"/>
+        <w:numPr>
+          <w:ilvl w:val="1"/>
+          <w:numId w:val="37"/>
+        </w:numPr>
+      </w:pPr>
+      <w:r>
+        <w:rPr>
+          <w:rFonts w:hint="eastAsia"/>
+        </w:rPr>
+        <w:t>static</w:t>
+      </w:r>
+    </w:p>
+    <w:p>
+      <w:r>
+        <w:rPr>
+          <w:rFonts w:hint="eastAsia"/>
+          <w:color w:val="FF0000"/>
+        </w:rPr>
+        <w:t>static</w:t>
+      </w:r>
+      <w:r>
+        <w:rPr>
+          <w:rFonts w:hint="eastAsia"/>
+        </w:rPr>
+        <w:t>关键字是静态的意思，可以修饰成员方法，成员变量</w:t>
+      </w:r>
+    </w:p>
+    <w:p>
+      <w:r>
+        <w:rPr>
+          <w:rFonts w:hint="eastAsia"/>
+          <w:color w:val="FF0000"/>
+        </w:rPr>
+        <w:t>static</w:t>
+      </w:r>
+      <w:r>
+        <w:rPr>
+          <w:rFonts w:hint="eastAsia"/>
+        </w:rPr>
+        <w:t>修饰的特点</w:t>
+      </w:r>
+    </w:p>
+    <w:p>
+      <w:pPr>
+        <w:pStyle w:val="a3"/>
+        <w:numPr>
+          <w:ilvl w:val="0"/>
+          <w:numId w:val="42"/>
+        </w:numPr>
+        <w:ind w:firstLineChars="0"/>
+      </w:pPr>
+      <w:proofErr w:type="gramStart"/>
+      <w:r>
+        <w:rPr>
+          <w:rFonts w:hint="eastAsia"/>
+        </w:rPr>
+        <w:t>被类的</w:t>
+      </w:r>
+      <w:proofErr w:type="gramEnd"/>
+      <w:r>
+        <w:rPr>
+          <w:rFonts w:hint="eastAsia"/>
+        </w:rPr>
+        <w:t>所有对象共享</w:t>
+      </w:r>
+    </w:p>
+    <w:p>
+      <w:pPr>
+        <w:pStyle w:val="a3"/>
+        <w:ind w:left="420" w:firstLineChars="0" w:firstLine="0"/>
+      </w:pPr>
+      <w:r>
+        <w:rPr>
+          <w:rFonts w:hint="eastAsia"/>
+        </w:rPr>
+        <w:t>这也是我们判断是否使用静态关键字的条件</w:t>
+      </w:r>
+    </w:p>
+    <w:p>
+      <w:pPr>
+        <w:pStyle w:val="a3"/>
+        <w:numPr>
+          <w:ilvl w:val="0"/>
+          <w:numId w:val="42"/>
+        </w:numPr>
+        <w:ind w:firstLineChars="0"/>
+      </w:pPr>
+      <w:r>
+        <w:rPr>
+          <w:rFonts w:hint="eastAsia"/>
+        </w:rPr>
+        <w:t>可以通过类名调用，也可以通过对象名调用（推荐使用类名调用）</w:t>
+      </w:r>
+    </w:p>
+    <w:p>
+      <w:pPr>
+        <w:pStyle w:val="2"/>
+        <w:numPr>
+          <w:ilvl w:val="1"/>
+          <w:numId w:val="37"/>
+        </w:numPr>
+      </w:pPr>
+      <w:r>
+        <w:rPr>
+          <w:rFonts w:hint="eastAsia"/>
+        </w:rPr>
+        <w:t>static访问特点</w:t>
+      </w:r>
+    </w:p>
+    <w:p>
+      <w:r>
+        <w:rPr>
+          <w:rFonts w:hint="eastAsia"/>
+        </w:rPr>
+        <w:t>非静态的成员方法</w:t>
+      </w:r>
+    </w:p>
+    <w:p>
+      <w:pPr>
+        <w:pStyle w:val="a3"/>
+        <w:numPr>
+          <w:ilvl w:val="0"/>
+          <w:numId w:val="42"/>
+        </w:numPr>
+        <w:ind w:firstLineChars="0"/>
+      </w:pPr>
+      <w:r>
+        <w:rPr>
+          <w:rFonts w:hint="eastAsia"/>
+        </w:rPr>
+        <w:t>能访问静态的成员变量</w:t>
+      </w:r>
+    </w:p>
+    <w:p>
+      <w:pPr>
+        <w:pStyle w:val="a3"/>
+        <w:numPr>
+          <w:ilvl w:val="0"/>
+          <w:numId w:val="42"/>
+        </w:numPr>
+        <w:ind w:firstLineChars="0"/>
+      </w:pPr>
+      <w:r>
+        <w:rPr>
+          <w:rFonts w:hint="eastAsia"/>
+        </w:rPr>
+        <w:t>能</w:t>
+      </w:r>
+      <w:proofErr w:type="gramStart"/>
+      <w:r>
+        <w:rPr>
+          <w:rFonts w:hint="eastAsia"/>
+        </w:rPr>
+        <w:t>访问非</w:t>
+      </w:r>
+      <w:proofErr w:type="gramEnd"/>
+      <w:r>
+        <w:rPr>
+          <w:rFonts w:hint="eastAsia"/>
+        </w:rPr>
+        <w:t>静态的成员变量</w:t>
+      </w:r>
+    </w:p>
+    <w:p>
+      <w:pPr>
+        <w:pStyle w:val="a3"/>
+        <w:numPr>
+          <w:ilvl w:val="0"/>
+          <w:numId w:val="42"/>
+        </w:numPr>
+        <w:ind w:firstLineChars="0"/>
+      </w:pPr>
+      <w:r>
+        <w:rPr>
+          <w:rFonts w:hint="eastAsia"/>
+        </w:rPr>
+        <w:t>能访问静态的成员方法</w:t>
+      </w:r>
+    </w:p>
+    <w:p>
+      <w:pPr>
+        <w:pStyle w:val="a3"/>
+        <w:numPr>
+          <w:ilvl w:val="0"/>
+          <w:numId w:val="42"/>
+        </w:numPr>
+        <w:ind w:firstLineChars="0"/>
+      </w:pPr>
+      <w:r>
+        <w:rPr>
+          <w:rFonts w:hint="eastAsia"/>
+        </w:rPr>
+        <w:t>能</w:t>
+      </w:r>
+      <w:proofErr w:type="gramStart"/>
+      <w:r>
+        <w:rPr>
+          <w:rFonts w:hint="eastAsia"/>
+        </w:rPr>
+        <w:t>访问非</w:t>
+      </w:r>
+      <w:proofErr w:type="gramEnd"/>
+      <w:r>
+        <w:rPr>
+          <w:rFonts w:hint="eastAsia"/>
+        </w:rPr>
+        <w:t>静态的成员方法</w:t>
+      </w:r>
+    </w:p>
+    <w:p>
+      <w:r>
+        <w:rPr>
+          <w:rFonts w:hint="eastAsia"/>
+        </w:rPr>
+        <w:t>静态的成员方法</w:t>
+      </w:r>
+    </w:p>
+    <w:p>
+      <w:pPr>
+        <w:pStyle w:val="a3"/>
+        <w:numPr>
+          <w:ilvl w:val="0"/>
+          <w:numId w:val="43"/>
+        </w:numPr>
+        <w:ind w:firstLineChars="0"/>
+      </w:pPr>
+      <w:r>
+        <w:rPr>
+          <w:rFonts w:hint="eastAsia"/>
+        </w:rPr>
+        <w:t>能访问静态的成员变量</w:t>
+      </w:r>
+    </w:p>
+    <w:p>
+      <w:pPr>
+        <w:pStyle w:val="a3"/>
+        <w:numPr>
+          <w:ilvl w:val="0"/>
+          <w:numId w:val="43"/>
+        </w:numPr>
+        <w:ind w:firstLineChars="0"/>
+      </w:pPr>
+      <w:r>
+        <w:rPr>
+          <w:rFonts w:hint="eastAsia"/>
+        </w:rPr>
+        <w:t>能访问静态的成员方法</w:t>
+      </w:r>
+    </w:p>
+    <w:p>
+      <w:r>
+        <w:rPr>
+          <w:rFonts w:hint="eastAsia"/>
+        </w:rPr>
+        <w:t>总结：静态成员的只能访问静态成员</w:t>
+      </w:r>
+    </w:p>
+    <w:p>
+      <w:pPr>
+        <w:pStyle w:val="a5"/>
+      </w:pPr>
+      <w:r>
+        <w:rPr>
+          <w:rFonts w:hint="eastAsia"/>
+        </w:rPr>
+        <w:t>多态</w:t>
+      </w:r>
+    </w:p>
+    <w:p>
+      <w:pPr>
+        <w:pStyle w:val="1"/>
+      </w:pPr>
+      <w:r>
+        <w:rPr>
+          <w:rFonts w:hint="eastAsia"/>
+          <w:highlight w:val="lightGray"/>
+        </w:rPr>
+        <w:t>1.</w:t>
+      </w:r>
+      <w:r>
+        <w:rPr>
+          <w:rFonts w:hint="eastAsia"/>
+        </w:rPr>
+        <w:t>多态</w:t>
+      </w:r>
+    </w:p>
+    <w:p>
+      <w:pPr>
+        <w:pStyle w:val="2"/>
+      </w:pPr>
+      <w:r>
+        <w:rPr>
+          <w:rFonts w:hint="eastAsia"/>
+        </w:rPr>
+        <w:t>1.1多态概述</w:t>
+      </w:r>
+    </w:p>
+    <w:p>
+      <w:r>
+        <w:rPr>
+          <w:rFonts w:hint="eastAsia"/>
+        </w:rPr>
+        <w:t>同一对象，在不同时刻表现出来的不同形态</w:t>
+      </w:r>
+    </w:p>
+    <w:p>
+      <w:r>
+        <w:rPr>
+          <w:rFonts w:hint="eastAsia"/>
+        </w:rPr>
+        <w:t>多态的前提和引用</w:t>
+      </w:r>
+    </w:p>
+    <w:p>
+      <w:pPr>
+        <w:pStyle w:val="a3"/>
+        <w:numPr>
+          <w:ilvl w:val="0"/>
+          <w:numId w:val="44"/>
+        </w:numPr>
+        <w:ind w:firstLineChars="0"/>
+        <w:rPr>
+          <w:color w:val="FF0000"/>
+        </w:rPr>
+      </w:pPr>
+      <w:r>
+        <w:rPr>
+          <w:rFonts w:hint="eastAsia"/>
+          <w:color w:val="FF0000"/>
+        </w:rPr>
+        <w:t>有继承/实现关系</w:t>
+      </w:r>
+    </w:p>
+    <w:p>
+      <w:pPr>
+        <w:pStyle w:val="a3"/>
+        <w:numPr>
+          <w:ilvl w:val="0"/>
+          <w:numId w:val="44"/>
+        </w:numPr>
+        <w:ind w:firstLineChars="0"/>
+        <w:rPr>
+          <w:color w:val="FF0000"/>
+        </w:rPr>
+      </w:pPr>
+      <w:r>
+        <w:rPr>
+          <w:rFonts w:hint="eastAsia"/>
+          <w:color w:val="FF0000"/>
+        </w:rPr>
+        <w:t>有方法重写</w:t>
+      </w:r>
+    </w:p>
+    <w:p>
+      <w:pPr>
+        <w:pStyle w:val="a3"/>
+        <w:numPr>
+          <w:ilvl w:val="0"/>
+          <w:numId w:val="44"/>
+        </w:numPr>
+        <w:ind w:firstLineChars="0"/>
+        <w:rPr>
+          <w:color w:val="FF0000"/>
+        </w:rPr>
+      </w:pPr>
+      <w:r>
+        <w:rPr>
+          <w:rFonts w:hint="eastAsia"/>
+          <w:color w:val="FF0000"/>
+        </w:rPr>
+        <w:t>有父类引用指向子类对象</w:t>
+      </w:r>
+    </w:p>
+    <w:p>
+      <w:pPr>
+        <w:pStyle w:val="2"/>
+      </w:pPr>
+      <w:r>
+        <w:rPr>
+          <w:rFonts w:hint="eastAsia"/>
+        </w:rPr>
+        <w:lastRenderedPageBreak/>
+        <w:t>1</w:t>
+      </w:r>
+      <w:r>
+        <w:rPr>
+          <w:rFonts w:hint="eastAsia"/>
+        </w:rPr>
+        <w:t>.</w:t>
+      </w:r>
+      <w:r>
+        <w:rPr>
+          <w:rFonts w:hint="eastAsia"/>
+        </w:rPr>
+        <w:t>2多态中成员访问变量特点</w:t>
+      </w:r>
+    </w:p>
+    <w:p>
+      <w:pPr>
+        <w:pStyle w:val="a3"/>
+        <w:numPr>
+          <w:ilvl w:val="0"/>
+          <w:numId w:val="45"/>
+        </w:numPr>
+        <w:ind w:firstLineChars="0"/>
+      </w:pPr>
+      <w:r>
+        <w:rPr>
+          <w:rFonts w:hint="eastAsia"/>
+        </w:rPr>
+        <w:t>成员变量：</w:t>
+      </w:r>
+      <w:proofErr w:type="gramStart"/>
+      <w:r>
+        <w:rPr>
+          <w:rFonts w:hint="eastAsia"/>
+        </w:rPr>
+        <w:t>编译看</w:t>
+      </w:r>
+      <w:proofErr w:type="gramEnd"/>
+      <w:r>
+        <w:rPr>
+          <w:rFonts w:hint="eastAsia"/>
+        </w:rPr>
+        <w:t>左边，执行看左边</w:t>
+      </w:r>
+    </w:p>
+    <w:p>
+      <w:pPr>
+        <w:pStyle w:val="a3"/>
+        <w:numPr>
+          <w:ilvl w:val="0"/>
+          <w:numId w:val="45"/>
+        </w:numPr>
+        <w:ind w:firstLineChars="0"/>
+      </w:pPr>
+      <w:r>
+        <w:rPr>
+          <w:rFonts w:hint="eastAsia"/>
+        </w:rPr>
+        <w:t>成员方法：</w:t>
+      </w:r>
+      <w:proofErr w:type="gramStart"/>
+      <w:r>
+        <w:rPr>
+          <w:rFonts w:hint="eastAsia"/>
+        </w:rPr>
+        <w:t>编译看</w:t>
+      </w:r>
+      <w:proofErr w:type="gramEnd"/>
+      <w:r>
+        <w:rPr>
+          <w:rFonts w:hint="eastAsia"/>
+        </w:rPr>
+        <w:t>左边，执行看右边</w:t>
+      </w:r>
+    </w:p>
+    <w:p>
+      <w:r>
+        <w:rPr>
+          <w:rFonts w:hint="eastAsia"/>
+        </w:rPr>
+        <w:t>为什么成员变量和成员方法的访问不一样？</w:t>
+      </w:r>
+    </w:p>
+    <w:p>
+      <w:pPr>
+        <w:pStyle w:val="a3"/>
+        <w:numPr>
+          <w:ilvl w:val="0"/>
+          <w:numId w:val="46"/>
+        </w:numPr>
+        <w:ind w:firstLineChars="0"/>
+      </w:pPr>
+      <w:r>
+        <w:rPr>
+          <w:rFonts w:hint="eastAsia"/>
+        </w:rPr>
+        <w:t>因为成员方法有重写，</w:t>
+      </w:r>
+      <w:proofErr w:type="gramStart"/>
+      <w:r>
+        <w:rPr>
+          <w:rFonts w:hint="eastAsia"/>
+        </w:rPr>
+        <w:t>而成员</w:t>
+      </w:r>
+      <w:proofErr w:type="gramEnd"/>
+      <w:r>
+        <w:rPr>
+          <w:rFonts w:hint="eastAsia"/>
+        </w:rPr>
+        <w:t>变量没有</w:t>
+      </w:r>
+    </w:p>
+    <w:p>
+      <w:pPr>
+        <w:pStyle w:val="2"/>
+      </w:pPr>
+      <w:r>
+        <w:rPr>
+          <w:rFonts w:hint="eastAsia"/>
+        </w:rPr>
+        <w:t>1.</w:t>
+      </w:r>
+      <w:r>
         <w:t>3</w:t>
       </w:r>
       <w:r>
+        <w:rPr>
+          <w:rFonts w:hint="eastAsia"/>
+        </w:rPr>
+        <w:t>多态的好处和弊端</w:t>
+      </w:r>
+    </w:p>
+    <w:p>
+      <w:pPr>
+        <w:pStyle w:val="a3"/>
+        <w:numPr>
+          <w:ilvl w:val="0"/>
+          <w:numId w:val="46"/>
+        </w:numPr>
+        <w:ind w:firstLineChars="0"/>
+      </w:pPr>
+      <w:r>
+        <w:rPr>
+          <w:rFonts w:hint="eastAsia"/>
+        </w:rPr>
+        <w:t>好处：提高了程序的扩展性</w:t>
+      </w:r>
+    </w:p>
+    <w:p>
+      <w:pPr>
+        <w:pStyle w:val="a3"/>
+        <w:ind w:left="420" w:firstLineChars="0" w:firstLine="0"/>
+      </w:pPr>
+      <w:r>
+        <w:rPr>
+          <w:rFonts w:hint="eastAsia"/>
+        </w:rPr>
+        <w:t>具体表现：定义方法的时候，使用</w:t>
+      </w:r>
+      <w:proofErr w:type="gramStart"/>
+      <w:r>
+        <w:rPr>
+          <w:rFonts w:hint="eastAsia"/>
+        </w:rPr>
+        <w:t>父类型</w:t>
+      </w:r>
+      <w:proofErr w:type="gramEnd"/>
+      <w:r>
+        <w:rPr>
+          <w:rFonts w:hint="eastAsia"/>
+        </w:rPr>
+        <w:t>作为参数，将来在使用的时候，使用具体的子类型参与操作</w:t>
+      </w:r>
+    </w:p>
+    <w:p>
+      <w:pPr>
+        <w:pStyle w:val="a3"/>
+        <w:numPr>
+          <w:ilvl w:val="0"/>
+          <w:numId w:val="46"/>
+        </w:numPr>
+        <w:ind w:firstLineChars="0"/>
+      </w:pPr>
+      <w:r>
+        <w:rPr>
+          <w:rFonts w:hint="eastAsia"/>
+        </w:rPr>
+        <w:t>弊端：不能使用子类特有的功能</w:t>
+      </w:r>
+    </w:p>
+    <w:p>
+      <w:pPr>
+        <w:pStyle w:val="2"/>
+      </w:pPr>
+      <w:r>
+        <w:rPr>
+          <w:rFonts w:hint="eastAsia"/>
+        </w:rPr>
+        <w:t>1.4多态中的转型</w:t>
+      </w:r>
+    </w:p>
+    <w:p>
+      <w:pPr>
+        <w:pStyle w:val="a3"/>
+        <w:numPr>
+          <w:ilvl w:val="0"/>
+          <w:numId w:val="46"/>
+        </w:numPr>
+        <w:ind w:firstLineChars="0"/>
+      </w:pPr>
+      <w:r>
+        <w:rPr>
+          <w:rFonts w:hint="eastAsia"/>
+        </w:rPr>
+        <w:t>向上转型</w:t>
+      </w:r>
+    </w:p>
+    <w:p>
+      <w:pPr>
+        <w:pStyle w:val="a3"/>
+        <w:ind w:left="420"/>
+      </w:pPr>
+      <w:r>
+        <w:rPr>
+          <w:rFonts w:hint="eastAsia"/>
+        </w:rPr>
+        <w:t>从子到父</w:t>
+      </w:r>
+    </w:p>
+    <w:p>
+      <w:pPr>
+        <w:pStyle w:val="a3"/>
+        <w:ind w:left="420"/>
+      </w:pPr>
+      <w:proofErr w:type="gramStart"/>
+      <w:r>
+        <w:rPr>
+          <w:rFonts w:hint="eastAsia"/>
+        </w:rPr>
+        <w:t>父类引用</w:t>
+      </w:r>
+      <w:proofErr w:type="gramEnd"/>
+      <w:r>
+        <w:rPr>
+          <w:rFonts w:hint="eastAsia"/>
+        </w:rPr>
+        <w:t>指向子类对象</w:t>
+      </w:r>
+    </w:p>
+    <w:p>
+      <w:pPr>
+        <w:pStyle w:val="a3"/>
+        <w:numPr>
+          <w:ilvl w:val="0"/>
+          <w:numId w:val="46"/>
+        </w:numPr>
+        <w:ind w:firstLineChars="0"/>
+      </w:pPr>
+      <w:r>
+        <w:rPr>
+          <w:rFonts w:hint="eastAsia"/>
+        </w:rPr>
+        <w:t>向下转型</w:t>
+      </w:r>
+    </w:p>
+    <w:p>
+      <w:pPr>
+        <w:pStyle w:val="a3"/>
+        <w:ind w:left="420"/>
+      </w:pPr>
+      <w:r>
+        <w:rPr>
+          <w:rFonts w:hint="eastAsia"/>
+        </w:rPr>
+        <w:t>从父到子</w:t>
+      </w:r>
+    </w:p>
+    <w:p>
+      <w:pPr>
+        <w:pStyle w:val="a3"/>
+        <w:ind w:left="420"/>
+      </w:pPr>
+      <w:proofErr w:type="gramStart"/>
+      <w:r>
+        <w:rPr>
+          <w:rFonts w:hint="eastAsia"/>
+        </w:rPr>
+        <w:t>父类引用</w:t>
+      </w:r>
+      <w:proofErr w:type="gramEnd"/>
+      <w:r>
+        <w:rPr>
+          <w:rFonts w:hint="eastAsia"/>
+        </w:rPr>
+        <w:t>转为子类对象</w:t>
+      </w:r>
+    </w:p>
+    <w:p>
+      <w:pPr>
+        <w:pStyle w:val="a3"/>
+        <w:ind w:left="420" w:firstLineChars="0" w:firstLine="0"/>
+      </w:pPr>
+    </w:p>
+    <w:p>
+      <w:pPr>
+        <w:pStyle w:val="a5"/>
+      </w:pPr>
+      <w:r>
+        <w:rPr>
+          <w:rFonts w:hint="eastAsia"/>
+        </w:rPr>
+        <w:t>抽象类</w:t>
+      </w:r>
+    </w:p>
+    <w:p>
+      <w:pPr>
+        <w:pStyle w:val="1"/>
+      </w:pPr>
+      <w:r>
+        <w:rPr>
+          <w:rFonts w:hint="eastAsia"/>
+          <w:highlight w:val="lightGray"/>
+        </w:rPr>
+        <w:t>1.</w:t>
+      </w:r>
+      <w:r>
+        <w:rPr>
+          <w:rFonts w:hint="eastAsia"/>
+        </w:rPr>
+        <w:t>抽象类</w:t>
+      </w:r>
+    </w:p>
+    <w:p>
+      <w:pPr>
+        <w:pStyle w:val="2"/>
+      </w:pPr>
+      <w:r>
+        <w:rPr>
+          <w:rFonts w:hint="eastAsia"/>
+        </w:rPr>
+        <w:t>1.1抽象类概述</w:t>
+      </w:r>
+    </w:p>
+    <w:p>
+      <w:pPr>
+        <w:rPr>
+          <w:rFonts w:hint="eastAsia"/>
+          <w:color w:val="FF0000"/>
+        </w:rPr>
+      </w:pPr>
+      <w:r>
+        <w:rPr>
+          <w:rFonts w:hint="eastAsia"/>
+        </w:rPr>
+        <w:t>在Java中，一个</w:t>
+      </w:r>
+      <w:r>
+        <w:rPr>
+          <w:rFonts w:hint="eastAsia"/>
+          <w:color w:val="FF0000"/>
+        </w:rPr>
+        <w:t>没有方法体</w:t>
+      </w:r>
+      <w:r>
+        <w:rPr>
+          <w:rFonts w:hint="eastAsia"/>
+        </w:rPr>
+        <w:t>的方法应该定义为</w:t>
+      </w:r>
+      <w:r>
+        <w:rPr>
+          <w:rFonts w:hint="eastAsia"/>
+          <w:color w:val="FF0000"/>
+        </w:rPr>
+        <w:t>抽象方法</w:t>
+      </w:r>
+      <w:r>
+        <w:rPr>
+          <w:rFonts w:hint="eastAsia"/>
+        </w:rPr>
+        <w:t>，而类中如果有</w:t>
+      </w:r>
+      <w:r>
+        <w:rPr>
+          <w:rFonts w:hint="eastAsia"/>
+          <w:color w:val="FF0000"/>
+        </w:rPr>
+        <w:t>抽象方法</w:t>
+      </w:r>
+      <w:r>
+        <w:rPr>
+          <w:rFonts w:hint="eastAsia"/>
+        </w:rPr>
+        <w:t>，该类必须定义为</w:t>
+      </w:r>
+      <w:r>
+        <w:rPr>
+          <w:rFonts w:hint="eastAsia"/>
+          <w:color w:val="FF0000"/>
+        </w:rPr>
+        <w:t>抽象类</w:t>
+      </w:r>
+    </w:p>
+    <w:p>
+      <w:pPr>
+        <w:pStyle w:val="2"/>
+      </w:pPr>
+      <w:r>
+        <w:rPr>
+          <w:rFonts w:hint="eastAsia"/>
+        </w:rPr>
+        <w:t>1.</w:t>
+      </w:r>
+      <w:r>
+        <w:rPr>
+          <w:rFonts w:hint="eastAsia"/>
+        </w:rPr>
+        <w:t>2</w:t>
+      </w:r>
+      <w:r>
+        <w:rPr>
+          <w:rFonts w:hint="eastAsia"/>
+        </w:rPr>
+        <w:t>抽象类</w:t>
+      </w:r>
+      <w:r>
+        <w:rPr>
+          <w:rFonts w:hint="eastAsia"/>
+        </w:rPr>
+        <w:t>的特点</w:t>
+      </w:r>
+    </w:p>
+    <w:p>
+      <w:pPr>
+        <w:pStyle w:val="a3"/>
+        <w:numPr>
+          <w:ilvl w:val="0"/>
+          <w:numId w:val="47"/>
+        </w:numPr>
+        <w:ind w:firstLineChars="0"/>
+      </w:pPr>
+      <w:r>
+        <w:rPr>
+          <w:rFonts w:hint="eastAsia"/>
+        </w:rPr>
+        <w:t>抽象类和抽象方法必须使用</w:t>
+      </w:r>
+      <w:r>
+        <w:rPr>
+          <w:rFonts w:hint="eastAsia"/>
+          <w:color w:val="FF0000"/>
+        </w:rPr>
+        <w:t>a</w:t>
+      </w:r>
+      <w:r>
+        <w:rPr>
+          <w:color w:val="FF0000"/>
+        </w:rPr>
+        <w:t>bstract</w:t>
+      </w:r>
+      <w:r>
+        <w:rPr>
+          <w:rFonts w:hint="eastAsia"/>
+        </w:rPr>
+        <w:t>关键字来修饰</w:t>
+      </w:r>
+    </w:p>
+    <w:p>
+      <w:pPr>
+        <w:pStyle w:val="a3"/>
+        <w:ind w:left="420" w:firstLineChars="0" w:firstLine="0"/>
+      </w:pPr>
+      <w:r>
+        <w:rPr>
+          <w:rFonts w:hint="eastAsia"/>
+        </w:rPr>
+        <w:t>public</w:t>
+      </w:r>
+      <w:r>
         <w:t xml:space="preserve"> </w:t>
       </w:r>
       <w:r>
         <w:rPr>
           <w:rFonts w:hint="eastAsia"/>
-        </w:rPr>
-        <w:t>状态</w:t>
-      </w:r>
-      <w:r>
-        <w:t>修饰符</w:t>
-      </w:r>
-    </w:p>
-    <w:p>
-      <w:pPr>
-        <w:pStyle w:val="a3"/>
-        <w:numPr>
-          <w:ilvl w:val="0"/>
-          <w:numId w:val="42"/>
+          <w:color w:val="FF0000"/>
+        </w:rPr>
+        <w:t>a</w:t>
+      </w:r>
+      <w:r>
+        <w:rPr>
+          <w:color w:val="FF0000"/>
+        </w:rPr>
+        <w:t>bstract</w:t>
+      </w:r>
+      <w:r>
+        <w:t xml:space="preserve"> class </w:t>
+      </w:r>
+      <w:r>
+        <w:rPr>
+          <w:rFonts w:hint="eastAsia"/>
+        </w:rPr>
+        <w:t>类名{}</w:t>
+      </w:r>
+    </w:p>
+    <w:p>
+      <w:pPr>
+        <w:pStyle w:val="a3"/>
+        <w:ind w:left="420" w:firstLineChars="0" w:firstLine="0"/>
+      </w:pPr>
+      <w:r>
+        <w:rPr>
+          <w:rFonts w:hint="eastAsia"/>
+        </w:rPr>
+        <w:t>public</w:t>
+      </w:r>
+      <w:r>
+        <w:t xml:space="preserve"> </w:t>
+      </w:r>
+      <w:r>
+        <w:rPr>
+          <w:rFonts w:hint="eastAsia"/>
+          <w:color w:val="FF0000"/>
+        </w:rPr>
+        <w:t>abstract</w:t>
+      </w:r>
+      <w:r>
+        <w:t xml:space="preserve"> </w:t>
+      </w:r>
+      <w:r>
+        <w:rPr>
+          <w:rFonts w:hint="eastAsia"/>
+        </w:rPr>
+        <w:t>void</w:t>
+      </w:r>
+      <w:r>
+        <w:t xml:space="preserve"> </w:t>
+      </w:r>
+      <w:r>
+        <w:rPr>
+          <w:rFonts w:hint="eastAsia"/>
+        </w:rPr>
+        <w:t>eat（）；</w:t>
+      </w:r>
+    </w:p>
+    <w:p>
+      <w:pPr>
+        <w:pStyle w:val="a3"/>
+        <w:numPr>
+          <w:ilvl w:val="0"/>
+          <w:numId w:val="47"/>
         </w:numPr>
         <w:ind w:firstLineChars="0"/>
       </w:pPr>
@@ -11552,88 +12612,136 @@
         <w:rPr>
           <w:rFonts w:hint="eastAsia"/>
         </w:rPr>
-        <w:t>final</w:t>
-      </w:r>
-      <w:r>
-        <w:t>(</w:t>
-      </w:r>
-      <w:r>
-        <w:rPr>
-          <w:rFonts w:hint="eastAsia"/>
-        </w:rPr>
-        <w:t>最终态</w:t>
-      </w:r>
-      <w:r>
-        <w:t>)</w:t>
-      </w:r>
-    </w:p>
-    <w:p>
-      <w:pPr>
-        <w:pStyle w:val="a3"/>
-        <w:numPr>
-          <w:ilvl w:val="0"/>
-          <w:numId w:val="42"/>
+        <w:lastRenderedPageBreak/>
+        <w:t>抽象类中不一定有抽象方法，有抽象方法的</w:t>
+      </w:r>
+      <w:proofErr w:type="gramStart"/>
+      <w:r>
+        <w:rPr>
+          <w:rFonts w:hint="eastAsia"/>
+        </w:rPr>
+        <w:t>类一定</w:t>
+      </w:r>
+      <w:proofErr w:type="gramEnd"/>
+      <w:r>
+        <w:rPr>
+          <w:rFonts w:hint="eastAsia"/>
+        </w:rPr>
+        <w:t>是抽象类</w:t>
+      </w:r>
+    </w:p>
+    <w:p>
+      <w:pPr>
+        <w:pStyle w:val="a3"/>
+        <w:numPr>
+          <w:ilvl w:val="0"/>
+          <w:numId w:val="47"/>
         </w:numPr>
         <w:ind w:firstLineChars="0"/>
-        <w:rPr>
-          <w:rFonts w:hint="eastAsia"/>
-        </w:rPr>
-      </w:pPr>
-      <w:r>
-        <w:t>static(</w:t>
-      </w:r>
-      <w:r>
-        <w:rPr>
-          <w:rFonts w:hint="eastAsia"/>
-        </w:rPr>
-        <w:t>静态</w:t>
-      </w:r>
-      <w:r>
-        <w:t>)</w:t>
+      </w:pPr>
+      <w:r>
+        <w:rPr>
+          <w:rFonts w:hint="eastAsia"/>
+        </w:rPr>
+        <w:t>抽象类不能实例化，参照多态的方式，通过对子</w:t>
+      </w:r>
+      <w:proofErr w:type="gramStart"/>
+      <w:r>
+        <w:rPr>
+          <w:rFonts w:hint="eastAsia"/>
+        </w:rPr>
+        <w:t>类对象</w:t>
+      </w:r>
+      <w:proofErr w:type="gramEnd"/>
+      <w:r>
+        <w:rPr>
+          <w:rFonts w:hint="eastAsia"/>
+        </w:rPr>
+        <w:t>实例化，这叫抽象类多态</w:t>
+      </w:r>
+    </w:p>
+    <w:p>
+      <w:pPr>
+        <w:pStyle w:val="a3"/>
+        <w:numPr>
+          <w:ilvl w:val="0"/>
+          <w:numId w:val="47"/>
+        </w:numPr>
+        <w:ind w:firstLineChars="0"/>
+      </w:pPr>
+      <w:r>
+        <w:rPr>
+          <w:rFonts w:hint="eastAsia"/>
+        </w:rPr>
+        <w:t>抽象类的子类</w:t>
+      </w:r>
+    </w:p>
+    <w:p>
+      <w:pPr>
+        <w:ind w:firstLineChars="400" w:firstLine="840"/>
+      </w:pPr>
+      <w:r>
+        <w:rPr>
+          <w:rFonts w:hint="eastAsia"/>
+        </w:rPr>
+        <w:t>要么重写抽象类中的所有抽象方法</w:t>
+      </w:r>
+    </w:p>
+    <w:p>
+      <w:pPr>
+        <w:ind w:firstLineChars="400" w:firstLine="840"/>
+        <w:rPr>
+          <w:rFonts w:hint="eastAsia"/>
+        </w:rPr>
+      </w:pPr>
+      <w:r>
+        <w:rPr>
+          <w:rFonts w:hint="eastAsia"/>
+        </w:rPr>
+        <w:t>要么是抽象类</w:t>
       </w:r>
     </w:p>
     <w:p>
       <w:pPr>
         <w:pStyle w:val="2"/>
-        <w:numPr>
-          <w:ilvl w:val="1"/>
-          <w:numId w:val="40"/>
-        </w:numPr>
-      </w:pPr>
-      <w:r>
-        <w:rPr>
-          <w:rFonts w:hint="eastAsia"/>
-        </w:rPr>
-        <w:t>final</w:t>
-      </w:r>
-    </w:p>
-    <w:p>
-      <w:pPr>
-        <w:rPr>
-          <w:rFonts w:hint="eastAsia"/>
-        </w:rPr>
-      </w:pPr>
-      <w:r>
-        <w:rPr>
-          <w:rFonts w:hint="eastAsia"/>
-        </w:rPr>
-        <w:t>final关键字时最终的意思，可以修饰成员方法，成员变量，类</w:t>
-      </w:r>
-    </w:p>
-    <w:p>
-      <w:r>
-        <w:rPr>
-          <w:rFonts w:hint="eastAsia"/>
-        </w:rPr>
-        <w:t>final修饰的特点</w:t>
-      </w:r>
-    </w:p>
-    <w:p>
-      <w:pPr>
-        <w:pStyle w:val="a3"/>
-        <w:numPr>
-          <w:ilvl w:val="0"/>
-          <w:numId w:val="43"/>
+      </w:pPr>
+      <w:r>
+        <w:rPr>
+          <w:rFonts w:hint="eastAsia"/>
+        </w:rPr>
+        <w:t>1.</w:t>
+      </w:r>
+      <w:r>
+        <w:rPr>
+          <w:rFonts w:hint="eastAsia"/>
+        </w:rPr>
+        <w:t>3</w:t>
+      </w:r>
+      <w:r>
+        <w:rPr>
+          <w:rFonts w:hint="eastAsia"/>
+        </w:rPr>
+        <w:t>抽象类的</w:t>
+      </w:r>
+      <w:r>
+        <w:rPr>
+          <w:rFonts w:hint="eastAsia"/>
+        </w:rPr>
+        <w:t>成员</w:t>
+      </w:r>
+      <w:r>
+        <w:rPr>
+          <w:rFonts w:hint="eastAsia"/>
+        </w:rPr>
+        <w:t>特点</w:t>
+      </w:r>
+    </w:p>
+    <w:p>
+      <w:pPr>
+        <w:pStyle w:val="a3"/>
+        <w:numPr>
+          <w:ilvl w:val="0"/>
+          <w:numId w:val="47"/>
         </w:numPr>
         <w:ind w:firstLineChars="0"/>
       </w:pPr>
@@ -11641,22 +12749,211 @@
         <w:rPr>
           <w:rFonts w:hint="eastAsia"/>
         </w:rPr>
-        <w:t>修饰方法：表明该方法是最终方法，</w:t>
+        <w:t>成员变量</w:t>
+      </w:r>
+      <w:r>
+        <w:rPr>
+          <w:rFonts w:hint="eastAsia"/>
+        </w:rPr>
+        <w:t>：可以是变量，也可以是常量</w:t>
+      </w:r>
+    </w:p>
+    <w:p>
+      <w:pPr>
+        <w:pStyle w:val="a3"/>
+        <w:numPr>
+          <w:ilvl w:val="0"/>
+          <w:numId w:val="47"/>
+        </w:numPr>
+        <w:ind w:firstLineChars="0"/>
+      </w:pPr>
+      <w:r>
+        <w:rPr>
+          <w:rFonts w:hint="eastAsia"/>
+        </w:rPr>
+        <w:t>有构造方法，但不能实例化。构造方法的作用是用于子</w:t>
+      </w:r>
+      <w:proofErr w:type="gramStart"/>
+      <w:r>
+        <w:rPr>
+          <w:rFonts w:hint="eastAsia"/>
+        </w:rPr>
+        <w:t>类访问父类</w:t>
+      </w:r>
+      <w:proofErr w:type="gramEnd"/>
+      <w:r>
+        <w:rPr>
+          <w:rFonts w:hint="eastAsia"/>
+        </w:rPr>
+        <w:t>数据的初始化</w:t>
+      </w:r>
+    </w:p>
+    <w:p>
+      <w:pPr>
+        <w:pStyle w:val="a3"/>
+        <w:numPr>
+          <w:ilvl w:val="0"/>
+          <w:numId w:val="47"/>
+        </w:numPr>
+        <w:ind w:firstLineChars="0"/>
+      </w:pPr>
+      <w:r>
+        <w:rPr>
+          <w:rFonts w:hint="eastAsia"/>
+        </w:rPr>
+        <w:t>成员方法“</w:t>
+      </w:r>
+    </w:p>
+    <w:p>
+      <w:pPr>
+        <w:pStyle w:val="a3"/>
+        <w:ind w:left="420" w:firstLineChars="0"/>
+      </w:pPr>
+      <w:r>
+        <w:rPr>
+          <w:rFonts w:hint="eastAsia"/>
+        </w:rPr>
+        <w:t>可以有抽象方法：限定子类必须完成某些动作</w:t>
+      </w:r>
+    </w:p>
+    <w:p>
+      <w:pPr>
+        <w:pStyle w:val="a3"/>
+        <w:ind w:left="420" w:firstLineChars="0"/>
+        <w:rPr>
+          <w:rFonts w:hint="eastAsia"/>
+        </w:rPr>
+      </w:pPr>
+      <w:r>
+        <w:rPr>
+          <w:rFonts w:hint="eastAsia"/>
+        </w:rPr>
+        <w:t>也可以有非抽象方法：提高代码复用性</w:t>
+      </w:r>
+    </w:p>
+    <w:p>
+      <w:pPr>
+        <w:pStyle w:val="a5"/>
+      </w:pPr>
+      <w:r>
+        <w:rPr>
+          <w:rFonts w:hint="eastAsia"/>
+        </w:rPr>
+        <w:t>接口</w:t>
+      </w:r>
+    </w:p>
+    <w:p>
+      <w:pPr>
+        <w:pStyle w:val="1"/>
+      </w:pPr>
+      <w:r>
+        <w:rPr>
+          <w:rFonts w:hint="eastAsia"/>
+          <w:highlight w:val="lightGray"/>
+        </w:rPr>
+        <w:t>1.</w:t>
+      </w:r>
+      <w:r>
+        <w:rPr>
+          <w:rFonts w:hint="eastAsia"/>
+        </w:rPr>
+        <w:t>接口</w:t>
+      </w:r>
+    </w:p>
+    <w:p>
+      <w:pPr>
+        <w:pStyle w:val="2"/>
+      </w:pPr>
+      <w:r>
+        <w:rPr>
+          <w:rFonts w:hint="eastAsia"/>
+        </w:rPr>
+        <w:t>1.1</w:t>
+      </w:r>
+      <w:r>
+        <w:rPr>
+          <w:rFonts w:hint="eastAsia"/>
+        </w:rPr>
+        <w:t>接口描述</w:t>
+      </w:r>
+    </w:p>
+    <w:p>
+      <w:r>
+        <w:rPr>
+          <w:rFonts w:hint="eastAsia"/>
+        </w:rPr>
+        <w:t>接口就是一种</w:t>
       </w:r>
       <w:r>
         <w:rPr>
           <w:rFonts w:hint="eastAsia"/>
           <w:color w:val="FF0000"/>
         </w:rPr>
-        <w:t>不能被重写</w:t>
-      </w:r>
-    </w:p>
-    <w:p>
-      <w:pPr>
-        <w:pStyle w:val="a3"/>
-        <w:numPr>
-          <w:ilvl w:val="0"/>
-          <w:numId w:val="43"/>
+        <w:t>公共的规范标准</w:t>
+      </w:r>
+      <w:r>
+        <w:rPr>
+          <w:rFonts w:hint="eastAsia"/>
+        </w:rPr>
+        <w:t>，只要符合标准规范，大家都可以通用</w:t>
+      </w:r>
+    </w:p>
+    <w:p>
+      <w:pPr>
+        <w:rPr>
+          <w:rFonts w:hint="eastAsia"/>
+          <w:color w:val="FF0000"/>
+        </w:rPr>
+      </w:pPr>
+      <w:r>
+        <w:rPr>
+          <w:rFonts w:hint="eastAsia"/>
+        </w:rPr>
+        <w:t>Java中的接口更多的体现在对</w:t>
+      </w:r>
+      <w:r>
+        <w:rPr>
+          <w:rFonts w:hint="eastAsia"/>
+          <w:color w:val="FF0000"/>
+        </w:rPr>
+        <w:t>行为的抽象</w:t>
+      </w:r>
+    </w:p>
+    <w:p>
+      <w:pPr>
+        <w:pStyle w:val="2"/>
+      </w:pPr>
+      <w:r>
+        <w:rPr>
+          <w:rFonts w:hint="eastAsia"/>
+        </w:rPr>
+        <w:t>1.</w:t>
+      </w:r>
+      <w:r>
+        <w:rPr>
+          <w:rFonts w:hint="eastAsia"/>
+        </w:rPr>
+        <w:t>2</w:t>
+      </w:r>
+      <w:r>
+        <w:rPr>
+          <w:rFonts w:hint="eastAsia"/>
+        </w:rPr>
+        <w:t>接口</w:t>
+      </w:r>
+      <w:r>
+        <w:rPr>
+          <w:rFonts w:hint="eastAsia"/>
+        </w:rPr>
+        <w:t>特点</w:t>
+      </w:r>
+    </w:p>
+    <w:p>
+      <w:pPr>
+        <w:pStyle w:val="a3"/>
+        <w:numPr>
+          <w:ilvl w:val="0"/>
+          <w:numId w:val="48"/>
         </w:numPr>
         <w:ind w:firstLineChars="0"/>
       </w:pPr>
@@ -11664,66 +12961,84 @@
         <w:rPr>
           <w:rFonts w:hint="eastAsia"/>
         </w:rPr>
-        <w:t>修饰变量：表明该变量是常量，</w:t>
-      </w:r>
-      <w:r>
-        <w:rPr>
-          <w:rFonts w:hint="eastAsia"/>
-          <w:color w:val="FF0000"/>
-        </w:rPr>
-        <w:t>不能被再赋值</w:t>
-      </w:r>
-    </w:p>
-    <w:p>
-      <w:pPr>
-        <w:pStyle w:val="a3"/>
-        <w:numPr>
-          <w:ilvl w:val="0"/>
-          <w:numId w:val="43"/>
+        <w:t>接口用关键字interface修饰</w:t>
+      </w:r>
+    </w:p>
+    <w:p>
+      <w:pPr>
+        <w:pStyle w:val="a3"/>
+        <w:ind w:left="420" w:firstLineChars="0" w:firstLine="0"/>
+      </w:pPr>
+      <w:r>
+        <w:rPr>
+          <w:rFonts w:hint="eastAsia"/>
+        </w:rPr>
+        <w:t>p</w:t>
+      </w:r>
+      <w:r>
+        <w:t xml:space="preserve">ublic interface </w:t>
+      </w:r>
+      <w:r>
+        <w:rPr>
+          <w:rFonts w:hint="eastAsia"/>
+        </w:rPr>
+        <w:t>接口名{}</w:t>
+      </w:r>
+    </w:p>
+    <w:p>
+      <w:pPr>
+        <w:pStyle w:val="a3"/>
+        <w:numPr>
+          <w:ilvl w:val="0"/>
+          <w:numId w:val="48"/>
         </w:numPr>
         <w:ind w:firstLineChars="0"/>
       </w:pPr>
-      <w:r>
-        <w:rPr>
-          <w:rFonts w:hint="eastAsia"/>
-        </w:rPr>
-        <w:t>修饰类：表明该类是最终类，</w:t>
-      </w:r>
-      <w:r>
-        <w:rPr>
-          <w:rFonts w:hint="eastAsia"/>
-          <w:color w:val="FF0000"/>
-        </w:rPr>
-        <w:t>不能被继承</w:t>
-      </w:r>
-    </w:p>
-    <w:p>
-      <w:pPr>
-        <w:pStyle w:val="2"/>
-        <w:numPr>
-          <w:ilvl w:val="1"/>
-          <w:numId w:val="40"/>
-        </w:numPr>
-      </w:pPr>
-      <w:r>
-        <w:rPr>
-          <w:rFonts w:hint="eastAsia"/>
-        </w:rPr>
-        <w:t>final</w:t>
-      </w:r>
-      <w:r>
-        <w:rPr>
-          <w:rFonts w:hint="eastAsia"/>
-        </w:rPr>
-        <w:t>修饰局部变量</w:t>
-      </w:r>
-    </w:p>
-    <w:p>
-      <w:pPr>
-        <w:pStyle w:val="a3"/>
-        <w:numPr>
-          <w:ilvl w:val="0"/>
-          <w:numId w:val="44"/>
+      <w:proofErr w:type="gramStart"/>
+      <w:r>
+        <w:rPr>
+          <w:rFonts w:hint="eastAsia"/>
+        </w:rPr>
+        <w:t>类实现</w:t>
+      </w:r>
+      <w:proofErr w:type="gramEnd"/>
+      <w:r>
+        <w:rPr>
+          <w:rFonts w:hint="eastAsia"/>
+        </w:rPr>
+        <w:t>接口用implements表示</w:t>
+      </w:r>
+    </w:p>
+    <w:p>
+      <w:pPr>
+        <w:pStyle w:val="a3"/>
+        <w:ind w:left="420" w:firstLineChars="0" w:firstLine="0"/>
+      </w:pPr>
+      <w:r>
+        <w:t xml:space="preserve">public class </w:t>
+      </w:r>
+      <w:r>
+        <w:rPr>
+          <w:rFonts w:hint="eastAsia"/>
+        </w:rPr>
+        <w:t>类名</w:t>
+      </w:r>
+      <w:r>
+        <w:t xml:space="preserve"> implements </w:t>
+      </w:r>
+      <w:r>
+        <w:rPr>
+          <w:rFonts w:hint="eastAsia"/>
+        </w:rPr>
+        <w:t>接口名{}</w:t>
+      </w:r>
+    </w:p>
+    <w:p>
+      <w:pPr>
+        <w:pStyle w:val="a3"/>
+        <w:numPr>
+          <w:ilvl w:val="0"/>
+          <w:numId w:val="48"/>
         </w:numPr>
         <w:ind w:firstLineChars="0"/>
       </w:pPr>
@@ -11731,843 +13046,101 @@
         <w:rPr>
           <w:rFonts w:hint="eastAsia"/>
         </w:rPr>
-        <w:t>变量是基本类型：final修饰指的是基本类型的</w:t>
-      </w:r>
-      <w:r>
-        <w:rPr>
-          <w:rFonts w:hint="eastAsia"/>
-          <w:color w:val="FF0000"/>
-        </w:rPr>
-        <w:t>数据值</w:t>
-      </w:r>
-      <w:r>
-        <w:rPr>
-          <w:rFonts w:hint="eastAsia"/>
-        </w:rPr>
-        <w:t>不能发生改变</w:t>
-      </w:r>
-    </w:p>
-    <w:p>
-      <w:pPr>
-        <w:pStyle w:val="a3"/>
-        <w:numPr>
-          <w:ilvl w:val="0"/>
-          <w:numId w:val="44"/>
-        </w:numPr>
-        <w:ind w:firstLineChars="0"/>
-        <w:rPr>
-          <w:rFonts w:hint="eastAsia"/>
-        </w:rPr>
-      </w:pPr>
-      <w:r>
-        <w:rPr>
-          <w:rFonts w:hint="eastAsia"/>
-        </w:rPr>
-        <w:t>变量是引用类型：final修饰指的是引用类型的</w:t>
-      </w:r>
-      <w:r>
-        <w:rPr>
-          <w:rFonts w:hint="eastAsia"/>
-          <w:color w:val="FF0000"/>
-        </w:rPr>
-        <w:t>地址值</w:t>
-      </w:r>
-      <w:r>
-        <w:rPr>
-          <w:rFonts w:hint="eastAsia"/>
-        </w:rPr>
-        <w:t>不能发生改变，但地址里面的内容是可以改变的</w:t>
-      </w:r>
-    </w:p>
-    <w:p>
-      <w:pPr>
-        <w:pStyle w:val="2"/>
-        <w:numPr>
-          <w:ilvl w:val="1"/>
-          <w:numId w:val="40"/>
-        </w:numPr>
-      </w:pPr>
-      <w:r>
-        <w:rPr>
-          <w:rFonts w:hint="eastAsia"/>
-        </w:rPr>
-        <w:t>static</w:t>
-      </w:r>
-    </w:p>
-    <w:p>
-      <w:r>
-        <w:rPr>
-          <w:rFonts w:hint="eastAsia"/>
-          <w:color w:val="FF0000"/>
-        </w:rPr>
-        <w:t>static</w:t>
-      </w:r>
-      <w:r>
-        <w:rPr>
-          <w:rFonts w:hint="eastAsia"/>
-        </w:rPr>
-        <w:t>关键字是静态的意思，可以修饰成员方法，成员变量</w:t>
-      </w:r>
-    </w:p>
-    <w:p>
-      <w:r>
-        <w:rPr>
-          <w:rFonts w:hint="eastAsia"/>
-          <w:color w:val="FF0000"/>
-        </w:rPr>
-        <w:t>static</w:t>
-      </w:r>
-      <w:r>
-        <w:rPr>
-          <w:rFonts w:hint="eastAsia"/>
-        </w:rPr>
-        <w:t>修饰的特点</w:t>
-      </w:r>
-    </w:p>
-    <w:p>
-      <w:pPr>
-        <w:pStyle w:val="a3"/>
-        <w:numPr>
-          <w:ilvl w:val="0"/>
-          <w:numId w:val="45"/>
-        </w:numPr>
-        <w:ind w:firstLineChars="0"/>
-      </w:pPr>
+        <w:t>接口不能实例化，参照多态的方式，通过实现</w:t>
+      </w:r>
       <w:proofErr w:type="gramStart"/>
       <w:r>
         <w:rPr>
           <w:rFonts w:hint="eastAsia"/>
         </w:rPr>
-        <w:t>被类的</w:t>
+        <w:t>类对象</w:t>
       </w:r>
       <w:proofErr w:type="gramEnd"/>
       <w:r>
         <w:rPr>
           <w:rFonts w:hint="eastAsia"/>
         </w:rPr>
-        <w:t>所有对象共享</w:t>
-      </w:r>
-    </w:p>
-    <w:p>
-      <w:pPr>
-        <w:pStyle w:val="a3"/>
-        <w:ind w:left="420" w:firstLineChars="0" w:firstLine="0"/>
-      </w:pPr>
-      <w:r>
-        <w:rPr>
-          <w:rFonts w:hint="eastAsia"/>
-        </w:rPr>
-        <w:t>这也是我们判断是否使用静态关键字的条件</w:t>
-      </w:r>
-    </w:p>
-    <w:p>
-      <w:pPr>
-        <w:pStyle w:val="a3"/>
-        <w:numPr>
-          <w:ilvl w:val="0"/>
-          <w:numId w:val="45"/>
-        </w:numPr>
-        <w:ind w:firstLineChars="0"/>
-      </w:pPr>
-      <w:r>
-        <w:rPr>
-          <w:rFonts w:hint="eastAsia"/>
-        </w:rPr>
-        <w:t>可以通过类名调用，也可以通过对象名调用（推荐使用类名调用）</w:t>
-      </w:r>
-    </w:p>
-    <w:p>
-      <w:pPr>
-        <w:pStyle w:val="2"/>
-        <w:numPr>
-          <w:ilvl w:val="1"/>
-          <w:numId w:val="40"/>
-        </w:numPr>
-      </w:pPr>
-      <w:r>
-        <w:rPr>
-          <w:rFonts w:hint="eastAsia"/>
-        </w:rPr>
-        <w:t>static</w:t>
-      </w:r>
-      <w:r>
-        <w:rPr>
-          <w:rFonts w:hint="eastAsia"/>
-        </w:rPr>
-        <w:t>访问特点</w:t>
-      </w:r>
-    </w:p>
-    <w:p>
-      <w:r>
-        <w:rPr>
-          <w:rFonts w:hint="eastAsia"/>
-        </w:rPr>
-        <w:t>非静态的成员方法</w:t>
-      </w:r>
-    </w:p>
-    <w:p>
-      <w:pPr>
-        <w:pStyle w:val="a3"/>
-        <w:numPr>
-          <w:ilvl w:val="0"/>
-          <w:numId w:val="45"/>
-        </w:numPr>
-        <w:ind w:firstLineChars="0"/>
-      </w:pPr>
-      <w:r>
-        <w:rPr>
-          <w:rFonts w:hint="eastAsia"/>
-        </w:rPr>
-        <w:t>能访问静态的成员变量</w:t>
-      </w:r>
-    </w:p>
-    <w:p>
-      <w:pPr>
-        <w:pStyle w:val="a3"/>
-        <w:numPr>
-          <w:ilvl w:val="0"/>
-          <w:numId w:val="45"/>
-        </w:numPr>
-        <w:ind w:firstLineChars="0"/>
-      </w:pPr>
-      <w:r>
-        <w:rPr>
-          <w:rFonts w:hint="eastAsia"/>
-        </w:rPr>
-        <w:t>能</w:t>
-      </w:r>
-      <w:proofErr w:type="gramStart"/>
-      <w:r>
-        <w:rPr>
-          <w:rFonts w:hint="eastAsia"/>
-        </w:rPr>
-        <w:t>访问非</w:t>
-      </w:r>
-      <w:proofErr w:type="gramEnd"/>
-      <w:r>
-        <w:rPr>
-          <w:rFonts w:hint="eastAsia"/>
-        </w:rPr>
-        <w:t>静态的成员变量</w:t>
-      </w:r>
-    </w:p>
-    <w:p>
-      <w:pPr>
-        <w:pStyle w:val="a3"/>
-        <w:numPr>
-          <w:ilvl w:val="0"/>
-          <w:numId w:val="45"/>
-        </w:numPr>
-        <w:ind w:firstLineChars="0"/>
-      </w:pPr>
-      <w:r>
-        <w:rPr>
-          <w:rFonts w:hint="eastAsia"/>
-        </w:rPr>
-        <w:t>能访问静态的成员方法</w:t>
-      </w:r>
-    </w:p>
-    <w:p>
-      <w:pPr>
-        <w:pStyle w:val="a3"/>
-        <w:numPr>
-          <w:ilvl w:val="0"/>
-          <w:numId w:val="45"/>
-        </w:numPr>
-        <w:ind w:firstLineChars="0"/>
-      </w:pPr>
-      <w:r>
-        <w:rPr>
-          <w:rFonts w:hint="eastAsia"/>
-        </w:rPr>
-        <w:t>能</w:t>
-      </w:r>
-      <w:proofErr w:type="gramStart"/>
-      <w:r>
-        <w:rPr>
-          <w:rFonts w:hint="eastAsia"/>
-        </w:rPr>
-        <w:t>访问非</w:t>
-      </w:r>
-      <w:proofErr w:type="gramEnd"/>
-      <w:r>
-        <w:rPr>
-          <w:rFonts w:hint="eastAsia"/>
-        </w:rPr>
-        <w:t>静态的成员方法</w:t>
-      </w:r>
-    </w:p>
-    <w:p>
-      <w:r>
-        <w:rPr>
-          <w:rFonts w:hint="eastAsia"/>
-        </w:rPr>
-        <w:t>静态的成员方法</w:t>
-      </w:r>
-    </w:p>
-    <w:p>
-      <w:pPr>
-        <w:pStyle w:val="a3"/>
-        <w:numPr>
-          <w:ilvl w:val="0"/>
-          <w:numId w:val="46"/>
-        </w:numPr>
-        <w:ind w:firstLineChars="0"/>
-      </w:pPr>
-      <w:r>
-        <w:rPr>
-          <w:rFonts w:hint="eastAsia"/>
-        </w:rPr>
-        <w:t>能访问静态的成员变量</w:t>
-      </w:r>
-    </w:p>
-    <w:p>
-      <w:pPr>
-        <w:pStyle w:val="a3"/>
-        <w:numPr>
-          <w:ilvl w:val="0"/>
-          <w:numId w:val="46"/>
-        </w:numPr>
-        <w:ind w:firstLineChars="0"/>
-      </w:pPr>
-      <w:r>
-        <w:rPr>
-          <w:rFonts w:hint="eastAsia"/>
-        </w:rPr>
-        <w:t>能访问静态的成员方法</w:t>
-      </w:r>
-    </w:p>
-    <w:p>
-      <w:r>
-        <w:rPr>
-          <w:rFonts w:hint="eastAsia"/>
-        </w:rPr>
-        <w:t>总结：静态成员的只能访问静态成员</w:t>
-      </w:r>
-    </w:p>
-    <w:p>
-      <w:pPr>
-        <w:pStyle w:val="a5"/>
-      </w:pPr>
-      <w:r>
-        <w:rPr>
-          <w:rFonts w:hint="eastAsia"/>
-        </w:rPr>
-        <w:t>多态</w:t>
-      </w:r>
-    </w:p>
-    <w:p>
-      <w:pPr>
-        <w:pStyle w:val="1"/>
-      </w:pPr>
-      <w:r>
-        <w:rPr>
-          <w:rFonts w:hint="eastAsia"/>
-          <w:highlight w:val="lightGray"/>
-        </w:rPr>
-        <w:t>1.</w:t>
-      </w:r>
-      <w:r>
-        <w:rPr>
-          <w:rFonts w:hint="eastAsia"/>
-        </w:rPr>
-        <w:t>多态</w:t>
-      </w:r>
-    </w:p>
-    <w:p>
-      <w:pPr>
-        <w:pStyle w:val="2"/>
-        <w:rPr>
-          <w:rFonts w:hint="eastAsia"/>
-        </w:rPr>
-      </w:pPr>
-      <w:r>
-        <w:rPr>
-          <w:rFonts w:hint="eastAsia"/>
-        </w:rPr>
-        <w:t>1.1</w:t>
-      </w:r>
-      <w:r>
-        <w:rPr>
-          <w:rFonts w:hint="eastAsia"/>
-        </w:rPr>
-        <w:t>多态</w:t>
-      </w:r>
-      <w:r>
-        <w:rPr>
-          <w:rFonts w:hint="eastAsia"/>
-        </w:rPr>
-        <w:t>概述</w:t>
-      </w:r>
-    </w:p>
-    <w:p>
-      <w:r>
-        <w:rPr>
-          <w:rFonts w:hint="eastAsia"/>
-        </w:rPr>
-        <w:t>同一对象，在不同时刻表现出来的不同形态</w:t>
-      </w:r>
-    </w:p>
-    <w:p>
-      <w:r>
-        <w:rPr>
-          <w:rFonts w:hint="eastAsia"/>
-        </w:rPr>
-        <w:t>多态的前提和引用</w:t>
-      </w:r>
-    </w:p>
-    <w:p>
-      <w:pPr>
-        <w:pStyle w:val="a3"/>
-        <w:numPr>
-          <w:ilvl w:val="0"/>
-          <w:numId w:val="47"/>
-        </w:numPr>
-        <w:ind w:firstLineChars="0"/>
-        <w:rPr>
-          <w:color w:val="FF0000"/>
-        </w:rPr>
-      </w:pPr>
-      <w:r>
-        <w:rPr>
-          <w:rFonts w:hint="eastAsia"/>
-          <w:color w:val="FF0000"/>
-        </w:rPr>
-        <w:t>有继承/实现关系</w:t>
-      </w:r>
-    </w:p>
-    <w:p>
-      <w:pPr>
-        <w:pStyle w:val="a3"/>
-        <w:numPr>
-          <w:ilvl w:val="0"/>
-          <w:numId w:val="47"/>
-        </w:numPr>
-        <w:ind w:firstLineChars="0"/>
-        <w:rPr>
-          <w:color w:val="FF0000"/>
-        </w:rPr>
-      </w:pPr>
-      <w:r>
-        <w:rPr>
-          <w:rFonts w:hint="eastAsia"/>
-          <w:color w:val="FF0000"/>
-        </w:rPr>
-        <w:t>有方法重写</w:t>
-      </w:r>
-    </w:p>
-    <w:p>
-      <w:pPr>
-        <w:pStyle w:val="a3"/>
-        <w:numPr>
-          <w:ilvl w:val="0"/>
-          <w:numId w:val="47"/>
-        </w:numPr>
-        <w:ind w:firstLineChars="0"/>
-        <w:rPr>
-          <w:color w:val="FF0000"/>
-        </w:rPr>
-      </w:pPr>
-      <w:r>
-        <w:rPr>
-          <w:rFonts w:hint="eastAsia"/>
-          <w:color w:val="FF0000"/>
-        </w:rPr>
-        <w:t>有父类引用指向子类对象</w:t>
-      </w:r>
-    </w:p>
-    <w:p>
-      <w:pPr>
-        <w:pStyle w:val="2"/>
-        <w:rPr>
-          <w:rFonts w:hint="eastAsia"/>
-        </w:rPr>
-      </w:pPr>
-      <w:r>
-        <w:rPr>
-          <w:rFonts w:hint="eastAsia"/>
-        </w:rPr>
-        <w:t>1</w:t>
-      </w:r>
-      <w:r>
-        <w:rPr>
-          <w:rFonts w:hint="eastAsia"/>
-        </w:rPr>
-        <w:t>.</w:t>
-      </w:r>
-      <w:r>
-        <w:rPr>
-          <w:rFonts w:hint="eastAsia"/>
-        </w:rPr>
-        <w:t>2</w:t>
-      </w:r>
-      <w:r>
-        <w:rPr>
-          <w:rFonts w:hint="eastAsia"/>
-        </w:rPr>
-        <w:t>多态</w:t>
-      </w:r>
-      <w:r>
-        <w:rPr>
-          <w:rFonts w:hint="eastAsia"/>
-        </w:rPr>
-        <w:t>中成员访问变量特点</w:t>
-      </w:r>
-    </w:p>
-    <w:p>
-      <w:pPr>
-        <w:pStyle w:val="a3"/>
-        <w:numPr>
-          <w:ilvl w:val="0"/>
-          <w:numId w:val="48"/>
-        </w:numPr>
-        <w:ind w:firstLineChars="0"/>
-      </w:pPr>
-      <w:r>
-        <w:rPr>
-          <w:rFonts w:hint="eastAsia"/>
-        </w:rPr>
-        <w:t>成员变量：</w:t>
-      </w:r>
-      <w:proofErr w:type="gramStart"/>
-      <w:r>
-        <w:rPr>
-          <w:rFonts w:hint="eastAsia"/>
-        </w:rPr>
-        <w:t>编译看</w:t>
-      </w:r>
-      <w:proofErr w:type="gramEnd"/>
-      <w:r>
-        <w:rPr>
-          <w:rFonts w:hint="eastAsia"/>
-        </w:rPr>
-        <w:t>左边，执行看左边</w:t>
-      </w:r>
-    </w:p>
-    <w:p>
-      <w:pPr>
-        <w:pStyle w:val="a3"/>
-        <w:numPr>
-          <w:ilvl w:val="0"/>
-          <w:numId w:val="48"/>
-        </w:numPr>
-        <w:ind w:firstLineChars="0"/>
-      </w:pPr>
-      <w:r>
-        <w:rPr>
-          <w:rFonts w:hint="eastAsia"/>
-        </w:rPr>
-        <w:t>成员方法：</w:t>
-      </w:r>
-      <w:proofErr w:type="gramStart"/>
-      <w:r>
-        <w:rPr>
-          <w:rFonts w:hint="eastAsia"/>
-        </w:rPr>
-        <w:t>编译看</w:t>
-      </w:r>
-      <w:proofErr w:type="gramEnd"/>
-      <w:r>
-        <w:rPr>
-          <w:rFonts w:hint="eastAsia"/>
-        </w:rPr>
-        <w:t>左边，执行看右边</w:t>
-      </w:r>
-    </w:p>
-    <w:p>
-      <w:r>
-        <w:rPr>
-          <w:rFonts w:hint="eastAsia"/>
-        </w:rPr>
-        <w:t>为什么成员变量和成员方法的访问不一样？</w:t>
-      </w:r>
-    </w:p>
-    <w:p>
-      <w:pPr>
-        <w:pStyle w:val="a3"/>
-        <w:numPr>
-          <w:ilvl w:val="0"/>
-          <w:numId w:val="49"/>
-        </w:numPr>
-        <w:ind w:firstLineChars="0"/>
-      </w:pPr>
-      <w:r>
-        <w:rPr>
-          <w:rFonts w:hint="eastAsia"/>
-        </w:rPr>
-        <w:t>因为成员方法有重写，</w:t>
-      </w:r>
-      <w:proofErr w:type="gramStart"/>
-      <w:r>
-        <w:rPr>
-          <w:rFonts w:hint="eastAsia"/>
-        </w:rPr>
-        <w:t>而成员</w:t>
-      </w:r>
-      <w:proofErr w:type="gramEnd"/>
-      <w:r>
-        <w:rPr>
-          <w:rFonts w:hint="eastAsia"/>
-        </w:rPr>
-        <w:t>变量没有</w:t>
-      </w:r>
-    </w:p>
-    <w:p>
-      <w:pPr>
-        <w:pStyle w:val="2"/>
-      </w:pPr>
-      <w:r>
-        <w:rPr>
-          <w:rFonts w:hint="eastAsia"/>
-        </w:rPr>
-        <w:lastRenderedPageBreak/>
-        <w:t>1.</w:t>
-      </w:r>
-      <w:r>
-        <w:t>3</w:t>
-      </w:r>
-      <w:r>
-        <w:rPr>
-          <w:rFonts w:hint="eastAsia"/>
-        </w:rPr>
-        <w:t>多态</w:t>
-      </w:r>
-      <w:r>
-        <w:rPr>
-          <w:rFonts w:hint="eastAsia"/>
-        </w:rPr>
-        <w:t>的好处和弊端</w:t>
-      </w:r>
-    </w:p>
-    <w:p>
-      <w:pPr>
-        <w:pStyle w:val="a3"/>
-        <w:numPr>
-          <w:ilvl w:val="0"/>
-          <w:numId w:val="49"/>
-        </w:numPr>
-        <w:ind w:firstLineChars="0"/>
-      </w:pPr>
-      <w:r>
-        <w:rPr>
-          <w:rFonts w:hint="eastAsia"/>
-        </w:rPr>
-        <w:t>好处：提高了程序的扩展性</w:t>
-      </w:r>
-    </w:p>
-    <w:p>
-      <w:pPr>
-        <w:pStyle w:val="a3"/>
-        <w:ind w:left="420" w:firstLineChars="0" w:firstLine="0"/>
-        <w:rPr>
-          <w:rFonts w:hint="eastAsia"/>
-        </w:rPr>
-      </w:pPr>
-      <w:r>
-        <w:rPr>
-          <w:rFonts w:hint="eastAsia"/>
-        </w:rPr>
-        <w:t>具体表现：定义方法的时候，使用</w:t>
-      </w:r>
-      <w:proofErr w:type="gramStart"/>
-      <w:r>
-        <w:rPr>
-          <w:rFonts w:hint="eastAsia"/>
-        </w:rPr>
-        <w:t>父类型</w:t>
-      </w:r>
-      <w:proofErr w:type="gramEnd"/>
-      <w:r>
-        <w:rPr>
-          <w:rFonts w:hint="eastAsia"/>
-        </w:rPr>
-        <w:t>作为参数，将来在使用的时候，使用具体的子类型参与操作</w:t>
-      </w:r>
-    </w:p>
-    <w:p>
-      <w:pPr>
-        <w:pStyle w:val="a3"/>
-        <w:numPr>
-          <w:ilvl w:val="0"/>
-          <w:numId w:val="49"/>
-        </w:numPr>
-        <w:ind w:firstLineChars="0"/>
-        <w:rPr>
-          <w:rFonts w:hint="eastAsia"/>
-        </w:rPr>
-      </w:pPr>
-      <w:r>
-        <w:rPr>
-          <w:rFonts w:hint="eastAsia"/>
-        </w:rPr>
-        <w:t>弊端：不能使用子类特有的功能</w:t>
-      </w:r>
-    </w:p>
-    <w:p>
-      <w:pPr>
-        <w:pStyle w:val="2"/>
-      </w:pPr>
-      <w:r>
-        <w:rPr>
-          <w:rFonts w:hint="eastAsia"/>
-        </w:rPr>
-        <w:t>1.</w:t>
-      </w:r>
-      <w:r>
-        <w:rPr>
-          <w:rFonts w:hint="eastAsia"/>
-        </w:rPr>
-        <w:t>4</w:t>
-      </w:r>
-      <w:r>
-        <w:rPr>
-          <w:rFonts w:hint="eastAsia"/>
-        </w:rPr>
-        <w:t>多态</w:t>
-      </w:r>
-      <w:r>
-        <w:rPr>
-          <w:rFonts w:hint="eastAsia"/>
-        </w:rPr>
-        <w:t>中的转型</w:t>
-      </w:r>
-    </w:p>
-    <w:p>
-      <w:pPr>
-        <w:pStyle w:val="a3"/>
-        <w:numPr>
-          <w:ilvl w:val="0"/>
-          <w:numId w:val="49"/>
-        </w:numPr>
-        <w:ind w:firstLineChars="0"/>
-      </w:pPr>
-      <w:r>
-        <w:rPr>
-          <w:rFonts w:hint="eastAsia"/>
-        </w:rPr>
-        <w:t>向上转型</w:t>
-      </w:r>
-    </w:p>
-    <w:p>
-      <w:pPr>
-        <w:pStyle w:val="a3"/>
-        <w:ind w:left="420"/>
-      </w:pPr>
-      <w:r>
-        <w:rPr>
-          <w:rFonts w:hint="eastAsia"/>
-        </w:rPr>
-        <w:t>从子到父</w:t>
-      </w:r>
-    </w:p>
-    <w:p>
-      <w:pPr>
-        <w:pStyle w:val="a3"/>
-        <w:ind w:left="420"/>
-        <w:rPr>
-          <w:rFonts w:hint="eastAsia"/>
-        </w:rPr>
-      </w:pPr>
-      <w:proofErr w:type="gramStart"/>
-      <w:r>
-        <w:rPr>
-          <w:rFonts w:hint="eastAsia"/>
-        </w:rPr>
-        <w:t>父类引用</w:t>
-      </w:r>
-      <w:proofErr w:type="gramEnd"/>
-      <w:r>
-        <w:rPr>
-          <w:rFonts w:hint="eastAsia"/>
-        </w:rPr>
-        <w:t>指向子类对象</w:t>
-      </w:r>
-    </w:p>
-    <w:p>
-      <w:pPr>
-        <w:pStyle w:val="a3"/>
-        <w:numPr>
-          <w:ilvl w:val="0"/>
-          <w:numId w:val="49"/>
-        </w:numPr>
-        <w:ind w:firstLineChars="0"/>
-      </w:pPr>
-      <w:r>
-        <w:rPr>
-          <w:rFonts w:hint="eastAsia"/>
-        </w:rPr>
-        <w:t>向下转型</w:t>
-      </w:r>
-    </w:p>
-    <w:p>
-      <w:pPr>
-        <w:pStyle w:val="a3"/>
-        <w:ind w:left="420"/>
-      </w:pPr>
-      <w:r>
-        <w:rPr>
-          <w:rFonts w:hint="eastAsia"/>
-        </w:rPr>
-        <w:t>从</w:t>
-      </w:r>
-      <w:r>
-        <w:rPr>
-          <w:rFonts w:hint="eastAsia"/>
-        </w:rPr>
-        <w:t>父</w:t>
-      </w:r>
-      <w:r>
-        <w:rPr>
-          <w:rFonts w:hint="eastAsia"/>
-        </w:rPr>
-        <w:t>到</w:t>
-      </w:r>
-      <w:r>
-        <w:rPr>
-          <w:rFonts w:hint="eastAsia"/>
-        </w:rPr>
-        <w:t>子</w:t>
+        <w:t>实例化，这叫接口多态</w:t>
+      </w:r>
+    </w:p>
+    <w:p>
+      <w:r>
+        <w:rPr>
+          <w:rFonts w:hint="eastAsia"/>
+        </w:rPr>
+        <w:t>多态的形式：具体类多态，抽象类多态，接口多态</w:t>
+      </w:r>
+    </w:p>
+    <w:p>
+      <w:r>
+        <w:rPr>
+          <w:rFonts w:hint="eastAsia"/>
+        </w:rPr>
+        <w:t>多态前提：有继承或实现关系；有方法重写；有父（类/接口）引用指向（子/实现）对</w:t>
       </w:r>
       <w:bookmarkStart w:id="1" w:name="_GoBack"/>
       <w:bookmarkEnd w:id="1"/>
-    </w:p>
-    <w:p>
-      <w:pPr>
-        <w:pStyle w:val="a3"/>
-        <w:ind w:left="420"/>
-        <w:rPr>
-          <w:rFonts w:hint="eastAsia"/>
-        </w:rPr>
-      </w:pPr>
-      <w:proofErr w:type="gramStart"/>
-      <w:r>
-        <w:rPr>
-          <w:rFonts w:hint="eastAsia"/>
-        </w:rPr>
-        <w:t>父类引用</w:t>
-      </w:r>
-      <w:proofErr w:type="gramEnd"/>
-      <w:r>
-        <w:rPr>
-          <w:rFonts w:hint="eastAsia"/>
-        </w:rPr>
-        <w:t>转为</w:t>
-      </w:r>
-      <w:r>
-        <w:rPr>
-          <w:rFonts w:hint="eastAsia"/>
-        </w:rPr>
-        <w:t>子类对象</w:t>
-      </w:r>
-    </w:p>
-    <w:p>
-      <w:pPr>
-        <w:pStyle w:val="a3"/>
-        <w:ind w:left="420" w:firstLineChars="0" w:firstLine="0"/>
-        <w:rPr>
-          <w:rFonts w:hint="eastAsia"/>
-        </w:rPr>
-      </w:pPr>
+      <w:r>
+        <w:rPr>
+          <w:rFonts w:hint="eastAsia"/>
+        </w:rPr>
+        <w:t>象</w:t>
+      </w:r>
+    </w:p>
+    <w:p>
+      <w:pPr>
+        <w:pStyle w:val="a3"/>
+        <w:numPr>
+          <w:ilvl w:val="0"/>
+          <w:numId w:val="48"/>
+        </w:numPr>
+        <w:ind w:firstLineChars="0"/>
+      </w:pPr>
+      <w:r>
+        <w:rPr>
+          <w:rFonts w:hint="eastAsia"/>
+        </w:rPr>
+        <w:t>接口的实现：要么重写接口中的所有抽象方法，要么是抽象类</w:t>
+      </w:r>
+    </w:p>
+    <w:p>
+      <w:pPr>
+        <w:pStyle w:val="2"/>
+      </w:pPr>
+      <w:r>
+        <w:rPr>
+          <w:rFonts w:hint="eastAsia"/>
+        </w:rPr>
+        <w:t>1.</w:t>
+      </w:r>
+      <w:r>
+        <w:rPr>
+          <w:rFonts w:hint="eastAsia"/>
+        </w:rPr>
+        <w:t>3</w:t>
+      </w:r>
+      <w:r>
+        <w:rPr>
+          <w:rFonts w:hint="eastAsia"/>
+        </w:rPr>
+        <w:t>接口特点</w:t>
+      </w:r>
+    </w:p>
+    <w:p>
+      <w:pPr>
+        <w:pStyle w:val="a3"/>
+        <w:numPr>
+          <w:ilvl w:val="0"/>
+          <w:numId w:val="48"/>
+        </w:numPr>
+        <w:ind w:firstLineChars="0"/>
+      </w:pPr>
+      <w:r>
+        <w:rPr>
+          <w:rFonts w:hint="eastAsia"/>
+        </w:rPr>
+        <w:t>接口用关键字interface修饰</w:t>
+      </w:r>
     </w:p>
     <w:p>
       <w:pPr>
@@ -12815,6 +13388,119 @@
     </w:lvl>
   </w:abstractNum>
   <w:abstractNum w:abstractNumId="2" w15:restartNumberingAfterBreak="0">
+    <w:nsid w:val="048D4DBF"/>
+    <w:multiLevelType w:val="hybridMultilevel"/>
+    <w:tmpl w:val="63A2D8FE"/>
+    <w:lvl w:ilvl="0" w:tplc="04090001">
+      <w:start w:val="1"/>
+      <w:numFmt w:val="bullet"/>
+      <w:lvlText w:val=""/>
+      <w:lvlJc w:val="left"/>
+      <w:pPr>
+        <w:ind w:left="420" w:hanging="420"/>
+      </w:pPr>
+      <w:rPr>
+        <w:rFonts w:ascii="Wingdings" w:hAnsi="Wingdings" w:hint="default"/>
+      </w:rPr>
+    </w:lvl>
+    <w:lvl w:ilvl="1" w:tplc="04090003" w:tentative="1">
+      <w:start w:val="1"/>
+      <w:numFmt w:val="bullet"/>
+      <w:lvlText w:val=""/>
+      <w:lvlJc w:val="left"/>
+      <w:pPr>
+        <w:ind w:left="840" w:hanging="420"/>
+      </w:pPr>
+      <w:rPr>
+        <w:rFonts w:ascii="Wingdings" w:hAnsi="Wingdings" w:hint="default"/>
+      </w:rPr>
+    </w:lvl>
+    <w:lvl w:ilvl="2" w:tplc="04090005" w:tentative="1">
+      <w:start w:val="1"/>
+      <w:numFmt w:val="bullet"/>
+      <w:lvlText w:val=""/>
+      <w:lvlJc w:val="left"/>
+      <w:pPr>
+        <w:ind w:left="1260" w:hanging="420"/>
+      </w:pPr>
+      <w:rPr>
+        <w:rFonts w:ascii="Wingdings" w:hAnsi="Wingdings" w:hint="default"/>
+      </w:rPr>
+    </w:lvl>
+    <w:lvl w:ilvl="3" w:tplc="04090001" w:tentative="1">
+      <w:start w:val="1"/>
+      <w:numFmt w:val="bullet"/>
+      <w:lvlText w:val=""/>
+      <w:lvlJc w:val="left"/>
+      <w:pPr>
+        <w:ind w:left="1680" w:hanging="420"/>
+      </w:pPr>
+      <w:rPr>
+        <w:rFonts w:ascii="Wingdings" w:hAnsi="Wingdings" w:hint="default"/>
+      </w:rPr>
+    </w:lvl>
+    <w:lvl w:ilvl="4" w:tplc="04090003" w:tentative="1">
+      <w:start w:val="1"/>
+      <w:numFmt w:val="bullet"/>
+      <w:lvlText w:val=""/>
+      <w:lvlJc w:val="left"/>
+      <w:pPr>
+        <w:ind w:left="2100" w:hanging="420"/>
+      </w:pPr>
+      <w:rPr>
+        <w:rFonts w:ascii="Wingdings" w:hAnsi="Wingdings" w:hint="default"/>
+      </w:rPr>
+    </w:lvl>
+    <w:lvl w:ilvl="5" w:tplc="04090005" w:tentative="1">
+      <w:start w:val="1"/>
+      <w:numFmt w:val="bullet"/>
+      <w:lvlText w:val=""/>
+      <w:lvlJc w:val="left"/>
+      <w:pPr>
+        <w:ind w:left="2520" w:hanging="420"/>
+      </w:pPr>
+      <w:rPr>
+        <w:rFonts w:ascii="Wingdings" w:hAnsi="Wingdings" w:hint="default"/>
+      </w:rPr>
+    </w:lvl>
+    <w:lvl w:ilvl="6" w:tplc="04090001" w:tentative="1">
+      <w:start w:val="1"/>
+      <w:numFmt w:val="bullet"/>
+      <w:lvlText w:val=""/>
+      <w:lvlJc w:val="left"/>
+      <w:pPr>
+        <w:ind w:left="2940" w:hanging="420"/>
+      </w:pPr>
+      <w:rPr>
+        <w:rFonts w:ascii="Wingdings" w:hAnsi="Wingdings" w:hint="default"/>
+      </w:rPr>
+    </w:lvl>
+    <w:lvl w:ilvl="7" w:tplc="04090003" w:tentative="1">
+      <w:start w:val="1"/>
+      <w:numFmt w:val="bullet"/>
+      <w:lvlText w:val=""/>
+      <w:lvlJc w:val="left"/>
+      <w:pPr>
+        <w:ind w:left="3360" w:hanging="420"/>
+      </w:pPr>
+      <w:rPr>
+        <w:rFonts w:ascii="Wingdings" w:hAnsi="Wingdings" w:hint="default"/>
+      </w:rPr>
+    </w:lvl>
+    <w:lvl w:ilvl="8" w:tplc="04090005" w:tentative="1">
+      <w:start w:val="1"/>
+      <w:numFmt w:val="bullet"/>
+      <w:lvlText w:val=""/>
+      <w:lvlJc w:val="left"/>
+      <w:pPr>
+        <w:ind w:left="3780" w:hanging="420"/>
+      </w:pPr>
+      <w:rPr>
+        <w:rFonts w:ascii="Wingdings" w:hAnsi="Wingdings" w:hint="default"/>
+      </w:rPr>
+    </w:lvl>
+  </w:abstractNum>
+  <w:abstractNum w:abstractNumId="3" w15:restartNumberingAfterBreak="0">
     <w:nsid w:val="08EC6EC0"/>
     <w:multiLevelType w:val="hybridMultilevel"/>
     <w:tmpl w:val="F58216FA"/>
@@ -12829,119 +13515,6 @@
       <w:rPr>
         <w:rFonts w:ascii="Wingdings" w:hAnsi="Wingdings" w:hint="default"/>
         <w:color w:val="auto"/>
-      </w:rPr>
-    </w:lvl>
-    <w:lvl w:ilvl="1" w:tplc="04090003" w:tentative="1">
-      <w:start w:val="1"/>
-      <w:numFmt w:val="bullet"/>
-      <w:lvlText w:val=""/>
-      <w:lvlJc w:val="left"/>
-      <w:pPr>
-        <w:ind w:left="840" w:hanging="420"/>
-      </w:pPr>
-      <w:rPr>
-        <w:rFonts w:ascii="Wingdings" w:hAnsi="Wingdings" w:hint="default"/>
-      </w:rPr>
-    </w:lvl>
-    <w:lvl w:ilvl="2" w:tplc="04090005" w:tentative="1">
-      <w:start w:val="1"/>
-      <w:numFmt w:val="bullet"/>
-      <w:lvlText w:val=""/>
-      <w:lvlJc w:val="left"/>
-      <w:pPr>
-        <w:ind w:left="1260" w:hanging="420"/>
-      </w:pPr>
-      <w:rPr>
-        <w:rFonts w:ascii="Wingdings" w:hAnsi="Wingdings" w:hint="default"/>
-      </w:rPr>
-    </w:lvl>
-    <w:lvl w:ilvl="3" w:tplc="04090001" w:tentative="1">
-      <w:start w:val="1"/>
-      <w:numFmt w:val="bullet"/>
-      <w:lvlText w:val=""/>
-      <w:lvlJc w:val="left"/>
-      <w:pPr>
-        <w:ind w:left="1680" w:hanging="420"/>
-      </w:pPr>
-      <w:rPr>
-        <w:rFonts w:ascii="Wingdings" w:hAnsi="Wingdings" w:hint="default"/>
-      </w:rPr>
-    </w:lvl>
-    <w:lvl w:ilvl="4" w:tplc="04090003" w:tentative="1">
-      <w:start w:val="1"/>
-      <w:numFmt w:val="bullet"/>
-      <w:lvlText w:val=""/>
-      <w:lvlJc w:val="left"/>
-      <w:pPr>
-        <w:ind w:left="2100" w:hanging="420"/>
-      </w:pPr>
-      <w:rPr>
-        <w:rFonts w:ascii="Wingdings" w:hAnsi="Wingdings" w:hint="default"/>
-      </w:rPr>
-    </w:lvl>
-    <w:lvl w:ilvl="5" w:tplc="04090005" w:tentative="1">
-      <w:start w:val="1"/>
-      <w:numFmt w:val="bullet"/>
-      <w:lvlText w:val=""/>
-      <w:lvlJc w:val="left"/>
-      <w:pPr>
-        <w:ind w:left="2520" w:hanging="420"/>
-      </w:pPr>
-      <w:rPr>
-        <w:rFonts w:ascii="Wingdings" w:hAnsi="Wingdings" w:hint="default"/>
-      </w:rPr>
-    </w:lvl>
-    <w:lvl w:ilvl="6" w:tplc="04090001" w:tentative="1">
-      <w:start w:val="1"/>
-      <w:numFmt w:val="bullet"/>
-      <w:lvlText w:val=""/>
-      <w:lvlJc w:val="left"/>
-      <w:pPr>
-        <w:ind w:left="2940" w:hanging="420"/>
-      </w:pPr>
-      <w:rPr>
-        <w:rFonts w:ascii="Wingdings" w:hAnsi="Wingdings" w:hint="default"/>
-      </w:rPr>
-    </w:lvl>
-    <w:lvl w:ilvl="7" w:tplc="04090003" w:tentative="1">
-      <w:start w:val="1"/>
-      <w:numFmt w:val="bullet"/>
-      <w:lvlText w:val=""/>
-      <w:lvlJc w:val="left"/>
-      <w:pPr>
-        <w:ind w:left="3360" w:hanging="420"/>
-      </w:pPr>
-      <w:rPr>
-        <w:rFonts w:ascii="Wingdings" w:hAnsi="Wingdings" w:hint="default"/>
-      </w:rPr>
-    </w:lvl>
-    <w:lvl w:ilvl="8" w:tplc="04090005" w:tentative="1">
-      <w:start w:val="1"/>
-      <w:numFmt w:val="bullet"/>
-      <w:lvlText w:val=""/>
-      <w:lvlJc w:val="left"/>
-      <w:pPr>
-        <w:ind w:left="3780" w:hanging="420"/>
-      </w:pPr>
-      <w:rPr>
-        <w:rFonts w:ascii="Wingdings" w:hAnsi="Wingdings" w:hint="default"/>
-      </w:rPr>
-    </w:lvl>
-  </w:abstractNum>
-  <w:abstractNum w:abstractNumId="3" w15:restartNumberingAfterBreak="0">
-    <w:nsid w:val="09CB660D"/>
-    <w:multiLevelType w:val="hybridMultilevel"/>
-    <w:tmpl w:val="973EBF02"/>
-    <w:lvl w:ilvl="0" w:tplc="04090001">
-      <w:start w:val="1"/>
-      <w:numFmt w:val="bullet"/>
-      <w:lvlText w:val=""/>
-      <w:lvlJc w:val="left"/>
-      <w:pPr>
-        <w:ind w:left="420" w:hanging="420"/>
-      </w:pPr>
-      <w:rPr>
-        <w:rFonts w:ascii="Wingdings" w:hAnsi="Wingdings" w:hint="default"/>
       </w:rPr>
     </w:lvl>
     <w:lvl w:ilvl="1" w:tplc="04090003" w:tentative="1">
@@ -14266,119 +14839,6 @@
     </w:lvl>
   </w:abstractNum>
   <w:abstractNum w:abstractNumId="15" w15:restartNumberingAfterBreak="0">
-    <w:nsid w:val="323977DD"/>
-    <w:multiLevelType w:val="hybridMultilevel"/>
-    <w:tmpl w:val="47E2098E"/>
-    <w:lvl w:ilvl="0" w:tplc="04090001">
-      <w:start w:val="1"/>
-      <w:numFmt w:val="bullet"/>
-      <w:lvlText w:val=""/>
-      <w:lvlJc w:val="left"/>
-      <w:pPr>
-        <w:ind w:left="636" w:hanging="420"/>
-      </w:pPr>
-      <w:rPr>
-        <w:rFonts w:ascii="Wingdings" w:hAnsi="Wingdings" w:hint="default"/>
-      </w:rPr>
-    </w:lvl>
-    <w:lvl w:ilvl="1" w:tplc="04090003" w:tentative="1">
-      <w:start w:val="1"/>
-      <w:numFmt w:val="bullet"/>
-      <w:lvlText w:val=""/>
-      <w:lvlJc w:val="left"/>
-      <w:pPr>
-        <w:ind w:left="1056" w:hanging="420"/>
-      </w:pPr>
-      <w:rPr>
-        <w:rFonts w:ascii="Wingdings" w:hAnsi="Wingdings" w:hint="default"/>
-      </w:rPr>
-    </w:lvl>
-    <w:lvl w:ilvl="2" w:tplc="04090005" w:tentative="1">
-      <w:start w:val="1"/>
-      <w:numFmt w:val="bullet"/>
-      <w:lvlText w:val=""/>
-      <w:lvlJc w:val="left"/>
-      <w:pPr>
-        <w:ind w:left="1476" w:hanging="420"/>
-      </w:pPr>
-      <w:rPr>
-        <w:rFonts w:ascii="Wingdings" w:hAnsi="Wingdings" w:hint="default"/>
-      </w:rPr>
-    </w:lvl>
-    <w:lvl w:ilvl="3" w:tplc="04090001" w:tentative="1">
-      <w:start w:val="1"/>
-      <w:numFmt w:val="bullet"/>
-      <w:lvlText w:val=""/>
-      <w:lvlJc w:val="left"/>
-      <w:pPr>
-        <w:ind w:left="1896" w:hanging="420"/>
-      </w:pPr>
-      <w:rPr>
-        <w:rFonts w:ascii="Wingdings" w:hAnsi="Wingdings" w:hint="default"/>
-      </w:rPr>
-    </w:lvl>
-    <w:lvl w:ilvl="4" w:tplc="04090003" w:tentative="1">
-      <w:start w:val="1"/>
-      <w:numFmt w:val="bullet"/>
-      <w:lvlText w:val=""/>
-      <w:lvlJc w:val="left"/>
-      <w:pPr>
-        <w:ind w:left="2316" w:hanging="420"/>
-      </w:pPr>
-      <w:rPr>
-        <w:rFonts w:ascii="Wingdings" w:hAnsi="Wingdings" w:hint="default"/>
-      </w:rPr>
-    </w:lvl>
-    <w:lvl w:ilvl="5" w:tplc="04090005" w:tentative="1">
-      <w:start w:val="1"/>
-      <w:numFmt w:val="bullet"/>
-      <w:lvlText w:val=""/>
-      <w:lvlJc w:val="left"/>
-      <w:pPr>
-        <w:ind w:left="2736" w:hanging="420"/>
-      </w:pPr>
-      <w:rPr>
-        <w:rFonts w:ascii="Wingdings" w:hAnsi="Wingdings" w:hint="default"/>
-      </w:rPr>
-    </w:lvl>
-    <w:lvl w:ilvl="6" w:tplc="04090001" w:tentative="1">
-      <w:start w:val="1"/>
-      <w:numFmt w:val="bullet"/>
-      <w:lvlText w:val=""/>
-      <w:lvlJc w:val="left"/>
-      <w:pPr>
-        <w:ind w:left="3156" w:hanging="420"/>
-      </w:pPr>
-      <w:rPr>
-        <w:rFonts w:ascii="Wingdings" w:hAnsi="Wingdings" w:hint="default"/>
-      </w:rPr>
-    </w:lvl>
-    <w:lvl w:ilvl="7" w:tplc="04090003" w:tentative="1">
-      <w:start w:val="1"/>
-      <w:numFmt w:val="bullet"/>
-      <w:lvlText w:val=""/>
-      <w:lvlJc w:val="left"/>
-      <w:pPr>
-        <w:ind w:left="3576" w:hanging="420"/>
-      </w:pPr>
-      <w:rPr>
-        <w:rFonts w:ascii="Wingdings" w:hAnsi="Wingdings" w:hint="default"/>
-      </w:rPr>
-    </w:lvl>
-    <w:lvl w:ilvl="8" w:tplc="04090005" w:tentative="1">
-      <w:start w:val="1"/>
-      <w:numFmt w:val="bullet"/>
-      <w:lvlText w:val=""/>
-      <w:lvlJc w:val="left"/>
-      <w:pPr>
-        <w:ind w:left="3996" w:hanging="420"/>
-      </w:pPr>
-      <w:rPr>
-        <w:rFonts w:ascii="Wingdings" w:hAnsi="Wingdings" w:hint="default"/>
-      </w:rPr>
-    </w:lvl>
-  </w:abstractNum>
-  <w:abstractNum w:abstractNumId="16" w15:restartNumberingAfterBreak="0">
     <w:nsid w:val="36E76C88"/>
     <w:multiLevelType w:val="hybridMultilevel"/>
     <w:tmpl w:val="F9DC2C30"/>
@@ -14491,7 +14951,7 @@
       </w:rPr>
     </w:lvl>
   </w:abstractNum>
-  <w:abstractNum w:abstractNumId="17" w15:restartNumberingAfterBreak="0">
+  <w:abstractNum w:abstractNumId="16" w15:restartNumberingAfterBreak="0">
     <w:nsid w:val="37851A21"/>
     <w:multiLevelType w:val="hybridMultilevel"/>
     <w:tmpl w:val="21EA7F40"/>
@@ -14577,7 +15037,7 @@
       </w:pPr>
     </w:lvl>
   </w:abstractNum>
-  <w:abstractNum w:abstractNumId="18" w15:restartNumberingAfterBreak="0">
+  <w:abstractNum w:abstractNumId="17" w15:restartNumberingAfterBreak="0">
     <w:nsid w:val="39F23C6F"/>
     <w:multiLevelType w:val="hybridMultilevel"/>
     <w:tmpl w:val="15A83702"/>
@@ -14690,7 +15150,7 @@
       </w:rPr>
     </w:lvl>
   </w:abstractNum>
-  <w:abstractNum w:abstractNumId="19" w15:restartNumberingAfterBreak="0">
+  <w:abstractNum w:abstractNumId="18" w15:restartNumberingAfterBreak="0">
     <w:nsid w:val="3F166D92"/>
     <w:multiLevelType w:val="hybridMultilevel"/>
     <w:tmpl w:val="4788ACC6"/>
@@ -14776,7 +15236,7 @@
       </w:pPr>
     </w:lvl>
   </w:abstractNum>
-  <w:abstractNum w:abstractNumId="20" w15:restartNumberingAfterBreak="0">
+  <w:abstractNum w:abstractNumId="19" w15:restartNumberingAfterBreak="0">
     <w:nsid w:val="3F863EDC"/>
     <w:multiLevelType w:val="hybridMultilevel"/>
     <w:tmpl w:val="9820AC6C"/>
@@ -14890,7 +15350,7 @@
       </w:rPr>
     </w:lvl>
   </w:abstractNum>
-  <w:abstractNum w:abstractNumId="21" w15:restartNumberingAfterBreak="0">
+  <w:abstractNum w:abstractNumId="20" w15:restartNumberingAfterBreak="0">
     <w:nsid w:val="411800C7"/>
     <w:multiLevelType w:val="hybridMultilevel"/>
     <w:tmpl w:val="E6E2ED74"/>
@@ -15003,7 +15463,7 @@
       </w:rPr>
     </w:lvl>
   </w:abstractNum>
-  <w:abstractNum w:abstractNumId="22" w15:restartNumberingAfterBreak="0">
+  <w:abstractNum w:abstractNumId="21" w15:restartNumberingAfterBreak="0">
     <w:nsid w:val="42F566B8"/>
     <w:multiLevelType w:val="hybridMultilevel"/>
     <w:tmpl w:val="F4DC2110"/>
@@ -15116,7 +15576,7 @@
       </w:rPr>
     </w:lvl>
   </w:abstractNum>
-  <w:abstractNum w:abstractNumId="23" w15:restartNumberingAfterBreak="0">
+  <w:abstractNum w:abstractNumId="22" w15:restartNumberingAfterBreak="0">
     <w:nsid w:val="44622CE6"/>
     <w:multiLevelType w:val="hybridMultilevel"/>
     <w:tmpl w:val="DA06CE76"/>
@@ -15229,7 +15689,7 @@
       </w:rPr>
     </w:lvl>
   </w:abstractNum>
-  <w:abstractNum w:abstractNumId="24" w15:restartNumberingAfterBreak="0">
+  <w:abstractNum w:abstractNumId="23" w15:restartNumberingAfterBreak="0">
     <w:nsid w:val="471B177D"/>
     <w:multiLevelType w:val="hybridMultilevel"/>
     <w:tmpl w:val="7B503C66"/>
@@ -15342,7 +15802,7 @@
       </w:rPr>
     </w:lvl>
   </w:abstractNum>
-  <w:abstractNum w:abstractNumId="25" w15:restartNumberingAfterBreak="0">
+  <w:abstractNum w:abstractNumId="24" w15:restartNumberingAfterBreak="0">
     <w:nsid w:val="477E5D47"/>
     <w:multiLevelType w:val="hybridMultilevel"/>
     <w:tmpl w:val="717894C2"/>
@@ -15455,7 +15915,7 @@
       </w:rPr>
     </w:lvl>
   </w:abstractNum>
-  <w:abstractNum w:abstractNumId="26" w15:restartNumberingAfterBreak="0">
+  <w:abstractNum w:abstractNumId="25" w15:restartNumberingAfterBreak="0">
     <w:nsid w:val="48B456AE"/>
     <w:multiLevelType w:val="hybridMultilevel"/>
     <w:tmpl w:val="2E9439D0"/>
@@ -15541,7 +16001,7 @@
       </w:pPr>
     </w:lvl>
   </w:abstractNum>
-  <w:abstractNum w:abstractNumId="27" w15:restartNumberingAfterBreak="0">
+  <w:abstractNum w:abstractNumId="26" w15:restartNumberingAfterBreak="0">
     <w:nsid w:val="495C03D8"/>
     <w:multiLevelType w:val="hybridMultilevel"/>
     <w:tmpl w:val="515A72C6"/>
@@ -15627,7 +16087,7 @@
       </w:pPr>
     </w:lvl>
   </w:abstractNum>
-  <w:abstractNum w:abstractNumId="28" w15:restartNumberingAfterBreak="0">
+  <w:abstractNum w:abstractNumId="27" w15:restartNumberingAfterBreak="0">
     <w:nsid w:val="4E6C4508"/>
     <w:multiLevelType w:val="hybridMultilevel"/>
     <w:tmpl w:val="14543F1A"/>
@@ -15740,7 +16200,7 @@
       </w:rPr>
     </w:lvl>
   </w:abstractNum>
-  <w:abstractNum w:abstractNumId="29" w15:restartNumberingAfterBreak="0">
+  <w:abstractNum w:abstractNumId="28" w15:restartNumberingAfterBreak="0">
     <w:nsid w:val="52EB4C56"/>
     <w:multiLevelType w:val="hybridMultilevel"/>
     <w:tmpl w:val="2306EB82"/>
@@ -15853,7 +16313,7 @@
       </w:rPr>
     </w:lvl>
   </w:abstractNum>
-  <w:abstractNum w:abstractNumId="30" w15:restartNumberingAfterBreak="0">
+  <w:abstractNum w:abstractNumId="29" w15:restartNumberingAfterBreak="0">
     <w:nsid w:val="567B064C"/>
     <w:multiLevelType w:val="hybridMultilevel"/>
     <w:tmpl w:val="CA46826C"/>
@@ -15966,7 +16426,7 @@
       </w:rPr>
     </w:lvl>
   </w:abstractNum>
-  <w:abstractNum w:abstractNumId="31" w15:restartNumberingAfterBreak="0">
+  <w:abstractNum w:abstractNumId="30" w15:restartNumberingAfterBreak="0">
     <w:nsid w:val="57DD0D6D"/>
     <w:multiLevelType w:val="hybridMultilevel"/>
     <w:tmpl w:val="9B06A4B6"/>
@@ -16079,7 +16539,7 @@
       </w:rPr>
     </w:lvl>
   </w:abstractNum>
-  <w:abstractNum w:abstractNumId="32" w15:restartNumberingAfterBreak="0">
+  <w:abstractNum w:abstractNumId="31" w15:restartNumberingAfterBreak="0">
     <w:nsid w:val="587F4BC4"/>
     <w:multiLevelType w:val="hybridMultilevel"/>
     <w:tmpl w:val="EE247442"/>
@@ -16094,6 +16554,119 @@
       <w:rPr>
         <w:rFonts w:ascii="Wingdings" w:hAnsi="Wingdings" w:hint="default"/>
         <w:color w:val="auto"/>
+      </w:rPr>
+    </w:lvl>
+    <w:lvl w:ilvl="1" w:tplc="04090003" w:tentative="1">
+      <w:start w:val="1"/>
+      <w:numFmt w:val="bullet"/>
+      <w:lvlText w:val=""/>
+      <w:lvlJc w:val="left"/>
+      <w:pPr>
+        <w:ind w:left="840" w:hanging="420"/>
+      </w:pPr>
+      <w:rPr>
+        <w:rFonts w:ascii="Wingdings" w:hAnsi="Wingdings" w:hint="default"/>
+      </w:rPr>
+    </w:lvl>
+    <w:lvl w:ilvl="2" w:tplc="04090005" w:tentative="1">
+      <w:start w:val="1"/>
+      <w:numFmt w:val="bullet"/>
+      <w:lvlText w:val=""/>
+      <w:lvlJc w:val="left"/>
+      <w:pPr>
+        <w:ind w:left="1260" w:hanging="420"/>
+      </w:pPr>
+      <w:rPr>
+        <w:rFonts w:ascii="Wingdings" w:hAnsi="Wingdings" w:hint="default"/>
+      </w:rPr>
+    </w:lvl>
+    <w:lvl w:ilvl="3" w:tplc="04090001" w:tentative="1">
+      <w:start w:val="1"/>
+      <w:numFmt w:val="bullet"/>
+      <w:lvlText w:val=""/>
+      <w:lvlJc w:val="left"/>
+      <w:pPr>
+        <w:ind w:left="1680" w:hanging="420"/>
+      </w:pPr>
+      <w:rPr>
+        <w:rFonts w:ascii="Wingdings" w:hAnsi="Wingdings" w:hint="default"/>
+      </w:rPr>
+    </w:lvl>
+    <w:lvl w:ilvl="4" w:tplc="04090003" w:tentative="1">
+      <w:start w:val="1"/>
+      <w:numFmt w:val="bullet"/>
+      <w:lvlText w:val=""/>
+      <w:lvlJc w:val="left"/>
+      <w:pPr>
+        <w:ind w:left="2100" w:hanging="420"/>
+      </w:pPr>
+      <w:rPr>
+        <w:rFonts w:ascii="Wingdings" w:hAnsi="Wingdings" w:hint="default"/>
+      </w:rPr>
+    </w:lvl>
+    <w:lvl w:ilvl="5" w:tplc="04090005" w:tentative="1">
+      <w:start w:val="1"/>
+      <w:numFmt w:val="bullet"/>
+      <w:lvlText w:val=""/>
+      <w:lvlJc w:val="left"/>
+      <w:pPr>
+        <w:ind w:left="2520" w:hanging="420"/>
+      </w:pPr>
+      <w:rPr>
+        <w:rFonts w:ascii="Wingdings" w:hAnsi="Wingdings" w:hint="default"/>
+      </w:rPr>
+    </w:lvl>
+    <w:lvl w:ilvl="6" w:tplc="04090001" w:tentative="1">
+      <w:start w:val="1"/>
+      <w:numFmt w:val="bullet"/>
+      <w:lvlText w:val=""/>
+      <w:lvlJc w:val="left"/>
+      <w:pPr>
+        <w:ind w:left="2940" w:hanging="420"/>
+      </w:pPr>
+      <w:rPr>
+        <w:rFonts w:ascii="Wingdings" w:hAnsi="Wingdings" w:hint="default"/>
+      </w:rPr>
+    </w:lvl>
+    <w:lvl w:ilvl="7" w:tplc="04090003" w:tentative="1">
+      <w:start w:val="1"/>
+      <w:numFmt w:val="bullet"/>
+      <w:lvlText w:val=""/>
+      <w:lvlJc w:val="left"/>
+      <w:pPr>
+        <w:ind w:left="3360" w:hanging="420"/>
+      </w:pPr>
+      <w:rPr>
+        <w:rFonts w:ascii="Wingdings" w:hAnsi="Wingdings" w:hint="default"/>
+      </w:rPr>
+    </w:lvl>
+    <w:lvl w:ilvl="8" w:tplc="04090005" w:tentative="1">
+      <w:start w:val="1"/>
+      <w:numFmt w:val="bullet"/>
+      <w:lvlText w:val=""/>
+      <w:lvlJc w:val="left"/>
+      <w:pPr>
+        <w:ind w:left="3780" w:hanging="420"/>
+      </w:pPr>
+      <w:rPr>
+        <w:rFonts w:ascii="Wingdings" w:hAnsi="Wingdings" w:hint="default"/>
+      </w:rPr>
+    </w:lvl>
+  </w:abstractNum>
+  <w:abstractNum w:abstractNumId="32" w15:restartNumberingAfterBreak="0">
+    <w:nsid w:val="5A954959"/>
+    <w:multiLevelType w:val="hybridMultilevel"/>
+    <w:tmpl w:val="45B0E1CC"/>
+    <w:lvl w:ilvl="0" w:tplc="04090001">
+      <w:start w:val="1"/>
+      <w:numFmt w:val="bullet"/>
+      <w:lvlText w:val=""/>
+      <w:lvlJc w:val="left"/>
+      <w:pPr>
+        <w:ind w:left="420" w:hanging="420"/>
+      </w:pPr>
+      <w:rPr>
+        <w:rFonts w:ascii="Wingdings" w:hAnsi="Wingdings" w:hint="default"/>
       </w:rPr>
     </w:lvl>
     <w:lvl w:ilvl="1" w:tplc="04090003" w:tentative="1">
@@ -17146,119 +17719,6 @@
     </w:lvl>
   </w:abstractNum>
   <w:abstractNum w:abstractNumId="42" w15:restartNumberingAfterBreak="0">
-    <w:nsid w:val="72A16D47"/>
-    <w:multiLevelType w:val="hybridMultilevel"/>
-    <w:tmpl w:val="00A6342A"/>
-    <w:lvl w:ilvl="0" w:tplc="04090001">
-      <w:start w:val="1"/>
-      <w:numFmt w:val="bullet"/>
-      <w:lvlText w:val=""/>
-      <w:lvlJc w:val="left"/>
-      <w:pPr>
-        <w:ind w:left="420" w:hanging="420"/>
-      </w:pPr>
-      <w:rPr>
-        <w:rFonts w:ascii="Wingdings" w:hAnsi="Wingdings" w:hint="default"/>
-      </w:rPr>
-    </w:lvl>
-    <w:lvl w:ilvl="1" w:tplc="04090003" w:tentative="1">
-      <w:start w:val="1"/>
-      <w:numFmt w:val="bullet"/>
-      <w:lvlText w:val=""/>
-      <w:lvlJc w:val="left"/>
-      <w:pPr>
-        <w:ind w:left="840" w:hanging="420"/>
-      </w:pPr>
-      <w:rPr>
-        <w:rFonts w:ascii="Wingdings" w:hAnsi="Wingdings" w:hint="default"/>
-      </w:rPr>
-    </w:lvl>
-    <w:lvl w:ilvl="2" w:tplc="04090005" w:tentative="1">
-      <w:start w:val="1"/>
-      <w:numFmt w:val="bullet"/>
-      <w:lvlText w:val=""/>
-      <w:lvlJc w:val="left"/>
-      <w:pPr>
-        <w:ind w:left="1260" w:hanging="420"/>
-      </w:pPr>
-      <w:rPr>
-        <w:rFonts w:ascii="Wingdings" w:hAnsi="Wingdings" w:hint="default"/>
-      </w:rPr>
-    </w:lvl>
-    <w:lvl w:ilvl="3" w:tplc="04090001" w:tentative="1">
-      <w:start w:val="1"/>
-      <w:numFmt w:val="bullet"/>
-      <w:lvlText w:val=""/>
-      <w:lvlJc w:val="left"/>
-      <w:pPr>
-        <w:ind w:left="1680" w:hanging="420"/>
-      </w:pPr>
-      <w:rPr>
-        <w:rFonts w:ascii="Wingdings" w:hAnsi="Wingdings" w:hint="default"/>
-      </w:rPr>
-    </w:lvl>
-    <w:lvl w:ilvl="4" w:tplc="04090003" w:tentative="1">
-      <w:start w:val="1"/>
-      <w:numFmt w:val="bullet"/>
-      <w:lvlText w:val=""/>
-      <w:lvlJc w:val="left"/>
-      <w:pPr>
-        <w:ind w:left="2100" w:hanging="420"/>
-      </w:pPr>
-      <w:rPr>
-        <w:rFonts w:ascii="Wingdings" w:hAnsi="Wingdings" w:hint="default"/>
-      </w:rPr>
-    </w:lvl>
-    <w:lvl w:ilvl="5" w:tplc="04090005" w:tentative="1">
-      <w:start w:val="1"/>
-      <w:numFmt w:val="bullet"/>
-      <w:lvlText w:val=""/>
-      <w:lvlJc w:val="left"/>
-      <w:pPr>
-        <w:ind w:left="2520" w:hanging="420"/>
-      </w:pPr>
-      <w:rPr>
-        <w:rFonts w:ascii="Wingdings" w:hAnsi="Wingdings" w:hint="default"/>
-      </w:rPr>
-    </w:lvl>
-    <w:lvl w:ilvl="6" w:tplc="04090001" w:tentative="1">
-      <w:start w:val="1"/>
-      <w:numFmt w:val="bullet"/>
-      <w:lvlText w:val=""/>
-      <w:lvlJc w:val="left"/>
-      <w:pPr>
-        <w:ind w:left="2940" w:hanging="420"/>
-      </w:pPr>
-      <w:rPr>
-        <w:rFonts w:ascii="Wingdings" w:hAnsi="Wingdings" w:hint="default"/>
-      </w:rPr>
-    </w:lvl>
-    <w:lvl w:ilvl="7" w:tplc="04090003" w:tentative="1">
-      <w:start w:val="1"/>
-      <w:numFmt w:val="bullet"/>
-      <w:lvlText w:val=""/>
-      <w:lvlJc w:val="left"/>
-      <w:pPr>
-        <w:ind w:left="3360" w:hanging="420"/>
-      </w:pPr>
-      <w:rPr>
-        <w:rFonts w:ascii="Wingdings" w:hAnsi="Wingdings" w:hint="default"/>
-      </w:rPr>
-    </w:lvl>
-    <w:lvl w:ilvl="8" w:tplc="04090005" w:tentative="1">
-      <w:start w:val="1"/>
-      <w:numFmt w:val="bullet"/>
-      <w:lvlText w:val=""/>
-      <w:lvlJc w:val="left"/>
-      <w:pPr>
-        <w:ind w:left="3780" w:hanging="420"/>
-      </w:pPr>
-      <w:rPr>
-        <w:rFonts w:ascii="Wingdings" w:hAnsi="Wingdings" w:hint="default"/>
-      </w:rPr>
-    </w:lvl>
-  </w:abstractNum>
-  <w:abstractNum w:abstractNumId="43" w15:restartNumberingAfterBreak="0">
     <w:nsid w:val="72AC71FF"/>
     <w:multiLevelType w:val="hybridMultilevel"/>
     <w:tmpl w:val="37C61D18"/>
@@ -17371,7 +17831,7 @@
       </w:rPr>
     </w:lvl>
   </w:abstractNum>
-  <w:abstractNum w:abstractNumId="44" w15:restartNumberingAfterBreak="0">
+  <w:abstractNum w:abstractNumId="43" w15:restartNumberingAfterBreak="0">
     <w:nsid w:val="72C83A46"/>
     <w:multiLevelType w:val="hybridMultilevel"/>
     <w:tmpl w:val="4788ACC6"/>
@@ -17457,7 +17917,7 @@
       </w:pPr>
     </w:lvl>
   </w:abstractNum>
-  <w:abstractNum w:abstractNumId="45" w15:restartNumberingAfterBreak="0">
+  <w:abstractNum w:abstractNumId="44" w15:restartNumberingAfterBreak="0">
     <w:nsid w:val="73CD5367"/>
     <w:multiLevelType w:val="hybridMultilevel"/>
     <w:tmpl w:val="C680C7FE"/>
@@ -17570,7 +18030,7 @@
       </w:rPr>
     </w:lvl>
   </w:abstractNum>
-  <w:abstractNum w:abstractNumId="46" w15:restartNumberingAfterBreak="0">
+  <w:abstractNum w:abstractNumId="45" w15:restartNumberingAfterBreak="0">
     <w:nsid w:val="79F57DEE"/>
     <w:multiLevelType w:val="hybridMultilevel"/>
     <w:tmpl w:val="69F8B92A"/>
@@ -17683,7 +18143,7 @@
       </w:rPr>
     </w:lvl>
   </w:abstractNum>
-  <w:abstractNum w:abstractNumId="47" w15:restartNumberingAfterBreak="0">
+  <w:abstractNum w:abstractNumId="46" w15:restartNumberingAfterBreak="0">
     <w:nsid w:val="7AAD0315"/>
     <w:multiLevelType w:val="hybridMultilevel"/>
     <w:tmpl w:val="E5464304"/>
@@ -17796,7 +18256,7 @@
       </w:rPr>
     </w:lvl>
   </w:abstractNum>
-  <w:abstractNum w:abstractNumId="48" w15:restartNumberingAfterBreak="0">
+  <w:abstractNum w:abstractNumId="47" w15:restartNumberingAfterBreak="0">
     <w:nsid w:val="7BFD6B45"/>
     <w:multiLevelType w:val="hybridMultilevel"/>
     <w:tmpl w:val="C2326FBE"/>
@@ -17916,146 +18376,144 @@
     <w:abstractNumId w:val="12"/>
   </w:num>
   <w:num w:numId="3">
+    <w:abstractNumId w:val="46"/>
+  </w:num>
+  <w:num w:numId="4">
+    <w:abstractNumId w:val="14"/>
+  </w:num>
+  <w:num w:numId="5">
+    <w:abstractNumId w:val="40"/>
+  </w:num>
+  <w:num w:numId="6">
+    <w:abstractNumId w:val="21"/>
+  </w:num>
+  <w:num w:numId="7">
+    <w:abstractNumId w:val="1"/>
+  </w:num>
+  <w:num w:numId="8">
+    <w:abstractNumId w:val="0"/>
+  </w:num>
+  <w:num w:numId="9">
+    <w:abstractNumId w:val="24"/>
+  </w:num>
+  <w:num w:numId="10">
+    <w:abstractNumId w:val="29"/>
+  </w:num>
+  <w:num w:numId="11">
+    <w:abstractNumId w:val="41"/>
+  </w:num>
+  <w:num w:numId="12">
+    <w:abstractNumId w:val="7"/>
+  </w:num>
+  <w:num w:numId="13">
+    <w:abstractNumId w:val="30"/>
+  </w:num>
+  <w:num w:numId="14">
+    <w:abstractNumId w:val="35"/>
+  </w:num>
+  <w:num w:numId="15">
+    <w:abstractNumId w:val="36"/>
+  </w:num>
+  <w:num w:numId="16">
+    <w:abstractNumId w:val="25"/>
+  </w:num>
+  <w:num w:numId="17">
+    <w:abstractNumId w:val="26"/>
+  </w:num>
+  <w:num w:numId="18">
+    <w:abstractNumId w:val="11"/>
+  </w:num>
+  <w:num w:numId="19">
+    <w:abstractNumId w:val="5"/>
+  </w:num>
+  <w:num w:numId="20">
+    <w:abstractNumId w:val="16"/>
+  </w:num>
+  <w:num w:numId="21">
+    <w:abstractNumId w:val="27"/>
+  </w:num>
+  <w:num w:numId="22">
+    <w:abstractNumId w:val="23"/>
+  </w:num>
+  <w:num w:numId="23">
+    <w:abstractNumId w:val="22"/>
+  </w:num>
+  <w:num w:numId="24">
+    <w:abstractNumId w:val="18"/>
+  </w:num>
+  <w:num w:numId="25">
+    <w:abstractNumId w:val="44"/>
+  </w:num>
+  <w:num w:numId="26">
+    <w:abstractNumId w:val="17"/>
+  </w:num>
+  <w:num w:numId="27">
+    <w:abstractNumId w:val="43"/>
+  </w:num>
+  <w:num w:numId="28">
+    <w:abstractNumId w:val="4"/>
+  </w:num>
+  <w:num w:numId="29">
     <w:abstractNumId w:val="42"/>
   </w:num>
-  <w:num w:numId="4">
+  <w:num w:numId="30">
+    <w:abstractNumId w:val="10"/>
+  </w:num>
+  <w:num w:numId="31">
+    <w:abstractNumId w:val="37"/>
+  </w:num>
+  <w:num w:numId="32">
+    <w:abstractNumId w:val="28"/>
+  </w:num>
+  <w:num w:numId="33">
+    <w:abstractNumId w:val="9"/>
+  </w:num>
+  <w:num w:numId="34">
+    <w:abstractNumId w:val="45"/>
+  </w:num>
+  <w:num w:numId="35">
+    <w:abstractNumId w:val="20"/>
+  </w:num>
+  <w:num w:numId="36">
+    <w:abstractNumId w:val="15"/>
+  </w:num>
+  <w:num w:numId="37">
+    <w:abstractNumId w:val="33"/>
+  </w:num>
+  <w:num w:numId="38">
     <w:abstractNumId w:val="47"/>
   </w:num>
-  <w:num w:numId="5">
-    <w:abstractNumId w:val="14"/>
+  <w:num w:numId="39">
+    <w:abstractNumId w:val="13"/>
   </w:num>
-  <w:num w:numId="6">
-    <w:abstractNumId w:val="40"/>
-  </w:num>
-  <w:num w:numId="7">
-    <w:abstractNumId w:val="15"/>
-  </w:num>
-  <w:num w:numId="8">
-    <w:abstractNumId w:val="22"/>
-  </w:num>
-  <w:num w:numId="9">
-    <w:abstractNumId w:val="1"/>
-  </w:num>
-  <w:num w:numId="10">
-    <w:abstractNumId w:val="0"/>
-  </w:num>
-  <w:num w:numId="11">
-    <w:abstractNumId w:val="25"/>
-  </w:num>
-  <w:num w:numId="12">
-    <w:abstractNumId w:val="30"/>
-  </w:num>
-  <w:num w:numId="13">
-    <w:abstractNumId w:val="41"/>
-  </w:num>
-  <w:num w:numId="14">
-    <w:abstractNumId w:val="7"/>
-  </w:num>
-  <w:num w:numId="15">
+  <w:num w:numId="40">
     <w:abstractNumId w:val="31"/>
   </w:num>
-  <w:num w:numId="16">
-    <w:abstractNumId w:val="35"/>
+  <w:num w:numId="41">
+    <w:abstractNumId w:val="19"/>
   </w:num>
-  <w:num w:numId="17">
-    <w:abstractNumId w:val="36"/>
+  <w:num w:numId="42">
+    <w:abstractNumId w:val="39"/>
   </w:num>
-  <w:num w:numId="18">
-    <w:abstractNumId w:val="26"/>
+  <w:num w:numId="43">
+    <w:abstractNumId w:val="6"/>
   </w:num>
-  <w:num w:numId="19">
-    <w:abstractNumId w:val="27"/>
-  </w:num>
-  <w:num w:numId="20">
-    <w:abstractNumId w:val="11"/>
-  </w:num>
-  <w:num w:numId="21">
+  <w:num w:numId="44">
     <w:abstractNumId w:val="3"/>
   </w:num>
-  <w:num w:numId="22">
-    <w:abstractNumId w:val="5"/>
-  </w:num>
-  <w:num w:numId="23">
-    <w:abstractNumId w:val="17"/>
-  </w:num>
-  <w:num w:numId="24">
-    <w:abstractNumId w:val="28"/>
-  </w:num>
-  <w:num w:numId="25">
-    <w:abstractNumId w:val="24"/>
-  </w:num>
-  <w:num w:numId="26">
-    <w:abstractNumId w:val="23"/>
-  </w:num>
-  <w:num w:numId="27">
-    <w:abstractNumId w:val="19"/>
-  </w:num>
-  <w:num w:numId="28">
-    <w:abstractNumId w:val="45"/>
-  </w:num>
-  <w:num w:numId="29">
-    <w:abstractNumId w:val="18"/>
-  </w:num>
-  <w:num w:numId="30">
-    <w:abstractNumId w:val="44"/>
-  </w:num>
-  <w:num w:numId="31">
-    <w:abstractNumId w:val="4"/>
-  </w:num>
-  <w:num w:numId="32">
-    <w:abstractNumId w:val="43"/>
-  </w:num>
-  <w:num w:numId="33">
-    <w:abstractNumId w:val="10"/>
-  </w:num>
-  <w:num w:numId="34">
-    <w:abstractNumId w:val="37"/>
-  </w:num>
-  <w:num w:numId="35">
-    <w:abstractNumId w:val="29"/>
-  </w:num>
-  <w:num w:numId="36">
-    <w:abstractNumId w:val="9"/>
-  </w:num>
-  <w:num w:numId="37">
-    <w:abstractNumId w:val="46"/>
-  </w:num>
-  <w:num w:numId="38">
-    <w:abstractNumId w:val="21"/>
-  </w:num>
-  <w:num w:numId="39">
-    <w:abstractNumId w:val="16"/>
-  </w:num>
-  <w:num w:numId="40">
-    <w:abstractNumId w:val="33"/>
-  </w:num>
-  <w:num w:numId="41">
-    <w:abstractNumId w:val="48"/>
-  </w:num>
-  <w:num w:numId="42">
-    <w:abstractNumId w:val="13"/>
-  </w:num>
-  <w:num w:numId="43">
-    <w:abstractNumId w:val="32"/>
-  </w:num>
-  <w:num w:numId="44">
-    <w:abstractNumId w:val="20"/>
-  </w:num>
   <w:num w:numId="45">
-    <w:abstractNumId w:val="39"/>
+    <w:abstractNumId w:val="8"/>
   </w:num>
   <w:num w:numId="46">
-    <w:abstractNumId w:val="6"/>
+    <w:abstractNumId w:val="34"/>
   </w:num>
   <w:num w:numId="47">
     <w:abstractNumId w:val="2"/>
   </w:num>
   <w:num w:numId="48">
-    <w:abstractNumId w:val="8"/>
+    <w:abstractNumId w:val="32"/>
   </w:num>
-  <w:num w:numId="49">
-    <w:abstractNumId w:val="34"/>
-  </w:num>
+  <w:numIdMacAtCleanup w:val="48"/>
 </w:numbering>
 </file>
 
@@ -19151,7 +19609,7 @@
 </file>
 
 <file path=customXml/itemProps1.xml><?xml version="1.0" encoding="utf-8"?>
-<ds:datastoreItem xmlns:ds="http://schemas.openxmlformats.org/officeDocument/2006/customXml" ds:itemID="{C18ADA5A-C45A-4405-AE7B-8F749439DED8}">
+<ds:datastoreItem xmlns:ds="http://schemas.openxmlformats.org/officeDocument/2006/customXml" ds:itemID="{E72ADD3A-F196-4998-A78D-C204715CE5E0}">
   <ds:schemaRefs>
     <ds:schemaRef ds:uri="http://schemas.openxmlformats.org/officeDocument/2006/bibliography"/>
   </ds:schemaRefs>

--- a/笔记.docx
+++ b/笔记.docx
@@ -69,13 +69,8 @@
         <w:t>例如：int</w:t>
       </w:r>
       <w:r>
-        <w:t xml:space="preserve"> [] </w:t>
-      </w:r>
-      <w:proofErr w:type="spellStart"/>
-      <w:r>
-        <w:t>arr</w:t>
-      </w:r>
-      <w:proofErr w:type="spellEnd"/>
+        <w:t xml:space="preserve"> [] arr</w:t>
+      </w:r>
     </w:p>
     <w:p>
       <w:pPr>
@@ -90,19 +85,11 @@
         <w:rPr>
           <w:rFonts w:hint="eastAsia"/>
         </w:rPr>
-        <w:t>定义了一个int类型的数组，数组名为</w:t>
-      </w:r>
-      <w:proofErr w:type="spellStart"/>
-      <w:r>
-        <w:rPr>
-          <w:rFonts w:hint="eastAsia"/>
-        </w:rPr>
-        <w:t>a</w:t>
+        <w:t>定义了一个int类型的数组，数组名为a</w:t>
       </w:r>
       <w:r>
         <w:t>rr</w:t>
       </w:r>
-      <w:proofErr w:type="spellEnd"/>
     </w:p>
     <w:p/>
     <w:p>
@@ -140,21 +127,8 @@
         <w:t>例如：int</w:t>
       </w:r>
       <w:r>
-        <w:t xml:space="preserve"> </w:t>
-      </w:r>
-      <w:proofErr w:type="spellStart"/>
-      <w:r>
-        <w:t>arr</w:t>
-      </w:r>
-      <w:proofErr w:type="spellEnd"/>
-      <w:r>
-        <w:t xml:space="preserve"> </w:t>
-      </w:r>
-      <w:proofErr w:type="gramStart"/>
-      <w:r>
-        <w:t>[ ]</w:t>
-      </w:r>
-      <w:proofErr w:type="gramEnd"/>
+        <w:t xml:space="preserve"> arr [ ]</w:t>
+      </w:r>
     </w:p>
     <w:p>
       <w:pPr>
@@ -169,21 +143,7 @@
         <w:rPr>
           <w:rFonts w:hint="eastAsia"/>
         </w:rPr>
-        <w:t>定义了一个int类型的变量，变量名为</w:t>
-      </w:r>
-      <w:proofErr w:type="spellStart"/>
-      <w:r>
-        <w:rPr>
-          <w:rFonts w:hint="eastAsia"/>
-        </w:rPr>
-        <w:t>arr</w:t>
-      </w:r>
-      <w:proofErr w:type="spellEnd"/>
-      <w:r>
-        <w:rPr>
-          <w:rFonts w:hint="eastAsia"/>
-        </w:rPr>
-        <w:t>数组</w:t>
+        <w:t>定义了一个int类型的变量，变量名为arr数组</w:t>
       </w:r>
     </w:p>
     <w:p>
@@ -290,31 +250,33 @@
         <w:t>例如：int</w:t>
       </w:r>
       <w:r>
+        <w:t xml:space="preserve"> [ ] arr = new arr[3];</w:t>
+      </w:r>
+    </w:p>
+    <w:p>
+      <w:pPr>
+        <w:ind w:left="420"/>
+        <w:rPr>
+          <w:highlight w:val="yellow"/>
+        </w:rPr>
+      </w:pPr>
+      <w:r>
+        <w:rPr>
+          <w:highlight w:val="yellow"/>
+        </w:rPr>
+        <w:t>int[</w:t>
+      </w:r>
+      <w:r>
+        <w:rPr>
+          <w:highlight w:val="yellow"/>
+        </w:rPr>
         <w:t xml:space="preserve"> </w:t>
       </w:r>
-      <w:proofErr w:type="gramStart"/>
-      <w:r>
-        <w:t>[ ]</w:t>
-      </w:r>
-      <w:proofErr w:type="gramEnd"/>
-      <w:r>
-        <w:t xml:space="preserve"> </w:t>
-      </w:r>
-      <w:proofErr w:type="spellStart"/>
-      <w:r>
-        <w:t>arr</w:t>
-      </w:r>
-      <w:proofErr w:type="spellEnd"/>
-      <w:r>
-        <w:t xml:space="preserve"> = new </w:t>
-      </w:r>
-      <w:proofErr w:type="spellStart"/>
-      <w:r>
-        <w:t>arr</w:t>
-      </w:r>
-      <w:proofErr w:type="spellEnd"/>
-      <w:r>
-        <w:t>[3];</w:t>
+      <w:r>
+        <w:rPr>
+          <w:highlight w:val="yellow"/>
+        </w:rPr>
+        <w:t>] arr = new int[3];</w:t>
       </w:r>
     </w:p>
     <w:p>
@@ -324,39 +286,39 @@
           <w:highlight w:val="yellow"/>
         </w:rPr>
       </w:pPr>
-      <w:proofErr w:type="gramStart"/>
       <w:r>
         <w:rPr>
           <w:highlight w:val="yellow"/>
         </w:rPr>
-        <w:t>int[</w:t>
-      </w:r>
-      <w:proofErr w:type="gramEnd"/>
-      <w:r>
+        <w:t xml:space="preserve">    /*</w:t>
+      </w:r>
+    </w:p>
+    <w:p>
+      <w:pPr>
+        <w:ind w:left="420"/>
         <w:rPr>
           <w:highlight w:val="yellow"/>
         </w:rPr>
-        <w:t xml:space="preserve"> </w:t>
-      </w:r>
+      </w:pPr>
       <w:r>
         <w:rPr>
           <w:highlight w:val="yellow"/>
         </w:rPr>
-        <w:t xml:space="preserve">] </w:t>
-      </w:r>
-      <w:proofErr w:type="spellStart"/>
-      <w:r>
+        <w:t xml:space="preserve">    *   左边：</w:t>
+      </w:r>
+    </w:p>
+    <w:p>
+      <w:pPr>
+        <w:ind w:left="420"/>
         <w:rPr>
           <w:highlight w:val="yellow"/>
         </w:rPr>
-        <w:t>arr</w:t>
-      </w:r>
-      <w:proofErr w:type="spellEnd"/>
+      </w:pPr>
       <w:r>
         <w:rPr>
           <w:highlight w:val="yellow"/>
         </w:rPr>
-        <w:t xml:space="preserve"> = new int[3];</w:t>
+        <w:t xml:space="preserve">    *   int:说明数组中的元素类型是int类型</w:t>
       </w:r>
     </w:p>
     <w:p>
@@ -370,7 +332,7 @@
         <w:rPr>
           <w:highlight w:val="yellow"/>
         </w:rPr>
-        <w:t xml:space="preserve">    /*</w:t>
+        <w:t xml:space="preserve">    *   []:数组</w:t>
       </w:r>
     </w:p>
     <w:p>
@@ -384,63 +346,7 @@
         <w:rPr>
           <w:highlight w:val="yellow"/>
         </w:rPr>
-        <w:t xml:space="preserve">    *   左边：</w:t>
-      </w:r>
-    </w:p>
-    <w:p>
-      <w:pPr>
-        <w:ind w:left="420"/>
-        <w:rPr>
-          <w:highlight w:val="yellow"/>
-        </w:rPr>
-      </w:pPr>
-      <w:r>
-        <w:rPr>
-          <w:highlight w:val="yellow"/>
-        </w:rPr>
-        <w:t xml:space="preserve">    *   int:说明数组中的元素类型是int类型</w:t>
-      </w:r>
-    </w:p>
-    <w:p>
-      <w:pPr>
-        <w:ind w:left="420"/>
-        <w:rPr>
-          <w:highlight w:val="yellow"/>
-        </w:rPr>
-      </w:pPr>
-      <w:r>
-        <w:rPr>
-          <w:highlight w:val="yellow"/>
-        </w:rPr>
-        <w:t xml:space="preserve">    *   []:数组</w:t>
-      </w:r>
-    </w:p>
-    <w:p>
-      <w:pPr>
-        <w:ind w:left="420"/>
-        <w:rPr>
-          <w:highlight w:val="yellow"/>
-        </w:rPr>
-      </w:pPr>
-      <w:r>
-        <w:rPr>
-          <w:highlight w:val="yellow"/>
-        </w:rPr>
-        <w:t xml:space="preserve">    *   </w:t>
-      </w:r>
-      <w:proofErr w:type="spellStart"/>
-      <w:r>
-        <w:rPr>
-          <w:highlight w:val="yellow"/>
-        </w:rPr>
-        <w:t>arr</w:t>
-      </w:r>
-      <w:proofErr w:type="spellEnd"/>
-      <w:r>
-        <w:rPr>
-          <w:highlight w:val="yellow"/>
-        </w:rPr>
-        <w:t>:数组名称</w:t>
+        <w:t xml:space="preserve">    *   arr:数组名称</w:t>
       </w:r>
     </w:p>
     <w:p>
@@ -611,23 +517,7 @@
         <w:t>例如：int</w:t>
       </w:r>
       <w:r>
-        <w:t xml:space="preserve"> [] </w:t>
-      </w:r>
-      <w:proofErr w:type="spellStart"/>
-      <w:r>
-        <w:t>arr</w:t>
-      </w:r>
-      <w:proofErr w:type="spellEnd"/>
-      <w:r>
-        <w:t xml:space="preserve"> = new int </w:t>
-      </w:r>
-      <w:proofErr w:type="gramStart"/>
-      <w:r>
-        <w:t>[]{</w:t>
-      </w:r>
-      <w:proofErr w:type="gramEnd"/>
-      <w:r>
-        <w:t>1,2,3….}</w:t>
+        <w:t xml:space="preserve"> [] arr = new int []{1,2,3….}</w:t>
       </w:r>
     </w:p>
     <w:p>
@@ -689,23 +579,7 @@
         <w:t>例如： int</w:t>
       </w:r>
       <w:r>
-        <w:t xml:space="preserve"> [] </w:t>
-      </w:r>
-      <w:proofErr w:type="spellStart"/>
-      <w:r>
-        <w:t>arr</w:t>
-      </w:r>
-      <w:proofErr w:type="spellEnd"/>
-      <w:r>
-        <w:t xml:space="preserve"> = {1,</w:t>
-      </w:r>
-      <w:proofErr w:type="gramStart"/>
-      <w:r>
-        <w:t>2,3,…</w:t>
-      </w:r>
-      <w:proofErr w:type="gramEnd"/>
-      <w:r>
-        <w:t>.}</w:t>
+        <w:t xml:space="preserve"> [] arr = {1,2,3,….}</w:t>
       </w:r>
     </w:p>
     <w:p>
@@ -722,19 +596,11 @@
       <w:r>
         <w:t>.3</w:t>
       </w:r>
-      <w:proofErr w:type="gramStart"/>
-      <w:r>
-        <w:rPr>
-          <w:rFonts w:hint="eastAsia"/>
-        </w:rPr>
-        <w:t>两个</w:t>
-      </w:r>
-      <w:proofErr w:type="gramEnd"/>
-      <w:r>
-        <w:rPr>
-          <w:rFonts w:hint="eastAsia"/>
-        </w:rPr>
-        <w:t>常见小问题</w:t>
+      <w:r>
+        <w:rPr>
+          <w:rFonts w:hint="eastAsia"/>
+        </w:rPr>
+        <w:t>两个常见小问题</w:t>
       </w:r>
     </w:p>
     <w:p>
@@ -959,41 +825,21 @@
           <w:szCs w:val="24"/>
         </w:rPr>
       </w:pPr>
-      <w:proofErr w:type="gramStart"/>
       <w:r>
         <w:rPr>
           <w:rFonts w:hint="eastAsia"/>
           <w:sz w:val="22"/>
           <w:szCs w:val="24"/>
         </w:rPr>
-        <w:t>栈</w:t>
-      </w:r>
-      <w:proofErr w:type="gramEnd"/>
-      <w:r>
-        <w:rPr>
-          <w:rFonts w:hint="eastAsia"/>
+        <w:t>栈内存：存储局部变量，定义在方法中的变量，例如：a</w:t>
+      </w:r>
+      <w:r>
+        <w:rPr>
           <w:sz w:val="22"/>
           <w:szCs w:val="24"/>
         </w:rPr>
-        <w:t>内存：存储局部变量，定义在方法中的变量，例如：</w:t>
-      </w:r>
-      <w:proofErr w:type="spellStart"/>
-      <w:r>
-        <w:rPr>
-          <w:rFonts w:hint="eastAsia"/>
-          <w:sz w:val="22"/>
-          <w:szCs w:val="24"/>
-        </w:rPr>
-        <w:t>a</w:t>
-      </w:r>
-      <w:r>
-        <w:rPr>
-          <w:sz w:val="22"/>
-          <w:szCs w:val="24"/>
-        </w:rPr>
         <w:t>rr</w:t>
       </w:r>
-      <w:proofErr w:type="spellEnd"/>
       <w:r>
         <w:rPr>
           <w:rFonts w:hint="eastAsia"/>
@@ -2323,21 +2169,11 @@
         <w:rPr>
           <w:rFonts w:hint="eastAsia"/>
         </w:rPr>
-        <w:t>例如：</w:t>
-      </w:r>
-      <w:proofErr w:type="spellStart"/>
-      <w:proofErr w:type="gramStart"/>
-      <w:r>
-        <w:rPr>
-          <w:rFonts w:hint="eastAsia"/>
-        </w:rPr>
-        <w:t>arr</w:t>
+        <w:t>例如：arr</w:t>
       </w:r>
       <w:r>
         <w:t>.length</w:t>
       </w:r>
-      <w:proofErr w:type="spellEnd"/>
-      <w:proofErr w:type="gramEnd"/>
     </w:p>
     <w:p>
       <w:pPr>
@@ -2432,34 +2268,19 @@
           <w:rFonts w:hint="eastAsia"/>
           <w:color w:val="FF0000"/>
         </w:rPr>
-        <w:t>代码</w:t>
-      </w:r>
-      <w:proofErr w:type="gramStart"/>
+        <w:t>代码块</w:t>
+      </w:r>
+      <w:r>
+        <w:rPr>
+          <w:rFonts w:hint="eastAsia"/>
+        </w:rPr>
+        <w:t>组织成为一个整体，使其具有特殊功能的</w:t>
+      </w:r>
       <w:r>
         <w:rPr>
           <w:rFonts w:hint="eastAsia"/>
           <w:color w:val="FF0000"/>
         </w:rPr>
-        <w:t>块</w:t>
-      </w:r>
-      <w:r>
-        <w:rPr>
-          <w:rFonts w:hint="eastAsia"/>
-        </w:rPr>
-        <w:t>组织</w:t>
-      </w:r>
-      <w:proofErr w:type="gramEnd"/>
-      <w:r>
-        <w:rPr>
-          <w:rFonts w:hint="eastAsia"/>
-        </w:rPr>
-        <w:t>成为一个整体，使其具有特殊功能的</w:t>
-      </w:r>
-      <w:r>
-        <w:rPr>
-          <w:rFonts w:hint="eastAsia"/>
-          <w:color w:val="FF0000"/>
-        </w:rPr>
         <w:t>代码集</w:t>
       </w:r>
     </w:p>
@@ -2589,20 +2410,7 @@
         <w:t>范例：</w:t>
       </w:r>
       <w:r>
-        <w:t xml:space="preserve">public static void </w:t>
-      </w:r>
-      <w:proofErr w:type="spellStart"/>
-      <w:proofErr w:type="gramStart"/>
-      <w:r>
-        <w:t>isEvenNumber</w:t>
-      </w:r>
-      <w:proofErr w:type="spellEnd"/>
-      <w:r>
-        <w:t>(</w:t>
-      </w:r>
-      <w:proofErr w:type="gramEnd"/>
-      <w:r>
-        <w:t>){</w:t>
+        <w:t>public static void isEvenNumber(){</w:t>
       </w:r>
     </w:p>
     <w:p>
@@ -2657,26 +2465,10 @@
         <w:rPr>
           <w:rFonts w:hint="eastAsia"/>
         </w:rPr>
-        <w:t>格式：方法名（）； 例如：</w:t>
-      </w:r>
-      <w:proofErr w:type="spellStart"/>
-      <w:proofErr w:type="gramStart"/>
-      <w:r>
-        <w:rPr>
-          <w:rFonts w:hint="eastAsia"/>
-        </w:rPr>
-        <w:t>isE</w:t>
-      </w:r>
-      <w:r>
-        <w:t>venNumber</w:t>
-      </w:r>
-      <w:proofErr w:type="spellEnd"/>
-      <w:r>
-        <w:t>(</w:t>
-      </w:r>
-      <w:proofErr w:type="gramEnd"/>
-      <w:r>
-        <w:t>);</w:t>
+        <w:t>格式：方法名（）； 例如：isE</w:t>
+      </w:r>
+      <w:r>
+        <w:t>venNumber();</w:t>
       </w:r>
     </w:p>
     <w:p>
@@ -2693,21 +2485,7 @@
           <w:rFonts w:hint="eastAsia"/>
         </w:rPr>
         <w:lastRenderedPageBreak/>
-        <w:t>方法必须先</w:t>
-      </w:r>
-      <w:proofErr w:type="gramStart"/>
-      <w:r>
-        <w:rPr>
-          <w:rFonts w:hint="eastAsia"/>
-        </w:rPr>
-        <w:t>定义再</w:t>
-      </w:r>
-      <w:proofErr w:type="gramEnd"/>
-      <w:r>
-        <w:rPr>
-          <w:rFonts w:hint="eastAsia"/>
-        </w:rPr>
-        <w:t>调用</w:t>
+        <w:t>方法必须先定义再调用</w:t>
       </w:r>
     </w:p>
     <w:p>
@@ -3088,30 +2866,8 @@
         <w:rPr>
           <w:rFonts w:hint="eastAsia"/>
         </w:rPr>
-        <w:t>实参：方法调用中的函数，等同于使用变量或常量，例如：</w:t>
-      </w:r>
-      <w:proofErr w:type="spellStart"/>
-      <w:r>
-        <w:rPr>
-          <w:rFonts w:hint="eastAsia"/>
-        </w:rPr>
-        <w:t>isEven</w:t>
-      </w:r>
-      <w:proofErr w:type="spellEnd"/>
-      <w:r>
-        <w:rPr>
-          <w:rFonts w:hint="eastAsia"/>
-        </w:rPr>
-        <w:t xml:space="preserve"> </w:t>
-      </w:r>
-      <w:proofErr w:type="gramStart"/>
-      <w:r>
-        <w:rPr>
-          <w:rFonts w:hint="eastAsia"/>
-        </w:rPr>
-        <w:t>Number(</w:t>
-      </w:r>
-      <w:proofErr w:type="gramEnd"/>
+        <w:t>实参：方法调用中的函数，等同于使用变量或常量，例如：isEven Number(</w:t>
+      </w:r>
       <w:r>
         <w:t>10);</w:t>
       </w:r>
@@ -3130,21 +2886,7 @@
         <w:rPr>
           <w:rFonts w:hint="eastAsia"/>
         </w:rPr>
-        <w:t>带返回</w:t>
-      </w:r>
-      <w:proofErr w:type="gramStart"/>
-      <w:r>
-        <w:rPr>
-          <w:rFonts w:hint="eastAsia"/>
-        </w:rPr>
-        <w:t>值方法</w:t>
-      </w:r>
-      <w:proofErr w:type="gramEnd"/>
-      <w:r>
-        <w:rPr>
-          <w:rFonts w:hint="eastAsia"/>
-        </w:rPr>
-        <w:t>的定义和调用</w:t>
+        <w:t>带返回值方法的定义和调用</w:t>
       </w:r>
     </w:p>
     <w:p>
@@ -3177,215 +2919,192 @@
           <w:sz w:val="24"/>
           <w:szCs w:val="24"/>
         </w:rPr>
-        <w:t>返回</w:t>
-      </w:r>
-      <w:proofErr w:type="gramStart"/>
+        <w:t>返回值</w:t>
+      </w:r>
       <w:r>
         <w:rPr>
           <w:rFonts w:hint="eastAsia"/>
           <w:sz w:val="24"/>
           <w:szCs w:val="24"/>
         </w:rPr>
-        <w:t>值</w:t>
-      </w:r>
-      <w:r>
-        <w:rPr>
-          <w:rFonts w:hint="eastAsia"/>
+        <w:t>方法定义</w:t>
+      </w:r>
+    </w:p>
+    <w:p>
+      <w:pPr>
+        <w:pStyle w:val="a3"/>
+        <w:numPr>
+          <w:ilvl w:val="0"/>
+          <w:numId w:val="11"/>
+        </w:numPr>
+        <w:ind w:firstLineChars="0"/>
+      </w:pPr>
+      <w:r>
+        <w:rPr>
+          <w:rFonts w:hint="eastAsia"/>
+        </w:rPr>
+        <w:t xml:space="preserve">格式： </w:t>
+      </w:r>
+      <w:r>
+        <w:t xml:space="preserve">public static </w:t>
+      </w:r>
+      <w:r>
+        <w:rPr>
+          <w:rFonts w:hint="eastAsia"/>
+          <w:color w:val="FF0000"/>
+        </w:rPr>
+        <w:t>数据类型</w:t>
+      </w:r>
+      <w:r>
+        <w:t xml:space="preserve"> </w:t>
+      </w:r>
+      <w:r>
+        <w:rPr>
+          <w:rFonts w:hint="eastAsia"/>
+        </w:rPr>
+        <w:t>方法名(参数</w:t>
+      </w:r>
+      <w:r>
+        <w:t>)</w:t>
+      </w:r>
+      <w:r>
+        <w:rPr>
+          <w:rFonts w:hint="eastAsia"/>
+        </w:rPr>
+        <w:t>{</w:t>
+      </w:r>
+    </w:p>
+    <w:p>
+      <w:pPr>
+        <w:pStyle w:val="a3"/>
+        <w:ind w:left="420" w:firstLineChars="500" w:firstLine="1050"/>
+        <w:rPr>
+          <w:color w:val="FF0000"/>
+        </w:rPr>
+      </w:pPr>
+      <w:r>
+        <w:rPr>
+          <w:rFonts w:hint="eastAsia"/>
+        </w:rPr>
+        <w:t>return</w:t>
+      </w:r>
+      <w:r>
+        <w:t xml:space="preserve"> </w:t>
+      </w:r>
+      <w:r>
+        <w:rPr>
+          <w:rFonts w:hint="eastAsia"/>
+          <w:color w:val="FF0000"/>
+        </w:rPr>
+        <w:t>数据</w:t>
+      </w:r>
+    </w:p>
+    <w:p>
+      <w:pPr>
+        <w:pStyle w:val="a3"/>
+        <w:ind w:left="420" w:firstLineChars="350" w:firstLine="735"/>
+      </w:pPr>
+      <w:r>
+        <w:rPr>
+          <w:rFonts w:hint="eastAsia"/>
+        </w:rPr>
+        <w:t>}</w:t>
+      </w:r>
+    </w:p>
+    <w:p>
+      <w:pPr>
+        <w:pStyle w:val="a3"/>
+        <w:numPr>
+          <w:ilvl w:val="0"/>
+          <w:numId w:val="11"/>
+        </w:numPr>
+        <w:ind w:firstLineChars="0"/>
+      </w:pPr>
+      <w:r>
+        <w:rPr>
+          <w:rFonts w:hint="eastAsia"/>
+        </w:rPr>
+        <w:t>范例：pub</w:t>
+      </w:r>
+      <w:r>
+        <w:t>lic static boolean isEvenNumber(int number){</w:t>
+      </w:r>
+    </w:p>
+    <w:p>
+      <w:pPr>
+        <w:pStyle w:val="a3"/>
+        <w:ind w:left="420" w:firstLineChars="500" w:firstLine="1050"/>
+      </w:pPr>
+      <w:r>
+        <w:t>return true;</w:t>
+      </w:r>
+    </w:p>
+    <w:p>
+      <w:pPr>
+        <w:pStyle w:val="a3"/>
+        <w:ind w:left="420" w:firstLineChars="350" w:firstLine="735"/>
+      </w:pPr>
+      <w:r>
+        <w:t>}</w:t>
+      </w:r>
+    </w:p>
+    <w:p>
+      <w:pPr>
+        <w:pStyle w:val="a3"/>
+        <w:numPr>
+          <w:ilvl w:val="0"/>
+          <w:numId w:val="11"/>
+        </w:numPr>
+        <w:ind w:firstLineChars="0"/>
+      </w:pPr>
+      <w:r>
+        <w:rPr>
+          <w:rFonts w:hint="eastAsia"/>
+        </w:rPr>
+        <w:t>注意：方法定义时，r</w:t>
+      </w:r>
+      <w:r>
+        <w:t>eturn</w:t>
+      </w:r>
+      <w:r>
+        <w:rPr>
+          <w:rFonts w:hint="eastAsia"/>
+        </w:rPr>
+        <w:t>后面的返回值与方法定义上的数据类型要匹配，否则程序将会报错</w:t>
+      </w:r>
+    </w:p>
+    <w:p>
+      <w:pPr>
+        <w:pStyle w:val="2"/>
+        <w:rPr>
           <w:sz w:val="24"/>
           <w:szCs w:val="24"/>
         </w:rPr>
-        <w:t>方法</w:t>
-      </w:r>
-      <w:proofErr w:type="gramEnd"/>
+      </w:pPr>
       <w:r>
         <w:rPr>
           <w:rFonts w:hint="eastAsia"/>
           <w:sz w:val="24"/>
           <w:szCs w:val="24"/>
         </w:rPr>
-        <w:t>定义</w:t>
-      </w:r>
-    </w:p>
-    <w:p>
-      <w:pPr>
-        <w:pStyle w:val="a3"/>
-        <w:numPr>
-          <w:ilvl w:val="0"/>
-          <w:numId w:val="11"/>
-        </w:numPr>
-        <w:ind w:firstLineChars="0"/>
-      </w:pPr>
-      <w:r>
-        <w:rPr>
-          <w:rFonts w:hint="eastAsia"/>
-        </w:rPr>
-        <w:t xml:space="preserve">格式： </w:t>
-      </w:r>
-      <w:r>
-        <w:t xml:space="preserve">public static </w:t>
-      </w:r>
-      <w:r>
-        <w:rPr>
-          <w:rFonts w:hint="eastAsia"/>
-          <w:color w:val="FF0000"/>
-        </w:rPr>
-        <w:t>数据类型</w:t>
-      </w:r>
-      <w:r>
-        <w:t xml:space="preserve"> </w:t>
-      </w:r>
-      <w:r>
-        <w:rPr>
-          <w:rFonts w:hint="eastAsia"/>
-        </w:rPr>
-        <w:t>方法名(参数</w:t>
-      </w:r>
-      <w:r>
-        <w:t>)</w:t>
-      </w:r>
-      <w:r>
-        <w:rPr>
-          <w:rFonts w:hint="eastAsia"/>
-        </w:rPr>
-        <w:t>{</w:t>
-      </w:r>
-    </w:p>
-    <w:p>
-      <w:pPr>
-        <w:pStyle w:val="a3"/>
-        <w:ind w:left="420" w:firstLineChars="500" w:firstLine="1050"/>
-        <w:rPr>
-          <w:color w:val="FF0000"/>
-        </w:rPr>
-      </w:pPr>
-      <w:r>
-        <w:rPr>
-          <w:rFonts w:hint="eastAsia"/>
-        </w:rPr>
-        <w:t>return</w:t>
-      </w:r>
-      <w:r>
-        <w:t xml:space="preserve"> </w:t>
-      </w:r>
-      <w:r>
-        <w:rPr>
-          <w:rFonts w:hint="eastAsia"/>
-          <w:color w:val="FF0000"/>
-        </w:rPr>
-        <w:t>数据</w:t>
-      </w:r>
-    </w:p>
-    <w:p>
-      <w:pPr>
-        <w:pStyle w:val="a3"/>
-        <w:ind w:left="420" w:firstLineChars="350" w:firstLine="735"/>
-      </w:pPr>
-      <w:r>
-        <w:rPr>
-          <w:rFonts w:hint="eastAsia"/>
-        </w:rPr>
-        <w:t>}</w:t>
-      </w:r>
-    </w:p>
-    <w:p>
-      <w:pPr>
-        <w:pStyle w:val="a3"/>
-        <w:numPr>
-          <w:ilvl w:val="0"/>
-          <w:numId w:val="11"/>
-        </w:numPr>
-        <w:ind w:firstLineChars="0"/>
-      </w:pPr>
-      <w:r>
-        <w:rPr>
-          <w:rFonts w:hint="eastAsia"/>
-        </w:rPr>
-        <w:t>范例：pub</w:t>
-      </w:r>
-      <w:r>
-        <w:t xml:space="preserve">lic static </w:t>
-      </w:r>
-      <w:proofErr w:type="spellStart"/>
-      <w:r>
-        <w:t>boolean</w:t>
-      </w:r>
-      <w:proofErr w:type="spellEnd"/>
-      <w:r>
-        <w:t xml:space="preserve"> </w:t>
-      </w:r>
-      <w:proofErr w:type="spellStart"/>
-      <w:proofErr w:type="gramStart"/>
-      <w:r>
-        <w:t>isEvenNumber</w:t>
-      </w:r>
-      <w:proofErr w:type="spellEnd"/>
-      <w:r>
-        <w:t>(</w:t>
-      </w:r>
-      <w:proofErr w:type="gramEnd"/>
-      <w:r>
-        <w:t>int number){</w:t>
-      </w:r>
-    </w:p>
-    <w:p>
-      <w:pPr>
-        <w:pStyle w:val="a3"/>
-        <w:ind w:left="420" w:firstLineChars="500" w:firstLine="1050"/>
-      </w:pPr>
-      <w:r>
-        <w:t>return true;</w:t>
-      </w:r>
-    </w:p>
-    <w:p>
-      <w:pPr>
-        <w:pStyle w:val="a3"/>
-        <w:ind w:left="420" w:firstLineChars="350" w:firstLine="735"/>
-      </w:pPr>
-      <w:r>
-        <w:t>}</w:t>
-      </w:r>
-    </w:p>
-    <w:p>
-      <w:pPr>
-        <w:pStyle w:val="a3"/>
-        <w:numPr>
-          <w:ilvl w:val="0"/>
-          <w:numId w:val="11"/>
-        </w:numPr>
-        <w:ind w:firstLineChars="0"/>
-      </w:pPr>
-      <w:r>
-        <w:rPr>
-          <w:rFonts w:hint="eastAsia"/>
-        </w:rPr>
-        <w:t>注意：方法定义时，r</w:t>
-      </w:r>
-      <w:r>
-        <w:t>eturn</w:t>
-      </w:r>
-      <w:r>
-        <w:rPr>
-          <w:rFonts w:hint="eastAsia"/>
-        </w:rPr>
-        <w:t>后面的返回值与方法定义上的数据类型要匹配，否则程序将会报错</w:t>
-      </w:r>
-    </w:p>
-    <w:p>
-      <w:pPr>
-        <w:pStyle w:val="2"/>
-        <w:rPr>
+        <w:lastRenderedPageBreak/>
+        <w:t>8</w:t>
+      </w:r>
+      <w:r>
+        <w:rPr>
+          <w:rFonts w:hint="eastAsia"/>
           <w:sz w:val="24"/>
           <w:szCs w:val="24"/>
         </w:rPr>
-      </w:pPr>
+        <w:t>.</w:t>
+      </w:r>
       <w:r>
         <w:rPr>
           <w:rFonts w:hint="eastAsia"/>
           <w:sz w:val="24"/>
           <w:szCs w:val="24"/>
         </w:rPr>
-        <w:lastRenderedPageBreak/>
-        <w:t>8</w:t>
+        <w:t>2</w:t>
       </w:r>
       <w:r>
         <w:rPr>
@@ -3393,7 +3112,7 @@
           <w:sz w:val="24"/>
           <w:szCs w:val="24"/>
         </w:rPr>
-        <w:t>.</w:t>
+        <w:t>.带</w:t>
       </w:r>
       <w:r>
         <w:rPr>
@@ -3401,7 +3120,7 @@
           <w:sz w:val="24"/>
           <w:szCs w:val="24"/>
         </w:rPr>
-        <w:t>2</w:t>
+        <w:t>返回值</w:t>
       </w:r>
       <w:r>
         <w:rPr>
@@ -3409,7 +3128,7 @@
           <w:sz w:val="24"/>
           <w:szCs w:val="24"/>
         </w:rPr>
-        <w:t>.带</w:t>
+        <w:t>方法</w:t>
       </w:r>
       <w:r>
         <w:rPr>
@@ -3417,32 +3136,6 @@
           <w:sz w:val="24"/>
           <w:szCs w:val="24"/>
         </w:rPr>
-        <w:t>返回</w:t>
-      </w:r>
-      <w:proofErr w:type="gramStart"/>
-      <w:r>
-        <w:rPr>
-          <w:rFonts w:hint="eastAsia"/>
-          <w:sz w:val="24"/>
-          <w:szCs w:val="24"/>
-        </w:rPr>
-        <w:t>值</w:t>
-      </w:r>
-      <w:r>
-        <w:rPr>
-          <w:rFonts w:hint="eastAsia"/>
-          <w:sz w:val="24"/>
-          <w:szCs w:val="24"/>
-        </w:rPr>
-        <w:t>方法</w:t>
-      </w:r>
-      <w:proofErr w:type="gramEnd"/>
-      <w:r>
-        <w:rPr>
-          <w:rFonts w:hint="eastAsia"/>
-          <w:sz w:val="24"/>
-          <w:szCs w:val="24"/>
-        </w:rPr>
         <w:t>调用</w:t>
       </w:r>
     </w:p>
@@ -3486,13 +3179,8 @@
         </w:rPr>
         <w:t>范例：</w:t>
       </w:r>
-      <w:proofErr w:type="spellStart"/>
-      <w:r>
-        <w:t>isEvenNumber</w:t>
-      </w:r>
-      <w:proofErr w:type="spellEnd"/>
-      <w:r>
-        <w:t>(</w:t>
+      <w:r>
+        <w:t>isEvenNumber(</w:t>
       </w:r>
       <w:r>
         <w:rPr>
@@ -3557,29 +3245,10 @@
         <w:rPr>
           <w:rFonts w:hint="eastAsia"/>
         </w:rPr>
-        <w:t>范例：</w:t>
-      </w:r>
-      <w:proofErr w:type="spellStart"/>
-      <w:r>
-        <w:rPr>
-          <w:rFonts w:hint="eastAsia"/>
-        </w:rPr>
-        <w:t>bool</w:t>
-      </w:r>
-      <w:r>
-        <w:t>ean</w:t>
-      </w:r>
-      <w:proofErr w:type="spellEnd"/>
-      <w:r>
-        <w:t xml:space="preserve"> flag = </w:t>
-      </w:r>
-      <w:proofErr w:type="spellStart"/>
-      <w:r>
-        <w:t>isEvenNumber</w:t>
-      </w:r>
-      <w:proofErr w:type="spellEnd"/>
-      <w:r>
-        <w:t>(</w:t>
+        <w:t>范例：bool</w:t>
+      </w:r>
+      <w:r>
+        <w:t>ean flag = isEvenNumber(</w:t>
       </w:r>
       <w:r>
         <w:rPr>
@@ -3709,17 +3378,8 @@
           <w:rFonts w:hint="eastAsia"/>
           <w:highlight w:val="yellow"/>
         </w:rPr>
-        <w:t>返回</w:t>
-      </w:r>
-      <w:proofErr w:type="gramStart"/>
-      <w:r>
-        <w:rPr>
-          <w:rFonts w:hint="eastAsia"/>
-          <w:highlight w:val="yellow"/>
-        </w:rPr>
-        <w:t>值类型</w:t>
-      </w:r>
-      <w:proofErr w:type="gramEnd"/>
+        <w:t>返回值类型</w:t>
+      </w:r>
       <w:r>
         <w:rPr>
           <w:rFonts w:hint="eastAsia"/>
@@ -3986,19 +3646,11 @@
         </w:numPr>
         <w:ind w:firstLineChars="0"/>
       </w:pPr>
-      <w:proofErr w:type="gramStart"/>
-      <w:r>
-        <w:rPr>
-          <w:rFonts w:hint="eastAsia"/>
-        </w:rPr>
-        <w:t>重载仅</w:t>
-      </w:r>
-      <w:proofErr w:type="gramEnd"/>
-      <w:r>
-        <w:rPr>
-          <w:rFonts w:hint="eastAsia"/>
-        </w:rPr>
-        <w:t>对应方法的定义，与方法的调用无关，调用方式参照标准格式</w:t>
+      <w:r>
+        <w:rPr>
+          <w:rFonts w:hint="eastAsia"/>
+        </w:rPr>
+        <w:t>重载仅对应方法的定义，与方法的调用无关，调用方式参照标准格式</w:t>
       </w:r>
     </w:p>
     <w:p>
@@ -4010,19 +3662,11 @@
         </w:numPr>
         <w:ind w:firstLineChars="0"/>
       </w:pPr>
-      <w:proofErr w:type="gramStart"/>
-      <w:r>
-        <w:rPr>
-          <w:rFonts w:hint="eastAsia"/>
-        </w:rPr>
-        <w:t>重载仅</w:t>
-      </w:r>
-      <w:proofErr w:type="gramEnd"/>
-      <w:r>
-        <w:rPr>
-          <w:rFonts w:hint="eastAsia"/>
-        </w:rPr>
-        <w:t>针对</w:t>
+      <w:r>
+        <w:rPr>
+          <w:rFonts w:hint="eastAsia"/>
+        </w:rPr>
+        <w:t>重载仅针对</w:t>
       </w:r>
       <w:r>
         <w:rPr>
@@ -5114,21 +4758,11 @@
         <w:rPr>
           <w:rFonts w:hint="eastAsia"/>
         </w:rPr>
-        <w:t>例如：</w:t>
-      </w:r>
-      <w:proofErr w:type="spellStart"/>
-      <w:proofErr w:type="gramStart"/>
-      <w:r>
-        <w:rPr>
-          <w:rFonts w:hint="eastAsia"/>
-        </w:rPr>
-        <w:t>p</w:t>
+        <w:t>例如：p</w:t>
       </w:r>
       <w:r>
         <w:t>.brand</w:t>
       </w:r>
-      <w:proofErr w:type="spellEnd"/>
-      <w:proofErr w:type="gramEnd"/>
     </w:p>
     <w:p>
       <w:pPr>
@@ -5152,23 +4786,10 @@
         <w:rPr>
           <w:rFonts w:hint="eastAsia"/>
         </w:rPr>
-        <w:t>例如：</w:t>
-      </w:r>
-      <w:proofErr w:type="spellStart"/>
-      <w:proofErr w:type="gramStart"/>
-      <w:r>
-        <w:rPr>
-          <w:rFonts w:hint="eastAsia"/>
-        </w:rPr>
-        <w:t>p</w:t>
-      </w:r>
-      <w:r>
-        <w:t>.call</w:t>
-      </w:r>
-      <w:proofErr w:type="spellEnd"/>
-      <w:proofErr w:type="gramEnd"/>
-      <w:r>
-        <w:t>()</w:t>
+        <w:t>例如：p</w:t>
+      </w:r>
+      <w:r>
+        <w:t>.call()</w:t>
       </w:r>
     </w:p>
     <w:p>
@@ -5339,19 +4960,11 @@
             <w:pPr>
               <w:jc w:val="center"/>
             </w:pPr>
-            <w:proofErr w:type="gramStart"/>
             <w:r>
               <w:rPr>
                 <w:rFonts w:hint="eastAsia"/>
               </w:rPr>
-              <w:t>栈</w:t>
-            </w:r>
-            <w:proofErr w:type="gramEnd"/>
-            <w:r>
-              <w:rPr>
-                <w:rFonts w:hint="eastAsia"/>
-              </w:rPr>
-              <w:t>内存</w:t>
+              <w:t>栈内存</w:t>
             </w:r>
           </w:p>
         </w:tc>
@@ -5586,21 +5199,7 @@
         <w:rPr>
           <w:rFonts w:hint="eastAsia"/>
         </w:rPr>
-        <w:t>提供</w:t>
-      </w:r>
-      <w:proofErr w:type="gramStart"/>
-      <w:r>
-        <w:rPr>
-          <w:rFonts w:hint="eastAsia"/>
-        </w:rPr>
-        <w:t>“</w:t>
-      </w:r>
-      <w:proofErr w:type="gramEnd"/>
-      <w:r>
-        <w:rPr>
-          <w:rFonts w:hint="eastAsia"/>
-        </w:rPr>
-        <w:t>get变量名（）“方法，用于获取成员变量的值，方法用p</w:t>
+        <w:t>提供“get变量名（）“方法，用于获取成员变量的值，方法用p</w:t>
       </w:r>
       <w:r>
         <w:t>ublic</w:t>
@@ -5625,21 +5224,7 @@
         <w:rPr>
           <w:rFonts w:hint="eastAsia"/>
         </w:rPr>
-        <w:t>提供</w:t>
-      </w:r>
-      <w:proofErr w:type="gramStart"/>
-      <w:r>
-        <w:rPr>
-          <w:rFonts w:hint="eastAsia"/>
-        </w:rPr>
-        <w:t>“</w:t>
-      </w:r>
-      <w:proofErr w:type="gramEnd"/>
-      <w:r>
-        <w:rPr>
-          <w:rFonts w:hint="eastAsia"/>
-        </w:rPr>
-        <w:t>set变量名（）“方法，用于设置成员变量的值，方法用p</w:t>
+        <w:t>提供“set变量名（）“方法，用于设置成员变量的值，方法用p</w:t>
       </w:r>
       <w:r>
         <w:t>ublic</w:t>
@@ -5696,19 +5281,11 @@
         </w:numPr>
         <w:ind w:firstLineChars="0"/>
       </w:pPr>
-      <w:proofErr w:type="gramStart"/>
-      <w:r>
-        <w:rPr>
-          <w:rFonts w:hint="eastAsia"/>
-        </w:rPr>
-        <w:t>把成员</w:t>
-      </w:r>
-      <w:proofErr w:type="gramEnd"/>
-      <w:r>
-        <w:rPr>
-          <w:rFonts w:hint="eastAsia"/>
-        </w:rPr>
-        <w:t>变量用pr</w:t>
+      <w:r>
+        <w:rPr>
+          <w:rFonts w:hint="eastAsia"/>
+        </w:rPr>
+        <w:t>把成员变量用pr</w:t>
       </w:r>
       <w:r>
         <w:t>ivate</w:t>
@@ -5733,29 +5310,10 @@
         <w:rPr>
           <w:rFonts w:hint="eastAsia"/>
         </w:rPr>
-        <w:t>提供对应的</w:t>
-      </w:r>
-      <w:proofErr w:type="spellStart"/>
-      <w:r>
-        <w:rPr>
-          <w:rFonts w:hint="eastAsia"/>
-        </w:rPr>
-        <w:t>get</w:t>
-      </w:r>
-      <w:r>
-        <w:t>Xxxx</w:t>
-      </w:r>
-      <w:proofErr w:type="spellEnd"/>
-      <w:r>
-        <w:t>()/</w:t>
-      </w:r>
-      <w:proofErr w:type="spellStart"/>
-      <w:r>
-        <w:t>setXxx</w:t>
-      </w:r>
-      <w:proofErr w:type="spellEnd"/>
-      <w:r>
-        <w:t>()</w:t>
+        <w:t>提供对应的get</w:t>
+      </w:r>
+      <w:r>
+        <w:t>Xxxx()/setXxx()</w:t>
       </w:r>
       <w:r>
         <w:rPr>
@@ -5814,21 +5372,7 @@
         <w:rPr>
           <w:rFonts w:hint="eastAsia"/>
         </w:rPr>
-        <w:t>修饰的变量用于指</w:t>
-      </w:r>
-      <w:proofErr w:type="gramStart"/>
-      <w:r>
-        <w:rPr>
-          <w:rFonts w:hint="eastAsia"/>
-        </w:rPr>
-        <w:t>代成员</w:t>
-      </w:r>
-      <w:proofErr w:type="gramEnd"/>
-      <w:r>
-        <w:rPr>
-          <w:rFonts w:hint="eastAsia"/>
-        </w:rPr>
-        <w:t>变量</w:t>
+        <w:t>修饰的变量用于指代成员变量</w:t>
       </w:r>
     </w:p>
     <w:p>
@@ -6087,19 +5631,11 @@
         </w:numPr>
         <w:ind w:firstLineChars="0" w:hanging="136"/>
       </w:pPr>
-      <w:proofErr w:type="gramStart"/>
-      <w:r>
-        <w:rPr>
-          <w:rFonts w:hint="eastAsia"/>
-        </w:rPr>
-        <w:t>将类的</w:t>
-      </w:r>
-      <w:proofErr w:type="gramEnd"/>
-      <w:r>
-        <w:rPr>
-          <w:rFonts w:hint="eastAsia"/>
-        </w:rPr>
-        <w:t>某些信息隐藏在类内部，不允许外部程序直接访问，而是通过该类提供的方法来实现对隐藏信息的操作和访问成员变量</w:t>
+      <w:r>
+        <w:rPr>
+          <w:rFonts w:hint="eastAsia"/>
+        </w:rPr>
+        <w:t>将类的某些信息隐藏在类内部，不允许外部程序直接访问，而是通过该类提供的方法来实现对隐藏信息的操作和访问成员变量</w:t>
       </w:r>
       <w:r>
         <w:rPr>
@@ -6117,7 +5653,6 @@
         </w:rPr>
         <w:t>提供对应的</w:t>
       </w:r>
-      <w:proofErr w:type="spellStart"/>
       <w:r>
         <w:rPr>
           <w:rFonts w:hint="eastAsia"/>
@@ -6129,28 +5664,7 @@
         <w:rPr>
           <w:color w:val="FF0000"/>
         </w:rPr>
-        <w:t>Xxx</w:t>
-      </w:r>
-      <w:proofErr w:type="spellEnd"/>
-      <w:r>
-        <w:rPr>
-          <w:color w:val="FF0000"/>
-        </w:rPr>
-        <w:t>()/</w:t>
-      </w:r>
-      <w:proofErr w:type="spellStart"/>
-      <w:r>
-        <w:rPr>
-          <w:color w:val="FF0000"/>
-        </w:rPr>
-        <w:t>setXxx</w:t>
-      </w:r>
-      <w:proofErr w:type="spellEnd"/>
-      <w:r>
-        <w:rPr>
-          <w:color w:val="FF0000"/>
-        </w:rPr>
-        <w:t>()</w:t>
+        <w:t>Xxx()/setXxx()</w:t>
       </w:r>
       <w:r>
         <w:rPr>
@@ -6400,21 +5914,7 @@
         <w:rPr>
           <w:rFonts w:hint="eastAsia"/>
         </w:rPr>
-        <w:t>如果没有定义构造方法，系统将给出一个默认</w:t>
-      </w:r>
-      <w:proofErr w:type="gramStart"/>
-      <w:r>
-        <w:rPr>
-          <w:rFonts w:hint="eastAsia"/>
-        </w:rPr>
-        <w:t>的无参构造</w:t>
-      </w:r>
-      <w:proofErr w:type="gramEnd"/>
-      <w:r>
-        <w:rPr>
-          <w:rFonts w:hint="eastAsia"/>
-        </w:rPr>
-        <w:t>方法</w:t>
+        <w:t>如果没有定义构造方法，系统将给出一个默认的无参构造方法</w:t>
       </w:r>
     </w:p>
     <w:p>
@@ -6462,71 +5962,15 @@
         <w:rPr>
           <w:rFonts w:hint="eastAsia"/>
         </w:rPr>
-        <w:t>如果自定义</w:t>
-      </w:r>
-      <w:proofErr w:type="gramStart"/>
-      <w:r>
-        <w:rPr>
-          <w:rFonts w:hint="eastAsia"/>
-        </w:rPr>
-        <w:t>了带参构造</w:t>
-      </w:r>
-      <w:proofErr w:type="gramEnd"/>
-      <w:r>
-        <w:rPr>
-          <w:rFonts w:hint="eastAsia"/>
-        </w:rPr>
-        <w:t>方法，仍</w:t>
-      </w:r>
-      <w:proofErr w:type="gramStart"/>
-      <w:r>
-        <w:rPr>
-          <w:rFonts w:hint="eastAsia"/>
-        </w:rPr>
-        <w:t>使用无参构造</w:t>
-      </w:r>
-      <w:proofErr w:type="gramEnd"/>
-      <w:r>
-        <w:rPr>
-          <w:rFonts w:hint="eastAsia"/>
-        </w:rPr>
-        <w:t>方法，就必须再写</w:t>
-      </w:r>
-      <w:proofErr w:type="gramStart"/>
-      <w:r>
-        <w:rPr>
-          <w:rFonts w:hint="eastAsia"/>
-        </w:rPr>
-        <w:t>一个无参构造</w:t>
-      </w:r>
-      <w:proofErr w:type="gramEnd"/>
-      <w:r>
-        <w:rPr>
-          <w:rFonts w:hint="eastAsia"/>
-        </w:rPr>
-        <w:t>方法</w:t>
-      </w:r>
-    </w:p>
-    <w:p>
-      <w:r>
-        <w:rPr>
-          <w:rFonts w:hint="eastAsia"/>
-        </w:rPr>
-        <w:t>3. 推荐方式：无论是否使用，都手工</w:t>
-      </w:r>
-      <w:proofErr w:type="gramStart"/>
-      <w:r>
-        <w:rPr>
-          <w:rFonts w:hint="eastAsia"/>
-        </w:rPr>
-        <w:t>书写无参构造</w:t>
-      </w:r>
-      <w:proofErr w:type="gramEnd"/>
-      <w:r>
-        <w:rPr>
-          <w:rFonts w:hint="eastAsia"/>
-        </w:rPr>
-        <w:t>方法</w:t>
+        <w:t>如果自定义了带参构造方法，仍使用无参构造方法，就必须再写一个无参构造方法</w:t>
+      </w:r>
+    </w:p>
+    <w:p>
+      <w:r>
+        <w:rPr>
+          <w:rFonts w:hint="eastAsia"/>
+        </w:rPr>
+        <w:t>3. 推荐方式：无论是否使用，都手工书写无参构造方法</w:t>
       </w:r>
     </w:p>
     <w:p>
@@ -6629,21 +6073,7 @@
         <w:rPr>
           <w:rFonts w:hint="eastAsia"/>
         </w:rPr>
-        <w:t>提供</w:t>
-      </w:r>
-      <w:proofErr w:type="gramStart"/>
-      <w:r>
-        <w:rPr>
-          <w:rFonts w:hint="eastAsia"/>
-        </w:rPr>
-        <w:t>一个无参构造</w:t>
-      </w:r>
-      <w:proofErr w:type="gramEnd"/>
-      <w:r>
-        <w:rPr>
-          <w:rFonts w:hint="eastAsia"/>
-        </w:rPr>
-        <w:t>方法</w:t>
+        <w:t>提供一个无参构造方法</w:t>
       </w:r>
     </w:p>
     <w:p>
@@ -6683,51 +6113,32 @@
         <w:rPr>
           <w:rFonts w:hint="eastAsia"/>
         </w:rPr>
-        <w:t>提供每一个成员变量对应的</w:t>
-      </w:r>
-      <w:proofErr w:type="spellStart"/>
-      <w:r>
-        <w:rPr>
-          <w:rFonts w:hint="eastAsia"/>
-        </w:rPr>
-        <w:t>s</w:t>
-      </w:r>
-      <w:r>
-        <w:t>etXxx</w:t>
-      </w:r>
-      <w:proofErr w:type="spellEnd"/>
-      <w:r>
-        <w:t>()/</w:t>
-      </w:r>
-      <w:proofErr w:type="spellStart"/>
-      <w:r>
-        <w:t>getXxx</w:t>
-      </w:r>
-      <w:proofErr w:type="spellEnd"/>
+        <w:t>提供每一个成员变量对应的s</w:t>
+      </w:r>
+      <w:r>
+        <w:t>etXxx()/getXxx()</w:t>
+      </w:r>
+    </w:p>
+    <w:p>
+      <w:pPr>
+        <w:pStyle w:val="a3"/>
+        <w:numPr>
+          <w:ilvl w:val="0"/>
+          <w:numId w:val="19"/>
+        </w:numPr>
+        <w:ind w:firstLineChars="0" w:firstLine="6"/>
+      </w:pPr>
+      <w:r>
+        <w:rPr>
+          <w:rFonts w:hint="eastAsia"/>
+        </w:rPr>
+        <w:t>提供一个显示对象show</w:t>
+      </w:r>
       <w:r>
         <w:t>()</w:t>
       </w:r>
     </w:p>
     <w:p>
-      <w:pPr>
-        <w:pStyle w:val="a3"/>
-        <w:numPr>
-          <w:ilvl w:val="0"/>
-          <w:numId w:val="19"/>
-        </w:numPr>
-        <w:ind w:firstLineChars="0" w:firstLine="6"/>
-      </w:pPr>
-      <w:r>
-        <w:rPr>
-          <w:rFonts w:hint="eastAsia"/>
-        </w:rPr>
-        <w:t>提供一个显示对象show</w:t>
-      </w:r>
-      <w:r>
-        <w:t>()</w:t>
-      </w:r>
-    </w:p>
-    <w:p>
       <w:r>
         <w:rPr>
           <w:rFonts w:hint="eastAsia"/>
@@ -6744,33 +6155,14 @@
         </w:numPr>
         <w:ind w:firstLineChars="0"/>
       </w:pPr>
-      <w:proofErr w:type="gramStart"/>
-      <w:r>
-        <w:rPr>
-          <w:rFonts w:hint="eastAsia"/>
-        </w:rPr>
-        <w:t>无参构造</w:t>
-      </w:r>
-      <w:proofErr w:type="gramEnd"/>
-      <w:r>
-        <w:rPr>
-          <w:rFonts w:hint="eastAsia"/>
-        </w:rPr>
-        <w:t>方法创建对象后使用</w:t>
-      </w:r>
-      <w:proofErr w:type="spellStart"/>
-      <w:r>
-        <w:rPr>
-          <w:rFonts w:hint="eastAsia"/>
-        </w:rPr>
-        <w:t>set</w:t>
-      </w:r>
-      <w:r>
-        <w:t>Xxx</w:t>
-      </w:r>
-      <w:proofErr w:type="spellEnd"/>
-      <w:r>
-        <w:t>()</w:t>
+      <w:r>
+        <w:rPr>
+          <w:rFonts w:hint="eastAsia"/>
+        </w:rPr>
+        <w:t>无参构造方法创建对象后使用set</w:t>
+      </w:r>
+      <w:r>
+        <w:t>Xxx()</w:t>
       </w:r>
       <w:r>
         <w:rPr>
@@ -6788,19 +6180,11 @@
         </w:numPr>
         <w:ind w:firstLineChars="0"/>
       </w:pPr>
-      <w:proofErr w:type="gramStart"/>
-      <w:r>
-        <w:rPr>
-          <w:rFonts w:hint="eastAsia"/>
-        </w:rPr>
-        <w:t>使用带参构造</w:t>
-      </w:r>
-      <w:proofErr w:type="gramEnd"/>
-      <w:r>
-        <w:rPr>
-          <w:rFonts w:hint="eastAsia"/>
-        </w:rPr>
-        <w:t>方法直接创建带有属性值的对象</w:t>
+      <w:r>
+        <w:rPr>
+          <w:rFonts w:hint="eastAsia"/>
+        </w:rPr>
+        <w:t>使用带参构造方法直接创建带有属性值的对象</w:t>
       </w:r>
     </w:p>
     <w:p>
@@ -6885,19 +6269,11 @@
         <w:rPr>
           <w:rFonts w:hint="eastAsia"/>
         </w:rPr>
-        <w:t>类在</w:t>
-      </w:r>
-      <w:proofErr w:type="spellStart"/>
-      <w:r>
-        <w:rPr>
-          <w:rFonts w:hint="eastAsia"/>
-        </w:rPr>
-        <w:t>j</w:t>
+        <w:t>类在j</w:t>
       </w:r>
       <w:r>
         <w:t>ava.lang</w:t>
       </w:r>
-      <w:proofErr w:type="spellEnd"/>
       <w:r>
         <w:rPr>
           <w:rFonts w:hint="eastAsia"/>
@@ -6984,21 +6360,7 @@
         <w:rPr>
           <w:rFonts w:hint="eastAsia"/>
         </w:rPr>
-        <w:t>的</w:t>
-      </w:r>
-      <w:proofErr w:type="gramStart"/>
-      <w:r>
-        <w:rPr>
-          <w:rFonts w:hint="eastAsia"/>
-        </w:rPr>
-        <w:t>值不可</w:t>
-      </w:r>
-      <w:proofErr w:type="gramEnd"/>
-      <w:r>
-        <w:rPr>
-          <w:rFonts w:hint="eastAsia"/>
-        </w:rPr>
-        <w:t>改变，但可以被共享</w:t>
+        <w:t>的值不可改变，但可以被共享</w:t>
       </w:r>
     </w:p>
     <w:p>
@@ -7237,15 +6599,7 @@
         <w:t>p</w:t>
       </w:r>
       <w:r>
-        <w:t xml:space="preserve">ublic Boolean equals(Object </w:t>
-      </w:r>
-      <w:proofErr w:type="spellStart"/>
-      <w:r>
-        <w:t>anObject</w:t>
-      </w:r>
-      <w:proofErr w:type="spellEnd"/>
-      <w:r>
-        <w:t>):</w:t>
+        <w:t>ublic Boolean equals(Object anObject):</w:t>
       </w:r>
       <w:r>
         <w:rPr>
@@ -7333,23 +6687,7 @@
           </w:tcPr>
           <w:p>
             <w:r>
-              <w:t xml:space="preserve">public Boolean </w:t>
-            </w:r>
-            <w:proofErr w:type="gramStart"/>
-            <w:r>
-              <w:t>equals(</w:t>
-            </w:r>
-            <w:proofErr w:type="gramEnd"/>
-            <w:r>
-              <w:t xml:space="preserve">Object </w:t>
-            </w:r>
-            <w:proofErr w:type="spellStart"/>
-            <w:r>
-              <w:t>anObject</w:t>
-            </w:r>
-            <w:proofErr w:type="spellEnd"/>
-            <w:r>
-              <w:t>)</w:t>
+              <w:t>public Boolean equals(Object anObject)</w:t>
             </w:r>
           </w:p>
         </w:tc>
@@ -7378,20 +6716,7 @@
           </w:tcPr>
           <w:p>
             <w:r>
-              <w:t xml:space="preserve">public char </w:t>
-            </w:r>
-            <w:proofErr w:type="spellStart"/>
-            <w:proofErr w:type="gramStart"/>
-            <w:r>
-              <w:t>charAt</w:t>
-            </w:r>
-            <w:proofErr w:type="spellEnd"/>
-            <w:r>
-              <w:t>(</w:t>
-            </w:r>
-            <w:proofErr w:type="gramEnd"/>
-            <w:r>
-              <w:t>int index)</w:t>
+              <w:t>public char charAt(int index)</w:t>
             </w:r>
           </w:p>
         </w:tc>
@@ -7423,15 +6748,7 @@
           </w:tcPr>
           <w:p>
             <w:r>
-              <w:t xml:space="preserve">public int </w:t>
-            </w:r>
-            <w:proofErr w:type="gramStart"/>
-            <w:r>
-              <w:t>length(</w:t>
-            </w:r>
-            <w:proofErr w:type="gramEnd"/>
-            <w:r>
-              <w:t>)</w:t>
+              <w:t>public int length()</w:t>
             </w:r>
           </w:p>
         </w:tc>
@@ -7533,21 +6850,7 @@
         <w:rPr>
           <w:rFonts w:hint="eastAsia"/>
         </w:rPr>
-        <w:t>是一个可变的字符串类，我们可以把它看成是一个容器，这里的</w:t>
-      </w:r>
-      <w:proofErr w:type="gramStart"/>
-      <w:r>
-        <w:rPr>
-          <w:rFonts w:hint="eastAsia"/>
-        </w:rPr>
-        <w:t>可变指</w:t>
-      </w:r>
-      <w:proofErr w:type="gramEnd"/>
-      <w:r>
-        <w:rPr>
-          <w:rFonts w:hint="eastAsia"/>
-        </w:rPr>
-        <w:t>的是String</w:t>
+        <w:t>是一个可变的字符串类，我们可以把它看成是一个容器，这里的可变指的是String</w:t>
       </w:r>
       <w:r>
         <w:t>Builder</w:t>
@@ -7650,15 +6953,7 @@
           </w:tcPr>
           <w:p>
             <w:r>
-              <w:t xml:space="preserve">public </w:t>
-            </w:r>
-            <w:proofErr w:type="gramStart"/>
-            <w:r>
-              <w:t>StringBuilder(</w:t>
-            </w:r>
-            <w:proofErr w:type="gramEnd"/>
-            <w:r>
-              <w:t xml:space="preserve">) </w:t>
+              <w:t xml:space="preserve">public StringBuilder() </w:t>
             </w:r>
           </w:p>
         </w:tc>
@@ -7674,21 +6969,7 @@
               <w:rPr>
                 <w:rFonts w:hint="eastAsia"/>
               </w:rPr>
-              <w:t>创建一个空白可变的字符串对象，</w:t>
-            </w:r>
-            <w:proofErr w:type="gramStart"/>
-            <w:r>
-              <w:rPr>
-                <w:rFonts w:hint="eastAsia"/>
-              </w:rPr>
-              <w:t>不</w:t>
-            </w:r>
-            <w:proofErr w:type="gramEnd"/>
-            <w:r>
-              <w:rPr>
-                <w:rFonts w:hint="eastAsia"/>
-              </w:rPr>
-              <w:t>含有任何内容</w:t>
+              <w:t>创建一个空白可变的字符串对象，不含有任何内容</w:t>
             </w:r>
           </w:p>
         </w:tc>
@@ -7701,15 +6982,7 @@
           </w:tcPr>
           <w:p>
             <w:r>
-              <w:t xml:space="preserve">public </w:t>
-            </w:r>
-            <w:proofErr w:type="gramStart"/>
-            <w:r>
-              <w:t>StringBuilder(</w:t>
-            </w:r>
-            <w:proofErr w:type="gramEnd"/>
-            <w:r>
-              <w:t>S</w:t>
+              <w:t>public StringBuilder(S</w:t>
             </w:r>
             <w:r>
               <w:rPr>
@@ -7874,7 +7147,6 @@
             <w:r>
               <w:t xml:space="preserve">public StringBuilder </w:t>
             </w:r>
-            <w:proofErr w:type="gramStart"/>
             <w:r>
               <w:rPr>
                 <w:rFonts w:hint="eastAsia"/>
@@ -7882,11 +7154,7 @@
               <w:t>reverse</w:t>
             </w:r>
             <w:r>
-              <w:t>(</w:t>
-            </w:r>
-            <w:proofErr w:type="gramEnd"/>
-            <w:r>
-              <w:t>)</w:t>
+              <w:t>()</w:t>
             </w:r>
           </w:p>
         </w:tc>
@@ -7918,20 +7186,7 @@
           </w:tcPr>
           <w:p>
             <w:r>
-              <w:t xml:space="preserve">Public String </w:t>
-            </w:r>
-            <w:proofErr w:type="spellStart"/>
-            <w:proofErr w:type="gramStart"/>
-            <w:r>
-              <w:t>toString</w:t>
-            </w:r>
-            <w:proofErr w:type="spellEnd"/>
-            <w:r>
-              <w:t>(</w:t>
-            </w:r>
-            <w:proofErr w:type="gramEnd"/>
-            <w:r>
-              <w:t>)</w:t>
+              <w:t>Public String toString()</w:t>
             </w:r>
           </w:p>
         </w:tc>
@@ -7947,21 +7202,10 @@
               <w:rPr>
                 <w:rFonts w:hint="eastAsia"/>
               </w:rPr>
-              <w:t>通过</w:t>
-            </w:r>
-            <w:proofErr w:type="spellStart"/>
-            <w:r>
-              <w:rPr>
-                <w:rFonts w:hint="eastAsia"/>
-              </w:rPr>
-              <w:t>to</w:t>
+              <w:t>通过to</w:t>
             </w:r>
             <w:r>
-              <w:t>String</w:t>
-            </w:r>
-            <w:proofErr w:type="spellEnd"/>
-            <w:r>
-              <w:t>()</w:t>
+              <w:t>String()</w:t>
             </w:r>
             <w:r>
               <w:rPr>
@@ -8054,35 +7298,16 @@
         <w:t>p</w:t>
       </w:r>
       <w:r>
-        <w:t xml:space="preserve">ublic String </w:t>
-      </w:r>
-      <w:proofErr w:type="spellStart"/>
-      <w:r>
-        <w:t>toString</w:t>
-      </w:r>
-      <w:proofErr w:type="spellEnd"/>
-      <w:r>
-        <w:t>():</w:t>
-      </w:r>
-      <w:r>
-        <w:rPr>
-          <w:rFonts w:hint="eastAsia"/>
-        </w:rPr>
-        <w:t>通过</w:t>
-      </w:r>
-      <w:proofErr w:type="spellStart"/>
-      <w:r>
-        <w:rPr>
-          <w:rFonts w:hint="eastAsia"/>
-        </w:rPr>
-        <w:t>to</w:t>
-      </w:r>
-      <w:r>
-        <w:t>String</w:t>
-      </w:r>
-      <w:proofErr w:type="spellEnd"/>
-      <w:r>
-        <w:t>()</w:t>
+        <w:t>ublic String toString():</w:t>
+      </w:r>
+      <w:r>
+        <w:rPr>
+          <w:rFonts w:hint="eastAsia"/>
+        </w:rPr>
+        <w:t>通过to</w:t>
+      </w:r>
+      <w:r>
+        <w:t>String()</w:t>
       </w:r>
       <w:r>
         <w:rPr>
@@ -8229,7 +7454,6 @@
       <w:r>
         <w:t>:</w:t>
       </w:r>
-      <w:proofErr w:type="spellStart"/>
       <w:r>
         <w:rPr>
           <w:color w:val="FF0000"/>
@@ -8243,10 +7467,8 @@
         </w:rPr>
         <w:t>rrayList</w:t>
       </w:r>
-      <w:proofErr w:type="spellEnd"/>
-    </w:p>
-    <w:p>
-      <w:proofErr w:type="spellStart"/>
+    </w:p>
+    <w:p>
       <w:r>
         <w:rPr>
           <w:rFonts w:hint="eastAsia"/>
@@ -8258,14 +7480,7 @@
         <w:rPr>
           <w:color w:val="FF0000"/>
         </w:rPr>
-        <w:t>rrayList</w:t>
-      </w:r>
-      <w:proofErr w:type="spellEnd"/>
-      <w:r>
-        <w:rPr>
-          <w:color w:val="FF0000"/>
-        </w:rPr>
-        <w:t>&lt;E&gt;</w:t>
+        <w:t>rrayList&lt;E&gt;</w:t>
       </w:r>
       <w:r>
         <w:t>:</w:t>
@@ -8352,9 +7567,17 @@
         <w:rPr>
           <w:rFonts w:hint="eastAsia"/>
         </w:rPr>
-        <w:t>举例：</w:t>
-      </w:r>
-      <w:proofErr w:type="spellStart"/>
+        <w:t>举例：Arr</w:t>
+      </w:r>
+      <w:r>
+        <w:t>ayList&lt;String&gt;,</w:t>
+      </w:r>
+      <w:r>
+        <w:rPr>
+          <w:rFonts w:hint="eastAsia"/>
+        </w:rPr>
+        <w:t xml:space="preserve"> </w:t>
+      </w:r>
       <w:r>
         <w:rPr>
           <w:rFonts w:hint="eastAsia"/>
@@ -8362,31 +7585,7 @@
         <w:t>Arr</w:t>
       </w:r>
       <w:r>
-        <w:t>ayList</w:t>
-      </w:r>
-      <w:proofErr w:type="spellEnd"/>
-      <w:r>
-        <w:t>&lt;String&gt;,</w:t>
-      </w:r>
-      <w:r>
-        <w:rPr>
-          <w:rFonts w:hint="eastAsia"/>
-        </w:rPr>
-        <w:t xml:space="preserve"> </w:t>
-      </w:r>
-      <w:proofErr w:type="spellStart"/>
-      <w:r>
-        <w:rPr>
-          <w:rFonts w:hint="eastAsia"/>
-        </w:rPr>
-        <w:t>Arr</w:t>
-      </w:r>
-      <w:r>
-        <w:t>ayList</w:t>
-      </w:r>
-      <w:proofErr w:type="spellEnd"/>
-      <w:r>
-        <w:t>&lt;Student&gt;</w:t>
+        <w:t>ayList&lt;Student&gt;</w:t>
       </w:r>
     </w:p>
     <w:p>
@@ -8474,20 +7673,7 @@
           </w:tcPr>
           <w:p>
             <w:r>
-              <w:t xml:space="preserve">public </w:t>
-            </w:r>
-            <w:proofErr w:type="spellStart"/>
-            <w:proofErr w:type="gramStart"/>
-            <w:r>
-              <w:t>ArrayList</w:t>
-            </w:r>
-            <w:proofErr w:type="spellEnd"/>
-            <w:r>
-              <w:t>(</w:t>
-            </w:r>
-            <w:proofErr w:type="gramEnd"/>
-            <w:r>
-              <w:t>)</w:t>
+              <w:t>public ArrayList()</w:t>
             </w:r>
           </w:p>
         </w:tc>
@@ -8516,15 +7702,7 @@
           </w:tcPr>
           <w:p>
             <w:r>
-              <w:t xml:space="preserve">public Boolean </w:t>
-            </w:r>
-            <w:proofErr w:type="gramStart"/>
-            <w:r>
-              <w:t>add(</w:t>
-            </w:r>
-            <w:proofErr w:type="gramEnd"/>
-            <w:r>
-              <w:t>E e)</w:t>
+              <w:t>public Boolean add(E e)</w:t>
             </w:r>
           </w:p>
         </w:tc>
@@ -8556,23 +7734,7 @@
           </w:tcPr>
           <w:p>
             <w:r>
-              <w:t xml:space="preserve">public void </w:t>
-            </w:r>
-            <w:proofErr w:type="gramStart"/>
-            <w:r>
-              <w:t>add(</w:t>
-            </w:r>
-            <w:proofErr w:type="gramEnd"/>
-            <w:r>
-              <w:t xml:space="preserve">int </w:t>
-            </w:r>
-            <w:proofErr w:type="spellStart"/>
-            <w:r>
-              <w:t>index,E</w:t>
-            </w:r>
-            <w:proofErr w:type="spellEnd"/>
-            <w:r>
-              <w:t xml:space="preserve"> element)</w:t>
+              <w:t>public void add(int index,E element)</w:t>
             </w:r>
           </w:p>
         </w:tc>
@@ -8681,7 +7843,6 @@
             <w:r>
               <w:t xml:space="preserve">public Boolean </w:t>
             </w:r>
-            <w:proofErr w:type="gramStart"/>
             <w:r>
               <w:rPr>
                 <w:rFonts w:hint="eastAsia"/>
@@ -8689,11 +7850,7 @@
               <w:t>re</w:t>
             </w:r>
             <w:r>
-              <w:t>move(</w:t>
-            </w:r>
-            <w:proofErr w:type="gramEnd"/>
-            <w:r>
-              <w:t>Object o)</w:t>
+              <w:t>move(Object o)</w:t>
             </w:r>
           </w:p>
         </w:tc>
@@ -8724,7 +7881,6 @@
             <w:r>
               <w:t xml:space="preserve">public E </w:t>
             </w:r>
-            <w:proofErr w:type="gramStart"/>
             <w:r>
               <w:rPr>
                 <w:rFonts w:hint="eastAsia"/>
@@ -8732,11 +7888,7 @@
               <w:t>re</w:t>
             </w:r>
             <w:r>
-              <w:t>move(</w:t>
-            </w:r>
-            <w:proofErr w:type="gramEnd"/>
-            <w:r>
-              <w:t>int index)</w:t>
+              <w:t>move(int index)</w:t>
             </w:r>
           </w:p>
         </w:tc>
@@ -8770,7 +7922,6 @@
             <w:r>
               <w:t xml:space="preserve">public E </w:t>
             </w:r>
-            <w:proofErr w:type="gramStart"/>
             <w:r>
               <w:rPr>
                 <w:rFonts w:hint="eastAsia"/>
@@ -8778,19 +7929,7 @@
               <w:t>set</w:t>
             </w:r>
             <w:r>
-              <w:t>(</w:t>
-            </w:r>
-            <w:proofErr w:type="gramEnd"/>
-            <w:r>
-              <w:t xml:space="preserve">int </w:t>
-            </w:r>
-            <w:proofErr w:type="spellStart"/>
-            <w:r>
-              <w:t>index,E</w:t>
-            </w:r>
-            <w:proofErr w:type="spellEnd"/>
-            <w:r>
-              <w:t xml:space="preserve"> element)</w:t>
+              <w:t>(int index,E element)</w:t>
             </w:r>
           </w:p>
         </w:tc>
@@ -8821,7 +7960,6 @@
             <w:r>
               <w:t xml:space="preserve">public E </w:t>
             </w:r>
-            <w:proofErr w:type="gramStart"/>
             <w:r>
               <w:rPr>
                 <w:rFonts w:hint="eastAsia"/>
@@ -8829,11 +7967,7 @@
               <w:t>get</w:t>
             </w:r>
             <w:r>
-              <w:t>(</w:t>
-            </w:r>
-            <w:proofErr w:type="gramEnd"/>
-            <w:r>
-              <w:t>int index)</w:t>
+              <w:t>(int index)</w:t>
             </w:r>
           </w:p>
         </w:tc>
@@ -8942,21 +8076,7 @@
         <w:rPr>
           <w:rFonts w:hint="eastAsia"/>
         </w:rPr>
-        <w:t>继承是面向对象三大特征之一。可以是的子类</w:t>
-      </w:r>
-      <w:proofErr w:type="gramStart"/>
-      <w:r>
-        <w:rPr>
-          <w:rFonts w:hint="eastAsia"/>
-        </w:rPr>
-        <w:t>具有父类的</w:t>
-      </w:r>
-      <w:proofErr w:type="gramEnd"/>
-      <w:r>
-        <w:rPr>
-          <w:rFonts w:hint="eastAsia"/>
-        </w:rPr>
-        <w:t>属性和方法，还可以在子类中重新定义，追加属性和方法。</w:t>
+        <w:t>继承是面向对象三大特征之一。可以是的子类具有父类的属性和方法，还可以在子类中重新定义，追加属性和方法。</w:t>
       </w:r>
     </w:p>
     <w:p>
@@ -8994,19 +8114,11 @@
       <w:r>
         <w:t xml:space="preserve">tends </w:t>
       </w:r>
-      <w:proofErr w:type="gramStart"/>
-      <w:r>
-        <w:rPr>
-          <w:rFonts w:hint="eastAsia"/>
-        </w:rPr>
-        <w:t>父类名</w:t>
-      </w:r>
-      <w:proofErr w:type="gramEnd"/>
-      <w:r>
-        <w:rPr>
-          <w:rFonts w:hint="eastAsia"/>
-        </w:rPr>
-        <w:t>{}</w:t>
+      <w:r>
+        <w:rPr>
+          <w:rFonts w:hint="eastAsia"/>
+        </w:rPr>
+        <w:t>父类名{}</w:t>
       </w:r>
     </w:p>
     <w:p>
@@ -9025,15 +8137,7 @@
         <w:t>范例：pu</w:t>
       </w:r>
       <w:r>
-        <w:t xml:space="preserve">blic class ZI extends </w:t>
-      </w:r>
-      <w:proofErr w:type="gramStart"/>
-      <w:r>
-        <w:t>FU{</w:t>
-      </w:r>
-      <w:proofErr w:type="gramEnd"/>
-      <w:r>
-        <w:t>}</w:t>
+        <w:t>blic class ZI extends FU{}</w:t>
       </w:r>
     </w:p>
     <w:p>
@@ -9206,47 +8310,11 @@
         </w:numPr>
         <w:ind w:firstLineChars="0"/>
       </w:pPr>
-      <w:proofErr w:type="gramStart"/>
-      <w:r>
-        <w:rPr>
-          <w:rFonts w:hint="eastAsia"/>
-        </w:rPr>
-        <w:t>继承让类与</w:t>
-      </w:r>
-      <w:proofErr w:type="gramEnd"/>
-      <w:r>
-        <w:rPr>
-          <w:rFonts w:hint="eastAsia"/>
-        </w:rPr>
-        <w:t>类之间产生了关系，类的耦合性增强了，当</w:t>
-      </w:r>
-      <w:proofErr w:type="gramStart"/>
-      <w:r>
-        <w:rPr>
-          <w:rFonts w:hint="eastAsia"/>
-        </w:rPr>
-        <w:t>父类发生</w:t>
-      </w:r>
-      <w:proofErr w:type="gramEnd"/>
-      <w:r>
-        <w:rPr>
-          <w:rFonts w:hint="eastAsia"/>
-        </w:rPr>
-        <w:t>变化时，子</w:t>
-      </w:r>
-      <w:proofErr w:type="gramStart"/>
-      <w:r>
-        <w:rPr>
-          <w:rFonts w:hint="eastAsia"/>
-        </w:rPr>
-        <w:t>类实现</w:t>
-      </w:r>
-      <w:proofErr w:type="gramEnd"/>
-      <w:r>
-        <w:rPr>
-          <w:rFonts w:hint="eastAsia"/>
-        </w:rPr>
-        <w:t>也不得不跟着变化，削弱了子类的独立性。</w:t>
+      <w:r>
+        <w:rPr>
+          <w:rFonts w:hint="eastAsia"/>
+        </w:rPr>
+        <w:t>继承让类与类之间产生了关系，类的耦合性增强了，当父类发生变化时，子类实现也不得不跟着变化，削弱了子类的独立性。</w:t>
       </w:r>
     </w:p>
     <w:p>
@@ -9391,19 +8459,11 @@
         </w:numPr>
         <w:ind w:firstLineChars="0"/>
       </w:pPr>
-      <w:proofErr w:type="gramStart"/>
-      <w:r>
-        <w:rPr>
-          <w:rFonts w:hint="eastAsia"/>
-        </w:rPr>
-        <w:t>父类成员</w:t>
-      </w:r>
-      <w:proofErr w:type="gramEnd"/>
-      <w:r>
-        <w:rPr>
-          <w:rFonts w:hint="eastAsia"/>
-        </w:rPr>
-        <w:t>范围找</w:t>
+      <w:r>
+        <w:rPr>
+          <w:rFonts w:hint="eastAsia"/>
+        </w:rPr>
+        <w:t>父类成员范围找</w:t>
       </w:r>
     </w:p>
     <w:p>
@@ -9498,21 +8558,7 @@
         <w:rPr>
           <w:rFonts w:hint="eastAsia"/>
         </w:rPr>
-        <w:t>this：代表本</w:t>
-      </w:r>
-      <w:proofErr w:type="gramStart"/>
-      <w:r>
-        <w:rPr>
-          <w:rFonts w:hint="eastAsia"/>
-        </w:rPr>
-        <w:t>类对象</w:t>
-      </w:r>
-      <w:proofErr w:type="gramEnd"/>
-      <w:r>
-        <w:rPr>
-          <w:rFonts w:hint="eastAsia"/>
-        </w:rPr>
-        <w:t>的引用</w:t>
+        <w:t>this：代表本类对象的引用</w:t>
       </w:r>
     </w:p>
     <w:p>
@@ -9528,35 +8574,7 @@
         <w:rPr>
           <w:rFonts w:hint="eastAsia"/>
         </w:rPr>
-        <w:t>super：</w:t>
-      </w:r>
-      <w:proofErr w:type="gramStart"/>
-      <w:r>
-        <w:rPr>
-          <w:rFonts w:hint="eastAsia"/>
-        </w:rPr>
-        <w:t>代表父类存储空间</w:t>
-      </w:r>
-      <w:proofErr w:type="gramEnd"/>
-      <w:r>
-        <w:rPr>
-          <w:rFonts w:hint="eastAsia"/>
-        </w:rPr>
-        <w:t>的标识（可以理解为父</w:t>
-      </w:r>
-      <w:proofErr w:type="gramStart"/>
-      <w:r>
-        <w:rPr>
-          <w:rFonts w:hint="eastAsia"/>
-        </w:rPr>
-        <w:t>类对象</w:t>
-      </w:r>
-      <w:proofErr w:type="gramEnd"/>
-      <w:r>
-        <w:rPr>
-          <w:rFonts w:hint="eastAsia"/>
-        </w:rPr>
-        <w:t>引用）</w:t>
+        <w:t>super：代表父类存储空间的标识（可以理解为父类对象引用）</w:t>
       </w:r>
     </w:p>
     <w:tbl>
@@ -9691,7 +8709,6 @@
               <w:jc w:val="center"/>
               <w:cnfStyle w:val="000000100000" w:firstRow="0" w:lastRow="0" w:firstColumn="0" w:lastColumn="0" w:oddVBand="0" w:evenVBand="0" w:oddHBand="1" w:evenHBand="0" w:firstRowFirstColumn="0" w:firstRowLastColumn="0" w:lastRowFirstColumn="0" w:lastRowLastColumn="0"/>
             </w:pPr>
-            <w:proofErr w:type="gramStart"/>
             <w:r>
               <w:rPr>
                 <w:rFonts w:hint="eastAsia"/>
@@ -9699,11 +8716,7 @@
               <w:t>this</w:t>
             </w:r>
             <w:r>
-              <w:t>(</w:t>
-            </w:r>
-            <w:proofErr w:type="gramEnd"/>
-            <w:r>
-              <w:t>……)</w:t>
+              <w:t>(……)</w:t>
             </w:r>
             <w:r>
               <w:rPr>
@@ -9800,19 +8813,11 @@
               <w:jc w:val="center"/>
               <w:cnfStyle w:val="000000000000" w:firstRow="0" w:lastRow="0" w:firstColumn="0" w:lastColumn="0" w:oddVBand="0" w:evenVBand="0" w:oddHBand="0" w:evenHBand="0" w:firstRowFirstColumn="0" w:firstRowLastColumn="0" w:lastRowFirstColumn="0" w:lastRowLastColumn="0"/>
             </w:pPr>
-            <w:proofErr w:type="gramStart"/>
             <w:r>
               <w:rPr>
                 <w:rFonts w:hint="eastAsia"/>
               </w:rPr>
-              <w:t>访问父类成员</w:t>
-            </w:r>
-            <w:proofErr w:type="gramEnd"/>
-            <w:r>
-              <w:rPr>
-                <w:rFonts w:hint="eastAsia"/>
-              </w:rPr>
-              <w:t>变量</w:t>
+              <w:t>访问父类成员变量</w:t>
             </w:r>
           </w:p>
         </w:tc>
@@ -9850,21 +8855,7 @@
               <w:rPr>
                 <w:rFonts w:hint="eastAsia"/>
               </w:rPr>
-              <w:t>访问</w:t>
-            </w:r>
-            <w:proofErr w:type="gramStart"/>
-            <w:r>
-              <w:rPr>
-                <w:rFonts w:hint="eastAsia"/>
-              </w:rPr>
-              <w:t>父类构造</w:t>
-            </w:r>
-            <w:proofErr w:type="gramEnd"/>
-            <w:r>
-              <w:rPr>
-                <w:rFonts w:hint="eastAsia"/>
-              </w:rPr>
-              <w:t>方法</w:t>
+              <w:t>访问父类构造方法</w:t>
             </w:r>
           </w:p>
         </w:tc>
@@ -9907,19 +8898,11 @@
               <w:jc w:val="center"/>
               <w:cnfStyle w:val="000000000000" w:firstRow="0" w:lastRow="0" w:firstColumn="0" w:lastColumn="0" w:oddVBand="0" w:evenVBand="0" w:oddHBand="0" w:evenHBand="0" w:firstRowFirstColumn="0" w:firstRowLastColumn="0" w:lastRowFirstColumn="0" w:lastRowLastColumn="0"/>
             </w:pPr>
-            <w:proofErr w:type="gramStart"/>
             <w:r>
               <w:rPr>
                 <w:rFonts w:hint="eastAsia"/>
               </w:rPr>
-              <w:t>访问父类成员</w:t>
-            </w:r>
-            <w:proofErr w:type="gramEnd"/>
-            <w:r>
-              <w:rPr>
-                <w:rFonts w:hint="eastAsia"/>
-              </w:rPr>
-              <w:t>方法</w:t>
+              <w:t>访问父类成员方法</w:t>
             </w:r>
           </w:p>
         </w:tc>
@@ -9953,21 +8936,7 @@
         <w:rPr>
           <w:rFonts w:hint="eastAsia"/>
         </w:rPr>
-        <w:t>子类中所有的构造方法默认都会访问父类中</w:t>
-      </w:r>
-      <w:proofErr w:type="gramStart"/>
-      <w:r>
-        <w:rPr>
-          <w:rFonts w:hint="eastAsia"/>
-        </w:rPr>
-        <w:t>的无参构造</w:t>
-      </w:r>
-      <w:proofErr w:type="gramEnd"/>
-      <w:r>
-        <w:rPr>
-          <w:rFonts w:hint="eastAsia"/>
-        </w:rPr>
-        <w:t>方法。</w:t>
+        <w:t>子类中所有的构造方法默认都会访问父类中的无参构造方法。</w:t>
       </w:r>
     </w:p>
     <w:p>
@@ -9991,35 +8960,7 @@
         <w:rPr>
           <w:rFonts w:hint="eastAsia"/>
         </w:rPr>
-        <w:t>因为子类会继承父类中的数据，可能还会</w:t>
-      </w:r>
-      <w:proofErr w:type="gramStart"/>
-      <w:r>
-        <w:rPr>
-          <w:rFonts w:hint="eastAsia"/>
-        </w:rPr>
-        <w:t>使用父类的</w:t>
-      </w:r>
-      <w:proofErr w:type="gramEnd"/>
-      <w:r>
-        <w:rPr>
-          <w:rFonts w:hint="eastAsia"/>
-        </w:rPr>
-        <w:t>数据。所以，子类初始化之前，一定要先</w:t>
-      </w:r>
-      <w:proofErr w:type="gramStart"/>
-      <w:r>
-        <w:rPr>
-          <w:rFonts w:hint="eastAsia"/>
-        </w:rPr>
-        <w:t>完成父类数据</w:t>
-      </w:r>
-      <w:proofErr w:type="gramEnd"/>
-      <w:r>
-        <w:rPr>
-          <w:rFonts w:hint="eastAsia"/>
-        </w:rPr>
-        <w:t>的初始化。</w:t>
+        <w:t>因为子类会继承父类中的数据，可能还会使用父类的数据。所以，子类初始化之前，一定要先完成父类数据的初始化。</w:t>
       </w:r>
     </w:p>
     <w:p>
@@ -10037,7 +8978,6 @@
         </w:rPr>
         <w:t>每一子类构造方法的第一条语句默认都是：</w:t>
       </w:r>
-      <w:proofErr w:type="gramStart"/>
       <w:r>
         <w:rPr>
           <w:rFonts w:hint="eastAsia"/>
@@ -10049,50 +8989,15 @@
         <w:rPr>
           <w:color w:val="FF0000"/>
         </w:rPr>
-        <w:t>(</w:t>
-      </w:r>
-      <w:proofErr w:type="gramEnd"/>
-      <w:r>
-        <w:rPr>
-          <w:color w:val="FF0000"/>
-        </w:rPr>
-        <w:t>)</w:t>
-      </w:r>
-    </w:p>
-    <w:p>
-      <w:r>
-        <w:rPr>
-          <w:rFonts w:hint="eastAsia"/>
-        </w:rPr>
-        <w:t>如果父类中</w:t>
-      </w:r>
-      <w:proofErr w:type="gramStart"/>
-      <w:r>
-        <w:rPr>
-          <w:rFonts w:hint="eastAsia"/>
-        </w:rPr>
-        <w:t>没有无参构造</w:t>
-      </w:r>
-      <w:proofErr w:type="gramEnd"/>
-      <w:r>
-        <w:rPr>
-          <w:rFonts w:hint="eastAsia"/>
-        </w:rPr>
-        <w:t>方法，</w:t>
-      </w:r>
-      <w:proofErr w:type="gramStart"/>
-      <w:r>
-        <w:rPr>
-          <w:rFonts w:hint="eastAsia"/>
-        </w:rPr>
-        <w:t>只有带参构造</w:t>
-      </w:r>
-      <w:proofErr w:type="gramEnd"/>
-      <w:r>
-        <w:rPr>
-          <w:rFonts w:hint="eastAsia"/>
-        </w:rPr>
-        <w:t>方法，该怎么办呢？</w:t>
+        <w:t>()</w:t>
+      </w:r>
+    </w:p>
+    <w:p>
+      <w:r>
+        <w:rPr>
+          <w:rFonts w:hint="eastAsia"/>
+        </w:rPr>
+        <w:t>如果父类中没有无参构造方法，只有带参构造方法，该怎么办呢？</w:t>
       </w:r>
     </w:p>
     <w:p>
@@ -10108,21 +9013,7 @@
         <w:rPr>
           <w:rFonts w:hint="eastAsia"/>
         </w:rPr>
-        <w:t>通过使用super关键字去显示调用</w:t>
-      </w:r>
-      <w:proofErr w:type="gramStart"/>
-      <w:r>
-        <w:rPr>
-          <w:rFonts w:hint="eastAsia"/>
-        </w:rPr>
-        <w:t>父类的带参</w:t>
-      </w:r>
-      <w:proofErr w:type="gramEnd"/>
-      <w:r>
-        <w:rPr>
-          <w:rFonts w:hint="eastAsia"/>
-        </w:rPr>
-        <w:t>构造方法</w:t>
+        <w:t>通过使用super关键字去显示调用父类的带参构造方法</w:t>
       </w:r>
     </w:p>
     <w:p>
@@ -10138,35 +9029,7 @@
         <w:rPr>
           <w:rFonts w:hint="eastAsia"/>
         </w:rPr>
-        <w:t>在父类中自己提供</w:t>
-      </w:r>
-      <w:proofErr w:type="gramStart"/>
-      <w:r>
-        <w:rPr>
-          <w:rFonts w:hint="eastAsia"/>
-        </w:rPr>
-        <w:t>一个无参构造</w:t>
-      </w:r>
-      <w:proofErr w:type="gramEnd"/>
-      <w:r>
-        <w:rPr>
-          <w:rFonts w:hint="eastAsia"/>
-        </w:rPr>
-        <w:t>方法（</w:t>
-      </w:r>
-      <w:proofErr w:type="gramStart"/>
-      <w:r>
-        <w:rPr>
-          <w:rFonts w:hint="eastAsia"/>
-        </w:rPr>
-        <w:t>推荐此</w:t>
-      </w:r>
-      <w:proofErr w:type="gramEnd"/>
-      <w:r>
-        <w:rPr>
-          <w:rFonts w:hint="eastAsia"/>
-        </w:rPr>
-        <w:t>方法）</w:t>
+        <w:t>在父类中自己提供一个无参构造方法（推荐此方法）</w:t>
       </w:r>
     </w:p>
     <w:p>
@@ -10201,27 +9064,13 @@
         <w:rPr>
           <w:rFonts w:hint="eastAsia"/>
         </w:rPr>
-        <w:t>子</w:t>
-      </w:r>
-      <w:proofErr w:type="gramStart"/>
-      <w:r>
-        <w:rPr>
-          <w:rFonts w:hint="eastAsia"/>
-        </w:rPr>
-        <w:t>类</w:t>
-      </w:r>
-      <w:r>
-        <w:rPr>
-          <w:rFonts w:hint="eastAsia"/>
-        </w:rPr>
-        <w:t>对象</w:t>
-      </w:r>
-      <w:proofErr w:type="gramEnd"/>
-      <w:r>
-        <w:rPr>
-          <w:rFonts w:hint="eastAsia"/>
-        </w:rPr>
-        <w:t>访问一个方法</w:t>
+        <w:t>子类</w:t>
+      </w:r>
+      <w:r>
+        <w:rPr>
+          <w:rFonts w:hint="eastAsia"/>
+        </w:rPr>
+        <w:t>对象访问一个方法</w:t>
       </w:r>
     </w:p>
     <w:p>
@@ -10261,19 +9110,11 @@
         </w:numPr>
         <w:ind w:firstLineChars="0"/>
       </w:pPr>
-      <w:proofErr w:type="gramStart"/>
-      <w:r>
-        <w:rPr>
-          <w:rFonts w:hint="eastAsia"/>
-        </w:rPr>
-        <w:t>父类成员</w:t>
-      </w:r>
-      <w:proofErr w:type="gramEnd"/>
-      <w:r>
-        <w:rPr>
-          <w:rFonts w:hint="eastAsia"/>
-        </w:rPr>
-        <w:t>范围找</w:t>
+      <w:r>
+        <w:rPr>
+          <w:rFonts w:hint="eastAsia"/>
+        </w:rPr>
+        <w:t>父类成员范围找</w:t>
       </w:r>
     </w:p>
     <w:p>
@@ -10324,21 +9165,7 @@
         <w:rPr>
           <w:rFonts w:hint="eastAsia"/>
         </w:rPr>
-        <w:t>子类中出现和</w:t>
-      </w:r>
-      <w:proofErr w:type="gramStart"/>
-      <w:r>
-        <w:rPr>
-          <w:rFonts w:hint="eastAsia"/>
-        </w:rPr>
-        <w:t>父类</w:t>
-      </w:r>
-      <w:proofErr w:type="gramEnd"/>
-      <w:r>
-        <w:rPr>
-          <w:rFonts w:hint="eastAsia"/>
-        </w:rPr>
-        <w:t>一摸一样的方法声明</w:t>
+        <w:t>子类中出现和父类一摸一样的方法声明</w:t>
       </w:r>
     </w:p>
     <w:p>
@@ -10362,35 +9189,7 @@
         <w:rPr>
           <w:rFonts w:hint="eastAsia"/>
         </w:rPr>
-        <w:t>当子类</w:t>
-      </w:r>
-      <w:proofErr w:type="gramStart"/>
-      <w:r>
-        <w:rPr>
-          <w:rFonts w:hint="eastAsia"/>
-        </w:rPr>
-        <w:t>需要父类的</w:t>
-      </w:r>
-      <w:proofErr w:type="gramEnd"/>
-      <w:r>
-        <w:rPr>
-          <w:rFonts w:hint="eastAsia"/>
-        </w:rPr>
-        <w:t>功能，而功能主题子类有自己的特定内容时，可以重写父类中的方法，这样，即沿袭</w:t>
-      </w:r>
-      <w:proofErr w:type="gramStart"/>
-      <w:r>
-        <w:rPr>
-          <w:rFonts w:hint="eastAsia"/>
-        </w:rPr>
-        <w:t>了父类的</w:t>
-      </w:r>
-      <w:proofErr w:type="gramEnd"/>
-      <w:r>
-        <w:rPr>
-          <w:rFonts w:hint="eastAsia"/>
-        </w:rPr>
-        <w:t>功能，又定义了子类特有的内容</w:t>
+        <w:t>当子类需要父类的功能，而功能主题子类有自己的特定内容时，可以重写父类中的方法，这样，即沿袭了父类的功能，又定义了子类特有的内容</w:t>
       </w:r>
     </w:p>
     <w:p>
@@ -10469,21 +9268,7 @@
         <w:rPr>
           <w:rFonts w:hint="eastAsia"/>
         </w:rPr>
-        <w:t>私有方法不能被重写（</w:t>
-      </w:r>
-      <w:proofErr w:type="gramStart"/>
-      <w:r>
-        <w:rPr>
-          <w:rFonts w:hint="eastAsia"/>
-        </w:rPr>
-        <w:t>父类私有</w:t>
-      </w:r>
-      <w:proofErr w:type="gramEnd"/>
-      <w:r>
-        <w:rPr>
-          <w:rFonts w:hint="eastAsia"/>
-        </w:rPr>
-        <w:t>成员，子类不能继承）</w:t>
+        <w:t>私有方法不能被重写（父类私有成员，子类不能继承）</w:t>
       </w:r>
     </w:p>
     <w:p>
@@ -10577,15 +9362,7 @@
         <w:t>class</w:t>
       </w:r>
       <w:r>
-        <w:t xml:space="preserve"> Son extends </w:t>
-      </w:r>
-      <w:proofErr w:type="spellStart"/>
-      <w:r>
-        <w:t>Father,Mother</w:t>
-      </w:r>
-      <w:proofErr w:type="spellEnd"/>
-      <w:r>
-        <w:t>{}</w:t>
+        <w:t xml:space="preserve"> Son extends Father,Mother{}</w:t>
       </w:r>
       <w:r>
         <w:rPr>
@@ -10721,14 +9498,12 @@
       <w:r>
         <w:t xml:space="preserve">  </w:t>
       </w:r>
-      <w:proofErr w:type="spellStart"/>
       <w:r>
         <w:rPr>
           <w:rFonts w:hint="eastAsia"/>
         </w:rPr>
         <w:t>javac</w:t>
       </w:r>
-      <w:proofErr w:type="spellEnd"/>
       <w:r>
         <w:t xml:space="preserve"> HelloWorld.java</w:t>
       </w:r>
@@ -10766,21 +9541,7 @@
         <w:rPr>
           <w:rFonts w:hint="eastAsia"/>
         </w:rPr>
-        <w:t>E</w:t>
-      </w:r>
-      <w:proofErr w:type="gramStart"/>
-      <w:r>
-        <w:rPr>
-          <w:rFonts w:hint="eastAsia"/>
-        </w:rPr>
-        <w:t>盘建立</w:t>
-      </w:r>
-      <w:proofErr w:type="gramEnd"/>
-      <w:r>
-        <w:rPr>
-          <w:rFonts w:hint="eastAsia"/>
-        </w:rPr>
-        <w:t>文件夹</w:t>
+        <w:t>E盘建立文件夹</w:t>
       </w:r>
       <w:r>
         <w:t>com,</w:t>
@@ -10813,18 +9574,8 @@
         <w:t>java</w:t>
       </w:r>
       <w:r>
-        <w:t xml:space="preserve"> </w:t>
-      </w:r>
-      <w:proofErr w:type="spellStart"/>
-      <w:r>
-        <w:t>com.</w:t>
-      </w:r>
-      <w:proofErr w:type="gramStart"/>
-      <w:r>
-        <w:t>study.HelloWorld</w:t>
-      </w:r>
-      <w:proofErr w:type="spellEnd"/>
-      <w:proofErr w:type="gramEnd"/>
+        <w:t xml:space="preserve"> com.study.HelloWorld</w:t>
+      </w:r>
     </w:p>
     <w:p>
       <w:pPr>
@@ -10839,40 +9590,11 @@
         <w:rPr>
           <w:rFonts w:hint="eastAsia"/>
         </w:rPr>
-        <w:t>自动建包：</w:t>
-      </w:r>
-      <w:proofErr w:type="spellStart"/>
-      <w:r>
-        <w:rPr>
-          <w:rFonts w:hint="eastAsia"/>
-        </w:rPr>
-        <w:t>j</w:t>
-      </w:r>
-      <w:r>
-        <w:t>avac</w:t>
-      </w:r>
-      <w:proofErr w:type="spellEnd"/>
-      <w:r>
-        <w:t xml:space="preserve"> -</w:t>
-      </w:r>
-      <w:proofErr w:type="gramStart"/>
-      <w:r>
-        <w:t>d .</w:t>
-      </w:r>
-      <w:proofErr w:type="gramEnd"/>
-      <w:r>
-        <w:t xml:space="preserve"> HelloWorld    java </w:t>
-      </w:r>
-      <w:proofErr w:type="spellStart"/>
-      <w:proofErr w:type="gramStart"/>
-      <w:r>
-        <w:t>com.study</w:t>
-      </w:r>
-      <w:proofErr w:type="gramEnd"/>
-      <w:r>
-        <w:t>.HelloWorld</w:t>
-      </w:r>
-      <w:proofErr w:type="spellEnd"/>
+        <w:t>自动建包：j</w:t>
+      </w:r>
+      <w:r>
+        <w:t>avac -d . HelloWorld    java com.study.HelloWorld</w:t>
+      </w:r>
     </w:p>
     <w:p>
       <w:pPr>
@@ -11723,19 +10445,11 @@
         </w:numPr>
         <w:ind w:firstLineChars="0"/>
       </w:pPr>
-      <w:proofErr w:type="gramStart"/>
-      <w:r>
-        <w:rPr>
-          <w:rFonts w:hint="eastAsia"/>
-        </w:rPr>
-        <w:t>被类的</w:t>
-      </w:r>
-      <w:proofErr w:type="gramEnd"/>
-      <w:r>
-        <w:rPr>
-          <w:rFonts w:hint="eastAsia"/>
-        </w:rPr>
-        <w:t>所有对象共享</w:t>
+      <w:r>
+        <w:rPr>
+          <w:rFonts w:hint="eastAsia"/>
+        </w:rPr>
+        <w:t>被类的所有对象共享</w:t>
       </w:r>
     </w:p>
     <w:p>
@@ -11818,21 +10532,7 @@
         <w:rPr>
           <w:rFonts w:hint="eastAsia"/>
         </w:rPr>
-        <w:t>能</w:t>
-      </w:r>
-      <w:proofErr w:type="gramStart"/>
-      <w:r>
-        <w:rPr>
-          <w:rFonts w:hint="eastAsia"/>
-        </w:rPr>
-        <w:t>访问非</w:t>
-      </w:r>
-      <w:proofErr w:type="gramEnd"/>
-      <w:r>
-        <w:rPr>
-          <w:rFonts w:hint="eastAsia"/>
-        </w:rPr>
-        <w:t>静态的成员变量</w:t>
+        <w:t>能访问非静态的成员变量</w:t>
       </w:r>
     </w:p>
     <w:p>
@@ -11864,21 +10564,7 @@
         <w:rPr>
           <w:rFonts w:hint="eastAsia"/>
         </w:rPr>
-        <w:t>能</w:t>
-      </w:r>
-      <w:proofErr w:type="gramStart"/>
-      <w:r>
-        <w:rPr>
-          <w:rFonts w:hint="eastAsia"/>
-        </w:rPr>
-        <w:t>访问非</w:t>
-      </w:r>
-      <w:proofErr w:type="gramEnd"/>
-      <w:r>
-        <w:rPr>
-          <w:rFonts w:hint="eastAsia"/>
-        </w:rPr>
-        <w:t>静态的成员方法</w:t>
+        <w:t>能访问非静态的成员方法</w:t>
       </w:r>
     </w:p>
     <w:p>
@@ -12082,21 +10768,7 @@
         <w:rPr>
           <w:rFonts w:hint="eastAsia"/>
         </w:rPr>
-        <w:t>成员变量：</w:t>
-      </w:r>
-      <w:proofErr w:type="gramStart"/>
-      <w:r>
-        <w:rPr>
-          <w:rFonts w:hint="eastAsia"/>
-        </w:rPr>
-        <w:t>编译看</w:t>
-      </w:r>
-      <w:proofErr w:type="gramEnd"/>
-      <w:r>
-        <w:rPr>
-          <w:rFonts w:hint="eastAsia"/>
-        </w:rPr>
-        <w:t>左边，执行看左边</w:t>
+        <w:t>成员变量：编译看左边，执行看左边</w:t>
       </w:r>
     </w:p>
     <w:p>
@@ -12112,21 +10784,7 @@
         <w:rPr>
           <w:rFonts w:hint="eastAsia"/>
         </w:rPr>
-        <w:t>成员方法：</w:t>
-      </w:r>
-      <w:proofErr w:type="gramStart"/>
-      <w:r>
-        <w:rPr>
-          <w:rFonts w:hint="eastAsia"/>
-        </w:rPr>
-        <w:t>编译看</w:t>
-      </w:r>
-      <w:proofErr w:type="gramEnd"/>
-      <w:r>
-        <w:rPr>
-          <w:rFonts w:hint="eastAsia"/>
-        </w:rPr>
-        <w:t>左边，执行看右边</w:t>
+        <w:t>成员方法：编译看左边，执行看右边</w:t>
       </w:r>
     </w:p>
     <w:p>
@@ -12150,21 +10808,7 @@
         <w:rPr>
           <w:rFonts w:hint="eastAsia"/>
         </w:rPr>
-        <w:t>因为成员方法有重写，</w:t>
-      </w:r>
-      <w:proofErr w:type="gramStart"/>
-      <w:r>
-        <w:rPr>
-          <w:rFonts w:hint="eastAsia"/>
-        </w:rPr>
-        <w:t>而成员</w:t>
-      </w:r>
-      <w:proofErr w:type="gramEnd"/>
-      <w:r>
-        <w:rPr>
-          <w:rFonts w:hint="eastAsia"/>
-        </w:rPr>
-        <w:t>变量没有</w:t>
+        <w:t>因为成员方法有重写，而成员变量没有</w:t>
       </w:r>
     </w:p>
     <w:p>
@@ -12212,21 +10856,7 @@
         <w:rPr>
           <w:rFonts w:hint="eastAsia"/>
         </w:rPr>
-        <w:t>具体表现：定义方法的时候，使用</w:t>
-      </w:r>
-      <w:proofErr w:type="gramStart"/>
-      <w:r>
-        <w:rPr>
-          <w:rFonts w:hint="eastAsia"/>
-        </w:rPr>
-        <w:t>父类型</w:t>
-      </w:r>
-      <w:proofErr w:type="gramEnd"/>
-      <w:r>
-        <w:rPr>
-          <w:rFonts w:hint="eastAsia"/>
-        </w:rPr>
-        <w:t>作为参数，将来在使用的时候，使用具体的子类型参与操作</w:t>
+        <w:t>具体表现：定义方法的时候，使用父类型作为参数，将来在使用的时候，使用具体的子类型参与操作</w:t>
       </w:r>
     </w:p>
     <w:p>
@@ -12289,19 +10919,11 @@
         <w:pStyle w:val="a3"/>
         <w:ind w:left="420"/>
       </w:pPr>
-      <w:proofErr w:type="gramStart"/>
-      <w:r>
-        <w:rPr>
-          <w:rFonts w:hint="eastAsia"/>
-        </w:rPr>
-        <w:t>父类引用</w:t>
-      </w:r>
-      <w:proofErr w:type="gramEnd"/>
-      <w:r>
-        <w:rPr>
-          <w:rFonts w:hint="eastAsia"/>
-        </w:rPr>
-        <w:t>指向子类对象</w:t>
+      <w:r>
+        <w:rPr>
+          <w:rFonts w:hint="eastAsia"/>
+        </w:rPr>
+        <w:t>父类引用指向子类对象</w:t>
       </w:r>
     </w:p>
     <w:p>
@@ -12337,19 +10959,11 @@
         <w:pStyle w:val="a3"/>
         <w:ind w:left="420"/>
       </w:pPr>
-      <w:proofErr w:type="gramStart"/>
-      <w:r>
-        <w:rPr>
-          <w:rFonts w:hint="eastAsia"/>
-        </w:rPr>
-        <w:t>父类引用</w:t>
-      </w:r>
-      <w:proofErr w:type="gramEnd"/>
-      <w:r>
-        <w:rPr>
-          <w:rFonts w:hint="eastAsia"/>
-        </w:rPr>
-        <w:t>转为子类对象</w:t>
+      <w:r>
+        <w:rPr>
+          <w:rFonts w:hint="eastAsia"/>
+        </w:rPr>
+        <w:t>父类引用转为子类对象</w:t>
       </w:r>
     </w:p>
     <w:p>
@@ -12401,7 +11015,6 @@
     <w:p>
       <w:pPr>
         <w:rPr>
-          <w:rFonts w:hint="eastAsia"/>
           <w:color w:val="FF0000"/>
         </w:rPr>
       </w:pPr>
@@ -12466,681 +11079,2379 @@
         <w:rPr>
           <w:rFonts w:hint="eastAsia"/>
         </w:rPr>
+        <w:t>1.2抽象类的特点</w:t>
+      </w:r>
+    </w:p>
+    <w:p>
+      <w:pPr>
+        <w:pStyle w:val="a3"/>
+        <w:numPr>
+          <w:ilvl w:val="0"/>
+          <w:numId w:val="47"/>
+        </w:numPr>
+        <w:ind w:firstLineChars="0"/>
+      </w:pPr>
+      <w:r>
+        <w:rPr>
+          <w:rFonts w:hint="eastAsia"/>
+        </w:rPr>
+        <w:t>抽象类和抽象方法必须使用</w:t>
+      </w:r>
+      <w:r>
+        <w:rPr>
+          <w:rFonts w:hint="eastAsia"/>
+          <w:color w:val="FF0000"/>
+        </w:rPr>
+        <w:t>a</w:t>
+      </w:r>
+      <w:r>
+        <w:rPr>
+          <w:color w:val="FF0000"/>
+        </w:rPr>
+        <w:t>bstract</w:t>
+      </w:r>
+      <w:r>
+        <w:rPr>
+          <w:rFonts w:hint="eastAsia"/>
+        </w:rPr>
+        <w:t>关键字来修饰</w:t>
+      </w:r>
+    </w:p>
+    <w:p>
+      <w:pPr>
+        <w:pStyle w:val="a3"/>
+        <w:ind w:left="420" w:firstLineChars="0" w:firstLine="0"/>
+      </w:pPr>
+      <w:r>
+        <w:rPr>
+          <w:rFonts w:hint="eastAsia"/>
+        </w:rPr>
+        <w:t>public</w:t>
+      </w:r>
+      <w:r>
+        <w:t xml:space="preserve"> </w:t>
+      </w:r>
+      <w:r>
+        <w:rPr>
+          <w:rFonts w:hint="eastAsia"/>
+          <w:color w:val="FF0000"/>
+        </w:rPr>
+        <w:t>a</w:t>
+      </w:r>
+      <w:r>
+        <w:rPr>
+          <w:color w:val="FF0000"/>
+        </w:rPr>
+        <w:t>bstract</w:t>
+      </w:r>
+      <w:r>
+        <w:t xml:space="preserve"> class </w:t>
+      </w:r>
+      <w:r>
+        <w:rPr>
+          <w:rFonts w:hint="eastAsia"/>
+        </w:rPr>
+        <w:t>类名{}</w:t>
+      </w:r>
+    </w:p>
+    <w:p>
+      <w:pPr>
+        <w:pStyle w:val="a3"/>
+        <w:ind w:left="420" w:firstLineChars="0" w:firstLine="0"/>
+      </w:pPr>
+      <w:r>
+        <w:rPr>
+          <w:rFonts w:hint="eastAsia"/>
+        </w:rPr>
+        <w:t>public</w:t>
+      </w:r>
+      <w:r>
+        <w:t xml:space="preserve"> </w:t>
+      </w:r>
+      <w:r>
+        <w:rPr>
+          <w:rFonts w:hint="eastAsia"/>
+          <w:color w:val="FF0000"/>
+        </w:rPr>
+        <w:t>abstract</w:t>
+      </w:r>
+      <w:r>
+        <w:t xml:space="preserve"> </w:t>
+      </w:r>
+      <w:r>
+        <w:rPr>
+          <w:rFonts w:hint="eastAsia"/>
+        </w:rPr>
+        <w:t>void</w:t>
+      </w:r>
+      <w:r>
+        <w:t xml:space="preserve"> </w:t>
+      </w:r>
+      <w:r>
+        <w:rPr>
+          <w:rFonts w:hint="eastAsia"/>
+        </w:rPr>
+        <w:t>eat（）；</w:t>
+      </w:r>
+    </w:p>
+    <w:p>
+      <w:pPr>
+        <w:pStyle w:val="a3"/>
+        <w:numPr>
+          <w:ilvl w:val="0"/>
+          <w:numId w:val="47"/>
+        </w:numPr>
+        <w:ind w:firstLineChars="0"/>
+      </w:pPr>
+      <w:r>
+        <w:rPr>
+          <w:rFonts w:hint="eastAsia"/>
+        </w:rPr>
+        <w:lastRenderedPageBreak/>
+        <w:t>抽象类中不一定有抽象方法，有抽象方法的类一定是抽象类</w:t>
+      </w:r>
+    </w:p>
+    <w:p>
+      <w:pPr>
+        <w:pStyle w:val="a3"/>
+        <w:numPr>
+          <w:ilvl w:val="0"/>
+          <w:numId w:val="47"/>
+        </w:numPr>
+        <w:ind w:firstLineChars="0"/>
+      </w:pPr>
+      <w:r>
+        <w:rPr>
+          <w:rFonts w:hint="eastAsia"/>
+        </w:rPr>
+        <w:t>抽象类不能实例化，参照多态的方式，通过对子类对象实例化，这叫抽象类多态</w:t>
+      </w:r>
+    </w:p>
+    <w:p>
+      <w:pPr>
+        <w:pStyle w:val="a3"/>
+        <w:numPr>
+          <w:ilvl w:val="0"/>
+          <w:numId w:val="47"/>
+        </w:numPr>
+        <w:ind w:firstLineChars="0"/>
+      </w:pPr>
+      <w:r>
+        <w:rPr>
+          <w:rFonts w:hint="eastAsia"/>
+        </w:rPr>
+        <w:t>抽象类的子类</w:t>
+      </w:r>
+    </w:p>
+    <w:p>
+      <w:pPr>
+        <w:ind w:firstLineChars="400" w:firstLine="840"/>
+      </w:pPr>
+      <w:r>
+        <w:rPr>
+          <w:rFonts w:hint="eastAsia"/>
+        </w:rPr>
+        <w:t>要么重写抽象类中的所有抽象方法</w:t>
+      </w:r>
+    </w:p>
+    <w:p>
+      <w:pPr>
+        <w:ind w:firstLineChars="400" w:firstLine="840"/>
+      </w:pPr>
+      <w:r>
+        <w:rPr>
+          <w:rFonts w:hint="eastAsia"/>
+        </w:rPr>
+        <w:t>要么是抽象类</w:t>
+      </w:r>
+    </w:p>
+    <w:p>
+      <w:pPr>
+        <w:pStyle w:val="2"/>
+      </w:pPr>
+      <w:r>
+        <w:rPr>
+          <w:rFonts w:hint="eastAsia"/>
+        </w:rPr>
+        <w:t>1.3抽象类的成员特点</w:t>
+      </w:r>
+    </w:p>
+    <w:p>
+      <w:pPr>
+        <w:pStyle w:val="a3"/>
+        <w:numPr>
+          <w:ilvl w:val="0"/>
+          <w:numId w:val="47"/>
+        </w:numPr>
+        <w:ind w:firstLineChars="0"/>
+      </w:pPr>
+      <w:r>
+        <w:rPr>
+          <w:rFonts w:hint="eastAsia"/>
+        </w:rPr>
+        <w:t>成员变量</w:t>
+      </w:r>
+      <w:r>
+        <w:rPr>
+          <w:rFonts w:hint="eastAsia"/>
+        </w:rPr>
+        <w:t>：可以是变量，也可以是常量</w:t>
+      </w:r>
+    </w:p>
+    <w:p>
+      <w:pPr>
+        <w:pStyle w:val="a3"/>
+        <w:numPr>
+          <w:ilvl w:val="0"/>
+          <w:numId w:val="47"/>
+        </w:numPr>
+        <w:ind w:firstLineChars="0"/>
+      </w:pPr>
+      <w:r>
+        <w:rPr>
+          <w:rFonts w:hint="eastAsia"/>
+        </w:rPr>
+        <w:t>有构造方法，但不能实例化。构造方法的作用是用于子类访问父类数据的初始化</w:t>
+      </w:r>
+    </w:p>
+    <w:p>
+      <w:pPr>
+        <w:pStyle w:val="a3"/>
+        <w:numPr>
+          <w:ilvl w:val="0"/>
+          <w:numId w:val="47"/>
+        </w:numPr>
+        <w:ind w:firstLineChars="0"/>
+      </w:pPr>
+      <w:r>
+        <w:rPr>
+          <w:rFonts w:hint="eastAsia"/>
+        </w:rPr>
+        <w:t>成员方法“</w:t>
+      </w:r>
+    </w:p>
+    <w:p>
+      <w:pPr>
+        <w:pStyle w:val="a3"/>
+        <w:ind w:left="420" w:firstLineChars="0"/>
+      </w:pPr>
+      <w:r>
+        <w:rPr>
+          <w:rFonts w:hint="eastAsia"/>
+        </w:rPr>
+        <w:t>可以有抽象方法：限定子类必须完成某些动作</w:t>
+      </w:r>
+    </w:p>
+    <w:p>
+      <w:pPr>
+        <w:pStyle w:val="a3"/>
+        <w:ind w:left="420" w:firstLineChars="0"/>
+      </w:pPr>
+      <w:r>
+        <w:rPr>
+          <w:rFonts w:hint="eastAsia"/>
+        </w:rPr>
+        <w:t>也可以有非抽象方法：提高代码复用性</w:t>
+      </w:r>
+    </w:p>
+    <w:p>
+      <w:pPr>
+        <w:pStyle w:val="2"/>
+        <w:rPr>
+          <w:rFonts w:hint="eastAsia"/>
+        </w:rPr>
+      </w:pPr>
+      <w:r>
+        <w:rPr>
+          <w:rFonts w:hint="eastAsia"/>
+        </w:rPr>
         <w:t>1.</w:t>
       </w:r>
       <w:r>
         <w:rPr>
           <w:rFonts w:hint="eastAsia"/>
         </w:rPr>
+        <w:t>4</w:t>
+      </w:r>
+      <w:r>
+        <w:rPr>
+          <w:rFonts w:hint="eastAsia"/>
+        </w:rPr>
+        <w:t>抽象类</w:t>
+      </w:r>
+      <w:r>
+        <w:rPr>
+          <w:rFonts w:hint="eastAsia"/>
+        </w:rPr>
+        <w:t>名作为形参和返回值</w:t>
+      </w:r>
+    </w:p>
+    <w:p>
+      <w:pPr>
+        <w:pStyle w:val="a3"/>
+        <w:numPr>
+          <w:ilvl w:val="0"/>
+          <w:numId w:val="47"/>
+        </w:numPr>
+        <w:ind w:firstLineChars="0"/>
+      </w:pPr>
+      <w:r>
+        <w:rPr>
+          <w:rFonts w:hint="eastAsia"/>
+        </w:rPr>
+        <w:t>方法的形参是抽象类名，其实需要的是该抽象类的子类对象</w:t>
+      </w:r>
+    </w:p>
+    <w:p>
+      <w:pPr>
+        <w:pStyle w:val="a3"/>
+        <w:numPr>
+          <w:ilvl w:val="0"/>
+          <w:numId w:val="47"/>
+        </w:numPr>
+        <w:ind w:firstLineChars="0"/>
+      </w:pPr>
+      <w:r>
+        <w:rPr>
+          <w:rFonts w:hint="eastAsia"/>
+        </w:rPr>
+        <w:t>方法的返回值是抽象类名，其实返回的是该抽象类的子类对象</w:t>
+      </w:r>
+    </w:p>
+    <w:p>
+      <w:pPr>
+        <w:rPr>
+          <w:rFonts w:hint="eastAsia"/>
+        </w:rPr>
+      </w:pPr>
+    </w:p>
+    <w:p>
+      <w:pPr>
+        <w:pStyle w:val="a5"/>
+      </w:pPr>
+      <w:r>
+        <w:rPr>
+          <w:rFonts w:hint="eastAsia"/>
+        </w:rPr>
+        <w:t>接口</w:t>
+      </w:r>
+    </w:p>
+    <w:p>
+      <w:pPr>
+        <w:pStyle w:val="1"/>
+      </w:pPr>
+      <w:r>
+        <w:rPr>
+          <w:rFonts w:hint="eastAsia"/>
+          <w:highlight w:val="lightGray"/>
+        </w:rPr>
+        <w:t>1.</w:t>
+      </w:r>
+      <w:r>
+        <w:rPr>
+          <w:rFonts w:hint="eastAsia"/>
+        </w:rPr>
+        <w:t>接口</w:t>
+      </w:r>
+    </w:p>
+    <w:p>
+      <w:pPr>
+        <w:pStyle w:val="2"/>
+      </w:pPr>
+      <w:r>
+        <w:rPr>
+          <w:rFonts w:hint="eastAsia"/>
+        </w:rPr>
+        <w:t>1.1接口描述</w:t>
+      </w:r>
+    </w:p>
+    <w:p>
+      <w:r>
+        <w:rPr>
+          <w:rFonts w:hint="eastAsia"/>
+        </w:rPr>
+        <w:t>接口就是一种</w:t>
+      </w:r>
+      <w:r>
+        <w:rPr>
+          <w:rFonts w:hint="eastAsia"/>
+          <w:color w:val="FF0000"/>
+        </w:rPr>
+        <w:t>公共的规范标准</w:t>
+      </w:r>
+      <w:r>
+        <w:rPr>
+          <w:rFonts w:hint="eastAsia"/>
+        </w:rPr>
+        <w:t>，只要符合标准规范，大家都可以通用</w:t>
+      </w:r>
+    </w:p>
+    <w:p>
+      <w:pPr>
+        <w:rPr>
+          <w:color w:val="FF0000"/>
+        </w:rPr>
+      </w:pPr>
+      <w:r>
+        <w:rPr>
+          <w:rFonts w:hint="eastAsia"/>
+        </w:rPr>
+        <w:t>Java中的接口更多的体现在对</w:t>
+      </w:r>
+      <w:r>
+        <w:rPr>
+          <w:rFonts w:hint="eastAsia"/>
+          <w:color w:val="FF0000"/>
+        </w:rPr>
+        <w:t>行为的抽象</w:t>
+      </w:r>
+    </w:p>
+    <w:p>
+      <w:pPr>
+        <w:pStyle w:val="2"/>
+      </w:pPr>
+      <w:r>
+        <w:rPr>
+          <w:rFonts w:hint="eastAsia"/>
+        </w:rPr>
+        <w:t>1.</w:t>
+      </w:r>
+      <w:r>
+        <w:rPr>
+          <w:rFonts w:hint="eastAsia"/>
+        </w:rPr>
         <w:t>2</w:t>
       </w:r>
       <w:r>
         <w:rPr>
           <w:rFonts w:hint="eastAsia"/>
         </w:rPr>
-        <w:t>抽象类</w:t>
-      </w:r>
-      <w:r>
-        <w:rPr>
-          <w:rFonts w:hint="eastAsia"/>
-        </w:rPr>
-        <w:t>的特点</w:t>
-      </w:r>
-    </w:p>
-    <w:p>
-      <w:pPr>
-        <w:pStyle w:val="a3"/>
-        <w:numPr>
-          <w:ilvl w:val="0"/>
-          <w:numId w:val="47"/>
-        </w:numPr>
-        <w:ind w:firstLineChars="0"/>
-      </w:pPr>
-      <w:r>
-        <w:rPr>
-          <w:rFonts w:hint="eastAsia"/>
-        </w:rPr>
-        <w:t>抽象类和抽象方法必须使用</w:t>
-      </w:r>
-      <w:r>
-        <w:rPr>
-          <w:rFonts w:hint="eastAsia"/>
+        <w:t>接口特点</w:t>
+      </w:r>
+    </w:p>
+    <w:p>
+      <w:pPr>
+        <w:pStyle w:val="a3"/>
+        <w:numPr>
+          <w:ilvl w:val="0"/>
+          <w:numId w:val="48"/>
+        </w:numPr>
+        <w:ind w:firstLineChars="0"/>
+      </w:pPr>
+      <w:r>
+        <w:rPr>
+          <w:rFonts w:hint="eastAsia"/>
+        </w:rPr>
+        <w:t>接口用关键字interface修饰</w:t>
+      </w:r>
+    </w:p>
+    <w:p>
+      <w:pPr>
+        <w:pStyle w:val="a3"/>
+        <w:ind w:left="420" w:firstLineChars="0" w:firstLine="0"/>
+      </w:pPr>
+      <w:r>
+        <w:rPr>
+          <w:rFonts w:hint="eastAsia"/>
+        </w:rPr>
+        <w:t>p</w:t>
+      </w:r>
+      <w:r>
+        <w:t xml:space="preserve">ublic interface </w:t>
+      </w:r>
+      <w:r>
+        <w:rPr>
+          <w:rFonts w:hint="eastAsia"/>
+        </w:rPr>
+        <w:t>接口名{}</w:t>
+      </w:r>
+    </w:p>
+    <w:p>
+      <w:pPr>
+        <w:pStyle w:val="a3"/>
+        <w:numPr>
+          <w:ilvl w:val="0"/>
+          <w:numId w:val="48"/>
+        </w:numPr>
+        <w:ind w:firstLineChars="0"/>
+      </w:pPr>
+      <w:r>
+        <w:rPr>
+          <w:rFonts w:hint="eastAsia"/>
+        </w:rPr>
+        <w:t>类实现接口用implements表示</w:t>
+      </w:r>
+    </w:p>
+    <w:p>
+      <w:pPr>
+        <w:pStyle w:val="a3"/>
+        <w:ind w:left="420" w:firstLineChars="0" w:firstLine="0"/>
+      </w:pPr>
+      <w:r>
+        <w:t xml:space="preserve">public class </w:t>
+      </w:r>
+      <w:r>
+        <w:rPr>
+          <w:rFonts w:hint="eastAsia"/>
+        </w:rPr>
+        <w:t>类名</w:t>
+      </w:r>
+      <w:r>
+        <w:t xml:space="preserve"> implements </w:t>
+      </w:r>
+      <w:r>
+        <w:rPr>
+          <w:rFonts w:hint="eastAsia"/>
+        </w:rPr>
+        <w:t>接口名{}</w:t>
+      </w:r>
+    </w:p>
+    <w:p>
+      <w:pPr>
+        <w:pStyle w:val="a3"/>
+        <w:numPr>
+          <w:ilvl w:val="0"/>
+          <w:numId w:val="48"/>
+        </w:numPr>
+        <w:ind w:firstLineChars="0"/>
+      </w:pPr>
+      <w:r>
+        <w:rPr>
+          <w:rFonts w:hint="eastAsia"/>
+        </w:rPr>
+        <w:t>接口不能实例化，参照多态的方式，通过实现类对象实例化，这叫接口多态</w:t>
+      </w:r>
+    </w:p>
+    <w:p>
+      <w:r>
+        <w:rPr>
+          <w:rFonts w:hint="eastAsia"/>
+        </w:rPr>
+        <w:t>多态的形式：具体类多态，抽象类多态，接口多态</w:t>
+      </w:r>
+    </w:p>
+    <w:p>
+      <w:r>
+        <w:rPr>
+          <w:rFonts w:hint="eastAsia"/>
+        </w:rPr>
+        <w:t>多态前提：有继承或实现关系；有方法重写；有父（类/接口）引用指向（子/实现）对象</w:t>
+      </w:r>
+    </w:p>
+    <w:p>
+      <w:pPr>
+        <w:pStyle w:val="a3"/>
+        <w:numPr>
+          <w:ilvl w:val="0"/>
+          <w:numId w:val="48"/>
+        </w:numPr>
+        <w:ind w:firstLineChars="0"/>
+      </w:pPr>
+      <w:r>
+        <w:rPr>
+          <w:rFonts w:hint="eastAsia"/>
+        </w:rPr>
+        <w:t>接口的实现：要么重写接口中的所有抽象方法，要么是抽象类</w:t>
+      </w:r>
+    </w:p>
+    <w:p>
+      <w:pPr>
+        <w:pStyle w:val="2"/>
+      </w:pPr>
+      <w:r>
+        <w:rPr>
+          <w:rFonts w:hint="eastAsia"/>
+        </w:rPr>
+        <w:lastRenderedPageBreak/>
+        <w:t>1.3接口特点</w:t>
+      </w:r>
+    </w:p>
+    <w:p>
+      <w:pPr>
+        <w:pStyle w:val="a3"/>
+        <w:numPr>
+          <w:ilvl w:val="0"/>
+          <w:numId w:val="48"/>
+        </w:numPr>
+        <w:ind w:firstLineChars="0"/>
+      </w:pPr>
+      <w:r>
+        <w:rPr>
+          <w:rFonts w:hint="eastAsia"/>
+        </w:rPr>
+        <w:t>成员变量只能是常量，默认修饰符：public</w:t>
+      </w:r>
+      <w:r>
+        <w:t xml:space="preserve"> </w:t>
+      </w:r>
+      <w:r>
+        <w:rPr>
+          <w:rFonts w:hint="eastAsia"/>
+        </w:rPr>
+        <w:t>static</w:t>
+      </w:r>
+      <w:r>
+        <w:t xml:space="preserve"> </w:t>
+      </w:r>
+      <w:r>
+        <w:rPr>
+          <w:rFonts w:hint="eastAsia"/>
+        </w:rPr>
+        <w:t>final</w:t>
+      </w:r>
+    </w:p>
+    <w:p>
+      <w:pPr>
+        <w:pStyle w:val="a3"/>
+        <w:numPr>
+          <w:ilvl w:val="0"/>
+          <w:numId w:val="48"/>
+        </w:numPr>
+        <w:ind w:firstLineChars="0"/>
+      </w:pPr>
+      <w:r>
+        <w:rPr>
+          <w:rFonts w:hint="eastAsia"/>
+        </w:rPr>
+        <w:t>构造方法</w:t>
+      </w:r>
+    </w:p>
+    <w:p>
+      <w:pPr>
+        <w:pStyle w:val="a3"/>
+        <w:ind w:left="420" w:firstLineChars="0"/>
+      </w:pPr>
+      <w:r>
+        <w:rPr>
+          <w:rFonts w:hint="eastAsia"/>
+        </w:rPr>
+        <w:t>接口没有构造方法，因为接口主要是对行为进行抽象的，是没有具体存在</w:t>
+      </w:r>
+    </w:p>
+    <w:p>
+      <w:pPr>
+        <w:pStyle w:val="a3"/>
+        <w:ind w:left="420" w:firstLineChars="0"/>
+      </w:pPr>
+      <w:r>
+        <w:rPr>
+          <w:rFonts w:hint="eastAsia"/>
+        </w:rPr>
+        <w:t>一个类如果没有父类，默认继承</w:t>
+      </w:r>
+      <w:r>
+        <w:t>O</w:t>
+      </w:r>
+      <w:r>
+        <w:rPr>
+          <w:rFonts w:hint="eastAsia"/>
+        </w:rPr>
+        <w:t>bject类</w:t>
+      </w:r>
+    </w:p>
+    <w:p>
+      <w:pPr>
+        <w:pStyle w:val="a3"/>
+        <w:numPr>
+          <w:ilvl w:val="0"/>
+          <w:numId w:val="48"/>
+        </w:numPr>
+        <w:ind w:firstLineChars="0"/>
+      </w:pPr>
+      <w:r>
+        <w:rPr>
+          <w:rFonts w:hint="eastAsia"/>
+        </w:rPr>
+        <w:t>成员方法只能是抽象方法，默认修饰符：public</w:t>
+      </w:r>
+      <w:r>
+        <w:t xml:space="preserve"> a</w:t>
+      </w:r>
+      <w:r>
+        <w:rPr>
+          <w:rFonts w:hint="eastAsia"/>
+        </w:rPr>
+        <w:t>bstract</w:t>
+      </w:r>
+    </w:p>
+    <w:p>
+      <w:pPr>
+        <w:pStyle w:val="2"/>
+      </w:pPr>
+      <w:r>
+        <w:rPr>
+          <w:rFonts w:hint="eastAsia"/>
+        </w:rPr>
+        <w:t>1.4接口和类的关系</w:t>
+      </w:r>
+    </w:p>
+    <w:p>
+      <w:pPr>
+        <w:pStyle w:val="a3"/>
+        <w:numPr>
+          <w:ilvl w:val="0"/>
+          <w:numId w:val="48"/>
+        </w:numPr>
+        <w:ind w:firstLineChars="0"/>
+      </w:pPr>
+      <w:r>
+        <w:rPr>
+          <w:rFonts w:hint="eastAsia"/>
+        </w:rPr>
+        <w:t>类和类的关系</w:t>
+      </w:r>
+    </w:p>
+    <w:p>
+      <w:pPr>
+        <w:pStyle w:val="a3"/>
+        <w:ind w:left="420" w:firstLineChars="0" w:firstLine="0"/>
+      </w:pPr>
+      <w:r>
+        <w:rPr>
+          <w:rFonts w:hint="eastAsia"/>
+        </w:rPr>
+        <w:t>继承关系，只能单继承，但可以多层继承</w:t>
+      </w:r>
+    </w:p>
+    <w:p>
+      <w:pPr>
+        <w:pStyle w:val="a3"/>
+        <w:numPr>
+          <w:ilvl w:val="0"/>
+          <w:numId w:val="48"/>
+        </w:numPr>
+        <w:ind w:firstLineChars="0"/>
+      </w:pPr>
+      <w:r>
+        <w:rPr>
+          <w:rFonts w:hint="eastAsia"/>
+        </w:rPr>
+        <w:t>类和接口的关系</w:t>
+      </w:r>
+    </w:p>
+    <w:p>
+      <w:pPr>
+        <w:pStyle w:val="a3"/>
+        <w:ind w:left="420" w:firstLineChars="0" w:firstLine="0"/>
+        <w:rPr>
+          <w:rFonts w:hint="eastAsia"/>
+        </w:rPr>
+      </w:pPr>
+      <w:r>
+        <w:rPr>
+          <w:rFonts w:hint="eastAsia"/>
+        </w:rPr>
+        <w:t>实现关系，可以单实现，也可以多实现，还可以在继承一个类的同时实现多接口</w:t>
+      </w:r>
+    </w:p>
+    <w:p>
+      <w:pPr>
+        <w:pStyle w:val="a3"/>
+        <w:numPr>
+          <w:ilvl w:val="0"/>
+          <w:numId w:val="48"/>
+        </w:numPr>
+        <w:ind w:firstLineChars="0"/>
+      </w:pPr>
+      <w:r>
+        <w:rPr>
+          <w:rFonts w:hint="eastAsia"/>
+        </w:rPr>
+        <w:t>接口和接口的关系</w:t>
+      </w:r>
+    </w:p>
+    <w:p>
+      <w:pPr>
+        <w:pStyle w:val="a3"/>
+        <w:ind w:left="420" w:firstLineChars="0" w:firstLine="0"/>
+      </w:pPr>
+      <w:r>
+        <w:rPr>
+          <w:rFonts w:hint="eastAsia"/>
+        </w:rPr>
+        <w:t>继承关系，可单继承，也可以多继承</w:t>
+      </w:r>
+    </w:p>
+    <w:p>
+      <w:pPr>
+        <w:pStyle w:val="2"/>
+      </w:pPr>
+      <w:r>
+        <w:rPr>
+          <w:rFonts w:hint="eastAsia"/>
+        </w:rPr>
+        <w:t>1.5抽象类和接口的区别</w:t>
+      </w:r>
+    </w:p>
+    <w:p>
+      <w:pPr>
+        <w:pStyle w:val="a3"/>
+        <w:numPr>
+          <w:ilvl w:val="0"/>
+          <w:numId w:val="48"/>
+        </w:numPr>
+        <w:ind w:firstLineChars="0"/>
+      </w:pPr>
+      <w:r>
+        <w:rPr>
+          <w:rFonts w:hint="eastAsia"/>
+        </w:rPr>
+        <w:t>成员区别</w:t>
+      </w:r>
+    </w:p>
+    <w:p>
+      <w:pPr>
+        <w:ind w:left="420"/>
+      </w:pPr>
+      <w:r>
+        <w:rPr>
+          <w:rFonts w:hint="eastAsia"/>
+        </w:rPr>
+        <w:t>抽象类：变量，常量，有构造方法，有抽象方法，也有非抽象方法</w:t>
+      </w:r>
+    </w:p>
+    <w:p>
+      <w:pPr>
+        <w:ind w:left="420"/>
+      </w:pPr>
+      <w:r>
+        <w:rPr>
+          <w:rFonts w:hint="eastAsia"/>
+        </w:rPr>
+        <w:t xml:space="preserve">接口： </w:t>
+      </w:r>
+      <w:r>
+        <w:t xml:space="preserve"> </w:t>
+      </w:r>
+      <w:r>
+        <w:rPr>
+          <w:rFonts w:hint="eastAsia"/>
+        </w:rPr>
+        <w:t>常量，抽象方法</w:t>
+      </w:r>
+    </w:p>
+    <w:p>
+      <w:pPr>
+        <w:pStyle w:val="a3"/>
+        <w:numPr>
+          <w:ilvl w:val="0"/>
+          <w:numId w:val="48"/>
+        </w:numPr>
+        <w:ind w:firstLineChars="0"/>
+      </w:pPr>
+      <w:r>
+        <w:rPr>
+          <w:rFonts w:hint="eastAsia"/>
+        </w:rPr>
+        <w:t>关系区别</w:t>
+      </w:r>
+    </w:p>
+    <w:p>
+      <w:pPr>
+        <w:pStyle w:val="a3"/>
+        <w:ind w:left="420" w:firstLineChars="0" w:firstLine="0"/>
+      </w:pPr>
+      <w:r>
+        <w:rPr>
+          <w:rFonts w:hint="eastAsia"/>
+        </w:rPr>
+        <w:t>类与类：继承，单继承</w:t>
+      </w:r>
+    </w:p>
+    <w:p>
+      <w:pPr>
+        <w:pStyle w:val="a3"/>
+        <w:ind w:left="420" w:firstLineChars="0" w:firstLine="0"/>
+      </w:pPr>
+      <w:r>
+        <w:rPr>
+          <w:rFonts w:hint="eastAsia"/>
+        </w:rPr>
+        <w:t>类与接口：实现，可以单实现，也可以多实现</w:t>
+      </w:r>
+    </w:p>
+    <w:p>
+      <w:pPr>
+        <w:pStyle w:val="a3"/>
+        <w:ind w:left="420" w:firstLineChars="0" w:firstLine="0"/>
+        <w:rPr>
+          <w:rFonts w:hint="eastAsia"/>
+        </w:rPr>
+      </w:pPr>
+      <w:r>
+        <w:rPr>
+          <w:rFonts w:hint="eastAsia"/>
+        </w:rPr>
+        <w:t>接口与接口：继承，单继承，多继承</w:t>
+      </w:r>
+    </w:p>
+    <w:p>
+      <w:pPr>
+        <w:pStyle w:val="a3"/>
+        <w:numPr>
+          <w:ilvl w:val="0"/>
+          <w:numId w:val="48"/>
+        </w:numPr>
+        <w:ind w:firstLineChars="0"/>
+      </w:pPr>
+      <w:r>
+        <w:rPr>
+          <w:rFonts w:hint="eastAsia"/>
+        </w:rPr>
+        <w:t>设计理念区别</w:t>
+      </w:r>
+    </w:p>
+    <w:p>
+      <w:pPr>
+        <w:pStyle w:val="a3"/>
+        <w:ind w:left="420" w:firstLineChars="0" w:firstLine="0"/>
+      </w:pPr>
+      <w:r>
+        <w:rPr>
+          <w:rFonts w:hint="eastAsia"/>
+        </w:rPr>
+        <w:t>抽象</w:t>
+      </w:r>
+      <w:r>
+        <w:rPr>
+          <w:rFonts w:hint="eastAsia"/>
+        </w:rPr>
+        <w:t>类：</w:t>
+      </w:r>
+      <w:r>
+        <w:rPr>
+          <w:rFonts w:hint="eastAsia"/>
+        </w:rPr>
+        <w:t>对类抽象，包括属性、行为</w:t>
+      </w:r>
+    </w:p>
+    <w:p>
+      <w:pPr>
+        <w:pStyle w:val="a3"/>
+        <w:ind w:left="420" w:firstLineChars="0" w:firstLine="0"/>
+        <w:rPr>
+          <w:rFonts w:hint="eastAsia"/>
+        </w:rPr>
+      </w:pPr>
+      <w:r>
+        <w:rPr>
+          <w:rFonts w:hint="eastAsia"/>
+        </w:rPr>
+        <w:t xml:space="preserve">接口： </w:t>
+      </w:r>
+      <w:r>
+        <w:t xml:space="preserve"> </w:t>
+      </w:r>
+      <w:r>
+        <w:rPr>
+          <w:rFonts w:hint="eastAsia"/>
+        </w:rPr>
+        <w:t>对行为抽象，主要对行为</w:t>
+      </w:r>
+    </w:p>
+    <w:p/>
+    <w:p/>
+    <w:p>
+      <w:pPr>
+        <w:pStyle w:val="1"/>
+      </w:pPr>
+      <w:r>
+        <w:rPr>
+          <w:rFonts w:hint="eastAsia"/>
+          <w:highlight w:val="lightGray"/>
+        </w:rPr>
+        <w:t>1.</w:t>
+      </w:r>
+      <w:r>
+        <w:rPr>
+          <w:rFonts w:hint="eastAsia"/>
+        </w:rPr>
+        <w:t>形参和返回值</w:t>
+      </w:r>
+    </w:p>
+    <w:p>
+      <w:pPr>
+        <w:pStyle w:val="2"/>
+      </w:pPr>
+      <w:r>
+        <w:rPr>
+          <w:rFonts w:hint="eastAsia"/>
+        </w:rPr>
+        <w:t>1.1接</w:t>
+      </w:r>
+      <w:r>
+        <w:rPr>
+          <w:rFonts w:hint="eastAsia"/>
+        </w:rPr>
+        <w:t>口名作为形参和返回值</w:t>
+      </w:r>
+    </w:p>
+    <w:p>
+      <w:pPr>
+        <w:pStyle w:val="a3"/>
+        <w:numPr>
+          <w:ilvl w:val="0"/>
+          <w:numId w:val="48"/>
+        </w:numPr>
+        <w:ind w:firstLineChars="0"/>
+      </w:pPr>
+      <w:r>
+        <w:rPr>
+          <w:rFonts w:hint="eastAsia"/>
+        </w:rPr>
+        <w:t>方法的形参是接口名，其实需要的是该接口实现类对象</w:t>
+      </w:r>
+    </w:p>
+    <w:p>
+      <w:pPr>
+        <w:pStyle w:val="a3"/>
+        <w:numPr>
+          <w:ilvl w:val="0"/>
+          <w:numId w:val="48"/>
+        </w:numPr>
+        <w:ind w:firstLineChars="0"/>
+        <w:rPr>
+          <w:rFonts w:hint="eastAsia"/>
+        </w:rPr>
+      </w:pPr>
+      <w:r>
+        <w:rPr>
+          <w:rFonts w:hint="eastAsia"/>
+        </w:rPr>
+        <w:t>方法的返回值是接口名，其返回的是该接口的实现类对象</w:t>
+      </w:r>
+    </w:p>
+    <w:p/>
+    <w:p/>
+    <w:p/>
+    <w:p>
+      <w:pPr>
+        <w:pStyle w:val="a5"/>
+      </w:pPr>
+      <w:r>
+        <w:rPr>
+          <w:rFonts w:hint="eastAsia"/>
+        </w:rPr>
+        <w:t>内部类</w:t>
+      </w:r>
+    </w:p>
+    <w:p>
+      <w:pPr>
+        <w:pStyle w:val="1"/>
+      </w:pPr>
+      <w:r>
+        <w:rPr>
+          <w:rFonts w:hint="eastAsia"/>
+          <w:highlight w:val="lightGray"/>
+        </w:rPr>
+        <w:t>1.</w:t>
+      </w:r>
+      <w:r>
+        <w:rPr>
+          <w:rFonts w:hint="eastAsia"/>
+        </w:rPr>
+        <w:t>内部类</w:t>
+      </w:r>
+    </w:p>
+    <w:p>
+      <w:pPr>
+        <w:pStyle w:val="2"/>
+      </w:pPr>
+      <w:r>
+        <w:rPr>
+          <w:rFonts w:hint="eastAsia"/>
+        </w:rPr>
+        <w:t>1.1</w:t>
+      </w:r>
+      <w:r>
+        <w:rPr>
+          <w:rFonts w:hint="eastAsia"/>
+        </w:rPr>
+        <w:t>内部类概</w:t>
+      </w:r>
+      <w:r>
+        <w:rPr>
+          <w:rFonts w:hint="eastAsia"/>
+        </w:rPr>
+        <w:t>述</w:t>
+      </w:r>
+    </w:p>
+    <w:p>
+      <w:r>
+        <w:rPr>
+          <w:rFonts w:hint="eastAsia"/>
+        </w:rPr>
+        <w:t>内部类：就是在一个类中定义一个类。举例：在一个类A的内部定义一个类B，类</w:t>
+      </w:r>
+      <w:r>
+        <w:t>B</w:t>
+      </w:r>
+      <w:r>
+        <w:rPr>
+          <w:rFonts w:hint="eastAsia"/>
+        </w:rPr>
+        <w:t>就被称为内部类</w:t>
+      </w:r>
+    </w:p>
+    <w:p>
+      <w:r>
+        <w:rPr>
+          <w:rFonts w:hint="eastAsia"/>
+        </w:rPr>
+        <w:t>内部类的定义格式</w:t>
+      </w:r>
+    </w:p>
+    <w:p>
+      <w:pPr>
+        <w:pStyle w:val="a3"/>
+        <w:numPr>
+          <w:ilvl w:val="0"/>
+          <w:numId w:val="49"/>
+        </w:numPr>
+        <w:ind w:firstLineChars="0"/>
+      </w:pPr>
+      <w:r>
+        <w:rPr>
+          <w:rFonts w:hint="eastAsia"/>
+        </w:rPr>
+        <w:t>格式：</w:t>
+      </w:r>
+    </w:p>
+    <w:p>
+      <w:pPr>
+        <w:pStyle w:val="a3"/>
+        <w:ind w:left="420" w:firstLineChars="0"/>
+      </w:pPr>
+      <w:r>
+        <w:rPr>
+          <w:rFonts w:hint="eastAsia"/>
+        </w:rPr>
+        <w:t>public</w:t>
+      </w:r>
+      <w:r>
+        <w:t xml:space="preserve"> class </w:t>
+      </w:r>
+      <w:r>
+        <w:rPr>
+          <w:rFonts w:hint="eastAsia"/>
+        </w:rPr>
+        <w:t>类名{</w:t>
+      </w:r>
+    </w:p>
+    <w:p>
+      <w:pPr>
+        <w:pStyle w:val="a3"/>
+        <w:ind w:left="420" w:firstLineChars="0"/>
+      </w:pPr>
+      <w:r>
+        <w:rPr>
+          <w:rFonts w:hint="eastAsia"/>
+        </w:rPr>
+        <w:t xml:space="preserve"> </w:t>
+      </w:r>
+      <w:r>
+        <w:t xml:space="preserve">    </w:t>
+      </w:r>
+      <w:r>
+        <w:rPr>
+          <w:rFonts w:hint="eastAsia"/>
+        </w:rPr>
+        <w:t xml:space="preserve">修饰符 </w:t>
+      </w:r>
+      <w:r>
+        <w:t xml:space="preserve">class </w:t>
+      </w:r>
+      <w:r>
+        <w:rPr>
+          <w:rFonts w:hint="eastAsia"/>
+        </w:rPr>
+        <w:t>类名{</w:t>
+      </w:r>
+    </w:p>
+    <w:p>
+      <w:pPr>
+        <w:pStyle w:val="a3"/>
+        <w:ind w:left="420" w:firstLineChars="500" w:firstLine="1050"/>
+      </w:pPr>
+      <w:r>
+        <w:rPr>
+          <w:rFonts w:hint="eastAsia"/>
+        </w:rPr>
+        <w:t>}</w:t>
+      </w:r>
+    </w:p>
+    <w:p>
+      <w:pPr>
+        <w:pStyle w:val="a3"/>
+        <w:ind w:left="420" w:firstLineChars="0"/>
+      </w:pPr>
+      <w:r>
+        <w:rPr>
+          <w:rFonts w:hint="eastAsia"/>
+        </w:rPr>
+        <w:t>}</w:t>
+      </w:r>
+    </w:p>
+    <w:p/>
+    <w:p>
+      <w:r>
+        <w:rPr>
+          <w:rFonts w:hint="eastAsia"/>
+        </w:rPr>
+        <w:t>内部类的访问特点</w:t>
+      </w:r>
+    </w:p>
+    <w:p>
+      <w:pPr>
+        <w:pStyle w:val="a3"/>
+        <w:numPr>
+          <w:ilvl w:val="0"/>
+          <w:numId w:val="49"/>
+        </w:numPr>
+        <w:ind w:firstLineChars="0"/>
+      </w:pPr>
+      <w:r>
+        <w:rPr>
+          <w:rFonts w:hint="eastAsia"/>
+        </w:rPr>
+        <w:t>内部类可以直接访问外部类的成员，包括私有</w:t>
+      </w:r>
+    </w:p>
+    <w:p>
+      <w:pPr>
+        <w:pStyle w:val="a3"/>
+        <w:numPr>
+          <w:ilvl w:val="0"/>
+          <w:numId w:val="49"/>
+        </w:numPr>
+        <w:ind w:firstLineChars="0"/>
+      </w:pPr>
+      <w:r>
+        <w:rPr>
+          <w:rFonts w:hint="eastAsia"/>
+        </w:rPr>
+        <w:t>外部类要访问内部类的成员，必须创建对象</w:t>
+      </w:r>
+    </w:p>
+    <w:p>
+      <w:pPr>
+        <w:pStyle w:val="2"/>
+      </w:pPr>
+      <w:r>
+        <w:rPr>
+          <w:rFonts w:hint="eastAsia"/>
+        </w:rPr>
+        <w:t>1.</w:t>
+      </w:r>
+      <w:r>
+        <w:rPr>
+          <w:rFonts w:hint="eastAsia"/>
+        </w:rPr>
+        <w:t>2成员</w:t>
+      </w:r>
+      <w:r>
+        <w:rPr>
+          <w:rFonts w:hint="eastAsia"/>
+        </w:rPr>
+        <w:t>内部类</w:t>
+      </w:r>
+    </w:p>
+    <w:p>
+      <w:pPr>
+        <w:rPr>
+          <w:rFonts w:hint="eastAsia"/>
+        </w:rPr>
+      </w:pPr>
+      <w:r>
+        <w:rPr>
+          <w:rFonts w:hint="eastAsia"/>
+        </w:rPr>
+        <w:t>按照</w:t>
+      </w:r>
+      <w:r>
+        <w:rPr>
+          <w:rFonts w:hint="eastAsia"/>
+        </w:rPr>
+        <w:t>内部类</w:t>
+      </w:r>
+      <w:r>
+        <w:rPr>
+          <w:rFonts w:hint="eastAsia"/>
+        </w:rPr>
+        <w:t>在定义的位置不同，可以分为如下两种形式</w:t>
+      </w:r>
+    </w:p>
+    <w:p>
+      <w:pPr>
+        <w:pStyle w:val="a3"/>
+        <w:numPr>
+          <w:ilvl w:val="0"/>
+          <w:numId w:val="49"/>
+        </w:numPr>
+        <w:ind w:firstLineChars="0"/>
+      </w:pPr>
+      <w:r>
+        <w:rPr>
+          <w:rFonts w:hint="eastAsia"/>
+        </w:rPr>
+        <w:t>在类的成员位置：成员内部类</w:t>
+      </w:r>
+    </w:p>
+    <w:p>
+      <w:pPr>
+        <w:pStyle w:val="a3"/>
+        <w:numPr>
+          <w:ilvl w:val="0"/>
+          <w:numId w:val="49"/>
+        </w:numPr>
+        <w:ind w:firstLineChars="0"/>
+      </w:pPr>
+      <w:r>
+        <w:rPr>
+          <w:rFonts w:hint="eastAsia"/>
+        </w:rPr>
+        <w:t>在类的局部位置：局部内部成员</w:t>
+      </w:r>
+    </w:p>
+    <w:p>
+      <w:pPr>
+        <w:pStyle w:val="2"/>
+      </w:pPr>
+      <w:r>
+        <w:rPr>
+          <w:rFonts w:hint="eastAsia"/>
+        </w:rPr>
+        <w:t>1.</w:t>
+      </w:r>
+      <w:r>
+        <w:rPr>
+          <w:rFonts w:hint="eastAsia"/>
+        </w:rPr>
+        <w:t>3局部</w:t>
+      </w:r>
+      <w:r>
+        <w:rPr>
+          <w:rFonts w:hint="eastAsia"/>
+        </w:rPr>
+        <w:t>内部类</w:t>
+      </w:r>
+    </w:p>
+    <w:p>
+      <w:r>
+        <w:rPr>
+          <w:rFonts w:hint="eastAsia"/>
+        </w:rPr>
+        <w:t>局部内部类是方法中定义的类，所以外界是无法直接使用，需要在方法内部创建对象并使用</w:t>
+      </w:r>
+    </w:p>
+    <w:p>
+      <w:r>
+        <w:rPr>
+          <w:rFonts w:hint="eastAsia"/>
+        </w:rPr>
+        <w:t>该类可以直接访问外部类的成员，也可以访问方法内的局部变量</w:t>
+      </w:r>
+    </w:p>
+    <w:p>
+      <w:pPr>
+        <w:pStyle w:val="2"/>
+      </w:pPr>
+      <w:r>
+        <w:rPr>
+          <w:rFonts w:hint="eastAsia"/>
+        </w:rPr>
+        <w:t>1.</w:t>
+      </w:r>
+      <w:r>
+        <w:rPr>
+          <w:rFonts w:hint="eastAsia"/>
+        </w:rPr>
+        <w:t>4匿名</w:t>
+      </w:r>
+      <w:r>
+        <w:rPr>
+          <w:rFonts w:hint="eastAsia"/>
+        </w:rPr>
+        <w:t>内部类</w:t>
+      </w:r>
+    </w:p>
+    <w:p>
+      <w:r>
+        <w:rPr>
+          <w:rFonts w:hint="eastAsia"/>
+        </w:rPr>
+        <w:t>前提：存在一个类或者接口，这里的类可以是具体类也可以是抽象类</w:t>
+      </w:r>
+    </w:p>
+    <w:p>
+      <w:pPr>
+        <w:pStyle w:val="a3"/>
+        <w:numPr>
+          <w:ilvl w:val="0"/>
+          <w:numId w:val="50"/>
+        </w:numPr>
+        <w:ind w:firstLineChars="0"/>
+      </w:pPr>
+      <w:r>
+        <w:rPr>
+          <w:rFonts w:hint="eastAsia"/>
+        </w:rPr>
+        <w:t>格式：</w:t>
+      </w:r>
+    </w:p>
+    <w:p>
+      <w:r>
+        <w:rPr>
+          <w:rFonts w:hint="eastAsia"/>
+        </w:rPr>
+        <w:t xml:space="preserve"> </w:t>
+      </w:r>
+      <w:r>
+        <w:t xml:space="preserve">       </w:t>
+      </w:r>
+      <w:r>
+        <w:rPr>
+          <w:rFonts w:hint="eastAsia"/>
+        </w:rPr>
+        <w:t>new</w:t>
+      </w:r>
+      <w:r>
+        <w:t xml:space="preserve"> </w:t>
+      </w:r>
+      <w:r>
+        <w:rPr>
+          <w:rFonts w:hint="eastAsia"/>
+        </w:rPr>
+        <w:t>类名或者接口名（）{</w:t>
+      </w:r>
+    </w:p>
+    <w:p>
+      <w:pPr>
+        <w:ind w:firstLineChars="400" w:firstLine="840"/>
+        <w:rPr>
+          <w:rFonts w:hint="eastAsia"/>
+        </w:rPr>
+      </w:pPr>
+      <w:r>
+        <w:rPr>
+          <w:rFonts w:hint="eastAsia"/>
+        </w:rPr>
+        <w:t xml:space="preserve"> </w:t>
+      </w:r>
+      <w:r>
+        <w:t xml:space="preserve">   </w:t>
+      </w:r>
+      <w:r>
+        <w:rPr>
+          <w:rFonts w:hint="eastAsia"/>
+        </w:rPr>
+        <w:t>重写方法；</w:t>
+      </w:r>
+    </w:p>
+    <w:p>
+      <w:pPr>
+        <w:ind w:firstLineChars="400" w:firstLine="840"/>
+      </w:pPr>
+      <w:r>
+        <w:rPr>
+          <w:rFonts w:hint="eastAsia"/>
+        </w:rPr>
+        <w:t>}</w:t>
+      </w:r>
+      <w:r>
+        <w:t>;</w:t>
+      </w:r>
+    </w:p>
+    <w:p>
+      <w:pPr>
+        <w:pStyle w:val="a3"/>
+        <w:numPr>
+          <w:ilvl w:val="0"/>
+          <w:numId w:val="50"/>
+        </w:numPr>
+        <w:ind w:firstLineChars="0"/>
+      </w:pPr>
+      <w:r>
+        <w:rPr>
+          <w:rFonts w:hint="eastAsia"/>
+        </w:rPr>
+        <w:lastRenderedPageBreak/>
+        <w:t>范例：n</w:t>
+      </w:r>
+      <w:r>
+        <w:t>ew Inter(){</w:t>
+      </w:r>
+    </w:p>
+    <w:p>
+      <w:pPr>
+        <w:pStyle w:val="a3"/>
+        <w:ind w:left="420" w:firstLineChars="300" w:firstLine="630"/>
+      </w:pPr>
+      <w:r>
+        <w:rPr>
+          <w:rFonts w:hint="eastAsia"/>
+        </w:rPr>
+        <w:t xml:space="preserve"> </w:t>
+      </w:r>
+      <w:r>
+        <w:t xml:space="preserve"> public void show(){}</w:t>
+      </w:r>
+    </w:p>
+    <w:p>
+      <w:pPr>
+        <w:pStyle w:val="a3"/>
+        <w:ind w:left="420" w:firstLineChars="300" w:firstLine="630"/>
+      </w:pPr>
+      <w:r>
+        <w:t>}</w:t>
+      </w:r>
+      <w:r>
+        <w:t>;</w:t>
+      </w:r>
+    </w:p>
+    <w:p>
+      <w:pPr>
+        <w:pStyle w:val="2"/>
+      </w:pPr>
+      <w:r>
+        <w:rPr>
+          <w:rFonts w:hint="eastAsia"/>
+        </w:rPr>
+        <w:t>1.</w:t>
+      </w:r>
+      <w:r>
+        <w:t>5</w:t>
+      </w:r>
+      <w:r>
+        <w:rPr>
+          <w:rFonts w:hint="eastAsia"/>
+        </w:rPr>
+        <w:t>匿名内部类</w:t>
+      </w:r>
+      <w:r>
+        <w:rPr>
+          <w:rFonts w:hint="eastAsia"/>
+        </w:rPr>
+        <w:t>在开发中的使用</w:t>
+      </w:r>
+    </w:p>
+    <w:p>
+      <w:pPr>
+        <w:pStyle w:val="a5"/>
+      </w:pPr>
+      <w:r>
+        <w:rPr>
+          <w:rFonts w:hint="eastAsia"/>
+        </w:rPr>
+        <w:t>常用A</w:t>
+      </w:r>
+      <w:r>
+        <w:t>PI</w:t>
+      </w:r>
+    </w:p>
+    <w:p>
+      <w:pPr>
+        <w:pStyle w:val="1"/>
+      </w:pPr>
+      <w:r>
+        <w:rPr>
+          <w:rFonts w:hint="eastAsia"/>
+          <w:highlight w:val="lightGray"/>
+        </w:rPr>
+        <w:t>1.</w:t>
+      </w:r>
+      <w:r>
+        <w:rPr>
+          <w:rFonts w:hint="eastAsia"/>
+        </w:rPr>
+        <w:t>Math</w:t>
+      </w:r>
+    </w:p>
+    <w:p>
+      <w:pPr>
+        <w:pStyle w:val="2"/>
+      </w:pPr>
+      <w:r>
+        <w:rPr>
+          <w:rFonts w:hint="eastAsia"/>
+        </w:rPr>
+        <w:t>1.1</w:t>
+      </w:r>
+      <w:r>
+        <w:rPr>
+          <w:rFonts w:hint="eastAsia"/>
+        </w:rPr>
+        <w:t>Math</w:t>
+      </w:r>
+      <w:r>
+        <w:rPr>
+          <w:rFonts w:hint="eastAsia"/>
+        </w:rPr>
+        <w:t>概述</w:t>
+      </w:r>
+    </w:p>
+    <w:p>
+      <w:r>
+        <w:rPr>
+          <w:rFonts w:hint="eastAsia"/>
+        </w:rPr>
+        <w:t>M</w:t>
+      </w:r>
+      <w:r>
+        <w:t>ath</w:t>
+      </w:r>
+      <w:r>
+        <w:rPr>
+          <w:rFonts w:hint="eastAsia"/>
+        </w:rPr>
+        <w:t>包括执行基本数字运算的方法</w:t>
+      </w:r>
+    </w:p>
+    <w:p>
+      <w:pPr>
+        <w:rPr>
           <w:color w:val="FF0000"/>
         </w:rPr>
-        <w:t>a</w:t>
-      </w:r>
-      <w:r>
-        <w:rPr>
+      </w:pPr>
+      <w:r>
+        <w:rPr>
+          <w:rFonts w:hint="eastAsia"/>
           <w:color w:val="FF0000"/>
         </w:rPr>
-        <w:t>bstract</w:t>
-      </w:r>
-      <w:r>
-        <w:rPr>
-          <w:rFonts w:hint="eastAsia"/>
-        </w:rPr>
-        <w:t>关键字来修饰</w:t>
-      </w:r>
-    </w:p>
-    <w:p>
-      <w:pPr>
-        <w:pStyle w:val="a3"/>
-        <w:ind w:left="420" w:firstLineChars="0" w:firstLine="0"/>
-      </w:pPr>
-      <w:r>
-        <w:rPr>
-          <w:rFonts w:hint="eastAsia"/>
-        </w:rPr>
-        <w:t>public</w:t>
-      </w:r>
-      <w:r>
-        <w:t xml:space="preserve"> </w:t>
-      </w:r>
-      <w:r>
-        <w:rPr>
-          <w:rFonts w:hint="eastAsia"/>
-          <w:color w:val="FF0000"/>
-        </w:rPr>
-        <w:t>a</w:t>
-      </w:r>
-      <w:r>
-        <w:rPr>
-          <w:color w:val="FF0000"/>
-        </w:rPr>
-        <w:t>bstract</w:t>
-      </w:r>
-      <w:r>
-        <w:t xml:space="preserve"> class </w:t>
-      </w:r>
-      <w:r>
-        <w:rPr>
-          <w:rFonts w:hint="eastAsia"/>
-        </w:rPr>
-        <w:t>类名{}</w:t>
-      </w:r>
-    </w:p>
-    <w:p>
-      <w:pPr>
-        <w:pStyle w:val="a3"/>
-        <w:ind w:left="420" w:firstLineChars="0" w:firstLine="0"/>
-      </w:pPr>
-      <w:r>
-        <w:rPr>
-          <w:rFonts w:hint="eastAsia"/>
-        </w:rPr>
-        <w:t>public</w:t>
-      </w:r>
-      <w:r>
-        <w:t xml:space="preserve"> </w:t>
-      </w:r>
-      <w:r>
-        <w:rPr>
-          <w:rFonts w:hint="eastAsia"/>
-          <w:color w:val="FF0000"/>
-        </w:rPr>
-        <w:t>abstract</w:t>
-      </w:r>
-      <w:r>
-        <w:t xml:space="preserve"> </w:t>
-      </w:r>
-      <w:r>
-        <w:rPr>
-          <w:rFonts w:hint="eastAsia"/>
-        </w:rPr>
-        <w:t>void</w:t>
-      </w:r>
-      <w:r>
-        <w:t xml:space="preserve"> </w:t>
-      </w:r>
-      <w:r>
-        <w:rPr>
-          <w:rFonts w:hint="eastAsia"/>
-        </w:rPr>
-        <w:t>eat（）；</w:t>
-      </w:r>
-    </w:p>
-    <w:p>
-      <w:pPr>
-        <w:pStyle w:val="a3"/>
-        <w:numPr>
-          <w:ilvl w:val="0"/>
-          <w:numId w:val="47"/>
-        </w:numPr>
-        <w:ind w:firstLineChars="0"/>
-      </w:pPr>
-      <w:r>
-        <w:rPr>
-          <w:rFonts w:hint="eastAsia"/>
-        </w:rPr>
+        <w:t>没有构造方法，如何使用类中的成员呢？</w:t>
+      </w:r>
+    </w:p>
+    <w:p>
+      <w:r>
+        <w:rPr>
+          <w:rFonts w:hint="eastAsia"/>
+        </w:rPr>
+        <w:t>看类的成员是否是静态的，如果是，通过类名就可以直接调用</w:t>
+      </w:r>
+    </w:p>
+    <w:p>
+      <w:pPr>
+        <w:pStyle w:val="2"/>
+      </w:pPr>
+      <w:r>
+        <w:rPr>
+          <w:rFonts w:hint="eastAsia"/>
+        </w:rPr>
+        <w:t>1.</w:t>
+      </w:r>
+      <w:r>
+        <w:rPr>
+          <w:rFonts w:hint="eastAsia"/>
+        </w:rPr>
+        <w:t>2M</w:t>
+      </w:r>
+      <w:r>
+        <w:t>ath</w:t>
+      </w:r>
+      <w:r>
+        <w:rPr>
+          <w:rFonts w:hint="eastAsia"/>
+        </w:rPr>
+        <w:t>类的常用方法</w:t>
+      </w:r>
+    </w:p>
+    <w:tbl>
+      <w:tblPr>
+        <w:tblStyle w:val="4-1"/>
+        <w:tblW w:w="0" w:type="auto"/>
+        <w:tblLook w:val="04A0" w:firstRow="1" w:lastRow="0" w:firstColumn="1" w:lastColumn="0" w:noHBand="0" w:noVBand="1"/>
+      </w:tblPr>
+      <w:tblGrid>
+        <w:gridCol w:w="3539"/>
+        <w:gridCol w:w="709"/>
+        <w:gridCol w:w="4048"/>
+      </w:tblGrid>
+      <w:tr>
+        <w:trPr>
+          <w:cnfStyle w:val="100000000000" w:firstRow="1" w:lastRow="0" w:firstColumn="0" w:lastColumn="0" w:oddVBand="0" w:evenVBand="0" w:oddHBand="0" w:evenHBand="0" w:firstRowFirstColumn="0" w:firstRowLastColumn="0" w:lastRowFirstColumn="0" w:lastRowLastColumn="0"/>
+        </w:trPr>
+        <w:tc>
+          <w:tcPr>
+            <w:cnfStyle w:val="001000000000" w:firstRow="0" w:lastRow="0" w:firstColumn="1" w:lastColumn="0" w:oddVBand="0" w:evenVBand="0" w:oddHBand="0" w:evenHBand="0" w:firstRowFirstColumn="0" w:firstRowLastColumn="0" w:lastRowFirstColumn="0" w:lastRowLastColumn="0"/>
+            <w:tcW w:w="4248" w:type="dxa"/>
+            <w:gridSpan w:val="2"/>
+          </w:tcPr>
+          <w:p>
+            <w:pPr>
+              <w:rPr>
+                <w:rFonts w:hint="eastAsia"/>
+              </w:rPr>
+            </w:pPr>
+            <w:r>
+              <w:rPr>
+                <w:rFonts w:hint="eastAsia"/>
+              </w:rPr>
+              <w:t>方法名</w:t>
+            </w:r>
+          </w:p>
+        </w:tc>
+        <w:tc>
+          <w:tcPr>
+            <w:tcW w:w="4048" w:type="dxa"/>
+          </w:tcPr>
+          <w:p>
+            <w:pPr>
+              <w:cnfStyle w:val="100000000000" w:firstRow="1" w:lastRow="0" w:firstColumn="0" w:lastColumn="0" w:oddVBand="0" w:evenVBand="0" w:oddHBand="0" w:evenHBand="0" w:firstRowFirstColumn="0" w:firstRowLastColumn="0" w:lastRowFirstColumn="0" w:lastRowLastColumn="0"/>
+              <w:rPr>
+                <w:rFonts w:hint="eastAsia"/>
+              </w:rPr>
+            </w:pPr>
+            <w:r>
+              <w:rPr>
+                <w:rFonts w:hint="eastAsia"/>
+              </w:rPr>
+              <w:t>说明</w:t>
+            </w:r>
+          </w:p>
+        </w:tc>
+      </w:tr>
+      <w:tr>
+        <w:trPr>
+          <w:cnfStyle w:val="000000100000" w:firstRow="0" w:lastRow="0" w:firstColumn="0" w:lastColumn="0" w:oddVBand="0" w:evenVBand="0" w:oddHBand="1" w:evenHBand="0" w:firstRowFirstColumn="0" w:firstRowLastColumn="0" w:lastRowFirstColumn="0" w:lastRowLastColumn="0"/>
+        </w:trPr>
+        <w:tc>
+          <w:tcPr>
+            <w:cnfStyle w:val="001000000000" w:firstRow="0" w:lastRow="0" w:firstColumn="1" w:lastColumn="0" w:oddVBand="0" w:evenVBand="0" w:oddHBand="0" w:evenHBand="0" w:firstRowFirstColumn="0" w:firstRowLastColumn="0" w:lastRowFirstColumn="0" w:lastRowLastColumn="0"/>
+            <w:tcW w:w="3539" w:type="dxa"/>
+          </w:tcPr>
+          <w:p>
+            <w:pPr>
+              <w:rPr>
+                <w:rFonts w:hint="eastAsia"/>
+              </w:rPr>
+            </w:pPr>
+            <w:r>
+              <w:rPr>
+                <w:rFonts w:hint="eastAsia"/>
+              </w:rPr>
+              <w:t>pu</w:t>
+            </w:r>
+            <w:r>
+              <w:t>blic static int abs(int a)</w:t>
+            </w:r>
+          </w:p>
+        </w:tc>
+        <w:tc>
+          <w:tcPr>
+            <w:tcW w:w="4757" w:type="dxa"/>
+            <w:gridSpan w:val="2"/>
+          </w:tcPr>
+          <w:p>
+            <w:pPr>
+              <w:cnfStyle w:val="000000100000" w:firstRow="0" w:lastRow="0" w:firstColumn="0" w:lastColumn="0" w:oddVBand="0" w:evenVBand="0" w:oddHBand="1" w:evenHBand="0" w:firstRowFirstColumn="0" w:firstRowLastColumn="0" w:lastRowFirstColumn="0" w:lastRowLastColumn="0"/>
+              <w:rPr>
+                <w:rFonts w:hint="eastAsia"/>
+              </w:rPr>
+            </w:pPr>
+            <w:r>
+              <w:rPr>
+                <w:rFonts w:hint="eastAsia"/>
+              </w:rPr>
+              <w:t>返回参数的绝对值</w:t>
+            </w:r>
+          </w:p>
+        </w:tc>
+      </w:tr>
+      <w:tr>
+        <w:tc>
+          <w:tcPr>
+            <w:cnfStyle w:val="001000000000" w:firstRow="0" w:lastRow="0" w:firstColumn="1" w:lastColumn="0" w:oddVBand="0" w:evenVBand="0" w:oddHBand="0" w:evenHBand="0" w:firstRowFirstColumn="0" w:firstRowLastColumn="0" w:lastRowFirstColumn="0" w:lastRowLastColumn="0"/>
+            <w:tcW w:w="3539" w:type="dxa"/>
+          </w:tcPr>
+          <w:p>
+            <w:pPr>
+              <w:rPr>
+                <w:rFonts w:hint="eastAsia"/>
+              </w:rPr>
+            </w:pPr>
+            <w:r>
+              <w:rPr>
+                <w:rFonts w:hint="eastAsia"/>
+              </w:rPr>
+              <w:t>pu</w:t>
+            </w:r>
+            <w:r>
+              <w:t xml:space="preserve">blic static </w:t>
+            </w:r>
+            <w:r>
+              <w:t>double ceil(double a)</w:t>
+            </w:r>
+          </w:p>
+        </w:tc>
+        <w:tc>
+          <w:tcPr>
+            <w:tcW w:w="4757" w:type="dxa"/>
+            <w:gridSpan w:val="2"/>
+          </w:tcPr>
+          <w:p>
+            <w:pPr>
+              <w:cnfStyle w:val="000000000000" w:firstRow="0" w:lastRow="0" w:firstColumn="0" w:lastColumn="0" w:oddVBand="0" w:evenVBand="0" w:oddHBand="0" w:evenHBand="0" w:firstRowFirstColumn="0" w:firstRowLastColumn="0" w:lastRowFirstColumn="0" w:lastRowLastColumn="0"/>
+              <w:rPr>
+                <w:rFonts w:hint="eastAsia"/>
+              </w:rPr>
+            </w:pPr>
+            <w:r>
+              <w:rPr>
+                <w:rFonts w:hint="eastAsia"/>
+              </w:rPr>
+              <w:t>返回大于或等于参数的最小d</w:t>
+            </w:r>
+            <w:r>
+              <w:t>ouble</w:t>
+            </w:r>
+            <w:r>
+              <w:rPr>
+                <w:rFonts w:hint="eastAsia"/>
+              </w:rPr>
+              <w:t>值，整数</w:t>
+            </w:r>
+          </w:p>
+        </w:tc>
+      </w:tr>
+      <w:tr>
+        <w:trPr>
+          <w:cnfStyle w:val="000000100000" w:firstRow="0" w:lastRow="0" w:firstColumn="0" w:lastColumn="0" w:oddVBand="0" w:evenVBand="0" w:oddHBand="1" w:evenHBand="0" w:firstRowFirstColumn="0" w:firstRowLastColumn="0" w:lastRowFirstColumn="0" w:lastRowLastColumn="0"/>
+        </w:trPr>
+        <w:tc>
+          <w:tcPr>
+            <w:cnfStyle w:val="001000000000" w:firstRow="0" w:lastRow="0" w:firstColumn="1" w:lastColumn="0" w:oddVBand="0" w:evenVBand="0" w:oddHBand="0" w:evenHBand="0" w:firstRowFirstColumn="0" w:firstRowLastColumn="0" w:lastRowFirstColumn="0" w:lastRowLastColumn="0"/>
+            <w:tcW w:w="3539" w:type="dxa"/>
+          </w:tcPr>
+          <w:p>
+            <w:pPr>
+              <w:rPr>
+                <w:rFonts w:hint="eastAsia"/>
+              </w:rPr>
+            </w:pPr>
+            <w:r>
+              <w:rPr>
+                <w:rFonts w:hint="eastAsia"/>
+              </w:rPr>
+              <w:t>pu</w:t>
+            </w:r>
+            <w:r>
+              <w:t xml:space="preserve">blic static </w:t>
+            </w:r>
+            <w:r>
+              <w:t>double floor(double a)</w:t>
+            </w:r>
+          </w:p>
+        </w:tc>
+        <w:tc>
+          <w:tcPr>
+            <w:tcW w:w="4757" w:type="dxa"/>
+            <w:gridSpan w:val="2"/>
+          </w:tcPr>
+          <w:p>
+            <w:pPr>
+              <w:cnfStyle w:val="000000100000" w:firstRow="0" w:lastRow="0" w:firstColumn="0" w:lastColumn="0" w:oddVBand="0" w:evenVBand="0" w:oddHBand="1" w:evenHBand="0" w:firstRowFirstColumn="0" w:firstRowLastColumn="0" w:lastRowFirstColumn="0" w:lastRowLastColumn="0"/>
+              <w:rPr>
+                <w:rFonts w:hint="eastAsia"/>
+              </w:rPr>
+            </w:pPr>
+            <w:r>
+              <w:rPr>
+                <w:rFonts w:hint="eastAsia"/>
+              </w:rPr>
+              <w:t>返回</w:t>
+            </w:r>
+            <w:r>
+              <w:rPr>
+                <w:rFonts w:hint="eastAsia"/>
+              </w:rPr>
+              <w:t>小</w:t>
+            </w:r>
+            <w:r>
+              <w:rPr>
+                <w:rFonts w:hint="eastAsia"/>
+              </w:rPr>
+              <w:t>于或等于参数的最</w:t>
+            </w:r>
+            <w:r>
+              <w:rPr>
+                <w:rFonts w:hint="eastAsia"/>
+              </w:rPr>
+              <w:t>大</w:t>
+            </w:r>
+            <w:r>
+              <w:rPr>
+                <w:rFonts w:hint="eastAsia"/>
+              </w:rPr>
+              <w:t>d</w:t>
+            </w:r>
+            <w:r>
+              <w:t>ouble</w:t>
+            </w:r>
+            <w:r>
+              <w:rPr>
+                <w:rFonts w:hint="eastAsia"/>
+              </w:rPr>
+              <w:t>值，整数</w:t>
+            </w:r>
+          </w:p>
+        </w:tc>
+      </w:tr>
+      <w:tr>
+        <w:tc>
+          <w:tcPr>
+            <w:cnfStyle w:val="001000000000" w:firstRow="0" w:lastRow="0" w:firstColumn="1" w:lastColumn="0" w:oddVBand="0" w:evenVBand="0" w:oddHBand="0" w:evenHBand="0" w:firstRowFirstColumn="0" w:firstRowLastColumn="0" w:lastRowFirstColumn="0" w:lastRowLastColumn="0"/>
+            <w:tcW w:w="3539" w:type="dxa"/>
+          </w:tcPr>
+          <w:p>
+            <w:pPr>
+              <w:rPr>
+                <w:rFonts w:hint="eastAsia"/>
+              </w:rPr>
+            </w:pPr>
+            <w:r>
+              <w:rPr>
+                <w:rFonts w:hint="eastAsia"/>
+              </w:rPr>
+              <w:t>pu</w:t>
+            </w:r>
+            <w:r>
+              <w:t>blic static int</w:t>
+            </w:r>
+            <w:r>
+              <w:t xml:space="preserve"> round(float a)</w:t>
+            </w:r>
+          </w:p>
+        </w:tc>
+        <w:tc>
+          <w:tcPr>
+            <w:tcW w:w="4757" w:type="dxa"/>
+            <w:gridSpan w:val="2"/>
+          </w:tcPr>
+          <w:p>
+            <w:pPr>
+              <w:cnfStyle w:val="000000000000" w:firstRow="0" w:lastRow="0" w:firstColumn="0" w:lastColumn="0" w:oddVBand="0" w:evenVBand="0" w:oddHBand="0" w:evenHBand="0" w:firstRowFirstColumn="0" w:firstRowLastColumn="0" w:lastRowFirstColumn="0" w:lastRowLastColumn="0"/>
+              <w:rPr>
+                <w:rFonts w:hint="eastAsia"/>
+              </w:rPr>
+            </w:pPr>
+            <w:r>
+              <w:rPr>
+                <w:rFonts w:hint="eastAsia"/>
+              </w:rPr>
+              <w:t>按照四舍五入返回最接近参数的int</w:t>
+            </w:r>
+          </w:p>
+        </w:tc>
+      </w:tr>
+      <w:tr>
+        <w:trPr>
+          <w:cnfStyle w:val="000000100000" w:firstRow="0" w:lastRow="0" w:firstColumn="0" w:lastColumn="0" w:oddVBand="0" w:evenVBand="0" w:oddHBand="1" w:evenHBand="0" w:firstRowFirstColumn="0" w:firstRowLastColumn="0" w:lastRowFirstColumn="0" w:lastRowLastColumn="0"/>
+        </w:trPr>
+        <w:tc>
+          <w:tcPr>
+            <w:cnfStyle w:val="001000000000" w:firstRow="0" w:lastRow="0" w:firstColumn="1" w:lastColumn="0" w:oddVBand="0" w:evenVBand="0" w:oddHBand="0" w:evenHBand="0" w:firstRowFirstColumn="0" w:firstRowLastColumn="0" w:lastRowFirstColumn="0" w:lastRowLastColumn="0"/>
+            <w:tcW w:w="3539" w:type="dxa"/>
+          </w:tcPr>
+          <w:p>
+            <w:pPr>
+              <w:rPr>
+                <w:rFonts w:hint="eastAsia"/>
+              </w:rPr>
+            </w:pPr>
+            <w:r>
+              <w:rPr>
+                <w:rFonts w:hint="eastAsia"/>
+              </w:rPr>
+              <w:t>pu</w:t>
+            </w:r>
+            <w:r>
+              <w:t>blic static int</w:t>
+            </w:r>
+            <w:r>
+              <w:t xml:space="preserve"> max(int a,int b)</w:t>
+            </w:r>
+          </w:p>
+        </w:tc>
+        <w:tc>
+          <w:tcPr>
+            <w:tcW w:w="4757" w:type="dxa"/>
+            <w:gridSpan w:val="2"/>
+          </w:tcPr>
+          <w:p>
+            <w:pPr>
+              <w:cnfStyle w:val="000000100000" w:firstRow="0" w:lastRow="0" w:firstColumn="0" w:lastColumn="0" w:oddVBand="0" w:evenVBand="0" w:oddHBand="1" w:evenHBand="0" w:firstRowFirstColumn="0" w:firstRowLastColumn="0" w:lastRowFirstColumn="0" w:lastRowLastColumn="0"/>
+              <w:rPr>
+                <w:rFonts w:hint="eastAsia"/>
+              </w:rPr>
+            </w:pPr>
+            <w:r>
+              <w:rPr>
+                <w:rFonts w:hint="eastAsia"/>
+              </w:rPr>
+              <w:t>返回两个int值中的较大值</w:t>
+            </w:r>
+          </w:p>
+        </w:tc>
+      </w:tr>
+      <w:tr>
+        <w:tc>
+          <w:tcPr>
+            <w:cnfStyle w:val="001000000000" w:firstRow="0" w:lastRow="0" w:firstColumn="1" w:lastColumn="0" w:oddVBand="0" w:evenVBand="0" w:oddHBand="0" w:evenHBand="0" w:firstRowFirstColumn="0" w:firstRowLastColumn="0" w:lastRowFirstColumn="0" w:lastRowLastColumn="0"/>
+            <w:tcW w:w="3539" w:type="dxa"/>
+          </w:tcPr>
+          <w:p>
+            <w:pPr>
+              <w:rPr>
+                <w:rFonts w:hint="eastAsia"/>
+              </w:rPr>
+            </w:pPr>
+            <w:r>
+              <w:rPr>
+                <w:rFonts w:hint="eastAsia"/>
+              </w:rPr>
+              <w:t>pu</w:t>
+            </w:r>
+            <w:r>
+              <w:t>blic static int</w:t>
+            </w:r>
+            <w:r>
+              <w:t xml:space="preserve"> min(int a,int b)</w:t>
+            </w:r>
+          </w:p>
+        </w:tc>
+        <w:tc>
+          <w:tcPr>
+            <w:tcW w:w="4757" w:type="dxa"/>
+            <w:gridSpan w:val="2"/>
+          </w:tcPr>
+          <w:p>
+            <w:pPr>
+              <w:cnfStyle w:val="000000000000" w:firstRow="0" w:lastRow="0" w:firstColumn="0" w:lastColumn="0" w:oddVBand="0" w:evenVBand="0" w:oddHBand="0" w:evenHBand="0" w:firstRowFirstColumn="0" w:firstRowLastColumn="0" w:lastRowFirstColumn="0" w:lastRowLastColumn="0"/>
+              <w:rPr>
+                <w:rFonts w:hint="eastAsia"/>
+              </w:rPr>
+            </w:pPr>
+            <w:r>
+              <w:rPr>
+                <w:rFonts w:hint="eastAsia"/>
+              </w:rPr>
+              <w:t>返回两个int值中的较</w:t>
+            </w:r>
+            <w:r>
+              <w:rPr>
+                <w:rFonts w:hint="eastAsia"/>
+              </w:rPr>
+              <w:t>小</w:t>
+            </w:r>
+            <w:r>
+              <w:rPr>
+                <w:rFonts w:hint="eastAsia"/>
+              </w:rPr>
+              <w:t>值</w:t>
+            </w:r>
+          </w:p>
+        </w:tc>
+      </w:tr>
+      <w:tr>
+        <w:trPr>
+          <w:cnfStyle w:val="000000100000" w:firstRow="0" w:lastRow="0" w:firstColumn="0" w:lastColumn="0" w:oddVBand="0" w:evenVBand="0" w:oddHBand="1" w:evenHBand="0" w:firstRowFirstColumn="0" w:firstRowLastColumn="0" w:lastRowFirstColumn="0" w:lastRowLastColumn="0"/>
+        </w:trPr>
+        <w:tc>
+          <w:tcPr>
+            <w:cnfStyle w:val="001000000000" w:firstRow="0" w:lastRow="0" w:firstColumn="1" w:lastColumn="0" w:oddVBand="0" w:evenVBand="0" w:oddHBand="0" w:evenHBand="0" w:firstRowFirstColumn="0" w:firstRowLastColumn="0" w:lastRowFirstColumn="0" w:lastRowLastColumn="0"/>
+            <w:tcW w:w="3539" w:type="dxa"/>
+          </w:tcPr>
+          <w:p>
+            <w:pPr>
+              <w:rPr>
+                <w:rFonts w:hint="eastAsia"/>
+              </w:rPr>
+            </w:pPr>
+            <w:r>
+              <w:rPr>
+                <w:rFonts w:hint="eastAsia"/>
+              </w:rPr>
+              <w:t>pu</w:t>
+            </w:r>
+            <w:r>
+              <w:t xml:space="preserve">blic static </w:t>
+            </w:r>
+            <w:r>
+              <w:t>double pow(double a,double b)</w:t>
+            </w:r>
+          </w:p>
+        </w:tc>
+        <w:tc>
+          <w:tcPr>
+            <w:tcW w:w="4757" w:type="dxa"/>
+            <w:gridSpan w:val="2"/>
+          </w:tcPr>
+          <w:p>
+            <w:pPr>
+              <w:cnfStyle w:val="000000100000" w:firstRow="0" w:lastRow="0" w:firstColumn="0" w:lastColumn="0" w:oddVBand="0" w:evenVBand="0" w:oddHBand="1" w:evenHBand="0" w:firstRowFirstColumn="0" w:firstRowLastColumn="0" w:lastRowFirstColumn="0" w:lastRowLastColumn="0"/>
+              <w:rPr>
+                <w:rFonts w:hint="eastAsia"/>
+              </w:rPr>
+            </w:pPr>
+            <w:r>
+              <w:rPr>
+                <w:rFonts w:hint="eastAsia"/>
+              </w:rPr>
+              <w:t>返回a的b次幂的值</w:t>
+            </w:r>
+          </w:p>
+        </w:tc>
+      </w:tr>
+      <w:tr>
+        <w:tc>
+          <w:tcPr>
+            <w:cnfStyle w:val="001000000000" w:firstRow="0" w:lastRow="0" w:firstColumn="1" w:lastColumn="0" w:oddVBand="0" w:evenVBand="0" w:oddHBand="0" w:evenHBand="0" w:firstRowFirstColumn="0" w:firstRowLastColumn="0" w:lastRowFirstColumn="0" w:lastRowLastColumn="0"/>
+            <w:tcW w:w="3539" w:type="dxa"/>
+          </w:tcPr>
+          <w:p>
+            <w:pPr>
+              <w:rPr>
+                <w:rFonts w:hint="eastAsia"/>
+              </w:rPr>
+            </w:pPr>
+            <w:r>
+              <w:rPr>
+                <w:rFonts w:hint="eastAsia"/>
+              </w:rPr>
+              <w:t>pu</w:t>
+            </w:r>
+            <w:r>
+              <w:t>blic static double</w:t>
+            </w:r>
+            <w:r>
+              <w:t xml:space="preserve"> random()</w:t>
+            </w:r>
+          </w:p>
+        </w:tc>
+        <w:tc>
+          <w:tcPr>
+            <w:tcW w:w="4757" w:type="dxa"/>
+            <w:gridSpan w:val="2"/>
+          </w:tcPr>
+          <w:p>
+            <w:pPr>
+              <w:cnfStyle w:val="000000000000" w:firstRow="0" w:lastRow="0" w:firstColumn="0" w:lastColumn="0" w:oddVBand="0" w:evenVBand="0" w:oddHBand="0" w:evenHBand="0" w:firstRowFirstColumn="0" w:firstRowLastColumn="0" w:lastRowFirstColumn="0" w:lastRowLastColumn="0"/>
+              <w:rPr>
+                <w:rFonts w:hint="eastAsia"/>
+              </w:rPr>
+            </w:pPr>
+            <w:r>
+              <w:rPr>
+                <w:rFonts w:hint="eastAsia"/>
+              </w:rPr>
+              <w:t>返回值为double的正值，[</w:t>
+            </w:r>
+            <w:r>
+              <w:t>0.0,1.0)</w:t>
+            </w:r>
+          </w:p>
+        </w:tc>
+      </w:tr>
+    </w:tbl>
+    <w:p>
+      <w:pPr>
+        <w:pStyle w:val="1"/>
+      </w:pPr>
+      <w:r>
+        <w:rPr>
+          <w:highlight w:val="lightGray"/>
+        </w:rPr>
+        <w:t>2.</w:t>
+      </w:r>
+      <w:r>
+        <w:t xml:space="preserve"> System</w:t>
+      </w:r>
+    </w:p>
+    <w:p>
+      <w:pPr>
+        <w:pStyle w:val="2"/>
+      </w:pPr>
+      <w:r>
+        <w:t>2.1 System类概述</w:t>
+      </w:r>
+    </w:p>
+    <w:p>
+      <w:r>
+        <w:rPr>
+          <w:rFonts w:hint="eastAsia"/>
+        </w:rPr>
+        <w:t>S</w:t>
+      </w:r>
+      <w:r>
+        <w:t>ystem包含几个有用的类字段和方法，不能被是实例化</w:t>
+      </w:r>
+    </w:p>
+    <w:p>
+      <w:pPr>
+        <w:pStyle w:val="2"/>
+        <w:numPr>
+          <w:ilvl w:val="1"/>
+          <w:numId w:val="30"/>
+        </w:numPr>
+      </w:pPr>
+      <w:r>
         <w:lastRenderedPageBreak/>
-        <w:t>抽象类中不一定有抽象方法，有抽象方法的</w:t>
-      </w:r>
-      <w:proofErr w:type="gramStart"/>
-      <w:r>
-        <w:rPr>
-          <w:rFonts w:hint="eastAsia"/>
-        </w:rPr>
-        <w:t>类一定</w:t>
-      </w:r>
-      <w:proofErr w:type="gramEnd"/>
-      <w:r>
-        <w:rPr>
-          <w:rFonts w:hint="eastAsia"/>
-        </w:rPr>
-        <w:t>是抽象类</w:t>
-      </w:r>
-    </w:p>
-    <w:p>
-      <w:pPr>
-        <w:pStyle w:val="a3"/>
-        <w:numPr>
-          <w:ilvl w:val="0"/>
-          <w:numId w:val="47"/>
-        </w:numPr>
-        <w:ind w:firstLineChars="0"/>
-      </w:pPr>
-      <w:r>
-        <w:rPr>
-          <w:rFonts w:hint="eastAsia"/>
-        </w:rPr>
-        <w:t>抽象类不能实例化，参照多态的方式，通过对子</w:t>
-      </w:r>
-      <w:proofErr w:type="gramStart"/>
-      <w:r>
-        <w:rPr>
-          <w:rFonts w:hint="eastAsia"/>
-        </w:rPr>
-        <w:t>类对象</w:t>
-      </w:r>
-      <w:proofErr w:type="gramEnd"/>
-      <w:r>
-        <w:rPr>
-          <w:rFonts w:hint="eastAsia"/>
-        </w:rPr>
-        <w:t>实例化，这叫抽象类多态</w:t>
-      </w:r>
-    </w:p>
-    <w:p>
-      <w:pPr>
-        <w:pStyle w:val="a3"/>
-        <w:numPr>
-          <w:ilvl w:val="0"/>
-          <w:numId w:val="47"/>
-        </w:numPr>
-        <w:ind w:firstLineChars="0"/>
-      </w:pPr>
-      <w:r>
-        <w:rPr>
-          <w:rFonts w:hint="eastAsia"/>
-        </w:rPr>
-        <w:t>抽象类的子类</w:t>
-      </w:r>
-    </w:p>
-    <w:p>
-      <w:pPr>
-        <w:ind w:firstLineChars="400" w:firstLine="840"/>
-      </w:pPr>
-      <w:r>
-        <w:rPr>
-          <w:rFonts w:hint="eastAsia"/>
-        </w:rPr>
-        <w:t>要么重写抽象类中的所有抽象方法</w:t>
-      </w:r>
-    </w:p>
-    <w:p>
-      <w:pPr>
-        <w:ind w:firstLineChars="400" w:firstLine="840"/>
-        <w:rPr>
-          <w:rFonts w:hint="eastAsia"/>
-        </w:rPr>
-      </w:pPr>
-      <w:r>
-        <w:rPr>
-          <w:rFonts w:hint="eastAsia"/>
-        </w:rPr>
-        <w:t>要么是抽象类</w:t>
-      </w:r>
-    </w:p>
-    <w:p>
-      <w:pPr>
-        <w:pStyle w:val="2"/>
-      </w:pPr>
-      <w:r>
-        <w:rPr>
-          <w:rFonts w:hint="eastAsia"/>
-        </w:rPr>
-        <w:t>1.</w:t>
-      </w:r>
-      <w:r>
-        <w:rPr>
-          <w:rFonts w:hint="eastAsia"/>
-        </w:rPr>
-        <w:t>3</w:t>
-      </w:r>
-      <w:r>
-        <w:rPr>
-          <w:rFonts w:hint="eastAsia"/>
-        </w:rPr>
-        <w:t>抽象类的</w:t>
-      </w:r>
-      <w:r>
-        <w:rPr>
-          <w:rFonts w:hint="eastAsia"/>
-        </w:rPr>
-        <w:t>成员</w:t>
-      </w:r>
-      <w:r>
-        <w:rPr>
-          <w:rFonts w:hint="eastAsia"/>
-        </w:rPr>
-        <w:t>特点</w:t>
-      </w:r>
-    </w:p>
-    <w:p>
-      <w:pPr>
-        <w:pStyle w:val="a3"/>
-        <w:numPr>
-          <w:ilvl w:val="0"/>
-          <w:numId w:val="47"/>
-        </w:numPr>
-        <w:ind w:firstLineChars="0"/>
-      </w:pPr>
-      <w:r>
-        <w:rPr>
-          <w:rFonts w:hint="eastAsia"/>
-        </w:rPr>
-        <w:t>成员变量</w:t>
-      </w:r>
-      <w:r>
-        <w:rPr>
-          <w:rFonts w:hint="eastAsia"/>
-        </w:rPr>
-        <w:t>：可以是变量，也可以是常量</w:t>
-      </w:r>
-    </w:p>
-    <w:p>
-      <w:pPr>
-        <w:pStyle w:val="a3"/>
-        <w:numPr>
-          <w:ilvl w:val="0"/>
-          <w:numId w:val="47"/>
-        </w:numPr>
-        <w:ind w:firstLineChars="0"/>
-      </w:pPr>
-      <w:r>
-        <w:rPr>
-          <w:rFonts w:hint="eastAsia"/>
-        </w:rPr>
-        <w:t>有构造方法，但不能实例化。构造方法的作用是用于子</w:t>
-      </w:r>
-      <w:proofErr w:type="gramStart"/>
-      <w:r>
-        <w:rPr>
-          <w:rFonts w:hint="eastAsia"/>
-        </w:rPr>
-        <w:t>类访问父类</w:t>
-      </w:r>
-      <w:proofErr w:type="gramEnd"/>
-      <w:r>
-        <w:rPr>
-          <w:rFonts w:hint="eastAsia"/>
-        </w:rPr>
-        <w:t>数据的初始化</w:t>
-      </w:r>
-    </w:p>
-    <w:p>
-      <w:pPr>
-        <w:pStyle w:val="a3"/>
-        <w:numPr>
-          <w:ilvl w:val="0"/>
-          <w:numId w:val="47"/>
-        </w:numPr>
-        <w:ind w:firstLineChars="0"/>
-      </w:pPr>
-      <w:r>
-        <w:rPr>
-          <w:rFonts w:hint="eastAsia"/>
-        </w:rPr>
-        <w:t>成员方法“</w:t>
-      </w:r>
-    </w:p>
-    <w:p>
-      <w:pPr>
-        <w:pStyle w:val="a3"/>
-        <w:ind w:left="420" w:firstLineChars="0"/>
-      </w:pPr>
-      <w:r>
-        <w:rPr>
-          <w:rFonts w:hint="eastAsia"/>
-        </w:rPr>
-        <w:t>可以有抽象方法：限定子类必须完成某些动作</w:t>
-      </w:r>
-    </w:p>
-    <w:p>
-      <w:pPr>
-        <w:pStyle w:val="a3"/>
-        <w:ind w:left="420" w:firstLineChars="0"/>
-        <w:rPr>
-          <w:rFonts w:hint="eastAsia"/>
-        </w:rPr>
-      </w:pPr>
-      <w:r>
-        <w:rPr>
-          <w:rFonts w:hint="eastAsia"/>
-        </w:rPr>
-        <w:t>也可以有非抽象方法：提高代码复用性</w:t>
-      </w:r>
-    </w:p>
-    <w:p>
-      <w:pPr>
-        <w:pStyle w:val="a5"/>
-      </w:pPr>
-      <w:r>
-        <w:rPr>
-          <w:rFonts w:hint="eastAsia"/>
-        </w:rPr>
-        <w:t>接口</w:t>
-      </w:r>
-    </w:p>
-    <w:p>
-      <w:pPr>
-        <w:pStyle w:val="1"/>
-      </w:pPr>
-      <w:r>
-        <w:rPr>
-          <w:rFonts w:hint="eastAsia"/>
-          <w:highlight w:val="lightGray"/>
-        </w:rPr>
-        <w:t>1.</w:t>
-      </w:r>
-      <w:r>
-        <w:rPr>
-          <w:rFonts w:hint="eastAsia"/>
-        </w:rPr>
-        <w:t>接口</w:t>
-      </w:r>
-    </w:p>
-    <w:p>
-      <w:pPr>
-        <w:pStyle w:val="2"/>
-      </w:pPr>
-      <w:r>
-        <w:rPr>
-          <w:rFonts w:hint="eastAsia"/>
-        </w:rPr>
-        <w:t>1.1</w:t>
-      </w:r>
-      <w:r>
-        <w:rPr>
-          <w:rFonts w:hint="eastAsia"/>
-        </w:rPr>
-        <w:t>接口描述</w:t>
-      </w:r>
-    </w:p>
-    <w:p>
-      <w:r>
-        <w:rPr>
-          <w:rFonts w:hint="eastAsia"/>
-        </w:rPr>
-        <w:t>接口就是一种</w:t>
-      </w:r>
-      <w:r>
-        <w:rPr>
-          <w:rFonts w:hint="eastAsia"/>
-          <w:color w:val="FF0000"/>
-        </w:rPr>
-        <w:t>公共的规范标准</w:t>
-      </w:r>
-      <w:r>
-        <w:rPr>
-          <w:rFonts w:hint="eastAsia"/>
-        </w:rPr>
-        <w:t>，只要符合标准规范，大家都可以通用</w:t>
-      </w:r>
-    </w:p>
-    <w:p>
-      <w:pPr>
-        <w:rPr>
-          <w:rFonts w:hint="eastAsia"/>
-          <w:color w:val="FF0000"/>
-        </w:rPr>
-      </w:pPr>
-      <w:r>
-        <w:rPr>
-          <w:rFonts w:hint="eastAsia"/>
-        </w:rPr>
-        <w:t>Java中的接口更多的体现在对</w:t>
-      </w:r>
-      <w:r>
-        <w:rPr>
-          <w:rFonts w:hint="eastAsia"/>
-          <w:color w:val="FF0000"/>
-        </w:rPr>
-        <w:t>行为的抽象</w:t>
-      </w:r>
-    </w:p>
-    <w:p>
-      <w:pPr>
-        <w:pStyle w:val="2"/>
-      </w:pPr>
-      <w:r>
-        <w:rPr>
-          <w:rFonts w:hint="eastAsia"/>
-        </w:rPr>
-        <w:t>1.</w:t>
-      </w:r>
-      <w:r>
-        <w:rPr>
-          <w:rFonts w:hint="eastAsia"/>
-        </w:rPr>
-        <w:t>2</w:t>
-      </w:r>
-      <w:r>
-        <w:rPr>
-          <w:rFonts w:hint="eastAsia"/>
-        </w:rPr>
-        <w:t>接口</w:t>
-      </w:r>
-      <w:r>
-        <w:rPr>
-          <w:rFonts w:hint="eastAsia"/>
-        </w:rPr>
-        <w:t>特点</w:t>
-      </w:r>
-    </w:p>
-    <w:p>
-      <w:pPr>
-        <w:pStyle w:val="a3"/>
-        <w:numPr>
-          <w:ilvl w:val="0"/>
-          <w:numId w:val="48"/>
-        </w:numPr>
-        <w:ind w:firstLineChars="0"/>
-      </w:pPr>
-      <w:r>
-        <w:rPr>
-          <w:rFonts w:hint="eastAsia"/>
-        </w:rPr>
-        <w:t>接口用关键字interface修饰</w:t>
-      </w:r>
-    </w:p>
-    <w:p>
-      <w:pPr>
-        <w:pStyle w:val="a3"/>
-        <w:ind w:left="420" w:firstLineChars="0" w:firstLine="0"/>
-      </w:pPr>
-      <w:r>
-        <w:rPr>
-          <w:rFonts w:hint="eastAsia"/>
-        </w:rPr>
-        <w:t>p</w:t>
-      </w:r>
-      <w:r>
-        <w:t xml:space="preserve">ublic interface </w:t>
-      </w:r>
-      <w:r>
-        <w:rPr>
-          <w:rFonts w:hint="eastAsia"/>
-        </w:rPr>
-        <w:t>接口名{}</w:t>
-      </w:r>
-    </w:p>
-    <w:p>
-      <w:pPr>
-        <w:pStyle w:val="a3"/>
-        <w:numPr>
-          <w:ilvl w:val="0"/>
-          <w:numId w:val="48"/>
-        </w:numPr>
-        <w:ind w:firstLineChars="0"/>
-      </w:pPr>
-      <w:proofErr w:type="gramStart"/>
-      <w:r>
-        <w:rPr>
-          <w:rFonts w:hint="eastAsia"/>
-        </w:rPr>
-        <w:t>类实现</w:t>
-      </w:r>
-      <w:proofErr w:type="gramEnd"/>
-      <w:r>
-        <w:rPr>
-          <w:rFonts w:hint="eastAsia"/>
-        </w:rPr>
-        <w:t>接口用implements表示</w:t>
-      </w:r>
-    </w:p>
-    <w:p>
-      <w:pPr>
-        <w:pStyle w:val="a3"/>
-        <w:ind w:left="420" w:firstLineChars="0" w:firstLine="0"/>
-      </w:pPr>
-      <w:r>
-        <w:t xml:space="preserve">public class </w:t>
-      </w:r>
-      <w:r>
-        <w:rPr>
-          <w:rFonts w:hint="eastAsia"/>
-        </w:rPr>
-        <w:t>类名</w:t>
-      </w:r>
-      <w:r>
-        <w:t xml:space="preserve"> implements </w:t>
-      </w:r>
-      <w:r>
-        <w:rPr>
-          <w:rFonts w:hint="eastAsia"/>
-        </w:rPr>
-        <w:t>接口名{}</w:t>
-      </w:r>
-    </w:p>
-    <w:p>
-      <w:pPr>
-        <w:pStyle w:val="a3"/>
-        <w:numPr>
-          <w:ilvl w:val="0"/>
-          <w:numId w:val="48"/>
-        </w:numPr>
-        <w:ind w:firstLineChars="0"/>
-      </w:pPr>
-      <w:r>
-        <w:rPr>
-          <w:rFonts w:hint="eastAsia"/>
-        </w:rPr>
-        <w:t>接口不能实例化，参照多态的方式，通过实现</w:t>
-      </w:r>
-      <w:proofErr w:type="gramStart"/>
-      <w:r>
-        <w:rPr>
-          <w:rFonts w:hint="eastAsia"/>
-        </w:rPr>
-        <w:t>类对象</w:t>
-      </w:r>
-      <w:proofErr w:type="gramEnd"/>
-      <w:r>
-        <w:rPr>
-          <w:rFonts w:hint="eastAsia"/>
-        </w:rPr>
-        <w:t>实例化，这叫接口多态</w:t>
-      </w:r>
-    </w:p>
-    <w:p>
-      <w:r>
-        <w:rPr>
-          <w:rFonts w:hint="eastAsia"/>
-        </w:rPr>
-        <w:t>多态的形式：具体类多态，抽象类多态，接口多态</w:t>
-      </w:r>
-    </w:p>
-    <w:p>
-      <w:r>
-        <w:rPr>
-          <w:rFonts w:hint="eastAsia"/>
-        </w:rPr>
-        <w:t>多态前提：有继承或实现关系；有方法重写；有父（类/接口）引用指向（子/实现）对</w:t>
-      </w:r>
-      <w:bookmarkStart w:id="1" w:name="_GoBack"/>
-      <w:bookmarkEnd w:id="1"/>
-      <w:r>
-        <w:rPr>
-          <w:rFonts w:hint="eastAsia"/>
-        </w:rPr>
-        <w:t>象</w:t>
-      </w:r>
-    </w:p>
-    <w:p>
-      <w:pPr>
-        <w:pStyle w:val="a3"/>
-        <w:numPr>
-          <w:ilvl w:val="0"/>
-          <w:numId w:val="48"/>
-        </w:numPr>
-        <w:ind w:firstLineChars="0"/>
-      </w:pPr>
-      <w:r>
-        <w:rPr>
-          <w:rFonts w:hint="eastAsia"/>
-        </w:rPr>
-        <w:t>接口的实现：要么重写接口中的所有抽象方法，要么是抽象类</w:t>
-      </w:r>
-    </w:p>
-    <w:p>
-      <w:pPr>
-        <w:pStyle w:val="2"/>
-      </w:pPr>
-      <w:r>
-        <w:rPr>
-          <w:rFonts w:hint="eastAsia"/>
-        </w:rPr>
-        <w:t>1.</w:t>
-      </w:r>
-      <w:r>
-        <w:rPr>
-          <w:rFonts w:hint="eastAsia"/>
-        </w:rPr>
-        <w:t>3</w:t>
-      </w:r>
-      <w:r>
-        <w:rPr>
-          <w:rFonts w:hint="eastAsia"/>
-        </w:rPr>
-        <w:t>接口特点</w:t>
-      </w:r>
-    </w:p>
-    <w:p>
-      <w:pPr>
-        <w:pStyle w:val="a3"/>
-        <w:numPr>
-          <w:ilvl w:val="0"/>
-          <w:numId w:val="48"/>
-        </w:numPr>
-        <w:ind w:firstLineChars="0"/>
-      </w:pPr>
-      <w:r>
-        <w:rPr>
-          <w:rFonts w:hint="eastAsia"/>
-        </w:rPr>
-        <w:t>接口用关键字interface修饰</w:t>
-      </w:r>
+        <w:t>System类的常用方法</w:t>
+      </w:r>
+    </w:p>
+    <w:tbl>
+      <w:tblPr>
+        <w:tblStyle w:val="4-1"/>
+        <w:tblW w:w="0" w:type="auto"/>
+        <w:tblLook w:val="04A0" w:firstRow="1" w:lastRow="0" w:firstColumn="1" w:lastColumn="0" w:noHBand="0" w:noVBand="1"/>
+      </w:tblPr>
+      <w:tblGrid>
+        <w:gridCol w:w="3823"/>
+        <w:gridCol w:w="4473"/>
+      </w:tblGrid>
+      <w:tr>
+        <w:trPr>
+          <w:cnfStyle w:val="100000000000" w:firstRow="1" w:lastRow="0" w:firstColumn="0" w:lastColumn="0" w:oddVBand="0" w:evenVBand="0" w:oddHBand="0" w:evenHBand="0" w:firstRowFirstColumn="0" w:firstRowLastColumn="0" w:lastRowFirstColumn="0" w:lastRowLastColumn="0"/>
+        </w:trPr>
+        <w:tc>
+          <w:tcPr>
+            <w:cnfStyle w:val="001000000000" w:firstRow="0" w:lastRow="0" w:firstColumn="1" w:lastColumn="0" w:oddVBand="0" w:evenVBand="0" w:oddHBand="0" w:evenHBand="0" w:firstRowFirstColumn="0" w:firstRowLastColumn="0" w:lastRowFirstColumn="0" w:lastRowLastColumn="0"/>
+            <w:tcW w:w="3823" w:type="dxa"/>
+          </w:tcPr>
+          <w:p>
+            <w:pPr>
+              <w:rPr>
+                <w:rFonts w:hint="eastAsia"/>
+              </w:rPr>
+            </w:pPr>
+            <w:r>
+              <w:rPr>
+                <w:rFonts w:hint="eastAsia"/>
+              </w:rPr>
+              <w:t>方法名</w:t>
+            </w:r>
+          </w:p>
+        </w:tc>
+        <w:tc>
+          <w:tcPr>
+            <w:tcW w:w="4473" w:type="dxa"/>
+          </w:tcPr>
+          <w:p>
+            <w:pPr>
+              <w:cnfStyle w:val="100000000000" w:firstRow="1" w:lastRow="0" w:firstColumn="0" w:lastColumn="0" w:oddVBand="0" w:evenVBand="0" w:oddHBand="0" w:evenHBand="0" w:firstRowFirstColumn="0" w:firstRowLastColumn="0" w:lastRowFirstColumn="0" w:lastRowLastColumn="0"/>
+              <w:rPr>
+                <w:rFonts w:hint="eastAsia"/>
+              </w:rPr>
+            </w:pPr>
+            <w:r>
+              <w:rPr>
+                <w:rFonts w:hint="eastAsia"/>
+              </w:rPr>
+              <w:t>说明</w:t>
+            </w:r>
+          </w:p>
+        </w:tc>
+      </w:tr>
+      <w:tr>
+        <w:trPr>
+          <w:cnfStyle w:val="000000100000" w:firstRow="0" w:lastRow="0" w:firstColumn="0" w:lastColumn="0" w:oddVBand="0" w:evenVBand="0" w:oddHBand="1" w:evenHBand="0" w:firstRowFirstColumn="0" w:firstRowLastColumn="0" w:lastRowFirstColumn="0" w:lastRowLastColumn="0"/>
+        </w:trPr>
+        <w:tc>
+          <w:tcPr>
+            <w:cnfStyle w:val="001000000000" w:firstRow="0" w:lastRow="0" w:firstColumn="1" w:lastColumn="0" w:oddVBand="0" w:evenVBand="0" w:oddHBand="0" w:evenHBand="0" w:firstRowFirstColumn="0" w:firstRowLastColumn="0" w:lastRowFirstColumn="0" w:lastRowLastColumn="0"/>
+            <w:tcW w:w="3823" w:type="dxa"/>
+          </w:tcPr>
+          <w:p>
+            <w:pPr>
+              <w:rPr>
+                <w:rFonts w:hint="eastAsia"/>
+              </w:rPr>
+            </w:pPr>
+            <w:r>
+              <w:rPr>
+                <w:rFonts w:hint="eastAsia"/>
+              </w:rPr>
+              <w:t>pu</w:t>
+            </w:r>
+            <w:r>
+              <w:t>blic static void exit(int status)</w:t>
+            </w:r>
+          </w:p>
+        </w:tc>
+        <w:tc>
+          <w:tcPr>
+            <w:tcW w:w="4473" w:type="dxa"/>
+          </w:tcPr>
+          <w:p>
+            <w:pPr>
+              <w:cnfStyle w:val="000000100000" w:firstRow="0" w:lastRow="0" w:firstColumn="0" w:lastColumn="0" w:oddVBand="0" w:evenVBand="0" w:oddHBand="1" w:evenHBand="0" w:firstRowFirstColumn="0" w:firstRowLastColumn="0" w:lastRowFirstColumn="0" w:lastRowLastColumn="0"/>
+              <w:rPr>
+                <w:rFonts w:hint="eastAsia"/>
+              </w:rPr>
+            </w:pPr>
+            <w:r>
+              <w:rPr>
+                <w:rFonts w:hint="eastAsia"/>
+              </w:rPr>
+              <w:t>终止当前运行的J</w:t>
+            </w:r>
+            <w:r>
+              <w:t>ava虚拟机，非零表示异常终止</w:t>
+            </w:r>
+          </w:p>
+        </w:tc>
+      </w:tr>
+      <w:tr>
+        <w:tc>
+          <w:tcPr>
+            <w:tcW w:w="3823" w:type="dxa"/>
+          </w:tcPr>
+          <w:p>
+            <w:pPr>
+              <w:cnfStyle w:val="001000000000" w:firstRow="0" w:lastRow="0" w:firstColumn="1" w:lastColumn="0" w:oddVBand="0" w:evenVBand="0" w:oddHBand="0" w:evenHBand="0" w:firstRowFirstColumn="0" w:firstRowLastColumn="0" w:lastRowFirstColumn="0" w:lastRowLastColumn="0"/>
+              <w:rPr>
+                <w:rFonts w:hint="eastAsia"/>
+              </w:rPr>
+            </w:pPr>
+            <w:r>
+              <w:rPr>
+                <w:rFonts w:hint="eastAsia"/>
+              </w:rPr>
+              <w:t>p</w:t>
+            </w:r>
+            <w:r>
+              <w:t>ublic static long currentTimeMillia()</w:t>
+            </w:r>
+          </w:p>
+        </w:tc>
+        <w:tc>
+          <w:tcPr>
+            <w:tcW w:w="4473" w:type="dxa"/>
+          </w:tcPr>
+          <w:p>
+            <w:pPr>
+              <w:rPr>
+                <w:rFonts w:hint="eastAsia"/>
+              </w:rPr>
+            </w:pPr>
+            <w:r>
+              <w:rPr>
+                <w:rFonts w:hint="eastAsia"/>
+              </w:rPr>
+              <w:t>返回当前时间（以毫秒为单位）</w:t>
+            </w:r>
+            <w:bookmarkStart w:id="1" w:name="_GoBack"/>
+            <w:bookmarkEnd w:id="1"/>
+          </w:p>
+        </w:tc>
+      </w:tr>
+    </w:tbl>
+    <w:p>
+      <w:pPr>
+        <w:rPr>
+          <w:rFonts w:hint="eastAsia"/>
+        </w:rPr>
+      </w:pPr>
     </w:p>
     <w:p>
       <w:pPr>
@@ -14068,6 +14379,119 @@
     </w:lvl>
   </w:abstractNum>
   <w:abstractNum w:abstractNumId="8" w15:restartNumberingAfterBreak="0">
+    <w:nsid w:val="22F30840"/>
+    <w:multiLevelType w:val="hybridMultilevel"/>
+    <w:tmpl w:val="5FCEB5F6"/>
+    <w:lvl w:ilvl="0" w:tplc="04090001">
+      <w:start w:val="1"/>
+      <w:numFmt w:val="bullet"/>
+      <w:lvlText w:val=""/>
+      <w:lvlJc w:val="left"/>
+      <w:pPr>
+        <w:ind w:left="420" w:hanging="420"/>
+      </w:pPr>
+      <w:rPr>
+        <w:rFonts w:ascii="Wingdings" w:hAnsi="Wingdings" w:hint="default"/>
+      </w:rPr>
+    </w:lvl>
+    <w:lvl w:ilvl="1" w:tplc="04090003" w:tentative="1">
+      <w:start w:val="1"/>
+      <w:numFmt w:val="bullet"/>
+      <w:lvlText w:val=""/>
+      <w:lvlJc w:val="left"/>
+      <w:pPr>
+        <w:ind w:left="840" w:hanging="420"/>
+      </w:pPr>
+      <w:rPr>
+        <w:rFonts w:ascii="Wingdings" w:hAnsi="Wingdings" w:hint="default"/>
+      </w:rPr>
+    </w:lvl>
+    <w:lvl w:ilvl="2" w:tplc="04090005" w:tentative="1">
+      <w:start w:val="1"/>
+      <w:numFmt w:val="bullet"/>
+      <w:lvlText w:val=""/>
+      <w:lvlJc w:val="left"/>
+      <w:pPr>
+        <w:ind w:left="1260" w:hanging="420"/>
+      </w:pPr>
+      <w:rPr>
+        <w:rFonts w:ascii="Wingdings" w:hAnsi="Wingdings" w:hint="default"/>
+      </w:rPr>
+    </w:lvl>
+    <w:lvl w:ilvl="3" w:tplc="04090001" w:tentative="1">
+      <w:start w:val="1"/>
+      <w:numFmt w:val="bullet"/>
+      <w:lvlText w:val=""/>
+      <w:lvlJc w:val="left"/>
+      <w:pPr>
+        <w:ind w:left="1680" w:hanging="420"/>
+      </w:pPr>
+      <w:rPr>
+        <w:rFonts w:ascii="Wingdings" w:hAnsi="Wingdings" w:hint="default"/>
+      </w:rPr>
+    </w:lvl>
+    <w:lvl w:ilvl="4" w:tplc="04090003" w:tentative="1">
+      <w:start w:val="1"/>
+      <w:numFmt w:val="bullet"/>
+      <w:lvlText w:val=""/>
+      <w:lvlJc w:val="left"/>
+      <w:pPr>
+        <w:ind w:left="2100" w:hanging="420"/>
+      </w:pPr>
+      <w:rPr>
+        <w:rFonts w:ascii="Wingdings" w:hAnsi="Wingdings" w:hint="default"/>
+      </w:rPr>
+    </w:lvl>
+    <w:lvl w:ilvl="5" w:tplc="04090005" w:tentative="1">
+      <w:start w:val="1"/>
+      <w:numFmt w:val="bullet"/>
+      <w:lvlText w:val=""/>
+      <w:lvlJc w:val="left"/>
+      <w:pPr>
+        <w:ind w:left="2520" w:hanging="420"/>
+      </w:pPr>
+      <w:rPr>
+        <w:rFonts w:ascii="Wingdings" w:hAnsi="Wingdings" w:hint="default"/>
+      </w:rPr>
+    </w:lvl>
+    <w:lvl w:ilvl="6" w:tplc="04090001" w:tentative="1">
+      <w:start w:val="1"/>
+      <w:numFmt w:val="bullet"/>
+      <w:lvlText w:val=""/>
+      <w:lvlJc w:val="left"/>
+      <w:pPr>
+        <w:ind w:left="2940" w:hanging="420"/>
+      </w:pPr>
+      <w:rPr>
+        <w:rFonts w:ascii="Wingdings" w:hAnsi="Wingdings" w:hint="default"/>
+      </w:rPr>
+    </w:lvl>
+    <w:lvl w:ilvl="7" w:tplc="04090003" w:tentative="1">
+      <w:start w:val="1"/>
+      <w:numFmt w:val="bullet"/>
+      <w:lvlText w:val=""/>
+      <w:lvlJc w:val="left"/>
+      <w:pPr>
+        <w:ind w:left="3360" w:hanging="420"/>
+      </w:pPr>
+      <w:rPr>
+        <w:rFonts w:ascii="Wingdings" w:hAnsi="Wingdings" w:hint="default"/>
+      </w:rPr>
+    </w:lvl>
+    <w:lvl w:ilvl="8" w:tplc="04090005" w:tentative="1">
+      <w:start w:val="1"/>
+      <w:numFmt w:val="bullet"/>
+      <w:lvlText w:val=""/>
+      <w:lvlJc w:val="left"/>
+      <w:pPr>
+        <w:ind w:left="3780" w:hanging="420"/>
+      </w:pPr>
+      <w:rPr>
+        <w:rFonts w:ascii="Wingdings" w:hAnsi="Wingdings" w:hint="default"/>
+      </w:rPr>
+    </w:lvl>
+  </w:abstractNum>
+  <w:abstractNum w:abstractNumId="9" w15:restartNumberingAfterBreak="0">
     <w:nsid w:val="256D0937"/>
     <w:multiLevelType w:val="hybridMultilevel"/>
     <w:tmpl w:val="720A4950"/>
@@ -14181,7 +14605,7 @@
       </w:rPr>
     </w:lvl>
   </w:abstractNum>
-  <w:abstractNum w:abstractNumId="9" w15:restartNumberingAfterBreak="0">
+  <w:abstractNum w:abstractNumId="10" w15:restartNumberingAfterBreak="0">
     <w:nsid w:val="262B7B02"/>
     <w:multiLevelType w:val="hybridMultilevel"/>
     <w:tmpl w:val="D9701CAA"/>
@@ -14294,11 +14718,11 @@
       </w:rPr>
     </w:lvl>
   </w:abstractNum>
-  <w:abstractNum w:abstractNumId="10" w15:restartNumberingAfterBreak="0">
+  <w:abstractNum w:abstractNumId="11" w15:restartNumberingAfterBreak="0">
     <w:nsid w:val="293D5573"/>
-    <w:multiLevelType w:val="hybridMultilevel"/>
-    <w:tmpl w:val="AAAC0A7A"/>
-    <w:lvl w:ilvl="0" w:tplc="0409000F">
+    <w:multiLevelType w:val="multilevel"/>
+    <w:tmpl w:val="285CB444"/>
+    <w:lvl w:ilvl="0">
       <w:start w:val="1"/>
       <w:numFmt w:val="decimal"/>
       <w:lvlText w:val="%1."/>
@@ -14307,80 +14731,112 @@
         <w:ind w:left="420" w:hanging="420"/>
       </w:pPr>
     </w:lvl>
-    <w:lvl w:ilvl="1" w:tplc="04090019" w:tentative="1">
-      <w:start w:val="1"/>
-      <w:numFmt w:val="lowerLetter"/>
-      <w:lvlText w:val="%2)"/>
-      <w:lvlJc w:val="left"/>
-      <w:pPr>
-        <w:ind w:left="840" w:hanging="420"/>
-      </w:pPr>
-    </w:lvl>
-    <w:lvl w:ilvl="2" w:tplc="0409001B" w:tentative="1">
-      <w:start w:val="1"/>
-      <w:numFmt w:val="lowerRoman"/>
-      <w:lvlText w:val="%3."/>
-      <w:lvlJc w:val="right"/>
-      <w:pPr>
-        <w:ind w:left="1260" w:hanging="420"/>
-      </w:pPr>
-    </w:lvl>
-    <w:lvl w:ilvl="3" w:tplc="0409000F" w:tentative="1">
-      <w:start w:val="1"/>
+    <w:lvl w:ilvl="1">
+      <w:start w:val="2"/>
       <w:numFmt w:val="decimal"/>
-      <w:lvlText w:val="%4."/>
-      <w:lvlJc w:val="left"/>
-      <w:pPr>
-        <w:ind w:left="1680" w:hanging="420"/>
-      </w:pPr>
-    </w:lvl>
-    <w:lvl w:ilvl="4" w:tplc="04090019" w:tentative="1">
-      <w:start w:val="1"/>
-      <w:numFmt w:val="lowerLetter"/>
-      <w:lvlText w:val="%5)"/>
-      <w:lvlJc w:val="left"/>
-      <w:pPr>
-        <w:ind w:left="2100" w:hanging="420"/>
-      </w:pPr>
-    </w:lvl>
-    <w:lvl w:ilvl="5" w:tplc="0409001B" w:tentative="1">
-      <w:start w:val="1"/>
-      <w:numFmt w:val="lowerRoman"/>
-      <w:lvlText w:val="%6."/>
-      <w:lvlJc w:val="right"/>
-      <w:pPr>
-        <w:ind w:left="2520" w:hanging="420"/>
-      </w:pPr>
-    </w:lvl>
-    <w:lvl w:ilvl="6" w:tplc="0409000F" w:tentative="1">
+      <w:isLgl/>
+      <w:lvlText w:val="%1.%2"/>
+      <w:lvlJc w:val="left"/>
+      <w:pPr>
+        <w:ind w:left="492" w:hanging="492"/>
+      </w:pPr>
+      <w:rPr>
+        <w:rFonts w:hint="default"/>
+      </w:rPr>
+    </w:lvl>
+    <w:lvl w:ilvl="2">
       <w:start w:val="1"/>
       <w:numFmt w:val="decimal"/>
-      <w:lvlText w:val="%7."/>
-      <w:lvlJc w:val="left"/>
-      <w:pPr>
-        <w:ind w:left="2940" w:hanging="420"/>
-      </w:pPr>
-    </w:lvl>
-    <w:lvl w:ilvl="7" w:tplc="04090019" w:tentative="1">
-      <w:start w:val="1"/>
-      <w:numFmt w:val="lowerLetter"/>
-      <w:lvlText w:val="%8)"/>
-      <w:lvlJc w:val="left"/>
-      <w:pPr>
-        <w:ind w:left="3360" w:hanging="420"/>
-      </w:pPr>
-    </w:lvl>
-    <w:lvl w:ilvl="8" w:tplc="0409001B" w:tentative="1">
-      <w:start w:val="1"/>
-      <w:numFmt w:val="lowerRoman"/>
-      <w:lvlText w:val="%9."/>
-      <w:lvlJc w:val="right"/>
-      <w:pPr>
-        <w:ind w:left="3780" w:hanging="420"/>
-      </w:pPr>
+      <w:isLgl/>
+      <w:lvlText w:val="%1.%2.%3"/>
+      <w:lvlJc w:val="left"/>
+      <w:pPr>
+        <w:ind w:left="720" w:hanging="720"/>
+      </w:pPr>
+      <w:rPr>
+        <w:rFonts w:hint="default"/>
+      </w:rPr>
+    </w:lvl>
+    <w:lvl w:ilvl="3">
+      <w:start w:val="1"/>
+      <w:numFmt w:val="decimal"/>
+      <w:isLgl/>
+      <w:lvlText w:val="%1.%2.%3.%4"/>
+      <w:lvlJc w:val="left"/>
+      <w:pPr>
+        <w:ind w:left="720" w:hanging="720"/>
+      </w:pPr>
+      <w:rPr>
+        <w:rFonts w:hint="default"/>
+      </w:rPr>
+    </w:lvl>
+    <w:lvl w:ilvl="4">
+      <w:start w:val="1"/>
+      <w:numFmt w:val="decimal"/>
+      <w:isLgl/>
+      <w:lvlText w:val="%1.%2.%3.%4.%5"/>
+      <w:lvlJc w:val="left"/>
+      <w:pPr>
+        <w:ind w:left="1080" w:hanging="1080"/>
+      </w:pPr>
+      <w:rPr>
+        <w:rFonts w:hint="default"/>
+      </w:rPr>
+    </w:lvl>
+    <w:lvl w:ilvl="5">
+      <w:start w:val="1"/>
+      <w:numFmt w:val="decimal"/>
+      <w:isLgl/>
+      <w:lvlText w:val="%1.%2.%3.%4.%5.%6"/>
+      <w:lvlJc w:val="left"/>
+      <w:pPr>
+        <w:ind w:left="1080" w:hanging="1080"/>
+      </w:pPr>
+      <w:rPr>
+        <w:rFonts w:hint="default"/>
+      </w:rPr>
+    </w:lvl>
+    <w:lvl w:ilvl="6">
+      <w:start w:val="1"/>
+      <w:numFmt w:val="decimal"/>
+      <w:isLgl/>
+      <w:lvlText w:val="%1.%2.%3.%4.%5.%6.%7"/>
+      <w:lvlJc w:val="left"/>
+      <w:pPr>
+        <w:ind w:left="1440" w:hanging="1440"/>
+      </w:pPr>
+      <w:rPr>
+        <w:rFonts w:hint="default"/>
+      </w:rPr>
+    </w:lvl>
+    <w:lvl w:ilvl="7">
+      <w:start w:val="1"/>
+      <w:numFmt w:val="decimal"/>
+      <w:isLgl/>
+      <w:lvlText w:val="%1.%2.%3.%4.%5.%6.%7.%8"/>
+      <w:lvlJc w:val="left"/>
+      <w:pPr>
+        <w:ind w:left="1440" w:hanging="1440"/>
+      </w:pPr>
+      <w:rPr>
+        <w:rFonts w:hint="default"/>
+      </w:rPr>
+    </w:lvl>
+    <w:lvl w:ilvl="8">
+      <w:start w:val="1"/>
+      <w:numFmt w:val="decimal"/>
+      <w:isLgl/>
+      <w:lvlText w:val="%1.%2.%3.%4.%5.%6.%7.%8.%9"/>
+      <w:lvlJc w:val="left"/>
+      <w:pPr>
+        <w:ind w:left="1800" w:hanging="1800"/>
+      </w:pPr>
+      <w:rPr>
+        <w:rFonts w:hint="default"/>
+      </w:rPr>
     </w:lvl>
   </w:abstractNum>
-  <w:abstractNum w:abstractNumId="11" w15:restartNumberingAfterBreak="0">
+  <w:abstractNum w:abstractNumId="12" w15:restartNumberingAfterBreak="0">
     <w:nsid w:val="2A2804CD"/>
     <w:multiLevelType w:val="multilevel"/>
     <w:tmpl w:val="C4B039B2"/>
@@ -14498,7 +14954,7 @@
       </w:rPr>
     </w:lvl>
   </w:abstractNum>
-  <w:abstractNum w:abstractNumId="12" w15:restartNumberingAfterBreak="0">
+  <w:abstractNum w:abstractNumId="13" w15:restartNumberingAfterBreak="0">
     <w:nsid w:val="2D3621A1"/>
     <w:multiLevelType w:val="hybridMultilevel"/>
     <w:tmpl w:val="BE28A102"/>
@@ -14611,7 +15067,7 @@
       </w:rPr>
     </w:lvl>
   </w:abstractNum>
-  <w:abstractNum w:abstractNumId="13" w15:restartNumberingAfterBreak="0">
+  <w:abstractNum w:abstractNumId="14" w15:restartNumberingAfterBreak="0">
     <w:nsid w:val="2F190C0F"/>
     <w:multiLevelType w:val="hybridMultilevel"/>
     <w:tmpl w:val="E06E6DA4"/>
@@ -14725,7 +15181,7 @@
       </w:rPr>
     </w:lvl>
   </w:abstractNum>
-  <w:abstractNum w:abstractNumId="14" w15:restartNumberingAfterBreak="0">
+  <w:abstractNum w:abstractNumId="15" w15:restartNumberingAfterBreak="0">
     <w:nsid w:val="31C05D3F"/>
     <w:multiLevelType w:val="hybridMultilevel"/>
     <w:tmpl w:val="17A22AC8"/>
@@ -14838,7 +15294,7 @@
       </w:rPr>
     </w:lvl>
   </w:abstractNum>
-  <w:abstractNum w:abstractNumId="15" w15:restartNumberingAfterBreak="0">
+  <w:abstractNum w:abstractNumId="16" w15:restartNumberingAfterBreak="0">
     <w:nsid w:val="36E76C88"/>
     <w:multiLevelType w:val="hybridMultilevel"/>
     <w:tmpl w:val="F9DC2C30"/>
@@ -14951,7 +15407,7 @@
       </w:rPr>
     </w:lvl>
   </w:abstractNum>
-  <w:abstractNum w:abstractNumId="16" w15:restartNumberingAfterBreak="0">
+  <w:abstractNum w:abstractNumId="17" w15:restartNumberingAfterBreak="0">
     <w:nsid w:val="37851A21"/>
     <w:multiLevelType w:val="hybridMultilevel"/>
     <w:tmpl w:val="21EA7F40"/>
@@ -15037,7 +15493,7 @@
       </w:pPr>
     </w:lvl>
   </w:abstractNum>
-  <w:abstractNum w:abstractNumId="17" w15:restartNumberingAfterBreak="0">
+  <w:abstractNum w:abstractNumId="18" w15:restartNumberingAfterBreak="0">
     <w:nsid w:val="39F23C6F"/>
     <w:multiLevelType w:val="hybridMultilevel"/>
     <w:tmpl w:val="15A83702"/>
@@ -15150,7 +15606,7 @@
       </w:rPr>
     </w:lvl>
   </w:abstractNum>
-  <w:abstractNum w:abstractNumId="18" w15:restartNumberingAfterBreak="0">
+  <w:abstractNum w:abstractNumId="19" w15:restartNumberingAfterBreak="0">
     <w:nsid w:val="3F166D92"/>
     <w:multiLevelType w:val="hybridMultilevel"/>
     <w:tmpl w:val="4788ACC6"/>
@@ -15236,7 +15692,7 @@
       </w:pPr>
     </w:lvl>
   </w:abstractNum>
-  <w:abstractNum w:abstractNumId="19" w15:restartNumberingAfterBreak="0">
+  <w:abstractNum w:abstractNumId="20" w15:restartNumberingAfterBreak="0">
     <w:nsid w:val="3F863EDC"/>
     <w:multiLevelType w:val="hybridMultilevel"/>
     <w:tmpl w:val="9820AC6C"/>
@@ -15350,7 +15806,7 @@
       </w:rPr>
     </w:lvl>
   </w:abstractNum>
-  <w:abstractNum w:abstractNumId="20" w15:restartNumberingAfterBreak="0">
+  <w:abstractNum w:abstractNumId="21" w15:restartNumberingAfterBreak="0">
     <w:nsid w:val="411800C7"/>
     <w:multiLevelType w:val="hybridMultilevel"/>
     <w:tmpl w:val="E6E2ED74"/>
@@ -15463,7 +15919,7 @@
       </w:rPr>
     </w:lvl>
   </w:abstractNum>
-  <w:abstractNum w:abstractNumId="21" w15:restartNumberingAfterBreak="0">
+  <w:abstractNum w:abstractNumId="22" w15:restartNumberingAfterBreak="0">
     <w:nsid w:val="42F566B8"/>
     <w:multiLevelType w:val="hybridMultilevel"/>
     <w:tmpl w:val="F4DC2110"/>
@@ -15576,7 +16032,7 @@
       </w:rPr>
     </w:lvl>
   </w:abstractNum>
-  <w:abstractNum w:abstractNumId="22" w15:restartNumberingAfterBreak="0">
+  <w:abstractNum w:abstractNumId="23" w15:restartNumberingAfterBreak="0">
     <w:nsid w:val="44622CE6"/>
     <w:multiLevelType w:val="hybridMultilevel"/>
     <w:tmpl w:val="DA06CE76"/>
@@ -15689,7 +16145,7 @@
       </w:rPr>
     </w:lvl>
   </w:abstractNum>
-  <w:abstractNum w:abstractNumId="23" w15:restartNumberingAfterBreak="0">
+  <w:abstractNum w:abstractNumId="24" w15:restartNumberingAfterBreak="0">
     <w:nsid w:val="471B177D"/>
     <w:multiLevelType w:val="hybridMultilevel"/>
     <w:tmpl w:val="7B503C66"/>
@@ -15802,7 +16258,7 @@
       </w:rPr>
     </w:lvl>
   </w:abstractNum>
-  <w:abstractNum w:abstractNumId="24" w15:restartNumberingAfterBreak="0">
+  <w:abstractNum w:abstractNumId="25" w15:restartNumberingAfterBreak="0">
     <w:nsid w:val="477E5D47"/>
     <w:multiLevelType w:val="hybridMultilevel"/>
     <w:tmpl w:val="717894C2"/>
@@ -15915,7 +16371,7 @@
       </w:rPr>
     </w:lvl>
   </w:abstractNum>
-  <w:abstractNum w:abstractNumId="25" w15:restartNumberingAfterBreak="0">
+  <w:abstractNum w:abstractNumId="26" w15:restartNumberingAfterBreak="0">
     <w:nsid w:val="48B456AE"/>
     <w:multiLevelType w:val="hybridMultilevel"/>
     <w:tmpl w:val="2E9439D0"/>
@@ -16001,7 +16457,7 @@
       </w:pPr>
     </w:lvl>
   </w:abstractNum>
-  <w:abstractNum w:abstractNumId="26" w15:restartNumberingAfterBreak="0">
+  <w:abstractNum w:abstractNumId="27" w15:restartNumberingAfterBreak="0">
     <w:nsid w:val="495C03D8"/>
     <w:multiLevelType w:val="hybridMultilevel"/>
     <w:tmpl w:val="515A72C6"/>
@@ -16087,7 +16543,7 @@
       </w:pPr>
     </w:lvl>
   </w:abstractNum>
-  <w:abstractNum w:abstractNumId="27" w15:restartNumberingAfterBreak="0">
+  <w:abstractNum w:abstractNumId="28" w15:restartNumberingAfterBreak="0">
     <w:nsid w:val="4E6C4508"/>
     <w:multiLevelType w:val="hybridMultilevel"/>
     <w:tmpl w:val="14543F1A"/>
@@ -16200,7 +16656,7 @@
       </w:rPr>
     </w:lvl>
   </w:abstractNum>
-  <w:abstractNum w:abstractNumId="28" w15:restartNumberingAfterBreak="0">
+  <w:abstractNum w:abstractNumId="29" w15:restartNumberingAfterBreak="0">
     <w:nsid w:val="52EB4C56"/>
     <w:multiLevelType w:val="hybridMultilevel"/>
     <w:tmpl w:val="2306EB82"/>
@@ -16313,7 +16769,7 @@
       </w:rPr>
     </w:lvl>
   </w:abstractNum>
-  <w:abstractNum w:abstractNumId="29" w15:restartNumberingAfterBreak="0">
+  <w:abstractNum w:abstractNumId="30" w15:restartNumberingAfterBreak="0">
     <w:nsid w:val="567B064C"/>
     <w:multiLevelType w:val="hybridMultilevel"/>
     <w:tmpl w:val="CA46826C"/>
@@ -16426,7 +16882,7 @@
       </w:rPr>
     </w:lvl>
   </w:abstractNum>
-  <w:abstractNum w:abstractNumId="30" w15:restartNumberingAfterBreak="0">
+  <w:abstractNum w:abstractNumId="31" w15:restartNumberingAfterBreak="0">
     <w:nsid w:val="57DD0D6D"/>
     <w:multiLevelType w:val="hybridMultilevel"/>
     <w:tmpl w:val="9B06A4B6"/>
@@ -16539,7 +16995,7 @@
       </w:rPr>
     </w:lvl>
   </w:abstractNum>
-  <w:abstractNum w:abstractNumId="31" w15:restartNumberingAfterBreak="0">
+  <w:abstractNum w:abstractNumId="32" w15:restartNumberingAfterBreak="0">
     <w:nsid w:val="587F4BC4"/>
     <w:multiLevelType w:val="hybridMultilevel"/>
     <w:tmpl w:val="EE247442"/>
@@ -16653,10 +17109,10 @@
       </w:rPr>
     </w:lvl>
   </w:abstractNum>
-  <w:abstractNum w:abstractNumId="32" w15:restartNumberingAfterBreak="0">
+  <w:abstractNum w:abstractNumId="33" w15:restartNumberingAfterBreak="0">
     <w:nsid w:val="5A954959"/>
     <w:multiLevelType w:val="hybridMultilevel"/>
-    <w:tmpl w:val="45B0E1CC"/>
+    <w:tmpl w:val="660E8906"/>
     <w:lvl w:ilvl="0" w:tplc="04090001">
       <w:start w:val="1"/>
       <w:numFmt w:val="bullet"/>
@@ -16766,7 +17222,7 @@
       </w:rPr>
     </w:lvl>
   </w:abstractNum>
-  <w:abstractNum w:abstractNumId="33" w15:restartNumberingAfterBreak="0">
+  <w:abstractNum w:abstractNumId="34" w15:restartNumberingAfterBreak="0">
     <w:nsid w:val="620D4D29"/>
     <w:multiLevelType w:val="multilevel"/>
     <w:tmpl w:val="B75E37E8"/>
@@ -16887,7 +17343,7 @@
       </w:rPr>
     </w:lvl>
   </w:abstractNum>
-  <w:abstractNum w:abstractNumId="34" w15:restartNumberingAfterBreak="0">
+  <w:abstractNum w:abstractNumId="35" w15:restartNumberingAfterBreak="0">
     <w:nsid w:val="643C1ED0"/>
     <w:multiLevelType w:val="hybridMultilevel"/>
     <w:tmpl w:val="484ACCC2"/>
@@ -17001,7 +17457,7 @@
       </w:rPr>
     </w:lvl>
   </w:abstractNum>
-  <w:abstractNum w:abstractNumId="35" w15:restartNumberingAfterBreak="0">
+  <w:abstractNum w:abstractNumId="36" w15:restartNumberingAfterBreak="0">
     <w:nsid w:val="65A11145"/>
     <w:multiLevelType w:val="hybridMultilevel"/>
     <w:tmpl w:val="7B1AF764"/>
@@ -17087,7 +17543,7 @@
       </w:pPr>
     </w:lvl>
   </w:abstractNum>
-  <w:abstractNum w:abstractNumId="36" w15:restartNumberingAfterBreak="0">
+  <w:abstractNum w:abstractNumId="37" w15:restartNumberingAfterBreak="0">
     <w:nsid w:val="6701658F"/>
     <w:multiLevelType w:val="hybridMultilevel"/>
     <w:tmpl w:val="75AE0A80"/>
@@ -17176,7 +17632,7 @@
       </w:pPr>
     </w:lvl>
   </w:abstractNum>
-  <w:abstractNum w:abstractNumId="37" w15:restartNumberingAfterBreak="0">
+  <w:abstractNum w:abstractNumId="38" w15:restartNumberingAfterBreak="0">
     <w:nsid w:val="67962E83"/>
     <w:multiLevelType w:val="hybridMultilevel"/>
     <w:tmpl w:val="0FA0D4E2"/>
@@ -17289,7 +17745,7 @@
       </w:rPr>
     </w:lvl>
   </w:abstractNum>
-  <w:abstractNum w:abstractNumId="38" w15:restartNumberingAfterBreak="0">
+  <w:abstractNum w:abstractNumId="39" w15:restartNumberingAfterBreak="0">
     <w:nsid w:val="698C6EC9"/>
     <w:multiLevelType w:val="hybridMultilevel"/>
     <w:tmpl w:val="F5C8BCD0"/>
@@ -17378,7 +17834,7 @@
       </w:pPr>
     </w:lvl>
   </w:abstractNum>
-  <w:abstractNum w:abstractNumId="39" w15:restartNumberingAfterBreak="0">
+  <w:abstractNum w:abstractNumId="40" w15:restartNumberingAfterBreak="0">
     <w:nsid w:val="6AA80BB4"/>
     <w:multiLevelType w:val="hybridMultilevel"/>
     <w:tmpl w:val="0C22B27E"/>
@@ -17492,7 +17948,7 @@
       </w:rPr>
     </w:lvl>
   </w:abstractNum>
-  <w:abstractNum w:abstractNumId="40" w15:restartNumberingAfterBreak="0">
+  <w:abstractNum w:abstractNumId="41" w15:restartNumberingAfterBreak="0">
     <w:nsid w:val="6D9C3B77"/>
     <w:multiLevelType w:val="hybridMultilevel"/>
     <w:tmpl w:val="E6B2B6E2"/>
@@ -17605,7 +18061,7 @@
       </w:rPr>
     </w:lvl>
   </w:abstractNum>
-  <w:abstractNum w:abstractNumId="41" w15:restartNumberingAfterBreak="0">
+  <w:abstractNum w:abstractNumId="42" w15:restartNumberingAfterBreak="0">
     <w:nsid w:val="6F0B3FB3"/>
     <w:multiLevelType w:val="hybridMultilevel"/>
     <w:tmpl w:val="231A09B6"/>
@@ -17718,7 +18174,7 @@
       </w:rPr>
     </w:lvl>
   </w:abstractNum>
-  <w:abstractNum w:abstractNumId="42" w15:restartNumberingAfterBreak="0">
+  <w:abstractNum w:abstractNumId="43" w15:restartNumberingAfterBreak="0">
     <w:nsid w:val="72AC71FF"/>
     <w:multiLevelType w:val="hybridMultilevel"/>
     <w:tmpl w:val="37C61D18"/>
@@ -17831,7 +18287,7 @@
       </w:rPr>
     </w:lvl>
   </w:abstractNum>
-  <w:abstractNum w:abstractNumId="43" w15:restartNumberingAfterBreak="0">
+  <w:abstractNum w:abstractNumId="44" w15:restartNumberingAfterBreak="0">
     <w:nsid w:val="72C83A46"/>
     <w:multiLevelType w:val="hybridMultilevel"/>
     <w:tmpl w:val="4788ACC6"/>
@@ -17917,7 +18373,7 @@
       </w:pPr>
     </w:lvl>
   </w:abstractNum>
-  <w:abstractNum w:abstractNumId="44" w15:restartNumberingAfterBreak="0">
+  <w:abstractNum w:abstractNumId="45" w15:restartNumberingAfterBreak="0">
     <w:nsid w:val="73CD5367"/>
     <w:multiLevelType w:val="hybridMultilevel"/>
     <w:tmpl w:val="C680C7FE"/>
@@ -18030,7 +18486,120 @@
       </w:rPr>
     </w:lvl>
   </w:abstractNum>
-  <w:abstractNum w:abstractNumId="45" w15:restartNumberingAfterBreak="0">
+  <w:abstractNum w:abstractNumId="46" w15:restartNumberingAfterBreak="0">
+    <w:nsid w:val="76D64DCD"/>
+    <w:multiLevelType w:val="hybridMultilevel"/>
+    <w:tmpl w:val="FF86478A"/>
+    <w:lvl w:ilvl="0" w:tplc="04090001">
+      <w:start w:val="1"/>
+      <w:numFmt w:val="bullet"/>
+      <w:lvlText w:val=""/>
+      <w:lvlJc w:val="left"/>
+      <w:pPr>
+        <w:ind w:left="420" w:hanging="420"/>
+      </w:pPr>
+      <w:rPr>
+        <w:rFonts w:ascii="Wingdings" w:hAnsi="Wingdings" w:hint="default"/>
+      </w:rPr>
+    </w:lvl>
+    <w:lvl w:ilvl="1" w:tplc="04090003" w:tentative="1">
+      <w:start w:val="1"/>
+      <w:numFmt w:val="bullet"/>
+      <w:lvlText w:val=""/>
+      <w:lvlJc w:val="left"/>
+      <w:pPr>
+        <w:ind w:left="840" w:hanging="420"/>
+      </w:pPr>
+      <w:rPr>
+        <w:rFonts w:ascii="Wingdings" w:hAnsi="Wingdings" w:hint="default"/>
+      </w:rPr>
+    </w:lvl>
+    <w:lvl w:ilvl="2" w:tplc="04090005" w:tentative="1">
+      <w:start w:val="1"/>
+      <w:numFmt w:val="bullet"/>
+      <w:lvlText w:val=""/>
+      <w:lvlJc w:val="left"/>
+      <w:pPr>
+        <w:ind w:left="1260" w:hanging="420"/>
+      </w:pPr>
+      <w:rPr>
+        <w:rFonts w:ascii="Wingdings" w:hAnsi="Wingdings" w:hint="default"/>
+      </w:rPr>
+    </w:lvl>
+    <w:lvl w:ilvl="3" w:tplc="04090001" w:tentative="1">
+      <w:start w:val="1"/>
+      <w:numFmt w:val="bullet"/>
+      <w:lvlText w:val=""/>
+      <w:lvlJc w:val="left"/>
+      <w:pPr>
+        <w:ind w:left="1680" w:hanging="420"/>
+      </w:pPr>
+      <w:rPr>
+        <w:rFonts w:ascii="Wingdings" w:hAnsi="Wingdings" w:hint="default"/>
+      </w:rPr>
+    </w:lvl>
+    <w:lvl w:ilvl="4" w:tplc="04090003" w:tentative="1">
+      <w:start w:val="1"/>
+      <w:numFmt w:val="bullet"/>
+      <w:lvlText w:val=""/>
+      <w:lvlJc w:val="left"/>
+      <w:pPr>
+        <w:ind w:left="2100" w:hanging="420"/>
+      </w:pPr>
+      <w:rPr>
+        <w:rFonts w:ascii="Wingdings" w:hAnsi="Wingdings" w:hint="default"/>
+      </w:rPr>
+    </w:lvl>
+    <w:lvl w:ilvl="5" w:tplc="04090005" w:tentative="1">
+      <w:start w:val="1"/>
+      <w:numFmt w:val="bullet"/>
+      <w:lvlText w:val=""/>
+      <w:lvlJc w:val="left"/>
+      <w:pPr>
+        <w:ind w:left="2520" w:hanging="420"/>
+      </w:pPr>
+      <w:rPr>
+        <w:rFonts w:ascii="Wingdings" w:hAnsi="Wingdings" w:hint="default"/>
+      </w:rPr>
+    </w:lvl>
+    <w:lvl w:ilvl="6" w:tplc="04090001" w:tentative="1">
+      <w:start w:val="1"/>
+      <w:numFmt w:val="bullet"/>
+      <w:lvlText w:val=""/>
+      <w:lvlJc w:val="left"/>
+      <w:pPr>
+        <w:ind w:left="2940" w:hanging="420"/>
+      </w:pPr>
+      <w:rPr>
+        <w:rFonts w:ascii="Wingdings" w:hAnsi="Wingdings" w:hint="default"/>
+      </w:rPr>
+    </w:lvl>
+    <w:lvl w:ilvl="7" w:tplc="04090003" w:tentative="1">
+      <w:start w:val="1"/>
+      <w:numFmt w:val="bullet"/>
+      <w:lvlText w:val=""/>
+      <w:lvlJc w:val="left"/>
+      <w:pPr>
+        <w:ind w:left="3360" w:hanging="420"/>
+      </w:pPr>
+      <w:rPr>
+        <w:rFonts w:ascii="Wingdings" w:hAnsi="Wingdings" w:hint="default"/>
+      </w:rPr>
+    </w:lvl>
+    <w:lvl w:ilvl="8" w:tplc="04090005" w:tentative="1">
+      <w:start w:val="1"/>
+      <w:numFmt w:val="bullet"/>
+      <w:lvlText w:val=""/>
+      <w:lvlJc w:val="left"/>
+      <w:pPr>
+        <w:ind w:left="3780" w:hanging="420"/>
+      </w:pPr>
+      <w:rPr>
+        <w:rFonts w:ascii="Wingdings" w:hAnsi="Wingdings" w:hint="default"/>
+      </w:rPr>
+    </w:lvl>
+  </w:abstractNum>
+  <w:abstractNum w:abstractNumId="47" w15:restartNumberingAfterBreak="0">
     <w:nsid w:val="79F57DEE"/>
     <w:multiLevelType w:val="hybridMultilevel"/>
     <w:tmpl w:val="69F8B92A"/>
@@ -18143,7 +18712,7 @@
       </w:rPr>
     </w:lvl>
   </w:abstractNum>
-  <w:abstractNum w:abstractNumId="46" w15:restartNumberingAfterBreak="0">
+  <w:abstractNum w:abstractNumId="48" w15:restartNumberingAfterBreak="0">
     <w:nsid w:val="7AAD0315"/>
     <w:multiLevelType w:val="hybridMultilevel"/>
     <w:tmpl w:val="E5464304"/>
@@ -18256,7 +18825,7 @@
       </w:rPr>
     </w:lvl>
   </w:abstractNum>
-  <w:abstractNum w:abstractNumId="47" w15:restartNumberingAfterBreak="0">
+  <w:abstractNum w:abstractNumId="49" w15:restartNumberingAfterBreak="0">
     <w:nsid w:val="7BFD6B45"/>
     <w:multiLevelType w:val="hybridMultilevel"/>
     <w:tmpl w:val="C2326FBE"/>
@@ -18370,22 +18939,22 @@
     </w:lvl>
   </w:abstractNum>
   <w:num w:numId="1">
-    <w:abstractNumId w:val="38"/>
+    <w:abstractNumId w:val="39"/>
   </w:num>
   <w:num w:numId="2">
-    <w:abstractNumId w:val="12"/>
+    <w:abstractNumId w:val="13"/>
   </w:num>
   <w:num w:numId="3">
-    <w:abstractNumId w:val="46"/>
+    <w:abstractNumId w:val="48"/>
   </w:num>
   <w:num w:numId="4">
-    <w:abstractNumId w:val="14"/>
+    <w:abstractNumId w:val="15"/>
   </w:num>
   <w:num w:numId="5">
-    <w:abstractNumId w:val="40"/>
+    <w:abstractNumId w:val="41"/>
   </w:num>
   <w:num w:numId="6">
-    <w:abstractNumId w:val="21"/>
+    <w:abstractNumId w:val="22"/>
   </w:num>
   <w:num w:numId="7">
     <w:abstractNumId w:val="1"/>
@@ -18394,106 +18963,106 @@
     <w:abstractNumId w:val="0"/>
   </w:num>
   <w:num w:numId="9">
-    <w:abstractNumId w:val="24"/>
+    <w:abstractNumId w:val="25"/>
   </w:num>
   <w:num w:numId="10">
-    <w:abstractNumId w:val="29"/>
+    <w:abstractNumId w:val="30"/>
   </w:num>
   <w:num w:numId="11">
-    <w:abstractNumId w:val="41"/>
+    <w:abstractNumId w:val="42"/>
   </w:num>
   <w:num w:numId="12">
     <w:abstractNumId w:val="7"/>
   </w:num>
   <w:num w:numId="13">
-    <w:abstractNumId w:val="30"/>
+    <w:abstractNumId w:val="31"/>
   </w:num>
   <w:num w:numId="14">
-    <w:abstractNumId w:val="35"/>
+    <w:abstractNumId w:val="36"/>
   </w:num>
   <w:num w:numId="15">
-    <w:abstractNumId w:val="36"/>
+    <w:abstractNumId w:val="37"/>
   </w:num>
   <w:num w:numId="16">
-    <w:abstractNumId w:val="25"/>
+    <w:abstractNumId w:val="26"/>
   </w:num>
   <w:num w:numId="17">
-    <w:abstractNumId w:val="26"/>
+    <w:abstractNumId w:val="27"/>
   </w:num>
   <w:num w:numId="18">
-    <w:abstractNumId w:val="11"/>
+    <w:abstractNumId w:val="12"/>
   </w:num>
   <w:num w:numId="19">
     <w:abstractNumId w:val="5"/>
   </w:num>
   <w:num w:numId="20">
-    <w:abstractNumId w:val="16"/>
+    <w:abstractNumId w:val="17"/>
   </w:num>
   <w:num w:numId="21">
-    <w:abstractNumId w:val="27"/>
+    <w:abstractNumId w:val="28"/>
   </w:num>
   <w:num w:numId="22">
+    <w:abstractNumId w:val="24"/>
+  </w:num>
+  <w:num w:numId="23">
     <w:abstractNumId w:val="23"/>
   </w:num>
-  <w:num w:numId="23">
-    <w:abstractNumId w:val="22"/>
+  <w:num w:numId="24">
+    <w:abstractNumId w:val="19"/>
   </w:num>
-  <w:num w:numId="24">
+  <w:num w:numId="25">
+    <w:abstractNumId w:val="45"/>
+  </w:num>
+  <w:num w:numId="26">
     <w:abstractNumId w:val="18"/>
   </w:num>
-  <w:num w:numId="25">
+  <w:num w:numId="27">
     <w:abstractNumId w:val="44"/>
-  </w:num>
-  <w:num w:numId="26">
-    <w:abstractNumId w:val="17"/>
-  </w:num>
-  <w:num w:numId="27">
-    <w:abstractNumId w:val="43"/>
   </w:num>
   <w:num w:numId="28">
     <w:abstractNumId w:val="4"/>
   </w:num>
   <w:num w:numId="29">
-    <w:abstractNumId w:val="42"/>
+    <w:abstractNumId w:val="43"/>
   </w:num>
   <w:num w:numId="30">
+    <w:abstractNumId w:val="11"/>
+  </w:num>
+  <w:num w:numId="31">
+    <w:abstractNumId w:val="38"/>
+  </w:num>
+  <w:num w:numId="32">
+    <w:abstractNumId w:val="29"/>
+  </w:num>
+  <w:num w:numId="33">
     <w:abstractNumId w:val="10"/>
   </w:num>
-  <w:num w:numId="31">
-    <w:abstractNumId w:val="37"/>
-  </w:num>
-  <w:num w:numId="32">
-    <w:abstractNumId w:val="28"/>
-  </w:num>
-  <w:num w:numId="33">
-    <w:abstractNumId w:val="9"/>
-  </w:num>
   <w:num w:numId="34">
-    <w:abstractNumId w:val="45"/>
+    <w:abstractNumId w:val="47"/>
   </w:num>
   <w:num w:numId="35">
+    <w:abstractNumId w:val="21"/>
+  </w:num>
+  <w:num w:numId="36">
+    <w:abstractNumId w:val="16"/>
+  </w:num>
+  <w:num w:numId="37">
+    <w:abstractNumId w:val="34"/>
+  </w:num>
+  <w:num w:numId="38">
+    <w:abstractNumId w:val="49"/>
+  </w:num>
+  <w:num w:numId="39">
+    <w:abstractNumId w:val="14"/>
+  </w:num>
+  <w:num w:numId="40">
+    <w:abstractNumId w:val="32"/>
+  </w:num>
+  <w:num w:numId="41">
     <w:abstractNumId w:val="20"/>
   </w:num>
-  <w:num w:numId="36">
-    <w:abstractNumId w:val="15"/>
-  </w:num>
-  <w:num w:numId="37">
-    <w:abstractNumId w:val="33"/>
-  </w:num>
-  <w:num w:numId="38">
-    <w:abstractNumId w:val="47"/>
-  </w:num>
-  <w:num w:numId="39">
-    <w:abstractNumId w:val="13"/>
-  </w:num>
-  <w:num w:numId="40">
-    <w:abstractNumId w:val="31"/>
-  </w:num>
-  <w:num w:numId="41">
-    <w:abstractNumId w:val="19"/>
-  </w:num>
   <w:num w:numId="42">
-    <w:abstractNumId w:val="39"/>
+    <w:abstractNumId w:val="40"/>
   </w:num>
   <w:num w:numId="43">
     <w:abstractNumId w:val="6"/>
@@ -18502,16 +19071,22 @@
     <w:abstractNumId w:val="3"/>
   </w:num>
   <w:num w:numId="45">
-    <w:abstractNumId w:val="8"/>
+    <w:abstractNumId w:val="9"/>
   </w:num>
   <w:num w:numId="46">
-    <w:abstractNumId w:val="34"/>
+    <w:abstractNumId w:val="35"/>
   </w:num>
   <w:num w:numId="47">
     <w:abstractNumId w:val="2"/>
   </w:num>
   <w:num w:numId="48">
-    <w:abstractNumId w:val="32"/>
+    <w:abstractNumId w:val="33"/>
+  </w:num>
+  <w:num w:numId="49">
+    <w:abstractNumId w:val="8"/>
+  </w:num>
+  <w:num w:numId="50">
+    <w:abstractNumId w:val="46"/>
   </w:num>
   <w:numIdMacAtCleanup w:val="48"/>
 </w:numbering>
@@ -19609,7 +20184,7 @@
 </file>
 
 <file path=customXml/itemProps1.xml><?xml version="1.0" encoding="utf-8"?>
-<ds:datastoreItem xmlns:ds="http://schemas.openxmlformats.org/officeDocument/2006/customXml" ds:itemID="{E72ADD3A-F196-4998-A78D-C204715CE5E0}">
+<ds:datastoreItem xmlns:ds="http://schemas.openxmlformats.org/officeDocument/2006/customXml" ds:itemID="{AD09620E-B06D-4125-8552-AC0104415C00}">
   <ds:schemaRefs>
     <ds:schemaRef ds:uri="http://schemas.openxmlformats.org/officeDocument/2006/bibliography"/>
   </ds:schemaRefs>

--- a/笔记.docx
+++ b/笔记.docx
@@ -11357,33 +11357,12 @@
     <w:p>
       <w:pPr>
         <w:pStyle w:val="2"/>
-        <w:rPr>
-          <w:rFonts w:hint="eastAsia"/>
-        </w:rPr>
-      </w:pPr>
-      <w:r>
-        <w:rPr>
-          <w:rFonts w:hint="eastAsia"/>
-        </w:rPr>
-        <w:t>1.</w:t>
-      </w:r>
-      <w:r>
-        <w:rPr>
-          <w:rFonts w:hint="eastAsia"/>
-        </w:rPr>
-        <w:t>4</w:t>
-      </w:r>
-      <w:r>
-        <w:rPr>
-          <w:rFonts w:hint="eastAsia"/>
-        </w:rPr>
-        <w:t>抽象类</w:t>
-      </w:r>
-      <w:r>
-        <w:rPr>
-          <w:rFonts w:hint="eastAsia"/>
-        </w:rPr>
-        <w:t>名作为形参和返回值</w:t>
+      </w:pPr>
+      <w:r>
+        <w:rPr>
+          <w:rFonts w:hint="eastAsia"/>
+        </w:rPr>
+        <w:t>1.4抽象类名作为形参和返回值</w:t>
       </w:r>
     </w:p>
     <w:p>
@@ -11418,13 +11397,7 @@
         <w:t>方法的返回值是抽象类名，其实返回的是该抽象类的子类对象</w:t>
       </w:r>
     </w:p>
-    <w:p>
-      <w:pPr>
-        <w:rPr>
-          <w:rFonts w:hint="eastAsia"/>
-        </w:rPr>
-      </w:pPr>
-    </w:p>
+    <w:p/>
     <w:p>
       <w:pPr>
         <w:pStyle w:val="a5"/>
@@ -11833,9 +11806,6 @@
       <w:pPr>
         <w:pStyle w:val="a3"/>
         <w:ind w:left="420" w:firstLineChars="0" w:firstLine="0"/>
-        <w:rPr>
-          <w:rFonts w:hint="eastAsia"/>
-        </w:rPr>
       </w:pPr>
       <w:r>
         <w:rPr>
@@ -11974,9 +11944,6 @@
       <w:pPr>
         <w:pStyle w:val="a3"/>
         <w:ind w:left="420" w:firstLineChars="0" w:firstLine="0"/>
-        <w:rPr>
-          <w:rFonts w:hint="eastAsia"/>
-        </w:rPr>
       </w:pPr>
       <w:r>
         <w:rPr>
@@ -12010,28 +11977,13 @@
         <w:rPr>
           <w:rFonts w:hint="eastAsia"/>
         </w:rPr>
-        <w:t>抽象</w:t>
-      </w:r>
-      <w:r>
-        <w:rPr>
-          <w:rFonts w:hint="eastAsia"/>
-        </w:rPr>
-        <w:t>类：</w:t>
-      </w:r>
-      <w:r>
-        <w:rPr>
-          <w:rFonts w:hint="eastAsia"/>
-        </w:rPr>
-        <w:t>对类抽象，包括属性、行为</w:t>
+        <w:t>抽象类：对类抽象，包括属性、行为</w:t>
       </w:r>
     </w:p>
     <w:p>
       <w:pPr>
         <w:pStyle w:val="a3"/>
         <w:ind w:left="420" w:firstLineChars="0" w:firstLine="0"/>
-        <w:rPr>
-          <w:rFonts w:hint="eastAsia"/>
-        </w:rPr>
       </w:pPr>
       <w:r>
         <w:rPr>
@@ -12077,13 +12029,7 @@
         <w:rPr>
           <w:rFonts w:hint="eastAsia"/>
         </w:rPr>
-        <w:t>1.1接</w:t>
-      </w:r>
-      <w:r>
-        <w:rPr>
-          <w:rFonts w:hint="eastAsia"/>
-        </w:rPr>
-        <w:t>口名作为形参和返回值</w:t>
+        <w:t>1.1接口名作为形参和返回值</w:t>
       </w:r>
     </w:p>
     <w:p>
@@ -12110,9 +12056,6 @@
           <w:numId w:val="48"/>
         </w:numPr>
         <w:ind w:firstLineChars="0"/>
-        <w:rPr>
-          <w:rFonts w:hint="eastAsia"/>
-        </w:rPr>
       </w:pPr>
       <w:r>
         <w:rPr>
@@ -12161,19 +12104,7 @@
         <w:rPr>
           <w:rFonts w:hint="eastAsia"/>
         </w:rPr>
-        <w:t>1.1</w:t>
-      </w:r>
-      <w:r>
-        <w:rPr>
-          <w:rFonts w:hint="eastAsia"/>
-        </w:rPr>
-        <w:t>内部类概</w:t>
-      </w:r>
-      <w:r>
-        <w:rPr>
-          <w:rFonts w:hint="eastAsia"/>
-        </w:rPr>
-        <w:t>述</w:t>
+        <w:t>1.1内部类概述</w:t>
       </w:r>
     </w:p>
     <w:p>
@@ -12341,44 +12272,15 @@
         <w:rPr>
           <w:rFonts w:hint="eastAsia"/>
         </w:rPr>
-        <w:t>1.</w:t>
-      </w:r>
-      <w:r>
-        <w:rPr>
-          <w:rFonts w:hint="eastAsia"/>
-        </w:rPr>
-        <w:t>2成员</w:t>
-      </w:r>
-      <w:r>
-        <w:rPr>
-          <w:rFonts w:hint="eastAsia"/>
-        </w:rPr>
-        <w:t>内部类</w:t>
-      </w:r>
-    </w:p>
-    <w:p>
-      <w:pPr>
-        <w:rPr>
-          <w:rFonts w:hint="eastAsia"/>
-        </w:rPr>
-      </w:pPr>
-      <w:r>
-        <w:rPr>
-          <w:rFonts w:hint="eastAsia"/>
-        </w:rPr>
-        <w:t>按照</w:t>
-      </w:r>
-      <w:r>
-        <w:rPr>
-          <w:rFonts w:hint="eastAsia"/>
-        </w:rPr>
-        <w:t>内部类</w:t>
-      </w:r>
-      <w:r>
-        <w:rPr>
-          <w:rFonts w:hint="eastAsia"/>
-        </w:rPr>
-        <w:t>在定义的位置不同，可以分为如下两种形式</w:t>
+        <w:t>1.2成员内部类</w:t>
+      </w:r>
+    </w:p>
+    <w:p>
+      <w:r>
+        <w:rPr>
+          <w:rFonts w:hint="eastAsia"/>
+        </w:rPr>
+        <w:t>按照内部类在定义的位置不同，可以分为如下两种形式</w:t>
       </w:r>
     </w:p>
     <w:p>
@@ -12421,19 +12323,7 @@
         <w:rPr>
           <w:rFonts w:hint="eastAsia"/>
         </w:rPr>
-        <w:t>1.</w:t>
-      </w:r>
-      <w:r>
-        <w:rPr>
-          <w:rFonts w:hint="eastAsia"/>
-        </w:rPr>
-        <w:t>3局部</w:t>
-      </w:r>
-      <w:r>
-        <w:rPr>
-          <w:rFonts w:hint="eastAsia"/>
-        </w:rPr>
-        <w:t>内部类</w:t>
+        <w:t>1.3局部内部类</w:t>
       </w:r>
     </w:p>
     <w:p>
@@ -12460,19 +12350,7 @@
         <w:rPr>
           <w:rFonts w:hint="eastAsia"/>
         </w:rPr>
-        <w:t>1.</w:t>
-      </w:r>
-      <w:r>
-        <w:rPr>
-          <w:rFonts w:hint="eastAsia"/>
-        </w:rPr>
-        <w:t>4匿名</w:t>
-      </w:r>
-      <w:r>
-        <w:rPr>
-          <w:rFonts w:hint="eastAsia"/>
-        </w:rPr>
-        <w:t>内部类</w:t>
+        <w:t>1.4匿名内部类</w:t>
       </w:r>
     </w:p>
     <w:p>
@@ -12528,9 +12406,6 @@
     <w:p>
       <w:pPr>
         <w:ind w:firstLineChars="400" w:firstLine="840"/>
-        <w:rPr>
-          <w:rFonts w:hint="eastAsia"/>
-        </w:rPr>
       </w:pPr>
       <w:r>
         <w:rPr>
@@ -12626,13 +12501,7 @@
         <w:rPr>
           <w:rFonts w:hint="eastAsia"/>
         </w:rPr>
-        <w:t>匿名内部类</w:t>
-      </w:r>
-      <w:r>
-        <w:rPr>
-          <w:rFonts w:hint="eastAsia"/>
-        </w:rPr>
-        <w:t>在开发中的使用</w:t>
+        <w:t>匿名内部类在开发中的使用</w:t>
       </w:r>
     </w:p>
     <w:p>
@@ -12675,19 +12544,7 @@
         <w:rPr>
           <w:rFonts w:hint="eastAsia"/>
         </w:rPr>
-        <w:t>1.1</w:t>
-      </w:r>
-      <w:r>
-        <w:rPr>
-          <w:rFonts w:hint="eastAsia"/>
-        </w:rPr>
-        <w:t>Math</w:t>
-      </w:r>
-      <w:r>
-        <w:rPr>
-          <w:rFonts w:hint="eastAsia"/>
-        </w:rPr>
-        <w:t>概述</w:t>
+        <w:t>1.1Math概述</w:t>
       </w:r>
     </w:p>
     <w:p>
@@ -12737,13 +12594,7 @@
         <w:rPr>
           <w:rFonts w:hint="eastAsia"/>
         </w:rPr>
-        <w:t>1.</w:t>
-      </w:r>
-      <w:r>
-        <w:rPr>
-          <w:rFonts w:hint="eastAsia"/>
-        </w:rPr>
-        <w:t>2M</w:t>
+        <w:t>1.2M</w:t>
       </w:r>
       <w:r>
         <w:t>ath</w:t>
@@ -12777,11 +12628,6 @@
             <w:gridSpan w:val="2"/>
           </w:tcPr>
           <w:p>
-            <w:pPr>
-              <w:rPr>
-                <w:rFonts w:hint="eastAsia"/>
-              </w:rPr>
-            </w:pPr>
             <w:r>
               <w:rPr>
                 <w:rFonts w:hint="eastAsia"/>
@@ -12797,9 +12643,6 @@
           <w:p>
             <w:pPr>
               <w:cnfStyle w:val="100000000000" w:firstRow="1" w:lastRow="0" w:firstColumn="0" w:lastColumn="0" w:oddVBand="0" w:evenVBand="0" w:oddHBand="0" w:evenHBand="0" w:firstRowFirstColumn="0" w:firstRowLastColumn="0" w:lastRowFirstColumn="0" w:lastRowLastColumn="0"/>
-              <w:rPr>
-                <w:rFonts w:hint="eastAsia"/>
-              </w:rPr>
             </w:pPr>
             <w:r>
               <w:rPr>
@@ -12820,11 +12663,6 @@
             <w:tcW w:w="3539" w:type="dxa"/>
           </w:tcPr>
           <w:p>
-            <w:pPr>
-              <w:rPr>
-                <w:rFonts w:hint="eastAsia"/>
-              </w:rPr>
-            </w:pPr>
             <w:r>
               <w:rPr>
                 <w:rFonts w:hint="eastAsia"/>
@@ -12844,9 +12682,6 @@
           <w:p>
             <w:pPr>
               <w:cnfStyle w:val="000000100000" w:firstRow="0" w:lastRow="0" w:firstColumn="0" w:lastColumn="0" w:oddVBand="0" w:evenVBand="0" w:oddHBand="1" w:evenHBand="0" w:firstRowFirstColumn="0" w:firstRowLastColumn="0" w:lastRowFirstColumn="0" w:lastRowLastColumn="0"/>
-              <w:rPr>
-                <w:rFonts w:hint="eastAsia"/>
-              </w:rPr>
             </w:pPr>
             <w:r>
               <w:rPr>
@@ -12864,11 +12699,6 @@
             <w:tcW w:w="3539" w:type="dxa"/>
           </w:tcPr>
           <w:p>
-            <w:pPr>
-              <w:rPr>
-                <w:rFonts w:hint="eastAsia"/>
-              </w:rPr>
-            </w:pPr>
             <w:r>
               <w:rPr>
                 <w:rFonts w:hint="eastAsia"/>
@@ -12876,10 +12706,7 @@
               <w:t>pu</w:t>
             </w:r>
             <w:r>
-              <w:t xml:space="preserve">blic static </w:t>
-            </w:r>
-            <w:r>
-              <w:t>double ceil(double a)</w:t>
+              <w:t>blic static double ceil(double a)</w:t>
             </w:r>
           </w:p>
         </w:tc>
@@ -12891,9 +12718,6 @@
           <w:p>
             <w:pPr>
               <w:cnfStyle w:val="000000000000" w:firstRow="0" w:lastRow="0" w:firstColumn="0" w:lastColumn="0" w:oddVBand="0" w:evenVBand="0" w:oddHBand="0" w:evenHBand="0" w:firstRowFirstColumn="0" w:firstRowLastColumn="0" w:lastRowFirstColumn="0" w:lastRowLastColumn="0"/>
-              <w:rPr>
-                <w:rFonts w:hint="eastAsia"/>
-              </w:rPr>
             </w:pPr>
             <w:r>
               <w:rPr>
@@ -12923,11 +12747,6 @@
             <w:tcW w:w="3539" w:type="dxa"/>
           </w:tcPr>
           <w:p>
-            <w:pPr>
-              <w:rPr>
-                <w:rFonts w:hint="eastAsia"/>
-              </w:rPr>
-            </w:pPr>
             <w:r>
               <w:rPr>
                 <w:rFonts w:hint="eastAsia"/>
@@ -12935,10 +12754,7 @@
               <w:t>pu</w:t>
             </w:r>
             <w:r>
-              <w:t xml:space="preserve">blic static </w:t>
-            </w:r>
-            <w:r>
-              <w:t>double floor(double a)</w:t>
+              <w:t>blic static double floor(double a)</w:t>
             </w:r>
           </w:p>
         </w:tc>
@@ -12950,39 +12766,12 @@
           <w:p>
             <w:pPr>
               <w:cnfStyle w:val="000000100000" w:firstRow="0" w:lastRow="0" w:firstColumn="0" w:lastColumn="0" w:oddVBand="0" w:evenVBand="0" w:oddHBand="1" w:evenHBand="0" w:firstRowFirstColumn="0" w:firstRowLastColumn="0" w:lastRowFirstColumn="0" w:lastRowLastColumn="0"/>
+            </w:pPr>
+            <w:r>
               <w:rPr>
                 <w:rFonts w:hint="eastAsia"/>
               </w:rPr>
-            </w:pPr>
-            <w:r>
-              <w:rPr>
-                <w:rFonts w:hint="eastAsia"/>
-              </w:rPr>
-              <w:t>返回</w:t>
-            </w:r>
-            <w:r>
-              <w:rPr>
-                <w:rFonts w:hint="eastAsia"/>
-              </w:rPr>
-              <w:t>小</w:t>
-            </w:r>
-            <w:r>
-              <w:rPr>
-                <w:rFonts w:hint="eastAsia"/>
-              </w:rPr>
-              <w:t>于或等于参数的最</w:t>
-            </w:r>
-            <w:r>
-              <w:rPr>
-                <w:rFonts w:hint="eastAsia"/>
-              </w:rPr>
-              <w:t>大</w:t>
-            </w:r>
-            <w:r>
-              <w:rPr>
-                <w:rFonts w:hint="eastAsia"/>
-              </w:rPr>
-              <w:t>d</w:t>
+              <w:t>返回小于或等于参数的最大d</w:t>
             </w:r>
             <w:r>
               <w:t>ouble</w:t>
@@ -13003,11 +12792,6 @@
             <w:tcW w:w="3539" w:type="dxa"/>
           </w:tcPr>
           <w:p>
-            <w:pPr>
-              <w:rPr>
-                <w:rFonts w:hint="eastAsia"/>
-              </w:rPr>
-            </w:pPr>
             <w:r>
               <w:rPr>
                 <w:rFonts w:hint="eastAsia"/>
@@ -13015,10 +12799,7 @@
               <w:t>pu</w:t>
             </w:r>
             <w:r>
-              <w:t>blic static int</w:t>
-            </w:r>
-            <w:r>
-              <w:t xml:space="preserve"> round(float a)</w:t>
+              <w:t>blic static int round(float a)</w:t>
             </w:r>
           </w:p>
         </w:tc>
@@ -13030,9 +12811,6 @@
           <w:p>
             <w:pPr>
               <w:cnfStyle w:val="000000000000" w:firstRow="0" w:lastRow="0" w:firstColumn="0" w:lastColumn="0" w:oddVBand="0" w:evenVBand="0" w:oddHBand="0" w:evenHBand="0" w:firstRowFirstColumn="0" w:firstRowLastColumn="0" w:lastRowFirstColumn="0" w:lastRowLastColumn="0"/>
-              <w:rPr>
-                <w:rFonts w:hint="eastAsia"/>
-              </w:rPr>
             </w:pPr>
             <w:r>
               <w:rPr>
@@ -13053,11 +12831,6 @@
             <w:tcW w:w="3539" w:type="dxa"/>
           </w:tcPr>
           <w:p>
-            <w:pPr>
-              <w:rPr>
-                <w:rFonts w:hint="eastAsia"/>
-              </w:rPr>
-            </w:pPr>
             <w:r>
               <w:rPr>
                 <w:rFonts w:hint="eastAsia"/>
@@ -13065,10 +12838,7 @@
               <w:t>pu</w:t>
             </w:r>
             <w:r>
-              <w:t>blic static int</w:t>
-            </w:r>
-            <w:r>
-              <w:t xml:space="preserve"> max(int a,int b)</w:t>
+              <w:t>blic static int max(int a,int b)</w:t>
             </w:r>
           </w:p>
         </w:tc>
@@ -13080,9 +12850,6 @@
           <w:p>
             <w:pPr>
               <w:cnfStyle w:val="000000100000" w:firstRow="0" w:lastRow="0" w:firstColumn="0" w:lastColumn="0" w:oddVBand="0" w:evenVBand="0" w:oddHBand="1" w:evenHBand="0" w:firstRowFirstColumn="0" w:firstRowLastColumn="0" w:lastRowFirstColumn="0" w:lastRowLastColumn="0"/>
-              <w:rPr>
-                <w:rFonts w:hint="eastAsia"/>
-              </w:rPr>
             </w:pPr>
             <w:r>
               <w:rPr>
@@ -13100,11 +12867,6 @@
             <w:tcW w:w="3539" w:type="dxa"/>
           </w:tcPr>
           <w:p>
-            <w:pPr>
-              <w:rPr>
-                <w:rFonts w:hint="eastAsia"/>
-              </w:rPr>
-            </w:pPr>
             <w:r>
               <w:rPr>
                 <w:rFonts w:hint="eastAsia"/>
@@ -13112,10 +12874,7 @@
               <w:t>pu</w:t>
             </w:r>
             <w:r>
-              <w:t>blic static int</w:t>
-            </w:r>
-            <w:r>
-              <w:t xml:space="preserve"> min(int a,int b)</w:t>
+              <w:t>blic static int min(int a,int b)</w:t>
             </w:r>
           </w:p>
         </w:tc>
@@ -13127,27 +12886,12 @@
           <w:p>
             <w:pPr>
               <w:cnfStyle w:val="000000000000" w:firstRow="0" w:lastRow="0" w:firstColumn="0" w:lastColumn="0" w:oddVBand="0" w:evenVBand="0" w:oddHBand="0" w:evenHBand="0" w:firstRowFirstColumn="0" w:firstRowLastColumn="0" w:lastRowFirstColumn="0" w:lastRowLastColumn="0"/>
+            </w:pPr>
+            <w:r>
               <w:rPr>
                 <w:rFonts w:hint="eastAsia"/>
               </w:rPr>
-            </w:pPr>
-            <w:r>
-              <w:rPr>
-                <w:rFonts w:hint="eastAsia"/>
-              </w:rPr>
-              <w:t>返回两个int值中的较</w:t>
-            </w:r>
-            <w:r>
-              <w:rPr>
-                <w:rFonts w:hint="eastAsia"/>
-              </w:rPr>
-              <w:t>小</w:t>
-            </w:r>
-            <w:r>
-              <w:rPr>
-                <w:rFonts w:hint="eastAsia"/>
-              </w:rPr>
-              <w:t>值</w:t>
+              <w:t>返回两个int值中的较小值</w:t>
             </w:r>
           </w:p>
         </w:tc>
@@ -13162,11 +12906,6 @@
             <w:tcW w:w="3539" w:type="dxa"/>
           </w:tcPr>
           <w:p>
-            <w:pPr>
-              <w:rPr>
-                <w:rFonts w:hint="eastAsia"/>
-              </w:rPr>
-            </w:pPr>
             <w:r>
               <w:rPr>
                 <w:rFonts w:hint="eastAsia"/>
@@ -13174,10 +12913,7 @@
               <w:t>pu</w:t>
             </w:r>
             <w:r>
-              <w:t xml:space="preserve">blic static </w:t>
-            </w:r>
-            <w:r>
-              <w:t>double pow(double a,double b)</w:t>
+              <w:t>blic static double pow(double a,double b)</w:t>
             </w:r>
           </w:p>
         </w:tc>
@@ -13189,9 +12925,6 @@
           <w:p>
             <w:pPr>
               <w:cnfStyle w:val="000000100000" w:firstRow="0" w:lastRow="0" w:firstColumn="0" w:lastColumn="0" w:oddVBand="0" w:evenVBand="0" w:oddHBand="1" w:evenHBand="0" w:firstRowFirstColumn="0" w:firstRowLastColumn="0" w:lastRowFirstColumn="0" w:lastRowLastColumn="0"/>
-              <w:rPr>
-                <w:rFonts w:hint="eastAsia"/>
-              </w:rPr>
             </w:pPr>
             <w:r>
               <w:rPr>
@@ -13209,11 +12942,6 @@
             <w:tcW w:w="3539" w:type="dxa"/>
           </w:tcPr>
           <w:p>
-            <w:pPr>
-              <w:rPr>
-                <w:rFonts w:hint="eastAsia"/>
-              </w:rPr>
-            </w:pPr>
             <w:r>
               <w:rPr>
                 <w:rFonts w:hint="eastAsia"/>
@@ -13221,10 +12949,7 @@
               <w:t>pu</w:t>
             </w:r>
             <w:r>
-              <w:t>blic static double</w:t>
-            </w:r>
-            <w:r>
-              <w:t xml:space="preserve"> random()</w:t>
+              <w:t>blic static double random()</w:t>
             </w:r>
           </w:p>
         </w:tc>
@@ -13236,9 +12961,6 @@
           <w:p>
             <w:pPr>
               <w:cnfStyle w:val="000000000000" w:firstRow="0" w:lastRow="0" w:firstColumn="0" w:lastColumn="0" w:oddVBand="0" w:evenVBand="0" w:oddHBand="0" w:evenHBand="0" w:firstRowFirstColumn="0" w:firstRowLastColumn="0" w:lastRowFirstColumn="0" w:lastRowLastColumn="0"/>
-              <w:rPr>
-                <w:rFonts w:hint="eastAsia"/>
-              </w:rPr>
             </w:pPr>
             <w:r>
               <w:rPr>
@@ -13319,11 +13041,6 @@
             <w:tcW w:w="3823" w:type="dxa"/>
           </w:tcPr>
           <w:p>
-            <w:pPr>
-              <w:rPr>
-                <w:rFonts w:hint="eastAsia"/>
-              </w:rPr>
-            </w:pPr>
             <w:r>
               <w:rPr>
                 <w:rFonts w:hint="eastAsia"/>
@@ -13339,9 +13056,6 @@
           <w:p>
             <w:pPr>
               <w:cnfStyle w:val="100000000000" w:firstRow="1" w:lastRow="0" w:firstColumn="0" w:lastColumn="0" w:oddVBand="0" w:evenVBand="0" w:oddHBand="0" w:evenHBand="0" w:firstRowFirstColumn="0" w:firstRowLastColumn="0" w:lastRowFirstColumn="0" w:lastRowLastColumn="0"/>
-              <w:rPr>
-                <w:rFonts w:hint="eastAsia"/>
-              </w:rPr>
             </w:pPr>
             <w:r>
               <w:rPr>
@@ -13362,11 +13076,6 @@
             <w:tcW w:w="3823" w:type="dxa"/>
           </w:tcPr>
           <w:p>
-            <w:pPr>
-              <w:rPr>
-                <w:rFonts w:hint="eastAsia"/>
-              </w:rPr>
-            </w:pPr>
             <w:r>
               <w:rPr>
                 <w:rFonts w:hint="eastAsia"/>
@@ -13385,9 +13094,6 @@
           <w:p>
             <w:pPr>
               <w:cnfStyle w:val="000000100000" w:firstRow="0" w:lastRow="0" w:firstColumn="0" w:lastColumn="0" w:oddVBand="0" w:evenVBand="0" w:oddHBand="1" w:evenHBand="0" w:firstRowFirstColumn="0" w:firstRowLastColumn="0" w:lastRowFirstColumn="0" w:lastRowLastColumn="0"/>
-              <w:rPr>
-                <w:rFonts w:hint="eastAsia"/>
-              </w:rPr>
             </w:pPr>
             <w:r>
               <w:rPr>
@@ -13404,15 +13110,10 @@
       <w:tr>
         <w:tc>
           <w:tcPr>
+            <w:cnfStyle w:val="001000000000" w:firstRow="0" w:lastRow="0" w:firstColumn="1" w:lastColumn="0" w:oddVBand="0" w:evenVBand="0" w:oddHBand="0" w:evenHBand="0" w:firstRowFirstColumn="0" w:firstRowLastColumn="0" w:lastRowFirstColumn="0" w:lastRowLastColumn="0"/>
             <w:tcW w:w="3823" w:type="dxa"/>
           </w:tcPr>
           <w:p>
-            <w:pPr>
-              <w:cnfStyle w:val="001000000000" w:firstRow="0" w:lastRow="0" w:firstColumn="1" w:lastColumn="0" w:oddVBand="0" w:evenVBand="0" w:oddHBand="0" w:evenHBand="0" w:firstRowFirstColumn="0" w:firstRowLastColumn="0" w:lastRowFirstColumn="0" w:lastRowLastColumn="0"/>
-              <w:rPr>
-                <w:rFonts w:hint="eastAsia"/>
-              </w:rPr>
-            </w:pPr>
             <w:r>
               <w:rPr>
                 <w:rFonts w:hint="eastAsia"/>
@@ -13430,28 +13131,2094 @@
           </w:tcPr>
           <w:p>
             <w:pPr>
+              <w:cnfStyle w:val="000000000000" w:firstRow="0" w:lastRow="0" w:firstColumn="0" w:lastColumn="0" w:oddVBand="0" w:evenVBand="0" w:oddHBand="0" w:evenHBand="0" w:firstRowFirstColumn="0" w:firstRowLastColumn="0" w:lastRowFirstColumn="0" w:lastRowLastColumn="0"/>
+            </w:pPr>
+            <w:r>
+              <w:rPr>
+                <w:rFonts w:hint="eastAsia"/>
+              </w:rPr>
+              <w:t>返回当前时间（以毫秒为单位）</w:t>
+            </w:r>
+          </w:p>
+        </w:tc>
+      </w:tr>
+    </w:tbl>
+    <w:p>
+      <w:pPr>
+        <w:pStyle w:val="1"/>
+      </w:pPr>
+      <w:r>
+        <w:rPr>
+          <w:rFonts w:hint="eastAsia"/>
+          <w:highlight w:val="lightGray"/>
+        </w:rPr>
+        <w:t>3.</w:t>
+      </w:r>
+      <w:r>
+        <w:t xml:space="preserve"> Object</w:t>
+      </w:r>
+    </w:p>
+    <w:p>
+      <w:pPr>
+        <w:pStyle w:val="2"/>
+      </w:pPr>
+      <w:r>
+        <w:t>3.1 Object类概述</w:t>
+      </w:r>
+    </w:p>
+    <w:p>
+      <w:r>
+        <w:rPr>
+          <w:rFonts w:hint="eastAsia"/>
+        </w:rPr>
+        <w:t>O</w:t>
+      </w:r>
+      <w:r>
+        <w:t>bject</w:t>
+      </w:r>
+      <w:r>
+        <w:rPr>
+          <w:rFonts w:hint="eastAsia"/>
+        </w:rPr>
+        <w:t>是类层次结构的根，每个类都可以将Object作为超类。所有类都直接或者间接继承自该类。构造方法：public</w:t>
+      </w:r>
+      <w:r>
+        <w:t xml:space="preserve"> Object()</w:t>
+      </w:r>
+    </w:p>
+    <w:p>
+      <w:r>
+        <w:rPr>
+          <w:rFonts w:hint="eastAsia"/>
+        </w:rPr>
+        <w:t>回想面向对象中，为什么说子类的构造方法默认访问的是父类的无参构造方法？因为他们的顶级父类只有无参构造方法。</w:t>
+      </w:r>
+    </w:p>
+    <w:p>
+      <w:pPr>
+        <w:pStyle w:val="2"/>
+      </w:pPr>
+      <w:r>
+        <w:t>3.</w:t>
+      </w:r>
+      <w:r>
+        <w:rPr>
+          <w:rFonts w:hint="eastAsia"/>
+        </w:rPr>
+        <w:t>2</w:t>
+      </w:r>
+      <w:r>
+        <w:t xml:space="preserve"> Object类</w:t>
+      </w:r>
+      <w:r>
+        <w:rPr>
+          <w:rFonts w:hint="eastAsia"/>
+        </w:rPr>
+        <w:t>的常用方法</w:t>
+      </w:r>
+    </w:p>
+    <w:tbl>
+      <w:tblPr>
+        <w:tblStyle w:val="4-1"/>
+        <w:tblW w:w="0" w:type="auto"/>
+        <w:tblLook w:val="04A0" w:firstRow="1" w:lastRow="0" w:firstColumn="1" w:lastColumn="0" w:noHBand="0" w:noVBand="1"/>
+      </w:tblPr>
+      <w:tblGrid>
+        <w:gridCol w:w="4148"/>
+        <w:gridCol w:w="4148"/>
+      </w:tblGrid>
+      <w:tr>
+        <w:trPr>
+          <w:cnfStyle w:val="100000000000" w:firstRow="1" w:lastRow="0" w:firstColumn="0" w:lastColumn="0" w:oddVBand="0" w:evenVBand="0" w:oddHBand="0" w:evenHBand="0" w:firstRowFirstColumn="0" w:firstRowLastColumn="0" w:lastRowFirstColumn="0" w:lastRowLastColumn="0"/>
+        </w:trPr>
+        <w:tc>
+          <w:tcPr>
+            <w:cnfStyle w:val="001000000000" w:firstRow="0" w:lastRow="0" w:firstColumn="1" w:lastColumn="0" w:oddVBand="0" w:evenVBand="0" w:oddHBand="0" w:evenHBand="0" w:firstRowFirstColumn="0" w:firstRowLastColumn="0" w:lastRowFirstColumn="0" w:lastRowLastColumn="0"/>
+            <w:tcW w:w="4148" w:type="dxa"/>
+          </w:tcPr>
+          <w:p>
+            <w:r>
+              <w:rPr>
+                <w:rFonts w:hint="eastAsia"/>
+              </w:rPr>
+              <w:t>方法名</w:t>
+            </w:r>
+          </w:p>
+        </w:tc>
+        <w:tc>
+          <w:tcPr>
+            <w:tcW w:w="4148" w:type="dxa"/>
+          </w:tcPr>
+          <w:p>
+            <w:pPr>
+              <w:cnfStyle w:val="100000000000" w:firstRow="1" w:lastRow="0" w:firstColumn="0" w:lastColumn="0" w:oddVBand="0" w:evenVBand="0" w:oddHBand="0" w:evenHBand="0" w:firstRowFirstColumn="0" w:firstRowLastColumn="0" w:lastRowFirstColumn="0" w:lastRowLastColumn="0"/>
+            </w:pPr>
+            <w:r>
+              <w:rPr>
+                <w:rFonts w:hint="eastAsia"/>
+              </w:rPr>
+              <w:t>说明</w:t>
+            </w:r>
+          </w:p>
+        </w:tc>
+      </w:tr>
+      <w:tr>
+        <w:trPr>
+          <w:cnfStyle w:val="000000100000" w:firstRow="0" w:lastRow="0" w:firstColumn="0" w:lastColumn="0" w:oddVBand="0" w:evenVBand="0" w:oddHBand="1" w:evenHBand="0" w:firstRowFirstColumn="0" w:firstRowLastColumn="0" w:lastRowFirstColumn="0" w:lastRowLastColumn="0"/>
+        </w:trPr>
+        <w:tc>
+          <w:tcPr>
+            <w:cnfStyle w:val="001000000000" w:firstRow="0" w:lastRow="0" w:firstColumn="1" w:lastColumn="0" w:oddVBand="0" w:evenVBand="0" w:oddHBand="0" w:evenHBand="0" w:firstRowFirstColumn="0" w:firstRowLastColumn="0" w:lastRowFirstColumn="0" w:lastRowLastColumn="0"/>
+            <w:tcW w:w="4148" w:type="dxa"/>
+          </w:tcPr>
+          <w:p>
+            <w:r>
+              <w:rPr>
+                <w:rFonts w:hint="eastAsia"/>
+              </w:rPr>
+              <w:t>public</w:t>
+            </w:r>
+            <w:r>
+              <w:t xml:space="preserve"> String toString()</w:t>
+            </w:r>
+          </w:p>
+        </w:tc>
+        <w:tc>
+          <w:tcPr>
+            <w:tcW w:w="4148" w:type="dxa"/>
+          </w:tcPr>
+          <w:p>
+            <w:pPr>
+              <w:cnfStyle w:val="000000100000" w:firstRow="0" w:lastRow="0" w:firstColumn="0" w:lastColumn="0" w:oddVBand="0" w:evenVBand="0" w:oddHBand="1" w:evenHBand="0" w:firstRowFirstColumn="0" w:firstRowLastColumn="0" w:lastRowFirstColumn="0" w:lastRowLastColumn="0"/>
+            </w:pPr>
+            <w:r>
+              <w:rPr>
+                <w:rFonts w:hint="eastAsia"/>
+              </w:rPr>
+              <w:t>返回对象的字符串表现形式。建议所有子类重写该方法，自动生成</w:t>
+            </w:r>
+          </w:p>
+        </w:tc>
+      </w:tr>
+      <w:tr>
+        <w:tc>
+          <w:tcPr>
+            <w:cnfStyle w:val="001000000000" w:firstRow="0" w:lastRow="0" w:firstColumn="1" w:lastColumn="0" w:oddVBand="0" w:evenVBand="0" w:oddHBand="0" w:evenHBand="0" w:firstRowFirstColumn="0" w:firstRowLastColumn="0" w:lastRowFirstColumn="0" w:lastRowLastColumn="0"/>
+            <w:tcW w:w="4148" w:type="dxa"/>
+          </w:tcPr>
+          <w:p>
+            <w:r>
+              <w:rPr>
+                <w:rFonts w:hint="eastAsia"/>
+              </w:rPr>
+              <w:t>public</w:t>
+            </w:r>
+            <w:r>
+              <w:t xml:space="preserve"> Boolean equals(Object o)</w:t>
+            </w:r>
+          </w:p>
+        </w:tc>
+        <w:tc>
+          <w:tcPr>
+            <w:tcW w:w="4148" w:type="dxa"/>
+          </w:tcPr>
+          <w:p>
+            <w:pPr>
+              <w:cnfStyle w:val="000000000000" w:firstRow="0" w:lastRow="0" w:firstColumn="0" w:lastColumn="0" w:oddVBand="0" w:evenVBand="0" w:oddHBand="0" w:evenHBand="0" w:firstRowFirstColumn="0" w:firstRowLastColumn="0" w:lastRowFirstColumn="0" w:lastRowLastColumn="0"/>
+            </w:pPr>
+            <w:r>
+              <w:rPr>
+                <w:rFonts w:hint="eastAsia"/>
+              </w:rPr>
+              <w:t>比较对象是否相等。默认比较地址，重写可以比较内容，自动生成</w:t>
+            </w:r>
+            <w:r>
+              <w:rPr>
+                <w:rFonts w:hint="eastAsia"/>
+              </w:rPr>
+              <w:t>44</w:t>
+            </w:r>
+          </w:p>
+        </w:tc>
+      </w:tr>
+    </w:tbl>
+    <w:p>
+      <w:pPr>
+        <w:pStyle w:val="1"/>
+      </w:pPr>
+      <w:r>
+        <w:rPr>
+          <w:rFonts w:hint="eastAsia"/>
+          <w:highlight w:val="lightGray"/>
+        </w:rPr>
+        <w:t>4.</w:t>
+      </w:r>
+      <w:r>
+        <w:t xml:space="preserve"> A</w:t>
+      </w:r>
+      <w:r>
+        <w:rPr>
+          <w:rFonts w:hint="eastAsia"/>
+        </w:rPr>
+        <w:t>rrays</w:t>
+      </w:r>
+    </w:p>
+    <w:p>
+      <w:pPr>
+        <w:pStyle w:val="2"/>
+      </w:pPr>
+      <w:r>
+        <w:t xml:space="preserve">4.1 </w:t>
+      </w:r>
+      <w:r>
+        <w:rPr>
+          <w:rFonts w:hint="eastAsia"/>
+        </w:rPr>
+        <w:t>冒泡排序</w:t>
+      </w:r>
+    </w:p>
+    <w:p>
+      <w:r>
+        <w:rPr>
+          <w:rFonts w:hint="eastAsia"/>
+        </w:rPr>
+        <w:t>排序：将一组数据按照固定的规则进行排序</w:t>
+      </w:r>
+    </w:p>
+    <w:p>
+      <w:r>
+        <w:rPr>
+          <w:rFonts w:hint="eastAsia"/>
+        </w:rPr>
+        <w:t>冒泡排序：对要进行排序的数据中相邻的数据进行两两比较，将较大的放在后面，一次对所有的数据进行操作，直至所有数据按要求完成排序</w:t>
+      </w:r>
+    </w:p>
+    <w:p>
+      <w:pPr>
+        <w:pStyle w:val="a3"/>
+        <w:numPr>
+          <w:ilvl w:val="0"/>
+          <w:numId w:val="50"/>
+        </w:numPr>
+        <w:ind w:firstLineChars="0"/>
+      </w:pPr>
+      <w:r>
+        <w:rPr>
+          <w:rFonts w:hint="eastAsia"/>
+        </w:rPr>
+        <w:t>如果有</w:t>
+      </w:r>
+      <w:r>
+        <w:t>n</w:t>
+      </w:r>
+      <w:r>
+        <w:rPr>
+          <w:rFonts w:hint="eastAsia"/>
+        </w:rPr>
+        <w:t>个数据进行排序，总共需要比较n-1次</w:t>
+      </w:r>
+    </w:p>
+    <w:p>
+      <w:pPr>
+        <w:pStyle w:val="a3"/>
+        <w:numPr>
+          <w:ilvl w:val="0"/>
+          <w:numId w:val="50"/>
+        </w:numPr>
+        <w:ind w:firstLineChars="0"/>
+      </w:pPr>
+      <w:r>
+        <w:rPr>
+          <w:rFonts w:hint="eastAsia"/>
+        </w:rPr>
+        <w:t>每一次比较完毕，下一次的就会少一个数据参与</w:t>
+      </w:r>
+    </w:p>
+    <w:p>
+      <w:pPr>
+        <w:pStyle w:val="2"/>
+      </w:pPr>
+      <w:r>
+        <w:t>4.</w:t>
+      </w:r>
+      <w:r>
+        <w:rPr>
+          <w:rFonts w:hint="eastAsia"/>
+        </w:rPr>
+        <w:t>2</w:t>
+      </w:r>
+      <w:r>
+        <w:t xml:space="preserve"> </w:t>
+      </w:r>
+      <w:r>
+        <w:rPr>
+          <w:rFonts w:hint="eastAsia"/>
+        </w:rPr>
+        <w:t>Array</w:t>
+      </w:r>
+      <w:r>
+        <w:t>s</w:t>
+      </w:r>
+      <w:r>
+        <w:rPr>
+          <w:rFonts w:hint="eastAsia"/>
+        </w:rPr>
+        <w:t>类的概述和常用方法</w:t>
+      </w:r>
+    </w:p>
+    <w:p>
+      <w:r>
+        <w:rPr>
+          <w:rFonts w:hint="eastAsia"/>
+        </w:rPr>
+        <w:t>排序：将一组数据按照固定的规则进行排序</w:t>
+      </w:r>
+    </w:p>
+    <w:p>
+      <w:r>
+        <w:rPr>
+          <w:rFonts w:hint="eastAsia"/>
+        </w:rPr>
+        <w:lastRenderedPageBreak/>
+        <w:t>A</w:t>
+      </w:r>
+      <w:r>
+        <w:t>rrays</w:t>
+      </w:r>
+      <w:r>
+        <w:rPr>
+          <w:rFonts w:hint="eastAsia"/>
+        </w:rPr>
+        <w:t>类包含用于操作数组的各种方法</w:t>
+      </w:r>
+    </w:p>
+    <w:tbl>
+      <w:tblPr>
+        <w:tblStyle w:val="4-1"/>
+        <w:tblW w:w="0" w:type="auto"/>
+        <w:tblLook w:val="04A0" w:firstRow="1" w:lastRow="0" w:firstColumn="1" w:lastColumn="0" w:noHBand="0" w:noVBand="1"/>
+      </w:tblPr>
+      <w:tblGrid>
+        <w:gridCol w:w="4148"/>
+        <w:gridCol w:w="4148"/>
+      </w:tblGrid>
+      <w:tr>
+        <w:trPr>
+          <w:cnfStyle w:val="100000000000" w:firstRow="1" w:lastRow="0" w:firstColumn="0" w:lastColumn="0" w:oddVBand="0" w:evenVBand="0" w:oddHBand="0" w:evenHBand="0" w:firstRowFirstColumn="0" w:firstRowLastColumn="0" w:lastRowFirstColumn="0" w:lastRowLastColumn="0"/>
+        </w:trPr>
+        <w:tc>
+          <w:tcPr>
+            <w:cnfStyle w:val="001000000000" w:firstRow="0" w:lastRow="0" w:firstColumn="1" w:lastColumn="0" w:oddVBand="0" w:evenVBand="0" w:oddHBand="0" w:evenHBand="0" w:firstRowFirstColumn="0" w:firstRowLastColumn="0" w:lastRowFirstColumn="0" w:lastRowLastColumn="0"/>
+            <w:tcW w:w="4148" w:type="dxa"/>
+          </w:tcPr>
+          <w:p>
+            <w:r>
+              <w:rPr>
+                <w:rFonts w:hint="eastAsia"/>
+              </w:rPr>
+              <w:t>方法名</w:t>
+            </w:r>
+          </w:p>
+        </w:tc>
+        <w:tc>
+          <w:tcPr>
+            <w:tcW w:w="4148" w:type="dxa"/>
+          </w:tcPr>
+          <w:p>
+            <w:pPr>
+              <w:cnfStyle w:val="100000000000" w:firstRow="1" w:lastRow="0" w:firstColumn="0" w:lastColumn="0" w:oddVBand="0" w:evenVBand="0" w:oddHBand="0" w:evenHBand="0" w:firstRowFirstColumn="0" w:firstRowLastColumn="0" w:lastRowFirstColumn="0" w:lastRowLastColumn="0"/>
+            </w:pPr>
+            <w:r>
+              <w:rPr>
+                <w:rFonts w:hint="eastAsia"/>
+              </w:rPr>
+              <w:t>说明</w:t>
+            </w:r>
+          </w:p>
+        </w:tc>
+      </w:tr>
+      <w:tr>
+        <w:trPr>
+          <w:cnfStyle w:val="000000100000" w:firstRow="0" w:lastRow="0" w:firstColumn="0" w:lastColumn="0" w:oddVBand="0" w:evenVBand="0" w:oddHBand="1" w:evenHBand="0" w:firstRowFirstColumn="0" w:firstRowLastColumn="0" w:lastRowFirstColumn="0" w:lastRowLastColumn="0"/>
+        </w:trPr>
+        <w:tc>
+          <w:tcPr>
+            <w:cnfStyle w:val="001000000000" w:firstRow="0" w:lastRow="0" w:firstColumn="1" w:lastColumn="0" w:oddVBand="0" w:evenVBand="0" w:oddHBand="0" w:evenHBand="0" w:firstRowFirstColumn="0" w:firstRowLastColumn="0" w:lastRowFirstColumn="0" w:lastRowLastColumn="0"/>
+            <w:tcW w:w="4148" w:type="dxa"/>
+          </w:tcPr>
+          <w:p>
+            <w:r>
+              <w:rPr>
+                <w:rFonts w:hint="eastAsia"/>
+              </w:rPr>
+              <w:t>public</w:t>
+            </w:r>
+            <w:r>
+              <w:t xml:space="preserve"> static String toString(int[] a)</w:t>
+            </w:r>
+          </w:p>
+        </w:tc>
+        <w:tc>
+          <w:tcPr>
+            <w:tcW w:w="4148" w:type="dxa"/>
+          </w:tcPr>
+          <w:p>
+            <w:pPr>
+              <w:cnfStyle w:val="000000100000" w:firstRow="0" w:lastRow="0" w:firstColumn="0" w:lastColumn="0" w:oddVBand="0" w:evenVBand="0" w:oddHBand="1" w:evenHBand="0" w:firstRowFirstColumn="0" w:firstRowLastColumn="0" w:lastRowFirstColumn="0" w:lastRowLastColumn="0"/>
+            </w:pPr>
+            <w:r>
+              <w:rPr>
+                <w:rFonts w:hint="eastAsia"/>
+              </w:rPr>
+              <w:t>返回指定数组的内容的字符串表示形式</w:t>
+            </w:r>
+          </w:p>
+        </w:tc>
+      </w:tr>
+      <w:tr>
+        <w:tc>
+          <w:tcPr>
+            <w:cnfStyle w:val="001000000000" w:firstRow="0" w:lastRow="0" w:firstColumn="1" w:lastColumn="0" w:oddVBand="0" w:evenVBand="0" w:oddHBand="0" w:evenHBand="0" w:firstRowFirstColumn="0" w:firstRowLastColumn="0" w:lastRowFirstColumn="0" w:lastRowLastColumn="0"/>
+            <w:tcW w:w="4148" w:type="dxa"/>
+          </w:tcPr>
+          <w:p>
+            <w:r>
+              <w:rPr>
+                <w:rFonts w:hint="eastAsia"/>
+              </w:rPr>
+              <w:t>public</w:t>
+            </w:r>
+            <w:r>
+              <w:t xml:space="preserve"> </w:t>
+            </w:r>
+            <w:r>
+              <w:rPr>
+                <w:rFonts w:hint="eastAsia"/>
+              </w:rPr>
+              <w:t>static</w:t>
+            </w:r>
+            <w:r>
+              <w:t xml:space="preserve"> </w:t>
+            </w:r>
+            <w:r>
+              <w:rPr>
+                <w:rFonts w:hint="eastAsia"/>
+              </w:rPr>
+              <w:t>void</w:t>
+            </w:r>
+            <w:r>
+              <w:t xml:space="preserve"> </w:t>
+            </w:r>
+            <w:r>
+              <w:rPr>
+                <w:rFonts w:hint="eastAsia"/>
+              </w:rPr>
+              <w:t>sort(</w:t>
+            </w:r>
+            <w:r>
+              <w:t>int[] a)</w:t>
+            </w:r>
+          </w:p>
+        </w:tc>
+        <w:tc>
+          <w:tcPr>
+            <w:tcW w:w="4148" w:type="dxa"/>
+          </w:tcPr>
+          <w:p>
+            <w:pPr>
+              <w:cnfStyle w:val="000000000000" w:firstRow="0" w:lastRow="0" w:firstColumn="0" w:lastColumn="0" w:oddVBand="0" w:evenVBand="0" w:oddHBand="0" w:evenHBand="0" w:firstRowFirstColumn="0" w:firstRowLastColumn="0" w:lastRowFirstColumn="0" w:lastRowLastColumn="0"/>
+            </w:pPr>
+            <w:r>
+              <w:rPr>
+                <w:rFonts w:hint="eastAsia"/>
+              </w:rPr>
+              <w:t>按照数字顺序排列指定的数组</w:t>
+            </w:r>
+          </w:p>
+        </w:tc>
+      </w:tr>
+    </w:tbl>
+    <w:p>
+      <w:r>
+        <w:rPr>
+          <w:rFonts w:hint="eastAsia"/>
+        </w:rPr>
+        <w:t>工具类的设计思想：</w:t>
+      </w:r>
+    </w:p>
+    <w:p>
+      <w:pPr>
+        <w:pStyle w:val="a3"/>
+        <w:numPr>
+          <w:ilvl w:val="0"/>
+          <w:numId w:val="51"/>
+        </w:numPr>
+        <w:ind w:firstLineChars="0"/>
+      </w:pPr>
+      <w:r>
+        <w:rPr>
+          <w:rFonts w:hint="eastAsia"/>
+        </w:rPr>
+        <w:t>构造方法用priv</w:t>
+      </w:r>
+      <w:r>
+        <w:t>a</w:t>
+      </w:r>
+      <w:r>
+        <w:rPr>
+          <w:rFonts w:hint="eastAsia"/>
+        </w:rPr>
+        <w:t>te修饰</w:t>
+      </w:r>
+    </w:p>
+    <w:p>
+      <w:pPr>
+        <w:pStyle w:val="a3"/>
+        <w:numPr>
+          <w:ilvl w:val="0"/>
+          <w:numId w:val="51"/>
+        </w:numPr>
+        <w:ind w:firstLineChars="0"/>
+      </w:pPr>
+      <w:r>
+        <w:rPr>
+          <w:rFonts w:hint="eastAsia"/>
+        </w:rPr>
+        <w:t>成员用public</w:t>
+      </w:r>
+      <w:r>
+        <w:t xml:space="preserve"> </w:t>
+      </w:r>
+      <w:r>
+        <w:rPr>
+          <w:rFonts w:hint="eastAsia"/>
+        </w:rPr>
+        <w:t>static</w:t>
+      </w:r>
+      <w:r>
+        <w:t xml:space="preserve"> </w:t>
+      </w:r>
+      <w:r>
+        <w:rPr>
+          <w:rFonts w:hint="eastAsia"/>
+        </w:rPr>
+        <w:t>修饰，方便通过类名访问</w:t>
+      </w:r>
+    </w:p>
+    <w:p>
+      <w:pPr>
+        <w:pStyle w:val="1"/>
+      </w:pPr>
+      <w:r>
+        <w:rPr>
+          <w:rFonts w:hint="eastAsia"/>
+        </w:rPr>
+        <w:t>5.基本类型包装类</w:t>
+      </w:r>
+    </w:p>
+    <w:p>
+      <w:pPr>
+        <w:pStyle w:val="2"/>
+      </w:pPr>
+      <w:r>
+        <w:rPr>
+          <w:rFonts w:hint="eastAsia"/>
+        </w:rPr>
+        <w:t>5.1</w:t>
+      </w:r>
+      <w:r>
+        <w:t xml:space="preserve"> </w:t>
+      </w:r>
+      <w:r>
+        <w:rPr>
+          <w:rFonts w:hint="eastAsia"/>
+        </w:rPr>
+        <w:t>基本类型包装类概述</w:t>
+      </w:r>
+    </w:p>
+    <w:p>
+      <w:r>
+        <w:rPr>
+          <w:rFonts w:hint="eastAsia"/>
+        </w:rPr>
+        <w:t>将基本数据类型封装成对象的好处在于可以在对象中定义更多的功能方法操作该数据</w:t>
+      </w:r>
+    </w:p>
+    <w:p>
+      <w:r>
+        <w:rPr>
+          <w:rFonts w:hint="eastAsia"/>
+        </w:rPr>
+        <w:t>常用的操作之一：用于基本数据类型与字符间的转换</w:t>
+      </w:r>
+    </w:p>
+    <w:p>
+      <w:pPr>
+        <w:pStyle w:val="2"/>
+      </w:pPr>
+      <w:r>
+        <w:rPr>
+          <w:rFonts w:hint="eastAsia"/>
+        </w:rPr>
+        <w:t>5.2</w:t>
+      </w:r>
+      <w:r>
+        <w:t xml:space="preserve"> </w:t>
+      </w:r>
+      <w:r>
+        <w:rPr>
+          <w:rFonts w:hint="eastAsia"/>
+        </w:rPr>
+        <w:t>I</w:t>
+      </w:r>
+      <w:r>
+        <w:t>nteger</w:t>
+      </w:r>
+      <w:r>
+        <w:rPr>
+          <w:rFonts w:hint="eastAsia"/>
+        </w:rPr>
+        <w:t>类的概述和使用</w:t>
+      </w:r>
+    </w:p>
+    <w:p>
+      <w:r>
+        <w:t>Interger:</w:t>
+      </w:r>
+      <w:r>
+        <w:rPr>
+          <w:rFonts w:hint="eastAsia"/>
+        </w:rPr>
+        <w:t>包装一个对象中的原始类型int的值</w:t>
+      </w:r>
+    </w:p>
+    <w:tbl>
+      <w:tblPr>
+        <w:tblStyle w:val="4-1"/>
+        <w:tblW w:w="0" w:type="auto"/>
+        <w:tblLook w:val="04A0" w:firstRow="1" w:lastRow="0" w:firstColumn="1" w:lastColumn="0" w:noHBand="0" w:noVBand="1"/>
+      </w:tblPr>
+      <w:tblGrid>
+        <w:gridCol w:w="4148"/>
+        <w:gridCol w:w="4148"/>
+      </w:tblGrid>
+      <w:tr>
+        <w:trPr>
+          <w:cnfStyle w:val="100000000000" w:firstRow="1" w:lastRow="0" w:firstColumn="0" w:lastColumn="0" w:oddVBand="0" w:evenVBand="0" w:oddHBand="0" w:evenHBand="0" w:firstRowFirstColumn="0" w:firstRowLastColumn="0" w:lastRowFirstColumn="0" w:lastRowLastColumn="0"/>
+        </w:trPr>
+        <w:tc>
+          <w:tcPr>
+            <w:cnfStyle w:val="001000000000" w:firstRow="0" w:lastRow="0" w:firstColumn="1" w:lastColumn="0" w:oddVBand="0" w:evenVBand="0" w:oddHBand="0" w:evenHBand="0" w:firstRowFirstColumn="0" w:firstRowLastColumn="0" w:lastRowFirstColumn="0" w:lastRowLastColumn="0"/>
+            <w:tcW w:w="4148" w:type="dxa"/>
+          </w:tcPr>
+          <w:p>
+            <w:r>
+              <w:rPr>
+                <w:rFonts w:hint="eastAsia"/>
+              </w:rPr>
+              <w:t>方法名</w:t>
+            </w:r>
+          </w:p>
+        </w:tc>
+        <w:tc>
+          <w:tcPr>
+            <w:tcW w:w="4148" w:type="dxa"/>
+          </w:tcPr>
+          <w:p>
+            <w:pPr>
+              <w:cnfStyle w:val="100000000000" w:firstRow="1" w:lastRow="0" w:firstColumn="0" w:lastColumn="0" w:oddVBand="0" w:evenVBand="0" w:oddHBand="0" w:evenHBand="0" w:firstRowFirstColumn="0" w:firstRowLastColumn="0" w:lastRowFirstColumn="0" w:lastRowLastColumn="0"/>
+            </w:pPr>
+            <w:r>
+              <w:rPr>
+                <w:rFonts w:hint="eastAsia"/>
+              </w:rPr>
+              <w:t>说明</w:t>
+            </w:r>
+          </w:p>
+        </w:tc>
+      </w:tr>
+      <w:tr>
+        <w:trPr>
+          <w:cnfStyle w:val="000000100000" w:firstRow="0" w:lastRow="0" w:firstColumn="0" w:lastColumn="0" w:oddVBand="0" w:evenVBand="0" w:oddHBand="1" w:evenHBand="0" w:firstRowFirstColumn="0" w:firstRowLastColumn="0" w:lastRowFirstColumn="0" w:lastRowLastColumn="0"/>
+        </w:trPr>
+        <w:tc>
+          <w:tcPr>
+            <w:cnfStyle w:val="001000000000" w:firstRow="0" w:lastRow="0" w:firstColumn="1" w:lastColumn="0" w:oddVBand="0" w:evenVBand="0" w:oddHBand="0" w:evenHBand="0" w:firstRowFirstColumn="0" w:firstRowLastColumn="0" w:lastRowFirstColumn="0" w:lastRowLastColumn="0"/>
+            <w:tcW w:w="4148" w:type="dxa"/>
+          </w:tcPr>
+          <w:p>
+            <w:r>
+              <w:rPr>
+                <w:rFonts w:hint="eastAsia"/>
+              </w:rPr>
+              <w:t>p</w:t>
+            </w:r>
+            <w:r>
+              <w:t>ublic Integer(int value)</w:t>
+            </w:r>
+          </w:p>
+        </w:tc>
+        <w:tc>
+          <w:tcPr>
+            <w:tcW w:w="4148" w:type="dxa"/>
+          </w:tcPr>
+          <w:p>
+            <w:pPr>
+              <w:cnfStyle w:val="000000100000" w:firstRow="0" w:lastRow="0" w:firstColumn="0" w:lastColumn="0" w:oddVBand="0" w:evenVBand="0" w:oddHBand="1" w:evenHBand="0" w:firstRowFirstColumn="0" w:firstRowLastColumn="0" w:lastRowFirstColumn="0" w:lastRowLastColumn="0"/>
+            </w:pPr>
+            <w:r>
+              <w:rPr>
+                <w:rFonts w:hint="eastAsia"/>
+              </w:rPr>
+              <w:t>根据int值创建I</w:t>
+            </w:r>
+            <w:r>
+              <w:t>nteger</w:t>
+            </w:r>
+            <w:r>
+              <w:rPr>
+                <w:rFonts w:hint="eastAsia"/>
+              </w:rPr>
+              <w:t>对象（已过时）</w:t>
+            </w:r>
+          </w:p>
+        </w:tc>
+      </w:tr>
+      <w:tr>
+        <w:tc>
+          <w:tcPr>
+            <w:cnfStyle w:val="001000000000" w:firstRow="0" w:lastRow="0" w:firstColumn="1" w:lastColumn="0" w:oddVBand="0" w:evenVBand="0" w:oddHBand="0" w:evenHBand="0" w:firstRowFirstColumn="0" w:firstRowLastColumn="0" w:lastRowFirstColumn="0" w:lastRowLastColumn="0"/>
+            <w:tcW w:w="4148" w:type="dxa"/>
+          </w:tcPr>
+          <w:p>
+            <w:r>
+              <w:rPr>
+                <w:rFonts w:hint="eastAsia"/>
+              </w:rPr>
+              <w:t>p</w:t>
+            </w:r>
+            <w:r>
+              <w:t>ublic I</w:t>
+            </w:r>
+            <w:r>
+              <w:rPr>
+                <w:rFonts w:hint="eastAsia"/>
+              </w:rPr>
+              <w:t>nterger</w:t>
+            </w:r>
+            <w:r>
+              <w:t>(String s)</w:t>
+            </w:r>
+          </w:p>
+        </w:tc>
+        <w:tc>
+          <w:tcPr>
+            <w:tcW w:w="4148" w:type="dxa"/>
+          </w:tcPr>
+          <w:p>
+            <w:pPr>
+              <w:cnfStyle w:val="000000000000" w:firstRow="0" w:lastRow="0" w:firstColumn="0" w:lastColumn="0" w:oddVBand="0" w:evenVBand="0" w:oddHBand="0" w:evenHBand="0" w:firstRowFirstColumn="0" w:firstRowLastColumn="0" w:lastRowFirstColumn="0" w:lastRowLastColumn="0"/>
+            </w:pPr>
+            <w:r>
+              <w:rPr>
+                <w:rFonts w:hint="eastAsia"/>
+              </w:rPr>
+              <w:t>根据S</w:t>
+            </w:r>
+            <w:r>
+              <w:t>tring</w:t>
+            </w:r>
+            <w:r>
+              <w:rPr>
+                <w:rFonts w:hint="eastAsia"/>
+              </w:rPr>
+              <w:t>值创建I</w:t>
+            </w:r>
+            <w:r>
+              <w:t>nteger</w:t>
+            </w:r>
+            <w:r>
+              <w:rPr>
+                <w:rFonts w:hint="eastAsia"/>
+              </w:rPr>
+              <w:t>对象（已过时）</w:t>
+            </w:r>
+          </w:p>
+        </w:tc>
+      </w:tr>
+      <w:tr>
+        <w:trPr>
+          <w:cnfStyle w:val="000000100000" w:firstRow="0" w:lastRow="0" w:firstColumn="0" w:lastColumn="0" w:oddVBand="0" w:evenVBand="0" w:oddHBand="1" w:evenHBand="0" w:firstRowFirstColumn="0" w:firstRowLastColumn="0" w:lastRowFirstColumn="0" w:lastRowLastColumn="0"/>
+        </w:trPr>
+        <w:tc>
+          <w:tcPr>
+            <w:cnfStyle w:val="001000000000" w:firstRow="0" w:lastRow="0" w:firstColumn="1" w:lastColumn="0" w:oddVBand="0" w:evenVBand="0" w:oddHBand="0" w:evenHBand="0" w:firstRowFirstColumn="0" w:firstRowLastColumn="0" w:lastRowFirstColumn="0" w:lastRowLastColumn="0"/>
+            <w:tcW w:w="4148" w:type="dxa"/>
+          </w:tcPr>
+          <w:p>
+            <w:r>
+              <w:rPr>
+                <w:rFonts w:hint="eastAsia"/>
+              </w:rPr>
+              <w:t>p</w:t>
+            </w:r>
+            <w:r>
+              <w:t>ublic static Integer valueOf(int i)</w:t>
+            </w:r>
+          </w:p>
+        </w:tc>
+        <w:tc>
+          <w:tcPr>
+            <w:tcW w:w="4148" w:type="dxa"/>
+          </w:tcPr>
+          <w:p>
+            <w:pPr>
+              <w:cnfStyle w:val="000000100000" w:firstRow="0" w:lastRow="0" w:firstColumn="0" w:lastColumn="0" w:oddVBand="0" w:evenVBand="0" w:oddHBand="1" w:evenHBand="0" w:firstRowFirstColumn="0" w:firstRowLastColumn="0" w:lastRowFirstColumn="0" w:lastRowLastColumn="0"/>
+            </w:pPr>
+            <w:r>
+              <w:rPr>
+                <w:rFonts w:hint="eastAsia"/>
+              </w:rPr>
+              <w:t>返回表示指定int值的Integer实例</w:t>
+            </w:r>
+          </w:p>
+        </w:tc>
+      </w:tr>
+      <w:tr>
+        <w:tc>
+          <w:tcPr>
+            <w:cnfStyle w:val="001000000000" w:firstRow="0" w:lastRow="0" w:firstColumn="1" w:lastColumn="0" w:oddVBand="0" w:evenVBand="0" w:oddHBand="0" w:evenHBand="0" w:firstRowFirstColumn="0" w:firstRowLastColumn="0" w:lastRowFirstColumn="0" w:lastRowLastColumn="0"/>
+            <w:tcW w:w="4148" w:type="dxa"/>
+          </w:tcPr>
+          <w:p>
+            <w:r>
+              <w:rPr>
+                <w:rFonts w:hint="eastAsia"/>
+              </w:rPr>
+              <w:t>pub</w:t>
+            </w:r>
+            <w:r>
+              <w:t>lic static Integer valueOf(String s)</w:t>
+            </w:r>
+          </w:p>
+        </w:tc>
+        <w:tc>
+          <w:tcPr>
+            <w:tcW w:w="4148" w:type="dxa"/>
+          </w:tcPr>
+          <w:p>
+            <w:pPr>
+              <w:cnfStyle w:val="000000000000" w:firstRow="0" w:lastRow="0" w:firstColumn="0" w:lastColumn="0" w:oddVBand="0" w:evenVBand="0" w:oddHBand="0" w:evenHBand="0" w:firstRowFirstColumn="0" w:firstRowLastColumn="0" w:lastRowFirstColumn="0" w:lastRowLastColumn="0"/>
+            </w:pPr>
+            <w:r>
+              <w:rPr>
+                <w:rFonts w:hint="eastAsia"/>
+              </w:rPr>
+              <w:t>返回一个保存指定值的Integer对象</w:t>
+            </w:r>
+            <w:r>
+              <w:t>S</w:t>
+            </w:r>
+            <w:r>
+              <w:rPr>
+                <w:rFonts w:hint="eastAsia"/>
+              </w:rPr>
+              <w:t>tring</w:t>
+            </w:r>
+          </w:p>
+        </w:tc>
+      </w:tr>
+    </w:tbl>
+    <w:p>
+      <w:pPr>
+        <w:pStyle w:val="2"/>
+      </w:pPr>
+      <w:r>
+        <w:rPr>
+          <w:rFonts w:hint="eastAsia"/>
+        </w:rPr>
+        <w:t>5.3</w:t>
+      </w:r>
+      <w:r>
+        <w:t xml:space="preserve"> </w:t>
+      </w:r>
+      <w:r>
+        <w:rPr>
+          <w:rFonts w:hint="eastAsia"/>
+        </w:rPr>
+        <w:t>int和S</w:t>
+      </w:r>
+      <w:r>
+        <w:t>tring</w:t>
+      </w:r>
+      <w:r>
+        <w:rPr>
+          <w:rFonts w:hint="eastAsia"/>
+        </w:rPr>
+        <w:t>的相互转换</w:t>
+      </w:r>
+    </w:p>
+    <w:p>
+      <w:r>
+        <w:rPr>
+          <w:rFonts w:hint="eastAsia"/>
+        </w:rPr>
+        <w:t>基本类型包装类的常见操作就是：用于基本类型和字符串之间的相互转换</w:t>
+      </w:r>
+    </w:p>
+    <w:p>
+      <w:pPr>
+        <w:pStyle w:val="a3"/>
+        <w:numPr>
+          <w:ilvl w:val="0"/>
+          <w:numId w:val="52"/>
+        </w:numPr>
+        <w:ind w:firstLineChars="0"/>
+      </w:pPr>
+      <w:r>
+        <w:rPr>
+          <w:rFonts w:hint="eastAsia"/>
+        </w:rPr>
+        <w:t>int转String</w:t>
+      </w:r>
+      <w:r>
+        <w:t>:</w:t>
+      </w:r>
+      <w:r>
+        <w:t xml:space="preserve"> public static String valueOf(int i):</w:t>
+      </w:r>
+      <w:r>
+        <w:rPr>
+          <w:rFonts w:hint="eastAsia"/>
+        </w:rPr>
+        <w:t>返回int参数的字符串表示形式。该方法是S</w:t>
+      </w:r>
+      <w:r>
+        <w:t>tring</w:t>
+      </w:r>
+      <w:r>
+        <w:rPr>
+          <w:rFonts w:hint="eastAsia"/>
+        </w:rPr>
+        <w:t>类中的方法。</w:t>
+      </w:r>
+    </w:p>
+    <w:p>
+      <w:pPr>
+        <w:pStyle w:val="a3"/>
+        <w:numPr>
+          <w:ilvl w:val="0"/>
+          <w:numId w:val="52"/>
+        </w:numPr>
+        <w:ind w:firstLineChars="0"/>
+      </w:pPr>
+      <w:r>
+        <w:rPr>
+          <w:rFonts w:hint="eastAsia"/>
+        </w:rPr>
+        <w:t>S</w:t>
+      </w:r>
+      <w:r>
+        <w:t>tring</w:t>
+      </w:r>
+      <w:r>
+        <w:rPr>
+          <w:rFonts w:hint="eastAsia"/>
+        </w:rPr>
+        <w:t>转i</w:t>
+      </w:r>
+      <w:r>
+        <w:t>nt</w:t>
+      </w:r>
+      <w:r>
+        <w:rPr>
+          <w:rFonts w:hint="eastAsia"/>
+        </w:rPr>
+        <w:t>： public</w:t>
+      </w:r>
+      <w:r>
+        <w:t xml:space="preserve"> </w:t>
+      </w:r>
+      <w:r>
+        <w:rPr>
+          <w:rFonts w:hint="eastAsia"/>
+        </w:rPr>
+        <w:t>static</w:t>
+      </w:r>
+      <w:r>
+        <w:t xml:space="preserve"> </w:t>
+      </w:r>
+      <w:r>
+        <w:rPr>
+          <w:rFonts w:hint="eastAsia"/>
+        </w:rPr>
+        <w:t>int</w:t>
+      </w:r>
+      <w:r>
+        <w:t xml:space="preserve"> parseInt(String s):</w:t>
+      </w:r>
+      <w:r>
+        <w:rPr>
+          <w:rFonts w:hint="eastAsia"/>
+        </w:rPr>
+        <w:t>将字符串解析为int类型。该方法是Integer类中的方法。</w:t>
+      </w:r>
+    </w:p>
+    <w:p>
+      <w:pPr>
+        <w:pStyle w:val="2"/>
+      </w:pPr>
+      <w:r>
+        <w:rPr>
+          <w:rFonts w:hint="eastAsia"/>
+        </w:rPr>
+        <w:t>5.</w:t>
+      </w:r>
+      <w:r>
+        <w:rPr>
+          <w:rFonts w:hint="eastAsia"/>
+        </w:rPr>
+        <w:t>4</w:t>
+      </w:r>
+      <w:r>
+        <w:t xml:space="preserve"> </w:t>
+      </w:r>
+      <w:r>
+        <w:rPr>
+          <w:rFonts w:hint="eastAsia"/>
+        </w:rPr>
+        <w:t>自动装箱和拆箱</w:t>
+      </w:r>
+    </w:p>
+    <w:p>
+      <w:pPr>
+        <w:pStyle w:val="a3"/>
+        <w:numPr>
+          <w:ilvl w:val="0"/>
+          <w:numId w:val="53"/>
+        </w:numPr>
+        <w:ind w:firstLineChars="0"/>
+      </w:pPr>
+      <w:r>
+        <w:rPr>
+          <w:rFonts w:hint="eastAsia"/>
+        </w:rPr>
+        <w:t>装箱：把基本数据类型转换为对应的包装类类型</w:t>
+      </w:r>
+    </w:p>
+    <w:p>
+      <w:pPr>
+        <w:pStyle w:val="a3"/>
+        <w:numPr>
+          <w:ilvl w:val="0"/>
+          <w:numId w:val="53"/>
+        </w:numPr>
+        <w:ind w:firstLineChars="0"/>
+      </w:pPr>
+      <w:r>
+        <w:rPr>
+          <w:rFonts w:hint="eastAsia"/>
+        </w:rPr>
+        <w:t>拆箱：把包装类类型转换为对应的基本数据类型</w:t>
+      </w:r>
+    </w:p>
+    <w:p>
+      <w:pPr>
+        <w:pStyle w:val="a3"/>
+        <w:numPr>
+          <w:ilvl w:val="0"/>
+          <w:numId w:val="53"/>
+        </w:numPr>
+        <w:ind w:firstLineChars="0"/>
+      </w:pPr>
+      <w:r>
+        <w:rPr>
+          <w:rFonts w:hint="eastAsia"/>
+        </w:rPr>
+        <w:t>注意：在使用包装类类型的时候，如果做操作，最好先判断是否为null，推荐：只要是对象，在使用前必须进行不为null的判断。</w:t>
+      </w:r>
+    </w:p>
+    <w:p>
+      <w:pPr>
+        <w:pStyle w:val="1"/>
+      </w:pPr>
+      <w:r>
+        <w:rPr>
+          <w:rFonts w:hint="eastAsia"/>
+        </w:rPr>
+        <w:lastRenderedPageBreak/>
+        <w:t>6</w:t>
+      </w:r>
+      <w:r>
+        <w:rPr>
+          <w:rFonts w:hint="eastAsia"/>
+        </w:rPr>
+        <w:t>.</w:t>
+      </w:r>
+      <w:r>
+        <w:rPr>
+          <w:rFonts w:hint="eastAsia"/>
+        </w:rPr>
+        <w:t>日期</w:t>
+      </w:r>
+      <w:r>
+        <w:rPr>
+          <w:rFonts w:hint="eastAsia"/>
+        </w:rPr>
+        <w:t>类</w:t>
+      </w:r>
+    </w:p>
+    <w:p>
+      <w:pPr>
+        <w:pStyle w:val="2"/>
+      </w:pPr>
+      <w:r>
+        <w:rPr>
+          <w:rFonts w:hint="eastAsia"/>
+        </w:rPr>
+        <w:t>6</w:t>
+      </w:r>
+      <w:r>
+        <w:rPr>
+          <w:rFonts w:hint="eastAsia"/>
+        </w:rPr>
+        <w:t>.1</w:t>
+      </w:r>
+      <w:r>
+        <w:t xml:space="preserve"> </w:t>
+      </w:r>
+      <w:r>
+        <w:rPr>
+          <w:rFonts w:hint="eastAsia"/>
+        </w:rPr>
+        <w:t>Date</w:t>
+      </w:r>
+      <w:r>
+        <w:rPr>
+          <w:rFonts w:hint="eastAsia"/>
+        </w:rPr>
+        <w:t>类概述</w:t>
+      </w:r>
+      <w:r>
+        <w:rPr>
+          <w:rFonts w:hint="eastAsia"/>
+        </w:rPr>
+        <w:t>和构造方法</w:t>
+      </w:r>
+    </w:p>
+    <w:p>
+      <w:r>
+        <w:rPr>
+          <w:rFonts w:hint="eastAsia"/>
+        </w:rPr>
+        <w:t>D</w:t>
+      </w:r>
+      <w:r>
+        <w:t>ate</w:t>
+      </w:r>
+      <w:r>
+        <w:rPr>
+          <w:rFonts w:hint="eastAsia"/>
+        </w:rPr>
+        <w:t>代表了一个特定的时间，精确到毫秒</w:t>
+      </w:r>
+    </w:p>
+    <w:tbl>
+      <w:tblPr>
+        <w:tblStyle w:val="4-1"/>
+        <w:tblW w:w="0" w:type="auto"/>
+        <w:tblLook w:val="04A0" w:firstRow="1" w:lastRow="0" w:firstColumn="1" w:lastColumn="0" w:noHBand="0" w:noVBand="1"/>
+      </w:tblPr>
+      <w:tblGrid>
+        <w:gridCol w:w="4148"/>
+        <w:gridCol w:w="4148"/>
+      </w:tblGrid>
+      <w:tr>
+        <w:trPr>
+          <w:cnfStyle w:val="100000000000" w:firstRow="1" w:lastRow="0" w:firstColumn="0" w:lastColumn="0" w:oddVBand="0" w:evenVBand="0" w:oddHBand="0" w:evenHBand="0" w:firstRowFirstColumn="0" w:firstRowLastColumn="0" w:lastRowFirstColumn="0" w:lastRowLastColumn="0"/>
+        </w:trPr>
+        <w:tc>
+          <w:tcPr>
+            <w:cnfStyle w:val="001000000000" w:firstRow="0" w:lastRow="0" w:firstColumn="1" w:lastColumn="0" w:oddVBand="0" w:evenVBand="0" w:oddHBand="0" w:evenHBand="0" w:firstRowFirstColumn="0" w:firstRowLastColumn="0" w:lastRowFirstColumn="0" w:lastRowLastColumn="0"/>
+            <w:tcW w:w="4148" w:type="dxa"/>
+          </w:tcPr>
+          <w:p>
+            <w:pPr>
+              <w:jc w:val="center"/>
               <w:rPr>
                 <w:rFonts w:hint="eastAsia"/>
               </w:rPr>
             </w:pPr>
+            <w:bookmarkStart w:id="1" w:name="_Hlk61890959"/>
             <w:r>
               <w:rPr>
                 <w:rFonts w:hint="eastAsia"/>
               </w:rPr>
-              <w:t>返回当前时间（以毫秒为单位）</w:t>
-            </w:r>
-            <w:bookmarkStart w:id="1" w:name="_GoBack"/>
-            <w:bookmarkEnd w:id="1"/>
+              <w:t>方法名</w:t>
+            </w:r>
+          </w:p>
+        </w:tc>
+        <w:tc>
+          <w:tcPr>
+            <w:tcW w:w="4148" w:type="dxa"/>
+          </w:tcPr>
+          <w:p>
+            <w:pPr>
+              <w:jc w:val="center"/>
+              <w:cnfStyle w:val="100000000000" w:firstRow="1" w:lastRow="0" w:firstColumn="0" w:lastColumn="0" w:oddVBand="0" w:evenVBand="0" w:oddHBand="0" w:evenHBand="0" w:firstRowFirstColumn="0" w:firstRowLastColumn="0" w:lastRowFirstColumn="0" w:lastRowLastColumn="0"/>
+              <w:rPr>
+                <w:rFonts w:hint="eastAsia"/>
+              </w:rPr>
+            </w:pPr>
+            <w:r>
+              <w:rPr>
+                <w:rFonts w:hint="eastAsia"/>
+              </w:rPr>
+              <w:t>说明</w:t>
+            </w:r>
+          </w:p>
+        </w:tc>
+      </w:tr>
+      <w:bookmarkEnd w:id="1"/>
+      <w:tr>
+        <w:trPr>
+          <w:cnfStyle w:val="000000100000" w:firstRow="0" w:lastRow="0" w:firstColumn="0" w:lastColumn="0" w:oddVBand="0" w:evenVBand="0" w:oddHBand="1" w:evenHBand="0" w:firstRowFirstColumn="0" w:firstRowLastColumn="0" w:lastRowFirstColumn="0" w:lastRowLastColumn="0"/>
+        </w:trPr>
+        <w:tc>
+          <w:tcPr>
+            <w:cnfStyle w:val="001000000000" w:firstRow="0" w:lastRow="0" w:firstColumn="1" w:lastColumn="0" w:oddVBand="0" w:evenVBand="0" w:oddHBand="0" w:evenHBand="0" w:firstRowFirstColumn="0" w:firstRowLastColumn="0" w:lastRowFirstColumn="0" w:lastRowLastColumn="0"/>
+            <w:tcW w:w="4148" w:type="dxa"/>
+          </w:tcPr>
+          <w:p>
+            <w:pPr>
+              <w:rPr>
+                <w:rFonts w:hint="eastAsia"/>
+              </w:rPr>
+            </w:pPr>
+            <w:r>
+              <w:rPr>
+                <w:rFonts w:hint="eastAsia"/>
+              </w:rPr>
+              <w:t>public</w:t>
+            </w:r>
+            <w:r>
+              <w:t xml:space="preserve"> D</w:t>
+            </w:r>
+            <w:r>
+              <w:rPr>
+                <w:rFonts w:hint="eastAsia"/>
+              </w:rPr>
+              <w:t>ate</w:t>
+            </w:r>
+            <w:r>
+              <w:t>()</w:t>
+            </w:r>
+          </w:p>
+        </w:tc>
+        <w:tc>
+          <w:tcPr>
+            <w:tcW w:w="4148" w:type="dxa"/>
+          </w:tcPr>
+          <w:p>
+            <w:pPr>
+              <w:cnfStyle w:val="000000100000" w:firstRow="0" w:lastRow="0" w:firstColumn="0" w:lastColumn="0" w:oddVBand="0" w:evenVBand="0" w:oddHBand="1" w:evenHBand="0" w:firstRowFirstColumn="0" w:firstRowLastColumn="0" w:lastRowFirstColumn="0" w:lastRowLastColumn="0"/>
+              <w:rPr>
+                <w:rFonts w:hint="eastAsia"/>
+              </w:rPr>
+            </w:pPr>
+            <w:r>
+              <w:rPr>
+                <w:rFonts w:hint="eastAsia"/>
+              </w:rPr>
+              <w:t>分配一个Date对象，并初始化，以便它代表它被分配的时间，精确到毫秒</w:t>
+            </w:r>
+          </w:p>
+        </w:tc>
+      </w:tr>
+      <w:tr>
+        <w:tc>
+          <w:tcPr>
+            <w:cnfStyle w:val="001000000000" w:firstRow="0" w:lastRow="0" w:firstColumn="1" w:lastColumn="0" w:oddVBand="0" w:evenVBand="0" w:oddHBand="0" w:evenHBand="0" w:firstRowFirstColumn="0" w:firstRowLastColumn="0" w:lastRowFirstColumn="0" w:lastRowLastColumn="0"/>
+            <w:tcW w:w="4148" w:type="dxa"/>
+          </w:tcPr>
+          <w:p>
+            <w:pPr>
+              <w:rPr>
+                <w:rFonts w:hint="eastAsia"/>
+              </w:rPr>
+            </w:pPr>
+            <w:r>
+              <w:rPr>
+                <w:rFonts w:hint="eastAsia"/>
+              </w:rPr>
+              <w:t>p</w:t>
+            </w:r>
+            <w:r>
+              <w:t>ublic Date(long date)</w:t>
+            </w:r>
+          </w:p>
+        </w:tc>
+        <w:tc>
+          <w:tcPr>
+            <w:tcW w:w="4148" w:type="dxa"/>
+          </w:tcPr>
+          <w:p>
+            <w:pPr>
+              <w:cnfStyle w:val="000000000000" w:firstRow="0" w:lastRow="0" w:firstColumn="0" w:lastColumn="0" w:oddVBand="0" w:evenVBand="0" w:oddHBand="0" w:evenHBand="0" w:firstRowFirstColumn="0" w:firstRowLastColumn="0" w:lastRowFirstColumn="0" w:lastRowLastColumn="0"/>
+              <w:rPr>
+                <w:rFonts w:hint="eastAsia"/>
+              </w:rPr>
+            </w:pPr>
+            <w:r>
+              <w:rPr>
+                <w:rFonts w:hint="eastAsia"/>
+              </w:rPr>
+              <w:t>分配一个Date对象，并将其初始化为表示从标准基准时间起指定的毫秒数</w:t>
+            </w:r>
           </w:p>
         </w:tc>
       </w:tr>
     </w:tbl>
     <w:p>
       <w:pPr>
-        <w:rPr>
-          <w:rFonts w:hint="eastAsia"/>
-        </w:rPr>
-      </w:pPr>
+        <w:pStyle w:val="2"/>
+      </w:pPr>
+      <w:r>
+        <w:rPr>
+          <w:rFonts w:hint="eastAsia"/>
+        </w:rPr>
+        <w:t>6.</w:t>
+      </w:r>
+      <w:r>
+        <w:rPr>
+          <w:rFonts w:hint="eastAsia"/>
+        </w:rPr>
+        <w:t>2</w:t>
+      </w:r>
+      <w:r>
+        <w:t xml:space="preserve"> </w:t>
+      </w:r>
+      <w:r>
+        <w:rPr>
+          <w:rFonts w:hint="eastAsia"/>
+        </w:rPr>
+        <w:t>Date类</w:t>
+      </w:r>
+      <w:r>
+        <w:rPr>
+          <w:rFonts w:hint="eastAsia"/>
+        </w:rPr>
+        <w:t>的常用</w:t>
+      </w:r>
+      <w:r>
+        <w:rPr>
+          <w:rFonts w:hint="eastAsia"/>
+        </w:rPr>
+        <w:t>方法</w:t>
+      </w:r>
+    </w:p>
+    <w:tbl>
+      <w:tblPr>
+        <w:tblStyle w:val="4-1"/>
+        <w:tblW w:w="0" w:type="auto"/>
+        <w:tblLook w:val="04A0" w:firstRow="1" w:lastRow="0" w:firstColumn="1" w:lastColumn="0" w:noHBand="0" w:noVBand="1"/>
+      </w:tblPr>
+      <w:tblGrid>
+        <w:gridCol w:w="4148"/>
+        <w:gridCol w:w="4148"/>
+      </w:tblGrid>
+      <w:tr>
+        <w:trPr>
+          <w:cnfStyle w:val="100000000000" w:firstRow="1" w:lastRow="0" w:firstColumn="0" w:lastColumn="0" w:oddVBand="0" w:evenVBand="0" w:oddHBand="0" w:evenHBand="0" w:firstRowFirstColumn="0" w:firstRowLastColumn="0" w:lastRowFirstColumn="0" w:lastRowLastColumn="0"/>
+        </w:trPr>
+        <w:tc>
+          <w:tcPr>
+            <w:cnfStyle w:val="001000000000" w:firstRow="0" w:lastRow="0" w:firstColumn="1" w:lastColumn="0" w:oddVBand="0" w:evenVBand="0" w:oddHBand="0" w:evenHBand="0" w:firstRowFirstColumn="0" w:firstRowLastColumn="0" w:lastRowFirstColumn="0" w:lastRowLastColumn="0"/>
+            <w:tcW w:w="4148" w:type="dxa"/>
+          </w:tcPr>
+          <w:p>
+            <w:pPr>
+              <w:jc w:val="center"/>
+              <w:rPr>
+                <w:rFonts w:hint="eastAsia"/>
+              </w:rPr>
+            </w:pPr>
+            <w:r>
+              <w:rPr>
+                <w:rFonts w:hint="eastAsia"/>
+              </w:rPr>
+              <w:t>方法名</w:t>
+            </w:r>
+          </w:p>
+        </w:tc>
+        <w:tc>
+          <w:tcPr>
+            <w:tcW w:w="4148" w:type="dxa"/>
+          </w:tcPr>
+          <w:p>
+            <w:pPr>
+              <w:jc w:val="center"/>
+              <w:cnfStyle w:val="100000000000" w:firstRow="1" w:lastRow="0" w:firstColumn="0" w:lastColumn="0" w:oddVBand="0" w:evenVBand="0" w:oddHBand="0" w:evenHBand="0" w:firstRowFirstColumn="0" w:firstRowLastColumn="0" w:lastRowFirstColumn="0" w:lastRowLastColumn="0"/>
+              <w:rPr>
+                <w:rFonts w:hint="eastAsia"/>
+              </w:rPr>
+            </w:pPr>
+            <w:r>
+              <w:rPr>
+                <w:rFonts w:hint="eastAsia"/>
+              </w:rPr>
+              <w:t>说明</w:t>
+            </w:r>
+          </w:p>
+        </w:tc>
+      </w:tr>
+      <w:tr>
+        <w:trPr>
+          <w:cnfStyle w:val="000000100000" w:firstRow="0" w:lastRow="0" w:firstColumn="0" w:lastColumn="0" w:oddVBand="0" w:evenVBand="0" w:oddHBand="1" w:evenHBand="0" w:firstRowFirstColumn="0" w:firstRowLastColumn="0" w:lastRowFirstColumn="0" w:lastRowLastColumn="0"/>
+        </w:trPr>
+        <w:tc>
+          <w:tcPr>
+            <w:cnfStyle w:val="001000000000" w:firstRow="0" w:lastRow="0" w:firstColumn="1" w:lastColumn="0" w:oddVBand="0" w:evenVBand="0" w:oddHBand="0" w:evenHBand="0" w:firstRowFirstColumn="0" w:firstRowLastColumn="0" w:lastRowFirstColumn="0" w:lastRowLastColumn="0"/>
+            <w:tcW w:w="4148" w:type="dxa"/>
+          </w:tcPr>
+          <w:p>
+            <w:pPr>
+              <w:rPr>
+                <w:rFonts w:hint="eastAsia"/>
+              </w:rPr>
+            </w:pPr>
+            <w:r>
+              <w:rPr>
+                <w:rFonts w:hint="eastAsia"/>
+              </w:rPr>
+              <w:t>public</w:t>
+            </w:r>
+            <w:r>
+              <w:t xml:space="preserve"> </w:t>
+            </w:r>
+            <w:r>
+              <w:rPr>
+                <w:rFonts w:hint="eastAsia"/>
+              </w:rPr>
+              <w:t>long</w:t>
+            </w:r>
+            <w:r>
+              <w:t xml:space="preserve"> getTime()</w:t>
+            </w:r>
+          </w:p>
+        </w:tc>
+        <w:tc>
+          <w:tcPr>
+            <w:tcW w:w="4148" w:type="dxa"/>
+          </w:tcPr>
+          <w:p>
+            <w:pPr>
+              <w:cnfStyle w:val="000000100000" w:firstRow="0" w:lastRow="0" w:firstColumn="0" w:lastColumn="0" w:oddVBand="0" w:evenVBand="0" w:oddHBand="1" w:evenHBand="0" w:firstRowFirstColumn="0" w:firstRowLastColumn="0" w:lastRowFirstColumn="0" w:lastRowLastColumn="0"/>
+              <w:rPr>
+                <w:rFonts w:hint="eastAsia"/>
+              </w:rPr>
+            </w:pPr>
+            <w:r>
+              <w:rPr>
+                <w:rFonts w:hint="eastAsia"/>
+              </w:rPr>
+              <w:t>获取的是日期对象从1970年1月1日00：00：00到现在的毫秒值</w:t>
+            </w:r>
+          </w:p>
+        </w:tc>
+      </w:tr>
+      <w:tr>
+        <w:tc>
+          <w:tcPr>
+            <w:cnfStyle w:val="001000000000" w:firstRow="0" w:lastRow="0" w:firstColumn="1" w:lastColumn="0" w:oddVBand="0" w:evenVBand="0" w:oddHBand="0" w:evenHBand="0" w:firstRowFirstColumn="0" w:firstRowLastColumn="0" w:lastRowFirstColumn="0" w:lastRowLastColumn="0"/>
+            <w:tcW w:w="4148" w:type="dxa"/>
+          </w:tcPr>
+          <w:p>
+            <w:pPr>
+              <w:rPr>
+                <w:rFonts w:hint="eastAsia"/>
+              </w:rPr>
+            </w:pPr>
+            <w:r>
+              <w:rPr>
+                <w:rFonts w:hint="eastAsia"/>
+              </w:rPr>
+              <w:t>public</w:t>
+            </w:r>
+            <w:r>
+              <w:t xml:space="preserve"> void setTime(long time)</w:t>
+            </w:r>
+          </w:p>
+        </w:tc>
+        <w:tc>
+          <w:tcPr>
+            <w:tcW w:w="4148" w:type="dxa"/>
+          </w:tcPr>
+          <w:p>
+            <w:pPr>
+              <w:cnfStyle w:val="000000000000" w:firstRow="0" w:lastRow="0" w:firstColumn="0" w:lastColumn="0" w:oddVBand="0" w:evenVBand="0" w:oddHBand="0" w:evenHBand="0" w:firstRowFirstColumn="0" w:firstRowLastColumn="0" w:lastRowFirstColumn="0" w:lastRowLastColumn="0"/>
+              <w:rPr>
+                <w:rFonts w:hint="eastAsia"/>
+              </w:rPr>
+            </w:pPr>
+            <w:r>
+              <w:rPr>
+                <w:rFonts w:hint="eastAsia"/>
+              </w:rPr>
+              <w:t>设置时间，给的是毫秒值</w:t>
+            </w:r>
+          </w:p>
+        </w:tc>
+      </w:tr>
+    </w:tbl>
+    <w:p>
+      <w:pPr>
+        <w:pStyle w:val="2"/>
+      </w:pPr>
+      <w:r>
+        <w:rPr>
+          <w:rFonts w:hint="eastAsia"/>
+        </w:rPr>
+        <w:t>6.3</w:t>
+      </w:r>
+      <w:r>
+        <w:t xml:space="preserve"> S</w:t>
+      </w:r>
+      <w:r>
+        <w:rPr>
+          <w:rFonts w:hint="eastAsia"/>
+        </w:rPr>
+        <w:t>imple</w:t>
+      </w:r>
+      <w:r>
+        <w:t>DateFormat</w:t>
+      </w:r>
+      <w:r>
+        <w:rPr>
+          <w:rFonts w:hint="eastAsia"/>
+        </w:rPr>
+        <w:t>类概述</w:t>
+      </w:r>
+    </w:p>
+    <w:p>
+      <w:r>
+        <w:t>S</w:t>
+      </w:r>
+      <w:r>
+        <w:rPr>
+          <w:rFonts w:hint="eastAsia"/>
+        </w:rPr>
+        <w:t>imple</w:t>
+      </w:r>
+      <w:r>
+        <w:t>DateFormat</w:t>
+      </w:r>
+      <w:r>
+        <w:rPr>
+          <w:rFonts w:hint="eastAsia"/>
+        </w:rPr>
+        <w:t>是一个具体类，用于以区域设置敏感的方式格式化和解析日期。重点学习日期格式化和解析。</w:t>
+      </w:r>
+    </w:p>
+    <w:p>
+      <w:r>
+        <w:rPr>
+          <w:rFonts w:hint="eastAsia"/>
+        </w:rPr>
+        <w:t>日期和时间格式由日期和时间模式字符串指定，在日期和时间模式字符串中，从‘A’到‘Z’以及从‘a</w:t>
+      </w:r>
+      <w:r>
+        <w:t>’</w:t>
+      </w:r>
+      <w:r>
+        <w:rPr>
+          <w:rFonts w:hint="eastAsia"/>
+        </w:rPr>
+        <w:t>到’</w:t>
+      </w:r>
+      <w:r>
+        <w:t>z</w:t>
+      </w:r>
+      <w:r>
+        <w:rPr>
+          <w:rFonts w:hint="eastAsia"/>
+        </w:rPr>
+        <w:t>‘引导的字母被解释为表示日期或时间字符串的组件的模式字母</w:t>
+      </w:r>
+    </w:p>
+    <w:p>
+      <w:r>
+        <w:rPr>
+          <w:rFonts w:hint="eastAsia"/>
+        </w:rPr>
+        <w:t>常用的模式字母以及对应关系如下：</w:t>
+      </w:r>
+    </w:p>
+    <w:p>
+      <w:pPr>
+        <w:pStyle w:val="a3"/>
+        <w:numPr>
+          <w:ilvl w:val="0"/>
+          <w:numId w:val="54"/>
+        </w:numPr>
+        <w:ind w:firstLineChars="0"/>
+      </w:pPr>
+      <w:r>
+        <w:rPr>
+          <w:rFonts w:hint="eastAsia"/>
+        </w:rPr>
+        <w:t>y</w:t>
+      </w:r>
+      <w:r>
+        <w:t xml:space="preserve">    </w:t>
+      </w:r>
+      <w:r>
+        <w:rPr>
+          <w:rFonts w:hint="eastAsia"/>
+        </w:rPr>
+        <w:t>年</w:t>
+      </w:r>
+    </w:p>
+    <w:p>
+      <w:pPr>
+        <w:pStyle w:val="a3"/>
+        <w:numPr>
+          <w:ilvl w:val="0"/>
+          <w:numId w:val="54"/>
+        </w:numPr>
+        <w:ind w:firstLineChars="0"/>
+      </w:pPr>
+      <w:r>
+        <w:rPr>
+          <w:rFonts w:hint="eastAsia"/>
+        </w:rPr>
+        <w:t>M</w:t>
+      </w:r>
+      <w:r>
+        <w:t xml:space="preserve">   </w:t>
+      </w:r>
+      <w:r>
+        <w:rPr>
+          <w:rFonts w:hint="eastAsia"/>
+        </w:rPr>
+        <w:t>月</w:t>
+      </w:r>
+    </w:p>
+    <w:p>
+      <w:pPr>
+        <w:pStyle w:val="a3"/>
+        <w:numPr>
+          <w:ilvl w:val="0"/>
+          <w:numId w:val="54"/>
+        </w:numPr>
+        <w:ind w:firstLineChars="0"/>
+      </w:pPr>
+      <w:r>
+        <w:rPr>
+          <w:rFonts w:hint="eastAsia"/>
+        </w:rPr>
+        <w:t>d</w:t>
+      </w:r>
+      <w:r>
+        <w:t xml:space="preserve">    </w:t>
+      </w:r>
+      <w:r>
+        <w:rPr>
+          <w:rFonts w:hint="eastAsia"/>
+        </w:rPr>
+        <w:t>日</w:t>
+      </w:r>
+    </w:p>
+    <w:p>
+      <w:pPr>
+        <w:pStyle w:val="a3"/>
+        <w:numPr>
+          <w:ilvl w:val="0"/>
+          <w:numId w:val="54"/>
+        </w:numPr>
+        <w:ind w:firstLineChars="0"/>
+      </w:pPr>
+      <w:r>
+        <w:rPr>
+          <w:rFonts w:hint="eastAsia"/>
+        </w:rPr>
+        <w:t>H</w:t>
+      </w:r>
+      <w:r>
+        <w:t xml:space="preserve">    </w:t>
+      </w:r>
+      <w:r>
+        <w:rPr>
+          <w:rFonts w:hint="eastAsia"/>
+        </w:rPr>
+        <w:t>时</w:t>
+      </w:r>
+    </w:p>
+    <w:p>
+      <w:pPr>
+        <w:pStyle w:val="a3"/>
+        <w:numPr>
+          <w:ilvl w:val="0"/>
+          <w:numId w:val="54"/>
+        </w:numPr>
+        <w:ind w:firstLineChars="0"/>
+      </w:pPr>
+      <w:r>
+        <w:rPr>
+          <w:rFonts w:hint="eastAsia"/>
+        </w:rPr>
+        <w:t>m</w:t>
+      </w:r>
+      <w:r>
+        <w:t xml:space="preserve">    </w:t>
+      </w:r>
+      <w:r>
+        <w:rPr>
+          <w:rFonts w:hint="eastAsia"/>
+        </w:rPr>
+        <w:t>分</w:t>
+      </w:r>
+    </w:p>
+    <w:p>
+      <w:pPr>
+        <w:pStyle w:val="a3"/>
+        <w:numPr>
+          <w:ilvl w:val="0"/>
+          <w:numId w:val="54"/>
+        </w:numPr>
+        <w:ind w:firstLineChars="0"/>
+      </w:pPr>
+      <w:r>
+        <w:rPr>
+          <w:rFonts w:hint="eastAsia"/>
+        </w:rPr>
+        <w:t>s</w:t>
+      </w:r>
+      <w:r>
+        <w:t xml:space="preserve">     </w:t>
+      </w:r>
+      <w:r>
+        <w:rPr>
+          <w:rFonts w:hint="eastAsia"/>
+        </w:rPr>
+        <w:t>秒</w:t>
+      </w:r>
+    </w:p>
+    <w:p>
+      <w:pPr>
+        <w:pStyle w:val="2"/>
+      </w:pPr>
+      <w:r>
+        <w:rPr>
+          <w:rFonts w:hint="eastAsia"/>
+        </w:rPr>
+        <w:t>6.4</w:t>
+      </w:r>
+      <w:r>
+        <w:t xml:space="preserve"> SimpleD</w:t>
+      </w:r>
+      <w:r>
+        <w:rPr>
+          <w:rFonts w:hint="eastAsia"/>
+        </w:rPr>
+        <w:t>ate</w:t>
+      </w:r>
+      <w:r>
+        <w:t>Format</w:t>
+      </w:r>
+      <w:r>
+        <w:rPr>
+          <w:rFonts w:hint="eastAsia"/>
+        </w:rPr>
+        <w:t>的构造方法</w:t>
+      </w:r>
+    </w:p>
+    <w:tbl>
+      <w:tblPr>
+        <w:tblStyle w:val="4-1"/>
+        <w:tblW w:w="0" w:type="auto"/>
+        <w:tblLook w:val="04A0" w:firstRow="1" w:lastRow="0" w:firstColumn="1" w:lastColumn="0" w:noHBand="0" w:noVBand="1"/>
+      </w:tblPr>
+      <w:tblGrid>
+        <w:gridCol w:w="4148"/>
+        <w:gridCol w:w="4148"/>
+      </w:tblGrid>
+      <w:tr>
+        <w:trPr>
+          <w:cnfStyle w:val="100000000000" w:firstRow="1" w:lastRow="0" w:firstColumn="0" w:lastColumn="0" w:oddVBand="0" w:evenVBand="0" w:oddHBand="0" w:evenHBand="0" w:firstRowFirstColumn="0" w:firstRowLastColumn="0" w:lastRowFirstColumn="0" w:lastRowLastColumn="0"/>
+        </w:trPr>
+        <w:tc>
+          <w:tcPr>
+            <w:cnfStyle w:val="001000000000" w:firstRow="0" w:lastRow="0" w:firstColumn="1" w:lastColumn="0" w:oddVBand="0" w:evenVBand="0" w:oddHBand="0" w:evenHBand="0" w:firstRowFirstColumn="0" w:firstRowLastColumn="0" w:lastRowFirstColumn="0" w:lastRowLastColumn="0"/>
+            <w:tcW w:w="4148" w:type="dxa"/>
+          </w:tcPr>
+          <w:p>
+            <w:pPr>
+              <w:rPr>
+                <w:rFonts w:hint="eastAsia"/>
+              </w:rPr>
+            </w:pPr>
+            <w:r>
+              <w:rPr>
+                <w:rFonts w:hint="eastAsia"/>
+              </w:rPr>
+              <w:t>方法名</w:t>
+            </w:r>
+          </w:p>
+        </w:tc>
+        <w:tc>
+          <w:tcPr>
+            <w:tcW w:w="4148" w:type="dxa"/>
+          </w:tcPr>
+          <w:p>
+            <w:pPr>
+              <w:cnfStyle w:val="100000000000" w:firstRow="1" w:lastRow="0" w:firstColumn="0" w:lastColumn="0" w:oddVBand="0" w:evenVBand="0" w:oddHBand="0" w:evenHBand="0" w:firstRowFirstColumn="0" w:firstRowLastColumn="0" w:lastRowFirstColumn="0" w:lastRowLastColumn="0"/>
+              <w:rPr>
+                <w:rFonts w:hint="eastAsia"/>
+              </w:rPr>
+            </w:pPr>
+            <w:r>
+              <w:rPr>
+                <w:rFonts w:hint="eastAsia"/>
+              </w:rPr>
+              <w:t>说明</w:t>
+            </w:r>
+          </w:p>
+        </w:tc>
+      </w:tr>
+      <w:tr>
+        <w:trPr>
+          <w:cnfStyle w:val="000000100000" w:firstRow="0" w:lastRow="0" w:firstColumn="0" w:lastColumn="0" w:oddVBand="0" w:evenVBand="0" w:oddHBand="1" w:evenHBand="0" w:firstRowFirstColumn="0" w:firstRowLastColumn="0" w:lastRowFirstColumn="0" w:lastRowLastColumn="0"/>
+        </w:trPr>
+        <w:tc>
+          <w:tcPr>
+            <w:cnfStyle w:val="001000000000" w:firstRow="0" w:lastRow="0" w:firstColumn="1" w:lastColumn="0" w:oddVBand="0" w:evenVBand="0" w:oddHBand="0" w:evenHBand="0" w:firstRowFirstColumn="0" w:firstRowLastColumn="0" w:lastRowFirstColumn="0" w:lastRowLastColumn="0"/>
+            <w:tcW w:w="4148" w:type="dxa"/>
+          </w:tcPr>
+          <w:p>
+            <w:pPr>
+              <w:rPr>
+                <w:rFonts w:hint="eastAsia"/>
+              </w:rPr>
+            </w:pPr>
+            <w:r>
+              <w:rPr>
+                <w:rFonts w:hint="eastAsia"/>
+              </w:rPr>
+              <w:t>p</w:t>
+            </w:r>
+            <w:r>
+              <w:t>ublic SimpleDateFormat()</w:t>
+            </w:r>
+          </w:p>
+        </w:tc>
+        <w:tc>
+          <w:tcPr>
+            <w:tcW w:w="4148" w:type="dxa"/>
+          </w:tcPr>
+          <w:p>
+            <w:pPr>
+              <w:cnfStyle w:val="000000100000" w:firstRow="0" w:lastRow="0" w:firstColumn="0" w:lastColumn="0" w:oddVBand="0" w:evenVBand="0" w:oddHBand="1" w:evenHBand="0" w:firstRowFirstColumn="0" w:firstRowLastColumn="0" w:lastRowFirstColumn="0" w:lastRowLastColumn="0"/>
+              <w:rPr>
+                <w:rFonts w:hint="eastAsia"/>
+              </w:rPr>
+            </w:pPr>
+            <w:r>
+              <w:rPr>
+                <w:rFonts w:hint="eastAsia"/>
+              </w:rPr>
+              <w:t>构造一个Simple</w:t>
+            </w:r>
+            <w:r>
+              <w:t>DateFormat,</w:t>
+            </w:r>
+            <w:r>
+              <w:rPr>
+                <w:rFonts w:hint="eastAsia"/>
+              </w:rPr>
+              <w:t>使用默认模式和日期格式</w:t>
+            </w:r>
+          </w:p>
+        </w:tc>
+      </w:tr>
+      <w:tr>
+        <w:tc>
+          <w:tcPr>
+            <w:cnfStyle w:val="001000000000" w:firstRow="0" w:lastRow="0" w:firstColumn="1" w:lastColumn="0" w:oddVBand="0" w:evenVBand="0" w:oddHBand="0" w:evenHBand="0" w:firstRowFirstColumn="0" w:firstRowLastColumn="0" w:lastRowFirstColumn="0" w:lastRowLastColumn="0"/>
+            <w:tcW w:w="4148" w:type="dxa"/>
+          </w:tcPr>
+          <w:p>
+            <w:pPr>
+              <w:rPr>
+                <w:rFonts w:hint="eastAsia"/>
+              </w:rPr>
+            </w:pPr>
+            <w:r>
+              <w:rPr>
+                <w:rFonts w:hint="eastAsia"/>
+              </w:rPr>
+              <w:t>p</w:t>
+            </w:r>
+            <w:r>
+              <w:t>ublic SimpleDateFormat(</w:t>
+            </w:r>
+            <w:r>
+              <w:t>String pattern</w:t>
+            </w:r>
+            <w:r>
+              <w:t>)</w:t>
+            </w:r>
+          </w:p>
+        </w:tc>
+        <w:tc>
+          <w:tcPr>
+            <w:tcW w:w="4148" w:type="dxa"/>
+          </w:tcPr>
+          <w:p>
+            <w:pPr>
+              <w:cnfStyle w:val="000000000000" w:firstRow="0" w:lastRow="0" w:firstColumn="0" w:lastColumn="0" w:oddVBand="0" w:evenVBand="0" w:oddHBand="0" w:evenHBand="0" w:firstRowFirstColumn="0" w:firstRowLastColumn="0" w:lastRowFirstColumn="0" w:lastRowLastColumn="0"/>
+              <w:rPr>
+                <w:rFonts w:hint="eastAsia"/>
+              </w:rPr>
+            </w:pPr>
+            <w:r>
+              <w:rPr>
+                <w:rFonts w:hint="eastAsia"/>
+              </w:rPr>
+              <w:t>构造一个Simple</w:t>
+            </w:r>
+            <w:r>
+              <w:t>DateFormat,</w:t>
+            </w:r>
+            <w:r>
+              <w:rPr>
+                <w:rFonts w:hint="eastAsia"/>
+              </w:rPr>
+              <w:t>使用</w:t>
+            </w:r>
+            <w:r>
+              <w:rPr>
+                <w:rFonts w:hint="eastAsia"/>
+              </w:rPr>
+              <w:t>给定的</w:t>
+            </w:r>
+            <w:r>
+              <w:rPr>
+                <w:rFonts w:hint="eastAsia"/>
+              </w:rPr>
+              <w:t>模式和</w:t>
+            </w:r>
+            <w:r>
+              <w:rPr>
+                <w:rFonts w:hint="eastAsia"/>
+              </w:rPr>
+              <w:t>默认</w:t>
+            </w:r>
+            <w:r>
+              <w:rPr>
+                <w:rFonts w:hint="eastAsia"/>
+              </w:rPr>
+              <w:t>日期格式</w:t>
+            </w:r>
+          </w:p>
+        </w:tc>
+      </w:tr>
+    </w:tbl>
+    <w:p>
+      <w:pPr>
+        <w:pStyle w:val="2"/>
+      </w:pPr>
+      <w:r>
+        <w:rPr>
+          <w:rFonts w:hint="eastAsia"/>
+        </w:rPr>
+        <w:lastRenderedPageBreak/>
+        <w:t>6.5</w:t>
+      </w:r>
+      <w:r>
+        <w:t>SimpleDateFormat</w:t>
+      </w:r>
+      <w:r>
+        <w:rPr>
+          <w:rFonts w:hint="eastAsia"/>
+        </w:rPr>
+        <w:t>格式化和解析日期</w:t>
+      </w:r>
+    </w:p>
+    <w:p>
+      <w:r>
+        <w:rPr>
+          <w:rFonts w:hint="eastAsia"/>
+        </w:rPr>
+        <w:t>1.格式化（从Date到S</w:t>
+      </w:r>
+      <w:r>
+        <w:t>tring</w:t>
+      </w:r>
+      <w:r>
+        <w:rPr>
+          <w:rFonts w:hint="eastAsia"/>
+        </w:rPr>
+        <w:t>）</w:t>
+      </w:r>
+    </w:p>
+    <w:p>
+      <w:r>
+        <w:rPr>
+          <w:rFonts w:hint="eastAsia"/>
+        </w:rPr>
+        <w:t xml:space="preserve"> </w:t>
+      </w:r>
+      <w:r>
+        <w:t xml:space="preserve">  public final String format(Date date):</w:t>
+      </w:r>
+      <w:r>
+        <w:rPr>
+          <w:rFonts w:hint="eastAsia"/>
+        </w:rPr>
+        <w:t>将日期格式化成日期/时间字符串</w:t>
+      </w:r>
+    </w:p>
+    <w:p>
+      <w:r>
+        <w:rPr>
+          <w:rFonts w:hint="eastAsia"/>
+        </w:rPr>
+        <w:t>2.解析（从S</w:t>
+      </w:r>
+      <w:r>
+        <w:t>tring</w:t>
+      </w:r>
+      <w:r>
+        <w:rPr>
+          <w:rFonts w:hint="eastAsia"/>
+        </w:rPr>
+        <w:t>和Date）</w:t>
+      </w:r>
+    </w:p>
+    <w:p>
+      <w:pPr>
+        <w:rPr>
+          <w:rFonts w:hint="eastAsia"/>
+        </w:rPr>
+      </w:pPr>
+      <w:r>
+        <w:rPr>
+          <w:rFonts w:hint="eastAsia"/>
+        </w:rPr>
+        <w:t xml:space="preserve"> </w:t>
+      </w:r>
+      <w:r>
+        <w:t xml:space="preserve"> public Date parse(String source):</w:t>
+      </w:r>
+      <w:r>
+        <w:rPr>
+          <w:rFonts w:hint="eastAsia"/>
+        </w:rPr>
+        <w:t>从给定字符串的开始解析文本以生成日期</w:t>
+      </w:r>
+      <w:bookmarkStart w:id="2" w:name="_GoBack"/>
+      <w:bookmarkEnd w:id="2"/>
     </w:p>
     <w:p>
       <w:pPr>
@@ -14266,6 +16033,232 @@
     </w:lvl>
   </w:abstractNum>
   <w:abstractNum w:abstractNumId="7" w15:restartNumberingAfterBreak="0">
+    <w:nsid w:val="180B06A5"/>
+    <w:multiLevelType w:val="hybridMultilevel"/>
+    <w:tmpl w:val="1C58BBE2"/>
+    <w:lvl w:ilvl="0" w:tplc="04090001">
+      <w:start w:val="1"/>
+      <w:numFmt w:val="bullet"/>
+      <w:lvlText w:val=""/>
+      <w:lvlJc w:val="left"/>
+      <w:pPr>
+        <w:ind w:left="420" w:hanging="420"/>
+      </w:pPr>
+      <w:rPr>
+        <w:rFonts w:ascii="Wingdings" w:hAnsi="Wingdings" w:hint="default"/>
+      </w:rPr>
+    </w:lvl>
+    <w:lvl w:ilvl="1" w:tplc="04090003" w:tentative="1">
+      <w:start w:val="1"/>
+      <w:numFmt w:val="bullet"/>
+      <w:lvlText w:val=""/>
+      <w:lvlJc w:val="left"/>
+      <w:pPr>
+        <w:ind w:left="840" w:hanging="420"/>
+      </w:pPr>
+      <w:rPr>
+        <w:rFonts w:ascii="Wingdings" w:hAnsi="Wingdings" w:hint="default"/>
+      </w:rPr>
+    </w:lvl>
+    <w:lvl w:ilvl="2" w:tplc="04090005" w:tentative="1">
+      <w:start w:val="1"/>
+      <w:numFmt w:val="bullet"/>
+      <w:lvlText w:val=""/>
+      <w:lvlJc w:val="left"/>
+      <w:pPr>
+        <w:ind w:left="1260" w:hanging="420"/>
+      </w:pPr>
+      <w:rPr>
+        <w:rFonts w:ascii="Wingdings" w:hAnsi="Wingdings" w:hint="default"/>
+      </w:rPr>
+    </w:lvl>
+    <w:lvl w:ilvl="3" w:tplc="04090001" w:tentative="1">
+      <w:start w:val="1"/>
+      <w:numFmt w:val="bullet"/>
+      <w:lvlText w:val=""/>
+      <w:lvlJc w:val="left"/>
+      <w:pPr>
+        <w:ind w:left="1680" w:hanging="420"/>
+      </w:pPr>
+      <w:rPr>
+        <w:rFonts w:ascii="Wingdings" w:hAnsi="Wingdings" w:hint="default"/>
+      </w:rPr>
+    </w:lvl>
+    <w:lvl w:ilvl="4" w:tplc="04090003" w:tentative="1">
+      <w:start w:val="1"/>
+      <w:numFmt w:val="bullet"/>
+      <w:lvlText w:val=""/>
+      <w:lvlJc w:val="left"/>
+      <w:pPr>
+        <w:ind w:left="2100" w:hanging="420"/>
+      </w:pPr>
+      <w:rPr>
+        <w:rFonts w:ascii="Wingdings" w:hAnsi="Wingdings" w:hint="default"/>
+      </w:rPr>
+    </w:lvl>
+    <w:lvl w:ilvl="5" w:tplc="04090005" w:tentative="1">
+      <w:start w:val="1"/>
+      <w:numFmt w:val="bullet"/>
+      <w:lvlText w:val=""/>
+      <w:lvlJc w:val="left"/>
+      <w:pPr>
+        <w:ind w:left="2520" w:hanging="420"/>
+      </w:pPr>
+      <w:rPr>
+        <w:rFonts w:ascii="Wingdings" w:hAnsi="Wingdings" w:hint="default"/>
+      </w:rPr>
+    </w:lvl>
+    <w:lvl w:ilvl="6" w:tplc="04090001" w:tentative="1">
+      <w:start w:val="1"/>
+      <w:numFmt w:val="bullet"/>
+      <w:lvlText w:val=""/>
+      <w:lvlJc w:val="left"/>
+      <w:pPr>
+        <w:ind w:left="2940" w:hanging="420"/>
+      </w:pPr>
+      <w:rPr>
+        <w:rFonts w:ascii="Wingdings" w:hAnsi="Wingdings" w:hint="default"/>
+      </w:rPr>
+    </w:lvl>
+    <w:lvl w:ilvl="7" w:tplc="04090003" w:tentative="1">
+      <w:start w:val="1"/>
+      <w:numFmt w:val="bullet"/>
+      <w:lvlText w:val=""/>
+      <w:lvlJc w:val="left"/>
+      <w:pPr>
+        <w:ind w:left="3360" w:hanging="420"/>
+      </w:pPr>
+      <w:rPr>
+        <w:rFonts w:ascii="Wingdings" w:hAnsi="Wingdings" w:hint="default"/>
+      </w:rPr>
+    </w:lvl>
+    <w:lvl w:ilvl="8" w:tplc="04090005" w:tentative="1">
+      <w:start w:val="1"/>
+      <w:numFmt w:val="bullet"/>
+      <w:lvlText w:val=""/>
+      <w:lvlJc w:val="left"/>
+      <w:pPr>
+        <w:ind w:left="3780" w:hanging="420"/>
+      </w:pPr>
+      <w:rPr>
+        <w:rFonts w:ascii="Wingdings" w:hAnsi="Wingdings" w:hint="default"/>
+      </w:rPr>
+    </w:lvl>
+  </w:abstractNum>
+  <w:abstractNum w:abstractNumId="8" w15:restartNumberingAfterBreak="0">
+    <w:nsid w:val="1BB700F4"/>
+    <w:multiLevelType w:val="hybridMultilevel"/>
+    <w:tmpl w:val="61D6E066"/>
+    <w:lvl w:ilvl="0" w:tplc="04090001">
+      <w:start w:val="1"/>
+      <w:numFmt w:val="bullet"/>
+      <w:lvlText w:val=""/>
+      <w:lvlJc w:val="left"/>
+      <w:pPr>
+        <w:ind w:left="420" w:hanging="420"/>
+      </w:pPr>
+      <w:rPr>
+        <w:rFonts w:ascii="Wingdings" w:hAnsi="Wingdings" w:hint="default"/>
+      </w:rPr>
+    </w:lvl>
+    <w:lvl w:ilvl="1" w:tplc="04090003" w:tentative="1">
+      <w:start w:val="1"/>
+      <w:numFmt w:val="bullet"/>
+      <w:lvlText w:val=""/>
+      <w:lvlJc w:val="left"/>
+      <w:pPr>
+        <w:ind w:left="840" w:hanging="420"/>
+      </w:pPr>
+      <w:rPr>
+        <w:rFonts w:ascii="Wingdings" w:hAnsi="Wingdings" w:hint="default"/>
+      </w:rPr>
+    </w:lvl>
+    <w:lvl w:ilvl="2" w:tplc="04090005" w:tentative="1">
+      <w:start w:val="1"/>
+      <w:numFmt w:val="bullet"/>
+      <w:lvlText w:val=""/>
+      <w:lvlJc w:val="left"/>
+      <w:pPr>
+        <w:ind w:left="1260" w:hanging="420"/>
+      </w:pPr>
+      <w:rPr>
+        <w:rFonts w:ascii="Wingdings" w:hAnsi="Wingdings" w:hint="default"/>
+      </w:rPr>
+    </w:lvl>
+    <w:lvl w:ilvl="3" w:tplc="04090001" w:tentative="1">
+      <w:start w:val="1"/>
+      <w:numFmt w:val="bullet"/>
+      <w:lvlText w:val=""/>
+      <w:lvlJc w:val="left"/>
+      <w:pPr>
+        <w:ind w:left="1680" w:hanging="420"/>
+      </w:pPr>
+      <w:rPr>
+        <w:rFonts w:ascii="Wingdings" w:hAnsi="Wingdings" w:hint="default"/>
+      </w:rPr>
+    </w:lvl>
+    <w:lvl w:ilvl="4" w:tplc="04090003" w:tentative="1">
+      <w:start w:val="1"/>
+      <w:numFmt w:val="bullet"/>
+      <w:lvlText w:val=""/>
+      <w:lvlJc w:val="left"/>
+      <w:pPr>
+        <w:ind w:left="2100" w:hanging="420"/>
+      </w:pPr>
+      <w:rPr>
+        <w:rFonts w:ascii="Wingdings" w:hAnsi="Wingdings" w:hint="default"/>
+      </w:rPr>
+    </w:lvl>
+    <w:lvl w:ilvl="5" w:tplc="04090005" w:tentative="1">
+      <w:start w:val="1"/>
+      <w:numFmt w:val="bullet"/>
+      <w:lvlText w:val=""/>
+      <w:lvlJc w:val="left"/>
+      <w:pPr>
+        <w:ind w:left="2520" w:hanging="420"/>
+      </w:pPr>
+      <w:rPr>
+        <w:rFonts w:ascii="Wingdings" w:hAnsi="Wingdings" w:hint="default"/>
+      </w:rPr>
+    </w:lvl>
+    <w:lvl w:ilvl="6" w:tplc="04090001" w:tentative="1">
+      <w:start w:val="1"/>
+      <w:numFmt w:val="bullet"/>
+      <w:lvlText w:val=""/>
+      <w:lvlJc w:val="left"/>
+      <w:pPr>
+        <w:ind w:left="2940" w:hanging="420"/>
+      </w:pPr>
+      <w:rPr>
+        <w:rFonts w:ascii="Wingdings" w:hAnsi="Wingdings" w:hint="default"/>
+      </w:rPr>
+    </w:lvl>
+    <w:lvl w:ilvl="7" w:tplc="04090003" w:tentative="1">
+      <w:start w:val="1"/>
+      <w:numFmt w:val="bullet"/>
+      <w:lvlText w:val=""/>
+      <w:lvlJc w:val="left"/>
+      <w:pPr>
+        <w:ind w:left="3360" w:hanging="420"/>
+      </w:pPr>
+      <w:rPr>
+        <w:rFonts w:ascii="Wingdings" w:hAnsi="Wingdings" w:hint="default"/>
+      </w:rPr>
+    </w:lvl>
+    <w:lvl w:ilvl="8" w:tplc="04090005" w:tentative="1">
+      <w:start w:val="1"/>
+      <w:numFmt w:val="bullet"/>
+      <w:lvlText w:val=""/>
+      <w:lvlJc w:val="left"/>
+      <w:pPr>
+        <w:ind w:left="3780" w:hanging="420"/>
+      </w:pPr>
+      <w:rPr>
+        <w:rFonts w:ascii="Wingdings" w:hAnsi="Wingdings" w:hint="default"/>
+      </w:rPr>
+    </w:lvl>
+  </w:abstractNum>
+  <w:abstractNum w:abstractNumId="9" w15:restartNumberingAfterBreak="0">
     <w:nsid w:val="1E2F1FC6"/>
     <w:multiLevelType w:val="hybridMultilevel"/>
     <w:tmpl w:val="39C0D7B0"/>
@@ -14378,7 +16371,7 @@
       </w:rPr>
     </w:lvl>
   </w:abstractNum>
-  <w:abstractNum w:abstractNumId="8" w15:restartNumberingAfterBreak="0">
+  <w:abstractNum w:abstractNumId="10" w15:restartNumberingAfterBreak="0">
     <w:nsid w:val="22F30840"/>
     <w:multiLevelType w:val="hybridMultilevel"/>
     <w:tmpl w:val="5FCEB5F6"/>
@@ -14491,7 +16484,7 @@
       </w:rPr>
     </w:lvl>
   </w:abstractNum>
-  <w:abstractNum w:abstractNumId="9" w15:restartNumberingAfterBreak="0">
+  <w:abstractNum w:abstractNumId="11" w15:restartNumberingAfterBreak="0">
     <w:nsid w:val="256D0937"/>
     <w:multiLevelType w:val="hybridMultilevel"/>
     <w:tmpl w:val="720A4950"/>
@@ -14605,7 +16598,7 @@
       </w:rPr>
     </w:lvl>
   </w:abstractNum>
-  <w:abstractNum w:abstractNumId="10" w15:restartNumberingAfterBreak="0">
+  <w:abstractNum w:abstractNumId="12" w15:restartNumberingAfterBreak="0">
     <w:nsid w:val="262B7B02"/>
     <w:multiLevelType w:val="hybridMultilevel"/>
     <w:tmpl w:val="D9701CAA"/>
@@ -14718,7 +16711,7 @@
       </w:rPr>
     </w:lvl>
   </w:abstractNum>
-  <w:abstractNum w:abstractNumId="11" w15:restartNumberingAfterBreak="0">
+  <w:abstractNum w:abstractNumId="13" w15:restartNumberingAfterBreak="0">
     <w:nsid w:val="293D5573"/>
     <w:multiLevelType w:val="multilevel"/>
     <w:tmpl w:val="285CB444"/>
@@ -14836,7 +16829,7 @@
       </w:rPr>
     </w:lvl>
   </w:abstractNum>
-  <w:abstractNum w:abstractNumId="12" w15:restartNumberingAfterBreak="0">
+  <w:abstractNum w:abstractNumId="14" w15:restartNumberingAfterBreak="0">
     <w:nsid w:val="2A2804CD"/>
     <w:multiLevelType w:val="multilevel"/>
     <w:tmpl w:val="C4B039B2"/>
@@ -14954,7 +16947,7 @@
       </w:rPr>
     </w:lvl>
   </w:abstractNum>
-  <w:abstractNum w:abstractNumId="13" w15:restartNumberingAfterBreak="0">
+  <w:abstractNum w:abstractNumId="15" w15:restartNumberingAfterBreak="0">
     <w:nsid w:val="2D3621A1"/>
     <w:multiLevelType w:val="hybridMultilevel"/>
     <w:tmpl w:val="BE28A102"/>
@@ -15067,7 +17060,7 @@
       </w:rPr>
     </w:lvl>
   </w:abstractNum>
-  <w:abstractNum w:abstractNumId="14" w15:restartNumberingAfterBreak="0">
+  <w:abstractNum w:abstractNumId="16" w15:restartNumberingAfterBreak="0">
     <w:nsid w:val="2F190C0F"/>
     <w:multiLevelType w:val="hybridMultilevel"/>
     <w:tmpl w:val="E06E6DA4"/>
@@ -15181,7 +17174,7 @@
       </w:rPr>
     </w:lvl>
   </w:abstractNum>
-  <w:abstractNum w:abstractNumId="15" w15:restartNumberingAfterBreak="0">
+  <w:abstractNum w:abstractNumId="17" w15:restartNumberingAfterBreak="0">
     <w:nsid w:val="31C05D3F"/>
     <w:multiLevelType w:val="hybridMultilevel"/>
     <w:tmpl w:val="17A22AC8"/>
@@ -15294,7 +17287,7 @@
       </w:rPr>
     </w:lvl>
   </w:abstractNum>
-  <w:abstractNum w:abstractNumId="16" w15:restartNumberingAfterBreak="0">
+  <w:abstractNum w:abstractNumId="18" w15:restartNumberingAfterBreak="0">
     <w:nsid w:val="36E76C88"/>
     <w:multiLevelType w:val="hybridMultilevel"/>
     <w:tmpl w:val="F9DC2C30"/>
@@ -15407,7 +17400,7 @@
       </w:rPr>
     </w:lvl>
   </w:abstractNum>
-  <w:abstractNum w:abstractNumId="17" w15:restartNumberingAfterBreak="0">
+  <w:abstractNum w:abstractNumId="19" w15:restartNumberingAfterBreak="0">
     <w:nsid w:val="37851A21"/>
     <w:multiLevelType w:val="hybridMultilevel"/>
     <w:tmpl w:val="21EA7F40"/>
@@ -15493,7 +17486,7 @@
       </w:pPr>
     </w:lvl>
   </w:abstractNum>
-  <w:abstractNum w:abstractNumId="18" w15:restartNumberingAfterBreak="0">
+  <w:abstractNum w:abstractNumId="20" w15:restartNumberingAfterBreak="0">
     <w:nsid w:val="39F23C6F"/>
     <w:multiLevelType w:val="hybridMultilevel"/>
     <w:tmpl w:val="15A83702"/>
@@ -15606,7 +17599,96 @@
       </w:rPr>
     </w:lvl>
   </w:abstractNum>
-  <w:abstractNum w:abstractNumId="19" w15:restartNumberingAfterBreak="0">
+  <w:abstractNum w:abstractNumId="21" w15:restartNumberingAfterBreak="0">
+    <w:nsid w:val="3A5C1F47"/>
+    <w:multiLevelType w:val="hybridMultilevel"/>
+    <w:tmpl w:val="A3F80E26"/>
+    <w:lvl w:ilvl="0" w:tplc="7AF20560">
+      <w:start w:val="1"/>
+      <w:numFmt w:val="decimal"/>
+      <w:lvlText w:val="%1."/>
+      <w:lvlJc w:val="left"/>
+      <w:pPr>
+        <w:ind w:left="360" w:hanging="360"/>
+      </w:pPr>
+      <w:rPr>
+        <w:rFonts w:hint="default"/>
+      </w:rPr>
+    </w:lvl>
+    <w:lvl w:ilvl="1" w:tplc="04090019" w:tentative="1">
+      <w:start w:val="1"/>
+      <w:numFmt w:val="lowerLetter"/>
+      <w:lvlText w:val="%2)"/>
+      <w:lvlJc w:val="left"/>
+      <w:pPr>
+        <w:ind w:left="840" w:hanging="420"/>
+      </w:pPr>
+    </w:lvl>
+    <w:lvl w:ilvl="2" w:tplc="0409001B" w:tentative="1">
+      <w:start w:val="1"/>
+      <w:numFmt w:val="lowerRoman"/>
+      <w:lvlText w:val="%3."/>
+      <w:lvlJc w:val="right"/>
+      <w:pPr>
+        <w:ind w:left="1260" w:hanging="420"/>
+      </w:pPr>
+    </w:lvl>
+    <w:lvl w:ilvl="3" w:tplc="0409000F" w:tentative="1">
+      <w:start w:val="1"/>
+      <w:numFmt w:val="decimal"/>
+      <w:lvlText w:val="%4."/>
+      <w:lvlJc w:val="left"/>
+      <w:pPr>
+        <w:ind w:left="1680" w:hanging="420"/>
+      </w:pPr>
+    </w:lvl>
+    <w:lvl w:ilvl="4" w:tplc="04090019" w:tentative="1">
+      <w:start w:val="1"/>
+      <w:numFmt w:val="lowerLetter"/>
+      <w:lvlText w:val="%5)"/>
+      <w:lvlJc w:val="left"/>
+      <w:pPr>
+        <w:ind w:left="2100" w:hanging="420"/>
+      </w:pPr>
+    </w:lvl>
+    <w:lvl w:ilvl="5" w:tplc="0409001B" w:tentative="1">
+      <w:start w:val="1"/>
+      <w:numFmt w:val="lowerRoman"/>
+      <w:lvlText w:val="%6."/>
+      <w:lvlJc w:val="right"/>
+      <w:pPr>
+        <w:ind w:left="2520" w:hanging="420"/>
+      </w:pPr>
+    </w:lvl>
+    <w:lvl w:ilvl="6" w:tplc="0409000F" w:tentative="1">
+      <w:start w:val="1"/>
+      <w:numFmt w:val="decimal"/>
+      <w:lvlText w:val="%7."/>
+      <w:lvlJc w:val="left"/>
+      <w:pPr>
+        <w:ind w:left="2940" w:hanging="420"/>
+      </w:pPr>
+    </w:lvl>
+    <w:lvl w:ilvl="7" w:tplc="04090019" w:tentative="1">
+      <w:start w:val="1"/>
+      <w:numFmt w:val="lowerLetter"/>
+      <w:lvlText w:val="%8)"/>
+      <w:lvlJc w:val="left"/>
+      <w:pPr>
+        <w:ind w:left="3360" w:hanging="420"/>
+      </w:pPr>
+    </w:lvl>
+    <w:lvl w:ilvl="8" w:tplc="0409001B" w:tentative="1">
+      <w:start w:val="1"/>
+      <w:numFmt w:val="lowerRoman"/>
+      <w:lvlText w:val="%9."/>
+      <w:lvlJc w:val="right"/>
+      <w:pPr>
+        <w:ind w:left="3780" w:hanging="420"/>
+      </w:pPr>
+    </w:lvl>
+  </w:abstractNum>
+  <w:abstractNum w:abstractNumId="22" w15:restartNumberingAfterBreak="0">
     <w:nsid w:val="3F166D92"/>
     <w:multiLevelType w:val="hybridMultilevel"/>
     <w:tmpl w:val="4788ACC6"/>
@@ -15692,7 +17774,7 @@
       </w:pPr>
     </w:lvl>
   </w:abstractNum>
-  <w:abstractNum w:abstractNumId="20" w15:restartNumberingAfterBreak="0">
+  <w:abstractNum w:abstractNumId="23" w15:restartNumberingAfterBreak="0">
     <w:nsid w:val="3F863EDC"/>
     <w:multiLevelType w:val="hybridMultilevel"/>
     <w:tmpl w:val="9820AC6C"/>
@@ -15806,7 +17888,7 @@
       </w:rPr>
     </w:lvl>
   </w:abstractNum>
-  <w:abstractNum w:abstractNumId="21" w15:restartNumberingAfterBreak="0">
+  <w:abstractNum w:abstractNumId="24" w15:restartNumberingAfterBreak="0">
     <w:nsid w:val="411800C7"/>
     <w:multiLevelType w:val="hybridMultilevel"/>
     <w:tmpl w:val="E6E2ED74"/>
@@ -15919,7 +18001,7 @@
       </w:rPr>
     </w:lvl>
   </w:abstractNum>
-  <w:abstractNum w:abstractNumId="22" w15:restartNumberingAfterBreak="0">
+  <w:abstractNum w:abstractNumId="25" w15:restartNumberingAfterBreak="0">
     <w:nsid w:val="42F566B8"/>
     <w:multiLevelType w:val="hybridMultilevel"/>
     <w:tmpl w:val="F4DC2110"/>
@@ -16032,7 +18114,7 @@
       </w:rPr>
     </w:lvl>
   </w:abstractNum>
-  <w:abstractNum w:abstractNumId="23" w15:restartNumberingAfterBreak="0">
+  <w:abstractNum w:abstractNumId="26" w15:restartNumberingAfterBreak="0">
     <w:nsid w:val="44622CE6"/>
     <w:multiLevelType w:val="hybridMultilevel"/>
     <w:tmpl w:val="DA06CE76"/>
@@ -16145,7 +18227,7 @@
       </w:rPr>
     </w:lvl>
   </w:abstractNum>
-  <w:abstractNum w:abstractNumId="24" w15:restartNumberingAfterBreak="0">
+  <w:abstractNum w:abstractNumId="27" w15:restartNumberingAfterBreak="0">
     <w:nsid w:val="471B177D"/>
     <w:multiLevelType w:val="hybridMultilevel"/>
     <w:tmpl w:val="7B503C66"/>
@@ -16258,7 +18340,7 @@
       </w:rPr>
     </w:lvl>
   </w:abstractNum>
-  <w:abstractNum w:abstractNumId="25" w15:restartNumberingAfterBreak="0">
+  <w:abstractNum w:abstractNumId="28" w15:restartNumberingAfterBreak="0">
     <w:nsid w:val="477E5D47"/>
     <w:multiLevelType w:val="hybridMultilevel"/>
     <w:tmpl w:val="717894C2"/>
@@ -16371,7 +18453,7 @@
       </w:rPr>
     </w:lvl>
   </w:abstractNum>
-  <w:abstractNum w:abstractNumId="26" w15:restartNumberingAfterBreak="0">
+  <w:abstractNum w:abstractNumId="29" w15:restartNumberingAfterBreak="0">
     <w:nsid w:val="48B456AE"/>
     <w:multiLevelType w:val="hybridMultilevel"/>
     <w:tmpl w:val="2E9439D0"/>
@@ -16457,7 +18539,7 @@
       </w:pPr>
     </w:lvl>
   </w:abstractNum>
-  <w:abstractNum w:abstractNumId="27" w15:restartNumberingAfterBreak="0">
+  <w:abstractNum w:abstractNumId="30" w15:restartNumberingAfterBreak="0">
     <w:nsid w:val="495C03D8"/>
     <w:multiLevelType w:val="hybridMultilevel"/>
     <w:tmpl w:val="515A72C6"/>
@@ -16543,7 +18625,7 @@
       </w:pPr>
     </w:lvl>
   </w:abstractNum>
-  <w:abstractNum w:abstractNumId="28" w15:restartNumberingAfterBreak="0">
+  <w:abstractNum w:abstractNumId="31" w15:restartNumberingAfterBreak="0">
     <w:nsid w:val="4E6C4508"/>
     <w:multiLevelType w:val="hybridMultilevel"/>
     <w:tmpl w:val="14543F1A"/>
@@ -16656,7 +18738,7 @@
       </w:rPr>
     </w:lvl>
   </w:abstractNum>
-  <w:abstractNum w:abstractNumId="29" w15:restartNumberingAfterBreak="0">
+  <w:abstractNum w:abstractNumId="32" w15:restartNumberingAfterBreak="0">
     <w:nsid w:val="52EB4C56"/>
     <w:multiLevelType w:val="hybridMultilevel"/>
     <w:tmpl w:val="2306EB82"/>
@@ -16769,7 +18851,7 @@
       </w:rPr>
     </w:lvl>
   </w:abstractNum>
-  <w:abstractNum w:abstractNumId="30" w15:restartNumberingAfterBreak="0">
+  <w:abstractNum w:abstractNumId="33" w15:restartNumberingAfterBreak="0">
     <w:nsid w:val="567B064C"/>
     <w:multiLevelType w:val="hybridMultilevel"/>
     <w:tmpl w:val="CA46826C"/>
@@ -16882,7 +18964,7 @@
       </w:rPr>
     </w:lvl>
   </w:abstractNum>
-  <w:abstractNum w:abstractNumId="31" w15:restartNumberingAfterBreak="0">
+  <w:abstractNum w:abstractNumId="34" w15:restartNumberingAfterBreak="0">
     <w:nsid w:val="57DD0D6D"/>
     <w:multiLevelType w:val="hybridMultilevel"/>
     <w:tmpl w:val="9B06A4B6"/>
@@ -16995,7 +19077,7 @@
       </w:rPr>
     </w:lvl>
   </w:abstractNum>
-  <w:abstractNum w:abstractNumId="32" w15:restartNumberingAfterBreak="0">
+  <w:abstractNum w:abstractNumId="35" w15:restartNumberingAfterBreak="0">
     <w:nsid w:val="587F4BC4"/>
     <w:multiLevelType w:val="hybridMultilevel"/>
     <w:tmpl w:val="EE247442"/>
@@ -17109,7 +19191,7 @@
       </w:rPr>
     </w:lvl>
   </w:abstractNum>
-  <w:abstractNum w:abstractNumId="33" w15:restartNumberingAfterBreak="0">
+  <w:abstractNum w:abstractNumId="36" w15:restartNumberingAfterBreak="0">
     <w:nsid w:val="5A954959"/>
     <w:multiLevelType w:val="hybridMultilevel"/>
     <w:tmpl w:val="660E8906"/>
@@ -17222,7 +19304,120 @@
       </w:rPr>
     </w:lvl>
   </w:abstractNum>
-  <w:abstractNum w:abstractNumId="34" w15:restartNumberingAfterBreak="0">
+  <w:abstractNum w:abstractNumId="37" w15:restartNumberingAfterBreak="0">
+    <w:nsid w:val="5F5D3572"/>
+    <w:multiLevelType w:val="hybridMultilevel"/>
+    <w:tmpl w:val="4B88134A"/>
+    <w:lvl w:ilvl="0" w:tplc="04090001">
+      <w:start w:val="1"/>
+      <w:numFmt w:val="bullet"/>
+      <w:lvlText w:val=""/>
+      <w:lvlJc w:val="left"/>
+      <w:pPr>
+        <w:ind w:left="420" w:hanging="420"/>
+      </w:pPr>
+      <w:rPr>
+        <w:rFonts w:ascii="Wingdings" w:hAnsi="Wingdings" w:hint="default"/>
+      </w:rPr>
+    </w:lvl>
+    <w:lvl w:ilvl="1" w:tplc="04090003" w:tentative="1">
+      <w:start w:val="1"/>
+      <w:numFmt w:val="bullet"/>
+      <w:lvlText w:val=""/>
+      <w:lvlJc w:val="left"/>
+      <w:pPr>
+        <w:ind w:left="840" w:hanging="420"/>
+      </w:pPr>
+      <w:rPr>
+        <w:rFonts w:ascii="Wingdings" w:hAnsi="Wingdings" w:hint="default"/>
+      </w:rPr>
+    </w:lvl>
+    <w:lvl w:ilvl="2" w:tplc="04090005" w:tentative="1">
+      <w:start w:val="1"/>
+      <w:numFmt w:val="bullet"/>
+      <w:lvlText w:val=""/>
+      <w:lvlJc w:val="left"/>
+      <w:pPr>
+        <w:ind w:left="1260" w:hanging="420"/>
+      </w:pPr>
+      <w:rPr>
+        <w:rFonts w:ascii="Wingdings" w:hAnsi="Wingdings" w:hint="default"/>
+      </w:rPr>
+    </w:lvl>
+    <w:lvl w:ilvl="3" w:tplc="04090001" w:tentative="1">
+      <w:start w:val="1"/>
+      <w:numFmt w:val="bullet"/>
+      <w:lvlText w:val=""/>
+      <w:lvlJc w:val="left"/>
+      <w:pPr>
+        <w:ind w:left="1680" w:hanging="420"/>
+      </w:pPr>
+      <w:rPr>
+        <w:rFonts w:ascii="Wingdings" w:hAnsi="Wingdings" w:hint="default"/>
+      </w:rPr>
+    </w:lvl>
+    <w:lvl w:ilvl="4" w:tplc="04090003" w:tentative="1">
+      <w:start w:val="1"/>
+      <w:numFmt w:val="bullet"/>
+      <w:lvlText w:val=""/>
+      <w:lvlJc w:val="left"/>
+      <w:pPr>
+        <w:ind w:left="2100" w:hanging="420"/>
+      </w:pPr>
+      <w:rPr>
+        <w:rFonts w:ascii="Wingdings" w:hAnsi="Wingdings" w:hint="default"/>
+      </w:rPr>
+    </w:lvl>
+    <w:lvl w:ilvl="5" w:tplc="04090005" w:tentative="1">
+      <w:start w:val="1"/>
+      <w:numFmt w:val="bullet"/>
+      <w:lvlText w:val=""/>
+      <w:lvlJc w:val="left"/>
+      <w:pPr>
+        <w:ind w:left="2520" w:hanging="420"/>
+      </w:pPr>
+      <w:rPr>
+        <w:rFonts w:ascii="Wingdings" w:hAnsi="Wingdings" w:hint="default"/>
+      </w:rPr>
+    </w:lvl>
+    <w:lvl w:ilvl="6" w:tplc="04090001" w:tentative="1">
+      <w:start w:val="1"/>
+      <w:numFmt w:val="bullet"/>
+      <w:lvlText w:val=""/>
+      <w:lvlJc w:val="left"/>
+      <w:pPr>
+        <w:ind w:left="2940" w:hanging="420"/>
+      </w:pPr>
+      <w:rPr>
+        <w:rFonts w:ascii="Wingdings" w:hAnsi="Wingdings" w:hint="default"/>
+      </w:rPr>
+    </w:lvl>
+    <w:lvl w:ilvl="7" w:tplc="04090003" w:tentative="1">
+      <w:start w:val="1"/>
+      <w:numFmt w:val="bullet"/>
+      <w:lvlText w:val=""/>
+      <w:lvlJc w:val="left"/>
+      <w:pPr>
+        <w:ind w:left="3360" w:hanging="420"/>
+      </w:pPr>
+      <w:rPr>
+        <w:rFonts w:ascii="Wingdings" w:hAnsi="Wingdings" w:hint="default"/>
+      </w:rPr>
+    </w:lvl>
+    <w:lvl w:ilvl="8" w:tplc="04090005" w:tentative="1">
+      <w:start w:val="1"/>
+      <w:numFmt w:val="bullet"/>
+      <w:lvlText w:val=""/>
+      <w:lvlJc w:val="left"/>
+      <w:pPr>
+        <w:ind w:left="3780" w:hanging="420"/>
+      </w:pPr>
+      <w:rPr>
+        <w:rFonts w:ascii="Wingdings" w:hAnsi="Wingdings" w:hint="default"/>
+      </w:rPr>
+    </w:lvl>
+  </w:abstractNum>
+  <w:abstractNum w:abstractNumId="38" w15:restartNumberingAfterBreak="0">
     <w:nsid w:val="620D4D29"/>
     <w:multiLevelType w:val="multilevel"/>
     <w:tmpl w:val="B75E37E8"/>
@@ -17343,7 +19538,7 @@
       </w:rPr>
     </w:lvl>
   </w:abstractNum>
-  <w:abstractNum w:abstractNumId="35" w15:restartNumberingAfterBreak="0">
+  <w:abstractNum w:abstractNumId="39" w15:restartNumberingAfterBreak="0">
     <w:nsid w:val="643C1ED0"/>
     <w:multiLevelType w:val="hybridMultilevel"/>
     <w:tmpl w:val="484ACCC2"/>
@@ -17457,7 +19652,7 @@
       </w:rPr>
     </w:lvl>
   </w:abstractNum>
-  <w:abstractNum w:abstractNumId="36" w15:restartNumberingAfterBreak="0">
+  <w:abstractNum w:abstractNumId="40" w15:restartNumberingAfterBreak="0">
     <w:nsid w:val="65A11145"/>
     <w:multiLevelType w:val="hybridMultilevel"/>
     <w:tmpl w:val="7B1AF764"/>
@@ -17543,7 +19738,7 @@
       </w:pPr>
     </w:lvl>
   </w:abstractNum>
-  <w:abstractNum w:abstractNumId="37" w15:restartNumberingAfterBreak="0">
+  <w:abstractNum w:abstractNumId="41" w15:restartNumberingAfterBreak="0">
     <w:nsid w:val="6701658F"/>
     <w:multiLevelType w:val="hybridMultilevel"/>
     <w:tmpl w:val="75AE0A80"/>
@@ -17632,7 +19827,7 @@
       </w:pPr>
     </w:lvl>
   </w:abstractNum>
-  <w:abstractNum w:abstractNumId="38" w15:restartNumberingAfterBreak="0">
+  <w:abstractNum w:abstractNumId="42" w15:restartNumberingAfterBreak="0">
     <w:nsid w:val="67962E83"/>
     <w:multiLevelType w:val="hybridMultilevel"/>
     <w:tmpl w:val="0FA0D4E2"/>
@@ -17745,7 +19940,7 @@
       </w:rPr>
     </w:lvl>
   </w:abstractNum>
-  <w:abstractNum w:abstractNumId="39" w15:restartNumberingAfterBreak="0">
+  <w:abstractNum w:abstractNumId="43" w15:restartNumberingAfterBreak="0">
     <w:nsid w:val="698C6EC9"/>
     <w:multiLevelType w:val="hybridMultilevel"/>
     <w:tmpl w:val="F5C8BCD0"/>
@@ -17834,7 +20029,7 @@
       </w:pPr>
     </w:lvl>
   </w:abstractNum>
-  <w:abstractNum w:abstractNumId="40" w15:restartNumberingAfterBreak="0">
+  <w:abstractNum w:abstractNumId="44" w15:restartNumberingAfterBreak="0">
     <w:nsid w:val="6AA80BB4"/>
     <w:multiLevelType w:val="hybridMultilevel"/>
     <w:tmpl w:val="0C22B27E"/>
@@ -17948,7 +20143,7 @@
       </w:rPr>
     </w:lvl>
   </w:abstractNum>
-  <w:abstractNum w:abstractNumId="41" w15:restartNumberingAfterBreak="0">
+  <w:abstractNum w:abstractNumId="45" w15:restartNumberingAfterBreak="0">
     <w:nsid w:val="6D9C3B77"/>
     <w:multiLevelType w:val="hybridMultilevel"/>
     <w:tmpl w:val="E6B2B6E2"/>
@@ -18061,7 +20256,7 @@
       </w:rPr>
     </w:lvl>
   </w:abstractNum>
-  <w:abstractNum w:abstractNumId="42" w15:restartNumberingAfterBreak="0">
+  <w:abstractNum w:abstractNumId="46" w15:restartNumberingAfterBreak="0">
     <w:nsid w:val="6F0B3FB3"/>
     <w:multiLevelType w:val="hybridMultilevel"/>
     <w:tmpl w:val="231A09B6"/>
@@ -18174,7 +20369,7 @@
       </w:rPr>
     </w:lvl>
   </w:abstractNum>
-  <w:abstractNum w:abstractNumId="43" w15:restartNumberingAfterBreak="0">
+  <w:abstractNum w:abstractNumId="47" w15:restartNumberingAfterBreak="0">
     <w:nsid w:val="72AC71FF"/>
     <w:multiLevelType w:val="hybridMultilevel"/>
     <w:tmpl w:val="37C61D18"/>
@@ -18287,7 +20482,7 @@
       </w:rPr>
     </w:lvl>
   </w:abstractNum>
-  <w:abstractNum w:abstractNumId="44" w15:restartNumberingAfterBreak="0">
+  <w:abstractNum w:abstractNumId="48" w15:restartNumberingAfterBreak="0">
     <w:nsid w:val="72C83A46"/>
     <w:multiLevelType w:val="hybridMultilevel"/>
     <w:tmpl w:val="4788ACC6"/>
@@ -18373,7 +20568,7 @@
       </w:pPr>
     </w:lvl>
   </w:abstractNum>
-  <w:abstractNum w:abstractNumId="45" w15:restartNumberingAfterBreak="0">
+  <w:abstractNum w:abstractNumId="49" w15:restartNumberingAfterBreak="0">
     <w:nsid w:val="73CD5367"/>
     <w:multiLevelType w:val="hybridMultilevel"/>
     <w:tmpl w:val="C680C7FE"/>
@@ -18486,10 +20681,10 @@
       </w:rPr>
     </w:lvl>
   </w:abstractNum>
-  <w:abstractNum w:abstractNumId="46" w15:restartNumberingAfterBreak="0">
+  <w:abstractNum w:abstractNumId="50" w15:restartNumberingAfterBreak="0">
     <w:nsid w:val="76D64DCD"/>
     <w:multiLevelType w:val="hybridMultilevel"/>
-    <w:tmpl w:val="FF86478A"/>
+    <w:tmpl w:val="D6425422"/>
     <w:lvl w:ilvl="0" w:tplc="04090001">
       <w:start w:val="1"/>
       <w:numFmt w:val="bullet"/>
@@ -18599,7 +20794,7 @@
       </w:rPr>
     </w:lvl>
   </w:abstractNum>
-  <w:abstractNum w:abstractNumId="47" w15:restartNumberingAfterBreak="0">
+  <w:abstractNum w:abstractNumId="51" w15:restartNumberingAfterBreak="0">
     <w:nsid w:val="79F57DEE"/>
     <w:multiLevelType w:val="hybridMultilevel"/>
     <w:tmpl w:val="69F8B92A"/>
@@ -18712,7 +20907,7 @@
       </w:rPr>
     </w:lvl>
   </w:abstractNum>
-  <w:abstractNum w:abstractNumId="48" w15:restartNumberingAfterBreak="0">
+  <w:abstractNum w:abstractNumId="52" w15:restartNumberingAfterBreak="0">
     <w:nsid w:val="7AAD0315"/>
     <w:multiLevelType w:val="hybridMultilevel"/>
     <w:tmpl w:val="E5464304"/>
@@ -18825,7 +21020,7 @@
       </w:rPr>
     </w:lvl>
   </w:abstractNum>
-  <w:abstractNum w:abstractNumId="49" w15:restartNumberingAfterBreak="0">
+  <w:abstractNum w:abstractNumId="53" w15:restartNumberingAfterBreak="0">
     <w:nsid w:val="7BFD6B45"/>
     <w:multiLevelType w:val="hybridMultilevel"/>
     <w:tmpl w:val="C2326FBE"/>
@@ -18939,22 +21134,22 @@
     </w:lvl>
   </w:abstractNum>
   <w:num w:numId="1">
-    <w:abstractNumId w:val="39"/>
+    <w:abstractNumId w:val="43"/>
   </w:num>
   <w:num w:numId="2">
-    <w:abstractNumId w:val="13"/>
+    <w:abstractNumId w:val="15"/>
   </w:num>
   <w:num w:numId="3">
-    <w:abstractNumId w:val="48"/>
+    <w:abstractNumId w:val="52"/>
   </w:num>
   <w:num w:numId="4">
-    <w:abstractNumId w:val="15"/>
+    <w:abstractNumId w:val="17"/>
   </w:num>
   <w:num w:numId="5">
-    <w:abstractNumId w:val="41"/>
+    <w:abstractNumId w:val="45"/>
   </w:num>
   <w:num w:numId="6">
-    <w:abstractNumId w:val="22"/>
+    <w:abstractNumId w:val="25"/>
   </w:num>
   <w:num w:numId="7">
     <w:abstractNumId w:val="1"/>
@@ -18963,106 +21158,106 @@
     <w:abstractNumId w:val="0"/>
   </w:num>
   <w:num w:numId="9">
-    <w:abstractNumId w:val="25"/>
+    <w:abstractNumId w:val="28"/>
   </w:num>
   <w:num w:numId="10">
+    <w:abstractNumId w:val="33"/>
+  </w:num>
+  <w:num w:numId="11">
+    <w:abstractNumId w:val="46"/>
+  </w:num>
+  <w:num w:numId="12">
+    <w:abstractNumId w:val="9"/>
+  </w:num>
+  <w:num w:numId="13">
+    <w:abstractNumId w:val="34"/>
+  </w:num>
+  <w:num w:numId="14">
+    <w:abstractNumId w:val="40"/>
+  </w:num>
+  <w:num w:numId="15">
+    <w:abstractNumId w:val="41"/>
+  </w:num>
+  <w:num w:numId="16">
+    <w:abstractNumId w:val="29"/>
+  </w:num>
+  <w:num w:numId="17">
     <w:abstractNumId w:val="30"/>
   </w:num>
-  <w:num w:numId="11">
-    <w:abstractNumId w:val="42"/>
-  </w:num>
-  <w:num w:numId="12">
-    <w:abstractNumId w:val="7"/>
-  </w:num>
-  <w:num w:numId="13">
-    <w:abstractNumId w:val="31"/>
-  </w:num>
-  <w:num w:numId="14">
-    <w:abstractNumId w:val="36"/>
-  </w:num>
-  <w:num w:numId="15">
-    <w:abstractNumId w:val="37"/>
-  </w:num>
-  <w:num w:numId="16">
-    <w:abstractNumId w:val="26"/>
-  </w:num>
-  <w:num w:numId="17">
-    <w:abstractNumId w:val="27"/>
-  </w:num>
   <w:num w:numId="18">
-    <w:abstractNumId w:val="12"/>
+    <w:abstractNumId w:val="14"/>
   </w:num>
   <w:num w:numId="19">
     <w:abstractNumId w:val="5"/>
   </w:num>
   <w:num w:numId="20">
-    <w:abstractNumId w:val="17"/>
+    <w:abstractNumId w:val="19"/>
   </w:num>
   <w:num w:numId="21">
-    <w:abstractNumId w:val="28"/>
+    <w:abstractNumId w:val="31"/>
   </w:num>
   <w:num w:numId="22">
-    <w:abstractNumId w:val="24"/>
+    <w:abstractNumId w:val="27"/>
   </w:num>
   <w:num w:numId="23">
-    <w:abstractNumId w:val="23"/>
+    <w:abstractNumId w:val="26"/>
   </w:num>
   <w:num w:numId="24">
-    <w:abstractNumId w:val="19"/>
+    <w:abstractNumId w:val="22"/>
   </w:num>
   <w:num w:numId="25">
-    <w:abstractNumId w:val="45"/>
+    <w:abstractNumId w:val="49"/>
   </w:num>
   <w:num w:numId="26">
-    <w:abstractNumId w:val="18"/>
+    <w:abstractNumId w:val="20"/>
   </w:num>
   <w:num w:numId="27">
-    <w:abstractNumId w:val="44"/>
+    <w:abstractNumId w:val="48"/>
   </w:num>
   <w:num w:numId="28">
     <w:abstractNumId w:val="4"/>
   </w:num>
   <w:num w:numId="29">
-    <w:abstractNumId w:val="43"/>
+    <w:abstractNumId w:val="47"/>
   </w:num>
   <w:num w:numId="30">
-    <w:abstractNumId w:val="11"/>
+    <w:abstractNumId w:val="13"/>
   </w:num>
   <w:num w:numId="31">
+    <w:abstractNumId w:val="42"/>
+  </w:num>
+  <w:num w:numId="32">
+    <w:abstractNumId w:val="32"/>
+  </w:num>
+  <w:num w:numId="33">
+    <w:abstractNumId w:val="12"/>
+  </w:num>
+  <w:num w:numId="34">
+    <w:abstractNumId w:val="51"/>
+  </w:num>
+  <w:num w:numId="35">
+    <w:abstractNumId w:val="24"/>
+  </w:num>
+  <w:num w:numId="36">
+    <w:abstractNumId w:val="18"/>
+  </w:num>
+  <w:num w:numId="37">
     <w:abstractNumId w:val="38"/>
   </w:num>
-  <w:num w:numId="32">
-    <w:abstractNumId w:val="29"/>
+  <w:num w:numId="38">
+    <w:abstractNumId w:val="53"/>
   </w:num>
-  <w:num w:numId="33">
-    <w:abstractNumId w:val="10"/>
-  </w:num>
-  <w:num w:numId="34">
-    <w:abstractNumId w:val="47"/>
-  </w:num>
-  <w:num w:numId="35">
-    <w:abstractNumId w:val="21"/>
-  </w:num>
-  <w:num w:numId="36">
+  <w:num w:numId="39">
     <w:abstractNumId w:val="16"/>
   </w:num>
-  <w:num w:numId="37">
-    <w:abstractNumId w:val="34"/>
-  </w:num>
-  <w:num w:numId="38">
-    <w:abstractNumId w:val="49"/>
-  </w:num>
-  <w:num w:numId="39">
-    <w:abstractNumId w:val="14"/>
-  </w:num>
   <w:num w:numId="40">
-    <w:abstractNumId w:val="32"/>
+    <w:abstractNumId w:val="35"/>
   </w:num>
   <w:num w:numId="41">
-    <w:abstractNumId w:val="20"/>
+    <w:abstractNumId w:val="23"/>
   </w:num>
   <w:num w:numId="42">
-    <w:abstractNumId w:val="40"/>
+    <w:abstractNumId w:val="44"/>
   </w:num>
   <w:num w:numId="43">
     <w:abstractNumId w:val="6"/>
@@ -19071,22 +21266,34 @@
     <w:abstractNumId w:val="3"/>
   </w:num>
   <w:num w:numId="45">
-    <w:abstractNumId w:val="9"/>
+    <w:abstractNumId w:val="11"/>
   </w:num>
   <w:num w:numId="46">
-    <w:abstractNumId w:val="35"/>
+    <w:abstractNumId w:val="39"/>
   </w:num>
   <w:num w:numId="47">
     <w:abstractNumId w:val="2"/>
   </w:num>
   <w:num w:numId="48">
-    <w:abstractNumId w:val="33"/>
+    <w:abstractNumId w:val="36"/>
   </w:num>
   <w:num w:numId="49">
+    <w:abstractNumId w:val="10"/>
+  </w:num>
+  <w:num w:numId="50">
+    <w:abstractNumId w:val="50"/>
+  </w:num>
+  <w:num w:numId="51">
     <w:abstractNumId w:val="8"/>
   </w:num>
-  <w:num w:numId="50">
-    <w:abstractNumId w:val="46"/>
+  <w:num w:numId="52">
+    <w:abstractNumId w:val="21"/>
+  </w:num>
+  <w:num w:numId="53">
+    <w:abstractNumId w:val="7"/>
+  </w:num>
+  <w:num w:numId="54">
+    <w:abstractNumId w:val="37"/>
   </w:num>
   <w:numIdMacAtCleanup w:val="48"/>
 </w:numbering>
@@ -20184,7 +22391,7 @@
 </file>
 
 <file path=customXml/itemProps1.xml><?xml version="1.0" encoding="utf-8"?>
-<ds:datastoreItem xmlns:ds="http://schemas.openxmlformats.org/officeDocument/2006/customXml" ds:itemID="{AD09620E-B06D-4125-8552-AC0104415C00}">
+<ds:datastoreItem xmlns:ds="http://schemas.openxmlformats.org/officeDocument/2006/customXml" ds:itemID="{B48C8C8A-AC17-4FB3-AD05-36C03C738C3B}">
   <ds:schemaRefs>
     <ds:schemaRef ds:uri="http://schemas.openxmlformats.org/officeDocument/2006/bibliography"/>
   </ds:schemaRefs>

--- a/笔记.docx
+++ b/笔记.docx
@@ -69,8 +69,13 @@
         <w:t>例如：int</w:t>
       </w:r>
       <w:r>
-        <w:t xml:space="preserve"> [] arr</w:t>
-      </w:r>
+        <w:t xml:space="preserve"> [] </w:t>
+      </w:r>
+      <w:proofErr w:type="spellStart"/>
+      <w:r>
+        <w:t>arr</w:t>
+      </w:r>
+      <w:proofErr w:type="spellEnd"/>
     </w:p>
     <w:p>
       <w:pPr>
@@ -85,11 +90,19 @@
         <w:rPr>
           <w:rFonts w:hint="eastAsia"/>
         </w:rPr>
-        <w:t>定义了一个int类型的数组，数组名为a</w:t>
+        <w:t>定义了一个int类型的数组，数组名为</w:t>
+      </w:r>
+      <w:proofErr w:type="spellStart"/>
+      <w:r>
+        <w:rPr>
+          <w:rFonts w:hint="eastAsia"/>
+        </w:rPr>
+        <w:t>a</w:t>
       </w:r>
       <w:r>
         <w:t>rr</w:t>
       </w:r>
+      <w:proofErr w:type="spellEnd"/>
     </w:p>
     <w:p/>
     <w:p>
@@ -127,8 +140,21 @@
         <w:t>例如：int</w:t>
       </w:r>
       <w:r>
-        <w:t xml:space="preserve"> arr [ ]</w:t>
-      </w:r>
+        <w:t xml:space="preserve"> </w:t>
+      </w:r>
+      <w:proofErr w:type="spellStart"/>
+      <w:r>
+        <w:t>arr</w:t>
+      </w:r>
+      <w:proofErr w:type="spellEnd"/>
+      <w:r>
+        <w:t xml:space="preserve"> </w:t>
+      </w:r>
+      <w:proofErr w:type="gramStart"/>
+      <w:r>
+        <w:t>[ ]</w:t>
+      </w:r>
+      <w:proofErr w:type="gramEnd"/>
     </w:p>
     <w:p>
       <w:pPr>
@@ -143,7 +169,21 @@
         <w:rPr>
           <w:rFonts w:hint="eastAsia"/>
         </w:rPr>
-        <w:t>定义了一个int类型的变量，变量名为arr数组</w:t>
+        <w:t>定义了一个int类型的变量，变量名为</w:t>
+      </w:r>
+      <w:proofErr w:type="spellStart"/>
+      <w:r>
+        <w:rPr>
+          <w:rFonts w:hint="eastAsia"/>
+        </w:rPr>
+        <w:t>arr</w:t>
+      </w:r>
+      <w:proofErr w:type="spellEnd"/>
+      <w:r>
+        <w:rPr>
+          <w:rFonts w:hint="eastAsia"/>
+        </w:rPr>
+        <w:t>数组</w:t>
       </w:r>
     </w:p>
     <w:p>
@@ -250,7 +290,31 @@
         <w:t>例如：int</w:t>
       </w:r>
       <w:r>
-        <w:t xml:space="preserve"> [ ] arr = new arr[3];</w:t>
+        <w:t xml:space="preserve"> </w:t>
+      </w:r>
+      <w:proofErr w:type="gramStart"/>
+      <w:r>
+        <w:t>[ ]</w:t>
+      </w:r>
+      <w:proofErr w:type="gramEnd"/>
+      <w:r>
+        <w:t xml:space="preserve"> </w:t>
+      </w:r>
+      <w:proofErr w:type="spellStart"/>
+      <w:r>
+        <w:t>arr</w:t>
+      </w:r>
+      <w:proofErr w:type="spellEnd"/>
+      <w:r>
+        <w:t xml:space="preserve"> = new </w:t>
+      </w:r>
+      <w:proofErr w:type="spellStart"/>
+      <w:r>
+        <w:t>arr</w:t>
+      </w:r>
+      <w:proofErr w:type="spellEnd"/>
+      <w:r>
+        <w:t>[3];</w:t>
       </w:r>
     </w:p>
     <w:p>
@@ -260,12 +324,14 @@
           <w:highlight w:val="yellow"/>
         </w:rPr>
       </w:pPr>
+      <w:proofErr w:type="gramStart"/>
       <w:r>
         <w:rPr>
           <w:highlight w:val="yellow"/>
         </w:rPr>
         <w:t>int[</w:t>
       </w:r>
+      <w:proofErr w:type="gramEnd"/>
       <w:r>
         <w:rPr>
           <w:highlight w:val="yellow"/>
@@ -276,7 +342,21 @@
         <w:rPr>
           <w:highlight w:val="yellow"/>
         </w:rPr>
-        <w:t>] arr = new int[3];</w:t>
+        <w:t xml:space="preserve">] </w:t>
+      </w:r>
+      <w:proofErr w:type="spellStart"/>
+      <w:r>
+        <w:rPr>
+          <w:highlight w:val="yellow"/>
+        </w:rPr>
+        <w:t>arr</w:t>
+      </w:r>
+      <w:proofErr w:type="spellEnd"/>
+      <w:r>
+        <w:rPr>
+          <w:highlight w:val="yellow"/>
+        </w:rPr>
+        <w:t xml:space="preserve"> = new int[3];</w:t>
       </w:r>
     </w:p>
     <w:p>
@@ -346,7 +426,21 @@
         <w:rPr>
           <w:highlight w:val="yellow"/>
         </w:rPr>
-        <w:t xml:space="preserve">    *   arr:数组名称</w:t>
+        <w:t xml:space="preserve">    *   </w:t>
+      </w:r>
+      <w:proofErr w:type="spellStart"/>
+      <w:r>
+        <w:rPr>
+          <w:highlight w:val="yellow"/>
+        </w:rPr>
+        <w:t>arr</w:t>
+      </w:r>
+      <w:proofErr w:type="spellEnd"/>
+      <w:r>
+        <w:rPr>
+          <w:highlight w:val="yellow"/>
+        </w:rPr>
+        <w:t>:数组名称</w:t>
       </w:r>
     </w:p>
     <w:p>
@@ -517,7 +611,23 @@
         <w:t>例如：int</w:t>
       </w:r>
       <w:r>
-        <w:t xml:space="preserve"> [] arr = new int []{1,2,3….}</w:t>
+        <w:t xml:space="preserve"> [] </w:t>
+      </w:r>
+      <w:proofErr w:type="spellStart"/>
+      <w:r>
+        <w:t>arr</w:t>
+      </w:r>
+      <w:proofErr w:type="spellEnd"/>
+      <w:r>
+        <w:t xml:space="preserve"> = new int </w:t>
+      </w:r>
+      <w:proofErr w:type="gramStart"/>
+      <w:r>
+        <w:t>[]{</w:t>
+      </w:r>
+      <w:proofErr w:type="gramEnd"/>
+      <w:r>
+        <w:t>1,2,3….}</w:t>
       </w:r>
     </w:p>
     <w:p>
@@ -579,7 +689,23 @@
         <w:t>例如： int</w:t>
       </w:r>
       <w:r>
-        <w:t xml:space="preserve"> [] arr = {1,2,3,….}</w:t>
+        <w:t xml:space="preserve"> [] </w:t>
+      </w:r>
+      <w:proofErr w:type="spellStart"/>
+      <w:r>
+        <w:t>arr</w:t>
+      </w:r>
+      <w:proofErr w:type="spellEnd"/>
+      <w:r>
+        <w:t xml:space="preserve"> = {1,</w:t>
+      </w:r>
+      <w:proofErr w:type="gramStart"/>
+      <w:r>
+        <w:t>2,3,…</w:t>
+      </w:r>
+      <w:proofErr w:type="gramEnd"/>
+      <w:r>
+        <w:t>.}</w:t>
       </w:r>
     </w:p>
     <w:p>
@@ -596,11 +722,19 @@
       <w:r>
         <w:t>.3</w:t>
       </w:r>
-      <w:r>
-        <w:rPr>
-          <w:rFonts w:hint="eastAsia"/>
-        </w:rPr>
-        <w:t>两个常见小问题</w:t>
+      <w:proofErr w:type="gramStart"/>
+      <w:r>
+        <w:rPr>
+          <w:rFonts w:hint="eastAsia"/>
+        </w:rPr>
+        <w:t>两个</w:t>
+      </w:r>
+      <w:proofErr w:type="gramEnd"/>
+      <w:r>
+        <w:rPr>
+          <w:rFonts w:hint="eastAsia"/>
+        </w:rPr>
+        <w:t>常见小问题</w:t>
       </w:r>
     </w:p>
     <w:p>
@@ -825,21 +959,41 @@
           <w:szCs w:val="24"/>
         </w:rPr>
       </w:pPr>
+      <w:proofErr w:type="gramStart"/>
       <w:r>
         <w:rPr>
           <w:rFonts w:hint="eastAsia"/>
           <w:sz w:val="22"/>
           <w:szCs w:val="24"/>
         </w:rPr>
-        <w:t>栈内存：存储局部变量，定义在方法中的变量，例如：a</w:t>
-      </w:r>
-      <w:r>
-        <w:rPr>
+        <w:t>栈</w:t>
+      </w:r>
+      <w:proofErr w:type="gramEnd"/>
+      <w:r>
+        <w:rPr>
+          <w:rFonts w:hint="eastAsia"/>
           <w:sz w:val="22"/>
           <w:szCs w:val="24"/>
         </w:rPr>
+        <w:t>内存：存储局部变量，定义在方法中的变量，例如：</w:t>
+      </w:r>
+      <w:proofErr w:type="spellStart"/>
+      <w:r>
+        <w:rPr>
+          <w:rFonts w:hint="eastAsia"/>
+          <w:sz w:val="22"/>
+          <w:szCs w:val="24"/>
+        </w:rPr>
+        <w:t>a</w:t>
+      </w:r>
+      <w:r>
+        <w:rPr>
+          <w:sz w:val="22"/>
+          <w:szCs w:val="24"/>
+        </w:rPr>
         <w:t>rr</w:t>
       </w:r>
+      <w:proofErr w:type="spellEnd"/>
       <w:r>
         <w:rPr>
           <w:rFonts w:hint="eastAsia"/>
@@ -2169,11 +2323,21 @@
         <w:rPr>
           <w:rFonts w:hint="eastAsia"/>
         </w:rPr>
-        <w:t>例如：arr</w:t>
+        <w:t>例如：</w:t>
+      </w:r>
+      <w:proofErr w:type="spellStart"/>
+      <w:proofErr w:type="gramStart"/>
+      <w:r>
+        <w:rPr>
+          <w:rFonts w:hint="eastAsia"/>
+        </w:rPr>
+        <w:t>arr</w:t>
       </w:r>
       <w:r>
         <w:t>.length</w:t>
       </w:r>
+      <w:proofErr w:type="spellEnd"/>
+      <w:proofErr w:type="gramEnd"/>
     </w:p>
     <w:p>
       <w:pPr>
@@ -2268,13 +2432,28 @@
           <w:rFonts w:hint="eastAsia"/>
           <w:color w:val="FF0000"/>
         </w:rPr>
-        <w:t>代码块</w:t>
-      </w:r>
-      <w:r>
-        <w:rPr>
-          <w:rFonts w:hint="eastAsia"/>
-        </w:rPr>
-        <w:t>组织成为一个整体，使其具有特殊功能的</w:t>
+        <w:t>代码</w:t>
+      </w:r>
+      <w:proofErr w:type="gramStart"/>
+      <w:r>
+        <w:rPr>
+          <w:rFonts w:hint="eastAsia"/>
+          <w:color w:val="FF0000"/>
+        </w:rPr>
+        <w:t>块</w:t>
+      </w:r>
+      <w:r>
+        <w:rPr>
+          <w:rFonts w:hint="eastAsia"/>
+        </w:rPr>
+        <w:t>组织</w:t>
+      </w:r>
+      <w:proofErr w:type="gramEnd"/>
+      <w:r>
+        <w:rPr>
+          <w:rFonts w:hint="eastAsia"/>
+        </w:rPr>
+        <w:t>成为一个整体，使其具有特殊功能的</w:t>
       </w:r>
       <w:r>
         <w:rPr>
@@ -2410,7 +2589,20 @@
         <w:t>范例：</w:t>
       </w:r>
       <w:r>
-        <w:t>public static void isEvenNumber(){</w:t>
+        <w:t xml:space="preserve">public static void </w:t>
+      </w:r>
+      <w:proofErr w:type="spellStart"/>
+      <w:proofErr w:type="gramStart"/>
+      <w:r>
+        <w:t>isEvenNumber</w:t>
+      </w:r>
+      <w:proofErr w:type="spellEnd"/>
+      <w:r>
+        <w:t>(</w:t>
+      </w:r>
+      <w:proofErr w:type="gramEnd"/>
+      <w:r>
+        <w:t>){</w:t>
       </w:r>
     </w:p>
     <w:p>
@@ -2465,10 +2657,26 @@
         <w:rPr>
           <w:rFonts w:hint="eastAsia"/>
         </w:rPr>
-        <w:t>格式：方法名（）； 例如：isE</w:t>
-      </w:r>
-      <w:r>
-        <w:t>venNumber();</w:t>
+        <w:t>格式：方法名（）； 例如：</w:t>
+      </w:r>
+      <w:proofErr w:type="spellStart"/>
+      <w:proofErr w:type="gramStart"/>
+      <w:r>
+        <w:rPr>
+          <w:rFonts w:hint="eastAsia"/>
+        </w:rPr>
+        <w:t>isE</w:t>
+      </w:r>
+      <w:r>
+        <w:t>venNumber</w:t>
+      </w:r>
+      <w:proofErr w:type="spellEnd"/>
+      <w:r>
+        <w:t>(</w:t>
+      </w:r>
+      <w:proofErr w:type="gramEnd"/>
+      <w:r>
+        <w:t>);</w:t>
       </w:r>
     </w:p>
     <w:p>
@@ -2485,7 +2693,21 @@
           <w:rFonts w:hint="eastAsia"/>
         </w:rPr>
         <w:lastRenderedPageBreak/>
-        <w:t>方法必须先定义再调用</w:t>
+        <w:t>方法必须先</w:t>
+      </w:r>
+      <w:proofErr w:type="gramStart"/>
+      <w:r>
+        <w:rPr>
+          <w:rFonts w:hint="eastAsia"/>
+        </w:rPr>
+        <w:t>定义再</w:t>
+      </w:r>
+      <w:proofErr w:type="gramEnd"/>
+      <w:r>
+        <w:rPr>
+          <w:rFonts w:hint="eastAsia"/>
+        </w:rPr>
+        <w:t>调用</w:t>
       </w:r>
     </w:p>
     <w:p>
@@ -2866,8 +3088,30 @@
         <w:rPr>
           <w:rFonts w:hint="eastAsia"/>
         </w:rPr>
-        <w:t>实参：方法调用中的函数，等同于使用变量或常量，例如：isEven Number(</w:t>
-      </w:r>
+        <w:t>实参：方法调用中的函数，等同于使用变量或常量，例如：</w:t>
+      </w:r>
+      <w:proofErr w:type="spellStart"/>
+      <w:r>
+        <w:rPr>
+          <w:rFonts w:hint="eastAsia"/>
+        </w:rPr>
+        <w:t>isEven</w:t>
+      </w:r>
+      <w:proofErr w:type="spellEnd"/>
+      <w:r>
+        <w:rPr>
+          <w:rFonts w:hint="eastAsia"/>
+        </w:rPr>
+        <w:t xml:space="preserve"> </w:t>
+      </w:r>
+      <w:proofErr w:type="gramStart"/>
+      <w:r>
+        <w:rPr>
+          <w:rFonts w:hint="eastAsia"/>
+        </w:rPr>
+        <w:t>Number(</w:t>
+      </w:r>
+      <w:proofErr w:type="gramEnd"/>
       <w:r>
         <w:t>10);</w:t>
       </w:r>
@@ -2886,7 +3130,21 @@
         <w:rPr>
           <w:rFonts w:hint="eastAsia"/>
         </w:rPr>
-        <w:t>带返回值方法的定义和调用</w:t>
+        <w:t>带返回</w:t>
+      </w:r>
+      <w:proofErr w:type="gramStart"/>
+      <w:r>
+        <w:rPr>
+          <w:rFonts w:hint="eastAsia"/>
+        </w:rPr>
+        <w:t>值方法</w:t>
+      </w:r>
+      <w:proofErr w:type="gramEnd"/>
+      <w:r>
+        <w:rPr>
+          <w:rFonts w:hint="eastAsia"/>
+        </w:rPr>
+        <w:t>的定义和调用</w:t>
       </w:r>
     </w:p>
     <w:p>
@@ -2919,15 +3177,33 @@
           <w:sz w:val="24"/>
           <w:szCs w:val="24"/>
         </w:rPr>
-        <w:t>返回值</w:t>
-      </w:r>
+        <w:t>返回</w:t>
+      </w:r>
+      <w:proofErr w:type="gramStart"/>
       <w:r>
         <w:rPr>
           <w:rFonts w:hint="eastAsia"/>
           <w:sz w:val="24"/>
           <w:szCs w:val="24"/>
         </w:rPr>
-        <w:t>方法定义</w:t>
+        <w:t>值</w:t>
+      </w:r>
+      <w:r>
+        <w:rPr>
+          <w:rFonts w:hint="eastAsia"/>
+          <w:sz w:val="24"/>
+          <w:szCs w:val="24"/>
+        </w:rPr>
+        <w:t>方法</w:t>
+      </w:r>
+      <w:proofErr w:type="gramEnd"/>
+      <w:r>
+        <w:rPr>
+          <w:rFonts w:hint="eastAsia"/>
+          <w:sz w:val="24"/>
+          <w:szCs w:val="24"/>
+        </w:rPr>
+        <w:t>定义</w:t>
       </w:r>
     </w:p>
     <w:p>
@@ -3027,7 +3303,28 @@
         <w:t>范例：pub</w:t>
       </w:r>
       <w:r>
-        <w:t>lic static boolean isEvenNumber(int number){</w:t>
+        <w:t xml:space="preserve">lic static </w:t>
+      </w:r>
+      <w:proofErr w:type="spellStart"/>
+      <w:r>
+        <w:t>boolean</w:t>
+      </w:r>
+      <w:proofErr w:type="spellEnd"/>
+      <w:r>
+        <w:t xml:space="preserve"> </w:t>
+      </w:r>
+      <w:proofErr w:type="spellStart"/>
+      <w:proofErr w:type="gramStart"/>
+      <w:r>
+        <w:t>isEvenNumber</w:t>
+      </w:r>
+      <w:proofErr w:type="spellEnd"/>
+      <w:r>
+        <w:t>(</w:t>
+      </w:r>
+      <w:proofErr w:type="gramEnd"/>
+      <w:r>
+        <w:t>int number){</w:t>
       </w:r>
     </w:p>
     <w:p>
@@ -3120,15 +3417,16 @@
           <w:sz w:val="24"/>
           <w:szCs w:val="24"/>
         </w:rPr>
-        <w:t>返回值</w:t>
-      </w:r>
+        <w:t>返回</w:t>
+      </w:r>
+      <w:proofErr w:type="gramStart"/>
       <w:r>
         <w:rPr>
           <w:rFonts w:hint="eastAsia"/>
           <w:sz w:val="24"/>
           <w:szCs w:val="24"/>
         </w:rPr>
-        <w:t>方法</w:t>
+        <w:t>值</w:t>
       </w:r>
       <w:r>
         <w:rPr>
@@ -3136,6 +3434,15 @@
           <w:sz w:val="24"/>
           <w:szCs w:val="24"/>
         </w:rPr>
+        <w:t>方法</w:t>
+      </w:r>
+      <w:proofErr w:type="gramEnd"/>
+      <w:r>
+        <w:rPr>
+          <w:rFonts w:hint="eastAsia"/>
+          <w:sz w:val="24"/>
+          <w:szCs w:val="24"/>
+        </w:rPr>
         <w:t>调用</w:t>
       </w:r>
     </w:p>
@@ -3179,8 +3486,13 @@
         </w:rPr>
         <w:t>范例：</w:t>
       </w:r>
-      <w:r>
-        <w:t>isEvenNumber(</w:t>
+      <w:proofErr w:type="spellStart"/>
+      <w:r>
+        <w:t>isEvenNumber</w:t>
+      </w:r>
+      <w:proofErr w:type="spellEnd"/>
+      <w:r>
+        <w:t>(</w:t>
       </w:r>
       <w:r>
         <w:rPr>
@@ -3245,10 +3557,29 @@
         <w:rPr>
           <w:rFonts w:hint="eastAsia"/>
         </w:rPr>
-        <w:t>范例：bool</w:t>
-      </w:r>
-      <w:r>
-        <w:t>ean flag = isEvenNumber(</w:t>
+        <w:t>范例：</w:t>
+      </w:r>
+      <w:proofErr w:type="spellStart"/>
+      <w:r>
+        <w:rPr>
+          <w:rFonts w:hint="eastAsia"/>
+        </w:rPr>
+        <w:t>bool</w:t>
+      </w:r>
+      <w:r>
+        <w:t>ean</w:t>
+      </w:r>
+      <w:proofErr w:type="spellEnd"/>
+      <w:r>
+        <w:t xml:space="preserve"> flag = </w:t>
+      </w:r>
+      <w:proofErr w:type="spellStart"/>
+      <w:r>
+        <w:t>isEvenNumber</w:t>
+      </w:r>
+      <w:proofErr w:type="spellEnd"/>
+      <w:r>
+        <w:t>(</w:t>
       </w:r>
       <w:r>
         <w:rPr>
@@ -3378,8 +3709,17 @@
           <w:rFonts w:hint="eastAsia"/>
           <w:highlight w:val="yellow"/>
         </w:rPr>
-        <w:t>返回值类型</w:t>
-      </w:r>
+        <w:t>返回</w:t>
+      </w:r>
+      <w:proofErr w:type="gramStart"/>
+      <w:r>
+        <w:rPr>
+          <w:rFonts w:hint="eastAsia"/>
+          <w:highlight w:val="yellow"/>
+        </w:rPr>
+        <w:t>值类型</w:t>
+      </w:r>
+      <w:proofErr w:type="gramEnd"/>
       <w:r>
         <w:rPr>
           <w:rFonts w:hint="eastAsia"/>
@@ -3646,11 +3986,19 @@
         </w:numPr>
         <w:ind w:firstLineChars="0"/>
       </w:pPr>
-      <w:r>
-        <w:rPr>
-          <w:rFonts w:hint="eastAsia"/>
-        </w:rPr>
-        <w:t>重载仅对应方法的定义，与方法的调用无关，调用方式参照标准格式</w:t>
+      <w:proofErr w:type="gramStart"/>
+      <w:r>
+        <w:rPr>
+          <w:rFonts w:hint="eastAsia"/>
+        </w:rPr>
+        <w:t>重载仅</w:t>
+      </w:r>
+      <w:proofErr w:type="gramEnd"/>
+      <w:r>
+        <w:rPr>
+          <w:rFonts w:hint="eastAsia"/>
+        </w:rPr>
+        <w:t>对应方法的定义，与方法的调用无关，调用方式参照标准格式</w:t>
       </w:r>
     </w:p>
     <w:p>
@@ -3662,11 +4010,19 @@
         </w:numPr>
         <w:ind w:firstLineChars="0"/>
       </w:pPr>
-      <w:r>
-        <w:rPr>
-          <w:rFonts w:hint="eastAsia"/>
-        </w:rPr>
-        <w:t>重载仅针对</w:t>
+      <w:proofErr w:type="gramStart"/>
+      <w:r>
+        <w:rPr>
+          <w:rFonts w:hint="eastAsia"/>
+        </w:rPr>
+        <w:t>重载仅</w:t>
+      </w:r>
+      <w:proofErr w:type="gramEnd"/>
+      <w:r>
+        <w:rPr>
+          <w:rFonts w:hint="eastAsia"/>
+        </w:rPr>
+        <w:t>针对</w:t>
       </w:r>
       <w:r>
         <w:rPr>
@@ -4758,11 +5114,21 @@
         <w:rPr>
           <w:rFonts w:hint="eastAsia"/>
         </w:rPr>
-        <w:t>例如：p</w:t>
+        <w:t>例如：</w:t>
+      </w:r>
+      <w:proofErr w:type="spellStart"/>
+      <w:proofErr w:type="gramStart"/>
+      <w:r>
+        <w:rPr>
+          <w:rFonts w:hint="eastAsia"/>
+        </w:rPr>
+        <w:t>p</w:t>
       </w:r>
       <w:r>
         <w:t>.brand</w:t>
       </w:r>
+      <w:proofErr w:type="spellEnd"/>
+      <w:proofErr w:type="gramEnd"/>
     </w:p>
     <w:p>
       <w:pPr>
@@ -4786,10 +5152,23 @@
         <w:rPr>
           <w:rFonts w:hint="eastAsia"/>
         </w:rPr>
-        <w:t>例如：p</w:t>
-      </w:r>
-      <w:r>
-        <w:t>.call()</w:t>
+        <w:t>例如：</w:t>
+      </w:r>
+      <w:proofErr w:type="spellStart"/>
+      <w:proofErr w:type="gramStart"/>
+      <w:r>
+        <w:rPr>
+          <w:rFonts w:hint="eastAsia"/>
+        </w:rPr>
+        <w:t>p</w:t>
+      </w:r>
+      <w:r>
+        <w:t>.call</w:t>
+      </w:r>
+      <w:proofErr w:type="spellEnd"/>
+      <w:proofErr w:type="gramEnd"/>
+      <w:r>
+        <w:t>()</w:t>
       </w:r>
     </w:p>
     <w:p>
@@ -4960,11 +5339,19 @@
             <w:pPr>
               <w:jc w:val="center"/>
             </w:pPr>
+            <w:proofErr w:type="gramStart"/>
             <w:r>
               <w:rPr>
                 <w:rFonts w:hint="eastAsia"/>
               </w:rPr>
-              <w:t>栈内存</w:t>
+              <w:t>栈</w:t>
+            </w:r>
+            <w:proofErr w:type="gramEnd"/>
+            <w:r>
+              <w:rPr>
+                <w:rFonts w:hint="eastAsia"/>
+              </w:rPr>
+              <w:t>内存</w:t>
             </w:r>
           </w:p>
         </w:tc>
@@ -5199,7 +5586,21 @@
         <w:rPr>
           <w:rFonts w:hint="eastAsia"/>
         </w:rPr>
-        <w:t>提供“get变量名（）“方法，用于获取成员变量的值，方法用p</w:t>
+        <w:t>提供</w:t>
+      </w:r>
+      <w:proofErr w:type="gramStart"/>
+      <w:r>
+        <w:rPr>
+          <w:rFonts w:hint="eastAsia"/>
+        </w:rPr>
+        <w:t>“</w:t>
+      </w:r>
+      <w:proofErr w:type="gramEnd"/>
+      <w:r>
+        <w:rPr>
+          <w:rFonts w:hint="eastAsia"/>
+        </w:rPr>
+        <w:t>get变量名（）“方法，用于获取成员变量的值，方法用p</w:t>
       </w:r>
       <w:r>
         <w:t>ublic</w:t>
@@ -5224,7 +5625,21 @@
         <w:rPr>
           <w:rFonts w:hint="eastAsia"/>
         </w:rPr>
-        <w:t>提供“set变量名（）“方法，用于设置成员变量的值，方法用p</w:t>
+        <w:t>提供</w:t>
+      </w:r>
+      <w:proofErr w:type="gramStart"/>
+      <w:r>
+        <w:rPr>
+          <w:rFonts w:hint="eastAsia"/>
+        </w:rPr>
+        <w:t>“</w:t>
+      </w:r>
+      <w:proofErr w:type="gramEnd"/>
+      <w:r>
+        <w:rPr>
+          <w:rFonts w:hint="eastAsia"/>
+        </w:rPr>
+        <w:t>set变量名（）“方法，用于设置成员变量的值，方法用p</w:t>
       </w:r>
       <w:r>
         <w:t>ublic</w:t>
@@ -5281,11 +5696,19 @@
         </w:numPr>
         <w:ind w:firstLineChars="0"/>
       </w:pPr>
-      <w:r>
-        <w:rPr>
-          <w:rFonts w:hint="eastAsia"/>
-        </w:rPr>
-        <w:t>把成员变量用pr</w:t>
+      <w:proofErr w:type="gramStart"/>
+      <w:r>
+        <w:rPr>
+          <w:rFonts w:hint="eastAsia"/>
+        </w:rPr>
+        <w:t>把成员</w:t>
+      </w:r>
+      <w:proofErr w:type="gramEnd"/>
+      <w:r>
+        <w:rPr>
+          <w:rFonts w:hint="eastAsia"/>
+        </w:rPr>
+        <w:t>变量用pr</w:t>
       </w:r>
       <w:r>
         <w:t>ivate</w:t>
@@ -5310,10 +5733,29 @@
         <w:rPr>
           <w:rFonts w:hint="eastAsia"/>
         </w:rPr>
-        <w:t>提供对应的get</w:t>
-      </w:r>
-      <w:r>
-        <w:t>Xxxx()/setXxx()</w:t>
+        <w:t>提供对应的</w:t>
+      </w:r>
+      <w:proofErr w:type="spellStart"/>
+      <w:r>
+        <w:rPr>
+          <w:rFonts w:hint="eastAsia"/>
+        </w:rPr>
+        <w:t>get</w:t>
+      </w:r>
+      <w:r>
+        <w:t>Xxxx</w:t>
+      </w:r>
+      <w:proofErr w:type="spellEnd"/>
+      <w:r>
+        <w:t>()/</w:t>
+      </w:r>
+      <w:proofErr w:type="spellStart"/>
+      <w:r>
+        <w:t>setXxx</w:t>
+      </w:r>
+      <w:proofErr w:type="spellEnd"/>
+      <w:r>
+        <w:t>()</w:t>
       </w:r>
       <w:r>
         <w:rPr>
@@ -5372,7 +5814,21 @@
         <w:rPr>
           <w:rFonts w:hint="eastAsia"/>
         </w:rPr>
-        <w:t>修饰的变量用于指代成员变量</w:t>
+        <w:t>修饰的变量用于指</w:t>
+      </w:r>
+      <w:proofErr w:type="gramStart"/>
+      <w:r>
+        <w:rPr>
+          <w:rFonts w:hint="eastAsia"/>
+        </w:rPr>
+        <w:t>代成员</w:t>
+      </w:r>
+      <w:proofErr w:type="gramEnd"/>
+      <w:r>
+        <w:rPr>
+          <w:rFonts w:hint="eastAsia"/>
+        </w:rPr>
+        <w:t>变量</w:t>
       </w:r>
     </w:p>
     <w:p>
@@ -5631,11 +6087,19 @@
         </w:numPr>
         <w:ind w:firstLineChars="0" w:hanging="136"/>
       </w:pPr>
-      <w:r>
-        <w:rPr>
-          <w:rFonts w:hint="eastAsia"/>
-        </w:rPr>
-        <w:t>将类的某些信息隐藏在类内部，不允许外部程序直接访问，而是通过该类提供的方法来实现对隐藏信息的操作和访问成员变量</w:t>
+      <w:proofErr w:type="gramStart"/>
+      <w:r>
+        <w:rPr>
+          <w:rFonts w:hint="eastAsia"/>
+        </w:rPr>
+        <w:t>将类的</w:t>
+      </w:r>
+      <w:proofErr w:type="gramEnd"/>
+      <w:r>
+        <w:rPr>
+          <w:rFonts w:hint="eastAsia"/>
+        </w:rPr>
+        <w:t>某些信息隐藏在类内部，不允许外部程序直接访问，而是通过该类提供的方法来实现对隐藏信息的操作和访问成员变量</w:t>
       </w:r>
       <w:r>
         <w:rPr>
@@ -5653,6 +6117,7 @@
         </w:rPr>
         <w:t>提供对应的</w:t>
       </w:r>
+      <w:proofErr w:type="spellStart"/>
       <w:r>
         <w:rPr>
           <w:rFonts w:hint="eastAsia"/>
@@ -5664,7 +6129,28 @@
         <w:rPr>
           <w:color w:val="FF0000"/>
         </w:rPr>
-        <w:t>Xxx()/setXxx()</w:t>
+        <w:t>Xxx</w:t>
+      </w:r>
+      <w:proofErr w:type="spellEnd"/>
+      <w:r>
+        <w:rPr>
+          <w:color w:val="FF0000"/>
+        </w:rPr>
+        <w:t>()/</w:t>
+      </w:r>
+      <w:proofErr w:type="spellStart"/>
+      <w:r>
+        <w:rPr>
+          <w:color w:val="FF0000"/>
+        </w:rPr>
+        <w:t>setXxx</w:t>
+      </w:r>
+      <w:proofErr w:type="spellEnd"/>
+      <w:r>
+        <w:rPr>
+          <w:color w:val="FF0000"/>
+        </w:rPr>
+        <w:t>()</w:t>
       </w:r>
       <w:r>
         <w:rPr>
@@ -5914,7 +6400,21 @@
         <w:rPr>
           <w:rFonts w:hint="eastAsia"/>
         </w:rPr>
-        <w:t>如果没有定义构造方法，系统将给出一个默认的无参构造方法</w:t>
+        <w:t>如果没有定义构造方法，系统将给出一个默认</w:t>
+      </w:r>
+      <w:proofErr w:type="gramStart"/>
+      <w:r>
+        <w:rPr>
+          <w:rFonts w:hint="eastAsia"/>
+        </w:rPr>
+        <w:t>的无参构造</w:t>
+      </w:r>
+      <w:proofErr w:type="gramEnd"/>
+      <w:r>
+        <w:rPr>
+          <w:rFonts w:hint="eastAsia"/>
+        </w:rPr>
+        <w:t>方法</w:t>
       </w:r>
     </w:p>
     <w:p>
@@ -5962,15 +6462,71 @@
         <w:rPr>
           <w:rFonts w:hint="eastAsia"/>
         </w:rPr>
-        <w:t>如果自定义了带参构造方法，仍使用无参构造方法，就必须再写一个无参构造方法</w:t>
-      </w:r>
-    </w:p>
-    <w:p>
-      <w:r>
-        <w:rPr>
-          <w:rFonts w:hint="eastAsia"/>
-        </w:rPr>
-        <w:t>3. 推荐方式：无论是否使用，都手工书写无参构造方法</w:t>
+        <w:t>如果自定义</w:t>
+      </w:r>
+      <w:proofErr w:type="gramStart"/>
+      <w:r>
+        <w:rPr>
+          <w:rFonts w:hint="eastAsia"/>
+        </w:rPr>
+        <w:t>了带参构造</w:t>
+      </w:r>
+      <w:proofErr w:type="gramEnd"/>
+      <w:r>
+        <w:rPr>
+          <w:rFonts w:hint="eastAsia"/>
+        </w:rPr>
+        <w:t>方法，仍</w:t>
+      </w:r>
+      <w:proofErr w:type="gramStart"/>
+      <w:r>
+        <w:rPr>
+          <w:rFonts w:hint="eastAsia"/>
+        </w:rPr>
+        <w:t>使用无参构造</w:t>
+      </w:r>
+      <w:proofErr w:type="gramEnd"/>
+      <w:r>
+        <w:rPr>
+          <w:rFonts w:hint="eastAsia"/>
+        </w:rPr>
+        <w:t>方法，就必须再写</w:t>
+      </w:r>
+      <w:proofErr w:type="gramStart"/>
+      <w:r>
+        <w:rPr>
+          <w:rFonts w:hint="eastAsia"/>
+        </w:rPr>
+        <w:t>一个无参构造</w:t>
+      </w:r>
+      <w:proofErr w:type="gramEnd"/>
+      <w:r>
+        <w:rPr>
+          <w:rFonts w:hint="eastAsia"/>
+        </w:rPr>
+        <w:t>方法</w:t>
+      </w:r>
+    </w:p>
+    <w:p>
+      <w:r>
+        <w:rPr>
+          <w:rFonts w:hint="eastAsia"/>
+        </w:rPr>
+        <w:t>3. 推荐方式：无论是否使用，都手工</w:t>
+      </w:r>
+      <w:proofErr w:type="gramStart"/>
+      <w:r>
+        <w:rPr>
+          <w:rFonts w:hint="eastAsia"/>
+        </w:rPr>
+        <w:t>书写无参构造</w:t>
+      </w:r>
+      <w:proofErr w:type="gramEnd"/>
+      <w:r>
+        <w:rPr>
+          <w:rFonts w:hint="eastAsia"/>
+        </w:rPr>
+        <w:t>方法</w:t>
       </w:r>
     </w:p>
     <w:p>
@@ -6073,7 +6629,21 @@
         <w:rPr>
           <w:rFonts w:hint="eastAsia"/>
         </w:rPr>
-        <w:t>提供一个无参构造方法</w:t>
+        <w:t>提供</w:t>
+      </w:r>
+      <w:proofErr w:type="gramStart"/>
+      <w:r>
+        <w:rPr>
+          <w:rFonts w:hint="eastAsia"/>
+        </w:rPr>
+        <w:t>一个无参构造</w:t>
+      </w:r>
+      <w:proofErr w:type="gramEnd"/>
+      <w:r>
+        <w:rPr>
+          <w:rFonts w:hint="eastAsia"/>
+        </w:rPr>
+        <w:t>方法</w:t>
       </w:r>
     </w:p>
     <w:p>
@@ -6113,10 +6683,29 @@
         <w:rPr>
           <w:rFonts w:hint="eastAsia"/>
         </w:rPr>
-        <w:t>提供每一个成员变量对应的s</w:t>
-      </w:r>
-      <w:r>
-        <w:t>etXxx()/getXxx()</w:t>
+        <w:t>提供每一个成员变量对应的</w:t>
+      </w:r>
+      <w:proofErr w:type="spellStart"/>
+      <w:r>
+        <w:rPr>
+          <w:rFonts w:hint="eastAsia"/>
+        </w:rPr>
+        <w:t>s</w:t>
+      </w:r>
+      <w:r>
+        <w:t>etXxx</w:t>
+      </w:r>
+      <w:proofErr w:type="spellEnd"/>
+      <w:r>
+        <w:t>()/</w:t>
+      </w:r>
+      <w:proofErr w:type="spellStart"/>
+      <w:r>
+        <w:t>getXxx</w:t>
+      </w:r>
+      <w:proofErr w:type="spellEnd"/>
+      <w:r>
+        <w:t>()</w:t>
       </w:r>
     </w:p>
     <w:p>
@@ -6155,14 +6744,33 @@
         </w:numPr>
         <w:ind w:firstLineChars="0"/>
       </w:pPr>
-      <w:r>
-        <w:rPr>
-          <w:rFonts w:hint="eastAsia"/>
-        </w:rPr>
-        <w:t>无参构造方法创建对象后使用set</w:t>
-      </w:r>
-      <w:r>
-        <w:t>Xxx()</w:t>
+      <w:proofErr w:type="gramStart"/>
+      <w:r>
+        <w:rPr>
+          <w:rFonts w:hint="eastAsia"/>
+        </w:rPr>
+        <w:t>无参构造</w:t>
+      </w:r>
+      <w:proofErr w:type="gramEnd"/>
+      <w:r>
+        <w:rPr>
+          <w:rFonts w:hint="eastAsia"/>
+        </w:rPr>
+        <w:t>方法创建对象后使用</w:t>
+      </w:r>
+      <w:proofErr w:type="spellStart"/>
+      <w:r>
+        <w:rPr>
+          <w:rFonts w:hint="eastAsia"/>
+        </w:rPr>
+        <w:t>set</w:t>
+      </w:r>
+      <w:r>
+        <w:t>Xxx</w:t>
+      </w:r>
+      <w:proofErr w:type="spellEnd"/>
+      <w:r>
+        <w:t>()</w:t>
       </w:r>
       <w:r>
         <w:rPr>
@@ -6180,11 +6788,19 @@
         </w:numPr>
         <w:ind w:firstLineChars="0"/>
       </w:pPr>
-      <w:r>
-        <w:rPr>
-          <w:rFonts w:hint="eastAsia"/>
-        </w:rPr>
-        <w:t>使用带参构造方法直接创建带有属性值的对象</w:t>
+      <w:proofErr w:type="gramStart"/>
+      <w:r>
+        <w:rPr>
+          <w:rFonts w:hint="eastAsia"/>
+        </w:rPr>
+        <w:t>使用带参构造</w:t>
+      </w:r>
+      <w:proofErr w:type="gramEnd"/>
+      <w:r>
+        <w:rPr>
+          <w:rFonts w:hint="eastAsia"/>
+        </w:rPr>
+        <w:t>方法直接创建带有属性值的对象</w:t>
       </w:r>
     </w:p>
     <w:p>
@@ -6269,11 +6885,19 @@
         <w:rPr>
           <w:rFonts w:hint="eastAsia"/>
         </w:rPr>
-        <w:t>类在j</w:t>
+        <w:t>类在</w:t>
+      </w:r>
+      <w:proofErr w:type="spellStart"/>
+      <w:r>
+        <w:rPr>
+          <w:rFonts w:hint="eastAsia"/>
+        </w:rPr>
+        <w:t>j</w:t>
       </w:r>
       <w:r>
         <w:t>ava.lang</w:t>
       </w:r>
+      <w:proofErr w:type="spellEnd"/>
       <w:r>
         <w:rPr>
           <w:rFonts w:hint="eastAsia"/>
@@ -6360,7 +6984,21 @@
         <w:rPr>
           <w:rFonts w:hint="eastAsia"/>
         </w:rPr>
-        <w:t>的值不可改变，但可以被共享</w:t>
+        <w:t>的</w:t>
+      </w:r>
+      <w:proofErr w:type="gramStart"/>
+      <w:r>
+        <w:rPr>
+          <w:rFonts w:hint="eastAsia"/>
+        </w:rPr>
+        <w:t>值不可</w:t>
+      </w:r>
+      <w:proofErr w:type="gramEnd"/>
+      <w:r>
+        <w:rPr>
+          <w:rFonts w:hint="eastAsia"/>
+        </w:rPr>
+        <w:t>改变，但可以被共享</w:t>
       </w:r>
     </w:p>
     <w:p>
@@ -6599,7 +7237,15 @@
         <w:t>p</w:t>
       </w:r>
       <w:r>
-        <w:t>ublic Boolean equals(Object anObject):</w:t>
+        <w:t xml:space="preserve">ublic Boolean equals(Object </w:t>
+      </w:r>
+      <w:proofErr w:type="spellStart"/>
+      <w:r>
+        <w:t>anObject</w:t>
+      </w:r>
+      <w:proofErr w:type="spellEnd"/>
+      <w:r>
+        <w:t>):</w:t>
       </w:r>
       <w:r>
         <w:rPr>
@@ -6687,7 +7333,23 @@
           </w:tcPr>
           <w:p>
             <w:r>
-              <w:t>public Boolean equals(Object anObject)</w:t>
+              <w:t xml:space="preserve">public Boolean </w:t>
+            </w:r>
+            <w:proofErr w:type="gramStart"/>
+            <w:r>
+              <w:t>equals(</w:t>
+            </w:r>
+            <w:proofErr w:type="gramEnd"/>
+            <w:r>
+              <w:t xml:space="preserve">Object </w:t>
+            </w:r>
+            <w:proofErr w:type="spellStart"/>
+            <w:r>
+              <w:t>anObject</w:t>
+            </w:r>
+            <w:proofErr w:type="spellEnd"/>
+            <w:r>
+              <w:t>)</w:t>
             </w:r>
           </w:p>
         </w:tc>
@@ -6716,7 +7378,20 @@
           </w:tcPr>
           <w:p>
             <w:r>
-              <w:t>public char charAt(int index)</w:t>
+              <w:t xml:space="preserve">public char </w:t>
+            </w:r>
+            <w:proofErr w:type="spellStart"/>
+            <w:proofErr w:type="gramStart"/>
+            <w:r>
+              <w:t>charAt</w:t>
+            </w:r>
+            <w:proofErr w:type="spellEnd"/>
+            <w:r>
+              <w:t>(</w:t>
+            </w:r>
+            <w:proofErr w:type="gramEnd"/>
+            <w:r>
+              <w:t>int index)</w:t>
             </w:r>
           </w:p>
         </w:tc>
@@ -6748,7 +7423,15 @@
           </w:tcPr>
           <w:p>
             <w:r>
-              <w:t>public int length()</w:t>
+              <w:t xml:space="preserve">public int </w:t>
+            </w:r>
+            <w:proofErr w:type="gramStart"/>
+            <w:r>
+              <w:t>length(</w:t>
+            </w:r>
+            <w:proofErr w:type="gramEnd"/>
+            <w:r>
+              <w:t>)</w:t>
             </w:r>
           </w:p>
         </w:tc>
@@ -6850,7 +7533,21 @@
         <w:rPr>
           <w:rFonts w:hint="eastAsia"/>
         </w:rPr>
-        <w:t>是一个可变的字符串类，我们可以把它看成是一个容器，这里的可变指的是String</w:t>
+        <w:t>是一个可变的字符串类，我们可以把它看成是一个容器，这里的</w:t>
+      </w:r>
+      <w:proofErr w:type="gramStart"/>
+      <w:r>
+        <w:rPr>
+          <w:rFonts w:hint="eastAsia"/>
+        </w:rPr>
+        <w:t>可变指</w:t>
+      </w:r>
+      <w:proofErr w:type="gramEnd"/>
+      <w:r>
+        <w:rPr>
+          <w:rFonts w:hint="eastAsia"/>
+        </w:rPr>
+        <w:t>的是String</w:t>
       </w:r>
       <w:r>
         <w:t>Builder</w:t>
@@ -6953,7 +7650,15 @@
           </w:tcPr>
           <w:p>
             <w:r>
-              <w:t xml:space="preserve">public StringBuilder() </w:t>
+              <w:t xml:space="preserve">public </w:t>
+            </w:r>
+            <w:proofErr w:type="gramStart"/>
+            <w:r>
+              <w:t>StringBuilder(</w:t>
+            </w:r>
+            <w:proofErr w:type="gramEnd"/>
+            <w:r>
+              <w:t xml:space="preserve">) </w:t>
             </w:r>
           </w:p>
         </w:tc>
@@ -6969,7 +7674,21 @@
               <w:rPr>
                 <w:rFonts w:hint="eastAsia"/>
               </w:rPr>
-              <w:t>创建一个空白可变的字符串对象，不含有任何内容</w:t>
+              <w:t>创建一个空白可变的字符串对象，</w:t>
+            </w:r>
+            <w:proofErr w:type="gramStart"/>
+            <w:r>
+              <w:rPr>
+                <w:rFonts w:hint="eastAsia"/>
+              </w:rPr>
+              <w:t>不</w:t>
+            </w:r>
+            <w:proofErr w:type="gramEnd"/>
+            <w:r>
+              <w:rPr>
+                <w:rFonts w:hint="eastAsia"/>
+              </w:rPr>
+              <w:t>含有任何内容</w:t>
             </w:r>
           </w:p>
         </w:tc>
@@ -6982,7 +7701,15 @@
           </w:tcPr>
           <w:p>
             <w:r>
-              <w:t>public StringBuilder(S</w:t>
+              <w:t xml:space="preserve">public </w:t>
+            </w:r>
+            <w:proofErr w:type="gramStart"/>
+            <w:r>
+              <w:t>StringBuilder(</w:t>
+            </w:r>
+            <w:proofErr w:type="gramEnd"/>
+            <w:r>
+              <w:t>S</w:t>
             </w:r>
             <w:r>
               <w:rPr>
@@ -7147,6 +7874,7 @@
             <w:r>
               <w:t xml:space="preserve">public StringBuilder </w:t>
             </w:r>
+            <w:proofErr w:type="gramStart"/>
             <w:r>
               <w:rPr>
                 <w:rFonts w:hint="eastAsia"/>
@@ -7154,7 +7882,11 @@
               <w:t>reverse</w:t>
             </w:r>
             <w:r>
-              <w:t>()</w:t>
+              <w:t>(</w:t>
+            </w:r>
+            <w:proofErr w:type="gramEnd"/>
+            <w:r>
+              <w:t>)</w:t>
             </w:r>
           </w:p>
         </w:tc>
@@ -7186,7 +7918,20 @@
           </w:tcPr>
           <w:p>
             <w:r>
-              <w:t>Public String toString()</w:t>
+              <w:t xml:space="preserve">Public String </w:t>
+            </w:r>
+            <w:proofErr w:type="spellStart"/>
+            <w:proofErr w:type="gramStart"/>
+            <w:r>
+              <w:t>toString</w:t>
+            </w:r>
+            <w:proofErr w:type="spellEnd"/>
+            <w:r>
+              <w:t>(</w:t>
+            </w:r>
+            <w:proofErr w:type="gramEnd"/>
+            <w:r>
+              <w:t>)</w:t>
             </w:r>
           </w:p>
         </w:tc>
@@ -7202,10 +7947,21 @@
               <w:rPr>
                 <w:rFonts w:hint="eastAsia"/>
               </w:rPr>
-              <w:t>通过to</w:t>
-            </w:r>
-            <w:r>
-              <w:t>String()</w:t>
+              <w:t>通过</w:t>
+            </w:r>
+            <w:proofErr w:type="spellStart"/>
+            <w:r>
+              <w:rPr>
+                <w:rFonts w:hint="eastAsia"/>
+              </w:rPr>
+              <w:t>to</w:t>
+            </w:r>
+            <w:r>
+              <w:t>String</w:t>
+            </w:r>
+            <w:proofErr w:type="spellEnd"/>
+            <w:r>
+              <w:t>()</w:t>
             </w:r>
             <w:r>
               <w:rPr>
@@ -7298,16 +8054,35 @@
         <w:t>p</w:t>
       </w:r>
       <w:r>
-        <w:t>ublic String toString():</w:t>
-      </w:r>
-      <w:r>
-        <w:rPr>
-          <w:rFonts w:hint="eastAsia"/>
-        </w:rPr>
-        <w:t>通过to</w:t>
-      </w:r>
-      <w:r>
-        <w:t>String()</w:t>
+        <w:t xml:space="preserve">ublic String </w:t>
+      </w:r>
+      <w:proofErr w:type="spellStart"/>
+      <w:r>
+        <w:t>toString</w:t>
+      </w:r>
+      <w:proofErr w:type="spellEnd"/>
+      <w:r>
+        <w:t>():</w:t>
+      </w:r>
+      <w:r>
+        <w:rPr>
+          <w:rFonts w:hint="eastAsia"/>
+        </w:rPr>
+        <w:t>通过</w:t>
+      </w:r>
+      <w:proofErr w:type="spellStart"/>
+      <w:r>
+        <w:rPr>
+          <w:rFonts w:hint="eastAsia"/>
+        </w:rPr>
+        <w:t>to</w:t>
+      </w:r>
+      <w:r>
+        <w:t>String</w:t>
+      </w:r>
+      <w:proofErr w:type="spellEnd"/>
+      <w:r>
+        <w:t>()</w:t>
       </w:r>
       <w:r>
         <w:rPr>
@@ -7454,6 +8229,7 @@
       <w:r>
         <w:t>:</w:t>
       </w:r>
+      <w:proofErr w:type="spellStart"/>
       <w:r>
         <w:rPr>
           <w:color w:val="FF0000"/>
@@ -7467,8 +8243,10 @@
         </w:rPr>
         <w:t>rrayList</w:t>
       </w:r>
-    </w:p>
-    <w:p>
+      <w:proofErr w:type="spellEnd"/>
+    </w:p>
+    <w:p>
+      <w:proofErr w:type="spellStart"/>
       <w:r>
         <w:rPr>
           <w:rFonts w:hint="eastAsia"/>
@@ -7480,7 +8258,14 @@
         <w:rPr>
           <w:color w:val="FF0000"/>
         </w:rPr>
-        <w:t>rrayList&lt;E&gt;</w:t>
+        <w:t>rrayList</w:t>
+      </w:r>
+      <w:proofErr w:type="spellEnd"/>
+      <w:r>
+        <w:rPr>
+          <w:color w:val="FF0000"/>
+        </w:rPr>
+        <w:t>&lt;E&gt;</w:t>
       </w:r>
       <w:r>
         <w:t>:</w:t>
@@ -7567,10 +8352,21 @@
         <w:rPr>
           <w:rFonts w:hint="eastAsia"/>
         </w:rPr>
-        <w:t>举例：Arr</w:t>
-      </w:r>
-      <w:r>
-        <w:t>ayList&lt;String&gt;,</w:t>
+        <w:t>举例：</w:t>
+      </w:r>
+      <w:proofErr w:type="spellStart"/>
+      <w:r>
+        <w:rPr>
+          <w:rFonts w:hint="eastAsia"/>
+        </w:rPr>
+        <w:t>Arr</w:t>
+      </w:r>
+      <w:r>
+        <w:t>ayList</w:t>
+      </w:r>
+      <w:proofErr w:type="spellEnd"/>
+      <w:r>
+        <w:t>&lt;String&gt;,</w:t>
       </w:r>
       <w:r>
         <w:rPr>
@@ -7578,6 +8374,7 @@
         </w:rPr>
         <w:t xml:space="preserve"> </w:t>
       </w:r>
+      <w:proofErr w:type="spellStart"/>
       <w:r>
         <w:rPr>
           <w:rFonts w:hint="eastAsia"/>
@@ -7585,7 +8382,11 @@
         <w:t>Arr</w:t>
       </w:r>
       <w:r>
-        <w:t>ayList&lt;Student&gt;</w:t>
+        <w:t>ayList</w:t>
+      </w:r>
+      <w:proofErr w:type="spellEnd"/>
+      <w:r>
+        <w:t>&lt;Student&gt;</w:t>
       </w:r>
     </w:p>
     <w:p>
@@ -7673,7 +8474,20 @@
           </w:tcPr>
           <w:p>
             <w:r>
-              <w:t>public ArrayList()</w:t>
+              <w:t xml:space="preserve">public </w:t>
+            </w:r>
+            <w:proofErr w:type="spellStart"/>
+            <w:proofErr w:type="gramStart"/>
+            <w:r>
+              <w:t>ArrayList</w:t>
+            </w:r>
+            <w:proofErr w:type="spellEnd"/>
+            <w:r>
+              <w:t>(</w:t>
+            </w:r>
+            <w:proofErr w:type="gramEnd"/>
+            <w:r>
+              <w:t>)</w:t>
             </w:r>
           </w:p>
         </w:tc>
@@ -7702,7 +8516,15 @@
           </w:tcPr>
           <w:p>
             <w:r>
-              <w:t>public Boolean add(E e)</w:t>
+              <w:t xml:space="preserve">public Boolean </w:t>
+            </w:r>
+            <w:proofErr w:type="gramStart"/>
+            <w:r>
+              <w:t>add(</w:t>
+            </w:r>
+            <w:proofErr w:type="gramEnd"/>
+            <w:r>
+              <w:t>E e)</w:t>
             </w:r>
           </w:p>
         </w:tc>
@@ -7734,7 +8556,23 @@
           </w:tcPr>
           <w:p>
             <w:r>
-              <w:t>public void add(int index,E element)</w:t>
+              <w:t xml:space="preserve">public void </w:t>
+            </w:r>
+            <w:proofErr w:type="gramStart"/>
+            <w:r>
+              <w:t>add(</w:t>
+            </w:r>
+            <w:proofErr w:type="gramEnd"/>
+            <w:r>
+              <w:t xml:space="preserve">int </w:t>
+            </w:r>
+            <w:proofErr w:type="spellStart"/>
+            <w:r>
+              <w:t>index,E</w:t>
+            </w:r>
+            <w:proofErr w:type="spellEnd"/>
+            <w:r>
+              <w:t xml:space="preserve"> element)</w:t>
             </w:r>
           </w:p>
         </w:tc>
@@ -7843,6 +8681,7 @@
             <w:r>
               <w:t xml:space="preserve">public Boolean </w:t>
             </w:r>
+            <w:proofErr w:type="gramStart"/>
             <w:r>
               <w:rPr>
                 <w:rFonts w:hint="eastAsia"/>
@@ -7850,7 +8689,11 @@
               <w:t>re</w:t>
             </w:r>
             <w:r>
-              <w:t>move(Object o)</w:t>
+              <w:t>move(</w:t>
+            </w:r>
+            <w:proofErr w:type="gramEnd"/>
+            <w:r>
+              <w:t>Object o)</w:t>
             </w:r>
           </w:p>
         </w:tc>
@@ -7881,6 +8724,7 @@
             <w:r>
               <w:t xml:space="preserve">public E </w:t>
             </w:r>
+            <w:proofErr w:type="gramStart"/>
             <w:r>
               <w:rPr>
                 <w:rFonts w:hint="eastAsia"/>
@@ -7888,7 +8732,11 @@
               <w:t>re</w:t>
             </w:r>
             <w:r>
-              <w:t>move(int index)</w:t>
+              <w:t>move(</w:t>
+            </w:r>
+            <w:proofErr w:type="gramEnd"/>
+            <w:r>
+              <w:t>int index)</w:t>
             </w:r>
           </w:p>
         </w:tc>
@@ -7922,6 +8770,7 @@
             <w:r>
               <w:t xml:space="preserve">public E </w:t>
             </w:r>
+            <w:proofErr w:type="gramStart"/>
             <w:r>
               <w:rPr>
                 <w:rFonts w:hint="eastAsia"/>
@@ -7929,7 +8778,19 @@
               <w:t>set</w:t>
             </w:r>
             <w:r>
-              <w:t>(int index,E element)</w:t>
+              <w:t>(</w:t>
+            </w:r>
+            <w:proofErr w:type="gramEnd"/>
+            <w:r>
+              <w:t xml:space="preserve">int </w:t>
+            </w:r>
+            <w:proofErr w:type="spellStart"/>
+            <w:r>
+              <w:t>index,E</w:t>
+            </w:r>
+            <w:proofErr w:type="spellEnd"/>
+            <w:r>
+              <w:t xml:space="preserve"> element)</w:t>
             </w:r>
           </w:p>
         </w:tc>
@@ -7960,6 +8821,7 @@
             <w:r>
               <w:t xml:space="preserve">public E </w:t>
             </w:r>
+            <w:proofErr w:type="gramStart"/>
             <w:r>
               <w:rPr>
                 <w:rFonts w:hint="eastAsia"/>
@@ -7967,7 +8829,11 @@
               <w:t>get</w:t>
             </w:r>
             <w:r>
-              <w:t>(int index)</w:t>
+              <w:t>(</w:t>
+            </w:r>
+            <w:proofErr w:type="gramEnd"/>
+            <w:r>
+              <w:t>int index)</w:t>
             </w:r>
           </w:p>
         </w:tc>
@@ -8008,7 +8874,15 @@
               <w:t>int</w:t>
             </w:r>
             <w:r>
-              <w:t xml:space="preserve"> size()</w:t>
+              <w:t xml:space="preserve"> </w:t>
+            </w:r>
+            <w:proofErr w:type="gramStart"/>
+            <w:r>
+              <w:t>size(</w:t>
+            </w:r>
+            <w:proofErr w:type="gramEnd"/>
+            <w:r>
+              <w:t>)</w:t>
             </w:r>
           </w:p>
         </w:tc>
@@ -8076,7 +8950,21 @@
         <w:rPr>
           <w:rFonts w:hint="eastAsia"/>
         </w:rPr>
-        <w:t>继承是面向对象三大特征之一。可以是的子类具有父类的属性和方法，还可以在子类中重新定义，追加属性和方法。</w:t>
+        <w:t>继承是面向对象三大特征之一。可以是的子类</w:t>
+      </w:r>
+      <w:proofErr w:type="gramStart"/>
+      <w:r>
+        <w:rPr>
+          <w:rFonts w:hint="eastAsia"/>
+        </w:rPr>
+        <w:t>具有父类的</w:t>
+      </w:r>
+      <w:proofErr w:type="gramEnd"/>
+      <w:r>
+        <w:rPr>
+          <w:rFonts w:hint="eastAsia"/>
+        </w:rPr>
+        <w:t>属性和方法，还可以在子类中重新定义，追加属性和方法。</w:t>
       </w:r>
     </w:p>
     <w:p>
@@ -8114,11 +9002,19 @@
       <w:r>
         <w:t xml:space="preserve">tends </w:t>
       </w:r>
-      <w:r>
-        <w:rPr>
-          <w:rFonts w:hint="eastAsia"/>
-        </w:rPr>
-        <w:t>父类名{}</w:t>
+      <w:proofErr w:type="gramStart"/>
+      <w:r>
+        <w:rPr>
+          <w:rFonts w:hint="eastAsia"/>
+        </w:rPr>
+        <w:t>父类名</w:t>
+      </w:r>
+      <w:proofErr w:type="gramEnd"/>
+      <w:r>
+        <w:rPr>
+          <w:rFonts w:hint="eastAsia"/>
+        </w:rPr>
+        <w:t>{}</w:t>
       </w:r>
     </w:p>
     <w:p>
@@ -8137,7 +9033,15 @@
         <w:t>范例：pu</w:t>
       </w:r>
       <w:r>
-        <w:t>blic class ZI extends FU{}</w:t>
+        <w:t xml:space="preserve">blic class ZI extends </w:t>
+      </w:r>
+      <w:proofErr w:type="gramStart"/>
+      <w:r>
+        <w:t>FU{</w:t>
+      </w:r>
+      <w:proofErr w:type="gramEnd"/>
+      <w:r>
+        <w:t>}</w:t>
       </w:r>
     </w:p>
     <w:p>
@@ -8310,11 +9214,47 @@
         </w:numPr>
         <w:ind w:firstLineChars="0"/>
       </w:pPr>
-      <w:r>
-        <w:rPr>
-          <w:rFonts w:hint="eastAsia"/>
-        </w:rPr>
-        <w:t>继承让类与类之间产生了关系，类的耦合性增强了，当父类发生变化时，子类实现也不得不跟着变化，削弱了子类的独立性。</w:t>
+      <w:proofErr w:type="gramStart"/>
+      <w:r>
+        <w:rPr>
+          <w:rFonts w:hint="eastAsia"/>
+        </w:rPr>
+        <w:t>继承让类与</w:t>
+      </w:r>
+      <w:proofErr w:type="gramEnd"/>
+      <w:r>
+        <w:rPr>
+          <w:rFonts w:hint="eastAsia"/>
+        </w:rPr>
+        <w:t>类之间产生了关系，类的耦合性增强了，当</w:t>
+      </w:r>
+      <w:proofErr w:type="gramStart"/>
+      <w:r>
+        <w:rPr>
+          <w:rFonts w:hint="eastAsia"/>
+        </w:rPr>
+        <w:t>父类发生</w:t>
+      </w:r>
+      <w:proofErr w:type="gramEnd"/>
+      <w:r>
+        <w:rPr>
+          <w:rFonts w:hint="eastAsia"/>
+        </w:rPr>
+        <w:t>变化时，子</w:t>
+      </w:r>
+      <w:proofErr w:type="gramStart"/>
+      <w:r>
+        <w:rPr>
+          <w:rFonts w:hint="eastAsia"/>
+        </w:rPr>
+        <w:t>类实现</w:t>
+      </w:r>
+      <w:proofErr w:type="gramEnd"/>
+      <w:r>
+        <w:rPr>
+          <w:rFonts w:hint="eastAsia"/>
+        </w:rPr>
+        <w:t>也不得不跟着变化，削弱了子类的独立性。</w:t>
       </w:r>
     </w:p>
     <w:p>
@@ -8459,11 +9399,19 @@
         </w:numPr>
         <w:ind w:firstLineChars="0"/>
       </w:pPr>
-      <w:r>
-        <w:rPr>
-          <w:rFonts w:hint="eastAsia"/>
-        </w:rPr>
-        <w:t>父类成员范围找</w:t>
+      <w:proofErr w:type="gramStart"/>
+      <w:r>
+        <w:rPr>
+          <w:rFonts w:hint="eastAsia"/>
+        </w:rPr>
+        <w:t>父类成员</w:t>
+      </w:r>
+      <w:proofErr w:type="gramEnd"/>
+      <w:r>
+        <w:rPr>
+          <w:rFonts w:hint="eastAsia"/>
+        </w:rPr>
+        <w:t>范围找</w:t>
       </w:r>
     </w:p>
     <w:p>
@@ -8558,7 +9506,21 @@
         <w:rPr>
           <w:rFonts w:hint="eastAsia"/>
         </w:rPr>
-        <w:t>this：代表本类对象的引用</w:t>
+        <w:t>this：代表本</w:t>
+      </w:r>
+      <w:proofErr w:type="gramStart"/>
+      <w:r>
+        <w:rPr>
+          <w:rFonts w:hint="eastAsia"/>
+        </w:rPr>
+        <w:t>类对象</w:t>
+      </w:r>
+      <w:proofErr w:type="gramEnd"/>
+      <w:r>
+        <w:rPr>
+          <w:rFonts w:hint="eastAsia"/>
+        </w:rPr>
+        <w:t>的引用</w:t>
       </w:r>
     </w:p>
     <w:p>
@@ -8574,7 +9536,35 @@
         <w:rPr>
           <w:rFonts w:hint="eastAsia"/>
         </w:rPr>
-        <w:t>super：代表父类存储空间的标识（可以理解为父类对象引用）</w:t>
+        <w:t>super：</w:t>
+      </w:r>
+      <w:proofErr w:type="gramStart"/>
+      <w:r>
+        <w:rPr>
+          <w:rFonts w:hint="eastAsia"/>
+        </w:rPr>
+        <w:t>代表父类存储空间</w:t>
+      </w:r>
+      <w:proofErr w:type="gramEnd"/>
+      <w:r>
+        <w:rPr>
+          <w:rFonts w:hint="eastAsia"/>
+        </w:rPr>
+        <w:t>的标识（可以理解为父</w:t>
+      </w:r>
+      <w:proofErr w:type="gramStart"/>
+      <w:r>
+        <w:rPr>
+          <w:rFonts w:hint="eastAsia"/>
+        </w:rPr>
+        <w:t>类对象</w:t>
+      </w:r>
+      <w:proofErr w:type="gramEnd"/>
+      <w:r>
+        <w:rPr>
+          <w:rFonts w:hint="eastAsia"/>
+        </w:rPr>
+        <w:t>引用）</w:t>
       </w:r>
     </w:p>
     <w:tbl>
@@ -8709,6 +9699,7 @@
               <w:jc w:val="center"/>
               <w:cnfStyle w:val="000000100000" w:firstRow="0" w:lastRow="0" w:firstColumn="0" w:lastColumn="0" w:oddVBand="0" w:evenVBand="0" w:oddHBand="1" w:evenHBand="0" w:firstRowFirstColumn="0" w:firstRowLastColumn="0" w:lastRowFirstColumn="0" w:lastRowLastColumn="0"/>
             </w:pPr>
+            <w:proofErr w:type="gramStart"/>
             <w:r>
               <w:rPr>
                 <w:rFonts w:hint="eastAsia"/>
@@ -8716,7 +9707,11 @@
               <w:t>this</w:t>
             </w:r>
             <w:r>
-              <w:t>(……)</w:t>
+              <w:t>(</w:t>
+            </w:r>
+            <w:proofErr w:type="gramEnd"/>
+            <w:r>
+              <w:t>……)</w:t>
             </w:r>
             <w:r>
               <w:rPr>
@@ -8813,11 +9808,19 @@
               <w:jc w:val="center"/>
               <w:cnfStyle w:val="000000000000" w:firstRow="0" w:lastRow="0" w:firstColumn="0" w:lastColumn="0" w:oddVBand="0" w:evenVBand="0" w:oddHBand="0" w:evenHBand="0" w:firstRowFirstColumn="0" w:firstRowLastColumn="0" w:lastRowFirstColumn="0" w:lastRowLastColumn="0"/>
             </w:pPr>
+            <w:proofErr w:type="gramStart"/>
             <w:r>
               <w:rPr>
                 <w:rFonts w:hint="eastAsia"/>
               </w:rPr>
-              <w:t>访问父类成员变量</w:t>
+              <w:t>访问父类成员</w:t>
+            </w:r>
+            <w:proofErr w:type="gramEnd"/>
+            <w:r>
+              <w:rPr>
+                <w:rFonts w:hint="eastAsia"/>
+              </w:rPr>
+              <w:t>变量</w:t>
             </w:r>
           </w:p>
         </w:tc>
@@ -8855,7 +9858,21 @@
               <w:rPr>
                 <w:rFonts w:hint="eastAsia"/>
               </w:rPr>
-              <w:t>访问父类构造方法</w:t>
+              <w:t>访问</w:t>
+            </w:r>
+            <w:proofErr w:type="gramStart"/>
+            <w:r>
+              <w:rPr>
+                <w:rFonts w:hint="eastAsia"/>
+              </w:rPr>
+              <w:t>父类构造</w:t>
+            </w:r>
+            <w:proofErr w:type="gramEnd"/>
+            <w:r>
+              <w:rPr>
+                <w:rFonts w:hint="eastAsia"/>
+              </w:rPr>
+              <w:t>方法</w:t>
             </w:r>
           </w:p>
         </w:tc>
@@ -8898,11 +9915,19 @@
               <w:jc w:val="center"/>
               <w:cnfStyle w:val="000000000000" w:firstRow="0" w:lastRow="0" w:firstColumn="0" w:lastColumn="0" w:oddVBand="0" w:evenVBand="0" w:oddHBand="0" w:evenHBand="0" w:firstRowFirstColumn="0" w:firstRowLastColumn="0" w:lastRowFirstColumn="0" w:lastRowLastColumn="0"/>
             </w:pPr>
+            <w:proofErr w:type="gramStart"/>
             <w:r>
               <w:rPr>
                 <w:rFonts w:hint="eastAsia"/>
               </w:rPr>
-              <w:t>访问父类成员方法</w:t>
+              <w:t>访问父类成员</w:t>
+            </w:r>
+            <w:proofErr w:type="gramEnd"/>
+            <w:r>
+              <w:rPr>
+                <w:rFonts w:hint="eastAsia"/>
+              </w:rPr>
+              <w:t>方法</w:t>
             </w:r>
           </w:p>
         </w:tc>
@@ -8936,7 +9961,21 @@
         <w:rPr>
           <w:rFonts w:hint="eastAsia"/>
         </w:rPr>
-        <w:t>子类中所有的构造方法默认都会访问父类中的无参构造方法。</w:t>
+        <w:t>子类中所有的构造方法默认都会访问父类中</w:t>
+      </w:r>
+      <w:proofErr w:type="gramStart"/>
+      <w:r>
+        <w:rPr>
+          <w:rFonts w:hint="eastAsia"/>
+        </w:rPr>
+        <w:t>的无参构造</w:t>
+      </w:r>
+      <w:proofErr w:type="gramEnd"/>
+      <w:r>
+        <w:rPr>
+          <w:rFonts w:hint="eastAsia"/>
+        </w:rPr>
+        <w:t>方法。</w:t>
       </w:r>
     </w:p>
     <w:p>
@@ -8960,7 +9999,35 @@
         <w:rPr>
           <w:rFonts w:hint="eastAsia"/>
         </w:rPr>
-        <w:t>因为子类会继承父类中的数据，可能还会使用父类的数据。所以，子类初始化之前，一定要先完成父类数据的初始化。</w:t>
+        <w:t>因为子类会继承父类中的数据，可能还会</w:t>
+      </w:r>
+      <w:proofErr w:type="gramStart"/>
+      <w:r>
+        <w:rPr>
+          <w:rFonts w:hint="eastAsia"/>
+        </w:rPr>
+        <w:t>使用父类的</w:t>
+      </w:r>
+      <w:proofErr w:type="gramEnd"/>
+      <w:r>
+        <w:rPr>
+          <w:rFonts w:hint="eastAsia"/>
+        </w:rPr>
+        <w:t>数据。所以，子类初始化之前，一定要先</w:t>
+      </w:r>
+      <w:proofErr w:type="gramStart"/>
+      <w:r>
+        <w:rPr>
+          <w:rFonts w:hint="eastAsia"/>
+        </w:rPr>
+        <w:t>完成父类数据</w:t>
+      </w:r>
+      <w:proofErr w:type="gramEnd"/>
+      <w:r>
+        <w:rPr>
+          <w:rFonts w:hint="eastAsia"/>
+        </w:rPr>
+        <w:t>的初始化。</w:t>
       </w:r>
     </w:p>
     <w:p>
@@ -8978,6 +10045,7 @@
         </w:rPr>
         <w:t>每一子类构造方法的第一条语句默认都是：</w:t>
       </w:r>
+      <w:proofErr w:type="gramStart"/>
       <w:r>
         <w:rPr>
           <w:rFonts w:hint="eastAsia"/>
@@ -8989,15 +10057,50 @@
         <w:rPr>
           <w:color w:val="FF0000"/>
         </w:rPr>
-        <w:t>()</w:t>
-      </w:r>
-    </w:p>
-    <w:p>
-      <w:r>
-        <w:rPr>
-          <w:rFonts w:hint="eastAsia"/>
-        </w:rPr>
-        <w:t>如果父类中没有无参构造方法，只有带参构造方法，该怎么办呢？</w:t>
+        <w:t>(</w:t>
+      </w:r>
+      <w:proofErr w:type="gramEnd"/>
+      <w:r>
+        <w:rPr>
+          <w:color w:val="FF0000"/>
+        </w:rPr>
+        <w:t>)</w:t>
+      </w:r>
+    </w:p>
+    <w:p>
+      <w:r>
+        <w:rPr>
+          <w:rFonts w:hint="eastAsia"/>
+        </w:rPr>
+        <w:t>如果父类中</w:t>
+      </w:r>
+      <w:proofErr w:type="gramStart"/>
+      <w:r>
+        <w:rPr>
+          <w:rFonts w:hint="eastAsia"/>
+        </w:rPr>
+        <w:t>没有无参构造</w:t>
+      </w:r>
+      <w:proofErr w:type="gramEnd"/>
+      <w:r>
+        <w:rPr>
+          <w:rFonts w:hint="eastAsia"/>
+        </w:rPr>
+        <w:t>方法，</w:t>
+      </w:r>
+      <w:proofErr w:type="gramStart"/>
+      <w:r>
+        <w:rPr>
+          <w:rFonts w:hint="eastAsia"/>
+        </w:rPr>
+        <w:t>只有带参构造</w:t>
+      </w:r>
+      <w:proofErr w:type="gramEnd"/>
+      <w:r>
+        <w:rPr>
+          <w:rFonts w:hint="eastAsia"/>
+        </w:rPr>
+        <w:t>方法，该怎么办呢？</w:t>
       </w:r>
     </w:p>
     <w:p>
@@ -9013,7 +10116,21 @@
         <w:rPr>
           <w:rFonts w:hint="eastAsia"/>
         </w:rPr>
-        <w:t>通过使用super关键字去显示调用父类的带参构造方法</w:t>
+        <w:t>通过使用super关键字去显示调用</w:t>
+      </w:r>
+      <w:proofErr w:type="gramStart"/>
+      <w:r>
+        <w:rPr>
+          <w:rFonts w:hint="eastAsia"/>
+        </w:rPr>
+        <w:t>父类的带参</w:t>
+      </w:r>
+      <w:proofErr w:type="gramEnd"/>
+      <w:r>
+        <w:rPr>
+          <w:rFonts w:hint="eastAsia"/>
+        </w:rPr>
+        <w:t>构造方法</w:t>
       </w:r>
     </w:p>
     <w:p>
@@ -9029,7 +10146,35 @@
         <w:rPr>
           <w:rFonts w:hint="eastAsia"/>
         </w:rPr>
-        <w:t>在父类中自己提供一个无参构造方法（推荐此方法）</w:t>
+        <w:t>在父类中自己提供</w:t>
+      </w:r>
+      <w:proofErr w:type="gramStart"/>
+      <w:r>
+        <w:rPr>
+          <w:rFonts w:hint="eastAsia"/>
+        </w:rPr>
+        <w:t>一个无参构造</w:t>
+      </w:r>
+      <w:proofErr w:type="gramEnd"/>
+      <w:r>
+        <w:rPr>
+          <w:rFonts w:hint="eastAsia"/>
+        </w:rPr>
+        <w:t>方法（</w:t>
+      </w:r>
+      <w:proofErr w:type="gramStart"/>
+      <w:r>
+        <w:rPr>
+          <w:rFonts w:hint="eastAsia"/>
+        </w:rPr>
+        <w:t>推荐此</w:t>
+      </w:r>
+      <w:proofErr w:type="gramEnd"/>
+      <w:r>
+        <w:rPr>
+          <w:rFonts w:hint="eastAsia"/>
+        </w:rPr>
+        <w:t>方法）</w:t>
       </w:r>
     </w:p>
     <w:p>
@@ -9064,13 +10209,27 @@
         <w:rPr>
           <w:rFonts w:hint="eastAsia"/>
         </w:rPr>
-        <w:t>子类</w:t>
-      </w:r>
-      <w:r>
-        <w:rPr>
-          <w:rFonts w:hint="eastAsia"/>
-        </w:rPr>
-        <w:t>对象访问一个方法</w:t>
+        <w:t>子</w:t>
+      </w:r>
+      <w:proofErr w:type="gramStart"/>
+      <w:r>
+        <w:rPr>
+          <w:rFonts w:hint="eastAsia"/>
+        </w:rPr>
+        <w:t>类</w:t>
+      </w:r>
+      <w:r>
+        <w:rPr>
+          <w:rFonts w:hint="eastAsia"/>
+        </w:rPr>
+        <w:t>对象</w:t>
+      </w:r>
+      <w:proofErr w:type="gramEnd"/>
+      <w:r>
+        <w:rPr>
+          <w:rFonts w:hint="eastAsia"/>
+        </w:rPr>
+        <w:t>访问一个方法</w:t>
       </w:r>
     </w:p>
     <w:p>
@@ -9110,11 +10269,19 @@
         </w:numPr>
         <w:ind w:firstLineChars="0"/>
       </w:pPr>
-      <w:r>
-        <w:rPr>
-          <w:rFonts w:hint="eastAsia"/>
-        </w:rPr>
-        <w:t>父类成员范围找</w:t>
+      <w:proofErr w:type="gramStart"/>
+      <w:r>
+        <w:rPr>
+          <w:rFonts w:hint="eastAsia"/>
+        </w:rPr>
+        <w:t>父类成员</w:t>
+      </w:r>
+      <w:proofErr w:type="gramEnd"/>
+      <w:r>
+        <w:rPr>
+          <w:rFonts w:hint="eastAsia"/>
+        </w:rPr>
+        <w:t>范围找</w:t>
       </w:r>
     </w:p>
     <w:p>
@@ -9165,7 +10332,21 @@
         <w:rPr>
           <w:rFonts w:hint="eastAsia"/>
         </w:rPr>
-        <w:t>子类中出现和父类一摸一样的方法声明</w:t>
+        <w:t>子类中出现和</w:t>
+      </w:r>
+      <w:proofErr w:type="gramStart"/>
+      <w:r>
+        <w:rPr>
+          <w:rFonts w:hint="eastAsia"/>
+        </w:rPr>
+        <w:t>父类</w:t>
+      </w:r>
+      <w:proofErr w:type="gramEnd"/>
+      <w:r>
+        <w:rPr>
+          <w:rFonts w:hint="eastAsia"/>
+        </w:rPr>
+        <w:t>一摸一样的方法声明</w:t>
       </w:r>
     </w:p>
     <w:p>
@@ -9189,7 +10370,35 @@
         <w:rPr>
           <w:rFonts w:hint="eastAsia"/>
         </w:rPr>
-        <w:t>当子类需要父类的功能，而功能主题子类有自己的特定内容时，可以重写父类中的方法，这样，即沿袭了父类的功能，又定义了子类特有的内容</w:t>
+        <w:t>当子类</w:t>
+      </w:r>
+      <w:proofErr w:type="gramStart"/>
+      <w:r>
+        <w:rPr>
+          <w:rFonts w:hint="eastAsia"/>
+        </w:rPr>
+        <w:t>需要父类的</w:t>
+      </w:r>
+      <w:proofErr w:type="gramEnd"/>
+      <w:r>
+        <w:rPr>
+          <w:rFonts w:hint="eastAsia"/>
+        </w:rPr>
+        <w:t>功能，而功能主题子类有自己的特定内容时，可以重写父类中的方法，这样，即沿袭</w:t>
+      </w:r>
+      <w:proofErr w:type="gramStart"/>
+      <w:r>
+        <w:rPr>
+          <w:rFonts w:hint="eastAsia"/>
+        </w:rPr>
+        <w:t>了父类的</w:t>
+      </w:r>
+      <w:proofErr w:type="gramEnd"/>
+      <w:r>
+        <w:rPr>
+          <w:rFonts w:hint="eastAsia"/>
+        </w:rPr>
+        <w:t>功能，又定义了子类特有的内容</w:t>
       </w:r>
     </w:p>
     <w:p>
@@ -9268,7 +10477,21 @@
         <w:rPr>
           <w:rFonts w:hint="eastAsia"/>
         </w:rPr>
-        <w:t>私有方法不能被重写（父类私有成员，子类不能继承）</w:t>
+        <w:t>私有方法不能被重写（</w:t>
+      </w:r>
+      <w:proofErr w:type="gramStart"/>
+      <w:r>
+        <w:rPr>
+          <w:rFonts w:hint="eastAsia"/>
+        </w:rPr>
+        <w:t>父类私有</w:t>
+      </w:r>
+      <w:proofErr w:type="gramEnd"/>
+      <w:r>
+        <w:rPr>
+          <w:rFonts w:hint="eastAsia"/>
+        </w:rPr>
+        <w:t>成员，子类不能继承）</w:t>
       </w:r>
     </w:p>
     <w:p>
@@ -9362,7 +10585,15 @@
         <w:t>class</w:t>
       </w:r>
       <w:r>
-        <w:t xml:space="preserve"> Son extends Father,Mother{}</w:t>
+        <w:t xml:space="preserve"> Son extends </w:t>
+      </w:r>
+      <w:proofErr w:type="spellStart"/>
+      <w:r>
+        <w:t>Father,Mother</w:t>
+      </w:r>
+      <w:proofErr w:type="spellEnd"/>
+      <w:r>
+        <w:t>{}</w:t>
       </w:r>
       <w:r>
         <w:rPr>
@@ -9498,12 +10729,14 @@
       <w:r>
         <w:t xml:space="preserve">  </w:t>
       </w:r>
+      <w:proofErr w:type="spellStart"/>
       <w:r>
         <w:rPr>
           <w:rFonts w:hint="eastAsia"/>
         </w:rPr>
         <w:t>javac</w:t>
       </w:r>
+      <w:proofErr w:type="spellEnd"/>
       <w:r>
         <w:t xml:space="preserve"> HelloWorld.java</w:t>
       </w:r>
@@ -9541,7 +10774,21 @@
         <w:rPr>
           <w:rFonts w:hint="eastAsia"/>
         </w:rPr>
-        <w:t>E盘建立文件夹</w:t>
+        <w:t>E</w:t>
+      </w:r>
+      <w:proofErr w:type="gramStart"/>
+      <w:r>
+        <w:rPr>
+          <w:rFonts w:hint="eastAsia"/>
+        </w:rPr>
+        <w:t>盘建立</w:t>
+      </w:r>
+      <w:proofErr w:type="gramEnd"/>
+      <w:r>
+        <w:rPr>
+          <w:rFonts w:hint="eastAsia"/>
+        </w:rPr>
+        <w:t>文件夹</w:t>
       </w:r>
       <w:r>
         <w:t>com,</w:t>
@@ -9574,8 +10821,18 @@
         <w:t>java</w:t>
       </w:r>
       <w:r>
-        <w:t xml:space="preserve"> com.study.HelloWorld</w:t>
-      </w:r>
+        <w:t xml:space="preserve"> </w:t>
+      </w:r>
+      <w:proofErr w:type="spellStart"/>
+      <w:r>
+        <w:t>com.</w:t>
+      </w:r>
+      <w:proofErr w:type="gramStart"/>
+      <w:r>
+        <w:t>study.HelloWorld</w:t>
+      </w:r>
+      <w:proofErr w:type="spellEnd"/>
+      <w:proofErr w:type="gramEnd"/>
     </w:p>
     <w:p>
       <w:pPr>
@@ -9590,11 +10847,40 @@
         <w:rPr>
           <w:rFonts w:hint="eastAsia"/>
         </w:rPr>
-        <w:t>自动建包：j</w:t>
-      </w:r>
-      <w:r>
-        <w:t>avac -d . HelloWorld    java com.study.HelloWorld</w:t>
-      </w:r>
+        <w:t>自动建包：</w:t>
+      </w:r>
+      <w:proofErr w:type="spellStart"/>
+      <w:r>
+        <w:rPr>
+          <w:rFonts w:hint="eastAsia"/>
+        </w:rPr>
+        <w:t>j</w:t>
+      </w:r>
+      <w:r>
+        <w:t>avac</w:t>
+      </w:r>
+      <w:proofErr w:type="spellEnd"/>
+      <w:r>
+        <w:t xml:space="preserve"> -</w:t>
+      </w:r>
+      <w:proofErr w:type="gramStart"/>
+      <w:r>
+        <w:t>d .</w:t>
+      </w:r>
+      <w:proofErr w:type="gramEnd"/>
+      <w:r>
+        <w:t xml:space="preserve"> HelloWorld    java </w:t>
+      </w:r>
+      <w:proofErr w:type="spellStart"/>
+      <w:proofErr w:type="gramStart"/>
+      <w:r>
+        <w:t>com.study</w:t>
+      </w:r>
+      <w:proofErr w:type="gramEnd"/>
+      <w:r>
+        <w:t>.HelloWorld</w:t>
+      </w:r>
+      <w:proofErr w:type="spellEnd"/>
     </w:p>
     <w:p>
       <w:pPr>
@@ -10445,11 +11731,19 @@
         </w:numPr>
         <w:ind w:firstLineChars="0"/>
       </w:pPr>
-      <w:r>
-        <w:rPr>
-          <w:rFonts w:hint="eastAsia"/>
-        </w:rPr>
-        <w:t>被类的所有对象共享</w:t>
+      <w:proofErr w:type="gramStart"/>
+      <w:r>
+        <w:rPr>
+          <w:rFonts w:hint="eastAsia"/>
+        </w:rPr>
+        <w:t>被类的</w:t>
+      </w:r>
+      <w:proofErr w:type="gramEnd"/>
+      <w:r>
+        <w:rPr>
+          <w:rFonts w:hint="eastAsia"/>
+        </w:rPr>
+        <w:t>所有对象共享</w:t>
       </w:r>
     </w:p>
     <w:p>
@@ -10532,7 +11826,21 @@
         <w:rPr>
           <w:rFonts w:hint="eastAsia"/>
         </w:rPr>
-        <w:t>能访问非静态的成员变量</w:t>
+        <w:t>能</w:t>
+      </w:r>
+      <w:proofErr w:type="gramStart"/>
+      <w:r>
+        <w:rPr>
+          <w:rFonts w:hint="eastAsia"/>
+        </w:rPr>
+        <w:t>访问非</w:t>
+      </w:r>
+      <w:proofErr w:type="gramEnd"/>
+      <w:r>
+        <w:rPr>
+          <w:rFonts w:hint="eastAsia"/>
+        </w:rPr>
+        <w:t>静态的成员变量</w:t>
       </w:r>
     </w:p>
     <w:p>
@@ -10564,7 +11872,21 @@
         <w:rPr>
           <w:rFonts w:hint="eastAsia"/>
         </w:rPr>
-        <w:t>能访问非静态的成员方法</w:t>
+        <w:t>能</w:t>
+      </w:r>
+      <w:proofErr w:type="gramStart"/>
+      <w:r>
+        <w:rPr>
+          <w:rFonts w:hint="eastAsia"/>
+        </w:rPr>
+        <w:t>访问非</w:t>
+      </w:r>
+      <w:proofErr w:type="gramEnd"/>
+      <w:r>
+        <w:rPr>
+          <w:rFonts w:hint="eastAsia"/>
+        </w:rPr>
+        <w:t>静态的成员方法</w:t>
       </w:r>
     </w:p>
     <w:p>
@@ -10768,7 +12090,21 @@
         <w:rPr>
           <w:rFonts w:hint="eastAsia"/>
         </w:rPr>
-        <w:t>成员变量：编译看左边，执行看左边</w:t>
+        <w:t>成员变量：</w:t>
+      </w:r>
+      <w:proofErr w:type="gramStart"/>
+      <w:r>
+        <w:rPr>
+          <w:rFonts w:hint="eastAsia"/>
+        </w:rPr>
+        <w:t>编译看</w:t>
+      </w:r>
+      <w:proofErr w:type="gramEnd"/>
+      <w:r>
+        <w:rPr>
+          <w:rFonts w:hint="eastAsia"/>
+        </w:rPr>
+        <w:t>左边，执行看左边</w:t>
       </w:r>
     </w:p>
     <w:p>
@@ -10784,7 +12120,21 @@
         <w:rPr>
           <w:rFonts w:hint="eastAsia"/>
         </w:rPr>
-        <w:t>成员方法：编译看左边，执行看右边</w:t>
+        <w:t>成员方法：</w:t>
+      </w:r>
+      <w:proofErr w:type="gramStart"/>
+      <w:r>
+        <w:rPr>
+          <w:rFonts w:hint="eastAsia"/>
+        </w:rPr>
+        <w:t>编译看</w:t>
+      </w:r>
+      <w:proofErr w:type="gramEnd"/>
+      <w:r>
+        <w:rPr>
+          <w:rFonts w:hint="eastAsia"/>
+        </w:rPr>
+        <w:t>左边，执行看右边</w:t>
       </w:r>
     </w:p>
     <w:p>
@@ -10808,7 +12158,21 @@
         <w:rPr>
           <w:rFonts w:hint="eastAsia"/>
         </w:rPr>
-        <w:t>因为成员方法有重写，而成员变量没有</w:t>
+        <w:t>因为成员方法有重写，</w:t>
+      </w:r>
+      <w:proofErr w:type="gramStart"/>
+      <w:r>
+        <w:rPr>
+          <w:rFonts w:hint="eastAsia"/>
+        </w:rPr>
+        <w:t>而成员</w:t>
+      </w:r>
+      <w:proofErr w:type="gramEnd"/>
+      <w:r>
+        <w:rPr>
+          <w:rFonts w:hint="eastAsia"/>
+        </w:rPr>
+        <w:t>变量没有</w:t>
       </w:r>
     </w:p>
     <w:p>
@@ -10856,7 +12220,21 @@
         <w:rPr>
           <w:rFonts w:hint="eastAsia"/>
         </w:rPr>
-        <w:t>具体表现：定义方法的时候，使用父类型作为参数，将来在使用的时候，使用具体的子类型参与操作</w:t>
+        <w:t>具体表现：定义方法的时候，使用</w:t>
+      </w:r>
+      <w:proofErr w:type="gramStart"/>
+      <w:r>
+        <w:rPr>
+          <w:rFonts w:hint="eastAsia"/>
+        </w:rPr>
+        <w:t>父类型</w:t>
+      </w:r>
+      <w:proofErr w:type="gramEnd"/>
+      <w:r>
+        <w:rPr>
+          <w:rFonts w:hint="eastAsia"/>
+        </w:rPr>
+        <w:t>作为参数，将来在使用的时候，使用具体的子类型参与操作</w:t>
       </w:r>
     </w:p>
     <w:p>
@@ -10919,11 +12297,19 @@
         <w:pStyle w:val="a3"/>
         <w:ind w:left="420"/>
       </w:pPr>
-      <w:r>
-        <w:rPr>
-          <w:rFonts w:hint="eastAsia"/>
-        </w:rPr>
-        <w:t>父类引用指向子类对象</w:t>
+      <w:proofErr w:type="gramStart"/>
+      <w:r>
+        <w:rPr>
+          <w:rFonts w:hint="eastAsia"/>
+        </w:rPr>
+        <w:t>父类引用</w:t>
+      </w:r>
+      <w:proofErr w:type="gramEnd"/>
+      <w:r>
+        <w:rPr>
+          <w:rFonts w:hint="eastAsia"/>
+        </w:rPr>
+        <w:t>指向子类对象</w:t>
       </w:r>
     </w:p>
     <w:p>
@@ -10959,11 +12345,19 @@
         <w:pStyle w:val="a3"/>
         <w:ind w:left="420"/>
       </w:pPr>
-      <w:r>
-        <w:rPr>
-          <w:rFonts w:hint="eastAsia"/>
-        </w:rPr>
-        <w:t>父类引用转为子类对象</w:t>
+      <w:proofErr w:type="gramStart"/>
+      <w:r>
+        <w:rPr>
+          <w:rFonts w:hint="eastAsia"/>
+        </w:rPr>
+        <w:t>父类引用</w:t>
+      </w:r>
+      <w:proofErr w:type="gramEnd"/>
+      <w:r>
+        <w:rPr>
+          <w:rFonts w:hint="eastAsia"/>
+        </w:rPr>
+        <w:t>转为子类对象</w:t>
       </w:r>
     </w:p>
     <w:p>
@@ -11208,7 +12602,21 @@
           <w:rFonts w:hint="eastAsia"/>
         </w:rPr>
         <w:lastRenderedPageBreak/>
-        <w:t>抽象类中不一定有抽象方法，有抽象方法的类一定是抽象类</w:t>
+        <w:t>抽象类中不一定有抽象方法，有抽象方法的</w:t>
+      </w:r>
+      <w:proofErr w:type="gramStart"/>
+      <w:r>
+        <w:rPr>
+          <w:rFonts w:hint="eastAsia"/>
+        </w:rPr>
+        <w:t>类一定</w:t>
+      </w:r>
+      <w:proofErr w:type="gramEnd"/>
+      <w:r>
+        <w:rPr>
+          <w:rFonts w:hint="eastAsia"/>
+        </w:rPr>
+        <w:t>是抽象类</w:t>
       </w:r>
     </w:p>
     <w:p>
@@ -11224,7 +12632,21 @@
         <w:rPr>
           <w:rFonts w:hint="eastAsia"/>
         </w:rPr>
-        <w:t>抽象类不能实例化，参照多态的方式，通过对子类对象实例化，这叫抽象类多态</w:t>
+        <w:t>抽象类不能实例化，参照多态的方式，通过对子</w:t>
+      </w:r>
+      <w:proofErr w:type="gramStart"/>
+      <w:r>
+        <w:rPr>
+          <w:rFonts w:hint="eastAsia"/>
+        </w:rPr>
+        <w:t>类对象</w:t>
+      </w:r>
+      <w:proofErr w:type="gramEnd"/>
+      <w:r>
+        <w:rPr>
+          <w:rFonts w:hint="eastAsia"/>
+        </w:rPr>
+        <w:t>实例化，这叫抽象类多态</w:t>
       </w:r>
     </w:p>
     <w:p>
@@ -11311,7 +12733,21 @@
         <w:rPr>
           <w:rFonts w:hint="eastAsia"/>
         </w:rPr>
-        <w:t>有构造方法，但不能实例化。构造方法的作用是用于子类访问父类数据的初始化</w:t>
+        <w:t>有构造方法，但不能实例化。构造方法的作用是用于子</w:t>
+      </w:r>
+      <w:proofErr w:type="gramStart"/>
+      <w:r>
+        <w:rPr>
+          <w:rFonts w:hint="eastAsia"/>
+        </w:rPr>
+        <w:t>类访问父类</w:t>
+      </w:r>
+      <w:proofErr w:type="gramEnd"/>
+      <w:r>
+        <w:rPr>
+          <w:rFonts w:hint="eastAsia"/>
+        </w:rPr>
+        <w:t>数据的初始化</w:t>
       </w:r>
     </w:p>
     <w:p>
@@ -11548,11 +12984,19 @@
         </w:numPr>
         <w:ind w:firstLineChars="0"/>
       </w:pPr>
-      <w:r>
-        <w:rPr>
-          <w:rFonts w:hint="eastAsia"/>
-        </w:rPr>
-        <w:t>类实现接口用implements表示</w:t>
+      <w:proofErr w:type="gramStart"/>
+      <w:r>
+        <w:rPr>
+          <w:rFonts w:hint="eastAsia"/>
+        </w:rPr>
+        <w:t>类实现</w:t>
+      </w:r>
+      <w:proofErr w:type="gramEnd"/>
+      <w:r>
+        <w:rPr>
+          <w:rFonts w:hint="eastAsia"/>
+        </w:rPr>
+        <w:t>接口用implements表示</w:t>
       </w:r>
     </w:p>
     <w:p>
@@ -11592,7 +13036,21 @@
         <w:rPr>
           <w:rFonts w:hint="eastAsia"/>
         </w:rPr>
-        <w:t>接口不能实例化，参照多态的方式，通过实现类对象实例化，这叫接口多态</w:t>
+        <w:t>接口不能实例化，参照多态的方式，通过实现</w:t>
+      </w:r>
+      <w:proofErr w:type="gramStart"/>
+      <w:r>
+        <w:rPr>
+          <w:rFonts w:hint="eastAsia"/>
+        </w:rPr>
+        <w:t>类对象</w:t>
+      </w:r>
+      <w:proofErr w:type="gramEnd"/>
+      <w:r>
+        <w:rPr>
+          <w:rFonts w:hint="eastAsia"/>
+        </w:rPr>
+        <w:t>实例化，这叫接口多态</w:t>
       </w:r>
     </w:p>
     <w:p>
@@ -12358,7 +13816,21 @@
         <w:rPr>
           <w:rFonts w:hint="eastAsia"/>
         </w:rPr>
-        <w:t>前提：存在一个类或者接口，这里的类可以是具体类也可以是抽象类</w:t>
+        <w:t>前提：存在一个</w:t>
+      </w:r>
+      <w:proofErr w:type="gramStart"/>
+      <w:r>
+        <w:rPr>
+          <w:rFonts w:hint="eastAsia"/>
+        </w:rPr>
+        <w:t>类或者</w:t>
+      </w:r>
+      <w:proofErr w:type="gramEnd"/>
+      <w:r>
+        <w:rPr>
+          <w:rFonts w:hint="eastAsia"/>
+        </w:rPr>
+        <w:t>接口，这里的类可以是具体类也可以是抽象类</w:t>
       </w:r>
     </w:p>
     <w:p>
@@ -12454,7 +13926,15 @@
         <w:t>范例：n</w:t>
       </w:r>
       <w:r>
-        <w:t>ew Inter(){</w:t>
+        <w:t xml:space="preserve">ew </w:t>
+      </w:r>
+      <w:proofErr w:type="gramStart"/>
+      <w:r>
+        <w:t>Inter(</w:t>
+      </w:r>
+      <w:proofErr w:type="gramEnd"/>
+      <w:r>
+        <w:t>){</w:t>
       </w:r>
     </w:p>
     <w:p>
@@ -12469,7 +13949,15 @@
         <w:t xml:space="preserve"> </w:t>
       </w:r>
       <w:r>
-        <w:t xml:space="preserve"> public void show(){}</w:t>
+        <w:t xml:space="preserve"> public void </w:t>
+      </w:r>
+      <w:proofErr w:type="gramStart"/>
+      <w:r>
+        <w:t>show(</w:t>
+      </w:r>
+      <w:proofErr w:type="gramEnd"/>
+      <w:r>
+        <w:t>){}</w:t>
       </w:r>
     </w:p>
     <w:p>
@@ -12579,11 +14067,19 @@
       </w:r>
     </w:p>
     <w:p>
-      <w:r>
-        <w:rPr>
-          <w:rFonts w:hint="eastAsia"/>
-        </w:rPr>
-        <w:t>看类的成员是否是静态的，如果是，通过类名就可以直接调用</w:t>
+      <w:proofErr w:type="gramStart"/>
+      <w:r>
+        <w:rPr>
+          <w:rFonts w:hint="eastAsia"/>
+        </w:rPr>
+        <w:t>看类的</w:t>
+      </w:r>
+      <w:proofErr w:type="gramEnd"/>
+      <w:r>
+        <w:rPr>
+          <w:rFonts w:hint="eastAsia"/>
+        </w:rPr>
+        <w:t>成员是否是静态的，如果是，通过类名就可以直接调用</w:t>
       </w:r>
     </w:p>
     <w:p>
@@ -12670,7 +14166,15 @@
               <w:t>pu</w:t>
             </w:r>
             <w:r>
-              <w:t>blic static int abs(int a)</w:t>
+              <w:t xml:space="preserve">blic static int </w:t>
+            </w:r>
+            <w:proofErr w:type="gramStart"/>
+            <w:r>
+              <w:t>abs(</w:t>
+            </w:r>
+            <w:proofErr w:type="gramEnd"/>
+            <w:r>
+              <w:t>int a)</w:t>
             </w:r>
           </w:p>
         </w:tc>
@@ -12706,7 +14210,15 @@
               <w:t>pu</w:t>
             </w:r>
             <w:r>
-              <w:t>blic static double ceil(double a)</w:t>
+              <w:t xml:space="preserve">blic static double </w:t>
+            </w:r>
+            <w:proofErr w:type="gramStart"/>
+            <w:r>
+              <w:t>ceil(</w:t>
+            </w:r>
+            <w:proofErr w:type="gramEnd"/>
+            <w:r>
+              <w:t>double a)</w:t>
             </w:r>
           </w:p>
         </w:tc>
@@ -12754,7 +14266,15 @@
               <w:t>pu</w:t>
             </w:r>
             <w:r>
-              <w:t>blic static double floor(double a)</w:t>
+              <w:t xml:space="preserve">blic static double </w:t>
+            </w:r>
+            <w:proofErr w:type="gramStart"/>
+            <w:r>
+              <w:t>floor(</w:t>
+            </w:r>
+            <w:proofErr w:type="gramEnd"/>
+            <w:r>
+              <w:t>double a)</w:t>
             </w:r>
           </w:p>
         </w:tc>
@@ -12799,7 +14319,15 @@
               <w:t>pu</w:t>
             </w:r>
             <w:r>
-              <w:t>blic static int round(float a)</w:t>
+              <w:t xml:space="preserve">blic static int </w:t>
+            </w:r>
+            <w:proofErr w:type="gramStart"/>
+            <w:r>
+              <w:t>round(</w:t>
+            </w:r>
+            <w:proofErr w:type="gramEnd"/>
+            <w:r>
+              <w:t>float a)</w:t>
             </w:r>
           </w:p>
         </w:tc>
@@ -12838,7 +14366,23 @@
               <w:t>pu</w:t>
             </w:r>
             <w:r>
-              <w:t>blic static int max(int a,int b)</w:t>
+              <w:t xml:space="preserve">blic static int </w:t>
+            </w:r>
+            <w:proofErr w:type="gramStart"/>
+            <w:r>
+              <w:t>max(</w:t>
+            </w:r>
+            <w:proofErr w:type="gramEnd"/>
+            <w:r>
+              <w:t xml:space="preserve">int </w:t>
+            </w:r>
+            <w:proofErr w:type="spellStart"/>
+            <w:r>
+              <w:t>a,int</w:t>
+            </w:r>
+            <w:proofErr w:type="spellEnd"/>
+            <w:r>
+              <w:t xml:space="preserve"> b)</w:t>
             </w:r>
           </w:p>
         </w:tc>
@@ -12874,7 +14418,23 @@
               <w:t>pu</w:t>
             </w:r>
             <w:r>
-              <w:t>blic static int min(int a,int b)</w:t>
+              <w:t xml:space="preserve">blic static int </w:t>
+            </w:r>
+            <w:proofErr w:type="gramStart"/>
+            <w:r>
+              <w:t>min(</w:t>
+            </w:r>
+            <w:proofErr w:type="gramEnd"/>
+            <w:r>
+              <w:t xml:space="preserve">int </w:t>
+            </w:r>
+            <w:proofErr w:type="spellStart"/>
+            <w:r>
+              <w:t>a,int</w:t>
+            </w:r>
+            <w:proofErr w:type="spellEnd"/>
+            <w:r>
+              <w:t xml:space="preserve"> b)</w:t>
             </w:r>
           </w:p>
         </w:tc>
@@ -12891,8 +14451,16 @@
               <w:rPr>
                 <w:rFonts w:hint="eastAsia"/>
               </w:rPr>
-              <w:t>返回两个int值中的较小值</w:t>
-            </w:r>
+              <w:t>返回两个int值中的</w:t>
+            </w:r>
+            <w:proofErr w:type="gramStart"/>
+            <w:r>
+              <w:rPr>
+                <w:rFonts w:hint="eastAsia"/>
+              </w:rPr>
+              <w:t>较小值</w:t>
+            </w:r>
+            <w:proofErr w:type="gramEnd"/>
           </w:p>
         </w:tc>
       </w:tr>
@@ -12913,7 +14481,23 @@
               <w:t>pu</w:t>
             </w:r>
             <w:r>
-              <w:t>blic static double pow(double a,double b)</w:t>
+              <w:t xml:space="preserve">blic static double </w:t>
+            </w:r>
+            <w:proofErr w:type="gramStart"/>
+            <w:r>
+              <w:t>pow(</w:t>
+            </w:r>
+            <w:proofErr w:type="gramEnd"/>
+            <w:r>
+              <w:t xml:space="preserve">double </w:t>
+            </w:r>
+            <w:proofErr w:type="spellStart"/>
+            <w:r>
+              <w:t>a,double</w:t>
+            </w:r>
+            <w:proofErr w:type="spellEnd"/>
+            <w:r>
+              <w:t xml:space="preserve"> b)</w:t>
             </w:r>
           </w:p>
         </w:tc>
@@ -12930,7 +14514,21 @@
               <w:rPr>
                 <w:rFonts w:hint="eastAsia"/>
               </w:rPr>
-              <w:t>返回a的b次幂的值</w:t>
+              <w:t>返回a的b次</w:t>
+            </w:r>
+            <w:proofErr w:type="gramStart"/>
+            <w:r>
+              <w:rPr>
+                <w:rFonts w:hint="eastAsia"/>
+              </w:rPr>
+              <w:t>幂</w:t>
+            </w:r>
+            <w:proofErr w:type="gramEnd"/>
+            <w:r>
+              <w:rPr>
+                <w:rFonts w:hint="eastAsia"/>
+              </w:rPr>
+              <w:t>的值</w:t>
             </w:r>
           </w:p>
         </w:tc>
@@ -12949,7 +14547,15 @@
               <w:t>pu</w:t>
             </w:r>
             <w:r>
-              <w:t>blic static double random()</w:t>
+              <w:t xml:space="preserve">blic static double </w:t>
+            </w:r>
+            <w:proofErr w:type="gramStart"/>
+            <w:r>
+              <w:t>random(</w:t>
+            </w:r>
+            <w:proofErr w:type="gramEnd"/>
+            <w:r>
+              <w:t>)</w:t>
             </w:r>
           </w:p>
         </w:tc>
@@ -13083,7 +14689,15 @@
               <w:t>pu</w:t>
             </w:r>
             <w:r>
-              <w:t>blic static void exit(int status)</w:t>
+              <w:t xml:space="preserve">blic static void </w:t>
+            </w:r>
+            <w:proofErr w:type="gramStart"/>
+            <w:r>
+              <w:t>exit(</w:t>
+            </w:r>
+            <w:proofErr w:type="gramEnd"/>
+            <w:r>
+              <w:t>int status)</w:t>
             </w:r>
           </w:p>
         </w:tc>
@@ -13102,7 +14716,15 @@
               <w:t>终止当前运行的J</w:t>
             </w:r>
             <w:r>
-              <w:t>ava虚拟机，非零表示异常终止</w:t>
+              <w:t>ava虚拟机，</w:t>
+            </w:r>
+            <w:proofErr w:type="gramStart"/>
+            <w:r>
+              <w:t>非零表示</w:t>
+            </w:r>
+            <w:proofErr w:type="gramEnd"/>
+            <w:r>
+              <w:t>异常终止</w:t>
             </w:r>
           </w:p>
         </w:tc>
@@ -13121,7 +14743,20 @@
               <w:t>p</w:t>
             </w:r>
             <w:r>
-              <w:t>ublic static long currentTimeMillia()</w:t>
+              <w:t xml:space="preserve">ublic static long </w:t>
+            </w:r>
+            <w:proofErr w:type="spellStart"/>
+            <w:proofErr w:type="gramStart"/>
+            <w:r>
+              <w:t>currentTimeMillia</w:t>
+            </w:r>
+            <w:proofErr w:type="spellEnd"/>
+            <w:r>
+              <w:t>(</w:t>
+            </w:r>
+            <w:proofErr w:type="gramEnd"/>
+            <w:r>
+              <w:t>)</w:t>
             </w:r>
           </w:p>
         </w:tc>
@@ -13137,7 +14772,21 @@
               <w:rPr>
                 <w:rFonts w:hint="eastAsia"/>
               </w:rPr>
-              <w:t>返回当前时间（以毫秒为单位）</w:t>
+              <w:t>返回当前时间（以</w:t>
+            </w:r>
+            <w:proofErr w:type="gramStart"/>
+            <w:r>
+              <w:rPr>
+                <w:rFonts w:hint="eastAsia"/>
+              </w:rPr>
+              <w:t>毫秒为</w:t>
+            </w:r>
+            <w:proofErr w:type="gramEnd"/>
+            <w:r>
+              <w:rPr>
+                <w:rFonts w:hint="eastAsia"/>
+              </w:rPr>
+              <w:t>单位）</w:t>
             </w:r>
           </w:p>
         </w:tc>
@@ -13180,18 +14829,82 @@
         <w:rPr>
           <w:rFonts w:hint="eastAsia"/>
         </w:rPr>
-        <w:t>是类层次结构的根，每个类都可以将Object作为超类。所有类都直接或者间接继承自该类。构造方法：public</w:t>
-      </w:r>
-      <w:r>
-        <w:t xml:space="preserve"> Object()</w:t>
-      </w:r>
-    </w:p>
-    <w:p>
-      <w:r>
-        <w:rPr>
-          <w:rFonts w:hint="eastAsia"/>
-        </w:rPr>
-        <w:t>回想面向对象中，为什么说子类的构造方法默认访问的是父类的无参构造方法？因为他们的顶级父类只有无参构造方法。</w:t>
+        <w:t>是类层次结构的根，</w:t>
+      </w:r>
+      <w:proofErr w:type="gramStart"/>
+      <w:r>
+        <w:rPr>
+          <w:rFonts w:hint="eastAsia"/>
+        </w:rPr>
+        <w:t>每个类都可以</w:t>
+      </w:r>
+      <w:proofErr w:type="gramEnd"/>
+      <w:r>
+        <w:rPr>
+          <w:rFonts w:hint="eastAsia"/>
+        </w:rPr>
+        <w:t>将Object作为超类。</w:t>
+      </w:r>
+      <w:proofErr w:type="gramStart"/>
+      <w:r>
+        <w:rPr>
+          <w:rFonts w:hint="eastAsia"/>
+        </w:rPr>
+        <w:t>所有类都直接</w:t>
+      </w:r>
+      <w:proofErr w:type="gramEnd"/>
+      <w:r>
+        <w:rPr>
+          <w:rFonts w:hint="eastAsia"/>
+        </w:rPr>
+        <w:t>或者间接继承自该类。构造方法：public</w:t>
+      </w:r>
+      <w:r>
+        <w:t xml:space="preserve"> </w:t>
+      </w:r>
+      <w:proofErr w:type="gramStart"/>
+      <w:r>
+        <w:t>Object(</w:t>
+      </w:r>
+      <w:proofErr w:type="gramEnd"/>
+      <w:r>
+        <w:t>)</w:t>
+      </w:r>
+    </w:p>
+    <w:p>
+      <w:r>
+        <w:rPr>
+          <w:rFonts w:hint="eastAsia"/>
+        </w:rPr>
+        <w:t>回想面向对象中，为什么说子类的构造方法默认访问的是</w:t>
+      </w:r>
+      <w:proofErr w:type="gramStart"/>
+      <w:r>
+        <w:rPr>
+          <w:rFonts w:hint="eastAsia"/>
+        </w:rPr>
+        <w:t>父类的无参</w:t>
+      </w:r>
+      <w:proofErr w:type="gramEnd"/>
+      <w:r>
+        <w:rPr>
+          <w:rFonts w:hint="eastAsia"/>
+        </w:rPr>
+        <w:t>构造方法？因为他们的顶级</w:t>
+      </w:r>
+      <w:proofErr w:type="gramStart"/>
+      <w:r>
+        <w:rPr>
+          <w:rFonts w:hint="eastAsia"/>
+        </w:rPr>
+        <w:t>父类只有无参</w:t>
+      </w:r>
+      <w:proofErr w:type="gramEnd"/>
+      <w:r>
+        <w:rPr>
+          <w:rFonts w:hint="eastAsia"/>
+        </w:rPr>
+        <w:t>构造方法。</w:t>
       </w:r>
     </w:p>
     <w:p>
@@ -13279,7 +14992,20 @@
               <w:t>public</w:t>
             </w:r>
             <w:r>
-              <w:t xml:space="preserve"> String toString()</w:t>
+              <w:t xml:space="preserve"> String </w:t>
+            </w:r>
+            <w:proofErr w:type="spellStart"/>
+            <w:proofErr w:type="gramStart"/>
+            <w:r>
+              <w:t>toString</w:t>
+            </w:r>
+            <w:proofErr w:type="spellEnd"/>
+            <w:r>
+              <w:t>(</w:t>
+            </w:r>
+            <w:proofErr w:type="gramEnd"/>
+            <w:r>
+              <w:t>)</w:t>
             </w:r>
           </w:p>
         </w:tc>
@@ -13314,7 +15040,15 @@
               <w:t>public</w:t>
             </w:r>
             <w:r>
-              <w:t xml:space="preserve"> Boolean equals(Object o)</w:t>
+              <w:t xml:space="preserve"> Boolean </w:t>
+            </w:r>
+            <w:proofErr w:type="gramStart"/>
+            <w:r>
+              <w:t>equals(</w:t>
+            </w:r>
+            <w:proofErr w:type="gramEnd"/>
+            <w:r>
+              <w:t>Object o)</w:t>
             </w:r>
           </w:p>
         </w:tc>
@@ -13411,11 +15145,19 @@
       <w:r>
         <w:t>n</w:t>
       </w:r>
-      <w:r>
-        <w:rPr>
-          <w:rFonts w:hint="eastAsia"/>
-        </w:rPr>
-        <w:t>个数据进行排序，总共需要比较n-1次</w:t>
+      <w:proofErr w:type="gramStart"/>
+      <w:r>
+        <w:rPr>
+          <w:rFonts w:hint="eastAsia"/>
+        </w:rPr>
+        <w:t>个</w:t>
+      </w:r>
+      <w:proofErr w:type="gramEnd"/>
+      <w:r>
+        <w:rPr>
+          <w:rFonts w:hint="eastAsia"/>
+        </w:rPr>
+        <w:t>数据进行排序，总共需要比较n-1次</w:t>
       </w:r>
     </w:p>
     <w:p>
@@ -13554,7 +15296,23 @@
               <w:t>public</w:t>
             </w:r>
             <w:r>
-              <w:t xml:space="preserve"> static String toString(int[] a)</w:t>
+              <w:t xml:space="preserve"> static String </w:t>
+            </w:r>
+            <w:proofErr w:type="spellStart"/>
+            <w:r>
+              <w:t>toString</w:t>
+            </w:r>
+            <w:proofErr w:type="spellEnd"/>
+            <w:r>
+              <w:t>(</w:t>
+            </w:r>
+            <w:proofErr w:type="gramStart"/>
+            <w:r>
+              <w:t>int[</w:t>
+            </w:r>
+            <w:proofErr w:type="gramEnd"/>
+            <w:r>
+              <w:t>] a)</w:t>
             </w:r>
           </w:p>
         </w:tc>
@@ -13615,8 +15373,13 @@
               </w:rPr>
               <w:t>sort(</w:t>
             </w:r>
-            <w:r>
-              <w:t>int[] a)</w:t>
+            <w:proofErr w:type="gramStart"/>
+            <w:r>
+              <w:t>int[</w:t>
+            </w:r>
+            <w:proofErr w:type="gramEnd"/>
+            <w:r>
+              <w:t>] a)</w:t>
             </w:r>
           </w:p>
         </w:tc>
@@ -13702,7 +15465,21 @@
         <w:rPr>
           <w:rFonts w:hint="eastAsia"/>
         </w:rPr>
-        <w:t>修饰，方便通过类名访问</w:t>
+        <w:t>修饰，</w:t>
+      </w:r>
+      <w:proofErr w:type="gramStart"/>
+      <w:r>
+        <w:rPr>
+          <w:rFonts w:hint="eastAsia"/>
+        </w:rPr>
+        <w:t>方便通过类</w:t>
+      </w:r>
+      <w:proofErr w:type="gramEnd"/>
+      <w:r>
+        <w:rPr>
+          <w:rFonts w:hint="eastAsia"/>
+        </w:rPr>
+        <w:t>名访问</w:t>
       </w:r>
     </w:p>
     <w:p>
@@ -13741,7 +15518,21 @@
         <w:rPr>
           <w:rFonts w:hint="eastAsia"/>
         </w:rPr>
-        <w:t>将基本数据类型封装成对象的好处在于可以在对象中定义更多的功能方法操作该数据</w:t>
+        <w:t>将基本数据类型封装</w:t>
+      </w:r>
+      <w:proofErr w:type="gramStart"/>
+      <w:r>
+        <w:rPr>
+          <w:rFonts w:hint="eastAsia"/>
+        </w:rPr>
+        <w:t>成对象</w:t>
+      </w:r>
+      <w:proofErr w:type="gramEnd"/>
+      <w:r>
+        <w:rPr>
+          <w:rFonts w:hint="eastAsia"/>
+        </w:rPr>
+        <w:t>的好处在于可以在对象中定义更多的功能方法操作该数据</w:t>
       </w:r>
     </w:p>
     <w:p>
@@ -13782,8 +15573,13 @@
       </w:r>
     </w:p>
     <w:p>
-      <w:r>
-        <w:t>Interger:</w:t>
+      <w:proofErr w:type="spellStart"/>
+      <w:r>
+        <w:t>Interger</w:t>
+      </w:r>
+      <w:proofErr w:type="spellEnd"/>
+      <w:r>
+        <w:t>:</w:t>
       </w:r>
       <w:r>
         <w:rPr>
@@ -13854,7 +15650,15 @@
               <w:t>p</w:t>
             </w:r>
             <w:r>
-              <w:t>ublic Integer(int value)</w:t>
+              <w:t xml:space="preserve">ublic </w:t>
+            </w:r>
+            <w:proofErr w:type="gramStart"/>
+            <w:r>
+              <w:t>Integer(</w:t>
+            </w:r>
+            <w:proofErr w:type="gramEnd"/>
+            <w:r>
+              <w:t>int value)</w:t>
             </w:r>
           </w:p>
         </w:tc>
@@ -13870,7 +15674,21 @@
               <w:rPr>
                 <w:rFonts w:hint="eastAsia"/>
               </w:rPr>
-              <w:t>根据int值创建I</w:t>
+              <w:t>根据int</w:t>
+            </w:r>
+            <w:proofErr w:type="gramStart"/>
+            <w:r>
+              <w:rPr>
+                <w:rFonts w:hint="eastAsia"/>
+              </w:rPr>
+              <w:t>值创建</w:t>
+            </w:r>
+            <w:proofErr w:type="gramEnd"/>
+            <w:r>
+              <w:rPr>
+                <w:rFonts w:hint="eastAsia"/>
+              </w:rPr>
+              <w:t>I</w:t>
             </w:r>
             <w:r>
               <w:t>nteger</w:t>
@@ -13898,7 +15716,12 @@
               <w:t>p</w:t>
             </w:r>
             <w:r>
-              <w:t>ublic I</w:t>
+              <w:t xml:space="preserve">ublic </w:t>
+            </w:r>
+            <w:proofErr w:type="spellStart"/>
+            <w:proofErr w:type="gramStart"/>
+            <w:r>
+              <w:t>I</w:t>
             </w:r>
             <w:r>
               <w:rPr>
@@ -13906,8 +15729,13 @@
               </w:rPr>
               <w:t>nterger</w:t>
             </w:r>
-            <w:r>
-              <w:t>(String s)</w:t>
+            <w:proofErr w:type="spellEnd"/>
+            <w:r>
+              <w:t>(</w:t>
+            </w:r>
+            <w:proofErr w:type="gramEnd"/>
+            <w:r>
+              <w:t>String s)</w:t>
             </w:r>
           </w:p>
         </w:tc>
@@ -13928,11 +15756,19 @@
             <w:r>
               <w:t>tring</w:t>
             </w:r>
+            <w:proofErr w:type="gramStart"/>
             <w:r>
               <w:rPr>
                 <w:rFonts w:hint="eastAsia"/>
               </w:rPr>
-              <w:t>值创建I</w:t>
+              <w:t>值创建</w:t>
+            </w:r>
+            <w:proofErr w:type="gramEnd"/>
+            <w:r>
+              <w:rPr>
+                <w:rFonts w:hint="eastAsia"/>
+              </w:rPr>
+              <w:t>I</w:t>
             </w:r>
             <w:r>
               <w:t>nteger</w:t>
@@ -13963,7 +15799,28 @@
               <w:t>p</w:t>
             </w:r>
             <w:r>
-              <w:t>ublic static Integer valueOf(int i)</w:t>
+              <w:t xml:space="preserve">ublic static Integer </w:t>
+            </w:r>
+            <w:proofErr w:type="spellStart"/>
+            <w:proofErr w:type="gramStart"/>
+            <w:r>
+              <w:t>valueOf</w:t>
+            </w:r>
+            <w:proofErr w:type="spellEnd"/>
+            <w:r>
+              <w:t>(</w:t>
+            </w:r>
+            <w:proofErr w:type="gramEnd"/>
+            <w:r>
+              <w:t xml:space="preserve">int </w:t>
+            </w:r>
+            <w:proofErr w:type="spellStart"/>
+            <w:r>
+              <w:t>i</w:t>
+            </w:r>
+            <w:proofErr w:type="spellEnd"/>
+            <w:r>
+              <w:t>)</w:t>
             </w:r>
           </w:p>
         </w:tc>
@@ -13998,7 +15855,20 @@
               <w:t>pub</w:t>
             </w:r>
             <w:r>
-              <w:t>lic static Integer valueOf(String s)</w:t>
+              <w:t xml:space="preserve">lic static Integer </w:t>
+            </w:r>
+            <w:proofErr w:type="spellStart"/>
+            <w:proofErr w:type="gramStart"/>
+            <w:r>
+              <w:t>valueOf</w:t>
+            </w:r>
+            <w:proofErr w:type="spellEnd"/>
+            <w:r>
+              <w:t>(</w:t>
+            </w:r>
+            <w:proofErr w:type="gramEnd"/>
+            <w:r>
+              <w:t>String s)</w:t>
             </w:r>
           </w:p>
         </w:tc>
@@ -14014,7 +15884,21 @@
               <w:rPr>
                 <w:rFonts w:hint="eastAsia"/>
               </w:rPr>
-              <w:t>返回一个保存指定值的Integer对象</w:t>
+              <w:t>返回一个保存</w:t>
+            </w:r>
+            <w:proofErr w:type="gramStart"/>
+            <w:r>
+              <w:rPr>
+                <w:rFonts w:hint="eastAsia"/>
+              </w:rPr>
+              <w:t>指定值</w:t>
+            </w:r>
+            <w:proofErr w:type="gramEnd"/>
+            <w:r>
+              <w:rPr>
+                <w:rFonts w:hint="eastAsia"/>
+              </w:rPr>
+              <w:t>的Integer对象</w:t>
             </w:r>
             <w:r>
               <w:t>S</w:t>
@@ -14085,7 +15969,23 @@
         <w:t>:</w:t>
       </w:r>
       <w:r>
-        <w:t xml:space="preserve"> public static String valueOf(int i):</w:t>
+        <w:t xml:space="preserve"> public static String </w:t>
+      </w:r>
+      <w:proofErr w:type="spellStart"/>
+      <w:r>
+        <w:t>valueOf</w:t>
+      </w:r>
+      <w:proofErr w:type="spellEnd"/>
+      <w:r>
+        <w:t xml:space="preserve">(int </w:t>
+      </w:r>
+      <w:proofErr w:type="spellStart"/>
+      <w:r>
+        <w:t>i</w:t>
+      </w:r>
+      <w:proofErr w:type="spellEnd"/>
+      <w:r>
+        <w:t>):</w:t>
       </w:r>
       <w:r>
         <w:rPr>
@@ -14155,7 +16055,15 @@
         <w:t>int</w:t>
       </w:r>
       <w:r>
-        <w:t xml:space="preserve"> parseInt(String s):</w:t>
+        <w:t xml:space="preserve"> </w:t>
+      </w:r>
+      <w:proofErr w:type="spellStart"/>
+      <w:r>
+        <w:t>parseInt</w:t>
+      </w:r>
+      <w:proofErr w:type="spellEnd"/>
+      <w:r>
+        <w:t>(String s):</w:t>
       </w:r>
       <w:r>
         <w:rPr>
@@ -14172,13 +16080,7 @@
         <w:rPr>
           <w:rFonts w:hint="eastAsia"/>
         </w:rPr>
-        <w:t>5.</w:t>
-      </w:r>
-      <w:r>
-        <w:rPr>
-          <w:rFonts w:hint="eastAsia"/>
-        </w:rPr>
-        <w:t>4</w:t>
+        <w:t>5.4</w:t>
       </w:r>
       <w:r>
         <w:t xml:space="preserve"> </w:t>
@@ -14247,25 +16149,7 @@
           <w:rFonts w:hint="eastAsia"/>
         </w:rPr>
         <w:lastRenderedPageBreak/>
-        <w:t>6</w:t>
-      </w:r>
-      <w:r>
-        <w:rPr>
-          <w:rFonts w:hint="eastAsia"/>
-        </w:rPr>
-        <w:t>.</w:t>
-      </w:r>
-      <w:r>
-        <w:rPr>
-          <w:rFonts w:hint="eastAsia"/>
-        </w:rPr>
-        <w:t>日期</w:t>
-      </w:r>
-      <w:r>
-        <w:rPr>
-          <w:rFonts w:hint="eastAsia"/>
-        </w:rPr>
-        <w:t>类</w:t>
+        <w:t>6.日期类</w:t>
       </w:r>
     </w:p>
     <w:p>
@@ -14276,13 +16160,7 @@
         <w:rPr>
           <w:rFonts w:hint="eastAsia"/>
         </w:rPr>
-        <w:t>6</w:t>
-      </w:r>
-      <w:r>
-        <w:rPr>
-          <w:rFonts w:hint="eastAsia"/>
-        </w:rPr>
-        <w:t>.1</w:t>
+        <w:t>6.1</w:t>
       </w:r>
       <w:r>
         <w:t xml:space="preserve"> </w:t>
@@ -14345,9 +16223,6 @@
           <w:p>
             <w:pPr>
               <w:jc w:val="center"/>
-              <w:rPr>
-                <w:rFonts w:hint="eastAsia"/>
-              </w:rPr>
             </w:pPr>
             <w:bookmarkStart w:id="1" w:name="_Hlk61890959"/>
             <w:r>
@@ -14366,9 +16241,6 @@
             <w:pPr>
               <w:jc w:val="center"/>
               <w:cnfStyle w:val="100000000000" w:firstRow="1" w:lastRow="0" w:firstColumn="0" w:lastColumn="0" w:oddVBand="0" w:evenVBand="0" w:oddHBand="0" w:evenHBand="0" w:firstRowFirstColumn="0" w:firstRowLastColumn="0" w:lastRowFirstColumn="0" w:lastRowLastColumn="0"/>
-              <w:rPr>
-                <w:rFonts w:hint="eastAsia"/>
-              </w:rPr>
             </w:pPr>
             <w:r>
               <w:rPr>
@@ -14390,11 +16262,6 @@
             <w:tcW w:w="4148" w:type="dxa"/>
           </w:tcPr>
           <w:p>
-            <w:pPr>
-              <w:rPr>
-                <w:rFonts w:hint="eastAsia"/>
-              </w:rPr>
-            </w:pPr>
             <w:r>
               <w:rPr>
                 <w:rFonts w:hint="eastAsia"/>
@@ -14402,7 +16269,11 @@
               <w:t>public</w:t>
             </w:r>
             <w:r>
-              <w:t xml:space="preserve"> D</w:t>
+              <w:t xml:space="preserve"> </w:t>
+            </w:r>
+            <w:proofErr w:type="gramStart"/>
+            <w:r>
+              <w:t>D</w:t>
             </w:r>
             <w:r>
               <w:rPr>
@@ -14411,7 +16282,11 @@
               <w:t>ate</w:t>
             </w:r>
             <w:r>
-              <w:t>()</w:t>
+              <w:t>(</w:t>
+            </w:r>
+            <w:proofErr w:type="gramEnd"/>
+            <w:r>
+              <w:t>)</w:t>
             </w:r>
           </w:p>
         </w:tc>
@@ -14422,9 +16297,6 @@
           <w:p>
             <w:pPr>
               <w:cnfStyle w:val="000000100000" w:firstRow="0" w:lastRow="0" w:firstColumn="0" w:lastColumn="0" w:oddVBand="0" w:evenVBand="0" w:oddHBand="1" w:evenHBand="0" w:firstRowFirstColumn="0" w:firstRowLastColumn="0" w:lastRowFirstColumn="0" w:lastRowLastColumn="0"/>
-              <w:rPr>
-                <w:rFonts w:hint="eastAsia"/>
-              </w:rPr>
             </w:pPr>
             <w:r>
               <w:rPr>
@@ -14442,11 +16314,6 @@
             <w:tcW w:w="4148" w:type="dxa"/>
           </w:tcPr>
           <w:p>
-            <w:pPr>
-              <w:rPr>
-                <w:rFonts w:hint="eastAsia"/>
-              </w:rPr>
-            </w:pPr>
             <w:r>
               <w:rPr>
                 <w:rFonts w:hint="eastAsia"/>
@@ -14454,7 +16321,15 @@
               <w:t>p</w:t>
             </w:r>
             <w:r>
-              <w:t>ublic Date(long date)</w:t>
+              <w:t xml:space="preserve">ublic </w:t>
+            </w:r>
+            <w:proofErr w:type="gramStart"/>
+            <w:r>
+              <w:t>Date(</w:t>
+            </w:r>
+            <w:proofErr w:type="gramEnd"/>
+            <w:r>
+              <w:t>long date)</w:t>
             </w:r>
           </w:p>
         </w:tc>
@@ -14465,9 +16340,6 @@
           <w:p>
             <w:pPr>
               <w:cnfStyle w:val="000000000000" w:firstRow="0" w:lastRow="0" w:firstColumn="0" w:lastColumn="0" w:oddVBand="0" w:evenVBand="0" w:oddHBand="0" w:evenHBand="0" w:firstRowFirstColumn="0" w:firstRowLastColumn="0" w:lastRowFirstColumn="0" w:lastRowLastColumn="0"/>
-              <w:rPr>
-                <w:rFonts w:hint="eastAsia"/>
-              </w:rPr>
             </w:pPr>
             <w:r>
               <w:rPr>
@@ -14487,13 +16359,7 @@
         <w:rPr>
           <w:rFonts w:hint="eastAsia"/>
         </w:rPr>
-        <w:t>6.</w:t>
-      </w:r>
-      <w:r>
-        <w:rPr>
-          <w:rFonts w:hint="eastAsia"/>
-        </w:rPr>
-        <w:t>2</w:t>
+        <w:t>6.2</w:t>
       </w:r>
       <w:r>
         <w:t xml:space="preserve"> </w:t>
@@ -14502,19 +16368,7 @@
         <w:rPr>
           <w:rFonts w:hint="eastAsia"/>
         </w:rPr>
-        <w:t>Date类</w:t>
-      </w:r>
-      <w:r>
-        <w:rPr>
-          <w:rFonts w:hint="eastAsia"/>
-        </w:rPr>
-        <w:t>的常用</w:t>
-      </w:r>
-      <w:r>
-        <w:rPr>
-          <w:rFonts w:hint="eastAsia"/>
-        </w:rPr>
-        <w:t>方法</w:t>
+        <w:t>Date类的常用方法</w:t>
       </w:r>
     </w:p>
     <w:tbl>
@@ -14539,9 +16393,6 @@
           <w:p>
             <w:pPr>
               <w:jc w:val="center"/>
-              <w:rPr>
-                <w:rFonts w:hint="eastAsia"/>
-              </w:rPr>
             </w:pPr>
             <w:r>
               <w:rPr>
@@ -14559,9 +16410,6 @@
             <w:pPr>
               <w:jc w:val="center"/>
               <w:cnfStyle w:val="100000000000" w:firstRow="1" w:lastRow="0" w:firstColumn="0" w:lastColumn="0" w:oddVBand="0" w:evenVBand="0" w:oddHBand="0" w:evenHBand="0" w:firstRowFirstColumn="0" w:firstRowLastColumn="0" w:lastRowFirstColumn="0" w:lastRowLastColumn="0"/>
-              <w:rPr>
-                <w:rFonts w:hint="eastAsia"/>
-              </w:rPr>
             </w:pPr>
             <w:r>
               <w:rPr>
@@ -14582,11 +16430,6 @@
             <w:tcW w:w="4148" w:type="dxa"/>
           </w:tcPr>
           <w:p>
-            <w:pPr>
-              <w:rPr>
-                <w:rFonts w:hint="eastAsia"/>
-              </w:rPr>
-            </w:pPr>
             <w:r>
               <w:rPr>
                 <w:rFonts w:hint="eastAsia"/>
@@ -14603,7 +16446,20 @@
               <w:t>long</w:t>
             </w:r>
             <w:r>
-              <w:t xml:space="preserve"> getTime()</w:t>
+              <w:t xml:space="preserve"> </w:t>
+            </w:r>
+            <w:proofErr w:type="spellStart"/>
+            <w:proofErr w:type="gramStart"/>
+            <w:r>
+              <w:t>getTime</w:t>
+            </w:r>
+            <w:proofErr w:type="spellEnd"/>
+            <w:r>
+              <w:t>(</w:t>
+            </w:r>
+            <w:proofErr w:type="gramEnd"/>
+            <w:r>
+              <w:t>)</w:t>
             </w:r>
           </w:p>
         </w:tc>
@@ -14614,9 +16470,6 @@
           <w:p>
             <w:pPr>
               <w:cnfStyle w:val="000000100000" w:firstRow="0" w:lastRow="0" w:firstColumn="0" w:lastColumn="0" w:oddVBand="0" w:evenVBand="0" w:oddHBand="1" w:evenHBand="0" w:firstRowFirstColumn="0" w:firstRowLastColumn="0" w:lastRowFirstColumn="0" w:lastRowLastColumn="0"/>
-              <w:rPr>
-                <w:rFonts w:hint="eastAsia"/>
-              </w:rPr>
             </w:pPr>
             <w:r>
               <w:rPr>
@@ -14634,11 +16487,6 @@
             <w:tcW w:w="4148" w:type="dxa"/>
           </w:tcPr>
           <w:p>
-            <w:pPr>
-              <w:rPr>
-                <w:rFonts w:hint="eastAsia"/>
-              </w:rPr>
-            </w:pPr>
             <w:r>
               <w:rPr>
                 <w:rFonts w:hint="eastAsia"/>
@@ -14646,7 +16494,20 @@
               <w:t>public</w:t>
             </w:r>
             <w:r>
-              <w:t xml:space="preserve"> void setTime(long time)</w:t>
+              <w:t xml:space="preserve"> void </w:t>
+            </w:r>
+            <w:proofErr w:type="spellStart"/>
+            <w:proofErr w:type="gramStart"/>
+            <w:r>
+              <w:t>setTime</w:t>
+            </w:r>
+            <w:proofErr w:type="spellEnd"/>
+            <w:r>
+              <w:t>(</w:t>
+            </w:r>
+            <w:proofErr w:type="gramEnd"/>
+            <w:r>
+              <w:t>long time)</w:t>
             </w:r>
           </w:p>
         </w:tc>
@@ -14657,9 +16518,6 @@
           <w:p>
             <w:pPr>
               <w:cnfStyle w:val="000000000000" w:firstRow="0" w:lastRow="0" w:firstColumn="0" w:lastColumn="0" w:oddVBand="0" w:evenVBand="0" w:oddHBand="0" w:evenHBand="0" w:firstRowFirstColumn="0" w:firstRowLastColumn="0" w:lastRowFirstColumn="0" w:lastRowLastColumn="0"/>
-              <w:rPr>
-                <w:rFonts w:hint="eastAsia"/>
-              </w:rPr>
             </w:pPr>
             <w:r>
               <w:rPr>
@@ -14682,7 +16540,11 @@
         <w:t>6.3</w:t>
       </w:r>
       <w:r>
-        <w:t xml:space="preserve"> S</w:t>
+        <w:t xml:space="preserve"> </w:t>
+      </w:r>
+      <w:proofErr w:type="spellStart"/>
+      <w:r>
+        <w:t>S</w:t>
       </w:r>
       <w:r>
         <w:rPr>
@@ -14693,6 +16555,7 @@
       <w:r>
         <w:t>DateFormat</w:t>
       </w:r>
+      <w:proofErr w:type="spellEnd"/>
       <w:r>
         <w:rPr>
           <w:rFonts w:hint="eastAsia"/>
@@ -14701,6 +16564,7 @@
       </w:r>
     </w:p>
     <w:p>
+      <w:proofErr w:type="spellStart"/>
       <w:r>
         <w:t>S</w:t>
       </w:r>
@@ -14713,6 +16577,7 @@
       <w:r>
         <w:t>DateFormat</w:t>
       </w:r>
+      <w:proofErr w:type="spellEnd"/>
       <w:r>
         <w:rPr>
           <w:rFonts w:hint="eastAsia"/>
@@ -14734,16 +16599,32 @@
         <w:rPr>
           <w:rFonts w:hint="eastAsia"/>
         </w:rPr>
-        <w:t>到’</w:t>
-      </w:r>
+        <w:t>到</w:t>
+      </w:r>
+      <w:proofErr w:type="gramStart"/>
+      <w:r>
+        <w:rPr>
+          <w:rFonts w:hint="eastAsia"/>
+        </w:rPr>
+        <w:t>’</w:t>
+      </w:r>
+      <w:proofErr w:type="gramEnd"/>
       <w:r>
         <w:t>z</w:t>
       </w:r>
-      <w:r>
-        <w:rPr>
-          <w:rFonts w:hint="eastAsia"/>
-        </w:rPr>
-        <w:t>‘引导的字母被解释为表示日期或时间字符串的组件的模式字母</w:t>
+      <w:proofErr w:type="gramStart"/>
+      <w:r>
+        <w:rPr>
+          <w:rFonts w:hint="eastAsia"/>
+        </w:rPr>
+        <w:t>‘</w:t>
+      </w:r>
+      <w:proofErr w:type="gramEnd"/>
+      <w:r>
+        <w:rPr>
+          <w:rFonts w:hint="eastAsia"/>
+        </w:rPr>
+        <w:t>引导的字母被解释为表示日期或时间字符串的组件的模式字母</w:t>
       </w:r>
     </w:p>
     <w:p>
@@ -14897,12 +16778,14 @@
       <w:r>
         <w:t xml:space="preserve">     </w:t>
       </w:r>
+      <w:proofErr w:type="gramStart"/>
       <w:r>
         <w:rPr>
           <w:rFonts w:hint="eastAsia"/>
         </w:rPr>
         <w:t>秒</w:t>
       </w:r>
+      <w:proofErr w:type="gramEnd"/>
     </w:p>
     <w:p>
       <w:pPr>
@@ -14915,7 +16798,11 @@
         <w:t>6.4</w:t>
       </w:r>
       <w:r>
-        <w:t xml:space="preserve"> SimpleD</w:t>
+        <w:t xml:space="preserve"> </w:t>
+      </w:r>
+      <w:proofErr w:type="spellStart"/>
+      <w:r>
+        <w:t>SimpleD</w:t>
       </w:r>
       <w:r>
         <w:rPr>
@@ -14926,11 +16813,410 @@
       <w:r>
         <w:t>Format</w:t>
       </w:r>
+      <w:proofErr w:type="spellEnd"/>
       <w:r>
         <w:rPr>
           <w:rFonts w:hint="eastAsia"/>
         </w:rPr>
         <w:t>的构造方法</w:t>
+      </w:r>
+    </w:p>
+    <w:tbl>
+      <w:tblPr>
+        <w:tblStyle w:val="4-1"/>
+        <w:tblW w:w="0" w:type="auto"/>
+        <w:tblLook w:val="04A0" w:firstRow="1" w:lastRow="0" w:firstColumn="1" w:lastColumn="0" w:noHBand="0" w:noVBand="1"/>
+      </w:tblPr>
+      <w:tblGrid>
+        <w:gridCol w:w="4148"/>
+        <w:gridCol w:w="4148"/>
+      </w:tblGrid>
+      <w:tr>
+        <w:trPr>
+          <w:cnfStyle w:val="100000000000" w:firstRow="1" w:lastRow="0" w:firstColumn="0" w:lastColumn="0" w:oddVBand="0" w:evenVBand="0" w:oddHBand="0" w:evenHBand="0" w:firstRowFirstColumn="0" w:firstRowLastColumn="0" w:lastRowFirstColumn="0" w:lastRowLastColumn="0"/>
+        </w:trPr>
+        <w:tc>
+          <w:tcPr>
+            <w:cnfStyle w:val="001000000000" w:firstRow="0" w:lastRow="0" w:firstColumn="1" w:lastColumn="0" w:oddVBand="0" w:evenVBand="0" w:oddHBand="0" w:evenHBand="0" w:firstRowFirstColumn="0" w:firstRowLastColumn="0" w:lastRowFirstColumn="0" w:lastRowLastColumn="0"/>
+            <w:tcW w:w="4148" w:type="dxa"/>
+          </w:tcPr>
+          <w:p>
+            <w:r>
+              <w:rPr>
+                <w:rFonts w:hint="eastAsia"/>
+              </w:rPr>
+              <w:t>方法名</w:t>
+            </w:r>
+          </w:p>
+        </w:tc>
+        <w:tc>
+          <w:tcPr>
+            <w:tcW w:w="4148" w:type="dxa"/>
+          </w:tcPr>
+          <w:p>
+            <w:pPr>
+              <w:cnfStyle w:val="100000000000" w:firstRow="1" w:lastRow="0" w:firstColumn="0" w:lastColumn="0" w:oddVBand="0" w:evenVBand="0" w:oddHBand="0" w:evenHBand="0" w:firstRowFirstColumn="0" w:firstRowLastColumn="0" w:lastRowFirstColumn="0" w:lastRowLastColumn="0"/>
+            </w:pPr>
+            <w:r>
+              <w:rPr>
+                <w:rFonts w:hint="eastAsia"/>
+              </w:rPr>
+              <w:t>说明</w:t>
+            </w:r>
+          </w:p>
+        </w:tc>
+      </w:tr>
+      <w:tr>
+        <w:trPr>
+          <w:cnfStyle w:val="000000100000" w:firstRow="0" w:lastRow="0" w:firstColumn="0" w:lastColumn="0" w:oddVBand="0" w:evenVBand="0" w:oddHBand="1" w:evenHBand="0" w:firstRowFirstColumn="0" w:firstRowLastColumn="0" w:lastRowFirstColumn="0" w:lastRowLastColumn="0"/>
+        </w:trPr>
+        <w:tc>
+          <w:tcPr>
+            <w:cnfStyle w:val="001000000000" w:firstRow="0" w:lastRow="0" w:firstColumn="1" w:lastColumn="0" w:oddVBand="0" w:evenVBand="0" w:oddHBand="0" w:evenHBand="0" w:firstRowFirstColumn="0" w:firstRowLastColumn="0" w:lastRowFirstColumn="0" w:lastRowLastColumn="0"/>
+            <w:tcW w:w="4148" w:type="dxa"/>
+          </w:tcPr>
+          <w:p>
+            <w:r>
+              <w:rPr>
+                <w:rFonts w:hint="eastAsia"/>
+              </w:rPr>
+              <w:t>p</w:t>
+            </w:r>
+            <w:r>
+              <w:t xml:space="preserve">ublic </w:t>
+            </w:r>
+            <w:proofErr w:type="spellStart"/>
+            <w:proofErr w:type="gramStart"/>
+            <w:r>
+              <w:t>SimpleDateFormat</w:t>
+            </w:r>
+            <w:proofErr w:type="spellEnd"/>
+            <w:r>
+              <w:t>(</w:t>
+            </w:r>
+            <w:proofErr w:type="gramEnd"/>
+            <w:r>
+              <w:t>)</w:t>
+            </w:r>
+          </w:p>
+        </w:tc>
+        <w:tc>
+          <w:tcPr>
+            <w:tcW w:w="4148" w:type="dxa"/>
+          </w:tcPr>
+          <w:p>
+            <w:pPr>
+              <w:cnfStyle w:val="000000100000" w:firstRow="0" w:lastRow="0" w:firstColumn="0" w:lastColumn="0" w:oddVBand="0" w:evenVBand="0" w:oddHBand="1" w:evenHBand="0" w:firstRowFirstColumn="0" w:firstRowLastColumn="0" w:lastRowFirstColumn="0" w:lastRowLastColumn="0"/>
+            </w:pPr>
+            <w:r>
+              <w:rPr>
+                <w:rFonts w:hint="eastAsia"/>
+              </w:rPr>
+              <w:t>构造一个</w:t>
+            </w:r>
+            <w:proofErr w:type="spellStart"/>
+            <w:r>
+              <w:rPr>
+                <w:rFonts w:hint="eastAsia"/>
+              </w:rPr>
+              <w:t>Simple</w:t>
+            </w:r>
+            <w:r>
+              <w:t>DateFormat</w:t>
+            </w:r>
+            <w:proofErr w:type="spellEnd"/>
+            <w:r>
+              <w:t>,</w:t>
+            </w:r>
+            <w:r>
+              <w:rPr>
+                <w:rFonts w:hint="eastAsia"/>
+              </w:rPr>
+              <w:t>使用默认模式和日期格式</w:t>
+            </w:r>
+          </w:p>
+        </w:tc>
+      </w:tr>
+      <w:tr>
+        <w:tc>
+          <w:tcPr>
+            <w:cnfStyle w:val="001000000000" w:firstRow="0" w:lastRow="0" w:firstColumn="1" w:lastColumn="0" w:oddVBand="0" w:evenVBand="0" w:oddHBand="0" w:evenHBand="0" w:firstRowFirstColumn="0" w:firstRowLastColumn="0" w:lastRowFirstColumn="0" w:lastRowLastColumn="0"/>
+            <w:tcW w:w="4148" w:type="dxa"/>
+          </w:tcPr>
+          <w:p>
+            <w:r>
+              <w:rPr>
+                <w:rFonts w:hint="eastAsia"/>
+              </w:rPr>
+              <w:t>p</w:t>
+            </w:r>
+            <w:r>
+              <w:t xml:space="preserve">ublic </w:t>
+            </w:r>
+            <w:proofErr w:type="spellStart"/>
+            <w:proofErr w:type="gramStart"/>
+            <w:r>
+              <w:t>SimpleDateFormat</w:t>
+            </w:r>
+            <w:proofErr w:type="spellEnd"/>
+            <w:r>
+              <w:t>(</w:t>
+            </w:r>
+            <w:proofErr w:type="gramEnd"/>
+            <w:r>
+              <w:t>String pattern)</w:t>
+            </w:r>
+          </w:p>
+        </w:tc>
+        <w:tc>
+          <w:tcPr>
+            <w:tcW w:w="4148" w:type="dxa"/>
+          </w:tcPr>
+          <w:p>
+            <w:pPr>
+              <w:cnfStyle w:val="000000000000" w:firstRow="0" w:lastRow="0" w:firstColumn="0" w:lastColumn="0" w:oddVBand="0" w:evenVBand="0" w:oddHBand="0" w:evenHBand="0" w:firstRowFirstColumn="0" w:firstRowLastColumn="0" w:lastRowFirstColumn="0" w:lastRowLastColumn="0"/>
+            </w:pPr>
+            <w:r>
+              <w:rPr>
+                <w:rFonts w:hint="eastAsia"/>
+              </w:rPr>
+              <w:t>构造一个</w:t>
+            </w:r>
+            <w:proofErr w:type="spellStart"/>
+            <w:r>
+              <w:rPr>
+                <w:rFonts w:hint="eastAsia"/>
+              </w:rPr>
+              <w:t>Simple</w:t>
+            </w:r>
+            <w:r>
+              <w:t>DateFormat</w:t>
+            </w:r>
+            <w:proofErr w:type="spellEnd"/>
+            <w:r>
+              <w:t>,</w:t>
+            </w:r>
+            <w:r>
+              <w:rPr>
+                <w:rFonts w:hint="eastAsia"/>
+              </w:rPr>
+              <w:t>使用给定的模式和默认日期格式</w:t>
+            </w:r>
+          </w:p>
+        </w:tc>
+      </w:tr>
+    </w:tbl>
+    <w:p>
+      <w:pPr>
+        <w:pStyle w:val="2"/>
+      </w:pPr>
+      <w:r>
+        <w:rPr>
+          <w:rFonts w:hint="eastAsia"/>
+        </w:rPr>
+        <w:lastRenderedPageBreak/>
+        <w:t>6.5</w:t>
+      </w:r>
+      <w:r>
+        <w:t>SimpleDateFormat</w:t>
+      </w:r>
+      <w:r>
+        <w:rPr>
+          <w:rFonts w:hint="eastAsia"/>
+        </w:rPr>
+        <w:t>格式化和解析日期</w:t>
+      </w:r>
+    </w:p>
+    <w:p>
+      <w:r>
+        <w:rPr>
+          <w:rFonts w:hint="eastAsia"/>
+        </w:rPr>
+        <w:t>1.格式化（从Date到S</w:t>
+      </w:r>
+      <w:r>
+        <w:t>tring</w:t>
+      </w:r>
+      <w:r>
+        <w:rPr>
+          <w:rFonts w:hint="eastAsia"/>
+        </w:rPr>
+        <w:t>）</w:t>
+      </w:r>
+    </w:p>
+    <w:p>
+      <w:r>
+        <w:rPr>
+          <w:rFonts w:hint="eastAsia"/>
+        </w:rPr>
+        <w:t xml:space="preserve"> </w:t>
+      </w:r>
+      <w:r>
+        <w:t xml:space="preserve">  public final String format(Date date):</w:t>
+      </w:r>
+      <w:r>
+        <w:rPr>
+          <w:rFonts w:hint="eastAsia"/>
+        </w:rPr>
+        <w:t>将日期格式化成日期/时间字符串</w:t>
+      </w:r>
+    </w:p>
+    <w:p>
+      <w:r>
+        <w:rPr>
+          <w:rFonts w:hint="eastAsia"/>
+        </w:rPr>
+        <w:t>2.解析（从S</w:t>
+      </w:r>
+      <w:r>
+        <w:t>tring</w:t>
+      </w:r>
+      <w:r>
+        <w:rPr>
+          <w:rFonts w:hint="eastAsia"/>
+        </w:rPr>
+        <w:t>和Date）</w:t>
+      </w:r>
+    </w:p>
+    <w:p>
+      <w:r>
+        <w:rPr>
+          <w:rFonts w:hint="eastAsia"/>
+        </w:rPr>
+        <w:t xml:space="preserve"> </w:t>
+      </w:r>
+      <w:r>
+        <w:t xml:space="preserve"> public Date parse(String source):</w:t>
+      </w:r>
+      <w:r>
+        <w:rPr>
+          <w:rFonts w:hint="eastAsia"/>
+        </w:rPr>
+        <w:t>从给定字符串的开始解析文本以生成日期</w:t>
+      </w:r>
+    </w:p>
+    <w:p>
+      <w:pPr>
+        <w:pStyle w:val="2"/>
+      </w:pPr>
+      <w:r>
+        <w:rPr>
+          <w:rFonts w:hint="eastAsia"/>
+        </w:rPr>
+        <w:t>6.6</w:t>
+      </w:r>
+      <w:r>
+        <w:t>Calendar</w:t>
+      </w:r>
+      <w:r>
+        <w:rPr>
+          <w:rFonts w:hint="eastAsia"/>
+        </w:rPr>
+        <w:t>类概述</w:t>
+      </w:r>
+    </w:p>
+    <w:p>
+      <w:r>
+        <w:t>Calendar</w:t>
+      </w:r>
+      <w:r>
+        <w:rPr>
+          <w:rFonts w:hint="eastAsia"/>
+        </w:rPr>
+        <w:t>为某一时刻和一组日历字段之间的转换提供了一些方法，并为操作日历字段提供了、一些方法。</w:t>
+      </w:r>
+    </w:p>
+    <w:p>
+      <w:pPr>
+        <w:rPr>
+          <w:rFonts w:hint="eastAsia"/>
+        </w:rPr>
+      </w:pPr>
+      <w:r>
+        <w:t>Calendar</w:t>
+      </w:r>
+      <w:r>
+        <w:rPr>
+          <w:rFonts w:hint="eastAsia"/>
+        </w:rPr>
+        <w:t>提供了一个类方法</w:t>
+      </w:r>
+      <w:proofErr w:type="spellStart"/>
+      <w:r>
+        <w:rPr>
+          <w:rFonts w:hint="eastAsia"/>
+        </w:rPr>
+        <w:t>g</w:t>
+      </w:r>
+      <w:r>
+        <w:t>etlnstance</w:t>
+      </w:r>
+      <w:proofErr w:type="spellEnd"/>
+      <w:r>
+        <w:rPr>
+          <w:rFonts w:hint="eastAsia"/>
+        </w:rPr>
+        <w:t>用于获取</w:t>
+      </w:r>
+      <w:r>
+        <w:t>Calendar</w:t>
+      </w:r>
+      <w:r>
+        <w:rPr>
+          <w:rFonts w:hint="eastAsia"/>
+        </w:rPr>
+        <w:t>对象，其日历已使用当前日期和时间初始化：</w:t>
+      </w:r>
+      <w:r>
+        <w:t>Calendar</w:t>
+      </w:r>
+      <w:r>
+        <w:t xml:space="preserve"> </w:t>
+      </w:r>
+      <w:proofErr w:type="spellStart"/>
+      <w:r>
+        <w:rPr>
+          <w:rFonts w:hint="eastAsia"/>
+        </w:rPr>
+        <w:t>rightnow</w:t>
+      </w:r>
+      <w:proofErr w:type="spellEnd"/>
+      <w:r>
+        <w:t xml:space="preserve"> =</w:t>
+      </w:r>
+      <w:proofErr w:type="spellStart"/>
+      <w:r>
+        <w:t>Calendar</w:t>
+      </w:r>
+      <w:r>
+        <w:t>.getInstance</w:t>
+      </w:r>
+      <w:proofErr w:type="spellEnd"/>
+      <w:r>
+        <w:t>();</w:t>
+      </w:r>
+    </w:p>
+    <w:p>
+      <w:pPr>
+        <w:pStyle w:val="2"/>
+      </w:pPr>
+      <w:r>
+        <w:rPr>
+          <w:rFonts w:hint="eastAsia"/>
+        </w:rPr>
+        <w:t>6</w:t>
+      </w:r>
+      <w:r>
+        <w:t xml:space="preserve">.7 </w:t>
+      </w:r>
+      <w:r>
+        <w:t>Calendar</w:t>
+      </w:r>
+      <w:r>
+        <w:rPr>
+          <w:rFonts w:hint="eastAsia"/>
+        </w:rPr>
+        <w:t>的常用方法</w:t>
       </w:r>
     </w:p>
     <w:tbl>
@@ -15005,10 +17291,27 @@
               <w:rPr>
                 <w:rFonts w:hint="eastAsia"/>
               </w:rPr>
-              <w:t>p</w:t>
-            </w:r>
-            <w:r>
-              <w:t>ublic SimpleDateFormat()</w:t>
+              <w:t>public</w:t>
+            </w:r>
+            <w:r>
+              <w:t xml:space="preserve"> </w:t>
+            </w:r>
+            <w:r>
+              <w:rPr>
+                <w:rFonts w:hint="eastAsia"/>
+              </w:rPr>
+              <w:t>int</w:t>
+            </w:r>
+            <w:r>
+              <w:t xml:space="preserve"> </w:t>
+            </w:r>
+            <w:proofErr w:type="gramStart"/>
+            <w:r>
+              <w:t>get(</w:t>
+            </w:r>
+            <w:proofErr w:type="gramEnd"/>
+            <w:r>
+              <w:t>int filed)</w:t>
             </w:r>
           </w:p>
         </w:tc>
@@ -15027,16 +17330,7 @@
               <w:rPr>
                 <w:rFonts w:hint="eastAsia"/>
               </w:rPr>
-              <w:t>构造一个Simple</w:t>
-            </w:r>
-            <w:r>
-              <w:t>DateFormat,</w:t>
-            </w:r>
-            <w:r>
-              <w:rPr>
-                <w:rFonts w:hint="eastAsia"/>
-              </w:rPr>
-              <w:t>使用默认模式和日期格式</w:t>
+              <w:t>返回给定字段的值</w:t>
             </w:r>
           </w:p>
         </w:tc>
@@ -15057,16 +17351,26 @@
               <w:rPr>
                 <w:rFonts w:hint="eastAsia"/>
               </w:rPr>
-              <w:t>p</w:t>
-            </w:r>
-            <w:r>
-              <w:t>ublic SimpleDateFormat(</w:t>
-            </w:r>
-            <w:r>
-              <w:t>String pattern</w:t>
-            </w:r>
-            <w:r>
-              <w:t>)</w:t>
+              <w:t>public</w:t>
+            </w:r>
+            <w:r>
+              <w:t xml:space="preserve"> abstract void </w:t>
+            </w:r>
+            <w:proofErr w:type="gramStart"/>
+            <w:r>
+              <w:t>add(</w:t>
+            </w:r>
+            <w:proofErr w:type="gramEnd"/>
+            <w:r>
+              <w:t xml:space="preserve">int </w:t>
+            </w:r>
+            <w:proofErr w:type="spellStart"/>
+            <w:r>
+              <w:t>field,int</w:t>
+            </w:r>
+            <w:proofErr w:type="spellEnd"/>
+            <w:r>
+              <w:t xml:space="preserve"> amount)</w:t>
             </w:r>
           </w:p>
         </w:tc>
@@ -15085,40 +17389,77 @@
               <w:rPr>
                 <w:rFonts w:hint="eastAsia"/>
               </w:rPr>
-              <w:t>构造一个Simple</w:t>
-            </w:r>
-            <w:r>
-              <w:t>DateFormat,</w:t>
-            </w:r>
-            <w:r>
+              <w:t>根据日历的规则，将指定的时间量添加或减去给定的日历字段</w:t>
+            </w:r>
+          </w:p>
+        </w:tc>
+      </w:tr>
+      <w:tr>
+        <w:trPr>
+          <w:cnfStyle w:val="000000100000" w:firstRow="0" w:lastRow="0" w:firstColumn="0" w:lastColumn="0" w:oddVBand="0" w:evenVBand="0" w:oddHBand="1" w:evenHBand="0" w:firstRowFirstColumn="0" w:firstRowLastColumn="0" w:lastRowFirstColumn="0" w:lastRowLastColumn="0"/>
+        </w:trPr>
+        <w:tc>
+          <w:tcPr>
+            <w:cnfStyle w:val="001000000000" w:firstRow="0" w:lastRow="0" w:firstColumn="1" w:lastColumn="0" w:oddVBand="0" w:evenVBand="0" w:oddHBand="0" w:evenHBand="0" w:firstRowFirstColumn="0" w:firstRowLastColumn="0" w:lastRowFirstColumn="0" w:lastRowLastColumn="0"/>
+            <w:tcW w:w="4148" w:type="dxa"/>
+          </w:tcPr>
+          <w:p>
+            <w:pPr>
               <w:rPr>
                 <w:rFonts w:hint="eastAsia"/>
               </w:rPr>
-              <w:t>使用</w:t>
-            </w:r>
+            </w:pPr>
             <w:r>
               <w:rPr>
                 <w:rFonts w:hint="eastAsia"/>
               </w:rPr>
-              <w:t>给定的</w:t>
-            </w:r>
-            <w:r>
+              <w:t>public</w:t>
+            </w:r>
+            <w:r>
+              <w:t xml:space="preserve"> final void </w:t>
+            </w:r>
+            <w:proofErr w:type="gramStart"/>
+            <w:r>
+              <w:t>set(</w:t>
+            </w:r>
+            <w:proofErr w:type="gramEnd"/>
+            <w:r>
+              <w:t xml:space="preserve">int </w:t>
+            </w:r>
+            <w:proofErr w:type="spellStart"/>
+            <w:r>
+              <w:t>year,int</w:t>
+            </w:r>
+            <w:proofErr w:type="spellEnd"/>
+            <w:r>
+              <w:t xml:space="preserve"> </w:t>
+            </w:r>
+            <w:proofErr w:type="spellStart"/>
+            <w:r>
+              <w:t>month,int</w:t>
+            </w:r>
+            <w:proofErr w:type="spellEnd"/>
+            <w:r>
+              <w:t xml:space="preserve"> date)</w:t>
+            </w:r>
+          </w:p>
+        </w:tc>
+        <w:tc>
+          <w:tcPr>
+            <w:tcW w:w="4148" w:type="dxa"/>
+          </w:tcPr>
+          <w:p>
+            <w:pPr>
+              <w:cnfStyle w:val="000000100000" w:firstRow="0" w:lastRow="0" w:firstColumn="0" w:lastColumn="0" w:oddVBand="0" w:evenVBand="0" w:oddHBand="1" w:evenHBand="0" w:firstRowFirstColumn="0" w:firstRowLastColumn="0" w:lastRowFirstColumn="0" w:lastRowLastColumn="0"/>
               <w:rPr>
                 <w:rFonts w:hint="eastAsia"/>
               </w:rPr>
-              <w:t>模式和</w:t>
-            </w:r>
+            </w:pPr>
             <w:r>
               <w:rPr>
                 <w:rFonts w:hint="eastAsia"/>
               </w:rPr>
-              <w:t>默认</w:t>
-            </w:r>
-            <w:r>
-              <w:rPr>
-                <w:rFonts w:hint="eastAsia"/>
-              </w:rPr>
-              <w:t>日期格式</w:t>
+              <w:t>设置当前日历的年月日</w:t>
             </w:r>
           </w:p>
         </w:tc>
@@ -15126,81 +17467,439 @@
     </w:tbl>
     <w:p>
       <w:pPr>
+        <w:pStyle w:val="a5"/>
+      </w:pPr>
+      <w:r>
+        <w:rPr>
+          <w:rFonts w:hint="eastAsia"/>
+        </w:rPr>
+        <w:t>异常</w:t>
+      </w:r>
+    </w:p>
+    <w:p>
+      <w:pPr>
+        <w:pStyle w:val="1"/>
+      </w:pPr>
+      <w:r>
+        <w:rPr>
+          <w:rFonts w:hint="eastAsia"/>
+          <w:highlight w:val="lightGray"/>
+        </w:rPr>
+        <w:t>1.</w:t>
+      </w:r>
+      <w:r>
+        <w:rPr>
+          <w:rFonts w:hint="eastAsia"/>
+        </w:rPr>
+        <w:t>异常</w:t>
+      </w:r>
+    </w:p>
+    <w:p>
+      <w:pPr>
         <w:pStyle w:val="2"/>
       </w:pPr>
       <w:r>
         <w:rPr>
           <w:rFonts w:hint="eastAsia"/>
         </w:rPr>
+        <w:t>1.1</w:t>
+      </w:r>
+      <w:r>
+        <w:rPr>
+          <w:rFonts w:hint="eastAsia"/>
+        </w:rPr>
+        <w:t>异常</w:t>
+      </w:r>
+      <w:r>
+        <w:rPr>
+          <w:rFonts w:hint="eastAsia"/>
+        </w:rPr>
+        <w:t>概述</w:t>
+      </w:r>
+    </w:p>
+    <w:p>
+      <w:r>
+        <w:rPr>
+          <w:rFonts w:hint="eastAsia"/>
+        </w:rPr>
+        <w:t>异常：就是程序出现了不正常的情况</w:t>
+      </w:r>
+    </w:p>
+    <w:p>
+      <w:pPr>
+        <w:rPr>
+          <w:rFonts w:hint="eastAsia"/>
+          <w:b/>
+          <w:bCs/>
+          <w:sz w:val="28"/>
+          <w:szCs w:val="32"/>
+        </w:rPr>
+      </w:pPr>
+      <w:r>
+        <w:rPr>
+          <w:rFonts w:hint="eastAsia"/>
+          <w:b/>
+          <w:bCs/>
+          <w:sz w:val="28"/>
+          <w:szCs w:val="32"/>
+        </w:rPr>
+        <w:t>异常体系</w:t>
+      </w:r>
+    </w:p>
+    <w:p>
+      <w:r>
+        <w:rPr>
+          <w:rFonts w:hint="eastAsia"/>
+        </w:rPr>
+        <w:t>T</w:t>
+      </w:r>
+      <w:r>
+        <w:t>hrowable : Error</w:t>
+      </w:r>
+      <w:r>
+        <w:rPr>
+          <w:rFonts w:hint="eastAsia"/>
+        </w:rPr>
+        <w:t>和Ex</w:t>
+      </w:r>
+      <w:r>
+        <w:t>ception , Exception</w:t>
+      </w:r>
+      <w:r>
+        <w:rPr>
+          <w:rFonts w:hint="eastAsia"/>
+        </w:rPr>
+        <w:t>包括</w:t>
+      </w:r>
+      <w:proofErr w:type="spellStart"/>
+      <w:r>
+        <w:rPr>
+          <w:rFonts w:hint="eastAsia"/>
+        </w:rPr>
+        <w:t>Ru</w:t>
+      </w:r>
+      <w:r>
+        <w:t>ntimeException</w:t>
+      </w:r>
+      <w:proofErr w:type="spellEnd"/>
+      <w:r>
+        <w:rPr>
+          <w:rFonts w:hint="eastAsia"/>
+        </w:rPr>
+        <w:t>和非</w:t>
+      </w:r>
+      <w:proofErr w:type="spellStart"/>
+      <w:r>
+        <w:rPr>
+          <w:rFonts w:hint="eastAsia"/>
+        </w:rPr>
+        <w:t>Runtime</w:t>
+      </w:r>
+      <w:r>
+        <w:t>Exception</w:t>
+      </w:r>
+      <w:proofErr w:type="spellEnd"/>
+    </w:p>
+    <w:p>
+      <w:r>
+        <w:rPr>
+          <w:rFonts w:hint="eastAsia"/>
+        </w:rPr>
+        <w:t>E</w:t>
+      </w:r>
+      <w:r>
+        <w:t>rror:</w:t>
+      </w:r>
+      <w:r>
+        <w:rPr>
+          <w:rFonts w:hint="eastAsia"/>
+        </w:rPr>
+        <w:t>严重问题，不需要处理</w:t>
+      </w:r>
+    </w:p>
+    <w:p>
+      <w:r>
+        <w:rPr>
+          <w:rFonts w:hint="eastAsia"/>
+        </w:rPr>
+        <w:t>Exception</w:t>
+      </w:r>
+      <w:r>
+        <w:t>:</w:t>
+      </w:r>
+      <w:r>
+        <w:rPr>
+          <w:rFonts w:hint="eastAsia"/>
+        </w:rPr>
+        <w:t>称为异常类，它表示程序本身可以处理的问题</w:t>
+      </w:r>
+    </w:p>
+    <w:p>
+      <w:pPr>
+        <w:pStyle w:val="a3"/>
+        <w:numPr>
+          <w:ilvl w:val="0"/>
+          <w:numId w:val="55"/>
+        </w:numPr>
+        <w:ind w:firstLineChars="0"/>
+      </w:pPr>
+      <w:proofErr w:type="spellStart"/>
+      <w:r>
+        <w:rPr>
+          <w:rFonts w:hint="eastAsia"/>
+        </w:rPr>
+        <w:t>Ru</w:t>
+      </w:r>
+      <w:r>
+        <w:t>ntimeException</w:t>
+      </w:r>
+      <w:proofErr w:type="spellEnd"/>
+      <w:r>
+        <w:t xml:space="preserve"> </w:t>
+      </w:r>
+      <w:r>
+        <w:rPr>
+          <w:rFonts w:hint="eastAsia"/>
+        </w:rPr>
+        <w:t>：在编译期是不检查的，出现问题后，需要我们回来修改代码</w:t>
+      </w:r>
+    </w:p>
+    <w:p>
+      <w:pPr>
+        <w:pStyle w:val="a3"/>
+        <w:numPr>
+          <w:ilvl w:val="0"/>
+          <w:numId w:val="55"/>
+        </w:numPr>
+        <w:ind w:firstLineChars="0"/>
+      </w:pPr>
+      <w:r>
+        <w:rPr>
+          <w:rFonts w:hint="eastAsia"/>
+        </w:rPr>
+        <w:t>非</w:t>
+      </w:r>
+      <w:proofErr w:type="spellStart"/>
+      <w:r>
+        <w:rPr>
+          <w:rFonts w:hint="eastAsia"/>
+        </w:rPr>
+        <w:t>Ru</w:t>
+      </w:r>
+      <w:r>
+        <w:t>ntimeException</w:t>
+      </w:r>
+      <w:proofErr w:type="spellEnd"/>
+      <w:r>
+        <w:rPr>
+          <w:rFonts w:hint="eastAsia"/>
+        </w:rPr>
+        <w:t>：编译期就必须处理的，否则程序不能通过编译，就更不能正常运行了</w:t>
+      </w:r>
+    </w:p>
+    <w:p>
+      <w:pPr>
+        <w:pStyle w:val="2"/>
+      </w:pPr>
+      <w:r>
+        <w:rPr>
+          <w:rFonts w:hint="eastAsia"/>
+        </w:rPr>
         <w:lastRenderedPageBreak/>
-        <w:t>6.5</w:t>
-      </w:r>
-      <w:r>
-        <w:t>SimpleDateFormat</w:t>
-      </w:r>
-      <w:r>
-        <w:rPr>
-          <w:rFonts w:hint="eastAsia"/>
-        </w:rPr>
-        <w:t>格式化和解析日期</w:t>
-      </w:r>
-    </w:p>
-    <w:p>
-      <w:r>
-        <w:rPr>
-          <w:rFonts w:hint="eastAsia"/>
-        </w:rPr>
-        <w:t>1.格式化（从Date到S</w:t>
-      </w:r>
-      <w:r>
-        <w:t>tring</w:t>
-      </w:r>
-      <w:r>
-        <w:rPr>
-          <w:rFonts w:hint="eastAsia"/>
-        </w:rPr>
-        <w:t>）</w:t>
-      </w:r>
-    </w:p>
-    <w:p>
-      <w:r>
-        <w:rPr>
-          <w:rFonts w:hint="eastAsia"/>
-        </w:rPr>
+        <w:t>1.</w:t>
+      </w:r>
+      <w:r>
+        <w:rPr>
+          <w:rFonts w:hint="eastAsia"/>
+        </w:rPr>
+        <w:t>2J</w:t>
+      </w:r>
+      <w:r>
+        <w:t>VM</w:t>
+      </w:r>
+      <w:r>
+        <w:rPr>
+          <w:rFonts w:hint="eastAsia"/>
+        </w:rPr>
+        <w:t>的默认处理方案</w:t>
+      </w:r>
+    </w:p>
+    <w:p>
+      <w:r>
+        <w:rPr>
+          <w:rFonts w:hint="eastAsia"/>
+        </w:rPr>
+        <w:t>如果程序出现了问题，我们没有做任何处理，最终J</w:t>
+      </w:r>
+      <w:r>
+        <w:t>VM</w:t>
+      </w:r>
+      <w:r>
+        <w:rPr>
+          <w:rFonts w:hint="eastAsia"/>
+        </w:rPr>
+        <w:t>会做默认的处理</w:t>
+      </w:r>
+    </w:p>
+    <w:p>
+      <w:pPr>
+        <w:pStyle w:val="a3"/>
+        <w:numPr>
+          <w:ilvl w:val="0"/>
+          <w:numId w:val="56"/>
+        </w:numPr>
+        <w:ind w:firstLineChars="0"/>
+      </w:pPr>
+      <w:r>
+        <w:rPr>
+          <w:rFonts w:hint="eastAsia"/>
+        </w:rPr>
+        <w:t>把异常的名称，异常原因及异常出现的位置等信息输出在控制台</w:t>
+      </w:r>
+    </w:p>
+    <w:p>
+      <w:pPr>
+        <w:pStyle w:val="a3"/>
+        <w:numPr>
+          <w:ilvl w:val="0"/>
+          <w:numId w:val="56"/>
+        </w:numPr>
+        <w:ind w:firstLineChars="0"/>
+      </w:pPr>
+      <w:r>
+        <w:rPr>
+          <w:rFonts w:hint="eastAsia"/>
+        </w:rPr>
+        <w:t>把程序停止执行</w:t>
+      </w:r>
+    </w:p>
+    <w:p>
+      <w:pPr>
+        <w:pStyle w:val="2"/>
+      </w:pPr>
+      <w:r>
+        <w:rPr>
+          <w:rFonts w:hint="eastAsia"/>
+        </w:rPr>
+        <w:t>1.3</w:t>
+      </w:r>
+      <w:r>
         <w:t xml:space="preserve"> </w:t>
       </w:r>
       <w:r>
-        <w:t xml:space="preserve">  public final String format(Date date):</w:t>
-      </w:r>
-      <w:r>
-        <w:rPr>
-          <w:rFonts w:hint="eastAsia"/>
-        </w:rPr>
-        <w:t>将日期格式化成日期/时间字符串</w:t>
-      </w:r>
-    </w:p>
-    <w:p>
-      <w:r>
-        <w:rPr>
-          <w:rFonts w:hint="eastAsia"/>
-        </w:rPr>
-        <w:t>2.解析（从S</w:t>
-      </w:r>
-      <w:r>
-        <w:t>tring</w:t>
-      </w:r>
-      <w:r>
-        <w:rPr>
-          <w:rFonts w:hint="eastAsia"/>
-        </w:rPr>
-        <w:t>和Date）</w:t>
-      </w:r>
-    </w:p>
-    <w:p>
-      <w:pPr>
-        <w:rPr>
-          <w:rFonts w:hint="eastAsia"/>
-        </w:rPr>
+        <w:rPr>
+          <w:rFonts w:hint="eastAsia"/>
+        </w:rPr>
+        <w:t>异常处理</w:t>
+      </w:r>
+    </w:p>
+    <w:p>
+      <w:r>
+        <w:rPr>
+          <w:rFonts w:hint="eastAsia"/>
+        </w:rPr>
+        <w:t>如果程序出现了问题，我们需要自己来处理，有两种方案：</w:t>
+      </w:r>
+    </w:p>
+    <w:p>
+      <w:pPr>
+        <w:pStyle w:val="a3"/>
+        <w:numPr>
+          <w:ilvl w:val="0"/>
+          <w:numId w:val="57"/>
+        </w:numPr>
+        <w:ind w:firstLineChars="0"/>
+      </w:pPr>
+      <w:r>
+        <w:rPr>
+          <w:rFonts w:hint="eastAsia"/>
+        </w:rPr>
+        <w:t>t</w:t>
+      </w:r>
+      <w:r>
+        <w:t>ry…catch…</w:t>
+      </w:r>
+    </w:p>
+    <w:p>
+      <w:pPr>
+        <w:pStyle w:val="a3"/>
+        <w:numPr>
+          <w:ilvl w:val="0"/>
+          <w:numId w:val="57"/>
+        </w:numPr>
+        <w:ind w:firstLineChars="0"/>
+      </w:pPr>
+      <w:r>
+        <w:rPr>
+          <w:rFonts w:hint="eastAsia"/>
+        </w:rPr>
+        <w:t>t</w:t>
+      </w:r>
+      <w:r>
+        <w:t>hrows</w:t>
+      </w:r>
+    </w:p>
+    <w:p>
+      <w:pPr>
+        <w:pStyle w:val="2"/>
+      </w:pPr>
+      <w:r>
+        <w:rPr>
+          <w:rFonts w:hint="eastAsia"/>
+        </w:rPr>
+        <w:t>1</w:t>
+      </w:r>
+      <w:r>
+        <w:t>.4</w:t>
+      </w:r>
+      <w:r>
+        <w:rPr>
+          <w:rFonts w:hint="eastAsia"/>
+        </w:rPr>
+        <w:t>异常处理之try</w:t>
+      </w:r>
+      <w:r>
+        <w:t>…catch…</w:t>
+      </w:r>
+    </w:p>
+    <w:p>
+      <w:pPr>
+        <w:pStyle w:val="a3"/>
+        <w:numPr>
+          <w:ilvl w:val="0"/>
+          <w:numId w:val="58"/>
+        </w:numPr>
+        <w:ind w:firstLineChars="0"/>
+        <w:rPr>
+          <w:rFonts w:hint="eastAsia"/>
+        </w:rPr>
+      </w:pPr>
+      <w:r>
+        <w:rPr>
+          <w:rFonts w:hint="eastAsia"/>
+        </w:rPr>
+        <w:t>格式：</w:t>
+      </w:r>
+    </w:p>
+    <w:p>
+      <w:pPr>
+        <w:ind w:left="420"/>
+      </w:pPr>
+      <w:proofErr w:type="gramStart"/>
+      <w:r>
+        <w:rPr>
+          <w:rFonts w:hint="eastAsia"/>
+        </w:rPr>
+        <w:t>try</w:t>
+      </w:r>
+      <w:r>
+        <w:t>{</w:t>
+      </w:r>
+      <w:proofErr w:type="gramEnd"/>
+    </w:p>
+    <w:p>
+      <w:pPr>
+        <w:ind w:left="420"/>
       </w:pPr>
       <w:r>
         <w:rPr>
@@ -15209,23 +17908,365 @@
         <w:t xml:space="preserve"> </w:t>
       </w:r>
       <w:r>
-        <w:t xml:space="preserve"> public Date parse(String source):</w:t>
-      </w:r>
-      <w:r>
-        <w:rPr>
-          <w:rFonts w:hint="eastAsia"/>
-        </w:rPr>
-        <w:t>从给定字符串的开始解析文本以生成日期</w:t>
-      </w:r>
+        <w:t xml:space="preserve">   </w:t>
+      </w:r>
+      <w:r>
+        <w:rPr>
+          <w:rFonts w:hint="eastAsia"/>
+        </w:rPr>
+        <w:t>可能出现异常的代码；</w:t>
+      </w:r>
+    </w:p>
+    <w:p>
+      <w:pPr>
+        <w:ind w:left="420"/>
+      </w:pPr>
+      <w:r>
+        <w:t>}catch(</w:t>
+      </w:r>
+      <w:r>
+        <w:rPr>
+          <w:rFonts w:hint="eastAsia"/>
+        </w:rPr>
+        <w:t xml:space="preserve">异常类名 </w:t>
+      </w:r>
+      <w:r>
+        <w:t xml:space="preserve"> </w:t>
+      </w:r>
+      <w:r>
+        <w:rPr>
+          <w:rFonts w:hint="eastAsia"/>
+        </w:rPr>
+        <w:t>变量名</w:t>
+      </w:r>
+      <w:r>
+        <w:t>)</w:t>
+      </w:r>
+      <w:r>
+        <w:rPr>
+          <w:rFonts w:hint="eastAsia"/>
+        </w:rPr>
+        <w:t>{</w:t>
+      </w:r>
+    </w:p>
+    <w:p>
+      <w:pPr>
+        <w:ind w:left="420" w:firstLine="420"/>
+      </w:pPr>
+      <w:r>
+        <w:rPr>
+          <w:rFonts w:hint="eastAsia"/>
+        </w:rPr>
+        <w:t>异常的处理代码；</w:t>
+      </w:r>
+    </w:p>
+    <w:p>
+      <w:pPr>
+        <w:ind w:firstLine="420"/>
+      </w:pPr>
+      <w:r>
+        <w:rPr>
+          <w:rFonts w:hint="eastAsia"/>
+        </w:rPr>
+        <w:t>}</w:t>
+      </w:r>
+    </w:p>
+    <w:p>
+      <w:r>
+        <w:rPr>
+          <w:rFonts w:hint="eastAsia"/>
+        </w:rPr>
+        <w:t>执行流程：程序从t</w:t>
+      </w:r>
+      <w:r>
+        <w:t>ry</w:t>
+      </w:r>
+      <w:r>
+        <w:rPr>
+          <w:rFonts w:hint="eastAsia"/>
+        </w:rPr>
+        <w:t>里面的代码开始执行，出现异常，会自动生成一个异常类对象，该异常对象将被提交给Java运行时系统。当Java运行时系统接收到异常对象时，会到c</w:t>
+      </w:r>
+      <w:r>
+        <w:t>atch</w:t>
+      </w:r>
+      <w:r>
+        <w:rPr>
+          <w:rFonts w:hint="eastAsia"/>
+        </w:rPr>
+        <w:t>中去找匹配的异常类，找到后进行异常的处理。执行完毕之后，程序还可以继续执行下去。</w:t>
+      </w:r>
+    </w:p>
+    <w:p>
+      <w:pPr>
+        <w:pStyle w:val="2"/>
+        <w:numPr>
+          <w:ilvl w:val="1"/>
+          <w:numId w:val="15"/>
+        </w:numPr>
+      </w:pPr>
+      <w:r>
+        <w:rPr>
+          <w:rFonts w:hint="eastAsia"/>
+        </w:rPr>
+        <w:t>编译时异常和运行时异常的区别</w:t>
+      </w:r>
+    </w:p>
+    <w:p>
+      <w:pPr>
+        <w:rPr>
+          <w:rFonts w:hint="eastAsia"/>
+        </w:rPr>
+      </w:pPr>
+      <w:r>
+        <w:rPr>
+          <w:rFonts w:hint="eastAsia"/>
+        </w:rPr>
+        <w:t>Java中的</w:t>
+      </w:r>
+      <w:proofErr w:type="gramStart"/>
+      <w:r>
+        <w:rPr>
+          <w:rFonts w:hint="eastAsia"/>
+        </w:rPr>
+        <w:t>异常被</w:t>
+      </w:r>
+      <w:proofErr w:type="gramEnd"/>
+      <w:r>
+        <w:rPr>
+          <w:rFonts w:hint="eastAsia"/>
+        </w:rPr>
+        <w:t>分为两大类：</w:t>
+      </w:r>
+      <w:r>
+        <w:rPr>
+          <w:rFonts w:hint="eastAsia"/>
+          <w:color w:val="FF0000"/>
+        </w:rPr>
+        <w:t>编译时异常</w:t>
+      </w:r>
+      <w:r>
+        <w:rPr>
+          <w:rFonts w:hint="eastAsia"/>
+        </w:rPr>
+        <w:t>和</w:t>
+      </w:r>
+      <w:r>
+        <w:rPr>
+          <w:rFonts w:hint="eastAsia"/>
+          <w:color w:val="FF0000"/>
+        </w:rPr>
+        <w:t>运行时异常</w:t>
+      </w:r>
+      <w:r>
+        <w:rPr>
+          <w:rFonts w:hint="eastAsia"/>
+        </w:rPr>
+        <w:t>，也被称为</w:t>
+      </w:r>
+      <w:r>
+        <w:rPr>
+          <w:rFonts w:hint="eastAsia"/>
+          <w:color w:val="FF0000"/>
+        </w:rPr>
+        <w:t>受检异常</w:t>
+      </w:r>
+      <w:r>
+        <w:rPr>
+          <w:rFonts w:hint="eastAsia"/>
+        </w:rPr>
+        <w:t>和</w:t>
+      </w:r>
+      <w:r>
+        <w:rPr>
+          <w:rFonts w:hint="eastAsia"/>
+          <w:color w:val="FF0000"/>
+        </w:rPr>
+        <w:t>非受检异常</w:t>
+      </w:r>
+    </w:p>
+    <w:p>
+      <w:r>
+        <w:rPr>
+          <w:rFonts w:hint="eastAsia"/>
+        </w:rPr>
+        <w:t>所有的</w:t>
+      </w:r>
+      <w:proofErr w:type="spellStart"/>
+      <w:r>
+        <w:rPr>
+          <w:rFonts w:hint="eastAsia"/>
+        </w:rPr>
+        <w:t>Ru</w:t>
+      </w:r>
+      <w:r>
+        <w:t>n</w:t>
+      </w:r>
+      <w:r>
+        <w:rPr>
+          <w:rFonts w:hint="eastAsia"/>
+        </w:rPr>
+        <w:t>time</w:t>
+      </w:r>
+      <w:r>
+        <w:t>Exception</w:t>
+      </w:r>
+      <w:proofErr w:type="spellEnd"/>
+      <w:r>
+        <w:rPr>
+          <w:rFonts w:hint="eastAsia"/>
+        </w:rPr>
+        <w:t>类及其子类被运行时异常，其他的异常都是编译时异常</w:t>
+      </w:r>
+    </w:p>
+    <w:p>
+      <w:pPr>
+        <w:pStyle w:val="a3"/>
+        <w:numPr>
+          <w:ilvl w:val="0"/>
+          <w:numId w:val="58"/>
+        </w:numPr>
+        <w:ind w:firstLineChars="0"/>
+      </w:pPr>
+      <w:r>
+        <w:rPr>
+          <w:rFonts w:hint="eastAsia"/>
+        </w:rPr>
+        <w:t>编译时异常：必须显示处理，否则程序就会发生错误，无法通过编译</w:t>
+      </w:r>
+    </w:p>
+    <w:p>
+      <w:pPr>
+        <w:pStyle w:val="a3"/>
+        <w:numPr>
+          <w:ilvl w:val="0"/>
+          <w:numId w:val="58"/>
+        </w:numPr>
+        <w:ind w:firstLineChars="0"/>
+      </w:pPr>
+      <w:r>
+        <w:rPr>
+          <w:rFonts w:hint="eastAsia"/>
+        </w:rPr>
+        <w:t>运行时异常：无需显示处理，也可以和编译时异常一样处理</w:t>
+      </w:r>
+    </w:p>
+    <w:p>
+      <w:pPr>
+        <w:pStyle w:val="2"/>
+        <w:numPr>
+          <w:ilvl w:val="1"/>
+          <w:numId w:val="15"/>
+        </w:numPr>
+      </w:pPr>
+      <w:r>
+        <w:rPr>
+          <w:rFonts w:hint="eastAsia"/>
+        </w:rPr>
+        <w:t>异常处理之</w:t>
+      </w:r>
+      <w:r>
+        <w:t>throws</w:t>
+      </w:r>
+    </w:p>
+    <w:p>
+      <w:r>
+        <w:rPr>
+          <w:rFonts w:hint="eastAsia"/>
+        </w:rPr>
+        <w:t>格式：throws</w:t>
+      </w:r>
+      <w:r>
+        <w:t xml:space="preserve"> </w:t>
+      </w:r>
+      <w:r>
+        <w:rPr>
+          <w:rFonts w:hint="eastAsia"/>
+        </w:rPr>
+        <w:t>异常类名；</w:t>
+      </w:r>
+    </w:p>
+    <w:p>
+      <w:r>
+        <w:rPr>
+          <w:rFonts w:hint="eastAsia"/>
+          <w:color w:val="FF0000"/>
+        </w:rPr>
+        <w:t>注意</w:t>
+      </w:r>
+      <w:r>
+        <w:rPr>
+          <w:rFonts w:hint="eastAsia"/>
+        </w:rPr>
+        <w:t>：这个格式是跟在方法的括号后面</w:t>
+      </w:r>
+    </w:p>
+    <w:p>
+      <w:pPr>
+        <w:rPr>
+          <w:rFonts w:hint="eastAsia"/>
+        </w:rPr>
+      </w:pPr>
       <w:bookmarkStart w:id="2" w:name="_GoBack"/>
       <w:bookmarkEnd w:id="2"/>
     </w:p>
     <w:p>
       <w:pPr>
-        <w:rPr>
-          <w:rFonts w:hint="eastAsia"/>
-        </w:rPr>
-      </w:pPr>
+        <w:pStyle w:val="a3"/>
+        <w:numPr>
+          <w:ilvl w:val="0"/>
+          <w:numId w:val="59"/>
+        </w:numPr>
+        <w:ind w:firstLineChars="0"/>
+      </w:pPr>
+      <w:r>
+        <w:rPr>
+          <w:rFonts w:hint="eastAsia"/>
+          <w:color w:val="FF0000"/>
+        </w:rPr>
+        <w:t>编译时异常必须要进行处理</w:t>
+      </w:r>
+      <w:r>
+        <w:rPr>
+          <w:rFonts w:hint="eastAsia"/>
+        </w:rPr>
+        <w:t>，两种处理方案：try</w:t>
+      </w:r>
+      <w:r>
+        <w:t>…catch…</w:t>
+      </w:r>
+      <w:r>
+        <w:rPr>
+          <w:rFonts w:hint="eastAsia"/>
+        </w:rPr>
+        <w:t>或者throws。如果采用throws这种方案，将来谁调用谁负责</w:t>
+      </w:r>
+    </w:p>
+    <w:p>
+      <w:pPr>
+        <w:pStyle w:val="a3"/>
+        <w:numPr>
+          <w:ilvl w:val="0"/>
+          <w:numId w:val="59"/>
+        </w:numPr>
+        <w:ind w:firstLineChars="0"/>
+        <w:rPr>
+          <w:rFonts w:hint="eastAsia"/>
+        </w:rPr>
+      </w:pPr>
+      <w:r>
+        <w:rPr>
+          <w:rFonts w:hint="eastAsia"/>
+          <w:color w:val="FF0000"/>
+        </w:rPr>
+        <w:t>运行时异常可以不处理</w:t>
+      </w:r>
+      <w:r>
+        <w:rPr>
+          <w:rFonts w:hint="eastAsia"/>
+        </w:rPr>
+        <w:t>，出现问题后，需要回来修改代码</w:t>
+      </w:r>
     </w:p>
     <w:sectPr>
       <w:pgSz w:w="11906" w:h="16838"/>
@@ -15353,6 +18394,119 @@
     </w:lvl>
   </w:abstractNum>
   <w:abstractNum w:abstractNumId="1" w15:restartNumberingAfterBreak="0">
+    <w:nsid w:val="03CC50A6"/>
+    <w:multiLevelType w:val="hybridMultilevel"/>
+    <w:tmpl w:val="6BDEAB76"/>
+    <w:lvl w:ilvl="0" w:tplc="04090001">
+      <w:start w:val="1"/>
+      <w:numFmt w:val="bullet"/>
+      <w:lvlText w:val=""/>
+      <w:lvlJc w:val="left"/>
+      <w:pPr>
+        <w:ind w:left="420" w:hanging="420"/>
+      </w:pPr>
+      <w:rPr>
+        <w:rFonts w:ascii="Wingdings" w:hAnsi="Wingdings" w:hint="default"/>
+      </w:rPr>
+    </w:lvl>
+    <w:lvl w:ilvl="1" w:tplc="04090003" w:tentative="1">
+      <w:start w:val="1"/>
+      <w:numFmt w:val="bullet"/>
+      <w:lvlText w:val=""/>
+      <w:lvlJc w:val="left"/>
+      <w:pPr>
+        <w:ind w:left="840" w:hanging="420"/>
+      </w:pPr>
+      <w:rPr>
+        <w:rFonts w:ascii="Wingdings" w:hAnsi="Wingdings" w:hint="default"/>
+      </w:rPr>
+    </w:lvl>
+    <w:lvl w:ilvl="2" w:tplc="04090005" w:tentative="1">
+      <w:start w:val="1"/>
+      <w:numFmt w:val="bullet"/>
+      <w:lvlText w:val=""/>
+      <w:lvlJc w:val="left"/>
+      <w:pPr>
+        <w:ind w:left="1260" w:hanging="420"/>
+      </w:pPr>
+      <w:rPr>
+        <w:rFonts w:ascii="Wingdings" w:hAnsi="Wingdings" w:hint="default"/>
+      </w:rPr>
+    </w:lvl>
+    <w:lvl w:ilvl="3" w:tplc="04090001" w:tentative="1">
+      <w:start w:val="1"/>
+      <w:numFmt w:val="bullet"/>
+      <w:lvlText w:val=""/>
+      <w:lvlJc w:val="left"/>
+      <w:pPr>
+        <w:ind w:left="1680" w:hanging="420"/>
+      </w:pPr>
+      <w:rPr>
+        <w:rFonts w:ascii="Wingdings" w:hAnsi="Wingdings" w:hint="default"/>
+      </w:rPr>
+    </w:lvl>
+    <w:lvl w:ilvl="4" w:tplc="04090003" w:tentative="1">
+      <w:start w:val="1"/>
+      <w:numFmt w:val="bullet"/>
+      <w:lvlText w:val=""/>
+      <w:lvlJc w:val="left"/>
+      <w:pPr>
+        <w:ind w:left="2100" w:hanging="420"/>
+      </w:pPr>
+      <w:rPr>
+        <w:rFonts w:ascii="Wingdings" w:hAnsi="Wingdings" w:hint="default"/>
+      </w:rPr>
+    </w:lvl>
+    <w:lvl w:ilvl="5" w:tplc="04090005" w:tentative="1">
+      <w:start w:val="1"/>
+      <w:numFmt w:val="bullet"/>
+      <w:lvlText w:val=""/>
+      <w:lvlJc w:val="left"/>
+      <w:pPr>
+        <w:ind w:left="2520" w:hanging="420"/>
+      </w:pPr>
+      <w:rPr>
+        <w:rFonts w:ascii="Wingdings" w:hAnsi="Wingdings" w:hint="default"/>
+      </w:rPr>
+    </w:lvl>
+    <w:lvl w:ilvl="6" w:tplc="04090001" w:tentative="1">
+      <w:start w:val="1"/>
+      <w:numFmt w:val="bullet"/>
+      <w:lvlText w:val=""/>
+      <w:lvlJc w:val="left"/>
+      <w:pPr>
+        <w:ind w:left="2940" w:hanging="420"/>
+      </w:pPr>
+      <w:rPr>
+        <w:rFonts w:ascii="Wingdings" w:hAnsi="Wingdings" w:hint="default"/>
+      </w:rPr>
+    </w:lvl>
+    <w:lvl w:ilvl="7" w:tplc="04090003" w:tentative="1">
+      <w:start w:val="1"/>
+      <w:numFmt w:val="bullet"/>
+      <w:lvlText w:val=""/>
+      <w:lvlJc w:val="left"/>
+      <w:pPr>
+        <w:ind w:left="3360" w:hanging="420"/>
+      </w:pPr>
+      <w:rPr>
+        <w:rFonts w:ascii="Wingdings" w:hAnsi="Wingdings" w:hint="default"/>
+      </w:rPr>
+    </w:lvl>
+    <w:lvl w:ilvl="8" w:tplc="04090005" w:tentative="1">
+      <w:start w:val="1"/>
+      <w:numFmt w:val="bullet"/>
+      <w:lvlText w:val=""/>
+      <w:lvlJc w:val="left"/>
+      <w:pPr>
+        <w:ind w:left="3780" w:hanging="420"/>
+      </w:pPr>
+      <w:rPr>
+        <w:rFonts w:ascii="Wingdings" w:hAnsi="Wingdings" w:hint="default"/>
+      </w:rPr>
+    </w:lvl>
+  </w:abstractNum>
+  <w:abstractNum w:abstractNumId="2" w15:restartNumberingAfterBreak="0">
     <w:nsid w:val="03FA3F7A"/>
     <w:multiLevelType w:val="hybridMultilevel"/>
     <w:tmpl w:val="BB124008"/>
@@ -15465,7 +18619,7 @@
       </w:rPr>
     </w:lvl>
   </w:abstractNum>
-  <w:abstractNum w:abstractNumId="2" w15:restartNumberingAfterBreak="0">
+  <w:abstractNum w:abstractNumId="3" w15:restartNumberingAfterBreak="0">
     <w:nsid w:val="048D4DBF"/>
     <w:multiLevelType w:val="hybridMultilevel"/>
     <w:tmpl w:val="63A2D8FE"/>
@@ -15578,7 +18732,7 @@
       </w:rPr>
     </w:lvl>
   </w:abstractNum>
-  <w:abstractNum w:abstractNumId="3" w15:restartNumberingAfterBreak="0">
+  <w:abstractNum w:abstractNumId="4" w15:restartNumberingAfterBreak="0">
     <w:nsid w:val="08EC6EC0"/>
     <w:multiLevelType w:val="hybridMultilevel"/>
     <w:tmpl w:val="F58216FA"/>
@@ -15692,7 +18846,7 @@
       </w:rPr>
     </w:lvl>
   </w:abstractNum>
-  <w:abstractNum w:abstractNumId="4" w15:restartNumberingAfterBreak="0">
+  <w:abstractNum w:abstractNumId="5" w15:restartNumberingAfterBreak="0">
     <w:nsid w:val="0FE45328"/>
     <w:multiLevelType w:val="hybridMultilevel"/>
     <w:tmpl w:val="CE345C08"/>
@@ -15805,7 +18959,7 @@
       </w:rPr>
     </w:lvl>
   </w:abstractNum>
-  <w:abstractNum w:abstractNumId="5" w15:restartNumberingAfterBreak="0">
+  <w:abstractNum w:abstractNumId="6" w15:restartNumberingAfterBreak="0">
     <w:nsid w:val="13B00418"/>
     <w:multiLevelType w:val="hybridMultilevel"/>
     <w:tmpl w:val="DCA07418"/>
@@ -15918,7 +19072,7 @@
       </w:rPr>
     </w:lvl>
   </w:abstractNum>
-  <w:abstractNum w:abstractNumId="6" w15:restartNumberingAfterBreak="0">
+  <w:abstractNum w:abstractNumId="7" w15:restartNumberingAfterBreak="0">
     <w:nsid w:val="1502252B"/>
     <w:multiLevelType w:val="hybridMultilevel"/>
     <w:tmpl w:val="3C5041B4"/>
@@ -16032,7 +19186,7 @@
       </w:rPr>
     </w:lvl>
   </w:abstractNum>
-  <w:abstractNum w:abstractNumId="7" w15:restartNumberingAfterBreak="0">
+  <w:abstractNum w:abstractNumId="8" w15:restartNumberingAfterBreak="0">
     <w:nsid w:val="180B06A5"/>
     <w:multiLevelType w:val="hybridMultilevel"/>
     <w:tmpl w:val="1C58BBE2"/>
@@ -16145,7 +19299,7 @@
       </w:rPr>
     </w:lvl>
   </w:abstractNum>
-  <w:abstractNum w:abstractNumId="8" w15:restartNumberingAfterBreak="0">
+  <w:abstractNum w:abstractNumId="9" w15:restartNumberingAfterBreak="0">
     <w:nsid w:val="1BB700F4"/>
     <w:multiLevelType w:val="hybridMultilevel"/>
     <w:tmpl w:val="61D6E066"/>
@@ -16258,7 +19412,7 @@
       </w:rPr>
     </w:lvl>
   </w:abstractNum>
-  <w:abstractNum w:abstractNumId="9" w15:restartNumberingAfterBreak="0">
+  <w:abstractNum w:abstractNumId="10" w15:restartNumberingAfterBreak="0">
     <w:nsid w:val="1E2F1FC6"/>
     <w:multiLevelType w:val="hybridMultilevel"/>
     <w:tmpl w:val="39C0D7B0"/>
@@ -16371,7 +19525,7 @@
       </w:rPr>
     </w:lvl>
   </w:abstractNum>
-  <w:abstractNum w:abstractNumId="10" w15:restartNumberingAfterBreak="0">
+  <w:abstractNum w:abstractNumId="11" w15:restartNumberingAfterBreak="0">
     <w:nsid w:val="22F30840"/>
     <w:multiLevelType w:val="hybridMultilevel"/>
     <w:tmpl w:val="5FCEB5F6"/>
@@ -16484,7 +19638,7 @@
       </w:rPr>
     </w:lvl>
   </w:abstractNum>
-  <w:abstractNum w:abstractNumId="11" w15:restartNumberingAfterBreak="0">
+  <w:abstractNum w:abstractNumId="12" w15:restartNumberingAfterBreak="0">
     <w:nsid w:val="256D0937"/>
     <w:multiLevelType w:val="hybridMultilevel"/>
     <w:tmpl w:val="720A4950"/>
@@ -16598,7 +19752,7 @@
       </w:rPr>
     </w:lvl>
   </w:abstractNum>
-  <w:abstractNum w:abstractNumId="12" w15:restartNumberingAfterBreak="0">
+  <w:abstractNum w:abstractNumId="13" w15:restartNumberingAfterBreak="0">
     <w:nsid w:val="262B7B02"/>
     <w:multiLevelType w:val="hybridMultilevel"/>
     <w:tmpl w:val="D9701CAA"/>
@@ -16711,7 +19865,7 @@
       </w:rPr>
     </w:lvl>
   </w:abstractNum>
-  <w:abstractNum w:abstractNumId="13" w15:restartNumberingAfterBreak="0">
+  <w:abstractNum w:abstractNumId="14" w15:restartNumberingAfterBreak="0">
     <w:nsid w:val="293D5573"/>
     <w:multiLevelType w:val="multilevel"/>
     <w:tmpl w:val="285CB444"/>
@@ -16829,7 +19983,7 @@
       </w:rPr>
     </w:lvl>
   </w:abstractNum>
-  <w:abstractNum w:abstractNumId="14" w15:restartNumberingAfterBreak="0">
+  <w:abstractNum w:abstractNumId="15" w15:restartNumberingAfterBreak="0">
     <w:nsid w:val="2A2804CD"/>
     <w:multiLevelType w:val="multilevel"/>
     <w:tmpl w:val="C4B039B2"/>
@@ -16947,7 +20101,7 @@
       </w:rPr>
     </w:lvl>
   </w:abstractNum>
-  <w:abstractNum w:abstractNumId="15" w15:restartNumberingAfterBreak="0">
+  <w:abstractNum w:abstractNumId="16" w15:restartNumberingAfterBreak="0">
     <w:nsid w:val="2D3621A1"/>
     <w:multiLevelType w:val="hybridMultilevel"/>
     <w:tmpl w:val="BE28A102"/>
@@ -17060,7 +20214,7 @@
       </w:rPr>
     </w:lvl>
   </w:abstractNum>
-  <w:abstractNum w:abstractNumId="16" w15:restartNumberingAfterBreak="0">
+  <w:abstractNum w:abstractNumId="17" w15:restartNumberingAfterBreak="0">
     <w:nsid w:val="2F190C0F"/>
     <w:multiLevelType w:val="hybridMultilevel"/>
     <w:tmpl w:val="E06E6DA4"/>
@@ -17174,7 +20328,7 @@
       </w:rPr>
     </w:lvl>
   </w:abstractNum>
-  <w:abstractNum w:abstractNumId="17" w15:restartNumberingAfterBreak="0">
+  <w:abstractNum w:abstractNumId="18" w15:restartNumberingAfterBreak="0">
     <w:nsid w:val="31C05D3F"/>
     <w:multiLevelType w:val="hybridMultilevel"/>
     <w:tmpl w:val="17A22AC8"/>
@@ -17287,7 +20441,120 @@
       </w:rPr>
     </w:lvl>
   </w:abstractNum>
-  <w:abstractNum w:abstractNumId="18" w15:restartNumberingAfterBreak="0">
+  <w:abstractNum w:abstractNumId="19" w15:restartNumberingAfterBreak="0">
+    <w:nsid w:val="36A92B0F"/>
+    <w:multiLevelType w:val="hybridMultilevel"/>
+    <w:tmpl w:val="30D0090E"/>
+    <w:lvl w:ilvl="0" w:tplc="04090001">
+      <w:start w:val="1"/>
+      <w:numFmt w:val="bullet"/>
+      <w:lvlText w:val=""/>
+      <w:lvlJc w:val="left"/>
+      <w:pPr>
+        <w:ind w:left="420" w:hanging="420"/>
+      </w:pPr>
+      <w:rPr>
+        <w:rFonts w:ascii="Wingdings" w:hAnsi="Wingdings" w:hint="default"/>
+      </w:rPr>
+    </w:lvl>
+    <w:lvl w:ilvl="1" w:tplc="04090003" w:tentative="1">
+      <w:start w:val="1"/>
+      <w:numFmt w:val="bullet"/>
+      <w:lvlText w:val=""/>
+      <w:lvlJc w:val="left"/>
+      <w:pPr>
+        <w:ind w:left="840" w:hanging="420"/>
+      </w:pPr>
+      <w:rPr>
+        <w:rFonts w:ascii="Wingdings" w:hAnsi="Wingdings" w:hint="default"/>
+      </w:rPr>
+    </w:lvl>
+    <w:lvl w:ilvl="2" w:tplc="04090005" w:tentative="1">
+      <w:start w:val="1"/>
+      <w:numFmt w:val="bullet"/>
+      <w:lvlText w:val=""/>
+      <w:lvlJc w:val="left"/>
+      <w:pPr>
+        <w:ind w:left="1260" w:hanging="420"/>
+      </w:pPr>
+      <w:rPr>
+        <w:rFonts w:ascii="Wingdings" w:hAnsi="Wingdings" w:hint="default"/>
+      </w:rPr>
+    </w:lvl>
+    <w:lvl w:ilvl="3" w:tplc="04090001" w:tentative="1">
+      <w:start w:val="1"/>
+      <w:numFmt w:val="bullet"/>
+      <w:lvlText w:val=""/>
+      <w:lvlJc w:val="left"/>
+      <w:pPr>
+        <w:ind w:left="1680" w:hanging="420"/>
+      </w:pPr>
+      <w:rPr>
+        <w:rFonts w:ascii="Wingdings" w:hAnsi="Wingdings" w:hint="default"/>
+      </w:rPr>
+    </w:lvl>
+    <w:lvl w:ilvl="4" w:tplc="04090003" w:tentative="1">
+      <w:start w:val="1"/>
+      <w:numFmt w:val="bullet"/>
+      <w:lvlText w:val=""/>
+      <w:lvlJc w:val="left"/>
+      <w:pPr>
+        <w:ind w:left="2100" w:hanging="420"/>
+      </w:pPr>
+      <w:rPr>
+        <w:rFonts w:ascii="Wingdings" w:hAnsi="Wingdings" w:hint="default"/>
+      </w:rPr>
+    </w:lvl>
+    <w:lvl w:ilvl="5" w:tplc="04090005" w:tentative="1">
+      <w:start w:val="1"/>
+      <w:numFmt w:val="bullet"/>
+      <w:lvlText w:val=""/>
+      <w:lvlJc w:val="left"/>
+      <w:pPr>
+        <w:ind w:left="2520" w:hanging="420"/>
+      </w:pPr>
+      <w:rPr>
+        <w:rFonts w:ascii="Wingdings" w:hAnsi="Wingdings" w:hint="default"/>
+      </w:rPr>
+    </w:lvl>
+    <w:lvl w:ilvl="6" w:tplc="04090001" w:tentative="1">
+      <w:start w:val="1"/>
+      <w:numFmt w:val="bullet"/>
+      <w:lvlText w:val=""/>
+      <w:lvlJc w:val="left"/>
+      <w:pPr>
+        <w:ind w:left="2940" w:hanging="420"/>
+      </w:pPr>
+      <w:rPr>
+        <w:rFonts w:ascii="Wingdings" w:hAnsi="Wingdings" w:hint="default"/>
+      </w:rPr>
+    </w:lvl>
+    <w:lvl w:ilvl="7" w:tplc="04090003" w:tentative="1">
+      <w:start w:val="1"/>
+      <w:numFmt w:val="bullet"/>
+      <w:lvlText w:val=""/>
+      <w:lvlJc w:val="left"/>
+      <w:pPr>
+        <w:ind w:left="3360" w:hanging="420"/>
+      </w:pPr>
+      <w:rPr>
+        <w:rFonts w:ascii="Wingdings" w:hAnsi="Wingdings" w:hint="default"/>
+      </w:rPr>
+    </w:lvl>
+    <w:lvl w:ilvl="8" w:tplc="04090005" w:tentative="1">
+      <w:start w:val="1"/>
+      <w:numFmt w:val="bullet"/>
+      <w:lvlText w:val=""/>
+      <w:lvlJc w:val="left"/>
+      <w:pPr>
+        <w:ind w:left="3780" w:hanging="420"/>
+      </w:pPr>
+      <w:rPr>
+        <w:rFonts w:ascii="Wingdings" w:hAnsi="Wingdings" w:hint="default"/>
+      </w:rPr>
+    </w:lvl>
+  </w:abstractNum>
+  <w:abstractNum w:abstractNumId="20" w15:restartNumberingAfterBreak="0">
     <w:nsid w:val="36E76C88"/>
     <w:multiLevelType w:val="hybridMultilevel"/>
     <w:tmpl w:val="F9DC2C30"/>
@@ -17400,7 +20667,7 @@
       </w:rPr>
     </w:lvl>
   </w:abstractNum>
-  <w:abstractNum w:abstractNumId="19" w15:restartNumberingAfterBreak="0">
+  <w:abstractNum w:abstractNumId="21" w15:restartNumberingAfterBreak="0">
     <w:nsid w:val="37851A21"/>
     <w:multiLevelType w:val="hybridMultilevel"/>
     <w:tmpl w:val="21EA7F40"/>
@@ -17486,7 +20753,7 @@
       </w:pPr>
     </w:lvl>
   </w:abstractNum>
-  <w:abstractNum w:abstractNumId="20" w15:restartNumberingAfterBreak="0">
+  <w:abstractNum w:abstractNumId="22" w15:restartNumberingAfterBreak="0">
     <w:nsid w:val="39F23C6F"/>
     <w:multiLevelType w:val="hybridMultilevel"/>
     <w:tmpl w:val="15A83702"/>
@@ -17599,7 +20866,7 @@
       </w:rPr>
     </w:lvl>
   </w:abstractNum>
-  <w:abstractNum w:abstractNumId="21" w15:restartNumberingAfterBreak="0">
+  <w:abstractNum w:abstractNumId="23" w15:restartNumberingAfterBreak="0">
     <w:nsid w:val="3A5C1F47"/>
     <w:multiLevelType w:val="hybridMultilevel"/>
     <w:tmpl w:val="A3F80E26"/>
@@ -17688,7 +20955,7 @@
       </w:pPr>
     </w:lvl>
   </w:abstractNum>
-  <w:abstractNum w:abstractNumId="22" w15:restartNumberingAfterBreak="0">
+  <w:abstractNum w:abstractNumId="24" w15:restartNumberingAfterBreak="0">
     <w:nsid w:val="3F166D92"/>
     <w:multiLevelType w:val="hybridMultilevel"/>
     <w:tmpl w:val="4788ACC6"/>
@@ -17774,7 +21041,7 @@
       </w:pPr>
     </w:lvl>
   </w:abstractNum>
-  <w:abstractNum w:abstractNumId="23" w15:restartNumberingAfterBreak="0">
+  <w:abstractNum w:abstractNumId="25" w15:restartNumberingAfterBreak="0">
     <w:nsid w:val="3F863EDC"/>
     <w:multiLevelType w:val="hybridMultilevel"/>
     <w:tmpl w:val="9820AC6C"/>
@@ -17888,7 +21155,7 @@
       </w:rPr>
     </w:lvl>
   </w:abstractNum>
-  <w:abstractNum w:abstractNumId="24" w15:restartNumberingAfterBreak="0">
+  <w:abstractNum w:abstractNumId="26" w15:restartNumberingAfterBreak="0">
     <w:nsid w:val="411800C7"/>
     <w:multiLevelType w:val="hybridMultilevel"/>
     <w:tmpl w:val="E6E2ED74"/>
@@ -18001,7 +21268,7 @@
       </w:rPr>
     </w:lvl>
   </w:abstractNum>
-  <w:abstractNum w:abstractNumId="25" w15:restartNumberingAfterBreak="0">
+  <w:abstractNum w:abstractNumId="27" w15:restartNumberingAfterBreak="0">
     <w:nsid w:val="42F566B8"/>
     <w:multiLevelType w:val="hybridMultilevel"/>
     <w:tmpl w:val="F4DC2110"/>
@@ -18114,7 +21381,120 @@
       </w:rPr>
     </w:lvl>
   </w:abstractNum>
-  <w:abstractNum w:abstractNumId="26" w15:restartNumberingAfterBreak="0">
+  <w:abstractNum w:abstractNumId="28" w15:restartNumberingAfterBreak="0">
+    <w:nsid w:val="42F6200C"/>
+    <w:multiLevelType w:val="hybridMultilevel"/>
+    <w:tmpl w:val="243EAA12"/>
+    <w:lvl w:ilvl="0" w:tplc="04090001">
+      <w:start w:val="1"/>
+      <w:numFmt w:val="bullet"/>
+      <w:lvlText w:val=""/>
+      <w:lvlJc w:val="left"/>
+      <w:pPr>
+        <w:ind w:left="420" w:hanging="420"/>
+      </w:pPr>
+      <w:rPr>
+        <w:rFonts w:ascii="Wingdings" w:hAnsi="Wingdings" w:hint="default"/>
+      </w:rPr>
+    </w:lvl>
+    <w:lvl w:ilvl="1" w:tplc="04090003" w:tentative="1">
+      <w:start w:val="1"/>
+      <w:numFmt w:val="bullet"/>
+      <w:lvlText w:val=""/>
+      <w:lvlJc w:val="left"/>
+      <w:pPr>
+        <w:ind w:left="840" w:hanging="420"/>
+      </w:pPr>
+      <w:rPr>
+        <w:rFonts w:ascii="Wingdings" w:hAnsi="Wingdings" w:hint="default"/>
+      </w:rPr>
+    </w:lvl>
+    <w:lvl w:ilvl="2" w:tplc="04090005" w:tentative="1">
+      <w:start w:val="1"/>
+      <w:numFmt w:val="bullet"/>
+      <w:lvlText w:val=""/>
+      <w:lvlJc w:val="left"/>
+      <w:pPr>
+        <w:ind w:left="1260" w:hanging="420"/>
+      </w:pPr>
+      <w:rPr>
+        <w:rFonts w:ascii="Wingdings" w:hAnsi="Wingdings" w:hint="default"/>
+      </w:rPr>
+    </w:lvl>
+    <w:lvl w:ilvl="3" w:tplc="04090001" w:tentative="1">
+      <w:start w:val="1"/>
+      <w:numFmt w:val="bullet"/>
+      <w:lvlText w:val=""/>
+      <w:lvlJc w:val="left"/>
+      <w:pPr>
+        <w:ind w:left="1680" w:hanging="420"/>
+      </w:pPr>
+      <w:rPr>
+        <w:rFonts w:ascii="Wingdings" w:hAnsi="Wingdings" w:hint="default"/>
+      </w:rPr>
+    </w:lvl>
+    <w:lvl w:ilvl="4" w:tplc="04090003" w:tentative="1">
+      <w:start w:val="1"/>
+      <w:numFmt w:val="bullet"/>
+      <w:lvlText w:val=""/>
+      <w:lvlJc w:val="left"/>
+      <w:pPr>
+        <w:ind w:left="2100" w:hanging="420"/>
+      </w:pPr>
+      <w:rPr>
+        <w:rFonts w:ascii="Wingdings" w:hAnsi="Wingdings" w:hint="default"/>
+      </w:rPr>
+    </w:lvl>
+    <w:lvl w:ilvl="5" w:tplc="04090005" w:tentative="1">
+      <w:start w:val="1"/>
+      <w:numFmt w:val="bullet"/>
+      <w:lvlText w:val=""/>
+      <w:lvlJc w:val="left"/>
+      <w:pPr>
+        <w:ind w:left="2520" w:hanging="420"/>
+      </w:pPr>
+      <w:rPr>
+        <w:rFonts w:ascii="Wingdings" w:hAnsi="Wingdings" w:hint="default"/>
+      </w:rPr>
+    </w:lvl>
+    <w:lvl w:ilvl="6" w:tplc="04090001" w:tentative="1">
+      <w:start w:val="1"/>
+      <w:numFmt w:val="bullet"/>
+      <w:lvlText w:val=""/>
+      <w:lvlJc w:val="left"/>
+      <w:pPr>
+        <w:ind w:left="2940" w:hanging="420"/>
+      </w:pPr>
+      <w:rPr>
+        <w:rFonts w:ascii="Wingdings" w:hAnsi="Wingdings" w:hint="default"/>
+      </w:rPr>
+    </w:lvl>
+    <w:lvl w:ilvl="7" w:tplc="04090003" w:tentative="1">
+      <w:start w:val="1"/>
+      <w:numFmt w:val="bullet"/>
+      <w:lvlText w:val=""/>
+      <w:lvlJc w:val="left"/>
+      <w:pPr>
+        <w:ind w:left="3360" w:hanging="420"/>
+      </w:pPr>
+      <w:rPr>
+        <w:rFonts w:ascii="Wingdings" w:hAnsi="Wingdings" w:hint="default"/>
+      </w:rPr>
+    </w:lvl>
+    <w:lvl w:ilvl="8" w:tplc="04090005" w:tentative="1">
+      <w:start w:val="1"/>
+      <w:numFmt w:val="bullet"/>
+      <w:lvlText w:val=""/>
+      <w:lvlJc w:val="left"/>
+      <w:pPr>
+        <w:ind w:left="3780" w:hanging="420"/>
+      </w:pPr>
+      <w:rPr>
+        <w:rFonts w:ascii="Wingdings" w:hAnsi="Wingdings" w:hint="default"/>
+      </w:rPr>
+    </w:lvl>
+  </w:abstractNum>
+  <w:abstractNum w:abstractNumId="29" w15:restartNumberingAfterBreak="0">
     <w:nsid w:val="44622CE6"/>
     <w:multiLevelType w:val="hybridMultilevel"/>
     <w:tmpl w:val="DA06CE76"/>
@@ -18227,7 +21607,7 @@
       </w:rPr>
     </w:lvl>
   </w:abstractNum>
-  <w:abstractNum w:abstractNumId="27" w15:restartNumberingAfterBreak="0">
+  <w:abstractNum w:abstractNumId="30" w15:restartNumberingAfterBreak="0">
     <w:nsid w:val="471B177D"/>
     <w:multiLevelType w:val="hybridMultilevel"/>
     <w:tmpl w:val="7B503C66"/>
@@ -18340,7 +21720,7 @@
       </w:rPr>
     </w:lvl>
   </w:abstractNum>
-  <w:abstractNum w:abstractNumId="28" w15:restartNumberingAfterBreak="0">
+  <w:abstractNum w:abstractNumId="31" w15:restartNumberingAfterBreak="0">
     <w:nsid w:val="477E5D47"/>
     <w:multiLevelType w:val="hybridMultilevel"/>
     <w:tmpl w:val="717894C2"/>
@@ -18453,7 +21833,7 @@
       </w:rPr>
     </w:lvl>
   </w:abstractNum>
-  <w:abstractNum w:abstractNumId="29" w15:restartNumberingAfterBreak="0">
+  <w:abstractNum w:abstractNumId="32" w15:restartNumberingAfterBreak="0">
     <w:nsid w:val="48B456AE"/>
     <w:multiLevelType w:val="hybridMultilevel"/>
     <w:tmpl w:val="2E9439D0"/>
@@ -18539,7 +21919,7 @@
       </w:pPr>
     </w:lvl>
   </w:abstractNum>
-  <w:abstractNum w:abstractNumId="30" w15:restartNumberingAfterBreak="0">
+  <w:abstractNum w:abstractNumId="33" w15:restartNumberingAfterBreak="0">
     <w:nsid w:val="495C03D8"/>
     <w:multiLevelType w:val="hybridMultilevel"/>
     <w:tmpl w:val="515A72C6"/>
@@ -18625,7 +22005,7 @@
       </w:pPr>
     </w:lvl>
   </w:abstractNum>
-  <w:abstractNum w:abstractNumId="31" w15:restartNumberingAfterBreak="0">
+  <w:abstractNum w:abstractNumId="34" w15:restartNumberingAfterBreak="0">
     <w:nsid w:val="4E6C4508"/>
     <w:multiLevelType w:val="hybridMultilevel"/>
     <w:tmpl w:val="14543F1A"/>
@@ -18738,7 +22118,120 @@
       </w:rPr>
     </w:lvl>
   </w:abstractNum>
-  <w:abstractNum w:abstractNumId="32" w15:restartNumberingAfterBreak="0">
+  <w:abstractNum w:abstractNumId="35" w15:restartNumberingAfterBreak="0">
+    <w:nsid w:val="50190847"/>
+    <w:multiLevelType w:val="hybridMultilevel"/>
+    <w:tmpl w:val="5C908E6E"/>
+    <w:lvl w:ilvl="0" w:tplc="04090001">
+      <w:start w:val="1"/>
+      <w:numFmt w:val="bullet"/>
+      <w:lvlText w:val=""/>
+      <w:lvlJc w:val="left"/>
+      <w:pPr>
+        <w:ind w:left="420" w:hanging="420"/>
+      </w:pPr>
+      <w:rPr>
+        <w:rFonts w:ascii="Wingdings" w:hAnsi="Wingdings" w:hint="default"/>
+      </w:rPr>
+    </w:lvl>
+    <w:lvl w:ilvl="1" w:tplc="04090003" w:tentative="1">
+      <w:start w:val="1"/>
+      <w:numFmt w:val="bullet"/>
+      <w:lvlText w:val=""/>
+      <w:lvlJc w:val="left"/>
+      <w:pPr>
+        <w:ind w:left="840" w:hanging="420"/>
+      </w:pPr>
+      <w:rPr>
+        <w:rFonts w:ascii="Wingdings" w:hAnsi="Wingdings" w:hint="default"/>
+      </w:rPr>
+    </w:lvl>
+    <w:lvl w:ilvl="2" w:tplc="04090005" w:tentative="1">
+      <w:start w:val="1"/>
+      <w:numFmt w:val="bullet"/>
+      <w:lvlText w:val=""/>
+      <w:lvlJc w:val="left"/>
+      <w:pPr>
+        <w:ind w:left="1260" w:hanging="420"/>
+      </w:pPr>
+      <w:rPr>
+        <w:rFonts w:ascii="Wingdings" w:hAnsi="Wingdings" w:hint="default"/>
+      </w:rPr>
+    </w:lvl>
+    <w:lvl w:ilvl="3" w:tplc="04090001" w:tentative="1">
+      <w:start w:val="1"/>
+      <w:numFmt w:val="bullet"/>
+      <w:lvlText w:val=""/>
+      <w:lvlJc w:val="left"/>
+      <w:pPr>
+        <w:ind w:left="1680" w:hanging="420"/>
+      </w:pPr>
+      <w:rPr>
+        <w:rFonts w:ascii="Wingdings" w:hAnsi="Wingdings" w:hint="default"/>
+      </w:rPr>
+    </w:lvl>
+    <w:lvl w:ilvl="4" w:tplc="04090003" w:tentative="1">
+      <w:start w:val="1"/>
+      <w:numFmt w:val="bullet"/>
+      <w:lvlText w:val=""/>
+      <w:lvlJc w:val="left"/>
+      <w:pPr>
+        <w:ind w:left="2100" w:hanging="420"/>
+      </w:pPr>
+      <w:rPr>
+        <w:rFonts w:ascii="Wingdings" w:hAnsi="Wingdings" w:hint="default"/>
+      </w:rPr>
+    </w:lvl>
+    <w:lvl w:ilvl="5" w:tplc="04090005" w:tentative="1">
+      <w:start w:val="1"/>
+      <w:numFmt w:val="bullet"/>
+      <w:lvlText w:val=""/>
+      <w:lvlJc w:val="left"/>
+      <w:pPr>
+        <w:ind w:left="2520" w:hanging="420"/>
+      </w:pPr>
+      <w:rPr>
+        <w:rFonts w:ascii="Wingdings" w:hAnsi="Wingdings" w:hint="default"/>
+      </w:rPr>
+    </w:lvl>
+    <w:lvl w:ilvl="6" w:tplc="04090001" w:tentative="1">
+      <w:start w:val="1"/>
+      <w:numFmt w:val="bullet"/>
+      <w:lvlText w:val=""/>
+      <w:lvlJc w:val="left"/>
+      <w:pPr>
+        <w:ind w:left="2940" w:hanging="420"/>
+      </w:pPr>
+      <w:rPr>
+        <w:rFonts w:ascii="Wingdings" w:hAnsi="Wingdings" w:hint="default"/>
+      </w:rPr>
+    </w:lvl>
+    <w:lvl w:ilvl="7" w:tplc="04090003" w:tentative="1">
+      <w:start w:val="1"/>
+      <w:numFmt w:val="bullet"/>
+      <w:lvlText w:val=""/>
+      <w:lvlJc w:val="left"/>
+      <w:pPr>
+        <w:ind w:left="3360" w:hanging="420"/>
+      </w:pPr>
+      <w:rPr>
+        <w:rFonts w:ascii="Wingdings" w:hAnsi="Wingdings" w:hint="default"/>
+      </w:rPr>
+    </w:lvl>
+    <w:lvl w:ilvl="8" w:tplc="04090005" w:tentative="1">
+      <w:start w:val="1"/>
+      <w:numFmt w:val="bullet"/>
+      <w:lvlText w:val=""/>
+      <w:lvlJc w:val="left"/>
+      <w:pPr>
+        <w:ind w:left="3780" w:hanging="420"/>
+      </w:pPr>
+      <w:rPr>
+        <w:rFonts w:ascii="Wingdings" w:hAnsi="Wingdings" w:hint="default"/>
+      </w:rPr>
+    </w:lvl>
+  </w:abstractNum>
+  <w:abstractNum w:abstractNumId="36" w15:restartNumberingAfterBreak="0">
     <w:nsid w:val="52EB4C56"/>
     <w:multiLevelType w:val="hybridMultilevel"/>
     <w:tmpl w:val="2306EB82"/>
@@ -18851,7 +22344,7 @@
       </w:rPr>
     </w:lvl>
   </w:abstractNum>
-  <w:abstractNum w:abstractNumId="33" w15:restartNumberingAfterBreak="0">
+  <w:abstractNum w:abstractNumId="37" w15:restartNumberingAfterBreak="0">
     <w:nsid w:val="567B064C"/>
     <w:multiLevelType w:val="hybridMultilevel"/>
     <w:tmpl w:val="CA46826C"/>
@@ -18964,7 +22457,7 @@
       </w:rPr>
     </w:lvl>
   </w:abstractNum>
-  <w:abstractNum w:abstractNumId="34" w15:restartNumberingAfterBreak="0">
+  <w:abstractNum w:abstractNumId="38" w15:restartNumberingAfterBreak="0">
     <w:nsid w:val="57DD0D6D"/>
     <w:multiLevelType w:val="hybridMultilevel"/>
     <w:tmpl w:val="9B06A4B6"/>
@@ -19077,7 +22570,7 @@
       </w:rPr>
     </w:lvl>
   </w:abstractNum>
-  <w:abstractNum w:abstractNumId="35" w15:restartNumberingAfterBreak="0">
+  <w:abstractNum w:abstractNumId="39" w15:restartNumberingAfterBreak="0">
     <w:nsid w:val="587F4BC4"/>
     <w:multiLevelType w:val="hybridMultilevel"/>
     <w:tmpl w:val="EE247442"/>
@@ -19191,7 +22684,7 @@
       </w:rPr>
     </w:lvl>
   </w:abstractNum>
-  <w:abstractNum w:abstractNumId="36" w15:restartNumberingAfterBreak="0">
+  <w:abstractNum w:abstractNumId="40" w15:restartNumberingAfterBreak="0">
     <w:nsid w:val="5A954959"/>
     <w:multiLevelType w:val="hybridMultilevel"/>
     <w:tmpl w:val="660E8906"/>
@@ -19304,7 +22797,7 @@
       </w:rPr>
     </w:lvl>
   </w:abstractNum>
-  <w:abstractNum w:abstractNumId="37" w15:restartNumberingAfterBreak="0">
+  <w:abstractNum w:abstractNumId="41" w15:restartNumberingAfterBreak="0">
     <w:nsid w:val="5F5D3572"/>
     <w:multiLevelType w:val="hybridMultilevel"/>
     <w:tmpl w:val="4B88134A"/>
@@ -19417,7 +22910,7 @@
       </w:rPr>
     </w:lvl>
   </w:abstractNum>
-  <w:abstractNum w:abstractNumId="38" w15:restartNumberingAfterBreak="0">
+  <w:abstractNum w:abstractNumId="42" w15:restartNumberingAfterBreak="0">
     <w:nsid w:val="620D4D29"/>
     <w:multiLevelType w:val="multilevel"/>
     <w:tmpl w:val="B75E37E8"/>
@@ -19538,7 +23031,7 @@
       </w:rPr>
     </w:lvl>
   </w:abstractNum>
-  <w:abstractNum w:abstractNumId="39" w15:restartNumberingAfterBreak="0">
+  <w:abstractNum w:abstractNumId="43" w15:restartNumberingAfterBreak="0">
     <w:nsid w:val="643C1ED0"/>
     <w:multiLevelType w:val="hybridMultilevel"/>
     <w:tmpl w:val="484ACCC2"/>
@@ -19652,7 +23145,7 @@
       </w:rPr>
     </w:lvl>
   </w:abstractNum>
-  <w:abstractNum w:abstractNumId="40" w15:restartNumberingAfterBreak="0">
+  <w:abstractNum w:abstractNumId="44" w15:restartNumberingAfterBreak="0">
     <w:nsid w:val="65A11145"/>
     <w:multiLevelType w:val="hybridMultilevel"/>
     <w:tmpl w:val="7B1AF764"/>
@@ -19738,11 +23231,124 @@
       </w:pPr>
     </w:lvl>
   </w:abstractNum>
-  <w:abstractNum w:abstractNumId="41" w15:restartNumberingAfterBreak="0">
+  <w:abstractNum w:abstractNumId="45" w15:restartNumberingAfterBreak="0">
+    <w:nsid w:val="66DD04E3"/>
+    <w:multiLevelType w:val="hybridMultilevel"/>
+    <w:tmpl w:val="3086FF22"/>
+    <w:lvl w:ilvl="0" w:tplc="04090001">
+      <w:start w:val="1"/>
+      <w:numFmt w:val="bullet"/>
+      <w:lvlText w:val=""/>
+      <w:lvlJc w:val="left"/>
+      <w:pPr>
+        <w:ind w:left="420" w:hanging="420"/>
+      </w:pPr>
+      <w:rPr>
+        <w:rFonts w:ascii="Wingdings" w:hAnsi="Wingdings" w:hint="default"/>
+      </w:rPr>
+    </w:lvl>
+    <w:lvl w:ilvl="1" w:tplc="04090003" w:tentative="1">
+      <w:start w:val="1"/>
+      <w:numFmt w:val="bullet"/>
+      <w:lvlText w:val=""/>
+      <w:lvlJc w:val="left"/>
+      <w:pPr>
+        <w:ind w:left="840" w:hanging="420"/>
+      </w:pPr>
+      <w:rPr>
+        <w:rFonts w:ascii="Wingdings" w:hAnsi="Wingdings" w:hint="default"/>
+      </w:rPr>
+    </w:lvl>
+    <w:lvl w:ilvl="2" w:tplc="04090005" w:tentative="1">
+      <w:start w:val="1"/>
+      <w:numFmt w:val="bullet"/>
+      <w:lvlText w:val=""/>
+      <w:lvlJc w:val="left"/>
+      <w:pPr>
+        <w:ind w:left="1260" w:hanging="420"/>
+      </w:pPr>
+      <w:rPr>
+        <w:rFonts w:ascii="Wingdings" w:hAnsi="Wingdings" w:hint="default"/>
+      </w:rPr>
+    </w:lvl>
+    <w:lvl w:ilvl="3" w:tplc="04090001" w:tentative="1">
+      <w:start w:val="1"/>
+      <w:numFmt w:val="bullet"/>
+      <w:lvlText w:val=""/>
+      <w:lvlJc w:val="left"/>
+      <w:pPr>
+        <w:ind w:left="1680" w:hanging="420"/>
+      </w:pPr>
+      <w:rPr>
+        <w:rFonts w:ascii="Wingdings" w:hAnsi="Wingdings" w:hint="default"/>
+      </w:rPr>
+    </w:lvl>
+    <w:lvl w:ilvl="4" w:tplc="04090003" w:tentative="1">
+      <w:start w:val="1"/>
+      <w:numFmt w:val="bullet"/>
+      <w:lvlText w:val=""/>
+      <w:lvlJc w:val="left"/>
+      <w:pPr>
+        <w:ind w:left="2100" w:hanging="420"/>
+      </w:pPr>
+      <w:rPr>
+        <w:rFonts w:ascii="Wingdings" w:hAnsi="Wingdings" w:hint="default"/>
+      </w:rPr>
+    </w:lvl>
+    <w:lvl w:ilvl="5" w:tplc="04090005" w:tentative="1">
+      <w:start w:val="1"/>
+      <w:numFmt w:val="bullet"/>
+      <w:lvlText w:val=""/>
+      <w:lvlJc w:val="left"/>
+      <w:pPr>
+        <w:ind w:left="2520" w:hanging="420"/>
+      </w:pPr>
+      <w:rPr>
+        <w:rFonts w:ascii="Wingdings" w:hAnsi="Wingdings" w:hint="default"/>
+      </w:rPr>
+    </w:lvl>
+    <w:lvl w:ilvl="6" w:tplc="04090001" w:tentative="1">
+      <w:start w:val="1"/>
+      <w:numFmt w:val="bullet"/>
+      <w:lvlText w:val=""/>
+      <w:lvlJc w:val="left"/>
+      <w:pPr>
+        <w:ind w:left="2940" w:hanging="420"/>
+      </w:pPr>
+      <w:rPr>
+        <w:rFonts w:ascii="Wingdings" w:hAnsi="Wingdings" w:hint="default"/>
+      </w:rPr>
+    </w:lvl>
+    <w:lvl w:ilvl="7" w:tplc="04090003" w:tentative="1">
+      <w:start w:val="1"/>
+      <w:numFmt w:val="bullet"/>
+      <w:lvlText w:val=""/>
+      <w:lvlJc w:val="left"/>
+      <w:pPr>
+        <w:ind w:left="3360" w:hanging="420"/>
+      </w:pPr>
+      <w:rPr>
+        <w:rFonts w:ascii="Wingdings" w:hAnsi="Wingdings" w:hint="default"/>
+      </w:rPr>
+    </w:lvl>
+    <w:lvl w:ilvl="8" w:tplc="04090005" w:tentative="1">
+      <w:start w:val="1"/>
+      <w:numFmt w:val="bullet"/>
+      <w:lvlText w:val=""/>
+      <w:lvlJc w:val="left"/>
+      <w:pPr>
+        <w:ind w:left="3780" w:hanging="420"/>
+      </w:pPr>
+      <w:rPr>
+        <w:rFonts w:ascii="Wingdings" w:hAnsi="Wingdings" w:hint="default"/>
+      </w:rPr>
+    </w:lvl>
+  </w:abstractNum>
+  <w:abstractNum w:abstractNumId="46" w15:restartNumberingAfterBreak="0">
     <w:nsid w:val="6701658F"/>
-    <w:multiLevelType w:val="hybridMultilevel"/>
-    <w:tmpl w:val="75AE0A80"/>
-    <w:lvl w:ilvl="0" w:tplc="81FE5034">
+    <w:multiLevelType w:val="multilevel"/>
+    <w:tmpl w:val="11461F6E"/>
+    <w:lvl w:ilvl="0">
       <w:start w:val="1"/>
       <w:numFmt w:val="decimal"/>
       <w:lvlText w:val="%1."/>
@@ -19754,80 +23360,112 @@
         <w:rFonts w:hint="default"/>
       </w:rPr>
     </w:lvl>
-    <w:lvl w:ilvl="1" w:tplc="04090019" w:tentative="1">
-      <w:start w:val="1"/>
-      <w:numFmt w:val="lowerLetter"/>
-      <w:lvlText w:val="%2)"/>
-      <w:lvlJc w:val="left"/>
-      <w:pPr>
-        <w:ind w:left="840" w:hanging="420"/>
-      </w:pPr>
-    </w:lvl>
-    <w:lvl w:ilvl="2" w:tplc="0409001B" w:tentative="1">
-      <w:start w:val="1"/>
-      <w:numFmt w:val="lowerRoman"/>
-      <w:lvlText w:val="%3."/>
-      <w:lvlJc w:val="right"/>
-      <w:pPr>
-        <w:ind w:left="1260" w:hanging="420"/>
-      </w:pPr>
-    </w:lvl>
-    <w:lvl w:ilvl="3" w:tplc="0409000F" w:tentative="1">
-      <w:start w:val="1"/>
+    <w:lvl w:ilvl="1">
+      <w:start w:val="5"/>
       <w:numFmt w:val="decimal"/>
-      <w:lvlText w:val="%4."/>
-      <w:lvlJc w:val="left"/>
-      <w:pPr>
-        <w:ind w:left="1680" w:hanging="420"/>
-      </w:pPr>
-    </w:lvl>
-    <w:lvl w:ilvl="4" w:tplc="04090019" w:tentative="1">
-      <w:start w:val="1"/>
-      <w:numFmt w:val="lowerLetter"/>
-      <w:lvlText w:val="%5)"/>
-      <w:lvlJc w:val="left"/>
-      <w:pPr>
-        <w:ind w:left="2100" w:hanging="420"/>
-      </w:pPr>
-    </w:lvl>
-    <w:lvl w:ilvl="5" w:tplc="0409001B" w:tentative="1">
-      <w:start w:val="1"/>
-      <w:numFmt w:val="lowerRoman"/>
-      <w:lvlText w:val="%6."/>
-      <w:lvlJc w:val="right"/>
-      <w:pPr>
-        <w:ind w:left="2520" w:hanging="420"/>
-      </w:pPr>
-    </w:lvl>
-    <w:lvl w:ilvl="6" w:tplc="0409000F" w:tentative="1">
+      <w:isLgl/>
+      <w:lvlText w:val="%1.%2"/>
+      <w:lvlJc w:val="left"/>
+      <w:pPr>
+        <w:ind w:left="564" w:hanging="564"/>
+      </w:pPr>
+      <w:rPr>
+        <w:rFonts w:hint="default"/>
+      </w:rPr>
+    </w:lvl>
+    <w:lvl w:ilvl="2">
       <w:start w:val="1"/>
       <w:numFmt w:val="decimal"/>
-      <w:lvlText w:val="%7."/>
-      <w:lvlJc w:val="left"/>
-      <w:pPr>
-        <w:ind w:left="2940" w:hanging="420"/>
-      </w:pPr>
-    </w:lvl>
-    <w:lvl w:ilvl="7" w:tplc="04090019" w:tentative="1">
-      <w:start w:val="1"/>
-      <w:numFmt w:val="lowerLetter"/>
-      <w:lvlText w:val="%8)"/>
-      <w:lvlJc w:val="left"/>
-      <w:pPr>
-        <w:ind w:left="3360" w:hanging="420"/>
-      </w:pPr>
-    </w:lvl>
-    <w:lvl w:ilvl="8" w:tplc="0409001B" w:tentative="1">
-      <w:start w:val="1"/>
-      <w:numFmt w:val="lowerRoman"/>
-      <w:lvlText w:val="%9."/>
-      <w:lvlJc w:val="right"/>
-      <w:pPr>
-        <w:ind w:left="3780" w:hanging="420"/>
-      </w:pPr>
+      <w:isLgl/>
+      <w:lvlText w:val="%1.%2.%3"/>
+      <w:lvlJc w:val="left"/>
+      <w:pPr>
+        <w:ind w:left="720" w:hanging="720"/>
+      </w:pPr>
+      <w:rPr>
+        <w:rFonts w:hint="default"/>
+      </w:rPr>
+    </w:lvl>
+    <w:lvl w:ilvl="3">
+      <w:start w:val="1"/>
+      <w:numFmt w:val="decimal"/>
+      <w:isLgl/>
+      <w:lvlText w:val="%1.%2.%3.%4"/>
+      <w:lvlJc w:val="left"/>
+      <w:pPr>
+        <w:ind w:left="720" w:hanging="720"/>
+      </w:pPr>
+      <w:rPr>
+        <w:rFonts w:hint="default"/>
+      </w:rPr>
+    </w:lvl>
+    <w:lvl w:ilvl="4">
+      <w:start w:val="1"/>
+      <w:numFmt w:val="decimal"/>
+      <w:isLgl/>
+      <w:lvlText w:val="%1.%2.%3.%4.%5"/>
+      <w:lvlJc w:val="left"/>
+      <w:pPr>
+        <w:ind w:left="1080" w:hanging="1080"/>
+      </w:pPr>
+      <w:rPr>
+        <w:rFonts w:hint="default"/>
+      </w:rPr>
+    </w:lvl>
+    <w:lvl w:ilvl="5">
+      <w:start w:val="1"/>
+      <w:numFmt w:val="decimal"/>
+      <w:isLgl/>
+      <w:lvlText w:val="%1.%2.%3.%4.%5.%6"/>
+      <w:lvlJc w:val="left"/>
+      <w:pPr>
+        <w:ind w:left="1080" w:hanging="1080"/>
+      </w:pPr>
+      <w:rPr>
+        <w:rFonts w:hint="default"/>
+      </w:rPr>
+    </w:lvl>
+    <w:lvl w:ilvl="6">
+      <w:start w:val="1"/>
+      <w:numFmt w:val="decimal"/>
+      <w:isLgl/>
+      <w:lvlText w:val="%1.%2.%3.%4.%5.%6.%7"/>
+      <w:lvlJc w:val="left"/>
+      <w:pPr>
+        <w:ind w:left="1440" w:hanging="1440"/>
+      </w:pPr>
+      <w:rPr>
+        <w:rFonts w:hint="default"/>
+      </w:rPr>
+    </w:lvl>
+    <w:lvl w:ilvl="7">
+      <w:start w:val="1"/>
+      <w:numFmt w:val="decimal"/>
+      <w:isLgl/>
+      <w:lvlText w:val="%1.%2.%3.%4.%5.%6.%7.%8"/>
+      <w:lvlJc w:val="left"/>
+      <w:pPr>
+        <w:ind w:left="1440" w:hanging="1440"/>
+      </w:pPr>
+      <w:rPr>
+        <w:rFonts w:hint="default"/>
+      </w:rPr>
+    </w:lvl>
+    <w:lvl w:ilvl="8">
+      <w:start w:val="1"/>
+      <w:numFmt w:val="decimal"/>
+      <w:isLgl/>
+      <w:lvlText w:val="%1.%2.%3.%4.%5.%6.%7.%8.%9"/>
+      <w:lvlJc w:val="left"/>
+      <w:pPr>
+        <w:ind w:left="1800" w:hanging="1800"/>
+      </w:pPr>
+      <w:rPr>
+        <w:rFonts w:hint="default"/>
+      </w:rPr>
     </w:lvl>
   </w:abstractNum>
-  <w:abstractNum w:abstractNumId="42" w15:restartNumberingAfterBreak="0">
+  <w:abstractNum w:abstractNumId="47" w15:restartNumberingAfterBreak="0">
     <w:nsid w:val="67962E83"/>
     <w:multiLevelType w:val="hybridMultilevel"/>
     <w:tmpl w:val="0FA0D4E2"/>
@@ -19940,7 +23578,7 @@
       </w:rPr>
     </w:lvl>
   </w:abstractNum>
-  <w:abstractNum w:abstractNumId="43" w15:restartNumberingAfterBreak="0">
+  <w:abstractNum w:abstractNumId="48" w15:restartNumberingAfterBreak="0">
     <w:nsid w:val="698C6EC9"/>
     <w:multiLevelType w:val="hybridMultilevel"/>
     <w:tmpl w:val="F5C8BCD0"/>
@@ -20029,7 +23667,7 @@
       </w:pPr>
     </w:lvl>
   </w:abstractNum>
-  <w:abstractNum w:abstractNumId="44" w15:restartNumberingAfterBreak="0">
+  <w:abstractNum w:abstractNumId="49" w15:restartNumberingAfterBreak="0">
     <w:nsid w:val="6AA80BB4"/>
     <w:multiLevelType w:val="hybridMultilevel"/>
     <w:tmpl w:val="0C22B27E"/>
@@ -20143,7 +23781,7 @@
       </w:rPr>
     </w:lvl>
   </w:abstractNum>
-  <w:abstractNum w:abstractNumId="45" w15:restartNumberingAfterBreak="0">
+  <w:abstractNum w:abstractNumId="50" w15:restartNumberingAfterBreak="0">
     <w:nsid w:val="6D9C3B77"/>
     <w:multiLevelType w:val="hybridMultilevel"/>
     <w:tmpl w:val="E6B2B6E2"/>
@@ -20256,7 +23894,7 @@
       </w:rPr>
     </w:lvl>
   </w:abstractNum>
-  <w:abstractNum w:abstractNumId="46" w15:restartNumberingAfterBreak="0">
+  <w:abstractNum w:abstractNumId="51" w15:restartNumberingAfterBreak="0">
     <w:nsid w:val="6F0B3FB3"/>
     <w:multiLevelType w:val="hybridMultilevel"/>
     <w:tmpl w:val="231A09B6"/>
@@ -20369,7 +24007,7 @@
       </w:rPr>
     </w:lvl>
   </w:abstractNum>
-  <w:abstractNum w:abstractNumId="47" w15:restartNumberingAfterBreak="0">
+  <w:abstractNum w:abstractNumId="52" w15:restartNumberingAfterBreak="0">
     <w:nsid w:val="72AC71FF"/>
     <w:multiLevelType w:val="hybridMultilevel"/>
     <w:tmpl w:val="37C61D18"/>
@@ -20482,7 +24120,7 @@
       </w:rPr>
     </w:lvl>
   </w:abstractNum>
-  <w:abstractNum w:abstractNumId="48" w15:restartNumberingAfterBreak="0">
+  <w:abstractNum w:abstractNumId="53" w15:restartNumberingAfterBreak="0">
     <w:nsid w:val="72C83A46"/>
     <w:multiLevelType w:val="hybridMultilevel"/>
     <w:tmpl w:val="4788ACC6"/>
@@ -20568,7 +24206,7 @@
       </w:pPr>
     </w:lvl>
   </w:abstractNum>
-  <w:abstractNum w:abstractNumId="49" w15:restartNumberingAfterBreak="0">
+  <w:abstractNum w:abstractNumId="54" w15:restartNumberingAfterBreak="0">
     <w:nsid w:val="73CD5367"/>
     <w:multiLevelType w:val="hybridMultilevel"/>
     <w:tmpl w:val="C680C7FE"/>
@@ -20681,7 +24319,7 @@
       </w:rPr>
     </w:lvl>
   </w:abstractNum>
-  <w:abstractNum w:abstractNumId="50" w15:restartNumberingAfterBreak="0">
+  <w:abstractNum w:abstractNumId="55" w15:restartNumberingAfterBreak="0">
     <w:nsid w:val="76D64DCD"/>
     <w:multiLevelType w:val="hybridMultilevel"/>
     <w:tmpl w:val="D6425422"/>
@@ -20794,7 +24432,7 @@
       </w:rPr>
     </w:lvl>
   </w:abstractNum>
-  <w:abstractNum w:abstractNumId="51" w15:restartNumberingAfterBreak="0">
+  <w:abstractNum w:abstractNumId="56" w15:restartNumberingAfterBreak="0">
     <w:nsid w:val="79F57DEE"/>
     <w:multiLevelType w:val="hybridMultilevel"/>
     <w:tmpl w:val="69F8B92A"/>
@@ -20907,7 +24545,7 @@
       </w:rPr>
     </w:lvl>
   </w:abstractNum>
-  <w:abstractNum w:abstractNumId="52" w15:restartNumberingAfterBreak="0">
+  <w:abstractNum w:abstractNumId="57" w15:restartNumberingAfterBreak="0">
     <w:nsid w:val="7AAD0315"/>
     <w:multiLevelType w:val="hybridMultilevel"/>
     <w:tmpl w:val="E5464304"/>
@@ -21020,7 +24658,7 @@
       </w:rPr>
     </w:lvl>
   </w:abstractNum>
-  <w:abstractNum w:abstractNumId="53" w15:restartNumberingAfterBreak="0">
+  <w:abstractNum w:abstractNumId="58" w15:restartNumberingAfterBreak="0">
     <w:nsid w:val="7BFD6B45"/>
     <w:multiLevelType w:val="hybridMultilevel"/>
     <w:tmpl w:val="C2326FBE"/>
@@ -21134,168 +24772,183 @@
     </w:lvl>
   </w:abstractNum>
   <w:num w:numId="1">
-    <w:abstractNumId w:val="43"/>
+    <w:abstractNumId w:val="48"/>
   </w:num>
   <w:num w:numId="2">
-    <w:abstractNumId w:val="15"/>
+    <w:abstractNumId w:val="16"/>
   </w:num>
   <w:num w:numId="3">
-    <w:abstractNumId w:val="52"/>
+    <w:abstractNumId w:val="57"/>
   </w:num>
   <w:num w:numId="4">
-    <w:abstractNumId w:val="17"/>
+    <w:abstractNumId w:val="18"/>
   </w:num>
   <w:num w:numId="5">
-    <w:abstractNumId w:val="45"/>
+    <w:abstractNumId w:val="50"/>
   </w:num>
   <w:num w:numId="6">
-    <w:abstractNumId w:val="25"/>
+    <w:abstractNumId w:val="27"/>
   </w:num>
   <w:num w:numId="7">
-    <w:abstractNumId w:val="1"/>
+    <w:abstractNumId w:val="2"/>
   </w:num>
   <w:num w:numId="8">
     <w:abstractNumId w:val="0"/>
   </w:num>
   <w:num w:numId="9">
+    <w:abstractNumId w:val="31"/>
+  </w:num>
+  <w:num w:numId="10">
+    <w:abstractNumId w:val="37"/>
+  </w:num>
+  <w:num w:numId="11">
+    <w:abstractNumId w:val="51"/>
+  </w:num>
+  <w:num w:numId="12">
+    <w:abstractNumId w:val="10"/>
+  </w:num>
+  <w:num w:numId="13">
+    <w:abstractNumId w:val="38"/>
+  </w:num>
+  <w:num w:numId="14">
+    <w:abstractNumId w:val="44"/>
+  </w:num>
+  <w:num w:numId="15">
+    <w:abstractNumId w:val="46"/>
+  </w:num>
+  <w:num w:numId="16">
+    <w:abstractNumId w:val="32"/>
+  </w:num>
+  <w:num w:numId="17">
+    <w:abstractNumId w:val="33"/>
+  </w:num>
+  <w:num w:numId="18">
+    <w:abstractNumId w:val="15"/>
+  </w:num>
+  <w:num w:numId="19">
+    <w:abstractNumId w:val="6"/>
+  </w:num>
+  <w:num w:numId="20">
+    <w:abstractNumId w:val="21"/>
+  </w:num>
+  <w:num w:numId="21">
+    <w:abstractNumId w:val="34"/>
+  </w:num>
+  <w:num w:numId="22">
+    <w:abstractNumId w:val="30"/>
+  </w:num>
+  <w:num w:numId="23">
+    <w:abstractNumId w:val="29"/>
+  </w:num>
+  <w:num w:numId="24">
+    <w:abstractNumId w:val="24"/>
+  </w:num>
+  <w:num w:numId="25">
+    <w:abstractNumId w:val="54"/>
+  </w:num>
+  <w:num w:numId="26">
+    <w:abstractNumId w:val="22"/>
+  </w:num>
+  <w:num w:numId="27">
+    <w:abstractNumId w:val="53"/>
+  </w:num>
+  <w:num w:numId="28">
+    <w:abstractNumId w:val="5"/>
+  </w:num>
+  <w:num w:numId="29">
+    <w:abstractNumId w:val="52"/>
+  </w:num>
+  <w:num w:numId="30">
+    <w:abstractNumId w:val="14"/>
+  </w:num>
+  <w:num w:numId="31">
+    <w:abstractNumId w:val="47"/>
+  </w:num>
+  <w:num w:numId="32">
+    <w:abstractNumId w:val="36"/>
+  </w:num>
+  <w:num w:numId="33">
+    <w:abstractNumId w:val="13"/>
+  </w:num>
+  <w:num w:numId="34">
+    <w:abstractNumId w:val="56"/>
+  </w:num>
+  <w:num w:numId="35">
+    <w:abstractNumId w:val="26"/>
+  </w:num>
+  <w:num w:numId="36">
+    <w:abstractNumId w:val="20"/>
+  </w:num>
+  <w:num w:numId="37">
+    <w:abstractNumId w:val="42"/>
+  </w:num>
+  <w:num w:numId="38">
+    <w:abstractNumId w:val="58"/>
+  </w:num>
+  <w:num w:numId="39">
+    <w:abstractNumId w:val="17"/>
+  </w:num>
+  <w:num w:numId="40">
+    <w:abstractNumId w:val="39"/>
+  </w:num>
+  <w:num w:numId="41">
+    <w:abstractNumId w:val="25"/>
+  </w:num>
+  <w:num w:numId="42">
+    <w:abstractNumId w:val="49"/>
+  </w:num>
+  <w:num w:numId="43">
+    <w:abstractNumId w:val="7"/>
+  </w:num>
+  <w:num w:numId="44">
+    <w:abstractNumId w:val="4"/>
+  </w:num>
+  <w:num w:numId="45">
+    <w:abstractNumId w:val="12"/>
+  </w:num>
+  <w:num w:numId="46">
+    <w:abstractNumId w:val="43"/>
+  </w:num>
+  <w:num w:numId="47">
+    <w:abstractNumId w:val="3"/>
+  </w:num>
+  <w:num w:numId="48">
+    <w:abstractNumId w:val="40"/>
+  </w:num>
+  <w:num w:numId="49">
+    <w:abstractNumId w:val="11"/>
+  </w:num>
+  <w:num w:numId="50">
+    <w:abstractNumId w:val="55"/>
+  </w:num>
+  <w:num w:numId="51">
+    <w:abstractNumId w:val="9"/>
+  </w:num>
+  <w:num w:numId="52">
+    <w:abstractNumId w:val="23"/>
+  </w:num>
+  <w:num w:numId="53">
+    <w:abstractNumId w:val="8"/>
+  </w:num>
+  <w:num w:numId="54">
+    <w:abstractNumId w:val="41"/>
+  </w:num>
+  <w:num w:numId="55">
+    <w:abstractNumId w:val="35"/>
+  </w:num>
+  <w:num w:numId="56">
+    <w:abstractNumId w:val="19"/>
+  </w:num>
+  <w:num w:numId="57">
+    <w:abstractNumId w:val="45"/>
+  </w:num>
+  <w:num w:numId="58">
     <w:abstractNumId w:val="28"/>
   </w:num>
-  <w:num w:numId="10">
-    <w:abstractNumId w:val="33"/>
+  <w:num w:numId="59">
+    <w:abstractNumId w:val="1"/>
   </w:num>
-  <w:num w:numId="11">
-    <w:abstractNumId w:val="46"/>
-  </w:num>
-  <w:num w:numId="12">
-    <w:abstractNumId w:val="9"/>
-  </w:num>
-  <w:num w:numId="13">
-    <w:abstractNumId w:val="34"/>
-  </w:num>
-  <w:num w:numId="14">
-    <w:abstractNumId w:val="40"/>
-  </w:num>
-  <w:num w:numId="15">
-    <w:abstractNumId w:val="41"/>
-  </w:num>
-  <w:num w:numId="16">
-    <w:abstractNumId w:val="29"/>
-  </w:num>
-  <w:num w:numId="17">
-    <w:abstractNumId w:val="30"/>
-  </w:num>
-  <w:num w:numId="18">
-    <w:abstractNumId w:val="14"/>
-  </w:num>
-  <w:num w:numId="19">
-    <w:abstractNumId w:val="5"/>
-  </w:num>
-  <w:num w:numId="20">
-    <w:abstractNumId w:val="19"/>
-  </w:num>
-  <w:num w:numId="21">
-    <w:abstractNumId w:val="31"/>
-  </w:num>
-  <w:num w:numId="22">
-    <w:abstractNumId w:val="27"/>
-  </w:num>
-  <w:num w:numId="23">
-    <w:abstractNumId w:val="26"/>
-  </w:num>
-  <w:num w:numId="24">
-    <w:abstractNumId w:val="22"/>
-  </w:num>
-  <w:num w:numId="25">
-    <w:abstractNumId w:val="49"/>
-  </w:num>
-  <w:num w:numId="26">
-    <w:abstractNumId w:val="20"/>
-  </w:num>
-  <w:num w:numId="27">
-    <w:abstractNumId w:val="48"/>
-  </w:num>
-  <w:num w:numId="28">
-    <w:abstractNumId w:val="4"/>
-  </w:num>
-  <w:num w:numId="29">
-    <w:abstractNumId w:val="47"/>
-  </w:num>
-  <w:num w:numId="30">
-    <w:abstractNumId w:val="13"/>
-  </w:num>
-  <w:num w:numId="31">
-    <w:abstractNumId w:val="42"/>
-  </w:num>
-  <w:num w:numId="32">
-    <w:abstractNumId w:val="32"/>
-  </w:num>
-  <w:num w:numId="33">
-    <w:abstractNumId w:val="12"/>
-  </w:num>
-  <w:num w:numId="34">
-    <w:abstractNumId w:val="51"/>
-  </w:num>
-  <w:num w:numId="35">
-    <w:abstractNumId w:val="24"/>
-  </w:num>
-  <w:num w:numId="36">
-    <w:abstractNumId w:val="18"/>
-  </w:num>
-  <w:num w:numId="37">
-    <w:abstractNumId w:val="38"/>
-  </w:num>
-  <w:num w:numId="38">
-    <w:abstractNumId w:val="53"/>
-  </w:num>
-  <w:num w:numId="39">
-    <w:abstractNumId w:val="16"/>
-  </w:num>
-  <w:num w:numId="40">
-    <w:abstractNumId w:val="35"/>
-  </w:num>
-  <w:num w:numId="41">
-    <w:abstractNumId w:val="23"/>
-  </w:num>
-  <w:num w:numId="42">
-    <w:abstractNumId w:val="44"/>
-  </w:num>
-  <w:num w:numId="43">
-    <w:abstractNumId w:val="6"/>
-  </w:num>
-  <w:num w:numId="44">
-    <w:abstractNumId w:val="3"/>
-  </w:num>
-  <w:num w:numId="45">
-    <w:abstractNumId w:val="11"/>
-  </w:num>
-  <w:num w:numId="46">
-    <w:abstractNumId w:val="39"/>
-  </w:num>
-  <w:num w:numId="47">
-    <w:abstractNumId w:val="2"/>
-  </w:num>
-  <w:num w:numId="48">
-    <w:abstractNumId w:val="36"/>
-  </w:num>
-  <w:num w:numId="49">
-    <w:abstractNumId w:val="10"/>
-  </w:num>
-  <w:num w:numId="50">
-    <w:abstractNumId w:val="50"/>
-  </w:num>
-  <w:num w:numId="51">
-    <w:abstractNumId w:val="8"/>
-  </w:num>
-  <w:num w:numId="52">
-    <w:abstractNumId w:val="21"/>
-  </w:num>
-  <w:num w:numId="53">
-    <w:abstractNumId w:val="7"/>
-  </w:num>
-  <w:num w:numId="54">
-    <w:abstractNumId w:val="37"/>
-  </w:num>
-  <w:numIdMacAtCleanup w:val="48"/>
+  <w:numIdMacAtCleanup w:val="59"/>
 </w:numbering>
 </file>
 
@@ -22391,7 +26044,7 @@
 </file>
 
 <file path=customXml/itemProps1.xml><?xml version="1.0" encoding="utf-8"?>
-<ds:datastoreItem xmlns:ds="http://schemas.openxmlformats.org/officeDocument/2006/customXml" ds:itemID="{B48C8C8A-AC17-4FB3-AD05-36C03C738C3B}">
+<ds:datastoreItem xmlns:ds="http://schemas.openxmlformats.org/officeDocument/2006/customXml" ds:itemID="{342261A6-1C44-41B9-873E-276863941F6D}">
   <ds:schemaRefs>
     <ds:schemaRef ds:uri="http://schemas.openxmlformats.org/officeDocument/2006/bibliography"/>
   </ds:schemaRefs>

--- a/笔记.docx
+++ b/笔记.docx
@@ -2592,17 +2592,12 @@
         <w:t xml:space="preserve">public static void </w:t>
       </w:r>
       <w:proofErr w:type="spellStart"/>
-      <w:proofErr w:type="gramStart"/>
       <w:r>
         <w:t>isEvenNumber</w:t>
       </w:r>
       <w:proofErr w:type="spellEnd"/>
       <w:r>
-        <w:t>(</w:t>
-      </w:r>
-      <w:proofErr w:type="gramEnd"/>
-      <w:r>
-        <w:t>){</w:t>
+        <w:t>(){</w:t>
       </w:r>
     </w:p>
     <w:p>
@@ -10825,14 +10820,9 @@
       </w:r>
       <w:proofErr w:type="spellStart"/>
       <w:r>
-        <w:t>com.</w:t>
-      </w:r>
-      <w:proofErr w:type="gramStart"/>
-      <w:r>
-        <w:t>study.HelloWorld</w:t>
+        <w:t>com.study.HelloWorld</w:t>
       </w:r>
       <w:proofErr w:type="spellEnd"/>
-      <w:proofErr w:type="gramEnd"/>
     </w:p>
     <w:p>
       <w:pPr>
@@ -17127,11 +17117,6 @@
       </w:r>
     </w:p>
     <w:p>
-      <w:pPr>
-        <w:rPr>
-          <w:rFonts w:hint="eastAsia"/>
-        </w:rPr>
-      </w:pPr>
       <w:r>
         <w:t>Calendar</w:t>
       </w:r>
@@ -17168,55 +17153,1157 @@
         <w:t>对象，其日历已使用当前日期和时间初始化：</w:t>
       </w:r>
       <w:r>
-        <w:t>Calendar</w:t>
-      </w:r>
+        <w:t xml:space="preserve">Calendar </w:t>
+      </w:r>
+      <w:proofErr w:type="spellStart"/>
+      <w:r>
+        <w:rPr>
+          <w:rFonts w:hint="eastAsia"/>
+        </w:rPr>
+        <w:t>rightnow</w:t>
+      </w:r>
+      <w:proofErr w:type="spellEnd"/>
+      <w:r>
+        <w:t xml:space="preserve"> =</w:t>
+      </w:r>
+      <w:proofErr w:type="spellStart"/>
+      <w:r>
+        <w:t>Calendar.getInstance</w:t>
+      </w:r>
+      <w:proofErr w:type="spellEnd"/>
+      <w:r>
+        <w:t>();</w:t>
+      </w:r>
+    </w:p>
+    <w:p>
+      <w:pPr>
+        <w:pStyle w:val="2"/>
+      </w:pPr>
+      <w:r>
+        <w:rPr>
+          <w:rFonts w:hint="eastAsia"/>
+        </w:rPr>
+        <w:t>6</w:t>
+      </w:r>
+      <w:r>
+        <w:t>.7 Calendar</w:t>
+      </w:r>
+      <w:r>
+        <w:rPr>
+          <w:rFonts w:hint="eastAsia"/>
+        </w:rPr>
+        <w:t>的常用方法</w:t>
+      </w:r>
+    </w:p>
+    <w:tbl>
+      <w:tblPr>
+        <w:tblStyle w:val="4-1"/>
+        <w:tblW w:w="0" w:type="auto"/>
+        <w:tblLook w:val="04A0" w:firstRow="1" w:lastRow="0" w:firstColumn="1" w:lastColumn="0" w:noHBand="0" w:noVBand="1"/>
+      </w:tblPr>
+      <w:tblGrid>
+        <w:gridCol w:w="4148"/>
+        <w:gridCol w:w="4148"/>
+      </w:tblGrid>
+      <w:tr>
+        <w:trPr>
+          <w:cnfStyle w:val="100000000000" w:firstRow="1" w:lastRow="0" w:firstColumn="0" w:lastColumn="0" w:oddVBand="0" w:evenVBand="0" w:oddHBand="0" w:evenHBand="0" w:firstRowFirstColumn="0" w:firstRowLastColumn="0" w:lastRowFirstColumn="0" w:lastRowLastColumn="0"/>
+        </w:trPr>
+        <w:tc>
+          <w:tcPr>
+            <w:cnfStyle w:val="001000000000" w:firstRow="0" w:lastRow="0" w:firstColumn="1" w:lastColumn="0" w:oddVBand="0" w:evenVBand="0" w:oddHBand="0" w:evenHBand="0" w:firstRowFirstColumn="0" w:firstRowLastColumn="0" w:lastRowFirstColumn="0" w:lastRowLastColumn="0"/>
+            <w:tcW w:w="4148" w:type="dxa"/>
+          </w:tcPr>
+          <w:p>
+            <w:r>
+              <w:rPr>
+                <w:rFonts w:hint="eastAsia"/>
+              </w:rPr>
+              <w:t>方法名</w:t>
+            </w:r>
+          </w:p>
+        </w:tc>
+        <w:tc>
+          <w:tcPr>
+            <w:tcW w:w="4148" w:type="dxa"/>
+          </w:tcPr>
+          <w:p>
+            <w:pPr>
+              <w:cnfStyle w:val="100000000000" w:firstRow="1" w:lastRow="0" w:firstColumn="0" w:lastColumn="0" w:oddVBand="0" w:evenVBand="0" w:oddHBand="0" w:evenHBand="0" w:firstRowFirstColumn="0" w:firstRowLastColumn="0" w:lastRowFirstColumn="0" w:lastRowLastColumn="0"/>
+            </w:pPr>
+            <w:r>
+              <w:rPr>
+                <w:rFonts w:hint="eastAsia"/>
+              </w:rPr>
+              <w:t>说明</w:t>
+            </w:r>
+          </w:p>
+        </w:tc>
+      </w:tr>
+      <w:tr>
+        <w:trPr>
+          <w:cnfStyle w:val="000000100000" w:firstRow="0" w:lastRow="0" w:firstColumn="0" w:lastColumn="0" w:oddVBand="0" w:evenVBand="0" w:oddHBand="1" w:evenHBand="0" w:firstRowFirstColumn="0" w:firstRowLastColumn="0" w:lastRowFirstColumn="0" w:lastRowLastColumn="0"/>
+        </w:trPr>
+        <w:tc>
+          <w:tcPr>
+            <w:cnfStyle w:val="001000000000" w:firstRow="0" w:lastRow="0" w:firstColumn="1" w:lastColumn="0" w:oddVBand="0" w:evenVBand="0" w:oddHBand="0" w:evenHBand="0" w:firstRowFirstColumn="0" w:firstRowLastColumn="0" w:lastRowFirstColumn="0" w:lastRowLastColumn="0"/>
+            <w:tcW w:w="4148" w:type="dxa"/>
+          </w:tcPr>
+          <w:p>
+            <w:r>
+              <w:rPr>
+                <w:rFonts w:hint="eastAsia"/>
+              </w:rPr>
+              <w:t>public</w:t>
+            </w:r>
+            <w:r>
+              <w:t xml:space="preserve"> </w:t>
+            </w:r>
+            <w:r>
+              <w:rPr>
+                <w:rFonts w:hint="eastAsia"/>
+              </w:rPr>
+              <w:t>int</w:t>
+            </w:r>
+            <w:r>
+              <w:t xml:space="preserve"> </w:t>
+            </w:r>
+            <w:proofErr w:type="gramStart"/>
+            <w:r>
+              <w:t>get(</w:t>
+            </w:r>
+            <w:proofErr w:type="gramEnd"/>
+            <w:r>
+              <w:t>int filed)</w:t>
+            </w:r>
+          </w:p>
+        </w:tc>
+        <w:tc>
+          <w:tcPr>
+            <w:tcW w:w="4148" w:type="dxa"/>
+          </w:tcPr>
+          <w:p>
+            <w:pPr>
+              <w:cnfStyle w:val="000000100000" w:firstRow="0" w:lastRow="0" w:firstColumn="0" w:lastColumn="0" w:oddVBand="0" w:evenVBand="0" w:oddHBand="1" w:evenHBand="0" w:firstRowFirstColumn="0" w:firstRowLastColumn="0" w:lastRowFirstColumn="0" w:lastRowLastColumn="0"/>
+            </w:pPr>
+            <w:r>
+              <w:rPr>
+                <w:rFonts w:hint="eastAsia"/>
+              </w:rPr>
+              <w:t>返回给定字段的值</w:t>
+            </w:r>
+          </w:p>
+        </w:tc>
+      </w:tr>
+      <w:tr>
+        <w:tc>
+          <w:tcPr>
+            <w:cnfStyle w:val="001000000000" w:firstRow="0" w:lastRow="0" w:firstColumn="1" w:lastColumn="0" w:oddVBand="0" w:evenVBand="0" w:oddHBand="0" w:evenHBand="0" w:firstRowFirstColumn="0" w:firstRowLastColumn="0" w:lastRowFirstColumn="0" w:lastRowLastColumn="0"/>
+            <w:tcW w:w="4148" w:type="dxa"/>
+          </w:tcPr>
+          <w:p>
+            <w:r>
+              <w:rPr>
+                <w:rFonts w:hint="eastAsia"/>
+              </w:rPr>
+              <w:t>public</w:t>
+            </w:r>
+            <w:r>
+              <w:t xml:space="preserve"> abstract void </w:t>
+            </w:r>
+            <w:proofErr w:type="gramStart"/>
+            <w:r>
+              <w:t>add(</w:t>
+            </w:r>
+            <w:proofErr w:type="gramEnd"/>
+            <w:r>
+              <w:t xml:space="preserve">int </w:t>
+            </w:r>
+            <w:proofErr w:type="spellStart"/>
+            <w:r>
+              <w:t>field,int</w:t>
+            </w:r>
+            <w:proofErr w:type="spellEnd"/>
+            <w:r>
+              <w:t xml:space="preserve"> amount)</w:t>
+            </w:r>
+          </w:p>
+        </w:tc>
+        <w:tc>
+          <w:tcPr>
+            <w:tcW w:w="4148" w:type="dxa"/>
+          </w:tcPr>
+          <w:p>
+            <w:pPr>
+              <w:cnfStyle w:val="000000000000" w:firstRow="0" w:lastRow="0" w:firstColumn="0" w:lastColumn="0" w:oddVBand="0" w:evenVBand="0" w:oddHBand="0" w:evenHBand="0" w:firstRowFirstColumn="0" w:firstRowLastColumn="0" w:lastRowFirstColumn="0" w:lastRowLastColumn="0"/>
+            </w:pPr>
+            <w:r>
+              <w:rPr>
+                <w:rFonts w:hint="eastAsia"/>
+              </w:rPr>
+              <w:t>根据日历的规则，将指定的时间量添加或减去给定的日历字段</w:t>
+            </w:r>
+          </w:p>
+        </w:tc>
+      </w:tr>
+      <w:tr>
+        <w:trPr>
+          <w:cnfStyle w:val="000000100000" w:firstRow="0" w:lastRow="0" w:firstColumn="0" w:lastColumn="0" w:oddVBand="0" w:evenVBand="0" w:oddHBand="1" w:evenHBand="0" w:firstRowFirstColumn="0" w:firstRowLastColumn="0" w:lastRowFirstColumn="0" w:lastRowLastColumn="0"/>
+        </w:trPr>
+        <w:tc>
+          <w:tcPr>
+            <w:cnfStyle w:val="001000000000" w:firstRow="0" w:lastRow="0" w:firstColumn="1" w:lastColumn="0" w:oddVBand="0" w:evenVBand="0" w:oddHBand="0" w:evenHBand="0" w:firstRowFirstColumn="0" w:firstRowLastColumn="0" w:lastRowFirstColumn="0" w:lastRowLastColumn="0"/>
+            <w:tcW w:w="4148" w:type="dxa"/>
+          </w:tcPr>
+          <w:p>
+            <w:r>
+              <w:rPr>
+                <w:rFonts w:hint="eastAsia"/>
+              </w:rPr>
+              <w:t>public</w:t>
+            </w:r>
+            <w:r>
+              <w:t xml:space="preserve"> final void </w:t>
+            </w:r>
+            <w:proofErr w:type="gramStart"/>
+            <w:r>
+              <w:t>set(</w:t>
+            </w:r>
+            <w:proofErr w:type="gramEnd"/>
+            <w:r>
+              <w:t xml:space="preserve">int </w:t>
+            </w:r>
+            <w:proofErr w:type="spellStart"/>
+            <w:r>
+              <w:t>year,int</w:t>
+            </w:r>
+            <w:proofErr w:type="spellEnd"/>
+            <w:r>
+              <w:t xml:space="preserve"> </w:t>
+            </w:r>
+            <w:proofErr w:type="spellStart"/>
+            <w:r>
+              <w:t>month,int</w:t>
+            </w:r>
+            <w:proofErr w:type="spellEnd"/>
+            <w:r>
+              <w:t xml:space="preserve"> date)</w:t>
+            </w:r>
+          </w:p>
+        </w:tc>
+        <w:tc>
+          <w:tcPr>
+            <w:tcW w:w="4148" w:type="dxa"/>
+          </w:tcPr>
+          <w:p>
+            <w:pPr>
+              <w:cnfStyle w:val="000000100000" w:firstRow="0" w:lastRow="0" w:firstColumn="0" w:lastColumn="0" w:oddVBand="0" w:evenVBand="0" w:oddHBand="1" w:evenHBand="0" w:firstRowFirstColumn="0" w:firstRowLastColumn="0" w:lastRowFirstColumn="0" w:lastRowLastColumn="0"/>
+            </w:pPr>
+            <w:r>
+              <w:rPr>
+                <w:rFonts w:hint="eastAsia"/>
+              </w:rPr>
+              <w:t>设置当前日历的年月日</w:t>
+            </w:r>
+          </w:p>
+        </w:tc>
+      </w:tr>
+    </w:tbl>
+    <w:p>
+      <w:pPr>
+        <w:pStyle w:val="a5"/>
+      </w:pPr>
+      <w:r>
+        <w:rPr>
+          <w:rFonts w:hint="eastAsia"/>
+        </w:rPr>
+        <w:t>异常</w:t>
+      </w:r>
+    </w:p>
+    <w:p>
+      <w:pPr>
+        <w:pStyle w:val="1"/>
+      </w:pPr>
+      <w:r>
+        <w:rPr>
+          <w:rFonts w:hint="eastAsia"/>
+          <w:highlight w:val="lightGray"/>
+        </w:rPr>
+        <w:t>1.</w:t>
+      </w:r>
+      <w:r>
+        <w:rPr>
+          <w:rFonts w:hint="eastAsia"/>
+        </w:rPr>
+        <w:t>异常</w:t>
+      </w:r>
+    </w:p>
+    <w:p>
+      <w:pPr>
+        <w:pStyle w:val="2"/>
+      </w:pPr>
+      <w:r>
+        <w:rPr>
+          <w:rFonts w:hint="eastAsia"/>
+        </w:rPr>
+        <w:t>1.1异常概述</w:t>
+      </w:r>
+    </w:p>
+    <w:p>
+      <w:r>
+        <w:rPr>
+          <w:rFonts w:hint="eastAsia"/>
+        </w:rPr>
+        <w:t>异常：就是程序出现了不正常的情况</w:t>
+      </w:r>
+    </w:p>
+    <w:p>
+      <w:pPr>
+        <w:rPr>
+          <w:b/>
+          <w:bCs/>
+          <w:sz w:val="28"/>
+          <w:szCs w:val="32"/>
+        </w:rPr>
+      </w:pPr>
+      <w:r>
+        <w:rPr>
+          <w:rFonts w:hint="eastAsia"/>
+          <w:b/>
+          <w:bCs/>
+          <w:sz w:val="28"/>
+          <w:szCs w:val="32"/>
+        </w:rPr>
+        <w:t>异常体系</w:t>
+      </w:r>
+    </w:p>
+    <w:p>
+      <w:r>
+        <w:rPr>
+          <w:rFonts w:hint="eastAsia"/>
+        </w:rPr>
+        <w:t>T</w:t>
+      </w:r>
+      <w:r>
+        <w:t>hrowable : Error</w:t>
+      </w:r>
+      <w:r>
+        <w:rPr>
+          <w:rFonts w:hint="eastAsia"/>
+        </w:rPr>
+        <w:t>和Ex</w:t>
+      </w:r>
+      <w:r>
+        <w:t>ception , Exception</w:t>
+      </w:r>
+      <w:r>
+        <w:rPr>
+          <w:rFonts w:hint="eastAsia"/>
+        </w:rPr>
+        <w:t>包括</w:t>
+      </w:r>
+      <w:proofErr w:type="spellStart"/>
+      <w:r>
+        <w:rPr>
+          <w:rFonts w:hint="eastAsia"/>
+        </w:rPr>
+        <w:t>Ru</w:t>
+      </w:r>
+      <w:r>
+        <w:t>ntimeException</w:t>
+      </w:r>
+      <w:proofErr w:type="spellEnd"/>
+      <w:r>
+        <w:rPr>
+          <w:rFonts w:hint="eastAsia"/>
+        </w:rPr>
+        <w:t>和非</w:t>
+      </w:r>
+      <w:proofErr w:type="spellStart"/>
+      <w:r>
+        <w:rPr>
+          <w:rFonts w:hint="eastAsia"/>
+        </w:rPr>
+        <w:t>Runtime</w:t>
+      </w:r>
+      <w:r>
+        <w:t>Exception</w:t>
+      </w:r>
+      <w:proofErr w:type="spellEnd"/>
+    </w:p>
+    <w:p>
+      <w:r>
+        <w:rPr>
+          <w:rFonts w:hint="eastAsia"/>
+        </w:rPr>
+        <w:t>E</w:t>
+      </w:r>
+      <w:r>
+        <w:t>rror:</w:t>
+      </w:r>
+      <w:r>
+        <w:rPr>
+          <w:rFonts w:hint="eastAsia"/>
+        </w:rPr>
+        <w:t>严重问题，不需要处理</w:t>
+      </w:r>
+    </w:p>
+    <w:p>
+      <w:r>
+        <w:rPr>
+          <w:rFonts w:hint="eastAsia"/>
+        </w:rPr>
+        <w:t>Exception</w:t>
+      </w:r>
+      <w:r>
+        <w:t>:</w:t>
+      </w:r>
+      <w:r>
+        <w:rPr>
+          <w:rFonts w:hint="eastAsia"/>
+        </w:rPr>
+        <w:t>称为异常类，它表示程序本身可以处理的问题</w:t>
+      </w:r>
+    </w:p>
+    <w:p>
+      <w:pPr>
+        <w:pStyle w:val="a3"/>
+        <w:numPr>
+          <w:ilvl w:val="0"/>
+          <w:numId w:val="55"/>
+        </w:numPr>
+        <w:ind w:firstLineChars="0"/>
+      </w:pPr>
+      <w:proofErr w:type="spellStart"/>
+      <w:r>
+        <w:rPr>
+          <w:rFonts w:hint="eastAsia"/>
+        </w:rPr>
+        <w:t>Ru</w:t>
+      </w:r>
+      <w:r>
+        <w:t>ntimeException</w:t>
+      </w:r>
+      <w:proofErr w:type="spellEnd"/>
       <w:r>
         <w:t xml:space="preserve"> </w:t>
       </w:r>
+      <w:r>
+        <w:rPr>
+          <w:rFonts w:hint="eastAsia"/>
+        </w:rPr>
+        <w:t>：在编译期是不检查的，出现问题后，需要我们回来修改代码</w:t>
+      </w:r>
+    </w:p>
+    <w:p>
+      <w:pPr>
+        <w:pStyle w:val="a3"/>
+        <w:numPr>
+          <w:ilvl w:val="0"/>
+          <w:numId w:val="55"/>
+        </w:numPr>
+        <w:ind w:firstLineChars="0"/>
+      </w:pPr>
+      <w:r>
+        <w:rPr>
+          <w:rFonts w:hint="eastAsia"/>
+        </w:rPr>
+        <w:t>非</w:t>
+      </w:r>
       <w:proofErr w:type="spellStart"/>
       <w:r>
         <w:rPr>
           <w:rFonts w:hint="eastAsia"/>
         </w:rPr>
-        <w:t>rightnow</w:t>
+        <w:t>Ru</w:t>
+      </w:r>
+      <w:r>
+        <w:t>ntimeException</w:t>
       </w:r>
       <w:proofErr w:type="spellEnd"/>
       <w:r>
-        <w:t xml:space="preserve"> =</w:t>
+        <w:rPr>
+          <w:rFonts w:hint="eastAsia"/>
+        </w:rPr>
+        <w:t>：编译期就必须处理的，否则程序不能通过编译，就更不能正常运行了</w:t>
+      </w:r>
+    </w:p>
+    <w:p>
+      <w:pPr>
+        <w:pStyle w:val="2"/>
+      </w:pPr>
+      <w:r>
+        <w:rPr>
+          <w:rFonts w:hint="eastAsia"/>
+        </w:rPr>
+        <w:lastRenderedPageBreak/>
+        <w:t>1.2J</w:t>
+      </w:r>
+      <w:r>
+        <w:t>VM</w:t>
+      </w:r>
+      <w:r>
+        <w:rPr>
+          <w:rFonts w:hint="eastAsia"/>
+        </w:rPr>
+        <w:t>的默认处理方案</w:t>
+      </w:r>
+    </w:p>
+    <w:p>
+      <w:r>
+        <w:rPr>
+          <w:rFonts w:hint="eastAsia"/>
+        </w:rPr>
+        <w:t>如果程序出现了问题，我们没有做任何处理，最终J</w:t>
+      </w:r>
+      <w:r>
+        <w:t>VM</w:t>
+      </w:r>
+      <w:r>
+        <w:rPr>
+          <w:rFonts w:hint="eastAsia"/>
+        </w:rPr>
+        <w:t>会做默认的处理</w:t>
+      </w:r>
+    </w:p>
+    <w:p>
+      <w:pPr>
+        <w:pStyle w:val="a3"/>
+        <w:numPr>
+          <w:ilvl w:val="0"/>
+          <w:numId w:val="56"/>
+        </w:numPr>
+        <w:ind w:firstLineChars="0"/>
+      </w:pPr>
+      <w:r>
+        <w:rPr>
+          <w:rFonts w:hint="eastAsia"/>
+        </w:rPr>
+        <w:t>把异常的名称，异常原因及异常出现的位置等信息输出在控制台</w:t>
+      </w:r>
+    </w:p>
+    <w:p>
+      <w:pPr>
+        <w:pStyle w:val="a3"/>
+        <w:numPr>
+          <w:ilvl w:val="0"/>
+          <w:numId w:val="56"/>
+        </w:numPr>
+        <w:ind w:firstLineChars="0"/>
+      </w:pPr>
+      <w:r>
+        <w:rPr>
+          <w:rFonts w:hint="eastAsia"/>
+        </w:rPr>
+        <w:t>把程序停止执行</w:t>
+      </w:r>
+    </w:p>
+    <w:p>
+      <w:pPr>
+        <w:pStyle w:val="2"/>
+      </w:pPr>
+      <w:r>
+        <w:rPr>
+          <w:rFonts w:hint="eastAsia"/>
+        </w:rPr>
+        <w:t>1.3</w:t>
+      </w:r>
+      <w:r>
+        <w:t xml:space="preserve"> </w:t>
+      </w:r>
+      <w:r>
+        <w:rPr>
+          <w:rFonts w:hint="eastAsia"/>
+        </w:rPr>
+        <w:t>异常处理</w:t>
+      </w:r>
+    </w:p>
+    <w:p>
+      <w:r>
+        <w:rPr>
+          <w:rFonts w:hint="eastAsia"/>
+        </w:rPr>
+        <w:t>如果程序出现了问题，我们需要自己来处理，有两种方案：</w:t>
+      </w:r>
+    </w:p>
+    <w:p>
+      <w:pPr>
+        <w:pStyle w:val="a3"/>
+        <w:numPr>
+          <w:ilvl w:val="0"/>
+          <w:numId w:val="57"/>
+        </w:numPr>
+        <w:ind w:firstLineChars="0"/>
+      </w:pPr>
+      <w:r>
+        <w:rPr>
+          <w:rFonts w:hint="eastAsia"/>
+        </w:rPr>
+        <w:t>t</w:t>
+      </w:r>
+      <w:r>
+        <w:t>ry…catch…</w:t>
+      </w:r>
+    </w:p>
+    <w:p>
+      <w:pPr>
+        <w:pStyle w:val="a3"/>
+        <w:numPr>
+          <w:ilvl w:val="0"/>
+          <w:numId w:val="57"/>
+        </w:numPr>
+        <w:ind w:firstLineChars="0"/>
+      </w:pPr>
+      <w:r>
+        <w:rPr>
+          <w:rFonts w:hint="eastAsia"/>
+        </w:rPr>
+        <w:t>t</w:t>
+      </w:r>
+      <w:r>
+        <w:t>hrows</w:t>
+      </w:r>
+    </w:p>
+    <w:p>
+      <w:pPr>
+        <w:pStyle w:val="2"/>
+      </w:pPr>
+      <w:r>
+        <w:rPr>
+          <w:rFonts w:hint="eastAsia"/>
+        </w:rPr>
+        <w:t>1</w:t>
+      </w:r>
+      <w:r>
+        <w:t>.4</w:t>
+      </w:r>
+      <w:r>
+        <w:rPr>
+          <w:rFonts w:hint="eastAsia"/>
+        </w:rPr>
+        <w:t>异常处理之try</w:t>
+      </w:r>
+      <w:r>
+        <w:t>…catch…</w:t>
+      </w:r>
+    </w:p>
+    <w:p>
+      <w:pPr>
+        <w:pStyle w:val="a3"/>
+        <w:numPr>
+          <w:ilvl w:val="0"/>
+          <w:numId w:val="58"/>
+        </w:numPr>
+        <w:ind w:firstLineChars="0"/>
+      </w:pPr>
+      <w:r>
+        <w:rPr>
+          <w:rFonts w:hint="eastAsia"/>
+        </w:rPr>
+        <w:t>格式：</w:t>
+      </w:r>
+    </w:p>
+    <w:p>
+      <w:pPr>
+        <w:ind w:left="420"/>
+      </w:pPr>
+      <w:proofErr w:type="gramStart"/>
+      <w:r>
+        <w:rPr>
+          <w:rFonts w:hint="eastAsia"/>
+        </w:rPr>
+        <w:t>try</w:t>
+      </w:r>
+      <w:r>
+        <w:t>{</w:t>
+      </w:r>
+      <w:proofErr w:type="gramEnd"/>
+    </w:p>
+    <w:p>
+      <w:pPr>
+        <w:ind w:left="420"/>
+      </w:pPr>
+      <w:r>
+        <w:rPr>
+          <w:rFonts w:hint="eastAsia"/>
+        </w:rPr>
+        <w:t xml:space="preserve"> </w:t>
+      </w:r>
+      <w:r>
+        <w:t xml:space="preserve">   </w:t>
+      </w:r>
+      <w:r>
+        <w:rPr>
+          <w:rFonts w:hint="eastAsia"/>
+        </w:rPr>
+        <w:t>可能出现异常的代码；</w:t>
+      </w:r>
+    </w:p>
+    <w:p>
+      <w:pPr>
+        <w:ind w:left="420"/>
+      </w:pPr>
+      <w:r>
+        <w:t>}catch(</w:t>
+      </w:r>
+      <w:r>
+        <w:rPr>
+          <w:rFonts w:hint="eastAsia"/>
+        </w:rPr>
+        <w:t xml:space="preserve">异常类名 </w:t>
+      </w:r>
+      <w:r>
+        <w:t xml:space="preserve"> </w:t>
+      </w:r>
+      <w:r>
+        <w:rPr>
+          <w:rFonts w:hint="eastAsia"/>
+        </w:rPr>
+        <w:t>变量名</w:t>
+      </w:r>
+      <w:r>
+        <w:t>)</w:t>
+      </w:r>
+      <w:r>
+        <w:rPr>
+          <w:rFonts w:hint="eastAsia"/>
+        </w:rPr>
+        <w:t>{</w:t>
+      </w:r>
+    </w:p>
+    <w:p>
+      <w:pPr>
+        <w:ind w:left="420" w:firstLine="420"/>
+      </w:pPr>
+      <w:r>
+        <w:rPr>
+          <w:rFonts w:hint="eastAsia"/>
+        </w:rPr>
+        <w:t>异常的处理代码；</w:t>
+      </w:r>
+    </w:p>
+    <w:p>
+      <w:pPr>
+        <w:ind w:firstLine="420"/>
+      </w:pPr>
+      <w:r>
+        <w:rPr>
+          <w:rFonts w:hint="eastAsia"/>
+        </w:rPr>
+        <w:t>}</w:t>
+      </w:r>
+    </w:p>
+    <w:p>
+      <w:r>
+        <w:rPr>
+          <w:rFonts w:hint="eastAsia"/>
+        </w:rPr>
+        <w:t>执行流程：程序从t</w:t>
+      </w:r>
+      <w:r>
+        <w:t>ry</w:t>
+      </w:r>
+      <w:r>
+        <w:rPr>
+          <w:rFonts w:hint="eastAsia"/>
+        </w:rPr>
+        <w:t>里面的代码开始执行，出现异常，会自动生成一个异常类对象，该异常对象将被提交给Java运行时系统。当Java运行时系统接收到异常对象时，会到c</w:t>
+      </w:r>
+      <w:r>
+        <w:t>atch</w:t>
+      </w:r>
+      <w:r>
+        <w:rPr>
+          <w:rFonts w:hint="eastAsia"/>
+        </w:rPr>
+        <w:t>中去找匹配的异常类，找到后进行异常的处理。执行完毕之后，程序还可以继续执行下去。</w:t>
+      </w:r>
+    </w:p>
+    <w:p>
+      <w:pPr>
+        <w:pStyle w:val="2"/>
+        <w:numPr>
+          <w:ilvl w:val="1"/>
+          <w:numId w:val="15"/>
+        </w:numPr>
+      </w:pPr>
+      <w:r>
+        <w:rPr>
+          <w:rFonts w:hint="eastAsia"/>
+        </w:rPr>
+        <w:t>编译时异常和运行时异常的区别</w:t>
+      </w:r>
+    </w:p>
+    <w:p>
+      <w:r>
+        <w:rPr>
+          <w:rFonts w:hint="eastAsia"/>
+        </w:rPr>
+        <w:t>Java中的</w:t>
+      </w:r>
+      <w:proofErr w:type="gramStart"/>
+      <w:r>
+        <w:rPr>
+          <w:rFonts w:hint="eastAsia"/>
+        </w:rPr>
+        <w:t>异常被</w:t>
+      </w:r>
+      <w:proofErr w:type="gramEnd"/>
+      <w:r>
+        <w:rPr>
+          <w:rFonts w:hint="eastAsia"/>
+        </w:rPr>
+        <w:t>分为两大类：</w:t>
+      </w:r>
+      <w:r>
+        <w:rPr>
+          <w:rFonts w:hint="eastAsia"/>
+          <w:color w:val="FF0000"/>
+        </w:rPr>
+        <w:t>编译时异常</w:t>
+      </w:r>
+      <w:r>
+        <w:rPr>
+          <w:rFonts w:hint="eastAsia"/>
+        </w:rPr>
+        <w:t>和</w:t>
+      </w:r>
+      <w:r>
+        <w:rPr>
+          <w:rFonts w:hint="eastAsia"/>
+          <w:color w:val="FF0000"/>
+        </w:rPr>
+        <w:t>运行时异常</w:t>
+      </w:r>
+      <w:r>
+        <w:rPr>
+          <w:rFonts w:hint="eastAsia"/>
+        </w:rPr>
+        <w:t>，也被称为</w:t>
+      </w:r>
+      <w:r>
+        <w:rPr>
+          <w:rFonts w:hint="eastAsia"/>
+          <w:color w:val="FF0000"/>
+        </w:rPr>
+        <w:t>受检异常</w:t>
+      </w:r>
+      <w:r>
+        <w:rPr>
+          <w:rFonts w:hint="eastAsia"/>
+        </w:rPr>
+        <w:t>和</w:t>
+      </w:r>
+      <w:r>
+        <w:rPr>
+          <w:rFonts w:hint="eastAsia"/>
+          <w:color w:val="FF0000"/>
+        </w:rPr>
+        <w:t>非受检异常</w:t>
+      </w:r>
+    </w:p>
+    <w:p>
+      <w:r>
+        <w:rPr>
+          <w:rFonts w:hint="eastAsia"/>
+        </w:rPr>
+        <w:t>所有的</w:t>
       </w:r>
       <w:proofErr w:type="spellStart"/>
       <w:r>
-        <w:t>Calendar</w:t>
-      </w:r>
-      <w:r>
-        <w:t>.getInstance</w:t>
+        <w:rPr>
+          <w:rFonts w:hint="eastAsia"/>
+        </w:rPr>
+        <w:t>Ru</w:t>
+      </w:r>
+      <w:r>
+        <w:t>n</w:t>
+      </w:r>
+      <w:r>
+        <w:rPr>
+          <w:rFonts w:hint="eastAsia"/>
+        </w:rPr>
+        <w:t>time</w:t>
+      </w:r>
+      <w:r>
+        <w:t>Exception</w:t>
       </w:r>
       <w:proofErr w:type="spellEnd"/>
       <w:r>
-        <w:t>();</w:t>
+        <w:rPr>
+          <w:rFonts w:hint="eastAsia"/>
+        </w:rPr>
+        <w:t>类及其子类被运行时异常，其他的异常都是编译时异常</w:t>
+      </w:r>
+    </w:p>
+    <w:p>
+      <w:pPr>
+        <w:pStyle w:val="a3"/>
+        <w:numPr>
+          <w:ilvl w:val="0"/>
+          <w:numId w:val="58"/>
+        </w:numPr>
+        <w:ind w:firstLineChars="0"/>
+      </w:pPr>
+      <w:r>
+        <w:rPr>
+          <w:rFonts w:hint="eastAsia"/>
+        </w:rPr>
+        <w:t>编译时异常：必须显示处理，否则程序就会发生错误，无法通过编译</w:t>
+      </w:r>
+    </w:p>
+    <w:p>
+      <w:pPr>
+        <w:pStyle w:val="a3"/>
+        <w:numPr>
+          <w:ilvl w:val="0"/>
+          <w:numId w:val="58"/>
+        </w:numPr>
+        <w:ind w:firstLineChars="0"/>
+      </w:pPr>
+      <w:r>
+        <w:rPr>
+          <w:rFonts w:hint="eastAsia"/>
+        </w:rPr>
+        <w:t>运行时异常：无需显示处理，也可以和编译时异常一样处理</w:t>
       </w:r>
     </w:p>
     <w:p>
       <w:pPr>
         <w:pStyle w:val="2"/>
-      </w:pPr>
-      <w:r>
-        <w:rPr>
-          <w:rFonts w:hint="eastAsia"/>
-        </w:rPr>
-        <w:t>6</w:t>
-      </w:r>
-      <w:r>
-        <w:t xml:space="preserve">.7 </w:t>
-      </w:r>
-      <w:r>
-        <w:t>Calendar</w:t>
-      </w:r>
-      <w:r>
-        <w:rPr>
-          <w:rFonts w:hint="eastAsia"/>
-        </w:rPr>
-        <w:t>的常用方法</w:t>
+        <w:numPr>
+          <w:ilvl w:val="1"/>
+          <w:numId w:val="15"/>
+        </w:numPr>
+      </w:pPr>
+      <w:r>
+        <w:rPr>
+          <w:rFonts w:hint="eastAsia"/>
+        </w:rPr>
+        <w:t>异常处理之</w:t>
+      </w:r>
+      <w:r>
+        <w:t>throws</w:t>
+      </w:r>
+    </w:p>
+    <w:p>
+      <w:r>
+        <w:rPr>
+          <w:rFonts w:hint="eastAsia"/>
+        </w:rPr>
+        <w:t>格式：throws</w:t>
+      </w:r>
+      <w:r>
+        <w:t xml:space="preserve"> </w:t>
+      </w:r>
+      <w:r>
+        <w:rPr>
+          <w:rFonts w:hint="eastAsia"/>
+        </w:rPr>
+        <w:t>异常类名；</w:t>
+      </w:r>
+    </w:p>
+    <w:p>
+      <w:r>
+        <w:rPr>
+          <w:rFonts w:hint="eastAsia"/>
+          <w:color w:val="FF0000"/>
+        </w:rPr>
+        <w:t>注意</w:t>
+      </w:r>
+      <w:r>
+        <w:rPr>
+          <w:rFonts w:hint="eastAsia"/>
+        </w:rPr>
+        <w:t>：这个格式是跟在方法的括号后面</w:t>
+      </w:r>
+    </w:p>
+    <w:p/>
+    <w:p>
+      <w:pPr>
+        <w:pStyle w:val="a3"/>
+        <w:numPr>
+          <w:ilvl w:val="0"/>
+          <w:numId w:val="59"/>
+        </w:numPr>
+        <w:ind w:firstLineChars="0"/>
+      </w:pPr>
+      <w:r>
+        <w:rPr>
+          <w:rFonts w:hint="eastAsia"/>
+          <w:color w:val="FF0000"/>
+        </w:rPr>
+        <w:t>编译时异常必须要进行处理</w:t>
+      </w:r>
+      <w:r>
+        <w:rPr>
+          <w:rFonts w:hint="eastAsia"/>
+        </w:rPr>
+        <w:t>，两种处理方案：try</w:t>
+      </w:r>
+      <w:r>
+        <w:t>…catch…</w:t>
+      </w:r>
+      <w:r>
+        <w:rPr>
+          <w:rFonts w:hint="eastAsia"/>
+        </w:rPr>
+        <w:t>或者throws。如果采用throws这种方案，将来谁调用谁负责</w:t>
+      </w:r>
+    </w:p>
+    <w:p>
+      <w:pPr>
+        <w:pStyle w:val="a3"/>
+        <w:numPr>
+          <w:ilvl w:val="0"/>
+          <w:numId w:val="59"/>
+        </w:numPr>
+        <w:ind w:firstLineChars="0"/>
+      </w:pPr>
+      <w:r>
+        <w:rPr>
+          <w:rFonts w:hint="eastAsia"/>
+          <w:color w:val="FF0000"/>
+        </w:rPr>
+        <w:t>运行时异常可以不处理</w:t>
+      </w:r>
+      <w:r>
+        <w:rPr>
+          <w:rFonts w:hint="eastAsia"/>
+        </w:rPr>
+        <w:t>，出现问题后，需要回来修改代码</w:t>
+      </w:r>
+    </w:p>
+    <w:p>
+      <w:pPr>
+        <w:pStyle w:val="2"/>
+        <w:numPr>
+          <w:ilvl w:val="1"/>
+          <w:numId w:val="15"/>
+        </w:numPr>
+      </w:pPr>
+      <w:r>
+        <w:rPr>
+          <w:rFonts w:hint="eastAsia"/>
+        </w:rPr>
+        <w:lastRenderedPageBreak/>
+        <w:t>自定义异常</w:t>
+      </w:r>
+    </w:p>
+    <w:p>
+      <w:r>
+        <w:rPr>
+          <w:rFonts w:hint="eastAsia"/>
+        </w:rPr>
+        <w:t>格式：</w:t>
+      </w:r>
+    </w:p>
+    <w:p>
+      <w:r>
+        <w:rPr>
+          <w:rFonts w:hint="eastAsia"/>
+        </w:rPr>
+        <w:t xml:space="preserve"> </w:t>
+      </w:r>
+      <w:r>
+        <w:t xml:space="preserve">  </w:t>
+      </w:r>
+      <w:r>
+        <w:rPr>
+          <w:rFonts w:hint="eastAsia"/>
+        </w:rPr>
+        <w:t>public</w:t>
+      </w:r>
+      <w:r>
+        <w:t xml:space="preserve"> class </w:t>
+      </w:r>
+      <w:r>
+        <w:rPr>
+          <w:rFonts w:hint="eastAsia"/>
+        </w:rPr>
+        <w:t>异常类名 extends</w:t>
+      </w:r>
+      <w:r>
+        <w:t xml:space="preserve"> E</w:t>
+      </w:r>
+      <w:r>
+        <w:rPr>
+          <w:rFonts w:hint="eastAsia"/>
+        </w:rPr>
+        <w:t>xception</w:t>
+      </w:r>
+      <w:r>
+        <w:t>{</w:t>
+      </w:r>
+    </w:p>
+    <w:p>
+      <w:r>
+        <w:rPr>
+          <w:rFonts w:hint="eastAsia"/>
+        </w:rPr>
+        <w:t xml:space="preserve"> </w:t>
+      </w:r>
+      <w:r>
+        <w:t xml:space="preserve">       </w:t>
+      </w:r>
+      <w:proofErr w:type="gramStart"/>
+      <w:r>
+        <w:rPr>
+          <w:rFonts w:hint="eastAsia"/>
+        </w:rPr>
+        <w:t>无参构造</w:t>
+      </w:r>
+      <w:proofErr w:type="gramEnd"/>
+    </w:p>
+    <w:p>
+      <w:r>
+        <w:rPr>
+          <w:rFonts w:hint="eastAsia"/>
+        </w:rPr>
+        <w:t xml:space="preserve"> </w:t>
+      </w:r>
+      <w:r>
+        <w:t xml:space="preserve">       </w:t>
+      </w:r>
+      <w:proofErr w:type="gramStart"/>
+      <w:r>
+        <w:rPr>
+          <w:rFonts w:hint="eastAsia"/>
+        </w:rPr>
+        <w:t>带参构造</w:t>
+      </w:r>
+      <w:proofErr w:type="gramEnd"/>
+    </w:p>
+    <w:p>
+      <w:r>
+        <w:rPr>
+          <w:rFonts w:hint="eastAsia"/>
+        </w:rPr>
+        <w:t>}</w:t>
+      </w:r>
+    </w:p>
+    <w:p>
+      <w:pPr>
+        <w:pStyle w:val="2"/>
+        <w:numPr>
+          <w:ilvl w:val="1"/>
+          <w:numId w:val="15"/>
+        </w:numPr>
+      </w:pPr>
+      <w:r>
+        <w:rPr>
+          <w:rFonts w:hint="eastAsia"/>
+        </w:rPr>
+        <w:t>t</w:t>
+      </w:r>
+      <w:r>
+        <w:t>hrows</w:t>
+      </w:r>
+      <w:r>
+        <w:rPr>
+          <w:rFonts w:hint="eastAsia"/>
+        </w:rPr>
+        <w:t>和throw的区别</w:t>
       </w:r>
     </w:p>
     <w:tbl>
@@ -17248,7 +18335,7 @@
               <w:rPr>
                 <w:rFonts w:hint="eastAsia"/>
               </w:rPr>
-              <w:t>方法名</w:t>
+              <w:t>throws</w:t>
             </w:r>
           </w:p>
         </w:tc>
@@ -17267,7 +18354,10 @@
               <w:rPr>
                 <w:rFonts w:hint="eastAsia"/>
               </w:rPr>
-              <w:t>说明</w:t>
+              <w:t>t</w:t>
+            </w:r>
+            <w:r>
+              <w:t>hrow</w:t>
             </w:r>
           </w:p>
         </w:tc>
@@ -17291,27 +18381,7 @@
               <w:rPr>
                 <w:rFonts w:hint="eastAsia"/>
               </w:rPr>
-              <w:t>public</w:t>
-            </w:r>
-            <w:r>
-              <w:t xml:space="preserve"> </w:t>
-            </w:r>
-            <w:r>
-              <w:rPr>
-                <w:rFonts w:hint="eastAsia"/>
-              </w:rPr>
-              <w:t>int</w:t>
-            </w:r>
-            <w:r>
-              <w:t xml:space="preserve"> </w:t>
-            </w:r>
-            <w:proofErr w:type="gramStart"/>
-            <w:r>
-              <w:t>get(</w:t>
-            </w:r>
-            <w:proofErr w:type="gramEnd"/>
-            <w:r>
-              <w:t>int filed)</w:t>
+              <w:t>用在方法声明后面</w:t>
             </w:r>
           </w:p>
         </w:tc>
@@ -17330,7 +18400,7 @@
               <w:rPr>
                 <w:rFonts w:hint="eastAsia"/>
               </w:rPr>
-              <w:t>返回给定字段的值</w:t>
+              <w:t>用在方法体内，跟的是异常对象名</w:t>
             </w:r>
           </w:p>
         </w:tc>
@@ -17351,26 +18421,7 @@
               <w:rPr>
                 <w:rFonts w:hint="eastAsia"/>
               </w:rPr>
-              <w:t>public</w:t>
-            </w:r>
-            <w:r>
-              <w:t xml:space="preserve"> abstract void </w:t>
-            </w:r>
-            <w:proofErr w:type="gramStart"/>
-            <w:r>
-              <w:t>add(</w:t>
-            </w:r>
-            <w:proofErr w:type="gramEnd"/>
-            <w:r>
-              <w:t xml:space="preserve">int </w:t>
-            </w:r>
-            <w:proofErr w:type="spellStart"/>
-            <w:r>
-              <w:t>field,int</w:t>
-            </w:r>
-            <w:proofErr w:type="spellEnd"/>
-            <w:r>
-              <w:t xml:space="preserve"> amount)</w:t>
+              <w:t>表示抛出异常，用该方法调用者来处理</w:t>
             </w:r>
           </w:p>
         </w:tc>
@@ -17389,7 +18440,21 @@
               <w:rPr>
                 <w:rFonts w:hint="eastAsia"/>
               </w:rPr>
-              <w:t>根据日历的规则，将指定的时间量添加或减去给定的日历字段</w:t>
+              <w:t>表示抛出异常，</w:t>
+            </w:r>
+            <w:proofErr w:type="gramStart"/>
+            <w:r>
+              <w:rPr>
+                <w:rFonts w:hint="eastAsia"/>
+              </w:rPr>
+              <w:t>由方法体内</w:t>
+            </w:r>
+            <w:proofErr w:type="gramEnd"/>
+            <w:r>
+              <w:rPr>
+                <w:rFonts w:hint="eastAsia"/>
+              </w:rPr>
+              <w:t>的语句处理</w:t>
             </w:r>
           </w:p>
         </w:tc>
@@ -17413,34 +18478,7 @@
               <w:rPr>
                 <w:rFonts w:hint="eastAsia"/>
               </w:rPr>
-              <w:t>public</w:t>
-            </w:r>
-            <w:r>
-              <w:t xml:space="preserve"> final void </w:t>
-            </w:r>
-            <w:proofErr w:type="gramStart"/>
-            <w:r>
-              <w:t>set(</w:t>
-            </w:r>
-            <w:proofErr w:type="gramEnd"/>
-            <w:r>
-              <w:t xml:space="preserve">int </w:t>
-            </w:r>
-            <w:proofErr w:type="spellStart"/>
-            <w:r>
-              <w:t>year,int</w:t>
-            </w:r>
-            <w:proofErr w:type="spellEnd"/>
-            <w:r>
-              <w:t xml:space="preserve"> </w:t>
-            </w:r>
-            <w:proofErr w:type="spellStart"/>
-            <w:r>
-              <w:t>month,int</w:t>
-            </w:r>
-            <w:proofErr w:type="spellEnd"/>
-            <w:r>
-              <w:t xml:space="preserve"> date)</w:t>
+              <w:t>表示出现异常的可能性，并不一定会发生这些异常</w:t>
             </w:r>
           </w:p>
         </w:tc>
@@ -17459,7 +18497,7 @@
               <w:rPr>
                 <w:rFonts w:hint="eastAsia"/>
               </w:rPr>
-              <w:t>设置当前日历的年月日</w:t>
+              <w:t>执行throw一定抛出了某种异常</w:t>
             </w:r>
           </w:p>
         </w:tc>
@@ -17473,7 +18511,7 @@
         <w:rPr>
           <w:rFonts w:hint="eastAsia"/>
         </w:rPr>
-        <w:t>异常</w:t>
+        <w:t>集合进阶</w:t>
       </w:r>
     </w:p>
     <w:p>
@@ -17491,7 +18529,10 @@
         <w:rPr>
           <w:rFonts w:hint="eastAsia"/>
         </w:rPr>
-        <w:t>异常</w:t>
+        <w:t>Col</w:t>
+      </w:r>
+      <w:r>
+        <w:t>lection</w:t>
       </w:r>
     </w:p>
     <w:p>
@@ -17508,130 +18549,136 @@
         <w:rPr>
           <w:rFonts w:hint="eastAsia"/>
         </w:rPr>
-        <w:t>异常</w:t>
-      </w:r>
-      <w:r>
-        <w:rPr>
-          <w:rFonts w:hint="eastAsia"/>
-        </w:rPr>
-        <w:t>概述</w:t>
-      </w:r>
-    </w:p>
-    <w:p>
-      <w:r>
-        <w:rPr>
-          <w:rFonts w:hint="eastAsia"/>
-        </w:rPr>
-        <w:t>异常：就是程序出现了不正常的情况</w:t>
-      </w:r>
-    </w:p>
-    <w:p>
-      <w:pPr>
-        <w:rPr>
-          <w:rFonts w:hint="eastAsia"/>
-          <w:b/>
-          <w:bCs/>
-          <w:sz w:val="28"/>
-          <w:szCs w:val="32"/>
-        </w:rPr>
-      </w:pPr>
-      <w:r>
-        <w:rPr>
-          <w:rFonts w:hint="eastAsia"/>
-          <w:b/>
-          <w:bCs/>
-          <w:sz w:val="28"/>
-          <w:szCs w:val="32"/>
-        </w:rPr>
-        <w:t>异常体系</w:t>
-      </w:r>
-    </w:p>
-    <w:p>
-      <w:r>
-        <w:rPr>
-          <w:rFonts w:hint="eastAsia"/>
-        </w:rPr>
-        <w:t>T</w:t>
-      </w:r>
-      <w:r>
-        <w:t>hrowable : Error</w:t>
-      </w:r>
-      <w:r>
-        <w:rPr>
-          <w:rFonts w:hint="eastAsia"/>
-        </w:rPr>
-        <w:t>和Ex</w:t>
-      </w:r>
-      <w:r>
-        <w:t>ception , Exception</w:t>
-      </w:r>
-      <w:r>
-        <w:rPr>
-          <w:rFonts w:hint="eastAsia"/>
-        </w:rPr>
-        <w:t>包括</w:t>
-      </w:r>
-      <w:proofErr w:type="spellStart"/>
-      <w:r>
-        <w:rPr>
-          <w:rFonts w:hint="eastAsia"/>
-        </w:rPr>
-        <w:t>Ru</w:t>
-      </w:r>
-      <w:r>
-        <w:t>ntimeException</w:t>
-      </w:r>
-      <w:proofErr w:type="spellEnd"/>
-      <w:r>
-        <w:rPr>
-          <w:rFonts w:hint="eastAsia"/>
-        </w:rPr>
-        <w:t>和非</w:t>
-      </w:r>
-      <w:proofErr w:type="spellStart"/>
-      <w:r>
-        <w:rPr>
-          <w:rFonts w:hint="eastAsia"/>
-        </w:rPr>
-        <w:t>Runtime</w:t>
-      </w:r>
-      <w:r>
-        <w:t>Exception</w:t>
-      </w:r>
-      <w:proofErr w:type="spellEnd"/>
-    </w:p>
-    <w:p>
-      <w:r>
-        <w:rPr>
-          <w:rFonts w:hint="eastAsia"/>
-        </w:rPr>
-        <w:t>E</w:t>
-      </w:r>
-      <w:r>
-        <w:t>rror:</w:t>
-      </w:r>
-      <w:r>
-        <w:rPr>
-          <w:rFonts w:hint="eastAsia"/>
-        </w:rPr>
-        <w:t>严重问题，不需要处理</w:t>
-      </w:r>
-    </w:p>
-    <w:p>
-      <w:r>
-        <w:rPr>
-          <w:rFonts w:hint="eastAsia"/>
-        </w:rPr>
-        <w:t>Exception</w:t>
-      </w:r>
-      <w:r>
-        <w:t>:</w:t>
-      </w:r>
-      <w:r>
-        <w:rPr>
-          <w:rFonts w:hint="eastAsia"/>
-        </w:rPr>
-        <w:t>称为异常类，它表示程序本身可以处理的问题</w:t>
+        <w:t>集合知识回顾</w:t>
+      </w:r>
+    </w:p>
+    <w:p>
+      <w:pPr>
+        <w:rPr>
+          <w:rFonts w:hint="eastAsia"/>
+        </w:rPr>
+      </w:pPr>
+      <w:r>
+        <w:rPr>
+          <w:rFonts w:hint="eastAsia"/>
+        </w:rPr>
+        <w:t>集合类的特点：提供一种存储空间可变的存储模型，存储的数据容量可以随时改变</w:t>
+      </w:r>
+    </w:p>
+    <w:p>
+      <w:pPr>
+        <w:pStyle w:val="2"/>
+      </w:pPr>
+      <w:r>
+        <w:rPr>
+          <w:rFonts w:hint="eastAsia"/>
+        </w:rPr>
+        <w:t>1.2集合类体系结构</w:t>
+      </w:r>
+    </w:p>
+    <w:p>
+      <w:r>
+        <w:rPr>
+          <w:noProof/>
+        </w:rPr>
+        <w:drawing>
+          <wp:inline distT="0" distB="0" distL="0" distR="0" wp14:anchorId="2D82943E" wp14:editId="72B4104E">
+            <wp:extent cx="5274310" cy="1961515"/>
+            <wp:effectExtent l="0" t="0" r="2540" b="635"/>
+            <wp:docPr id="7" name="图片 7"/>
+            <wp:cNvGraphicFramePr>
+              <a:graphicFrameLocks xmlns:a="http://schemas.openxmlformats.org/drawingml/2006/main" noChangeAspect="1"/>
+            </wp:cNvGraphicFramePr>
+            <a:graphic xmlns:a="http://schemas.openxmlformats.org/drawingml/2006/main">
+              <a:graphicData uri="http://schemas.openxmlformats.org/drawingml/2006/picture">
+                <pic:pic xmlns:pic="http://schemas.openxmlformats.org/drawingml/2006/picture">
+                  <pic:nvPicPr>
+                    <pic:cNvPr id="0" name="Picture 1"/>
+                    <pic:cNvPicPr>
+                      <a:picLocks noChangeAspect="1" noChangeArrowheads="1"/>
+                    </pic:cNvPicPr>
+                  </pic:nvPicPr>
+                  <pic:blipFill>
+                    <a:blip r:embed="rId8" cstate="print">
+                      <a:extLst>
+                        <a:ext uri="{28A0092B-C50C-407E-A947-70E740481C1C}">
+                          <a14:useLocalDpi xmlns:a14="http://schemas.microsoft.com/office/drawing/2010/main" val="0"/>
+                        </a:ext>
+                      </a:extLst>
+                    </a:blip>
+                    <a:srcRect/>
+                    <a:stretch>
+                      <a:fillRect/>
+                    </a:stretch>
+                  </pic:blipFill>
+                  <pic:spPr bwMode="auto">
+                    <a:xfrm>
+                      <a:off x="0" y="0"/>
+                      <a:ext cx="5274310" cy="1961515"/>
+                    </a:xfrm>
+                    <a:prstGeom prst="rect">
+                      <a:avLst/>
+                    </a:prstGeom>
+                    <a:noFill/>
+                    <a:ln>
+                      <a:noFill/>
+                    </a:ln>
+                  </pic:spPr>
+                </pic:pic>
+              </a:graphicData>
+            </a:graphic>
+          </wp:inline>
+        </w:drawing>
+      </w:r>
+    </w:p>
+    <w:p>
+      <w:pPr>
+        <w:pStyle w:val="2"/>
+      </w:pPr>
+      <w:r>
+        <w:rPr>
+          <w:rFonts w:hint="eastAsia"/>
+        </w:rPr>
+        <w:lastRenderedPageBreak/>
+        <w:t>1.3</w:t>
+      </w:r>
+      <w:r>
+        <w:t>C</w:t>
+      </w:r>
+      <w:r>
+        <w:rPr>
+          <w:rFonts w:hint="eastAsia"/>
+        </w:rPr>
+        <w:t>oll</w:t>
+      </w:r>
+      <w:r>
+        <w:t>ection</w:t>
+      </w:r>
+      <w:r>
+        <w:rPr>
+          <w:rFonts w:hint="eastAsia"/>
+        </w:rPr>
+        <w:t>集合概述和使用</w:t>
+      </w:r>
+    </w:p>
+    <w:p>
+      <w:r>
+        <w:t>C</w:t>
+      </w:r>
+      <w:r>
+        <w:rPr>
+          <w:rFonts w:hint="eastAsia"/>
+        </w:rPr>
+        <w:t>oll</w:t>
+      </w:r>
+      <w:r>
+        <w:t>ection</w:t>
+      </w:r>
+      <w:r>
+        <w:rPr>
+          <w:rFonts w:hint="eastAsia"/>
+        </w:rPr>
+        <w:t>集合概述</w:t>
       </w:r>
     </w:p>
     <w:p>
@@ -17639,29 +18686,33 @@
         <w:pStyle w:val="a3"/>
         <w:numPr>
           <w:ilvl w:val="0"/>
-          <w:numId w:val="55"/>
+          <w:numId w:val="60"/>
         </w:numPr>
         <w:ind w:firstLineChars="0"/>
       </w:pPr>
-      <w:proofErr w:type="spellStart"/>
-      <w:r>
-        <w:rPr>
-          <w:rFonts w:hint="eastAsia"/>
-        </w:rPr>
-        <w:t>Ru</w:t>
-      </w:r>
-      <w:r>
-        <w:t>ntimeException</w:t>
-      </w:r>
-      <w:proofErr w:type="spellEnd"/>
-      <w:r>
-        <w:t xml:space="preserve"> </w:t>
-      </w:r>
-      <w:r>
-        <w:rPr>
-          <w:rFonts w:hint="eastAsia"/>
-        </w:rPr>
-        <w:t>：在编译期是不检查的，出现问题后，需要我们回来修改代码</w:t>
+      <w:r>
+        <w:rPr>
+          <w:rFonts w:hint="eastAsia"/>
+        </w:rPr>
+        <w:t>是单列集合的顶层接口，它表示一组对象，这些对象也称为</w:t>
+      </w:r>
+      <w:r>
+        <w:t>C</w:t>
+      </w:r>
+      <w:r>
+        <w:rPr>
+          <w:rFonts w:hint="eastAsia"/>
+        </w:rPr>
+        <w:t>oll</w:t>
+      </w:r>
+      <w:r>
+        <w:t>ection</w:t>
+      </w:r>
+      <w:r>
+        <w:rPr>
+          <w:rFonts w:hint="eastAsia"/>
+        </w:rPr>
+        <w:t>的元素</w:t>
       </w:r>
     </w:p>
     <w:p>
@@ -17669,76 +18720,53 @@
         <w:pStyle w:val="a3"/>
         <w:numPr>
           <w:ilvl w:val="0"/>
-          <w:numId w:val="55"/>
+          <w:numId w:val="60"/>
         </w:numPr>
         <w:ind w:firstLineChars="0"/>
-      </w:pPr>
-      <w:r>
-        <w:rPr>
-          <w:rFonts w:hint="eastAsia"/>
-        </w:rPr>
-        <w:t>非</w:t>
-      </w:r>
-      <w:proofErr w:type="spellStart"/>
-      <w:r>
-        <w:rPr>
-          <w:rFonts w:hint="eastAsia"/>
-        </w:rPr>
-        <w:t>Ru</w:t>
-      </w:r>
-      <w:r>
-        <w:t>ntimeException</w:t>
-      </w:r>
-      <w:proofErr w:type="spellEnd"/>
-      <w:r>
-        <w:rPr>
-          <w:rFonts w:hint="eastAsia"/>
-        </w:rPr>
-        <w:t>：编译期就必须处理的，否则程序不能通过编译，就更不能正常运行了</w:t>
-      </w:r>
-    </w:p>
-    <w:p>
-      <w:pPr>
-        <w:pStyle w:val="2"/>
-      </w:pPr>
-      <w:r>
-        <w:rPr>
-          <w:rFonts w:hint="eastAsia"/>
-        </w:rPr>
-        <w:lastRenderedPageBreak/>
-        <w:t>1.</w:t>
-      </w:r>
-      <w:r>
-        <w:rPr>
-          <w:rFonts w:hint="eastAsia"/>
-        </w:rPr>
-        <w:t>2J</w:t>
-      </w:r>
-      <w:r>
-        <w:t>VM</w:t>
-      </w:r>
-      <w:r>
-        <w:rPr>
-          <w:rFonts w:hint="eastAsia"/>
-        </w:rPr>
-        <w:t>的默认处理方案</w:t>
-      </w:r>
-    </w:p>
-    <w:p>
-      <w:r>
-        <w:rPr>
-          <w:rFonts w:hint="eastAsia"/>
-        </w:rPr>
-        <w:t>如果程序出现了问题，我们没有做任何处理，最终J</w:t>
-      </w:r>
-      <w:r>
-        <w:t>VM</w:t>
-      </w:r>
-      <w:r>
-        <w:rPr>
-          <w:rFonts w:hint="eastAsia"/>
-        </w:rPr>
-        <w:t>会做默认的处理</w:t>
+        <w:rPr>
+          <w:rFonts w:hint="eastAsia"/>
+        </w:rPr>
+      </w:pPr>
+      <w:r>
+        <w:rPr>
+          <w:rFonts w:hint="eastAsia"/>
+        </w:rPr>
+        <w:t>J</w:t>
+      </w:r>
+      <w:r>
+        <w:t>DK</w:t>
+      </w:r>
+      <w:r>
+        <w:rPr>
+          <w:rFonts w:hint="eastAsia"/>
+        </w:rPr>
+        <w:t>不提供此接口的任何直接实现，他提供更具体的子接口（如Set和List）实现</w:t>
+      </w:r>
+    </w:p>
+    <w:p>
+      <w:r>
+        <w:rPr>
+          <w:rFonts w:hint="eastAsia"/>
+        </w:rPr>
+        <w:t>创建</w:t>
+      </w:r>
+      <w:r>
+        <w:t>C</w:t>
+      </w:r>
+      <w:r>
+        <w:rPr>
+          <w:rFonts w:hint="eastAsia"/>
+        </w:rPr>
+        <w:t>oll</w:t>
+      </w:r>
+      <w:r>
+        <w:t>ection</w:t>
+      </w:r>
+      <w:r>
+        <w:rPr>
+          <w:rFonts w:hint="eastAsia"/>
+        </w:rPr>
+        <w:t>集合的对象</w:t>
       </w:r>
     </w:p>
     <w:p>
@@ -17746,7 +18774,7 @@
         <w:pStyle w:val="a3"/>
         <w:numPr>
           <w:ilvl w:val="0"/>
-          <w:numId w:val="56"/>
+          <w:numId w:val="61"/>
         </w:numPr>
         <w:ind w:firstLineChars="0"/>
       </w:pPr>
@@ -17754,7 +18782,7 @@
         <w:rPr>
           <w:rFonts w:hint="eastAsia"/>
         </w:rPr>
-        <w:t>把异常的名称，异常原因及异常出现的位置等信息输出在控制台</w:t>
+        <w:t>多态的方式</w:t>
       </w:r>
     </w:p>
     <w:p>
@@ -17762,7 +18790,7 @@
         <w:pStyle w:val="a3"/>
         <w:numPr>
           <w:ilvl w:val="0"/>
-          <w:numId w:val="56"/>
+          <w:numId w:val="61"/>
         </w:numPr>
         <w:ind w:firstLineChars="0"/>
       </w:pPr>
@@ -17770,8 +18798,19 @@
         <w:rPr>
           <w:rFonts w:hint="eastAsia"/>
         </w:rPr>
-        <w:t>把程序停止执行</w:t>
-      </w:r>
+        <w:t>具体的实现类</w:t>
+      </w:r>
+      <w:proofErr w:type="spellStart"/>
+      <w:r>
+        <w:rPr>
+          <w:rFonts w:hint="eastAsia"/>
+        </w:rPr>
+        <w:t>Array</w:t>
+      </w:r>
+      <w:r>
+        <w:t>List</w:t>
+      </w:r>
+      <w:proofErr w:type="spellEnd"/>
     </w:p>
     <w:p>
       <w:pPr>
@@ -17781,24 +18820,482 @@
         <w:rPr>
           <w:rFonts w:hint="eastAsia"/>
         </w:rPr>
-        <w:t>1.3</w:t>
-      </w:r>
-      <w:r>
-        <w:t xml:space="preserve"> </w:t>
-      </w:r>
-      <w:r>
-        <w:rPr>
-          <w:rFonts w:hint="eastAsia"/>
-        </w:rPr>
-        <w:t>异常处理</w:t>
-      </w:r>
-    </w:p>
-    <w:p>
-      <w:r>
-        <w:rPr>
-          <w:rFonts w:hint="eastAsia"/>
-        </w:rPr>
-        <w:t>如果程序出现了问题，我们需要自己来处理，有两种方案：</w:t>
+        <w:t>1</w:t>
+      </w:r>
+      <w:r>
+        <w:t>.4</w:t>
+      </w:r>
+      <w:r>
+        <w:t>C</w:t>
+      </w:r>
+      <w:r>
+        <w:rPr>
+          <w:rFonts w:hint="eastAsia"/>
+        </w:rPr>
+        <w:t>oll</w:t>
+      </w:r>
+      <w:r>
+        <w:t>ection</w:t>
+      </w:r>
+      <w:r>
+        <w:rPr>
+          <w:rFonts w:hint="eastAsia"/>
+        </w:rPr>
+        <w:t>集合常用方法</w:t>
+      </w:r>
+    </w:p>
+    <w:tbl>
+      <w:tblPr>
+        <w:tblStyle w:val="4-1"/>
+        <w:tblW w:w="0" w:type="auto"/>
+        <w:tblLook w:val="04A0" w:firstRow="1" w:lastRow="0" w:firstColumn="1" w:lastColumn="0" w:noHBand="0" w:noVBand="1"/>
+      </w:tblPr>
+      <w:tblGrid>
+        <w:gridCol w:w="4148"/>
+        <w:gridCol w:w="4148"/>
+      </w:tblGrid>
+      <w:tr>
+        <w:trPr>
+          <w:cnfStyle w:val="100000000000" w:firstRow="1" w:lastRow="0" w:firstColumn="0" w:lastColumn="0" w:oddVBand="0" w:evenVBand="0" w:oddHBand="0" w:evenHBand="0" w:firstRowFirstColumn="0" w:firstRowLastColumn="0" w:lastRowFirstColumn="0" w:lastRowLastColumn="0"/>
+        </w:trPr>
+        <w:tc>
+          <w:tcPr>
+            <w:cnfStyle w:val="001000000000" w:firstRow="0" w:lastRow="0" w:firstColumn="1" w:lastColumn="0" w:oddVBand="0" w:evenVBand="0" w:oddHBand="0" w:evenHBand="0" w:firstRowFirstColumn="0" w:firstRowLastColumn="0" w:lastRowFirstColumn="0" w:lastRowLastColumn="0"/>
+            <w:tcW w:w="4148" w:type="dxa"/>
+          </w:tcPr>
+          <w:p>
+            <w:pPr>
+              <w:rPr>
+                <w:rFonts w:hint="eastAsia"/>
+              </w:rPr>
+            </w:pPr>
+            <w:r>
+              <w:rPr>
+                <w:rFonts w:hint="eastAsia"/>
+              </w:rPr>
+              <w:t>方法名</w:t>
+            </w:r>
+          </w:p>
+        </w:tc>
+        <w:tc>
+          <w:tcPr>
+            <w:tcW w:w="4148" w:type="dxa"/>
+          </w:tcPr>
+          <w:p>
+            <w:pPr>
+              <w:cnfStyle w:val="100000000000" w:firstRow="1" w:lastRow="0" w:firstColumn="0" w:lastColumn="0" w:oddVBand="0" w:evenVBand="0" w:oddHBand="0" w:evenHBand="0" w:firstRowFirstColumn="0" w:firstRowLastColumn="0" w:lastRowFirstColumn="0" w:lastRowLastColumn="0"/>
+              <w:rPr>
+                <w:rFonts w:hint="eastAsia"/>
+              </w:rPr>
+            </w:pPr>
+            <w:r>
+              <w:rPr>
+                <w:rFonts w:hint="eastAsia"/>
+              </w:rPr>
+              <w:t>说明</w:t>
+            </w:r>
+          </w:p>
+        </w:tc>
+      </w:tr>
+      <w:tr>
+        <w:trPr>
+          <w:cnfStyle w:val="000000100000" w:firstRow="0" w:lastRow="0" w:firstColumn="0" w:lastColumn="0" w:oddVBand="0" w:evenVBand="0" w:oddHBand="1" w:evenHBand="0" w:firstRowFirstColumn="0" w:firstRowLastColumn="0" w:lastRowFirstColumn="0" w:lastRowLastColumn="0"/>
+        </w:trPr>
+        <w:tc>
+          <w:tcPr>
+            <w:cnfStyle w:val="001000000000" w:firstRow="0" w:lastRow="0" w:firstColumn="1" w:lastColumn="0" w:oddVBand="0" w:evenVBand="0" w:oddHBand="0" w:evenHBand="0" w:firstRowFirstColumn="0" w:firstRowLastColumn="0" w:lastRowFirstColumn="0" w:lastRowLastColumn="0"/>
+            <w:tcW w:w="4148" w:type="dxa"/>
+          </w:tcPr>
+          <w:p>
+            <w:pPr>
+              <w:rPr>
+                <w:rFonts w:hint="eastAsia"/>
+              </w:rPr>
+            </w:pPr>
+            <w:proofErr w:type="spellStart"/>
+            <w:r>
+              <w:rPr>
+                <w:rFonts w:hint="eastAsia"/>
+              </w:rPr>
+              <w:t>b</w:t>
+            </w:r>
+            <w:r>
+              <w:t>oolean</w:t>
+            </w:r>
+            <w:proofErr w:type="spellEnd"/>
+            <w:r>
+              <w:t xml:space="preserve"> </w:t>
+            </w:r>
+            <w:proofErr w:type="gramStart"/>
+            <w:r>
+              <w:t>add(</w:t>
+            </w:r>
+            <w:proofErr w:type="gramEnd"/>
+            <w:r>
+              <w:t>E e)</w:t>
+            </w:r>
+          </w:p>
+        </w:tc>
+        <w:tc>
+          <w:tcPr>
+            <w:tcW w:w="4148" w:type="dxa"/>
+          </w:tcPr>
+          <w:p>
+            <w:pPr>
+              <w:cnfStyle w:val="000000100000" w:firstRow="0" w:lastRow="0" w:firstColumn="0" w:lastColumn="0" w:oddVBand="0" w:evenVBand="0" w:oddHBand="1" w:evenHBand="0" w:firstRowFirstColumn="0" w:firstRowLastColumn="0" w:lastRowFirstColumn="0" w:lastRowLastColumn="0"/>
+              <w:rPr>
+                <w:rFonts w:hint="eastAsia"/>
+              </w:rPr>
+            </w:pPr>
+            <w:r>
+              <w:rPr>
+                <w:rFonts w:hint="eastAsia"/>
+              </w:rPr>
+              <w:t>添加元素</w:t>
+            </w:r>
+          </w:p>
+        </w:tc>
+      </w:tr>
+      <w:tr>
+        <w:tc>
+          <w:tcPr>
+            <w:cnfStyle w:val="001000000000" w:firstRow="0" w:lastRow="0" w:firstColumn="1" w:lastColumn="0" w:oddVBand="0" w:evenVBand="0" w:oddHBand="0" w:evenHBand="0" w:firstRowFirstColumn="0" w:firstRowLastColumn="0" w:lastRowFirstColumn="0" w:lastRowLastColumn="0"/>
+            <w:tcW w:w="4148" w:type="dxa"/>
+          </w:tcPr>
+          <w:p>
+            <w:pPr>
+              <w:rPr>
+                <w:rFonts w:hint="eastAsia"/>
+              </w:rPr>
+            </w:pPr>
+            <w:proofErr w:type="spellStart"/>
+            <w:r>
+              <w:rPr>
+                <w:rFonts w:hint="eastAsia"/>
+              </w:rPr>
+              <w:t>b</w:t>
+            </w:r>
+            <w:r>
+              <w:t>oolean</w:t>
+            </w:r>
+            <w:proofErr w:type="spellEnd"/>
+            <w:r>
+              <w:t xml:space="preserve"> </w:t>
+            </w:r>
+            <w:proofErr w:type="gramStart"/>
+            <w:r>
+              <w:t>remove(</w:t>
+            </w:r>
+            <w:proofErr w:type="gramEnd"/>
+            <w:r>
+              <w:t>Object o)</w:t>
+            </w:r>
+          </w:p>
+        </w:tc>
+        <w:tc>
+          <w:tcPr>
+            <w:tcW w:w="4148" w:type="dxa"/>
+          </w:tcPr>
+          <w:p>
+            <w:pPr>
+              <w:cnfStyle w:val="000000000000" w:firstRow="0" w:lastRow="0" w:firstColumn="0" w:lastColumn="0" w:oddVBand="0" w:evenVBand="0" w:oddHBand="0" w:evenHBand="0" w:firstRowFirstColumn="0" w:firstRowLastColumn="0" w:lastRowFirstColumn="0" w:lastRowLastColumn="0"/>
+              <w:rPr>
+                <w:rFonts w:hint="eastAsia"/>
+              </w:rPr>
+            </w:pPr>
+            <w:r>
+              <w:rPr>
+                <w:rFonts w:hint="eastAsia"/>
+              </w:rPr>
+              <w:t>从集合中移除指定元素</w:t>
+            </w:r>
+          </w:p>
+        </w:tc>
+      </w:tr>
+      <w:tr>
+        <w:trPr>
+          <w:cnfStyle w:val="000000100000" w:firstRow="0" w:lastRow="0" w:firstColumn="0" w:lastColumn="0" w:oddVBand="0" w:evenVBand="0" w:oddHBand="1" w:evenHBand="0" w:firstRowFirstColumn="0" w:firstRowLastColumn="0" w:lastRowFirstColumn="0" w:lastRowLastColumn="0"/>
+        </w:trPr>
+        <w:tc>
+          <w:tcPr>
+            <w:cnfStyle w:val="001000000000" w:firstRow="0" w:lastRow="0" w:firstColumn="1" w:lastColumn="0" w:oddVBand="0" w:evenVBand="0" w:oddHBand="0" w:evenHBand="0" w:firstRowFirstColumn="0" w:firstRowLastColumn="0" w:lastRowFirstColumn="0" w:lastRowLastColumn="0"/>
+            <w:tcW w:w="4148" w:type="dxa"/>
+          </w:tcPr>
+          <w:p>
+            <w:pPr>
+              <w:rPr>
+                <w:rFonts w:hint="eastAsia"/>
+              </w:rPr>
+            </w:pPr>
+            <w:r>
+              <w:rPr>
+                <w:rFonts w:hint="eastAsia"/>
+              </w:rPr>
+              <w:t>void</w:t>
+            </w:r>
+            <w:r>
+              <w:t xml:space="preserve"> </w:t>
+            </w:r>
+            <w:proofErr w:type="gramStart"/>
+            <w:r>
+              <w:rPr>
+                <w:rFonts w:hint="eastAsia"/>
+              </w:rPr>
+              <w:t>clear</w:t>
+            </w:r>
+            <w:r>
+              <w:t>(</w:t>
+            </w:r>
+            <w:proofErr w:type="gramEnd"/>
+            <w:r>
+              <w:t>)</w:t>
+            </w:r>
+          </w:p>
+        </w:tc>
+        <w:tc>
+          <w:tcPr>
+            <w:tcW w:w="4148" w:type="dxa"/>
+          </w:tcPr>
+          <w:p>
+            <w:pPr>
+              <w:cnfStyle w:val="000000100000" w:firstRow="0" w:lastRow="0" w:firstColumn="0" w:lastColumn="0" w:oddVBand="0" w:evenVBand="0" w:oddHBand="1" w:evenHBand="0" w:firstRowFirstColumn="0" w:firstRowLastColumn="0" w:lastRowFirstColumn="0" w:lastRowLastColumn="0"/>
+              <w:rPr>
+                <w:rFonts w:hint="eastAsia"/>
+              </w:rPr>
+            </w:pPr>
+            <w:r>
+              <w:rPr>
+                <w:rFonts w:hint="eastAsia"/>
+              </w:rPr>
+              <w:t>清空集合中的元素</w:t>
+            </w:r>
+          </w:p>
+        </w:tc>
+      </w:tr>
+      <w:tr>
+        <w:tc>
+          <w:tcPr>
+            <w:cnfStyle w:val="001000000000" w:firstRow="0" w:lastRow="0" w:firstColumn="1" w:lastColumn="0" w:oddVBand="0" w:evenVBand="0" w:oddHBand="0" w:evenHBand="0" w:firstRowFirstColumn="0" w:firstRowLastColumn="0" w:lastRowFirstColumn="0" w:lastRowLastColumn="0"/>
+            <w:tcW w:w="4148" w:type="dxa"/>
+          </w:tcPr>
+          <w:p>
+            <w:pPr>
+              <w:rPr>
+                <w:rFonts w:hint="eastAsia"/>
+              </w:rPr>
+            </w:pPr>
+            <w:proofErr w:type="spellStart"/>
+            <w:r>
+              <w:rPr>
+                <w:rFonts w:hint="eastAsia"/>
+              </w:rPr>
+              <w:t>boolean</w:t>
+            </w:r>
+            <w:proofErr w:type="spellEnd"/>
+            <w:r>
+              <w:t xml:space="preserve"> </w:t>
+            </w:r>
+            <w:proofErr w:type="gramStart"/>
+            <w:r>
+              <w:t>contains(</w:t>
+            </w:r>
+            <w:proofErr w:type="gramEnd"/>
+            <w:r>
+              <w:t>Object o)</w:t>
+            </w:r>
+          </w:p>
+        </w:tc>
+        <w:tc>
+          <w:tcPr>
+            <w:tcW w:w="4148" w:type="dxa"/>
+          </w:tcPr>
+          <w:p>
+            <w:pPr>
+              <w:cnfStyle w:val="000000000000" w:firstRow="0" w:lastRow="0" w:firstColumn="0" w:lastColumn="0" w:oddVBand="0" w:evenVBand="0" w:oddHBand="0" w:evenHBand="0" w:firstRowFirstColumn="0" w:firstRowLastColumn="0" w:lastRowFirstColumn="0" w:lastRowLastColumn="0"/>
+              <w:rPr>
+                <w:rFonts w:hint="eastAsia"/>
+              </w:rPr>
+            </w:pPr>
+            <w:r>
+              <w:rPr>
+                <w:rFonts w:hint="eastAsia"/>
+              </w:rPr>
+              <w:t>判断集合中是否存在指定元素</w:t>
+            </w:r>
+          </w:p>
+        </w:tc>
+      </w:tr>
+      <w:tr>
+        <w:trPr>
+          <w:cnfStyle w:val="000000100000" w:firstRow="0" w:lastRow="0" w:firstColumn="0" w:lastColumn="0" w:oddVBand="0" w:evenVBand="0" w:oddHBand="1" w:evenHBand="0" w:firstRowFirstColumn="0" w:firstRowLastColumn="0" w:lastRowFirstColumn="0" w:lastRowLastColumn="0"/>
+        </w:trPr>
+        <w:tc>
+          <w:tcPr>
+            <w:cnfStyle w:val="001000000000" w:firstRow="0" w:lastRow="0" w:firstColumn="1" w:lastColumn="0" w:oddVBand="0" w:evenVBand="0" w:oddHBand="0" w:evenHBand="0" w:firstRowFirstColumn="0" w:firstRowLastColumn="0" w:lastRowFirstColumn="0" w:lastRowLastColumn="0"/>
+            <w:tcW w:w="4148" w:type="dxa"/>
+          </w:tcPr>
+          <w:p>
+            <w:pPr>
+              <w:rPr>
+                <w:rFonts w:hint="eastAsia"/>
+              </w:rPr>
+            </w:pPr>
+            <w:proofErr w:type="spellStart"/>
+            <w:r>
+              <w:rPr>
+                <w:rFonts w:hint="eastAsia"/>
+              </w:rPr>
+              <w:t>boo</w:t>
+            </w:r>
+            <w:r>
+              <w:t>lean</w:t>
+            </w:r>
+            <w:proofErr w:type="spellEnd"/>
+            <w:r>
+              <w:t xml:space="preserve"> </w:t>
+            </w:r>
+            <w:proofErr w:type="spellStart"/>
+            <w:proofErr w:type="gramStart"/>
+            <w:r>
+              <w:t>isEmpty</w:t>
+            </w:r>
+            <w:proofErr w:type="spellEnd"/>
+            <w:r>
+              <w:t>(</w:t>
+            </w:r>
+            <w:proofErr w:type="gramEnd"/>
+            <w:r>
+              <w:t>)</w:t>
+            </w:r>
+          </w:p>
+        </w:tc>
+        <w:tc>
+          <w:tcPr>
+            <w:tcW w:w="4148" w:type="dxa"/>
+          </w:tcPr>
+          <w:p>
+            <w:pPr>
+              <w:cnfStyle w:val="000000100000" w:firstRow="0" w:lastRow="0" w:firstColumn="0" w:lastColumn="0" w:oddVBand="0" w:evenVBand="0" w:oddHBand="1" w:evenHBand="0" w:firstRowFirstColumn="0" w:firstRowLastColumn="0" w:lastRowFirstColumn="0" w:lastRowLastColumn="0"/>
+              <w:rPr>
+                <w:rFonts w:hint="eastAsia"/>
+              </w:rPr>
+            </w:pPr>
+            <w:r>
+              <w:rPr>
+                <w:rFonts w:hint="eastAsia"/>
+              </w:rPr>
+              <w:t>判断集合是否为空</w:t>
+            </w:r>
+          </w:p>
+        </w:tc>
+      </w:tr>
+      <w:tr>
+        <w:tc>
+          <w:tcPr>
+            <w:cnfStyle w:val="001000000000" w:firstRow="0" w:lastRow="0" w:firstColumn="1" w:lastColumn="0" w:oddVBand="0" w:evenVBand="0" w:oddHBand="0" w:evenHBand="0" w:firstRowFirstColumn="0" w:firstRowLastColumn="0" w:lastRowFirstColumn="0" w:lastRowLastColumn="0"/>
+            <w:tcW w:w="4148" w:type="dxa"/>
+          </w:tcPr>
+          <w:p>
+            <w:pPr>
+              <w:rPr>
+                <w:rFonts w:hint="eastAsia"/>
+              </w:rPr>
+            </w:pPr>
+            <w:r>
+              <w:rPr>
+                <w:rFonts w:hint="eastAsia"/>
+              </w:rPr>
+              <w:t>int</w:t>
+            </w:r>
+            <w:r>
+              <w:t xml:space="preserve"> </w:t>
+            </w:r>
+            <w:proofErr w:type="gramStart"/>
+            <w:r>
+              <w:t>size(</w:t>
+            </w:r>
+            <w:proofErr w:type="gramEnd"/>
+            <w:r>
+              <w:t>)</w:t>
+            </w:r>
+          </w:p>
+        </w:tc>
+        <w:tc>
+          <w:tcPr>
+            <w:tcW w:w="4148" w:type="dxa"/>
+          </w:tcPr>
+          <w:p>
+            <w:pPr>
+              <w:cnfStyle w:val="000000000000" w:firstRow="0" w:lastRow="0" w:firstColumn="0" w:lastColumn="0" w:oddVBand="0" w:evenVBand="0" w:oddHBand="0" w:evenHBand="0" w:firstRowFirstColumn="0" w:firstRowLastColumn="0" w:lastRowFirstColumn="0" w:lastRowLastColumn="0"/>
+              <w:rPr>
+                <w:rFonts w:hint="eastAsia"/>
+              </w:rPr>
+            </w:pPr>
+            <w:r>
+              <w:rPr>
+                <w:rFonts w:hint="eastAsia"/>
+              </w:rPr>
+              <w:t>集合的长度，也就是集合中元素的个数</w:t>
+            </w:r>
+          </w:p>
+        </w:tc>
+      </w:tr>
+    </w:tbl>
+    <w:p>
+      <w:pPr>
+        <w:pStyle w:val="2"/>
+      </w:pPr>
+      <w:r>
+        <w:rPr>
+          <w:rFonts w:hint="eastAsia"/>
+        </w:rPr>
+        <w:t>1.5</w:t>
+      </w:r>
+      <w:r>
+        <w:t>C</w:t>
+      </w:r>
+      <w:r>
+        <w:rPr>
+          <w:rFonts w:hint="eastAsia"/>
+        </w:rPr>
+        <w:t>oll</w:t>
+      </w:r>
+      <w:r>
+        <w:t>ection</w:t>
+      </w:r>
+      <w:r>
+        <w:rPr>
+          <w:rFonts w:hint="eastAsia"/>
+        </w:rPr>
+        <w:t>集合</w:t>
+      </w:r>
+      <w:r>
+        <w:rPr>
+          <w:rFonts w:hint="eastAsia"/>
+        </w:rPr>
+        <w:t>的遍历</w:t>
+      </w:r>
+    </w:p>
+    <w:p>
+      <w:pPr>
+        <w:rPr>
+          <w:rFonts w:hint="eastAsia"/>
+        </w:rPr>
+      </w:pPr>
+      <w:r>
+        <w:rPr>
+          <w:rFonts w:hint="eastAsia"/>
+        </w:rPr>
+        <w:t>It</w:t>
+      </w:r>
+      <w:r>
+        <w:t>erator:</w:t>
+      </w:r>
+      <w:r>
+        <w:rPr>
+          <w:rFonts w:hint="eastAsia"/>
+        </w:rPr>
+        <w:t>迭代器，集合的专用遍历方式</w:t>
       </w:r>
     </w:p>
     <w:p>
@@ -17806,7 +19303,7 @@
         <w:pStyle w:val="a3"/>
         <w:numPr>
           <w:ilvl w:val="0"/>
-          <w:numId w:val="57"/>
+          <w:numId w:val="62"/>
         </w:numPr>
         <w:ind w:firstLineChars="0"/>
       </w:pPr>
@@ -17814,10 +19311,61 @@
         <w:rPr>
           <w:rFonts w:hint="eastAsia"/>
         </w:rPr>
+        <w:t>It</w:t>
+      </w:r>
+      <w:r>
+        <w:t>erator</w:t>
+      </w:r>
+      <w:r>
+        <w:rPr>
+          <w:rFonts w:hint="eastAsia"/>
+        </w:rPr>
+        <w:t>&lt;</w:t>
+      </w:r>
+      <w:r>
+        <w:t>E&gt;</w:t>
+      </w:r>
+      <w:r>
+        <w:rPr>
+          <w:rFonts w:hint="eastAsia"/>
+        </w:rPr>
+        <w:t xml:space="preserve"> </w:t>
+      </w:r>
+      <w:r>
+        <w:t>i</w:t>
+      </w:r>
+      <w:r>
+        <w:rPr>
+          <w:rFonts w:hint="eastAsia"/>
+        </w:rPr>
         <w:t>t</w:t>
       </w:r>
       <w:r>
-        <w:t>ry…catch…</w:t>
+        <w:t>erator</w:t>
+      </w:r>
+      <w:r>
+        <w:t>():</w:t>
+      </w:r>
+      <w:r>
+        <w:rPr>
+          <w:rFonts w:hint="eastAsia"/>
+        </w:rPr>
+        <w:t>返回此集合中的迭代器，通过集合的i</w:t>
+      </w:r>
+      <w:r>
+        <w:rPr>
+          <w:rFonts w:hint="eastAsia"/>
+        </w:rPr>
+        <w:t>t</w:t>
+      </w:r>
+      <w:r>
+        <w:t>erator</w:t>
+      </w:r>
+      <w:r>
+        <w:rPr>
+          <w:rFonts w:hint="eastAsia"/>
+        </w:rPr>
+        <w:t>（）方法得到</w:t>
       </w:r>
     </w:p>
     <w:p>
@@ -17825,7 +19373,7 @@
         <w:pStyle w:val="a3"/>
         <w:numPr>
           <w:ilvl w:val="0"/>
-          <w:numId w:val="57"/>
+          <w:numId w:val="62"/>
         </w:numPr>
         <w:ind w:firstLineChars="0"/>
       </w:pPr>
@@ -17833,33 +19381,47 @@
         <w:rPr>
           <w:rFonts w:hint="eastAsia"/>
         </w:rPr>
+        <w:t>迭代器是通过集合的i</w:t>
+      </w:r>
+      <w:r>
+        <w:rPr>
+          <w:rFonts w:hint="eastAsia"/>
+        </w:rPr>
         <w:t>t</w:t>
       </w:r>
       <w:r>
-        <w:t>hrows</w:t>
-      </w:r>
-    </w:p>
-    <w:p>
-      <w:pPr>
-        <w:pStyle w:val="2"/>
-      </w:pPr>
-      <w:r>
-        <w:rPr>
-          <w:rFonts w:hint="eastAsia"/>
-        </w:rPr>
-        <w:t>1</w:t>
-      </w:r>
-      <w:r>
-        <w:t>.4</w:t>
-      </w:r>
-      <w:r>
-        <w:rPr>
-          <w:rFonts w:hint="eastAsia"/>
-        </w:rPr>
-        <w:t>异常处理之try</w:t>
-      </w:r>
-      <w:r>
-        <w:t>…catch…</w:t>
+        <w:t>erator</w:t>
+      </w:r>
+      <w:r>
+        <w:t>()</w:t>
+      </w:r>
+      <w:r>
+        <w:rPr>
+          <w:rFonts w:hint="eastAsia"/>
+        </w:rPr>
+        <w:t>方法得到的，所以我们说它是依赖于集合而存在</w:t>
+      </w:r>
+    </w:p>
+    <w:p>
+      <w:pPr>
+        <w:rPr>
+          <w:rFonts w:hint="eastAsia"/>
+        </w:rPr>
+      </w:pPr>
+      <w:r>
+        <w:rPr>
+          <w:rFonts w:hint="eastAsia"/>
+        </w:rPr>
+        <w:t>It</w:t>
+      </w:r>
+      <w:r>
+        <w:t>erator</w:t>
+      </w:r>
+      <w:r>
+        <w:rPr>
+          <w:rFonts w:hint="eastAsia"/>
+        </w:rPr>
+        <w:t>中的常用方法</w:t>
       </w:r>
     </w:p>
     <w:p>
@@ -17867,256 +19429,30 @@
         <w:pStyle w:val="a3"/>
         <w:numPr>
           <w:ilvl w:val="0"/>
-          <w:numId w:val="58"/>
+          <w:numId w:val="62"/>
         </w:numPr>
         <w:ind w:firstLineChars="0"/>
-        <w:rPr>
-          <w:rFonts w:hint="eastAsia"/>
-        </w:rPr>
-      </w:pPr>
-      <w:r>
-        <w:rPr>
-          <w:rFonts w:hint="eastAsia"/>
-        </w:rPr>
-        <w:t>格式：</w:t>
-      </w:r>
-    </w:p>
-    <w:p>
-      <w:pPr>
-        <w:ind w:left="420"/>
-      </w:pPr>
-      <w:proofErr w:type="gramStart"/>
-      <w:r>
-        <w:rPr>
-          <w:rFonts w:hint="eastAsia"/>
-        </w:rPr>
-        <w:t>try</w:t>
-      </w:r>
-      <w:r>
-        <w:t>{</w:t>
-      </w:r>
-      <w:proofErr w:type="gramEnd"/>
-    </w:p>
-    <w:p>
-      <w:pPr>
-        <w:ind w:left="420"/>
-      </w:pPr>
-      <w:r>
-        <w:rPr>
-          <w:rFonts w:hint="eastAsia"/>
-        </w:rPr>
+      </w:pPr>
+      <w:r>
+        <w:t>E</w:t>
+      </w:r>
+      <w:r>
         <w:t xml:space="preserve"> </w:t>
       </w:r>
       <w:r>
-        <w:t xml:space="preserve">   </w:t>
-      </w:r>
-      <w:r>
-        <w:rPr>
-          <w:rFonts w:hint="eastAsia"/>
-        </w:rPr>
-        <w:t>可能出现异常的代码；</w:t>
-      </w:r>
-    </w:p>
-    <w:p>
-      <w:pPr>
-        <w:ind w:left="420"/>
-      </w:pPr>
-      <w:r>
-        <w:t>}catch(</w:t>
-      </w:r>
-      <w:r>
-        <w:rPr>
-          <w:rFonts w:hint="eastAsia"/>
-        </w:rPr>
-        <w:t xml:space="preserve">异常类名 </w:t>
-      </w:r>
-      <w:r>
-        <w:t xml:space="preserve"> </w:t>
-      </w:r>
-      <w:r>
-        <w:rPr>
-          <w:rFonts w:hint="eastAsia"/>
-        </w:rPr>
-        <w:t>变量名</w:t>
-      </w:r>
-      <w:r>
-        <w:t>)</w:t>
-      </w:r>
-      <w:r>
-        <w:rPr>
-          <w:rFonts w:hint="eastAsia"/>
-        </w:rPr>
-        <w:t>{</w:t>
-      </w:r>
-    </w:p>
-    <w:p>
-      <w:pPr>
-        <w:ind w:left="420" w:firstLine="420"/>
-      </w:pPr>
-      <w:r>
-        <w:rPr>
-          <w:rFonts w:hint="eastAsia"/>
-        </w:rPr>
-        <w:t>异常的处理代码；</w:t>
-      </w:r>
-    </w:p>
-    <w:p>
-      <w:pPr>
-        <w:ind w:firstLine="420"/>
-      </w:pPr>
-      <w:r>
-        <w:rPr>
-          <w:rFonts w:hint="eastAsia"/>
-        </w:rPr>
-        <w:t>}</w:t>
-      </w:r>
-    </w:p>
-    <w:p>
-      <w:r>
-        <w:rPr>
-          <w:rFonts w:hint="eastAsia"/>
-        </w:rPr>
-        <w:t>执行流程：程序从t</w:t>
-      </w:r>
-      <w:r>
-        <w:t>ry</w:t>
-      </w:r>
-      <w:r>
-        <w:rPr>
-          <w:rFonts w:hint="eastAsia"/>
-        </w:rPr>
-        <w:t>里面的代码开始执行，出现异常，会自动生成一个异常类对象，该异常对象将被提交给Java运行时系统。当Java运行时系统接收到异常对象时，会到c</w:t>
-      </w:r>
-      <w:r>
-        <w:t>atch</w:t>
-      </w:r>
-      <w:r>
-        <w:rPr>
-          <w:rFonts w:hint="eastAsia"/>
-        </w:rPr>
-        <w:t>中去找匹配的异常类，找到后进行异常的处理。执行完毕之后，程序还可以继续执行下去。</w:t>
-      </w:r>
-    </w:p>
-    <w:p>
-      <w:pPr>
-        <w:pStyle w:val="2"/>
-        <w:numPr>
-          <w:ilvl w:val="1"/>
-          <w:numId w:val="15"/>
-        </w:numPr>
-      </w:pPr>
-      <w:r>
-        <w:rPr>
-          <w:rFonts w:hint="eastAsia"/>
-        </w:rPr>
-        <w:t>编译时异常和运行时异常的区别</w:t>
-      </w:r>
-    </w:p>
-    <w:p>
-      <w:pPr>
-        <w:rPr>
-          <w:rFonts w:hint="eastAsia"/>
-        </w:rPr>
-      </w:pPr>
-      <w:r>
-        <w:rPr>
-          <w:rFonts w:hint="eastAsia"/>
-        </w:rPr>
-        <w:t>Java中的</w:t>
-      </w:r>
-      <w:proofErr w:type="gramStart"/>
-      <w:r>
-        <w:rPr>
-          <w:rFonts w:hint="eastAsia"/>
-        </w:rPr>
-        <w:t>异常被</w:t>
-      </w:r>
-      <w:proofErr w:type="gramEnd"/>
-      <w:r>
-        <w:rPr>
-          <w:rFonts w:hint="eastAsia"/>
-        </w:rPr>
-        <w:t>分为两大类：</w:t>
-      </w:r>
-      <w:r>
-        <w:rPr>
-          <w:rFonts w:hint="eastAsia"/>
-          <w:color w:val="FF0000"/>
-        </w:rPr>
-        <w:t>编译时异常</w:t>
-      </w:r>
-      <w:r>
-        <w:rPr>
-          <w:rFonts w:hint="eastAsia"/>
-        </w:rPr>
-        <w:t>和</w:t>
-      </w:r>
-      <w:r>
-        <w:rPr>
-          <w:rFonts w:hint="eastAsia"/>
-          <w:color w:val="FF0000"/>
-        </w:rPr>
-        <w:t>运行时异常</w:t>
-      </w:r>
-      <w:r>
-        <w:rPr>
-          <w:rFonts w:hint="eastAsia"/>
-        </w:rPr>
-        <w:t>，也被称为</w:t>
-      </w:r>
-      <w:r>
-        <w:rPr>
-          <w:rFonts w:hint="eastAsia"/>
-          <w:color w:val="FF0000"/>
-        </w:rPr>
-        <w:t>受检异常</w:t>
-      </w:r>
-      <w:r>
-        <w:rPr>
-          <w:rFonts w:hint="eastAsia"/>
-        </w:rPr>
-        <w:t>和</w:t>
-      </w:r>
-      <w:r>
-        <w:rPr>
-          <w:rFonts w:hint="eastAsia"/>
-          <w:color w:val="FF0000"/>
-        </w:rPr>
-        <w:t>非受检异常</w:t>
-      </w:r>
-    </w:p>
-    <w:p>
-      <w:r>
-        <w:rPr>
-          <w:rFonts w:hint="eastAsia"/>
-        </w:rPr>
-        <w:t>所有的</w:t>
-      </w:r>
-      <w:proofErr w:type="spellStart"/>
-      <w:r>
-        <w:rPr>
-          <w:rFonts w:hint="eastAsia"/>
-        </w:rPr>
-        <w:t>Ru</w:t>
-      </w:r>
-      <w:r>
-        <w:t>n</w:t>
-      </w:r>
-      <w:r>
-        <w:rPr>
-          <w:rFonts w:hint="eastAsia"/>
-        </w:rPr>
-        <w:t>time</w:t>
-      </w:r>
-      <w:r>
-        <w:t>Exception</w:t>
-      </w:r>
-      <w:proofErr w:type="spellEnd"/>
-      <w:r>
-        <w:rPr>
-          <w:rFonts w:hint="eastAsia"/>
-        </w:rPr>
-        <w:t>类及其子类被运行时异常，其他的异常都是编译时异常</w:t>
+        <w:rPr>
+          <w:rFonts w:hint="eastAsia"/>
+        </w:rPr>
+        <w:t>next</w:t>
+      </w:r>
+      <w:r>
+        <w:t xml:space="preserve">() </w:t>
+      </w:r>
+      <w:r>
+        <w:rPr>
+          <w:rFonts w:hint="eastAsia"/>
+        </w:rPr>
+        <w:t>：返回迭代中的下一个元素</w:t>
       </w:r>
     </w:p>
     <w:p>
@@ -18124,15 +19460,196 @@
         <w:pStyle w:val="a3"/>
         <w:numPr>
           <w:ilvl w:val="0"/>
-          <w:numId w:val="58"/>
+          <w:numId w:val="62"/>
         </w:numPr>
         <w:ind w:firstLineChars="0"/>
-      </w:pPr>
-      <w:r>
-        <w:rPr>
-          <w:rFonts w:hint="eastAsia"/>
-        </w:rPr>
-        <w:t>编译时异常：必须显示处理，否则程序就会发生错误，无法通过编译</w:t>
+        <w:rPr>
+          <w:rFonts w:hint="eastAsia"/>
+        </w:rPr>
+      </w:pPr>
+      <w:proofErr w:type="spellStart"/>
+      <w:r>
+        <w:rPr>
+          <w:rFonts w:hint="eastAsia"/>
+        </w:rPr>
+        <w:t>boole</w:t>
+      </w:r>
+      <w:r>
+        <w:t>an</w:t>
+      </w:r>
+      <w:proofErr w:type="spellEnd"/>
+      <w:r>
+        <w:t xml:space="preserve"> </w:t>
+      </w:r>
+      <w:proofErr w:type="spellStart"/>
+      <w:r>
+        <w:t>hasNext</w:t>
+      </w:r>
+      <w:proofErr w:type="spellEnd"/>
+      <w:r>
+        <w:t>()</w:t>
+      </w:r>
+      <w:r>
+        <w:rPr>
+          <w:rFonts w:hint="eastAsia"/>
+        </w:rPr>
+        <w:t>：如果迭代具有更多元素，则返回true</w:t>
+      </w:r>
+    </w:p>
+    <w:p>
+      <w:pPr>
+        <w:pStyle w:val="2"/>
+      </w:pPr>
+      <w:r>
+        <w:rPr>
+          <w:rFonts w:hint="eastAsia"/>
+        </w:rPr>
+        <w:t>1.6集合的使用步骤</w:t>
+      </w:r>
+    </w:p>
+    <w:p>
+      <w:r>
+        <w:rPr>
+          <w:rFonts w:hint="eastAsia"/>
+        </w:rPr>
+        <w:t>步骤</w:t>
+      </w:r>
+    </w:p>
+    <w:p>
+      <w:r>
+        <w:rPr>
+          <w:rFonts w:hint="eastAsia"/>
+        </w:rPr>
+        <w:t>1：创建集合对象</w:t>
+      </w:r>
+    </w:p>
+    <w:p>
+      <w:pPr>
+        <w:rPr>
+          <w:rFonts w:hint="eastAsia"/>
+        </w:rPr>
+      </w:pPr>
+      <w:r>
+        <w:rPr>
+          <w:rFonts w:hint="eastAsia"/>
+        </w:rPr>
+        <w:t>2：添加元素：创建元素，添加元素到集合</w:t>
+      </w:r>
+    </w:p>
+    <w:p>
+      <w:pPr>
+        <w:rPr>
+          <w:rFonts w:hint="eastAsia"/>
+        </w:rPr>
+      </w:pPr>
+      <w:r>
+        <w:rPr>
+          <w:rFonts w:hint="eastAsia"/>
+        </w:rPr>
+        <w:t>3：遍历集合：通过集合对象获取迭代对象，通过迭代</w:t>
+      </w:r>
+      <w:proofErr w:type="gramStart"/>
+      <w:r>
+        <w:rPr>
+          <w:rFonts w:hint="eastAsia"/>
+        </w:rPr>
+        <w:t>器对象</w:t>
+      </w:r>
+      <w:proofErr w:type="gramEnd"/>
+      <w:r>
+        <w:rPr>
+          <w:rFonts w:hint="eastAsia"/>
+        </w:rPr>
+        <w:t>的</w:t>
+      </w:r>
+      <w:proofErr w:type="spellStart"/>
+      <w:r>
+        <w:rPr>
+          <w:rFonts w:hint="eastAsia"/>
+        </w:rPr>
+        <w:t>has</w:t>
+      </w:r>
+      <w:r>
+        <w:t>Next</w:t>
+      </w:r>
+      <w:proofErr w:type="spellEnd"/>
+      <w:r>
+        <w:t>()</w:t>
+      </w:r>
+      <w:r>
+        <w:rPr>
+          <w:rFonts w:hint="eastAsia"/>
+        </w:rPr>
+        <w:t>方法判断是否还有元素，通过迭代</w:t>
+      </w:r>
+      <w:proofErr w:type="gramStart"/>
+      <w:r>
+        <w:rPr>
+          <w:rFonts w:hint="eastAsia"/>
+        </w:rPr>
+        <w:t>器对象</w:t>
+      </w:r>
+      <w:proofErr w:type="gramEnd"/>
+      <w:r>
+        <w:rPr>
+          <w:rFonts w:hint="eastAsia"/>
+        </w:rPr>
+        <w:t>的next（）方法回去下一个元素</w:t>
+      </w:r>
+    </w:p>
+    <w:p>
+      <w:pPr>
+        <w:pStyle w:val="1"/>
+      </w:pPr>
+      <w:r>
+        <w:rPr>
+          <w:rFonts w:hint="eastAsia"/>
+        </w:rPr>
+        <w:lastRenderedPageBreak/>
+        <w:t>2.</w:t>
+      </w:r>
+      <w:r>
+        <w:t>L</w:t>
+      </w:r>
+      <w:r>
+        <w:rPr>
+          <w:rFonts w:hint="eastAsia"/>
+        </w:rPr>
+        <w:t>ist</w:t>
+      </w:r>
+    </w:p>
+    <w:p>
+      <w:pPr>
+        <w:pStyle w:val="2"/>
+      </w:pPr>
+      <w:r>
+        <w:t>2</w:t>
+      </w:r>
+      <w:r>
+        <w:rPr>
+          <w:rFonts w:hint="eastAsia"/>
+        </w:rPr>
+        <w:t>.1</w:t>
+      </w:r>
+      <w:r>
+        <w:t xml:space="preserve"> List</w:t>
+      </w:r>
+      <w:r>
+        <w:rPr>
+          <w:rFonts w:hint="eastAsia"/>
+        </w:rPr>
+        <w:t>集合</w:t>
+      </w:r>
+      <w:r>
+        <w:rPr>
+          <w:rFonts w:hint="eastAsia"/>
+        </w:rPr>
+        <w:t>概述和特点</w:t>
+      </w:r>
+    </w:p>
+    <w:p>
+      <w:r>
+        <w:t>List集合概述</w:t>
       </w:r>
     </w:p>
     <w:p>
@@ -18140,133 +19657,346 @@
         <w:pStyle w:val="a3"/>
         <w:numPr>
           <w:ilvl w:val="0"/>
-          <w:numId w:val="58"/>
+          <w:numId w:val="63"/>
         </w:numPr>
         <w:ind w:firstLineChars="0"/>
       </w:pPr>
       <w:r>
-        <w:rPr>
-          <w:rFonts w:hint="eastAsia"/>
-        </w:rPr>
-        <w:t>运行时异常：无需显示处理，也可以和编译时异常一样处理</w:t>
+        <w:t>有序集合(也称为序列)，用户可以精确控制列表中每个元素的插入位置。用户可以通过整数索引|访问元素，并搜索列表中的元素</w:t>
+      </w:r>
+    </w:p>
+    <w:p>
+      <w:pPr>
+        <w:pStyle w:val="a3"/>
+        <w:numPr>
+          <w:ilvl w:val="0"/>
+          <w:numId w:val="63"/>
+        </w:numPr>
+        <w:ind w:firstLineChars="0"/>
+      </w:pPr>
+      <w:r>
+        <w:t>与Set集合不同，列表通常允许重复的元素</w:t>
+      </w:r>
+    </w:p>
+    <w:p>
+      <w:r>
+        <w:t>List集合特点</w:t>
+      </w:r>
+    </w:p>
+    <w:p>
+      <w:pPr>
+        <w:pStyle w:val="a3"/>
+        <w:numPr>
+          <w:ilvl w:val="0"/>
+          <w:numId w:val="64"/>
+        </w:numPr>
+        <w:ind w:firstLineChars="0"/>
+      </w:pPr>
+      <w:r>
+        <w:t>有序:存储和取出的元素顺序一致</w:t>
+      </w:r>
+    </w:p>
+    <w:p>
+      <w:pPr>
+        <w:pStyle w:val="a3"/>
+        <w:numPr>
+          <w:ilvl w:val="0"/>
+          <w:numId w:val="64"/>
+        </w:numPr>
+        <w:ind w:firstLineChars="0"/>
+      </w:pPr>
+      <w:r>
+        <w:t>可重复:存储的元素可以重复</w:t>
       </w:r>
     </w:p>
     <w:p>
       <w:pPr>
         <w:pStyle w:val="2"/>
-        <w:numPr>
-          <w:ilvl w:val="1"/>
-          <w:numId w:val="15"/>
-        </w:numPr>
-      </w:pPr>
-      <w:r>
-        <w:rPr>
-          <w:rFonts w:hint="eastAsia"/>
-        </w:rPr>
-        <w:t>异常处理之</w:t>
-      </w:r>
-      <w:r>
-        <w:t>throws</w:t>
-      </w:r>
-    </w:p>
-    <w:p>
-      <w:r>
-        <w:rPr>
-          <w:rFonts w:hint="eastAsia"/>
-        </w:rPr>
-        <w:t>格式：throws</w:t>
-      </w:r>
-      <w:r>
-        <w:t xml:space="preserve"> </w:t>
-      </w:r>
-      <w:r>
-        <w:rPr>
-          <w:rFonts w:hint="eastAsia"/>
-        </w:rPr>
-        <w:t>异常类名；</w:t>
-      </w:r>
-    </w:p>
-    <w:p>
-      <w:r>
-        <w:rPr>
-          <w:rFonts w:hint="eastAsia"/>
-          <w:color w:val="FF0000"/>
-        </w:rPr>
-        <w:t>注意</w:t>
-      </w:r>
-      <w:r>
-        <w:rPr>
-          <w:rFonts w:hint="eastAsia"/>
-        </w:rPr>
-        <w:t>：这个格式是跟在方法的括号后面</w:t>
-      </w:r>
-    </w:p>
-    <w:p>
-      <w:pPr>
-        <w:rPr>
-          <w:rFonts w:hint="eastAsia"/>
-        </w:rPr>
-      </w:pPr>
+      </w:pPr>
+      <w:r>
+        <w:rPr>
+          <w:rFonts w:hint="eastAsia"/>
+        </w:rPr>
+        <w:t>Li</w:t>
+      </w:r>
+      <w:r>
+        <w:t>st</w:t>
+      </w:r>
+      <w:r>
+        <w:rPr>
+          <w:rFonts w:hint="eastAsia"/>
+        </w:rPr>
+        <w:t>集合特有方法</w:t>
+      </w:r>
       <w:bookmarkStart w:id="2" w:name="_GoBack"/>
       <w:bookmarkEnd w:id="2"/>
     </w:p>
-    <w:p>
-      <w:pPr>
-        <w:pStyle w:val="a3"/>
-        <w:numPr>
-          <w:ilvl w:val="0"/>
-          <w:numId w:val="59"/>
-        </w:numPr>
-        <w:ind w:firstLineChars="0"/>
-      </w:pPr>
-      <w:r>
-        <w:rPr>
-          <w:rFonts w:hint="eastAsia"/>
-          <w:color w:val="FF0000"/>
-        </w:rPr>
-        <w:t>编译时异常必须要进行处理</w:t>
-      </w:r>
-      <w:r>
-        <w:rPr>
-          <w:rFonts w:hint="eastAsia"/>
-        </w:rPr>
-        <w:t>，两种处理方案：try</w:t>
-      </w:r>
-      <w:r>
-        <w:t>…catch…</w:t>
-      </w:r>
-      <w:r>
-        <w:rPr>
-          <w:rFonts w:hint="eastAsia"/>
-        </w:rPr>
-        <w:t>或者throws。如果采用throws这种方案，将来谁调用谁负责</w:t>
-      </w:r>
-    </w:p>
-    <w:p>
-      <w:pPr>
-        <w:pStyle w:val="a3"/>
-        <w:numPr>
-          <w:ilvl w:val="0"/>
-          <w:numId w:val="59"/>
-        </w:numPr>
-        <w:ind w:firstLineChars="0"/>
-        <w:rPr>
-          <w:rFonts w:hint="eastAsia"/>
-        </w:rPr>
-      </w:pPr>
-      <w:r>
-        <w:rPr>
-          <w:rFonts w:hint="eastAsia"/>
-          <w:color w:val="FF0000"/>
-        </w:rPr>
-        <w:t>运行时异常可以不处理</w:t>
-      </w:r>
-      <w:r>
-        <w:rPr>
-          <w:rFonts w:hint="eastAsia"/>
-        </w:rPr>
-        <w:t>，出现问题后，需要回来修改代码</w:t>
-      </w:r>
+    <w:tbl>
+      <w:tblPr>
+        <w:tblStyle w:val="4-1"/>
+        <w:tblW w:w="0" w:type="auto"/>
+        <w:tblLook w:val="04A0" w:firstRow="1" w:lastRow="0" w:firstColumn="1" w:lastColumn="0" w:noHBand="0" w:noVBand="1"/>
+      </w:tblPr>
+      <w:tblGrid>
+        <w:gridCol w:w="4148"/>
+        <w:gridCol w:w="4148"/>
+      </w:tblGrid>
+      <w:tr>
+        <w:trPr>
+          <w:cnfStyle w:val="100000000000" w:firstRow="1" w:lastRow="0" w:firstColumn="0" w:lastColumn="0" w:oddVBand="0" w:evenVBand="0" w:oddHBand="0" w:evenHBand="0" w:firstRowFirstColumn="0" w:firstRowLastColumn="0" w:lastRowFirstColumn="0" w:lastRowLastColumn="0"/>
+        </w:trPr>
+        <w:tc>
+          <w:tcPr>
+            <w:cnfStyle w:val="001000000000" w:firstRow="0" w:lastRow="0" w:firstColumn="1" w:lastColumn="0" w:oddVBand="0" w:evenVBand="0" w:oddHBand="0" w:evenHBand="0" w:firstRowFirstColumn="0" w:firstRowLastColumn="0" w:lastRowFirstColumn="0" w:lastRowLastColumn="0"/>
+            <w:tcW w:w="4148" w:type="dxa"/>
+          </w:tcPr>
+          <w:p>
+            <w:pPr>
+              <w:rPr>
+                <w:rFonts w:hint="eastAsia"/>
+              </w:rPr>
+            </w:pPr>
+            <w:r>
+              <w:rPr>
+                <w:rFonts w:hint="eastAsia"/>
+              </w:rPr>
+              <w:t>方法名</w:t>
+            </w:r>
+          </w:p>
+        </w:tc>
+        <w:tc>
+          <w:tcPr>
+            <w:tcW w:w="4148" w:type="dxa"/>
+          </w:tcPr>
+          <w:p>
+            <w:pPr>
+              <w:cnfStyle w:val="100000000000" w:firstRow="1" w:lastRow="0" w:firstColumn="0" w:lastColumn="0" w:oddVBand="0" w:evenVBand="0" w:oddHBand="0" w:evenHBand="0" w:firstRowFirstColumn="0" w:firstRowLastColumn="0" w:lastRowFirstColumn="0" w:lastRowLastColumn="0"/>
+              <w:rPr>
+                <w:rFonts w:hint="eastAsia"/>
+              </w:rPr>
+            </w:pPr>
+            <w:r>
+              <w:rPr>
+                <w:rFonts w:hint="eastAsia"/>
+              </w:rPr>
+              <w:t>说明</w:t>
+            </w:r>
+          </w:p>
+        </w:tc>
+      </w:tr>
+      <w:tr>
+        <w:trPr>
+          <w:cnfStyle w:val="000000100000" w:firstRow="0" w:lastRow="0" w:firstColumn="0" w:lastColumn="0" w:oddVBand="0" w:evenVBand="0" w:oddHBand="1" w:evenHBand="0" w:firstRowFirstColumn="0" w:firstRowLastColumn="0" w:lastRowFirstColumn="0" w:lastRowLastColumn="0"/>
+        </w:trPr>
+        <w:tc>
+          <w:tcPr>
+            <w:cnfStyle w:val="001000000000" w:firstRow="0" w:lastRow="0" w:firstColumn="1" w:lastColumn="0" w:oddVBand="0" w:evenVBand="0" w:oddHBand="0" w:evenHBand="0" w:firstRowFirstColumn="0" w:firstRowLastColumn="0" w:lastRowFirstColumn="0" w:lastRowLastColumn="0"/>
+            <w:tcW w:w="4148" w:type="dxa"/>
+          </w:tcPr>
+          <w:p>
+            <w:pPr>
+              <w:rPr>
+                <w:rFonts w:hint="eastAsia"/>
+              </w:rPr>
+            </w:pPr>
+            <w:r>
+              <w:rPr>
+                <w:rFonts w:hint="eastAsia"/>
+              </w:rPr>
+              <w:t>v</w:t>
+            </w:r>
+            <w:r>
+              <w:t xml:space="preserve">oid </w:t>
+            </w:r>
+            <w:proofErr w:type="gramStart"/>
+            <w:r>
+              <w:t>add(</w:t>
+            </w:r>
+            <w:proofErr w:type="gramEnd"/>
+            <w:r>
+              <w:t>int index, E element)</w:t>
+            </w:r>
+          </w:p>
+        </w:tc>
+        <w:tc>
+          <w:tcPr>
+            <w:tcW w:w="4148" w:type="dxa"/>
+          </w:tcPr>
+          <w:p>
+            <w:pPr>
+              <w:cnfStyle w:val="000000100000" w:firstRow="0" w:lastRow="0" w:firstColumn="0" w:lastColumn="0" w:oddVBand="0" w:evenVBand="0" w:oddHBand="1" w:evenHBand="0" w:firstRowFirstColumn="0" w:firstRowLastColumn="0" w:lastRowFirstColumn="0" w:lastRowLastColumn="0"/>
+              <w:rPr>
+                <w:rFonts w:hint="eastAsia"/>
+              </w:rPr>
+            </w:pPr>
+            <w:r>
+              <w:rPr>
+                <w:rFonts w:hint="eastAsia"/>
+              </w:rPr>
+              <w:t>在此集合中的指定位置插入指定的元素</w:t>
+            </w:r>
+          </w:p>
+        </w:tc>
+      </w:tr>
+      <w:tr>
+        <w:tc>
+          <w:tcPr>
+            <w:cnfStyle w:val="001000000000" w:firstRow="0" w:lastRow="0" w:firstColumn="1" w:lastColumn="0" w:oddVBand="0" w:evenVBand="0" w:oddHBand="0" w:evenHBand="0" w:firstRowFirstColumn="0" w:firstRowLastColumn="0" w:lastRowFirstColumn="0" w:lastRowLastColumn="0"/>
+            <w:tcW w:w="4148" w:type="dxa"/>
+          </w:tcPr>
+          <w:p>
+            <w:pPr>
+              <w:rPr>
+                <w:rFonts w:hint="eastAsia"/>
+              </w:rPr>
+            </w:pPr>
+            <w:r>
+              <w:t xml:space="preserve">E </w:t>
+            </w:r>
+            <w:proofErr w:type="gramStart"/>
+            <w:r>
+              <w:t>remove(</w:t>
+            </w:r>
+            <w:proofErr w:type="gramEnd"/>
+            <w:r>
+              <w:t>int index)</w:t>
+            </w:r>
+          </w:p>
+        </w:tc>
+        <w:tc>
+          <w:tcPr>
+            <w:tcW w:w="4148" w:type="dxa"/>
+          </w:tcPr>
+          <w:p>
+            <w:pPr>
+              <w:cnfStyle w:val="000000000000" w:firstRow="0" w:lastRow="0" w:firstColumn="0" w:lastColumn="0" w:oddVBand="0" w:evenVBand="0" w:oddHBand="0" w:evenHBand="0" w:firstRowFirstColumn="0" w:firstRowLastColumn="0" w:lastRowFirstColumn="0" w:lastRowLastColumn="0"/>
+              <w:rPr>
+                <w:rFonts w:hint="eastAsia"/>
+              </w:rPr>
+            </w:pPr>
+            <w:r>
+              <w:rPr>
+                <w:rFonts w:hint="eastAsia"/>
+              </w:rPr>
+              <w:t>删除指定索引出的元素，返回被删除的元素</w:t>
+            </w:r>
+          </w:p>
+        </w:tc>
+      </w:tr>
+      <w:tr>
+        <w:trPr>
+          <w:cnfStyle w:val="000000100000" w:firstRow="0" w:lastRow="0" w:firstColumn="0" w:lastColumn="0" w:oddVBand="0" w:evenVBand="0" w:oddHBand="1" w:evenHBand="0" w:firstRowFirstColumn="0" w:firstRowLastColumn="0" w:lastRowFirstColumn="0" w:lastRowLastColumn="0"/>
+        </w:trPr>
+        <w:tc>
+          <w:tcPr>
+            <w:cnfStyle w:val="001000000000" w:firstRow="0" w:lastRow="0" w:firstColumn="1" w:lastColumn="0" w:oddVBand="0" w:evenVBand="0" w:oddHBand="0" w:evenHBand="0" w:firstRowFirstColumn="0" w:firstRowLastColumn="0" w:lastRowFirstColumn="0" w:lastRowLastColumn="0"/>
+            <w:tcW w:w="4148" w:type="dxa"/>
+          </w:tcPr>
+          <w:p>
+            <w:pPr>
+              <w:rPr>
+                <w:rFonts w:hint="eastAsia"/>
+              </w:rPr>
+            </w:pPr>
+            <w:r>
+              <w:rPr>
+                <w:rFonts w:hint="eastAsia"/>
+              </w:rPr>
+              <w:t>E</w:t>
+            </w:r>
+            <w:r>
+              <w:t xml:space="preserve"> </w:t>
+            </w:r>
+            <w:proofErr w:type="gramStart"/>
+            <w:r>
+              <w:t>set(</w:t>
+            </w:r>
+            <w:proofErr w:type="gramEnd"/>
+            <w:r>
+              <w:t>int index, E element)</w:t>
+            </w:r>
+          </w:p>
+        </w:tc>
+        <w:tc>
+          <w:tcPr>
+            <w:tcW w:w="4148" w:type="dxa"/>
+          </w:tcPr>
+          <w:p>
+            <w:pPr>
+              <w:cnfStyle w:val="000000100000" w:firstRow="0" w:lastRow="0" w:firstColumn="0" w:lastColumn="0" w:oddVBand="0" w:evenVBand="0" w:oddHBand="1" w:evenHBand="0" w:firstRowFirstColumn="0" w:firstRowLastColumn="0" w:lastRowFirstColumn="0" w:lastRowLastColumn="0"/>
+              <w:rPr>
+                <w:rFonts w:hint="eastAsia"/>
+              </w:rPr>
+            </w:pPr>
+            <w:r>
+              <w:rPr>
+                <w:rFonts w:hint="eastAsia"/>
+              </w:rPr>
+              <w:t>修改指定索引处的元素，返回被修改的元素</w:t>
+            </w:r>
+          </w:p>
+        </w:tc>
+      </w:tr>
+      <w:tr>
+        <w:tc>
+          <w:tcPr>
+            <w:cnfStyle w:val="001000000000" w:firstRow="0" w:lastRow="0" w:firstColumn="1" w:lastColumn="0" w:oddVBand="0" w:evenVBand="0" w:oddHBand="0" w:evenHBand="0" w:firstRowFirstColumn="0" w:firstRowLastColumn="0" w:lastRowFirstColumn="0" w:lastRowLastColumn="0"/>
+            <w:tcW w:w="4148" w:type="dxa"/>
+          </w:tcPr>
+          <w:p>
+            <w:pPr>
+              <w:rPr>
+                <w:rFonts w:hint="eastAsia"/>
+              </w:rPr>
+            </w:pPr>
+            <w:proofErr w:type="spellStart"/>
+            <w:r>
+              <w:rPr>
+                <w:rFonts w:hint="eastAsia"/>
+              </w:rPr>
+              <w:t>E</w:t>
+            </w:r>
+            <w:proofErr w:type="spellEnd"/>
+            <w:r>
+              <w:t xml:space="preserve"> </w:t>
+            </w:r>
+            <w:proofErr w:type="gramStart"/>
+            <w:r>
+              <w:t>get(</w:t>
+            </w:r>
+            <w:proofErr w:type="gramEnd"/>
+            <w:r>
+              <w:t>int index)</w:t>
+            </w:r>
+          </w:p>
+        </w:tc>
+        <w:tc>
+          <w:tcPr>
+            <w:tcW w:w="4148" w:type="dxa"/>
+          </w:tcPr>
+          <w:p>
+            <w:pPr>
+              <w:cnfStyle w:val="000000000000" w:firstRow="0" w:lastRow="0" w:firstColumn="0" w:lastColumn="0" w:oddVBand="0" w:evenVBand="0" w:oddHBand="0" w:evenHBand="0" w:firstRowFirstColumn="0" w:firstRowLastColumn="0" w:lastRowFirstColumn="0" w:lastRowLastColumn="0"/>
+              <w:rPr>
+                <w:rFonts w:hint="eastAsia"/>
+              </w:rPr>
+            </w:pPr>
+            <w:r>
+              <w:rPr>
+                <w:rFonts w:hint="eastAsia"/>
+              </w:rPr>
+              <w:t>返回指定索引处的元素</w:t>
+            </w:r>
+          </w:p>
+        </w:tc>
+      </w:tr>
+    </w:tbl>
+    <w:p>
+      <w:pPr>
+        <w:rPr>
+          <w:rFonts w:hint="eastAsia"/>
+        </w:rPr>
+      </w:pPr>
     </w:p>
     <w:sectPr>
       <w:pgSz w:w="11906" w:h="16838"/>
@@ -18733,6 +20463,119 @@
     </w:lvl>
   </w:abstractNum>
   <w:abstractNum w:abstractNumId="4" w15:restartNumberingAfterBreak="0">
+    <w:nsid w:val="04A3138F"/>
+    <w:multiLevelType w:val="hybridMultilevel"/>
+    <w:tmpl w:val="003E8C52"/>
+    <w:lvl w:ilvl="0" w:tplc="04090001">
+      <w:start w:val="1"/>
+      <w:numFmt w:val="bullet"/>
+      <w:lvlText w:val=""/>
+      <w:lvlJc w:val="left"/>
+      <w:pPr>
+        <w:ind w:left="420" w:hanging="420"/>
+      </w:pPr>
+      <w:rPr>
+        <w:rFonts w:ascii="Wingdings" w:hAnsi="Wingdings" w:hint="default"/>
+      </w:rPr>
+    </w:lvl>
+    <w:lvl w:ilvl="1" w:tplc="04090003" w:tentative="1">
+      <w:start w:val="1"/>
+      <w:numFmt w:val="bullet"/>
+      <w:lvlText w:val=""/>
+      <w:lvlJc w:val="left"/>
+      <w:pPr>
+        <w:ind w:left="840" w:hanging="420"/>
+      </w:pPr>
+      <w:rPr>
+        <w:rFonts w:ascii="Wingdings" w:hAnsi="Wingdings" w:hint="default"/>
+      </w:rPr>
+    </w:lvl>
+    <w:lvl w:ilvl="2" w:tplc="04090005" w:tentative="1">
+      <w:start w:val="1"/>
+      <w:numFmt w:val="bullet"/>
+      <w:lvlText w:val=""/>
+      <w:lvlJc w:val="left"/>
+      <w:pPr>
+        <w:ind w:left="1260" w:hanging="420"/>
+      </w:pPr>
+      <w:rPr>
+        <w:rFonts w:ascii="Wingdings" w:hAnsi="Wingdings" w:hint="default"/>
+      </w:rPr>
+    </w:lvl>
+    <w:lvl w:ilvl="3" w:tplc="04090001" w:tentative="1">
+      <w:start w:val="1"/>
+      <w:numFmt w:val="bullet"/>
+      <w:lvlText w:val=""/>
+      <w:lvlJc w:val="left"/>
+      <w:pPr>
+        <w:ind w:left="1680" w:hanging="420"/>
+      </w:pPr>
+      <w:rPr>
+        <w:rFonts w:ascii="Wingdings" w:hAnsi="Wingdings" w:hint="default"/>
+      </w:rPr>
+    </w:lvl>
+    <w:lvl w:ilvl="4" w:tplc="04090003" w:tentative="1">
+      <w:start w:val="1"/>
+      <w:numFmt w:val="bullet"/>
+      <w:lvlText w:val=""/>
+      <w:lvlJc w:val="left"/>
+      <w:pPr>
+        <w:ind w:left="2100" w:hanging="420"/>
+      </w:pPr>
+      <w:rPr>
+        <w:rFonts w:ascii="Wingdings" w:hAnsi="Wingdings" w:hint="default"/>
+      </w:rPr>
+    </w:lvl>
+    <w:lvl w:ilvl="5" w:tplc="04090005" w:tentative="1">
+      <w:start w:val="1"/>
+      <w:numFmt w:val="bullet"/>
+      <w:lvlText w:val=""/>
+      <w:lvlJc w:val="left"/>
+      <w:pPr>
+        <w:ind w:left="2520" w:hanging="420"/>
+      </w:pPr>
+      <w:rPr>
+        <w:rFonts w:ascii="Wingdings" w:hAnsi="Wingdings" w:hint="default"/>
+      </w:rPr>
+    </w:lvl>
+    <w:lvl w:ilvl="6" w:tplc="04090001" w:tentative="1">
+      <w:start w:val="1"/>
+      <w:numFmt w:val="bullet"/>
+      <w:lvlText w:val=""/>
+      <w:lvlJc w:val="left"/>
+      <w:pPr>
+        <w:ind w:left="2940" w:hanging="420"/>
+      </w:pPr>
+      <w:rPr>
+        <w:rFonts w:ascii="Wingdings" w:hAnsi="Wingdings" w:hint="default"/>
+      </w:rPr>
+    </w:lvl>
+    <w:lvl w:ilvl="7" w:tplc="04090003" w:tentative="1">
+      <w:start w:val="1"/>
+      <w:numFmt w:val="bullet"/>
+      <w:lvlText w:val=""/>
+      <w:lvlJc w:val="left"/>
+      <w:pPr>
+        <w:ind w:left="3360" w:hanging="420"/>
+      </w:pPr>
+      <w:rPr>
+        <w:rFonts w:ascii="Wingdings" w:hAnsi="Wingdings" w:hint="default"/>
+      </w:rPr>
+    </w:lvl>
+    <w:lvl w:ilvl="8" w:tplc="04090005" w:tentative="1">
+      <w:start w:val="1"/>
+      <w:numFmt w:val="bullet"/>
+      <w:lvlText w:val=""/>
+      <w:lvlJc w:val="left"/>
+      <w:pPr>
+        <w:ind w:left="3780" w:hanging="420"/>
+      </w:pPr>
+      <w:rPr>
+        <w:rFonts w:ascii="Wingdings" w:hAnsi="Wingdings" w:hint="default"/>
+      </w:rPr>
+    </w:lvl>
+  </w:abstractNum>
+  <w:abstractNum w:abstractNumId="5" w15:restartNumberingAfterBreak="0">
     <w:nsid w:val="08EC6EC0"/>
     <w:multiLevelType w:val="hybridMultilevel"/>
     <w:tmpl w:val="F58216FA"/>
@@ -18846,7 +20689,7 @@
       </w:rPr>
     </w:lvl>
   </w:abstractNum>
-  <w:abstractNum w:abstractNumId="5" w15:restartNumberingAfterBreak="0">
+  <w:abstractNum w:abstractNumId="6" w15:restartNumberingAfterBreak="0">
     <w:nsid w:val="0FE45328"/>
     <w:multiLevelType w:val="hybridMultilevel"/>
     <w:tmpl w:val="CE345C08"/>
@@ -18959,7 +20802,7 @@
       </w:rPr>
     </w:lvl>
   </w:abstractNum>
-  <w:abstractNum w:abstractNumId="6" w15:restartNumberingAfterBreak="0">
+  <w:abstractNum w:abstractNumId="7" w15:restartNumberingAfterBreak="0">
     <w:nsid w:val="13B00418"/>
     <w:multiLevelType w:val="hybridMultilevel"/>
     <w:tmpl w:val="DCA07418"/>
@@ -19072,7 +20915,7 @@
       </w:rPr>
     </w:lvl>
   </w:abstractNum>
-  <w:abstractNum w:abstractNumId="7" w15:restartNumberingAfterBreak="0">
+  <w:abstractNum w:abstractNumId="8" w15:restartNumberingAfterBreak="0">
     <w:nsid w:val="1502252B"/>
     <w:multiLevelType w:val="hybridMultilevel"/>
     <w:tmpl w:val="3C5041B4"/>
@@ -19186,7 +21029,7 @@
       </w:rPr>
     </w:lvl>
   </w:abstractNum>
-  <w:abstractNum w:abstractNumId="8" w15:restartNumberingAfterBreak="0">
+  <w:abstractNum w:abstractNumId="9" w15:restartNumberingAfterBreak="0">
     <w:nsid w:val="180B06A5"/>
     <w:multiLevelType w:val="hybridMultilevel"/>
     <w:tmpl w:val="1C58BBE2"/>
@@ -19299,7 +21142,7 @@
       </w:rPr>
     </w:lvl>
   </w:abstractNum>
-  <w:abstractNum w:abstractNumId="9" w15:restartNumberingAfterBreak="0">
+  <w:abstractNum w:abstractNumId="10" w15:restartNumberingAfterBreak="0">
     <w:nsid w:val="1BB700F4"/>
     <w:multiLevelType w:val="hybridMultilevel"/>
     <w:tmpl w:val="61D6E066"/>
@@ -19412,7 +21255,7 @@
       </w:rPr>
     </w:lvl>
   </w:abstractNum>
-  <w:abstractNum w:abstractNumId="10" w15:restartNumberingAfterBreak="0">
+  <w:abstractNum w:abstractNumId="11" w15:restartNumberingAfterBreak="0">
     <w:nsid w:val="1E2F1FC6"/>
     <w:multiLevelType w:val="hybridMultilevel"/>
     <w:tmpl w:val="39C0D7B0"/>
@@ -19525,7 +21368,7 @@
       </w:rPr>
     </w:lvl>
   </w:abstractNum>
-  <w:abstractNum w:abstractNumId="11" w15:restartNumberingAfterBreak="0">
+  <w:abstractNum w:abstractNumId="12" w15:restartNumberingAfterBreak="0">
     <w:nsid w:val="22F30840"/>
     <w:multiLevelType w:val="hybridMultilevel"/>
     <w:tmpl w:val="5FCEB5F6"/>
@@ -19638,7 +21481,7 @@
       </w:rPr>
     </w:lvl>
   </w:abstractNum>
-  <w:abstractNum w:abstractNumId="12" w15:restartNumberingAfterBreak="0">
+  <w:abstractNum w:abstractNumId="13" w15:restartNumberingAfterBreak="0">
     <w:nsid w:val="256D0937"/>
     <w:multiLevelType w:val="hybridMultilevel"/>
     <w:tmpl w:val="720A4950"/>
@@ -19752,7 +21595,7 @@
       </w:rPr>
     </w:lvl>
   </w:abstractNum>
-  <w:abstractNum w:abstractNumId="13" w15:restartNumberingAfterBreak="0">
+  <w:abstractNum w:abstractNumId="14" w15:restartNumberingAfterBreak="0">
     <w:nsid w:val="262B7B02"/>
     <w:multiLevelType w:val="hybridMultilevel"/>
     <w:tmpl w:val="D9701CAA"/>
@@ -19865,7 +21708,7 @@
       </w:rPr>
     </w:lvl>
   </w:abstractNum>
-  <w:abstractNum w:abstractNumId="14" w15:restartNumberingAfterBreak="0">
+  <w:abstractNum w:abstractNumId="15" w15:restartNumberingAfterBreak="0">
     <w:nsid w:val="293D5573"/>
     <w:multiLevelType w:val="multilevel"/>
     <w:tmpl w:val="285CB444"/>
@@ -19983,7 +21826,7 @@
       </w:rPr>
     </w:lvl>
   </w:abstractNum>
-  <w:abstractNum w:abstractNumId="15" w15:restartNumberingAfterBreak="0">
+  <w:abstractNum w:abstractNumId="16" w15:restartNumberingAfterBreak="0">
     <w:nsid w:val="2A2804CD"/>
     <w:multiLevelType w:val="multilevel"/>
     <w:tmpl w:val="C4B039B2"/>
@@ -20101,7 +21944,7 @@
       </w:rPr>
     </w:lvl>
   </w:abstractNum>
-  <w:abstractNum w:abstractNumId="16" w15:restartNumberingAfterBreak="0">
+  <w:abstractNum w:abstractNumId="17" w15:restartNumberingAfterBreak="0">
     <w:nsid w:val="2D3621A1"/>
     <w:multiLevelType w:val="hybridMultilevel"/>
     <w:tmpl w:val="BE28A102"/>
@@ -20214,7 +22057,7 @@
       </w:rPr>
     </w:lvl>
   </w:abstractNum>
-  <w:abstractNum w:abstractNumId="17" w15:restartNumberingAfterBreak="0">
+  <w:abstractNum w:abstractNumId="18" w15:restartNumberingAfterBreak="0">
     <w:nsid w:val="2F190C0F"/>
     <w:multiLevelType w:val="hybridMultilevel"/>
     <w:tmpl w:val="E06E6DA4"/>
@@ -20328,7 +22171,7 @@
       </w:rPr>
     </w:lvl>
   </w:abstractNum>
-  <w:abstractNum w:abstractNumId="18" w15:restartNumberingAfterBreak="0">
+  <w:abstractNum w:abstractNumId="19" w15:restartNumberingAfterBreak="0">
     <w:nsid w:val="31C05D3F"/>
     <w:multiLevelType w:val="hybridMultilevel"/>
     <w:tmpl w:val="17A22AC8"/>
@@ -20441,7 +22284,120 @@
       </w:rPr>
     </w:lvl>
   </w:abstractNum>
-  <w:abstractNum w:abstractNumId="19" w15:restartNumberingAfterBreak="0">
+  <w:abstractNum w:abstractNumId="20" w15:restartNumberingAfterBreak="0">
+    <w:nsid w:val="32DA19D5"/>
+    <w:multiLevelType w:val="hybridMultilevel"/>
+    <w:tmpl w:val="64BE33CE"/>
+    <w:lvl w:ilvl="0" w:tplc="04090001">
+      <w:start w:val="1"/>
+      <w:numFmt w:val="bullet"/>
+      <w:lvlText w:val=""/>
+      <w:lvlJc w:val="left"/>
+      <w:pPr>
+        <w:ind w:left="420" w:hanging="420"/>
+      </w:pPr>
+      <w:rPr>
+        <w:rFonts w:ascii="Wingdings" w:hAnsi="Wingdings" w:hint="default"/>
+      </w:rPr>
+    </w:lvl>
+    <w:lvl w:ilvl="1" w:tplc="04090003" w:tentative="1">
+      <w:start w:val="1"/>
+      <w:numFmt w:val="bullet"/>
+      <w:lvlText w:val=""/>
+      <w:lvlJc w:val="left"/>
+      <w:pPr>
+        <w:ind w:left="840" w:hanging="420"/>
+      </w:pPr>
+      <w:rPr>
+        <w:rFonts w:ascii="Wingdings" w:hAnsi="Wingdings" w:hint="default"/>
+      </w:rPr>
+    </w:lvl>
+    <w:lvl w:ilvl="2" w:tplc="04090005" w:tentative="1">
+      <w:start w:val="1"/>
+      <w:numFmt w:val="bullet"/>
+      <w:lvlText w:val=""/>
+      <w:lvlJc w:val="left"/>
+      <w:pPr>
+        <w:ind w:left="1260" w:hanging="420"/>
+      </w:pPr>
+      <w:rPr>
+        <w:rFonts w:ascii="Wingdings" w:hAnsi="Wingdings" w:hint="default"/>
+      </w:rPr>
+    </w:lvl>
+    <w:lvl w:ilvl="3" w:tplc="04090001" w:tentative="1">
+      <w:start w:val="1"/>
+      <w:numFmt w:val="bullet"/>
+      <w:lvlText w:val=""/>
+      <w:lvlJc w:val="left"/>
+      <w:pPr>
+        <w:ind w:left="1680" w:hanging="420"/>
+      </w:pPr>
+      <w:rPr>
+        <w:rFonts w:ascii="Wingdings" w:hAnsi="Wingdings" w:hint="default"/>
+      </w:rPr>
+    </w:lvl>
+    <w:lvl w:ilvl="4" w:tplc="04090003" w:tentative="1">
+      <w:start w:val="1"/>
+      <w:numFmt w:val="bullet"/>
+      <w:lvlText w:val=""/>
+      <w:lvlJc w:val="left"/>
+      <w:pPr>
+        <w:ind w:left="2100" w:hanging="420"/>
+      </w:pPr>
+      <w:rPr>
+        <w:rFonts w:ascii="Wingdings" w:hAnsi="Wingdings" w:hint="default"/>
+      </w:rPr>
+    </w:lvl>
+    <w:lvl w:ilvl="5" w:tplc="04090005" w:tentative="1">
+      <w:start w:val="1"/>
+      <w:numFmt w:val="bullet"/>
+      <w:lvlText w:val=""/>
+      <w:lvlJc w:val="left"/>
+      <w:pPr>
+        <w:ind w:left="2520" w:hanging="420"/>
+      </w:pPr>
+      <w:rPr>
+        <w:rFonts w:ascii="Wingdings" w:hAnsi="Wingdings" w:hint="default"/>
+      </w:rPr>
+    </w:lvl>
+    <w:lvl w:ilvl="6" w:tplc="04090001" w:tentative="1">
+      <w:start w:val="1"/>
+      <w:numFmt w:val="bullet"/>
+      <w:lvlText w:val=""/>
+      <w:lvlJc w:val="left"/>
+      <w:pPr>
+        <w:ind w:left="2940" w:hanging="420"/>
+      </w:pPr>
+      <w:rPr>
+        <w:rFonts w:ascii="Wingdings" w:hAnsi="Wingdings" w:hint="default"/>
+      </w:rPr>
+    </w:lvl>
+    <w:lvl w:ilvl="7" w:tplc="04090003" w:tentative="1">
+      <w:start w:val="1"/>
+      <w:numFmt w:val="bullet"/>
+      <w:lvlText w:val=""/>
+      <w:lvlJc w:val="left"/>
+      <w:pPr>
+        <w:ind w:left="3360" w:hanging="420"/>
+      </w:pPr>
+      <w:rPr>
+        <w:rFonts w:ascii="Wingdings" w:hAnsi="Wingdings" w:hint="default"/>
+      </w:rPr>
+    </w:lvl>
+    <w:lvl w:ilvl="8" w:tplc="04090005" w:tentative="1">
+      <w:start w:val="1"/>
+      <w:numFmt w:val="bullet"/>
+      <w:lvlText w:val=""/>
+      <w:lvlJc w:val="left"/>
+      <w:pPr>
+        <w:ind w:left="3780" w:hanging="420"/>
+      </w:pPr>
+      <w:rPr>
+        <w:rFonts w:ascii="Wingdings" w:hAnsi="Wingdings" w:hint="default"/>
+      </w:rPr>
+    </w:lvl>
+  </w:abstractNum>
+  <w:abstractNum w:abstractNumId="21" w15:restartNumberingAfterBreak="0">
     <w:nsid w:val="36A92B0F"/>
     <w:multiLevelType w:val="hybridMultilevel"/>
     <w:tmpl w:val="30D0090E"/>
@@ -20554,7 +22510,7 @@
       </w:rPr>
     </w:lvl>
   </w:abstractNum>
-  <w:abstractNum w:abstractNumId="20" w15:restartNumberingAfterBreak="0">
+  <w:abstractNum w:abstractNumId="22" w15:restartNumberingAfterBreak="0">
     <w:nsid w:val="36E76C88"/>
     <w:multiLevelType w:val="hybridMultilevel"/>
     <w:tmpl w:val="F9DC2C30"/>
@@ -20667,7 +22623,7 @@
       </w:rPr>
     </w:lvl>
   </w:abstractNum>
-  <w:abstractNum w:abstractNumId="21" w15:restartNumberingAfterBreak="0">
+  <w:abstractNum w:abstractNumId="23" w15:restartNumberingAfterBreak="0">
     <w:nsid w:val="37851A21"/>
     <w:multiLevelType w:val="hybridMultilevel"/>
     <w:tmpl w:val="21EA7F40"/>
@@ -20753,7 +22709,7 @@
       </w:pPr>
     </w:lvl>
   </w:abstractNum>
-  <w:abstractNum w:abstractNumId="22" w15:restartNumberingAfterBreak="0">
+  <w:abstractNum w:abstractNumId="24" w15:restartNumberingAfterBreak="0">
     <w:nsid w:val="39F23C6F"/>
     <w:multiLevelType w:val="hybridMultilevel"/>
     <w:tmpl w:val="15A83702"/>
@@ -20866,7 +22822,7 @@
       </w:rPr>
     </w:lvl>
   </w:abstractNum>
-  <w:abstractNum w:abstractNumId="23" w15:restartNumberingAfterBreak="0">
+  <w:abstractNum w:abstractNumId="25" w15:restartNumberingAfterBreak="0">
     <w:nsid w:val="3A5C1F47"/>
     <w:multiLevelType w:val="hybridMultilevel"/>
     <w:tmpl w:val="A3F80E26"/>
@@ -20955,7 +22911,7 @@
       </w:pPr>
     </w:lvl>
   </w:abstractNum>
-  <w:abstractNum w:abstractNumId="24" w15:restartNumberingAfterBreak="0">
+  <w:abstractNum w:abstractNumId="26" w15:restartNumberingAfterBreak="0">
     <w:nsid w:val="3F166D92"/>
     <w:multiLevelType w:val="hybridMultilevel"/>
     <w:tmpl w:val="4788ACC6"/>
@@ -21041,7 +22997,7 @@
       </w:pPr>
     </w:lvl>
   </w:abstractNum>
-  <w:abstractNum w:abstractNumId="25" w15:restartNumberingAfterBreak="0">
+  <w:abstractNum w:abstractNumId="27" w15:restartNumberingAfterBreak="0">
     <w:nsid w:val="3F863EDC"/>
     <w:multiLevelType w:val="hybridMultilevel"/>
     <w:tmpl w:val="9820AC6C"/>
@@ -21155,7 +23111,120 @@
       </w:rPr>
     </w:lvl>
   </w:abstractNum>
-  <w:abstractNum w:abstractNumId="26" w15:restartNumberingAfterBreak="0">
+  <w:abstractNum w:abstractNumId="28" w15:restartNumberingAfterBreak="0">
+    <w:nsid w:val="40013555"/>
+    <w:multiLevelType w:val="hybridMultilevel"/>
+    <w:tmpl w:val="523AD23A"/>
+    <w:lvl w:ilvl="0" w:tplc="04090001">
+      <w:start w:val="1"/>
+      <w:numFmt w:val="bullet"/>
+      <w:lvlText w:val=""/>
+      <w:lvlJc w:val="left"/>
+      <w:pPr>
+        <w:ind w:left="420" w:hanging="420"/>
+      </w:pPr>
+      <w:rPr>
+        <w:rFonts w:ascii="Wingdings" w:hAnsi="Wingdings" w:hint="default"/>
+      </w:rPr>
+    </w:lvl>
+    <w:lvl w:ilvl="1" w:tplc="04090003" w:tentative="1">
+      <w:start w:val="1"/>
+      <w:numFmt w:val="bullet"/>
+      <w:lvlText w:val=""/>
+      <w:lvlJc w:val="left"/>
+      <w:pPr>
+        <w:ind w:left="840" w:hanging="420"/>
+      </w:pPr>
+      <w:rPr>
+        <w:rFonts w:ascii="Wingdings" w:hAnsi="Wingdings" w:hint="default"/>
+      </w:rPr>
+    </w:lvl>
+    <w:lvl w:ilvl="2" w:tplc="04090005" w:tentative="1">
+      <w:start w:val="1"/>
+      <w:numFmt w:val="bullet"/>
+      <w:lvlText w:val=""/>
+      <w:lvlJc w:val="left"/>
+      <w:pPr>
+        <w:ind w:left="1260" w:hanging="420"/>
+      </w:pPr>
+      <w:rPr>
+        <w:rFonts w:ascii="Wingdings" w:hAnsi="Wingdings" w:hint="default"/>
+      </w:rPr>
+    </w:lvl>
+    <w:lvl w:ilvl="3" w:tplc="04090001" w:tentative="1">
+      <w:start w:val="1"/>
+      <w:numFmt w:val="bullet"/>
+      <w:lvlText w:val=""/>
+      <w:lvlJc w:val="left"/>
+      <w:pPr>
+        <w:ind w:left="1680" w:hanging="420"/>
+      </w:pPr>
+      <w:rPr>
+        <w:rFonts w:ascii="Wingdings" w:hAnsi="Wingdings" w:hint="default"/>
+      </w:rPr>
+    </w:lvl>
+    <w:lvl w:ilvl="4" w:tplc="04090003" w:tentative="1">
+      <w:start w:val="1"/>
+      <w:numFmt w:val="bullet"/>
+      <w:lvlText w:val=""/>
+      <w:lvlJc w:val="left"/>
+      <w:pPr>
+        <w:ind w:left="2100" w:hanging="420"/>
+      </w:pPr>
+      <w:rPr>
+        <w:rFonts w:ascii="Wingdings" w:hAnsi="Wingdings" w:hint="default"/>
+      </w:rPr>
+    </w:lvl>
+    <w:lvl w:ilvl="5" w:tplc="04090005" w:tentative="1">
+      <w:start w:val="1"/>
+      <w:numFmt w:val="bullet"/>
+      <w:lvlText w:val=""/>
+      <w:lvlJc w:val="left"/>
+      <w:pPr>
+        <w:ind w:left="2520" w:hanging="420"/>
+      </w:pPr>
+      <w:rPr>
+        <w:rFonts w:ascii="Wingdings" w:hAnsi="Wingdings" w:hint="default"/>
+      </w:rPr>
+    </w:lvl>
+    <w:lvl w:ilvl="6" w:tplc="04090001" w:tentative="1">
+      <w:start w:val="1"/>
+      <w:numFmt w:val="bullet"/>
+      <w:lvlText w:val=""/>
+      <w:lvlJc w:val="left"/>
+      <w:pPr>
+        <w:ind w:left="2940" w:hanging="420"/>
+      </w:pPr>
+      <w:rPr>
+        <w:rFonts w:ascii="Wingdings" w:hAnsi="Wingdings" w:hint="default"/>
+      </w:rPr>
+    </w:lvl>
+    <w:lvl w:ilvl="7" w:tplc="04090003" w:tentative="1">
+      <w:start w:val="1"/>
+      <w:numFmt w:val="bullet"/>
+      <w:lvlText w:val=""/>
+      <w:lvlJc w:val="left"/>
+      <w:pPr>
+        <w:ind w:left="3360" w:hanging="420"/>
+      </w:pPr>
+      <w:rPr>
+        <w:rFonts w:ascii="Wingdings" w:hAnsi="Wingdings" w:hint="default"/>
+      </w:rPr>
+    </w:lvl>
+    <w:lvl w:ilvl="8" w:tplc="04090005" w:tentative="1">
+      <w:start w:val="1"/>
+      <w:numFmt w:val="bullet"/>
+      <w:lvlText w:val=""/>
+      <w:lvlJc w:val="left"/>
+      <w:pPr>
+        <w:ind w:left="3780" w:hanging="420"/>
+      </w:pPr>
+      <w:rPr>
+        <w:rFonts w:ascii="Wingdings" w:hAnsi="Wingdings" w:hint="default"/>
+      </w:rPr>
+    </w:lvl>
+  </w:abstractNum>
+  <w:abstractNum w:abstractNumId="29" w15:restartNumberingAfterBreak="0">
     <w:nsid w:val="411800C7"/>
     <w:multiLevelType w:val="hybridMultilevel"/>
     <w:tmpl w:val="E6E2ED74"/>
@@ -21268,7 +23337,7 @@
       </w:rPr>
     </w:lvl>
   </w:abstractNum>
-  <w:abstractNum w:abstractNumId="27" w15:restartNumberingAfterBreak="0">
+  <w:abstractNum w:abstractNumId="30" w15:restartNumberingAfterBreak="0">
     <w:nsid w:val="42F566B8"/>
     <w:multiLevelType w:val="hybridMultilevel"/>
     <w:tmpl w:val="F4DC2110"/>
@@ -21381,7 +23450,7 @@
       </w:rPr>
     </w:lvl>
   </w:abstractNum>
-  <w:abstractNum w:abstractNumId="28" w15:restartNumberingAfterBreak="0">
+  <w:abstractNum w:abstractNumId="31" w15:restartNumberingAfterBreak="0">
     <w:nsid w:val="42F6200C"/>
     <w:multiLevelType w:val="hybridMultilevel"/>
     <w:tmpl w:val="243EAA12"/>
@@ -21494,7 +23563,7 @@
       </w:rPr>
     </w:lvl>
   </w:abstractNum>
-  <w:abstractNum w:abstractNumId="29" w15:restartNumberingAfterBreak="0">
+  <w:abstractNum w:abstractNumId="32" w15:restartNumberingAfterBreak="0">
     <w:nsid w:val="44622CE6"/>
     <w:multiLevelType w:val="hybridMultilevel"/>
     <w:tmpl w:val="DA06CE76"/>
@@ -21607,7 +23676,120 @@
       </w:rPr>
     </w:lvl>
   </w:abstractNum>
-  <w:abstractNum w:abstractNumId="30" w15:restartNumberingAfterBreak="0">
+  <w:abstractNum w:abstractNumId="33" w15:restartNumberingAfterBreak="0">
+    <w:nsid w:val="461425C1"/>
+    <w:multiLevelType w:val="hybridMultilevel"/>
+    <w:tmpl w:val="39B4F6A2"/>
+    <w:lvl w:ilvl="0" w:tplc="04090001">
+      <w:start w:val="1"/>
+      <w:numFmt w:val="bullet"/>
+      <w:lvlText w:val=""/>
+      <w:lvlJc w:val="left"/>
+      <w:pPr>
+        <w:ind w:left="420" w:hanging="420"/>
+      </w:pPr>
+      <w:rPr>
+        <w:rFonts w:ascii="Wingdings" w:hAnsi="Wingdings" w:hint="default"/>
+      </w:rPr>
+    </w:lvl>
+    <w:lvl w:ilvl="1" w:tplc="04090003" w:tentative="1">
+      <w:start w:val="1"/>
+      <w:numFmt w:val="bullet"/>
+      <w:lvlText w:val=""/>
+      <w:lvlJc w:val="left"/>
+      <w:pPr>
+        <w:ind w:left="840" w:hanging="420"/>
+      </w:pPr>
+      <w:rPr>
+        <w:rFonts w:ascii="Wingdings" w:hAnsi="Wingdings" w:hint="default"/>
+      </w:rPr>
+    </w:lvl>
+    <w:lvl w:ilvl="2" w:tplc="04090005" w:tentative="1">
+      <w:start w:val="1"/>
+      <w:numFmt w:val="bullet"/>
+      <w:lvlText w:val=""/>
+      <w:lvlJc w:val="left"/>
+      <w:pPr>
+        <w:ind w:left="1260" w:hanging="420"/>
+      </w:pPr>
+      <w:rPr>
+        <w:rFonts w:ascii="Wingdings" w:hAnsi="Wingdings" w:hint="default"/>
+      </w:rPr>
+    </w:lvl>
+    <w:lvl w:ilvl="3" w:tplc="04090001" w:tentative="1">
+      <w:start w:val="1"/>
+      <w:numFmt w:val="bullet"/>
+      <w:lvlText w:val=""/>
+      <w:lvlJc w:val="left"/>
+      <w:pPr>
+        <w:ind w:left="1680" w:hanging="420"/>
+      </w:pPr>
+      <w:rPr>
+        <w:rFonts w:ascii="Wingdings" w:hAnsi="Wingdings" w:hint="default"/>
+      </w:rPr>
+    </w:lvl>
+    <w:lvl w:ilvl="4" w:tplc="04090003" w:tentative="1">
+      <w:start w:val="1"/>
+      <w:numFmt w:val="bullet"/>
+      <w:lvlText w:val=""/>
+      <w:lvlJc w:val="left"/>
+      <w:pPr>
+        <w:ind w:left="2100" w:hanging="420"/>
+      </w:pPr>
+      <w:rPr>
+        <w:rFonts w:ascii="Wingdings" w:hAnsi="Wingdings" w:hint="default"/>
+      </w:rPr>
+    </w:lvl>
+    <w:lvl w:ilvl="5" w:tplc="04090005" w:tentative="1">
+      <w:start w:val="1"/>
+      <w:numFmt w:val="bullet"/>
+      <w:lvlText w:val=""/>
+      <w:lvlJc w:val="left"/>
+      <w:pPr>
+        <w:ind w:left="2520" w:hanging="420"/>
+      </w:pPr>
+      <w:rPr>
+        <w:rFonts w:ascii="Wingdings" w:hAnsi="Wingdings" w:hint="default"/>
+      </w:rPr>
+    </w:lvl>
+    <w:lvl w:ilvl="6" w:tplc="04090001" w:tentative="1">
+      <w:start w:val="1"/>
+      <w:numFmt w:val="bullet"/>
+      <w:lvlText w:val=""/>
+      <w:lvlJc w:val="left"/>
+      <w:pPr>
+        <w:ind w:left="2940" w:hanging="420"/>
+      </w:pPr>
+      <w:rPr>
+        <w:rFonts w:ascii="Wingdings" w:hAnsi="Wingdings" w:hint="default"/>
+      </w:rPr>
+    </w:lvl>
+    <w:lvl w:ilvl="7" w:tplc="04090003" w:tentative="1">
+      <w:start w:val="1"/>
+      <w:numFmt w:val="bullet"/>
+      <w:lvlText w:val=""/>
+      <w:lvlJc w:val="left"/>
+      <w:pPr>
+        <w:ind w:left="3360" w:hanging="420"/>
+      </w:pPr>
+      <w:rPr>
+        <w:rFonts w:ascii="Wingdings" w:hAnsi="Wingdings" w:hint="default"/>
+      </w:rPr>
+    </w:lvl>
+    <w:lvl w:ilvl="8" w:tplc="04090005" w:tentative="1">
+      <w:start w:val="1"/>
+      <w:numFmt w:val="bullet"/>
+      <w:lvlText w:val=""/>
+      <w:lvlJc w:val="left"/>
+      <w:pPr>
+        <w:ind w:left="3780" w:hanging="420"/>
+      </w:pPr>
+      <w:rPr>
+        <w:rFonts w:ascii="Wingdings" w:hAnsi="Wingdings" w:hint="default"/>
+      </w:rPr>
+    </w:lvl>
+  </w:abstractNum>
+  <w:abstractNum w:abstractNumId="34" w15:restartNumberingAfterBreak="0">
     <w:nsid w:val="471B177D"/>
     <w:multiLevelType w:val="hybridMultilevel"/>
     <w:tmpl w:val="7B503C66"/>
@@ -21720,7 +23902,7 @@
       </w:rPr>
     </w:lvl>
   </w:abstractNum>
-  <w:abstractNum w:abstractNumId="31" w15:restartNumberingAfterBreak="0">
+  <w:abstractNum w:abstractNumId="35" w15:restartNumberingAfterBreak="0">
     <w:nsid w:val="477E5D47"/>
     <w:multiLevelType w:val="hybridMultilevel"/>
     <w:tmpl w:val="717894C2"/>
@@ -21833,7 +24015,7 @@
       </w:rPr>
     </w:lvl>
   </w:abstractNum>
-  <w:abstractNum w:abstractNumId="32" w15:restartNumberingAfterBreak="0">
+  <w:abstractNum w:abstractNumId="36" w15:restartNumberingAfterBreak="0">
     <w:nsid w:val="48B456AE"/>
     <w:multiLevelType w:val="hybridMultilevel"/>
     <w:tmpl w:val="2E9439D0"/>
@@ -21919,7 +24101,7 @@
       </w:pPr>
     </w:lvl>
   </w:abstractNum>
-  <w:abstractNum w:abstractNumId="33" w15:restartNumberingAfterBreak="0">
+  <w:abstractNum w:abstractNumId="37" w15:restartNumberingAfterBreak="0">
     <w:nsid w:val="495C03D8"/>
     <w:multiLevelType w:val="hybridMultilevel"/>
     <w:tmpl w:val="515A72C6"/>
@@ -22005,7 +24187,7 @@
       </w:pPr>
     </w:lvl>
   </w:abstractNum>
-  <w:abstractNum w:abstractNumId="34" w15:restartNumberingAfterBreak="0">
+  <w:abstractNum w:abstractNumId="38" w15:restartNumberingAfterBreak="0">
     <w:nsid w:val="4E6C4508"/>
     <w:multiLevelType w:val="hybridMultilevel"/>
     <w:tmpl w:val="14543F1A"/>
@@ -22118,7 +24300,7 @@
       </w:rPr>
     </w:lvl>
   </w:abstractNum>
-  <w:abstractNum w:abstractNumId="35" w15:restartNumberingAfterBreak="0">
+  <w:abstractNum w:abstractNumId="39" w15:restartNumberingAfterBreak="0">
     <w:nsid w:val="50190847"/>
     <w:multiLevelType w:val="hybridMultilevel"/>
     <w:tmpl w:val="5C908E6E"/>
@@ -22231,7 +24413,7 @@
       </w:rPr>
     </w:lvl>
   </w:abstractNum>
-  <w:abstractNum w:abstractNumId="36" w15:restartNumberingAfterBreak="0">
+  <w:abstractNum w:abstractNumId="40" w15:restartNumberingAfterBreak="0">
     <w:nsid w:val="52EB4C56"/>
     <w:multiLevelType w:val="hybridMultilevel"/>
     <w:tmpl w:val="2306EB82"/>
@@ -22344,7 +24526,120 @@
       </w:rPr>
     </w:lvl>
   </w:abstractNum>
-  <w:abstractNum w:abstractNumId="37" w15:restartNumberingAfterBreak="0">
+  <w:abstractNum w:abstractNumId="41" w15:restartNumberingAfterBreak="0">
+    <w:nsid w:val="551D6F4C"/>
+    <w:multiLevelType w:val="hybridMultilevel"/>
+    <w:tmpl w:val="2A961630"/>
+    <w:lvl w:ilvl="0" w:tplc="04090001">
+      <w:start w:val="1"/>
+      <w:numFmt w:val="bullet"/>
+      <w:lvlText w:val=""/>
+      <w:lvlJc w:val="left"/>
+      <w:pPr>
+        <w:ind w:left="420" w:hanging="420"/>
+      </w:pPr>
+      <w:rPr>
+        <w:rFonts w:ascii="Wingdings" w:hAnsi="Wingdings" w:hint="default"/>
+      </w:rPr>
+    </w:lvl>
+    <w:lvl w:ilvl="1" w:tplc="04090003" w:tentative="1">
+      <w:start w:val="1"/>
+      <w:numFmt w:val="bullet"/>
+      <w:lvlText w:val=""/>
+      <w:lvlJc w:val="left"/>
+      <w:pPr>
+        <w:ind w:left="840" w:hanging="420"/>
+      </w:pPr>
+      <w:rPr>
+        <w:rFonts w:ascii="Wingdings" w:hAnsi="Wingdings" w:hint="default"/>
+      </w:rPr>
+    </w:lvl>
+    <w:lvl w:ilvl="2" w:tplc="04090005" w:tentative="1">
+      <w:start w:val="1"/>
+      <w:numFmt w:val="bullet"/>
+      <w:lvlText w:val=""/>
+      <w:lvlJc w:val="left"/>
+      <w:pPr>
+        <w:ind w:left="1260" w:hanging="420"/>
+      </w:pPr>
+      <w:rPr>
+        <w:rFonts w:ascii="Wingdings" w:hAnsi="Wingdings" w:hint="default"/>
+      </w:rPr>
+    </w:lvl>
+    <w:lvl w:ilvl="3" w:tplc="04090001" w:tentative="1">
+      <w:start w:val="1"/>
+      <w:numFmt w:val="bullet"/>
+      <w:lvlText w:val=""/>
+      <w:lvlJc w:val="left"/>
+      <w:pPr>
+        <w:ind w:left="1680" w:hanging="420"/>
+      </w:pPr>
+      <w:rPr>
+        <w:rFonts w:ascii="Wingdings" w:hAnsi="Wingdings" w:hint="default"/>
+      </w:rPr>
+    </w:lvl>
+    <w:lvl w:ilvl="4" w:tplc="04090003" w:tentative="1">
+      <w:start w:val="1"/>
+      <w:numFmt w:val="bullet"/>
+      <w:lvlText w:val=""/>
+      <w:lvlJc w:val="left"/>
+      <w:pPr>
+        <w:ind w:left="2100" w:hanging="420"/>
+      </w:pPr>
+      <w:rPr>
+        <w:rFonts w:ascii="Wingdings" w:hAnsi="Wingdings" w:hint="default"/>
+      </w:rPr>
+    </w:lvl>
+    <w:lvl w:ilvl="5" w:tplc="04090005" w:tentative="1">
+      <w:start w:val="1"/>
+      <w:numFmt w:val="bullet"/>
+      <w:lvlText w:val=""/>
+      <w:lvlJc w:val="left"/>
+      <w:pPr>
+        <w:ind w:left="2520" w:hanging="420"/>
+      </w:pPr>
+      <w:rPr>
+        <w:rFonts w:ascii="Wingdings" w:hAnsi="Wingdings" w:hint="default"/>
+      </w:rPr>
+    </w:lvl>
+    <w:lvl w:ilvl="6" w:tplc="04090001" w:tentative="1">
+      <w:start w:val="1"/>
+      <w:numFmt w:val="bullet"/>
+      <w:lvlText w:val=""/>
+      <w:lvlJc w:val="left"/>
+      <w:pPr>
+        <w:ind w:left="2940" w:hanging="420"/>
+      </w:pPr>
+      <w:rPr>
+        <w:rFonts w:ascii="Wingdings" w:hAnsi="Wingdings" w:hint="default"/>
+      </w:rPr>
+    </w:lvl>
+    <w:lvl w:ilvl="7" w:tplc="04090003" w:tentative="1">
+      <w:start w:val="1"/>
+      <w:numFmt w:val="bullet"/>
+      <w:lvlText w:val=""/>
+      <w:lvlJc w:val="left"/>
+      <w:pPr>
+        <w:ind w:left="3360" w:hanging="420"/>
+      </w:pPr>
+      <w:rPr>
+        <w:rFonts w:ascii="Wingdings" w:hAnsi="Wingdings" w:hint="default"/>
+      </w:rPr>
+    </w:lvl>
+    <w:lvl w:ilvl="8" w:tplc="04090005" w:tentative="1">
+      <w:start w:val="1"/>
+      <w:numFmt w:val="bullet"/>
+      <w:lvlText w:val=""/>
+      <w:lvlJc w:val="left"/>
+      <w:pPr>
+        <w:ind w:left="3780" w:hanging="420"/>
+      </w:pPr>
+      <w:rPr>
+        <w:rFonts w:ascii="Wingdings" w:hAnsi="Wingdings" w:hint="default"/>
+      </w:rPr>
+    </w:lvl>
+  </w:abstractNum>
+  <w:abstractNum w:abstractNumId="42" w15:restartNumberingAfterBreak="0">
     <w:nsid w:val="567B064C"/>
     <w:multiLevelType w:val="hybridMultilevel"/>
     <w:tmpl w:val="CA46826C"/>
@@ -22457,7 +24752,7 @@
       </w:rPr>
     </w:lvl>
   </w:abstractNum>
-  <w:abstractNum w:abstractNumId="38" w15:restartNumberingAfterBreak="0">
+  <w:abstractNum w:abstractNumId="43" w15:restartNumberingAfterBreak="0">
     <w:nsid w:val="57DD0D6D"/>
     <w:multiLevelType w:val="hybridMultilevel"/>
     <w:tmpl w:val="9B06A4B6"/>
@@ -22570,7 +24865,7 @@
       </w:rPr>
     </w:lvl>
   </w:abstractNum>
-  <w:abstractNum w:abstractNumId="39" w15:restartNumberingAfterBreak="0">
+  <w:abstractNum w:abstractNumId="44" w15:restartNumberingAfterBreak="0">
     <w:nsid w:val="587F4BC4"/>
     <w:multiLevelType w:val="hybridMultilevel"/>
     <w:tmpl w:val="EE247442"/>
@@ -22684,7 +24979,7 @@
       </w:rPr>
     </w:lvl>
   </w:abstractNum>
-  <w:abstractNum w:abstractNumId="40" w15:restartNumberingAfterBreak="0">
+  <w:abstractNum w:abstractNumId="45" w15:restartNumberingAfterBreak="0">
     <w:nsid w:val="5A954959"/>
     <w:multiLevelType w:val="hybridMultilevel"/>
     <w:tmpl w:val="660E8906"/>
@@ -22797,7 +25092,7 @@
       </w:rPr>
     </w:lvl>
   </w:abstractNum>
-  <w:abstractNum w:abstractNumId="41" w15:restartNumberingAfterBreak="0">
+  <w:abstractNum w:abstractNumId="46" w15:restartNumberingAfterBreak="0">
     <w:nsid w:val="5F5D3572"/>
     <w:multiLevelType w:val="hybridMultilevel"/>
     <w:tmpl w:val="4B88134A"/>
@@ -22910,7 +25205,7 @@
       </w:rPr>
     </w:lvl>
   </w:abstractNum>
-  <w:abstractNum w:abstractNumId="42" w15:restartNumberingAfterBreak="0">
+  <w:abstractNum w:abstractNumId="47" w15:restartNumberingAfterBreak="0">
     <w:nsid w:val="620D4D29"/>
     <w:multiLevelType w:val="multilevel"/>
     <w:tmpl w:val="B75E37E8"/>
@@ -23031,7 +25326,7 @@
       </w:rPr>
     </w:lvl>
   </w:abstractNum>
-  <w:abstractNum w:abstractNumId="43" w15:restartNumberingAfterBreak="0">
+  <w:abstractNum w:abstractNumId="48" w15:restartNumberingAfterBreak="0">
     <w:nsid w:val="643C1ED0"/>
     <w:multiLevelType w:val="hybridMultilevel"/>
     <w:tmpl w:val="484ACCC2"/>
@@ -23145,7 +25440,7 @@
       </w:rPr>
     </w:lvl>
   </w:abstractNum>
-  <w:abstractNum w:abstractNumId="44" w15:restartNumberingAfterBreak="0">
+  <w:abstractNum w:abstractNumId="49" w15:restartNumberingAfterBreak="0">
     <w:nsid w:val="65A11145"/>
     <w:multiLevelType w:val="hybridMultilevel"/>
     <w:tmpl w:val="7B1AF764"/>
@@ -23231,7 +25526,7 @@
       </w:pPr>
     </w:lvl>
   </w:abstractNum>
-  <w:abstractNum w:abstractNumId="45" w15:restartNumberingAfterBreak="0">
+  <w:abstractNum w:abstractNumId="50" w15:restartNumberingAfterBreak="0">
     <w:nsid w:val="66DD04E3"/>
     <w:multiLevelType w:val="hybridMultilevel"/>
     <w:tmpl w:val="3086FF22"/>
@@ -23344,7 +25639,7 @@
       </w:rPr>
     </w:lvl>
   </w:abstractNum>
-  <w:abstractNum w:abstractNumId="46" w15:restartNumberingAfterBreak="0">
+  <w:abstractNum w:abstractNumId="51" w15:restartNumberingAfterBreak="0">
     <w:nsid w:val="6701658F"/>
     <w:multiLevelType w:val="multilevel"/>
     <w:tmpl w:val="11461F6E"/>
@@ -23465,7 +25760,7 @@
       </w:rPr>
     </w:lvl>
   </w:abstractNum>
-  <w:abstractNum w:abstractNumId="47" w15:restartNumberingAfterBreak="0">
+  <w:abstractNum w:abstractNumId="52" w15:restartNumberingAfterBreak="0">
     <w:nsid w:val="67962E83"/>
     <w:multiLevelType w:val="hybridMultilevel"/>
     <w:tmpl w:val="0FA0D4E2"/>
@@ -23578,7 +25873,7 @@
       </w:rPr>
     </w:lvl>
   </w:abstractNum>
-  <w:abstractNum w:abstractNumId="48" w15:restartNumberingAfterBreak="0">
+  <w:abstractNum w:abstractNumId="53" w15:restartNumberingAfterBreak="0">
     <w:nsid w:val="698C6EC9"/>
     <w:multiLevelType w:val="hybridMultilevel"/>
     <w:tmpl w:val="F5C8BCD0"/>
@@ -23667,7 +25962,7 @@
       </w:pPr>
     </w:lvl>
   </w:abstractNum>
-  <w:abstractNum w:abstractNumId="49" w15:restartNumberingAfterBreak="0">
+  <w:abstractNum w:abstractNumId="54" w15:restartNumberingAfterBreak="0">
     <w:nsid w:val="6AA80BB4"/>
     <w:multiLevelType w:val="hybridMultilevel"/>
     <w:tmpl w:val="0C22B27E"/>
@@ -23781,7 +26076,7 @@
       </w:rPr>
     </w:lvl>
   </w:abstractNum>
-  <w:abstractNum w:abstractNumId="50" w15:restartNumberingAfterBreak="0">
+  <w:abstractNum w:abstractNumId="55" w15:restartNumberingAfterBreak="0">
     <w:nsid w:val="6D9C3B77"/>
     <w:multiLevelType w:val="hybridMultilevel"/>
     <w:tmpl w:val="E6B2B6E2"/>
@@ -23894,7 +26189,7 @@
       </w:rPr>
     </w:lvl>
   </w:abstractNum>
-  <w:abstractNum w:abstractNumId="51" w15:restartNumberingAfterBreak="0">
+  <w:abstractNum w:abstractNumId="56" w15:restartNumberingAfterBreak="0">
     <w:nsid w:val="6F0B3FB3"/>
     <w:multiLevelType w:val="hybridMultilevel"/>
     <w:tmpl w:val="231A09B6"/>
@@ -24007,7 +26302,7 @@
       </w:rPr>
     </w:lvl>
   </w:abstractNum>
-  <w:abstractNum w:abstractNumId="52" w15:restartNumberingAfterBreak="0">
+  <w:abstractNum w:abstractNumId="57" w15:restartNumberingAfterBreak="0">
     <w:nsid w:val="72AC71FF"/>
     <w:multiLevelType w:val="hybridMultilevel"/>
     <w:tmpl w:val="37C61D18"/>
@@ -24120,7 +26415,7 @@
       </w:rPr>
     </w:lvl>
   </w:abstractNum>
-  <w:abstractNum w:abstractNumId="53" w15:restartNumberingAfterBreak="0">
+  <w:abstractNum w:abstractNumId="58" w15:restartNumberingAfterBreak="0">
     <w:nsid w:val="72C83A46"/>
     <w:multiLevelType w:val="hybridMultilevel"/>
     <w:tmpl w:val="4788ACC6"/>
@@ -24206,7 +26501,7 @@
       </w:pPr>
     </w:lvl>
   </w:abstractNum>
-  <w:abstractNum w:abstractNumId="54" w15:restartNumberingAfterBreak="0">
+  <w:abstractNum w:abstractNumId="59" w15:restartNumberingAfterBreak="0">
     <w:nsid w:val="73CD5367"/>
     <w:multiLevelType w:val="hybridMultilevel"/>
     <w:tmpl w:val="C680C7FE"/>
@@ -24319,7 +26614,7 @@
       </w:rPr>
     </w:lvl>
   </w:abstractNum>
-  <w:abstractNum w:abstractNumId="55" w15:restartNumberingAfterBreak="0">
+  <w:abstractNum w:abstractNumId="60" w15:restartNumberingAfterBreak="0">
     <w:nsid w:val="76D64DCD"/>
     <w:multiLevelType w:val="hybridMultilevel"/>
     <w:tmpl w:val="D6425422"/>
@@ -24432,7 +26727,7 @@
       </w:rPr>
     </w:lvl>
   </w:abstractNum>
-  <w:abstractNum w:abstractNumId="56" w15:restartNumberingAfterBreak="0">
+  <w:abstractNum w:abstractNumId="61" w15:restartNumberingAfterBreak="0">
     <w:nsid w:val="79F57DEE"/>
     <w:multiLevelType w:val="hybridMultilevel"/>
     <w:tmpl w:val="69F8B92A"/>
@@ -24545,7 +26840,7 @@
       </w:rPr>
     </w:lvl>
   </w:abstractNum>
-  <w:abstractNum w:abstractNumId="57" w15:restartNumberingAfterBreak="0">
+  <w:abstractNum w:abstractNumId="62" w15:restartNumberingAfterBreak="0">
     <w:nsid w:val="7AAD0315"/>
     <w:multiLevelType w:val="hybridMultilevel"/>
     <w:tmpl w:val="E5464304"/>
@@ -24658,7 +26953,7 @@
       </w:rPr>
     </w:lvl>
   </w:abstractNum>
-  <w:abstractNum w:abstractNumId="58" w15:restartNumberingAfterBreak="0">
+  <w:abstractNum w:abstractNumId="63" w15:restartNumberingAfterBreak="0">
     <w:nsid w:val="7BFD6B45"/>
     <w:multiLevelType w:val="hybridMultilevel"/>
     <w:tmpl w:val="C2326FBE"/>
@@ -24772,22 +27067,22 @@
     </w:lvl>
   </w:abstractNum>
   <w:num w:numId="1">
-    <w:abstractNumId w:val="48"/>
+    <w:abstractNumId w:val="53"/>
   </w:num>
   <w:num w:numId="2">
-    <w:abstractNumId w:val="16"/>
+    <w:abstractNumId w:val="17"/>
   </w:num>
   <w:num w:numId="3">
-    <w:abstractNumId w:val="57"/>
+    <w:abstractNumId w:val="62"/>
   </w:num>
   <w:num w:numId="4">
-    <w:abstractNumId w:val="18"/>
+    <w:abstractNumId w:val="19"/>
   </w:num>
   <w:num w:numId="5">
-    <w:abstractNumId w:val="50"/>
+    <w:abstractNumId w:val="55"/>
   </w:num>
   <w:num w:numId="6">
-    <w:abstractNumId w:val="27"/>
+    <w:abstractNumId w:val="30"/>
   </w:num>
   <w:num w:numId="7">
     <w:abstractNumId w:val="2"/>
@@ -24796,157 +27091,172 @@
     <w:abstractNumId w:val="0"/>
   </w:num>
   <w:num w:numId="9">
-    <w:abstractNumId w:val="31"/>
+    <w:abstractNumId w:val="35"/>
   </w:num>
   <w:num w:numId="10">
+    <w:abstractNumId w:val="42"/>
+  </w:num>
+  <w:num w:numId="11">
+    <w:abstractNumId w:val="56"/>
+  </w:num>
+  <w:num w:numId="12">
+    <w:abstractNumId w:val="11"/>
+  </w:num>
+  <w:num w:numId="13">
+    <w:abstractNumId w:val="43"/>
+  </w:num>
+  <w:num w:numId="14">
+    <w:abstractNumId w:val="49"/>
+  </w:num>
+  <w:num w:numId="15">
+    <w:abstractNumId w:val="51"/>
+  </w:num>
+  <w:num w:numId="16">
+    <w:abstractNumId w:val="36"/>
+  </w:num>
+  <w:num w:numId="17">
     <w:abstractNumId w:val="37"/>
   </w:num>
-  <w:num w:numId="11">
-    <w:abstractNumId w:val="51"/>
+  <w:num w:numId="18">
+    <w:abstractNumId w:val="16"/>
   </w:num>
-  <w:num w:numId="12">
-    <w:abstractNumId w:val="10"/>
+  <w:num w:numId="19">
+    <w:abstractNumId w:val="7"/>
   </w:num>
-  <w:num w:numId="13">
+  <w:num w:numId="20">
+    <w:abstractNumId w:val="23"/>
+  </w:num>
+  <w:num w:numId="21">
     <w:abstractNumId w:val="38"/>
   </w:num>
-  <w:num w:numId="14">
+  <w:num w:numId="22">
+    <w:abstractNumId w:val="34"/>
+  </w:num>
+  <w:num w:numId="23">
+    <w:abstractNumId w:val="32"/>
+  </w:num>
+  <w:num w:numId="24">
+    <w:abstractNumId w:val="26"/>
+  </w:num>
+  <w:num w:numId="25">
+    <w:abstractNumId w:val="59"/>
+  </w:num>
+  <w:num w:numId="26">
+    <w:abstractNumId w:val="24"/>
+  </w:num>
+  <w:num w:numId="27">
+    <w:abstractNumId w:val="58"/>
+  </w:num>
+  <w:num w:numId="28">
+    <w:abstractNumId w:val="6"/>
+  </w:num>
+  <w:num w:numId="29">
+    <w:abstractNumId w:val="57"/>
+  </w:num>
+  <w:num w:numId="30">
+    <w:abstractNumId w:val="15"/>
+  </w:num>
+  <w:num w:numId="31">
+    <w:abstractNumId w:val="52"/>
+  </w:num>
+  <w:num w:numId="32">
+    <w:abstractNumId w:val="40"/>
+  </w:num>
+  <w:num w:numId="33">
+    <w:abstractNumId w:val="14"/>
+  </w:num>
+  <w:num w:numId="34">
+    <w:abstractNumId w:val="61"/>
+  </w:num>
+  <w:num w:numId="35">
+    <w:abstractNumId w:val="29"/>
+  </w:num>
+  <w:num w:numId="36">
+    <w:abstractNumId w:val="22"/>
+  </w:num>
+  <w:num w:numId="37">
+    <w:abstractNumId w:val="47"/>
+  </w:num>
+  <w:num w:numId="38">
+    <w:abstractNumId w:val="63"/>
+  </w:num>
+  <w:num w:numId="39">
+    <w:abstractNumId w:val="18"/>
+  </w:num>
+  <w:num w:numId="40">
     <w:abstractNumId w:val="44"/>
   </w:num>
-  <w:num w:numId="15">
-    <w:abstractNumId w:val="46"/>
+  <w:num w:numId="41">
+    <w:abstractNumId w:val="27"/>
   </w:num>
-  <w:num w:numId="16">
-    <w:abstractNumId w:val="32"/>
-  </w:num>
-  <w:num w:numId="17">
-    <w:abstractNumId w:val="33"/>
-  </w:num>
-  <w:num w:numId="18">
-    <w:abstractNumId w:val="15"/>
-  </w:num>
-  <w:num w:numId="19">
-    <w:abstractNumId w:val="6"/>
-  </w:num>
-  <w:num w:numId="20">
-    <w:abstractNumId w:val="21"/>
-  </w:num>
-  <w:num w:numId="21">
-    <w:abstractNumId w:val="34"/>
-  </w:num>
-  <w:num w:numId="22">
-    <w:abstractNumId w:val="30"/>
-  </w:num>
-  <w:num w:numId="23">
-    <w:abstractNumId w:val="29"/>
-  </w:num>
-  <w:num w:numId="24">
-    <w:abstractNumId w:val="24"/>
-  </w:num>
-  <w:num w:numId="25">
+  <w:num w:numId="42">
     <w:abstractNumId w:val="54"/>
   </w:num>
-  <w:num w:numId="26">
-    <w:abstractNumId w:val="22"/>
+  <w:num w:numId="43">
+    <w:abstractNumId w:val="8"/>
   </w:num>
-  <w:num w:numId="27">
-    <w:abstractNumId w:val="53"/>
-  </w:num>
-  <w:num w:numId="28">
+  <w:num w:numId="44">
     <w:abstractNumId w:val="5"/>
   </w:num>
-  <w:num w:numId="29">
-    <w:abstractNumId w:val="52"/>
-  </w:num>
-  <w:num w:numId="30">
-    <w:abstractNumId w:val="14"/>
-  </w:num>
-  <w:num w:numId="31">
-    <w:abstractNumId w:val="47"/>
-  </w:num>
-  <w:num w:numId="32">
-    <w:abstractNumId w:val="36"/>
-  </w:num>
-  <w:num w:numId="33">
+  <w:num w:numId="45">
     <w:abstractNumId w:val="13"/>
   </w:num>
-  <w:num w:numId="34">
-    <w:abstractNumId w:val="56"/>
-  </w:num>
-  <w:num w:numId="35">
-    <w:abstractNumId w:val="26"/>
-  </w:num>
-  <w:num w:numId="36">
-    <w:abstractNumId w:val="20"/>
-  </w:num>
-  <w:num w:numId="37">
-    <w:abstractNumId w:val="42"/>
-  </w:num>
-  <w:num w:numId="38">
-    <w:abstractNumId w:val="58"/>
-  </w:num>
-  <w:num w:numId="39">
-    <w:abstractNumId w:val="17"/>
-  </w:num>
-  <w:num w:numId="40">
-    <w:abstractNumId w:val="39"/>
-  </w:num>
-  <w:num w:numId="41">
-    <w:abstractNumId w:val="25"/>
-  </w:num>
-  <w:num w:numId="42">
-    <w:abstractNumId w:val="49"/>
-  </w:num>
-  <w:num w:numId="43">
-    <w:abstractNumId w:val="7"/>
-  </w:num>
-  <w:num w:numId="44">
-    <w:abstractNumId w:val="4"/>
-  </w:num>
-  <w:num w:numId="45">
-    <w:abstractNumId w:val="12"/>
-  </w:num>
   <w:num w:numId="46">
-    <w:abstractNumId w:val="43"/>
+    <w:abstractNumId w:val="48"/>
   </w:num>
   <w:num w:numId="47">
     <w:abstractNumId w:val="3"/>
   </w:num>
   <w:num w:numId="48">
-    <w:abstractNumId w:val="40"/>
+    <w:abstractNumId w:val="45"/>
   </w:num>
   <w:num w:numId="49">
-    <w:abstractNumId w:val="11"/>
+    <w:abstractNumId w:val="12"/>
   </w:num>
   <w:num w:numId="50">
-    <w:abstractNumId w:val="55"/>
+    <w:abstractNumId w:val="60"/>
   </w:num>
   <w:num w:numId="51">
+    <w:abstractNumId w:val="10"/>
+  </w:num>
+  <w:num w:numId="52">
+    <w:abstractNumId w:val="25"/>
+  </w:num>
+  <w:num w:numId="53">
     <w:abstractNumId w:val="9"/>
   </w:num>
-  <w:num w:numId="52">
-    <w:abstractNumId w:val="23"/>
-  </w:num>
-  <w:num w:numId="53">
-    <w:abstractNumId w:val="8"/>
-  </w:num>
   <w:num w:numId="54">
-    <w:abstractNumId w:val="41"/>
+    <w:abstractNumId w:val="46"/>
   </w:num>
   <w:num w:numId="55">
-    <w:abstractNumId w:val="35"/>
+    <w:abstractNumId w:val="39"/>
   </w:num>
   <w:num w:numId="56">
-    <w:abstractNumId w:val="19"/>
+    <w:abstractNumId w:val="21"/>
   </w:num>
   <w:num w:numId="57">
-    <w:abstractNumId w:val="45"/>
+    <w:abstractNumId w:val="50"/>
   </w:num>
   <w:num w:numId="58">
-    <w:abstractNumId w:val="28"/>
+    <w:abstractNumId w:val="31"/>
   </w:num>
   <w:num w:numId="59">
     <w:abstractNumId w:val="1"/>
+  </w:num>
+  <w:num w:numId="60">
+    <w:abstractNumId w:val="28"/>
+  </w:num>
+  <w:num w:numId="61">
+    <w:abstractNumId w:val="20"/>
+  </w:num>
+  <w:num w:numId="62">
+    <w:abstractNumId w:val="4"/>
+  </w:num>
+  <w:num w:numId="63">
+    <w:abstractNumId w:val="33"/>
+  </w:num>
+  <w:num w:numId="64">
+    <w:abstractNumId w:val="41"/>
   </w:num>
   <w:numIdMacAtCleanup w:val="59"/>
 </w:numbering>
@@ -26044,7 +28354,7 @@
 </file>
 
 <file path=customXml/itemProps1.xml><?xml version="1.0" encoding="utf-8"?>
-<ds:datastoreItem xmlns:ds="http://schemas.openxmlformats.org/officeDocument/2006/customXml" ds:itemID="{342261A6-1C44-41B9-873E-276863941F6D}">
+<ds:datastoreItem xmlns:ds="http://schemas.openxmlformats.org/officeDocument/2006/customXml" ds:itemID="{FDE2D168-FC31-407B-A1A9-1E3DB130A897}">
   <ds:schemaRefs>
     <ds:schemaRef ds:uri="http://schemas.openxmlformats.org/officeDocument/2006/bibliography"/>
   </ds:schemaRefs>

--- a/笔记.docx
+++ b/笔记.docx
@@ -3309,17 +3309,12 @@
         <w:t xml:space="preserve"> </w:t>
       </w:r>
       <w:proofErr w:type="spellStart"/>
-      <w:proofErr w:type="gramStart"/>
       <w:r>
         <w:t>isEvenNumber</w:t>
       </w:r>
       <w:proofErr w:type="spellEnd"/>
       <w:r>
-        <w:t>(</w:t>
-      </w:r>
-      <w:proofErr w:type="gramEnd"/>
-      <w:r>
-        <w:t>int number){</w:t>
+        <w:t>(int number){</w:t>
       </w:r>
     </w:p>
     <w:p>
@@ -7328,15 +7323,7 @@
           </w:tcPr>
           <w:p>
             <w:r>
-              <w:t xml:space="preserve">public Boolean </w:t>
-            </w:r>
-            <w:proofErr w:type="gramStart"/>
-            <w:r>
-              <w:t>equals(</w:t>
-            </w:r>
-            <w:proofErr w:type="gramEnd"/>
-            <w:r>
-              <w:t xml:space="preserve">Object </w:t>
+              <w:t xml:space="preserve">public Boolean equals(Object </w:t>
             </w:r>
             <w:proofErr w:type="spellStart"/>
             <w:r>
@@ -13916,15 +13903,7 @@
         <w:t>范例：n</w:t>
       </w:r>
       <w:r>
-        <w:t xml:space="preserve">ew </w:t>
-      </w:r>
-      <w:proofErr w:type="gramStart"/>
-      <w:r>
-        <w:t>Inter(</w:t>
-      </w:r>
-      <w:proofErr w:type="gramEnd"/>
-      <w:r>
-        <w:t>){</w:t>
+        <w:t>ew Inter(){</w:t>
       </w:r>
     </w:p>
     <w:p>
@@ -14537,15 +14516,7 @@
               <w:t>pu</w:t>
             </w:r>
             <w:r>
-              <w:t xml:space="preserve">blic static double </w:t>
-            </w:r>
-            <w:proofErr w:type="gramStart"/>
-            <w:r>
-              <w:t>random(</w:t>
-            </w:r>
-            <w:proofErr w:type="gramEnd"/>
-            <w:r>
-              <w:t>)</w:t>
+              <w:t>blic static double random()</w:t>
             </w:r>
           </w:p>
         </w:tc>
@@ -15792,17 +15763,12 @@
               <w:t xml:space="preserve">ublic static Integer </w:t>
             </w:r>
             <w:proofErr w:type="spellStart"/>
-            <w:proofErr w:type="gramStart"/>
             <w:r>
               <w:t>valueOf</w:t>
             </w:r>
             <w:proofErr w:type="spellEnd"/>
             <w:r>
-              <w:t>(</w:t>
-            </w:r>
-            <w:proofErr w:type="gramEnd"/>
-            <w:r>
-              <w:t xml:space="preserve">int </w:t>
+              <w:t xml:space="preserve">(int </w:t>
             </w:r>
             <w:proofErr w:type="spellStart"/>
             <w:r>
@@ -18326,11 +18292,6 @@
             <w:tcW w:w="4148" w:type="dxa"/>
           </w:tcPr>
           <w:p>
-            <w:pPr>
-              <w:rPr>
-                <w:rFonts w:hint="eastAsia"/>
-              </w:rPr>
-            </w:pPr>
             <w:r>
               <w:rPr>
                 <w:rFonts w:hint="eastAsia"/>
@@ -18346,9 +18307,6 @@
           <w:p>
             <w:pPr>
               <w:cnfStyle w:val="100000000000" w:firstRow="1" w:lastRow="0" w:firstColumn="0" w:lastColumn="0" w:oddVBand="0" w:evenVBand="0" w:oddHBand="0" w:evenHBand="0" w:firstRowFirstColumn="0" w:firstRowLastColumn="0" w:lastRowFirstColumn="0" w:lastRowLastColumn="0"/>
-              <w:rPr>
-                <w:rFonts w:hint="eastAsia"/>
-              </w:rPr>
             </w:pPr>
             <w:r>
               <w:rPr>
@@ -18372,11 +18330,6 @@
             <w:tcW w:w="4148" w:type="dxa"/>
           </w:tcPr>
           <w:p>
-            <w:pPr>
-              <w:rPr>
-                <w:rFonts w:hint="eastAsia"/>
-              </w:rPr>
-            </w:pPr>
             <w:r>
               <w:rPr>
                 <w:rFonts w:hint="eastAsia"/>
@@ -18392,9 +18345,6 @@
           <w:p>
             <w:pPr>
               <w:cnfStyle w:val="000000100000" w:firstRow="0" w:lastRow="0" w:firstColumn="0" w:lastColumn="0" w:oddVBand="0" w:evenVBand="0" w:oddHBand="1" w:evenHBand="0" w:firstRowFirstColumn="0" w:firstRowLastColumn="0" w:lastRowFirstColumn="0" w:lastRowLastColumn="0"/>
-              <w:rPr>
-                <w:rFonts w:hint="eastAsia"/>
-              </w:rPr>
             </w:pPr>
             <w:r>
               <w:rPr>
@@ -18412,11 +18362,6 @@
             <w:tcW w:w="4148" w:type="dxa"/>
           </w:tcPr>
           <w:p>
-            <w:pPr>
-              <w:rPr>
-                <w:rFonts w:hint="eastAsia"/>
-              </w:rPr>
-            </w:pPr>
             <w:r>
               <w:rPr>
                 <w:rFonts w:hint="eastAsia"/>
@@ -18432,9 +18377,6 @@
           <w:p>
             <w:pPr>
               <w:cnfStyle w:val="000000000000" w:firstRow="0" w:lastRow="0" w:firstColumn="0" w:lastColumn="0" w:oddVBand="0" w:evenVBand="0" w:oddHBand="0" w:evenHBand="0" w:firstRowFirstColumn="0" w:firstRowLastColumn="0" w:lastRowFirstColumn="0" w:lastRowLastColumn="0"/>
-              <w:rPr>
-                <w:rFonts w:hint="eastAsia"/>
-              </w:rPr>
             </w:pPr>
             <w:r>
               <w:rPr>
@@ -18469,11 +18411,6 @@
             <w:tcW w:w="4148" w:type="dxa"/>
           </w:tcPr>
           <w:p>
-            <w:pPr>
-              <w:rPr>
-                <w:rFonts w:hint="eastAsia"/>
-              </w:rPr>
-            </w:pPr>
             <w:r>
               <w:rPr>
                 <w:rFonts w:hint="eastAsia"/>
@@ -18489,9 +18426,6 @@
           <w:p>
             <w:pPr>
               <w:cnfStyle w:val="000000100000" w:firstRow="0" w:lastRow="0" w:firstColumn="0" w:lastColumn="0" w:oddVBand="0" w:evenVBand="0" w:oddHBand="1" w:evenHBand="0" w:firstRowFirstColumn="0" w:firstRowLastColumn="0" w:lastRowFirstColumn="0" w:lastRowLastColumn="0"/>
-              <w:rPr>
-                <w:rFonts w:hint="eastAsia"/>
-              </w:rPr>
             </w:pPr>
             <w:r>
               <w:rPr>
@@ -18543,21 +18477,10 @@
         <w:rPr>
           <w:rFonts w:hint="eastAsia"/>
         </w:rPr>
-        <w:t>1.1</w:t>
-      </w:r>
-      <w:r>
-        <w:rPr>
-          <w:rFonts w:hint="eastAsia"/>
-        </w:rPr>
-        <w:t>集合知识回顾</w:t>
-      </w:r>
-    </w:p>
-    <w:p>
-      <w:pPr>
-        <w:rPr>
-          <w:rFonts w:hint="eastAsia"/>
-        </w:rPr>
-      </w:pPr>
+        <w:t>1.1集合知识回顾</w:t>
+      </w:r>
+    </w:p>
+    <w:p>
       <w:r>
         <w:rPr>
           <w:rFonts w:hint="eastAsia"/>
@@ -18723,9 +18646,6 @@
           <w:numId w:val="60"/>
         </w:numPr>
         <w:ind w:firstLineChars="0"/>
-        <w:rPr>
-          <w:rFonts w:hint="eastAsia"/>
-        </w:rPr>
       </w:pPr>
       <w:r>
         <w:rPr>
@@ -18823,7 +18743,374 @@
         <w:t>1</w:t>
       </w:r>
       <w:r>
-        <w:t>.4</w:t>
+        <w:t>.4C</w:t>
+      </w:r>
+      <w:r>
+        <w:rPr>
+          <w:rFonts w:hint="eastAsia"/>
+        </w:rPr>
+        <w:t>oll</w:t>
+      </w:r>
+      <w:r>
+        <w:t>ection</w:t>
+      </w:r>
+      <w:r>
+        <w:rPr>
+          <w:rFonts w:hint="eastAsia"/>
+        </w:rPr>
+        <w:t>集合常用方法</w:t>
+      </w:r>
+    </w:p>
+    <w:tbl>
+      <w:tblPr>
+        <w:tblStyle w:val="4-1"/>
+        <w:tblW w:w="0" w:type="auto"/>
+        <w:tblLook w:val="04A0" w:firstRow="1" w:lastRow="0" w:firstColumn="1" w:lastColumn="0" w:noHBand="0" w:noVBand="1"/>
+      </w:tblPr>
+      <w:tblGrid>
+        <w:gridCol w:w="4148"/>
+        <w:gridCol w:w="4148"/>
+      </w:tblGrid>
+      <w:tr>
+        <w:trPr>
+          <w:cnfStyle w:val="100000000000" w:firstRow="1" w:lastRow="0" w:firstColumn="0" w:lastColumn="0" w:oddVBand="0" w:evenVBand="0" w:oddHBand="0" w:evenHBand="0" w:firstRowFirstColumn="0" w:firstRowLastColumn="0" w:lastRowFirstColumn="0" w:lastRowLastColumn="0"/>
+        </w:trPr>
+        <w:tc>
+          <w:tcPr>
+            <w:cnfStyle w:val="001000000000" w:firstRow="0" w:lastRow="0" w:firstColumn="1" w:lastColumn="0" w:oddVBand="0" w:evenVBand="0" w:oddHBand="0" w:evenHBand="0" w:firstRowFirstColumn="0" w:firstRowLastColumn="0" w:lastRowFirstColumn="0" w:lastRowLastColumn="0"/>
+            <w:tcW w:w="4148" w:type="dxa"/>
+          </w:tcPr>
+          <w:p>
+            <w:r>
+              <w:rPr>
+                <w:rFonts w:hint="eastAsia"/>
+              </w:rPr>
+              <w:t>方法名</w:t>
+            </w:r>
+          </w:p>
+        </w:tc>
+        <w:tc>
+          <w:tcPr>
+            <w:tcW w:w="4148" w:type="dxa"/>
+          </w:tcPr>
+          <w:p>
+            <w:pPr>
+              <w:cnfStyle w:val="100000000000" w:firstRow="1" w:lastRow="0" w:firstColumn="0" w:lastColumn="0" w:oddVBand="0" w:evenVBand="0" w:oddHBand="0" w:evenHBand="0" w:firstRowFirstColumn="0" w:firstRowLastColumn="0" w:lastRowFirstColumn="0" w:lastRowLastColumn="0"/>
+            </w:pPr>
+            <w:r>
+              <w:rPr>
+                <w:rFonts w:hint="eastAsia"/>
+              </w:rPr>
+              <w:t>说明</w:t>
+            </w:r>
+          </w:p>
+        </w:tc>
+      </w:tr>
+      <w:tr>
+        <w:trPr>
+          <w:cnfStyle w:val="000000100000" w:firstRow="0" w:lastRow="0" w:firstColumn="0" w:lastColumn="0" w:oddVBand="0" w:evenVBand="0" w:oddHBand="1" w:evenHBand="0" w:firstRowFirstColumn="0" w:firstRowLastColumn="0" w:lastRowFirstColumn="0" w:lastRowLastColumn="0"/>
+        </w:trPr>
+        <w:tc>
+          <w:tcPr>
+            <w:cnfStyle w:val="001000000000" w:firstRow="0" w:lastRow="0" w:firstColumn="1" w:lastColumn="0" w:oddVBand="0" w:evenVBand="0" w:oddHBand="0" w:evenHBand="0" w:firstRowFirstColumn="0" w:firstRowLastColumn="0" w:lastRowFirstColumn="0" w:lastRowLastColumn="0"/>
+            <w:tcW w:w="4148" w:type="dxa"/>
+          </w:tcPr>
+          <w:p>
+            <w:proofErr w:type="spellStart"/>
+            <w:r>
+              <w:rPr>
+                <w:rFonts w:hint="eastAsia"/>
+              </w:rPr>
+              <w:t>b</w:t>
+            </w:r>
+            <w:r>
+              <w:t>oolean</w:t>
+            </w:r>
+            <w:proofErr w:type="spellEnd"/>
+            <w:r>
+              <w:t xml:space="preserve"> </w:t>
+            </w:r>
+            <w:proofErr w:type="gramStart"/>
+            <w:r>
+              <w:t>add(</w:t>
+            </w:r>
+            <w:proofErr w:type="gramEnd"/>
+            <w:r>
+              <w:t>E e)</w:t>
+            </w:r>
+          </w:p>
+        </w:tc>
+        <w:tc>
+          <w:tcPr>
+            <w:tcW w:w="4148" w:type="dxa"/>
+          </w:tcPr>
+          <w:p>
+            <w:pPr>
+              <w:cnfStyle w:val="000000100000" w:firstRow="0" w:lastRow="0" w:firstColumn="0" w:lastColumn="0" w:oddVBand="0" w:evenVBand="0" w:oddHBand="1" w:evenHBand="0" w:firstRowFirstColumn="0" w:firstRowLastColumn="0" w:lastRowFirstColumn="0" w:lastRowLastColumn="0"/>
+            </w:pPr>
+            <w:r>
+              <w:rPr>
+                <w:rFonts w:hint="eastAsia"/>
+              </w:rPr>
+              <w:t>添加元素</w:t>
+            </w:r>
+          </w:p>
+        </w:tc>
+      </w:tr>
+      <w:tr>
+        <w:tc>
+          <w:tcPr>
+            <w:cnfStyle w:val="001000000000" w:firstRow="0" w:lastRow="0" w:firstColumn="1" w:lastColumn="0" w:oddVBand="0" w:evenVBand="0" w:oddHBand="0" w:evenHBand="0" w:firstRowFirstColumn="0" w:firstRowLastColumn="0" w:lastRowFirstColumn="0" w:lastRowLastColumn="0"/>
+            <w:tcW w:w="4148" w:type="dxa"/>
+          </w:tcPr>
+          <w:p>
+            <w:proofErr w:type="spellStart"/>
+            <w:r>
+              <w:rPr>
+                <w:rFonts w:hint="eastAsia"/>
+              </w:rPr>
+              <w:t>b</w:t>
+            </w:r>
+            <w:r>
+              <w:t>oolean</w:t>
+            </w:r>
+            <w:proofErr w:type="spellEnd"/>
+            <w:r>
+              <w:t xml:space="preserve"> </w:t>
+            </w:r>
+            <w:proofErr w:type="gramStart"/>
+            <w:r>
+              <w:t>remove(</w:t>
+            </w:r>
+            <w:proofErr w:type="gramEnd"/>
+            <w:r>
+              <w:t>Object o)</w:t>
+            </w:r>
+          </w:p>
+        </w:tc>
+        <w:tc>
+          <w:tcPr>
+            <w:tcW w:w="4148" w:type="dxa"/>
+          </w:tcPr>
+          <w:p>
+            <w:pPr>
+              <w:cnfStyle w:val="000000000000" w:firstRow="0" w:lastRow="0" w:firstColumn="0" w:lastColumn="0" w:oddVBand="0" w:evenVBand="0" w:oddHBand="0" w:evenHBand="0" w:firstRowFirstColumn="0" w:firstRowLastColumn="0" w:lastRowFirstColumn="0" w:lastRowLastColumn="0"/>
+            </w:pPr>
+            <w:r>
+              <w:rPr>
+                <w:rFonts w:hint="eastAsia"/>
+              </w:rPr>
+              <w:t>从集合中移除指定元素</w:t>
+            </w:r>
+          </w:p>
+        </w:tc>
+      </w:tr>
+      <w:tr>
+        <w:trPr>
+          <w:cnfStyle w:val="000000100000" w:firstRow="0" w:lastRow="0" w:firstColumn="0" w:lastColumn="0" w:oddVBand="0" w:evenVBand="0" w:oddHBand="1" w:evenHBand="0" w:firstRowFirstColumn="0" w:firstRowLastColumn="0" w:lastRowFirstColumn="0" w:lastRowLastColumn="0"/>
+        </w:trPr>
+        <w:tc>
+          <w:tcPr>
+            <w:cnfStyle w:val="001000000000" w:firstRow="0" w:lastRow="0" w:firstColumn="1" w:lastColumn="0" w:oddVBand="0" w:evenVBand="0" w:oddHBand="0" w:evenHBand="0" w:firstRowFirstColumn="0" w:firstRowLastColumn="0" w:lastRowFirstColumn="0" w:lastRowLastColumn="0"/>
+            <w:tcW w:w="4148" w:type="dxa"/>
+          </w:tcPr>
+          <w:p>
+            <w:r>
+              <w:rPr>
+                <w:rFonts w:hint="eastAsia"/>
+              </w:rPr>
+              <w:t>void</w:t>
+            </w:r>
+            <w:r>
+              <w:t xml:space="preserve"> </w:t>
+            </w:r>
+            <w:proofErr w:type="gramStart"/>
+            <w:r>
+              <w:rPr>
+                <w:rFonts w:hint="eastAsia"/>
+              </w:rPr>
+              <w:t>clear</w:t>
+            </w:r>
+            <w:r>
+              <w:t>(</w:t>
+            </w:r>
+            <w:proofErr w:type="gramEnd"/>
+            <w:r>
+              <w:t>)</w:t>
+            </w:r>
+          </w:p>
+        </w:tc>
+        <w:tc>
+          <w:tcPr>
+            <w:tcW w:w="4148" w:type="dxa"/>
+          </w:tcPr>
+          <w:p>
+            <w:pPr>
+              <w:cnfStyle w:val="000000100000" w:firstRow="0" w:lastRow="0" w:firstColumn="0" w:lastColumn="0" w:oddVBand="0" w:evenVBand="0" w:oddHBand="1" w:evenHBand="0" w:firstRowFirstColumn="0" w:firstRowLastColumn="0" w:lastRowFirstColumn="0" w:lastRowLastColumn="0"/>
+            </w:pPr>
+            <w:r>
+              <w:rPr>
+                <w:rFonts w:hint="eastAsia"/>
+              </w:rPr>
+              <w:t>清空集合中的元素</w:t>
+            </w:r>
+          </w:p>
+        </w:tc>
+      </w:tr>
+      <w:tr>
+        <w:tc>
+          <w:tcPr>
+            <w:cnfStyle w:val="001000000000" w:firstRow="0" w:lastRow="0" w:firstColumn="1" w:lastColumn="0" w:oddVBand="0" w:evenVBand="0" w:oddHBand="0" w:evenHBand="0" w:firstRowFirstColumn="0" w:firstRowLastColumn="0" w:lastRowFirstColumn="0" w:lastRowLastColumn="0"/>
+            <w:tcW w:w="4148" w:type="dxa"/>
+          </w:tcPr>
+          <w:p>
+            <w:proofErr w:type="spellStart"/>
+            <w:r>
+              <w:rPr>
+                <w:rFonts w:hint="eastAsia"/>
+              </w:rPr>
+              <w:t>boolean</w:t>
+            </w:r>
+            <w:proofErr w:type="spellEnd"/>
+            <w:r>
+              <w:t xml:space="preserve"> </w:t>
+            </w:r>
+            <w:proofErr w:type="gramStart"/>
+            <w:r>
+              <w:t>contains(</w:t>
+            </w:r>
+            <w:proofErr w:type="gramEnd"/>
+            <w:r>
+              <w:t>Object o)</w:t>
+            </w:r>
+          </w:p>
+        </w:tc>
+        <w:tc>
+          <w:tcPr>
+            <w:tcW w:w="4148" w:type="dxa"/>
+          </w:tcPr>
+          <w:p>
+            <w:pPr>
+              <w:cnfStyle w:val="000000000000" w:firstRow="0" w:lastRow="0" w:firstColumn="0" w:lastColumn="0" w:oddVBand="0" w:evenVBand="0" w:oddHBand="0" w:evenHBand="0" w:firstRowFirstColumn="0" w:firstRowLastColumn="0" w:lastRowFirstColumn="0" w:lastRowLastColumn="0"/>
+            </w:pPr>
+            <w:r>
+              <w:rPr>
+                <w:rFonts w:hint="eastAsia"/>
+              </w:rPr>
+              <w:t>判断集合中是否存在指定元素</w:t>
+            </w:r>
+          </w:p>
+        </w:tc>
+      </w:tr>
+      <w:tr>
+        <w:trPr>
+          <w:cnfStyle w:val="000000100000" w:firstRow="0" w:lastRow="0" w:firstColumn="0" w:lastColumn="0" w:oddVBand="0" w:evenVBand="0" w:oddHBand="1" w:evenHBand="0" w:firstRowFirstColumn="0" w:firstRowLastColumn="0" w:lastRowFirstColumn="0" w:lastRowLastColumn="0"/>
+        </w:trPr>
+        <w:tc>
+          <w:tcPr>
+            <w:cnfStyle w:val="001000000000" w:firstRow="0" w:lastRow="0" w:firstColumn="1" w:lastColumn="0" w:oddVBand="0" w:evenVBand="0" w:oddHBand="0" w:evenHBand="0" w:firstRowFirstColumn="0" w:firstRowLastColumn="0" w:lastRowFirstColumn="0" w:lastRowLastColumn="0"/>
+            <w:tcW w:w="4148" w:type="dxa"/>
+          </w:tcPr>
+          <w:p>
+            <w:proofErr w:type="spellStart"/>
+            <w:r>
+              <w:rPr>
+                <w:rFonts w:hint="eastAsia"/>
+              </w:rPr>
+              <w:t>boo</w:t>
+            </w:r>
+            <w:r>
+              <w:t>lean</w:t>
+            </w:r>
+            <w:proofErr w:type="spellEnd"/>
+            <w:r>
+              <w:t xml:space="preserve"> </w:t>
+            </w:r>
+            <w:proofErr w:type="spellStart"/>
+            <w:proofErr w:type="gramStart"/>
+            <w:r>
+              <w:t>isEmpty</w:t>
+            </w:r>
+            <w:proofErr w:type="spellEnd"/>
+            <w:r>
+              <w:t>(</w:t>
+            </w:r>
+            <w:proofErr w:type="gramEnd"/>
+            <w:r>
+              <w:t>)</w:t>
+            </w:r>
+          </w:p>
+        </w:tc>
+        <w:tc>
+          <w:tcPr>
+            <w:tcW w:w="4148" w:type="dxa"/>
+          </w:tcPr>
+          <w:p>
+            <w:pPr>
+              <w:cnfStyle w:val="000000100000" w:firstRow="0" w:lastRow="0" w:firstColumn="0" w:lastColumn="0" w:oddVBand="0" w:evenVBand="0" w:oddHBand="1" w:evenHBand="0" w:firstRowFirstColumn="0" w:firstRowLastColumn="0" w:lastRowFirstColumn="0" w:lastRowLastColumn="0"/>
+            </w:pPr>
+            <w:r>
+              <w:rPr>
+                <w:rFonts w:hint="eastAsia"/>
+              </w:rPr>
+              <w:t>判断集合是否为空</w:t>
+            </w:r>
+          </w:p>
+        </w:tc>
+      </w:tr>
+      <w:tr>
+        <w:tc>
+          <w:tcPr>
+            <w:cnfStyle w:val="001000000000" w:firstRow="0" w:lastRow="0" w:firstColumn="1" w:lastColumn="0" w:oddVBand="0" w:evenVBand="0" w:oddHBand="0" w:evenHBand="0" w:firstRowFirstColumn="0" w:firstRowLastColumn="0" w:lastRowFirstColumn="0" w:lastRowLastColumn="0"/>
+            <w:tcW w:w="4148" w:type="dxa"/>
+          </w:tcPr>
+          <w:p>
+            <w:r>
+              <w:rPr>
+                <w:rFonts w:hint="eastAsia"/>
+              </w:rPr>
+              <w:t>int</w:t>
+            </w:r>
+            <w:r>
+              <w:t xml:space="preserve"> </w:t>
+            </w:r>
+            <w:proofErr w:type="gramStart"/>
+            <w:r>
+              <w:t>size(</w:t>
+            </w:r>
+            <w:proofErr w:type="gramEnd"/>
+            <w:r>
+              <w:t>)</w:t>
+            </w:r>
+          </w:p>
+        </w:tc>
+        <w:tc>
+          <w:tcPr>
+            <w:tcW w:w="4148" w:type="dxa"/>
+          </w:tcPr>
+          <w:p>
+            <w:pPr>
+              <w:cnfStyle w:val="000000000000" w:firstRow="0" w:lastRow="0" w:firstColumn="0" w:lastColumn="0" w:oddVBand="0" w:evenVBand="0" w:oddHBand="0" w:evenHBand="0" w:firstRowFirstColumn="0" w:firstRowLastColumn="0" w:lastRowFirstColumn="0" w:lastRowLastColumn="0"/>
+            </w:pPr>
+            <w:r>
+              <w:rPr>
+                <w:rFonts w:hint="eastAsia"/>
+              </w:rPr>
+              <w:t>集合的长度，也就是集合中元素的个数</w:t>
+            </w:r>
+          </w:p>
+        </w:tc>
+      </w:tr>
+    </w:tbl>
+    <w:p>
+      <w:pPr>
+        <w:pStyle w:val="2"/>
+      </w:pPr>
+      <w:r>
+        <w:rPr>
+          <w:rFonts w:hint="eastAsia"/>
+        </w:rPr>
+        <w:t>1.5</w:t>
       </w:r>
       <w:r>
         <w:t>C</w:t>
@@ -18841,7 +19128,1544 @@
         <w:rPr>
           <w:rFonts w:hint="eastAsia"/>
         </w:rPr>
-        <w:t>集合常用方法</w:t>
+        <w:t>集合的遍历</w:t>
+      </w:r>
+    </w:p>
+    <w:p>
+      <w:r>
+        <w:rPr>
+          <w:rFonts w:hint="eastAsia"/>
+        </w:rPr>
+        <w:t>It</w:t>
+      </w:r>
+      <w:r>
+        <w:t>erator:</w:t>
+      </w:r>
+      <w:r>
+        <w:rPr>
+          <w:rFonts w:hint="eastAsia"/>
+        </w:rPr>
+        <w:t>迭代器，集合的专用遍历方式</w:t>
+      </w:r>
+    </w:p>
+    <w:p>
+      <w:pPr>
+        <w:pStyle w:val="a3"/>
+        <w:numPr>
+          <w:ilvl w:val="0"/>
+          <w:numId w:val="62"/>
+        </w:numPr>
+        <w:ind w:firstLineChars="0"/>
+      </w:pPr>
+      <w:r>
+        <w:rPr>
+          <w:rFonts w:hint="eastAsia"/>
+        </w:rPr>
+        <w:t>It</w:t>
+      </w:r>
+      <w:r>
+        <w:t>erator</w:t>
+      </w:r>
+      <w:r>
+        <w:rPr>
+          <w:rFonts w:hint="eastAsia"/>
+        </w:rPr>
+        <w:t>&lt;</w:t>
+      </w:r>
+      <w:r>
+        <w:t>E&gt;</w:t>
+      </w:r>
+      <w:r>
+        <w:rPr>
+          <w:rFonts w:hint="eastAsia"/>
+        </w:rPr>
+        <w:t xml:space="preserve"> </w:t>
+      </w:r>
+      <w:r>
+        <w:t>i</w:t>
+      </w:r>
+      <w:r>
+        <w:rPr>
+          <w:rFonts w:hint="eastAsia"/>
+        </w:rPr>
+        <w:t>t</w:t>
+      </w:r>
+      <w:r>
+        <w:t>erator():</w:t>
+      </w:r>
+      <w:r>
+        <w:rPr>
+          <w:rFonts w:hint="eastAsia"/>
+        </w:rPr>
+        <w:t>返回此集合中的迭代器，通过集合的it</w:t>
+      </w:r>
+      <w:r>
+        <w:t>erator</w:t>
+      </w:r>
+      <w:r>
+        <w:rPr>
+          <w:rFonts w:hint="eastAsia"/>
+        </w:rPr>
+        <w:t>（）方法得到</w:t>
+      </w:r>
+    </w:p>
+    <w:p>
+      <w:pPr>
+        <w:pStyle w:val="a3"/>
+        <w:numPr>
+          <w:ilvl w:val="0"/>
+          <w:numId w:val="62"/>
+        </w:numPr>
+        <w:ind w:firstLineChars="0"/>
+      </w:pPr>
+      <w:r>
+        <w:rPr>
+          <w:rFonts w:hint="eastAsia"/>
+        </w:rPr>
+        <w:t>迭代器是通过集合的it</w:t>
+      </w:r>
+      <w:r>
+        <w:t>erator()</w:t>
+      </w:r>
+      <w:r>
+        <w:rPr>
+          <w:rFonts w:hint="eastAsia"/>
+        </w:rPr>
+        <w:t>方法得到的，所以我们说它是依赖于集合而存在</w:t>
+      </w:r>
+    </w:p>
+    <w:p>
+      <w:r>
+        <w:rPr>
+          <w:rFonts w:hint="eastAsia"/>
+        </w:rPr>
+        <w:t>It</w:t>
+      </w:r>
+      <w:r>
+        <w:t>erator</w:t>
+      </w:r>
+      <w:r>
+        <w:rPr>
+          <w:rFonts w:hint="eastAsia"/>
+        </w:rPr>
+        <w:t>中的常用方法</w:t>
+      </w:r>
+    </w:p>
+    <w:p>
+      <w:pPr>
+        <w:pStyle w:val="a3"/>
+        <w:numPr>
+          <w:ilvl w:val="0"/>
+          <w:numId w:val="62"/>
+        </w:numPr>
+        <w:ind w:firstLineChars="0"/>
+      </w:pPr>
+      <w:r>
+        <w:t xml:space="preserve">E </w:t>
+      </w:r>
+      <w:r>
+        <w:rPr>
+          <w:rFonts w:hint="eastAsia"/>
+        </w:rPr>
+        <w:t>next</w:t>
+      </w:r>
+      <w:r>
+        <w:t xml:space="preserve">() </w:t>
+      </w:r>
+      <w:r>
+        <w:rPr>
+          <w:rFonts w:hint="eastAsia"/>
+        </w:rPr>
+        <w:t>：返回迭代中的下一个元素</w:t>
+      </w:r>
+    </w:p>
+    <w:p>
+      <w:pPr>
+        <w:pStyle w:val="a3"/>
+        <w:numPr>
+          <w:ilvl w:val="0"/>
+          <w:numId w:val="62"/>
+        </w:numPr>
+        <w:ind w:firstLineChars="0"/>
+      </w:pPr>
+      <w:proofErr w:type="spellStart"/>
+      <w:r>
+        <w:rPr>
+          <w:rFonts w:hint="eastAsia"/>
+        </w:rPr>
+        <w:t>boole</w:t>
+      </w:r>
+      <w:r>
+        <w:t>an</w:t>
+      </w:r>
+      <w:proofErr w:type="spellEnd"/>
+      <w:r>
+        <w:t xml:space="preserve"> </w:t>
+      </w:r>
+      <w:proofErr w:type="spellStart"/>
+      <w:r>
+        <w:t>hasNext</w:t>
+      </w:r>
+      <w:proofErr w:type="spellEnd"/>
+      <w:r>
+        <w:t>()</w:t>
+      </w:r>
+      <w:r>
+        <w:rPr>
+          <w:rFonts w:hint="eastAsia"/>
+        </w:rPr>
+        <w:t>：如果迭代具有更多元素，则返回true</w:t>
+      </w:r>
+    </w:p>
+    <w:p>
+      <w:pPr>
+        <w:pStyle w:val="2"/>
+      </w:pPr>
+      <w:r>
+        <w:rPr>
+          <w:rFonts w:hint="eastAsia"/>
+        </w:rPr>
+        <w:t>1.6集合的使用步骤</w:t>
+      </w:r>
+    </w:p>
+    <w:p>
+      <w:r>
+        <w:rPr>
+          <w:rFonts w:hint="eastAsia"/>
+        </w:rPr>
+        <w:t>步骤</w:t>
+      </w:r>
+    </w:p>
+    <w:p>
+      <w:r>
+        <w:rPr>
+          <w:rFonts w:hint="eastAsia"/>
+        </w:rPr>
+        <w:t>1：创建集合对象</w:t>
+      </w:r>
+    </w:p>
+    <w:p>
+      <w:r>
+        <w:rPr>
+          <w:rFonts w:hint="eastAsia"/>
+        </w:rPr>
+        <w:t>2：添加元素：创建元素，添加元素到集合</w:t>
+      </w:r>
+    </w:p>
+    <w:p>
+      <w:r>
+        <w:rPr>
+          <w:rFonts w:hint="eastAsia"/>
+        </w:rPr>
+        <w:t>3：遍历集合：通过集合对象获取迭代对象，通过迭代</w:t>
+      </w:r>
+      <w:proofErr w:type="gramStart"/>
+      <w:r>
+        <w:rPr>
+          <w:rFonts w:hint="eastAsia"/>
+        </w:rPr>
+        <w:t>器对象</w:t>
+      </w:r>
+      <w:proofErr w:type="gramEnd"/>
+      <w:r>
+        <w:rPr>
+          <w:rFonts w:hint="eastAsia"/>
+        </w:rPr>
+        <w:t>的</w:t>
+      </w:r>
+      <w:proofErr w:type="spellStart"/>
+      <w:r>
+        <w:rPr>
+          <w:rFonts w:hint="eastAsia"/>
+        </w:rPr>
+        <w:t>has</w:t>
+      </w:r>
+      <w:r>
+        <w:t>Next</w:t>
+      </w:r>
+      <w:proofErr w:type="spellEnd"/>
+      <w:r>
+        <w:t>()</w:t>
+      </w:r>
+      <w:r>
+        <w:rPr>
+          <w:rFonts w:hint="eastAsia"/>
+        </w:rPr>
+        <w:t>方法判断是否还有元素，通过迭代</w:t>
+      </w:r>
+      <w:proofErr w:type="gramStart"/>
+      <w:r>
+        <w:rPr>
+          <w:rFonts w:hint="eastAsia"/>
+        </w:rPr>
+        <w:t>器对象</w:t>
+      </w:r>
+      <w:proofErr w:type="gramEnd"/>
+      <w:r>
+        <w:rPr>
+          <w:rFonts w:hint="eastAsia"/>
+        </w:rPr>
+        <w:t>的next（）方法回去下一个元素</w:t>
+      </w:r>
+    </w:p>
+    <w:p>
+      <w:pPr>
+        <w:pStyle w:val="1"/>
+      </w:pPr>
+      <w:r>
+        <w:rPr>
+          <w:rFonts w:hint="eastAsia"/>
+        </w:rPr>
+        <w:lastRenderedPageBreak/>
+        <w:t>2.</w:t>
+      </w:r>
+      <w:r>
+        <w:t>L</w:t>
+      </w:r>
+      <w:r>
+        <w:rPr>
+          <w:rFonts w:hint="eastAsia"/>
+        </w:rPr>
+        <w:t>ist</w:t>
+      </w:r>
+    </w:p>
+    <w:p>
+      <w:pPr>
+        <w:pStyle w:val="2"/>
+      </w:pPr>
+      <w:r>
+        <w:t>2</w:t>
+      </w:r>
+      <w:r>
+        <w:rPr>
+          <w:rFonts w:hint="eastAsia"/>
+        </w:rPr>
+        <w:t>.1</w:t>
+      </w:r>
+      <w:r>
+        <w:t xml:space="preserve"> List</w:t>
+      </w:r>
+      <w:r>
+        <w:rPr>
+          <w:rFonts w:hint="eastAsia"/>
+        </w:rPr>
+        <w:t>集合概述和特点</w:t>
+      </w:r>
+    </w:p>
+    <w:p>
+      <w:r>
+        <w:t>List集合概述</w:t>
+      </w:r>
+    </w:p>
+    <w:p>
+      <w:pPr>
+        <w:pStyle w:val="a3"/>
+        <w:numPr>
+          <w:ilvl w:val="0"/>
+          <w:numId w:val="63"/>
+        </w:numPr>
+        <w:ind w:firstLineChars="0"/>
+      </w:pPr>
+      <w:r>
+        <w:t>有序集合(也称为序列)，用户可以精确控制列表中每个元素的插入位置。用户可以通过整数索引|访问元素，并搜索列表中的元素</w:t>
+      </w:r>
+    </w:p>
+    <w:p>
+      <w:pPr>
+        <w:pStyle w:val="a3"/>
+        <w:numPr>
+          <w:ilvl w:val="0"/>
+          <w:numId w:val="63"/>
+        </w:numPr>
+        <w:ind w:firstLineChars="0"/>
+      </w:pPr>
+      <w:r>
+        <w:t>与Set集合不同，列表通常允许重复的元素</w:t>
+      </w:r>
+    </w:p>
+    <w:p>
+      <w:r>
+        <w:t>List集合特点</w:t>
+      </w:r>
+    </w:p>
+    <w:p>
+      <w:pPr>
+        <w:pStyle w:val="a3"/>
+        <w:numPr>
+          <w:ilvl w:val="0"/>
+          <w:numId w:val="64"/>
+        </w:numPr>
+        <w:ind w:firstLineChars="0"/>
+      </w:pPr>
+      <w:r>
+        <w:t>有序:存储和取出的元素顺序一致</w:t>
+      </w:r>
+    </w:p>
+    <w:p>
+      <w:pPr>
+        <w:pStyle w:val="a3"/>
+        <w:numPr>
+          <w:ilvl w:val="0"/>
+          <w:numId w:val="64"/>
+        </w:numPr>
+        <w:ind w:firstLineChars="0"/>
+      </w:pPr>
+      <w:r>
+        <w:t>可重复:存储的元素可以重复</w:t>
+      </w:r>
+    </w:p>
+    <w:p>
+      <w:pPr>
+        <w:pStyle w:val="2"/>
+      </w:pPr>
+      <w:r>
+        <w:rPr>
+          <w:rFonts w:hint="eastAsia"/>
+        </w:rPr>
+        <w:t>2.2</w:t>
+      </w:r>
+      <w:r>
+        <w:t xml:space="preserve"> </w:t>
+      </w:r>
+      <w:r>
+        <w:rPr>
+          <w:rFonts w:hint="eastAsia"/>
+        </w:rPr>
+        <w:t>Li</w:t>
+      </w:r>
+      <w:r>
+        <w:t>st</w:t>
+      </w:r>
+      <w:r>
+        <w:rPr>
+          <w:rFonts w:hint="eastAsia"/>
+        </w:rPr>
+        <w:t>集合特有方法</w:t>
+      </w:r>
+    </w:p>
+    <w:tbl>
+      <w:tblPr>
+        <w:tblStyle w:val="4-1"/>
+        <w:tblW w:w="0" w:type="auto"/>
+        <w:tblLook w:val="04A0" w:firstRow="1" w:lastRow="0" w:firstColumn="1" w:lastColumn="0" w:noHBand="0" w:noVBand="1"/>
+      </w:tblPr>
+      <w:tblGrid>
+        <w:gridCol w:w="4148"/>
+        <w:gridCol w:w="4148"/>
+      </w:tblGrid>
+      <w:tr>
+        <w:trPr>
+          <w:cnfStyle w:val="100000000000" w:firstRow="1" w:lastRow="0" w:firstColumn="0" w:lastColumn="0" w:oddVBand="0" w:evenVBand="0" w:oddHBand="0" w:evenHBand="0" w:firstRowFirstColumn="0" w:firstRowLastColumn="0" w:lastRowFirstColumn="0" w:lastRowLastColumn="0"/>
+        </w:trPr>
+        <w:tc>
+          <w:tcPr>
+            <w:cnfStyle w:val="001000000000" w:firstRow="0" w:lastRow="0" w:firstColumn="1" w:lastColumn="0" w:oddVBand="0" w:evenVBand="0" w:oddHBand="0" w:evenHBand="0" w:firstRowFirstColumn="0" w:firstRowLastColumn="0" w:lastRowFirstColumn="0" w:lastRowLastColumn="0"/>
+            <w:tcW w:w="4148" w:type="dxa"/>
+          </w:tcPr>
+          <w:p>
+            <w:r>
+              <w:rPr>
+                <w:rFonts w:hint="eastAsia"/>
+              </w:rPr>
+              <w:t>方法名</w:t>
+            </w:r>
+          </w:p>
+        </w:tc>
+        <w:tc>
+          <w:tcPr>
+            <w:tcW w:w="4148" w:type="dxa"/>
+          </w:tcPr>
+          <w:p>
+            <w:pPr>
+              <w:cnfStyle w:val="100000000000" w:firstRow="1" w:lastRow="0" w:firstColumn="0" w:lastColumn="0" w:oddVBand="0" w:evenVBand="0" w:oddHBand="0" w:evenHBand="0" w:firstRowFirstColumn="0" w:firstRowLastColumn="0" w:lastRowFirstColumn="0" w:lastRowLastColumn="0"/>
+            </w:pPr>
+            <w:r>
+              <w:rPr>
+                <w:rFonts w:hint="eastAsia"/>
+              </w:rPr>
+              <w:t>说明</w:t>
+            </w:r>
+          </w:p>
+        </w:tc>
+      </w:tr>
+      <w:tr>
+        <w:trPr>
+          <w:cnfStyle w:val="000000100000" w:firstRow="0" w:lastRow="0" w:firstColumn="0" w:lastColumn="0" w:oddVBand="0" w:evenVBand="0" w:oddHBand="1" w:evenHBand="0" w:firstRowFirstColumn="0" w:firstRowLastColumn="0" w:lastRowFirstColumn="0" w:lastRowLastColumn="0"/>
+        </w:trPr>
+        <w:tc>
+          <w:tcPr>
+            <w:cnfStyle w:val="001000000000" w:firstRow="0" w:lastRow="0" w:firstColumn="1" w:lastColumn="0" w:oddVBand="0" w:evenVBand="0" w:oddHBand="0" w:evenHBand="0" w:firstRowFirstColumn="0" w:firstRowLastColumn="0" w:lastRowFirstColumn="0" w:lastRowLastColumn="0"/>
+            <w:tcW w:w="4148" w:type="dxa"/>
+          </w:tcPr>
+          <w:p>
+            <w:r>
+              <w:rPr>
+                <w:rFonts w:hint="eastAsia"/>
+              </w:rPr>
+              <w:t>v</w:t>
+            </w:r>
+            <w:r>
+              <w:t xml:space="preserve">oid </w:t>
+            </w:r>
+            <w:proofErr w:type="gramStart"/>
+            <w:r>
+              <w:t>add(</w:t>
+            </w:r>
+            <w:proofErr w:type="gramEnd"/>
+            <w:r>
+              <w:t>int index, E element)</w:t>
+            </w:r>
+          </w:p>
+        </w:tc>
+        <w:tc>
+          <w:tcPr>
+            <w:tcW w:w="4148" w:type="dxa"/>
+          </w:tcPr>
+          <w:p>
+            <w:pPr>
+              <w:cnfStyle w:val="000000100000" w:firstRow="0" w:lastRow="0" w:firstColumn="0" w:lastColumn="0" w:oddVBand="0" w:evenVBand="0" w:oddHBand="1" w:evenHBand="0" w:firstRowFirstColumn="0" w:firstRowLastColumn="0" w:lastRowFirstColumn="0" w:lastRowLastColumn="0"/>
+            </w:pPr>
+            <w:r>
+              <w:rPr>
+                <w:rFonts w:hint="eastAsia"/>
+              </w:rPr>
+              <w:t>在此集合中的指定位置插入指定的元素</w:t>
+            </w:r>
+          </w:p>
+        </w:tc>
+      </w:tr>
+      <w:tr>
+        <w:tc>
+          <w:tcPr>
+            <w:cnfStyle w:val="001000000000" w:firstRow="0" w:lastRow="0" w:firstColumn="1" w:lastColumn="0" w:oddVBand="0" w:evenVBand="0" w:oddHBand="0" w:evenHBand="0" w:firstRowFirstColumn="0" w:firstRowLastColumn="0" w:lastRowFirstColumn="0" w:lastRowLastColumn="0"/>
+            <w:tcW w:w="4148" w:type="dxa"/>
+          </w:tcPr>
+          <w:p>
+            <w:r>
+              <w:t xml:space="preserve">E </w:t>
+            </w:r>
+            <w:proofErr w:type="gramStart"/>
+            <w:r>
+              <w:t>remove(</w:t>
+            </w:r>
+            <w:proofErr w:type="gramEnd"/>
+            <w:r>
+              <w:t>int index)</w:t>
+            </w:r>
+          </w:p>
+        </w:tc>
+        <w:tc>
+          <w:tcPr>
+            <w:tcW w:w="4148" w:type="dxa"/>
+          </w:tcPr>
+          <w:p>
+            <w:pPr>
+              <w:cnfStyle w:val="000000000000" w:firstRow="0" w:lastRow="0" w:firstColumn="0" w:lastColumn="0" w:oddVBand="0" w:evenVBand="0" w:oddHBand="0" w:evenHBand="0" w:firstRowFirstColumn="0" w:firstRowLastColumn="0" w:lastRowFirstColumn="0" w:lastRowLastColumn="0"/>
+            </w:pPr>
+            <w:r>
+              <w:rPr>
+                <w:rFonts w:hint="eastAsia"/>
+              </w:rPr>
+              <w:t>删除指定索引出的元素，返回被删除的元素</w:t>
+            </w:r>
+          </w:p>
+        </w:tc>
+      </w:tr>
+      <w:tr>
+        <w:trPr>
+          <w:cnfStyle w:val="000000100000" w:firstRow="0" w:lastRow="0" w:firstColumn="0" w:lastColumn="0" w:oddVBand="0" w:evenVBand="0" w:oddHBand="1" w:evenHBand="0" w:firstRowFirstColumn="0" w:firstRowLastColumn="0" w:lastRowFirstColumn="0" w:lastRowLastColumn="0"/>
+        </w:trPr>
+        <w:tc>
+          <w:tcPr>
+            <w:cnfStyle w:val="001000000000" w:firstRow="0" w:lastRow="0" w:firstColumn="1" w:lastColumn="0" w:oddVBand="0" w:evenVBand="0" w:oddHBand="0" w:evenHBand="0" w:firstRowFirstColumn="0" w:firstRowLastColumn="0" w:lastRowFirstColumn="0" w:lastRowLastColumn="0"/>
+            <w:tcW w:w="4148" w:type="dxa"/>
+          </w:tcPr>
+          <w:p>
+            <w:r>
+              <w:rPr>
+                <w:rFonts w:hint="eastAsia"/>
+              </w:rPr>
+              <w:t>E</w:t>
+            </w:r>
+            <w:r>
+              <w:t xml:space="preserve"> </w:t>
+            </w:r>
+            <w:proofErr w:type="gramStart"/>
+            <w:r>
+              <w:t>set(</w:t>
+            </w:r>
+            <w:proofErr w:type="gramEnd"/>
+            <w:r>
+              <w:t>int index, E element)</w:t>
+            </w:r>
+          </w:p>
+        </w:tc>
+        <w:tc>
+          <w:tcPr>
+            <w:tcW w:w="4148" w:type="dxa"/>
+          </w:tcPr>
+          <w:p>
+            <w:pPr>
+              <w:cnfStyle w:val="000000100000" w:firstRow="0" w:lastRow="0" w:firstColumn="0" w:lastColumn="0" w:oddVBand="0" w:evenVBand="0" w:oddHBand="1" w:evenHBand="0" w:firstRowFirstColumn="0" w:firstRowLastColumn="0" w:lastRowFirstColumn="0" w:lastRowLastColumn="0"/>
+            </w:pPr>
+            <w:r>
+              <w:rPr>
+                <w:rFonts w:hint="eastAsia"/>
+              </w:rPr>
+              <w:t>修改指定索引处的元素，返回被修改的元素</w:t>
+            </w:r>
+          </w:p>
+        </w:tc>
+      </w:tr>
+      <w:tr>
+        <w:tc>
+          <w:tcPr>
+            <w:cnfStyle w:val="001000000000" w:firstRow="0" w:lastRow="0" w:firstColumn="1" w:lastColumn="0" w:oddVBand="0" w:evenVBand="0" w:oddHBand="0" w:evenHBand="0" w:firstRowFirstColumn="0" w:firstRowLastColumn="0" w:lastRowFirstColumn="0" w:lastRowLastColumn="0"/>
+            <w:tcW w:w="4148" w:type="dxa"/>
+          </w:tcPr>
+          <w:p>
+            <w:proofErr w:type="spellStart"/>
+            <w:r>
+              <w:rPr>
+                <w:rFonts w:hint="eastAsia"/>
+              </w:rPr>
+              <w:t>E</w:t>
+            </w:r>
+            <w:proofErr w:type="spellEnd"/>
+            <w:r>
+              <w:t xml:space="preserve"> </w:t>
+            </w:r>
+            <w:proofErr w:type="gramStart"/>
+            <w:r>
+              <w:t>get(</w:t>
+            </w:r>
+            <w:proofErr w:type="gramEnd"/>
+            <w:r>
+              <w:t>int index)</w:t>
+            </w:r>
+          </w:p>
+        </w:tc>
+        <w:tc>
+          <w:tcPr>
+            <w:tcW w:w="4148" w:type="dxa"/>
+          </w:tcPr>
+          <w:p>
+            <w:pPr>
+              <w:cnfStyle w:val="000000000000" w:firstRow="0" w:lastRow="0" w:firstColumn="0" w:lastColumn="0" w:oddVBand="0" w:evenVBand="0" w:oddHBand="0" w:evenHBand="0" w:firstRowFirstColumn="0" w:firstRowLastColumn="0" w:lastRowFirstColumn="0" w:lastRowLastColumn="0"/>
+            </w:pPr>
+            <w:r>
+              <w:rPr>
+                <w:rFonts w:hint="eastAsia"/>
+              </w:rPr>
+              <w:t>返回指定索引处的元素</w:t>
+            </w:r>
+          </w:p>
+        </w:tc>
+      </w:tr>
+    </w:tbl>
+    <w:p>
+      <w:pPr>
+        <w:pStyle w:val="2"/>
+      </w:pPr>
+      <w:r>
+        <w:rPr>
+          <w:rFonts w:hint="eastAsia"/>
+        </w:rPr>
+        <w:t>2.3并发修改异常</w:t>
+      </w:r>
+    </w:p>
+    <w:p>
+      <w:r>
+        <w:rPr>
+          <w:rFonts w:hint="eastAsia"/>
+        </w:rPr>
+        <w:t>并发修改异常</w:t>
+      </w:r>
+    </w:p>
+    <w:p>
+      <w:pPr>
+        <w:pStyle w:val="a3"/>
+        <w:numPr>
+          <w:ilvl w:val="0"/>
+          <w:numId w:val="65"/>
+        </w:numPr>
+        <w:ind w:firstLineChars="0"/>
+      </w:pPr>
+      <w:proofErr w:type="spellStart"/>
+      <w:r>
+        <w:rPr>
+          <w:rFonts w:hint="eastAsia"/>
+        </w:rPr>
+        <w:t>Con</w:t>
+      </w:r>
+      <w:r>
+        <w:t>currentModificationException</w:t>
+      </w:r>
+      <w:proofErr w:type="spellEnd"/>
+    </w:p>
+    <w:p>
+      <w:r>
+        <w:rPr>
+          <w:rFonts w:hint="eastAsia"/>
+        </w:rPr>
+        <w:t>产生原因</w:t>
+      </w:r>
+    </w:p>
+    <w:p>
+      <w:pPr>
+        <w:pStyle w:val="a3"/>
+        <w:numPr>
+          <w:ilvl w:val="0"/>
+          <w:numId w:val="65"/>
+        </w:numPr>
+        <w:ind w:firstLineChars="0"/>
+      </w:pPr>
+      <w:r>
+        <w:rPr>
+          <w:rFonts w:hint="eastAsia"/>
+        </w:rPr>
+        <w:t>迭代器遍历的过程中，通过集合对象修改了集合中的长度，造成了迭代器获取元素中判断预期修改值和实际值不一致</w:t>
+      </w:r>
+    </w:p>
+    <w:p>
+      <w:pPr>
+        <w:rPr>
+          <w:rFonts w:hint="eastAsia"/>
+        </w:rPr>
+      </w:pPr>
+      <w:r>
+        <w:rPr>
+          <w:rFonts w:hint="eastAsia"/>
+        </w:rPr>
+        <w:t>解决方案</w:t>
+      </w:r>
+    </w:p>
+    <w:p>
+      <w:pPr>
+        <w:pStyle w:val="a3"/>
+        <w:numPr>
+          <w:ilvl w:val="0"/>
+          <w:numId w:val="65"/>
+        </w:numPr>
+        <w:ind w:firstLineChars="0"/>
+      </w:pPr>
+      <w:r>
+        <w:rPr>
+          <w:rFonts w:hint="eastAsia"/>
+        </w:rPr>
+        <w:t>用f</w:t>
+      </w:r>
+      <w:r>
+        <w:t>or</w:t>
+      </w:r>
+      <w:r>
+        <w:rPr>
+          <w:rFonts w:hint="eastAsia"/>
+        </w:rPr>
+        <w:t>循环遍历，然后用集合对象</w:t>
+      </w:r>
+      <w:proofErr w:type="gramStart"/>
+      <w:r>
+        <w:rPr>
+          <w:rFonts w:hint="eastAsia"/>
+        </w:rPr>
+        <w:t>做对</w:t>
+      </w:r>
+      <w:proofErr w:type="gramEnd"/>
+      <w:r>
+        <w:rPr>
+          <w:rFonts w:hint="eastAsia"/>
+        </w:rPr>
+        <w:t>应的操作即可</w:t>
+      </w:r>
+    </w:p>
+    <w:p>
+      <w:pPr>
+        <w:pStyle w:val="2"/>
+      </w:pPr>
+      <w:r>
+        <w:rPr>
+          <w:rFonts w:hint="eastAsia"/>
+        </w:rPr>
+        <w:t>2.4</w:t>
+      </w:r>
+      <w:r>
+        <w:t xml:space="preserve"> </w:t>
+      </w:r>
+      <w:proofErr w:type="spellStart"/>
+      <w:r>
+        <w:t>L</w:t>
+      </w:r>
+      <w:r>
+        <w:rPr>
+          <w:rFonts w:hint="eastAsia"/>
+        </w:rPr>
+        <w:t>ist</w:t>
+      </w:r>
+      <w:r>
+        <w:t>Iterator</w:t>
+      </w:r>
+      <w:proofErr w:type="spellEnd"/>
+    </w:p>
+    <w:p>
+      <w:proofErr w:type="spellStart"/>
+      <w:r>
+        <w:t>ListIterator</w:t>
+      </w:r>
+      <w:proofErr w:type="spellEnd"/>
+      <w:r>
+        <w:t>:</w:t>
+      </w:r>
+      <w:r>
+        <w:rPr>
+          <w:rFonts w:hint="eastAsia"/>
+        </w:rPr>
+        <w:t>列表迭代器</w:t>
+      </w:r>
+    </w:p>
+    <w:p>
+      <w:pPr>
+        <w:pStyle w:val="a3"/>
+        <w:numPr>
+          <w:ilvl w:val="0"/>
+          <w:numId w:val="65"/>
+        </w:numPr>
+        <w:ind w:firstLineChars="0"/>
+      </w:pPr>
+      <w:r>
+        <w:rPr>
+          <w:rFonts w:hint="eastAsia"/>
+        </w:rPr>
+        <w:t>通过List集合的</w:t>
+      </w:r>
+      <w:proofErr w:type="spellStart"/>
+      <w:r>
+        <w:rPr>
+          <w:rFonts w:hint="eastAsia"/>
+        </w:rPr>
+        <w:t>List</w:t>
+      </w:r>
+      <w:r>
+        <w:t>Iterator</w:t>
+      </w:r>
+      <w:proofErr w:type="spellEnd"/>
+      <w:r>
+        <w:t>()</w:t>
+      </w:r>
+      <w:r>
+        <w:rPr>
+          <w:rFonts w:hint="eastAsia"/>
+        </w:rPr>
+        <w:t>方法得到，所以说它是List集合特有的迭代器</w:t>
+      </w:r>
+    </w:p>
+    <w:p>
+      <w:pPr>
+        <w:pStyle w:val="a3"/>
+        <w:numPr>
+          <w:ilvl w:val="0"/>
+          <w:numId w:val="65"/>
+        </w:numPr>
+        <w:ind w:firstLineChars="0"/>
+      </w:pPr>
+      <w:r>
+        <w:rPr>
+          <w:rFonts w:hint="eastAsia"/>
+        </w:rPr>
+        <w:t>用于允许程序员沿任意方向遍历列表的列表迭代器，在迭代期间修改列表，并获取列表中迭代器的当前位置</w:t>
+      </w:r>
+    </w:p>
+    <w:p>
+      <w:proofErr w:type="spellStart"/>
+      <w:r>
+        <w:t>L</w:t>
+      </w:r>
+      <w:r>
+        <w:rPr>
+          <w:rFonts w:hint="eastAsia"/>
+        </w:rPr>
+        <w:t>ist</w:t>
+      </w:r>
+      <w:r>
+        <w:t>Iterator</w:t>
+      </w:r>
+      <w:proofErr w:type="spellEnd"/>
+      <w:r>
+        <w:rPr>
+          <w:rFonts w:hint="eastAsia"/>
+        </w:rPr>
+        <w:t>中的常用方法</w:t>
+      </w:r>
+    </w:p>
+    <w:p>
+      <w:pPr>
+        <w:pStyle w:val="a3"/>
+        <w:numPr>
+          <w:ilvl w:val="0"/>
+          <w:numId w:val="65"/>
+        </w:numPr>
+        <w:ind w:firstLineChars="0"/>
+      </w:pPr>
+      <w:r>
+        <w:rPr>
+          <w:rFonts w:hint="eastAsia"/>
+        </w:rPr>
+        <w:t>E</w:t>
+      </w:r>
+      <w:r>
+        <w:t xml:space="preserve"> </w:t>
+      </w:r>
+      <w:r>
+        <w:rPr>
+          <w:rFonts w:hint="eastAsia"/>
+        </w:rPr>
+        <w:t>next</w:t>
+      </w:r>
+      <w:r>
+        <w:t>():</w:t>
+      </w:r>
+      <w:r>
+        <w:rPr>
+          <w:rFonts w:hint="eastAsia"/>
+        </w:rPr>
+        <w:t>返回迭代中的下一个元素</w:t>
+      </w:r>
+    </w:p>
+    <w:p>
+      <w:pPr>
+        <w:pStyle w:val="a3"/>
+        <w:numPr>
+          <w:ilvl w:val="0"/>
+          <w:numId w:val="65"/>
+        </w:numPr>
+        <w:ind w:firstLineChars="0"/>
+      </w:pPr>
+      <w:proofErr w:type="spellStart"/>
+      <w:r>
+        <w:rPr>
+          <w:rFonts w:hint="eastAsia"/>
+        </w:rPr>
+        <w:t>b</w:t>
+      </w:r>
+      <w:r>
+        <w:t>oolean</w:t>
+      </w:r>
+      <w:proofErr w:type="spellEnd"/>
+      <w:r>
+        <w:t xml:space="preserve"> </w:t>
+      </w:r>
+      <w:proofErr w:type="spellStart"/>
+      <w:r>
+        <w:t>hasNext</w:t>
+      </w:r>
+      <w:proofErr w:type="spellEnd"/>
+      <w:r>
+        <w:t>():</w:t>
+      </w:r>
+      <w:r>
+        <w:rPr>
+          <w:rFonts w:hint="eastAsia"/>
+        </w:rPr>
+        <w:t>如果迭代具有更多元素，则返回true</w:t>
+      </w:r>
+    </w:p>
+    <w:p>
+      <w:pPr>
+        <w:pStyle w:val="a3"/>
+        <w:numPr>
+          <w:ilvl w:val="0"/>
+          <w:numId w:val="65"/>
+        </w:numPr>
+        <w:ind w:firstLineChars="0"/>
+      </w:pPr>
+      <w:r>
+        <w:rPr>
+          <w:rFonts w:hint="eastAsia"/>
+        </w:rPr>
+        <w:t>E</w:t>
+      </w:r>
+      <w:r>
+        <w:t xml:space="preserve"> </w:t>
+      </w:r>
+      <w:r>
+        <w:rPr>
+          <w:rFonts w:hint="eastAsia"/>
+        </w:rPr>
+        <w:t>p</w:t>
+      </w:r>
+      <w:r>
+        <w:t>revious():</w:t>
+      </w:r>
+      <w:r>
+        <w:rPr>
+          <w:rFonts w:hint="eastAsia"/>
+        </w:rPr>
+        <w:t>返回列表中的上一个元素</w:t>
+      </w:r>
+    </w:p>
+    <w:p>
+      <w:pPr>
+        <w:pStyle w:val="a3"/>
+        <w:numPr>
+          <w:ilvl w:val="0"/>
+          <w:numId w:val="65"/>
+        </w:numPr>
+        <w:ind w:firstLineChars="0"/>
+      </w:pPr>
+      <w:proofErr w:type="spellStart"/>
+      <w:r>
+        <w:rPr>
+          <w:rFonts w:hint="eastAsia"/>
+        </w:rPr>
+        <w:lastRenderedPageBreak/>
+        <w:t>b</w:t>
+      </w:r>
+      <w:r>
+        <w:t>oolean</w:t>
+      </w:r>
+      <w:proofErr w:type="spellEnd"/>
+      <w:r>
+        <w:t xml:space="preserve"> </w:t>
+      </w:r>
+      <w:proofErr w:type="spellStart"/>
+      <w:r>
+        <w:t>hasPrevious</w:t>
+      </w:r>
+      <w:proofErr w:type="spellEnd"/>
+      <w:r>
+        <w:t>():</w:t>
+      </w:r>
+      <w:r>
+        <w:rPr>
+          <w:rFonts w:hint="eastAsia"/>
+        </w:rPr>
+        <w:t>如果此列表迭代器在相反反向遍历列表时具有更多元素，则返回true</w:t>
+      </w:r>
+    </w:p>
+    <w:p>
+      <w:pPr>
+        <w:pStyle w:val="a3"/>
+        <w:numPr>
+          <w:ilvl w:val="0"/>
+          <w:numId w:val="65"/>
+        </w:numPr>
+        <w:ind w:firstLineChars="0"/>
+      </w:pPr>
+      <w:r>
+        <w:rPr>
+          <w:rFonts w:hint="eastAsia"/>
+        </w:rPr>
+        <w:t>void</w:t>
+      </w:r>
+      <w:r>
+        <w:t xml:space="preserve"> add(E e):</w:t>
+      </w:r>
+      <w:r>
+        <w:rPr>
+          <w:rFonts w:hint="eastAsia"/>
+        </w:rPr>
+        <w:t>将指定元素插入列表</w:t>
+      </w:r>
+    </w:p>
+    <w:p>
+      <w:pPr>
+        <w:pStyle w:val="2"/>
+        <w:numPr>
+          <w:ilvl w:val="1"/>
+          <w:numId w:val="52"/>
+        </w:numPr>
+      </w:pPr>
+      <w:r>
+        <w:rPr>
+          <w:rFonts w:hint="eastAsia"/>
+        </w:rPr>
+        <w:t>增强for循环</w:t>
+      </w:r>
+    </w:p>
+    <w:p>
+      <w:pPr>
+        <w:rPr>
+          <w:rFonts w:hint="eastAsia"/>
+        </w:rPr>
+      </w:pPr>
+      <w:r>
+        <w:rPr>
+          <w:rFonts w:hint="eastAsia"/>
+        </w:rPr>
+        <w:t>增强f</w:t>
+      </w:r>
+      <w:r>
+        <w:t>or</w:t>
+      </w:r>
+      <w:r>
+        <w:rPr>
+          <w:rFonts w:hint="eastAsia"/>
+        </w:rPr>
+        <w:t>循环：简化数组和Collection集合的遍历</w:t>
+      </w:r>
+    </w:p>
+    <w:p>
+      <w:pPr>
+        <w:pStyle w:val="a3"/>
+        <w:numPr>
+          <w:ilvl w:val="0"/>
+          <w:numId w:val="65"/>
+        </w:numPr>
+        <w:ind w:firstLineChars="0"/>
+      </w:pPr>
+      <w:r>
+        <w:rPr>
+          <w:rFonts w:hint="eastAsia"/>
+        </w:rPr>
+        <w:t>实现Iterator接口的</w:t>
+      </w:r>
+      <w:proofErr w:type="gramStart"/>
+      <w:r>
+        <w:rPr>
+          <w:rFonts w:hint="eastAsia"/>
+        </w:rPr>
+        <w:t>类允许</w:t>
+      </w:r>
+      <w:proofErr w:type="gramEnd"/>
+      <w:r>
+        <w:rPr>
+          <w:rFonts w:hint="eastAsia"/>
+        </w:rPr>
+        <w:t>其对象成为增强型for语句的目标</w:t>
+      </w:r>
+    </w:p>
+    <w:p>
+      <w:pPr>
+        <w:pStyle w:val="a3"/>
+        <w:numPr>
+          <w:ilvl w:val="0"/>
+          <w:numId w:val="65"/>
+        </w:numPr>
+        <w:ind w:firstLineChars="0"/>
+      </w:pPr>
+      <w:r>
+        <w:rPr>
+          <w:rFonts w:hint="eastAsia"/>
+        </w:rPr>
+        <w:t>它是J</w:t>
+      </w:r>
+      <w:r>
+        <w:t>DK</w:t>
+      </w:r>
+      <w:r>
+        <w:rPr>
+          <w:rFonts w:hint="eastAsia"/>
+        </w:rPr>
+        <w:t>5之后出现的，其内部原理是一个Iterator迭代器</w:t>
+      </w:r>
+    </w:p>
+    <w:p>
+      <w:r>
+        <w:rPr>
+          <w:rFonts w:hint="eastAsia"/>
+        </w:rPr>
+        <w:t>增强for的格式：</w:t>
+      </w:r>
+    </w:p>
+    <w:p>
+      <w:r>
+        <w:rPr>
+          <w:rFonts w:hint="eastAsia"/>
+        </w:rPr>
+        <w:t>for</w:t>
+      </w:r>
+      <w:r>
+        <w:t>(</w:t>
+      </w:r>
+      <w:r>
+        <w:rPr>
+          <w:rFonts w:hint="eastAsia"/>
+        </w:rPr>
+        <w:t xml:space="preserve">元素的数据类型 </w:t>
+      </w:r>
+      <w:r>
+        <w:t xml:space="preserve"> </w:t>
+      </w:r>
+      <w:r>
+        <w:rPr>
+          <w:rFonts w:hint="eastAsia"/>
+        </w:rPr>
+        <w:t>变量名：数组或Coll</w:t>
+      </w:r>
+      <w:r>
+        <w:t>ection</w:t>
+      </w:r>
+      <w:r>
+        <w:rPr>
+          <w:rFonts w:hint="eastAsia"/>
+        </w:rPr>
+        <w:t>集合</w:t>
+      </w:r>
+      <w:r>
+        <w:t>)</w:t>
+      </w:r>
+      <w:r>
+        <w:rPr>
+          <w:rFonts w:hint="eastAsia"/>
+        </w:rPr>
+        <w:t>{</w:t>
+      </w:r>
+    </w:p>
+    <w:p>
+      <w:pPr>
+        <w:rPr>
+          <w:rFonts w:hint="eastAsia"/>
+        </w:rPr>
+      </w:pPr>
+      <w:r>
+        <w:rPr>
+          <w:rFonts w:hint="eastAsia"/>
+        </w:rPr>
+        <w:t xml:space="preserve"> </w:t>
+      </w:r>
+      <w:r>
+        <w:t xml:space="preserve">  </w:t>
+      </w:r>
+      <w:r>
+        <w:rPr>
+          <w:rFonts w:hint="eastAsia"/>
+        </w:rPr>
+        <w:t>//此处使用变量即可，该变量就是元素</w:t>
+      </w:r>
+    </w:p>
+    <w:p>
+      <w:r>
+        <w:rPr>
+          <w:rFonts w:hint="eastAsia"/>
+        </w:rPr>
+        <w:t>}</w:t>
+      </w:r>
+    </w:p>
+    <w:p>
+      <w:pPr>
+        <w:pStyle w:val="2"/>
+        <w:numPr>
+          <w:ilvl w:val="1"/>
+          <w:numId w:val="52"/>
+        </w:numPr>
+      </w:pPr>
+      <w:r>
+        <w:rPr>
+          <w:rFonts w:hint="eastAsia"/>
+        </w:rPr>
+        <w:t>数据结构</w:t>
+      </w:r>
+    </w:p>
+    <w:p>
+      <w:r>
+        <w:rPr>
+          <w:rFonts w:hint="eastAsia"/>
+        </w:rPr>
+        <w:t>数据结构是计算机存储、组织数据的方式。是指相互之间存在一种或多种特定关系的数据元素集合</w:t>
+      </w:r>
+    </w:p>
+    <w:p>
+      <w:r>
+        <w:rPr>
+          <w:rFonts w:hint="eastAsia"/>
+        </w:rPr>
+        <w:t>通常情况下，精心选择的数据结构可以带来更高的运行或者存储效率</w:t>
+      </w:r>
+    </w:p>
+    <w:p>
+      <w:pPr>
+        <w:pStyle w:val="2"/>
+        <w:numPr>
+          <w:ilvl w:val="1"/>
+          <w:numId w:val="52"/>
+        </w:numPr>
+      </w:pPr>
+      <w:r>
+        <w:rPr>
+          <w:rFonts w:hint="eastAsia"/>
+        </w:rPr>
+        <w:t>常见数据结构之</w:t>
+      </w:r>
+      <w:proofErr w:type="gramStart"/>
+      <w:r>
+        <w:rPr>
+          <w:rFonts w:hint="eastAsia"/>
+        </w:rPr>
+        <w:t>栈</w:t>
+      </w:r>
+      <w:proofErr w:type="gramEnd"/>
+    </w:p>
+    <w:p>
+      <w:proofErr w:type="gramStart"/>
+      <w:r>
+        <w:rPr>
+          <w:rFonts w:hint="eastAsia"/>
+        </w:rPr>
+        <w:t>栈</w:t>
+      </w:r>
+      <w:proofErr w:type="gramEnd"/>
+      <w:r>
+        <w:rPr>
+          <w:rFonts w:hint="eastAsia"/>
+        </w:rPr>
+        <w:t>是一种先进后出的模型</w:t>
+      </w:r>
+    </w:p>
+    <w:p>
+      <w:pPr>
+        <w:pStyle w:val="2"/>
+        <w:numPr>
+          <w:ilvl w:val="1"/>
+          <w:numId w:val="52"/>
+        </w:numPr>
+      </w:pPr>
+      <w:r>
+        <w:rPr>
+          <w:rFonts w:hint="eastAsia"/>
+        </w:rPr>
+        <w:t>常见数据结构之队列</w:t>
+      </w:r>
+    </w:p>
+    <w:p>
+      <w:r>
+        <w:rPr>
+          <w:rFonts w:hint="eastAsia"/>
+        </w:rPr>
+        <w:t>数据从后端进入队列模型的过程称为：入队列</w:t>
+      </w:r>
+    </w:p>
+    <w:p>
+      <w:r>
+        <w:rPr>
+          <w:rFonts w:hint="eastAsia"/>
+        </w:rPr>
+        <w:t>数据从前端离开队列模型的过程称为：出队列</w:t>
+      </w:r>
+    </w:p>
+    <w:p>
+      <w:r>
+        <w:rPr>
+          <w:rFonts w:hint="eastAsia"/>
+        </w:rPr>
+        <w:t>队列是一种数据先进先出的模型</w:t>
+      </w:r>
+    </w:p>
+    <w:p>
+      <w:pPr>
+        <w:pStyle w:val="2"/>
+        <w:numPr>
+          <w:ilvl w:val="1"/>
+          <w:numId w:val="52"/>
+        </w:numPr>
+      </w:pPr>
+      <w:r>
+        <w:rPr>
+          <w:rFonts w:hint="eastAsia"/>
+        </w:rPr>
+        <w:t>常见数据结构之数组</w:t>
+      </w:r>
+    </w:p>
+    <w:p>
+      <w:r>
+        <w:rPr>
+          <w:rFonts w:hint="eastAsia"/>
+        </w:rPr>
+        <w:t>查询数组通过索引定位，查询任意数据耗时相同，查询速度快</w:t>
+      </w:r>
+    </w:p>
+    <w:p>
+      <w:r>
+        <w:rPr>
+          <w:rFonts w:hint="eastAsia"/>
+        </w:rPr>
+        <w:t>删除数据时，要将原始数据删除，同时后面每个数据前移，删除效率低</w:t>
+      </w:r>
+    </w:p>
+    <w:p>
+      <w:r>
+        <w:rPr>
+          <w:rFonts w:hint="eastAsia"/>
+        </w:rPr>
+        <w:t>添加数据时，添加为之后的每个数据后移，在添加元素，添加效率极低</w:t>
+      </w:r>
+    </w:p>
+    <w:p>
+      <w:pPr>
+        <w:rPr>
+          <w:rFonts w:hint="eastAsia"/>
+          <w:color w:val="FF0000"/>
+        </w:rPr>
+      </w:pPr>
+      <w:r>
+        <w:rPr>
+          <w:rFonts w:hint="eastAsia"/>
+          <w:color w:val="FF0000"/>
+        </w:rPr>
+        <w:t>数组是一种查询快，增删慢的模型</w:t>
+      </w:r>
+    </w:p>
+    <w:p>
+      <w:pPr>
+        <w:pStyle w:val="2"/>
+        <w:numPr>
+          <w:ilvl w:val="1"/>
+          <w:numId w:val="52"/>
+        </w:numPr>
+      </w:pPr>
+      <w:r>
+        <w:rPr>
+          <w:rFonts w:hint="eastAsia"/>
+        </w:rPr>
+        <w:t>常见数据结构之链表</w:t>
+      </w:r>
+    </w:p>
+    <w:p>
+      <w:r>
+        <w:rPr>
+          <w:rFonts w:hint="eastAsia"/>
+        </w:rPr>
+        <w:t>链表是一种增删快，查询慢的模型（对比数组）</w:t>
+      </w:r>
+    </w:p>
+    <w:p>
+      <w:pPr>
+        <w:rPr>
+          <w:rFonts w:hint="eastAsia"/>
+        </w:rPr>
+      </w:pPr>
+      <w:r>
+        <w:rPr>
+          <w:rFonts w:hint="eastAsia"/>
+        </w:rPr>
+        <w:lastRenderedPageBreak/>
+        <w:t>查询数据是否存在，必须从头（head）开始查询</w:t>
+      </w:r>
+    </w:p>
+    <w:p>
+      <w:pPr>
+        <w:pStyle w:val="2"/>
+        <w:numPr>
+          <w:ilvl w:val="1"/>
+          <w:numId w:val="52"/>
+        </w:numPr>
+      </w:pPr>
+      <w:r>
+        <w:rPr>
+          <w:rFonts w:hint="eastAsia"/>
+        </w:rPr>
+        <w:t>List集合子类特点</w:t>
+      </w:r>
+    </w:p>
+    <w:p>
+      <w:r>
+        <w:rPr>
+          <w:rFonts w:hint="eastAsia"/>
+        </w:rPr>
+        <w:t>List集合常用子类：</w:t>
+      </w:r>
+      <w:proofErr w:type="spellStart"/>
+      <w:proofErr w:type="gramStart"/>
+      <w:r>
+        <w:rPr>
+          <w:rFonts w:hint="eastAsia"/>
+        </w:rPr>
+        <w:t>A</w:t>
+      </w:r>
+      <w:r>
+        <w:t>rrayList,Link</w:t>
+      </w:r>
+      <w:r>
+        <w:t>ed</w:t>
+      </w:r>
+      <w:r>
+        <w:t>List</w:t>
+      </w:r>
+      <w:proofErr w:type="spellEnd"/>
+      <w:proofErr w:type="gramEnd"/>
+    </w:p>
+    <w:p>
+      <w:pPr>
+        <w:pStyle w:val="a3"/>
+        <w:numPr>
+          <w:ilvl w:val="0"/>
+          <w:numId w:val="66"/>
+        </w:numPr>
+        <w:ind w:firstLineChars="0"/>
+      </w:pPr>
+      <w:proofErr w:type="spellStart"/>
+      <w:r>
+        <w:rPr>
+          <w:rFonts w:hint="eastAsia"/>
+        </w:rPr>
+        <w:t>A</w:t>
+      </w:r>
+      <w:r>
+        <w:t>rrayList</w:t>
+      </w:r>
+      <w:proofErr w:type="spellEnd"/>
+      <w:r>
+        <w:t>:</w:t>
+      </w:r>
+      <w:r>
+        <w:rPr>
+          <w:rFonts w:hint="eastAsia"/>
+        </w:rPr>
+        <w:t>底层数据结构是数组，查询快，增删慢</w:t>
+      </w:r>
+    </w:p>
+    <w:p>
+      <w:pPr>
+        <w:pStyle w:val="a3"/>
+        <w:numPr>
+          <w:ilvl w:val="0"/>
+          <w:numId w:val="66"/>
+        </w:numPr>
+        <w:ind w:firstLineChars="0"/>
+      </w:pPr>
+      <w:r>
+        <w:rPr>
+          <w:rFonts w:hint="eastAsia"/>
+        </w:rPr>
+        <w:t>L</w:t>
+      </w:r>
+      <w:r>
+        <w:t>ink</w:t>
+      </w:r>
+      <w:r>
+        <w:t>ed</w:t>
+      </w:r>
+      <w:r>
+        <w:t>List</w:t>
+      </w:r>
+      <w:r>
+        <w:rPr>
+          <w:rFonts w:hint="eastAsia"/>
+        </w:rPr>
+        <w:t>：底层数据结构是链表，查询慢，增删快</w:t>
+      </w:r>
+    </w:p>
+    <w:p>
+      <w:pPr>
+        <w:pStyle w:val="2"/>
+        <w:numPr>
+          <w:ilvl w:val="1"/>
+          <w:numId w:val="52"/>
+        </w:numPr>
+      </w:pPr>
+      <w:r>
+        <w:rPr>
+          <w:rFonts w:hint="eastAsia"/>
+        </w:rPr>
+        <w:t>Li</w:t>
+      </w:r>
+      <w:r>
+        <w:t>nkedList</w:t>
+      </w:r>
+      <w:r>
+        <w:rPr>
+          <w:rFonts w:hint="eastAsia"/>
+        </w:rPr>
+        <w:t>集合的特有功能</w:t>
       </w:r>
     </w:p>
     <w:tbl>
@@ -18912,23 +20736,23 @@
                 <w:rFonts w:hint="eastAsia"/>
               </w:rPr>
             </w:pPr>
-            <w:proofErr w:type="spellStart"/>
             <w:r>
               <w:rPr>
                 <w:rFonts w:hint="eastAsia"/>
               </w:rPr>
-              <w:t>b</w:t>
-            </w:r>
-            <w:r>
-              <w:t>oolean</w:t>
+              <w:t>p</w:t>
+            </w:r>
+            <w:r>
+              <w:t xml:space="preserve">ublic void </w:t>
+            </w:r>
+            <w:proofErr w:type="spellStart"/>
+            <w:proofErr w:type="gramStart"/>
+            <w:r>
+              <w:t>addFirst</w:t>
             </w:r>
             <w:proofErr w:type="spellEnd"/>
             <w:r>
-              <w:t xml:space="preserve"> </w:t>
-            </w:r>
-            <w:proofErr w:type="gramStart"/>
-            <w:r>
-              <w:t>add(</w:t>
+              <w:t>(</w:t>
             </w:r>
             <w:proofErr w:type="gramEnd"/>
             <w:r>
@@ -18951,7 +20775,7 @@
               <w:rPr>
                 <w:rFonts w:hint="eastAsia"/>
               </w:rPr>
-              <w:t>添加元素</w:t>
+              <w:t>在该列表开头插入指定的元素</w:t>
             </w:r>
           </w:p>
         </w:tc>
@@ -18968,27 +20792,27 @@
                 <w:rFonts w:hint="eastAsia"/>
               </w:rPr>
             </w:pPr>
-            <w:proofErr w:type="spellStart"/>
             <w:r>
               <w:rPr>
                 <w:rFonts w:hint="eastAsia"/>
               </w:rPr>
-              <w:t>b</w:t>
-            </w:r>
-            <w:r>
-              <w:t>oolean</w:t>
+              <w:t>p</w:t>
+            </w:r>
+            <w:r>
+              <w:t xml:space="preserve">ublic void </w:t>
+            </w:r>
+            <w:proofErr w:type="spellStart"/>
+            <w:proofErr w:type="gramStart"/>
+            <w:r>
+              <w:t>addLast</w:t>
             </w:r>
             <w:proofErr w:type="spellEnd"/>
             <w:r>
-              <w:t xml:space="preserve"> </w:t>
-            </w:r>
-            <w:proofErr w:type="gramStart"/>
-            <w:r>
-              <w:t>remove(</w:t>
+              <w:t>(</w:t>
             </w:r>
             <w:proofErr w:type="gramEnd"/>
             <w:r>
-              <w:t>Object o)</w:t>
+              <w:t>E e)</w:t>
             </w:r>
           </w:p>
         </w:tc>
@@ -19007,7 +20831,7 @@
               <w:rPr>
                 <w:rFonts w:hint="eastAsia"/>
               </w:rPr>
-              <w:t>从集合中移除指定元素</w:t>
+              <w:t>将指定的元素追加到此列表的末尾</w:t>
             </w:r>
           </w:p>
         </w:tc>
@@ -19028,21 +20852,14 @@
               </w:rPr>
             </w:pPr>
             <w:r>
-              <w:rPr>
-                <w:rFonts w:hint="eastAsia"/>
-              </w:rPr>
-              <w:t>void</w:t>
-            </w:r>
-            <w:r>
-              <w:t xml:space="preserve"> </w:t>
-            </w:r>
+              <w:t xml:space="preserve">public E </w:t>
+            </w:r>
+            <w:proofErr w:type="spellStart"/>
             <w:proofErr w:type="gramStart"/>
             <w:r>
-              <w:rPr>
-                <w:rFonts w:hint="eastAsia"/>
-              </w:rPr>
-              <w:t>clear</w:t>
-            </w:r>
+              <w:t>getFirst</w:t>
+            </w:r>
+            <w:proofErr w:type="spellEnd"/>
             <w:r>
               <w:t>(</w:t>
             </w:r>
@@ -19067,7 +20884,7 @@
               <w:rPr>
                 <w:rFonts w:hint="eastAsia"/>
               </w:rPr>
-              <w:t>清空集合中的元素</w:t>
+              <w:t>返回此列表中的第一个元素</w:t>
             </w:r>
           </w:p>
         </w:tc>
@@ -19084,24 +20901,21 @@
                 <w:rFonts w:hint="eastAsia"/>
               </w:rPr>
             </w:pPr>
+            <w:r>
+              <w:t xml:space="preserve">public E </w:t>
+            </w:r>
             <w:proofErr w:type="spellStart"/>
-            <w:r>
-              <w:rPr>
-                <w:rFonts w:hint="eastAsia"/>
-              </w:rPr>
-              <w:t>boolean</w:t>
+            <w:proofErr w:type="gramStart"/>
+            <w:r>
+              <w:t>getLast</w:t>
             </w:r>
             <w:proofErr w:type="spellEnd"/>
             <w:r>
-              <w:t xml:space="preserve"> </w:t>
-            </w:r>
-            <w:proofErr w:type="gramStart"/>
-            <w:r>
-              <w:t>contains(</w:t>
+              <w:t>(</w:t>
             </w:r>
             <w:proofErr w:type="gramEnd"/>
             <w:r>
-              <w:t>Object o)</w:t>
+              <w:t>)</w:t>
             </w:r>
           </w:p>
         </w:tc>
@@ -19120,7 +20934,7 @@
               <w:rPr>
                 <w:rFonts w:hint="eastAsia"/>
               </w:rPr>
-              <w:t>判断集合中是否存在指定元素</w:t>
+              <w:t>返回此列表中的最后一个元素</w:t>
             </w:r>
           </w:p>
         </w:tc>
@@ -19140,24 +20954,13 @@
                 <w:rFonts w:hint="eastAsia"/>
               </w:rPr>
             </w:pPr>
-            <w:proofErr w:type="spellStart"/>
-            <w:r>
-              <w:rPr>
-                <w:rFonts w:hint="eastAsia"/>
-              </w:rPr>
-              <w:t>boo</w:t>
-            </w:r>
-            <w:r>
-              <w:t>lean</w:t>
-            </w:r>
-            <w:proofErr w:type="spellEnd"/>
-            <w:r>
-              <w:t xml:space="preserve"> </w:t>
+            <w:r>
+              <w:t xml:space="preserve">public E </w:t>
             </w:r>
             <w:proofErr w:type="spellStart"/>
             <w:proofErr w:type="gramStart"/>
             <w:r>
-              <w:t>isEmpty</w:t>
+              <w:t>removeFirst</w:t>
             </w:r>
             <w:proofErr w:type="spellEnd"/>
             <w:r>
@@ -19184,7 +20987,7 @@
               <w:rPr>
                 <w:rFonts w:hint="eastAsia"/>
               </w:rPr>
-              <w:t>判断集合是否为空</w:t>
+              <w:t>从此列表中删除并返回第一个元素</w:t>
             </w:r>
           </w:p>
         </w:tc>
@@ -19202,17 +21005,16 @@
               </w:rPr>
             </w:pPr>
             <w:r>
-              <w:rPr>
-                <w:rFonts w:hint="eastAsia"/>
-              </w:rPr>
-              <w:t>int</w:t>
-            </w:r>
-            <w:r>
-              <w:t xml:space="preserve"> </w:t>
-            </w:r>
+              <w:t xml:space="preserve">public E </w:t>
+            </w:r>
+            <w:proofErr w:type="spellStart"/>
             <w:proofErr w:type="gramStart"/>
             <w:r>
-              <w:t>size(</w:t>
+              <w:t>removeLast</w:t>
+            </w:r>
+            <w:proofErr w:type="spellEnd"/>
+            <w:r>
+              <w:t>(</w:t>
             </w:r>
             <w:proofErr w:type="gramEnd"/>
             <w:r>
@@ -19235,7 +21037,7 @@
               <w:rPr>
                 <w:rFonts w:hint="eastAsia"/>
               </w:rPr>
-              <w:t>集合的长度，也就是集合中元素的个数</w:t>
+              <w:t>从此列表中删除并返回第一个元素</w:t>
             </w:r>
           </w:p>
         </w:tc>
@@ -19243,25 +21045,381 @@
     </w:tbl>
     <w:p>
       <w:pPr>
+        <w:pStyle w:val="1"/>
+      </w:pPr>
+      <w:r>
+        <w:rPr>
+          <w:rFonts w:hint="eastAsia"/>
+        </w:rPr>
+        <w:t>3.</w:t>
+      </w:r>
+      <w:r>
+        <w:t>S</w:t>
+      </w:r>
+      <w:r>
+        <w:rPr>
+          <w:rFonts w:hint="eastAsia"/>
+        </w:rPr>
+        <w:t>et</w:t>
+      </w:r>
+    </w:p>
+    <w:p>
+      <w:pPr>
         <w:pStyle w:val="2"/>
       </w:pPr>
       <w:r>
-        <w:rPr>
-          <w:rFonts w:hint="eastAsia"/>
-        </w:rPr>
-        <w:t>1.5</w:t>
-      </w:r>
-      <w:r>
-        <w:t>C</w:t>
-      </w:r>
-      <w:r>
-        <w:rPr>
-          <w:rFonts w:hint="eastAsia"/>
-        </w:rPr>
-        <w:t>oll</w:t>
-      </w:r>
-      <w:r>
-        <w:t>ection</w:t>
+        <w:t>3</w:t>
+      </w:r>
+      <w:r>
+        <w:rPr>
+          <w:rFonts w:hint="eastAsia"/>
+        </w:rPr>
+        <w:t>.1</w:t>
+      </w:r>
+      <w:r>
+        <w:t xml:space="preserve"> Set</w:t>
+      </w:r>
+      <w:r>
+        <w:rPr>
+          <w:rFonts w:hint="eastAsia"/>
+        </w:rPr>
+        <w:t>集合概述和特点</w:t>
+      </w:r>
+    </w:p>
+    <w:p>
+      <w:r>
+        <w:rPr>
+          <w:rFonts w:hint="eastAsia"/>
+        </w:rPr>
+        <w:t>S</w:t>
+      </w:r>
+      <w:r>
+        <w:t>et</w:t>
+      </w:r>
+      <w:r>
+        <w:rPr>
+          <w:rFonts w:hint="eastAsia"/>
+        </w:rPr>
+        <w:t>集合特点</w:t>
+      </w:r>
+    </w:p>
+    <w:p>
+      <w:pPr>
+        <w:pStyle w:val="a3"/>
+        <w:numPr>
+          <w:ilvl w:val="0"/>
+          <w:numId w:val="67"/>
+        </w:numPr>
+        <w:ind w:firstLineChars="0"/>
+      </w:pPr>
+      <w:r>
+        <w:rPr>
+          <w:rFonts w:hint="eastAsia"/>
+        </w:rPr>
+        <w:t>不包含重复元素的集合</w:t>
+      </w:r>
+    </w:p>
+    <w:p>
+      <w:pPr>
+        <w:pStyle w:val="a3"/>
+        <w:numPr>
+          <w:ilvl w:val="0"/>
+          <w:numId w:val="67"/>
+        </w:numPr>
+        <w:ind w:firstLineChars="0"/>
+        <w:rPr>
+          <w:rFonts w:hint="eastAsia"/>
+        </w:rPr>
+      </w:pPr>
+      <w:r>
+        <w:rPr>
+          <w:rFonts w:hint="eastAsia"/>
+        </w:rPr>
+        <w:t>没有带索引的方法，所以不能使用普通for循环遍历</w:t>
+      </w:r>
+    </w:p>
+    <w:p>
+      <w:r>
+        <w:rPr>
+          <w:rFonts w:hint="eastAsia"/>
+        </w:rPr>
+        <w:t>Ha</w:t>
+      </w:r>
+      <w:r>
+        <w:t>shSet</w:t>
+      </w:r>
+      <w:r>
+        <w:rPr>
+          <w:rFonts w:hint="eastAsia"/>
+        </w:rPr>
+        <w:t>对集合的迭代顺序不做任何保证</w:t>
+      </w:r>
+    </w:p>
+    <w:p>
+      <w:pPr>
+        <w:pStyle w:val="2"/>
+      </w:pPr>
+      <w:r>
+        <w:rPr>
+          <w:rFonts w:hint="eastAsia"/>
+        </w:rPr>
+        <w:t>3.2哈希值</w:t>
+      </w:r>
+    </w:p>
+    <w:p>
+      <w:pPr>
+        <w:rPr>
+          <w:color w:val="FF0000"/>
+        </w:rPr>
+      </w:pPr>
+      <w:r>
+        <w:rPr>
+          <w:rFonts w:hint="eastAsia"/>
+        </w:rPr>
+        <w:t>哈希值：是J</w:t>
+      </w:r>
+      <w:r>
+        <w:t>DK</w:t>
+      </w:r>
+      <w:r>
+        <w:rPr>
+          <w:rFonts w:hint="eastAsia"/>
+        </w:rPr>
+        <w:t>根据对象的</w:t>
+      </w:r>
+      <w:r>
+        <w:rPr>
+          <w:rFonts w:hint="eastAsia"/>
+          <w:color w:val="FF0000"/>
+        </w:rPr>
+        <w:t>地址或者字符串或者数字</w:t>
+      </w:r>
+      <w:r>
+        <w:rPr>
+          <w:rFonts w:hint="eastAsia"/>
+        </w:rPr>
+        <w:t>算出来的int类型的</w:t>
+      </w:r>
+      <w:r>
+        <w:rPr>
+          <w:rFonts w:hint="eastAsia"/>
+          <w:color w:val="FF0000"/>
+        </w:rPr>
+        <w:t>数值</w:t>
+      </w:r>
+    </w:p>
+    <w:p>
+      <w:r>
+        <w:t>O</w:t>
+      </w:r>
+      <w:r>
+        <w:rPr>
+          <w:rFonts w:hint="eastAsia"/>
+        </w:rPr>
+        <w:t>bject类中有一个方法可以获取对象的哈希值</w:t>
+      </w:r>
+    </w:p>
+    <w:p>
+      <w:pPr>
+        <w:pStyle w:val="a3"/>
+        <w:numPr>
+          <w:ilvl w:val="0"/>
+          <w:numId w:val="68"/>
+        </w:numPr>
+        <w:ind w:firstLineChars="0"/>
+      </w:pPr>
+      <w:r>
+        <w:rPr>
+          <w:rFonts w:hint="eastAsia"/>
+        </w:rPr>
+        <w:t>p</w:t>
+      </w:r>
+      <w:r>
+        <w:t xml:space="preserve">ublic int </w:t>
+      </w:r>
+      <w:proofErr w:type="spellStart"/>
+      <w:r>
+        <w:t>hashCode</w:t>
+      </w:r>
+      <w:proofErr w:type="spellEnd"/>
+      <w:r>
+        <w:t>():</w:t>
+      </w:r>
+      <w:r>
+        <w:rPr>
+          <w:rFonts w:hint="eastAsia"/>
+        </w:rPr>
+        <w:t>返回对象的哈希码值</w:t>
+      </w:r>
+    </w:p>
+    <w:p>
+      <w:r>
+        <w:rPr>
+          <w:rFonts w:hint="eastAsia"/>
+        </w:rPr>
+        <w:t>对象的哈希值特点</w:t>
+      </w:r>
+    </w:p>
+    <w:p>
+      <w:pPr>
+        <w:pStyle w:val="a3"/>
+        <w:numPr>
+          <w:ilvl w:val="0"/>
+          <w:numId w:val="68"/>
+        </w:numPr>
+        <w:ind w:firstLineChars="0"/>
+      </w:pPr>
+      <w:r>
+        <w:rPr>
+          <w:rFonts w:hint="eastAsia"/>
+        </w:rPr>
+        <w:t>同一对象多次调用</w:t>
+      </w:r>
+      <w:proofErr w:type="spellStart"/>
+      <w:r>
+        <w:t>hashCode</w:t>
+      </w:r>
+      <w:proofErr w:type="spellEnd"/>
+      <w:r>
+        <w:t>方法返回的哈希值是相同的</w:t>
+      </w:r>
+    </w:p>
+    <w:p>
+      <w:pPr>
+        <w:pStyle w:val="a3"/>
+        <w:numPr>
+          <w:ilvl w:val="0"/>
+          <w:numId w:val="68"/>
+        </w:numPr>
+        <w:ind w:firstLineChars="0"/>
+      </w:pPr>
+      <w:r>
+        <w:rPr>
+          <w:rFonts w:hint="eastAsia"/>
+        </w:rPr>
+        <w:t>默认情况下不同对象的哈希值是不相同的，而</w:t>
+      </w:r>
+      <w:r>
+        <w:t>通过</w:t>
+      </w:r>
+      <w:proofErr w:type="spellStart"/>
+      <w:r>
+        <w:rPr>
+          <w:rFonts w:hint="eastAsia"/>
+        </w:rPr>
+        <w:t>hash</w:t>
+      </w:r>
+      <w:r>
+        <w:t>Code</w:t>
+      </w:r>
+      <w:proofErr w:type="spellEnd"/>
+      <w:r>
+        <w:t>()方法重写，可以实现不同对象的哈希值是相同的</w:t>
+      </w:r>
+    </w:p>
+    <w:p>
+      <w:pPr>
+        <w:pStyle w:val="2"/>
+        <w:rPr>
+          <w:rFonts w:hint="eastAsia"/>
+        </w:rPr>
+      </w:pPr>
+      <w:r>
+        <w:rPr>
+          <w:rFonts w:hint="eastAsia"/>
+        </w:rPr>
+        <w:lastRenderedPageBreak/>
+        <w:t>3</w:t>
+      </w:r>
+      <w:r>
+        <w:t>.3 HashSet</w:t>
+      </w:r>
+      <w:r>
+        <w:rPr>
+          <w:rFonts w:hint="eastAsia"/>
+        </w:rPr>
+        <w:t>集合概述和特点</w:t>
+      </w:r>
+    </w:p>
+    <w:p>
+      <w:r>
+        <w:t>HashSet </w:t>
+      </w:r>
+      <w:r>
+        <w:rPr>
+          <w:rFonts w:hint="eastAsia"/>
+        </w:rPr>
+        <w:t>集</w:t>
+      </w:r>
+      <w:r>
+        <w:t>合特点</w:t>
+      </w:r>
+    </w:p>
+    <w:p>
+      <w:pPr>
+        <w:pStyle w:val="a3"/>
+        <w:numPr>
+          <w:ilvl w:val="0"/>
+          <w:numId w:val="69"/>
+        </w:numPr>
+        <w:ind w:firstLineChars="0"/>
+      </w:pPr>
+      <w:r>
+        <w:t>底层数据结构是哈希</w:t>
+      </w:r>
+      <w:r>
+        <w:rPr>
+          <w:rFonts w:hint="eastAsia"/>
+        </w:rPr>
+        <w:t>表</w:t>
+      </w:r>
+    </w:p>
+    <w:p>
+      <w:pPr>
+        <w:pStyle w:val="a3"/>
+        <w:numPr>
+          <w:ilvl w:val="0"/>
+          <w:numId w:val="69"/>
+        </w:numPr>
+        <w:ind w:firstLineChars="0"/>
+      </w:pPr>
+      <w:r>
+        <w:t>对集合的迭代顺序不作任何保证,也就是说不保证存储和取出的元素顺序一致</w:t>
+      </w:r>
+    </w:p>
+    <w:p>
+      <w:pPr>
+        <w:pStyle w:val="a3"/>
+        <w:numPr>
+          <w:ilvl w:val="0"/>
+          <w:numId w:val="69"/>
+        </w:numPr>
+        <w:ind w:firstLineChars="0"/>
+      </w:pPr>
+      <w:r>
+        <w:t>没有带索引的方法,所以不能使用</w:t>
+      </w:r>
+      <w:r>
+        <w:rPr>
+          <w:rFonts w:hint="eastAsia"/>
+        </w:rPr>
+        <w:t>普</w:t>
+      </w:r>
+      <w:r>
+        <w:t>通 for 循环遍历</w:t>
+      </w:r>
+    </w:p>
+    <w:p>
+      <w:pPr>
+        <w:pStyle w:val="a3"/>
+        <w:numPr>
+          <w:ilvl w:val="0"/>
+          <w:numId w:val="69"/>
+        </w:numPr>
+        <w:ind w:firstLineChars="0"/>
+      </w:pPr>
+      <w:r>
+        <w:t>由于是 Set</w:t>
       </w:r>
       <w:r>
         <w:rPr>
@@ -19270,32 +21428,176 @@
         <w:t>集合</w:t>
       </w:r>
       <w:r>
-        <w:rPr>
-          <w:rFonts w:hint="eastAsia"/>
-        </w:rPr>
-        <w:t>的遍历</w:t>
-      </w:r>
-    </w:p>
-    <w:p>
-      <w:pPr>
-        <w:rPr>
-          <w:rFonts w:hint="eastAsia"/>
-        </w:rPr>
-      </w:pPr>
-      <w:r>
-        <w:rPr>
-          <w:rFonts w:hint="eastAsia"/>
-        </w:rPr>
-        <w:t>It</w:t>
-      </w:r>
-      <w:r>
-        <w:t>erator:</w:t>
-      </w:r>
-      <w:r>
-        <w:rPr>
-          <w:rFonts w:hint="eastAsia"/>
-        </w:rPr>
-        <w:t>迭代器，集合的专用遍历方式</w:t>
+        <w:t>,所以是个</w:t>
+      </w:r>
+      <w:r>
+        <w:rPr>
+          <w:rFonts w:hint="eastAsia"/>
+        </w:rPr>
+        <w:t>不</w:t>
+      </w:r>
+      <w:r>
+        <w:t>包含重复元素的集合</w:t>
+      </w:r>
+    </w:p>
+    <w:p>
+      <w:pPr>
+        <w:pStyle w:val="2"/>
+      </w:pPr>
+      <w:r>
+        <w:rPr>
+          <w:rFonts w:hint="eastAsia"/>
+        </w:rPr>
+        <w:t>3.4</w:t>
+      </w:r>
+      <w:r>
+        <w:t xml:space="preserve"> H</w:t>
+      </w:r>
+      <w:r>
+        <w:rPr>
+          <w:rFonts w:hint="eastAsia"/>
+        </w:rPr>
+        <w:t>ashS</w:t>
+      </w:r>
+      <w:r>
+        <w:t>et</w:t>
+      </w:r>
+      <w:r>
+        <w:rPr>
+          <w:rFonts w:hint="eastAsia"/>
+        </w:rPr>
+        <w:t>集合保证元素唯一性源码分析</w:t>
+      </w:r>
+    </w:p>
+    <w:p>
+      <w:pPr>
+        <w:rPr>
+          <w:rFonts w:hint="eastAsia"/>
+        </w:rPr>
+      </w:pPr>
+      <w:r>
+        <w:rPr>
+          <w:rFonts w:hint="eastAsia"/>
+        </w:rPr>
+        <w:t>Hash</w:t>
+      </w:r>
+      <w:r>
+        <w:t>Set</w:t>
+      </w:r>
+      <w:r>
+        <w:rPr>
+          <w:rFonts w:hint="eastAsia"/>
+        </w:rPr>
+        <w:t>集合存储元素：要保证元素的唯一性，需要重写</w:t>
+      </w:r>
+      <w:proofErr w:type="spellStart"/>
+      <w:r>
+        <w:rPr>
+          <w:rFonts w:hint="eastAsia"/>
+        </w:rPr>
+        <w:t>hashC</w:t>
+      </w:r>
+      <w:r>
+        <w:t>ode</w:t>
+      </w:r>
+      <w:proofErr w:type="spellEnd"/>
+      <w:r>
+        <w:t>()</w:t>
+      </w:r>
+      <w:r>
+        <w:rPr>
+          <w:rFonts w:hint="eastAsia"/>
+        </w:rPr>
+        <w:t>和e</w:t>
+      </w:r>
+      <w:r>
+        <w:t>quals()</w:t>
+      </w:r>
+    </w:p>
+    <w:p>
+      <w:r>
+        <w:rPr>
+          <w:noProof/>
+        </w:rPr>
+        <w:drawing>
+          <wp:inline distT="0" distB="0" distL="0" distR="0" wp14:anchorId="5D77ADD3" wp14:editId="2A9872E7">
+            <wp:extent cx="3390900" cy="3708422"/>
+            <wp:effectExtent l="0" t="0" r="0" b="6350"/>
+            <wp:docPr id="10" name="图片 10"/>
+            <wp:cNvGraphicFramePr>
+              <a:graphicFrameLocks xmlns:a="http://schemas.openxmlformats.org/drawingml/2006/main" noChangeAspect="1"/>
+            </wp:cNvGraphicFramePr>
+            <a:graphic xmlns:a="http://schemas.openxmlformats.org/drawingml/2006/main">
+              <a:graphicData uri="http://schemas.openxmlformats.org/drawingml/2006/picture">
+                <pic:pic xmlns:pic="http://schemas.openxmlformats.org/drawingml/2006/picture">
+                  <pic:nvPicPr>
+                    <pic:cNvPr id="0" name="Picture 1"/>
+                    <pic:cNvPicPr>
+                      <a:picLocks noChangeAspect="1" noChangeArrowheads="1"/>
+                    </pic:cNvPicPr>
+                  </pic:nvPicPr>
+                  <pic:blipFill rotWithShape="1">
+                    <a:blip r:embed="rId9" cstate="print">
+                      <a:extLst>
+                        <a:ext uri="{28A0092B-C50C-407E-A947-70E740481C1C}">
+                          <a14:useLocalDpi xmlns:a14="http://schemas.microsoft.com/office/drawing/2010/main" val="0"/>
+                        </a:ext>
+                      </a:extLst>
+                    </a:blip>
+                    <a:srcRect l="9535" t="19395" r="8692" b="13535"/>
+                    <a:stretch/>
+                  </pic:blipFill>
+                  <pic:spPr bwMode="auto">
+                    <a:xfrm>
+                      <a:off x="0" y="0"/>
+                      <a:ext cx="3392112" cy="3709747"/>
+                    </a:xfrm>
+                    <a:prstGeom prst="rect">
+                      <a:avLst/>
+                    </a:prstGeom>
+                    <a:noFill/>
+                    <a:ln>
+                      <a:noFill/>
+                    </a:ln>
+                    <a:extLst>
+                      <a:ext uri="{53640926-AAD7-44D8-BBD7-CCE9431645EC}">
+                        <a14:shadowObscured xmlns:a14="http://schemas.microsoft.com/office/drawing/2010/main"/>
+                      </a:ext>
+                    </a:extLst>
+                  </pic:spPr>
+                </pic:pic>
+              </a:graphicData>
+            </a:graphic>
+          </wp:inline>
+        </w:drawing>
+      </w:r>
+    </w:p>
+    <w:p>
+      <w:pPr>
+        <w:pStyle w:val="2"/>
+      </w:pPr>
+      <w:r>
+        <w:rPr>
+          <w:rFonts w:hint="eastAsia"/>
+        </w:rPr>
+        <w:t>3.5</w:t>
+      </w:r>
+      <w:r>
+        <w:t xml:space="preserve"> </w:t>
+      </w:r>
+      <w:r>
+        <w:rPr>
+          <w:rFonts w:hint="eastAsia"/>
+        </w:rPr>
+        <w:t>常见数据结构之哈希表</w:t>
+      </w:r>
+    </w:p>
+    <w:p>
+      <w:r>
+        <w:rPr>
+          <w:rFonts w:hint="eastAsia"/>
+        </w:rPr>
+        <w:t>哈希表：</w:t>
       </w:r>
     </w:p>
     <w:p>
@@ -19303,7 +21605,7 @@
         <w:pStyle w:val="a3"/>
         <w:numPr>
           <w:ilvl w:val="0"/>
-          <w:numId w:val="62"/>
+          <w:numId w:val="70"/>
         </w:numPr>
         <w:ind w:firstLineChars="0"/>
       </w:pPr>
@@ -19311,61 +21613,76 @@
         <w:rPr>
           <w:rFonts w:hint="eastAsia"/>
         </w:rPr>
-        <w:t>It</w:t>
-      </w:r>
-      <w:r>
-        <w:t>erator</w:t>
-      </w:r>
-      <w:r>
-        <w:rPr>
-          <w:rFonts w:hint="eastAsia"/>
-        </w:rPr>
-        <w:t>&lt;</w:t>
-      </w:r>
-      <w:r>
-        <w:t>E&gt;</w:t>
-      </w:r>
-      <w:r>
-        <w:rPr>
-          <w:rFonts w:hint="eastAsia"/>
-        </w:rPr>
+        <w:t>J</w:t>
+      </w:r>
+      <w:r>
+        <w:t>DK</w:t>
+      </w:r>
+      <w:r>
+        <w:rPr>
+          <w:rFonts w:hint="eastAsia"/>
+        </w:rPr>
+        <w:t>8之前，底层采用数组+链表实现，可以说是一个元素为链表的数组</w:t>
+      </w:r>
+    </w:p>
+    <w:p>
+      <w:pPr>
+        <w:pStyle w:val="a3"/>
+        <w:numPr>
+          <w:ilvl w:val="0"/>
+          <w:numId w:val="70"/>
+        </w:numPr>
+        <w:ind w:firstLineChars="0"/>
+      </w:pPr>
+      <w:r>
+        <w:rPr>
+          <w:rFonts w:hint="eastAsia"/>
+        </w:rPr>
+        <w:t>J</w:t>
+      </w:r>
+      <w:r>
+        <w:t>DK</w:t>
+      </w:r>
+      <w:r>
+        <w:rPr>
+          <w:rFonts w:hint="eastAsia"/>
+        </w:rPr>
+        <w:t>8之后，在长度比较长的时候，底层实现了优化</w:t>
+      </w:r>
+    </w:p>
+    <w:p>
+      <w:pPr>
+        <w:pStyle w:val="2"/>
+      </w:pPr>
+      <w:r>
+        <w:rPr>
+          <w:rFonts w:hint="eastAsia"/>
+        </w:rPr>
+        <w:t>3.6</w:t>
+      </w:r>
+      <w:r>
         <w:t xml:space="preserve"> </w:t>
       </w:r>
-      <w:r>
-        <w:t>i</w:t>
-      </w:r>
-      <w:r>
-        <w:rPr>
-          <w:rFonts w:hint="eastAsia"/>
-        </w:rPr>
-        <w:t>t</w:t>
-      </w:r>
-      <w:r>
-        <w:t>erator</w:t>
-      </w:r>
-      <w:r>
-        <w:t>():</w:t>
-      </w:r>
-      <w:r>
-        <w:rPr>
-          <w:rFonts w:hint="eastAsia"/>
-        </w:rPr>
-        <w:t>返回此集合中的迭代器，通过集合的i</w:t>
-      </w:r>
-      <w:r>
-        <w:rPr>
-          <w:rFonts w:hint="eastAsia"/>
-        </w:rPr>
-        <w:t>t</w:t>
-      </w:r>
-      <w:r>
-        <w:t>erator</w:t>
-      </w:r>
-      <w:r>
-        <w:rPr>
-          <w:rFonts w:hint="eastAsia"/>
-        </w:rPr>
-        <w:t>（）方法得到</w:t>
+      <w:proofErr w:type="spellStart"/>
+      <w:r>
+        <w:t>LinkedHashSet</w:t>
+      </w:r>
+      <w:proofErr w:type="spellEnd"/>
+      <w:r>
+        <w:rPr>
+          <w:rFonts w:hint="eastAsia"/>
+        </w:rPr>
+        <w:t>集合概述和特点</w:t>
+      </w:r>
+    </w:p>
+    <w:p>
+      <w:proofErr w:type="spellStart"/>
+      <w:r>
+        <w:t>LinkedHashSet</w:t>
+      </w:r>
+      <w:proofErr w:type="spellEnd"/>
+      <w:r>
+        <w:t> 集合特点</w:t>
       </w:r>
     </w:p>
     <w:p>
@@ -19373,55 +21690,12 @@
         <w:pStyle w:val="a3"/>
         <w:numPr>
           <w:ilvl w:val="0"/>
-          <w:numId w:val="62"/>
+          <w:numId w:val="71"/>
         </w:numPr>
         <w:ind w:firstLineChars="0"/>
       </w:pPr>
       <w:r>
-        <w:rPr>
-          <w:rFonts w:hint="eastAsia"/>
-        </w:rPr>
-        <w:t>迭代器是通过集合的i</w:t>
-      </w:r>
-      <w:r>
-        <w:rPr>
-          <w:rFonts w:hint="eastAsia"/>
-        </w:rPr>
-        <w:t>t</w:t>
-      </w:r>
-      <w:r>
-        <w:t>erator</w:t>
-      </w:r>
-      <w:r>
-        <w:t>()</w:t>
-      </w:r>
-      <w:r>
-        <w:rPr>
-          <w:rFonts w:hint="eastAsia"/>
-        </w:rPr>
-        <w:t>方法得到的，所以我们说它是依赖于集合而存在</w:t>
-      </w:r>
-    </w:p>
-    <w:p>
-      <w:pPr>
-        <w:rPr>
-          <w:rFonts w:hint="eastAsia"/>
-        </w:rPr>
-      </w:pPr>
-      <w:r>
-        <w:rPr>
-          <w:rFonts w:hint="eastAsia"/>
-        </w:rPr>
-        <w:t>It</w:t>
-      </w:r>
-      <w:r>
-        <w:t>erator</w:t>
-      </w:r>
-      <w:r>
-        <w:rPr>
-          <w:rFonts w:hint="eastAsia"/>
-        </w:rPr>
-        <w:t>中的常用方法</w:t>
+        <w:t>哈希表和链表实现的 Set 接口,具有可预测的迭代次序</w:t>
       </w:r>
     </w:p>
     <w:p>
@@ -19429,30 +21703,105 @@
         <w:pStyle w:val="a3"/>
         <w:numPr>
           <w:ilvl w:val="0"/>
-          <w:numId w:val="62"/>
+          <w:numId w:val="71"/>
         </w:numPr>
         <w:ind w:firstLineChars="0"/>
       </w:pPr>
       <w:r>
-        <w:t>E</w:t>
+        <w:lastRenderedPageBreak/>
+        <w:t>由</w:t>
+      </w:r>
+      <w:r>
+        <w:rPr>
+          <w:rFonts w:hint="eastAsia"/>
+        </w:rPr>
+        <w:t>链</w:t>
+      </w:r>
+      <w:r>
+        <w:t>表保证元素有序,也就是说元素的存储和取出顺序是一致的</w:t>
+      </w:r>
+    </w:p>
+    <w:p>
+      <w:pPr>
+        <w:pStyle w:val="a3"/>
+        <w:numPr>
+          <w:ilvl w:val="0"/>
+          <w:numId w:val="71"/>
+        </w:numPr>
+        <w:ind w:firstLineChars="0"/>
+      </w:pPr>
+      <w:r>
+        <w:t>由哈希</w:t>
+      </w:r>
+      <w:proofErr w:type="gramStart"/>
+      <w:r>
+        <w:t>表保证</w:t>
+      </w:r>
+      <w:proofErr w:type="gramEnd"/>
+      <w:r>
+        <w:t>元素唯</w:t>
+      </w:r>
+      <w:r>
+        <w:rPr>
+          <w:rFonts w:hint="eastAsia"/>
+        </w:rPr>
+        <w:t>一</w:t>
+      </w:r>
+      <w:r>
+        <w:t>,也就是说没有重复的元素</w:t>
+      </w:r>
+    </w:p>
+    <w:p>
+      <w:pPr>
+        <w:pStyle w:val="2"/>
+      </w:pPr>
+      <w:r>
+        <w:rPr>
+          <w:rFonts w:hint="eastAsia"/>
+        </w:rPr>
+        <w:t>3.7</w:t>
       </w:r>
       <w:r>
         <w:t xml:space="preserve"> </w:t>
       </w:r>
-      <w:r>
-        <w:rPr>
-          <w:rFonts w:hint="eastAsia"/>
-        </w:rPr>
-        <w:t>next</w:t>
-      </w:r>
-      <w:r>
-        <w:t xml:space="preserve">() </w:t>
-      </w:r>
-      <w:r>
-        <w:rPr>
-          <w:rFonts w:hint="eastAsia"/>
-        </w:rPr>
-        <w:t>：返回迭代中的下一个元素</w:t>
+      <w:proofErr w:type="spellStart"/>
+      <w:r>
+        <w:t>T</w:t>
+      </w:r>
+      <w:r>
+        <w:rPr>
+          <w:rFonts w:hint="eastAsia"/>
+        </w:rPr>
+        <w:t>ree</w:t>
+      </w:r>
+      <w:r>
+        <w:t>Set</w:t>
+      </w:r>
+      <w:proofErr w:type="spellEnd"/>
+      <w:r>
+        <w:rPr>
+          <w:rFonts w:hint="eastAsia"/>
+        </w:rPr>
+        <w:t>集合概述和特点</w:t>
+      </w:r>
+    </w:p>
+    <w:p>
+      <w:proofErr w:type="spellStart"/>
+      <w:r>
+        <w:t>Tre</w:t>
+      </w:r>
+      <w:r>
+        <w:rPr>
+          <w:rFonts w:hint="eastAsia"/>
+        </w:rPr>
+        <w:t>e</w:t>
+      </w:r>
+      <w:r>
+        <w:t>Set</w:t>
+      </w:r>
+      <w:proofErr w:type="spellEnd"/>
+      <w:r>
+        <w:t> 集合特点</w:t>
       </w:r>
     </w:p>
     <w:p>
@@ -19460,40 +21809,387 @@
         <w:pStyle w:val="a3"/>
         <w:numPr>
           <w:ilvl w:val="0"/>
-          <w:numId w:val="62"/>
+          <w:numId w:val="72"/>
         </w:numPr>
         <w:ind w:firstLineChars="0"/>
-        <w:rPr>
-          <w:rFonts w:hint="eastAsia"/>
-        </w:rPr>
+      </w:pPr>
+      <w:r>
+        <w:t>元</w:t>
+      </w:r>
+      <w:r>
+        <w:rPr>
+          <w:rFonts w:hint="eastAsia"/>
+        </w:rPr>
+        <w:t>素</w:t>
+      </w:r>
+      <w:r>
+        <w:t>有序,这里的顺序不是指存储和取出的顺序,而是按照一定的</w:t>
+      </w:r>
+      <w:r>
+        <w:rPr>
+          <w:rFonts w:hint="eastAsia"/>
+        </w:rPr>
+        <w:t>规则</w:t>
+      </w:r>
+      <w:r>
+        <w:t>进行排序,具体排序方式取决于构造方法</w:t>
+      </w:r>
+    </w:p>
+    <w:p>
+      <w:pPr>
+        <w:pStyle w:val="a3"/>
+        <w:ind w:left="420" w:firstLineChars="0" w:firstLine="0"/>
       </w:pPr>
       <w:proofErr w:type="spellStart"/>
       <w:r>
-        <w:rPr>
-          <w:rFonts w:hint="eastAsia"/>
-        </w:rPr>
-        <w:t>boole</w:t>
-      </w:r>
-      <w:r>
-        <w:t>an</w:t>
+        <w:t>TreeSet</w:t>
       </w:r>
       <w:proofErr w:type="spellEnd"/>
       <w:r>
+        <w:rPr>
+          <w:rFonts w:hint="eastAsia"/>
+        </w:rPr>
+        <w:t>（）</w:t>
+      </w:r>
+      <w:r>
+        <w:t>:根据其元素的自然排序进行排序 </w:t>
+      </w:r>
+    </w:p>
+    <w:p>
+      <w:pPr>
+        <w:pStyle w:val="a3"/>
+        <w:ind w:left="420" w:firstLineChars="0" w:firstLine="0"/>
+      </w:pPr>
+      <w:proofErr w:type="spellStart"/>
+      <w:r>
+        <w:t>TreeSet</w:t>
+      </w:r>
+      <w:proofErr w:type="spellEnd"/>
+      <w:r>
+        <w:rPr>
+          <w:rFonts w:hint="eastAsia"/>
+        </w:rPr>
+        <w:t>（</w:t>
+      </w:r>
+      <w:r>
+        <w:t>Comparator </w:t>
+      </w:r>
+      <w:proofErr w:type="spellStart"/>
+      <w:r>
+        <w:t>comparator</w:t>
+      </w:r>
+      <w:proofErr w:type="spellEnd"/>
+      <w:r>
+        <w:t> ):</w:t>
+      </w:r>
+      <w:proofErr w:type="gramStart"/>
+      <w:r>
+        <w:t>根据档定的</w:t>
+      </w:r>
+      <w:proofErr w:type="gramEnd"/>
+      <w:r>
+        <w:t>比较</w:t>
+      </w:r>
+      <w:r>
+        <w:rPr>
+          <w:rFonts w:hint="eastAsia"/>
+        </w:rPr>
+        <w:t>器</w:t>
+      </w:r>
+      <w:r>
+        <w:t>进行排序</w:t>
+      </w:r>
+    </w:p>
+    <w:p>
+      <w:pPr>
+        <w:pStyle w:val="a3"/>
+        <w:numPr>
+          <w:ilvl w:val="0"/>
+          <w:numId w:val="72"/>
+        </w:numPr>
+        <w:ind w:firstLineChars="0"/>
+      </w:pPr>
+      <w:r>
+        <w:t>没有带索引的方法,所以不能使用普通for</w:t>
+      </w:r>
+      <w:r>
+        <w:rPr>
+          <w:rFonts w:hint="eastAsia"/>
+        </w:rPr>
+        <w:t>循</w:t>
+      </w:r>
+      <w:r>
+        <w:t>环</w:t>
+      </w:r>
+      <w:r>
+        <w:rPr>
+          <w:rFonts w:hint="eastAsia"/>
+        </w:rPr>
+        <w:t>遍历</w:t>
+      </w:r>
+    </w:p>
+    <w:p>
+      <w:pPr>
+        <w:pStyle w:val="a3"/>
+        <w:numPr>
+          <w:ilvl w:val="0"/>
+          <w:numId w:val="72"/>
+        </w:numPr>
+        <w:ind w:firstLineChars="0"/>
+      </w:pPr>
+      <w:r>
+        <w:t>由于是 Set</w:t>
+      </w:r>
+      <w:proofErr w:type="gramStart"/>
+      <w:r>
+        <w:t> 集台</w:t>
+      </w:r>
+      <w:proofErr w:type="gramEnd"/>
+      <w:r>
+        <w:t>,所以不包含</w:t>
+      </w:r>
+      <w:r>
+        <w:rPr>
+          <w:rFonts w:hint="eastAsia"/>
+        </w:rPr>
+        <w:t>重复</w:t>
+      </w:r>
+      <w:r>
+        <w:t>元</w:t>
+      </w:r>
+      <w:r>
+        <w:rPr>
+          <w:rFonts w:hint="eastAsia"/>
+        </w:rPr>
+        <w:t>素</w:t>
+      </w:r>
+      <w:r>
+        <w:t>的集</w:t>
+      </w:r>
+      <w:r>
+        <w:rPr>
+          <w:rFonts w:hint="eastAsia"/>
+        </w:rPr>
+        <w:t>合</w:t>
+      </w:r>
+    </w:p>
+    <w:p>
+      <w:pPr>
+        <w:pStyle w:val="2"/>
+      </w:pPr>
+      <w:r>
+        <w:rPr>
+          <w:rFonts w:hint="eastAsia"/>
+        </w:rPr>
+        <w:t>3.8</w:t>
+      </w:r>
+      <w:r>
         <w:t xml:space="preserve"> </w:t>
       </w:r>
+      <w:r>
+        <w:rPr>
+          <w:rFonts w:hint="eastAsia"/>
+        </w:rPr>
+        <w:t>自然排序Com</w:t>
+      </w:r>
+      <w:r>
+        <w:t>parable</w:t>
+      </w:r>
+      <w:r>
+        <w:rPr>
+          <w:rFonts w:hint="eastAsia"/>
+        </w:rPr>
+        <w:t>的使用</w:t>
+      </w:r>
+    </w:p>
+    <w:p>
+      <w:pPr>
+        <w:pStyle w:val="a3"/>
+        <w:numPr>
+          <w:ilvl w:val="0"/>
+          <w:numId w:val="73"/>
+        </w:numPr>
+        <w:ind w:firstLineChars="0"/>
+      </w:pPr>
+      <w:r>
+        <w:rPr>
+          <w:rFonts w:hint="eastAsia"/>
+        </w:rPr>
+        <w:t>存储学生对象并遍历，创建</w:t>
+      </w:r>
       <w:proofErr w:type="spellStart"/>
       <w:r>
-        <w:t>hasNext</w:t>
+        <w:rPr>
+          <w:rFonts w:hint="eastAsia"/>
+        </w:rPr>
+        <w:t>Tree</w:t>
+      </w:r>
+      <w:r>
+        <w:t>Set</w:t>
       </w:r>
       <w:proofErr w:type="spellEnd"/>
       <w:r>
-        <w:t>()</w:t>
-      </w:r>
-      <w:r>
-        <w:rPr>
-          <w:rFonts w:hint="eastAsia"/>
-        </w:rPr>
-        <w:t>：如果迭代具有更多元素，则返回true</w:t>
+        <w:rPr>
+          <w:rFonts w:hint="eastAsia"/>
+        </w:rPr>
+        <w:t>集合</w:t>
+      </w:r>
+      <w:proofErr w:type="gramStart"/>
+      <w:r>
+        <w:rPr>
+          <w:rFonts w:hint="eastAsia"/>
+        </w:rPr>
+        <w:t>使用无参构造</w:t>
+      </w:r>
+      <w:proofErr w:type="gramEnd"/>
+      <w:r>
+        <w:rPr>
+          <w:rFonts w:hint="eastAsia"/>
+        </w:rPr>
+        <w:t>方法</w:t>
+      </w:r>
+    </w:p>
+    <w:p>
+      <w:pPr>
+        <w:pStyle w:val="a3"/>
+        <w:numPr>
+          <w:ilvl w:val="0"/>
+          <w:numId w:val="73"/>
+        </w:numPr>
+        <w:ind w:firstLineChars="0"/>
+      </w:pPr>
+      <w:r>
+        <w:t>要求:按照年龄从小到大排序,年龄相同时,按照姓名的字母顺序排序</w:t>
+      </w:r>
+    </w:p>
+    <w:p>
+      <w:r>
+        <w:t>结论</w:t>
+      </w:r>
+    </w:p>
+    <w:p>
+      <w:pPr>
+        <w:pStyle w:val="a3"/>
+        <w:numPr>
+          <w:ilvl w:val="0"/>
+          <w:numId w:val="74"/>
+        </w:numPr>
+        <w:ind w:firstLineChars="0"/>
+      </w:pPr>
+      <w:r>
+        <w:t>用 </w:t>
+      </w:r>
+      <w:proofErr w:type="spellStart"/>
+      <w:r>
+        <w:t>TreeSet</w:t>
+      </w:r>
+      <w:proofErr w:type="spellEnd"/>
+      <w:r>
+        <w:t> 集合存储自定义对象,</w:t>
+      </w:r>
+      <w:proofErr w:type="gramStart"/>
+      <w:r>
+        <w:t>无参构造</w:t>
+      </w:r>
+      <w:proofErr w:type="gramEnd"/>
+      <w:r>
+        <w:t>方法使用的是</w:t>
+      </w:r>
+      <w:r>
+        <w:rPr>
+          <w:color w:val="FF0000"/>
+        </w:rPr>
+        <w:t>自然排序</w:t>
+      </w:r>
+      <w:r>
+        <w:t>对</w:t>
+      </w:r>
+      <w:proofErr w:type="gramStart"/>
+      <w:r>
+        <w:t>素进行</w:t>
+      </w:r>
+      <w:proofErr w:type="gramEnd"/>
+      <w:r>
+        <w:t>排序的</w:t>
+      </w:r>
+    </w:p>
+    <w:p>
+      <w:pPr>
+        <w:pStyle w:val="a3"/>
+        <w:numPr>
+          <w:ilvl w:val="0"/>
+          <w:numId w:val="74"/>
+        </w:numPr>
+        <w:ind w:firstLineChars="0"/>
+      </w:pPr>
+      <w:r>
+        <w:t>自然排序,就是</w:t>
+      </w:r>
+      <w:r>
+        <w:rPr>
+          <w:color w:val="FF0000"/>
+        </w:rPr>
+        <w:t>让元素所属的类实现 Comparable </w:t>
+      </w:r>
+      <w:r>
+        <w:rPr>
+          <w:rFonts w:hint="eastAsia"/>
+          <w:color w:val="FF0000"/>
+        </w:rPr>
+        <w:t>接</w:t>
+      </w:r>
+      <w:r>
+        <w:rPr>
+          <w:color w:val="FF0000"/>
+        </w:rPr>
+        <w:t>口</w:t>
+      </w:r>
+      <w:r>
+        <w:t>,</w:t>
+      </w:r>
+      <w:r>
+        <w:rPr>
+          <w:rFonts w:hint="eastAsia"/>
+        </w:rPr>
+        <w:t>重写</w:t>
+      </w:r>
+      <w:r>
+        <w:t> </w:t>
+      </w:r>
+      <w:proofErr w:type="spellStart"/>
+      <w:r>
+        <w:t>compareTo</w:t>
+      </w:r>
+      <w:proofErr w:type="spellEnd"/>
+      <w:r>
+        <w:t> ( </w:t>
+      </w:r>
+      <w:proofErr w:type="spellStart"/>
+      <w:r>
+        <w:t>T o</w:t>
+      </w:r>
+      <w:proofErr w:type="spellEnd"/>
+      <w:r>
+        <w:t> )方法</w:t>
+      </w:r>
+    </w:p>
+    <w:p>
+      <w:pPr>
+        <w:pStyle w:val="a3"/>
+        <w:numPr>
+          <w:ilvl w:val="0"/>
+          <w:numId w:val="74"/>
+        </w:numPr>
+        <w:ind w:firstLineChars="0"/>
+      </w:pPr>
+      <w:r>
+        <w:rPr>
+          <w:rFonts w:hint="eastAsia"/>
+        </w:rPr>
+        <w:t>重</w:t>
+      </w:r>
+      <w:r>
+        <w:t>写方法时,一定要注意排序规则必须按照要求的主要条件和次要条件来写</w:t>
       </w:r>
     </w:p>
     <w:p>
@@ -19504,152 +22200,80 @@
         <w:rPr>
           <w:rFonts w:hint="eastAsia"/>
         </w:rPr>
-        <w:t>1.6集合的使用步骤</w:t>
-      </w:r>
-    </w:p>
-    <w:p>
-      <w:r>
-        <w:rPr>
-          <w:rFonts w:hint="eastAsia"/>
-        </w:rPr>
-        <w:t>步骤</w:t>
-      </w:r>
-    </w:p>
-    <w:p>
-      <w:r>
-        <w:rPr>
-          <w:rFonts w:hint="eastAsia"/>
-        </w:rPr>
-        <w:t>1：创建集合对象</w:t>
-      </w:r>
-    </w:p>
-    <w:p>
-      <w:pPr>
-        <w:rPr>
-          <w:rFonts w:hint="eastAsia"/>
-        </w:rPr>
-      </w:pPr>
-      <w:r>
-        <w:rPr>
-          <w:rFonts w:hint="eastAsia"/>
-        </w:rPr>
-        <w:t>2：添加元素：创建元素，添加元素到集合</w:t>
-      </w:r>
-    </w:p>
-    <w:p>
-      <w:pPr>
-        <w:rPr>
-          <w:rFonts w:hint="eastAsia"/>
-        </w:rPr>
-      </w:pPr>
-      <w:r>
-        <w:rPr>
-          <w:rFonts w:hint="eastAsia"/>
-        </w:rPr>
-        <w:t>3：遍历集合：通过集合对象获取迭代对象，通过迭代</w:t>
+        <w:t>3.9</w:t>
+      </w:r>
+      <w:r>
+        <w:t xml:space="preserve"> </w:t>
+      </w:r>
+      <w:r>
+        <w:rPr>
+          <w:rFonts w:hint="eastAsia"/>
+        </w:rPr>
+        <w:t>比较器排序Comp</w:t>
+      </w:r>
+      <w:r>
+        <w:t>arator</w:t>
+      </w:r>
+      <w:r>
+        <w:rPr>
+          <w:rFonts w:hint="eastAsia"/>
+        </w:rPr>
+        <w:t>的使用</w:t>
+      </w:r>
+    </w:p>
+    <w:p>
+      <w:pPr>
+        <w:pStyle w:val="a3"/>
+        <w:numPr>
+          <w:ilvl w:val="0"/>
+          <w:numId w:val="73"/>
+        </w:numPr>
+        <w:ind w:firstLineChars="0"/>
+      </w:pPr>
+      <w:r>
+        <w:rPr>
+          <w:rFonts w:hint="eastAsia"/>
+        </w:rPr>
+        <w:t>存储学生对象并遍历，创建</w:t>
+      </w:r>
+      <w:proofErr w:type="spellStart"/>
+      <w:r>
+        <w:rPr>
+          <w:rFonts w:hint="eastAsia"/>
+        </w:rPr>
+        <w:t>Tree</w:t>
+      </w:r>
+      <w:r>
+        <w:t>Set</w:t>
+      </w:r>
+      <w:proofErr w:type="spellEnd"/>
+      <w:r>
+        <w:rPr>
+          <w:rFonts w:hint="eastAsia"/>
+        </w:rPr>
+        <w:t>集合</w:t>
       </w:r>
       <w:proofErr w:type="gramStart"/>
       <w:r>
         <w:rPr>
           <w:rFonts w:hint="eastAsia"/>
         </w:rPr>
-        <w:t>器对象</w:t>
+        <w:t>使用</w:t>
+      </w:r>
+      <w:r>
+        <w:rPr>
+          <w:rFonts w:hint="eastAsia"/>
+          <w:color w:val="FF0000"/>
+        </w:rPr>
+        <w:t>带参构造</w:t>
       </w:r>
       <w:proofErr w:type="gramEnd"/>
       <w:r>
         <w:rPr>
           <w:rFonts w:hint="eastAsia"/>
-        </w:rPr>
-        <w:t>的</w:t>
-      </w:r>
-      <w:proofErr w:type="spellStart"/>
-      <w:r>
-        <w:rPr>
-          <w:rFonts w:hint="eastAsia"/>
-        </w:rPr>
-        <w:t>has</w:t>
-      </w:r>
-      <w:r>
-        <w:t>Next</w:t>
-      </w:r>
-      <w:proofErr w:type="spellEnd"/>
-      <w:r>
-        <w:t>()</w:t>
-      </w:r>
-      <w:r>
-        <w:rPr>
-          <w:rFonts w:hint="eastAsia"/>
-        </w:rPr>
-        <w:t>方法判断是否还有元素，通过迭代</w:t>
-      </w:r>
-      <w:proofErr w:type="gramStart"/>
-      <w:r>
-        <w:rPr>
-          <w:rFonts w:hint="eastAsia"/>
-        </w:rPr>
-        <w:t>器对象</w:t>
-      </w:r>
-      <w:proofErr w:type="gramEnd"/>
-      <w:r>
-        <w:rPr>
-          <w:rFonts w:hint="eastAsia"/>
-        </w:rPr>
-        <w:t>的next（）方法回去下一个元素</w:t>
-      </w:r>
-    </w:p>
-    <w:p>
-      <w:pPr>
-        <w:pStyle w:val="1"/>
-      </w:pPr>
-      <w:r>
-        <w:rPr>
-          <w:rFonts w:hint="eastAsia"/>
-        </w:rPr>
-        <w:lastRenderedPageBreak/>
-        <w:t>2.</w:t>
-      </w:r>
-      <w:r>
-        <w:t>L</w:t>
-      </w:r>
-      <w:r>
-        <w:rPr>
-          <w:rFonts w:hint="eastAsia"/>
-        </w:rPr>
-        <w:t>ist</w:t>
-      </w:r>
-    </w:p>
-    <w:p>
-      <w:pPr>
-        <w:pStyle w:val="2"/>
-      </w:pPr>
-      <w:r>
-        <w:t>2</w:t>
-      </w:r>
-      <w:r>
-        <w:rPr>
-          <w:rFonts w:hint="eastAsia"/>
-        </w:rPr>
-        <w:t>.1</w:t>
-      </w:r>
-      <w:r>
-        <w:t xml:space="preserve"> List</w:t>
-      </w:r>
-      <w:r>
-        <w:rPr>
-          <w:rFonts w:hint="eastAsia"/>
-        </w:rPr>
-        <w:t>集合</w:t>
-      </w:r>
-      <w:r>
-        <w:rPr>
-          <w:rFonts w:hint="eastAsia"/>
-        </w:rPr>
-        <w:t>概述和特点</w:t>
-      </w:r>
-    </w:p>
-    <w:p>
-      <w:r>
-        <w:t>List集合概述</w:t>
+          <w:color w:val="FF0000"/>
+        </w:rPr>
+        <w:t>方法</w:t>
       </w:r>
     </w:p>
     <w:p>
@@ -19657,346 +22281,34 @@
         <w:pStyle w:val="a3"/>
         <w:numPr>
           <w:ilvl w:val="0"/>
-          <w:numId w:val="63"/>
+          <w:numId w:val="73"/>
         </w:numPr>
         <w:ind w:firstLineChars="0"/>
       </w:pPr>
       <w:r>
-        <w:t>有序集合(也称为序列)，用户可以精确控制列表中每个元素的插入位置。用户可以通过整数索引|访问元素，并搜索列表中的元素</w:t>
-      </w:r>
-    </w:p>
-    <w:p>
-      <w:pPr>
-        <w:pStyle w:val="a3"/>
-        <w:numPr>
-          <w:ilvl w:val="0"/>
-          <w:numId w:val="63"/>
-        </w:numPr>
-        <w:ind w:firstLineChars="0"/>
-      </w:pPr>
-      <w:r>
-        <w:t>与Set集合不同，列表通常允许重复的元素</w:t>
-      </w:r>
-    </w:p>
-    <w:p>
-      <w:r>
-        <w:t>List集合特点</w:t>
-      </w:r>
-    </w:p>
-    <w:p>
-      <w:pPr>
-        <w:pStyle w:val="a3"/>
-        <w:numPr>
-          <w:ilvl w:val="0"/>
-          <w:numId w:val="64"/>
-        </w:numPr>
-        <w:ind w:firstLineChars="0"/>
-      </w:pPr>
-      <w:r>
-        <w:t>有序:存储和取出的元素顺序一致</w:t>
-      </w:r>
-    </w:p>
-    <w:p>
-      <w:pPr>
-        <w:pStyle w:val="a3"/>
-        <w:numPr>
-          <w:ilvl w:val="0"/>
-          <w:numId w:val="64"/>
-        </w:numPr>
-        <w:ind w:firstLineChars="0"/>
-      </w:pPr>
-      <w:r>
-        <w:t>可重复:存储的元素可以重复</w:t>
-      </w:r>
-    </w:p>
-    <w:p>
-      <w:pPr>
-        <w:pStyle w:val="2"/>
-      </w:pPr>
-      <w:r>
-        <w:rPr>
-          <w:rFonts w:hint="eastAsia"/>
-        </w:rPr>
-        <w:t>Li</w:t>
-      </w:r>
-      <w:r>
-        <w:t>st</w:t>
-      </w:r>
-      <w:r>
-        <w:rPr>
-          <w:rFonts w:hint="eastAsia"/>
-        </w:rPr>
-        <w:t>集合特有方法</w:t>
-      </w:r>
+        <w:t>要求:按照年龄从小到大排序,年龄相同时,按照姓名的字母顺序排序</w:t>
+      </w:r>
+    </w:p>
+    <w:p>
+      <w:r>
+        <w:t>结论</w:t>
+      </w:r>
+    </w:p>
+    <w:p>
+      <w:pPr>
+        <w:rPr>
+          <w:rFonts w:hint="eastAsia"/>
+        </w:rPr>
+      </w:pPr>
+    </w:p>
+    <w:p>
+      <w:pPr>
+        <w:rPr>
+          <w:rFonts w:hint="eastAsia"/>
+        </w:rPr>
+      </w:pPr>
       <w:bookmarkStart w:id="2" w:name="_GoBack"/>
       <w:bookmarkEnd w:id="2"/>
-    </w:p>
-    <w:tbl>
-      <w:tblPr>
-        <w:tblStyle w:val="4-1"/>
-        <w:tblW w:w="0" w:type="auto"/>
-        <w:tblLook w:val="04A0" w:firstRow="1" w:lastRow="0" w:firstColumn="1" w:lastColumn="0" w:noHBand="0" w:noVBand="1"/>
-      </w:tblPr>
-      <w:tblGrid>
-        <w:gridCol w:w="4148"/>
-        <w:gridCol w:w="4148"/>
-      </w:tblGrid>
-      <w:tr>
-        <w:trPr>
-          <w:cnfStyle w:val="100000000000" w:firstRow="1" w:lastRow="0" w:firstColumn="0" w:lastColumn="0" w:oddVBand="0" w:evenVBand="0" w:oddHBand="0" w:evenHBand="0" w:firstRowFirstColumn="0" w:firstRowLastColumn="0" w:lastRowFirstColumn="0" w:lastRowLastColumn="0"/>
-        </w:trPr>
-        <w:tc>
-          <w:tcPr>
-            <w:cnfStyle w:val="001000000000" w:firstRow="0" w:lastRow="0" w:firstColumn="1" w:lastColumn="0" w:oddVBand="0" w:evenVBand="0" w:oddHBand="0" w:evenHBand="0" w:firstRowFirstColumn="0" w:firstRowLastColumn="0" w:lastRowFirstColumn="0" w:lastRowLastColumn="0"/>
-            <w:tcW w:w="4148" w:type="dxa"/>
-          </w:tcPr>
-          <w:p>
-            <w:pPr>
-              <w:rPr>
-                <w:rFonts w:hint="eastAsia"/>
-              </w:rPr>
-            </w:pPr>
-            <w:r>
-              <w:rPr>
-                <w:rFonts w:hint="eastAsia"/>
-              </w:rPr>
-              <w:t>方法名</w:t>
-            </w:r>
-          </w:p>
-        </w:tc>
-        <w:tc>
-          <w:tcPr>
-            <w:tcW w:w="4148" w:type="dxa"/>
-          </w:tcPr>
-          <w:p>
-            <w:pPr>
-              <w:cnfStyle w:val="100000000000" w:firstRow="1" w:lastRow="0" w:firstColumn="0" w:lastColumn="0" w:oddVBand="0" w:evenVBand="0" w:oddHBand="0" w:evenHBand="0" w:firstRowFirstColumn="0" w:firstRowLastColumn="0" w:lastRowFirstColumn="0" w:lastRowLastColumn="0"/>
-              <w:rPr>
-                <w:rFonts w:hint="eastAsia"/>
-              </w:rPr>
-            </w:pPr>
-            <w:r>
-              <w:rPr>
-                <w:rFonts w:hint="eastAsia"/>
-              </w:rPr>
-              <w:t>说明</w:t>
-            </w:r>
-          </w:p>
-        </w:tc>
-      </w:tr>
-      <w:tr>
-        <w:trPr>
-          <w:cnfStyle w:val="000000100000" w:firstRow="0" w:lastRow="0" w:firstColumn="0" w:lastColumn="0" w:oddVBand="0" w:evenVBand="0" w:oddHBand="1" w:evenHBand="0" w:firstRowFirstColumn="0" w:firstRowLastColumn="0" w:lastRowFirstColumn="0" w:lastRowLastColumn="0"/>
-        </w:trPr>
-        <w:tc>
-          <w:tcPr>
-            <w:cnfStyle w:val="001000000000" w:firstRow="0" w:lastRow="0" w:firstColumn="1" w:lastColumn="0" w:oddVBand="0" w:evenVBand="0" w:oddHBand="0" w:evenHBand="0" w:firstRowFirstColumn="0" w:firstRowLastColumn="0" w:lastRowFirstColumn="0" w:lastRowLastColumn="0"/>
-            <w:tcW w:w="4148" w:type="dxa"/>
-          </w:tcPr>
-          <w:p>
-            <w:pPr>
-              <w:rPr>
-                <w:rFonts w:hint="eastAsia"/>
-              </w:rPr>
-            </w:pPr>
-            <w:r>
-              <w:rPr>
-                <w:rFonts w:hint="eastAsia"/>
-              </w:rPr>
-              <w:t>v</w:t>
-            </w:r>
-            <w:r>
-              <w:t xml:space="preserve">oid </w:t>
-            </w:r>
-            <w:proofErr w:type="gramStart"/>
-            <w:r>
-              <w:t>add(</w:t>
-            </w:r>
-            <w:proofErr w:type="gramEnd"/>
-            <w:r>
-              <w:t>int index, E element)</w:t>
-            </w:r>
-          </w:p>
-        </w:tc>
-        <w:tc>
-          <w:tcPr>
-            <w:tcW w:w="4148" w:type="dxa"/>
-          </w:tcPr>
-          <w:p>
-            <w:pPr>
-              <w:cnfStyle w:val="000000100000" w:firstRow="0" w:lastRow="0" w:firstColumn="0" w:lastColumn="0" w:oddVBand="0" w:evenVBand="0" w:oddHBand="1" w:evenHBand="0" w:firstRowFirstColumn="0" w:firstRowLastColumn="0" w:lastRowFirstColumn="0" w:lastRowLastColumn="0"/>
-              <w:rPr>
-                <w:rFonts w:hint="eastAsia"/>
-              </w:rPr>
-            </w:pPr>
-            <w:r>
-              <w:rPr>
-                <w:rFonts w:hint="eastAsia"/>
-              </w:rPr>
-              <w:t>在此集合中的指定位置插入指定的元素</w:t>
-            </w:r>
-          </w:p>
-        </w:tc>
-      </w:tr>
-      <w:tr>
-        <w:tc>
-          <w:tcPr>
-            <w:cnfStyle w:val="001000000000" w:firstRow="0" w:lastRow="0" w:firstColumn="1" w:lastColumn="0" w:oddVBand="0" w:evenVBand="0" w:oddHBand="0" w:evenHBand="0" w:firstRowFirstColumn="0" w:firstRowLastColumn="0" w:lastRowFirstColumn="0" w:lastRowLastColumn="0"/>
-            <w:tcW w:w="4148" w:type="dxa"/>
-          </w:tcPr>
-          <w:p>
-            <w:pPr>
-              <w:rPr>
-                <w:rFonts w:hint="eastAsia"/>
-              </w:rPr>
-            </w:pPr>
-            <w:r>
-              <w:t xml:space="preserve">E </w:t>
-            </w:r>
-            <w:proofErr w:type="gramStart"/>
-            <w:r>
-              <w:t>remove(</w:t>
-            </w:r>
-            <w:proofErr w:type="gramEnd"/>
-            <w:r>
-              <w:t>int index)</w:t>
-            </w:r>
-          </w:p>
-        </w:tc>
-        <w:tc>
-          <w:tcPr>
-            <w:tcW w:w="4148" w:type="dxa"/>
-          </w:tcPr>
-          <w:p>
-            <w:pPr>
-              <w:cnfStyle w:val="000000000000" w:firstRow="0" w:lastRow="0" w:firstColumn="0" w:lastColumn="0" w:oddVBand="0" w:evenVBand="0" w:oddHBand="0" w:evenHBand="0" w:firstRowFirstColumn="0" w:firstRowLastColumn="0" w:lastRowFirstColumn="0" w:lastRowLastColumn="0"/>
-              <w:rPr>
-                <w:rFonts w:hint="eastAsia"/>
-              </w:rPr>
-            </w:pPr>
-            <w:r>
-              <w:rPr>
-                <w:rFonts w:hint="eastAsia"/>
-              </w:rPr>
-              <w:t>删除指定索引出的元素，返回被删除的元素</w:t>
-            </w:r>
-          </w:p>
-        </w:tc>
-      </w:tr>
-      <w:tr>
-        <w:trPr>
-          <w:cnfStyle w:val="000000100000" w:firstRow="0" w:lastRow="0" w:firstColumn="0" w:lastColumn="0" w:oddVBand="0" w:evenVBand="0" w:oddHBand="1" w:evenHBand="0" w:firstRowFirstColumn="0" w:firstRowLastColumn="0" w:lastRowFirstColumn="0" w:lastRowLastColumn="0"/>
-        </w:trPr>
-        <w:tc>
-          <w:tcPr>
-            <w:cnfStyle w:val="001000000000" w:firstRow="0" w:lastRow="0" w:firstColumn="1" w:lastColumn="0" w:oddVBand="0" w:evenVBand="0" w:oddHBand="0" w:evenHBand="0" w:firstRowFirstColumn="0" w:firstRowLastColumn="0" w:lastRowFirstColumn="0" w:lastRowLastColumn="0"/>
-            <w:tcW w:w="4148" w:type="dxa"/>
-          </w:tcPr>
-          <w:p>
-            <w:pPr>
-              <w:rPr>
-                <w:rFonts w:hint="eastAsia"/>
-              </w:rPr>
-            </w:pPr>
-            <w:r>
-              <w:rPr>
-                <w:rFonts w:hint="eastAsia"/>
-              </w:rPr>
-              <w:t>E</w:t>
-            </w:r>
-            <w:r>
-              <w:t xml:space="preserve"> </w:t>
-            </w:r>
-            <w:proofErr w:type="gramStart"/>
-            <w:r>
-              <w:t>set(</w:t>
-            </w:r>
-            <w:proofErr w:type="gramEnd"/>
-            <w:r>
-              <w:t>int index, E element)</w:t>
-            </w:r>
-          </w:p>
-        </w:tc>
-        <w:tc>
-          <w:tcPr>
-            <w:tcW w:w="4148" w:type="dxa"/>
-          </w:tcPr>
-          <w:p>
-            <w:pPr>
-              <w:cnfStyle w:val="000000100000" w:firstRow="0" w:lastRow="0" w:firstColumn="0" w:lastColumn="0" w:oddVBand="0" w:evenVBand="0" w:oddHBand="1" w:evenHBand="0" w:firstRowFirstColumn="0" w:firstRowLastColumn="0" w:lastRowFirstColumn="0" w:lastRowLastColumn="0"/>
-              <w:rPr>
-                <w:rFonts w:hint="eastAsia"/>
-              </w:rPr>
-            </w:pPr>
-            <w:r>
-              <w:rPr>
-                <w:rFonts w:hint="eastAsia"/>
-              </w:rPr>
-              <w:t>修改指定索引处的元素，返回被修改的元素</w:t>
-            </w:r>
-          </w:p>
-        </w:tc>
-      </w:tr>
-      <w:tr>
-        <w:tc>
-          <w:tcPr>
-            <w:cnfStyle w:val="001000000000" w:firstRow="0" w:lastRow="0" w:firstColumn="1" w:lastColumn="0" w:oddVBand="0" w:evenVBand="0" w:oddHBand="0" w:evenHBand="0" w:firstRowFirstColumn="0" w:firstRowLastColumn="0" w:lastRowFirstColumn="0" w:lastRowLastColumn="0"/>
-            <w:tcW w:w="4148" w:type="dxa"/>
-          </w:tcPr>
-          <w:p>
-            <w:pPr>
-              <w:rPr>
-                <w:rFonts w:hint="eastAsia"/>
-              </w:rPr>
-            </w:pPr>
-            <w:proofErr w:type="spellStart"/>
-            <w:r>
-              <w:rPr>
-                <w:rFonts w:hint="eastAsia"/>
-              </w:rPr>
-              <w:t>E</w:t>
-            </w:r>
-            <w:proofErr w:type="spellEnd"/>
-            <w:r>
-              <w:t xml:space="preserve"> </w:t>
-            </w:r>
-            <w:proofErr w:type="gramStart"/>
-            <w:r>
-              <w:t>get(</w:t>
-            </w:r>
-            <w:proofErr w:type="gramEnd"/>
-            <w:r>
-              <w:t>int index)</w:t>
-            </w:r>
-          </w:p>
-        </w:tc>
-        <w:tc>
-          <w:tcPr>
-            <w:tcW w:w="4148" w:type="dxa"/>
-          </w:tcPr>
-          <w:p>
-            <w:pPr>
-              <w:cnfStyle w:val="000000000000" w:firstRow="0" w:lastRow="0" w:firstColumn="0" w:lastColumn="0" w:oddVBand="0" w:evenVBand="0" w:oddHBand="0" w:evenHBand="0" w:firstRowFirstColumn="0" w:firstRowLastColumn="0" w:lastRowFirstColumn="0" w:lastRowLastColumn="0"/>
-              <w:rPr>
-                <w:rFonts w:hint="eastAsia"/>
-              </w:rPr>
-            </w:pPr>
-            <w:r>
-              <w:rPr>
-                <w:rFonts w:hint="eastAsia"/>
-              </w:rPr>
-              <w:t>返回指定索引处的元素</w:t>
-            </w:r>
-          </w:p>
-        </w:tc>
-      </w:tr>
-    </w:tbl>
-    <w:p>
-      <w:pPr>
-        <w:rPr>
-          <w:rFonts w:hint="eastAsia"/>
-        </w:rPr>
-      </w:pPr>
     </w:p>
     <w:sectPr>
       <w:pgSz w:w="11906" w:h="16838"/>
@@ -20124,6 +22436,119 @@
     </w:lvl>
   </w:abstractNum>
   <w:abstractNum w:abstractNumId="1" w15:restartNumberingAfterBreak="0">
+    <w:nsid w:val="01FF4F5E"/>
+    <w:multiLevelType w:val="hybridMultilevel"/>
+    <w:tmpl w:val="082820BA"/>
+    <w:lvl w:ilvl="0" w:tplc="04090001">
+      <w:start w:val="1"/>
+      <w:numFmt w:val="bullet"/>
+      <w:lvlText w:val=""/>
+      <w:lvlJc w:val="left"/>
+      <w:pPr>
+        <w:ind w:left="420" w:hanging="420"/>
+      </w:pPr>
+      <w:rPr>
+        <w:rFonts w:ascii="Wingdings" w:hAnsi="Wingdings" w:hint="default"/>
+      </w:rPr>
+    </w:lvl>
+    <w:lvl w:ilvl="1" w:tplc="04090003" w:tentative="1">
+      <w:start w:val="1"/>
+      <w:numFmt w:val="bullet"/>
+      <w:lvlText w:val=""/>
+      <w:lvlJc w:val="left"/>
+      <w:pPr>
+        <w:ind w:left="840" w:hanging="420"/>
+      </w:pPr>
+      <w:rPr>
+        <w:rFonts w:ascii="Wingdings" w:hAnsi="Wingdings" w:hint="default"/>
+      </w:rPr>
+    </w:lvl>
+    <w:lvl w:ilvl="2" w:tplc="04090005" w:tentative="1">
+      <w:start w:val="1"/>
+      <w:numFmt w:val="bullet"/>
+      <w:lvlText w:val=""/>
+      <w:lvlJc w:val="left"/>
+      <w:pPr>
+        <w:ind w:left="1260" w:hanging="420"/>
+      </w:pPr>
+      <w:rPr>
+        <w:rFonts w:ascii="Wingdings" w:hAnsi="Wingdings" w:hint="default"/>
+      </w:rPr>
+    </w:lvl>
+    <w:lvl w:ilvl="3" w:tplc="04090001" w:tentative="1">
+      <w:start w:val="1"/>
+      <w:numFmt w:val="bullet"/>
+      <w:lvlText w:val=""/>
+      <w:lvlJc w:val="left"/>
+      <w:pPr>
+        <w:ind w:left="1680" w:hanging="420"/>
+      </w:pPr>
+      <w:rPr>
+        <w:rFonts w:ascii="Wingdings" w:hAnsi="Wingdings" w:hint="default"/>
+      </w:rPr>
+    </w:lvl>
+    <w:lvl w:ilvl="4" w:tplc="04090003" w:tentative="1">
+      <w:start w:val="1"/>
+      <w:numFmt w:val="bullet"/>
+      <w:lvlText w:val=""/>
+      <w:lvlJc w:val="left"/>
+      <w:pPr>
+        <w:ind w:left="2100" w:hanging="420"/>
+      </w:pPr>
+      <w:rPr>
+        <w:rFonts w:ascii="Wingdings" w:hAnsi="Wingdings" w:hint="default"/>
+      </w:rPr>
+    </w:lvl>
+    <w:lvl w:ilvl="5" w:tplc="04090005" w:tentative="1">
+      <w:start w:val="1"/>
+      <w:numFmt w:val="bullet"/>
+      <w:lvlText w:val=""/>
+      <w:lvlJc w:val="left"/>
+      <w:pPr>
+        <w:ind w:left="2520" w:hanging="420"/>
+      </w:pPr>
+      <w:rPr>
+        <w:rFonts w:ascii="Wingdings" w:hAnsi="Wingdings" w:hint="default"/>
+      </w:rPr>
+    </w:lvl>
+    <w:lvl w:ilvl="6" w:tplc="04090001" w:tentative="1">
+      <w:start w:val="1"/>
+      <w:numFmt w:val="bullet"/>
+      <w:lvlText w:val=""/>
+      <w:lvlJc w:val="left"/>
+      <w:pPr>
+        <w:ind w:left="2940" w:hanging="420"/>
+      </w:pPr>
+      <w:rPr>
+        <w:rFonts w:ascii="Wingdings" w:hAnsi="Wingdings" w:hint="default"/>
+      </w:rPr>
+    </w:lvl>
+    <w:lvl w:ilvl="7" w:tplc="04090003" w:tentative="1">
+      <w:start w:val="1"/>
+      <w:numFmt w:val="bullet"/>
+      <w:lvlText w:val=""/>
+      <w:lvlJc w:val="left"/>
+      <w:pPr>
+        <w:ind w:left="3360" w:hanging="420"/>
+      </w:pPr>
+      <w:rPr>
+        <w:rFonts w:ascii="Wingdings" w:hAnsi="Wingdings" w:hint="default"/>
+      </w:rPr>
+    </w:lvl>
+    <w:lvl w:ilvl="8" w:tplc="04090005" w:tentative="1">
+      <w:start w:val="1"/>
+      <w:numFmt w:val="bullet"/>
+      <w:lvlText w:val=""/>
+      <w:lvlJc w:val="left"/>
+      <w:pPr>
+        <w:ind w:left="3780" w:hanging="420"/>
+      </w:pPr>
+      <w:rPr>
+        <w:rFonts w:ascii="Wingdings" w:hAnsi="Wingdings" w:hint="default"/>
+      </w:rPr>
+    </w:lvl>
+  </w:abstractNum>
+  <w:abstractNum w:abstractNumId="2" w15:restartNumberingAfterBreak="0">
     <w:nsid w:val="03CC50A6"/>
     <w:multiLevelType w:val="hybridMultilevel"/>
     <w:tmpl w:val="6BDEAB76"/>
@@ -20236,7 +22661,7 @@
       </w:rPr>
     </w:lvl>
   </w:abstractNum>
-  <w:abstractNum w:abstractNumId="2" w15:restartNumberingAfterBreak="0">
+  <w:abstractNum w:abstractNumId="3" w15:restartNumberingAfterBreak="0">
     <w:nsid w:val="03FA3F7A"/>
     <w:multiLevelType w:val="hybridMultilevel"/>
     <w:tmpl w:val="BB124008"/>
@@ -20349,7 +22774,7 @@
       </w:rPr>
     </w:lvl>
   </w:abstractNum>
-  <w:abstractNum w:abstractNumId="3" w15:restartNumberingAfterBreak="0">
+  <w:abstractNum w:abstractNumId="4" w15:restartNumberingAfterBreak="0">
     <w:nsid w:val="048D4DBF"/>
     <w:multiLevelType w:val="hybridMultilevel"/>
     <w:tmpl w:val="63A2D8FE"/>
@@ -20462,7 +22887,7 @@
       </w:rPr>
     </w:lvl>
   </w:abstractNum>
-  <w:abstractNum w:abstractNumId="4" w15:restartNumberingAfterBreak="0">
+  <w:abstractNum w:abstractNumId="5" w15:restartNumberingAfterBreak="0">
     <w:nsid w:val="04A3138F"/>
     <w:multiLevelType w:val="hybridMultilevel"/>
     <w:tmpl w:val="003E8C52"/>
@@ -20575,7 +23000,120 @@
       </w:rPr>
     </w:lvl>
   </w:abstractNum>
-  <w:abstractNum w:abstractNumId="5" w15:restartNumberingAfterBreak="0">
+  <w:abstractNum w:abstractNumId="6" w15:restartNumberingAfterBreak="0">
+    <w:nsid w:val="05F541EB"/>
+    <w:multiLevelType w:val="hybridMultilevel"/>
+    <w:tmpl w:val="3B64D682"/>
+    <w:lvl w:ilvl="0" w:tplc="04090001">
+      <w:start w:val="1"/>
+      <w:numFmt w:val="bullet"/>
+      <w:lvlText w:val=""/>
+      <w:lvlJc w:val="left"/>
+      <w:pPr>
+        <w:ind w:left="420" w:hanging="420"/>
+      </w:pPr>
+      <w:rPr>
+        <w:rFonts w:ascii="Wingdings" w:hAnsi="Wingdings" w:hint="default"/>
+      </w:rPr>
+    </w:lvl>
+    <w:lvl w:ilvl="1" w:tplc="04090003" w:tentative="1">
+      <w:start w:val="1"/>
+      <w:numFmt w:val="bullet"/>
+      <w:lvlText w:val=""/>
+      <w:lvlJc w:val="left"/>
+      <w:pPr>
+        <w:ind w:left="840" w:hanging="420"/>
+      </w:pPr>
+      <w:rPr>
+        <w:rFonts w:ascii="Wingdings" w:hAnsi="Wingdings" w:hint="default"/>
+      </w:rPr>
+    </w:lvl>
+    <w:lvl w:ilvl="2" w:tplc="04090005" w:tentative="1">
+      <w:start w:val="1"/>
+      <w:numFmt w:val="bullet"/>
+      <w:lvlText w:val=""/>
+      <w:lvlJc w:val="left"/>
+      <w:pPr>
+        <w:ind w:left="1260" w:hanging="420"/>
+      </w:pPr>
+      <w:rPr>
+        <w:rFonts w:ascii="Wingdings" w:hAnsi="Wingdings" w:hint="default"/>
+      </w:rPr>
+    </w:lvl>
+    <w:lvl w:ilvl="3" w:tplc="04090001" w:tentative="1">
+      <w:start w:val="1"/>
+      <w:numFmt w:val="bullet"/>
+      <w:lvlText w:val=""/>
+      <w:lvlJc w:val="left"/>
+      <w:pPr>
+        <w:ind w:left="1680" w:hanging="420"/>
+      </w:pPr>
+      <w:rPr>
+        <w:rFonts w:ascii="Wingdings" w:hAnsi="Wingdings" w:hint="default"/>
+      </w:rPr>
+    </w:lvl>
+    <w:lvl w:ilvl="4" w:tplc="04090003" w:tentative="1">
+      <w:start w:val="1"/>
+      <w:numFmt w:val="bullet"/>
+      <w:lvlText w:val=""/>
+      <w:lvlJc w:val="left"/>
+      <w:pPr>
+        <w:ind w:left="2100" w:hanging="420"/>
+      </w:pPr>
+      <w:rPr>
+        <w:rFonts w:ascii="Wingdings" w:hAnsi="Wingdings" w:hint="default"/>
+      </w:rPr>
+    </w:lvl>
+    <w:lvl w:ilvl="5" w:tplc="04090005" w:tentative="1">
+      <w:start w:val="1"/>
+      <w:numFmt w:val="bullet"/>
+      <w:lvlText w:val=""/>
+      <w:lvlJc w:val="left"/>
+      <w:pPr>
+        <w:ind w:left="2520" w:hanging="420"/>
+      </w:pPr>
+      <w:rPr>
+        <w:rFonts w:ascii="Wingdings" w:hAnsi="Wingdings" w:hint="default"/>
+      </w:rPr>
+    </w:lvl>
+    <w:lvl w:ilvl="6" w:tplc="04090001" w:tentative="1">
+      <w:start w:val="1"/>
+      <w:numFmt w:val="bullet"/>
+      <w:lvlText w:val=""/>
+      <w:lvlJc w:val="left"/>
+      <w:pPr>
+        <w:ind w:left="2940" w:hanging="420"/>
+      </w:pPr>
+      <w:rPr>
+        <w:rFonts w:ascii="Wingdings" w:hAnsi="Wingdings" w:hint="default"/>
+      </w:rPr>
+    </w:lvl>
+    <w:lvl w:ilvl="7" w:tplc="04090003" w:tentative="1">
+      <w:start w:val="1"/>
+      <w:numFmt w:val="bullet"/>
+      <w:lvlText w:val=""/>
+      <w:lvlJc w:val="left"/>
+      <w:pPr>
+        <w:ind w:left="3360" w:hanging="420"/>
+      </w:pPr>
+      <w:rPr>
+        <w:rFonts w:ascii="Wingdings" w:hAnsi="Wingdings" w:hint="default"/>
+      </w:rPr>
+    </w:lvl>
+    <w:lvl w:ilvl="8" w:tplc="04090005" w:tentative="1">
+      <w:start w:val="1"/>
+      <w:numFmt w:val="bullet"/>
+      <w:lvlText w:val=""/>
+      <w:lvlJc w:val="left"/>
+      <w:pPr>
+        <w:ind w:left="3780" w:hanging="420"/>
+      </w:pPr>
+      <w:rPr>
+        <w:rFonts w:ascii="Wingdings" w:hAnsi="Wingdings" w:hint="default"/>
+      </w:rPr>
+    </w:lvl>
+  </w:abstractNum>
+  <w:abstractNum w:abstractNumId="7" w15:restartNumberingAfterBreak="0">
     <w:nsid w:val="08EC6EC0"/>
     <w:multiLevelType w:val="hybridMultilevel"/>
     <w:tmpl w:val="F58216FA"/>
@@ -20689,7 +23227,7 @@
       </w:rPr>
     </w:lvl>
   </w:abstractNum>
-  <w:abstractNum w:abstractNumId="6" w15:restartNumberingAfterBreak="0">
+  <w:abstractNum w:abstractNumId="8" w15:restartNumberingAfterBreak="0">
     <w:nsid w:val="0FE45328"/>
     <w:multiLevelType w:val="hybridMultilevel"/>
     <w:tmpl w:val="CE345C08"/>
@@ -20802,7 +23340,7 @@
       </w:rPr>
     </w:lvl>
   </w:abstractNum>
-  <w:abstractNum w:abstractNumId="7" w15:restartNumberingAfterBreak="0">
+  <w:abstractNum w:abstractNumId="9" w15:restartNumberingAfterBreak="0">
     <w:nsid w:val="13B00418"/>
     <w:multiLevelType w:val="hybridMultilevel"/>
     <w:tmpl w:val="DCA07418"/>
@@ -20915,7 +23453,7 @@
       </w:rPr>
     </w:lvl>
   </w:abstractNum>
-  <w:abstractNum w:abstractNumId="8" w15:restartNumberingAfterBreak="0">
+  <w:abstractNum w:abstractNumId="10" w15:restartNumberingAfterBreak="0">
     <w:nsid w:val="1502252B"/>
     <w:multiLevelType w:val="hybridMultilevel"/>
     <w:tmpl w:val="3C5041B4"/>
@@ -21029,7 +23567,120 @@
       </w:rPr>
     </w:lvl>
   </w:abstractNum>
-  <w:abstractNum w:abstractNumId="9" w15:restartNumberingAfterBreak="0">
+  <w:abstractNum w:abstractNumId="11" w15:restartNumberingAfterBreak="0">
+    <w:nsid w:val="157D0FDF"/>
+    <w:multiLevelType w:val="hybridMultilevel"/>
+    <w:tmpl w:val="0FBE62F6"/>
+    <w:lvl w:ilvl="0" w:tplc="04090001">
+      <w:start w:val="1"/>
+      <w:numFmt w:val="bullet"/>
+      <w:lvlText w:val=""/>
+      <w:lvlJc w:val="left"/>
+      <w:pPr>
+        <w:ind w:left="420" w:hanging="420"/>
+      </w:pPr>
+      <w:rPr>
+        <w:rFonts w:ascii="Wingdings" w:hAnsi="Wingdings" w:hint="default"/>
+      </w:rPr>
+    </w:lvl>
+    <w:lvl w:ilvl="1" w:tplc="04090003" w:tentative="1">
+      <w:start w:val="1"/>
+      <w:numFmt w:val="bullet"/>
+      <w:lvlText w:val=""/>
+      <w:lvlJc w:val="left"/>
+      <w:pPr>
+        <w:ind w:left="840" w:hanging="420"/>
+      </w:pPr>
+      <w:rPr>
+        <w:rFonts w:ascii="Wingdings" w:hAnsi="Wingdings" w:hint="default"/>
+      </w:rPr>
+    </w:lvl>
+    <w:lvl w:ilvl="2" w:tplc="04090005" w:tentative="1">
+      <w:start w:val="1"/>
+      <w:numFmt w:val="bullet"/>
+      <w:lvlText w:val=""/>
+      <w:lvlJc w:val="left"/>
+      <w:pPr>
+        <w:ind w:left="1260" w:hanging="420"/>
+      </w:pPr>
+      <w:rPr>
+        <w:rFonts w:ascii="Wingdings" w:hAnsi="Wingdings" w:hint="default"/>
+      </w:rPr>
+    </w:lvl>
+    <w:lvl w:ilvl="3" w:tplc="04090001" w:tentative="1">
+      <w:start w:val="1"/>
+      <w:numFmt w:val="bullet"/>
+      <w:lvlText w:val=""/>
+      <w:lvlJc w:val="left"/>
+      <w:pPr>
+        <w:ind w:left="1680" w:hanging="420"/>
+      </w:pPr>
+      <w:rPr>
+        <w:rFonts w:ascii="Wingdings" w:hAnsi="Wingdings" w:hint="default"/>
+      </w:rPr>
+    </w:lvl>
+    <w:lvl w:ilvl="4" w:tplc="04090003" w:tentative="1">
+      <w:start w:val="1"/>
+      <w:numFmt w:val="bullet"/>
+      <w:lvlText w:val=""/>
+      <w:lvlJc w:val="left"/>
+      <w:pPr>
+        <w:ind w:left="2100" w:hanging="420"/>
+      </w:pPr>
+      <w:rPr>
+        <w:rFonts w:ascii="Wingdings" w:hAnsi="Wingdings" w:hint="default"/>
+      </w:rPr>
+    </w:lvl>
+    <w:lvl w:ilvl="5" w:tplc="04090005" w:tentative="1">
+      <w:start w:val="1"/>
+      <w:numFmt w:val="bullet"/>
+      <w:lvlText w:val=""/>
+      <w:lvlJc w:val="left"/>
+      <w:pPr>
+        <w:ind w:left="2520" w:hanging="420"/>
+      </w:pPr>
+      <w:rPr>
+        <w:rFonts w:ascii="Wingdings" w:hAnsi="Wingdings" w:hint="default"/>
+      </w:rPr>
+    </w:lvl>
+    <w:lvl w:ilvl="6" w:tplc="04090001" w:tentative="1">
+      <w:start w:val="1"/>
+      <w:numFmt w:val="bullet"/>
+      <w:lvlText w:val=""/>
+      <w:lvlJc w:val="left"/>
+      <w:pPr>
+        <w:ind w:left="2940" w:hanging="420"/>
+      </w:pPr>
+      <w:rPr>
+        <w:rFonts w:ascii="Wingdings" w:hAnsi="Wingdings" w:hint="default"/>
+      </w:rPr>
+    </w:lvl>
+    <w:lvl w:ilvl="7" w:tplc="04090003" w:tentative="1">
+      <w:start w:val="1"/>
+      <w:numFmt w:val="bullet"/>
+      <w:lvlText w:val=""/>
+      <w:lvlJc w:val="left"/>
+      <w:pPr>
+        <w:ind w:left="3360" w:hanging="420"/>
+      </w:pPr>
+      <w:rPr>
+        <w:rFonts w:ascii="Wingdings" w:hAnsi="Wingdings" w:hint="default"/>
+      </w:rPr>
+    </w:lvl>
+    <w:lvl w:ilvl="8" w:tplc="04090005" w:tentative="1">
+      <w:start w:val="1"/>
+      <w:numFmt w:val="bullet"/>
+      <w:lvlText w:val=""/>
+      <w:lvlJc w:val="left"/>
+      <w:pPr>
+        <w:ind w:left="3780" w:hanging="420"/>
+      </w:pPr>
+      <w:rPr>
+        <w:rFonts w:ascii="Wingdings" w:hAnsi="Wingdings" w:hint="default"/>
+      </w:rPr>
+    </w:lvl>
+  </w:abstractNum>
+  <w:abstractNum w:abstractNumId="12" w15:restartNumberingAfterBreak="0">
     <w:nsid w:val="180B06A5"/>
     <w:multiLevelType w:val="hybridMultilevel"/>
     <w:tmpl w:val="1C58BBE2"/>
@@ -21142,7 +23793,7 @@
       </w:rPr>
     </w:lvl>
   </w:abstractNum>
-  <w:abstractNum w:abstractNumId="10" w15:restartNumberingAfterBreak="0">
+  <w:abstractNum w:abstractNumId="13" w15:restartNumberingAfterBreak="0">
     <w:nsid w:val="1BB700F4"/>
     <w:multiLevelType w:val="hybridMultilevel"/>
     <w:tmpl w:val="61D6E066"/>
@@ -21255,7 +23906,7 @@
       </w:rPr>
     </w:lvl>
   </w:abstractNum>
-  <w:abstractNum w:abstractNumId="11" w15:restartNumberingAfterBreak="0">
+  <w:abstractNum w:abstractNumId="14" w15:restartNumberingAfterBreak="0">
     <w:nsid w:val="1E2F1FC6"/>
     <w:multiLevelType w:val="hybridMultilevel"/>
     <w:tmpl w:val="39C0D7B0"/>
@@ -21368,7 +24019,7 @@
       </w:rPr>
     </w:lvl>
   </w:abstractNum>
-  <w:abstractNum w:abstractNumId="12" w15:restartNumberingAfterBreak="0">
+  <w:abstractNum w:abstractNumId="15" w15:restartNumberingAfterBreak="0">
     <w:nsid w:val="22F30840"/>
     <w:multiLevelType w:val="hybridMultilevel"/>
     <w:tmpl w:val="5FCEB5F6"/>
@@ -21481,7 +24132,7 @@
       </w:rPr>
     </w:lvl>
   </w:abstractNum>
-  <w:abstractNum w:abstractNumId="13" w15:restartNumberingAfterBreak="0">
+  <w:abstractNum w:abstractNumId="16" w15:restartNumberingAfterBreak="0">
     <w:nsid w:val="256D0937"/>
     <w:multiLevelType w:val="hybridMultilevel"/>
     <w:tmpl w:val="720A4950"/>
@@ -21595,7 +24246,7 @@
       </w:rPr>
     </w:lvl>
   </w:abstractNum>
-  <w:abstractNum w:abstractNumId="14" w15:restartNumberingAfterBreak="0">
+  <w:abstractNum w:abstractNumId="17" w15:restartNumberingAfterBreak="0">
     <w:nsid w:val="262B7B02"/>
     <w:multiLevelType w:val="hybridMultilevel"/>
     <w:tmpl w:val="D9701CAA"/>
@@ -21708,7 +24359,7 @@
       </w:rPr>
     </w:lvl>
   </w:abstractNum>
-  <w:abstractNum w:abstractNumId="15" w15:restartNumberingAfterBreak="0">
+  <w:abstractNum w:abstractNumId="18" w15:restartNumberingAfterBreak="0">
     <w:nsid w:val="293D5573"/>
     <w:multiLevelType w:val="multilevel"/>
     <w:tmpl w:val="285CB444"/>
@@ -21826,7 +24477,7 @@
       </w:rPr>
     </w:lvl>
   </w:abstractNum>
-  <w:abstractNum w:abstractNumId="16" w15:restartNumberingAfterBreak="0">
+  <w:abstractNum w:abstractNumId="19" w15:restartNumberingAfterBreak="0">
     <w:nsid w:val="2A2804CD"/>
     <w:multiLevelType w:val="multilevel"/>
     <w:tmpl w:val="C4B039B2"/>
@@ -21944,7 +24595,7 @@
       </w:rPr>
     </w:lvl>
   </w:abstractNum>
-  <w:abstractNum w:abstractNumId="17" w15:restartNumberingAfterBreak="0">
+  <w:abstractNum w:abstractNumId="20" w15:restartNumberingAfterBreak="0">
     <w:nsid w:val="2D3621A1"/>
     <w:multiLevelType w:val="hybridMultilevel"/>
     <w:tmpl w:val="BE28A102"/>
@@ -22057,7 +24708,7 @@
       </w:rPr>
     </w:lvl>
   </w:abstractNum>
-  <w:abstractNum w:abstractNumId="18" w15:restartNumberingAfterBreak="0">
+  <w:abstractNum w:abstractNumId="21" w15:restartNumberingAfterBreak="0">
     <w:nsid w:val="2F190C0F"/>
     <w:multiLevelType w:val="hybridMultilevel"/>
     <w:tmpl w:val="E06E6DA4"/>
@@ -22171,7 +24822,120 @@
       </w:rPr>
     </w:lvl>
   </w:abstractNum>
-  <w:abstractNum w:abstractNumId="19" w15:restartNumberingAfterBreak="0">
+  <w:abstractNum w:abstractNumId="22" w15:restartNumberingAfterBreak="0">
+    <w:nsid w:val="31930F37"/>
+    <w:multiLevelType w:val="hybridMultilevel"/>
+    <w:tmpl w:val="BDE0D5AE"/>
+    <w:lvl w:ilvl="0" w:tplc="04090001">
+      <w:start w:val="1"/>
+      <w:numFmt w:val="bullet"/>
+      <w:lvlText w:val=""/>
+      <w:lvlJc w:val="left"/>
+      <w:pPr>
+        <w:ind w:left="420" w:hanging="420"/>
+      </w:pPr>
+      <w:rPr>
+        <w:rFonts w:ascii="Wingdings" w:hAnsi="Wingdings" w:hint="default"/>
+      </w:rPr>
+    </w:lvl>
+    <w:lvl w:ilvl="1" w:tplc="04090003" w:tentative="1">
+      <w:start w:val="1"/>
+      <w:numFmt w:val="bullet"/>
+      <w:lvlText w:val=""/>
+      <w:lvlJc w:val="left"/>
+      <w:pPr>
+        <w:ind w:left="840" w:hanging="420"/>
+      </w:pPr>
+      <w:rPr>
+        <w:rFonts w:ascii="Wingdings" w:hAnsi="Wingdings" w:hint="default"/>
+      </w:rPr>
+    </w:lvl>
+    <w:lvl w:ilvl="2" w:tplc="04090005" w:tentative="1">
+      <w:start w:val="1"/>
+      <w:numFmt w:val="bullet"/>
+      <w:lvlText w:val=""/>
+      <w:lvlJc w:val="left"/>
+      <w:pPr>
+        <w:ind w:left="1260" w:hanging="420"/>
+      </w:pPr>
+      <w:rPr>
+        <w:rFonts w:ascii="Wingdings" w:hAnsi="Wingdings" w:hint="default"/>
+      </w:rPr>
+    </w:lvl>
+    <w:lvl w:ilvl="3" w:tplc="04090001" w:tentative="1">
+      <w:start w:val="1"/>
+      <w:numFmt w:val="bullet"/>
+      <w:lvlText w:val=""/>
+      <w:lvlJc w:val="left"/>
+      <w:pPr>
+        <w:ind w:left="1680" w:hanging="420"/>
+      </w:pPr>
+      <w:rPr>
+        <w:rFonts w:ascii="Wingdings" w:hAnsi="Wingdings" w:hint="default"/>
+      </w:rPr>
+    </w:lvl>
+    <w:lvl w:ilvl="4" w:tplc="04090003" w:tentative="1">
+      <w:start w:val="1"/>
+      <w:numFmt w:val="bullet"/>
+      <w:lvlText w:val=""/>
+      <w:lvlJc w:val="left"/>
+      <w:pPr>
+        <w:ind w:left="2100" w:hanging="420"/>
+      </w:pPr>
+      <w:rPr>
+        <w:rFonts w:ascii="Wingdings" w:hAnsi="Wingdings" w:hint="default"/>
+      </w:rPr>
+    </w:lvl>
+    <w:lvl w:ilvl="5" w:tplc="04090005" w:tentative="1">
+      <w:start w:val="1"/>
+      <w:numFmt w:val="bullet"/>
+      <w:lvlText w:val=""/>
+      <w:lvlJc w:val="left"/>
+      <w:pPr>
+        <w:ind w:left="2520" w:hanging="420"/>
+      </w:pPr>
+      <w:rPr>
+        <w:rFonts w:ascii="Wingdings" w:hAnsi="Wingdings" w:hint="default"/>
+      </w:rPr>
+    </w:lvl>
+    <w:lvl w:ilvl="6" w:tplc="04090001" w:tentative="1">
+      <w:start w:val="1"/>
+      <w:numFmt w:val="bullet"/>
+      <w:lvlText w:val=""/>
+      <w:lvlJc w:val="left"/>
+      <w:pPr>
+        <w:ind w:left="2940" w:hanging="420"/>
+      </w:pPr>
+      <w:rPr>
+        <w:rFonts w:ascii="Wingdings" w:hAnsi="Wingdings" w:hint="default"/>
+      </w:rPr>
+    </w:lvl>
+    <w:lvl w:ilvl="7" w:tplc="04090003" w:tentative="1">
+      <w:start w:val="1"/>
+      <w:numFmt w:val="bullet"/>
+      <w:lvlText w:val=""/>
+      <w:lvlJc w:val="left"/>
+      <w:pPr>
+        <w:ind w:left="3360" w:hanging="420"/>
+      </w:pPr>
+      <w:rPr>
+        <w:rFonts w:ascii="Wingdings" w:hAnsi="Wingdings" w:hint="default"/>
+      </w:rPr>
+    </w:lvl>
+    <w:lvl w:ilvl="8" w:tplc="04090005" w:tentative="1">
+      <w:start w:val="1"/>
+      <w:numFmt w:val="bullet"/>
+      <w:lvlText w:val=""/>
+      <w:lvlJc w:val="left"/>
+      <w:pPr>
+        <w:ind w:left="3780" w:hanging="420"/>
+      </w:pPr>
+      <w:rPr>
+        <w:rFonts w:ascii="Wingdings" w:hAnsi="Wingdings" w:hint="default"/>
+      </w:rPr>
+    </w:lvl>
+  </w:abstractNum>
+  <w:abstractNum w:abstractNumId="23" w15:restartNumberingAfterBreak="0">
     <w:nsid w:val="31C05D3F"/>
     <w:multiLevelType w:val="hybridMultilevel"/>
     <w:tmpl w:val="17A22AC8"/>
@@ -22284,7 +25048,7 @@
       </w:rPr>
     </w:lvl>
   </w:abstractNum>
-  <w:abstractNum w:abstractNumId="20" w15:restartNumberingAfterBreak="0">
+  <w:abstractNum w:abstractNumId="24" w15:restartNumberingAfterBreak="0">
     <w:nsid w:val="32DA19D5"/>
     <w:multiLevelType w:val="hybridMultilevel"/>
     <w:tmpl w:val="64BE33CE"/>
@@ -22397,7 +25161,120 @@
       </w:rPr>
     </w:lvl>
   </w:abstractNum>
-  <w:abstractNum w:abstractNumId="21" w15:restartNumberingAfterBreak="0">
+  <w:abstractNum w:abstractNumId="25" w15:restartNumberingAfterBreak="0">
+    <w:nsid w:val="354136B5"/>
+    <w:multiLevelType w:val="hybridMultilevel"/>
+    <w:tmpl w:val="E69E02E4"/>
+    <w:lvl w:ilvl="0" w:tplc="04090001">
+      <w:start w:val="1"/>
+      <w:numFmt w:val="bullet"/>
+      <w:lvlText w:val=""/>
+      <w:lvlJc w:val="left"/>
+      <w:pPr>
+        <w:ind w:left="420" w:hanging="420"/>
+      </w:pPr>
+      <w:rPr>
+        <w:rFonts w:ascii="Wingdings" w:hAnsi="Wingdings" w:hint="default"/>
+      </w:rPr>
+    </w:lvl>
+    <w:lvl w:ilvl="1" w:tplc="04090003" w:tentative="1">
+      <w:start w:val="1"/>
+      <w:numFmt w:val="bullet"/>
+      <w:lvlText w:val=""/>
+      <w:lvlJc w:val="left"/>
+      <w:pPr>
+        <w:ind w:left="840" w:hanging="420"/>
+      </w:pPr>
+      <w:rPr>
+        <w:rFonts w:ascii="Wingdings" w:hAnsi="Wingdings" w:hint="default"/>
+      </w:rPr>
+    </w:lvl>
+    <w:lvl w:ilvl="2" w:tplc="04090005" w:tentative="1">
+      <w:start w:val="1"/>
+      <w:numFmt w:val="bullet"/>
+      <w:lvlText w:val=""/>
+      <w:lvlJc w:val="left"/>
+      <w:pPr>
+        <w:ind w:left="1260" w:hanging="420"/>
+      </w:pPr>
+      <w:rPr>
+        <w:rFonts w:ascii="Wingdings" w:hAnsi="Wingdings" w:hint="default"/>
+      </w:rPr>
+    </w:lvl>
+    <w:lvl w:ilvl="3" w:tplc="04090001" w:tentative="1">
+      <w:start w:val="1"/>
+      <w:numFmt w:val="bullet"/>
+      <w:lvlText w:val=""/>
+      <w:lvlJc w:val="left"/>
+      <w:pPr>
+        <w:ind w:left="1680" w:hanging="420"/>
+      </w:pPr>
+      <w:rPr>
+        <w:rFonts w:ascii="Wingdings" w:hAnsi="Wingdings" w:hint="default"/>
+      </w:rPr>
+    </w:lvl>
+    <w:lvl w:ilvl="4" w:tplc="04090003" w:tentative="1">
+      <w:start w:val="1"/>
+      <w:numFmt w:val="bullet"/>
+      <w:lvlText w:val=""/>
+      <w:lvlJc w:val="left"/>
+      <w:pPr>
+        <w:ind w:left="2100" w:hanging="420"/>
+      </w:pPr>
+      <w:rPr>
+        <w:rFonts w:ascii="Wingdings" w:hAnsi="Wingdings" w:hint="default"/>
+      </w:rPr>
+    </w:lvl>
+    <w:lvl w:ilvl="5" w:tplc="04090005" w:tentative="1">
+      <w:start w:val="1"/>
+      <w:numFmt w:val="bullet"/>
+      <w:lvlText w:val=""/>
+      <w:lvlJc w:val="left"/>
+      <w:pPr>
+        <w:ind w:left="2520" w:hanging="420"/>
+      </w:pPr>
+      <w:rPr>
+        <w:rFonts w:ascii="Wingdings" w:hAnsi="Wingdings" w:hint="default"/>
+      </w:rPr>
+    </w:lvl>
+    <w:lvl w:ilvl="6" w:tplc="04090001" w:tentative="1">
+      <w:start w:val="1"/>
+      <w:numFmt w:val="bullet"/>
+      <w:lvlText w:val=""/>
+      <w:lvlJc w:val="left"/>
+      <w:pPr>
+        <w:ind w:left="2940" w:hanging="420"/>
+      </w:pPr>
+      <w:rPr>
+        <w:rFonts w:ascii="Wingdings" w:hAnsi="Wingdings" w:hint="default"/>
+      </w:rPr>
+    </w:lvl>
+    <w:lvl w:ilvl="7" w:tplc="04090003" w:tentative="1">
+      <w:start w:val="1"/>
+      <w:numFmt w:val="bullet"/>
+      <w:lvlText w:val=""/>
+      <w:lvlJc w:val="left"/>
+      <w:pPr>
+        <w:ind w:left="3360" w:hanging="420"/>
+      </w:pPr>
+      <w:rPr>
+        <w:rFonts w:ascii="Wingdings" w:hAnsi="Wingdings" w:hint="default"/>
+      </w:rPr>
+    </w:lvl>
+    <w:lvl w:ilvl="8" w:tplc="04090005" w:tentative="1">
+      <w:start w:val="1"/>
+      <w:numFmt w:val="bullet"/>
+      <w:lvlText w:val=""/>
+      <w:lvlJc w:val="left"/>
+      <w:pPr>
+        <w:ind w:left="3780" w:hanging="420"/>
+      </w:pPr>
+      <w:rPr>
+        <w:rFonts w:ascii="Wingdings" w:hAnsi="Wingdings" w:hint="default"/>
+      </w:rPr>
+    </w:lvl>
+  </w:abstractNum>
+  <w:abstractNum w:abstractNumId="26" w15:restartNumberingAfterBreak="0">
     <w:nsid w:val="36A92B0F"/>
     <w:multiLevelType w:val="hybridMultilevel"/>
     <w:tmpl w:val="30D0090E"/>
@@ -22510,7 +25387,7 @@
       </w:rPr>
     </w:lvl>
   </w:abstractNum>
-  <w:abstractNum w:abstractNumId="22" w15:restartNumberingAfterBreak="0">
+  <w:abstractNum w:abstractNumId="27" w15:restartNumberingAfterBreak="0">
     <w:nsid w:val="36E76C88"/>
     <w:multiLevelType w:val="hybridMultilevel"/>
     <w:tmpl w:val="F9DC2C30"/>
@@ -22623,7 +25500,7 @@
       </w:rPr>
     </w:lvl>
   </w:abstractNum>
-  <w:abstractNum w:abstractNumId="23" w15:restartNumberingAfterBreak="0">
+  <w:abstractNum w:abstractNumId="28" w15:restartNumberingAfterBreak="0">
     <w:nsid w:val="37851A21"/>
     <w:multiLevelType w:val="hybridMultilevel"/>
     <w:tmpl w:val="21EA7F40"/>
@@ -22709,7 +25586,7 @@
       </w:pPr>
     </w:lvl>
   </w:abstractNum>
-  <w:abstractNum w:abstractNumId="24" w15:restartNumberingAfterBreak="0">
+  <w:abstractNum w:abstractNumId="29" w15:restartNumberingAfterBreak="0">
     <w:nsid w:val="39F23C6F"/>
     <w:multiLevelType w:val="hybridMultilevel"/>
     <w:tmpl w:val="15A83702"/>
@@ -22822,11 +25699,11 @@
       </w:rPr>
     </w:lvl>
   </w:abstractNum>
-  <w:abstractNum w:abstractNumId="25" w15:restartNumberingAfterBreak="0">
+  <w:abstractNum w:abstractNumId="30" w15:restartNumberingAfterBreak="0">
     <w:nsid w:val="3A5C1F47"/>
-    <w:multiLevelType w:val="hybridMultilevel"/>
-    <w:tmpl w:val="A3F80E26"/>
-    <w:lvl w:ilvl="0" w:tplc="7AF20560">
+    <w:multiLevelType w:val="multilevel"/>
+    <w:tmpl w:val="9D649C82"/>
+    <w:lvl w:ilvl="0">
       <w:start w:val="1"/>
       <w:numFmt w:val="decimal"/>
       <w:lvlText w:val="%1."/>
@@ -22838,80 +25715,112 @@
         <w:rFonts w:hint="default"/>
       </w:rPr>
     </w:lvl>
-    <w:lvl w:ilvl="1" w:tplc="04090019" w:tentative="1">
-      <w:start w:val="1"/>
-      <w:numFmt w:val="lowerLetter"/>
-      <w:lvlText w:val="%2)"/>
-      <w:lvlJc w:val="left"/>
-      <w:pPr>
-        <w:ind w:left="840" w:hanging="420"/>
-      </w:pPr>
-    </w:lvl>
-    <w:lvl w:ilvl="2" w:tplc="0409001B" w:tentative="1">
-      <w:start w:val="1"/>
-      <w:numFmt w:val="lowerRoman"/>
-      <w:lvlText w:val="%3."/>
-      <w:lvlJc w:val="right"/>
-      <w:pPr>
-        <w:ind w:left="1260" w:hanging="420"/>
-      </w:pPr>
-    </w:lvl>
-    <w:lvl w:ilvl="3" w:tplc="0409000F" w:tentative="1">
-      <w:start w:val="1"/>
+    <w:lvl w:ilvl="1">
+      <w:start w:val="5"/>
       <w:numFmt w:val="decimal"/>
-      <w:lvlText w:val="%4."/>
-      <w:lvlJc w:val="left"/>
-      <w:pPr>
-        <w:ind w:left="1680" w:hanging="420"/>
-      </w:pPr>
-    </w:lvl>
-    <w:lvl w:ilvl="4" w:tplc="04090019" w:tentative="1">
-      <w:start w:val="1"/>
-      <w:numFmt w:val="lowerLetter"/>
-      <w:lvlText w:val="%5)"/>
-      <w:lvlJc w:val="left"/>
-      <w:pPr>
-        <w:ind w:left="2100" w:hanging="420"/>
-      </w:pPr>
-    </w:lvl>
-    <w:lvl w:ilvl="5" w:tplc="0409001B" w:tentative="1">
-      <w:start w:val="1"/>
-      <w:numFmt w:val="lowerRoman"/>
-      <w:lvlText w:val="%6."/>
-      <w:lvlJc w:val="right"/>
-      <w:pPr>
-        <w:ind w:left="2520" w:hanging="420"/>
-      </w:pPr>
-    </w:lvl>
-    <w:lvl w:ilvl="6" w:tplc="0409000F" w:tentative="1">
+      <w:isLgl/>
+      <w:lvlText w:val="%1.%2"/>
+      <w:lvlJc w:val="left"/>
+      <w:pPr>
+        <w:ind w:left="564" w:hanging="564"/>
+      </w:pPr>
+      <w:rPr>
+        <w:rFonts w:hint="default"/>
+      </w:rPr>
+    </w:lvl>
+    <w:lvl w:ilvl="2">
       <w:start w:val="1"/>
       <w:numFmt w:val="decimal"/>
-      <w:lvlText w:val="%7."/>
-      <w:lvlJc w:val="left"/>
-      <w:pPr>
-        <w:ind w:left="2940" w:hanging="420"/>
-      </w:pPr>
-    </w:lvl>
-    <w:lvl w:ilvl="7" w:tplc="04090019" w:tentative="1">
-      <w:start w:val="1"/>
-      <w:numFmt w:val="lowerLetter"/>
-      <w:lvlText w:val="%8)"/>
-      <w:lvlJc w:val="left"/>
-      <w:pPr>
-        <w:ind w:left="3360" w:hanging="420"/>
-      </w:pPr>
-    </w:lvl>
-    <w:lvl w:ilvl="8" w:tplc="0409001B" w:tentative="1">
-      <w:start w:val="1"/>
-      <w:numFmt w:val="lowerRoman"/>
-      <w:lvlText w:val="%9."/>
-      <w:lvlJc w:val="right"/>
-      <w:pPr>
-        <w:ind w:left="3780" w:hanging="420"/>
-      </w:pPr>
+      <w:isLgl/>
+      <w:lvlText w:val="%1.%2.%3"/>
+      <w:lvlJc w:val="left"/>
+      <w:pPr>
+        <w:ind w:left="720" w:hanging="720"/>
+      </w:pPr>
+      <w:rPr>
+        <w:rFonts w:hint="default"/>
+      </w:rPr>
+    </w:lvl>
+    <w:lvl w:ilvl="3">
+      <w:start w:val="1"/>
+      <w:numFmt w:val="decimal"/>
+      <w:isLgl/>
+      <w:lvlText w:val="%1.%2.%3.%4"/>
+      <w:lvlJc w:val="left"/>
+      <w:pPr>
+        <w:ind w:left="720" w:hanging="720"/>
+      </w:pPr>
+      <w:rPr>
+        <w:rFonts w:hint="default"/>
+      </w:rPr>
+    </w:lvl>
+    <w:lvl w:ilvl="4">
+      <w:start w:val="1"/>
+      <w:numFmt w:val="decimal"/>
+      <w:isLgl/>
+      <w:lvlText w:val="%1.%2.%3.%4.%5"/>
+      <w:lvlJc w:val="left"/>
+      <w:pPr>
+        <w:ind w:left="1080" w:hanging="1080"/>
+      </w:pPr>
+      <w:rPr>
+        <w:rFonts w:hint="default"/>
+      </w:rPr>
+    </w:lvl>
+    <w:lvl w:ilvl="5">
+      <w:start w:val="1"/>
+      <w:numFmt w:val="decimal"/>
+      <w:isLgl/>
+      <w:lvlText w:val="%1.%2.%3.%4.%5.%6"/>
+      <w:lvlJc w:val="left"/>
+      <w:pPr>
+        <w:ind w:left="1080" w:hanging="1080"/>
+      </w:pPr>
+      <w:rPr>
+        <w:rFonts w:hint="default"/>
+      </w:rPr>
+    </w:lvl>
+    <w:lvl w:ilvl="6">
+      <w:start w:val="1"/>
+      <w:numFmt w:val="decimal"/>
+      <w:isLgl/>
+      <w:lvlText w:val="%1.%2.%3.%4.%5.%6.%7"/>
+      <w:lvlJc w:val="left"/>
+      <w:pPr>
+        <w:ind w:left="1440" w:hanging="1440"/>
+      </w:pPr>
+      <w:rPr>
+        <w:rFonts w:hint="default"/>
+      </w:rPr>
+    </w:lvl>
+    <w:lvl w:ilvl="7">
+      <w:start w:val="1"/>
+      <w:numFmt w:val="decimal"/>
+      <w:isLgl/>
+      <w:lvlText w:val="%1.%2.%3.%4.%5.%6.%7.%8"/>
+      <w:lvlJc w:val="left"/>
+      <w:pPr>
+        <w:ind w:left="1440" w:hanging="1440"/>
+      </w:pPr>
+      <w:rPr>
+        <w:rFonts w:hint="default"/>
+      </w:rPr>
+    </w:lvl>
+    <w:lvl w:ilvl="8">
+      <w:start w:val="1"/>
+      <w:numFmt w:val="decimal"/>
+      <w:isLgl/>
+      <w:lvlText w:val="%1.%2.%3.%4.%5.%6.%7.%8.%9"/>
+      <w:lvlJc w:val="left"/>
+      <w:pPr>
+        <w:ind w:left="1800" w:hanging="1800"/>
+      </w:pPr>
+      <w:rPr>
+        <w:rFonts w:hint="default"/>
+      </w:rPr>
     </w:lvl>
   </w:abstractNum>
-  <w:abstractNum w:abstractNumId="26" w15:restartNumberingAfterBreak="0">
+  <w:abstractNum w:abstractNumId="31" w15:restartNumberingAfterBreak="0">
     <w:nsid w:val="3F166D92"/>
     <w:multiLevelType w:val="hybridMultilevel"/>
     <w:tmpl w:val="4788ACC6"/>
@@ -22997,7 +25906,7 @@
       </w:pPr>
     </w:lvl>
   </w:abstractNum>
-  <w:abstractNum w:abstractNumId="27" w15:restartNumberingAfterBreak="0">
+  <w:abstractNum w:abstractNumId="32" w15:restartNumberingAfterBreak="0">
     <w:nsid w:val="3F863EDC"/>
     <w:multiLevelType w:val="hybridMultilevel"/>
     <w:tmpl w:val="9820AC6C"/>
@@ -23111,7 +26020,7 @@
       </w:rPr>
     </w:lvl>
   </w:abstractNum>
-  <w:abstractNum w:abstractNumId="28" w15:restartNumberingAfterBreak="0">
+  <w:abstractNum w:abstractNumId="33" w15:restartNumberingAfterBreak="0">
     <w:nsid w:val="40013555"/>
     <w:multiLevelType w:val="hybridMultilevel"/>
     <w:tmpl w:val="523AD23A"/>
@@ -23224,7 +26133,7 @@
       </w:rPr>
     </w:lvl>
   </w:abstractNum>
-  <w:abstractNum w:abstractNumId="29" w15:restartNumberingAfterBreak="0">
+  <w:abstractNum w:abstractNumId="34" w15:restartNumberingAfterBreak="0">
     <w:nsid w:val="411800C7"/>
     <w:multiLevelType w:val="hybridMultilevel"/>
     <w:tmpl w:val="E6E2ED74"/>
@@ -23337,7 +26246,7 @@
       </w:rPr>
     </w:lvl>
   </w:abstractNum>
-  <w:abstractNum w:abstractNumId="30" w15:restartNumberingAfterBreak="0">
+  <w:abstractNum w:abstractNumId="35" w15:restartNumberingAfterBreak="0">
     <w:nsid w:val="42F566B8"/>
     <w:multiLevelType w:val="hybridMultilevel"/>
     <w:tmpl w:val="F4DC2110"/>
@@ -23450,7 +26359,7 @@
       </w:rPr>
     </w:lvl>
   </w:abstractNum>
-  <w:abstractNum w:abstractNumId="31" w15:restartNumberingAfterBreak="0">
+  <w:abstractNum w:abstractNumId="36" w15:restartNumberingAfterBreak="0">
     <w:nsid w:val="42F6200C"/>
     <w:multiLevelType w:val="hybridMultilevel"/>
     <w:tmpl w:val="243EAA12"/>
@@ -23563,7 +26472,7 @@
       </w:rPr>
     </w:lvl>
   </w:abstractNum>
-  <w:abstractNum w:abstractNumId="32" w15:restartNumberingAfterBreak="0">
+  <w:abstractNum w:abstractNumId="37" w15:restartNumberingAfterBreak="0">
     <w:nsid w:val="44622CE6"/>
     <w:multiLevelType w:val="hybridMultilevel"/>
     <w:tmpl w:val="DA06CE76"/>
@@ -23676,7 +26585,7 @@
       </w:rPr>
     </w:lvl>
   </w:abstractNum>
-  <w:abstractNum w:abstractNumId="33" w15:restartNumberingAfterBreak="0">
+  <w:abstractNum w:abstractNumId="38" w15:restartNumberingAfterBreak="0">
     <w:nsid w:val="461425C1"/>
     <w:multiLevelType w:val="hybridMultilevel"/>
     <w:tmpl w:val="39B4F6A2"/>
@@ -23789,7 +26698,7 @@
       </w:rPr>
     </w:lvl>
   </w:abstractNum>
-  <w:abstractNum w:abstractNumId="34" w15:restartNumberingAfterBreak="0">
+  <w:abstractNum w:abstractNumId="39" w15:restartNumberingAfterBreak="0">
     <w:nsid w:val="471B177D"/>
     <w:multiLevelType w:val="hybridMultilevel"/>
     <w:tmpl w:val="7B503C66"/>
@@ -23902,7 +26811,7 @@
       </w:rPr>
     </w:lvl>
   </w:abstractNum>
-  <w:abstractNum w:abstractNumId="35" w15:restartNumberingAfterBreak="0">
+  <w:abstractNum w:abstractNumId="40" w15:restartNumberingAfterBreak="0">
     <w:nsid w:val="477E5D47"/>
     <w:multiLevelType w:val="hybridMultilevel"/>
     <w:tmpl w:val="717894C2"/>
@@ -24015,7 +26924,7 @@
       </w:rPr>
     </w:lvl>
   </w:abstractNum>
-  <w:abstractNum w:abstractNumId="36" w15:restartNumberingAfterBreak="0">
+  <w:abstractNum w:abstractNumId="41" w15:restartNumberingAfterBreak="0">
     <w:nsid w:val="48B456AE"/>
     <w:multiLevelType w:val="hybridMultilevel"/>
     <w:tmpl w:val="2E9439D0"/>
@@ -24101,7 +27010,7 @@
       </w:pPr>
     </w:lvl>
   </w:abstractNum>
-  <w:abstractNum w:abstractNumId="37" w15:restartNumberingAfterBreak="0">
+  <w:abstractNum w:abstractNumId="42" w15:restartNumberingAfterBreak="0">
     <w:nsid w:val="495C03D8"/>
     <w:multiLevelType w:val="hybridMultilevel"/>
     <w:tmpl w:val="515A72C6"/>
@@ -24187,7 +27096,7 @@
       </w:pPr>
     </w:lvl>
   </w:abstractNum>
-  <w:abstractNum w:abstractNumId="38" w15:restartNumberingAfterBreak="0">
+  <w:abstractNum w:abstractNumId="43" w15:restartNumberingAfterBreak="0">
     <w:nsid w:val="4E6C4508"/>
     <w:multiLevelType w:val="hybridMultilevel"/>
     <w:tmpl w:val="14543F1A"/>
@@ -24300,7 +27209,7 @@
       </w:rPr>
     </w:lvl>
   </w:abstractNum>
-  <w:abstractNum w:abstractNumId="39" w15:restartNumberingAfterBreak="0">
+  <w:abstractNum w:abstractNumId="44" w15:restartNumberingAfterBreak="0">
     <w:nsid w:val="50190847"/>
     <w:multiLevelType w:val="hybridMultilevel"/>
     <w:tmpl w:val="5C908E6E"/>
@@ -24413,7 +27322,7 @@
       </w:rPr>
     </w:lvl>
   </w:abstractNum>
-  <w:abstractNum w:abstractNumId="40" w15:restartNumberingAfterBreak="0">
+  <w:abstractNum w:abstractNumId="45" w15:restartNumberingAfterBreak="0">
     <w:nsid w:val="52EB4C56"/>
     <w:multiLevelType w:val="hybridMultilevel"/>
     <w:tmpl w:val="2306EB82"/>
@@ -24526,7 +27435,7 @@
       </w:rPr>
     </w:lvl>
   </w:abstractNum>
-  <w:abstractNum w:abstractNumId="41" w15:restartNumberingAfterBreak="0">
+  <w:abstractNum w:abstractNumId="46" w15:restartNumberingAfterBreak="0">
     <w:nsid w:val="551D6F4C"/>
     <w:multiLevelType w:val="hybridMultilevel"/>
     <w:tmpl w:val="2A961630"/>
@@ -24639,7 +27548,7 @@
       </w:rPr>
     </w:lvl>
   </w:abstractNum>
-  <w:abstractNum w:abstractNumId="42" w15:restartNumberingAfterBreak="0">
+  <w:abstractNum w:abstractNumId="47" w15:restartNumberingAfterBreak="0">
     <w:nsid w:val="567B064C"/>
     <w:multiLevelType w:val="hybridMultilevel"/>
     <w:tmpl w:val="CA46826C"/>
@@ -24752,7 +27661,7 @@
       </w:rPr>
     </w:lvl>
   </w:abstractNum>
-  <w:abstractNum w:abstractNumId="43" w15:restartNumberingAfterBreak="0">
+  <w:abstractNum w:abstractNumId="48" w15:restartNumberingAfterBreak="0">
     <w:nsid w:val="57DD0D6D"/>
     <w:multiLevelType w:val="hybridMultilevel"/>
     <w:tmpl w:val="9B06A4B6"/>
@@ -24865,7 +27774,7 @@
       </w:rPr>
     </w:lvl>
   </w:abstractNum>
-  <w:abstractNum w:abstractNumId="44" w15:restartNumberingAfterBreak="0">
+  <w:abstractNum w:abstractNumId="49" w15:restartNumberingAfterBreak="0">
     <w:nsid w:val="587F4BC4"/>
     <w:multiLevelType w:val="hybridMultilevel"/>
     <w:tmpl w:val="EE247442"/>
@@ -24979,7 +27888,7 @@
       </w:rPr>
     </w:lvl>
   </w:abstractNum>
-  <w:abstractNum w:abstractNumId="45" w15:restartNumberingAfterBreak="0">
+  <w:abstractNum w:abstractNumId="50" w15:restartNumberingAfterBreak="0">
     <w:nsid w:val="5A954959"/>
     <w:multiLevelType w:val="hybridMultilevel"/>
     <w:tmpl w:val="660E8906"/>
@@ -25092,7 +28001,120 @@
       </w:rPr>
     </w:lvl>
   </w:abstractNum>
-  <w:abstractNum w:abstractNumId="46" w15:restartNumberingAfterBreak="0">
+  <w:abstractNum w:abstractNumId="51" w15:restartNumberingAfterBreak="0">
+    <w:nsid w:val="5DCE757B"/>
+    <w:multiLevelType w:val="hybridMultilevel"/>
+    <w:tmpl w:val="138063F8"/>
+    <w:lvl w:ilvl="0" w:tplc="04090001">
+      <w:start w:val="1"/>
+      <w:numFmt w:val="bullet"/>
+      <w:lvlText w:val=""/>
+      <w:lvlJc w:val="left"/>
+      <w:pPr>
+        <w:ind w:left="420" w:hanging="420"/>
+      </w:pPr>
+      <w:rPr>
+        <w:rFonts w:ascii="Wingdings" w:hAnsi="Wingdings" w:hint="default"/>
+      </w:rPr>
+    </w:lvl>
+    <w:lvl w:ilvl="1" w:tplc="04090003" w:tentative="1">
+      <w:start w:val="1"/>
+      <w:numFmt w:val="bullet"/>
+      <w:lvlText w:val=""/>
+      <w:lvlJc w:val="left"/>
+      <w:pPr>
+        <w:ind w:left="840" w:hanging="420"/>
+      </w:pPr>
+      <w:rPr>
+        <w:rFonts w:ascii="Wingdings" w:hAnsi="Wingdings" w:hint="default"/>
+      </w:rPr>
+    </w:lvl>
+    <w:lvl w:ilvl="2" w:tplc="04090005" w:tentative="1">
+      <w:start w:val="1"/>
+      <w:numFmt w:val="bullet"/>
+      <w:lvlText w:val=""/>
+      <w:lvlJc w:val="left"/>
+      <w:pPr>
+        <w:ind w:left="1260" w:hanging="420"/>
+      </w:pPr>
+      <w:rPr>
+        <w:rFonts w:ascii="Wingdings" w:hAnsi="Wingdings" w:hint="default"/>
+      </w:rPr>
+    </w:lvl>
+    <w:lvl w:ilvl="3" w:tplc="04090001" w:tentative="1">
+      <w:start w:val="1"/>
+      <w:numFmt w:val="bullet"/>
+      <w:lvlText w:val=""/>
+      <w:lvlJc w:val="left"/>
+      <w:pPr>
+        <w:ind w:left="1680" w:hanging="420"/>
+      </w:pPr>
+      <w:rPr>
+        <w:rFonts w:ascii="Wingdings" w:hAnsi="Wingdings" w:hint="default"/>
+      </w:rPr>
+    </w:lvl>
+    <w:lvl w:ilvl="4" w:tplc="04090003" w:tentative="1">
+      <w:start w:val="1"/>
+      <w:numFmt w:val="bullet"/>
+      <w:lvlText w:val=""/>
+      <w:lvlJc w:val="left"/>
+      <w:pPr>
+        <w:ind w:left="2100" w:hanging="420"/>
+      </w:pPr>
+      <w:rPr>
+        <w:rFonts w:ascii="Wingdings" w:hAnsi="Wingdings" w:hint="default"/>
+      </w:rPr>
+    </w:lvl>
+    <w:lvl w:ilvl="5" w:tplc="04090005" w:tentative="1">
+      <w:start w:val="1"/>
+      <w:numFmt w:val="bullet"/>
+      <w:lvlText w:val=""/>
+      <w:lvlJc w:val="left"/>
+      <w:pPr>
+        <w:ind w:left="2520" w:hanging="420"/>
+      </w:pPr>
+      <w:rPr>
+        <w:rFonts w:ascii="Wingdings" w:hAnsi="Wingdings" w:hint="default"/>
+      </w:rPr>
+    </w:lvl>
+    <w:lvl w:ilvl="6" w:tplc="04090001" w:tentative="1">
+      <w:start w:val="1"/>
+      <w:numFmt w:val="bullet"/>
+      <w:lvlText w:val=""/>
+      <w:lvlJc w:val="left"/>
+      <w:pPr>
+        <w:ind w:left="2940" w:hanging="420"/>
+      </w:pPr>
+      <w:rPr>
+        <w:rFonts w:ascii="Wingdings" w:hAnsi="Wingdings" w:hint="default"/>
+      </w:rPr>
+    </w:lvl>
+    <w:lvl w:ilvl="7" w:tplc="04090003" w:tentative="1">
+      <w:start w:val="1"/>
+      <w:numFmt w:val="bullet"/>
+      <w:lvlText w:val=""/>
+      <w:lvlJc w:val="left"/>
+      <w:pPr>
+        <w:ind w:left="3360" w:hanging="420"/>
+      </w:pPr>
+      <w:rPr>
+        <w:rFonts w:ascii="Wingdings" w:hAnsi="Wingdings" w:hint="default"/>
+      </w:rPr>
+    </w:lvl>
+    <w:lvl w:ilvl="8" w:tplc="04090005" w:tentative="1">
+      <w:start w:val="1"/>
+      <w:numFmt w:val="bullet"/>
+      <w:lvlText w:val=""/>
+      <w:lvlJc w:val="left"/>
+      <w:pPr>
+        <w:ind w:left="3780" w:hanging="420"/>
+      </w:pPr>
+      <w:rPr>
+        <w:rFonts w:ascii="Wingdings" w:hAnsi="Wingdings" w:hint="default"/>
+      </w:rPr>
+    </w:lvl>
+  </w:abstractNum>
+  <w:abstractNum w:abstractNumId="52" w15:restartNumberingAfterBreak="0">
     <w:nsid w:val="5F5D3572"/>
     <w:multiLevelType w:val="hybridMultilevel"/>
     <w:tmpl w:val="4B88134A"/>
@@ -25205,7 +28227,120 @@
       </w:rPr>
     </w:lvl>
   </w:abstractNum>
-  <w:abstractNum w:abstractNumId="47" w15:restartNumberingAfterBreak="0">
+  <w:abstractNum w:abstractNumId="53" w15:restartNumberingAfterBreak="0">
+    <w:nsid w:val="60D75F92"/>
+    <w:multiLevelType w:val="hybridMultilevel"/>
+    <w:tmpl w:val="387E81D8"/>
+    <w:lvl w:ilvl="0" w:tplc="04090001">
+      <w:start w:val="1"/>
+      <w:numFmt w:val="bullet"/>
+      <w:lvlText w:val=""/>
+      <w:lvlJc w:val="left"/>
+      <w:pPr>
+        <w:ind w:left="420" w:hanging="420"/>
+      </w:pPr>
+      <w:rPr>
+        <w:rFonts w:ascii="Wingdings" w:hAnsi="Wingdings" w:hint="default"/>
+      </w:rPr>
+    </w:lvl>
+    <w:lvl w:ilvl="1" w:tplc="04090003" w:tentative="1">
+      <w:start w:val="1"/>
+      <w:numFmt w:val="bullet"/>
+      <w:lvlText w:val=""/>
+      <w:lvlJc w:val="left"/>
+      <w:pPr>
+        <w:ind w:left="840" w:hanging="420"/>
+      </w:pPr>
+      <w:rPr>
+        <w:rFonts w:ascii="Wingdings" w:hAnsi="Wingdings" w:hint="default"/>
+      </w:rPr>
+    </w:lvl>
+    <w:lvl w:ilvl="2" w:tplc="04090005" w:tentative="1">
+      <w:start w:val="1"/>
+      <w:numFmt w:val="bullet"/>
+      <w:lvlText w:val=""/>
+      <w:lvlJc w:val="left"/>
+      <w:pPr>
+        <w:ind w:left="1260" w:hanging="420"/>
+      </w:pPr>
+      <w:rPr>
+        <w:rFonts w:ascii="Wingdings" w:hAnsi="Wingdings" w:hint="default"/>
+      </w:rPr>
+    </w:lvl>
+    <w:lvl w:ilvl="3" w:tplc="04090001" w:tentative="1">
+      <w:start w:val="1"/>
+      <w:numFmt w:val="bullet"/>
+      <w:lvlText w:val=""/>
+      <w:lvlJc w:val="left"/>
+      <w:pPr>
+        <w:ind w:left="1680" w:hanging="420"/>
+      </w:pPr>
+      <w:rPr>
+        <w:rFonts w:ascii="Wingdings" w:hAnsi="Wingdings" w:hint="default"/>
+      </w:rPr>
+    </w:lvl>
+    <w:lvl w:ilvl="4" w:tplc="04090003" w:tentative="1">
+      <w:start w:val="1"/>
+      <w:numFmt w:val="bullet"/>
+      <w:lvlText w:val=""/>
+      <w:lvlJc w:val="left"/>
+      <w:pPr>
+        <w:ind w:left="2100" w:hanging="420"/>
+      </w:pPr>
+      <w:rPr>
+        <w:rFonts w:ascii="Wingdings" w:hAnsi="Wingdings" w:hint="default"/>
+      </w:rPr>
+    </w:lvl>
+    <w:lvl w:ilvl="5" w:tplc="04090005" w:tentative="1">
+      <w:start w:val="1"/>
+      <w:numFmt w:val="bullet"/>
+      <w:lvlText w:val=""/>
+      <w:lvlJc w:val="left"/>
+      <w:pPr>
+        <w:ind w:left="2520" w:hanging="420"/>
+      </w:pPr>
+      <w:rPr>
+        <w:rFonts w:ascii="Wingdings" w:hAnsi="Wingdings" w:hint="default"/>
+      </w:rPr>
+    </w:lvl>
+    <w:lvl w:ilvl="6" w:tplc="04090001" w:tentative="1">
+      <w:start w:val="1"/>
+      <w:numFmt w:val="bullet"/>
+      <w:lvlText w:val=""/>
+      <w:lvlJc w:val="left"/>
+      <w:pPr>
+        <w:ind w:left="2940" w:hanging="420"/>
+      </w:pPr>
+      <w:rPr>
+        <w:rFonts w:ascii="Wingdings" w:hAnsi="Wingdings" w:hint="default"/>
+      </w:rPr>
+    </w:lvl>
+    <w:lvl w:ilvl="7" w:tplc="04090003" w:tentative="1">
+      <w:start w:val="1"/>
+      <w:numFmt w:val="bullet"/>
+      <w:lvlText w:val=""/>
+      <w:lvlJc w:val="left"/>
+      <w:pPr>
+        <w:ind w:left="3360" w:hanging="420"/>
+      </w:pPr>
+      <w:rPr>
+        <w:rFonts w:ascii="Wingdings" w:hAnsi="Wingdings" w:hint="default"/>
+      </w:rPr>
+    </w:lvl>
+    <w:lvl w:ilvl="8" w:tplc="04090005" w:tentative="1">
+      <w:start w:val="1"/>
+      <w:numFmt w:val="bullet"/>
+      <w:lvlText w:val=""/>
+      <w:lvlJc w:val="left"/>
+      <w:pPr>
+        <w:ind w:left="3780" w:hanging="420"/>
+      </w:pPr>
+      <w:rPr>
+        <w:rFonts w:ascii="Wingdings" w:hAnsi="Wingdings" w:hint="default"/>
+      </w:rPr>
+    </w:lvl>
+  </w:abstractNum>
+  <w:abstractNum w:abstractNumId="54" w15:restartNumberingAfterBreak="0">
     <w:nsid w:val="620D4D29"/>
     <w:multiLevelType w:val="multilevel"/>
     <w:tmpl w:val="B75E37E8"/>
@@ -25326,7 +28461,7 @@
       </w:rPr>
     </w:lvl>
   </w:abstractNum>
-  <w:abstractNum w:abstractNumId="48" w15:restartNumberingAfterBreak="0">
+  <w:abstractNum w:abstractNumId="55" w15:restartNumberingAfterBreak="0">
     <w:nsid w:val="643C1ED0"/>
     <w:multiLevelType w:val="hybridMultilevel"/>
     <w:tmpl w:val="484ACCC2"/>
@@ -25440,7 +28575,7 @@
       </w:rPr>
     </w:lvl>
   </w:abstractNum>
-  <w:abstractNum w:abstractNumId="49" w15:restartNumberingAfterBreak="0">
+  <w:abstractNum w:abstractNumId="56" w15:restartNumberingAfterBreak="0">
     <w:nsid w:val="65A11145"/>
     <w:multiLevelType w:val="hybridMultilevel"/>
     <w:tmpl w:val="7B1AF764"/>
@@ -25526,7 +28661,7 @@
       </w:pPr>
     </w:lvl>
   </w:abstractNum>
-  <w:abstractNum w:abstractNumId="50" w15:restartNumberingAfterBreak="0">
+  <w:abstractNum w:abstractNumId="57" w15:restartNumberingAfterBreak="0">
     <w:nsid w:val="66DD04E3"/>
     <w:multiLevelType w:val="hybridMultilevel"/>
     <w:tmpl w:val="3086FF22"/>
@@ -25639,7 +28774,7 @@
       </w:rPr>
     </w:lvl>
   </w:abstractNum>
-  <w:abstractNum w:abstractNumId="51" w15:restartNumberingAfterBreak="0">
+  <w:abstractNum w:abstractNumId="58" w15:restartNumberingAfterBreak="0">
     <w:nsid w:val="6701658F"/>
     <w:multiLevelType w:val="multilevel"/>
     <w:tmpl w:val="11461F6E"/>
@@ -25760,7 +28895,7 @@
       </w:rPr>
     </w:lvl>
   </w:abstractNum>
-  <w:abstractNum w:abstractNumId="52" w15:restartNumberingAfterBreak="0">
+  <w:abstractNum w:abstractNumId="59" w15:restartNumberingAfterBreak="0">
     <w:nsid w:val="67962E83"/>
     <w:multiLevelType w:val="hybridMultilevel"/>
     <w:tmpl w:val="0FA0D4E2"/>
@@ -25873,7 +29008,7 @@
       </w:rPr>
     </w:lvl>
   </w:abstractNum>
-  <w:abstractNum w:abstractNumId="53" w15:restartNumberingAfterBreak="0">
+  <w:abstractNum w:abstractNumId="60" w15:restartNumberingAfterBreak="0">
     <w:nsid w:val="698C6EC9"/>
     <w:multiLevelType w:val="hybridMultilevel"/>
     <w:tmpl w:val="F5C8BCD0"/>
@@ -25962,7 +29097,7 @@
       </w:pPr>
     </w:lvl>
   </w:abstractNum>
-  <w:abstractNum w:abstractNumId="54" w15:restartNumberingAfterBreak="0">
+  <w:abstractNum w:abstractNumId="61" w15:restartNumberingAfterBreak="0">
     <w:nsid w:val="6AA80BB4"/>
     <w:multiLevelType w:val="hybridMultilevel"/>
     <w:tmpl w:val="0C22B27E"/>
@@ -26076,7 +29211,7 @@
       </w:rPr>
     </w:lvl>
   </w:abstractNum>
-  <w:abstractNum w:abstractNumId="55" w15:restartNumberingAfterBreak="0">
+  <w:abstractNum w:abstractNumId="62" w15:restartNumberingAfterBreak="0">
     <w:nsid w:val="6D9C3B77"/>
     <w:multiLevelType w:val="hybridMultilevel"/>
     <w:tmpl w:val="E6B2B6E2"/>
@@ -26189,7 +29324,7 @@
       </w:rPr>
     </w:lvl>
   </w:abstractNum>
-  <w:abstractNum w:abstractNumId="56" w15:restartNumberingAfterBreak="0">
+  <w:abstractNum w:abstractNumId="63" w15:restartNumberingAfterBreak="0">
     <w:nsid w:val="6F0B3FB3"/>
     <w:multiLevelType w:val="hybridMultilevel"/>
     <w:tmpl w:val="231A09B6"/>
@@ -26302,7 +29437,120 @@
       </w:rPr>
     </w:lvl>
   </w:abstractNum>
-  <w:abstractNum w:abstractNumId="57" w15:restartNumberingAfterBreak="0">
+  <w:abstractNum w:abstractNumId="64" w15:restartNumberingAfterBreak="0">
+    <w:nsid w:val="70D439E4"/>
+    <w:multiLevelType w:val="hybridMultilevel"/>
+    <w:tmpl w:val="A670AACC"/>
+    <w:lvl w:ilvl="0" w:tplc="04090001">
+      <w:start w:val="1"/>
+      <w:numFmt w:val="bullet"/>
+      <w:lvlText w:val=""/>
+      <w:lvlJc w:val="left"/>
+      <w:pPr>
+        <w:ind w:left="420" w:hanging="420"/>
+      </w:pPr>
+      <w:rPr>
+        <w:rFonts w:ascii="Wingdings" w:hAnsi="Wingdings" w:hint="default"/>
+      </w:rPr>
+    </w:lvl>
+    <w:lvl w:ilvl="1" w:tplc="04090003" w:tentative="1">
+      <w:start w:val="1"/>
+      <w:numFmt w:val="bullet"/>
+      <w:lvlText w:val=""/>
+      <w:lvlJc w:val="left"/>
+      <w:pPr>
+        <w:ind w:left="840" w:hanging="420"/>
+      </w:pPr>
+      <w:rPr>
+        <w:rFonts w:ascii="Wingdings" w:hAnsi="Wingdings" w:hint="default"/>
+      </w:rPr>
+    </w:lvl>
+    <w:lvl w:ilvl="2" w:tplc="04090005" w:tentative="1">
+      <w:start w:val="1"/>
+      <w:numFmt w:val="bullet"/>
+      <w:lvlText w:val=""/>
+      <w:lvlJc w:val="left"/>
+      <w:pPr>
+        <w:ind w:left="1260" w:hanging="420"/>
+      </w:pPr>
+      <w:rPr>
+        <w:rFonts w:ascii="Wingdings" w:hAnsi="Wingdings" w:hint="default"/>
+      </w:rPr>
+    </w:lvl>
+    <w:lvl w:ilvl="3" w:tplc="04090001" w:tentative="1">
+      <w:start w:val="1"/>
+      <w:numFmt w:val="bullet"/>
+      <w:lvlText w:val=""/>
+      <w:lvlJc w:val="left"/>
+      <w:pPr>
+        <w:ind w:left="1680" w:hanging="420"/>
+      </w:pPr>
+      <w:rPr>
+        <w:rFonts w:ascii="Wingdings" w:hAnsi="Wingdings" w:hint="default"/>
+      </w:rPr>
+    </w:lvl>
+    <w:lvl w:ilvl="4" w:tplc="04090003" w:tentative="1">
+      <w:start w:val="1"/>
+      <w:numFmt w:val="bullet"/>
+      <w:lvlText w:val=""/>
+      <w:lvlJc w:val="left"/>
+      <w:pPr>
+        <w:ind w:left="2100" w:hanging="420"/>
+      </w:pPr>
+      <w:rPr>
+        <w:rFonts w:ascii="Wingdings" w:hAnsi="Wingdings" w:hint="default"/>
+      </w:rPr>
+    </w:lvl>
+    <w:lvl w:ilvl="5" w:tplc="04090005" w:tentative="1">
+      <w:start w:val="1"/>
+      <w:numFmt w:val="bullet"/>
+      <w:lvlText w:val=""/>
+      <w:lvlJc w:val="left"/>
+      <w:pPr>
+        <w:ind w:left="2520" w:hanging="420"/>
+      </w:pPr>
+      <w:rPr>
+        <w:rFonts w:ascii="Wingdings" w:hAnsi="Wingdings" w:hint="default"/>
+      </w:rPr>
+    </w:lvl>
+    <w:lvl w:ilvl="6" w:tplc="04090001" w:tentative="1">
+      <w:start w:val="1"/>
+      <w:numFmt w:val="bullet"/>
+      <w:lvlText w:val=""/>
+      <w:lvlJc w:val="left"/>
+      <w:pPr>
+        <w:ind w:left="2940" w:hanging="420"/>
+      </w:pPr>
+      <w:rPr>
+        <w:rFonts w:ascii="Wingdings" w:hAnsi="Wingdings" w:hint="default"/>
+      </w:rPr>
+    </w:lvl>
+    <w:lvl w:ilvl="7" w:tplc="04090003" w:tentative="1">
+      <w:start w:val="1"/>
+      <w:numFmt w:val="bullet"/>
+      <w:lvlText w:val=""/>
+      <w:lvlJc w:val="left"/>
+      <w:pPr>
+        <w:ind w:left="3360" w:hanging="420"/>
+      </w:pPr>
+      <w:rPr>
+        <w:rFonts w:ascii="Wingdings" w:hAnsi="Wingdings" w:hint="default"/>
+      </w:rPr>
+    </w:lvl>
+    <w:lvl w:ilvl="8" w:tplc="04090005" w:tentative="1">
+      <w:start w:val="1"/>
+      <w:numFmt w:val="bullet"/>
+      <w:lvlText w:val=""/>
+      <w:lvlJc w:val="left"/>
+      <w:pPr>
+        <w:ind w:left="3780" w:hanging="420"/>
+      </w:pPr>
+      <w:rPr>
+        <w:rFonts w:ascii="Wingdings" w:hAnsi="Wingdings" w:hint="default"/>
+      </w:rPr>
+    </w:lvl>
+  </w:abstractNum>
+  <w:abstractNum w:abstractNumId="65" w15:restartNumberingAfterBreak="0">
     <w:nsid w:val="72AC71FF"/>
     <w:multiLevelType w:val="hybridMultilevel"/>
     <w:tmpl w:val="37C61D18"/>
@@ -26415,7 +29663,7 @@
       </w:rPr>
     </w:lvl>
   </w:abstractNum>
-  <w:abstractNum w:abstractNumId="58" w15:restartNumberingAfterBreak="0">
+  <w:abstractNum w:abstractNumId="66" w15:restartNumberingAfterBreak="0">
     <w:nsid w:val="72C83A46"/>
     <w:multiLevelType w:val="hybridMultilevel"/>
     <w:tmpl w:val="4788ACC6"/>
@@ -26501,7 +29749,7 @@
       </w:pPr>
     </w:lvl>
   </w:abstractNum>
-  <w:abstractNum w:abstractNumId="59" w15:restartNumberingAfterBreak="0">
+  <w:abstractNum w:abstractNumId="67" w15:restartNumberingAfterBreak="0">
     <w:nsid w:val="73CD5367"/>
     <w:multiLevelType w:val="hybridMultilevel"/>
     <w:tmpl w:val="C680C7FE"/>
@@ -26614,7 +29862,7 @@
       </w:rPr>
     </w:lvl>
   </w:abstractNum>
-  <w:abstractNum w:abstractNumId="60" w15:restartNumberingAfterBreak="0">
+  <w:abstractNum w:abstractNumId="68" w15:restartNumberingAfterBreak="0">
     <w:nsid w:val="76D64DCD"/>
     <w:multiLevelType w:val="hybridMultilevel"/>
     <w:tmpl w:val="D6425422"/>
@@ -26727,7 +29975,233 @@
       </w:rPr>
     </w:lvl>
   </w:abstractNum>
-  <w:abstractNum w:abstractNumId="61" w15:restartNumberingAfterBreak="0">
+  <w:abstractNum w:abstractNumId="69" w15:restartNumberingAfterBreak="0">
+    <w:nsid w:val="783D00CC"/>
+    <w:multiLevelType w:val="hybridMultilevel"/>
+    <w:tmpl w:val="815AD5EE"/>
+    <w:lvl w:ilvl="0" w:tplc="04090001">
+      <w:start w:val="1"/>
+      <w:numFmt w:val="bullet"/>
+      <w:lvlText w:val=""/>
+      <w:lvlJc w:val="left"/>
+      <w:pPr>
+        <w:ind w:left="420" w:hanging="420"/>
+      </w:pPr>
+      <w:rPr>
+        <w:rFonts w:ascii="Wingdings" w:hAnsi="Wingdings" w:hint="default"/>
+      </w:rPr>
+    </w:lvl>
+    <w:lvl w:ilvl="1" w:tplc="04090003" w:tentative="1">
+      <w:start w:val="1"/>
+      <w:numFmt w:val="bullet"/>
+      <w:lvlText w:val=""/>
+      <w:lvlJc w:val="left"/>
+      <w:pPr>
+        <w:ind w:left="840" w:hanging="420"/>
+      </w:pPr>
+      <w:rPr>
+        <w:rFonts w:ascii="Wingdings" w:hAnsi="Wingdings" w:hint="default"/>
+      </w:rPr>
+    </w:lvl>
+    <w:lvl w:ilvl="2" w:tplc="04090005" w:tentative="1">
+      <w:start w:val="1"/>
+      <w:numFmt w:val="bullet"/>
+      <w:lvlText w:val=""/>
+      <w:lvlJc w:val="left"/>
+      <w:pPr>
+        <w:ind w:left="1260" w:hanging="420"/>
+      </w:pPr>
+      <w:rPr>
+        <w:rFonts w:ascii="Wingdings" w:hAnsi="Wingdings" w:hint="default"/>
+      </w:rPr>
+    </w:lvl>
+    <w:lvl w:ilvl="3" w:tplc="04090001" w:tentative="1">
+      <w:start w:val="1"/>
+      <w:numFmt w:val="bullet"/>
+      <w:lvlText w:val=""/>
+      <w:lvlJc w:val="left"/>
+      <w:pPr>
+        <w:ind w:left="1680" w:hanging="420"/>
+      </w:pPr>
+      <w:rPr>
+        <w:rFonts w:ascii="Wingdings" w:hAnsi="Wingdings" w:hint="default"/>
+      </w:rPr>
+    </w:lvl>
+    <w:lvl w:ilvl="4" w:tplc="04090003" w:tentative="1">
+      <w:start w:val="1"/>
+      <w:numFmt w:val="bullet"/>
+      <w:lvlText w:val=""/>
+      <w:lvlJc w:val="left"/>
+      <w:pPr>
+        <w:ind w:left="2100" w:hanging="420"/>
+      </w:pPr>
+      <w:rPr>
+        <w:rFonts w:ascii="Wingdings" w:hAnsi="Wingdings" w:hint="default"/>
+      </w:rPr>
+    </w:lvl>
+    <w:lvl w:ilvl="5" w:tplc="04090005" w:tentative="1">
+      <w:start w:val="1"/>
+      <w:numFmt w:val="bullet"/>
+      <w:lvlText w:val=""/>
+      <w:lvlJc w:val="left"/>
+      <w:pPr>
+        <w:ind w:left="2520" w:hanging="420"/>
+      </w:pPr>
+      <w:rPr>
+        <w:rFonts w:ascii="Wingdings" w:hAnsi="Wingdings" w:hint="default"/>
+      </w:rPr>
+    </w:lvl>
+    <w:lvl w:ilvl="6" w:tplc="04090001" w:tentative="1">
+      <w:start w:val="1"/>
+      <w:numFmt w:val="bullet"/>
+      <w:lvlText w:val=""/>
+      <w:lvlJc w:val="left"/>
+      <w:pPr>
+        <w:ind w:left="2940" w:hanging="420"/>
+      </w:pPr>
+      <w:rPr>
+        <w:rFonts w:ascii="Wingdings" w:hAnsi="Wingdings" w:hint="default"/>
+      </w:rPr>
+    </w:lvl>
+    <w:lvl w:ilvl="7" w:tplc="04090003" w:tentative="1">
+      <w:start w:val="1"/>
+      <w:numFmt w:val="bullet"/>
+      <w:lvlText w:val=""/>
+      <w:lvlJc w:val="left"/>
+      <w:pPr>
+        <w:ind w:left="3360" w:hanging="420"/>
+      </w:pPr>
+      <w:rPr>
+        <w:rFonts w:ascii="Wingdings" w:hAnsi="Wingdings" w:hint="default"/>
+      </w:rPr>
+    </w:lvl>
+    <w:lvl w:ilvl="8" w:tplc="04090005" w:tentative="1">
+      <w:start w:val="1"/>
+      <w:numFmt w:val="bullet"/>
+      <w:lvlText w:val=""/>
+      <w:lvlJc w:val="left"/>
+      <w:pPr>
+        <w:ind w:left="3780" w:hanging="420"/>
+      </w:pPr>
+      <w:rPr>
+        <w:rFonts w:ascii="Wingdings" w:hAnsi="Wingdings" w:hint="default"/>
+      </w:rPr>
+    </w:lvl>
+  </w:abstractNum>
+  <w:abstractNum w:abstractNumId="70" w15:restartNumberingAfterBreak="0">
+    <w:nsid w:val="791459EE"/>
+    <w:multiLevelType w:val="hybridMultilevel"/>
+    <w:tmpl w:val="9DD478A4"/>
+    <w:lvl w:ilvl="0" w:tplc="04090001">
+      <w:start w:val="1"/>
+      <w:numFmt w:val="bullet"/>
+      <w:lvlText w:val=""/>
+      <w:lvlJc w:val="left"/>
+      <w:pPr>
+        <w:ind w:left="420" w:hanging="420"/>
+      </w:pPr>
+      <w:rPr>
+        <w:rFonts w:ascii="Wingdings" w:hAnsi="Wingdings" w:hint="default"/>
+      </w:rPr>
+    </w:lvl>
+    <w:lvl w:ilvl="1" w:tplc="04090003" w:tentative="1">
+      <w:start w:val="1"/>
+      <w:numFmt w:val="bullet"/>
+      <w:lvlText w:val=""/>
+      <w:lvlJc w:val="left"/>
+      <w:pPr>
+        <w:ind w:left="840" w:hanging="420"/>
+      </w:pPr>
+      <w:rPr>
+        <w:rFonts w:ascii="Wingdings" w:hAnsi="Wingdings" w:hint="default"/>
+      </w:rPr>
+    </w:lvl>
+    <w:lvl w:ilvl="2" w:tplc="04090005" w:tentative="1">
+      <w:start w:val="1"/>
+      <w:numFmt w:val="bullet"/>
+      <w:lvlText w:val=""/>
+      <w:lvlJc w:val="left"/>
+      <w:pPr>
+        <w:ind w:left="1260" w:hanging="420"/>
+      </w:pPr>
+      <w:rPr>
+        <w:rFonts w:ascii="Wingdings" w:hAnsi="Wingdings" w:hint="default"/>
+      </w:rPr>
+    </w:lvl>
+    <w:lvl w:ilvl="3" w:tplc="04090001" w:tentative="1">
+      <w:start w:val="1"/>
+      <w:numFmt w:val="bullet"/>
+      <w:lvlText w:val=""/>
+      <w:lvlJc w:val="left"/>
+      <w:pPr>
+        <w:ind w:left="1680" w:hanging="420"/>
+      </w:pPr>
+      <w:rPr>
+        <w:rFonts w:ascii="Wingdings" w:hAnsi="Wingdings" w:hint="default"/>
+      </w:rPr>
+    </w:lvl>
+    <w:lvl w:ilvl="4" w:tplc="04090003" w:tentative="1">
+      <w:start w:val="1"/>
+      <w:numFmt w:val="bullet"/>
+      <w:lvlText w:val=""/>
+      <w:lvlJc w:val="left"/>
+      <w:pPr>
+        <w:ind w:left="2100" w:hanging="420"/>
+      </w:pPr>
+      <w:rPr>
+        <w:rFonts w:ascii="Wingdings" w:hAnsi="Wingdings" w:hint="default"/>
+      </w:rPr>
+    </w:lvl>
+    <w:lvl w:ilvl="5" w:tplc="04090005" w:tentative="1">
+      <w:start w:val="1"/>
+      <w:numFmt w:val="bullet"/>
+      <w:lvlText w:val=""/>
+      <w:lvlJc w:val="left"/>
+      <w:pPr>
+        <w:ind w:left="2520" w:hanging="420"/>
+      </w:pPr>
+      <w:rPr>
+        <w:rFonts w:ascii="Wingdings" w:hAnsi="Wingdings" w:hint="default"/>
+      </w:rPr>
+    </w:lvl>
+    <w:lvl w:ilvl="6" w:tplc="04090001" w:tentative="1">
+      <w:start w:val="1"/>
+      <w:numFmt w:val="bullet"/>
+      <w:lvlText w:val=""/>
+      <w:lvlJc w:val="left"/>
+      <w:pPr>
+        <w:ind w:left="2940" w:hanging="420"/>
+      </w:pPr>
+      <w:rPr>
+        <w:rFonts w:ascii="Wingdings" w:hAnsi="Wingdings" w:hint="default"/>
+      </w:rPr>
+    </w:lvl>
+    <w:lvl w:ilvl="7" w:tplc="04090003" w:tentative="1">
+      <w:start w:val="1"/>
+      <w:numFmt w:val="bullet"/>
+      <w:lvlText w:val=""/>
+      <w:lvlJc w:val="left"/>
+      <w:pPr>
+        <w:ind w:left="3360" w:hanging="420"/>
+      </w:pPr>
+      <w:rPr>
+        <w:rFonts w:ascii="Wingdings" w:hAnsi="Wingdings" w:hint="default"/>
+      </w:rPr>
+    </w:lvl>
+    <w:lvl w:ilvl="8" w:tplc="04090005" w:tentative="1">
+      <w:start w:val="1"/>
+      <w:numFmt w:val="bullet"/>
+      <w:lvlText w:val=""/>
+      <w:lvlJc w:val="left"/>
+      <w:pPr>
+        <w:ind w:left="3780" w:hanging="420"/>
+      </w:pPr>
+      <w:rPr>
+        <w:rFonts w:ascii="Wingdings" w:hAnsi="Wingdings" w:hint="default"/>
+      </w:rPr>
+    </w:lvl>
+  </w:abstractNum>
+  <w:abstractNum w:abstractNumId="71" w15:restartNumberingAfterBreak="0">
     <w:nsid w:val="79F57DEE"/>
     <w:multiLevelType w:val="hybridMultilevel"/>
     <w:tmpl w:val="69F8B92A"/>
@@ -26840,7 +30314,7 @@
       </w:rPr>
     </w:lvl>
   </w:abstractNum>
-  <w:abstractNum w:abstractNumId="62" w15:restartNumberingAfterBreak="0">
+  <w:abstractNum w:abstractNumId="72" w15:restartNumberingAfterBreak="0">
     <w:nsid w:val="7AAD0315"/>
     <w:multiLevelType w:val="hybridMultilevel"/>
     <w:tmpl w:val="E5464304"/>
@@ -26953,7 +30427,7 @@
       </w:rPr>
     </w:lvl>
   </w:abstractNum>
-  <w:abstractNum w:abstractNumId="63" w15:restartNumberingAfterBreak="0">
+  <w:abstractNum w:abstractNumId="73" w15:restartNumberingAfterBreak="0">
     <w:nsid w:val="7BFD6B45"/>
     <w:multiLevelType w:val="hybridMultilevel"/>
     <w:tmpl w:val="C2326FBE"/>
@@ -27067,198 +30541,228 @@
     </w:lvl>
   </w:abstractNum>
   <w:num w:numId="1">
-    <w:abstractNumId w:val="53"/>
+    <w:abstractNumId w:val="60"/>
   </w:num>
   <w:num w:numId="2">
-    <w:abstractNumId w:val="17"/>
+    <w:abstractNumId w:val="20"/>
   </w:num>
   <w:num w:numId="3">
+    <w:abstractNumId w:val="72"/>
+  </w:num>
+  <w:num w:numId="4">
+    <w:abstractNumId w:val="23"/>
+  </w:num>
+  <w:num w:numId="5">
     <w:abstractNumId w:val="62"/>
   </w:num>
-  <w:num w:numId="4">
-    <w:abstractNumId w:val="19"/>
-  </w:num>
-  <w:num w:numId="5">
-    <w:abstractNumId w:val="55"/>
-  </w:num>
   <w:num w:numId="6">
-    <w:abstractNumId w:val="30"/>
+    <w:abstractNumId w:val="35"/>
   </w:num>
   <w:num w:numId="7">
-    <w:abstractNumId w:val="2"/>
+    <w:abstractNumId w:val="3"/>
   </w:num>
   <w:num w:numId="8">
     <w:abstractNumId w:val="0"/>
   </w:num>
   <w:num w:numId="9">
-    <w:abstractNumId w:val="35"/>
+    <w:abstractNumId w:val="40"/>
   </w:num>
   <w:num w:numId="10">
+    <w:abstractNumId w:val="47"/>
+  </w:num>
+  <w:num w:numId="11">
+    <w:abstractNumId w:val="63"/>
+  </w:num>
+  <w:num w:numId="12">
+    <w:abstractNumId w:val="14"/>
+  </w:num>
+  <w:num w:numId="13">
+    <w:abstractNumId w:val="48"/>
+  </w:num>
+  <w:num w:numId="14">
+    <w:abstractNumId w:val="56"/>
+  </w:num>
+  <w:num w:numId="15">
+    <w:abstractNumId w:val="58"/>
+  </w:num>
+  <w:num w:numId="16">
+    <w:abstractNumId w:val="41"/>
+  </w:num>
+  <w:num w:numId="17">
     <w:abstractNumId w:val="42"/>
   </w:num>
-  <w:num w:numId="11">
-    <w:abstractNumId w:val="56"/>
+  <w:num w:numId="18">
+    <w:abstractNumId w:val="19"/>
   </w:num>
-  <w:num w:numId="12">
+  <w:num w:numId="19">
+    <w:abstractNumId w:val="9"/>
+  </w:num>
+  <w:num w:numId="20">
+    <w:abstractNumId w:val="28"/>
+  </w:num>
+  <w:num w:numId="21">
+    <w:abstractNumId w:val="43"/>
+  </w:num>
+  <w:num w:numId="22">
+    <w:abstractNumId w:val="39"/>
+  </w:num>
+  <w:num w:numId="23">
+    <w:abstractNumId w:val="37"/>
+  </w:num>
+  <w:num w:numId="24">
+    <w:abstractNumId w:val="31"/>
+  </w:num>
+  <w:num w:numId="25">
+    <w:abstractNumId w:val="67"/>
+  </w:num>
+  <w:num w:numId="26">
+    <w:abstractNumId w:val="29"/>
+  </w:num>
+  <w:num w:numId="27">
+    <w:abstractNumId w:val="66"/>
+  </w:num>
+  <w:num w:numId="28">
+    <w:abstractNumId w:val="8"/>
+  </w:num>
+  <w:num w:numId="29">
+    <w:abstractNumId w:val="65"/>
+  </w:num>
+  <w:num w:numId="30">
+    <w:abstractNumId w:val="18"/>
+  </w:num>
+  <w:num w:numId="31">
+    <w:abstractNumId w:val="59"/>
+  </w:num>
+  <w:num w:numId="32">
+    <w:abstractNumId w:val="45"/>
+  </w:num>
+  <w:num w:numId="33">
+    <w:abstractNumId w:val="17"/>
+  </w:num>
+  <w:num w:numId="34">
+    <w:abstractNumId w:val="71"/>
+  </w:num>
+  <w:num w:numId="35">
+    <w:abstractNumId w:val="34"/>
+  </w:num>
+  <w:num w:numId="36">
+    <w:abstractNumId w:val="27"/>
+  </w:num>
+  <w:num w:numId="37">
+    <w:abstractNumId w:val="54"/>
+  </w:num>
+  <w:num w:numId="38">
+    <w:abstractNumId w:val="73"/>
+  </w:num>
+  <w:num w:numId="39">
+    <w:abstractNumId w:val="21"/>
+  </w:num>
+  <w:num w:numId="40">
+    <w:abstractNumId w:val="49"/>
+  </w:num>
+  <w:num w:numId="41">
+    <w:abstractNumId w:val="32"/>
+  </w:num>
+  <w:num w:numId="42">
+    <w:abstractNumId w:val="61"/>
+  </w:num>
+  <w:num w:numId="43">
+    <w:abstractNumId w:val="10"/>
+  </w:num>
+  <w:num w:numId="44">
+    <w:abstractNumId w:val="7"/>
+  </w:num>
+  <w:num w:numId="45">
+    <w:abstractNumId w:val="16"/>
+  </w:num>
+  <w:num w:numId="46">
+    <w:abstractNumId w:val="55"/>
+  </w:num>
+  <w:num w:numId="47">
+    <w:abstractNumId w:val="4"/>
+  </w:num>
+  <w:num w:numId="48">
+    <w:abstractNumId w:val="50"/>
+  </w:num>
+  <w:num w:numId="49">
+    <w:abstractNumId w:val="15"/>
+  </w:num>
+  <w:num w:numId="50">
+    <w:abstractNumId w:val="68"/>
+  </w:num>
+  <w:num w:numId="51">
+    <w:abstractNumId w:val="13"/>
+  </w:num>
+  <w:num w:numId="52">
+    <w:abstractNumId w:val="30"/>
+  </w:num>
+  <w:num w:numId="53">
+    <w:abstractNumId w:val="12"/>
+  </w:num>
+  <w:num w:numId="54">
+    <w:abstractNumId w:val="52"/>
+  </w:num>
+  <w:num w:numId="55">
+    <w:abstractNumId w:val="44"/>
+  </w:num>
+  <w:num w:numId="56">
+    <w:abstractNumId w:val="26"/>
+  </w:num>
+  <w:num w:numId="57">
+    <w:abstractNumId w:val="57"/>
+  </w:num>
+  <w:num w:numId="58">
+    <w:abstractNumId w:val="36"/>
+  </w:num>
+  <w:num w:numId="59">
+    <w:abstractNumId w:val="2"/>
+  </w:num>
+  <w:num w:numId="60">
+    <w:abstractNumId w:val="33"/>
+  </w:num>
+  <w:num w:numId="61">
+    <w:abstractNumId w:val="24"/>
+  </w:num>
+  <w:num w:numId="62">
+    <w:abstractNumId w:val="5"/>
+  </w:num>
+  <w:num w:numId="63">
+    <w:abstractNumId w:val="38"/>
+  </w:num>
+  <w:num w:numId="64">
+    <w:abstractNumId w:val="46"/>
+  </w:num>
+  <w:num w:numId="65">
+    <w:abstractNumId w:val="6"/>
+  </w:num>
+  <w:num w:numId="66">
+    <w:abstractNumId w:val="22"/>
+  </w:num>
+  <w:num w:numId="67">
+    <w:abstractNumId w:val="25"/>
+  </w:num>
+  <w:num w:numId="68">
+    <w:abstractNumId w:val="51"/>
+  </w:num>
+  <w:num w:numId="69">
     <w:abstractNumId w:val="11"/>
   </w:num>
-  <w:num w:numId="13">
-    <w:abstractNumId w:val="43"/>
+  <w:num w:numId="70">
+    <w:abstractNumId w:val="53"/>
   </w:num>
-  <w:num w:numId="14">
-    <w:abstractNumId w:val="49"/>
+  <w:num w:numId="71">
+    <w:abstractNumId w:val="64"/>
   </w:num>
-  <w:num w:numId="15">
-    <w:abstractNumId w:val="51"/>
-  </w:num>
-  <w:num w:numId="16">
-    <w:abstractNumId w:val="36"/>
-  </w:num>
-  <w:num w:numId="17">
-    <w:abstractNumId w:val="37"/>
-  </w:num>
-  <w:num w:numId="18">
-    <w:abstractNumId w:val="16"/>
-  </w:num>
-  <w:num w:numId="19">
-    <w:abstractNumId w:val="7"/>
-  </w:num>
-  <w:num w:numId="20">
-    <w:abstractNumId w:val="23"/>
-  </w:num>
-  <w:num w:numId="21">
-    <w:abstractNumId w:val="38"/>
-  </w:num>
-  <w:num w:numId="22">
-    <w:abstractNumId w:val="34"/>
-  </w:num>
-  <w:num w:numId="23">
-    <w:abstractNumId w:val="32"/>
-  </w:num>
-  <w:num w:numId="24">
-    <w:abstractNumId w:val="26"/>
-  </w:num>
-  <w:num w:numId="25">
-    <w:abstractNumId w:val="59"/>
-  </w:num>
-  <w:num w:numId="26">
-    <w:abstractNumId w:val="24"/>
-  </w:num>
-  <w:num w:numId="27">
-    <w:abstractNumId w:val="58"/>
-  </w:num>
-  <w:num w:numId="28">
-    <w:abstractNumId w:val="6"/>
-  </w:num>
-  <w:num w:numId="29">
-    <w:abstractNumId w:val="57"/>
-  </w:num>
-  <w:num w:numId="30">
-    <w:abstractNumId w:val="15"/>
-  </w:num>
-  <w:num w:numId="31">
-    <w:abstractNumId w:val="52"/>
-  </w:num>
-  <w:num w:numId="32">
-    <w:abstractNumId w:val="40"/>
-  </w:num>
-  <w:num w:numId="33">
-    <w:abstractNumId w:val="14"/>
-  </w:num>
-  <w:num w:numId="34">
-    <w:abstractNumId w:val="61"/>
-  </w:num>
-  <w:num w:numId="35">
-    <w:abstractNumId w:val="29"/>
-  </w:num>
-  <w:num w:numId="36">
-    <w:abstractNumId w:val="22"/>
-  </w:num>
-  <w:num w:numId="37">
-    <w:abstractNumId w:val="47"/>
-  </w:num>
-  <w:num w:numId="38">
-    <w:abstractNumId w:val="63"/>
-  </w:num>
-  <w:num w:numId="39">
-    <w:abstractNumId w:val="18"/>
-  </w:num>
-  <w:num w:numId="40">
-    <w:abstractNumId w:val="44"/>
-  </w:num>
-  <w:num w:numId="41">
-    <w:abstractNumId w:val="27"/>
-  </w:num>
-  <w:num w:numId="42">
-    <w:abstractNumId w:val="54"/>
-  </w:num>
-  <w:num w:numId="43">
-    <w:abstractNumId w:val="8"/>
-  </w:num>
-  <w:num w:numId="44">
-    <w:abstractNumId w:val="5"/>
-  </w:num>
-  <w:num w:numId="45">
-    <w:abstractNumId w:val="13"/>
-  </w:num>
-  <w:num w:numId="46">
-    <w:abstractNumId w:val="48"/>
-  </w:num>
-  <w:num w:numId="47">
-    <w:abstractNumId w:val="3"/>
-  </w:num>
-  <w:num w:numId="48">
-    <w:abstractNumId w:val="45"/>
-  </w:num>
-  <w:num w:numId="49">
-    <w:abstractNumId w:val="12"/>
-  </w:num>
-  <w:num w:numId="50">
-    <w:abstractNumId w:val="60"/>
-  </w:num>
-  <w:num w:numId="51">
-    <w:abstractNumId w:val="10"/>
-  </w:num>
-  <w:num w:numId="52">
-    <w:abstractNumId w:val="25"/>
-  </w:num>
-  <w:num w:numId="53">
-    <w:abstractNumId w:val="9"/>
-  </w:num>
-  <w:num w:numId="54">
-    <w:abstractNumId w:val="46"/>
-  </w:num>
-  <w:num w:numId="55">
-    <w:abstractNumId w:val="39"/>
-  </w:num>
-  <w:num w:numId="56">
-    <w:abstractNumId w:val="21"/>
-  </w:num>
-  <w:num w:numId="57">
-    <w:abstractNumId w:val="50"/>
-  </w:num>
-  <w:num w:numId="58">
-    <w:abstractNumId w:val="31"/>
-  </w:num>
-  <w:num w:numId="59">
+  <w:num w:numId="72">
     <w:abstractNumId w:val="1"/>
   </w:num>
-  <w:num w:numId="60">
-    <w:abstractNumId w:val="28"/>
+  <w:num w:numId="73">
+    <w:abstractNumId w:val="70"/>
   </w:num>
-  <w:num w:numId="61">
-    <w:abstractNumId w:val="20"/>
+  <w:num w:numId="74">
+    <w:abstractNumId w:val="69"/>
   </w:num>
-  <w:num w:numId="62">
-    <w:abstractNumId w:val="4"/>
-  </w:num>
-  <w:num w:numId="63">
-    <w:abstractNumId w:val="33"/>
-  </w:num>
-  <w:num w:numId="64">
-    <w:abstractNumId w:val="41"/>
-  </w:num>
-  <w:numIdMacAtCleanup w:val="59"/>
+  <w:numIdMacAtCleanup w:val="74"/>
 </w:numbering>
 </file>
 
@@ -28354,7 +31858,7 @@
 </file>
 
 <file path=customXml/itemProps1.xml><?xml version="1.0" encoding="utf-8"?>
-<ds:datastoreItem xmlns:ds="http://schemas.openxmlformats.org/officeDocument/2006/customXml" ds:itemID="{FDE2D168-FC31-407B-A1A9-1E3DB130A897}">
+<ds:datastoreItem xmlns:ds="http://schemas.openxmlformats.org/officeDocument/2006/customXml" ds:itemID="{A5B4813E-E0AC-4737-8018-14C8C5E69844}">
   <ds:schemaRefs>
     <ds:schemaRef ds:uri="http://schemas.openxmlformats.org/officeDocument/2006/bibliography"/>
   </ds:schemaRefs>

--- a/笔记.docx
+++ b/笔记.docx
@@ -69,8 +69,13 @@
         <w:t>例如：int</w:t>
       </w:r>
       <w:r>
-        <w:t xml:space="preserve"> [] arr</w:t>
-      </w:r>
+        <w:t xml:space="preserve"> [] </w:t>
+      </w:r>
+      <w:proofErr w:type="spellStart"/>
+      <w:r>
+        <w:t>arr</w:t>
+      </w:r>
+      <w:proofErr w:type="spellEnd"/>
     </w:p>
     <w:p>
       <w:pPr>
@@ -85,11 +90,19 @@
         <w:rPr>
           <w:rFonts w:hint="eastAsia"/>
         </w:rPr>
-        <w:t>定义了一个int类型的数组，数组名为a</w:t>
+        <w:t>定义了一个int类型的数组，数组名为</w:t>
+      </w:r>
+      <w:proofErr w:type="spellStart"/>
+      <w:r>
+        <w:rPr>
+          <w:rFonts w:hint="eastAsia"/>
+        </w:rPr>
+        <w:t>a</w:t>
       </w:r>
       <w:r>
         <w:t>rr</w:t>
       </w:r>
+      <w:proofErr w:type="spellEnd"/>
     </w:p>
     <w:p/>
     <w:p>
@@ -127,7 +140,15 @@
         <w:t>例如：int</w:t>
       </w:r>
       <w:r>
-        <w:t xml:space="preserve"> arr [ ]</w:t>
+        <w:t xml:space="preserve"> </w:t>
+      </w:r>
+      <w:proofErr w:type="spellStart"/>
+      <w:r>
+        <w:t>arr</w:t>
+      </w:r>
+      <w:proofErr w:type="spellEnd"/>
+      <w:r>
+        <w:t xml:space="preserve"> [ ]</w:t>
       </w:r>
     </w:p>
     <w:p>
@@ -143,7 +164,21 @@
         <w:rPr>
           <w:rFonts w:hint="eastAsia"/>
         </w:rPr>
-        <w:t>定义了一个int类型的变量，变量名为arr数组</w:t>
+        <w:t>定义了一个int类型的变量，变量名为</w:t>
+      </w:r>
+      <w:proofErr w:type="spellStart"/>
+      <w:r>
+        <w:rPr>
+          <w:rFonts w:hint="eastAsia"/>
+        </w:rPr>
+        <w:t>arr</w:t>
+      </w:r>
+      <w:proofErr w:type="spellEnd"/>
+      <w:r>
+        <w:rPr>
+          <w:rFonts w:hint="eastAsia"/>
+        </w:rPr>
+        <w:t>数组</w:t>
       </w:r>
     </w:p>
     <w:p>
@@ -250,7 +285,23 @@
         <w:t>例如：int</w:t>
       </w:r>
       <w:r>
-        <w:t xml:space="preserve"> [ ] arr = new arr[3];</w:t>
+        <w:t xml:space="preserve"> [ ] </w:t>
+      </w:r>
+      <w:proofErr w:type="spellStart"/>
+      <w:r>
+        <w:t>arr</w:t>
+      </w:r>
+      <w:proofErr w:type="spellEnd"/>
+      <w:r>
+        <w:t xml:space="preserve"> = new </w:t>
+      </w:r>
+      <w:proofErr w:type="spellStart"/>
+      <w:r>
+        <w:t>arr</w:t>
+      </w:r>
+      <w:proofErr w:type="spellEnd"/>
+      <w:r>
+        <w:t>[3];</w:t>
       </w:r>
     </w:p>
     <w:p>
@@ -276,7 +327,21 @@
         <w:rPr>
           <w:highlight w:val="yellow"/>
         </w:rPr>
-        <w:t>] arr = new int[3];</w:t>
+        <w:t xml:space="preserve">] </w:t>
+      </w:r>
+      <w:proofErr w:type="spellStart"/>
+      <w:r>
+        <w:rPr>
+          <w:highlight w:val="yellow"/>
+        </w:rPr>
+        <w:t>arr</w:t>
+      </w:r>
+      <w:proofErr w:type="spellEnd"/>
+      <w:r>
+        <w:rPr>
+          <w:highlight w:val="yellow"/>
+        </w:rPr>
+        <w:t xml:space="preserve"> = new int[3];</w:t>
       </w:r>
     </w:p>
     <w:p>
@@ -346,7 +411,21 @@
         <w:rPr>
           <w:highlight w:val="yellow"/>
         </w:rPr>
-        <w:t xml:space="preserve">    *   arr:数组名称</w:t>
+        <w:t xml:space="preserve">    *   </w:t>
+      </w:r>
+      <w:proofErr w:type="spellStart"/>
+      <w:r>
+        <w:rPr>
+          <w:highlight w:val="yellow"/>
+        </w:rPr>
+        <w:t>arr</w:t>
+      </w:r>
+      <w:proofErr w:type="spellEnd"/>
+      <w:r>
+        <w:rPr>
+          <w:highlight w:val="yellow"/>
+        </w:rPr>
+        <w:t>:数组名称</w:t>
       </w:r>
     </w:p>
     <w:p>
@@ -517,7 +596,15 @@
         <w:t>例如：int</w:t>
       </w:r>
       <w:r>
-        <w:t xml:space="preserve"> [] arr = new int []{1,2,3….}</w:t>
+        <w:t xml:space="preserve"> [] </w:t>
+      </w:r>
+      <w:proofErr w:type="spellStart"/>
+      <w:r>
+        <w:t>arr</w:t>
+      </w:r>
+      <w:proofErr w:type="spellEnd"/>
+      <w:r>
+        <w:t xml:space="preserve"> = new int []{1,2,3….}</w:t>
       </w:r>
     </w:p>
     <w:p>
@@ -579,7 +666,15 @@
         <w:t>例如： int</w:t>
       </w:r>
       <w:r>
-        <w:t xml:space="preserve"> [] arr = {1,2,3,….}</w:t>
+        <w:t xml:space="preserve"> [] </w:t>
+      </w:r>
+      <w:proofErr w:type="spellStart"/>
+      <w:r>
+        <w:t>arr</w:t>
+      </w:r>
+      <w:proofErr w:type="spellEnd"/>
+      <w:r>
+        <w:t xml:space="preserve"> = {1,2,3,….}</w:t>
       </w:r>
     </w:p>
     <w:p>
@@ -831,15 +926,25 @@
           <w:sz w:val="22"/>
           <w:szCs w:val="24"/>
         </w:rPr>
-        <w:t>栈内存：存储局部变量，定义在方法中的变量，例如：a</w:t>
-      </w:r>
-      <w:r>
-        <w:rPr>
+        <w:t>栈内存：存储局部变量，定义在方法中的变量，例如：</w:t>
+      </w:r>
+      <w:proofErr w:type="spellStart"/>
+      <w:r>
+        <w:rPr>
+          <w:rFonts w:hint="eastAsia"/>
           <w:sz w:val="22"/>
           <w:szCs w:val="24"/>
         </w:rPr>
+        <w:t>a</w:t>
+      </w:r>
+      <w:r>
+        <w:rPr>
+          <w:sz w:val="22"/>
+          <w:szCs w:val="24"/>
+        </w:rPr>
         <w:t>rr</w:t>
       </w:r>
+      <w:proofErr w:type="spellEnd"/>
       <w:r>
         <w:rPr>
           <w:rFonts w:hint="eastAsia"/>
@@ -2169,11 +2274,19 @@
         <w:rPr>
           <w:rFonts w:hint="eastAsia"/>
         </w:rPr>
-        <w:t>例如：arr</w:t>
+        <w:t>例如：</w:t>
+      </w:r>
+      <w:proofErr w:type="spellStart"/>
+      <w:r>
+        <w:rPr>
+          <w:rFonts w:hint="eastAsia"/>
+        </w:rPr>
+        <w:t>arr</w:t>
       </w:r>
       <w:r>
         <w:t>.length</w:t>
       </w:r>
+      <w:proofErr w:type="spellEnd"/>
     </w:p>
     <w:p>
       <w:pPr>
@@ -2410,7 +2523,15 @@
         <w:t>范例：</w:t>
       </w:r>
       <w:r>
-        <w:t>public static void isEvenNumber(){</w:t>
+        <w:t xml:space="preserve">public static void </w:t>
+      </w:r>
+      <w:proofErr w:type="spellStart"/>
+      <w:r>
+        <w:t>isEvenNumber</w:t>
+      </w:r>
+      <w:proofErr w:type="spellEnd"/>
+      <w:r>
+        <w:t>(){</w:t>
       </w:r>
     </w:p>
     <w:p>
@@ -2465,10 +2586,21 @@
         <w:rPr>
           <w:rFonts w:hint="eastAsia"/>
         </w:rPr>
-        <w:t>格式：方法名（）； 例如：isE</w:t>
-      </w:r>
-      <w:r>
-        <w:t>venNumber();</w:t>
+        <w:t>格式：方法名（）； 例如：</w:t>
+      </w:r>
+      <w:proofErr w:type="spellStart"/>
+      <w:r>
+        <w:rPr>
+          <w:rFonts w:hint="eastAsia"/>
+        </w:rPr>
+        <w:t>isE</w:t>
+      </w:r>
+      <w:r>
+        <w:t>venNumber</w:t>
+      </w:r>
+      <w:proofErr w:type="spellEnd"/>
+      <w:r>
+        <w:t>();</w:t>
       </w:r>
     </w:p>
     <w:p>
@@ -2866,7 +2998,21 @@
         <w:rPr>
           <w:rFonts w:hint="eastAsia"/>
         </w:rPr>
-        <w:t>实参：方法调用中的函数，等同于使用变量或常量，例如：isEven Number(</w:t>
+        <w:t>实参：方法调用中的函数，等同于使用变量或常量，例如：</w:t>
+      </w:r>
+      <w:proofErr w:type="spellStart"/>
+      <w:r>
+        <w:rPr>
+          <w:rFonts w:hint="eastAsia"/>
+        </w:rPr>
+        <w:t>isEven</w:t>
+      </w:r>
+      <w:proofErr w:type="spellEnd"/>
+      <w:r>
+        <w:rPr>
+          <w:rFonts w:hint="eastAsia"/>
+        </w:rPr>
+        <w:t xml:space="preserve"> Number(</w:t>
       </w:r>
       <w:r>
         <w:t>10);</w:t>
@@ -3027,7 +3173,23 @@
         <w:t>范例：pub</w:t>
       </w:r>
       <w:r>
-        <w:t>lic static boolean isEvenNumber(int number){</w:t>
+        <w:t xml:space="preserve">lic static </w:t>
+      </w:r>
+      <w:proofErr w:type="spellStart"/>
+      <w:r>
+        <w:t>boolean</w:t>
+      </w:r>
+      <w:proofErr w:type="spellEnd"/>
+      <w:r>
+        <w:t xml:space="preserve"> </w:t>
+      </w:r>
+      <w:proofErr w:type="spellStart"/>
+      <w:r>
+        <w:t>isEvenNumber</w:t>
+      </w:r>
+      <w:proofErr w:type="spellEnd"/>
+      <w:r>
+        <w:t>(int number){</w:t>
       </w:r>
     </w:p>
     <w:p>
@@ -3179,8 +3341,13 @@
         </w:rPr>
         <w:t>范例：</w:t>
       </w:r>
-      <w:r>
-        <w:t>isEvenNumber(</w:t>
+      <w:proofErr w:type="spellStart"/>
+      <w:r>
+        <w:t>isEvenNumber</w:t>
+      </w:r>
+      <w:proofErr w:type="spellEnd"/>
+      <w:r>
+        <w:t>(</w:t>
       </w:r>
       <w:r>
         <w:rPr>
@@ -3245,10 +3412,29 @@
         <w:rPr>
           <w:rFonts w:hint="eastAsia"/>
         </w:rPr>
-        <w:t>范例：bool</w:t>
-      </w:r>
-      <w:r>
-        <w:t>ean flag = isEvenNumber(</w:t>
+        <w:t>范例：</w:t>
+      </w:r>
+      <w:proofErr w:type="spellStart"/>
+      <w:r>
+        <w:rPr>
+          <w:rFonts w:hint="eastAsia"/>
+        </w:rPr>
+        <w:t>bool</w:t>
+      </w:r>
+      <w:r>
+        <w:t>ean</w:t>
+      </w:r>
+      <w:proofErr w:type="spellEnd"/>
+      <w:r>
+        <w:t xml:space="preserve"> flag = </w:t>
+      </w:r>
+      <w:proofErr w:type="spellStart"/>
+      <w:r>
+        <w:t>isEvenNumber</w:t>
+      </w:r>
+      <w:proofErr w:type="spellEnd"/>
+      <w:r>
+        <w:t>(</w:t>
       </w:r>
       <w:r>
         <w:rPr>
@@ -4758,11 +4944,19 @@
         <w:rPr>
           <w:rFonts w:hint="eastAsia"/>
         </w:rPr>
-        <w:t>例如：p</w:t>
+        <w:t>例如：</w:t>
+      </w:r>
+      <w:proofErr w:type="spellStart"/>
+      <w:r>
+        <w:rPr>
+          <w:rFonts w:hint="eastAsia"/>
+        </w:rPr>
+        <w:t>p</w:t>
       </w:r>
       <w:r>
         <w:t>.brand</w:t>
       </w:r>
+      <w:proofErr w:type="spellEnd"/>
     </w:p>
     <w:p>
       <w:pPr>
@@ -4786,10 +4980,21 @@
         <w:rPr>
           <w:rFonts w:hint="eastAsia"/>
         </w:rPr>
-        <w:t>例如：p</w:t>
-      </w:r>
-      <w:r>
-        <w:t>.call()</w:t>
+        <w:t>例如：</w:t>
+      </w:r>
+      <w:proofErr w:type="spellStart"/>
+      <w:r>
+        <w:rPr>
+          <w:rFonts w:hint="eastAsia"/>
+        </w:rPr>
+        <w:t>p</w:t>
+      </w:r>
+      <w:r>
+        <w:t>.call</w:t>
+      </w:r>
+      <w:proofErr w:type="spellEnd"/>
+      <w:r>
+        <w:t>()</w:t>
       </w:r>
     </w:p>
     <w:p>
@@ -5310,10 +5515,29 @@
         <w:rPr>
           <w:rFonts w:hint="eastAsia"/>
         </w:rPr>
-        <w:t>提供对应的get</w:t>
-      </w:r>
-      <w:r>
-        <w:t>Xxxx()/setXxx()</w:t>
+        <w:t>提供对应的</w:t>
+      </w:r>
+      <w:proofErr w:type="spellStart"/>
+      <w:r>
+        <w:rPr>
+          <w:rFonts w:hint="eastAsia"/>
+        </w:rPr>
+        <w:t>get</w:t>
+      </w:r>
+      <w:r>
+        <w:t>Xxxx</w:t>
+      </w:r>
+      <w:proofErr w:type="spellEnd"/>
+      <w:r>
+        <w:t>()/</w:t>
+      </w:r>
+      <w:proofErr w:type="spellStart"/>
+      <w:r>
+        <w:t>setXxx</w:t>
+      </w:r>
+      <w:proofErr w:type="spellEnd"/>
+      <w:r>
+        <w:t>()</w:t>
       </w:r>
       <w:r>
         <w:rPr>
@@ -5653,6 +5877,7 @@
         </w:rPr>
         <w:t>提供对应的</w:t>
       </w:r>
+      <w:proofErr w:type="spellStart"/>
       <w:r>
         <w:rPr>
           <w:rFonts w:hint="eastAsia"/>
@@ -5664,7 +5889,28 @@
         <w:rPr>
           <w:color w:val="FF0000"/>
         </w:rPr>
-        <w:t>Xxx()/setXxx()</w:t>
+        <w:t>Xxx</w:t>
+      </w:r>
+      <w:proofErr w:type="spellEnd"/>
+      <w:r>
+        <w:rPr>
+          <w:color w:val="FF0000"/>
+        </w:rPr>
+        <w:t>()/</w:t>
+      </w:r>
+      <w:proofErr w:type="spellStart"/>
+      <w:r>
+        <w:rPr>
+          <w:color w:val="FF0000"/>
+        </w:rPr>
+        <w:t>setXxx</w:t>
+      </w:r>
+      <w:proofErr w:type="spellEnd"/>
+      <w:r>
+        <w:rPr>
+          <w:color w:val="FF0000"/>
+        </w:rPr>
+        <w:t>()</w:t>
       </w:r>
       <w:r>
         <w:rPr>
@@ -6113,10 +6359,29 @@
         <w:rPr>
           <w:rFonts w:hint="eastAsia"/>
         </w:rPr>
-        <w:t>提供每一个成员变量对应的s</w:t>
-      </w:r>
-      <w:r>
-        <w:t>etXxx()/getXxx()</w:t>
+        <w:t>提供每一个成员变量对应的</w:t>
+      </w:r>
+      <w:proofErr w:type="spellStart"/>
+      <w:r>
+        <w:rPr>
+          <w:rFonts w:hint="eastAsia"/>
+        </w:rPr>
+        <w:t>s</w:t>
+      </w:r>
+      <w:r>
+        <w:t>etXxx</w:t>
+      </w:r>
+      <w:proofErr w:type="spellEnd"/>
+      <w:r>
+        <w:t>()/</w:t>
+      </w:r>
+      <w:proofErr w:type="spellStart"/>
+      <w:r>
+        <w:t>getXxx</w:t>
+      </w:r>
+      <w:proofErr w:type="spellEnd"/>
+      <w:r>
+        <w:t>()</w:t>
       </w:r>
     </w:p>
     <w:p>
@@ -6159,10 +6424,21 @@
         <w:rPr>
           <w:rFonts w:hint="eastAsia"/>
         </w:rPr>
-        <w:t>无参构造方法创建对象后使用set</w:t>
-      </w:r>
-      <w:r>
-        <w:t>Xxx()</w:t>
+        <w:t>无参构造方法创建对象后使用</w:t>
+      </w:r>
+      <w:proofErr w:type="spellStart"/>
+      <w:r>
+        <w:rPr>
+          <w:rFonts w:hint="eastAsia"/>
+        </w:rPr>
+        <w:t>set</w:t>
+      </w:r>
+      <w:r>
+        <w:t>Xxx</w:t>
+      </w:r>
+      <w:proofErr w:type="spellEnd"/>
+      <w:r>
+        <w:t>()</w:t>
       </w:r>
       <w:r>
         <w:rPr>
@@ -6269,11 +6545,19 @@
         <w:rPr>
           <w:rFonts w:hint="eastAsia"/>
         </w:rPr>
-        <w:t>类在j</w:t>
+        <w:t>类在</w:t>
+      </w:r>
+      <w:proofErr w:type="spellStart"/>
+      <w:r>
+        <w:rPr>
+          <w:rFonts w:hint="eastAsia"/>
+        </w:rPr>
+        <w:t>j</w:t>
       </w:r>
       <w:r>
         <w:t>ava.lang</w:t>
       </w:r>
+      <w:proofErr w:type="spellEnd"/>
       <w:r>
         <w:rPr>
           <w:rFonts w:hint="eastAsia"/>
@@ -6599,7 +6883,15 @@
         <w:t>p</w:t>
       </w:r>
       <w:r>
-        <w:t>ublic Boolean equals(Object anObject):</w:t>
+        <w:t xml:space="preserve">ublic Boolean equals(Object </w:t>
+      </w:r>
+      <w:proofErr w:type="spellStart"/>
+      <w:r>
+        <w:t>anObject</w:t>
+      </w:r>
+      <w:proofErr w:type="spellEnd"/>
+      <w:r>
+        <w:t>):</w:t>
       </w:r>
       <w:r>
         <w:rPr>
@@ -6687,7 +6979,15 @@
           </w:tcPr>
           <w:p>
             <w:r>
-              <w:t>public Boolean equals(Object anObject)</w:t>
+              <w:t xml:space="preserve">public Boolean equals(Object </w:t>
+            </w:r>
+            <w:proofErr w:type="spellStart"/>
+            <w:r>
+              <w:t>anObject</w:t>
+            </w:r>
+            <w:proofErr w:type="spellEnd"/>
+            <w:r>
+              <w:t>)</w:t>
             </w:r>
           </w:p>
         </w:tc>
@@ -6716,7 +7016,15 @@
           </w:tcPr>
           <w:p>
             <w:r>
-              <w:t>public char charAt(int index)</w:t>
+              <w:t xml:space="preserve">public char </w:t>
+            </w:r>
+            <w:proofErr w:type="spellStart"/>
+            <w:r>
+              <w:t>charAt</w:t>
+            </w:r>
+            <w:proofErr w:type="spellEnd"/>
+            <w:r>
+              <w:t>(int index)</w:t>
             </w:r>
           </w:p>
         </w:tc>
@@ -7186,7 +7494,15 @@
           </w:tcPr>
           <w:p>
             <w:r>
-              <w:t>Public String toString()</w:t>
+              <w:t xml:space="preserve">Public String </w:t>
+            </w:r>
+            <w:proofErr w:type="spellStart"/>
+            <w:r>
+              <w:t>toString</w:t>
+            </w:r>
+            <w:proofErr w:type="spellEnd"/>
+            <w:r>
+              <w:t>()</w:t>
             </w:r>
           </w:p>
         </w:tc>
@@ -7202,10 +7518,21 @@
               <w:rPr>
                 <w:rFonts w:hint="eastAsia"/>
               </w:rPr>
-              <w:t>通过to</w:t>
-            </w:r>
-            <w:r>
-              <w:t>String()</w:t>
+              <w:t>通过</w:t>
+            </w:r>
+            <w:proofErr w:type="spellStart"/>
+            <w:r>
+              <w:rPr>
+                <w:rFonts w:hint="eastAsia"/>
+              </w:rPr>
+              <w:t>to</w:t>
+            </w:r>
+            <w:r>
+              <w:t>String</w:t>
+            </w:r>
+            <w:proofErr w:type="spellEnd"/>
+            <w:r>
+              <w:t>()</w:t>
             </w:r>
             <w:r>
               <w:rPr>
@@ -7298,16 +7625,35 @@
         <w:t>p</w:t>
       </w:r>
       <w:r>
-        <w:t>ublic String toString():</w:t>
-      </w:r>
-      <w:r>
-        <w:rPr>
-          <w:rFonts w:hint="eastAsia"/>
-        </w:rPr>
-        <w:t>通过to</w:t>
-      </w:r>
-      <w:r>
-        <w:t>String()</w:t>
+        <w:t xml:space="preserve">ublic String </w:t>
+      </w:r>
+      <w:proofErr w:type="spellStart"/>
+      <w:r>
+        <w:t>toString</w:t>
+      </w:r>
+      <w:proofErr w:type="spellEnd"/>
+      <w:r>
+        <w:t>():</w:t>
+      </w:r>
+      <w:r>
+        <w:rPr>
+          <w:rFonts w:hint="eastAsia"/>
+        </w:rPr>
+        <w:t>通过</w:t>
+      </w:r>
+      <w:proofErr w:type="spellStart"/>
+      <w:r>
+        <w:rPr>
+          <w:rFonts w:hint="eastAsia"/>
+        </w:rPr>
+        <w:t>to</w:t>
+      </w:r>
+      <w:r>
+        <w:t>String</w:t>
+      </w:r>
+      <w:proofErr w:type="spellEnd"/>
+      <w:r>
+        <w:t>()</w:t>
       </w:r>
       <w:r>
         <w:rPr>
@@ -7454,6 +7800,7 @@
       <w:r>
         <w:t>:</w:t>
       </w:r>
+      <w:proofErr w:type="spellStart"/>
       <w:r>
         <w:rPr>
           <w:color w:val="FF0000"/>
@@ -7467,8 +7814,10 @@
         </w:rPr>
         <w:t>rrayList</w:t>
       </w:r>
-    </w:p>
-    <w:p>
+      <w:proofErr w:type="spellEnd"/>
+    </w:p>
+    <w:p>
+      <w:proofErr w:type="spellStart"/>
       <w:r>
         <w:rPr>
           <w:rFonts w:hint="eastAsia"/>
@@ -7480,7 +7829,14 @@
         <w:rPr>
           <w:color w:val="FF0000"/>
         </w:rPr>
-        <w:t>rrayList&lt;E&gt;</w:t>
+        <w:t>rrayList</w:t>
+      </w:r>
+      <w:proofErr w:type="spellEnd"/>
+      <w:r>
+        <w:rPr>
+          <w:color w:val="FF0000"/>
+        </w:rPr>
+        <w:t>&lt;E&gt;</w:t>
       </w:r>
       <w:r>
         <w:t>:</w:t>
@@ -7567,10 +7923,21 @@
         <w:rPr>
           <w:rFonts w:hint="eastAsia"/>
         </w:rPr>
-        <w:t>举例：Arr</w:t>
-      </w:r>
-      <w:r>
-        <w:t>ayList&lt;String&gt;,</w:t>
+        <w:t>举例：</w:t>
+      </w:r>
+      <w:proofErr w:type="spellStart"/>
+      <w:r>
+        <w:rPr>
+          <w:rFonts w:hint="eastAsia"/>
+        </w:rPr>
+        <w:t>Arr</w:t>
+      </w:r>
+      <w:r>
+        <w:t>ayList</w:t>
+      </w:r>
+      <w:proofErr w:type="spellEnd"/>
+      <w:r>
+        <w:t>&lt;String&gt;,</w:t>
       </w:r>
       <w:r>
         <w:rPr>
@@ -7578,6 +7945,7 @@
         </w:rPr>
         <w:t xml:space="preserve"> </w:t>
       </w:r>
+      <w:proofErr w:type="spellStart"/>
       <w:r>
         <w:rPr>
           <w:rFonts w:hint="eastAsia"/>
@@ -7585,7 +7953,11 @@
         <w:t>Arr</w:t>
       </w:r>
       <w:r>
-        <w:t>ayList&lt;Student&gt;</w:t>
+        <w:t>ayList</w:t>
+      </w:r>
+      <w:proofErr w:type="spellEnd"/>
+      <w:r>
+        <w:t>&lt;Student&gt;</w:t>
       </w:r>
     </w:p>
     <w:p>
@@ -7673,7 +8045,15 @@
           </w:tcPr>
           <w:p>
             <w:r>
-              <w:t>public ArrayList()</w:t>
+              <w:t xml:space="preserve">public </w:t>
+            </w:r>
+            <w:proofErr w:type="spellStart"/>
+            <w:r>
+              <w:t>ArrayList</w:t>
+            </w:r>
+            <w:proofErr w:type="spellEnd"/>
+            <w:r>
+              <w:t>()</w:t>
             </w:r>
           </w:p>
         </w:tc>
@@ -7734,7 +8114,15 @@
           </w:tcPr>
           <w:p>
             <w:r>
-              <w:t>public void add(int index,E element)</w:t>
+              <w:t xml:space="preserve">public void add(int </w:t>
+            </w:r>
+            <w:proofErr w:type="spellStart"/>
+            <w:r>
+              <w:t>index,E</w:t>
+            </w:r>
+            <w:proofErr w:type="spellEnd"/>
+            <w:r>
+              <w:t xml:space="preserve"> element)</w:t>
             </w:r>
           </w:p>
         </w:tc>
@@ -7929,7 +8317,15 @@
               <w:t>set</w:t>
             </w:r>
             <w:r>
-              <w:t>(int index,E element)</w:t>
+              <w:t xml:space="preserve">(int </w:t>
+            </w:r>
+            <w:proofErr w:type="spellStart"/>
+            <w:r>
+              <w:t>index,E</w:t>
+            </w:r>
+            <w:proofErr w:type="spellEnd"/>
+            <w:r>
+              <w:t xml:space="preserve"> element)</w:t>
             </w:r>
           </w:p>
         </w:tc>
@@ -9362,7 +9758,15 @@
         <w:t>class</w:t>
       </w:r>
       <w:r>
-        <w:t xml:space="preserve"> Son extends Father,Mother{}</w:t>
+        <w:t xml:space="preserve"> Son extends </w:t>
+      </w:r>
+      <w:proofErr w:type="spellStart"/>
+      <w:r>
+        <w:t>Father,Mother</w:t>
+      </w:r>
+      <w:proofErr w:type="spellEnd"/>
+      <w:r>
+        <w:t>{}</w:t>
       </w:r>
       <w:r>
         <w:rPr>
@@ -9498,12 +9902,14 @@
       <w:r>
         <w:t xml:space="preserve">  </w:t>
       </w:r>
+      <w:proofErr w:type="spellStart"/>
       <w:r>
         <w:rPr>
           <w:rFonts w:hint="eastAsia"/>
         </w:rPr>
         <w:t>javac</w:t>
       </w:r>
+      <w:proofErr w:type="spellEnd"/>
       <w:r>
         <w:t xml:space="preserve"> HelloWorld.java</w:t>
       </w:r>
@@ -9574,8 +9980,13 @@
         <w:t>java</w:t>
       </w:r>
       <w:r>
-        <w:t xml:space="preserve"> com.study.HelloWorld</w:t>
-      </w:r>
+        <w:t xml:space="preserve"> </w:t>
+      </w:r>
+      <w:proofErr w:type="spellStart"/>
+      <w:r>
+        <w:t>com.study.HelloWorld</w:t>
+      </w:r>
+      <w:proofErr w:type="spellEnd"/>
     </w:p>
     <w:p>
       <w:pPr>
@@ -9590,11 +10001,27 @@
         <w:rPr>
           <w:rFonts w:hint="eastAsia"/>
         </w:rPr>
-        <w:t>自动建包：j</w:t>
-      </w:r>
-      <w:r>
-        <w:t>avac -d . HelloWorld    java com.study.HelloWorld</w:t>
-      </w:r>
+        <w:t>自动建包：</w:t>
+      </w:r>
+      <w:proofErr w:type="spellStart"/>
+      <w:r>
+        <w:rPr>
+          <w:rFonts w:hint="eastAsia"/>
+        </w:rPr>
+        <w:t>j</w:t>
+      </w:r>
+      <w:r>
+        <w:t>avac</w:t>
+      </w:r>
+      <w:proofErr w:type="spellEnd"/>
+      <w:r>
+        <w:t xml:space="preserve"> -d . HelloWorld    java </w:t>
+      </w:r>
+      <w:proofErr w:type="spellStart"/>
+      <w:r>
+        <w:t>com.study.HelloWorld</w:t>
+      </w:r>
+      <w:proofErr w:type="spellEnd"/>
     </w:p>
     <w:p>
       <w:pPr>
@@ -12838,7 +13265,15 @@
               <w:t>pu</w:t>
             </w:r>
             <w:r>
-              <w:t>blic static int max(int a,int b)</w:t>
+              <w:t xml:space="preserve">blic static int max(int </w:t>
+            </w:r>
+            <w:proofErr w:type="spellStart"/>
+            <w:r>
+              <w:t>a,int</w:t>
+            </w:r>
+            <w:proofErr w:type="spellEnd"/>
+            <w:r>
+              <w:t xml:space="preserve"> b)</w:t>
             </w:r>
           </w:p>
         </w:tc>
@@ -12874,7 +13309,15 @@
               <w:t>pu</w:t>
             </w:r>
             <w:r>
-              <w:t>blic static int min(int a,int b)</w:t>
+              <w:t xml:space="preserve">blic static int min(int </w:t>
+            </w:r>
+            <w:proofErr w:type="spellStart"/>
+            <w:r>
+              <w:t>a,int</w:t>
+            </w:r>
+            <w:proofErr w:type="spellEnd"/>
+            <w:r>
+              <w:t xml:space="preserve"> b)</w:t>
             </w:r>
           </w:p>
         </w:tc>
@@ -12913,7 +13356,15 @@
               <w:t>pu</w:t>
             </w:r>
             <w:r>
-              <w:t>blic static double pow(double a,double b)</w:t>
+              <w:t xml:space="preserve">blic static double pow(double </w:t>
+            </w:r>
+            <w:proofErr w:type="spellStart"/>
+            <w:r>
+              <w:t>a,double</w:t>
+            </w:r>
+            <w:proofErr w:type="spellEnd"/>
+            <w:r>
+              <w:t xml:space="preserve"> b)</w:t>
             </w:r>
           </w:p>
         </w:tc>
@@ -13121,7 +13572,15 @@
               <w:t>p</w:t>
             </w:r>
             <w:r>
-              <w:t>ublic static long currentTimeMillia()</w:t>
+              <w:t xml:space="preserve">ublic static long </w:t>
+            </w:r>
+            <w:proofErr w:type="spellStart"/>
+            <w:r>
+              <w:t>currentTimeMillia</w:t>
+            </w:r>
+            <w:proofErr w:type="spellEnd"/>
+            <w:r>
+              <w:t>()</w:t>
             </w:r>
           </w:p>
         </w:tc>
@@ -13279,7 +13738,15 @@
               <w:t>public</w:t>
             </w:r>
             <w:r>
-              <w:t xml:space="preserve"> String toString()</w:t>
+              <w:t xml:space="preserve"> String </w:t>
+            </w:r>
+            <w:proofErr w:type="spellStart"/>
+            <w:r>
+              <w:t>toString</w:t>
+            </w:r>
+            <w:proofErr w:type="spellEnd"/>
+            <w:r>
+              <w:t>()</w:t>
             </w:r>
           </w:p>
         </w:tc>
@@ -13554,7 +14021,15 @@
               <w:t>public</w:t>
             </w:r>
             <w:r>
-              <w:t xml:space="preserve"> static String toString(int[] a)</w:t>
+              <w:t xml:space="preserve"> static String </w:t>
+            </w:r>
+            <w:proofErr w:type="spellStart"/>
+            <w:r>
+              <w:t>toString</w:t>
+            </w:r>
+            <w:proofErr w:type="spellEnd"/>
+            <w:r>
+              <w:t>(int[] a)</w:t>
             </w:r>
           </w:p>
         </w:tc>
@@ -13782,8 +14257,13 @@
       </w:r>
     </w:p>
     <w:p>
-      <w:r>
-        <w:t>Interger:</w:t>
+      <w:proofErr w:type="spellStart"/>
+      <w:r>
+        <w:t>Interger</w:t>
+      </w:r>
+      <w:proofErr w:type="spellEnd"/>
+      <w:r>
+        <w:t>:</w:t>
       </w:r>
       <w:r>
         <w:rPr>
@@ -13898,7 +14378,11 @@
               <w:t>p</w:t>
             </w:r>
             <w:r>
-              <w:t>ublic I</w:t>
+              <w:t xml:space="preserve">ublic </w:t>
+            </w:r>
+            <w:proofErr w:type="spellStart"/>
+            <w:r>
+              <w:t>I</w:t>
             </w:r>
             <w:r>
               <w:rPr>
@@ -13906,6 +14390,7 @@
               </w:rPr>
               <w:t>nterger</w:t>
             </w:r>
+            <w:proofErr w:type="spellEnd"/>
             <w:r>
               <w:t>(String s)</w:t>
             </w:r>
@@ -13963,7 +14448,23 @@
               <w:t>p</w:t>
             </w:r>
             <w:r>
-              <w:t>ublic static Integer valueOf(int i)</w:t>
+              <w:t xml:space="preserve">ublic static Integer </w:t>
+            </w:r>
+            <w:proofErr w:type="spellStart"/>
+            <w:r>
+              <w:t>valueOf</w:t>
+            </w:r>
+            <w:proofErr w:type="spellEnd"/>
+            <w:r>
+              <w:t xml:space="preserve">(int </w:t>
+            </w:r>
+            <w:proofErr w:type="spellStart"/>
+            <w:r>
+              <w:t>i</w:t>
+            </w:r>
+            <w:proofErr w:type="spellEnd"/>
+            <w:r>
+              <w:t>)</w:t>
             </w:r>
           </w:p>
         </w:tc>
@@ -13998,7 +14499,15 @@
               <w:t>pub</w:t>
             </w:r>
             <w:r>
-              <w:t>lic static Integer valueOf(String s)</w:t>
+              <w:t xml:space="preserve">lic static Integer </w:t>
+            </w:r>
+            <w:proofErr w:type="spellStart"/>
+            <w:r>
+              <w:t>valueOf</w:t>
+            </w:r>
+            <w:proofErr w:type="spellEnd"/>
+            <w:r>
+              <w:t>(String s)</w:t>
             </w:r>
           </w:p>
         </w:tc>
@@ -14085,7 +14594,23 @@
         <w:t>:</w:t>
       </w:r>
       <w:r>
-        <w:t xml:space="preserve"> public static String valueOf(int i):</w:t>
+        <w:t xml:space="preserve"> public static String </w:t>
+      </w:r>
+      <w:proofErr w:type="spellStart"/>
+      <w:r>
+        <w:t>valueOf</w:t>
+      </w:r>
+      <w:proofErr w:type="spellEnd"/>
+      <w:r>
+        <w:t xml:space="preserve">(int </w:t>
+      </w:r>
+      <w:proofErr w:type="spellStart"/>
+      <w:r>
+        <w:t>i</w:t>
+      </w:r>
+      <w:proofErr w:type="spellEnd"/>
+      <w:r>
+        <w:t>):</w:t>
       </w:r>
       <w:r>
         <w:rPr>
@@ -14155,7 +14680,15 @@
         <w:t>int</w:t>
       </w:r>
       <w:r>
-        <w:t xml:space="preserve"> parseInt(String s):</w:t>
+        <w:t xml:space="preserve"> </w:t>
+      </w:r>
+      <w:proofErr w:type="spellStart"/>
+      <w:r>
+        <w:t>parseInt</w:t>
+      </w:r>
+      <w:proofErr w:type="spellEnd"/>
+      <w:r>
+        <w:t>(String s):</w:t>
       </w:r>
       <w:r>
         <w:rPr>
@@ -14522,7 +15055,15 @@
               <w:t>long</w:t>
             </w:r>
             <w:r>
-              <w:t xml:space="preserve"> getTime()</w:t>
+              <w:t xml:space="preserve"> </w:t>
+            </w:r>
+            <w:proofErr w:type="spellStart"/>
+            <w:r>
+              <w:t>getTime</w:t>
+            </w:r>
+            <w:proofErr w:type="spellEnd"/>
+            <w:r>
+              <w:t>()</w:t>
             </w:r>
           </w:p>
         </w:tc>
@@ -14557,7 +15098,15 @@
               <w:t>public</w:t>
             </w:r>
             <w:r>
-              <w:t xml:space="preserve"> void setTime(long time)</w:t>
+              <w:t xml:space="preserve"> void </w:t>
+            </w:r>
+            <w:proofErr w:type="spellStart"/>
+            <w:r>
+              <w:t>setTime</w:t>
+            </w:r>
+            <w:proofErr w:type="spellEnd"/>
+            <w:r>
+              <w:t>(long time)</w:t>
             </w:r>
           </w:p>
         </w:tc>
@@ -14590,7 +15139,11 @@
         <w:t>6.3</w:t>
       </w:r>
       <w:r>
-        <w:t xml:space="preserve"> S</w:t>
+        <w:t xml:space="preserve"> </w:t>
+      </w:r>
+      <w:proofErr w:type="spellStart"/>
+      <w:r>
+        <w:t>S</w:t>
       </w:r>
       <w:r>
         <w:rPr>
@@ -14601,6 +15154,7 @@
       <w:r>
         <w:t>DateFormat</w:t>
       </w:r>
+      <w:proofErr w:type="spellEnd"/>
       <w:r>
         <w:rPr>
           <w:rFonts w:hint="eastAsia"/>
@@ -14609,6 +15163,7 @@
       </w:r>
     </w:p>
     <w:p>
+      <w:proofErr w:type="spellStart"/>
       <w:r>
         <w:t>S</w:t>
       </w:r>
@@ -14621,6 +15176,7 @@
       <w:r>
         <w:t>DateFormat</w:t>
       </w:r>
+      <w:proofErr w:type="spellEnd"/>
       <w:r>
         <w:rPr>
           <w:rFonts w:hint="eastAsia"/>
@@ -14823,7 +15379,11 @@
         <w:t>6.4</w:t>
       </w:r>
       <w:r>
-        <w:t xml:space="preserve"> SimpleD</w:t>
+        <w:t xml:space="preserve"> </w:t>
+      </w:r>
+      <w:proofErr w:type="spellStart"/>
+      <w:r>
+        <w:t>SimpleD</w:t>
       </w:r>
       <w:r>
         <w:rPr>
@@ -14834,6 +15394,7 @@
       <w:r>
         <w:t>Format</w:t>
       </w:r>
+      <w:proofErr w:type="spellEnd"/>
       <w:r>
         <w:rPr>
           <w:rFonts w:hint="eastAsia"/>
@@ -14903,7 +15464,15 @@
               <w:t>p</w:t>
             </w:r>
             <w:r>
-              <w:t>ublic SimpleDateFormat()</w:t>
+              <w:t xml:space="preserve">ublic </w:t>
+            </w:r>
+            <w:proofErr w:type="spellStart"/>
+            <w:r>
+              <w:t>SimpleDateFormat</w:t>
+            </w:r>
+            <w:proofErr w:type="spellEnd"/>
+            <w:r>
+              <w:t>()</w:t>
             </w:r>
           </w:p>
         </w:tc>
@@ -14919,10 +15488,21 @@
               <w:rPr>
                 <w:rFonts w:hint="eastAsia"/>
               </w:rPr>
-              <w:t>构造一个Simple</w:t>
-            </w:r>
-            <w:r>
-              <w:t>DateFormat,</w:t>
+              <w:t>构造一个</w:t>
+            </w:r>
+            <w:proofErr w:type="spellStart"/>
+            <w:r>
+              <w:rPr>
+                <w:rFonts w:hint="eastAsia"/>
+              </w:rPr>
+              <w:t>Simple</w:t>
+            </w:r>
+            <w:r>
+              <w:t>DateFormat</w:t>
+            </w:r>
+            <w:proofErr w:type="spellEnd"/>
+            <w:r>
+              <w:t>,</w:t>
             </w:r>
             <w:r>
               <w:rPr>
@@ -14947,7 +15527,15 @@
               <w:t>p</w:t>
             </w:r>
             <w:r>
-              <w:t>ublic SimpleDateFormat(String pattern)</w:t>
+              <w:t xml:space="preserve">ublic </w:t>
+            </w:r>
+            <w:proofErr w:type="spellStart"/>
+            <w:r>
+              <w:t>SimpleDateFormat</w:t>
+            </w:r>
+            <w:proofErr w:type="spellEnd"/>
+            <w:r>
+              <w:t>(String pattern)</w:t>
             </w:r>
           </w:p>
         </w:tc>
@@ -14963,10 +15551,21 @@
               <w:rPr>
                 <w:rFonts w:hint="eastAsia"/>
               </w:rPr>
-              <w:t>构造一个Simple</w:t>
-            </w:r>
-            <w:r>
-              <w:t>DateFormat,</w:t>
+              <w:t>构造一个</w:t>
+            </w:r>
+            <w:proofErr w:type="spellStart"/>
+            <w:r>
+              <w:rPr>
+                <w:rFonts w:hint="eastAsia"/>
+              </w:rPr>
+              <w:t>Simple</w:t>
+            </w:r>
+            <w:r>
+              <w:t>DateFormat</w:t>
+            </w:r>
+            <w:proofErr w:type="spellEnd"/>
+            <w:r>
+              <w:t>,</w:t>
             </w:r>
             <w:r>
               <w:rPr>
@@ -15106,11 +15705,19 @@
         <w:rPr>
           <w:rFonts w:hint="eastAsia"/>
         </w:rPr>
-        <w:t>提供了一个类方法g</w:t>
+        <w:t>提供了一个类方法</w:t>
+      </w:r>
+      <w:proofErr w:type="spellStart"/>
+      <w:r>
+        <w:rPr>
+          <w:rFonts w:hint="eastAsia"/>
+        </w:rPr>
+        <w:t>g</w:t>
       </w:r>
       <w:r>
         <w:t>etlnstance</w:t>
       </w:r>
+      <w:proofErr w:type="spellEnd"/>
       <w:r>
         <w:rPr>
           <w:rFonts w:hint="eastAsia"/>
@@ -15129,14 +15736,24 @@
       <w:r>
         <w:t xml:space="preserve">Calendar </w:t>
       </w:r>
+      <w:proofErr w:type="spellStart"/>
       <w:r>
         <w:rPr>
           <w:rFonts w:hint="eastAsia"/>
         </w:rPr>
         <w:t>rightnow</w:t>
       </w:r>
-      <w:r>
-        <w:t xml:space="preserve"> =Calendar.getInstance();</w:t>
+      <w:proofErr w:type="spellEnd"/>
+      <w:r>
+        <w:t xml:space="preserve"> =</w:t>
+      </w:r>
+      <w:proofErr w:type="spellStart"/>
+      <w:r>
+        <w:t>Calendar.getInstance</w:t>
+      </w:r>
+      <w:proofErr w:type="spellEnd"/>
+      <w:r>
+        <w:t>();</w:t>
       </w:r>
     </w:p>
     <w:p>
@@ -15265,7 +15882,15 @@
               <w:t>public</w:t>
             </w:r>
             <w:r>
-              <w:t xml:space="preserve"> abstract void add(int field,int amount)</w:t>
+              <w:t xml:space="preserve"> abstract void add(int </w:t>
+            </w:r>
+            <w:proofErr w:type="spellStart"/>
+            <w:r>
+              <w:t>field,int</w:t>
+            </w:r>
+            <w:proofErr w:type="spellEnd"/>
+            <w:r>
+              <w:t xml:space="preserve"> amount)</w:t>
             </w:r>
           </w:p>
         </w:tc>
@@ -15303,7 +15928,23 @@
               <w:t>public</w:t>
             </w:r>
             <w:r>
-              <w:t xml:space="preserve"> final void set(int year,int month,int date)</w:t>
+              <w:t xml:space="preserve"> final void set(int </w:t>
+            </w:r>
+            <w:proofErr w:type="spellStart"/>
+            <w:r>
+              <w:t>year,int</w:t>
+            </w:r>
+            <w:proofErr w:type="spellEnd"/>
+            <w:r>
+              <w:t xml:space="preserve"> </w:t>
+            </w:r>
+            <w:proofErr w:type="spellStart"/>
+            <w:r>
+              <w:t>month,int</w:t>
+            </w:r>
+            <w:proofErr w:type="spellEnd"/>
+            <w:r>
+              <w:t xml:space="preserve"> date)</w:t>
             </w:r>
           </w:p>
         </w:tc>
@@ -15416,20 +16057,36 @@
         <w:rPr>
           <w:rFonts w:hint="eastAsia"/>
         </w:rPr>
-        <w:t>包括Ru</w:t>
+        <w:t>包括</w:t>
+      </w:r>
+      <w:proofErr w:type="spellStart"/>
+      <w:r>
+        <w:rPr>
+          <w:rFonts w:hint="eastAsia"/>
+        </w:rPr>
+        <w:t>Ru</w:t>
       </w:r>
       <w:r>
         <w:t>ntimeException</w:t>
       </w:r>
-      <w:r>
-        <w:rPr>
-          <w:rFonts w:hint="eastAsia"/>
-        </w:rPr>
-        <w:t>和非Runtime</w:t>
+      <w:proofErr w:type="spellEnd"/>
+      <w:r>
+        <w:rPr>
+          <w:rFonts w:hint="eastAsia"/>
+        </w:rPr>
+        <w:t>和非</w:t>
+      </w:r>
+      <w:proofErr w:type="spellStart"/>
+      <w:r>
+        <w:rPr>
+          <w:rFonts w:hint="eastAsia"/>
+        </w:rPr>
+        <w:t>Runtime</w:t>
       </w:r>
       <w:r>
         <w:t>Exception</w:t>
       </w:r>
+      <w:proofErr w:type="spellEnd"/>
     </w:p>
     <w:p>
       <w:r>
@@ -15474,6 +16131,7 @@
         </w:numPr>
         <w:ind w:firstLineChars="0"/>
       </w:pPr>
+      <w:proofErr w:type="spellStart"/>
       <w:r>
         <w:rPr>
           <w:rFonts w:hint="eastAsia"/>
@@ -15481,7 +16139,11 @@
         <w:t>Ru</w:t>
       </w:r>
       <w:r>
-        <w:t xml:space="preserve">ntimeException </w:t>
+        <w:t>ntimeException</w:t>
+      </w:r>
+      <w:proofErr w:type="spellEnd"/>
+      <w:r>
+        <w:t xml:space="preserve"> </w:t>
       </w:r>
       <w:r>
         <w:rPr>
@@ -15503,11 +16165,19 @@
         <w:rPr>
           <w:rFonts w:hint="eastAsia"/>
         </w:rPr>
-        <w:t>非Ru</w:t>
+        <w:t>非</w:t>
+      </w:r>
+      <w:proofErr w:type="spellStart"/>
+      <w:r>
+        <w:rPr>
+          <w:rFonts w:hint="eastAsia"/>
+        </w:rPr>
+        <w:t>Ru</w:t>
       </w:r>
       <w:r>
         <w:t>ntimeException</w:t>
       </w:r>
+      <w:proofErr w:type="spellEnd"/>
       <w:r>
         <w:rPr>
           <w:rFonts w:hint="eastAsia"/>
@@ -15878,7 +16548,14 @@
         <w:rPr>
           <w:rFonts w:hint="eastAsia"/>
         </w:rPr>
-        <w:t>所有的Ru</w:t>
+        <w:t>所有的</w:t>
+      </w:r>
+      <w:proofErr w:type="spellStart"/>
+      <w:r>
+        <w:rPr>
+          <w:rFonts w:hint="eastAsia"/>
+        </w:rPr>
+        <w:t>Ru</w:t>
       </w:r>
       <w:r>
         <w:t>n</w:t>
@@ -15892,6 +16569,7 @@
       <w:r>
         <w:t>Exception</w:t>
       </w:r>
+      <w:proofErr w:type="spellEnd"/>
       <w:r>
         <w:rPr>
           <w:rFonts w:hint="eastAsia"/>
@@ -16597,11 +17275,19 @@
         <w:rPr>
           <w:rFonts w:hint="eastAsia"/>
         </w:rPr>
-        <w:t>具体的实现类Array</w:t>
+        <w:t>具体的实现类</w:t>
+      </w:r>
+      <w:proofErr w:type="spellStart"/>
+      <w:r>
+        <w:rPr>
+          <w:rFonts w:hint="eastAsia"/>
+        </w:rPr>
+        <w:t>Array</w:t>
       </w:r>
       <w:r>
         <w:t>List</w:t>
       </w:r>
+      <w:proofErr w:type="spellEnd"/>
     </w:p>
     <w:p>
       <w:pPr>
@@ -16687,6 +17373,7 @@
             <w:tcW w:w="4148" w:type="dxa"/>
           </w:tcPr>
           <w:p>
+            <w:proofErr w:type="spellStart"/>
             <w:r>
               <w:rPr>
                 <w:rFonts w:hint="eastAsia"/>
@@ -16694,7 +17381,11 @@
               <w:t>b</w:t>
             </w:r>
             <w:r>
-              <w:t>oolean add(E e)</w:t>
+              <w:t>oolean</w:t>
+            </w:r>
+            <w:proofErr w:type="spellEnd"/>
+            <w:r>
+              <w:t xml:space="preserve"> add(E e)</w:t>
             </w:r>
           </w:p>
         </w:tc>
@@ -16722,6 +17413,7 @@
             <w:tcW w:w="4148" w:type="dxa"/>
           </w:tcPr>
           <w:p>
+            <w:proofErr w:type="spellStart"/>
             <w:r>
               <w:rPr>
                 <w:rFonts w:hint="eastAsia"/>
@@ -16729,7 +17421,11 @@
               <w:t>b</w:t>
             </w:r>
             <w:r>
-              <w:t>oolean remove(Object o)</w:t>
+              <w:t>oolean</w:t>
+            </w:r>
+            <w:proofErr w:type="spellEnd"/>
+            <w:r>
+              <w:t xml:space="preserve"> remove(Object o)</w:t>
             </w:r>
           </w:p>
         </w:tc>
@@ -16804,12 +17500,14 @@
             <w:tcW w:w="4148" w:type="dxa"/>
           </w:tcPr>
           <w:p>
+            <w:proofErr w:type="spellStart"/>
             <w:r>
               <w:rPr>
                 <w:rFonts w:hint="eastAsia"/>
               </w:rPr>
               <w:t>boolean</w:t>
             </w:r>
+            <w:proofErr w:type="spellEnd"/>
             <w:r>
               <w:t xml:space="preserve"> contains(Object o)</w:t>
             </w:r>
@@ -16842,6 +17540,7 @@
             <w:tcW w:w="4148" w:type="dxa"/>
           </w:tcPr>
           <w:p>
+            <w:proofErr w:type="spellStart"/>
             <w:r>
               <w:rPr>
                 <w:rFonts w:hint="eastAsia"/>
@@ -16849,7 +17548,19 @@
               <w:t>boo</w:t>
             </w:r>
             <w:r>
-              <w:t>lean isEmpty()</w:t>
+              <w:t>lean</w:t>
+            </w:r>
+            <w:proofErr w:type="spellEnd"/>
+            <w:r>
+              <w:t xml:space="preserve"> </w:t>
+            </w:r>
+            <w:proofErr w:type="spellStart"/>
+            <w:r>
+              <w:t>isEmpty</w:t>
+            </w:r>
+            <w:proofErr w:type="spellEnd"/>
+            <w:r>
+              <w:t>()</w:t>
             </w:r>
           </w:p>
         </w:tc>
@@ -17092,6 +17803,7 @@
         </w:numPr>
         <w:ind w:firstLineChars="0"/>
       </w:pPr>
+      <w:proofErr w:type="spellStart"/>
       <w:r>
         <w:rPr>
           <w:rFonts w:hint="eastAsia"/>
@@ -17099,7 +17811,19 @@
         <w:t>boole</w:t>
       </w:r>
       <w:r>
-        <w:t>an hasNext()</w:t>
+        <w:t>an</w:t>
+      </w:r>
+      <w:proofErr w:type="spellEnd"/>
+      <w:r>
+        <w:t xml:space="preserve"> </w:t>
+      </w:r>
+      <w:proofErr w:type="spellStart"/>
+      <w:r>
+        <w:t>hasNext</w:t>
+      </w:r>
+      <w:proofErr w:type="spellEnd"/>
+      <w:r>
+        <w:t>()</w:t>
       </w:r>
       <w:r>
         <w:rPr>
@@ -17148,10 +17872,21 @@
         <w:rPr>
           <w:rFonts w:hint="eastAsia"/>
         </w:rPr>
-        <w:t>3：遍历集合：通过集合对象获取迭代对象，通过迭代器对象的has</w:t>
-      </w:r>
-      <w:r>
-        <w:t>Next()</w:t>
+        <w:t>3：遍历集合：通过集合对象获取迭代对象，通过迭代器对象的</w:t>
+      </w:r>
+      <w:proofErr w:type="spellStart"/>
+      <w:r>
+        <w:rPr>
+          <w:rFonts w:hint="eastAsia"/>
+        </w:rPr>
+        <w:t>has</w:t>
+      </w:r>
+      <w:r>
+        <w:t>Next</w:t>
+      </w:r>
+      <w:proofErr w:type="spellEnd"/>
+      <w:r>
+        <w:t>()</w:t>
       </w:r>
       <w:r>
         <w:rPr>
@@ -17452,12 +18187,14 @@
             <w:tcW w:w="4148" w:type="dxa"/>
           </w:tcPr>
           <w:p>
+            <w:proofErr w:type="spellStart"/>
             <w:r>
               <w:rPr>
                 <w:rFonts w:hint="eastAsia"/>
               </w:rPr>
               <w:t>E</w:t>
             </w:r>
+            <w:proofErr w:type="spellEnd"/>
             <w:r>
               <w:t xml:space="preserve"> get(int index)</w:t>
             </w:r>
@@ -17509,6 +18246,7 @@
         </w:numPr>
         <w:ind w:firstLineChars="0"/>
       </w:pPr>
+      <w:proofErr w:type="spellStart"/>
       <w:r>
         <w:rPr>
           <w:rFonts w:hint="eastAsia"/>
@@ -17518,6 +18256,7 @@
       <w:r>
         <w:t>currentModificationException</w:t>
       </w:r>
+      <w:proofErr w:type="spellEnd"/>
     </w:p>
     <w:p>
       <w:r>
@@ -17587,7 +18326,11 @@
         <w:t>2.4</w:t>
       </w:r>
       <w:r>
-        <w:t xml:space="preserve"> L</w:t>
+        <w:t xml:space="preserve"> </w:t>
+      </w:r>
+      <w:proofErr w:type="spellStart"/>
+      <w:r>
+        <w:t>L</w:t>
       </w:r>
       <w:r>
         <w:rPr>
@@ -17598,11 +18341,14 @@
       <w:r>
         <w:t>Iterator</w:t>
       </w:r>
-    </w:p>
-    <w:p>
+      <w:proofErr w:type="spellEnd"/>
+    </w:p>
+    <w:p>
+      <w:proofErr w:type="spellStart"/>
       <w:r>
         <w:t>ListIterator</w:t>
       </w:r>
+      <w:proofErr w:type="spellEnd"/>
       <w:r>
         <w:t>:</w:t>
       </w:r>
@@ -17626,10 +18372,21 @@
         <w:rPr>
           <w:rFonts w:hint="eastAsia"/>
         </w:rPr>
-        <w:t>通过List集合的List</w:t>
-      </w:r>
-      <w:r>
-        <w:t>Iterator()</w:t>
+        <w:t>通过List集合的</w:t>
+      </w:r>
+      <w:proofErr w:type="spellStart"/>
+      <w:r>
+        <w:rPr>
+          <w:rFonts w:hint="eastAsia"/>
+        </w:rPr>
+        <w:t>List</w:t>
+      </w:r>
+      <w:r>
+        <w:t>Iterator</w:t>
+      </w:r>
+      <w:proofErr w:type="spellEnd"/>
+      <w:r>
+        <w:t>()</w:t>
       </w:r>
       <w:r>
         <w:rPr>
@@ -17655,6 +18412,7 @@
       </w:r>
     </w:p>
     <w:p>
+      <w:proofErr w:type="spellStart"/>
       <w:r>
         <w:t>L</w:t>
       </w:r>
@@ -17667,6 +18425,7 @@
       <w:r>
         <w:t>Iterator</w:t>
       </w:r>
+      <w:proofErr w:type="spellEnd"/>
       <w:r>
         <w:rPr>
           <w:rFonts w:hint="eastAsia"/>
@@ -17717,6 +18476,7 @@
         </w:numPr>
         <w:ind w:firstLineChars="0"/>
       </w:pPr>
+      <w:proofErr w:type="spellStart"/>
       <w:r>
         <w:rPr>
           <w:rFonts w:hint="eastAsia"/>
@@ -17724,7 +18484,19 @@
         <w:t>b</w:t>
       </w:r>
       <w:r>
-        <w:t>oolean hasNext():</w:t>
+        <w:t>oolean</w:t>
+      </w:r>
+      <w:proofErr w:type="spellEnd"/>
+      <w:r>
+        <w:t xml:space="preserve"> </w:t>
+      </w:r>
+      <w:proofErr w:type="spellStart"/>
+      <w:r>
+        <w:t>hasNext</w:t>
+      </w:r>
+      <w:proofErr w:type="spellEnd"/>
+      <w:r>
+        <w:t>():</w:t>
       </w:r>
       <w:r>
         <w:rPr>
@@ -17776,6 +18548,7 @@
         </w:numPr>
         <w:ind w:firstLineChars="0"/>
       </w:pPr>
+      <w:proofErr w:type="spellStart"/>
       <w:r>
         <w:rPr>
           <w:rFonts w:hint="eastAsia"/>
@@ -17784,7 +18557,19 @@
         <w:t>b</w:t>
       </w:r>
       <w:r>
-        <w:t>oolean hasPrevious():</w:t>
+        <w:t>oolean</w:t>
+      </w:r>
+      <w:proofErr w:type="spellEnd"/>
+      <w:r>
+        <w:t xml:space="preserve"> </w:t>
+      </w:r>
+      <w:proofErr w:type="spellStart"/>
+      <w:r>
+        <w:t>hasPrevious</w:t>
+      </w:r>
+      <w:proofErr w:type="spellEnd"/>
+      <w:r>
+        <w:t>():</w:t>
       </w:r>
       <w:r>
         <w:rPr>
@@ -18166,7 +18951,14 @@
         <w:rPr>
           <w:rFonts w:hint="eastAsia"/>
         </w:rPr>
-        <w:t>List集合常用子类：A</w:t>
+        <w:t>List集合常用子类：</w:t>
+      </w:r>
+      <w:proofErr w:type="spellStart"/>
+      <w:r>
+        <w:rPr>
+          <w:rFonts w:hint="eastAsia"/>
+        </w:rPr>
+        <w:t>A</w:t>
       </w:r>
       <w:r>
         <w:t>rrayList,Link</w:t>
@@ -18177,6 +18969,7 @@
       <w:r>
         <w:t>List</w:t>
       </w:r>
+      <w:proofErr w:type="spellEnd"/>
     </w:p>
     <w:p>
       <w:pPr>
@@ -18187,6 +18980,7 @@
         </w:numPr>
         <w:ind w:firstLineChars="0"/>
       </w:pPr>
+      <w:proofErr w:type="spellStart"/>
       <w:r>
         <w:rPr>
           <w:rFonts w:hint="eastAsia"/>
@@ -18194,7 +18988,11 @@
         <w:t>A</w:t>
       </w:r>
       <w:r>
-        <w:t>rrayList:</w:t>
+        <w:t>rrayList</w:t>
+      </w:r>
+      <w:proofErr w:type="spellEnd"/>
+      <w:r>
+        <w:t>:</w:t>
       </w:r>
       <w:r>
         <w:rPr>
@@ -18320,7 +19118,15 @@
               <w:t>p</w:t>
             </w:r>
             <w:r>
-              <w:t>ublic void addFirst(E e)</w:t>
+              <w:t xml:space="preserve">ublic void </w:t>
+            </w:r>
+            <w:proofErr w:type="spellStart"/>
+            <w:r>
+              <w:t>addFirst</w:t>
+            </w:r>
+            <w:proofErr w:type="spellEnd"/>
+            <w:r>
+              <w:t>(E e)</w:t>
             </w:r>
           </w:p>
         </w:tc>
@@ -18355,7 +19161,15 @@
               <w:t>p</w:t>
             </w:r>
             <w:r>
-              <w:t>ublic void addLast(E e)</w:t>
+              <w:t xml:space="preserve">ublic void </w:t>
+            </w:r>
+            <w:proofErr w:type="spellStart"/>
+            <w:r>
+              <w:t>addLast</w:t>
+            </w:r>
+            <w:proofErr w:type="spellEnd"/>
+            <w:r>
+              <w:t>(E e)</w:t>
             </w:r>
           </w:p>
         </w:tc>
@@ -18387,7 +19201,15 @@
           </w:tcPr>
           <w:p>
             <w:r>
-              <w:t>public E getFirst()</w:t>
+              <w:t xml:space="preserve">public E </w:t>
+            </w:r>
+            <w:proofErr w:type="spellStart"/>
+            <w:r>
+              <w:t>getFirst</w:t>
+            </w:r>
+            <w:proofErr w:type="spellEnd"/>
+            <w:r>
+              <w:t>()</w:t>
             </w:r>
           </w:p>
         </w:tc>
@@ -18416,7 +19238,15 @@
           </w:tcPr>
           <w:p>
             <w:r>
-              <w:t>public E getLast()</w:t>
+              <w:t xml:space="preserve">public E </w:t>
+            </w:r>
+            <w:proofErr w:type="spellStart"/>
+            <w:r>
+              <w:t>getLast</w:t>
+            </w:r>
+            <w:proofErr w:type="spellEnd"/>
+            <w:r>
+              <w:t>()</w:t>
             </w:r>
           </w:p>
         </w:tc>
@@ -18448,7 +19278,15 @@
           </w:tcPr>
           <w:p>
             <w:r>
-              <w:t>public E removeFirst()</w:t>
+              <w:t xml:space="preserve">public E </w:t>
+            </w:r>
+            <w:proofErr w:type="spellStart"/>
+            <w:r>
+              <w:t>removeFirst</w:t>
+            </w:r>
+            <w:proofErr w:type="spellEnd"/>
+            <w:r>
+              <w:t>()</w:t>
             </w:r>
           </w:p>
         </w:tc>
@@ -18477,7 +19315,15 @@
           </w:tcPr>
           <w:p>
             <w:r>
-              <w:t>public E removeLast()</w:t>
+              <w:t xml:space="preserve">public E </w:t>
+            </w:r>
+            <w:proofErr w:type="spellStart"/>
+            <w:r>
+              <w:t>removeLast</w:t>
+            </w:r>
+            <w:proofErr w:type="spellEnd"/>
+            <w:r>
+              <w:t>()</w:t>
             </w:r>
           </w:p>
         </w:tc>
@@ -18688,7 +19534,15 @@
         <w:t>p</w:t>
       </w:r>
       <w:r>
-        <w:t>ublic int hashCode():</w:t>
+        <w:t xml:space="preserve">ublic int </w:t>
+      </w:r>
+      <w:proofErr w:type="spellStart"/>
+      <w:r>
+        <w:t>hashCode</w:t>
+      </w:r>
+      <w:proofErr w:type="spellEnd"/>
+      <w:r>
+        <w:t>():</w:t>
       </w:r>
       <w:r>
         <w:rPr>
@@ -18720,8 +19574,13 @@
         </w:rPr>
         <w:t>同一对象多次调用</w:t>
       </w:r>
-      <w:r>
-        <w:t>hashCode方法返回的哈希值是相同的</w:t>
+      <w:proofErr w:type="spellStart"/>
+      <w:r>
+        <w:t>hashCode</w:t>
+      </w:r>
+      <w:proofErr w:type="spellEnd"/>
+      <w:r>
+        <w:t>方法返回的哈希值是相同的</w:t>
       </w:r>
     </w:p>
     <w:p>
@@ -18742,6 +19601,7 @@
       <w:r>
         <w:t>通过</w:t>
       </w:r>
+      <w:proofErr w:type="spellStart"/>
       <w:r>
         <w:rPr>
           <w:rFonts w:hint="eastAsia"/>
@@ -18749,7 +19609,11 @@
         <w:t>hash</w:t>
       </w:r>
       <w:r>
-        <w:t>Code()方法重写，可以实现不同对象的哈希值是相同的</w:t>
+        <w:t>Code</w:t>
+      </w:r>
+      <w:proofErr w:type="spellEnd"/>
+      <w:r>
+        <w:t>()方法重写，可以实现不同对象的哈希值是相同的</w:t>
       </w:r>
     </w:p>
     <w:p>
@@ -18915,10 +19779,21 @@
         <w:rPr>
           <w:rFonts w:hint="eastAsia"/>
         </w:rPr>
-        <w:t>集合存储元素：要保证元素的唯一性，需要重写hashC</w:t>
-      </w:r>
-      <w:r>
-        <w:t>ode()</w:t>
+        <w:t>集合存储元素：要保证元素的唯一性，需要重写</w:t>
+      </w:r>
+      <w:proofErr w:type="spellStart"/>
+      <w:r>
+        <w:rPr>
+          <w:rFonts w:hint="eastAsia"/>
+        </w:rPr>
+        <w:t>hashC</w:t>
+      </w:r>
+      <w:r>
+        <w:t>ode</w:t>
+      </w:r>
+      <w:proofErr w:type="spellEnd"/>
+      <w:r>
+        <w:t>()</w:t>
       </w:r>
       <w:r>
         <w:rPr>
@@ -19077,8 +19952,13 @@
         <w:t>3.6</w:t>
       </w:r>
       <w:r>
-        <w:t xml:space="preserve"> LinkedHashSet</w:t>
-      </w:r>
+        <w:t xml:space="preserve"> </w:t>
+      </w:r>
+      <w:proofErr w:type="spellStart"/>
+      <w:r>
+        <w:t>LinkedHashSet</w:t>
+      </w:r>
+      <w:proofErr w:type="spellEnd"/>
       <w:r>
         <w:rPr>
           <w:rFonts w:hint="eastAsia"/>
@@ -19087,8 +19967,13 @@
       </w:r>
     </w:p>
     <w:p>
-      <w:r>
-        <w:t>LinkedHashSet 集合特点</w:t>
+      <w:proofErr w:type="spellStart"/>
+      <w:r>
+        <w:t>LinkedHashSet</w:t>
+      </w:r>
+      <w:proofErr w:type="spellEnd"/>
+      <w:r>
+        <w:t> 集合特点</w:t>
       </w:r>
     </w:p>
     <w:p>
@@ -19160,7 +20045,11 @@
         <w:t>3.7</w:t>
       </w:r>
       <w:r>
-        <w:t xml:space="preserve"> T</w:t>
+        <w:t xml:space="preserve"> </w:t>
+      </w:r>
+      <w:proofErr w:type="spellStart"/>
+      <w:r>
+        <w:t>T</w:t>
       </w:r>
       <w:r>
         <w:rPr>
@@ -19171,6 +20060,7 @@
       <w:r>
         <w:t>Set</w:t>
       </w:r>
+      <w:proofErr w:type="spellEnd"/>
       <w:r>
         <w:rPr>
           <w:rFonts w:hint="eastAsia"/>
@@ -19179,6 +20069,7 @@
       </w:r>
     </w:p>
     <w:p>
+      <w:proofErr w:type="spellStart"/>
       <w:r>
         <w:t>Tre</w:t>
       </w:r>
@@ -19189,7 +20080,11 @@
         <w:t>e</w:t>
       </w:r>
       <w:r>
-        <w:t>Set 集合特点</w:t>
+        <w:t>Set</w:t>
+      </w:r>
+      <w:proofErr w:type="spellEnd"/>
+      <w:r>
+        <w:t> 集合特点</w:t>
       </w:r>
     </w:p>
     <w:p>
@@ -19228,9 +20123,11 @@
         <w:pStyle w:val="a3"/>
         <w:ind w:left="420" w:firstLineChars="0" w:firstLine="0"/>
       </w:pPr>
+      <w:proofErr w:type="spellStart"/>
       <w:r>
         <w:t>TreeSet</w:t>
       </w:r>
+      <w:proofErr w:type="spellEnd"/>
       <w:r>
         <w:rPr>
           <w:rFonts w:hint="eastAsia"/>
@@ -19246,9 +20143,11 @@
         <w:pStyle w:val="a3"/>
         <w:ind w:left="420" w:firstLineChars="0" w:firstLine="0"/>
       </w:pPr>
+      <w:proofErr w:type="spellStart"/>
       <w:r>
         <w:t>TreeSet</w:t>
       </w:r>
+      <w:proofErr w:type="spellEnd"/>
       <w:r>
         <w:rPr>
           <w:rFonts w:hint="eastAsia"/>
@@ -19256,7 +20155,15 @@
         <w:t>（</w:t>
       </w:r>
       <w:r>
-        <w:t>Comparator comparator ):根据档定的比较</w:t>
+        <w:t>Comparator </w:t>
+      </w:r>
+      <w:proofErr w:type="spellStart"/>
+      <w:r>
+        <w:t>comparator</w:t>
+      </w:r>
+      <w:proofErr w:type="spellEnd"/>
+      <w:r>
+        <w:t> ):根据档定的比较</w:t>
       </w:r>
       <w:r>
         <w:rPr>
@@ -19375,11 +20282,19 @@
         <w:rPr>
           <w:rFonts w:hint="eastAsia"/>
         </w:rPr>
-        <w:t>存储学生对象并遍历，创建Tree</w:t>
+        <w:t>存储学生对象并遍历，创建</w:t>
+      </w:r>
+      <w:proofErr w:type="spellStart"/>
+      <w:r>
+        <w:rPr>
+          <w:rFonts w:hint="eastAsia"/>
+        </w:rPr>
+        <w:t>Tree</w:t>
       </w:r>
       <w:r>
         <w:t>Set</w:t>
       </w:r>
+      <w:proofErr w:type="spellEnd"/>
       <w:r>
         <w:rPr>
           <w:rFonts w:hint="eastAsia"/>
@@ -19415,7 +20330,15 @@
         <w:ind w:firstLineChars="0"/>
       </w:pPr>
       <w:r>
-        <w:t>用 TreeSet 集合存储自定义对象,无参构造方法使用的是</w:t>
+        <w:t>用 </w:t>
+      </w:r>
+      <w:proofErr w:type="spellStart"/>
+      <w:r>
+        <w:t>TreeSet</w:t>
+      </w:r>
+      <w:proofErr w:type="spellEnd"/>
+      <w:r>
+        <w:t> 集合存储自定义对象,无参构造方法使用的是</w:t>
       </w:r>
       <w:r>
         <w:rPr>
@@ -19468,7 +20391,23 @@
         <w:t>重写</w:t>
       </w:r>
       <w:r>
-        <w:t> compareTo ( T o )方法</w:t>
+        <w:t> </w:t>
+      </w:r>
+      <w:proofErr w:type="spellStart"/>
+      <w:r>
+        <w:t>compareTo</w:t>
+      </w:r>
+      <w:proofErr w:type="spellEnd"/>
+      <w:r>
+        <w:t> ( </w:t>
+      </w:r>
+      <w:proofErr w:type="spellStart"/>
+      <w:r>
+        <w:t>T o</w:t>
+      </w:r>
+      <w:proofErr w:type="spellEnd"/>
+      <w:r>
+        <w:t> )方法</w:t>
       </w:r>
     </w:p>
     <w:p>
@@ -19532,11 +20471,19 @@
         <w:rPr>
           <w:rFonts w:hint="eastAsia"/>
         </w:rPr>
-        <w:t>存储学生对象并遍历，创建Tree</w:t>
+        <w:t>存储学生对象并遍历，创建</w:t>
+      </w:r>
+      <w:proofErr w:type="spellStart"/>
+      <w:r>
+        <w:rPr>
+          <w:rFonts w:hint="eastAsia"/>
+        </w:rPr>
+        <w:t>Tree</w:t>
       </w:r>
       <w:r>
         <w:t>Set</w:t>
       </w:r>
+      <w:proofErr w:type="spellEnd"/>
       <w:r>
         <w:rPr>
           <w:rFonts w:hint="eastAsia"/>
@@ -19584,8 +20531,13 @@
         </w:rPr>
         <w:t>用</w:t>
       </w:r>
-      <w:r>
-        <w:t>TreeSet 集合存储自定义对象,带</w:t>
+      <w:proofErr w:type="spellStart"/>
+      <w:r>
+        <w:t>TreeSet</w:t>
+      </w:r>
+      <w:proofErr w:type="spellEnd"/>
+      <w:r>
+        <w:t> 集合存储自定义对象,带</w:t>
       </w:r>
       <w:r>
         <w:rPr>
@@ -19858,11 +20810,6 @@
       </w:r>
     </w:p>
     <w:p>
-      <w:pPr>
-        <w:rPr>
-          <w:rFonts w:hint="eastAsia"/>
-        </w:rPr>
-      </w:pPr>
       <w:r>
         <w:t>这种参数类型可以用在类、方法和</w:t>
       </w:r>
@@ -20449,19 +21396,150 @@
         <w:t>类</w:t>
       </w:r>
       <w:r>
-        <w:t>型末知的 </w:t>
+        <w:t>型末知的 List ,它的元素可以匹配</w:t>
+      </w:r>
+      <w:r>
+        <w:rPr>
+          <w:color w:val="FF0000"/>
+        </w:rPr>
+        <w:t>任何的类型</w:t>
+      </w:r>
+    </w:p>
+    <w:p>
+      <w:pPr>
+        <w:pStyle w:val="a3"/>
+        <w:numPr>
+          <w:ilvl w:val="0"/>
+          <w:numId w:val="81"/>
+        </w:numPr>
+        <w:ind w:firstLineChars="0"/>
+      </w:pPr>
+      <w:r>
+        <w:rPr>
+          <w:rFonts w:hint="eastAsia"/>
+        </w:rPr>
+        <w:t>这</w:t>
+      </w:r>
+      <w:r>
+        <w:t>种带</w:t>
+      </w:r>
+      <w:r>
+        <w:rPr>
+          <w:rFonts w:hint="eastAsia"/>
+        </w:rPr>
+        <w:t>通配符</w:t>
+      </w:r>
+      <w:r>
+        <w:t>的 Lis</w:t>
+      </w:r>
+      <w:r>
+        <w:rPr>
+          <w:rFonts w:hint="eastAsia"/>
+        </w:rPr>
+        <w:t>t</w:t>
+      </w:r>
+      <w:r>
+        <w:t> 仅表示它是各种</w:t>
+      </w:r>
+      <w:r>
+        <w:rPr>
+          <w:rFonts w:hint="eastAsia"/>
+        </w:rPr>
+        <w:t>泛型</w:t>
+      </w:r>
+      <w:r>
+        <w:t> List</w:t>
+      </w:r>
+      <w:r>
+        <w:rPr>
+          <w:rFonts w:hint="eastAsia"/>
+        </w:rPr>
+        <w:t>父类,</w:t>
+      </w:r>
+      <w:r>
+        <w:t> 并不能把元素添加其中</w:t>
+      </w:r>
+    </w:p>
+    <w:p>
+      <w:pPr>
+        <w:pStyle w:val="a3"/>
+        <w:numPr>
+          <w:ilvl w:val="0"/>
+          <w:numId w:val="81"/>
+        </w:numPr>
+        <w:ind w:firstLineChars="0"/>
+      </w:pPr>
+      <w:r>
+        <w:t>如果说我们</w:t>
+      </w:r>
+      <w:r>
+        <w:rPr>
+          <w:rFonts w:hint="eastAsia"/>
+        </w:rPr>
+        <w:t>不希望</w:t>
       </w:r>
       <w:r>
         <w:t>L</w:t>
       </w:r>
       <w:r>
-        <w:t>ist ,它的元素可以匹配</w:t>
-      </w:r>
-      <w:r>
-        <w:rPr>
-          <w:color w:val="FF0000"/>
-        </w:rPr>
-        <w:t>任何的类型</w:t>
+        <w:rPr>
+          <w:rFonts w:hint="eastAsia"/>
+        </w:rPr>
+        <w:t>i</w:t>
+      </w:r>
+      <w:r>
+        <w:t>st </w:t>
+      </w:r>
+      <w:r>
+        <w:rPr>
+          <w:rFonts w:hint="eastAsia"/>
+        </w:rPr>
+        <w:t>&lt;?&gt;</w:t>
+      </w:r>
+      <w:r>
+        <w:t>是任何乏型 Lis</w:t>
+      </w:r>
+      <w:r>
+        <w:rPr>
+          <w:rFonts w:hint="eastAsia"/>
+        </w:rPr>
+        <w:t>t</w:t>
+      </w:r>
+      <w:r>
+        <w:t> 的父类,只希望它代</w:t>
+      </w:r>
+      <w:r>
+        <w:rPr>
+          <w:rFonts w:hint="eastAsia"/>
+        </w:rPr>
+        <w:t>表某一泛型Li</w:t>
+      </w:r>
+      <w:r>
+        <w:t>st的</w:t>
+      </w:r>
+      <w:r>
+        <w:rPr>
+          <w:rFonts w:hint="eastAsia"/>
+        </w:rPr>
+        <w:t>父</w:t>
+      </w:r>
+      <w:r>
+        <w:t>类,可以使用类</w:t>
+      </w:r>
+      <w:r>
+        <w:rPr>
+          <w:rFonts w:hint="eastAsia"/>
+        </w:rPr>
+        <w:t>型通配符</w:t>
+      </w:r>
+      <w:r>
+        <w:t>的上</w:t>
+      </w:r>
+      <w:r>
+        <w:rPr>
+          <w:rFonts w:hint="eastAsia"/>
+        </w:rPr>
+        <w:t>限</w:t>
       </w:r>
     </w:p>
     <w:p>
@@ -20477,35 +21555,36 @@
         <w:rPr>
           <w:rFonts w:hint="eastAsia"/>
         </w:rPr>
-        <w:t>这</w:t>
-      </w:r>
-      <w:r>
-        <w:t>种带</w:t>
-      </w:r>
-      <w:r>
-        <w:rPr>
-          <w:rFonts w:hint="eastAsia"/>
-        </w:rPr>
-        <w:t>通配符</w:t>
-      </w:r>
-      <w:r>
-        <w:t>的 Lis</w:t>
-      </w:r>
-      <w:r>
-        <w:rPr>
-          <w:rFonts w:hint="eastAsia"/>
-        </w:rPr>
-        <w:t>t</w:t>
-      </w:r>
-      <w:r>
-        <w:t> 仅表示它是各种</w:t>
-      </w:r>
-      <w:r>
-        <w:rPr>
-          <w:rFonts w:hint="eastAsia"/>
-        </w:rPr>
-        <w:t>泛型</w:t>
-      </w:r>
+        <w:t>类型通配符上限</w:t>
+      </w:r>
+      <w:r>
+        <w:t>:&lt;</w:t>
+      </w:r>
+      <w:r>
+        <w:rPr>
+          <w:rFonts w:hint="eastAsia"/>
+        </w:rPr>
+        <w:t>?</w:t>
+      </w:r>
+      <w:r>
+        <w:t>extends</w:t>
+      </w:r>
+      <w:r>
+        <w:rPr>
+          <w:rFonts w:hint="eastAsia"/>
+        </w:rPr>
+        <w:t>&gt;</w:t>
+      </w:r>
+    </w:p>
+    <w:p>
+      <w:pPr>
+        <w:pStyle w:val="a3"/>
+        <w:numPr>
+          <w:ilvl w:val="0"/>
+          <w:numId w:val="81"/>
+        </w:numPr>
+        <w:ind w:firstLineChars="0"/>
+      </w:pPr>
       <w:r>
         <w:t> List</w:t>
       </w:r>
@@ -20513,10 +21592,52 @@
         <w:rPr>
           <w:rFonts w:hint="eastAsia"/>
         </w:rPr>
-        <w:t>父类,</w:t>
-      </w:r>
-      <w:r>
-        <w:t> 并不能把元素添加其中</w:t>
+        <w:t>&lt;</w:t>
+      </w:r>
+      <w:r>
+        <w:t> ? e</w:t>
+      </w:r>
+      <w:r>
+        <w:rPr>
+          <w:rFonts w:hint="eastAsia"/>
+        </w:rPr>
+        <w:t>x</w:t>
+      </w:r>
+      <w:r>
+        <w:t>tends Nu</w:t>
+      </w:r>
+      <w:r>
+        <w:rPr>
+          <w:rFonts w:hint="eastAsia"/>
+        </w:rPr>
+        <w:t>m</w:t>
+      </w:r>
+      <w:r>
+        <w:t>ber&gt;:它表示的类型 </w:t>
+      </w:r>
+      <w:r>
+        <w:rPr>
+          <w:rFonts w:hint="eastAsia"/>
+        </w:rPr>
+        <w:t>是</w:t>
+      </w:r>
+      <w:r>
+        <w:t>Number 或者</w:t>
+      </w:r>
+      <w:r>
+        <w:rPr>
+          <w:rFonts w:hint="eastAsia"/>
+        </w:rPr>
+        <w:t>其</w:t>
+      </w:r>
+      <w:r>
+        <w:t>子</w:t>
+      </w:r>
+      <w:r>
+        <w:rPr>
+          <w:rFonts w:hint="eastAsia"/>
+        </w:rPr>
+        <w:t>类型</w:t>
       </w:r>
     </w:p>
     <w:p>
@@ -20529,61 +21650,85 @@
         <w:ind w:firstLineChars="0"/>
       </w:pPr>
       <w:r>
-        <w:t>如果说我们</w:t>
-      </w:r>
-      <w:r>
-        <w:rPr>
-          <w:rFonts w:hint="eastAsia"/>
-        </w:rPr>
-        <w:t>不希望</w:t>
-      </w:r>
-      <w:r>
-        <w:t>L</w:t>
-      </w:r>
-      <w:r>
-        <w:rPr>
-          <w:rFonts w:hint="eastAsia"/>
-        </w:rPr>
-        <w:t>i</w:t>
-      </w:r>
-      <w:r>
-        <w:t>st </w:t>
-      </w:r>
-      <w:r>
-        <w:rPr>
-          <w:rFonts w:hint="eastAsia"/>
-        </w:rPr>
-        <w:t>&lt;?&gt;</w:t>
-      </w:r>
-      <w:r>
-        <w:t>是任何乏型 </w:t>
-      </w:r>
-      <w:r>
-        <w:t>L</w:t>
-      </w:r>
-      <w:r>
-        <w:t>is</w:t>
-      </w:r>
-      <w:r>
-        <w:rPr>
-          <w:rFonts w:hint="eastAsia"/>
-        </w:rPr>
-        <w:t>t</w:t>
-      </w:r>
-      <w:r>
-        <w:t> 的父类,只希望它代</w:t>
-      </w:r>
-      <w:r>
-        <w:rPr>
-          <w:rFonts w:hint="eastAsia"/>
-        </w:rPr>
-        <w:t>表某一泛型Li</w:t>
-      </w:r>
-      <w:r>
-        <w:t>s</w:t>
-      </w:r>
-      <w:r>
-        <w:t>t</w:t>
+        <w:t>除了可以指定</w:t>
+      </w:r>
+      <w:r>
+        <w:rPr>
+          <w:rFonts w:hint="eastAsia"/>
+        </w:rPr>
+        <w:t>类型</w:t>
+      </w:r>
+      <w:r>
+        <w:t>通配符的上限,我们也可以指定</w:t>
+      </w:r>
+      <w:r>
+        <w:rPr>
+          <w:rFonts w:hint="eastAsia"/>
+        </w:rPr>
+        <w:t>类型通配符</w:t>
+      </w:r>
+      <w:r>
+        <w:t>的下限</w:t>
+      </w:r>
+    </w:p>
+    <w:p>
+      <w:pPr>
+        <w:pStyle w:val="a3"/>
+        <w:numPr>
+          <w:ilvl w:val="0"/>
+          <w:numId w:val="81"/>
+        </w:numPr>
+        <w:ind w:firstLineChars="0"/>
+      </w:pPr>
+      <w:r>
+        <w:t>类型配符下限:&lt;</w:t>
+      </w:r>
+      <w:r>
+        <w:rPr>
+          <w:rFonts w:hint="eastAsia"/>
+        </w:rPr>
+        <w:t>?</w:t>
+      </w:r>
+      <w:r>
+        <w:t>super&gt;</w:t>
+      </w:r>
+    </w:p>
+    <w:p>
+      <w:pPr>
+        <w:pStyle w:val="a3"/>
+        <w:numPr>
+          <w:ilvl w:val="0"/>
+          <w:numId w:val="81"/>
+        </w:numPr>
+        <w:ind w:firstLineChars="0"/>
+      </w:pPr>
+      <w:r>
+        <w:lastRenderedPageBreak/>
+        <w:t>List</w:t>
+      </w:r>
+      <w:r>
+        <w:rPr>
+          <w:rFonts w:hint="eastAsia"/>
+        </w:rPr>
+        <w:t>&lt;</w:t>
+      </w:r>
+      <w:r>
+        <w:t> ? super Number </w:t>
+      </w:r>
+      <w:r>
+        <w:rPr>
+          <w:rFonts w:hint="eastAsia"/>
+        </w:rPr>
+        <w:t>&gt;</w:t>
+      </w:r>
+      <w:r>
+        <w:t>,它表</w:t>
+      </w:r>
+      <w:r>
+        <w:rPr>
+          <w:rFonts w:hint="eastAsia"/>
+        </w:rPr>
+        <w:t>示</w:t>
       </w:r>
       <w:r>
         <w:t>的</w:t>
@@ -20592,53 +21737,235 @@
         <w:rPr>
           <w:rFonts w:hint="eastAsia"/>
         </w:rPr>
-        <w:t>父</w:t>
-      </w:r>
-      <w:r>
-        <w:t>类,可以使用类</w:t>
-      </w:r>
-      <w:r>
-        <w:rPr>
-          <w:rFonts w:hint="eastAsia"/>
-        </w:rPr>
-        <w:t>型通配符</w:t>
-      </w:r>
-      <w:r>
-        <w:t>的上</w:t>
-      </w:r>
-      <w:r>
-        <w:rPr>
-          <w:rFonts w:hint="eastAsia"/>
-        </w:rPr>
-        <w:t>限</w:t>
-      </w:r>
-    </w:p>
-    <w:p>
-      <w:pPr>
-        <w:pStyle w:val="a3"/>
-        <w:numPr>
-          <w:ilvl w:val="0"/>
-          <w:numId w:val="81"/>
+        <w:t>类</w:t>
+      </w:r>
+      <w:r>
+        <w:t>型是 Number 或者其</w:t>
+      </w:r>
+      <w:r>
+        <w:rPr>
+          <w:rFonts w:hint="eastAsia"/>
+        </w:rPr>
+        <w:t>父类型</w:t>
+      </w:r>
+    </w:p>
+    <w:p>
+      <w:pPr>
+        <w:pStyle w:val="2"/>
+      </w:pPr>
+      <w:r>
+        <w:rPr>
+          <w:rFonts w:hint="eastAsia"/>
+        </w:rPr>
+        <w:t>4.6</w:t>
+      </w:r>
+      <w:r>
+        <w:t xml:space="preserve"> </w:t>
+      </w:r>
+      <w:r>
+        <w:rPr>
+          <w:rFonts w:hint="eastAsia"/>
+        </w:rPr>
+        <w:t>可变参数</w:t>
+      </w:r>
+    </w:p>
+    <w:p>
+      <w:r>
+        <w:t>可变参数又称参数个数可变,用作方法的形参出现,那么方法参数个数就是可变的了</w:t>
+      </w:r>
+    </w:p>
+    <w:p>
+      <w:pPr>
+        <w:pStyle w:val="a3"/>
+        <w:numPr>
+          <w:ilvl w:val="0"/>
+          <w:numId w:val="82"/>
         </w:numPr>
         <w:ind w:firstLineChars="0"/>
       </w:pPr>
       <w:r>
-        <w:rPr>
-          <w:rFonts w:hint="eastAsia"/>
-        </w:rPr>
-        <w:t>类型通配符上限</w:t>
-      </w:r>
-      <w:r>
-        <w:t>:&lt;</w:t>
-      </w:r>
-      <w:r>
-        <w:rPr>
-          <w:rFonts w:hint="eastAsia"/>
-        </w:rPr>
-        <w:t>?</w:t>
-      </w:r>
-      <w:r>
-        <w:t>extends</w:t>
+        <w:t>格式:修饰符</w:t>
+      </w:r>
+      <w:r>
+        <w:rPr>
+          <w:rFonts w:hint="eastAsia"/>
+        </w:rPr>
+        <w:t xml:space="preserve"> </w:t>
+      </w:r>
+      <w:r>
+        <w:t>返回值类型</w:t>
+      </w:r>
+      <w:r>
+        <w:rPr>
+          <w:rFonts w:hint="eastAsia"/>
+        </w:rPr>
+        <w:t xml:space="preserve"> </w:t>
+      </w:r>
+      <w:r>
+        <w:t xml:space="preserve">方法名(数据类型… </w:t>
+      </w:r>
+      <w:r>
+        <w:rPr>
+          <w:rFonts w:hint="eastAsia"/>
+        </w:rPr>
+        <w:t>变</w:t>
+      </w:r>
+      <w:r>
+        <w:t>量名</w:t>
+      </w:r>
+      <w:r>
+        <w:rPr>
+          <w:rFonts w:hint="eastAsia"/>
+        </w:rPr>
+        <w:t>)</w:t>
+      </w:r>
+    </w:p>
+    <w:p>
+      <w:pPr>
+        <w:pStyle w:val="a3"/>
+        <w:numPr>
+          <w:ilvl w:val="0"/>
+          <w:numId w:val="82"/>
+        </w:numPr>
+        <w:ind w:firstLineChars="0"/>
+      </w:pPr>
+      <w:r>
+        <w:t>范例: public static int sum(int </w:t>
+      </w:r>
+      <w:r>
+        <w:rPr>
+          <w:rFonts w:hint="eastAsia"/>
+        </w:rPr>
+        <w:t>.</w:t>
+      </w:r>
+      <w:r>
+        <w:t xml:space="preserve">.. </w:t>
+      </w:r>
+      <w:r>
+        <w:rPr>
+          <w:rFonts w:hint="eastAsia"/>
+        </w:rPr>
+        <w:t>a</w:t>
+      </w:r>
+      <w:r>
+        <w:t>)</w:t>
+      </w:r>
+      <w:r>
+        <w:rPr>
+          <w:rFonts w:hint="eastAsia"/>
+        </w:rPr>
+        <w:t>{}</w:t>
+      </w:r>
+    </w:p>
+    <w:p>
+      <w:r>
+        <w:t>可变参数注意事项</w:t>
+      </w:r>
+    </w:p>
+    <w:p>
+      <w:pPr>
+        <w:pStyle w:val="a3"/>
+        <w:numPr>
+          <w:ilvl w:val="0"/>
+          <w:numId w:val="82"/>
+        </w:numPr>
+        <w:ind w:firstLineChars="0"/>
+      </w:pPr>
+      <w:r>
+        <w:t>这里的变量其</w:t>
+      </w:r>
+      <w:r>
+        <w:rPr>
+          <w:rFonts w:hint="eastAsia"/>
+        </w:rPr>
+        <w:t>实</w:t>
+      </w:r>
+      <w:r>
+        <w:t>是一个数组</w:t>
+      </w:r>
+    </w:p>
+    <w:p>
+      <w:pPr>
+        <w:pStyle w:val="a3"/>
+        <w:numPr>
+          <w:ilvl w:val="0"/>
+          <w:numId w:val="82"/>
+        </w:numPr>
+        <w:ind w:firstLineChars="0"/>
+      </w:pPr>
+      <w:r>
+        <w:t>如果一个方法有多个参数,包含可变参数,可变参数要放在最后</w:t>
+      </w:r>
+    </w:p>
+    <w:p>
+      <w:pPr>
+        <w:pStyle w:val="2"/>
+      </w:pPr>
+      <w:r>
+        <w:rPr>
+          <w:rFonts w:hint="eastAsia"/>
+        </w:rPr>
+        <w:t>4.7</w:t>
+      </w:r>
+      <w:r>
+        <w:t xml:space="preserve"> </w:t>
+      </w:r>
+      <w:r>
+        <w:rPr>
+          <w:rFonts w:hint="eastAsia"/>
+        </w:rPr>
+        <w:t>可变参数的使用</w:t>
+      </w:r>
+    </w:p>
+    <w:p>
+      <w:r>
+        <w:rPr>
+          <w:rFonts w:hint="eastAsia"/>
+        </w:rPr>
+        <w:t>A</w:t>
+      </w:r>
+      <w:r>
+        <w:t>rrays</w:t>
+      </w:r>
+      <w:r>
+        <w:rPr>
+          <w:rFonts w:hint="eastAsia"/>
+        </w:rPr>
+        <w:t>工</w:t>
+      </w:r>
+      <w:r>
+        <w:t>具类中有一个静</w:t>
+      </w:r>
+      <w:r>
+        <w:rPr>
+          <w:rFonts w:hint="eastAsia"/>
+        </w:rPr>
+        <w:t>态</w:t>
+      </w:r>
+      <w:r>
+        <w:t>方法:</w:t>
+      </w:r>
+    </w:p>
+    <w:p>
+      <w:pPr>
+        <w:pStyle w:val="a3"/>
+        <w:numPr>
+          <w:ilvl w:val="0"/>
+          <w:numId w:val="83"/>
+        </w:numPr>
+        <w:ind w:firstLineChars="0"/>
+      </w:pPr>
+      <w:r>
+        <w:t>public static</w:t>
+      </w:r>
+      <w:r>
+        <w:rPr>
+          <w:rFonts w:hint="eastAsia"/>
+        </w:rPr>
+        <w:t>&lt;</w:t>
+      </w:r>
+      <w:r>
+        <w:t>T</w:t>
       </w:r>
       <w:r>
         <w:rPr>
@@ -20646,187 +21973,207 @@
         </w:rPr>
         <w:t>&gt;</w:t>
       </w:r>
-    </w:p>
-    <w:p>
-      <w:pPr>
-        <w:pStyle w:val="a3"/>
-        <w:numPr>
-          <w:ilvl w:val="0"/>
-          <w:numId w:val="81"/>
+      <w:r>
+        <w:t> List</w:t>
+      </w:r>
+      <w:r>
+        <w:rPr>
+          <w:rFonts w:hint="eastAsia"/>
+        </w:rPr>
+        <w:t>&lt;</w:t>
+      </w:r>
+      <w:r>
+        <w:t>T</w:t>
+      </w:r>
+      <w:r>
+        <w:rPr>
+          <w:rFonts w:hint="eastAsia"/>
+        </w:rPr>
+        <w:t>&gt;</w:t>
+      </w:r>
+      <w:r>
+        <w:t> </w:t>
+      </w:r>
+      <w:proofErr w:type="spellStart"/>
+      <w:r>
+        <w:t>asList</w:t>
+      </w:r>
+      <w:proofErr w:type="spellEnd"/>
+      <w:r>
+        <w:t xml:space="preserve">(T... </w:t>
+      </w:r>
+      <w:r>
+        <w:rPr>
+          <w:rFonts w:hint="eastAsia"/>
+        </w:rPr>
+        <w:t>a</w:t>
+      </w:r>
+      <w:r>
+        <w:t>):返回由指定数组支持的固定大小的列表 </w:t>
+      </w:r>
+    </w:p>
+    <w:p>
+      <w:pPr>
+        <w:pStyle w:val="a3"/>
+        <w:numPr>
+          <w:ilvl w:val="0"/>
+          <w:numId w:val="83"/>
         </w:numPr>
         <w:ind w:firstLineChars="0"/>
       </w:pPr>
       <w:r>
-        <w:t> List</w:t>
-      </w:r>
-      <w:r>
-        <w:rPr>
-          <w:rFonts w:hint="eastAsia"/>
-        </w:rPr>
-        <w:t>&lt;</w:t>
-      </w:r>
-      <w:r>
-        <w:t> ? e</w:t>
-      </w:r>
-      <w:r>
-        <w:rPr>
-          <w:rFonts w:hint="eastAsia"/>
-        </w:rPr>
-        <w:t>x</w:t>
-      </w:r>
-      <w:r>
-        <w:t>tends Nu</w:t>
-      </w:r>
-      <w:r>
-        <w:rPr>
-          <w:rFonts w:hint="eastAsia"/>
-        </w:rPr>
-        <w:t>m</w:t>
-      </w:r>
-      <w:r>
-        <w:t>ber&gt;:它表示的类型 </w:t>
-      </w:r>
-      <w:r>
-        <w:rPr>
-          <w:rFonts w:hint="eastAsia"/>
-        </w:rPr>
-        <w:t>是</w:t>
-      </w:r>
-      <w:r>
-        <w:t>Number 或者</w:t>
-      </w:r>
-      <w:r>
-        <w:rPr>
-          <w:rFonts w:hint="eastAsia"/>
-        </w:rPr>
-        <w:t>其</w:t>
-      </w:r>
-      <w:r>
-        <w:t>子</w:t>
-      </w:r>
-      <w:r>
-        <w:rPr>
-          <w:rFonts w:hint="eastAsia"/>
-        </w:rPr>
-        <w:t>类型</w:t>
-      </w:r>
-    </w:p>
-    <w:p>
-      <w:pPr>
-        <w:pStyle w:val="a3"/>
-        <w:numPr>
-          <w:ilvl w:val="0"/>
-          <w:numId w:val="81"/>
+        <w:rPr>
+          <w:rFonts w:hint="eastAsia"/>
+        </w:rPr>
+        <w:t>返回的集合不能做增删操作,可以做修改操作</w:t>
+      </w:r>
+    </w:p>
+    <w:p>
+      <w:pPr>
+        <w:ind w:left="60"/>
+      </w:pPr>
+      <w:r>
+        <w:t>Lis</w:t>
+      </w:r>
+      <w:r>
+        <w:rPr>
+          <w:rFonts w:hint="eastAsia"/>
+        </w:rPr>
+        <w:t>t接口</w:t>
+      </w:r>
+      <w:r>
+        <w:t>中有一个静态方法:</w:t>
+      </w:r>
+    </w:p>
+    <w:p>
+      <w:pPr>
+        <w:pStyle w:val="a3"/>
+        <w:numPr>
+          <w:ilvl w:val="0"/>
+          <w:numId w:val="83"/>
         </w:numPr>
         <w:ind w:firstLineChars="0"/>
       </w:pPr>
       <w:r>
-        <w:t>除了可以指定</w:t>
-      </w:r>
-      <w:r>
-        <w:rPr>
-          <w:rFonts w:hint="eastAsia"/>
-        </w:rPr>
-        <w:t>类型</w:t>
-      </w:r>
-      <w:r>
-        <w:t>通配符的上限,我们也可以指定</w:t>
-      </w:r>
-      <w:r>
-        <w:rPr>
-          <w:rFonts w:hint="eastAsia"/>
-        </w:rPr>
-        <w:t>类型通配符</w:t>
-      </w:r>
-      <w:r>
-        <w:t>的下限</w:t>
-      </w:r>
-    </w:p>
-    <w:p>
-      <w:pPr>
-        <w:pStyle w:val="a3"/>
-        <w:numPr>
-          <w:ilvl w:val="0"/>
-          <w:numId w:val="81"/>
+        <w:t>public stati</w:t>
+      </w:r>
+      <w:r>
+        <w:rPr>
+          <w:rFonts w:hint="eastAsia"/>
+        </w:rPr>
+        <w:t>c</w:t>
+      </w:r>
+      <w:r>
+        <w:t>&lt;E&gt; List&lt;E&gt; of(E... elements ):返回包含任意数量元素的不可变列表</w:t>
+      </w:r>
+    </w:p>
+    <w:p>
+      <w:pPr>
+        <w:pStyle w:val="a3"/>
+        <w:numPr>
+          <w:ilvl w:val="0"/>
+          <w:numId w:val="83"/>
         </w:numPr>
         <w:ind w:firstLineChars="0"/>
       </w:pPr>
       <w:r>
-        <w:t>类型配符下限:&lt;</w:t>
-      </w:r>
-      <w:r>
-        <w:rPr>
-          <w:rFonts w:hint="eastAsia"/>
-        </w:rPr>
-        <w:t>?</w:t>
-      </w:r>
-      <w:r>
-        <w:t>super</w:t>
-      </w:r>
-      <w:r>
-        <w:t>&gt;</w:t>
-      </w:r>
-    </w:p>
-    <w:p>
-      <w:pPr>
-        <w:pStyle w:val="a3"/>
-        <w:numPr>
-          <w:ilvl w:val="0"/>
-          <w:numId w:val="81"/>
+        <w:rPr>
+          <w:rFonts w:hint="eastAsia"/>
+        </w:rPr>
+        <w:t>返回的集合不能做增删改操作</w:t>
+      </w:r>
+    </w:p>
+    <w:p>
+      <w:pPr>
+        <w:ind w:left="60"/>
+      </w:pPr>
+      <w:r>
+        <w:t>Set 接口中有个静态方法</w:t>
+      </w:r>
+      <w:r>
+        <w:rPr>
+          <w:rFonts w:hint="eastAsia"/>
+        </w:rPr>
+        <w:t>:</w:t>
+      </w:r>
+    </w:p>
+    <w:p>
+      <w:pPr>
+        <w:pStyle w:val="a3"/>
+        <w:numPr>
+          <w:ilvl w:val="0"/>
+          <w:numId w:val="83"/>
         </w:numPr>
         <w:ind w:firstLineChars="0"/>
-        <w:rPr>
-          <w:rFonts w:hint="eastAsia"/>
-        </w:rPr>
-      </w:pPr>
-      <w:r>
-        <w:lastRenderedPageBreak/>
-        <w:t>L</w:t>
-      </w:r>
-      <w:r>
-        <w:t>ist</w:t>
-      </w:r>
-      <w:r>
-        <w:rPr>
-          <w:rFonts w:hint="eastAsia"/>
-        </w:rPr>
-        <w:t>&lt;</w:t>
-      </w:r>
-      <w:r>
-        <w:t> ? super Number </w:t>
-      </w:r>
-      <w:r>
-        <w:rPr>
-          <w:rFonts w:hint="eastAsia"/>
-        </w:rPr>
-        <w:t>&gt;</w:t>
-      </w:r>
-      <w:r>
-        <w:t>,它表</w:t>
-      </w:r>
-      <w:r>
-        <w:rPr>
-          <w:rFonts w:hint="eastAsia"/>
-        </w:rPr>
-        <w:t>示</w:t>
-      </w:r>
-      <w:r>
-        <w:t>的</w:t>
-      </w:r>
-      <w:r>
-        <w:rPr>
-          <w:rFonts w:hint="eastAsia"/>
-        </w:rPr>
-        <w:t>类</w:t>
-      </w:r>
-      <w:r>
-        <w:t>型是 Number 或者其</w:t>
-      </w:r>
-      <w:r>
-        <w:rPr>
-          <w:rFonts w:hint="eastAsia"/>
-        </w:rPr>
-        <w:t>父类型</w:t>
+      </w:pPr>
+      <w:proofErr w:type="spellStart"/>
+      <w:r>
+        <w:t>publc</w:t>
+      </w:r>
+      <w:proofErr w:type="spellEnd"/>
+      <w:r>
+        <w:t> static &lt;E&gt;Set of(... elements):返</w:t>
+      </w:r>
+      <w:r>
+        <w:rPr>
+          <w:rFonts w:hint="eastAsia"/>
+        </w:rPr>
+        <w:t>回</w:t>
+      </w:r>
+      <w:r>
+        <w:t>一个包含任意数</w:t>
+      </w:r>
+      <w:r>
+        <w:rPr>
+          <w:rFonts w:hint="eastAsia"/>
+        </w:rPr>
+        <w:t>量</w:t>
+      </w:r>
+      <w:r>
+        <w:t>元案的不可变集合</w:t>
+      </w:r>
+    </w:p>
+    <w:p>
+      <w:pPr>
+        <w:pStyle w:val="a3"/>
+        <w:numPr>
+          <w:ilvl w:val="0"/>
+          <w:numId w:val="83"/>
+        </w:numPr>
+        <w:ind w:firstLineChars="0"/>
+      </w:pPr>
+      <w:r>
+        <w:rPr>
+          <w:rFonts w:hint="eastAsia"/>
+        </w:rPr>
+        <w:t>在给元素时,不能给重复的元素</w:t>
+      </w:r>
+    </w:p>
+    <w:p>
+      <w:pPr>
+        <w:pStyle w:val="a3"/>
+        <w:numPr>
+          <w:ilvl w:val="0"/>
+          <w:numId w:val="83"/>
+        </w:numPr>
+        <w:ind w:firstLineChars="0"/>
+      </w:pPr>
+      <w:r>
+        <w:rPr>
+          <w:rFonts w:hint="eastAsia"/>
+        </w:rPr>
+        <w:t>返回的集合不能做增删操作,没有修改的方法</w:t>
+      </w:r>
+    </w:p>
+    <w:p>
+      <w:pPr>
+        <w:pStyle w:val="1"/>
+      </w:pPr>
+      <w:r>
+        <w:rPr>
+          <w:rFonts w:hint="eastAsia"/>
+        </w:rPr>
+        <w:t>5.Map</w:t>
       </w:r>
     </w:p>
     <w:p>
@@ -20834,646 +22181,130 @@
         <w:pStyle w:val="2"/>
       </w:pPr>
       <w:r>
-        <w:rPr>
-          <w:rFonts w:hint="eastAsia"/>
-        </w:rPr>
-        <w:t>4.6</w:t>
-      </w:r>
-      <w:r>
-        <w:t xml:space="preserve"> </w:t>
-      </w:r>
-      <w:r>
-        <w:rPr>
-          <w:rFonts w:hint="eastAsia"/>
-        </w:rPr>
-        <w:t>可变参数</w:t>
-      </w:r>
-    </w:p>
-    <w:p>
-      <w:r>
-        <w:t>可变参数又称参数个数可变,用作方法的形参出现,那么方法参数个数就是可变的了</w:t>
-      </w:r>
-    </w:p>
-    <w:p>
-      <w:pPr>
-        <w:pStyle w:val="a3"/>
-        <w:numPr>
-          <w:ilvl w:val="0"/>
-          <w:numId w:val="82"/>
+        <w:t>5</w:t>
+      </w:r>
+      <w:r>
+        <w:rPr>
+          <w:rFonts w:hint="eastAsia"/>
+        </w:rPr>
+        <w:t>.1M</w:t>
+      </w:r>
+      <w:r>
+        <w:t>ap</w:t>
+      </w:r>
+      <w:r>
+        <w:rPr>
+          <w:rFonts w:hint="eastAsia"/>
+        </w:rPr>
+        <w:t>集合概述和使用</w:t>
+      </w:r>
+    </w:p>
+    <w:p>
+      <w:r>
+        <w:rPr>
+          <w:rFonts w:hint="eastAsia"/>
+        </w:rPr>
+        <w:t>Map集合概述</w:t>
+      </w:r>
+    </w:p>
+    <w:p>
+      <w:pPr>
+        <w:pStyle w:val="a3"/>
+        <w:numPr>
+          <w:ilvl w:val="0"/>
+          <w:numId w:val="84"/>
         </w:numPr>
         <w:ind w:firstLineChars="0"/>
       </w:pPr>
       <w:r>
-        <w:t>格式:修饰符</w:t>
-      </w:r>
-      <w:r>
-        <w:rPr>
-          <w:rFonts w:hint="eastAsia"/>
-        </w:rPr>
-        <w:t xml:space="preserve"> </w:t>
-      </w:r>
-      <w:r>
-        <w:t>返回值类型</w:t>
-      </w:r>
-      <w:r>
-        <w:rPr>
-          <w:rFonts w:hint="eastAsia"/>
-        </w:rPr>
-        <w:t xml:space="preserve"> </w:t>
-      </w:r>
-      <w:r>
-        <w:t>方法名(数据类型</w:t>
-      </w:r>
-      <w:r>
-        <w:t xml:space="preserve">… </w:t>
-      </w:r>
-      <w:r>
-        <w:rPr>
-          <w:rFonts w:hint="eastAsia"/>
-        </w:rPr>
-        <w:t>变</w:t>
-      </w:r>
-      <w:r>
-        <w:t>量名</w:t>
-      </w:r>
-      <w:r>
-        <w:rPr>
-          <w:rFonts w:hint="eastAsia"/>
-        </w:rPr>
-        <w:t>)</w:t>
-      </w:r>
-    </w:p>
-    <w:p>
-      <w:pPr>
-        <w:pStyle w:val="a3"/>
-        <w:numPr>
-          <w:ilvl w:val="0"/>
-          <w:numId w:val="82"/>
+        <w:rPr>
+          <w:rFonts w:hint="eastAsia"/>
+        </w:rPr>
+        <w:t>Int</w:t>
+      </w:r>
+      <w:r>
+        <w:t>erface Map(K,V) K:</w:t>
+      </w:r>
+      <w:r>
+        <w:rPr>
+          <w:rFonts w:hint="eastAsia"/>
+        </w:rPr>
+        <w:t>键的类型,</w:t>
+      </w:r>
+      <w:r>
+        <w:t>V</w:t>
+      </w:r>
+      <w:r>
+        <w:rPr>
+          <w:rFonts w:hint="eastAsia"/>
+        </w:rPr>
+        <w:t>:值的类型</w:t>
+      </w:r>
+    </w:p>
+    <w:p>
+      <w:pPr>
+        <w:pStyle w:val="a3"/>
+        <w:numPr>
+          <w:ilvl w:val="0"/>
+          <w:numId w:val="84"/>
         </w:numPr>
         <w:ind w:firstLineChars="0"/>
       </w:pPr>
       <w:r>
-        <w:t>范例: public</w:t>
-      </w:r>
-      <w:r>
-        <w:t xml:space="preserve"> </w:t>
-      </w:r>
-      <w:r>
-        <w:t>static int sum(int </w:t>
-      </w:r>
-      <w:r>
-        <w:rPr>
-          <w:rFonts w:hint="eastAsia"/>
-        </w:rPr>
-        <w:t>.</w:t>
-      </w:r>
-      <w:r>
-        <w:t>..</w:t>
-      </w:r>
-      <w:r>
-        <w:t xml:space="preserve"> </w:t>
-      </w:r>
-      <w:r>
-        <w:rPr>
-          <w:rFonts w:hint="eastAsia"/>
-        </w:rPr>
-        <w:t>a</w:t>
-      </w:r>
-      <w:r>
-        <w:t>)</w:t>
-      </w:r>
-      <w:r>
-        <w:rPr>
-          <w:rFonts w:hint="eastAsia"/>
-        </w:rPr>
-        <w:t>{}</w:t>
-      </w:r>
-    </w:p>
-    <w:p>
-      <w:r>
-        <w:t>可变参数注意事项</w:t>
-      </w:r>
-    </w:p>
-    <w:p>
-      <w:pPr>
-        <w:pStyle w:val="a3"/>
-        <w:numPr>
-          <w:ilvl w:val="0"/>
-          <w:numId w:val="82"/>
+        <w:rPr>
+          <w:rFonts w:hint="eastAsia"/>
+        </w:rPr>
+        <w:t>将键映射到值的对象;不能包含重复的键;每个键对应最多一个值</w:t>
+      </w:r>
+    </w:p>
+    <w:p>
+      <w:pPr>
+        <w:pStyle w:val="a3"/>
+        <w:numPr>
+          <w:ilvl w:val="0"/>
+          <w:numId w:val="84"/>
         </w:numPr>
         <w:ind w:firstLineChars="0"/>
       </w:pPr>
       <w:r>
-        <w:t>这里的变量其</w:t>
-      </w:r>
-      <w:r>
-        <w:rPr>
-          <w:rFonts w:hint="eastAsia"/>
-        </w:rPr>
-        <w:t>实</w:t>
-      </w:r>
-      <w:r>
-        <w:t>是一个数组</w:t>
-      </w:r>
-    </w:p>
-    <w:p>
-      <w:pPr>
-        <w:pStyle w:val="a3"/>
-        <w:numPr>
-          <w:ilvl w:val="0"/>
-          <w:numId w:val="82"/>
+        <w:rPr>
+          <w:rFonts w:hint="eastAsia"/>
+        </w:rPr>
+        <w:t>举例:学生的学号和姓名</w:t>
+      </w:r>
+    </w:p>
+    <w:p>
+      <w:r>
+        <w:rPr>
+          <w:rFonts w:hint="eastAsia"/>
+        </w:rPr>
+        <w:t>创建Map集合的对象</w:t>
+      </w:r>
+    </w:p>
+    <w:p>
+      <w:pPr>
+        <w:pStyle w:val="a3"/>
+        <w:numPr>
+          <w:ilvl w:val="0"/>
+          <w:numId w:val="84"/>
         </w:numPr>
         <w:ind w:firstLineChars="0"/>
       </w:pPr>
       <w:r>
-        <w:t>如果一个方法有多个参数,包含可变参数,可变参数要放在最后</w:t>
-      </w:r>
-    </w:p>
-    <w:p>
-      <w:pPr>
-        <w:pStyle w:val="2"/>
-      </w:pPr>
-      <w:r>
-        <w:rPr>
-          <w:rFonts w:hint="eastAsia"/>
-        </w:rPr>
-        <w:t>4.7</w:t>
-      </w:r>
-      <w:r>
-        <w:t xml:space="preserve"> </w:t>
-      </w:r>
-      <w:r>
-        <w:rPr>
-          <w:rFonts w:hint="eastAsia"/>
-        </w:rPr>
-        <w:t>可变参数的使用</w:t>
-      </w:r>
-    </w:p>
-    <w:p>
-      <w:r>
-        <w:rPr>
-          <w:rFonts w:hint="eastAsia"/>
-        </w:rPr>
-        <w:t>A</w:t>
-      </w:r>
-      <w:r>
-        <w:t>rrays</w:t>
-      </w:r>
-      <w:r>
-        <w:rPr>
-          <w:rFonts w:hint="eastAsia"/>
-        </w:rPr>
-        <w:t>工</w:t>
-      </w:r>
-      <w:r>
-        <w:t>具类中有一个静</w:t>
-      </w:r>
-      <w:r>
-        <w:rPr>
-          <w:rFonts w:hint="eastAsia"/>
-        </w:rPr>
-        <w:t>态</w:t>
-      </w:r>
-      <w:r>
-        <w:t>方法:</w:t>
-      </w:r>
-    </w:p>
-    <w:p>
-      <w:pPr>
-        <w:pStyle w:val="a3"/>
-        <w:numPr>
-          <w:ilvl w:val="0"/>
-          <w:numId w:val="83"/>
+        <w:rPr>
+          <w:rFonts w:hint="eastAsia"/>
+        </w:rPr>
+        <w:t>多态的方式</w:t>
+      </w:r>
+    </w:p>
+    <w:p>
+      <w:pPr>
+        <w:pStyle w:val="a3"/>
+        <w:numPr>
+          <w:ilvl w:val="0"/>
+          <w:numId w:val="84"/>
         </w:numPr>
         <w:ind w:firstLineChars="0"/>
-      </w:pPr>
-      <w:r>
-        <w:t>p</w:t>
-      </w:r>
-      <w:r>
-        <w:t>ublic static</w:t>
-      </w:r>
-      <w:r>
-        <w:rPr>
-          <w:rFonts w:hint="eastAsia"/>
-        </w:rPr>
-        <w:t>&lt;</w:t>
-      </w:r>
-      <w:r>
-        <w:t>T</w:t>
-      </w:r>
-      <w:r>
-        <w:rPr>
-          <w:rFonts w:hint="eastAsia"/>
-        </w:rPr>
-        <w:t>&gt;</w:t>
-      </w:r>
-      <w:r>
-        <w:t> List</w:t>
-      </w:r>
-      <w:r>
-        <w:rPr>
-          <w:rFonts w:hint="eastAsia"/>
-        </w:rPr>
-        <w:t>&lt;</w:t>
-      </w:r>
-      <w:r>
-        <w:t>T</w:t>
-      </w:r>
-      <w:r>
-        <w:rPr>
-          <w:rFonts w:hint="eastAsia"/>
-        </w:rPr>
-        <w:t>&gt;</w:t>
-      </w:r>
-      <w:r>
-        <w:t> asList(</w:t>
-      </w:r>
-      <w:r>
-        <w:t>T</w:t>
-      </w:r>
-      <w:r>
-        <w:t>...</w:t>
-      </w:r>
-      <w:r>
-        <w:t xml:space="preserve"> </w:t>
-      </w:r>
-      <w:r>
-        <w:rPr>
-          <w:rFonts w:hint="eastAsia"/>
-        </w:rPr>
-        <w:t>a</w:t>
-      </w:r>
-      <w:r>
-        <w:t>):返回由指定数组支持的固定大小的列表 </w:t>
-      </w:r>
-    </w:p>
-    <w:p>
-      <w:pPr>
-        <w:pStyle w:val="a3"/>
-        <w:numPr>
-          <w:ilvl w:val="0"/>
-          <w:numId w:val="83"/>
-        </w:numPr>
-        <w:ind w:firstLineChars="0"/>
-      </w:pPr>
-      <w:r>
-        <w:rPr>
-          <w:rFonts w:hint="eastAsia"/>
-        </w:rPr>
-        <w:t>返回的集合不能做增删操作,可以做修改操作</w:t>
-      </w:r>
-    </w:p>
-    <w:p>
-      <w:pPr>
-        <w:ind w:left="60"/>
-      </w:pPr>
-      <w:r>
-        <w:t>Lis</w:t>
-      </w:r>
-      <w:r>
-        <w:rPr>
-          <w:rFonts w:hint="eastAsia"/>
-        </w:rPr>
-        <w:t>t接口</w:t>
-      </w:r>
-      <w:r>
-        <w:t>中有一个静态方法:</w:t>
-      </w:r>
-    </w:p>
-    <w:p>
-      <w:pPr>
-        <w:pStyle w:val="a3"/>
-        <w:numPr>
-          <w:ilvl w:val="0"/>
-          <w:numId w:val="83"/>
-        </w:numPr>
-        <w:ind w:firstLineChars="0"/>
-      </w:pPr>
-      <w:r>
-        <w:t>public stati</w:t>
-      </w:r>
-      <w:r>
-        <w:rPr>
-          <w:rFonts w:hint="eastAsia"/>
-        </w:rPr>
-        <w:t>c</w:t>
-      </w:r>
-      <w:r>
-        <w:t>&lt;E&gt;</w:t>
-      </w:r>
-      <w:r>
-        <w:t> List</w:t>
-      </w:r>
-      <w:r>
-        <w:t xml:space="preserve">&lt;E&gt; </w:t>
-      </w:r>
-      <w:r>
-        <w:t>of</w:t>
-      </w:r>
-      <w:r>
-        <w:t>(</w:t>
-      </w:r>
-      <w:r>
-        <w:t>E</w:t>
-      </w:r>
-      <w:r>
-        <w:t>..</w:t>
-      </w:r>
-      <w:r>
-        <w:t>. elements ):返回包含任意数量元素的不可变列表</w:t>
-      </w:r>
-    </w:p>
-    <w:p>
-      <w:pPr>
-        <w:pStyle w:val="a3"/>
-        <w:numPr>
-          <w:ilvl w:val="0"/>
-          <w:numId w:val="83"/>
-        </w:numPr>
-        <w:ind w:firstLineChars="0"/>
-      </w:pPr>
-      <w:r>
-        <w:rPr>
-          <w:rFonts w:hint="eastAsia"/>
-        </w:rPr>
-        <w:t>返回的集合不能做增删改操作</w:t>
-      </w:r>
-    </w:p>
-    <w:p>
-      <w:pPr>
-        <w:ind w:left="60"/>
-      </w:pPr>
-      <w:r>
-        <w:t>Set 接口中有个静态方法</w:t>
-      </w:r>
-      <w:r>
-        <w:rPr>
-          <w:rFonts w:hint="eastAsia"/>
-        </w:rPr>
-        <w:t>:</w:t>
-      </w:r>
-    </w:p>
-    <w:p>
-      <w:pPr>
-        <w:pStyle w:val="a3"/>
-        <w:numPr>
-          <w:ilvl w:val="0"/>
-          <w:numId w:val="83"/>
-        </w:numPr>
-        <w:ind w:firstLineChars="0"/>
-      </w:pPr>
-      <w:r>
-        <w:t>publc static </w:t>
-      </w:r>
-      <w:r>
-        <w:t>&lt;</w:t>
-      </w:r>
-      <w:r>
-        <w:t>E</w:t>
-      </w:r>
-      <w:r>
-        <w:t>&gt;</w:t>
-      </w:r>
-      <w:r>
-        <w:t>Set</w:t>
-      </w:r>
-      <w:r>
-        <w:t xml:space="preserve"> </w:t>
-      </w:r>
-      <w:r>
-        <w:t>of(</w:t>
-      </w:r>
-      <w:r>
-        <w:t>..</w:t>
-      </w:r>
-      <w:r>
-        <w:t>. elements):返</w:t>
-      </w:r>
-      <w:r>
-        <w:rPr>
-          <w:rFonts w:hint="eastAsia"/>
-        </w:rPr>
-        <w:t>回</w:t>
-      </w:r>
-      <w:r>
-        <w:t>一个包含任意数</w:t>
-      </w:r>
-      <w:r>
-        <w:rPr>
-          <w:rFonts w:hint="eastAsia"/>
-        </w:rPr>
-        <w:t>量</w:t>
-      </w:r>
-      <w:r>
-        <w:t>元案的不可变集合</w:t>
-      </w:r>
-    </w:p>
-    <w:p>
-      <w:pPr>
-        <w:pStyle w:val="a3"/>
-        <w:numPr>
-          <w:ilvl w:val="0"/>
-          <w:numId w:val="83"/>
-        </w:numPr>
-        <w:ind w:firstLineChars="0"/>
-      </w:pPr>
-      <w:r>
-        <w:rPr>
-          <w:rFonts w:hint="eastAsia"/>
-        </w:rPr>
-        <w:t>在给元素时,不能给重复的元素</w:t>
-      </w:r>
-    </w:p>
-    <w:p>
-      <w:pPr>
-        <w:pStyle w:val="a3"/>
-        <w:numPr>
-          <w:ilvl w:val="0"/>
-          <w:numId w:val="83"/>
-        </w:numPr>
-        <w:ind w:firstLineChars="0"/>
-      </w:pPr>
-      <w:r>
-        <w:rPr>
-          <w:rFonts w:hint="eastAsia"/>
-        </w:rPr>
-        <w:t>返回的集合不能做增删操作,没有修改的方法</w:t>
-      </w:r>
-    </w:p>
-    <w:p>
-      <w:pPr>
-        <w:pStyle w:val="1"/>
-      </w:pPr>
-      <w:r>
-        <w:rPr>
-          <w:rFonts w:hint="eastAsia"/>
-        </w:rPr>
-        <w:t>5</w:t>
-      </w:r>
-      <w:r>
-        <w:rPr>
-          <w:rFonts w:hint="eastAsia"/>
-        </w:rPr>
-        <w:t>.</w:t>
-      </w:r>
-      <w:r>
-        <w:rPr>
-          <w:rFonts w:hint="eastAsia"/>
-        </w:rPr>
-        <w:t>Map</w:t>
-      </w:r>
-    </w:p>
-    <w:p>
-      <w:pPr>
-        <w:pStyle w:val="2"/>
-      </w:pPr>
-      <w:r>
-        <w:t>5</w:t>
-      </w:r>
-      <w:r>
-        <w:rPr>
-          <w:rFonts w:hint="eastAsia"/>
-        </w:rPr>
-        <w:t>.1</w:t>
-      </w:r>
-      <w:r>
-        <w:rPr>
-          <w:rFonts w:hint="eastAsia"/>
-        </w:rPr>
-        <w:t>M</w:t>
-      </w:r>
-      <w:r>
-        <w:t>ap</w:t>
-      </w:r>
-      <w:r>
-        <w:rPr>
-          <w:rFonts w:hint="eastAsia"/>
-        </w:rPr>
-        <w:t>集合</w:t>
-      </w:r>
-      <w:r>
-        <w:rPr>
-          <w:rFonts w:hint="eastAsia"/>
-        </w:rPr>
-        <w:t>概述</w:t>
-      </w:r>
-      <w:r>
-        <w:rPr>
-          <w:rFonts w:hint="eastAsia"/>
-        </w:rPr>
-        <w:t>和使用</w:t>
-      </w:r>
-    </w:p>
-    <w:p>
-      <w:r>
-        <w:rPr>
-          <w:rFonts w:hint="eastAsia"/>
-        </w:rPr>
-        <w:t>Map集合概述</w:t>
-      </w:r>
-    </w:p>
-    <w:p>
-      <w:pPr>
-        <w:pStyle w:val="a3"/>
-        <w:numPr>
-          <w:ilvl w:val="0"/>
-          <w:numId w:val="84"/>
-        </w:numPr>
-        <w:ind w:firstLineChars="0"/>
-      </w:pPr>
-      <w:r>
-        <w:rPr>
-          <w:rFonts w:hint="eastAsia"/>
-        </w:rPr>
-        <w:t>Int</w:t>
-      </w:r>
-      <w:r>
-        <w:t>erface Map(K,V) K:</w:t>
-      </w:r>
-      <w:r>
-        <w:rPr>
-          <w:rFonts w:hint="eastAsia"/>
-        </w:rPr>
-        <w:t>键的类型,</w:t>
-      </w:r>
-      <w:r>
-        <w:t>V</w:t>
-      </w:r>
-      <w:r>
-        <w:rPr>
-          <w:rFonts w:hint="eastAsia"/>
-        </w:rPr>
-        <w:t>:值的类型</w:t>
-      </w:r>
-    </w:p>
-    <w:p>
-      <w:pPr>
-        <w:pStyle w:val="a3"/>
-        <w:numPr>
-          <w:ilvl w:val="0"/>
-          <w:numId w:val="84"/>
-        </w:numPr>
-        <w:ind w:firstLineChars="0"/>
-      </w:pPr>
-      <w:r>
-        <w:rPr>
-          <w:rFonts w:hint="eastAsia"/>
-        </w:rPr>
-        <w:t>将键映射到值的对象;不能包含重复的键;每个键对应最多一个值</w:t>
-      </w:r>
-    </w:p>
-    <w:p>
-      <w:pPr>
-        <w:pStyle w:val="a3"/>
-        <w:numPr>
-          <w:ilvl w:val="0"/>
-          <w:numId w:val="84"/>
-        </w:numPr>
-        <w:ind w:firstLineChars="0"/>
-      </w:pPr>
-      <w:r>
-        <w:rPr>
-          <w:rFonts w:hint="eastAsia"/>
-        </w:rPr>
-        <w:t>举例:学生的学号和姓名</w:t>
-      </w:r>
-    </w:p>
-    <w:p>
-      <w:r>
-        <w:rPr>
-          <w:rFonts w:hint="eastAsia"/>
-        </w:rPr>
-        <w:t>创建Map集合的对象</w:t>
-      </w:r>
-    </w:p>
-    <w:p>
-      <w:pPr>
-        <w:pStyle w:val="a3"/>
-        <w:numPr>
-          <w:ilvl w:val="0"/>
-          <w:numId w:val="84"/>
-        </w:numPr>
-        <w:ind w:firstLineChars="0"/>
-      </w:pPr>
-      <w:r>
-        <w:rPr>
-          <w:rFonts w:hint="eastAsia"/>
-        </w:rPr>
-        <w:t>多态的方式</w:t>
-      </w:r>
-    </w:p>
-    <w:p>
-      <w:pPr>
-        <w:pStyle w:val="a3"/>
-        <w:numPr>
-          <w:ilvl w:val="0"/>
-          <w:numId w:val="84"/>
-        </w:numPr>
-        <w:ind w:firstLineChars="0"/>
-        <w:rPr>
-          <w:rFonts w:hint="eastAsia"/>
-        </w:rPr>
       </w:pPr>
       <w:r>
         <w:rPr>
@@ -21525,11 +22356,6 @@
             <w:tcW w:w="4148" w:type="dxa"/>
           </w:tcPr>
           <w:p>
-            <w:pPr>
-              <w:rPr>
-                <w:rFonts w:hint="eastAsia"/>
-              </w:rPr>
-            </w:pPr>
             <w:r>
               <w:rPr>
                 <w:rFonts w:hint="eastAsia"/>
@@ -21545,9 +22371,6 @@
           <w:p>
             <w:pPr>
               <w:cnfStyle w:val="100000000000" w:firstRow="1" w:lastRow="0" w:firstColumn="0" w:lastColumn="0" w:oddVBand="0" w:evenVBand="0" w:oddHBand="0" w:evenHBand="0" w:firstRowFirstColumn="0" w:firstRowLastColumn="0" w:lastRowFirstColumn="0" w:lastRowLastColumn="0"/>
-              <w:rPr>
-                <w:rFonts w:hint="eastAsia"/>
-              </w:rPr>
             </w:pPr>
             <w:r>
               <w:rPr>
@@ -21568,11 +22391,6 @@
             <w:tcW w:w="4148" w:type="dxa"/>
           </w:tcPr>
           <w:p>
-            <w:pPr>
-              <w:rPr>
-                <w:rFonts w:hint="eastAsia"/>
-              </w:rPr>
-            </w:pPr>
             <w:r>
               <w:rPr>
                 <w:rFonts w:hint="eastAsia"/>
@@ -21580,7 +22398,15 @@
               <w:t>V</w:t>
             </w:r>
             <w:r>
-              <w:t xml:space="preserve"> put(K key,V value)</w:t>
+              <w:t xml:space="preserve"> put(K </w:t>
+            </w:r>
+            <w:proofErr w:type="spellStart"/>
+            <w:r>
+              <w:t>key,V</w:t>
+            </w:r>
+            <w:proofErr w:type="spellEnd"/>
+            <w:r>
+              <w:t xml:space="preserve"> value)</w:t>
             </w:r>
           </w:p>
         </w:tc>
@@ -21591,9 +22417,6 @@
           <w:p>
             <w:pPr>
               <w:cnfStyle w:val="000000100000" w:firstRow="0" w:lastRow="0" w:firstColumn="0" w:lastColumn="0" w:oddVBand="0" w:evenVBand="0" w:oddHBand="1" w:evenHBand="0" w:firstRowFirstColumn="0" w:firstRowLastColumn="0" w:lastRowFirstColumn="0" w:lastRowLastColumn="0"/>
-              <w:rPr>
-                <w:rFonts w:hint="eastAsia"/>
-              </w:rPr>
             </w:pPr>
             <w:r>
               <w:rPr>
@@ -21611,11 +22434,6 @@
             <w:tcW w:w="4148" w:type="dxa"/>
           </w:tcPr>
           <w:p>
-            <w:pPr>
-              <w:rPr>
-                <w:rFonts w:hint="eastAsia"/>
-              </w:rPr>
-            </w:pPr>
             <w:r>
               <w:rPr>
                 <w:rFonts w:hint="eastAsia"/>
@@ -21644,9 +22462,6 @@
           <w:p>
             <w:pPr>
               <w:cnfStyle w:val="000000000000" w:firstRow="0" w:lastRow="0" w:firstColumn="0" w:lastColumn="0" w:oddVBand="0" w:evenVBand="0" w:oddHBand="0" w:evenHBand="0" w:firstRowFirstColumn="0" w:firstRowLastColumn="0" w:lastRowFirstColumn="0" w:lastRowLastColumn="0"/>
-              <w:rPr>
-                <w:rFonts w:hint="eastAsia"/>
-              </w:rPr>
             </w:pPr>
             <w:r>
               <w:rPr>
@@ -21667,11 +22482,6 @@
             <w:tcW w:w="4148" w:type="dxa"/>
           </w:tcPr>
           <w:p>
-            <w:pPr>
-              <w:rPr>
-                <w:rFonts w:hint="eastAsia"/>
-              </w:rPr>
-            </w:pPr>
             <w:r>
               <w:rPr>
                 <w:rFonts w:hint="eastAsia"/>
@@ -21690,9 +22500,6 @@
           <w:p>
             <w:pPr>
               <w:cnfStyle w:val="000000100000" w:firstRow="0" w:lastRow="0" w:firstColumn="0" w:lastColumn="0" w:oddVBand="0" w:evenVBand="0" w:oddHBand="1" w:evenHBand="0" w:firstRowFirstColumn="0" w:firstRowLastColumn="0" w:lastRowFirstColumn="0" w:lastRowLastColumn="0"/>
-              <w:rPr>
-                <w:rFonts w:hint="eastAsia"/>
-              </w:rPr>
             </w:pPr>
             <w:r>
               <w:rPr>
@@ -21710,11 +22517,7 @@
             <w:tcW w:w="4148" w:type="dxa"/>
           </w:tcPr>
           <w:p>
-            <w:pPr>
-              <w:rPr>
-                <w:rFonts w:hint="eastAsia"/>
-              </w:rPr>
-            </w:pPr>
+            <w:proofErr w:type="spellStart"/>
             <w:r>
               <w:rPr>
                 <w:rFonts w:hint="eastAsia"/>
@@ -21722,7 +22525,19 @@
               <w:t>bool</w:t>
             </w:r>
             <w:r>
-              <w:t>ean containsKey(Object key)</w:t>
+              <w:t>ean</w:t>
+            </w:r>
+            <w:proofErr w:type="spellEnd"/>
+            <w:r>
+              <w:t xml:space="preserve"> </w:t>
+            </w:r>
+            <w:proofErr w:type="spellStart"/>
+            <w:r>
+              <w:t>containsKey</w:t>
+            </w:r>
+            <w:proofErr w:type="spellEnd"/>
+            <w:r>
+              <w:t>(Object key)</w:t>
             </w:r>
           </w:p>
         </w:tc>
@@ -21733,9 +22548,6 @@
           <w:p>
             <w:pPr>
               <w:cnfStyle w:val="000000000000" w:firstRow="0" w:lastRow="0" w:firstColumn="0" w:lastColumn="0" w:oddVBand="0" w:evenVBand="0" w:oddHBand="0" w:evenHBand="0" w:firstRowFirstColumn="0" w:firstRowLastColumn="0" w:lastRowFirstColumn="0" w:lastRowLastColumn="0"/>
-              <w:rPr>
-                <w:rFonts w:hint="eastAsia"/>
-              </w:rPr>
             </w:pPr>
             <w:r>
               <w:rPr>
@@ -21756,11 +22568,7 @@
             <w:tcW w:w="4148" w:type="dxa"/>
           </w:tcPr>
           <w:p>
-            <w:pPr>
-              <w:rPr>
-                <w:rFonts w:hint="eastAsia"/>
-              </w:rPr>
-            </w:pPr>
+            <w:proofErr w:type="spellStart"/>
             <w:r>
               <w:rPr>
                 <w:rFonts w:hint="eastAsia"/>
@@ -21768,10 +22576,15 @@
               <w:t>bool</w:t>
             </w:r>
             <w:r>
-              <w:t>ean contains</w:t>
-            </w:r>
-            <w:r>
-              <w:t>V</w:t>
+              <w:t>ean</w:t>
+            </w:r>
+            <w:proofErr w:type="spellEnd"/>
+            <w:r>
+              <w:t xml:space="preserve"> </w:t>
+            </w:r>
+            <w:proofErr w:type="spellStart"/>
+            <w:r>
+              <w:t>containsV</w:t>
             </w:r>
             <w:r>
               <w:rPr>
@@ -21779,14 +22592,9 @@
               </w:rPr>
               <w:t>alue</w:t>
             </w:r>
-            <w:r>
-              <w:t xml:space="preserve">(Object </w:t>
-            </w:r>
-            <w:r>
-              <w:t>value</w:t>
-            </w:r>
-            <w:r>
-              <w:t>)</w:t>
+            <w:proofErr w:type="spellEnd"/>
+            <w:r>
+              <w:t>(Object value)</w:t>
             </w:r>
           </w:p>
         </w:tc>
@@ -21797,21 +22605,12 @@
           <w:p>
             <w:pPr>
               <w:cnfStyle w:val="000000100000" w:firstRow="0" w:lastRow="0" w:firstColumn="0" w:lastColumn="0" w:oddVBand="0" w:evenVBand="0" w:oddHBand="1" w:evenHBand="0" w:firstRowFirstColumn="0" w:firstRowLastColumn="0" w:lastRowFirstColumn="0" w:lastRowLastColumn="0"/>
+            </w:pPr>
+            <w:r>
               <w:rPr>
                 <w:rFonts w:hint="eastAsia"/>
               </w:rPr>
-            </w:pPr>
-            <w:r>
-              <w:rPr>
-                <w:rFonts w:hint="eastAsia"/>
-              </w:rPr>
-              <w:t>判断集合是否包含指定的</w:t>
-            </w:r>
-            <w:r>
-              <w:rPr>
-                <w:rFonts w:hint="eastAsia"/>
-              </w:rPr>
-              <w:t>值</w:t>
+              <w:t>判断集合是否包含指定的值</w:t>
             </w:r>
           </w:p>
         </w:tc>
@@ -21823,11 +22622,7 @@
             <w:tcW w:w="4148" w:type="dxa"/>
           </w:tcPr>
           <w:p>
-            <w:pPr>
-              <w:rPr>
-                <w:rFonts w:hint="eastAsia"/>
-              </w:rPr>
-            </w:pPr>
+            <w:proofErr w:type="spellStart"/>
             <w:r>
               <w:rPr>
                 <w:rFonts w:hint="eastAsia"/>
@@ -21835,7 +22630,19 @@
               <w:t>bool</w:t>
             </w:r>
             <w:r>
-              <w:t>ean isEmpty()</w:t>
+              <w:t>ean</w:t>
+            </w:r>
+            <w:proofErr w:type="spellEnd"/>
+            <w:r>
+              <w:t xml:space="preserve"> </w:t>
+            </w:r>
+            <w:proofErr w:type="spellStart"/>
+            <w:r>
+              <w:t>isEmpty</w:t>
+            </w:r>
+            <w:proofErr w:type="spellEnd"/>
+            <w:r>
+              <w:t>()</w:t>
             </w:r>
           </w:p>
         </w:tc>
@@ -21846,9 +22653,6 @@
           <w:p>
             <w:pPr>
               <w:cnfStyle w:val="000000000000" w:firstRow="0" w:lastRow="0" w:firstColumn="0" w:lastColumn="0" w:oddVBand="0" w:evenVBand="0" w:oddHBand="0" w:evenHBand="0" w:firstRowFirstColumn="0" w:firstRowLastColumn="0" w:lastRowFirstColumn="0" w:lastRowLastColumn="0"/>
-              <w:rPr>
-                <w:rFonts w:hint="eastAsia"/>
-              </w:rPr>
             </w:pPr>
             <w:r>
               <w:rPr>
@@ -21869,11 +22673,6 @@
             <w:tcW w:w="4148" w:type="dxa"/>
           </w:tcPr>
           <w:p>
-            <w:pPr>
-              <w:rPr>
-                <w:rFonts w:hint="eastAsia"/>
-              </w:rPr>
-            </w:pPr>
             <w:r>
               <w:rPr>
                 <w:rFonts w:hint="eastAsia"/>
@@ -21892,9 +22691,6 @@
           <w:p>
             <w:pPr>
               <w:cnfStyle w:val="000000100000" w:firstRow="0" w:lastRow="0" w:firstColumn="0" w:lastColumn="0" w:oddVBand="0" w:evenVBand="0" w:oddHBand="1" w:evenHBand="0" w:firstRowFirstColumn="0" w:firstRowLastColumn="0" w:lastRowFirstColumn="0" w:lastRowLastColumn="0"/>
-              <w:rPr>
-                <w:rFonts w:hint="eastAsia"/>
-              </w:rPr>
             </w:pPr>
             <w:r>
               <w:rPr>
@@ -21946,11 +22742,6 @@
             <w:tcW w:w="4148" w:type="dxa"/>
           </w:tcPr>
           <w:p>
-            <w:pPr>
-              <w:rPr>
-                <w:rFonts w:hint="eastAsia"/>
-              </w:rPr>
-            </w:pPr>
             <w:r>
               <w:rPr>
                 <w:rFonts w:hint="eastAsia"/>
@@ -21966,9 +22757,6 @@
           <w:p>
             <w:pPr>
               <w:cnfStyle w:val="100000000000" w:firstRow="1" w:lastRow="0" w:firstColumn="0" w:lastColumn="0" w:oddVBand="0" w:evenVBand="0" w:oddHBand="0" w:evenHBand="0" w:firstRowFirstColumn="0" w:firstRowLastColumn="0" w:lastRowFirstColumn="0" w:lastRowLastColumn="0"/>
-              <w:rPr>
-                <w:rFonts w:hint="eastAsia"/>
-              </w:rPr>
             </w:pPr>
             <w:r>
               <w:rPr>
@@ -21989,11 +22777,6 @@
             <w:tcW w:w="4148" w:type="dxa"/>
           </w:tcPr>
           <w:p>
-            <w:pPr>
-              <w:rPr>
-                <w:rFonts w:hint="eastAsia"/>
-              </w:rPr>
-            </w:pPr>
             <w:r>
               <w:rPr>
                 <w:rFonts w:hint="eastAsia"/>
@@ -22021,9 +22804,6 @@
           <w:p>
             <w:pPr>
               <w:cnfStyle w:val="000000100000" w:firstRow="0" w:lastRow="0" w:firstColumn="0" w:lastColumn="0" w:oddVBand="0" w:evenVBand="0" w:oddHBand="1" w:evenHBand="0" w:firstRowFirstColumn="0" w:firstRowLastColumn="0" w:lastRowFirstColumn="0" w:lastRowLastColumn="0"/>
-              <w:rPr>
-                <w:rFonts w:hint="eastAsia"/>
-              </w:rPr>
             </w:pPr>
             <w:r>
               <w:rPr>
@@ -22041,11 +22821,6 @@
             <w:tcW w:w="4148" w:type="dxa"/>
           </w:tcPr>
           <w:p>
-            <w:pPr>
-              <w:rPr>
-                <w:rFonts w:hint="eastAsia"/>
-              </w:rPr>
-            </w:pPr>
             <w:r>
               <w:rPr>
                 <w:rFonts w:hint="eastAsia"/>
@@ -22062,7 +22837,15 @@
               <w:t>ey</w:t>
             </w:r>
             <w:r>
-              <w:t>&gt; keySet()</w:t>
+              <w:t xml:space="preserve">&gt; </w:t>
+            </w:r>
+            <w:proofErr w:type="spellStart"/>
+            <w:r>
+              <w:t>keySet</w:t>
+            </w:r>
+            <w:proofErr w:type="spellEnd"/>
+            <w:r>
+              <w:t>()</w:t>
             </w:r>
           </w:p>
         </w:tc>
@@ -22073,9 +22856,6 @@
           <w:p>
             <w:pPr>
               <w:cnfStyle w:val="000000000000" w:firstRow="0" w:lastRow="0" w:firstColumn="0" w:lastColumn="0" w:oddVBand="0" w:evenVBand="0" w:oddHBand="0" w:evenHBand="0" w:firstRowFirstColumn="0" w:firstRowLastColumn="0" w:lastRowFirstColumn="0" w:lastRowLastColumn="0"/>
-              <w:rPr>
-                <w:rFonts w:hint="eastAsia"/>
-              </w:rPr>
             </w:pPr>
             <w:r>
               <w:rPr>
@@ -22096,11 +22876,6 @@
             <w:tcW w:w="4148" w:type="dxa"/>
           </w:tcPr>
           <w:p>
-            <w:pPr>
-              <w:rPr>
-                <w:rFonts w:hint="eastAsia"/>
-              </w:rPr>
-            </w:pPr>
             <w:r>
               <w:rPr>
                 <w:rFonts w:hint="eastAsia"/>
@@ -22119,9 +22894,6 @@
           <w:p>
             <w:pPr>
               <w:cnfStyle w:val="000000100000" w:firstRow="0" w:lastRow="0" w:firstColumn="0" w:lastColumn="0" w:oddVBand="0" w:evenVBand="0" w:oddHBand="1" w:evenHBand="0" w:firstRowFirstColumn="0" w:firstRowLastColumn="0" w:lastRowFirstColumn="0" w:lastRowLastColumn="0"/>
-              <w:rPr>
-                <w:rFonts w:hint="eastAsia"/>
-              </w:rPr>
             </w:pPr>
             <w:r>
               <w:rPr>
@@ -22139,11 +22911,6 @@
             <w:tcW w:w="4148" w:type="dxa"/>
           </w:tcPr>
           <w:p>
-            <w:pPr>
-              <w:rPr>
-                <w:rFonts w:hint="eastAsia"/>
-              </w:rPr>
-            </w:pPr>
             <w:bookmarkStart w:id="2" w:name="_Hlk62650708"/>
             <w:r>
               <w:rPr>
@@ -22152,7 +22919,23 @@
               <w:t>S</w:t>
             </w:r>
             <w:r>
-              <w:t>et&lt;Map.Entry&lt;K,V&gt;&gt;entrySet()</w:t>
+              <w:t>et&lt;</w:t>
+            </w:r>
+            <w:proofErr w:type="spellStart"/>
+            <w:r>
+              <w:t>Map.Entry</w:t>
+            </w:r>
+            <w:proofErr w:type="spellEnd"/>
+            <w:r>
+              <w:t>&lt;K,V&gt;&gt;</w:t>
+            </w:r>
+            <w:proofErr w:type="spellStart"/>
+            <w:r>
+              <w:t>entrySet</w:t>
+            </w:r>
+            <w:proofErr w:type="spellEnd"/>
+            <w:r>
+              <w:t>()</w:t>
             </w:r>
           </w:p>
         </w:tc>
@@ -22163,9 +22946,6 @@
           <w:p>
             <w:pPr>
               <w:cnfStyle w:val="000000000000" w:firstRow="0" w:lastRow="0" w:firstColumn="0" w:lastColumn="0" w:oddVBand="0" w:evenVBand="0" w:oddHBand="0" w:evenHBand="0" w:firstRowFirstColumn="0" w:firstRowLastColumn="0" w:lastRowFirstColumn="0" w:lastRowLastColumn="0"/>
-              <w:rPr>
-                <w:rFonts w:hint="eastAsia"/>
-              </w:rPr>
             </w:pPr>
             <w:r>
               <w:rPr>
@@ -22211,10 +22991,21 @@
         <w:rPr>
           <w:rFonts w:hint="eastAsia"/>
         </w:rPr>
-        <w:t>获取所有键的集合.用key</w:t>
-      </w:r>
-      <w:r>
-        <w:t>Set()</w:t>
+        <w:t>获取所有键的集合.用</w:t>
+      </w:r>
+      <w:proofErr w:type="spellStart"/>
+      <w:r>
+        <w:rPr>
+          <w:rFonts w:hint="eastAsia"/>
+        </w:rPr>
+        <w:t>key</w:t>
+      </w:r>
+      <w:r>
+        <w:t>Set</w:t>
+      </w:r>
+      <w:proofErr w:type="spellEnd"/>
+      <w:r>
+        <w:t>()</w:t>
       </w:r>
       <w:r>
         <w:rPr>
@@ -22247,9 +23038,6 @@
           <w:numId w:val="85"/>
         </w:numPr>
         <w:ind w:firstLineChars="0"/>
-        <w:rPr>
-          <w:rFonts w:hint="eastAsia"/>
-        </w:rPr>
       </w:pPr>
       <w:r>
         <w:rPr>
@@ -22293,19 +23081,7 @@
         <w:rPr>
           <w:rFonts w:hint="eastAsia"/>
         </w:rPr>
-        <w:t>集合的遍历(方式</w:t>
-      </w:r>
-      <w:r>
-        <w:rPr>
-          <w:rFonts w:hint="eastAsia"/>
-        </w:rPr>
-        <w:t>2</w:t>
-      </w:r>
-      <w:r>
-        <w:rPr>
-          <w:rFonts w:hint="eastAsia"/>
-        </w:rPr>
-        <w:t>)</w:t>
+        <w:t>集合的遍历(方式2)</w:t>
       </w:r>
     </w:p>
     <w:p>
@@ -22321,19 +23097,7 @@
         <w:rPr>
           <w:rFonts w:hint="eastAsia"/>
         </w:rPr>
-        <w:t>获取所有键</w:t>
-      </w:r>
-      <w:r>
-        <w:rPr>
-          <w:rFonts w:hint="eastAsia"/>
-        </w:rPr>
-        <w:t>值对</w:t>
-      </w:r>
-      <w:r>
-        <w:rPr>
-          <w:rFonts w:hint="eastAsia"/>
-        </w:rPr>
-        <w:t>的集合.</w:t>
+        <w:t>获取所有键值对的集合.</w:t>
       </w:r>
       <w:r>
         <w:t xml:space="preserve"> </w:t>
@@ -22342,7 +23106,35 @@
         <w:rPr>
           <w:color w:val="FF0000"/>
         </w:rPr>
-        <w:t>Set&lt;Map.Entry&lt;K,V&gt;&gt;entrySet()</w:t>
+        <w:t>Set&lt;</w:t>
+      </w:r>
+      <w:proofErr w:type="spellStart"/>
+      <w:r>
+        <w:rPr>
+          <w:color w:val="FF0000"/>
+        </w:rPr>
+        <w:t>Map.Entry</w:t>
+      </w:r>
+      <w:proofErr w:type="spellEnd"/>
+      <w:r>
+        <w:rPr>
+          <w:color w:val="FF0000"/>
+        </w:rPr>
+        <w:t>&lt;K,V&gt;&gt;</w:t>
+      </w:r>
+      <w:proofErr w:type="spellStart"/>
+      <w:r>
+        <w:rPr>
+          <w:color w:val="FF0000"/>
+        </w:rPr>
+        <w:t>entrySet</w:t>
+      </w:r>
+      <w:proofErr w:type="spellEnd"/>
+      <w:r>
+        <w:rPr>
+          <w:color w:val="FF0000"/>
+        </w:rPr>
+        <w:t>()</w:t>
       </w:r>
       <w:r>
         <w:rPr>
@@ -22360,15 +23152,45 @@
           <w:numId w:val="85"/>
         </w:numPr>
         <w:ind w:firstLineChars="0"/>
-        <w:rPr>
-          <w:rFonts w:hint="eastAsia"/>
-        </w:rPr>
-      </w:pPr>
-      <w:r>
-        <w:rPr>
-          <w:rFonts w:hint="eastAsia"/>
-        </w:rPr>
-        <w:t>遍历键</w:t>
+      </w:pPr>
+      <w:r>
+        <w:rPr>
+          <w:rFonts w:hint="eastAsia"/>
+        </w:rPr>
+        <w:t>遍历键值对对象的集合,获取每个键值对对象.用增强for循环</w:t>
+      </w:r>
+      <w:r>
+        <w:rPr>
+          <w:rFonts w:hint="eastAsia"/>
+        </w:rPr>
+        <w:t>,得到每一个</w:t>
+      </w:r>
+      <w:proofErr w:type="spellStart"/>
+      <w:r>
+        <w:rPr>
+          <w:rFonts w:hint="eastAsia"/>
+        </w:rPr>
+        <w:t>Map</w:t>
+      </w:r>
+      <w:r>
+        <w:t>.Entry</w:t>
+      </w:r>
+      <w:proofErr w:type="spellEnd"/>
+    </w:p>
+    <w:p>
+      <w:pPr>
+        <w:pStyle w:val="a3"/>
+        <w:numPr>
+          <w:ilvl w:val="0"/>
+          <w:numId w:val="85"/>
+        </w:numPr>
+        <w:ind w:firstLineChars="0"/>
+      </w:pPr>
+      <w:r>
+        <w:rPr>
+          <w:rFonts w:hint="eastAsia"/>
+        </w:rPr>
+        <w:t>根据键</w:t>
       </w:r>
       <w:r>
         <w:rPr>
@@ -22380,106 +23202,381 @@
         <w:rPr>
           <w:rFonts w:hint="eastAsia"/>
         </w:rPr>
-        <w:t>的集合,获取每个键</w:t>
-      </w:r>
-      <w:r>
-        <w:rPr>
-          <w:rFonts w:hint="eastAsia"/>
-        </w:rPr>
-        <w:t>值对对象</w:t>
-      </w:r>
-      <w:r>
-        <w:rPr>
-          <w:rFonts w:hint="eastAsia"/>
-        </w:rPr>
-        <w:t>.用增强for循环</w:t>
-      </w:r>
-      <w:r>
-        <w:rPr>
-          <w:rFonts w:hint="eastAsia"/>
-        </w:rPr>
-        <w:t>,得到每一个Map</w:t>
-      </w:r>
-      <w:r>
-        <w:t>.Entry</w:t>
-      </w:r>
-    </w:p>
-    <w:p>
-      <w:pPr>
-        <w:pStyle w:val="a3"/>
-        <w:numPr>
-          <w:ilvl w:val="0"/>
-          <w:numId w:val="85"/>
+        <w:t>去</w:t>
+      </w:r>
+      <w:r>
+        <w:rPr>
+          <w:rFonts w:hint="eastAsia"/>
+        </w:rPr>
+        <w:t>获取键和</w:t>
+      </w:r>
+      <w:r>
+        <w:rPr>
+          <w:rFonts w:hint="eastAsia"/>
+        </w:rPr>
+        <w:t>值.用</w:t>
+      </w:r>
+      <w:proofErr w:type="spellStart"/>
+      <w:r>
+        <w:rPr>
+          <w:rFonts w:hint="eastAsia"/>
+        </w:rPr>
+        <w:t>get</w:t>
+      </w:r>
+      <w:r>
+        <w:t>K</w:t>
+      </w:r>
+      <w:r>
+        <w:rPr>
+          <w:rFonts w:hint="eastAsia"/>
+        </w:rPr>
+        <w:t>ey</w:t>
+      </w:r>
+      <w:proofErr w:type="spellEnd"/>
+      <w:r>
+        <w:t>(</w:t>
+      </w:r>
+      <w:r>
+        <w:t>)</w:t>
+      </w:r>
+      <w:r>
+        <w:t>,</w:t>
+      </w:r>
+      <w:proofErr w:type="spellStart"/>
+      <w:r>
+        <w:t>getValue</w:t>
+      </w:r>
+      <w:proofErr w:type="spellEnd"/>
+      <w:r>
+        <w:t>()</w:t>
+      </w:r>
+      <w:r>
+        <w:rPr>
+          <w:rFonts w:hint="eastAsia"/>
+        </w:rPr>
+        <w:t>方法实现</w:t>
+      </w:r>
+    </w:p>
+    <w:p>
+      <w:pPr>
+        <w:pStyle w:val="1"/>
+      </w:pPr>
+      <w:r>
+        <w:rPr>
+          <w:rFonts w:hint="eastAsia"/>
+        </w:rPr>
+        <w:t>6.</w:t>
+      </w:r>
+      <w:r>
+        <w:t>C</w:t>
+      </w:r>
+      <w:r>
+        <w:rPr>
+          <w:rFonts w:hint="eastAsia"/>
+        </w:rPr>
+        <w:t>oll</w:t>
+      </w:r>
+      <w:r>
+        <w:t>ections</w:t>
+      </w:r>
+    </w:p>
+    <w:p>
+      <w:pPr>
+        <w:pStyle w:val="2"/>
+      </w:pPr>
+      <w:r>
+        <w:t>6</w:t>
+      </w:r>
+      <w:r>
+        <w:rPr>
+          <w:rFonts w:hint="eastAsia"/>
+        </w:rPr>
+        <w:t>.1</w:t>
+      </w:r>
+      <w:r>
+        <w:t xml:space="preserve"> </w:t>
+      </w:r>
+      <w:r>
+        <w:t>C</w:t>
+      </w:r>
+      <w:r>
+        <w:rPr>
+          <w:rFonts w:hint="eastAsia"/>
+        </w:rPr>
+        <w:t>oll</w:t>
+      </w:r>
+      <w:r>
+        <w:t>ections</w:t>
+      </w:r>
+      <w:r>
+        <w:rPr>
+          <w:rFonts w:hint="eastAsia"/>
+        </w:rPr>
+        <w:t>概述和使用</w:t>
+      </w:r>
+    </w:p>
+    <w:p>
+      <w:r>
+        <w:t>C</w:t>
+      </w:r>
+      <w:r>
+        <w:rPr>
+          <w:rFonts w:hint="eastAsia"/>
+        </w:rPr>
+        <w:t>oll</w:t>
+      </w:r>
+      <w:r>
+        <w:t>ections</w:t>
+      </w:r>
+      <w:r>
+        <w:rPr>
+          <w:rFonts w:hint="eastAsia"/>
+        </w:rPr>
+        <w:t>类的概述</w:t>
+      </w:r>
+    </w:p>
+    <w:p>
+      <w:pPr>
+        <w:pStyle w:val="a3"/>
+        <w:numPr>
+          <w:ilvl w:val="0"/>
+          <w:numId w:val="84"/>
         </w:numPr>
         <w:ind w:firstLineChars="0"/>
-        <w:rPr>
-          <w:rFonts w:hint="eastAsia"/>
-        </w:rPr>
-      </w:pPr>
-      <w:r>
-        <w:rPr>
-          <w:rFonts w:hint="eastAsia"/>
-        </w:rPr>
-        <w:t>根据键</w:t>
-      </w:r>
-      <w:r>
-        <w:rPr>
-          <w:rFonts w:hint="eastAsia"/>
-        </w:rPr>
-        <w:t>值对对象</w:t>
-      </w:r>
-      <w:r>
-        <w:rPr>
-          <w:rFonts w:hint="eastAsia"/>
-        </w:rPr>
-        <w:t>去</w:t>
-      </w:r>
-      <w:r>
-        <w:rPr>
-          <w:rFonts w:hint="eastAsia"/>
-        </w:rPr>
-        <w:t>获取键和</w:t>
-      </w:r>
-      <w:r>
-        <w:rPr>
-          <w:rFonts w:hint="eastAsia"/>
-        </w:rPr>
-        <w:t>值.用get</w:t>
-      </w:r>
-      <w:r>
-        <w:t>K</w:t>
-      </w:r>
-      <w:r>
-        <w:rPr>
-          <w:rFonts w:hint="eastAsia"/>
-        </w:rPr>
-        <w:t>ey</w:t>
-      </w:r>
-      <w:r>
-        <w:t>(</w:t>
-      </w:r>
-      <w:r>
-        <w:t>)</w:t>
-      </w:r>
-      <w:r>
-        <w:t>,getValue()</w:t>
-      </w:r>
+      </w:pPr>
+      <w:r>
+        <w:rPr>
+          <w:rFonts w:hint="eastAsia"/>
+        </w:rPr>
+        <w:t>是针对集合操作的工具类</w:t>
+      </w:r>
+    </w:p>
+    <w:p>
+      <w:r>
+        <w:t>C</w:t>
+      </w:r>
+      <w:r>
+        <w:rPr>
+          <w:rFonts w:hint="eastAsia"/>
+        </w:rPr>
+        <w:t>oll</w:t>
+      </w:r>
+      <w:r>
+        <w:t>ections</w:t>
+      </w:r>
+      <w:r>
+        <w:rPr>
+          <w:rFonts w:hint="eastAsia"/>
+        </w:rPr>
+        <w:t>类的常用方法</w:t>
+      </w:r>
+    </w:p>
+    <w:p>
+      <w:pPr>
+        <w:pStyle w:val="a3"/>
+        <w:numPr>
+          <w:ilvl w:val="0"/>
+          <w:numId w:val="84"/>
+        </w:numPr>
+        <w:ind w:firstLineChars="0"/>
+      </w:pPr>
+      <w:r>
+        <w:rPr>
+          <w:rFonts w:hint="eastAsia"/>
+        </w:rPr>
+        <w:t>p</w:t>
+      </w:r>
+      <w:r>
+        <w:t>ublic </w:t>
+      </w:r>
+      <w:proofErr w:type="spellStart"/>
+      <w:r>
+        <w:t>staic</w:t>
+      </w:r>
+      <w:proofErr w:type="spellEnd"/>
+      <w:r>
+        <w:t>&lt;T extends Comparable&lt;?super T&gt;&gt; void sort( List&lt;T&gt; list):将指定的列表</w:t>
+      </w:r>
+      <w:r>
+        <w:rPr>
+          <w:rFonts w:hint="eastAsia"/>
+        </w:rPr>
+        <w:t>按</w:t>
+      </w:r>
+      <w:r>
+        <w:t>升序排序 </w:t>
+      </w:r>
+    </w:p>
+    <w:p>
+      <w:pPr>
+        <w:pStyle w:val="a3"/>
+        <w:numPr>
+          <w:ilvl w:val="0"/>
+          <w:numId w:val="84"/>
+        </w:numPr>
+        <w:ind w:firstLineChars="0"/>
+      </w:pPr>
+      <w:r>
+        <w:rPr>
+          <w:rFonts w:hint="eastAsia"/>
+        </w:rPr>
+        <w:t>p</w:t>
+      </w:r>
+      <w:r>
+        <w:t>ub</w:t>
+      </w:r>
+      <w:r>
+        <w:rPr>
+          <w:rFonts w:hint="eastAsia"/>
+        </w:rPr>
+        <w:t>l</w:t>
+      </w:r>
+      <w:r>
+        <w:t>ic static void reverse(List&lt;?&gt;list):</w:t>
+      </w:r>
+      <w:r>
+        <w:rPr>
+          <w:rFonts w:hint="eastAsia"/>
+        </w:rPr>
+        <w:t>反转</w:t>
+      </w:r>
+      <w:r>
+        <w:t>指定列中元素的</w:t>
+      </w:r>
+      <w:r>
+        <w:rPr>
+          <w:rFonts w:hint="eastAsia"/>
+        </w:rPr>
+        <w:t>顺序</w:t>
+      </w:r>
+    </w:p>
+    <w:p>
+      <w:pPr>
+        <w:pStyle w:val="a3"/>
+        <w:numPr>
+          <w:ilvl w:val="0"/>
+          <w:numId w:val="84"/>
+        </w:numPr>
+        <w:ind w:firstLineChars="0"/>
+        <w:rPr>
+          <w:rFonts w:hint="eastAsia"/>
+        </w:rPr>
+      </w:pPr>
+      <w:r>
+        <w:t>public static void shuffle(&lt;List&lt;?&gt; list) :使用</w:t>
+      </w:r>
+      <w:r>
+        <w:rPr>
+          <w:rFonts w:hint="eastAsia"/>
+        </w:rPr>
+        <w:t>默</w:t>
+      </w:r>
+      <w:r>
+        <w:t>认的</w:t>
+      </w:r>
+      <w:r>
+        <w:rPr>
+          <w:rFonts w:hint="eastAsia"/>
+        </w:rPr>
+        <w:t>随机源随机</w:t>
+      </w:r>
+      <w:r>
+        <w:t>排列</w:t>
+      </w:r>
+      <w:r>
+        <w:rPr>
+          <w:rFonts w:hint="eastAsia"/>
+        </w:rPr>
+        <w:t>指定</w:t>
+      </w:r>
+      <w:r>
+        <w:t>的</w:t>
+      </w:r>
+      <w:r>
+        <w:rPr>
+          <w:rFonts w:hint="eastAsia"/>
+        </w:rPr>
+        <w:t>列</w:t>
+      </w:r>
+      <w:r>
+        <w:t>表</w:t>
+      </w:r>
+    </w:p>
+    <w:p>
+      <w:pPr>
+        <w:pStyle w:val="a5"/>
+        <w:numPr>
+          <w:ilvl w:val="0"/>
+          <w:numId w:val="84"/>
+        </w:numPr>
+      </w:pPr>
+      <w:r>
+        <w:rPr>
+          <w:rFonts w:hint="eastAsia"/>
+        </w:rPr>
+        <w:lastRenderedPageBreak/>
+        <w:t>I</w:t>
+      </w:r>
+      <w:r>
+        <w:t>O</w:t>
+      </w:r>
+      <w:r>
+        <w:rPr>
+          <w:rFonts w:hint="eastAsia"/>
+        </w:rPr>
+        <w:t>流</w:t>
+      </w:r>
+    </w:p>
+    <w:p>
+      <w:pPr>
+        <w:pStyle w:val="1"/>
+        <w:numPr>
+          <w:ilvl w:val="0"/>
+          <w:numId w:val="84"/>
+        </w:numPr>
+      </w:pPr>
+      <w:r>
+        <w:rPr>
+          <w:rFonts w:hint="eastAsia"/>
+          <w:highlight w:val="lightGray"/>
+        </w:rPr>
+        <w:t>1.</w:t>
+      </w:r>
+      <w:r>
+        <w:t>F</w:t>
+      </w:r>
+      <w:r>
+        <w:rPr>
+          <w:rFonts w:hint="eastAsia"/>
+        </w:rPr>
+        <w:t>ile</w:t>
+      </w:r>
+    </w:p>
+    <w:p>
+      <w:pPr>
+        <w:pStyle w:val="2"/>
+        <w:numPr>
+          <w:ilvl w:val="0"/>
+          <w:numId w:val="84"/>
+        </w:numPr>
+      </w:pPr>
+      <w:r>
+        <w:rPr>
+          <w:rFonts w:hint="eastAsia"/>
+        </w:rPr>
+        <w:t>1.1File类概述和构造方法</w:t>
+      </w:r>
+    </w:p>
+    <w:p>
+      <w:pPr>
+        <w:rPr>
+          <w:rFonts w:hint="eastAsia"/>
+        </w:rPr>
+      </w:pPr>
       <w:bookmarkStart w:id="3" w:name="_GoBack"/>
       <w:bookmarkEnd w:id="3"/>
-      <w:r>
-        <w:rPr>
-          <w:rFonts w:hint="eastAsia"/>
-        </w:rPr>
-        <w:t>方法实现</w:t>
-      </w:r>
-    </w:p>
-    <w:p>
-      <w:pPr>
-        <w:rPr>
-          <w:rFonts w:hint="eastAsia"/>
-        </w:rPr>
-      </w:pPr>
-    </w:p>
+    </w:p>
+    <w:p/>
     <w:sectPr>
       <w:pgSz w:w="11906" w:h="16838"/>
       <w:pgMar w:top="1440" w:right="1800" w:bottom="1440" w:left="1800" w:header="851" w:footer="992" w:gutter="0"/>
@@ -31843,7 +32940,7 @@
   <w:abstractNum w:abstractNumId="84" w15:restartNumberingAfterBreak="0">
     <w:nsid w:val="7F4D091A"/>
     <w:multiLevelType w:val="hybridMultilevel"/>
-    <w:tmpl w:val="9328E640"/>
+    <w:tmpl w:val="186C5D92"/>
     <w:lvl w:ilvl="0" w:tplc="04090001">
       <w:start w:val="1"/>
       <w:numFmt w:val="bullet"/>
@@ -33304,7 +34401,7 @@
 </file>
 
 <file path=customXml/itemProps1.xml><?xml version="1.0" encoding="utf-8"?>
-<ds:datastoreItem xmlns:ds="http://schemas.openxmlformats.org/officeDocument/2006/customXml" ds:itemID="{AE9499B8-EBDA-4CEC-856E-F28F48E721CC}">
+<ds:datastoreItem xmlns:ds="http://schemas.openxmlformats.org/officeDocument/2006/customXml" ds:itemID="{0C5258A6-33A9-4206-B0C0-C2B411AB461F}">
   <ds:schemaRefs>
     <ds:schemaRef ds:uri="http://schemas.openxmlformats.org/officeDocument/2006/bibliography"/>
   </ds:schemaRefs>
